--- a/presentation/Compte-rendu.docx
+++ b/presentation/Compte-rendu.docx
@@ -53,7 +53,7 @@
                           <pic:cNvPicPr/>
                         </pic:nvPicPr>
                         <pic:blipFill>
-                          <a:blip r:embed="rId6" cstate="print">
+                          <a:blip r:embed="rId7" cstate="print">
                             <a:extLst>
                               <a:ext uri="{28A0092B-C50C-407E-A947-70E740481C1C}">
                                 <a14:useLocalDpi xmlns:a14="http://schemas.microsoft.com/office/drawing/2010/main" val="0"/>
@@ -489,7 +489,6 @@
               <w:spacing w:line="259" w:lineRule="auto"/>
               <w:rPr>
                 <w:rFonts w:ascii="Verdana" w:eastAsia="Verdana" w:hAnsi="Verdana" w:cs="Verdana"/>
-                <w:lang w:val="fr-FR"/>
               </w:rPr>
             </w:pPr>
             <w:r>
@@ -499,14 +498,6 @@
               </w:rPr>
               <w:t xml:space="preserve">CNB3 </w:t>
             </w:r>
-          </w:p>
-          <w:p>
-            <w:pPr>
-              <w:spacing w:line="259" w:lineRule="auto"/>
-              <w:rPr>
-                <w:rFonts w:ascii="Verdana" w:eastAsia="Verdana" w:hAnsi="Verdana" w:cs="Verdana"/>
-              </w:rPr>
-            </w:pPr>
             <w:r>
               <w:rPr>
                 <w:rFonts w:ascii="MS Gothic" w:eastAsia="MS Gothic" w:hAnsi="MS Gothic" w:cs="MS Gothic"/>
@@ -622,7 +613,6 @@
               <w:spacing w:line="259" w:lineRule="auto"/>
               <w:rPr>
                 <w:rFonts w:ascii="Verdana" w:eastAsia="Verdana" w:hAnsi="Verdana" w:cs="Verdana"/>
-                <w:lang w:val="fr-FR"/>
               </w:rPr>
             </w:pPr>
             <w:r>
@@ -632,14 +622,6 @@
               </w:rPr>
               <w:t xml:space="preserve">CNB3 </w:t>
             </w:r>
-          </w:p>
-          <w:p>
-            <w:pPr>
-              <w:spacing w:line="259" w:lineRule="auto"/>
-              <w:rPr>
-                <w:rFonts w:ascii="Verdana" w:eastAsia="Verdana" w:hAnsi="Verdana" w:cs="Verdana"/>
-              </w:rPr>
-            </w:pPr>
             <w:r>
               <w:rPr>
                 <w:rFonts w:ascii="MS Gothic" w:eastAsia="MS Gothic" w:hAnsi="MS Gothic" w:cs="MS Gothic"/>
@@ -759,7 +741,6 @@
               <w:spacing w:line="259" w:lineRule="auto"/>
               <w:rPr>
                 <w:rFonts w:ascii="Verdana" w:eastAsia="Verdana" w:hAnsi="Verdana" w:cs="Verdana"/>
-                <w:lang w:val="fr-FR"/>
               </w:rPr>
             </w:pPr>
             <w:r>
@@ -769,14 +750,6 @@
               </w:rPr>
               <w:t xml:space="preserve">CNB3 </w:t>
             </w:r>
-          </w:p>
-          <w:p>
-            <w:pPr>
-              <w:spacing w:line="259" w:lineRule="auto"/>
-              <w:rPr>
-                <w:rFonts w:ascii="Verdana" w:eastAsia="Verdana" w:hAnsi="Verdana" w:cs="Verdana"/>
-              </w:rPr>
-            </w:pPr>
             <w:r>
               <w:rPr>
                 <w:rFonts w:ascii="MS Gothic" w:eastAsia="MS Gothic" w:hAnsi="MS Gothic" w:cs="MS Gothic"/>
@@ -892,7 +865,6 @@
               <w:spacing w:line="259" w:lineRule="auto"/>
               <w:rPr>
                 <w:rFonts w:ascii="Verdana" w:eastAsia="Verdana" w:hAnsi="Verdana" w:cs="Verdana"/>
-                <w:lang w:val="fr-FR"/>
               </w:rPr>
             </w:pPr>
             <w:r>
@@ -902,14 +874,6 @@
               </w:rPr>
               <w:t xml:space="preserve">CNB3 </w:t>
             </w:r>
-          </w:p>
-          <w:p>
-            <w:pPr>
-              <w:spacing w:line="259" w:lineRule="auto"/>
-              <w:rPr>
-                <w:rFonts w:ascii="Verdana" w:eastAsia="Verdana" w:hAnsi="Verdana" w:cs="Verdana"/>
-              </w:rPr>
-            </w:pPr>
             <w:r>
               <w:rPr>
                 <w:rFonts w:ascii="MS Gothic" w:eastAsia="MS Gothic" w:hAnsi="MS Gothic" w:cs="MS Gothic"/>
@@ -970,6 +934,1041 @@
     <w:p/>
     <w:p/>
     <w:p/>
+    <w:p/>
+    <w:p/>
+    <w:p/>
+    <w:p/>
+    <w:p>
+      <w:pPr>
+        <w:pStyle w:val="Paragraphedeliste"/>
+        <w:numPr>
+          <w:ilvl w:val="1"/>
+          <w:numId w:val="1"/>
+        </w:numPr>
+        <w:rPr>
+          <w:rFonts w:eastAsiaTheme="minorEastAsia"/>
+          <w:color w:val="000000" w:themeColor="text1"/>
+        </w:rPr>
+      </w:pPr>
+      <w:r>
+        <w:rPr>
+          <w:rFonts w:ascii="Verdana" w:eastAsia="Verdana" w:hAnsi="Verdana" w:cs="Verdana"/>
+          <w:color w:val="000000" w:themeColor="text1"/>
+          <w:lang w:val="fr-FR"/>
+        </w:rPr>
+        <w:lastRenderedPageBreak/>
+        <w:t>Introduction</w:t>
+      </w:r>
+    </w:p>
+    <w:p>
+      <w:pPr>
+        <w:pStyle w:val="Paragraphedeliste"/>
+        <w:numPr>
+          <w:ilvl w:val="1"/>
+          <w:numId w:val="1"/>
+        </w:numPr>
+        <w:rPr>
+          <w:rFonts w:eastAsiaTheme="minorEastAsia"/>
+          <w:color w:val="000000" w:themeColor="text1"/>
+        </w:rPr>
+      </w:pPr>
+      <w:r>
+        <w:rPr>
+          <w:rFonts w:ascii="Verdana" w:eastAsia="Verdana" w:hAnsi="Verdana" w:cs="Verdana"/>
+          <w:color w:val="000000" w:themeColor="text1"/>
+          <w:lang w:val="fr-FR"/>
+        </w:rPr>
+        <w:t>Etat de l’art et problématique</w:t>
+      </w:r>
+    </w:p>
+    <w:p>
+      <w:pPr>
+        <w:ind w:left="1416"/>
+        <w:rPr>
+          <w:rFonts w:ascii="Verdana" w:eastAsia="Verdana" w:hAnsi="Verdana" w:cs="Verdana"/>
+          <w:color w:val="4472C4" w:themeColor="accent1"/>
+        </w:rPr>
+      </w:pPr>
+      <w:r>
+        <w:rPr>
+          <w:rFonts w:ascii="Verdana" w:eastAsia="Verdana" w:hAnsi="Verdana" w:cs="Verdana"/>
+          <w:color w:val="4472C4" w:themeColor="accent1"/>
+          <w:lang w:val="fr-FR"/>
+        </w:rPr>
+        <w:t>« L’état de l’art » est l’état des choses telles qu’elles le sont à un moment donné. Vous posez le contexte actuel (l’existant), qui doit vous amener à une problématique : « quel est le problème ou le manquement à la situation actuelle, qui fait que ce projet doit exister et être mené à terme ? Que doit apporter ce projet, en quoi est-il nécessaire ? »</w:t>
+      </w:r>
+    </w:p>
+    <w:p>
+      <w:pPr>
+        <w:rPr>
+          <w:rFonts w:ascii="Verdana" w:eastAsia="Verdana" w:hAnsi="Verdana" w:cs="Verdana"/>
+          <w:color w:val="000000" w:themeColor="text1"/>
+        </w:rPr>
+      </w:pPr>
+    </w:p>
+    <w:p>
+      <w:pPr>
+        <w:pStyle w:val="Paragraphedeliste"/>
+        <w:numPr>
+          <w:ilvl w:val="1"/>
+          <w:numId w:val="1"/>
+        </w:numPr>
+        <w:rPr>
+          <w:rFonts w:eastAsiaTheme="minorEastAsia"/>
+          <w:color w:val="000000" w:themeColor="text1"/>
+        </w:rPr>
+      </w:pPr>
+      <w:r>
+        <w:rPr>
+          <w:rFonts w:ascii="Verdana" w:eastAsia="Verdana" w:hAnsi="Verdana" w:cs="Verdana"/>
+          <w:color w:val="000000" w:themeColor="text1"/>
+          <w:lang w:val="fr-FR"/>
+        </w:rPr>
+        <w:t>Solution envisagée</w:t>
+      </w:r>
+    </w:p>
+    <w:p>
+      <w:pPr>
+        <w:pStyle w:val="Paragraphedeliste"/>
+        <w:numPr>
+          <w:ilvl w:val="2"/>
+          <w:numId w:val="1"/>
+        </w:numPr>
+        <w:rPr>
+          <w:rFonts w:eastAsiaTheme="minorEastAsia"/>
+          <w:color w:val="000000" w:themeColor="text1"/>
+        </w:rPr>
+      </w:pPr>
+      <w:r>
+        <w:rPr>
+          <w:rFonts w:ascii="Verdana" w:eastAsia="Verdana" w:hAnsi="Verdana" w:cs="Verdana"/>
+          <w:color w:val="000000" w:themeColor="text1"/>
+          <w:lang w:val="fr-FR"/>
+        </w:rPr>
+        <w:t>Présentation de la solution</w:t>
+      </w:r>
+    </w:p>
+    <w:p>
+      <w:pPr>
+        <w:pStyle w:val="Paragraphedeliste"/>
+        <w:numPr>
+          <w:ilvl w:val="3"/>
+          <w:numId w:val="1"/>
+        </w:numPr>
+        <w:rPr>
+          <w:rFonts w:eastAsiaTheme="minorEastAsia"/>
+          <w:color w:val="000000" w:themeColor="text1"/>
+        </w:rPr>
+      </w:pPr>
+      <w:r>
+        <w:rPr>
+          <w:rFonts w:ascii="Verdana" w:eastAsia="Verdana" w:hAnsi="Verdana" w:cs="Verdana"/>
+          <w:color w:val="000000" w:themeColor="text1"/>
+          <w:lang w:val="fr-FR"/>
+        </w:rPr>
+        <w:t>Exposition de la proposition</w:t>
+      </w:r>
+    </w:p>
+    <w:p>
+      <w:pPr>
+        <w:ind w:left="2124"/>
+        <w:rPr>
+          <w:rFonts w:ascii="Verdana" w:eastAsia="Verdana" w:hAnsi="Verdana" w:cs="Verdana"/>
+          <w:color w:val="4472C4" w:themeColor="accent1"/>
+        </w:rPr>
+      </w:pPr>
+      <w:r>
+        <w:rPr>
+          <w:rFonts w:ascii="Verdana" w:eastAsia="Verdana" w:hAnsi="Verdana" w:cs="Verdana"/>
+          <w:color w:val="4472C4" w:themeColor="accent1"/>
+          <w:lang w:val="fr-FR"/>
+        </w:rPr>
+        <w:t>Mettez-vous à la place du client et exposez-lui votre solution dans les grandes lignes. Tentez de répondre à ses hypothétiques questions. Expliquez-lui ce que vous allez faire pour répondre à son besoin.</w:t>
+      </w:r>
+    </w:p>
+    <w:p>
+      <w:pPr>
+        <w:pStyle w:val="Paragraphedeliste"/>
+        <w:numPr>
+          <w:ilvl w:val="3"/>
+          <w:numId w:val="1"/>
+        </w:numPr>
+        <w:rPr>
+          <w:rFonts w:eastAsiaTheme="minorEastAsia"/>
+          <w:color w:val="000000" w:themeColor="text1"/>
+        </w:rPr>
+      </w:pPr>
+      <w:r>
+        <w:rPr>
+          <w:rFonts w:ascii="Verdana" w:eastAsia="Verdana" w:hAnsi="Verdana" w:cs="Verdana"/>
+          <w:color w:val="000000" w:themeColor="text1"/>
+          <w:lang w:val="fr-FR"/>
+        </w:rPr>
+        <w:t>Périmètre fonctionnel</w:t>
+      </w:r>
+    </w:p>
+    <w:p>
+      <w:pPr>
+        <w:ind w:left="2124"/>
+        <w:rPr>
+          <w:rFonts w:ascii="Verdana" w:eastAsia="Verdana" w:hAnsi="Verdana" w:cs="Verdana"/>
+          <w:color w:val="4472C4" w:themeColor="accent1"/>
+        </w:rPr>
+      </w:pPr>
+      <w:r>
+        <w:rPr>
+          <w:rFonts w:ascii="Verdana" w:eastAsia="Verdana" w:hAnsi="Verdana" w:cs="Verdana"/>
+          <w:color w:val="4472C4" w:themeColor="accent1"/>
+          <w:lang w:val="fr-FR"/>
+        </w:rPr>
+        <w:t>Exposez ici les fonctionnalités que vous allez couvrir avec votre solution. Si le périmètre est plus restreint que ce qui a été demandé par le client (ou proposé par votre équipe en début de projet), expliquez-en les raisons en argumentant (vous avez certainement de bonnes raisons !).</w:t>
+      </w:r>
+    </w:p>
+    <w:p>
+      <w:pPr>
+        <w:pStyle w:val="Paragraphedeliste"/>
+        <w:numPr>
+          <w:ilvl w:val="3"/>
+          <w:numId w:val="1"/>
+        </w:numPr>
+        <w:rPr>
+          <w:rFonts w:eastAsiaTheme="minorEastAsia"/>
+          <w:color w:val="000000" w:themeColor="text1"/>
+        </w:rPr>
+      </w:pPr>
+      <w:r>
+        <w:rPr>
+          <w:rFonts w:ascii="Verdana" w:eastAsia="Verdana" w:hAnsi="Verdana" w:cs="Verdana"/>
+          <w:color w:val="000000" w:themeColor="text1"/>
+          <w:lang w:val="fr-FR"/>
+        </w:rPr>
+        <w:t>Choix techniques (matériels et logiciels)</w:t>
+      </w:r>
+    </w:p>
+    <w:p>
+      <w:pPr>
+        <w:ind w:left="2124"/>
+        <w:rPr>
+          <w:rFonts w:ascii="Verdana" w:eastAsia="Verdana" w:hAnsi="Verdana" w:cs="Verdana"/>
+          <w:color w:val="4472C4" w:themeColor="accent1"/>
+        </w:rPr>
+      </w:pPr>
+      <w:r>
+        <w:rPr>
+          <w:rFonts w:ascii="Verdana" w:eastAsia="Verdana" w:hAnsi="Verdana" w:cs="Verdana"/>
+          <w:color w:val="4472C4" w:themeColor="accent1"/>
+          <w:lang w:val="en-GB"/>
+        </w:rPr>
+        <w:t>PHP, MySQL, Windows/Linux, NAS, Raspberry, Arduino, …</w:t>
+      </w:r>
+    </w:p>
+    <w:p>
+      <w:pPr>
+        <w:pStyle w:val="Paragraphedeliste"/>
+        <w:numPr>
+          <w:ilvl w:val="3"/>
+          <w:numId w:val="1"/>
+        </w:numPr>
+        <w:rPr>
+          <w:rFonts w:eastAsiaTheme="minorEastAsia"/>
+          <w:color w:val="000000" w:themeColor="text1"/>
+        </w:rPr>
+      </w:pPr>
+      <w:r>
+        <w:rPr>
+          <w:rFonts w:ascii="Verdana" w:eastAsia="Verdana" w:hAnsi="Verdana" w:cs="Verdana"/>
+          <w:color w:val="000000" w:themeColor="text1"/>
+          <w:lang w:val="fr-FR"/>
+        </w:rPr>
+        <w:t>Pilotage du projet</w:t>
+      </w:r>
+    </w:p>
+    <w:p>
+      <w:pPr>
+        <w:pStyle w:val="Paragraphedeliste"/>
+        <w:numPr>
+          <w:ilvl w:val="4"/>
+          <w:numId w:val="1"/>
+        </w:numPr>
+        <w:rPr>
+          <w:rFonts w:eastAsiaTheme="minorEastAsia"/>
+          <w:color w:val="000000" w:themeColor="text1"/>
+        </w:rPr>
+      </w:pPr>
+      <w:r>
+        <w:rPr>
+          <w:rFonts w:ascii="Verdana" w:eastAsia="Verdana" w:hAnsi="Verdana" w:cs="Verdana"/>
+          <w:color w:val="000000" w:themeColor="text1"/>
+          <w:lang w:val="fr-FR"/>
+        </w:rPr>
+        <w:t>Estimation des charges</w:t>
+      </w:r>
+    </w:p>
+    <w:p>
+      <w:pPr>
+        <w:ind w:left="2832"/>
+        <w:rPr>
+          <w:rFonts w:ascii="Verdana" w:eastAsia="Verdana" w:hAnsi="Verdana" w:cs="Verdana"/>
+          <w:color w:val="4472C4" w:themeColor="accent1"/>
+        </w:rPr>
+      </w:pPr>
+      <w:r>
+        <w:rPr>
+          <w:rFonts w:ascii="Verdana" w:eastAsia="Verdana" w:hAnsi="Verdana" w:cs="Verdana"/>
+          <w:color w:val="4472C4" w:themeColor="accent1"/>
+          <w:lang w:val="fr-FR"/>
+        </w:rPr>
+        <w:t>Identifier toutes les tâches du projet, et les ventiler par ressources (qui fait quoi ?). Une ressource = Un collaborateur = Un membre de l’équipe. Également, pensez à estimer le temps passé (=l’effort) pour chaque tâche. C’est un peu complexe, mais cela permet au responsable d’équipe de se projeter et d’avoir une vue d’ensemble du projet.</w:t>
+      </w:r>
+    </w:p>
+    <w:p>
+      <w:pPr>
+        <w:pStyle w:val="Paragraphedeliste"/>
+        <w:numPr>
+          <w:ilvl w:val="4"/>
+          <w:numId w:val="1"/>
+        </w:numPr>
+        <w:rPr>
+          <w:rFonts w:eastAsiaTheme="minorEastAsia"/>
+          <w:color w:val="000000" w:themeColor="text1"/>
+        </w:rPr>
+      </w:pPr>
+      <w:r>
+        <w:rPr>
+          <w:rFonts w:ascii="Verdana" w:eastAsia="Verdana" w:hAnsi="Verdana" w:cs="Verdana"/>
+          <w:color w:val="000000" w:themeColor="text1"/>
+          <w:lang w:val="fr-FR"/>
+        </w:rPr>
+        <w:t>Planning prévisionnel</w:t>
+      </w:r>
+    </w:p>
+    <w:p>
+      <w:pPr>
+        <w:ind w:left="2832"/>
+        <w:rPr>
+          <w:rFonts w:ascii="Verdana" w:eastAsia="Verdana" w:hAnsi="Verdana" w:cs="Verdana"/>
+          <w:color w:val="4472C4" w:themeColor="accent1"/>
+        </w:rPr>
+      </w:pPr>
+      <w:r>
+        <w:rPr>
+          <w:rFonts w:ascii="Verdana" w:eastAsia="Verdana" w:hAnsi="Verdana" w:cs="Verdana"/>
+          <w:color w:val="4472C4" w:themeColor="accent1"/>
+          <w:lang w:val="fr-FR"/>
+        </w:rPr>
+        <w:t>Un diagramme de Gantt serait le bienvenu pour orchestrer toutes les tâches identifiées et les visualiser facilement.</w:t>
+      </w:r>
+    </w:p>
+    <w:p>
+      <w:pPr>
+        <w:pStyle w:val="Paragraphedeliste"/>
+        <w:numPr>
+          <w:ilvl w:val="4"/>
+          <w:numId w:val="1"/>
+        </w:numPr>
+        <w:rPr>
+          <w:rFonts w:eastAsiaTheme="minorEastAsia"/>
+          <w:color w:val="000000" w:themeColor="text1"/>
+        </w:rPr>
+      </w:pPr>
+      <w:r>
+        <w:rPr>
+          <w:rFonts w:ascii="Verdana" w:eastAsia="Verdana" w:hAnsi="Verdana" w:cs="Verdana"/>
+          <w:color w:val="000000" w:themeColor="text1"/>
+          <w:lang w:val="fr-FR"/>
+        </w:rPr>
+        <w:t>Communication</w:t>
+      </w:r>
+    </w:p>
+    <w:p>
+      <w:pPr>
+        <w:ind w:left="2832"/>
+        <w:rPr>
+          <w:rFonts w:ascii="Verdana" w:eastAsia="Verdana" w:hAnsi="Verdana" w:cs="Verdana"/>
+          <w:color w:val="4472C4" w:themeColor="accent1"/>
+        </w:rPr>
+      </w:pPr>
+      <w:r>
+        <w:rPr>
+          <w:rFonts w:ascii="Verdana" w:eastAsia="Verdana" w:hAnsi="Verdana" w:cs="Verdana"/>
+          <w:color w:val="4472C4" w:themeColor="accent1"/>
+          <w:lang w:val="fr-FR"/>
+        </w:rPr>
+        <w:lastRenderedPageBreak/>
+        <w:t>Quels outils ? Sous quelle forme ? Réunions ? Communication interne/externe. Etc.</w:t>
+      </w:r>
+    </w:p>
+    <w:p>
+      <w:pPr>
+        <w:pStyle w:val="Paragraphedeliste"/>
+        <w:numPr>
+          <w:ilvl w:val="3"/>
+          <w:numId w:val="1"/>
+        </w:numPr>
+        <w:rPr>
+          <w:rFonts w:eastAsiaTheme="minorEastAsia"/>
+          <w:color w:val="000000" w:themeColor="text1"/>
+        </w:rPr>
+      </w:pPr>
+      <w:r>
+        <w:rPr>
+          <w:rFonts w:ascii="Verdana" w:eastAsia="Verdana" w:hAnsi="Verdana" w:cs="Verdana"/>
+          <w:color w:val="000000" w:themeColor="text1"/>
+          <w:lang w:val="fr-FR"/>
+        </w:rPr>
+        <w:t>Coûts</w:t>
+      </w:r>
+    </w:p>
+    <w:p>
+      <w:pPr>
+        <w:ind w:left="2124"/>
+        <w:rPr>
+          <w:rFonts w:ascii="Verdana" w:eastAsia="Verdana" w:hAnsi="Verdana" w:cs="Verdana"/>
+          <w:color w:val="4472C4" w:themeColor="accent1"/>
+        </w:rPr>
+      </w:pPr>
+      <w:r>
+        <w:rPr>
+          <w:rFonts w:ascii="Verdana" w:eastAsia="Verdana" w:hAnsi="Verdana" w:cs="Verdana"/>
+          <w:color w:val="4472C4" w:themeColor="accent1"/>
+          <w:lang w:val="fr-FR"/>
+        </w:rPr>
+        <w:t>Inspirez-vous d’un devis traditionnel pour la forme. Cela parle au client. N’hésitez pas à effectuer plusieurs documents contradictoires en fonction des choix techniques effectués au départ et qui ont pu évoluer (exemple : « nous avions décidé de partir sous un environnement Windows, et finalement nous avons pu basculer la solution sous un environnement Linux, ce qui impacte le coût des licences, et donc le coût global. Voici les 2 devis pour prouver notre analyse budgétaire. »).</w:t>
+      </w:r>
+    </w:p>
+    <w:p>
+      <w:pPr>
+        <w:pStyle w:val="Paragraphedeliste"/>
+        <w:numPr>
+          <w:ilvl w:val="2"/>
+          <w:numId w:val="1"/>
+        </w:numPr>
+        <w:rPr>
+          <w:rFonts w:eastAsiaTheme="minorEastAsia"/>
+          <w:color w:val="000000" w:themeColor="text1"/>
+        </w:rPr>
+      </w:pPr>
+      <w:r>
+        <w:rPr>
+          <w:rFonts w:ascii="Verdana" w:eastAsia="Verdana" w:hAnsi="Verdana" w:cs="Verdana"/>
+          <w:color w:val="000000" w:themeColor="text1"/>
+          <w:lang w:val="fr-FR"/>
+        </w:rPr>
+        <w:t>Analyse fonctionnelle</w:t>
+      </w:r>
+    </w:p>
+    <w:p>
+      <w:pPr>
+        <w:pStyle w:val="Paragraphedeliste"/>
+        <w:numPr>
+          <w:ilvl w:val="3"/>
+          <w:numId w:val="1"/>
+        </w:numPr>
+        <w:rPr>
+          <w:rFonts w:eastAsiaTheme="minorEastAsia"/>
+          <w:color w:val="000000" w:themeColor="text1"/>
+        </w:rPr>
+      </w:pPr>
+      <w:r>
+        <w:rPr>
+          <w:rFonts w:ascii="Verdana" w:eastAsia="Verdana" w:hAnsi="Verdana" w:cs="Verdana"/>
+          <w:color w:val="000000" w:themeColor="text1"/>
+          <w:lang w:val="fr-FR"/>
+        </w:rPr>
+        <w:t>Détail des fonctionnalités</w:t>
+      </w:r>
+    </w:p>
+    <w:p>
+      <w:pPr>
+        <w:ind w:left="2124"/>
+        <w:rPr>
+          <w:rFonts w:ascii="Verdana" w:eastAsia="Verdana" w:hAnsi="Verdana" w:cs="Verdana"/>
+          <w:color w:val="4472C4" w:themeColor="accent1"/>
+        </w:rPr>
+      </w:pPr>
+      <w:r>
+        <w:rPr>
+          <w:rFonts w:ascii="Verdana" w:eastAsia="Verdana" w:hAnsi="Verdana" w:cs="Verdana"/>
+          <w:color w:val="4472C4" w:themeColor="accent1"/>
+          <w:lang w:val="fr-FR"/>
+        </w:rPr>
+        <w:t>Les fonctionnalités à détailler sont celles qui font partie de la couverture fonctionnelle de la section « Périmètre fonctionnel » plus haut.</w:t>
+      </w:r>
+    </w:p>
+    <w:p>
+      <w:pPr>
+        <w:pStyle w:val="Paragraphedeliste"/>
+        <w:numPr>
+          <w:ilvl w:val="3"/>
+          <w:numId w:val="1"/>
+        </w:numPr>
+        <w:rPr>
+          <w:rFonts w:eastAsiaTheme="minorEastAsia"/>
+          <w:color w:val="000000" w:themeColor="text1"/>
+        </w:rPr>
+      </w:pPr>
+      <w:r>
+        <w:rPr>
+          <w:rFonts w:ascii="Verdana" w:eastAsia="Verdana" w:hAnsi="Verdana" w:cs="Verdana"/>
+          <w:color w:val="000000" w:themeColor="text1"/>
+          <w:lang w:val="fr-FR"/>
+        </w:rPr>
+        <w:t>Maquettes</w:t>
+      </w:r>
+    </w:p>
+    <w:p>
+      <w:pPr>
+        <w:pStyle w:val="Paragraphedeliste"/>
+        <w:numPr>
+          <w:ilvl w:val="2"/>
+          <w:numId w:val="1"/>
+        </w:numPr>
+        <w:rPr>
+          <w:rFonts w:eastAsiaTheme="minorEastAsia"/>
+          <w:color w:val="000000" w:themeColor="text1"/>
+        </w:rPr>
+      </w:pPr>
+      <w:r>
+        <w:rPr>
+          <w:rFonts w:ascii="Verdana" w:eastAsia="Verdana" w:hAnsi="Verdana" w:cs="Verdana"/>
+          <w:color w:val="000000" w:themeColor="text1"/>
+          <w:lang w:val="fr-FR"/>
+        </w:rPr>
+        <w:t>Analyse technique</w:t>
+      </w:r>
+    </w:p>
+    <w:p>
+      <w:pPr>
+        <w:pStyle w:val="Paragraphedeliste"/>
+        <w:numPr>
+          <w:ilvl w:val="3"/>
+          <w:numId w:val="1"/>
+        </w:numPr>
+        <w:rPr>
+          <w:rFonts w:eastAsiaTheme="minorEastAsia"/>
+          <w:color w:val="000000" w:themeColor="text1"/>
+        </w:rPr>
+      </w:pPr>
+      <w:r>
+        <w:rPr>
+          <w:rFonts w:ascii="Verdana" w:eastAsia="Verdana" w:hAnsi="Verdana" w:cs="Verdana"/>
+          <w:color w:val="000000" w:themeColor="text1"/>
+          <w:lang w:val="fr-FR"/>
+        </w:rPr>
+        <w:t>Architecture technique (interfaçage entre les composants, flux…)</w:t>
+      </w:r>
+    </w:p>
+    <w:p>
+      <w:pPr>
+        <w:ind w:left="2124"/>
+        <w:rPr>
+          <w:rFonts w:ascii="Verdana" w:eastAsia="Verdana" w:hAnsi="Verdana" w:cs="Verdana"/>
+          <w:color w:val="4472C4" w:themeColor="accent1"/>
+        </w:rPr>
+      </w:pPr>
+      <w:r>
+        <w:rPr>
+          <w:rFonts w:ascii="Verdana" w:eastAsia="Verdana" w:hAnsi="Verdana" w:cs="Verdana"/>
+          <w:color w:val="4472C4" w:themeColor="accent1"/>
+          <w:lang w:val="fr-FR"/>
+        </w:rPr>
+        <w:t>Un bon schéma vaut mieux qu’un long discours…</w:t>
+      </w:r>
+    </w:p>
+    <w:p>
+      <w:pPr>
+        <w:pStyle w:val="Paragraphedeliste"/>
+        <w:numPr>
+          <w:ilvl w:val="3"/>
+          <w:numId w:val="1"/>
+        </w:numPr>
+        <w:rPr>
+          <w:rFonts w:eastAsiaTheme="minorEastAsia"/>
+          <w:color w:val="000000" w:themeColor="text1"/>
+        </w:rPr>
+      </w:pPr>
+      <w:r>
+        <w:rPr>
+          <w:rFonts w:ascii="Verdana" w:eastAsia="Verdana" w:hAnsi="Verdana" w:cs="Verdana"/>
+          <w:color w:val="000000" w:themeColor="text1"/>
+          <w:lang w:val="fr-FR"/>
+        </w:rPr>
+        <w:t>Modélisation de la data (données, flux…)</w:t>
+      </w:r>
+    </w:p>
+    <w:p>
+      <w:pPr>
+        <w:ind w:left="2124"/>
+        <w:rPr>
+          <w:rFonts w:ascii="Verdana" w:eastAsia="Verdana" w:hAnsi="Verdana" w:cs="Verdana"/>
+          <w:color w:val="4472C4" w:themeColor="accent1"/>
+        </w:rPr>
+      </w:pPr>
+      <w:r>
+        <w:rPr>
+          <w:rFonts w:ascii="Verdana" w:eastAsia="Verdana" w:hAnsi="Verdana" w:cs="Verdana"/>
+          <w:color w:val="4472C4" w:themeColor="accent1"/>
+          <w:lang w:val="fr-FR"/>
+        </w:rPr>
+        <w:t>Idem (UML ? Merise</w:t>
+      </w:r>
+      <w:proofErr w:type="gramStart"/>
+      <w:r>
+        <w:rPr>
+          <w:rFonts w:ascii="Verdana" w:eastAsia="Verdana" w:hAnsi="Verdana" w:cs="Verdana"/>
+          <w:color w:val="4472C4" w:themeColor="accent1"/>
+          <w:lang w:val="fr-FR"/>
+        </w:rPr>
+        <w:t> ?...</w:t>
+      </w:r>
+      <w:proofErr w:type="gramEnd"/>
+      <w:r>
+        <w:rPr>
+          <w:rFonts w:ascii="Verdana" w:eastAsia="Verdana" w:hAnsi="Verdana" w:cs="Verdana"/>
+          <w:color w:val="4472C4" w:themeColor="accent1"/>
+          <w:lang w:val="fr-FR"/>
+        </w:rPr>
+        <w:t>)</w:t>
+      </w:r>
+    </w:p>
+    <w:p>
+      <w:pPr>
+        <w:pStyle w:val="Paragraphedeliste"/>
+        <w:numPr>
+          <w:ilvl w:val="2"/>
+          <w:numId w:val="1"/>
+        </w:numPr>
+        <w:rPr>
+          <w:rFonts w:eastAsiaTheme="minorEastAsia"/>
+          <w:color w:val="000000" w:themeColor="text1"/>
+        </w:rPr>
+      </w:pPr>
+      <w:r>
+        <w:rPr>
+          <w:rFonts w:ascii="Verdana" w:eastAsia="Verdana" w:hAnsi="Verdana" w:cs="Verdana"/>
+          <w:color w:val="000000" w:themeColor="text1"/>
+          <w:lang w:val="fr-FR"/>
+        </w:rPr>
+        <w:t>Réalisation</w:t>
+      </w:r>
+    </w:p>
+    <w:p>
+      <w:pPr>
+        <w:ind w:left="1416"/>
+        <w:rPr>
+          <w:rFonts w:ascii="Verdana" w:eastAsia="Verdana" w:hAnsi="Verdana" w:cs="Verdana"/>
+          <w:color w:val="4472C4" w:themeColor="accent1"/>
+        </w:rPr>
+      </w:pPr>
+      <w:r>
+        <w:rPr>
+          <w:rFonts w:ascii="Verdana" w:eastAsia="Verdana" w:hAnsi="Verdana" w:cs="Verdana"/>
+          <w:color w:val="4472C4" w:themeColor="accent1"/>
+          <w:lang w:val="fr-FR"/>
+        </w:rPr>
+        <w:t>Exposez dans cette partie tout ce que vous avez mis en œuvre pour traduire l’analyse technique et fonctionnelle en solution concrète, et surtout comment et pourquoi vous l’avez fait.</w:t>
+      </w:r>
+    </w:p>
+    <w:p>
+      <w:pPr>
+        <w:ind w:left="1416"/>
+        <w:rPr>
+          <w:rFonts w:ascii="Verdana" w:eastAsia="Verdana" w:hAnsi="Verdana" w:cs="Verdana"/>
+          <w:color w:val="4472C4" w:themeColor="accent1"/>
+        </w:rPr>
+      </w:pPr>
+      <w:r>
+        <w:rPr>
+          <w:rFonts w:ascii="Verdana" w:eastAsia="Verdana" w:hAnsi="Verdana" w:cs="Verdana"/>
+          <w:color w:val="4472C4" w:themeColor="accent1"/>
+          <w:lang w:val="fr-FR"/>
+        </w:rPr>
+        <w:t>Si vous souhaitez exposer du code source, il n’est pas nécessaire de détailler tout le code, mais de mettre en exergue ce qui est important et remarquable (au sens « Qui est susceptible d'être remarqué, d'attirer l'attention ») pour vous.</w:t>
+      </w:r>
+    </w:p>
+    <w:p>
+      <w:pPr>
+        <w:pStyle w:val="Paragraphedeliste"/>
+        <w:numPr>
+          <w:ilvl w:val="2"/>
+          <w:numId w:val="1"/>
+        </w:numPr>
+        <w:rPr>
+          <w:rFonts w:eastAsiaTheme="minorEastAsia"/>
+          <w:color w:val="000000" w:themeColor="text1"/>
+        </w:rPr>
+      </w:pPr>
+      <w:r>
+        <w:rPr>
+          <w:rFonts w:ascii="Verdana" w:eastAsia="Verdana" w:hAnsi="Verdana" w:cs="Verdana"/>
+          <w:color w:val="000000" w:themeColor="text1"/>
+          <w:lang w:val="fr-FR"/>
+        </w:rPr>
+        <w:t>Tests</w:t>
+      </w:r>
+    </w:p>
+    <w:p>
+      <w:pPr>
+        <w:ind w:left="1416"/>
+        <w:rPr>
+          <w:rFonts w:ascii="Verdana" w:eastAsia="Verdana" w:hAnsi="Verdana" w:cs="Verdana"/>
+          <w:color w:val="4472C4" w:themeColor="accent1"/>
+        </w:rPr>
+      </w:pPr>
+      <w:r>
+        <w:rPr>
+          <w:rFonts w:ascii="Verdana" w:eastAsia="Verdana" w:hAnsi="Verdana" w:cs="Verdana"/>
+          <w:color w:val="4472C4" w:themeColor="accent1"/>
+          <w:lang w:val="fr-FR"/>
+        </w:rPr>
+        <w:t>Mettez à profit la conférence « sensibilisation au test logiciel » du 01/06/2021.</w:t>
+      </w:r>
+    </w:p>
+    <w:p>
+      <w:pPr>
+        <w:pStyle w:val="Paragraphedeliste"/>
+        <w:numPr>
+          <w:ilvl w:val="2"/>
+          <w:numId w:val="1"/>
+        </w:numPr>
+        <w:rPr>
+          <w:rFonts w:eastAsiaTheme="minorEastAsia"/>
+          <w:color w:val="000000" w:themeColor="text1"/>
+        </w:rPr>
+      </w:pPr>
+      <w:r>
+        <w:rPr>
+          <w:rFonts w:ascii="Verdana" w:eastAsia="Verdana" w:hAnsi="Verdana" w:cs="Verdana"/>
+          <w:color w:val="000000" w:themeColor="text1"/>
+          <w:lang w:val="fr-FR"/>
+        </w:rPr>
+        <w:t>Documentation</w:t>
+      </w:r>
+    </w:p>
+    <w:p>
+      <w:pPr>
+        <w:ind w:left="1416"/>
+        <w:rPr>
+          <w:rFonts w:ascii="Verdana" w:eastAsia="Verdana" w:hAnsi="Verdana" w:cs="Verdana"/>
+          <w:color w:val="4472C4" w:themeColor="accent1"/>
+        </w:rPr>
+      </w:pPr>
+      <w:r>
+        <w:rPr>
+          <w:rFonts w:ascii="Verdana" w:eastAsia="Verdana" w:hAnsi="Verdana" w:cs="Verdana"/>
+          <w:color w:val="4472C4" w:themeColor="accent1"/>
+          <w:lang w:val="fr-FR"/>
+        </w:rPr>
+        <w:lastRenderedPageBreak/>
+        <w:t>Mentionnez la documentation que vous avez éventuellement produite : Guide utilisateur, guide du développeur, guide d’installation, aide en ligne…</w:t>
+      </w:r>
+    </w:p>
+    <w:p>
+      <w:pPr>
+        <w:pStyle w:val="Paragraphedeliste"/>
+        <w:numPr>
+          <w:ilvl w:val="1"/>
+          <w:numId w:val="1"/>
+        </w:numPr>
+        <w:rPr>
+          <w:rFonts w:eastAsiaTheme="minorEastAsia"/>
+          <w:color w:val="000000" w:themeColor="text1"/>
+        </w:rPr>
+      </w:pPr>
+      <w:r>
+        <w:rPr>
+          <w:rFonts w:ascii="Verdana" w:eastAsia="Verdana" w:hAnsi="Verdana" w:cs="Verdana"/>
+          <w:color w:val="000000" w:themeColor="text1"/>
+          <w:lang w:val="fr-FR"/>
+        </w:rPr>
+        <w:t>Résultats obtenus</w:t>
+      </w:r>
+    </w:p>
+    <w:p>
+      <w:pPr>
+        <w:pStyle w:val="Paragraphedeliste"/>
+        <w:numPr>
+          <w:ilvl w:val="2"/>
+          <w:numId w:val="1"/>
+        </w:numPr>
+        <w:rPr>
+          <w:rFonts w:eastAsiaTheme="minorEastAsia"/>
+          <w:color w:val="000000" w:themeColor="text1"/>
+        </w:rPr>
+      </w:pPr>
+      <w:r>
+        <w:rPr>
+          <w:rFonts w:ascii="Verdana" w:eastAsia="Verdana" w:hAnsi="Verdana" w:cs="Verdana"/>
+          <w:color w:val="000000" w:themeColor="text1"/>
+          <w:lang w:val="fr-FR"/>
+        </w:rPr>
+        <w:t>Difficultés rencontrées et solutions</w:t>
+      </w:r>
+    </w:p>
+    <w:p>
+      <w:pPr>
+        <w:pStyle w:val="Paragraphedeliste"/>
+        <w:numPr>
+          <w:ilvl w:val="2"/>
+          <w:numId w:val="1"/>
+        </w:numPr>
+        <w:rPr>
+          <w:rFonts w:eastAsiaTheme="minorEastAsia"/>
+          <w:color w:val="000000" w:themeColor="text1"/>
+        </w:rPr>
+      </w:pPr>
+      <w:r>
+        <w:rPr>
+          <w:rFonts w:ascii="Verdana" w:eastAsia="Verdana" w:hAnsi="Verdana" w:cs="Verdana"/>
+          <w:color w:val="000000" w:themeColor="text1"/>
+          <w:lang w:val="fr-FR"/>
+        </w:rPr>
+        <w:t>Respect des délais</w:t>
+      </w:r>
+    </w:p>
+    <w:p>
+      <w:pPr>
+        <w:pStyle w:val="Paragraphedeliste"/>
+        <w:numPr>
+          <w:ilvl w:val="2"/>
+          <w:numId w:val="1"/>
+        </w:numPr>
+        <w:rPr>
+          <w:rFonts w:eastAsiaTheme="minorEastAsia"/>
+          <w:color w:val="000000" w:themeColor="text1"/>
+        </w:rPr>
+      </w:pPr>
+      <w:r>
+        <w:rPr>
+          <w:rFonts w:ascii="Verdana" w:eastAsia="Verdana" w:hAnsi="Verdana" w:cs="Verdana"/>
+          <w:color w:val="000000" w:themeColor="text1"/>
+          <w:lang w:val="fr-FR"/>
+        </w:rPr>
+        <w:t>Respect du périmètre fonctionnel</w:t>
+      </w:r>
+    </w:p>
+    <w:p>
+      <w:pPr>
+        <w:pStyle w:val="Paragraphedeliste"/>
+        <w:numPr>
+          <w:ilvl w:val="2"/>
+          <w:numId w:val="1"/>
+        </w:numPr>
+        <w:rPr>
+          <w:rFonts w:eastAsiaTheme="minorEastAsia"/>
+          <w:color w:val="000000" w:themeColor="text1"/>
+        </w:rPr>
+      </w:pPr>
+      <w:r>
+        <w:rPr>
+          <w:rFonts w:ascii="Verdana" w:eastAsia="Verdana" w:hAnsi="Verdana" w:cs="Verdana"/>
+          <w:color w:val="000000" w:themeColor="text1"/>
+          <w:lang w:val="fr-FR"/>
+        </w:rPr>
+        <w:t>Mise en production</w:t>
+      </w:r>
+    </w:p>
+    <w:p>
+      <w:pPr>
+        <w:ind w:left="1416"/>
+        <w:rPr>
+          <w:rFonts w:ascii="Verdana" w:eastAsia="Verdana" w:hAnsi="Verdana" w:cs="Verdana"/>
+          <w:color w:val="4472C4" w:themeColor="accent1"/>
+        </w:rPr>
+      </w:pPr>
+      <w:r>
+        <w:rPr>
+          <w:rFonts w:ascii="Verdana" w:eastAsia="Verdana" w:hAnsi="Verdana" w:cs="Verdana"/>
+          <w:color w:val="4472C4" w:themeColor="accent1"/>
+          <w:lang w:val="fr-FR"/>
+        </w:rPr>
+        <w:t>Votre solution est-elle ou va-t-elle être utilisée ?</w:t>
+      </w:r>
+    </w:p>
+    <w:p>
+      <w:pPr>
+        <w:pStyle w:val="Paragraphedeliste"/>
+        <w:numPr>
+          <w:ilvl w:val="1"/>
+          <w:numId w:val="1"/>
+        </w:numPr>
+        <w:rPr>
+          <w:rFonts w:eastAsiaTheme="minorEastAsia"/>
+          <w:color w:val="000000" w:themeColor="text1"/>
+        </w:rPr>
+      </w:pPr>
+      <w:r>
+        <w:rPr>
+          <w:rFonts w:ascii="Verdana" w:eastAsia="Verdana" w:hAnsi="Verdana" w:cs="Verdana"/>
+          <w:color w:val="000000" w:themeColor="text1"/>
+          <w:lang w:val="fr-FR"/>
+        </w:rPr>
+        <w:t>Conclusion</w:t>
+      </w:r>
+    </w:p>
+    <w:p>
+      <w:pPr>
+        <w:pStyle w:val="Paragraphedeliste"/>
+        <w:numPr>
+          <w:ilvl w:val="2"/>
+          <w:numId w:val="1"/>
+        </w:numPr>
+        <w:rPr>
+          <w:rFonts w:eastAsiaTheme="minorEastAsia"/>
+          <w:color w:val="000000" w:themeColor="text1"/>
+        </w:rPr>
+      </w:pPr>
+      <w:r>
+        <w:rPr>
+          <w:rFonts w:ascii="Verdana" w:eastAsia="Verdana" w:hAnsi="Verdana" w:cs="Verdana"/>
+          <w:color w:val="000000" w:themeColor="text1"/>
+          <w:lang w:val="fr-FR"/>
+        </w:rPr>
+        <w:t>Montée en compétences de l’équipe</w:t>
+      </w:r>
+    </w:p>
+    <w:p>
+      <w:pPr>
+        <w:ind w:left="1416"/>
+        <w:rPr>
+          <w:rFonts w:ascii="Verdana" w:eastAsia="Verdana" w:hAnsi="Verdana" w:cs="Verdana"/>
+          <w:color w:val="4472C4" w:themeColor="accent1"/>
+        </w:rPr>
+      </w:pPr>
+      <w:r>
+        <w:rPr>
+          <w:rFonts w:ascii="Verdana" w:eastAsia="Verdana" w:hAnsi="Verdana" w:cs="Verdana"/>
+          <w:color w:val="4472C4" w:themeColor="accent1"/>
+          <w:lang w:val="fr-FR"/>
+        </w:rPr>
+        <w:t>Qu’ai-je appris individuellement ? Qu’ai-je appris en équipe ? Techniquement ? Humainement ? Financièrement ? Etc.</w:t>
+      </w:r>
+    </w:p>
+    <w:p>
+      <w:pPr>
+        <w:pStyle w:val="Paragraphedeliste"/>
+        <w:numPr>
+          <w:ilvl w:val="2"/>
+          <w:numId w:val="1"/>
+        </w:numPr>
+        <w:rPr>
+          <w:rFonts w:eastAsiaTheme="minorEastAsia"/>
+          <w:color w:val="000000" w:themeColor="text1"/>
+        </w:rPr>
+      </w:pPr>
+      <w:r>
+        <w:rPr>
+          <w:rFonts w:ascii="Verdana" w:eastAsia="Verdana" w:hAnsi="Verdana" w:cs="Verdana"/>
+          <w:color w:val="000000" w:themeColor="text1"/>
+          <w:lang w:val="fr-FR"/>
+        </w:rPr>
+        <w:t>Valeur ajoutée pour le client (</w:t>
+      </w:r>
+      <w:proofErr w:type="spellStart"/>
+      <w:r>
+        <w:rPr>
+          <w:rFonts w:ascii="Verdana" w:eastAsia="Verdana" w:hAnsi="Verdana" w:cs="Verdana"/>
+          <w:color w:val="000000" w:themeColor="text1"/>
+          <w:lang w:val="fr-FR"/>
+        </w:rPr>
+        <w:t>Junia</w:t>
+      </w:r>
+      <w:proofErr w:type="spellEnd"/>
+      <w:r>
+        <w:rPr>
+          <w:rFonts w:ascii="Verdana" w:eastAsia="Verdana" w:hAnsi="Verdana" w:cs="Verdana"/>
+          <w:color w:val="000000" w:themeColor="text1"/>
+          <w:lang w:val="fr-FR"/>
+        </w:rPr>
+        <w:t xml:space="preserve"> ou autre)</w:t>
+      </w:r>
+    </w:p>
+    <w:p>
+      <w:pPr>
+        <w:ind w:left="1416"/>
+        <w:rPr>
+          <w:rFonts w:ascii="Verdana" w:eastAsia="Verdana" w:hAnsi="Verdana" w:cs="Verdana"/>
+          <w:color w:val="4472C4" w:themeColor="accent1"/>
+        </w:rPr>
+      </w:pPr>
+      <w:r>
+        <w:rPr>
+          <w:rFonts w:ascii="Verdana" w:eastAsia="Verdana" w:hAnsi="Verdana" w:cs="Verdana"/>
+          <w:color w:val="4472C4" w:themeColor="accent1"/>
+          <w:lang w:val="fr-FR"/>
+        </w:rPr>
+        <w:t>Qu’est-ce que votre projet et votre expertise ont apporté au client</w:t>
+      </w:r>
+      <w:proofErr w:type="gramStart"/>
+      <w:r>
+        <w:rPr>
+          <w:rFonts w:ascii="Verdana" w:eastAsia="Verdana" w:hAnsi="Verdana" w:cs="Verdana"/>
+          <w:color w:val="4472C4" w:themeColor="accent1"/>
+          <w:lang w:val="fr-FR"/>
+        </w:rPr>
+        <w:t> ?d</w:t>
+      </w:r>
+      <w:proofErr w:type="gramEnd"/>
+    </w:p>
+    <w:p>
+      <w:pPr>
+        <w:pStyle w:val="Paragraphedeliste"/>
+        <w:numPr>
+          <w:ilvl w:val="2"/>
+          <w:numId w:val="1"/>
+        </w:numPr>
+        <w:rPr>
+          <w:rFonts w:eastAsiaTheme="minorEastAsia"/>
+          <w:color w:val="000000" w:themeColor="text1"/>
+        </w:rPr>
+      </w:pPr>
+      <w:r>
+        <w:rPr>
+          <w:rFonts w:ascii="Verdana" w:eastAsia="Verdana" w:hAnsi="Verdana" w:cs="Verdana"/>
+          <w:color w:val="000000" w:themeColor="text1"/>
+          <w:lang w:val="fr-FR"/>
+        </w:rPr>
+        <w:t>Axes d’amélioration</w:t>
+      </w:r>
+    </w:p>
+    <w:p>
+      <w:pPr>
+        <w:pStyle w:val="Paragraphedeliste"/>
+        <w:numPr>
+          <w:ilvl w:val="2"/>
+          <w:numId w:val="1"/>
+        </w:numPr>
+        <w:rPr>
+          <w:rFonts w:eastAsiaTheme="minorEastAsia"/>
+          <w:color w:val="000000" w:themeColor="text1"/>
+        </w:rPr>
+      </w:pPr>
+      <w:r>
+        <w:rPr>
+          <w:rFonts w:ascii="Verdana" w:eastAsia="Verdana" w:hAnsi="Verdana" w:cs="Verdana"/>
+          <w:color w:val="000000" w:themeColor="text1"/>
+          <w:lang w:val="fr-FR"/>
+        </w:rPr>
+        <w:t>Et si c’était à refaire (prise de recul) ?</w:t>
+      </w:r>
+    </w:p>
+    <w:p>
+      <w:pPr>
+        <w:ind w:left="1416"/>
+        <w:rPr>
+          <w:rFonts w:ascii="Verdana" w:eastAsia="Verdana" w:hAnsi="Verdana" w:cs="Verdana"/>
+          <w:color w:val="4472C4" w:themeColor="accent1"/>
+        </w:rPr>
+      </w:pPr>
+      <w:r>
+        <w:rPr>
+          <w:rFonts w:ascii="Verdana" w:eastAsia="Verdana" w:hAnsi="Verdana" w:cs="Verdana"/>
+          <w:color w:val="4472C4" w:themeColor="accent1"/>
+          <w:lang w:val="fr-FR"/>
+        </w:rPr>
+        <w:t>Auriez-vous fait de la même manière ? Qu’auriez-vous changé ?</w:t>
+      </w:r>
+    </w:p>
     <w:p/>
     <w:p/>
     <w:p/>
@@ -1006,6 +2005,13 @@
       </w:r>
     </w:p>
   </w:endnote>
+  <w:endnote w:type="continuationNotice" w:id="1">
+    <w:p>
+      <w:pPr>
+        <w:spacing w:after="0" w:line="240" w:lineRule="auto"/>
+      </w:pPr>
+    </w:p>
+  </w:endnote>
 </w:endnotes>
 </file>
 
@@ -1031,7 +2037,108 @@
       </w:r>
     </w:p>
   </w:footnote>
+  <w:footnote w:type="continuationNotice" w:id="1">
+    <w:p>
+      <w:pPr>
+        <w:spacing w:after="0" w:line="240" w:lineRule="auto"/>
+      </w:pPr>
+    </w:p>
+  </w:footnote>
 </w:footnotes>
+</file>
+
+<file path=word/numbering.xml><?xml version="1.0" encoding="utf-8"?>
+<w:numbering xmlns:wpc="http://schemas.microsoft.com/office/word/2010/wordprocessingCanvas" xmlns:cx="http://schemas.microsoft.com/office/drawing/2014/chartex" xmlns:cx1="http://schemas.microsoft.com/office/drawing/2015/9/8/chartex" xmlns:cx2="http://schemas.microsoft.com/office/drawing/2015/10/21/chartex" xmlns:cx3="http://schemas.microsoft.com/office/drawing/2016/5/9/chartex" xmlns:cx4="http://schemas.microsoft.com/office/drawing/2016/5/10/chartex" xmlns:cx5="http://schemas.microsoft.com/office/drawing/2016/5/11/chartex" xmlns:cx6="http://schemas.microsoft.com/office/drawing/2016/5/12/chartex" xmlns:cx7="http://schemas.microsoft.com/office/drawing/2016/5/13/chartex" xmlns:cx8="http://schemas.microsoft.com/office/drawing/2016/5/14/chartex" xmlns:mc="http://schemas.openxmlformats.org/markup-compatibility/2006" xmlns:aink="http://schemas.microsoft.com/office/drawing/2016/ink" xmlns:am3d="http://schemas.microsoft.com/office/drawing/2017/model3d" xmlns:o="urn:schemas-microsoft-com:office:office" xmlns:r="http://schemas.openxmlformats.org/officeDocument/2006/relationships" xmlns:m="http://schemas.openxmlformats.org/officeDocument/2006/math" xmlns:v="urn:schemas-microsoft-com:vml" xmlns:wp14="http://schemas.microsoft.com/office/word/2010/wordprocessingDrawing" xmlns:wp="http://schemas.openxmlformats.org/drawingml/2006/wordprocessingDrawing" xmlns:w10="urn:schemas-microsoft-com:office:word" xmlns:w="http://schemas.openxmlformats.org/wordprocessingml/2006/main" xmlns:w14="http://schemas.microsoft.com/office/word/2010/wordml" xmlns:w15="http://schemas.microsoft.com/office/word/2012/wordml" xmlns:w16cex="http://schemas.microsoft.com/office/word/2018/wordml/cex" xmlns:w16cid="http://schemas.microsoft.com/office/word/2016/wordml/cid" xmlns:w16="http://schemas.microsoft.com/office/word/2018/wordml" xmlns:w16sdtdh="http://schemas.microsoft.com/office/word/2020/wordml/sdtdatahash" xmlns:w16se="http://schemas.microsoft.com/office/word/2015/wordml/symex" xmlns:wpg="http://schemas.microsoft.com/office/word/2010/wordprocessingGroup" xmlns:wpi="http://schemas.microsoft.com/office/word/2010/wordprocessingInk" xmlns:wne="http://schemas.microsoft.com/office/word/2006/wordml" xmlns:wps="http://schemas.microsoft.com/office/word/2010/wordprocessingShape" mc:Ignorable="w14 w15 w16se w16cid w16 w16cex w16sdtdh wp14">
+  <w:abstractNum w:abstractNumId="0" w15:restartNumberingAfterBreak="0">
+    <w:nsid w:val="2A617DC0"/>
+    <w:multiLevelType w:val="multilevel"/>
+    <w:tmpl w:val="FFFFFFFF"/>
+    <w:lvl w:ilvl="0">
+      <w:start w:val="1"/>
+      <w:numFmt w:val="decimal"/>
+      <w:lvlText w:val="%1."/>
+      <w:lvlJc w:val="left"/>
+      <w:pPr>
+        <w:ind w:left="720" w:hanging="360"/>
+      </w:pPr>
+    </w:lvl>
+    <w:lvl w:ilvl="1">
+      <w:start w:val="1"/>
+      <w:numFmt w:val="decimal"/>
+      <w:lvlText w:val="%1.%2."/>
+      <w:lvlJc w:val="left"/>
+      <w:pPr>
+        <w:ind w:left="1440" w:hanging="360"/>
+      </w:pPr>
+    </w:lvl>
+    <w:lvl w:ilvl="2">
+      <w:start w:val="1"/>
+      <w:numFmt w:val="decimal"/>
+      <w:lvlText w:val="%1.%2.%3."/>
+      <w:lvlJc w:val="left"/>
+      <w:pPr>
+        <w:ind w:left="2160" w:hanging="180"/>
+      </w:pPr>
+    </w:lvl>
+    <w:lvl w:ilvl="3">
+      <w:start w:val="1"/>
+      <w:numFmt w:val="decimal"/>
+      <w:lvlText w:val="%1.%2.%3.%4."/>
+      <w:lvlJc w:val="left"/>
+      <w:pPr>
+        <w:ind w:left="2880" w:hanging="360"/>
+      </w:pPr>
+    </w:lvl>
+    <w:lvl w:ilvl="4">
+      <w:start w:val="1"/>
+      <w:numFmt w:val="decimal"/>
+      <w:lvlText w:val="%1.%2.%3.%4.%5."/>
+      <w:lvlJc w:val="left"/>
+      <w:pPr>
+        <w:ind w:left="3600" w:hanging="360"/>
+      </w:pPr>
+    </w:lvl>
+    <w:lvl w:ilvl="5">
+      <w:start w:val="1"/>
+      <w:numFmt w:val="decimal"/>
+      <w:lvlText w:val="%1.%2.%3.%4.%5.%6."/>
+      <w:lvlJc w:val="left"/>
+      <w:pPr>
+        <w:ind w:left="4320" w:hanging="180"/>
+      </w:pPr>
+    </w:lvl>
+    <w:lvl w:ilvl="6">
+      <w:start w:val="1"/>
+      <w:numFmt w:val="decimal"/>
+      <w:lvlText w:val="%1.%2.%3.%4.%5.%6.%7."/>
+      <w:lvlJc w:val="left"/>
+      <w:pPr>
+        <w:ind w:left="5040" w:hanging="360"/>
+      </w:pPr>
+    </w:lvl>
+    <w:lvl w:ilvl="7">
+      <w:start w:val="1"/>
+      <w:numFmt w:val="decimal"/>
+      <w:lvlText w:val="%1.%2.%3.%4.%5.%6.%7.%8."/>
+      <w:lvlJc w:val="left"/>
+      <w:pPr>
+        <w:ind w:left="5760" w:hanging="360"/>
+      </w:pPr>
+    </w:lvl>
+    <w:lvl w:ilvl="8">
+      <w:start w:val="1"/>
+      <w:numFmt w:val="decimal"/>
+      <w:lvlText w:val="%1.%2.%3.%4.%5.%6.%7.%8.%9."/>
+      <w:lvlJc w:val="left"/>
+      <w:pPr>
+        <w:ind w:left="6480" w:hanging="180"/>
+      </w:pPr>
+    </w:lvl>
+  </w:abstractNum>
+  <w:num w:numId="1">
+    <w:abstractNumId w:val="0"/>
+  </w:num>
+</w:numbering>
 </file>
 
 <file path=word/styles.xml><?xml version="1.0" encoding="utf-8"?>
@@ -1520,6 +2627,17 @@
       </w:tblBorders>
     </w:tblPr>
   </w:style>
+  <w:style w:type="paragraph" w:styleId="Paragraphedeliste">
+    <w:name w:val="List Paragraph"/>
+    <w:basedOn w:val="Normal"/>
+    <w:uiPriority w:val="34"/>
+    <w:qFormat/>
+    <w:rsid w:val="001D2CF1"/>
+    <w:pPr>
+      <w:ind w:left="720"/>
+      <w:contextualSpacing/>
+    </w:pPr>
+  </w:style>
 </w:styles>
 </file>
 

--- a/presentation/Compte-rendu.docx
+++ b/presentation/Compte-rendu.docx
@@ -956,7 +956,6 @@
           <w:color w:val="000000" w:themeColor="text1"/>
           <w:lang w:val="fr-FR"/>
         </w:rPr>
-        <w:lastRenderedPageBreak/>
         <w:t>Introduction</w:t>
       </w:r>
     </w:p>
@@ -1294,7 +1293,6 @@
           <w:color w:val="4472C4" w:themeColor="accent1"/>
           <w:lang w:val="fr-FR"/>
         </w:rPr>
-        <w:lastRenderedPageBreak/>
         <w:t>Quels outils ? Sous quelle forme ? Réunions ? Communication interne/externe. Etc.</w:t>
       </w:r>
     </w:p>
@@ -1659,7 +1657,6 @@
           <w:color w:val="4472C4" w:themeColor="accent1"/>
           <w:lang w:val="fr-FR"/>
         </w:rPr>
-        <w:lastRenderedPageBreak/>
         <w:t>Mentionnez la documentation que vous avez éventuellement produite : Guide utilisateur, guide du développeur, guide d’installation, aide en ligne…</w:t>
       </w:r>
     </w:p>
@@ -2264,6 +2261,7 @@
     <w:lsdException w:name="HTML Sample" w:semiHidden="1" w:unhideWhenUsed="1"/>
     <w:lsdException w:name="HTML Typewriter" w:semiHidden="1" w:unhideWhenUsed="1"/>
     <w:lsdException w:name="HTML Variable" w:semiHidden="1" w:unhideWhenUsed="1"/>
+    <w:lsdException w:name="Normal Table" w:semiHidden="1" w:unhideWhenUsed="1"/>
     <w:lsdException w:name="annotation subject" w:semiHidden="1" w:unhideWhenUsed="1"/>
     <w:lsdException w:name="No List" w:semiHidden="1" w:unhideWhenUsed="1"/>
     <w:lsdException w:name="Outline List 1" w:semiHidden="1" w:unhideWhenUsed="1"/>
@@ -2310,8 +2308,10 @@
     <w:lsdException w:name="Table Subtle 2" w:semiHidden="1" w:unhideWhenUsed="1"/>
     <w:lsdException w:name="Table Web 1" w:semiHidden="1" w:unhideWhenUsed="1"/>
     <w:lsdException w:name="Table Web 2" w:semiHidden="1" w:unhideWhenUsed="1"/>
+    <w:lsdException w:name="Table Web 3" w:semiHidden="1" w:unhideWhenUsed="1"/>
     <w:lsdException w:name="Balloon Text" w:semiHidden="1" w:unhideWhenUsed="1"/>
     <w:lsdException w:name="Table Grid" w:uiPriority="39"/>
+    <w:lsdException w:name="Table Theme" w:semiHidden="1" w:unhideWhenUsed="1"/>
     <w:lsdException w:name="Placeholder Text" w:semiHidden="1"/>
     <w:lsdException w:name="No Spacing" w:uiPriority="1" w:qFormat="1"/>
     <w:lsdException w:name="Light Shading" w:uiPriority="60"/>

--- a/presentation/Compte-rendu.docx
+++ b/presentation/Compte-rendu.docx
@@ -1,22 +1,27 @@
 
 <file path=word/document.xml><?xml version="1.0" encoding="utf-8"?>
-<w:document xmlns:wpc="http://schemas.microsoft.com/office/word/2010/wordprocessingCanvas" xmlns:cx="http://schemas.microsoft.com/office/drawing/2014/chartex" xmlns:cx1="http://schemas.microsoft.com/office/drawing/2015/9/8/chartex" xmlns:cx2="http://schemas.microsoft.com/office/drawing/2015/10/21/chartex" xmlns:cx3="http://schemas.microsoft.com/office/drawing/2016/5/9/chartex" xmlns:cx4="http://schemas.microsoft.com/office/drawing/2016/5/10/chartex" xmlns:cx5="http://schemas.microsoft.com/office/drawing/2016/5/11/chartex" xmlns:cx6="http://schemas.microsoft.com/office/drawing/2016/5/12/chartex" xmlns:cx7="http://schemas.microsoft.com/office/drawing/2016/5/13/chartex" xmlns:cx8="http://schemas.microsoft.com/office/drawing/2016/5/14/chartex" xmlns:mc="http://schemas.openxmlformats.org/markup-compatibility/2006" xmlns:aink="http://schemas.microsoft.com/office/drawing/2016/ink" xmlns:am3d="http://schemas.microsoft.com/office/drawing/2017/model3d" xmlns:o="urn:schemas-microsoft-com:office:office" xmlns:r="http://schemas.openxmlformats.org/officeDocument/2006/relationships" xmlns:m="http://schemas.openxmlformats.org/officeDocument/2006/math" xmlns:v="urn:schemas-microsoft-com:vml" xmlns:wp14="http://schemas.microsoft.com/office/word/2010/wordprocessingDrawing" xmlns:wp="http://schemas.openxmlformats.org/drawingml/2006/wordprocessingDrawing" xmlns:w10="urn:schemas-microsoft-com:office:word" xmlns:w="http://schemas.openxmlformats.org/wordprocessingml/2006/main" xmlns:w14="http://schemas.microsoft.com/office/word/2010/wordml" xmlns:w15="http://schemas.microsoft.com/office/word/2012/wordml" xmlns:w16cex="http://schemas.microsoft.com/office/word/2018/wordml/cex" xmlns:w16cid="http://schemas.microsoft.com/office/word/2016/wordml/cid" xmlns:w16="http://schemas.microsoft.com/office/word/2018/wordml" xmlns:w16sdtdh="http://schemas.microsoft.com/office/word/2020/wordml/sdtdatahash" xmlns:w16se="http://schemas.microsoft.com/office/word/2015/wordml/symex" xmlns:wpg="http://schemas.microsoft.com/office/word/2010/wordprocessingGroup" xmlns:wpi="http://schemas.microsoft.com/office/word/2010/wordprocessingInk" xmlns:wne="http://schemas.microsoft.com/office/word/2006/wordml" xmlns:wps="http://schemas.microsoft.com/office/word/2010/wordprocessingShape" mc:Ignorable="w14 w15 w16se w16cid w16 w16cex w16sdtdh wp14">
+<w:document xmlns:wpc="http://schemas.microsoft.com/office/word/2010/wordprocessingCanvas" xmlns:cx="http://schemas.microsoft.com/office/drawing/2014/chartex" xmlns:cx1="http://schemas.microsoft.com/office/drawing/2015/9/8/chartex" xmlns:cx2="http://schemas.microsoft.com/office/drawing/2015/10/21/chartex" xmlns:cx3="http://schemas.microsoft.com/office/drawing/2016/5/9/chartex" xmlns:cx4="http://schemas.microsoft.com/office/drawing/2016/5/10/chartex" xmlns:cx5="http://schemas.microsoft.com/office/drawing/2016/5/11/chartex" xmlns:cx6="http://schemas.microsoft.com/office/drawing/2016/5/12/chartex" xmlns:cx7="http://schemas.microsoft.com/office/drawing/2016/5/13/chartex" xmlns:cx8="http://schemas.microsoft.com/office/drawing/2016/5/14/chartex" xmlns:mc="http://schemas.openxmlformats.org/markup-compatibility/2006" xmlns:aink="http://schemas.microsoft.com/office/drawing/2016/ink" xmlns:am3d="http://schemas.microsoft.com/office/drawing/2017/model3d" xmlns:o="urn:schemas-microsoft-com:office:office" xmlns:r="http://schemas.openxmlformats.org/officeDocument/2006/relationships" xmlns:m="http://schemas.openxmlformats.org/officeDocument/2006/math" xmlns:v="urn:schemas-microsoft-com:vml" xmlns:wp14="http://schemas.microsoft.com/office/word/2010/wordprocessingDrawing" xmlns:wp="http://schemas.openxmlformats.org/drawingml/2006/wordprocessingDrawing" xmlns:w10="urn:schemas-microsoft-com:office:word" xmlns:w="http://schemas.openxmlformats.org/wordprocessingml/2006/main" xmlns:w14="http://schemas.microsoft.com/office/word/2010/wordml" xmlns:w15="http://schemas.microsoft.com/office/word/2012/wordml" xmlns:w16cex="http://schemas.microsoft.com/office/word/2018/wordml/cex" xmlns:w16cid="http://schemas.microsoft.com/office/word/2016/wordml/cid" xmlns:w16="http://schemas.microsoft.com/office/word/2018/wordml" xmlns:w16se="http://schemas.microsoft.com/office/word/2015/wordml/symex" xmlns:wpg="http://schemas.microsoft.com/office/word/2010/wordprocessingGroup" xmlns:wpi="http://schemas.microsoft.com/office/word/2010/wordprocessingInk" xmlns:wne="http://schemas.microsoft.com/office/word/2006/wordml" xmlns:wps="http://schemas.microsoft.com/office/word/2010/wordprocessingShape" mc:Ignorable="w14 w15 w16se w16cid w16 w16cex wp14">
   <w:body>
     <w:tbl>
       <w:tblPr>
-        <w:tblStyle w:val="Grilledutableau"/>
-        <w:tblW w:w="0" w:type="auto"/>
+        <w:tblStyle w:val="TableGrid"/>
+        <w:tblW w:w="9800" w:type="dxa"/>
+        <w:jc w:val="center"/>
         <w:tblLayout w:type="fixed"/>
         <w:tblLook w:val="04A0" w:firstRow="1" w:lastRow="0" w:firstColumn="1" w:lastColumn="0" w:noHBand="0" w:noVBand="1"/>
       </w:tblPr>
       <w:tblGrid>
-        <w:gridCol w:w="2649"/>
-        <w:gridCol w:w="6756"/>
+        <w:gridCol w:w="2760"/>
+        <w:gridCol w:w="7040"/>
       </w:tblGrid>
       <w:tr>
+        <w:trPr>
+          <w:trHeight w:val="479"/>
+          <w:jc w:val="center"/>
+        </w:trPr>
         <w:tc>
           <w:tcPr>
-            <w:tcW w:w="2649" w:type="dxa"/>
+            <w:tcW w:w="2760" w:type="dxa"/>
             <w:tcBorders>
               <w:top w:val="nil"/>
               <w:left w:val="nil"/>
@@ -27,10 +32,9 @@
           </w:tcPr>
           <w:p>
             <w:pPr>
-              <w:spacing w:line="259" w:lineRule="auto"/>
-              <w:jc w:val="center"/>
-              <w:rPr>
-                <w:rFonts w:ascii="Verdana" w:eastAsia="Verdana" w:hAnsi="Verdana" w:cs="Verdana"/>
+              <w:jc w:val="left"/>
+              <w:rPr>
+                <w:rFonts w:asciiTheme="minorHAnsi" w:eastAsiaTheme="minorEastAsia" w:hAnsiTheme="minorHAnsi"/>
               </w:rPr>
             </w:pPr>
             <w:r>
@@ -38,10 +42,10 @@
                 <w:noProof/>
               </w:rPr>
               <w:drawing>
-                <wp:inline distT="0" distB="0" distL="0" distR="0" wp14:anchorId="2774F58E" wp14:editId="14AAF3ED">
-                  <wp:extent cx="1733550" cy="714375"/>
-                  <wp:effectExtent l="0" t="0" r="0" b="0"/>
-                  <wp:docPr id="567550511" name="Image 567550511"/>
+                <wp:inline distT="0" distB="0" distL="0" distR="0" wp14:anchorId="19218E76" wp14:editId="1C4DEE0F">
+                  <wp:extent cx="1537335" cy="636270"/>
+                  <wp:effectExtent l="0" t="0" r="5715" b="0"/>
+                  <wp:docPr id="1" name="Image 1"/>
                   <wp:cNvGraphicFramePr>
                     <a:graphicFrameLocks xmlns:a="http://schemas.openxmlformats.org/drawingml/2006/main" noChangeAspect="1"/>
                   </wp:cNvGraphicFramePr>
@@ -49,11 +53,11 @@
                     <a:graphicData uri="http://schemas.openxmlformats.org/drawingml/2006/picture">
                       <pic:pic xmlns:pic="http://schemas.openxmlformats.org/drawingml/2006/picture">
                         <pic:nvPicPr>
-                          <pic:cNvPr id="0" name=""/>
+                          <pic:cNvPr id="0" name="Image 1"/>
                           <pic:cNvPicPr/>
                         </pic:nvPicPr>
                         <pic:blipFill>
-                          <a:blip r:embed="rId7" cstate="print">
+                          <a:blip r:embed="rId8">
                             <a:extLst>
                               <a:ext uri="{28A0092B-C50C-407E-A947-70E740481C1C}">
                                 <a14:useLocalDpi xmlns:a14="http://schemas.microsoft.com/office/drawing/2010/main" val="0"/>
@@ -67,7 +71,7 @@
                         <pic:spPr>
                           <a:xfrm>
                             <a:off x="0" y="0"/>
-                            <a:ext cx="1733550" cy="714375"/>
+                            <a:ext cx="1537335" cy="636270"/>
                           </a:xfrm>
                           <a:prstGeom prst="rect">
                             <a:avLst/>
@@ -83,7 +87,7 @@
         </w:tc>
         <w:tc>
           <w:tcPr>
-            <w:tcW w:w="6756" w:type="dxa"/>
+            <w:tcW w:w="7040" w:type="dxa"/>
             <w:tcBorders>
               <w:top w:val="nil"/>
               <w:left w:val="nil"/>
@@ -95,7 +99,7 @@
           <w:p>
             <w:pPr>
               <w:spacing w:line="259" w:lineRule="auto"/>
-              <w:jc w:val="center"/>
+              <w:jc w:val="left"/>
               <w:rPr>
                 <w:rFonts w:ascii="Verdana" w:eastAsia="Verdana" w:hAnsi="Verdana" w:cs="Verdana"/>
                 <w:color w:val="FFFFFF" w:themeColor="background1"/>
@@ -107,7 +111,31 @@
     </w:tbl>
     <w:p>
       <w:pPr>
-        <w:jc w:val="center"/>
+        <w:jc w:val="left"/>
+        <w:rPr>
+          <w:rFonts w:ascii="Verdana" w:eastAsia="Verdana" w:hAnsi="Verdana" w:cs="Verdana"/>
+          <w:color w:val="FF0000"/>
+        </w:rPr>
+      </w:pPr>
+    </w:p>
+    <w:p>
+      <w:pPr>
+        <w:spacing w:after="0"/>
+        <w:rPr>
+          <w:rFonts w:ascii="Verdana" w:hAnsi="Verdana"/>
+        </w:rPr>
+      </w:pPr>
+    </w:p>
+    <w:p>
+      <w:pPr>
+        <w:spacing w:after="0"/>
+        <w:rPr>
+          <w:rFonts w:ascii="Verdana" w:hAnsi="Verdana"/>
+        </w:rPr>
+      </w:pPr>
+    </w:p>
+    <w:p>
+      <w:pPr>
         <w:rPr>
           <w:rFonts w:ascii="Verdana" w:eastAsia="Verdana" w:hAnsi="Verdana" w:cs="Verdana"/>
           <w:color w:val="000000" w:themeColor="text1"/>
@@ -116,123 +144,123 @@
     </w:p>
     <w:p>
       <w:pPr>
-        <w:jc w:val="center"/>
         <w:rPr>
           <w:rFonts w:ascii="Verdana" w:eastAsia="Verdana" w:hAnsi="Verdana" w:cs="Verdana"/>
-          <w:color w:val="FF0000"/>
-        </w:rPr>
-      </w:pPr>
-      <w:r>
-        <w:rPr>
-          <w:rFonts w:ascii="Verdana" w:eastAsia="Verdana" w:hAnsi="Verdana" w:cs="Verdana"/>
-          <w:b/>
-          <w:bCs/>
-          <w:color w:val="FF0000"/>
-          <w:lang w:val="fr-FR"/>
-        </w:rPr>
-        <w:t>2020/2021 – ISEN 3 – Projet de Fin d’Année</w:t>
-      </w:r>
-    </w:p>
-    <w:p>
-      <w:pPr>
-        <w:jc w:val="center"/>
-        <w:rPr>
-          <w:rFonts w:ascii="Verdana" w:eastAsia="Verdana" w:hAnsi="Verdana" w:cs="Verdana"/>
-          <w:color w:val="FF0000"/>
-          <w:sz w:val="28"/>
-          <w:szCs w:val="28"/>
-        </w:rPr>
-      </w:pPr>
-      <w:r>
-        <w:rPr>
-          <w:rFonts w:ascii="Verdana" w:eastAsia="Verdana" w:hAnsi="Verdana" w:cs="Verdana"/>
-          <w:b/>
-          <w:bCs/>
-          <w:color w:val="FF0000"/>
-          <w:sz w:val="28"/>
-          <w:szCs w:val="28"/>
-          <w:lang w:val="fr-FR"/>
-        </w:rPr>
-        <w:t>RAPPORT D’ACTIVITE</w:t>
-      </w:r>
-    </w:p>
-    <w:p>
-      <w:pPr>
-        <w:jc w:val="center"/>
-        <w:rPr>
-          <w:rFonts w:ascii="Verdana" w:eastAsia="Verdana" w:hAnsi="Verdana" w:cs="Verdana"/>
-          <w:color w:val="FF0000"/>
-          <w:sz w:val="24"/>
-          <w:szCs w:val="24"/>
-        </w:rPr>
-      </w:pPr>
-      <w:r>
-        <w:rPr>
-          <w:rFonts w:ascii="Verdana" w:eastAsia="Verdana" w:hAnsi="Verdana" w:cs="Verdana"/>
-          <w:color w:val="FF0000"/>
-          <w:sz w:val="24"/>
-          <w:szCs w:val="24"/>
-          <w:lang w:val="fr-FR"/>
-        </w:rPr>
-        <w:t>(Départemen</w:t>
-      </w:r>
-      <w:r>
-        <w:rPr>
-          <w:rFonts w:ascii="Verdana" w:eastAsia="Verdana" w:hAnsi="Verdana" w:cs="Verdana"/>
-          <w:color w:val="FF0000"/>
-          <w:sz w:val="24"/>
-          <w:szCs w:val="24"/>
-          <w:lang w:val="fr-FR"/>
-        </w:rPr>
-        <w:t>t</w:t>
-      </w:r>
-      <w:r>
-        <w:rPr>
-          <w:rFonts w:ascii="Verdana" w:eastAsia="Verdana" w:hAnsi="Verdana" w:cs="Verdana"/>
-          <w:color w:val="FF0000"/>
-          <w:sz w:val="24"/>
-          <w:szCs w:val="24"/>
-          <w:lang w:val="fr-FR"/>
-        </w:rPr>
-        <w:t xml:space="preserve"> CSM</w:t>
-      </w:r>
-      <w:r>
-        <w:rPr>
-          <w:rFonts w:ascii="Verdana" w:eastAsia="Verdana" w:hAnsi="Verdana" w:cs="Verdana"/>
-          <w:color w:val="FF0000"/>
-          <w:sz w:val="24"/>
-          <w:szCs w:val="24"/>
-          <w:lang w:val="fr-FR"/>
-        </w:rPr>
-        <w:t>)</w:t>
-      </w:r>
-    </w:p>
-    <w:p>
-      <w:pPr>
-        <w:jc w:val="center"/>
-        <w:rPr>
-          <w:rFonts w:ascii="Verdana" w:eastAsia="Verdana" w:hAnsi="Verdana" w:cs="Verdana"/>
-          <w:color w:val="FF0000"/>
-          <w:sz w:val="24"/>
-          <w:szCs w:val="24"/>
-          <w:lang w:val="fr-FR"/>
+          <w:color w:val="000000" w:themeColor="text1"/>
+        </w:rPr>
+      </w:pPr>
+    </w:p>
+    <w:p>
+      <w:pPr>
+        <w:spacing w:after="0"/>
+        <w:rPr>
+          <w:rFonts w:ascii="Verdana" w:hAnsi="Verdana"/>
         </w:rPr>
       </w:pPr>
     </w:p>
     <w:tbl>
       <w:tblPr>
-        <w:tblStyle w:val="Grilledutableau"/>
+        <w:tblStyle w:val="TableGrid"/>
+        <w:tblW w:w="5000" w:type="pct"/>
+        <w:tblBorders>
+          <w:top w:val="none" w:sz="0" w:space="0" w:color="auto"/>
+          <w:left w:val="none" w:sz="0" w:space="0" w:color="auto"/>
+          <w:bottom w:val="none" w:sz="0" w:space="0" w:color="auto"/>
+          <w:right w:val="none" w:sz="0" w:space="0" w:color="auto"/>
+          <w:insideH w:val="none" w:sz="0" w:space="0" w:color="auto"/>
+          <w:insideV w:val="none" w:sz="0" w:space="0" w:color="auto"/>
+        </w:tblBorders>
+        <w:tblCellMar>
+          <w:top w:w="113" w:type="dxa"/>
+          <w:bottom w:w="113" w:type="dxa"/>
+        </w:tblCellMar>
+        <w:tblLook w:val="04A0" w:firstRow="1" w:lastRow="0" w:firstColumn="1" w:lastColumn="0" w:noHBand="0" w:noVBand="1"/>
+      </w:tblPr>
+      <w:tblGrid>
+        <w:gridCol w:w="9406"/>
+      </w:tblGrid>
+      <w:tr>
+        <w:tc>
+          <w:tcPr>
+            <w:tcW w:w="5000" w:type="pct"/>
+            <w:shd w:val="clear" w:color="auto" w:fill="006D68"/>
+            <w:vAlign w:val="center"/>
+            <w:hideMark/>
+          </w:tcPr>
+          <w:p>
+            <w:pPr>
+              <w:jc w:val="center"/>
+              <w:rPr>
+                <w:color w:val="FFFFFF" w:themeColor="background1"/>
+              </w:rPr>
+            </w:pPr>
+            <w:r>
+              <w:rPr>
+                <w:color w:val="FFFFFF" w:themeColor="background1"/>
+              </w:rPr>
+              <w:t>2020/2021 – ISEN 3 – Projet de Fin d’Année</w:t>
+            </w:r>
+          </w:p>
+          <w:p>
+            <w:pPr>
+              <w:jc w:val="center"/>
+              <w:rPr>
+                <w:color w:val="FFFFFF" w:themeColor="background1"/>
+                <w:sz w:val="28"/>
+                <w:szCs w:val="28"/>
+              </w:rPr>
+            </w:pPr>
+            <w:r>
+              <w:rPr>
+                <w:color w:val="FFFFFF" w:themeColor="background1"/>
+                <w:sz w:val="28"/>
+                <w:szCs w:val="28"/>
+              </w:rPr>
+              <w:t>RAPPORT D’ACTIVITE</w:t>
+            </w:r>
+          </w:p>
+          <w:p>
+            <w:pPr>
+              <w:jc w:val="center"/>
+            </w:pPr>
+            <w:r>
+              <w:rPr>
+                <w:color w:val="FFFFFF" w:themeColor="background1"/>
+                <w:sz w:val="24"/>
+                <w:szCs w:val="24"/>
+              </w:rPr>
+              <w:t>(Département CSM)</w:t>
+            </w:r>
+          </w:p>
+        </w:tc>
+      </w:tr>
+    </w:tbl>
+    <w:p>
+      <w:pPr>
+        <w:rPr>
+          <w:rFonts w:ascii="Verdana" w:eastAsia="Verdana" w:hAnsi="Verdana" w:cs="Verdana"/>
+          <w:color w:val="000000" w:themeColor="text1"/>
+        </w:rPr>
+      </w:pPr>
+    </w:p>
+    <w:tbl>
+      <w:tblPr>
+        <w:tblStyle w:val="TableGrid"/>
+        <w:tblpPr w:leftFromText="141" w:rightFromText="141" w:vertAnchor="text" w:horzAnchor="margin" w:tblpY="329"/>
         <w:tblW w:w="0" w:type="auto"/>
         <w:tblLayout w:type="fixed"/>
         <w:tblLook w:val="04A0" w:firstRow="1" w:lastRow="0" w:firstColumn="1" w:lastColumn="0" w:noHBand="0" w:noVBand="1"/>
       </w:tblPr>
       <w:tblGrid>
-        <w:gridCol w:w="8640"/>
+        <w:gridCol w:w="9267"/>
       </w:tblGrid>
       <w:tr>
+        <w:trPr>
+          <w:trHeight w:val="744"/>
+        </w:trPr>
         <w:tc>
           <w:tcPr>
-            <w:tcW w:w="8640" w:type="dxa"/>
+            <w:tcW w:w="9267" w:type="dxa"/>
             <w:tcBorders>
               <w:top w:val="nil"/>
               <w:left w:val="nil"/>
@@ -243,7 +271,7 @@
           <w:p>
             <w:pPr>
               <w:spacing w:line="259" w:lineRule="auto"/>
-              <w:jc w:val="center"/>
+              <w:jc w:val="left"/>
               <w:rPr>
                 <w:rFonts w:ascii="Verdana" w:eastAsia="Verdana" w:hAnsi="Verdana" w:cs="Verdana"/>
                 <w:b/>
@@ -253,35 +281,38 @@
                 <w:lang w:val="fr-FR"/>
               </w:rPr>
             </w:pPr>
-            <w:r>
-              <w:rPr>
-                <w:rFonts w:ascii="Verdana" w:eastAsia="Verdana" w:hAnsi="Verdana" w:cs="Verdana"/>
+          </w:p>
+          <w:p>
+            <w:pPr>
+              <w:jc w:val="center"/>
+              <w:rPr>
                 <w:b/>
                 <w:bCs/>
-                <w:sz w:val="28"/>
-                <w:szCs w:val="28"/>
+                <w:sz w:val="32"/>
+                <w:szCs w:val="32"/>
                 <w:lang w:val="fr-FR"/>
               </w:rPr>
-              <w:t>ISEN</w:t>
-            </w:r>
-            <w:r>
-              <w:rPr>
-                <w:rFonts w:ascii="Verdana" w:eastAsia="Verdana" w:hAnsi="Verdana" w:cs="Verdana"/>
+            </w:pPr>
+            <w:r>
+              <w:rPr>
                 <w:b/>
                 <w:bCs/>
-                <w:sz w:val="28"/>
-                <w:szCs w:val="28"/>
+                <w:sz w:val="32"/>
+                <w:szCs w:val="32"/>
                 <w:lang w:val="fr-FR"/>
               </w:rPr>
-              <w:t>INFO</w:t>
+              <w:t>ISENINFO</w:t>
             </w:r>
           </w:p>
         </w:tc>
       </w:tr>
       <w:tr>
+        <w:trPr>
+          <w:trHeight w:val="91"/>
+        </w:trPr>
         <w:tc>
           <w:tcPr>
-            <w:tcW w:w="8640" w:type="dxa"/>
+            <w:tcW w:w="9267" w:type="dxa"/>
             <w:tcBorders>
               <w:top w:val="single" w:sz="6" w:space="0" w:color="006D68"/>
               <w:left w:val="nil"/>
@@ -291,26 +322,16 @@
           </w:tcPr>
           <w:p>
             <w:pPr>
-              <w:spacing w:line="259" w:lineRule="auto"/>
               <w:jc w:val="center"/>
               <w:rPr>
-                <w:rFonts w:ascii="Verdana" w:eastAsia="Verdana" w:hAnsi="Verdana" w:cs="Verdana"/>
                 <w:lang w:val="fr-FR"/>
               </w:rPr>
             </w:pPr>
             <w:r>
               <w:rPr>
-                <w:rFonts w:ascii="Verdana" w:eastAsia="Verdana" w:hAnsi="Verdana" w:cs="Verdana"/>
                 <w:lang w:val="fr-FR"/>
               </w:rPr>
-              <w:t xml:space="preserve">Groupe </w:t>
-            </w:r>
-            <w:r>
-              <w:rPr>
-                <w:rFonts w:ascii="Verdana" w:eastAsia="Verdana" w:hAnsi="Verdana" w:cs="Verdana"/>
-                <w:lang w:val="fr-FR"/>
-              </w:rPr>
-              <w:t>10</w:t>
+              <w:t>Groupe 10</w:t>
             </w:r>
           </w:p>
         </w:tc>
@@ -324,67 +345,39 @@
         </w:rPr>
       </w:pPr>
     </w:p>
-    <w:p>
-      <w:pPr>
-        <w:rPr>
-          <w:rFonts w:ascii="Verdana" w:eastAsia="Verdana" w:hAnsi="Verdana" w:cs="Verdana"/>
-          <w:color w:val="000000" w:themeColor="text1"/>
-        </w:rPr>
-      </w:pPr>
-    </w:p>
-    <w:p>
-      <w:pPr>
-        <w:rPr>
-          <w:rFonts w:ascii="Verdana" w:eastAsia="Verdana" w:hAnsi="Verdana" w:cs="Verdana"/>
-          <w:color w:val="000000" w:themeColor="text1"/>
-        </w:rPr>
-      </w:pPr>
-    </w:p>
-    <w:p>
-      <w:pPr>
-        <w:rPr>
-          <w:rFonts w:ascii="Verdana" w:eastAsia="Verdana" w:hAnsi="Verdana" w:cs="Verdana"/>
-          <w:color w:val="000000" w:themeColor="text1"/>
-        </w:rPr>
-      </w:pPr>
-    </w:p>
-    <w:p>
-      <w:pPr>
-        <w:rPr>
-          <w:rFonts w:ascii="Verdana" w:eastAsia="Verdana" w:hAnsi="Verdana" w:cs="Verdana"/>
-          <w:color w:val="000000" w:themeColor="text1"/>
-        </w:rPr>
-      </w:pPr>
-    </w:p>
     <w:tbl>
       <w:tblPr>
-        <w:tblStyle w:val="Grilledutableau"/>
-        <w:tblW w:w="9405" w:type="dxa"/>
+        <w:tblStyle w:val="TableGrid"/>
+        <w:tblpPr w:leftFromText="141" w:rightFromText="141" w:vertAnchor="page" w:horzAnchor="margin" w:tblpXSpec="center" w:tblpY="8432"/>
+        <w:tblW w:w="10364" w:type="dxa"/>
         <w:tblLayout w:type="fixed"/>
         <w:tblLook w:val="04A0" w:firstRow="1" w:lastRow="0" w:firstColumn="1" w:lastColumn="0" w:noHBand="0" w:noVBand="1"/>
       </w:tblPr>
       <w:tblGrid>
-        <w:gridCol w:w="2619"/>
-        <w:gridCol w:w="3592"/>
-        <w:gridCol w:w="1028"/>
-        <w:gridCol w:w="1028"/>
-        <w:gridCol w:w="1138"/>
+        <w:gridCol w:w="2886"/>
+        <w:gridCol w:w="3958"/>
+        <w:gridCol w:w="1132"/>
+        <w:gridCol w:w="1132"/>
+        <w:gridCol w:w="1256"/>
       </w:tblGrid>
       <w:tr>
+        <w:trPr>
+          <w:trHeight w:val="400"/>
+        </w:trPr>
         <w:tc>
           <w:tcPr>
-            <w:tcW w:w="2619" w:type="dxa"/>
+            <w:tcW w:w="2886" w:type="dxa"/>
           </w:tcPr>
           <w:p>
             <w:pPr>
-              <w:spacing w:line="259" w:lineRule="auto"/>
-              <w:rPr>
-                <w:rFonts w:ascii="Verdana" w:eastAsia="Verdana" w:hAnsi="Verdana" w:cs="Verdana"/>
+              <w:jc w:val="left"/>
+              <w:rPr>
+                <w:rFonts w:cs="Poppins"/>
               </w:rPr>
             </w:pPr>
             <w:r>
               <w:rPr>
-                <w:rFonts w:ascii="Verdana" w:eastAsia="Verdana" w:hAnsi="Verdana" w:cs="Verdana"/>
+                <w:rFonts w:cs="Poppins"/>
                 <w:lang w:val="fr-FR"/>
               </w:rPr>
               <w:t>NOM Prénom étudiant 1</w:t>
@@ -393,88 +386,77 @@
         </w:tc>
         <w:tc>
           <w:tcPr>
-            <w:tcW w:w="3592" w:type="dxa"/>
+            <w:tcW w:w="3958" w:type="dxa"/>
           </w:tcPr>
           <w:p>
             <w:pPr>
-              <w:spacing w:line="259" w:lineRule="auto"/>
-              <w:rPr>
-                <w:rFonts w:ascii="Verdana" w:eastAsia="Verdana" w:hAnsi="Verdana" w:cs="Verdana"/>
+              <w:rPr>
+                <w:rFonts w:cs="Poppins"/>
                 <w:lang w:val="fr-FR"/>
               </w:rPr>
             </w:pPr>
             <w:r>
               <w:rPr>
-                <w:rFonts w:ascii="Verdana" w:eastAsia="Verdana" w:hAnsi="Verdana" w:cs="Verdana"/>
+                <w:rFonts w:cs="Poppins"/>
                 <w:lang w:val="fr-FR"/>
               </w:rPr>
-              <w:t>D</w:t>
-            </w:r>
-            <w:r>
-              <w:rPr>
-                <w:rFonts w:ascii="Verdana" w:eastAsia="Verdana" w:hAnsi="Verdana" w:cs="Verdana"/>
-                <w:lang w:val="fr-FR"/>
-              </w:rPr>
-              <w:t xml:space="preserve">EMENEZ </w:t>
-            </w:r>
-            <w:r>
-              <w:rPr>
-                <w:rFonts w:ascii="Verdana" w:eastAsia="Verdana" w:hAnsi="Verdana" w:cs="Verdana"/>
-                <w:lang w:val="fr-FR"/>
-              </w:rPr>
-              <w:t>Hugo</w:t>
+              <w:t>DEMENEZ Hugo</w:t>
             </w:r>
           </w:p>
         </w:tc>
         <w:tc>
           <w:tcPr>
-            <w:tcW w:w="1028" w:type="dxa"/>
+            <w:tcW w:w="1132" w:type="dxa"/>
           </w:tcPr>
           <w:p>
             <w:pPr>
-              <w:spacing w:line="259" w:lineRule="auto"/>
-              <w:rPr>
-                <w:rFonts w:ascii="Verdana" w:eastAsia="Verdana" w:hAnsi="Verdana" w:cs="Verdana"/>
+              <w:rPr>
+                <w:rFonts w:cs="Poppins"/>
               </w:rPr>
             </w:pPr>
             <w:r>
               <w:rPr>
-                <w:rFonts w:ascii="Verdana" w:eastAsia="Verdana" w:hAnsi="Verdana" w:cs="Verdana"/>
+                <w:rFonts w:cs="Poppins"/>
                 <w:lang w:val="fr-FR"/>
               </w:rPr>
               <w:t xml:space="preserve">CSI3 </w:t>
             </w:r>
             <w:r>
               <w:rPr>
-                <w:rFonts w:ascii="MS Gothic" w:eastAsia="MS Gothic" w:hAnsi="MS Gothic" w:cs="MS Gothic"/>
-                <w:lang w:val="fr-FR"/>
-              </w:rPr>
-              <w:t>☐</w:t>
+                <w:rFonts w:ascii="Segoe UI Emoji" w:hAnsi="Segoe UI Emoji" w:cs="Segoe UI Emoji"/>
+                <w:color w:val="202122"/>
+                <w:sz w:val="23"/>
+                <w:szCs w:val="23"/>
+                <w:shd w:val="clear" w:color="auto" w:fill="F8F9FA"/>
+              </w:rPr>
+              <w:t>✔</w:t>
             </w:r>
           </w:p>
         </w:tc>
         <w:tc>
           <w:tcPr>
-            <w:tcW w:w="1028" w:type="dxa"/>
+            <w:tcW w:w="1132" w:type="dxa"/>
           </w:tcPr>
           <w:p>
             <w:pPr>
-              <w:spacing w:line="259" w:lineRule="auto"/>
-              <w:rPr>
-                <w:rFonts w:ascii="Verdana" w:eastAsia="Verdana" w:hAnsi="Verdana" w:cs="Verdana"/>
+              <w:rPr>
+                <w:rFonts w:cs="Poppins"/>
               </w:rPr>
             </w:pPr>
             <w:r>
               <w:rPr>
-                <w:rFonts w:ascii="Verdana" w:eastAsia="Verdana" w:hAnsi="Verdana" w:cs="Verdana"/>
+                <w:rFonts w:cs="Poppins"/>
                 <w:lang w:val="fr-FR"/>
               </w:rPr>
               <w:t xml:space="preserve">CIR3 </w:t>
             </w:r>
             <w:r>
               <w:rPr>
-                <w:rFonts w:ascii="MS Gothic" w:eastAsia="MS Gothic" w:hAnsi="MS Gothic" w:cs="MS Gothic"/>
-                <w:lang w:val="fr-FR"/>
+                <w:rFonts w:ascii="Segoe UI Emoji" w:hAnsi="Segoe UI Emoji" w:cs="Segoe UI Symbol"/>
+                <w:color w:val="202122"/>
+                <w:sz w:val="23"/>
+                <w:szCs w:val="23"/>
+                <w:shd w:val="clear" w:color="auto" w:fill="F8F9FA"/>
               </w:rPr>
               <w:t>☐</w:t>
             </w:r>
@@ -482,25 +464,24 @@
         </w:tc>
         <w:tc>
           <w:tcPr>
-            <w:tcW w:w="1138" w:type="dxa"/>
+            <w:tcW w:w="1256" w:type="dxa"/>
           </w:tcPr>
           <w:p>
             <w:pPr>
-              <w:spacing w:line="259" w:lineRule="auto"/>
-              <w:rPr>
-                <w:rFonts w:ascii="Verdana" w:eastAsia="Verdana" w:hAnsi="Verdana" w:cs="Verdana"/>
+              <w:rPr>
+                <w:rFonts w:cs="Poppins"/>
               </w:rPr>
             </w:pPr>
             <w:r>
               <w:rPr>
-                <w:rFonts w:ascii="Verdana" w:eastAsia="Verdana" w:hAnsi="Verdana" w:cs="Verdana"/>
+                <w:rFonts w:cs="Poppins"/>
                 <w:lang w:val="fr-FR"/>
               </w:rPr>
               <w:t xml:space="preserve">CNB3 </w:t>
             </w:r>
             <w:r>
               <w:rPr>
-                <w:rFonts w:ascii="MS Gothic" w:eastAsia="MS Gothic" w:hAnsi="MS Gothic" w:cs="MS Gothic"/>
+                <w:rFonts w:ascii="Segoe UI Symbol" w:eastAsia="MS Gothic" w:hAnsi="Segoe UI Symbol" w:cs="Segoe UI Symbol"/>
                 <w:lang w:val="fr-FR"/>
               </w:rPr>
               <w:t>☐</w:t>
@@ -509,20 +490,22 @@
         </w:tc>
       </w:tr>
       <w:tr>
+        <w:trPr>
+          <w:trHeight w:val="400"/>
+        </w:trPr>
         <w:tc>
           <w:tcPr>
-            <w:tcW w:w="2619" w:type="dxa"/>
+            <w:tcW w:w="2886" w:type="dxa"/>
           </w:tcPr>
           <w:p>
             <w:pPr>
-              <w:spacing w:line="259" w:lineRule="auto"/>
-              <w:rPr>
-                <w:rFonts w:ascii="Verdana" w:eastAsia="Verdana" w:hAnsi="Verdana" w:cs="Verdana"/>
+              <w:rPr>
+                <w:rFonts w:cs="Poppins"/>
               </w:rPr>
             </w:pPr>
             <w:r>
               <w:rPr>
-                <w:rFonts w:ascii="Verdana" w:eastAsia="Verdana" w:hAnsi="Verdana" w:cs="Verdana"/>
+                <w:rFonts w:cs="Poppins"/>
                 <w:lang w:val="fr-FR"/>
               </w:rPr>
               <w:t>NOM Prénom étudiant 2</w:t>
@@ -531,19 +514,18 @@
         </w:tc>
         <w:tc>
           <w:tcPr>
-            <w:tcW w:w="3592" w:type="dxa"/>
+            <w:tcW w:w="3958" w:type="dxa"/>
           </w:tcPr>
           <w:p>
             <w:pPr>
-              <w:spacing w:line="259" w:lineRule="auto"/>
-              <w:rPr>
-                <w:rFonts w:ascii="Verdana" w:eastAsia="Verdana" w:hAnsi="Verdana" w:cs="Verdana"/>
+              <w:rPr>
+                <w:rFonts w:cs="Poppins"/>
                 <w:lang w:val="fr-FR"/>
               </w:rPr>
             </w:pPr>
             <w:r>
               <w:rPr>
-                <w:rFonts w:ascii="Verdana" w:eastAsia="Verdana" w:hAnsi="Verdana" w:cs="Verdana"/>
+                <w:rFonts w:cs="Poppins"/>
                 <w:lang w:val="fr-FR"/>
               </w:rPr>
               <w:t>DANDOY Brieuc</w:t>
@@ -552,52 +534,53 @@
         </w:tc>
         <w:tc>
           <w:tcPr>
-            <w:tcW w:w="1028" w:type="dxa"/>
+            <w:tcW w:w="1132" w:type="dxa"/>
           </w:tcPr>
           <w:p>
             <w:pPr>
-              <w:spacing w:line="259" w:lineRule="auto"/>
-              <w:rPr>
-                <w:rFonts w:ascii="Verdana" w:eastAsia="Verdana" w:hAnsi="Verdana" w:cs="Verdana"/>
+              <w:rPr>
+                <w:rFonts w:cs="Poppins"/>
               </w:rPr>
             </w:pPr>
             <w:r>
               <w:rPr>
-                <w:rFonts w:ascii="Verdana" w:eastAsia="Verdana" w:hAnsi="Verdana" w:cs="Verdana"/>
+                <w:rFonts w:cs="Poppins"/>
                 <w:lang w:val="fr-FR"/>
               </w:rPr>
               <w:t xml:space="preserve">CSI3 </w:t>
             </w:r>
             <w:r>
               <w:rPr>
-                <w:rFonts w:ascii="MS Gothic" w:eastAsia="MS Gothic" w:hAnsi="MS Gothic" w:cs="MS Gothic"/>
-                <w:lang w:val="fr-FR"/>
-              </w:rPr>
-              <w:t>☐</w:t>
+                <w:rFonts w:ascii="Segoe UI Emoji" w:hAnsi="Segoe UI Emoji" w:cs="Segoe UI Emoji"/>
+                <w:color w:val="202122"/>
+                <w:sz w:val="23"/>
+                <w:szCs w:val="23"/>
+                <w:shd w:val="clear" w:color="auto" w:fill="F8F9FA"/>
+              </w:rPr>
+              <w:t>✔</w:t>
             </w:r>
           </w:p>
         </w:tc>
         <w:tc>
           <w:tcPr>
-            <w:tcW w:w="1028" w:type="dxa"/>
+            <w:tcW w:w="1132" w:type="dxa"/>
           </w:tcPr>
           <w:p>
             <w:pPr>
-              <w:spacing w:line="259" w:lineRule="auto"/>
-              <w:rPr>
-                <w:rFonts w:ascii="Verdana" w:eastAsia="Verdana" w:hAnsi="Verdana" w:cs="Verdana"/>
+              <w:rPr>
+                <w:rFonts w:cs="Poppins"/>
               </w:rPr>
             </w:pPr>
             <w:r>
               <w:rPr>
-                <w:rFonts w:ascii="Verdana" w:eastAsia="Verdana" w:hAnsi="Verdana" w:cs="Verdana"/>
+                <w:rFonts w:cs="Poppins"/>
                 <w:lang w:val="fr-FR"/>
               </w:rPr>
               <w:t xml:space="preserve">CIR3 </w:t>
             </w:r>
             <w:r>
               <w:rPr>
-                <w:rFonts w:ascii="MS Gothic" w:eastAsia="MS Gothic" w:hAnsi="MS Gothic" w:cs="MS Gothic"/>
+                <w:rFonts w:ascii="Segoe UI Symbol" w:eastAsia="MS Gothic" w:hAnsi="Segoe UI Symbol" w:cs="Segoe UI Symbol"/>
                 <w:lang w:val="fr-FR"/>
               </w:rPr>
               <w:t>☐</w:t>
@@ -606,25 +589,24 @@
         </w:tc>
         <w:tc>
           <w:tcPr>
-            <w:tcW w:w="1138" w:type="dxa"/>
+            <w:tcW w:w="1256" w:type="dxa"/>
           </w:tcPr>
           <w:p>
             <w:pPr>
-              <w:spacing w:line="259" w:lineRule="auto"/>
-              <w:rPr>
-                <w:rFonts w:ascii="Verdana" w:eastAsia="Verdana" w:hAnsi="Verdana" w:cs="Verdana"/>
+              <w:rPr>
+                <w:rFonts w:cs="Poppins"/>
               </w:rPr>
             </w:pPr>
             <w:r>
               <w:rPr>
-                <w:rFonts w:ascii="Verdana" w:eastAsia="Verdana" w:hAnsi="Verdana" w:cs="Verdana"/>
+                <w:rFonts w:cs="Poppins"/>
                 <w:lang w:val="fr-FR"/>
               </w:rPr>
               <w:t xml:space="preserve">CNB3 </w:t>
             </w:r>
             <w:r>
               <w:rPr>
-                <w:rFonts w:ascii="MS Gothic" w:eastAsia="MS Gothic" w:hAnsi="MS Gothic" w:cs="MS Gothic"/>
+                <w:rFonts w:ascii="Segoe UI Symbol" w:eastAsia="MS Gothic" w:hAnsi="Segoe UI Symbol" w:cs="Segoe UI Symbol"/>
                 <w:lang w:val="fr-FR"/>
               </w:rPr>
               <w:t>☐</w:t>
@@ -633,20 +615,22 @@
         </w:tc>
       </w:tr>
       <w:tr>
+        <w:trPr>
+          <w:trHeight w:val="414"/>
+        </w:trPr>
         <w:tc>
           <w:tcPr>
-            <w:tcW w:w="2619" w:type="dxa"/>
+            <w:tcW w:w="2886" w:type="dxa"/>
           </w:tcPr>
           <w:p>
             <w:pPr>
-              <w:spacing w:line="259" w:lineRule="auto"/>
-              <w:rPr>
-                <w:rFonts w:ascii="Verdana" w:eastAsia="Verdana" w:hAnsi="Verdana" w:cs="Verdana"/>
+              <w:rPr>
+                <w:rFonts w:cs="Poppins"/>
               </w:rPr>
             </w:pPr>
             <w:r>
               <w:rPr>
-                <w:rFonts w:ascii="Verdana" w:eastAsia="Verdana" w:hAnsi="Verdana" w:cs="Verdana"/>
+                <w:rFonts w:cs="Poppins"/>
                 <w:lang w:val="fr-FR"/>
               </w:rPr>
               <w:t>NOM Prénom étudiant 3</w:t>
@@ -655,18 +639,18 @@
         </w:tc>
         <w:tc>
           <w:tcPr>
-            <w:tcW w:w="3592" w:type="dxa"/>
+            <w:tcW w:w="3958" w:type="dxa"/>
           </w:tcPr>
           <w:p>
             <w:pPr>
               <w:rPr>
-                <w:rFonts w:ascii="Verdana" w:eastAsia="Verdana" w:hAnsi="Verdana" w:cs="Verdana"/>
+                <w:rFonts w:cs="Poppins"/>
                 <w:lang w:val="fr-FR"/>
               </w:rPr>
             </w:pPr>
             <w:r>
               <w:rPr>
-                <w:rFonts w:ascii="Verdana" w:eastAsia="Verdana" w:hAnsi="Verdana" w:cs="Verdana"/>
+                <w:rFonts w:cs="Poppins"/>
                 <w:lang w:val="fr-FR"/>
               </w:rPr>
               <w:t>BENNOUNA Mohamed Amine</w:t>
@@ -674,58 +658,61 @@
           </w:p>
           <w:p>
             <w:pPr>
-              <w:spacing w:line="259" w:lineRule="auto"/>
+              <w:rPr>
+                <w:rFonts w:cs="Poppins"/>
+              </w:rPr>
             </w:pPr>
           </w:p>
         </w:tc>
         <w:tc>
           <w:tcPr>
-            <w:tcW w:w="1028" w:type="dxa"/>
+            <w:tcW w:w="1132" w:type="dxa"/>
           </w:tcPr>
           <w:p>
             <w:pPr>
-              <w:spacing w:line="259" w:lineRule="auto"/>
-              <w:rPr>
-                <w:rFonts w:ascii="Verdana" w:eastAsia="Verdana" w:hAnsi="Verdana" w:cs="Verdana"/>
+              <w:rPr>
+                <w:rFonts w:cs="Poppins"/>
               </w:rPr>
             </w:pPr>
             <w:r>
               <w:rPr>
-                <w:rFonts w:ascii="Verdana" w:eastAsia="Verdana" w:hAnsi="Verdana" w:cs="Verdana"/>
+                <w:rFonts w:cs="Poppins"/>
                 <w:lang w:val="fr-FR"/>
               </w:rPr>
               <w:t xml:space="preserve">CSI3 </w:t>
             </w:r>
             <w:r>
               <w:rPr>
-                <w:rFonts w:ascii="MS Gothic" w:eastAsia="MS Gothic" w:hAnsi="MS Gothic" w:cs="MS Gothic"/>
-                <w:lang w:val="fr-FR"/>
-              </w:rPr>
-              <w:t>☐</w:t>
+                <w:rFonts w:ascii="Segoe UI Emoji" w:hAnsi="Segoe UI Emoji" w:cs="Segoe UI Emoji"/>
+                <w:color w:val="202122"/>
+                <w:sz w:val="23"/>
+                <w:szCs w:val="23"/>
+                <w:shd w:val="clear" w:color="auto" w:fill="F8F9FA"/>
+              </w:rPr>
+              <w:t>✔</w:t>
             </w:r>
           </w:p>
         </w:tc>
         <w:tc>
           <w:tcPr>
-            <w:tcW w:w="1028" w:type="dxa"/>
+            <w:tcW w:w="1132" w:type="dxa"/>
           </w:tcPr>
           <w:p>
             <w:pPr>
-              <w:spacing w:line="259" w:lineRule="auto"/>
-              <w:rPr>
-                <w:rFonts w:ascii="Verdana" w:eastAsia="Verdana" w:hAnsi="Verdana" w:cs="Verdana"/>
+              <w:rPr>
+                <w:rFonts w:cs="Poppins"/>
               </w:rPr>
             </w:pPr>
             <w:r>
               <w:rPr>
-                <w:rFonts w:ascii="Verdana" w:eastAsia="Verdana" w:hAnsi="Verdana" w:cs="Verdana"/>
+                <w:rFonts w:cs="Poppins"/>
                 <w:lang w:val="fr-FR"/>
               </w:rPr>
               <w:t xml:space="preserve">CIR3 </w:t>
             </w:r>
             <w:r>
               <w:rPr>
-                <w:rFonts w:ascii="MS Gothic" w:eastAsia="MS Gothic" w:hAnsi="MS Gothic" w:cs="MS Gothic"/>
+                <w:rFonts w:ascii="Segoe UI Symbol" w:eastAsia="MS Gothic" w:hAnsi="Segoe UI Symbol" w:cs="Segoe UI Symbol"/>
                 <w:lang w:val="fr-FR"/>
               </w:rPr>
               <w:t>☐</w:t>
@@ -734,25 +721,24 @@
         </w:tc>
         <w:tc>
           <w:tcPr>
-            <w:tcW w:w="1138" w:type="dxa"/>
+            <w:tcW w:w="1256" w:type="dxa"/>
           </w:tcPr>
           <w:p>
             <w:pPr>
-              <w:spacing w:line="259" w:lineRule="auto"/>
-              <w:rPr>
-                <w:rFonts w:ascii="Verdana" w:eastAsia="Verdana" w:hAnsi="Verdana" w:cs="Verdana"/>
+              <w:rPr>
+                <w:rFonts w:cs="Poppins"/>
               </w:rPr>
             </w:pPr>
             <w:r>
               <w:rPr>
-                <w:rFonts w:ascii="Verdana" w:eastAsia="Verdana" w:hAnsi="Verdana" w:cs="Verdana"/>
+                <w:rFonts w:cs="Poppins"/>
                 <w:lang w:val="fr-FR"/>
               </w:rPr>
               <w:t xml:space="preserve">CNB3 </w:t>
             </w:r>
             <w:r>
               <w:rPr>
-                <w:rFonts w:ascii="MS Gothic" w:eastAsia="MS Gothic" w:hAnsi="MS Gothic" w:cs="MS Gothic"/>
+                <w:rFonts w:ascii="Segoe UI Symbol" w:eastAsia="MS Gothic" w:hAnsi="Segoe UI Symbol" w:cs="Segoe UI Symbol"/>
                 <w:lang w:val="fr-FR"/>
               </w:rPr>
               <w:t>☐</w:t>
@@ -761,20 +747,22 @@
         </w:tc>
       </w:tr>
       <w:tr>
+        <w:trPr>
+          <w:trHeight w:val="414"/>
+        </w:trPr>
         <w:tc>
           <w:tcPr>
-            <w:tcW w:w="2619" w:type="dxa"/>
+            <w:tcW w:w="2886" w:type="dxa"/>
           </w:tcPr>
           <w:p>
             <w:pPr>
-              <w:spacing w:line="259" w:lineRule="auto"/>
-              <w:rPr>
-                <w:rFonts w:ascii="Verdana" w:eastAsia="Verdana" w:hAnsi="Verdana" w:cs="Verdana"/>
+              <w:rPr>
+                <w:rFonts w:cs="Poppins"/>
               </w:rPr>
             </w:pPr>
             <w:r>
               <w:rPr>
-                <w:rFonts w:ascii="Verdana" w:eastAsia="Verdana" w:hAnsi="Verdana" w:cs="Verdana"/>
+                <w:rFonts w:cs="Poppins"/>
                 <w:lang w:val="fr-FR"/>
               </w:rPr>
               <w:t>NOM Prénom étudiant 4</w:t>
@@ -783,19 +771,18 @@
         </w:tc>
         <w:tc>
           <w:tcPr>
-            <w:tcW w:w="3592" w:type="dxa"/>
+            <w:tcW w:w="3958" w:type="dxa"/>
           </w:tcPr>
           <w:p>
             <w:pPr>
-              <w:spacing w:line="259" w:lineRule="auto"/>
-              <w:rPr>
-                <w:rFonts w:ascii="Verdana" w:eastAsia="Verdana" w:hAnsi="Verdana" w:cs="Verdana"/>
+              <w:rPr>
+                <w:rFonts w:cs="Poppins"/>
                 <w:lang w:val="fr-FR"/>
               </w:rPr>
             </w:pPr>
             <w:r>
               <w:rPr>
-                <w:rFonts w:ascii="Verdana" w:eastAsia="Verdana" w:hAnsi="Verdana" w:cs="Verdana"/>
+                <w:rFonts w:cs="Poppins"/>
                 <w:lang w:val="fr-FR"/>
               </w:rPr>
               <w:t>GULLI Guillaume</w:t>
@@ -804,52 +791,53 @@
         </w:tc>
         <w:tc>
           <w:tcPr>
-            <w:tcW w:w="1028" w:type="dxa"/>
+            <w:tcW w:w="1132" w:type="dxa"/>
           </w:tcPr>
           <w:p>
             <w:pPr>
-              <w:spacing w:line="259" w:lineRule="auto"/>
-              <w:rPr>
-                <w:rFonts w:ascii="Verdana" w:eastAsia="Verdana" w:hAnsi="Verdana" w:cs="Verdana"/>
+              <w:rPr>
+                <w:rFonts w:cs="Poppins"/>
               </w:rPr>
             </w:pPr>
             <w:r>
               <w:rPr>
-                <w:rFonts w:ascii="Verdana" w:eastAsia="Verdana" w:hAnsi="Verdana" w:cs="Verdana"/>
+                <w:rFonts w:cs="Poppins"/>
                 <w:lang w:val="fr-FR"/>
               </w:rPr>
               <w:t xml:space="preserve">CSI3 </w:t>
             </w:r>
             <w:r>
               <w:rPr>
-                <w:rFonts w:ascii="MS Gothic" w:eastAsia="MS Gothic" w:hAnsi="MS Gothic" w:cs="MS Gothic"/>
-                <w:lang w:val="fr-FR"/>
-              </w:rPr>
-              <w:t>☐</w:t>
+                <w:rFonts w:ascii="Segoe UI Emoji" w:hAnsi="Segoe UI Emoji" w:cs="Segoe UI Emoji"/>
+                <w:color w:val="202122"/>
+                <w:sz w:val="23"/>
+                <w:szCs w:val="23"/>
+                <w:shd w:val="clear" w:color="auto" w:fill="F8F9FA"/>
+              </w:rPr>
+              <w:t>✔</w:t>
             </w:r>
           </w:p>
         </w:tc>
         <w:tc>
           <w:tcPr>
-            <w:tcW w:w="1028" w:type="dxa"/>
+            <w:tcW w:w="1132" w:type="dxa"/>
           </w:tcPr>
           <w:p>
             <w:pPr>
-              <w:spacing w:line="259" w:lineRule="auto"/>
-              <w:rPr>
-                <w:rFonts w:ascii="Verdana" w:eastAsia="Verdana" w:hAnsi="Verdana" w:cs="Verdana"/>
+              <w:rPr>
+                <w:rFonts w:cs="Poppins"/>
               </w:rPr>
             </w:pPr>
             <w:r>
               <w:rPr>
-                <w:rFonts w:ascii="Verdana" w:eastAsia="Verdana" w:hAnsi="Verdana" w:cs="Verdana"/>
+                <w:rFonts w:cs="Poppins"/>
                 <w:lang w:val="fr-FR"/>
               </w:rPr>
               <w:t xml:space="preserve">CIR3 </w:t>
             </w:r>
             <w:r>
               <w:rPr>
-                <w:rFonts w:ascii="MS Gothic" w:eastAsia="MS Gothic" w:hAnsi="MS Gothic" w:cs="MS Gothic"/>
+                <w:rFonts w:ascii="Segoe UI Symbol" w:eastAsia="MS Gothic" w:hAnsi="Segoe UI Symbol" w:cs="Segoe UI Symbol"/>
                 <w:lang w:val="fr-FR"/>
               </w:rPr>
               <w:t>☐</w:t>
@@ -858,25 +846,24 @@
         </w:tc>
         <w:tc>
           <w:tcPr>
-            <w:tcW w:w="1138" w:type="dxa"/>
+            <w:tcW w:w="1256" w:type="dxa"/>
           </w:tcPr>
           <w:p>
             <w:pPr>
-              <w:spacing w:line="259" w:lineRule="auto"/>
-              <w:rPr>
-                <w:rFonts w:ascii="Verdana" w:eastAsia="Verdana" w:hAnsi="Verdana" w:cs="Verdana"/>
+              <w:rPr>
+                <w:rFonts w:cs="Poppins"/>
               </w:rPr>
             </w:pPr>
             <w:r>
               <w:rPr>
-                <w:rFonts w:ascii="Verdana" w:eastAsia="Verdana" w:hAnsi="Verdana" w:cs="Verdana"/>
+                <w:rFonts w:cs="Poppins"/>
                 <w:lang w:val="fr-FR"/>
               </w:rPr>
               <w:t xml:space="preserve">CNB3 </w:t>
             </w:r>
             <w:r>
               <w:rPr>
-                <w:rFonts w:ascii="MS Gothic" w:eastAsia="MS Gothic" w:hAnsi="MS Gothic" w:cs="MS Gothic"/>
+                <w:rFonts w:ascii="Segoe UI Symbol" w:eastAsia="MS Gothic" w:hAnsi="Segoe UI Symbol" w:cs="Segoe UI Symbol"/>
                 <w:lang w:val="fr-FR"/>
               </w:rPr>
               <w:t>☐</w:t>
@@ -885,20 +872,22 @@
         </w:tc>
       </w:tr>
       <w:tr>
+        <w:trPr>
+          <w:trHeight w:val="386"/>
+        </w:trPr>
         <w:tc>
           <w:tcPr>
-            <w:tcW w:w="2619" w:type="dxa"/>
+            <w:tcW w:w="2886" w:type="dxa"/>
           </w:tcPr>
           <w:p>
             <w:pPr>
-              <w:spacing w:line="259" w:lineRule="auto"/>
-              <w:rPr>
-                <w:rFonts w:ascii="Verdana" w:eastAsia="Verdana" w:hAnsi="Verdana" w:cs="Verdana"/>
+              <w:rPr>
+                <w:rFonts w:cs="Poppins"/>
               </w:rPr>
             </w:pPr>
             <w:r>
               <w:rPr>
-                <w:rFonts w:ascii="Verdana" w:eastAsia="Verdana" w:hAnsi="Verdana" w:cs="Verdana"/>
+                <w:rFonts w:cs="Poppins"/>
                 <w:lang w:val="fr-FR"/>
               </w:rPr>
               <w:t>Date de la soutenance</w:t>
@@ -907,25 +896,29 @@
         </w:tc>
         <w:tc>
           <w:tcPr>
-            <w:tcW w:w="6786" w:type="dxa"/>
+            <w:tcW w:w="7478" w:type="dxa"/>
             <w:gridSpan w:val="4"/>
           </w:tcPr>
           <w:p>
             <w:pPr>
-              <w:spacing w:line="259" w:lineRule="auto"/>
-              <w:rPr>
-                <w:rFonts w:ascii="Verdana" w:eastAsia="Verdana" w:hAnsi="Verdana" w:cs="Verdana"/>
+              <w:rPr>
+                <w:rFonts w:cs="Poppins"/>
               </w:rPr>
             </w:pPr>
-            <w:proofErr w:type="gramStart"/>
-            <w:r>
-              <w:rPr>
-                <w:rFonts w:ascii="Verdana" w:eastAsia="Verdana" w:hAnsi="Verdana" w:cs="Verdana"/>
+            <w:r>
+              <w:rPr>
+                <w:rFonts w:cs="Poppins"/>
                 <w:lang w:val="fr-FR"/>
               </w:rPr>
-              <w:t>xx</w:t>
-            </w:r>
-            <w:proofErr w:type="gramEnd"/>
+              <w:t>29/06/2021</w:t>
+            </w:r>
+            <w:r>
+              <w:rPr>
+                <w:rFonts w:cs="Poppins"/>
+                <w:lang w:val="fr-FR"/>
+              </w:rPr>
+              <w:t xml:space="preserve"> – 30/06/2021</w:t>
+            </w:r>
           </w:p>
         </w:tc>
       </w:tr>
@@ -938,12 +931,1003 @@
     <w:p/>
     <w:p/>
     <w:p/>
-    <w:p>
-      <w:pPr>
-        <w:pStyle w:val="Paragraphedeliste"/>
+    <w:sdt>
+      <w:sdtPr>
+        <w:rPr>
+          <w:rFonts w:ascii="Poppins" w:eastAsiaTheme="minorHAnsi" w:hAnsi="Poppins" w:cstheme="minorBidi"/>
+          <w:color w:val="auto"/>
+          <w:sz w:val="22"/>
+          <w:szCs w:val="22"/>
+          <w:lang w:val="fr-CA" w:eastAsia="en-US"/>
+        </w:rPr>
+        <w:id w:val="-2105636634"/>
+        <w:docPartObj>
+          <w:docPartGallery w:val="Table of Contents"/>
+          <w:docPartUnique/>
+        </w:docPartObj>
+      </w:sdtPr>
+      <w:sdtEndPr>
+        <w:rPr>
+          <w:b/>
+        </w:rPr>
+      </w:sdtEndPr>
+      <w:sdtContent>
+        <w:p>
+          <w:pPr>
+            <w:pStyle w:val="TOCHeading"/>
+          </w:pPr>
+          <w:r>
+            <w:t>Table des matières</w:t>
+          </w:r>
+        </w:p>
+        <w:p>
+          <w:pPr>
+            <w:pStyle w:val="TOC1"/>
+            <w:tabs>
+              <w:tab w:val="left" w:pos="440"/>
+              <w:tab w:val="right" w:leader="dot" w:pos="9396"/>
+            </w:tabs>
+            <w:rPr>
+              <w:rFonts w:asciiTheme="minorHAnsi" w:eastAsiaTheme="minorEastAsia" w:hAnsiTheme="minorHAnsi"/>
+              <w:noProof/>
+              <w:lang w:val="fr-FR" w:eastAsia="fr-FR"/>
+            </w:rPr>
+          </w:pPr>
+          <w:r>
+            <w:fldChar w:fldCharType="begin"/>
+          </w:r>
+          <w:r>
+            <w:instrText xml:space="preserve"> TOC \o "1-6" \h \z \u </w:instrText>
+          </w:r>
+          <w:r>
+            <w:fldChar w:fldCharType="separate"/>
+          </w:r>
+          <w:hyperlink w:anchor="_Toc74816140" w:history="1">
+            <w:r>
+              <w:rPr>
+                <w:rStyle w:val="Hyperlink"/>
+                <w:noProof/>
+              </w:rPr>
+              <w:t>1.</w:t>
+            </w:r>
+            <w:r>
+              <w:rPr>
+                <w:rFonts w:asciiTheme="minorHAnsi" w:eastAsiaTheme="minorEastAsia" w:hAnsiTheme="minorHAnsi"/>
+                <w:noProof/>
+                <w:lang w:val="fr-FR" w:eastAsia="fr-FR"/>
+              </w:rPr>
+              <w:tab/>
+            </w:r>
+            <w:r>
+              <w:rPr>
+                <w:rStyle w:val="Hyperlink"/>
+                <w:noProof/>
+                <w:lang w:val="fr-FR"/>
+              </w:rPr>
+              <w:t>Introduction</w:t>
+            </w:r>
+            <w:r>
+              <w:rPr>
+                <w:noProof/>
+                <w:webHidden/>
+              </w:rPr>
+              <w:tab/>
+            </w:r>
+            <w:r>
+              <w:rPr>
+                <w:noProof/>
+                <w:webHidden/>
+              </w:rPr>
+              <w:fldChar w:fldCharType="begin"/>
+            </w:r>
+            <w:r>
+              <w:rPr>
+                <w:noProof/>
+                <w:webHidden/>
+              </w:rPr>
+              <w:instrText xml:space="preserve"> PAGEREF _Toc74816140 \h </w:instrText>
+            </w:r>
+            <w:r>
+              <w:rPr>
+                <w:noProof/>
+                <w:webHidden/>
+              </w:rPr>
+            </w:r>
+            <w:r>
+              <w:rPr>
+                <w:noProof/>
+                <w:webHidden/>
+              </w:rPr>
+              <w:fldChar w:fldCharType="separate"/>
+            </w:r>
+            <w:r>
+              <w:rPr>
+                <w:noProof/>
+                <w:webHidden/>
+              </w:rPr>
+              <w:t>3</w:t>
+            </w:r>
+            <w:r>
+              <w:rPr>
+                <w:noProof/>
+                <w:webHidden/>
+              </w:rPr>
+              <w:fldChar w:fldCharType="end"/>
+            </w:r>
+          </w:hyperlink>
+        </w:p>
+        <w:p>
+          <w:pPr>
+            <w:pStyle w:val="TOC2"/>
+            <w:tabs>
+              <w:tab w:val="left" w:pos="880"/>
+              <w:tab w:val="right" w:leader="dot" w:pos="9396"/>
+            </w:tabs>
+            <w:rPr>
+              <w:rFonts w:asciiTheme="minorHAnsi" w:eastAsiaTheme="minorEastAsia" w:hAnsiTheme="minorHAnsi"/>
+              <w:noProof/>
+              <w:lang w:val="fr-FR" w:eastAsia="fr-FR"/>
+            </w:rPr>
+          </w:pPr>
+          <w:hyperlink w:anchor="_Toc74816141" w:history="1">
+            <w:r>
+              <w:rPr>
+                <w:rStyle w:val="Hyperlink"/>
+                <w:noProof/>
+              </w:rPr>
+              <w:t>1.1.</w:t>
+            </w:r>
+            <w:r>
+              <w:rPr>
+                <w:rFonts w:asciiTheme="minorHAnsi" w:eastAsiaTheme="minorEastAsia" w:hAnsiTheme="minorHAnsi"/>
+                <w:noProof/>
+                <w:lang w:val="fr-FR" w:eastAsia="fr-FR"/>
+              </w:rPr>
+              <w:tab/>
+            </w:r>
+            <w:r>
+              <w:rPr>
+                <w:rStyle w:val="Hyperlink"/>
+                <w:noProof/>
+                <w:lang w:val="fr-FR"/>
+              </w:rPr>
+              <w:t>Etat de l’art et problématique</w:t>
+            </w:r>
+            <w:r>
+              <w:rPr>
+                <w:noProof/>
+                <w:webHidden/>
+              </w:rPr>
+              <w:tab/>
+            </w:r>
+            <w:r>
+              <w:rPr>
+                <w:noProof/>
+                <w:webHidden/>
+              </w:rPr>
+              <w:fldChar w:fldCharType="begin"/>
+            </w:r>
+            <w:r>
+              <w:rPr>
+                <w:noProof/>
+                <w:webHidden/>
+              </w:rPr>
+              <w:instrText xml:space="preserve"> PAGEREF _Toc74816141 \h </w:instrText>
+            </w:r>
+            <w:r>
+              <w:rPr>
+                <w:noProof/>
+                <w:webHidden/>
+              </w:rPr>
+            </w:r>
+            <w:r>
+              <w:rPr>
+                <w:noProof/>
+                <w:webHidden/>
+              </w:rPr>
+              <w:fldChar w:fldCharType="separate"/>
+            </w:r>
+            <w:r>
+              <w:rPr>
+                <w:noProof/>
+                <w:webHidden/>
+              </w:rPr>
+              <w:t>3</w:t>
+            </w:r>
+            <w:r>
+              <w:rPr>
+                <w:noProof/>
+                <w:webHidden/>
+              </w:rPr>
+              <w:fldChar w:fldCharType="end"/>
+            </w:r>
+          </w:hyperlink>
+        </w:p>
+        <w:p>
+          <w:pPr>
+            <w:pStyle w:val="TOC2"/>
+            <w:tabs>
+              <w:tab w:val="left" w:pos="880"/>
+              <w:tab w:val="right" w:leader="dot" w:pos="9396"/>
+            </w:tabs>
+            <w:rPr>
+              <w:rFonts w:asciiTheme="minorHAnsi" w:eastAsiaTheme="minorEastAsia" w:hAnsiTheme="minorHAnsi"/>
+              <w:noProof/>
+              <w:lang w:val="fr-FR" w:eastAsia="fr-FR"/>
+            </w:rPr>
+          </w:pPr>
+          <w:hyperlink w:anchor="_Toc74816142" w:history="1">
+            <w:r>
+              <w:rPr>
+                <w:rStyle w:val="Hyperlink"/>
+                <w:noProof/>
+              </w:rPr>
+              <w:t>1.2.</w:t>
+            </w:r>
+            <w:r>
+              <w:rPr>
+                <w:rFonts w:asciiTheme="minorHAnsi" w:eastAsiaTheme="minorEastAsia" w:hAnsiTheme="minorHAnsi"/>
+                <w:noProof/>
+                <w:lang w:val="fr-FR" w:eastAsia="fr-FR"/>
+              </w:rPr>
+              <w:tab/>
+            </w:r>
+            <w:r>
+              <w:rPr>
+                <w:rStyle w:val="Hyperlink"/>
+                <w:noProof/>
+                <w:lang w:val="fr-FR"/>
+              </w:rPr>
+              <w:t>Solution envisagée</w:t>
+            </w:r>
+            <w:r>
+              <w:rPr>
+                <w:noProof/>
+                <w:webHidden/>
+              </w:rPr>
+              <w:tab/>
+            </w:r>
+            <w:r>
+              <w:rPr>
+                <w:noProof/>
+                <w:webHidden/>
+              </w:rPr>
+              <w:fldChar w:fldCharType="begin"/>
+            </w:r>
+            <w:r>
+              <w:rPr>
+                <w:noProof/>
+                <w:webHidden/>
+              </w:rPr>
+              <w:instrText xml:space="preserve"> PAGEREF _Toc74816142 \h </w:instrText>
+            </w:r>
+            <w:r>
+              <w:rPr>
+                <w:noProof/>
+                <w:webHidden/>
+              </w:rPr>
+            </w:r>
+            <w:r>
+              <w:rPr>
+                <w:noProof/>
+                <w:webHidden/>
+              </w:rPr>
+              <w:fldChar w:fldCharType="separate"/>
+            </w:r>
+            <w:r>
+              <w:rPr>
+                <w:noProof/>
+                <w:webHidden/>
+              </w:rPr>
+              <w:t>3</w:t>
+            </w:r>
+            <w:r>
+              <w:rPr>
+                <w:noProof/>
+                <w:webHidden/>
+              </w:rPr>
+              <w:fldChar w:fldCharType="end"/>
+            </w:r>
+          </w:hyperlink>
+        </w:p>
+        <w:p>
+          <w:pPr>
+            <w:pStyle w:val="TOC3"/>
+            <w:tabs>
+              <w:tab w:val="left" w:pos="1320"/>
+              <w:tab w:val="right" w:leader="dot" w:pos="9396"/>
+            </w:tabs>
+            <w:rPr>
+              <w:rFonts w:cstheme="minorBidi"/>
+              <w:noProof/>
+            </w:rPr>
+          </w:pPr>
+          <w:hyperlink w:anchor="_Toc74816143" w:history="1">
+            <w:r>
+              <w:rPr>
+                <w:rStyle w:val="Hyperlink"/>
+                <w:noProof/>
+              </w:rPr>
+              <w:t>1.2.1.</w:t>
+            </w:r>
+            <w:r>
+              <w:rPr>
+                <w:rFonts w:cstheme="minorBidi"/>
+                <w:noProof/>
+              </w:rPr>
+              <w:tab/>
+            </w:r>
+            <w:r>
+              <w:rPr>
+                <w:rStyle w:val="Hyperlink"/>
+                <w:noProof/>
+              </w:rPr>
+              <w:t>Présentation de la solution</w:t>
+            </w:r>
+            <w:r>
+              <w:rPr>
+                <w:noProof/>
+                <w:webHidden/>
+              </w:rPr>
+              <w:tab/>
+            </w:r>
+            <w:r>
+              <w:rPr>
+                <w:noProof/>
+                <w:webHidden/>
+              </w:rPr>
+              <w:fldChar w:fldCharType="begin"/>
+            </w:r>
+            <w:r>
+              <w:rPr>
+                <w:noProof/>
+                <w:webHidden/>
+              </w:rPr>
+              <w:instrText xml:space="preserve"> PAGEREF _Toc74816143 \h </w:instrText>
+            </w:r>
+            <w:r>
+              <w:rPr>
+                <w:noProof/>
+                <w:webHidden/>
+              </w:rPr>
+            </w:r>
+            <w:r>
+              <w:rPr>
+                <w:noProof/>
+                <w:webHidden/>
+              </w:rPr>
+              <w:fldChar w:fldCharType="separate"/>
+            </w:r>
+            <w:r>
+              <w:rPr>
+                <w:noProof/>
+                <w:webHidden/>
+              </w:rPr>
+              <w:t>3</w:t>
+            </w:r>
+            <w:r>
+              <w:rPr>
+                <w:noProof/>
+                <w:webHidden/>
+              </w:rPr>
+              <w:fldChar w:fldCharType="end"/>
+            </w:r>
+          </w:hyperlink>
+        </w:p>
+        <w:p>
+          <w:pPr>
+            <w:pStyle w:val="TOC4"/>
+            <w:tabs>
+              <w:tab w:val="left" w:pos="1540"/>
+              <w:tab w:val="right" w:leader="dot" w:pos="9396"/>
+            </w:tabs>
+            <w:rPr>
+              <w:rFonts w:asciiTheme="minorHAnsi" w:eastAsiaTheme="minorEastAsia" w:hAnsiTheme="minorHAnsi"/>
+              <w:noProof/>
+              <w:lang w:val="fr-FR" w:eastAsia="fr-FR"/>
+            </w:rPr>
+          </w:pPr>
+          <w:hyperlink w:anchor="_Toc74816144" w:history="1">
+            <w:r>
+              <w:rPr>
+                <w:rStyle w:val="Hyperlink"/>
+                <w:noProof/>
+              </w:rPr>
+              <w:t>1.2.1.1.</w:t>
+            </w:r>
+            <w:r>
+              <w:rPr>
+                <w:rFonts w:asciiTheme="minorHAnsi" w:eastAsiaTheme="minorEastAsia" w:hAnsiTheme="minorHAnsi"/>
+                <w:noProof/>
+                <w:lang w:val="fr-FR" w:eastAsia="fr-FR"/>
+              </w:rPr>
+              <w:tab/>
+            </w:r>
+            <w:r>
+              <w:rPr>
+                <w:rStyle w:val="Hyperlink"/>
+                <w:noProof/>
+                <w:lang w:val="fr-FR"/>
+              </w:rPr>
+              <w:t>Exposition de la proposition</w:t>
+            </w:r>
+            <w:r>
+              <w:rPr>
+                <w:noProof/>
+                <w:webHidden/>
+              </w:rPr>
+              <w:tab/>
+            </w:r>
+            <w:r>
+              <w:rPr>
+                <w:noProof/>
+                <w:webHidden/>
+              </w:rPr>
+              <w:fldChar w:fldCharType="begin"/>
+            </w:r>
+            <w:r>
+              <w:rPr>
+                <w:noProof/>
+                <w:webHidden/>
+              </w:rPr>
+              <w:instrText xml:space="preserve"> PAGEREF _Toc74816144 \h </w:instrText>
+            </w:r>
+            <w:r>
+              <w:rPr>
+                <w:noProof/>
+                <w:webHidden/>
+              </w:rPr>
+            </w:r>
+            <w:r>
+              <w:rPr>
+                <w:noProof/>
+                <w:webHidden/>
+              </w:rPr>
+              <w:fldChar w:fldCharType="separate"/>
+            </w:r>
+            <w:r>
+              <w:rPr>
+                <w:noProof/>
+                <w:webHidden/>
+              </w:rPr>
+              <w:t>3</w:t>
+            </w:r>
+            <w:r>
+              <w:rPr>
+                <w:noProof/>
+                <w:webHidden/>
+              </w:rPr>
+              <w:fldChar w:fldCharType="end"/>
+            </w:r>
+          </w:hyperlink>
+        </w:p>
+        <w:p>
+          <w:pPr>
+            <w:pStyle w:val="TOC4"/>
+            <w:tabs>
+              <w:tab w:val="left" w:pos="1540"/>
+              <w:tab w:val="right" w:leader="dot" w:pos="9396"/>
+            </w:tabs>
+            <w:rPr>
+              <w:rFonts w:asciiTheme="minorHAnsi" w:eastAsiaTheme="minorEastAsia" w:hAnsiTheme="minorHAnsi"/>
+              <w:noProof/>
+              <w:lang w:val="fr-FR" w:eastAsia="fr-FR"/>
+            </w:rPr>
+          </w:pPr>
+          <w:hyperlink w:anchor="_Toc74816145" w:history="1">
+            <w:r>
+              <w:rPr>
+                <w:rStyle w:val="Hyperlink"/>
+                <w:noProof/>
+              </w:rPr>
+              <w:t>1.2.1.2.</w:t>
+            </w:r>
+            <w:r>
+              <w:rPr>
+                <w:rFonts w:asciiTheme="minorHAnsi" w:eastAsiaTheme="minorEastAsia" w:hAnsiTheme="minorHAnsi"/>
+                <w:noProof/>
+                <w:lang w:val="fr-FR" w:eastAsia="fr-FR"/>
+              </w:rPr>
+              <w:tab/>
+            </w:r>
+            <w:r>
+              <w:rPr>
+                <w:rStyle w:val="Hyperlink"/>
+                <w:noProof/>
+                <w:lang w:val="fr-FR"/>
+              </w:rPr>
+              <w:t>Périmètre fonctionnel</w:t>
+            </w:r>
+            <w:r>
+              <w:rPr>
+                <w:noProof/>
+                <w:webHidden/>
+              </w:rPr>
+              <w:tab/>
+            </w:r>
+            <w:r>
+              <w:rPr>
+                <w:noProof/>
+                <w:webHidden/>
+              </w:rPr>
+              <w:fldChar w:fldCharType="begin"/>
+            </w:r>
+            <w:r>
+              <w:rPr>
+                <w:noProof/>
+                <w:webHidden/>
+              </w:rPr>
+              <w:instrText xml:space="preserve"> PAGEREF _Toc74816145 \h </w:instrText>
+            </w:r>
+            <w:r>
+              <w:rPr>
+                <w:noProof/>
+                <w:webHidden/>
+              </w:rPr>
+            </w:r>
+            <w:r>
+              <w:rPr>
+                <w:noProof/>
+                <w:webHidden/>
+              </w:rPr>
+              <w:fldChar w:fldCharType="separate"/>
+            </w:r>
+            <w:r>
+              <w:rPr>
+                <w:noProof/>
+                <w:webHidden/>
+              </w:rPr>
+              <w:t>3</w:t>
+            </w:r>
+            <w:r>
+              <w:rPr>
+                <w:noProof/>
+                <w:webHidden/>
+              </w:rPr>
+              <w:fldChar w:fldCharType="end"/>
+            </w:r>
+          </w:hyperlink>
+        </w:p>
+        <w:p>
+          <w:pPr>
+            <w:pStyle w:val="TOC5"/>
+            <w:tabs>
+              <w:tab w:val="left" w:pos="1807"/>
+              <w:tab w:val="right" w:leader="dot" w:pos="9396"/>
+            </w:tabs>
+            <w:rPr>
+              <w:rFonts w:asciiTheme="minorHAnsi" w:eastAsiaTheme="minorEastAsia" w:hAnsiTheme="minorHAnsi"/>
+              <w:noProof/>
+              <w:lang w:val="fr-FR" w:eastAsia="fr-FR"/>
+            </w:rPr>
+          </w:pPr>
+          <w:hyperlink w:anchor="_Toc74816146" w:history="1">
+            <w:r>
+              <w:rPr>
+                <w:rStyle w:val="Hyperlink"/>
+                <w:noProof/>
+              </w:rPr>
+              <w:t>1.2.1.4.1.</w:t>
+            </w:r>
+            <w:r>
+              <w:rPr>
+                <w:rFonts w:asciiTheme="minorHAnsi" w:eastAsiaTheme="minorEastAsia" w:hAnsiTheme="minorHAnsi"/>
+                <w:noProof/>
+                <w:lang w:val="fr-FR" w:eastAsia="fr-FR"/>
+              </w:rPr>
+              <w:tab/>
+            </w:r>
+            <w:r>
+              <w:rPr>
+                <w:rStyle w:val="Hyperlink"/>
+                <w:noProof/>
+                <w:lang w:val="fr-FR"/>
+              </w:rPr>
+              <w:t>Estimation des charges</w:t>
+            </w:r>
+            <w:r>
+              <w:rPr>
+                <w:noProof/>
+                <w:webHidden/>
+              </w:rPr>
+              <w:tab/>
+            </w:r>
+            <w:r>
+              <w:rPr>
+                <w:noProof/>
+                <w:webHidden/>
+              </w:rPr>
+              <w:fldChar w:fldCharType="begin"/>
+            </w:r>
+            <w:r>
+              <w:rPr>
+                <w:noProof/>
+                <w:webHidden/>
+              </w:rPr>
+              <w:instrText xml:space="preserve"> PAGEREF _Toc74816146 \h </w:instrText>
+            </w:r>
+            <w:r>
+              <w:rPr>
+                <w:noProof/>
+                <w:webHidden/>
+              </w:rPr>
+            </w:r>
+            <w:r>
+              <w:rPr>
+                <w:noProof/>
+                <w:webHidden/>
+              </w:rPr>
+              <w:fldChar w:fldCharType="separate"/>
+            </w:r>
+            <w:r>
+              <w:rPr>
+                <w:noProof/>
+                <w:webHidden/>
+              </w:rPr>
+              <w:t>3</w:t>
+            </w:r>
+            <w:r>
+              <w:rPr>
+                <w:noProof/>
+                <w:webHidden/>
+              </w:rPr>
+              <w:fldChar w:fldCharType="end"/>
+            </w:r>
+          </w:hyperlink>
+        </w:p>
+        <w:p>
+          <w:r>
+            <w:fldChar w:fldCharType="end"/>
+          </w:r>
+        </w:p>
+      </w:sdtContent>
+    </w:sdt>
+    <w:p>
+      <w:pPr>
+        <w:rPr>
+          <w:rFonts w:eastAsiaTheme="majorEastAsia" w:cstheme="majorBidi"/>
+          <w:sz w:val="32"/>
+          <w:szCs w:val="32"/>
+          <w:lang w:val="fr-FR"/>
+        </w:rPr>
+      </w:pPr>
+      <w:r>
+        <w:rPr>
+          <w:lang w:val="fr-FR"/>
+        </w:rPr>
+        <w:br w:type="page"/>
+      </w:r>
+    </w:p>
+    <w:p>
+      <w:pPr>
+        <w:pStyle w:val="Heading1"/>
+        <w:numPr>
+          <w:ilvl w:val="0"/>
+          <w:numId w:val="9"/>
+        </w:numPr>
+        <w:rPr>
+          <w:rFonts w:eastAsiaTheme="minorEastAsia"/>
+        </w:rPr>
+      </w:pPr>
+      <w:bookmarkStart w:id="0" w:name="_Toc74816140"/>
+      <w:r>
+        <w:rPr>
+          <w:lang w:val="fr-FR"/>
+        </w:rPr>
+        <w:t>Introduction</w:t>
+      </w:r>
+      <w:bookmarkEnd w:id="0"/>
+    </w:p>
+    <w:p>
+      <w:pPr>
+        <w:pStyle w:val="Heading2"/>
         <w:numPr>
           <w:ilvl w:val="1"/>
-          <w:numId w:val="1"/>
+          <w:numId w:val="9"/>
+        </w:numPr>
+        <w:rPr>
+          <w:lang w:val="fr-FR"/>
+        </w:rPr>
+      </w:pPr>
+      <w:bookmarkStart w:id="1" w:name="_Toc74816141"/>
+      <w:r>
+        <w:rPr>
+          <w:lang w:val="fr-FR"/>
+        </w:rPr>
+        <w:t>Etat de l’art et problématique</w:t>
+      </w:r>
+      <w:bookmarkEnd w:id="1"/>
+    </w:p>
+    <w:p>
+      <w:pPr>
+        <w:spacing w:before="240"/>
+      </w:pPr>
+      <w:r>
+        <w:t>Nous sommes 4 étudiants de l’école ISEN Lille</w:t>
+      </w:r>
+      <w:r>
+        <w:t xml:space="preserve">. Depuis 3 ans, nous utilisons l’outil Aurion pour consulter notre planning, nos notes et parfois </w:t>
+      </w:r>
+      <w:r>
+        <w:t>consulter nos bulletins.</w:t>
+      </w:r>
+    </w:p>
+    <w:p>
+      <w:r>
+        <w:t>Après chaque cours, nous nous connectons pour consulter la salle dans laquelle nous devons nous rendre</w:t>
+      </w:r>
+      <w:r>
+        <w:t xml:space="preserve">. Cela implique de sortir notre téléphone, </w:t>
+      </w:r>
+      <w:r>
+        <w:t xml:space="preserve">ouvrir </w:t>
+      </w:r>
+      <w:r>
+        <w:t xml:space="preserve">le navigateur web, </w:t>
+      </w:r>
+      <w:r>
+        <w:t xml:space="preserve">aller sur le site Aurion, </w:t>
+      </w:r>
+      <w:r>
+        <w:t>entrer notre identifiant</w:t>
+      </w:r>
+      <w:r>
+        <w:t xml:space="preserve"> et</w:t>
+      </w:r>
+      <w:r>
+        <w:t xml:space="preserve"> notre mot de passe</w:t>
+      </w:r>
+      <w:r>
+        <w:t>,</w:t>
+      </w:r>
+      <w:r>
+        <w:t xml:space="preserve"> cliquer sur le bouton pour se</w:t>
+      </w:r>
+      <w:r>
+        <w:t xml:space="preserve"> connecter</w:t>
+      </w:r>
+      <w:r>
+        <w:t xml:space="preserve">, puis chercher notre planning sur le site. </w:t>
+      </w:r>
+    </w:p>
+    <w:p>
+      <w:r>
+        <w:t>Force est de constater que ces étapes sont une perte de temps con</w:t>
+      </w:r>
+      <w:r>
+        <w:t>séquente dans la vie d’un</w:t>
+      </w:r>
+      <w:r>
+        <w:t>(e)</w:t>
+      </w:r>
+      <w:r>
+        <w:t xml:space="preserve"> étudiant</w:t>
+      </w:r>
+      <w:r>
+        <w:t>(e)</w:t>
+      </w:r>
+      <w:r>
+        <w:t>.</w:t>
+      </w:r>
+    </w:p>
+    <w:p>
+      <w:r>
+        <w:t>De surcroit</w:t>
+      </w:r>
+      <w:r>
+        <w:t>, nou</w:t>
+      </w:r>
+      <w:r>
+        <w:t xml:space="preserve">s </w:t>
+      </w:r>
+      <w:r>
+        <w:t xml:space="preserve">devons </w:t>
+      </w:r>
+      <w:r>
+        <w:t>suivre</w:t>
+      </w:r>
+      <w:r>
+        <w:t xml:space="preserve"> </w:t>
+      </w:r>
+      <w:r>
+        <w:t>la</w:t>
+      </w:r>
+      <w:r>
+        <w:t xml:space="preserve"> même </w:t>
+      </w:r>
+      <w:r>
+        <w:t xml:space="preserve">démarche </w:t>
+      </w:r>
+      <w:r>
+        <w:t>pour consulter nos notes</w:t>
+      </w:r>
+      <w:r>
+        <w:t>.</w:t>
+      </w:r>
+    </w:p>
+    <w:p>
+      <w:r>
+        <w:t xml:space="preserve">Il est donc urgent </w:t>
+      </w:r>
+      <w:r>
+        <w:t xml:space="preserve">de proposer un outil complémentaire à Aurion, pour </w:t>
+      </w:r>
+      <w:r>
+        <w:t xml:space="preserve">réduire cette perte de temps au maximum. </w:t>
+      </w:r>
+    </w:p>
+    <w:p>
+      <w:pPr>
+        <w:rPr>
+          <w:rFonts w:ascii="Verdana" w:eastAsia="Verdana" w:hAnsi="Verdana" w:cs="Verdana"/>
+          <w:color w:val="000000" w:themeColor="text1"/>
+        </w:rPr>
+      </w:pPr>
+    </w:p>
+    <w:p>
+      <w:pPr>
+        <w:pStyle w:val="Heading2"/>
+        <w:numPr>
+          <w:ilvl w:val="1"/>
+          <w:numId w:val="9"/>
+        </w:numPr>
+        <w:rPr>
+          <w:rFonts w:eastAsiaTheme="minorEastAsia"/>
+        </w:rPr>
+      </w:pPr>
+      <w:bookmarkStart w:id="2" w:name="_Toc74816142"/>
+      <w:r>
+        <w:rPr>
+          <w:lang w:val="fr-FR"/>
+        </w:rPr>
+        <w:t>Solution envisagée</w:t>
+      </w:r>
+      <w:bookmarkEnd w:id="2"/>
+    </w:p>
+    <w:p>
+      <w:pPr>
+        <w:pStyle w:val="Heading3"/>
+        <w:numPr>
+          <w:ilvl w:val="2"/>
+          <w:numId w:val="9"/>
+        </w:numPr>
+        <w:rPr>
+          <w:rFonts w:eastAsiaTheme="minorEastAsia"/>
+        </w:rPr>
+      </w:pPr>
+      <w:bookmarkStart w:id="3" w:name="_Toc74816143"/>
+      <w:r>
+        <w:rPr>
+          <w:lang w:val="fr-FR"/>
+        </w:rPr>
+        <w:t>Présentation de la solution</w:t>
+      </w:r>
+      <w:bookmarkEnd w:id="3"/>
+    </w:p>
+    <w:p>
+      <w:pPr>
+        <w:pStyle w:val="Heading4"/>
+        <w:numPr>
+          <w:ilvl w:val="3"/>
+          <w:numId w:val="9"/>
+        </w:numPr>
+        <w:rPr>
+          <w:rFonts w:eastAsiaTheme="minorEastAsia"/>
+        </w:rPr>
+      </w:pPr>
+      <w:bookmarkStart w:id="4" w:name="_Toc74816144"/>
+      <w:r>
+        <w:rPr>
+          <w:lang w:val="fr-FR"/>
+        </w:rPr>
+        <w:t>Exposition de la proposition</w:t>
+      </w:r>
+      <w:bookmarkEnd w:id="4"/>
+    </w:p>
+    <w:p>
+      <w:pPr>
+        <w:rPr>
+          <w:lang w:val="fr-FR"/>
+        </w:rPr>
+      </w:pPr>
+      <w:r>
+        <w:rPr>
+          <w:lang w:val="fr-FR"/>
+        </w:rPr>
+        <w:t>Mettez-vous à la place du client et exposez-lui votre solution dans les grandes lignes. Tentez de répondre à ses hypothétiques questions. Expliquez-lui ce que vous allez faire pour répondre à son besoin.</w:t>
+      </w:r>
+    </w:p>
+    <w:p/>
+    <w:p>
+      <w:r>
+        <w:t xml:space="preserve">Avec notre solution, vous devrez </w:t>
+      </w:r>
+      <w:r>
+        <w:t xml:space="preserve">ouvrir </w:t>
+      </w:r>
+      <w:r>
+        <w:t>votre navigateur une seule fois par semaine.</w:t>
+      </w:r>
+    </w:p>
+    <w:p>
+      <w:r>
+        <w:t>Notre solution vous permet de recevoir par mail votre planning tous les dimanches pour ensuite le mettre dans votre Google Agenda.</w:t>
+      </w:r>
+    </w:p>
+    <w:p>
+      <w:r>
+        <w:t xml:space="preserve">De plus, vous recevrez une notification par mail dès qu'une nouvelle note est disponible. </w:t>
+      </w:r>
+    </w:p>
+    <w:p>
+      <w:r>
+        <w:t>Pour cela, il faudra vous inscrire sur notre site iseninfo.fr.</w:t>
+      </w:r>
+    </w:p>
+    <w:p>
+      <w:r>
+        <w:t>Nous avons également mis en place une page d'accueil</w:t>
+      </w:r>
+      <w:r>
+        <w:t>,</w:t>
+      </w:r>
+      <w:r>
+        <w:t xml:space="preserve"> avec certaines fonctionnalités</w:t>
+      </w:r>
+      <w:r>
+        <w:t>,</w:t>
+      </w:r>
+      <w:r>
+        <w:t xml:space="preserve"> lorsque vous vous connecterez pour avoir des informations complémentaires.</w:t>
+      </w:r>
+    </w:p>
+    <w:p>
+      <w:pPr>
+        <w:pStyle w:val="Heading4"/>
+        <w:numPr>
+          <w:ilvl w:val="3"/>
+          <w:numId w:val="9"/>
+        </w:numPr>
+        <w:rPr>
+          <w:rFonts w:eastAsiaTheme="minorEastAsia"/>
+        </w:rPr>
+      </w:pPr>
+      <w:bookmarkStart w:id="5" w:name="_Toc74816145"/>
+      <w:r>
+        <w:rPr>
+          <w:lang w:val="fr-FR"/>
+        </w:rPr>
+        <w:t>Périmètre fonctionnel</w:t>
+      </w:r>
+      <w:bookmarkEnd w:id="5"/>
+    </w:p>
+    <w:p>
+      <w:pPr>
+        <w:rPr>
+          <w:lang w:val="fr-FR"/>
+        </w:rPr>
+      </w:pPr>
+      <w:r>
+        <w:rPr>
+          <w:lang w:val="fr-FR"/>
+        </w:rPr>
+        <w:t>Exposez ici les fonctionnalités que vous allez couvrir avec votre solution. Si le périmètre est plus restreint que ce qui a été demandé par le client (ou proposé par votre équipe en début de projet), expliquez-en les raisons en argumentant (vous avez certainement de bonnes raisons !).</w:t>
+      </w:r>
+    </w:p>
+    <w:p>
+      <w:pPr>
+        <w:rPr>
+          <w:lang w:val="fr-FR"/>
+        </w:rPr>
+      </w:pPr>
+    </w:p>
+    <w:p/>
+    <w:p>
+      <w:pPr>
+        <w:pStyle w:val="ListParagraph"/>
+        <w:numPr>
+          <w:ilvl w:val="3"/>
+          <w:numId w:val="9"/>
         </w:numPr>
         <w:rPr>
           <w:rFonts w:eastAsiaTheme="minorEastAsia"/>
@@ -956,15 +1940,738 @@
           <w:color w:val="000000" w:themeColor="text1"/>
           <w:lang w:val="fr-FR"/>
         </w:rPr>
-        <w:t>Introduction</w:t>
-      </w:r>
-    </w:p>
-    <w:p>
-      <w:pPr>
-        <w:pStyle w:val="Paragraphedeliste"/>
+        <w:t>Choix techniques (matériels et logiciels)</w:t>
+      </w:r>
+    </w:p>
+    <w:p>
+      <w:r>
+        <w:t>PHP, MySQL, Windows/Linux, NAS, Raspberry, Arduino, …</w:t>
+      </w:r>
+    </w:p>
+    <w:p/>
+    <w:p>
+      <w:r>
+        <w:t xml:space="preserve">Nous avons choisi d’utiliser différents </w:t>
+      </w:r>
+      <w:r>
+        <w:t>langages de programmation,</w:t>
+      </w:r>
+      <w:r>
+        <w:t xml:space="preserve"> </w:t>
+      </w:r>
+    </w:p>
+    <w:p>
+      <w:r>
+        <w:t xml:space="preserve">Nous </w:t>
+      </w:r>
+      <w:r>
+        <w:t xml:space="preserve">avons utilisé </w:t>
+      </w:r>
+      <w:r>
+        <w:t xml:space="preserve">python pour tous ce qui est </w:t>
+      </w:r>
+      <w:r>
+        <w:t xml:space="preserve">algorithmie et script </w:t>
+      </w:r>
+      <w:r>
+        <w:t>car il s’agit du langage de programmation que l’on connait le mieux</w:t>
+      </w:r>
+      <w:r>
+        <w:t>.</w:t>
+      </w:r>
+    </w:p>
+    <w:p>
+      <w:r>
+        <w:t xml:space="preserve">Nous avons </w:t>
+      </w:r>
+      <w:r>
+        <w:t xml:space="preserve">également </w:t>
+      </w:r>
+      <w:r>
+        <w:t xml:space="preserve">utilisé le PHP pour </w:t>
+      </w:r>
+      <w:r>
+        <w:t>tous ce qui est application sur l’interface web</w:t>
+      </w:r>
+    </w:p>
+    <w:p>
+      <w:pPr>
+        <w:pStyle w:val="ListParagraph"/>
+        <w:numPr>
+          <w:ilvl w:val="3"/>
+          <w:numId w:val="9"/>
+        </w:numPr>
+        <w:rPr>
+          <w:rFonts w:eastAsiaTheme="minorEastAsia"/>
+          <w:color w:val="000000" w:themeColor="text1"/>
+        </w:rPr>
+      </w:pPr>
+      <w:r>
+        <w:rPr>
+          <w:rFonts w:ascii="Verdana" w:eastAsia="Verdana" w:hAnsi="Verdana" w:cs="Verdana"/>
+          <w:color w:val="000000" w:themeColor="text1"/>
+          <w:lang w:val="fr-FR"/>
+        </w:rPr>
+        <w:t>Pilotage du projet</w:t>
+      </w:r>
+    </w:p>
+    <w:p>
+      <w:pPr>
+        <w:pStyle w:val="Heading5"/>
+        <w:numPr>
+          <w:ilvl w:val="4"/>
+          <w:numId w:val="9"/>
+        </w:numPr>
+        <w:rPr>
+          <w:rFonts w:eastAsiaTheme="minorEastAsia"/>
+        </w:rPr>
+      </w:pPr>
+      <w:bookmarkStart w:id="6" w:name="_Toc74816146"/>
+      <w:r>
+        <w:rPr>
+          <w:lang w:val="fr-FR"/>
+        </w:rPr>
+        <w:t>Estimation des charges</w:t>
+      </w:r>
+      <w:bookmarkEnd w:id="6"/>
+    </w:p>
+    <w:p>
+      <w:pPr>
+        <w:rPr>
+          <w:lang w:val="fr-FR"/>
+        </w:rPr>
+      </w:pPr>
+      <w:r>
+        <w:rPr>
+          <w:lang w:val="fr-FR"/>
+        </w:rPr>
+        <w:t>Identifier toutes les tâches du projet, et les ventiler par ressources (qui fait quoi ?). Une ressource = Un collaborateur = Un membre de l’équipe. Également, pensez à estimer le temps passé (=l’effort) pour chaque tâche. C’est un peu complexe, mais cela permet au responsable d’équipe de se projeter et d’avoir une vue d’ensemble du projet.</w:t>
+      </w:r>
+    </w:p>
+    <w:p>
+      <w:pPr>
+        <w:rPr>
+          <w:lang w:val="fr-FR"/>
+        </w:rPr>
+      </w:pPr>
+    </w:p>
+    <w:p/>
+    <w:p>
+      <w:pPr>
+        <w:pStyle w:val="ListParagraph"/>
+        <w:numPr>
+          <w:ilvl w:val="4"/>
+          <w:numId w:val="9"/>
+        </w:numPr>
+        <w:rPr>
+          <w:rFonts w:eastAsiaTheme="minorEastAsia"/>
+          <w:color w:val="000000" w:themeColor="text1"/>
+        </w:rPr>
+      </w:pPr>
+      <w:r>
+        <w:rPr>
+          <w:rFonts w:ascii="Verdana" w:eastAsia="Verdana" w:hAnsi="Verdana" w:cs="Verdana"/>
+          <w:color w:val="000000" w:themeColor="text1"/>
+          <w:lang w:val="fr-FR"/>
+        </w:rPr>
+        <w:t>Planning prévisionnel</w:t>
+      </w:r>
+    </w:p>
+    <w:p>
+      <w:r>
+        <w:rPr>
+          <w:lang w:val="fr-FR"/>
+        </w:rPr>
+        <w:t>Un diagramme de Gantt serait le bienvenu pour orchestrer toutes les tâches identifiées et les visualiser facilement.</w:t>
+      </w:r>
+    </w:p>
+    <w:p>
+      <w:pPr>
+        <w:pStyle w:val="ListParagraph"/>
+        <w:numPr>
+          <w:ilvl w:val="4"/>
+          <w:numId w:val="9"/>
+        </w:numPr>
+        <w:rPr>
+          <w:rFonts w:eastAsiaTheme="minorEastAsia"/>
+          <w:color w:val="000000" w:themeColor="text1"/>
+        </w:rPr>
+      </w:pPr>
+      <w:r>
+        <w:rPr>
+          <w:rFonts w:ascii="Verdana" w:eastAsia="Verdana" w:hAnsi="Verdana" w:cs="Verdana"/>
+          <w:color w:val="000000" w:themeColor="text1"/>
+          <w:lang w:val="fr-FR"/>
+        </w:rPr>
+        <w:t>Communication</w:t>
+      </w:r>
+    </w:p>
+    <w:p>
+      <w:r>
+        <w:rPr>
+          <w:lang w:val="fr-FR"/>
+        </w:rPr>
+        <w:t>Quels outils ? Sous quelle forme ? Réunions ? Communication interne/externe. Etc.</w:t>
+      </w:r>
+    </w:p>
+    <w:p>
+      <w:pPr>
+        <w:pStyle w:val="ListParagraph"/>
+        <w:numPr>
+          <w:ilvl w:val="3"/>
+          <w:numId w:val="9"/>
+        </w:numPr>
+        <w:rPr>
+          <w:rFonts w:eastAsiaTheme="minorEastAsia"/>
+          <w:color w:val="000000" w:themeColor="text1"/>
+        </w:rPr>
+      </w:pPr>
+      <w:r>
+        <w:rPr>
+          <w:rFonts w:ascii="Verdana" w:eastAsia="Verdana" w:hAnsi="Verdana" w:cs="Verdana"/>
+          <w:color w:val="000000" w:themeColor="text1"/>
+          <w:lang w:val="fr-FR"/>
+        </w:rPr>
+        <w:t>Coûts</w:t>
+      </w:r>
+    </w:p>
+    <w:p>
+      <w:r>
+        <w:rPr>
+          <w:lang w:val="fr-FR"/>
+        </w:rPr>
+        <w:t>Inspirez-vous d’un devis traditionnel pour la forme. Cela parle au client. N’hésitez pas à effectuer plusieurs documents contradictoires en fonction des choix techniques effectués au départ et qui ont pu évoluer (exemple : « nous avions décidé de partir sous un environnement Windows, et finalement nous avons pu basculer la solution sous un environnement Linux, ce qui impacte le coût des licences, et donc le coût global. Voici les 2 devis pour prouver notre analyse budgétaire. »).</w:t>
+      </w:r>
+    </w:p>
+    <w:p>
+      <w:pPr>
+        <w:pStyle w:val="ListParagraph"/>
+        <w:numPr>
+          <w:ilvl w:val="2"/>
+          <w:numId w:val="9"/>
+        </w:numPr>
+        <w:rPr>
+          <w:rFonts w:eastAsiaTheme="minorEastAsia"/>
+          <w:color w:val="000000" w:themeColor="text1"/>
+        </w:rPr>
+      </w:pPr>
+      <w:r>
+        <w:rPr>
+          <w:rFonts w:ascii="Verdana" w:eastAsia="Verdana" w:hAnsi="Verdana" w:cs="Verdana"/>
+          <w:color w:val="000000" w:themeColor="text1"/>
+          <w:lang w:val="fr-FR"/>
+        </w:rPr>
+        <w:t>Analyse fonctionnelle</w:t>
+      </w:r>
+    </w:p>
+    <w:p>
+      <w:pPr>
+        <w:pStyle w:val="ListParagraph"/>
+        <w:numPr>
+          <w:ilvl w:val="3"/>
+          <w:numId w:val="9"/>
+        </w:numPr>
+        <w:rPr>
+          <w:rFonts w:eastAsiaTheme="minorEastAsia"/>
+          <w:color w:val="000000" w:themeColor="text1"/>
+        </w:rPr>
+      </w:pPr>
+      <w:r>
+        <w:rPr>
+          <w:rFonts w:ascii="Verdana" w:eastAsia="Verdana" w:hAnsi="Verdana" w:cs="Verdana"/>
+          <w:color w:val="000000" w:themeColor="text1"/>
+          <w:lang w:val="fr-FR"/>
+        </w:rPr>
+        <w:t>Détail des fonctionnalités</w:t>
+      </w:r>
+    </w:p>
+    <w:p>
+      <w:pPr>
+        <w:rPr>
+          <w:lang w:val="fr-FR"/>
+        </w:rPr>
+      </w:pPr>
+      <w:r>
+        <w:rPr>
+          <w:lang w:val="fr-FR"/>
+        </w:rPr>
+        <w:t>Les fonctionnalités à détailler sont celles qui font partie de la couverture fonctionnelle de la section « Périmètre fonctionnel » plus haut.</w:t>
+      </w:r>
+    </w:p>
+    <w:p>
+      <w:pPr>
+        <w:rPr>
+          <w:lang w:val="fr-FR"/>
+        </w:rPr>
+      </w:pPr>
+    </w:p>
+    <w:p>
+      <w:r>
+        <w:rPr>
+          <w:lang w:val="fr-FR"/>
+        </w:rPr>
+        <w:t xml:space="preserve">Le site possède de nombreuses fonctionnalités, la première </w:t>
+      </w:r>
+      <w:r>
+        <w:rPr>
+          <w:lang w:val="fr-FR"/>
+        </w:rPr>
+        <w:t xml:space="preserve">est de donner la météo </w:t>
+      </w:r>
+      <w:r>
+        <w:rPr>
+          <w:lang w:val="fr-FR"/>
+        </w:rPr>
+        <w:t xml:space="preserve">ainsi que la température ambiante </w:t>
+      </w:r>
+      <w:r>
+        <w:rPr>
+          <w:lang w:val="fr-FR"/>
+        </w:rPr>
+        <w:t xml:space="preserve">de Lille </w:t>
+      </w:r>
+      <w:r>
+        <w:rPr>
+          <w:lang w:val="fr-FR"/>
+        </w:rPr>
+        <w:t>ce qui peut être utile pour les personnes habitant asse</w:t>
+      </w:r>
+      <w:r>
+        <w:rPr>
+          <w:lang w:val="fr-FR"/>
+        </w:rPr>
+        <w:t>z</w:t>
+      </w:r>
+      <w:r>
+        <w:rPr>
+          <w:lang w:val="fr-FR"/>
+        </w:rPr>
+        <w:t xml:space="preserve"> loin de L’ISEN</w:t>
+      </w:r>
+      <w:r>
+        <w:rPr>
+          <w:lang w:val="fr-FR"/>
+        </w:rPr>
+        <w:t xml:space="preserve">. Il est aussi possible de voir un graphique reprenant toutes les notes de la scolarité </w:t>
+      </w:r>
+      <w:r>
+        <w:rPr>
+          <w:lang w:val="fr-FR"/>
+        </w:rPr>
+        <w:t xml:space="preserve">de l’élève </w:t>
+      </w:r>
+      <w:r>
+        <w:rPr>
+          <w:lang w:val="fr-FR"/>
+        </w:rPr>
+        <w:t>pour en voir l’évolution.</w:t>
+      </w:r>
+      <w:r>
+        <w:rPr>
+          <w:lang w:val="fr-FR"/>
+        </w:rPr>
+        <w:t xml:space="preserve"> </w:t>
+      </w:r>
+      <w:r>
+        <w:rPr>
+          <w:lang w:val="fr-FR"/>
+        </w:rPr>
+        <w:t>Un chatb</w:t>
+      </w:r>
+      <w:r>
+        <w:rPr>
+          <w:lang w:val="fr-FR"/>
+        </w:rPr>
+        <w:t>o</w:t>
+      </w:r>
+      <w:r>
+        <w:rPr>
+          <w:lang w:val="fr-FR"/>
+        </w:rPr>
+        <w:t>t</w:t>
+      </w:r>
+      <w:r>
+        <w:rPr>
+          <w:lang w:val="fr-FR"/>
+        </w:rPr>
+        <w:t xml:space="preserve"> est </w:t>
+      </w:r>
+      <w:r>
+        <w:rPr>
+          <w:lang w:val="fr-FR"/>
+        </w:rPr>
+        <w:t>disponible</w:t>
+      </w:r>
+      <w:r>
+        <w:rPr>
+          <w:lang w:val="fr-FR"/>
+        </w:rPr>
+        <w:t xml:space="preserve"> </w:t>
+      </w:r>
+      <w:r>
+        <w:rPr>
+          <w:lang w:val="fr-FR"/>
+        </w:rPr>
+        <w:t>pour</w:t>
+      </w:r>
+      <w:r>
+        <w:rPr>
+          <w:lang w:val="fr-FR"/>
+        </w:rPr>
+        <w:t xml:space="preserve"> donner </w:t>
+      </w:r>
+      <w:r>
+        <w:rPr>
+          <w:lang w:val="fr-FR"/>
+        </w:rPr>
+        <w:t xml:space="preserve">l’emploi du temps de l’utilisateur ainsi que </w:t>
+      </w:r>
+      <w:r>
+        <w:rPr>
+          <w:lang w:val="fr-FR"/>
+        </w:rPr>
+        <w:t xml:space="preserve">ses notes les plus récentes. Enfin, il est possible d’utiliser la reconnaissance vocale </w:t>
+      </w:r>
+      <w:r>
+        <w:rPr>
+          <w:lang w:val="fr-FR"/>
+        </w:rPr>
+        <w:t xml:space="preserve">qui </w:t>
+      </w:r>
+      <w:r>
+        <w:rPr>
+          <w:lang w:val="fr-FR"/>
+        </w:rPr>
+        <w:t>a les mêmes fonctionnalités que le chatbot.</w:t>
+      </w:r>
+      <w:r>
+        <w:rPr>
+          <w:lang w:val="fr-FR"/>
+        </w:rPr>
+        <w:t xml:space="preserve"> En complément </w:t>
+      </w:r>
+      <w:r>
+        <w:rPr>
+          <w:lang w:val="fr-FR"/>
+        </w:rPr>
+        <w:t>du</w:t>
+      </w:r>
+      <w:r>
+        <w:rPr>
+          <w:lang w:val="fr-FR"/>
+        </w:rPr>
+        <w:t xml:space="preserve"> site, </w:t>
+      </w:r>
+      <w:r>
+        <w:rPr>
+          <w:lang w:val="fr-FR"/>
+        </w:rPr>
+        <w:t xml:space="preserve">il est possible </w:t>
+      </w:r>
+      <w:r>
+        <w:rPr>
+          <w:lang w:val="fr-FR"/>
+        </w:rPr>
+        <w:t>d</w:t>
+      </w:r>
+      <w:r>
+        <w:rPr>
+          <w:lang w:val="fr-FR"/>
+        </w:rPr>
+        <w:t xml:space="preserve">’enregistrer son </w:t>
+      </w:r>
+      <w:r>
+        <w:rPr>
+          <w:lang w:val="fr-FR"/>
+        </w:rPr>
+        <w:t>planning</w:t>
+      </w:r>
+      <w:r>
+        <w:rPr>
+          <w:lang w:val="fr-FR"/>
+        </w:rPr>
+        <w:t xml:space="preserve"> dans l’application </w:t>
+      </w:r>
+      <w:r>
+        <w:rPr>
+          <w:lang w:val="fr-FR"/>
+        </w:rPr>
+        <w:t>google agenda</w:t>
+      </w:r>
+      <w:r>
+        <w:rPr>
+          <w:lang w:val="fr-FR"/>
+        </w:rPr>
+        <w:t xml:space="preserve"> et de recevoir un </w:t>
+      </w:r>
+      <w:r>
+        <w:rPr>
+          <w:lang w:val="fr-FR"/>
+        </w:rPr>
+        <w:t>mail</w:t>
+      </w:r>
+      <w:r>
+        <w:rPr>
+          <w:lang w:val="fr-FR"/>
+        </w:rPr>
+        <w:t xml:space="preserve"> </w:t>
+      </w:r>
+      <w:r>
+        <w:rPr>
+          <w:lang w:val="fr-FR"/>
+        </w:rPr>
+        <w:t>d</w:t>
+      </w:r>
+      <w:r>
+        <w:rPr>
+          <w:lang w:val="fr-FR"/>
+        </w:rPr>
+        <w:t>è</w:t>
+      </w:r>
+      <w:r>
+        <w:rPr>
+          <w:lang w:val="fr-FR"/>
+        </w:rPr>
+        <w:t xml:space="preserve">s qu’une </w:t>
+      </w:r>
+      <w:r>
+        <w:rPr>
+          <w:lang w:val="fr-FR"/>
+        </w:rPr>
+        <w:t xml:space="preserve">nouvelle note </w:t>
+      </w:r>
+      <w:r>
+        <w:rPr>
+          <w:lang w:val="fr-FR"/>
+        </w:rPr>
+        <w:t>appara</w:t>
+      </w:r>
+      <w:r>
+        <w:rPr>
+          <w:lang w:val="fr-FR"/>
+        </w:rPr>
+        <w:t>ît</w:t>
+      </w:r>
+      <w:r>
+        <w:rPr>
+          <w:lang w:val="fr-FR"/>
+        </w:rPr>
+        <w:t xml:space="preserve"> sur Aurion.</w:t>
+      </w:r>
+    </w:p>
+    <w:p>
+      <w:pPr>
+        <w:pStyle w:val="ListParagraph"/>
+        <w:numPr>
+          <w:ilvl w:val="3"/>
+          <w:numId w:val="9"/>
+        </w:numPr>
+        <w:rPr>
+          <w:rFonts w:eastAsiaTheme="minorEastAsia"/>
+          <w:color w:val="000000" w:themeColor="text1"/>
+        </w:rPr>
+      </w:pPr>
+      <w:r>
+        <w:rPr>
+          <w:rFonts w:ascii="Verdana" w:eastAsia="Verdana" w:hAnsi="Verdana" w:cs="Verdana"/>
+          <w:color w:val="000000" w:themeColor="text1"/>
+          <w:lang w:val="fr-FR"/>
+        </w:rPr>
+        <w:t>Maquettes</w:t>
+      </w:r>
+    </w:p>
+    <w:p>
+      <w:pPr>
+        <w:pStyle w:val="ListParagraph"/>
+        <w:numPr>
+          <w:ilvl w:val="2"/>
+          <w:numId w:val="9"/>
+        </w:numPr>
+        <w:rPr>
+          <w:rFonts w:eastAsiaTheme="minorEastAsia"/>
+          <w:color w:val="000000" w:themeColor="text1"/>
+        </w:rPr>
+      </w:pPr>
+      <w:r>
+        <w:rPr>
+          <w:rFonts w:ascii="Verdana" w:eastAsia="Verdana" w:hAnsi="Verdana" w:cs="Verdana"/>
+          <w:color w:val="000000" w:themeColor="text1"/>
+          <w:lang w:val="fr-FR"/>
+        </w:rPr>
+        <w:t>Analyse technique</w:t>
+      </w:r>
+    </w:p>
+    <w:p>
+      <w:pPr>
+        <w:pStyle w:val="ListParagraph"/>
+        <w:numPr>
+          <w:ilvl w:val="3"/>
+          <w:numId w:val="9"/>
+        </w:numPr>
+        <w:rPr>
+          <w:rFonts w:eastAsiaTheme="minorEastAsia"/>
+          <w:color w:val="000000" w:themeColor="text1"/>
+        </w:rPr>
+      </w:pPr>
+      <w:r>
+        <w:rPr>
+          <w:rFonts w:ascii="Verdana" w:eastAsia="Verdana" w:hAnsi="Verdana" w:cs="Verdana"/>
+          <w:color w:val="000000" w:themeColor="text1"/>
+          <w:lang w:val="fr-FR"/>
+        </w:rPr>
+        <w:t>Architecture technique (interfaçage entre les composants, flux…)</w:t>
+      </w:r>
+    </w:p>
+    <w:p>
+      <w:r>
+        <w:rPr>
+          <w:lang w:val="fr-FR"/>
+        </w:rPr>
+        <w:t>Un bon schéma vaut mieux qu’un long discours…</w:t>
+      </w:r>
+    </w:p>
+    <w:p>
+      <w:pPr>
+        <w:pStyle w:val="ListParagraph"/>
+        <w:numPr>
+          <w:ilvl w:val="3"/>
+          <w:numId w:val="9"/>
+        </w:numPr>
+        <w:rPr>
+          <w:rFonts w:eastAsiaTheme="minorEastAsia"/>
+          <w:color w:val="000000" w:themeColor="text1"/>
+        </w:rPr>
+      </w:pPr>
+      <w:r>
+        <w:rPr>
+          <w:rFonts w:ascii="Verdana" w:eastAsia="Verdana" w:hAnsi="Verdana" w:cs="Verdana"/>
+          <w:color w:val="000000" w:themeColor="text1"/>
+          <w:lang w:val="fr-FR"/>
+        </w:rPr>
+        <w:t>Modélisation de la data (données, flux…)</w:t>
+      </w:r>
+    </w:p>
+    <w:p>
+      <w:r>
+        <w:rPr>
+          <w:lang w:val="fr-FR"/>
+        </w:rPr>
+        <w:t>Idem (UML ? Merise ?</w:t>
+      </w:r>
+      <w:r>
+        <w:rPr>
+          <w:lang w:val="fr-FR"/>
+        </w:rPr>
+        <w:t xml:space="preserve"> </w:t>
+      </w:r>
+      <w:r>
+        <w:rPr>
+          <w:lang w:val="fr-FR"/>
+        </w:rPr>
+        <w:t>...)</w:t>
+      </w:r>
+    </w:p>
+    <w:p>
+      <w:pPr>
+        <w:pStyle w:val="ListParagraph"/>
+        <w:numPr>
+          <w:ilvl w:val="2"/>
+          <w:numId w:val="9"/>
+        </w:numPr>
+        <w:rPr>
+          <w:rFonts w:eastAsiaTheme="minorEastAsia"/>
+          <w:color w:val="000000" w:themeColor="text1"/>
+        </w:rPr>
+      </w:pPr>
+      <w:r>
+        <w:rPr>
+          <w:rFonts w:ascii="Verdana" w:eastAsia="Verdana" w:hAnsi="Verdana" w:cs="Verdana"/>
+          <w:color w:val="000000" w:themeColor="text1"/>
+          <w:lang w:val="fr-FR"/>
+        </w:rPr>
+        <w:t>Réalisation</w:t>
+      </w:r>
+    </w:p>
+    <w:p>
+      <w:r>
+        <w:rPr>
+          <w:lang w:val="fr-FR"/>
+        </w:rPr>
+        <w:t>Exposez dans cette partie tout ce que vous avez mis en œuvre pour traduire l’analyse technique et fonctionnelle en solution concrète, et surtout comment et pourquoi vous l’avez fait.</w:t>
+      </w:r>
+    </w:p>
+    <w:p>
+      <w:r>
+        <w:rPr>
+          <w:lang w:val="fr-FR"/>
+        </w:rPr>
+        <w:t>Si vous souhaitez exposer du code source, il n’est pas nécessaire de détailler tout le code, mais de mettre en exergue ce qui est important et remarquable (au sens « Qui est susceptible d'être remarqué, d'attirer l'attention ») pour vous.</w:t>
+      </w:r>
+    </w:p>
+    <w:p>
+      <w:pPr>
+        <w:pStyle w:val="ListParagraph"/>
+        <w:numPr>
+          <w:ilvl w:val="2"/>
+          <w:numId w:val="9"/>
+        </w:numPr>
+        <w:rPr>
+          <w:rFonts w:eastAsiaTheme="minorEastAsia"/>
+          <w:color w:val="000000" w:themeColor="text1"/>
+        </w:rPr>
+      </w:pPr>
+      <w:r>
+        <w:rPr>
+          <w:rFonts w:ascii="Verdana" w:eastAsia="Verdana" w:hAnsi="Verdana" w:cs="Verdana"/>
+          <w:color w:val="000000" w:themeColor="text1"/>
+          <w:lang w:val="fr-FR"/>
+        </w:rPr>
+        <w:t>Tests</w:t>
+      </w:r>
+    </w:p>
+    <w:p>
+      <w:r>
+        <w:rPr>
+          <w:lang w:val="fr-FR"/>
+        </w:rPr>
+        <w:t>Mettez à profit la conférence « sensibilisation au test logiciel » du 01/06/2021.</w:t>
+      </w:r>
+    </w:p>
+    <w:p>
+      <w:pPr>
+        <w:pStyle w:val="ListParagraph"/>
+        <w:numPr>
+          <w:ilvl w:val="2"/>
+          <w:numId w:val="9"/>
+        </w:numPr>
+        <w:rPr>
+          <w:rFonts w:eastAsiaTheme="minorEastAsia"/>
+          <w:color w:val="000000" w:themeColor="text1"/>
+        </w:rPr>
+      </w:pPr>
+      <w:r>
+        <w:rPr>
+          <w:rFonts w:ascii="Verdana" w:eastAsia="Verdana" w:hAnsi="Verdana" w:cs="Verdana"/>
+          <w:color w:val="000000" w:themeColor="text1"/>
+          <w:lang w:val="fr-FR"/>
+        </w:rPr>
+        <w:t>Documentation</w:t>
+      </w:r>
+    </w:p>
+    <w:p>
+      <w:r>
+        <w:rPr>
+          <w:lang w:val="fr-FR"/>
+        </w:rPr>
+        <w:t>Mentionnez la documentation que vous avez éventuellement produite : Guide utilisateur, guide du développeur, guide d’installation, aide en ligne…</w:t>
+      </w:r>
+    </w:p>
+    <w:p>
+      <w:pPr>
+        <w:pStyle w:val="ListParagraph"/>
         <w:numPr>
           <w:ilvl w:val="1"/>
-          <w:numId w:val="1"/>
+          <w:numId w:val="9"/>
         </w:numPr>
         <w:rPr>
           <w:rFonts w:eastAsiaTheme="minorEastAsia"/>
@@ -977,40 +2684,107 @@
           <w:color w:val="000000" w:themeColor="text1"/>
           <w:lang w:val="fr-FR"/>
         </w:rPr>
-        <w:t>Etat de l’art et problématique</w:t>
-      </w:r>
-    </w:p>
-    <w:p>
-      <w:pPr>
-        <w:ind w:left="1416"/>
-        <w:rPr>
-          <w:rFonts w:ascii="Verdana" w:eastAsia="Verdana" w:hAnsi="Verdana" w:cs="Verdana"/>
-          <w:color w:val="4472C4" w:themeColor="accent1"/>
-        </w:rPr>
-      </w:pPr>
-      <w:r>
-        <w:rPr>
-          <w:rFonts w:ascii="Verdana" w:eastAsia="Verdana" w:hAnsi="Verdana" w:cs="Verdana"/>
-          <w:color w:val="4472C4" w:themeColor="accent1"/>
-          <w:lang w:val="fr-FR"/>
-        </w:rPr>
-        <w:t>« L’état de l’art » est l’état des choses telles qu’elles le sont à un moment donné. Vous posez le contexte actuel (l’existant), qui doit vous amener à une problématique : « quel est le problème ou le manquement à la situation actuelle, qui fait que ce projet doit exister et être mené à terme ? Que doit apporter ce projet, en quoi est-il nécessaire ? »</w:t>
-      </w:r>
-    </w:p>
-    <w:p>
-      <w:pPr>
+        <w:t>Résultats obtenus</w:t>
+      </w:r>
+    </w:p>
+    <w:p>
+      <w:pPr>
+        <w:pStyle w:val="ListParagraph"/>
+        <w:numPr>
+          <w:ilvl w:val="2"/>
+          <w:numId w:val="9"/>
+        </w:numPr>
+        <w:rPr>
+          <w:rFonts w:eastAsiaTheme="minorEastAsia"/>
+          <w:color w:val="000000" w:themeColor="text1"/>
+        </w:rPr>
+      </w:pPr>
+      <w:r>
         <w:rPr>
           <w:rFonts w:ascii="Verdana" w:eastAsia="Verdana" w:hAnsi="Verdana" w:cs="Verdana"/>
           <w:color w:val="000000" w:themeColor="text1"/>
-        </w:rPr>
-      </w:pPr>
-    </w:p>
-    <w:p>
-      <w:pPr>
-        <w:pStyle w:val="Paragraphedeliste"/>
+          <w:lang w:val="fr-FR"/>
+        </w:rPr>
+        <w:t>Difficultés rencontrées et solutions</w:t>
+      </w:r>
+    </w:p>
+    <w:p>
+      <w:pPr>
+        <w:pStyle w:val="ListParagraph"/>
+        <w:numPr>
+          <w:ilvl w:val="2"/>
+          <w:numId w:val="9"/>
+        </w:numPr>
+        <w:rPr>
+          <w:rFonts w:eastAsiaTheme="minorEastAsia"/>
+          <w:color w:val="000000" w:themeColor="text1"/>
+        </w:rPr>
+      </w:pPr>
+      <w:r>
+        <w:rPr>
+          <w:rFonts w:ascii="Verdana" w:eastAsia="Verdana" w:hAnsi="Verdana" w:cs="Verdana"/>
+          <w:color w:val="000000" w:themeColor="text1"/>
+          <w:lang w:val="fr-FR"/>
+        </w:rPr>
+        <w:t>Respect des délais</w:t>
+      </w:r>
+    </w:p>
+    <w:p>
+      <w:pPr>
+        <w:pStyle w:val="ListParagraph"/>
+        <w:numPr>
+          <w:ilvl w:val="2"/>
+          <w:numId w:val="9"/>
+        </w:numPr>
+        <w:rPr>
+          <w:rFonts w:eastAsiaTheme="minorEastAsia"/>
+          <w:color w:val="000000" w:themeColor="text1"/>
+        </w:rPr>
+      </w:pPr>
+      <w:r>
+        <w:rPr>
+          <w:rFonts w:ascii="Verdana" w:eastAsia="Verdana" w:hAnsi="Verdana" w:cs="Verdana"/>
+          <w:color w:val="000000" w:themeColor="text1"/>
+          <w:lang w:val="fr-FR"/>
+        </w:rPr>
+        <w:t>Respect du périmètre fonctionnel</w:t>
+      </w:r>
+    </w:p>
+    <w:p>
+      <w:pPr>
+        <w:pStyle w:val="ListParagraph"/>
+        <w:numPr>
+          <w:ilvl w:val="2"/>
+          <w:numId w:val="9"/>
+        </w:numPr>
+        <w:rPr>
+          <w:rFonts w:eastAsiaTheme="minorEastAsia"/>
+          <w:color w:val="000000" w:themeColor="text1"/>
+        </w:rPr>
+      </w:pPr>
+      <w:r>
+        <w:rPr>
+          <w:rFonts w:ascii="Verdana" w:eastAsia="Verdana" w:hAnsi="Verdana" w:cs="Verdana"/>
+          <w:color w:val="000000" w:themeColor="text1"/>
+          <w:lang w:val="fr-FR"/>
+        </w:rPr>
+        <w:t>Mise en production</w:t>
+      </w:r>
+    </w:p>
+    <w:p>
+      <w:r>
+        <w:rPr>
+          <w:lang w:val="fr-FR"/>
+        </w:rPr>
+        <w:t>Votre solution est-elle ou va-t-elle être utilisée ?</w:t>
+      </w:r>
+    </w:p>
+    <w:p>
+      <w:pPr>
+        <w:pStyle w:val="ListParagraph"/>
         <w:numPr>
           <w:ilvl w:val="1"/>
-          <w:numId w:val="1"/>
+          <w:numId w:val="9"/>
         </w:numPr>
         <w:rPr>
           <w:rFonts w:eastAsiaTheme="minorEastAsia"/>
@@ -1023,15 +2797,15 @@
           <w:color w:val="000000" w:themeColor="text1"/>
           <w:lang w:val="fr-FR"/>
         </w:rPr>
-        <w:t>Solution envisagée</w:t>
-      </w:r>
-    </w:p>
-    <w:p>
-      <w:pPr>
-        <w:pStyle w:val="Paragraphedeliste"/>
+        <w:t>Conclusion</w:t>
+      </w:r>
+    </w:p>
+    <w:p>
+      <w:pPr>
+        <w:pStyle w:val="ListParagraph"/>
         <w:numPr>
           <w:ilvl w:val="2"/>
-          <w:numId w:val="1"/>
+          <w:numId w:val="9"/>
         </w:numPr>
         <w:rPr>
           <w:rFonts w:eastAsiaTheme="minorEastAsia"/>
@@ -1044,15 +2818,23 @@
           <w:color w:val="000000" w:themeColor="text1"/>
           <w:lang w:val="fr-FR"/>
         </w:rPr>
-        <w:t>Présentation de la solution</w:t>
-      </w:r>
-    </w:p>
-    <w:p>
-      <w:pPr>
-        <w:pStyle w:val="Paragraphedeliste"/>
+        <w:t>Montée en compétences de l’équipe</w:t>
+      </w:r>
+    </w:p>
+    <w:p>
+      <w:r>
+        <w:rPr>
+          <w:lang w:val="fr-FR"/>
+        </w:rPr>
+        <w:t>Qu’ai-je appris individuellement ? Qu’ai-je appris en équipe ? Techniquement ? Humainement ? Financièrement ? Etc.</w:t>
+      </w:r>
+    </w:p>
+    <w:p>
+      <w:pPr>
+        <w:pStyle w:val="ListParagraph"/>
         <w:numPr>
-          <w:ilvl w:val="3"/>
-          <w:numId w:val="1"/>
+          <w:ilvl w:val="2"/>
+          <w:numId w:val="9"/>
         </w:numPr>
         <w:rPr>
           <w:rFonts w:eastAsiaTheme="minorEastAsia"/>
@@ -1065,32 +2847,23 @@
           <w:color w:val="000000" w:themeColor="text1"/>
           <w:lang w:val="fr-FR"/>
         </w:rPr>
-        <w:t>Exposition de la proposition</w:t>
-      </w:r>
-    </w:p>
-    <w:p>
-      <w:pPr>
-        <w:ind w:left="2124"/>
-        <w:rPr>
-          <w:rFonts w:ascii="Verdana" w:eastAsia="Verdana" w:hAnsi="Verdana" w:cs="Verdana"/>
-          <w:color w:val="4472C4" w:themeColor="accent1"/>
-        </w:rPr>
-      </w:pPr>
-      <w:r>
-        <w:rPr>
-          <w:rFonts w:ascii="Verdana" w:eastAsia="Verdana" w:hAnsi="Verdana" w:cs="Verdana"/>
-          <w:color w:val="4472C4" w:themeColor="accent1"/>
-          <w:lang w:val="fr-FR"/>
-        </w:rPr>
-        <w:t>Mettez-vous à la place du client et exposez-lui votre solution dans les grandes lignes. Tentez de répondre à ses hypothétiques questions. Expliquez-lui ce que vous allez faire pour répondre à son besoin.</w:t>
-      </w:r>
-    </w:p>
-    <w:p>
-      <w:pPr>
-        <w:pStyle w:val="Paragraphedeliste"/>
+        <w:t>Valeur ajoutée pour le client (Junia ou autre)</w:t>
+      </w:r>
+    </w:p>
+    <w:p>
+      <w:r>
+        <w:rPr>
+          <w:lang w:val="fr-FR"/>
+        </w:rPr>
+        <w:t>Qu’est-ce que votre projet et votre expertise ont apporté au client ?</w:t>
+      </w:r>
+    </w:p>
+    <w:p>
+      <w:pPr>
+        <w:pStyle w:val="ListParagraph"/>
         <w:numPr>
-          <w:ilvl w:val="3"/>
-          <w:numId w:val="1"/>
+          <w:ilvl w:val="2"/>
+          <w:numId w:val="9"/>
         </w:numPr>
         <w:rPr>
           <w:rFonts w:eastAsiaTheme="minorEastAsia"/>
@@ -1103,32 +2876,15 @@
           <w:color w:val="000000" w:themeColor="text1"/>
           <w:lang w:val="fr-FR"/>
         </w:rPr>
-        <w:t>Périmètre fonctionnel</w:t>
-      </w:r>
-    </w:p>
-    <w:p>
-      <w:pPr>
-        <w:ind w:left="2124"/>
-        <w:rPr>
-          <w:rFonts w:ascii="Verdana" w:eastAsia="Verdana" w:hAnsi="Verdana" w:cs="Verdana"/>
-          <w:color w:val="4472C4" w:themeColor="accent1"/>
-        </w:rPr>
-      </w:pPr>
-      <w:r>
-        <w:rPr>
-          <w:rFonts w:ascii="Verdana" w:eastAsia="Verdana" w:hAnsi="Verdana" w:cs="Verdana"/>
-          <w:color w:val="4472C4" w:themeColor="accent1"/>
-          <w:lang w:val="fr-FR"/>
-        </w:rPr>
-        <w:t>Exposez ici les fonctionnalités que vous allez couvrir avec votre solution. Si le périmètre est plus restreint que ce qui a été demandé par le client (ou proposé par votre équipe en début de projet), expliquez-en les raisons en argumentant (vous avez certainement de bonnes raisons !).</w:t>
-      </w:r>
-    </w:p>
-    <w:p>
-      <w:pPr>
-        <w:pStyle w:val="Paragraphedeliste"/>
+        <w:t>Axes d’amélioration</w:t>
+      </w:r>
+    </w:p>
+    <w:p>
+      <w:pPr>
+        <w:pStyle w:val="ListParagraph"/>
         <w:numPr>
-          <w:ilvl w:val="3"/>
-          <w:numId w:val="1"/>
+          <w:ilvl w:val="2"/>
+          <w:numId w:val="9"/>
         </w:numPr>
         <w:rPr>
           <w:rFonts w:eastAsiaTheme="minorEastAsia"/>
@@ -1141,826 +2897,12 @@
           <w:color w:val="000000" w:themeColor="text1"/>
           <w:lang w:val="fr-FR"/>
         </w:rPr>
-        <w:t>Choix techniques (matériels et logiciels)</w:t>
-      </w:r>
-    </w:p>
-    <w:p>
-      <w:pPr>
-        <w:ind w:left="2124"/>
-        <w:rPr>
-          <w:rFonts w:ascii="Verdana" w:eastAsia="Verdana" w:hAnsi="Verdana" w:cs="Verdana"/>
-          <w:color w:val="4472C4" w:themeColor="accent1"/>
-        </w:rPr>
-      </w:pPr>
-      <w:r>
-        <w:rPr>
-          <w:rFonts w:ascii="Verdana" w:eastAsia="Verdana" w:hAnsi="Verdana" w:cs="Verdana"/>
-          <w:color w:val="4472C4" w:themeColor="accent1"/>
-          <w:lang w:val="en-GB"/>
-        </w:rPr>
-        <w:t>PHP, MySQL, Windows/Linux, NAS, Raspberry, Arduino, …</w:t>
-      </w:r>
-    </w:p>
-    <w:p>
-      <w:pPr>
-        <w:pStyle w:val="Paragraphedeliste"/>
-        <w:numPr>
-          <w:ilvl w:val="3"/>
-          <w:numId w:val="1"/>
-        </w:numPr>
-        <w:rPr>
-          <w:rFonts w:eastAsiaTheme="minorEastAsia"/>
-          <w:color w:val="000000" w:themeColor="text1"/>
-        </w:rPr>
-      </w:pPr>
-      <w:r>
-        <w:rPr>
-          <w:rFonts w:ascii="Verdana" w:eastAsia="Verdana" w:hAnsi="Verdana" w:cs="Verdana"/>
-          <w:color w:val="000000" w:themeColor="text1"/>
-          <w:lang w:val="fr-FR"/>
-        </w:rPr>
-        <w:t>Pilotage du projet</w:t>
-      </w:r>
-    </w:p>
-    <w:p>
-      <w:pPr>
-        <w:pStyle w:val="Paragraphedeliste"/>
-        <w:numPr>
-          <w:ilvl w:val="4"/>
-          <w:numId w:val="1"/>
-        </w:numPr>
-        <w:rPr>
-          <w:rFonts w:eastAsiaTheme="minorEastAsia"/>
-          <w:color w:val="000000" w:themeColor="text1"/>
-        </w:rPr>
-      </w:pPr>
-      <w:r>
-        <w:rPr>
-          <w:rFonts w:ascii="Verdana" w:eastAsia="Verdana" w:hAnsi="Verdana" w:cs="Verdana"/>
-          <w:color w:val="000000" w:themeColor="text1"/>
-          <w:lang w:val="fr-FR"/>
-        </w:rPr>
-        <w:t>Estimation des charges</w:t>
-      </w:r>
-    </w:p>
-    <w:p>
-      <w:pPr>
-        <w:ind w:left="2832"/>
-        <w:rPr>
-          <w:rFonts w:ascii="Verdana" w:eastAsia="Verdana" w:hAnsi="Verdana" w:cs="Verdana"/>
-          <w:color w:val="4472C4" w:themeColor="accent1"/>
-        </w:rPr>
-      </w:pPr>
-      <w:r>
-        <w:rPr>
-          <w:rFonts w:ascii="Verdana" w:eastAsia="Verdana" w:hAnsi="Verdana" w:cs="Verdana"/>
-          <w:color w:val="4472C4" w:themeColor="accent1"/>
-          <w:lang w:val="fr-FR"/>
-        </w:rPr>
-        <w:t>Identifier toutes les tâches du projet, et les ventiler par ressources (qui fait quoi ?). Une ressource = Un collaborateur = Un membre de l’équipe. Également, pensez à estimer le temps passé (=l’effort) pour chaque tâche. C’est un peu complexe, mais cela permet au responsable d’équipe de se projeter et d’avoir une vue d’ensemble du projet.</w:t>
-      </w:r>
-    </w:p>
-    <w:p>
-      <w:pPr>
-        <w:pStyle w:val="Paragraphedeliste"/>
-        <w:numPr>
-          <w:ilvl w:val="4"/>
-          <w:numId w:val="1"/>
-        </w:numPr>
-        <w:rPr>
-          <w:rFonts w:eastAsiaTheme="minorEastAsia"/>
-          <w:color w:val="000000" w:themeColor="text1"/>
-        </w:rPr>
-      </w:pPr>
-      <w:r>
-        <w:rPr>
-          <w:rFonts w:ascii="Verdana" w:eastAsia="Verdana" w:hAnsi="Verdana" w:cs="Verdana"/>
-          <w:color w:val="000000" w:themeColor="text1"/>
-          <w:lang w:val="fr-FR"/>
-        </w:rPr>
-        <w:t>Planning prévisionnel</w:t>
-      </w:r>
-    </w:p>
-    <w:p>
-      <w:pPr>
-        <w:ind w:left="2832"/>
-        <w:rPr>
-          <w:rFonts w:ascii="Verdana" w:eastAsia="Verdana" w:hAnsi="Verdana" w:cs="Verdana"/>
-          <w:color w:val="4472C4" w:themeColor="accent1"/>
-        </w:rPr>
-      </w:pPr>
-      <w:r>
-        <w:rPr>
-          <w:rFonts w:ascii="Verdana" w:eastAsia="Verdana" w:hAnsi="Verdana" w:cs="Verdana"/>
-          <w:color w:val="4472C4" w:themeColor="accent1"/>
-          <w:lang w:val="fr-FR"/>
-        </w:rPr>
-        <w:t>Un diagramme de Gantt serait le bienvenu pour orchestrer toutes les tâches identifiées et les visualiser facilement.</w:t>
-      </w:r>
-    </w:p>
-    <w:p>
-      <w:pPr>
-        <w:pStyle w:val="Paragraphedeliste"/>
-        <w:numPr>
-          <w:ilvl w:val="4"/>
-          <w:numId w:val="1"/>
-        </w:numPr>
-        <w:rPr>
-          <w:rFonts w:eastAsiaTheme="minorEastAsia"/>
-          <w:color w:val="000000" w:themeColor="text1"/>
-        </w:rPr>
-      </w:pPr>
-      <w:r>
-        <w:rPr>
-          <w:rFonts w:ascii="Verdana" w:eastAsia="Verdana" w:hAnsi="Verdana" w:cs="Verdana"/>
-          <w:color w:val="000000" w:themeColor="text1"/>
-          <w:lang w:val="fr-FR"/>
-        </w:rPr>
-        <w:t>Communication</w:t>
-      </w:r>
-    </w:p>
-    <w:p>
-      <w:pPr>
-        <w:ind w:left="2832"/>
-        <w:rPr>
-          <w:rFonts w:ascii="Verdana" w:eastAsia="Verdana" w:hAnsi="Verdana" w:cs="Verdana"/>
-          <w:color w:val="4472C4" w:themeColor="accent1"/>
-        </w:rPr>
-      </w:pPr>
-      <w:r>
-        <w:rPr>
-          <w:rFonts w:ascii="Verdana" w:eastAsia="Verdana" w:hAnsi="Verdana" w:cs="Verdana"/>
-          <w:color w:val="4472C4" w:themeColor="accent1"/>
-          <w:lang w:val="fr-FR"/>
-        </w:rPr>
-        <w:t>Quels outils ? Sous quelle forme ? Réunions ? Communication interne/externe. Etc.</w:t>
-      </w:r>
-    </w:p>
-    <w:p>
-      <w:pPr>
-        <w:pStyle w:val="Paragraphedeliste"/>
-        <w:numPr>
-          <w:ilvl w:val="3"/>
-          <w:numId w:val="1"/>
-        </w:numPr>
-        <w:rPr>
-          <w:rFonts w:eastAsiaTheme="minorEastAsia"/>
-          <w:color w:val="000000" w:themeColor="text1"/>
-        </w:rPr>
-      </w:pPr>
-      <w:r>
-        <w:rPr>
-          <w:rFonts w:ascii="Verdana" w:eastAsia="Verdana" w:hAnsi="Verdana" w:cs="Verdana"/>
-          <w:color w:val="000000" w:themeColor="text1"/>
-          <w:lang w:val="fr-FR"/>
-        </w:rPr>
-        <w:t>Coûts</w:t>
-      </w:r>
-    </w:p>
-    <w:p>
-      <w:pPr>
-        <w:ind w:left="2124"/>
-        <w:rPr>
-          <w:rFonts w:ascii="Verdana" w:eastAsia="Verdana" w:hAnsi="Verdana" w:cs="Verdana"/>
-          <w:color w:val="4472C4" w:themeColor="accent1"/>
-        </w:rPr>
-      </w:pPr>
-      <w:r>
-        <w:rPr>
-          <w:rFonts w:ascii="Verdana" w:eastAsia="Verdana" w:hAnsi="Verdana" w:cs="Verdana"/>
-          <w:color w:val="4472C4" w:themeColor="accent1"/>
-          <w:lang w:val="fr-FR"/>
-        </w:rPr>
-        <w:t>Inspirez-vous d’un devis traditionnel pour la forme. Cela parle au client. N’hésitez pas à effectuer plusieurs documents contradictoires en fonction des choix techniques effectués au départ et qui ont pu évoluer (exemple : « nous avions décidé de partir sous un environnement Windows, et finalement nous avons pu basculer la solution sous un environnement Linux, ce qui impacte le coût des licences, et donc le coût global. Voici les 2 devis pour prouver notre analyse budgétaire. »).</w:t>
-      </w:r>
-    </w:p>
-    <w:p>
-      <w:pPr>
-        <w:pStyle w:val="Paragraphedeliste"/>
-        <w:numPr>
-          <w:ilvl w:val="2"/>
-          <w:numId w:val="1"/>
-        </w:numPr>
-        <w:rPr>
-          <w:rFonts w:eastAsiaTheme="minorEastAsia"/>
-          <w:color w:val="000000" w:themeColor="text1"/>
-        </w:rPr>
-      </w:pPr>
-      <w:r>
-        <w:rPr>
-          <w:rFonts w:ascii="Verdana" w:eastAsia="Verdana" w:hAnsi="Verdana" w:cs="Verdana"/>
-          <w:color w:val="000000" w:themeColor="text1"/>
-          <w:lang w:val="fr-FR"/>
-        </w:rPr>
-        <w:t>Analyse fonctionnelle</w:t>
-      </w:r>
-    </w:p>
-    <w:p>
-      <w:pPr>
-        <w:pStyle w:val="Paragraphedeliste"/>
-        <w:numPr>
-          <w:ilvl w:val="3"/>
-          <w:numId w:val="1"/>
-        </w:numPr>
-        <w:rPr>
-          <w:rFonts w:eastAsiaTheme="minorEastAsia"/>
-          <w:color w:val="000000" w:themeColor="text1"/>
-        </w:rPr>
-      </w:pPr>
-      <w:r>
-        <w:rPr>
-          <w:rFonts w:ascii="Verdana" w:eastAsia="Verdana" w:hAnsi="Verdana" w:cs="Verdana"/>
-          <w:color w:val="000000" w:themeColor="text1"/>
-          <w:lang w:val="fr-FR"/>
-        </w:rPr>
-        <w:t>Détail des fonctionnalités</w:t>
-      </w:r>
-    </w:p>
-    <w:p>
-      <w:pPr>
-        <w:ind w:left="2124"/>
-        <w:rPr>
-          <w:rFonts w:ascii="Verdana" w:eastAsia="Verdana" w:hAnsi="Verdana" w:cs="Verdana"/>
-          <w:color w:val="4472C4" w:themeColor="accent1"/>
-        </w:rPr>
-      </w:pPr>
-      <w:r>
-        <w:rPr>
-          <w:rFonts w:ascii="Verdana" w:eastAsia="Verdana" w:hAnsi="Verdana" w:cs="Verdana"/>
-          <w:color w:val="4472C4" w:themeColor="accent1"/>
-          <w:lang w:val="fr-FR"/>
-        </w:rPr>
-        <w:t>Les fonctionnalités à détailler sont celles qui font partie de la couverture fonctionnelle de la section « Périmètre fonctionnel » plus haut.</w:t>
-      </w:r>
-    </w:p>
-    <w:p>
-      <w:pPr>
-        <w:pStyle w:val="Paragraphedeliste"/>
-        <w:numPr>
-          <w:ilvl w:val="3"/>
-          <w:numId w:val="1"/>
-        </w:numPr>
-        <w:rPr>
-          <w:rFonts w:eastAsiaTheme="minorEastAsia"/>
-          <w:color w:val="000000" w:themeColor="text1"/>
-        </w:rPr>
-      </w:pPr>
-      <w:r>
-        <w:rPr>
-          <w:rFonts w:ascii="Verdana" w:eastAsia="Verdana" w:hAnsi="Verdana" w:cs="Verdana"/>
-          <w:color w:val="000000" w:themeColor="text1"/>
-          <w:lang w:val="fr-FR"/>
-        </w:rPr>
-        <w:t>Maquettes</w:t>
-      </w:r>
-    </w:p>
-    <w:p>
-      <w:pPr>
-        <w:pStyle w:val="Paragraphedeliste"/>
-        <w:numPr>
-          <w:ilvl w:val="2"/>
-          <w:numId w:val="1"/>
-        </w:numPr>
-        <w:rPr>
-          <w:rFonts w:eastAsiaTheme="minorEastAsia"/>
-          <w:color w:val="000000" w:themeColor="text1"/>
-        </w:rPr>
-      </w:pPr>
-      <w:r>
-        <w:rPr>
-          <w:rFonts w:ascii="Verdana" w:eastAsia="Verdana" w:hAnsi="Verdana" w:cs="Verdana"/>
-          <w:color w:val="000000" w:themeColor="text1"/>
-          <w:lang w:val="fr-FR"/>
-        </w:rPr>
-        <w:t>Analyse technique</w:t>
-      </w:r>
-    </w:p>
-    <w:p>
-      <w:pPr>
-        <w:pStyle w:val="Paragraphedeliste"/>
-        <w:numPr>
-          <w:ilvl w:val="3"/>
-          <w:numId w:val="1"/>
-        </w:numPr>
-        <w:rPr>
-          <w:rFonts w:eastAsiaTheme="minorEastAsia"/>
-          <w:color w:val="000000" w:themeColor="text1"/>
-        </w:rPr>
-      </w:pPr>
-      <w:r>
-        <w:rPr>
-          <w:rFonts w:ascii="Verdana" w:eastAsia="Verdana" w:hAnsi="Verdana" w:cs="Verdana"/>
-          <w:color w:val="000000" w:themeColor="text1"/>
-          <w:lang w:val="fr-FR"/>
-        </w:rPr>
-        <w:t>Architecture technique (interfaçage entre les composants, flux…)</w:t>
-      </w:r>
-    </w:p>
-    <w:p>
-      <w:pPr>
-        <w:ind w:left="2124"/>
-        <w:rPr>
-          <w:rFonts w:ascii="Verdana" w:eastAsia="Verdana" w:hAnsi="Verdana" w:cs="Verdana"/>
-          <w:color w:val="4472C4" w:themeColor="accent1"/>
-        </w:rPr>
-      </w:pPr>
-      <w:r>
-        <w:rPr>
-          <w:rFonts w:ascii="Verdana" w:eastAsia="Verdana" w:hAnsi="Verdana" w:cs="Verdana"/>
-          <w:color w:val="4472C4" w:themeColor="accent1"/>
-          <w:lang w:val="fr-FR"/>
-        </w:rPr>
-        <w:t>Un bon schéma vaut mieux qu’un long discours…</w:t>
-      </w:r>
-    </w:p>
-    <w:p>
-      <w:pPr>
-        <w:pStyle w:val="Paragraphedeliste"/>
-        <w:numPr>
-          <w:ilvl w:val="3"/>
-          <w:numId w:val="1"/>
-        </w:numPr>
-        <w:rPr>
-          <w:rFonts w:eastAsiaTheme="minorEastAsia"/>
-          <w:color w:val="000000" w:themeColor="text1"/>
-        </w:rPr>
-      </w:pPr>
-      <w:r>
-        <w:rPr>
-          <w:rFonts w:ascii="Verdana" w:eastAsia="Verdana" w:hAnsi="Verdana" w:cs="Verdana"/>
-          <w:color w:val="000000" w:themeColor="text1"/>
-          <w:lang w:val="fr-FR"/>
-        </w:rPr>
-        <w:t>Modélisation de la data (données, flux…)</w:t>
-      </w:r>
-    </w:p>
-    <w:p>
-      <w:pPr>
-        <w:ind w:left="2124"/>
-        <w:rPr>
-          <w:rFonts w:ascii="Verdana" w:eastAsia="Verdana" w:hAnsi="Verdana" w:cs="Verdana"/>
-          <w:color w:val="4472C4" w:themeColor="accent1"/>
-        </w:rPr>
-      </w:pPr>
-      <w:r>
-        <w:rPr>
-          <w:rFonts w:ascii="Verdana" w:eastAsia="Verdana" w:hAnsi="Verdana" w:cs="Verdana"/>
-          <w:color w:val="4472C4" w:themeColor="accent1"/>
-          <w:lang w:val="fr-FR"/>
-        </w:rPr>
-        <w:t>Idem (UML ? Merise</w:t>
-      </w:r>
-      <w:proofErr w:type="gramStart"/>
-      <w:r>
-        <w:rPr>
-          <w:rFonts w:ascii="Verdana" w:eastAsia="Verdana" w:hAnsi="Verdana" w:cs="Verdana"/>
-          <w:color w:val="4472C4" w:themeColor="accent1"/>
-          <w:lang w:val="fr-FR"/>
-        </w:rPr>
-        <w:t> ?...</w:t>
-      </w:r>
-      <w:proofErr w:type="gramEnd"/>
-      <w:r>
-        <w:rPr>
-          <w:rFonts w:ascii="Verdana" w:eastAsia="Verdana" w:hAnsi="Verdana" w:cs="Verdana"/>
-          <w:color w:val="4472C4" w:themeColor="accent1"/>
-          <w:lang w:val="fr-FR"/>
-        </w:rPr>
-        <w:t>)</w:t>
-      </w:r>
-    </w:p>
-    <w:p>
-      <w:pPr>
-        <w:pStyle w:val="Paragraphedeliste"/>
-        <w:numPr>
-          <w:ilvl w:val="2"/>
-          <w:numId w:val="1"/>
-        </w:numPr>
-        <w:rPr>
-          <w:rFonts w:eastAsiaTheme="minorEastAsia"/>
-          <w:color w:val="000000" w:themeColor="text1"/>
-        </w:rPr>
-      </w:pPr>
-      <w:r>
-        <w:rPr>
-          <w:rFonts w:ascii="Verdana" w:eastAsia="Verdana" w:hAnsi="Verdana" w:cs="Verdana"/>
-          <w:color w:val="000000" w:themeColor="text1"/>
-          <w:lang w:val="fr-FR"/>
-        </w:rPr>
-        <w:t>Réalisation</w:t>
-      </w:r>
-    </w:p>
-    <w:p>
-      <w:pPr>
-        <w:ind w:left="1416"/>
-        <w:rPr>
-          <w:rFonts w:ascii="Verdana" w:eastAsia="Verdana" w:hAnsi="Verdana" w:cs="Verdana"/>
-          <w:color w:val="4472C4" w:themeColor="accent1"/>
-        </w:rPr>
-      </w:pPr>
-      <w:r>
-        <w:rPr>
-          <w:rFonts w:ascii="Verdana" w:eastAsia="Verdana" w:hAnsi="Verdana" w:cs="Verdana"/>
-          <w:color w:val="4472C4" w:themeColor="accent1"/>
-          <w:lang w:val="fr-FR"/>
-        </w:rPr>
-        <w:t>Exposez dans cette partie tout ce que vous avez mis en œuvre pour traduire l’analyse technique et fonctionnelle en solution concrète, et surtout comment et pourquoi vous l’avez fait.</w:t>
-      </w:r>
-    </w:p>
-    <w:p>
-      <w:pPr>
-        <w:ind w:left="1416"/>
-        <w:rPr>
-          <w:rFonts w:ascii="Verdana" w:eastAsia="Verdana" w:hAnsi="Verdana" w:cs="Verdana"/>
-          <w:color w:val="4472C4" w:themeColor="accent1"/>
-        </w:rPr>
-      </w:pPr>
-      <w:r>
-        <w:rPr>
-          <w:rFonts w:ascii="Verdana" w:eastAsia="Verdana" w:hAnsi="Verdana" w:cs="Verdana"/>
-          <w:color w:val="4472C4" w:themeColor="accent1"/>
-          <w:lang w:val="fr-FR"/>
-        </w:rPr>
-        <w:t>Si vous souhaitez exposer du code source, il n’est pas nécessaire de détailler tout le code, mais de mettre en exergue ce qui est important et remarquable (au sens « Qui est susceptible d'être remarqué, d'attirer l'attention ») pour vous.</w:t>
-      </w:r>
-    </w:p>
-    <w:p>
-      <w:pPr>
-        <w:pStyle w:val="Paragraphedeliste"/>
-        <w:numPr>
-          <w:ilvl w:val="2"/>
-          <w:numId w:val="1"/>
-        </w:numPr>
-        <w:rPr>
-          <w:rFonts w:eastAsiaTheme="minorEastAsia"/>
-          <w:color w:val="000000" w:themeColor="text1"/>
-        </w:rPr>
-      </w:pPr>
-      <w:r>
-        <w:rPr>
-          <w:rFonts w:ascii="Verdana" w:eastAsia="Verdana" w:hAnsi="Verdana" w:cs="Verdana"/>
-          <w:color w:val="000000" w:themeColor="text1"/>
-          <w:lang w:val="fr-FR"/>
-        </w:rPr>
-        <w:t>Tests</w:t>
-      </w:r>
-    </w:p>
-    <w:p>
-      <w:pPr>
-        <w:ind w:left="1416"/>
-        <w:rPr>
-          <w:rFonts w:ascii="Verdana" w:eastAsia="Verdana" w:hAnsi="Verdana" w:cs="Verdana"/>
-          <w:color w:val="4472C4" w:themeColor="accent1"/>
-        </w:rPr>
-      </w:pPr>
-      <w:r>
-        <w:rPr>
-          <w:rFonts w:ascii="Verdana" w:eastAsia="Verdana" w:hAnsi="Verdana" w:cs="Verdana"/>
-          <w:color w:val="4472C4" w:themeColor="accent1"/>
-          <w:lang w:val="fr-FR"/>
-        </w:rPr>
-        <w:t>Mettez à profit la conférence « sensibilisation au test logiciel » du 01/06/2021.</w:t>
-      </w:r>
-    </w:p>
-    <w:p>
-      <w:pPr>
-        <w:pStyle w:val="Paragraphedeliste"/>
-        <w:numPr>
-          <w:ilvl w:val="2"/>
-          <w:numId w:val="1"/>
-        </w:numPr>
-        <w:rPr>
-          <w:rFonts w:eastAsiaTheme="minorEastAsia"/>
-          <w:color w:val="000000" w:themeColor="text1"/>
-        </w:rPr>
-      </w:pPr>
-      <w:r>
-        <w:rPr>
-          <w:rFonts w:ascii="Verdana" w:eastAsia="Verdana" w:hAnsi="Verdana" w:cs="Verdana"/>
-          <w:color w:val="000000" w:themeColor="text1"/>
-          <w:lang w:val="fr-FR"/>
-        </w:rPr>
-        <w:t>Documentation</w:t>
-      </w:r>
-    </w:p>
-    <w:p>
-      <w:pPr>
-        <w:ind w:left="1416"/>
-        <w:rPr>
-          <w:rFonts w:ascii="Verdana" w:eastAsia="Verdana" w:hAnsi="Verdana" w:cs="Verdana"/>
-          <w:color w:val="4472C4" w:themeColor="accent1"/>
-        </w:rPr>
-      </w:pPr>
-      <w:r>
-        <w:rPr>
-          <w:rFonts w:ascii="Verdana" w:eastAsia="Verdana" w:hAnsi="Verdana" w:cs="Verdana"/>
-          <w:color w:val="4472C4" w:themeColor="accent1"/>
-          <w:lang w:val="fr-FR"/>
-        </w:rPr>
-        <w:t>Mentionnez la documentation que vous avez éventuellement produite : Guide utilisateur, guide du développeur, guide d’installation, aide en ligne…</w:t>
-      </w:r>
-    </w:p>
-    <w:p>
-      <w:pPr>
-        <w:pStyle w:val="Paragraphedeliste"/>
-        <w:numPr>
-          <w:ilvl w:val="1"/>
-          <w:numId w:val="1"/>
-        </w:numPr>
-        <w:rPr>
-          <w:rFonts w:eastAsiaTheme="minorEastAsia"/>
-          <w:color w:val="000000" w:themeColor="text1"/>
-        </w:rPr>
-      </w:pPr>
-      <w:r>
-        <w:rPr>
-          <w:rFonts w:ascii="Verdana" w:eastAsia="Verdana" w:hAnsi="Verdana" w:cs="Verdana"/>
-          <w:color w:val="000000" w:themeColor="text1"/>
-          <w:lang w:val="fr-FR"/>
-        </w:rPr>
-        <w:t>Résultats obtenus</w:t>
-      </w:r>
-    </w:p>
-    <w:p>
-      <w:pPr>
-        <w:pStyle w:val="Paragraphedeliste"/>
-        <w:numPr>
-          <w:ilvl w:val="2"/>
-          <w:numId w:val="1"/>
-        </w:numPr>
-        <w:rPr>
-          <w:rFonts w:eastAsiaTheme="minorEastAsia"/>
-          <w:color w:val="000000" w:themeColor="text1"/>
-        </w:rPr>
-      </w:pPr>
-      <w:r>
-        <w:rPr>
-          <w:rFonts w:ascii="Verdana" w:eastAsia="Verdana" w:hAnsi="Verdana" w:cs="Verdana"/>
-          <w:color w:val="000000" w:themeColor="text1"/>
-          <w:lang w:val="fr-FR"/>
-        </w:rPr>
-        <w:t>Difficultés rencontrées et solutions</w:t>
-      </w:r>
-    </w:p>
-    <w:p>
-      <w:pPr>
-        <w:pStyle w:val="Paragraphedeliste"/>
-        <w:numPr>
-          <w:ilvl w:val="2"/>
-          <w:numId w:val="1"/>
-        </w:numPr>
-        <w:rPr>
-          <w:rFonts w:eastAsiaTheme="minorEastAsia"/>
-          <w:color w:val="000000" w:themeColor="text1"/>
-        </w:rPr>
-      </w:pPr>
-      <w:r>
-        <w:rPr>
-          <w:rFonts w:ascii="Verdana" w:eastAsia="Verdana" w:hAnsi="Verdana" w:cs="Verdana"/>
-          <w:color w:val="000000" w:themeColor="text1"/>
-          <w:lang w:val="fr-FR"/>
-        </w:rPr>
-        <w:t>Respect des délais</w:t>
-      </w:r>
-    </w:p>
-    <w:p>
-      <w:pPr>
-        <w:pStyle w:val="Paragraphedeliste"/>
-        <w:numPr>
-          <w:ilvl w:val="2"/>
-          <w:numId w:val="1"/>
-        </w:numPr>
-        <w:rPr>
-          <w:rFonts w:eastAsiaTheme="minorEastAsia"/>
-          <w:color w:val="000000" w:themeColor="text1"/>
-        </w:rPr>
-      </w:pPr>
-      <w:r>
-        <w:rPr>
-          <w:rFonts w:ascii="Verdana" w:eastAsia="Verdana" w:hAnsi="Verdana" w:cs="Verdana"/>
-          <w:color w:val="000000" w:themeColor="text1"/>
-          <w:lang w:val="fr-FR"/>
-        </w:rPr>
-        <w:t>Respect du périmètre fonctionnel</w:t>
-      </w:r>
-    </w:p>
-    <w:p>
-      <w:pPr>
-        <w:pStyle w:val="Paragraphedeliste"/>
-        <w:numPr>
-          <w:ilvl w:val="2"/>
-          <w:numId w:val="1"/>
-        </w:numPr>
-        <w:rPr>
-          <w:rFonts w:eastAsiaTheme="minorEastAsia"/>
-          <w:color w:val="000000" w:themeColor="text1"/>
-        </w:rPr>
-      </w:pPr>
-      <w:r>
-        <w:rPr>
-          <w:rFonts w:ascii="Verdana" w:eastAsia="Verdana" w:hAnsi="Verdana" w:cs="Verdana"/>
-          <w:color w:val="000000" w:themeColor="text1"/>
-          <w:lang w:val="fr-FR"/>
-        </w:rPr>
-        <w:t>Mise en production</w:t>
-      </w:r>
-    </w:p>
-    <w:p>
-      <w:pPr>
-        <w:ind w:left="1416"/>
-        <w:rPr>
-          <w:rFonts w:ascii="Verdana" w:eastAsia="Verdana" w:hAnsi="Verdana" w:cs="Verdana"/>
-          <w:color w:val="4472C4" w:themeColor="accent1"/>
-        </w:rPr>
-      </w:pPr>
-      <w:r>
-        <w:rPr>
-          <w:rFonts w:ascii="Verdana" w:eastAsia="Verdana" w:hAnsi="Verdana" w:cs="Verdana"/>
-          <w:color w:val="4472C4" w:themeColor="accent1"/>
-          <w:lang w:val="fr-FR"/>
-        </w:rPr>
-        <w:t>Votre solution est-elle ou va-t-elle être utilisée ?</w:t>
-      </w:r>
-    </w:p>
-    <w:p>
-      <w:pPr>
-        <w:pStyle w:val="Paragraphedeliste"/>
-        <w:numPr>
-          <w:ilvl w:val="1"/>
-          <w:numId w:val="1"/>
-        </w:numPr>
-        <w:rPr>
-          <w:rFonts w:eastAsiaTheme="minorEastAsia"/>
-          <w:color w:val="000000" w:themeColor="text1"/>
-        </w:rPr>
-      </w:pPr>
-      <w:r>
-        <w:rPr>
-          <w:rFonts w:ascii="Verdana" w:eastAsia="Verdana" w:hAnsi="Verdana" w:cs="Verdana"/>
-          <w:color w:val="000000" w:themeColor="text1"/>
-          <w:lang w:val="fr-FR"/>
-        </w:rPr>
-        <w:t>Conclusion</w:t>
-      </w:r>
-    </w:p>
-    <w:p>
-      <w:pPr>
-        <w:pStyle w:val="Paragraphedeliste"/>
-        <w:numPr>
-          <w:ilvl w:val="2"/>
-          <w:numId w:val="1"/>
-        </w:numPr>
-        <w:rPr>
-          <w:rFonts w:eastAsiaTheme="minorEastAsia"/>
-          <w:color w:val="000000" w:themeColor="text1"/>
-        </w:rPr>
-      </w:pPr>
-      <w:r>
-        <w:rPr>
-          <w:rFonts w:ascii="Verdana" w:eastAsia="Verdana" w:hAnsi="Verdana" w:cs="Verdana"/>
-          <w:color w:val="000000" w:themeColor="text1"/>
-          <w:lang w:val="fr-FR"/>
-        </w:rPr>
-        <w:t>Montée en compétences de l’équipe</w:t>
-      </w:r>
-    </w:p>
-    <w:p>
-      <w:pPr>
-        <w:ind w:left="1416"/>
-        <w:rPr>
-          <w:rFonts w:ascii="Verdana" w:eastAsia="Verdana" w:hAnsi="Verdana" w:cs="Verdana"/>
-          <w:color w:val="4472C4" w:themeColor="accent1"/>
-        </w:rPr>
-      </w:pPr>
-      <w:r>
-        <w:rPr>
-          <w:rFonts w:ascii="Verdana" w:eastAsia="Verdana" w:hAnsi="Verdana" w:cs="Verdana"/>
-          <w:color w:val="4472C4" w:themeColor="accent1"/>
-          <w:lang w:val="fr-FR"/>
-        </w:rPr>
-        <w:t>Qu’ai-je appris individuellement ? Qu’ai-je appris en équipe ? Techniquement ? Humainement ? Financièrement ? Etc.</w:t>
-      </w:r>
-    </w:p>
-    <w:p>
-      <w:pPr>
-        <w:pStyle w:val="Paragraphedeliste"/>
-        <w:numPr>
-          <w:ilvl w:val="2"/>
-          <w:numId w:val="1"/>
-        </w:numPr>
-        <w:rPr>
-          <w:rFonts w:eastAsiaTheme="minorEastAsia"/>
-          <w:color w:val="000000" w:themeColor="text1"/>
-        </w:rPr>
-      </w:pPr>
-      <w:r>
-        <w:rPr>
-          <w:rFonts w:ascii="Verdana" w:eastAsia="Verdana" w:hAnsi="Verdana" w:cs="Verdana"/>
-          <w:color w:val="000000" w:themeColor="text1"/>
-          <w:lang w:val="fr-FR"/>
-        </w:rPr>
-        <w:t>Valeur ajoutée pour le client (</w:t>
-      </w:r>
-      <w:proofErr w:type="spellStart"/>
-      <w:r>
-        <w:rPr>
-          <w:rFonts w:ascii="Verdana" w:eastAsia="Verdana" w:hAnsi="Verdana" w:cs="Verdana"/>
-          <w:color w:val="000000" w:themeColor="text1"/>
-          <w:lang w:val="fr-FR"/>
-        </w:rPr>
-        <w:t>Junia</w:t>
-      </w:r>
-      <w:proofErr w:type="spellEnd"/>
-      <w:r>
-        <w:rPr>
-          <w:rFonts w:ascii="Verdana" w:eastAsia="Verdana" w:hAnsi="Verdana" w:cs="Verdana"/>
-          <w:color w:val="000000" w:themeColor="text1"/>
-          <w:lang w:val="fr-FR"/>
-        </w:rPr>
-        <w:t xml:space="preserve"> ou autre)</w:t>
-      </w:r>
-    </w:p>
-    <w:p>
-      <w:pPr>
-        <w:ind w:left="1416"/>
-        <w:rPr>
-          <w:rFonts w:ascii="Verdana" w:eastAsia="Verdana" w:hAnsi="Verdana" w:cs="Verdana"/>
-          <w:color w:val="4472C4" w:themeColor="accent1"/>
-        </w:rPr>
-      </w:pPr>
-      <w:r>
-        <w:rPr>
-          <w:rFonts w:ascii="Verdana" w:eastAsia="Verdana" w:hAnsi="Verdana" w:cs="Verdana"/>
-          <w:color w:val="4472C4" w:themeColor="accent1"/>
-          <w:lang w:val="fr-FR"/>
-        </w:rPr>
-        <w:t>Qu’est-ce que votre projet et votre expertise ont apporté au client</w:t>
-      </w:r>
-      <w:proofErr w:type="gramStart"/>
-      <w:r>
-        <w:rPr>
-          <w:rFonts w:ascii="Verdana" w:eastAsia="Verdana" w:hAnsi="Verdana" w:cs="Verdana"/>
-          <w:color w:val="4472C4" w:themeColor="accent1"/>
-          <w:lang w:val="fr-FR"/>
-        </w:rPr>
-        <w:t> ?d</w:t>
-      </w:r>
-      <w:proofErr w:type="gramEnd"/>
-    </w:p>
-    <w:p>
-      <w:pPr>
-        <w:pStyle w:val="Paragraphedeliste"/>
-        <w:numPr>
-          <w:ilvl w:val="2"/>
-          <w:numId w:val="1"/>
-        </w:numPr>
-        <w:rPr>
-          <w:rFonts w:eastAsiaTheme="minorEastAsia"/>
-          <w:color w:val="000000" w:themeColor="text1"/>
-        </w:rPr>
-      </w:pPr>
-      <w:r>
-        <w:rPr>
-          <w:rFonts w:ascii="Verdana" w:eastAsia="Verdana" w:hAnsi="Verdana" w:cs="Verdana"/>
-          <w:color w:val="000000" w:themeColor="text1"/>
-          <w:lang w:val="fr-FR"/>
-        </w:rPr>
-        <w:t>Axes d’amélioration</w:t>
-      </w:r>
-    </w:p>
-    <w:p>
-      <w:pPr>
-        <w:pStyle w:val="Paragraphedeliste"/>
-        <w:numPr>
-          <w:ilvl w:val="2"/>
-          <w:numId w:val="1"/>
-        </w:numPr>
-        <w:rPr>
-          <w:rFonts w:eastAsiaTheme="minorEastAsia"/>
-          <w:color w:val="000000" w:themeColor="text1"/>
-        </w:rPr>
-      </w:pPr>
-      <w:r>
-        <w:rPr>
-          <w:rFonts w:ascii="Verdana" w:eastAsia="Verdana" w:hAnsi="Verdana" w:cs="Verdana"/>
-          <w:color w:val="000000" w:themeColor="text1"/>
-          <w:lang w:val="fr-FR"/>
-        </w:rPr>
         <w:t>Et si c’était à refaire (prise de recul) ?</w:t>
       </w:r>
     </w:p>
     <w:p>
-      <w:pPr>
-        <w:ind w:left="1416"/>
-        <w:rPr>
-          <w:rFonts w:ascii="Verdana" w:eastAsia="Verdana" w:hAnsi="Verdana" w:cs="Verdana"/>
-          <w:color w:val="4472C4" w:themeColor="accent1"/>
-        </w:rPr>
-      </w:pPr>
-      <w:r>
-        <w:rPr>
-          <w:rFonts w:ascii="Verdana" w:eastAsia="Verdana" w:hAnsi="Verdana" w:cs="Verdana"/>
-          <w:color w:val="4472C4" w:themeColor="accent1"/>
+      <w:r>
+        <w:rPr>
           <w:lang w:val="fr-FR"/>
         </w:rPr>
         <w:t>Auriez-vous fait de la même manière ? Qu’auriez-vous changé ?</w:t>
@@ -1971,9 +2913,16 @@
     <w:p/>
     <w:p/>
     <w:sectPr>
+      <w:headerReference w:type="even" r:id="rId9"/>
+      <w:headerReference w:type="default" r:id="rId10"/>
+      <w:footerReference w:type="even" r:id="rId11"/>
+      <w:footerReference w:type="default" r:id="rId12"/>
+      <w:headerReference w:type="first" r:id="rId13"/>
+      <w:footerReference w:type="first" r:id="rId14"/>
       <w:pgSz w:w="12240" w:h="15840"/>
       <w:pgMar w:top="1417" w:right="1417" w:bottom="1417" w:left="1417" w:header="708" w:footer="708" w:gutter="0"/>
       <w:cols w:space="708"/>
+      <w:titlePg/>
       <w:docGrid w:linePitch="360"/>
     </w:sectPr>
   </w:body>
@@ -1981,7 +2930,7 @@
 </file>
 
 <file path=word/endnotes.xml><?xml version="1.0" encoding="utf-8"?>
-<w:endnotes xmlns:wpc="http://schemas.microsoft.com/office/word/2010/wordprocessingCanvas" xmlns:cx="http://schemas.microsoft.com/office/drawing/2014/chartex" xmlns:cx1="http://schemas.microsoft.com/office/drawing/2015/9/8/chartex" xmlns:cx2="http://schemas.microsoft.com/office/drawing/2015/10/21/chartex" xmlns:cx3="http://schemas.microsoft.com/office/drawing/2016/5/9/chartex" xmlns:cx4="http://schemas.microsoft.com/office/drawing/2016/5/10/chartex" xmlns:cx5="http://schemas.microsoft.com/office/drawing/2016/5/11/chartex" xmlns:cx6="http://schemas.microsoft.com/office/drawing/2016/5/12/chartex" xmlns:cx7="http://schemas.microsoft.com/office/drawing/2016/5/13/chartex" xmlns:cx8="http://schemas.microsoft.com/office/drawing/2016/5/14/chartex" xmlns:mc="http://schemas.openxmlformats.org/markup-compatibility/2006" xmlns:aink="http://schemas.microsoft.com/office/drawing/2016/ink" xmlns:am3d="http://schemas.microsoft.com/office/drawing/2017/model3d" xmlns:o="urn:schemas-microsoft-com:office:office" xmlns:r="http://schemas.openxmlformats.org/officeDocument/2006/relationships" xmlns:m="http://schemas.openxmlformats.org/officeDocument/2006/math" xmlns:v="urn:schemas-microsoft-com:vml" xmlns:wp14="http://schemas.microsoft.com/office/word/2010/wordprocessingDrawing" xmlns:wp="http://schemas.openxmlformats.org/drawingml/2006/wordprocessingDrawing" xmlns:w10="urn:schemas-microsoft-com:office:word" xmlns:w="http://schemas.openxmlformats.org/wordprocessingml/2006/main" xmlns:w14="http://schemas.microsoft.com/office/word/2010/wordml" xmlns:w15="http://schemas.microsoft.com/office/word/2012/wordml" xmlns:w16cex="http://schemas.microsoft.com/office/word/2018/wordml/cex" xmlns:w16cid="http://schemas.microsoft.com/office/word/2016/wordml/cid" xmlns:w16="http://schemas.microsoft.com/office/word/2018/wordml" xmlns:w16sdtdh="http://schemas.microsoft.com/office/word/2020/wordml/sdtdatahash" xmlns:w16se="http://schemas.microsoft.com/office/word/2015/wordml/symex" xmlns:wpg="http://schemas.microsoft.com/office/word/2010/wordprocessingGroup" xmlns:wpi="http://schemas.microsoft.com/office/word/2010/wordprocessingInk" xmlns:wne="http://schemas.microsoft.com/office/word/2006/wordml" xmlns:wps="http://schemas.microsoft.com/office/word/2010/wordprocessingShape" mc:Ignorable="w14 w15 w16se w16cid w16 w16cex w16sdtdh wp14">
+<w:endnotes xmlns:wpc="http://schemas.microsoft.com/office/word/2010/wordprocessingCanvas" xmlns:cx="http://schemas.microsoft.com/office/drawing/2014/chartex" xmlns:cx1="http://schemas.microsoft.com/office/drawing/2015/9/8/chartex" xmlns:cx2="http://schemas.microsoft.com/office/drawing/2015/10/21/chartex" xmlns:cx3="http://schemas.microsoft.com/office/drawing/2016/5/9/chartex" xmlns:cx4="http://schemas.microsoft.com/office/drawing/2016/5/10/chartex" xmlns:cx5="http://schemas.microsoft.com/office/drawing/2016/5/11/chartex" xmlns:cx6="http://schemas.microsoft.com/office/drawing/2016/5/12/chartex" xmlns:cx7="http://schemas.microsoft.com/office/drawing/2016/5/13/chartex" xmlns:cx8="http://schemas.microsoft.com/office/drawing/2016/5/14/chartex" xmlns:mc="http://schemas.openxmlformats.org/markup-compatibility/2006" xmlns:aink="http://schemas.microsoft.com/office/drawing/2016/ink" xmlns:am3d="http://schemas.microsoft.com/office/drawing/2017/model3d" xmlns:o="urn:schemas-microsoft-com:office:office" xmlns:r="http://schemas.openxmlformats.org/officeDocument/2006/relationships" xmlns:m="http://schemas.openxmlformats.org/officeDocument/2006/math" xmlns:v="urn:schemas-microsoft-com:vml" xmlns:wp14="http://schemas.microsoft.com/office/word/2010/wordprocessingDrawing" xmlns:wp="http://schemas.openxmlformats.org/drawingml/2006/wordprocessingDrawing" xmlns:w10="urn:schemas-microsoft-com:office:word" xmlns:w="http://schemas.openxmlformats.org/wordprocessingml/2006/main" xmlns:w14="http://schemas.microsoft.com/office/word/2010/wordml" xmlns:w15="http://schemas.microsoft.com/office/word/2012/wordml" xmlns:w16cex="http://schemas.microsoft.com/office/word/2018/wordml/cex" xmlns:w16cid="http://schemas.microsoft.com/office/word/2016/wordml/cid" xmlns:w16="http://schemas.microsoft.com/office/word/2018/wordml" xmlns:w16se="http://schemas.microsoft.com/office/word/2015/wordml/symex" xmlns:wpg="http://schemas.microsoft.com/office/word/2010/wordprocessingGroup" xmlns:wpi="http://schemas.microsoft.com/office/word/2010/wordprocessingInk" xmlns:wne="http://schemas.microsoft.com/office/word/2006/wordml" xmlns:wps="http://schemas.microsoft.com/office/word/2010/wordprocessingShape" mc:Ignorable="w14 w15 w16se w16cid w16 w16cex wp14">
   <w:endnote w:type="separator" w:id="-1">
     <w:p>
       <w:pPr>
@@ -2012,8 +2961,194 @@
 </w:endnotes>
 </file>
 
+<file path=word/footer1.xml><?xml version="1.0" encoding="utf-8"?>
+<w:ftr xmlns:wpc="http://schemas.microsoft.com/office/word/2010/wordprocessingCanvas" xmlns:cx="http://schemas.microsoft.com/office/drawing/2014/chartex" xmlns:cx1="http://schemas.microsoft.com/office/drawing/2015/9/8/chartex" xmlns:cx2="http://schemas.microsoft.com/office/drawing/2015/10/21/chartex" xmlns:cx3="http://schemas.microsoft.com/office/drawing/2016/5/9/chartex" xmlns:cx4="http://schemas.microsoft.com/office/drawing/2016/5/10/chartex" xmlns:cx5="http://schemas.microsoft.com/office/drawing/2016/5/11/chartex" xmlns:cx6="http://schemas.microsoft.com/office/drawing/2016/5/12/chartex" xmlns:cx7="http://schemas.microsoft.com/office/drawing/2016/5/13/chartex" xmlns:cx8="http://schemas.microsoft.com/office/drawing/2016/5/14/chartex" xmlns:mc="http://schemas.openxmlformats.org/markup-compatibility/2006" xmlns:aink="http://schemas.microsoft.com/office/drawing/2016/ink" xmlns:am3d="http://schemas.microsoft.com/office/drawing/2017/model3d" xmlns:o="urn:schemas-microsoft-com:office:office" xmlns:r="http://schemas.openxmlformats.org/officeDocument/2006/relationships" xmlns:m="http://schemas.openxmlformats.org/officeDocument/2006/math" xmlns:v="urn:schemas-microsoft-com:vml" xmlns:wp14="http://schemas.microsoft.com/office/word/2010/wordprocessingDrawing" xmlns:wp="http://schemas.openxmlformats.org/drawingml/2006/wordprocessingDrawing" xmlns:w10="urn:schemas-microsoft-com:office:word" xmlns:w="http://schemas.openxmlformats.org/wordprocessingml/2006/main" xmlns:w14="http://schemas.microsoft.com/office/word/2010/wordml" xmlns:w15="http://schemas.microsoft.com/office/word/2012/wordml" xmlns:w16cex="http://schemas.microsoft.com/office/word/2018/wordml/cex" xmlns:w16cid="http://schemas.microsoft.com/office/word/2016/wordml/cid" xmlns:w16="http://schemas.microsoft.com/office/word/2018/wordml" xmlns:w16se="http://schemas.microsoft.com/office/word/2015/wordml/symex" xmlns:wpg="http://schemas.microsoft.com/office/word/2010/wordprocessingGroup" xmlns:wpi="http://schemas.microsoft.com/office/word/2010/wordprocessingInk" xmlns:wne="http://schemas.microsoft.com/office/word/2006/wordml" xmlns:wps="http://schemas.microsoft.com/office/word/2010/wordprocessingShape" mc:Ignorable="w14 w15 w16se w16cid w16 w16cex wp14">
+  <w:p>
+    <w:pPr>
+      <w:pStyle w:val="Footer"/>
+    </w:pPr>
+  </w:p>
+</w:ftr>
+</file>
+
+<file path=word/footer2.xml><?xml version="1.0" encoding="utf-8"?>
+<w:ftr xmlns:wpc="http://schemas.microsoft.com/office/word/2010/wordprocessingCanvas" xmlns:cx="http://schemas.microsoft.com/office/drawing/2014/chartex" xmlns:cx1="http://schemas.microsoft.com/office/drawing/2015/9/8/chartex" xmlns:cx2="http://schemas.microsoft.com/office/drawing/2015/10/21/chartex" xmlns:cx3="http://schemas.microsoft.com/office/drawing/2016/5/9/chartex" xmlns:cx4="http://schemas.microsoft.com/office/drawing/2016/5/10/chartex" xmlns:cx5="http://schemas.microsoft.com/office/drawing/2016/5/11/chartex" xmlns:cx6="http://schemas.microsoft.com/office/drawing/2016/5/12/chartex" xmlns:cx7="http://schemas.microsoft.com/office/drawing/2016/5/13/chartex" xmlns:cx8="http://schemas.microsoft.com/office/drawing/2016/5/14/chartex" xmlns:mc="http://schemas.openxmlformats.org/markup-compatibility/2006" xmlns:aink="http://schemas.microsoft.com/office/drawing/2016/ink" xmlns:am3d="http://schemas.microsoft.com/office/drawing/2017/model3d" xmlns:o="urn:schemas-microsoft-com:office:office" xmlns:r="http://schemas.openxmlformats.org/officeDocument/2006/relationships" xmlns:m="http://schemas.openxmlformats.org/officeDocument/2006/math" xmlns:v="urn:schemas-microsoft-com:vml" xmlns:wp14="http://schemas.microsoft.com/office/word/2010/wordprocessingDrawing" xmlns:wp="http://schemas.openxmlformats.org/drawingml/2006/wordprocessingDrawing" xmlns:w10="urn:schemas-microsoft-com:office:word" xmlns:w="http://schemas.openxmlformats.org/wordprocessingml/2006/main" xmlns:w14="http://schemas.microsoft.com/office/word/2010/wordml" xmlns:w15="http://schemas.microsoft.com/office/word/2012/wordml" xmlns:w16cex="http://schemas.microsoft.com/office/word/2018/wordml/cex" xmlns:w16cid="http://schemas.microsoft.com/office/word/2016/wordml/cid" xmlns:w16="http://schemas.microsoft.com/office/word/2018/wordml" xmlns:w16se="http://schemas.microsoft.com/office/word/2015/wordml/symex" xmlns:wpg="http://schemas.microsoft.com/office/word/2010/wordprocessingGroup" xmlns:wpi="http://schemas.microsoft.com/office/word/2010/wordprocessingInk" xmlns:wne="http://schemas.microsoft.com/office/word/2006/wordml" xmlns:wps="http://schemas.microsoft.com/office/word/2010/wordprocessingShape" mc:Ignorable="w14 w15 w16se w16cid w16 w16cex wp14">
+  <w:p>
+    <w:pPr>
+      <w:pStyle w:val="Footer"/>
+      <w:jc w:val="center"/>
+    </w:pPr>
+    <w:sdt>
+      <w:sdtPr>
+        <w:id w:val="-1501494983"/>
+        <w:docPartObj>
+          <w:docPartGallery w:val="Page Numbers (Bottom of Page)"/>
+          <w:docPartUnique/>
+        </w:docPartObj>
+      </w:sdtPr>
+      <w:sdtEndPr/>
+      <w:sdtContent>
+        <w:sdt>
+          <w:sdtPr>
+            <w:id w:val="-1769616900"/>
+            <w:docPartObj>
+              <w:docPartGallery w:val="Page Numbers (Top of Page)"/>
+              <w:docPartUnique/>
+            </w:docPartObj>
+          </w:sdtPr>
+          <w:sdtContent>
+            <w:r>
+              <w:rPr>
+                <w:rFonts w:cs="Poppins"/>
+              </w:rPr>
+              <w:t xml:space="preserve">2020/2021 – ISEN </w:t>
+            </w:r>
+            <w:r>
+              <w:rPr>
+                <w:rFonts w:cs="Poppins"/>
+              </w:rPr>
+              <w:t>– P</w:t>
+            </w:r>
+            <w:r>
+              <w:rPr>
+                <w:rFonts w:cs="Poppins"/>
+              </w:rPr>
+              <w:t>ROJET INFORMATIQUE</w:t>
+            </w:r>
+            <w:r>
+              <w:rPr>
+                <w:rFonts w:cs="Poppins"/>
+              </w:rPr>
+              <w:t xml:space="preserve"> – Groupe </w:t>
+            </w:r>
+            <w:r>
+              <w:rPr>
+                <w:rFonts w:cs="Poppins"/>
+              </w:rPr>
+              <w:t>10</w:t>
+            </w:r>
+            <w:r>
+              <w:rPr>
+                <w:rFonts w:cs="Poppins"/>
+              </w:rPr>
+              <w:tab/>
+            </w:r>
+            <w:r>
+              <w:rPr>
+                <w:lang w:val="fr-FR"/>
+              </w:rPr>
+              <w:t xml:space="preserve">Page </w:t>
+            </w:r>
+            <w:r>
+              <w:rPr>
+                <w:b/>
+                <w:bCs/>
+                <w:sz w:val="24"/>
+                <w:szCs w:val="24"/>
+              </w:rPr>
+              <w:fldChar w:fldCharType="begin"/>
+            </w:r>
+            <w:r>
+              <w:rPr>
+                <w:b/>
+                <w:bCs/>
+              </w:rPr>
+              <w:instrText>PAGE</w:instrText>
+            </w:r>
+            <w:r>
+              <w:rPr>
+                <w:b/>
+                <w:bCs/>
+                <w:sz w:val="24"/>
+                <w:szCs w:val="24"/>
+              </w:rPr>
+              <w:fldChar w:fldCharType="separate"/>
+            </w:r>
+            <w:r>
+              <w:rPr>
+                <w:b/>
+                <w:bCs/>
+                <w:lang w:val="fr-FR"/>
+              </w:rPr>
+              <w:t>2</w:t>
+            </w:r>
+            <w:r>
+              <w:rPr>
+                <w:b/>
+                <w:bCs/>
+                <w:sz w:val="24"/>
+                <w:szCs w:val="24"/>
+              </w:rPr>
+              <w:fldChar w:fldCharType="end"/>
+            </w:r>
+            <w:r>
+              <w:rPr>
+                <w:lang w:val="fr-FR"/>
+              </w:rPr>
+              <w:t xml:space="preserve"> sur </w:t>
+            </w:r>
+            <w:r>
+              <w:rPr>
+                <w:b/>
+                <w:bCs/>
+                <w:sz w:val="24"/>
+                <w:szCs w:val="24"/>
+              </w:rPr>
+              <w:fldChar w:fldCharType="begin"/>
+            </w:r>
+            <w:r>
+              <w:rPr>
+                <w:b/>
+                <w:bCs/>
+              </w:rPr>
+              <w:instrText>NUMPAGES</w:instrText>
+            </w:r>
+            <w:r>
+              <w:rPr>
+                <w:b/>
+                <w:bCs/>
+                <w:sz w:val="24"/>
+                <w:szCs w:val="24"/>
+              </w:rPr>
+              <w:fldChar w:fldCharType="separate"/>
+            </w:r>
+            <w:r>
+              <w:rPr>
+                <w:b/>
+                <w:bCs/>
+                <w:lang w:val="fr-FR"/>
+              </w:rPr>
+              <w:t>2</w:t>
+            </w:r>
+            <w:r>
+              <w:rPr>
+                <w:b/>
+                <w:bCs/>
+                <w:sz w:val="24"/>
+                <w:szCs w:val="24"/>
+              </w:rPr>
+              <w:fldChar w:fldCharType="end"/>
+            </w:r>
+          </w:sdtContent>
+        </w:sdt>
+      </w:sdtContent>
+    </w:sdt>
+  </w:p>
+</w:ftr>
+</file>
+
+<file path=word/footer3.xml><?xml version="1.0" encoding="utf-8"?>
+<w:ftr xmlns:wpc="http://schemas.microsoft.com/office/word/2010/wordprocessingCanvas" xmlns:cx="http://schemas.microsoft.com/office/drawing/2014/chartex" xmlns:cx1="http://schemas.microsoft.com/office/drawing/2015/9/8/chartex" xmlns:cx2="http://schemas.microsoft.com/office/drawing/2015/10/21/chartex" xmlns:cx3="http://schemas.microsoft.com/office/drawing/2016/5/9/chartex" xmlns:cx4="http://schemas.microsoft.com/office/drawing/2016/5/10/chartex" xmlns:cx5="http://schemas.microsoft.com/office/drawing/2016/5/11/chartex" xmlns:cx6="http://schemas.microsoft.com/office/drawing/2016/5/12/chartex" xmlns:cx7="http://schemas.microsoft.com/office/drawing/2016/5/13/chartex" xmlns:cx8="http://schemas.microsoft.com/office/drawing/2016/5/14/chartex" xmlns:mc="http://schemas.openxmlformats.org/markup-compatibility/2006" xmlns:aink="http://schemas.microsoft.com/office/drawing/2016/ink" xmlns:am3d="http://schemas.microsoft.com/office/drawing/2017/model3d" xmlns:o="urn:schemas-microsoft-com:office:office" xmlns:r="http://schemas.openxmlformats.org/officeDocument/2006/relationships" xmlns:m="http://schemas.openxmlformats.org/officeDocument/2006/math" xmlns:v="urn:schemas-microsoft-com:vml" xmlns:wp14="http://schemas.microsoft.com/office/word/2010/wordprocessingDrawing" xmlns:wp="http://schemas.openxmlformats.org/drawingml/2006/wordprocessingDrawing" xmlns:w10="urn:schemas-microsoft-com:office:word" xmlns:w="http://schemas.openxmlformats.org/wordprocessingml/2006/main" xmlns:w14="http://schemas.microsoft.com/office/word/2010/wordml" xmlns:w15="http://schemas.microsoft.com/office/word/2012/wordml" xmlns:w16cex="http://schemas.microsoft.com/office/word/2018/wordml/cex" xmlns:w16cid="http://schemas.microsoft.com/office/word/2016/wordml/cid" xmlns:w16="http://schemas.microsoft.com/office/word/2018/wordml" xmlns:w16se="http://schemas.microsoft.com/office/word/2015/wordml/symex" xmlns:wpg="http://schemas.microsoft.com/office/word/2010/wordprocessingGroup" xmlns:wpi="http://schemas.microsoft.com/office/word/2010/wordprocessingInk" xmlns:wne="http://schemas.microsoft.com/office/word/2006/wordml" xmlns:wps="http://schemas.microsoft.com/office/word/2010/wordprocessingShape" mc:Ignorable="w14 w15 w16se w16cid w16 w16cex wp14">
+  <w:p>
+    <w:pPr>
+      <w:pStyle w:val="Footer"/>
+    </w:pPr>
+  </w:p>
+</w:ftr>
+</file>
+
 <file path=word/footnotes.xml><?xml version="1.0" encoding="utf-8"?>
-<w:footnotes xmlns:wpc="http://schemas.microsoft.com/office/word/2010/wordprocessingCanvas" xmlns:cx="http://schemas.microsoft.com/office/drawing/2014/chartex" xmlns:cx1="http://schemas.microsoft.com/office/drawing/2015/9/8/chartex" xmlns:cx2="http://schemas.microsoft.com/office/drawing/2015/10/21/chartex" xmlns:cx3="http://schemas.microsoft.com/office/drawing/2016/5/9/chartex" xmlns:cx4="http://schemas.microsoft.com/office/drawing/2016/5/10/chartex" xmlns:cx5="http://schemas.microsoft.com/office/drawing/2016/5/11/chartex" xmlns:cx6="http://schemas.microsoft.com/office/drawing/2016/5/12/chartex" xmlns:cx7="http://schemas.microsoft.com/office/drawing/2016/5/13/chartex" xmlns:cx8="http://schemas.microsoft.com/office/drawing/2016/5/14/chartex" xmlns:mc="http://schemas.openxmlformats.org/markup-compatibility/2006" xmlns:aink="http://schemas.microsoft.com/office/drawing/2016/ink" xmlns:am3d="http://schemas.microsoft.com/office/drawing/2017/model3d" xmlns:o="urn:schemas-microsoft-com:office:office" xmlns:r="http://schemas.openxmlformats.org/officeDocument/2006/relationships" xmlns:m="http://schemas.openxmlformats.org/officeDocument/2006/math" xmlns:v="urn:schemas-microsoft-com:vml" xmlns:wp14="http://schemas.microsoft.com/office/word/2010/wordprocessingDrawing" xmlns:wp="http://schemas.openxmlformats.org/drawingml/2006/wordprocessingDrawing" xmlns:w10="urn:schemas-microsoft-com:office:word" xmlns:w="http://schemas.openxmlformats.org/wordprocessingml/2006/main" xmlns:w14="http://schemas.microsoft.com/office/word/2010/wordml" xmlns:w15="http://schemas.microsoft.com/office/word/2012/wordml" xmlns:w16cex="http://schemas.microsoft.com/office/word/2018/wordml/cex" xmlns:w16cid="http://schemas.microsoft.com/office/word/2016/wordml/cid" xmlns:w16="http://schemas.microsoft.com/office/word/2018/wordml" xmlns:w16sdtdh="http://schemas.microsoft.com/office/word/2020/wordml/sdtdatahash" xmlns:w16se="http://schemas.microsoft.com/office/word/2015/wordml/symex" xmlns:wpg="http://schemas.microsoft.com/office/word/2010/wordprocessingGroup" xmlns:wpi="http://schemas.microsoft.com/office/word/2010/wordprocessingInk" xmlns:wne="http://schemas.microsoft.com/office/word/2006/wordml" xmlns:wps="http://schemas.microsoft.com/office/word/2010/wordprocessingShape" mc:Ignorable="w14 w15 w16se w16cid w16 w16cex w16sdtdh wp14">
+<w:footnotes xmlns:wpc="http://schemas.microsoft.com/office/word/2010/wordprocessingCanvas" xmlns:cx="http://schemas.microsoft.com/office/drawing/2014/chartex" xmlns:cx1="http://schemas.microsoft.com/office/drawing/2015/9/8/chartex" xmlns:cx2="http://schemas.microsoft.com/office/drawing/2015/10/21/chartex" xmlns:cx3="http://schemas.microsoft.com/office/drawing/2016/5/9/chartex" xmlns:cx4="http://schemas.microsoft.com/office/drawing/2016/5/10/chartex" xmlns:cx5="http://schemas.microsoft.com/office/drawing/2016/5/11/chartex" xmlns:cx6="http://schemas.microsoft.com/office/drawing/2016/5/12/chartex" xmlns:cx7="http://schemas.microsoft.com/office/drawing/2016/5/13/chartex" xmlns:cx8="http://schemas.microsoft.com/office/drawing/2016/5/14/chartex" xmlns:mc="http://schemas.openxmlformats.org/markup-compatibility/2006" xmlns:aink="http://schemas.microsoft.com/office/drawing/2016/ink" xmlns:am3d="http://schemas.microsoft.com/office/drawing/2017/model3d" xmlns:o="urn:schemas-microsoft-com:office:office" xmlns:r="http://schemas.openxmlformats.org/officeDocument/2006/relationships" xmlns:m="http://schemas.openxmlformats.org/officeDocument/2006/math" xmlns:v="urn:schemas-microsoft-com:vml" xmlns:wp14="http://schemas.microsoft.com/office/word/2010/wordprocessingDrawing" xmlns:wp="http://schemas.openxmlformats.org/drawingml/2006/wordprocessingDrawing" xmlns:w10="urn:schemas-microsoft-com:office:word" xmlns:w="http://schemas.openxmlformats.org/wordprocessingml/2006/main" xmlns:w14="http://schemas.microsoft.com/office/word/2010/wordml" xmlns:w15="http://schemas.microsoft.com/office/word/2012/wordml" xmlns:w16cex="http://schemas.microsoft.com/office/word/2018/wordml/cex" xmlns:w16cid="http://schemas.microsoft.com/office/word/2016/wordml/cid" xmlns:w16="http://schemas.microsoft.com/office/word/2018/wordml" xmlns:w16se="http://schemas.microsoft.com/office/word/2015/wordml/symex" xmlns:wpg="http://schemas.microsoft.com/office/word/2010/wordprocessingGroup" xmlns:wpi="http://schemas.microsoft.com/office/word/2010/wordprocessingInk" xmlns:wne="http://schemas.microsoft.com/office/word/2006/wordml" xmlns:wps="http://schemas.microsoft.com/office/word/2010/wordprocessingShape" mc:Ignorable="w14 w15 w16se w16cid w16 w16cex wp14">
   <w:footnote w:type="separator" w:id="-1">
     <w:p>
       <w:pPr>
@@ -2044,9 +3179,214 @@
 </w:footnotes>
 </file>
 
+<file path=word/header1.xml><?xml version="1.0" encoding="utf-8"?>
+<w:hdr xmlns:wpc="http://schemas.microsoft.com/office/word/2010/wordprocessingCanvas" xmlns:cx="http://schemas.microsoft.com/office/drawing/2014/chartex" xmlns:cx1="http://schemas.microsoft.com/office/drawing/2015/9/8/chartex" xmlns:cx2="http://schemas.microsoft.com/office/drawing/2015/10/21/chartex" xmlns:cx3="http://schemas.microsoft.com/office/drawing/2016/5/9/chartex" xmlns:cx4="http://schemas.microsoft.com/office/drawing/2016/5/10/chartex" xmlns:cx5="http://schemas.microsoft.com/office/drawing/2016/5/11/chartex" xmlns:cx6="http://schemas.microsoft.com/office/drawing/2016/5/12/chartex" xmlns:cx7="http://schemas.microsoft.com/office/drawing/2016/5/13/chartex" xmlns:cx8="http://schemas.microsoft.com/office/drawing/2016/5/14/chartex" xmlns:mc="http://schemas.openxmlformats.org/markup-compatibility/2006" xmlns:aink="http://schemas.microsoft.com/office/drawing/2016/ink" xmlns:am3d="http://schemas.microsoft.com/office/drawing/2017/model3d" xmlns:o="urn:schemas-microsoft-com:office:office" xmlns:r="http://schemas.openxmlformats.org/officeDocument/2006/relationships" xmlns:m="http://schemas.openxmlformats.org/officeDocument/2006/math" xmlns:v="urn:schemas-microsoft-com:vml" xmlns:wp14="http://schemas.microsoft.com/office/word/2010/wordprocessingDrawing" xmlns:wp="http://schemas.openxmlformats.org/drawingml/2006/wordprocessingDrawing" xmlns:w10="urn:schemas-microsoft-com:office:word" xmlns:w="http://schemas.openxmlformats.org/wordprocessingml/2006/main" xmlns:w14="http://schemas.microsoft.com/office/word/2010/wordml" xmlns:w15="http://schemas.microsoft.com/office/word/2012/wordml" xmlns:w16cex="http://schemas.microsoft.com/office/word/2018/wordml/cex" xmlns:w16cid="http://schemas.microsoft.com/office/word/2016/wordml/cid" xmlns:w16="http://schemas.microsoft.com/office/word/2018/wordml" xmlns:w16se="http://schemas.microsoft.com/office/word/2015/wordml/symex" xmlns:wpg="http://schemas.microsoft.com/office/word/2010/wordprocessingGroup" xmlns:wpi="http://schemas.microsoft.com/office/word/2010/wordprocessingInk" xmlns:wne="http://schemas.microsoft.com/office/word/2006/wordml" xmlns:wps="http://schemas.microsoft.com/office/word/2010/wordprocessingShape" mc:Ignorable="w14 w15 w16se w16cid w16 w16cex wp14">
+  <w:p>
+    <w:pPr>
+      <w:pStyle w:val="Header"/>
+    </w:pPr>
+  </w:p>
+</w:hdr>
+</file>
+
+<file path=word/header2.xml><?xml version="1.0" encoding="utf-8"?>
+<w:hdr xmlns:wpc="http://schemas.microsoft.com/office/word/2010/wordprocessingCanvas" xmlns:cx="http://schemas.microsoft.com/office/drawing/2014/chartex" xmlns:cx1="http://schemas.microsoft.com/office/drawing/2015/9/8/chartex" xmlns:cx2="http://schemas.microsoft.com/office/drawing/2015/10/21/chartex" xmlns:cx3="http://schemas.microsoft.com/office/drawing/2016/5/9/chartex" xmlns:cx4="http://schemas.microsoft.com/office/drawing/2016/5/10/chartex" xmlns:cx5="http://schemas.microsoft.com/office/drawing/2016/5/11/chartex" xmlns:cx6="http://schemas.microsoft.com/office/drawing/2016/5/12/chartex" xmlns:cx7="http://schemas.microsoft.com/office/drawing/2016/5/13/chartex" xmlns:cx8="http://schemas.microsoft.com/office/drawing/2016/5/14/chartex" xmlns:mc="http://schemas.openxmlformats.org/markup-compatibility/2006" xmlns:aink="http://schemas.microsoft.com/office/drawing/2016/ink" xmlns:am3d="http://schemas.microsoft.com/office/drawing/2017/model3d" xmlns:o="urn:schemas-microsoft-com:office:office" xmlns:r="http://schemas.openxmlformats.org/officeDocument/2006/relationships" xmlns:m="http://schemas.openxmlformats.org/officeDocument/2006/math" xmlns:v="urn:schemas-microsoft-com:vml" xmlns:wp14="http://schemas.microsoft.com/office/word/2010/wordprocessingDrawing" xmlns:wp="http://schemas.openxmlformats.org/drawingml/2006/wordprocessingDrawing" xmlns:w10="urn:schemas-microsoft-com:office:word" xmlns:w="http://schemas.openxmlformats.org/wordprocessingml/2006/main" xmlns:w14="http://schemas.microsoft.com/office/word/2010/wordml" xmlns:w15="http://schemas.microsoft.com/office/word/2012/wordml" xmlns:w16cex="http://schemas.microsoft.com/office/word/2018/wordml/cex" xmlns:w16cid="http://schemas.microsoft.com/office/word/2016/wordml/cid" xmlns:w16="http://schemas.microsoft.com/office/word/2018/wordml" xmlns:w16se="http://schemas.microsoft.com/office/word/2015/wordml/symex" xmlns:wpg="http://schemas.microsoft.com/office/word/2010/wordprocessingGroup" xmlns:wpi="http://schemas.microsoft.com/office/word/2010/wordprocessingInk" xmlns:wne="http://schemas.microsoft.com/office/word/2006/wordml" xmlns:wps="http://schemas.microsoft.com/office/word/2010/wordprocessingShape" mc:Ignorable="w14 w15 w16se w16cid w16 w16cex wp14">
+  <w:p>
+    <w:pPr>
+      <w:pStyle w:val="Header"/>
+    </w:pPr>
+  </w:p>
+</w:hdr>
+</file>
+
+<file path=word/header3.xml><?xml version="1.0" encoding="utf-8"?>
+<w:hdr xmlns:wpc="http://schemas.microsoft.com/office/word/2010/wordprocessingCanvas" xmlns:cx="http://schemas.microsoft.com/office/drawing/2014/chartex" xmlns:cx1="http://schemas.microsoft.com/office/drawing/2015/9/8/chartex" xmlns:cx2="http://schemas.microsoft.com/office/drawing/2015/10/21/chartex" xmlns:cx3="http://schemas.microsoft.com/office/drawing/2016/5/9/chartex" xmlns:cx4="http://schemas.microsoft.com/office/drawing/2016/5/10/chartex" xmlns:cx5="http://schemas.microsoft.com/office/drawing/2016/5/11/chartex" xmlns:cx6="http://schemas.microsoft.com/office/drawing/2016/5/12/chartex" xmlns:cx7="http://schemas.microsoft.com/office/drawing/2016/5/13/chartex" xmlns:cx8="http://schemas.microsoft.com/office/drawing/2016/5/14/chartex" xmlns:mc="http://schemas.openxmlformats.org/markup-compatibility/2006" xmlns:aink="http://schemas.microsoft.com/office/drawing/2016/ink" xmlns:am3d="http://schemas.microsoft.com/office/drawing/2017/model3d" xmlns:o="urn:schemas-microsoft-com:office:office" xmlns:r="http://schemas.openxmlformats.org/officeDocument/2006/relationships" xmlns:m="http://schemas.openxmlformats.org/officeDocument/2006/math" xmlns:v="urn:schemas-microsoft-com:vml" xmlns:wp14="http://schemas.microsoft.com/office/word/2010/wordprocessingDrawing" xmlns:wp="http://schemas.openxmlformats.org/drawingml/2006/wordprocessingDrawing" xmlns:w10="urn:schemas-microsoft-com:office:word" xmlns:w="http://schemas.openxmlformats.org/wordprocessingml/2006/main" xmlns:w14="http://schemas.microsoft.com/office/word/2010/wordml" xmlns:w15="http://schemas.microsoft.com/office/word/2012/wordml" xmlns:w16cex="http://schemas.microsoft.com/office/word/2018/wordml/cex" xmlns:w16cid="http://schemas.microsoft.com/office/word/2016/wordml/cid" xmlns:w16="http://schemas.microsoft.com/office/word/2018/wordml" xmlns:w16se="http://schemas.microsoft.com/office/word/2015/wordml/symex" xmlns:wpg="http://schemas.microsoft.com/office/word/2010/wordprocessingGroup" xmlns:wpi="http://schemas.microsoft.com/office/word/2010/wordprocessingInk" xmlns:wne="http://schemas.microsoft.com/office/word/2006/wordml" xmlns:wps="http://schemas.microsoft.com/office/word/2010/wordprocessingShape" mc:Ignorable="w14 w15 w16se w16cid w16 w16cex wp14">
+  <w:p>
+    <w:pPr>
+      <w:pStyle w:val="Header"/>
+    </w:pPr>
+  </w:p>
+</w:hdr>
+</file>
+
 <file path=word/numbering.xml><?xml version="1.0" encoding="utf-8"?>
-<w:numbering xmlns:wpc="http://schemas.microsoft.com/office/word/2010/wordprocessingCanvas" xmlns:cx="http://schemas.microsoft.com/office/drawing/2014/chartex" xmlns:cx1="http://schemas.microsoft.com/office/drawing/2015/9/8/chartex" xmlns:cx2="http://schemas.microsoft.com/office/drawing/2015/10/21/chartex" xmlns:cx3="http://schemas.microsoft.com/office/drawing/2016/5/9/chartex" xmlns:cx4="http://schemas.microsoft.com/office/drawing/2016/5/10/chartex" xmlns:cx5="http://schemas.microsoft.com/office/drawing/2016/5/11/chartex" xmlns:cx6="http://schemas.microsoft.com/office/drawing/2016/5/12/chartex" xmlns:cx7="http://schemas.microsoft.com/office/drawing/2016/5/13/chartex" xmlns:cx8="http://schemas.microsoft.com/office/drawing/2016/5/14/chartex" xmlns:mc="http://schemas.openxmlformats.org/markup-compatibility/2006" xmlns:aink="http://schemas.microsoft.com/office/drawing/2016/ink" xmlns:am3d="http://schemas.microsoft.com/office/drawing/2017/model3d" xmlns:o="urn:schemas-microsoft-com:office:office" xmlns:r="http://schemas.openxmlformats.org/officeDocument/2006/relationships" xmlns:m="http://schemas.openxmlformats.org/officeDocument/2006/math" xmlns:v="urn:schemas-microsoft-com:vml" xmlns:wp14="http://schemas.microsoft.com/office/word/2010/wordprocessingDrawing" xmlns:wp="http://schemas.openxmlformats.org/drawingml/2006/wordprocessingDrawing" xmlns:w10="urn:schemas-microsoft-com:office:word" xmlns:w="http://schemas.openxmlformats.org/wordprocessingml/2006/main" xmlns:w14="http://schemas.microsoft.com/office/word/2010/wordml" xmlns:w15="http://schemas.microsoft.com/office/word/2012/wordml" xmlns:w16cex="http://schemas.microsoft.com/office/word/2018/wordml/cex" xmlns:w16cid="http://schemas.microsoft.com/office/word/2016/wordml/cid" xmlns:w16="http://schemas.microsoft.com/office/word/2018/wordml" xmlns:w16sdtdh="http://schemas.microsoft.com/office/word/2020/wordml/sdtdatahash" xmlns:w16se="http://schemas.microsoft.com/office/word/2015/wordml/symex" xmlns:wpg="http://schemas.microsoft.com/office/word/2010/wordprocessingGroup" xmlns:wpi="http://schemas.microsoft.com/office/word/2010/wordprocessingInk" xmlns:wne="http://schemas.microsoft.com/office/word/2006/wordml" xmlns:wps="http://schemas.microsoft.com/office/word/2010/wordprocessingShape" mc:Ignorable="w14 w15 w16se w16cid w16 w16cex w16sdtdh wp14">
+<w:numbering xmlns:wpc="http://schemas.microsoft.com/office/word/2010/wordprocessingCanvas" xmlns:cx="http://schemas.microsoft.com/office/drawing/2014/chartex" xmlns:cx1="http://schemas.microsoft.com/office/drawing/2015/9/8/chartex" xmlns:cx2="http://schemas.microsoft.com/office/drawing/2015/10/21/chartex" xmlns:cx3="http://schemas.microsoft.com/office/drawing/2016/5/9/chartex" xmlns:cx4="http://schemas.microsoft.com/office/drawing/2016/5/10/chartex" xmlns:cx5="http://schemas.microsoft.com/office/drawing/2016/5/11/chartex" xmlns:cx6="http://schemas.microsoft.com/office/drawing/2016/5/12/chartex" xmlns:cx7="http://schemas.microsoft.com/office/drawing/2016/5/13/chartex" xmlns:cx8="http://schemas.microsoft.com/office/drawing/2016/5/14/chartex" xmlns:mc="http://schemas.openxmlformats.org/markup-compatibility/2006" xmlns:aink="http://schemas.microsoft.com/office/drawing/2016/ink" xmlns:am3d="http://schemas.microsoft.com/office/drawing/2017/model3d" xmlns:o="urn:schemas-microsoft-com:office:office" xmlns:r="http://schemas.openxmlformats.org/officeDocument/2006/relationships" xmlns:m="http://schemas.openxmlformats.org/officeDocument/2006/math" xmlns:v="urn:schemas-microsoft-com:vml" xmlns:wp14="http://schemas.microsoft.com/office/word/2010/wordprocessingDrawing" xmlns:wp="http://schemas.openxmlformats.org/drawingml/2006/wordprocessingDrawing" xmlns:w10="urn:schemas-microsoft-com:office:word" xmlns:w="http://schemas.openxmlformats.org/wordprocessingml/2006/main" xmlns:w14="http://schemas.microsoft.com/office/word/2010/wordml" xmlns:w15="http://schemas.microsoft.com/office/word/2012/wordml" xmlns:w16cex="http://schemas.microsoft.com/office/word/2018/wordml/cex" xmlns:w16cid="http://schemas.microsoft.com/office/word/2016/wordml/cid" xmlns:w16="http://schemas.microsoft.com/office/word/2018/wordml" xmlns:w16se="http://schemas.microsoft.com/office/word/2015/wordml/symex" xmlns:wpg="http://schemas.microsoft.com/office/word/2010/wordprocessingGroup" xmlns:wpi="http://schemas.microsoft.com/office/word/2010/wordprocessingInk" xmlns:wne="http://schemas.microsoft.com/office/word/2006/wordml" xmlns:wps="http://schemas.microsoft.com/office/word/2010/wordprocessingShape" mc:Ignorable="w14 w15 w16se w16cid w16 w16cex wp14">
   <w:abstractNum w:abstractNumId="0" w15:restartNumberingAfterBreak="0">
+    <w:nsid w:val="07F86824"/>
+    <w:multiLevelType w:val="multilevel"/>
+    <w:tmpl w:val="040C001F"/>
+    <w:lvl w:ilvl="0">
+      <w:start w:val="1"/>
+      <w:numFmt w:val="decimal"/>
+      <w:lvlText w:val="%1."/>
+      <w:lvlJc w:val="left"/>
+      <w:pPr>
+        <w:ind w:left="360" w:hanging="360"/>
+      </w:pPr>
+    </w:lvl>
+    <w:lvl w:ilvl="1">
+      <w:start w:val="1"/>
+      <w:numFmt w:val="decimal"/>
+      <w:lvlText w:val="%1.%2."/>
+      <w:lvlJc w:val="left"/>
+      <w:pPr>
+        <w:ind w:left="792" w:hanging="432"/>
+      </w:pPr>
+    </w:lvl>
+    <w:lvl w:ilvl="2">
+      <w:start w:val="1"/>
+      <w:numFmt w:val="decimal"/>
+      <w:lvlText w:val="%1.%2.%3."/>
+      <w:lvlJc w:val="left"/>
+      <w:pPr>
+        <w:ind w:left="1224" w:hanging="504"/>
+      </w:pPr>
+    </w:lvl>
+    <w:lvl w:ilvl="3">
+      <w:start w:val="1"/>
+      <w:numFmt w:val="decimal"/>
+      <w:lvlText w:val="%1.%2.%3.%4."/>
+      <w:lvlJc w:val="left"/>
+      <w:pPr>
+        <w:ind w:left="1728" w:hanging="648"/>
+      </w:pPr>
+    </w:lvl>
+    <w:lvl w:ilvl="4">
+      <w:start w:val="1"/>
+      <w:numFmt w:val="decimal"/>
+      <w:lvlText w:val="%1.%2.%3.%4.%5."/>
+      <w:lvlJc w:val="left"/>
+      <w:pPr>
+        <w:ind w:left="2232" w:hanging="792"/>
+      </w:pPr>
+    </w:lvl>
+    <w:lvl w:ilvl="5">
+      <w:start w:val="1"/>
+      <w:numFmt w:val="decimal"/>
+      <w:lvlText w:val="%1.%2.%3.%4.%5.%6."/>
+      <w:lvlJc w:val="left"/>
+      <w:pPr>
+        <w:ind w:left="2736" w:hanging="936"/>
+      </w:pPr>
+    </w:lvl>
+    <w:lvl w:ilvl="6">
+      <w:start w:val="1"/>
+      <w:numFmt w:val="decimal"/>
+      <w:lvlText w:val="%1.%2.%3.%4.%5.%6.%7."/>
+      <w:lvlJc w:val="left"/>
+      <w:pPr>
+        <w:ind w:left="3240" w:hanging="1080"/>
+      </w:pPr>
+    </w:lvl>
+    <w:lvl w:ilvl="7">
+      <w:start w:val="1"/>
+      <w:numFmt w:val="decimal"/>
+      <w:lvlText w:val="%1.%2.%3.%4.%5.%6.%7.%8."/>
+      <w:lvlJc w:val="left"/>
+      <w:pPr>
+        <w:ind w:left="3744" w:hanging="1224"/>
+      </w:pPr>
+    </w:lvl>
+    <w:lvl w:ilvl="8">
+      <w:start w:val="1"/>
+      <w:numFmt w:val="decimal"/>
+      <w:lvlText w:val="%1.%2.%3.%4.%5.%6.%7.%8.%9."/>
+      <w:lvlJc w:val="left"/>
+      <w:pPr>
+        <w:ind w:left="4320" w:hanging="1440"/>
+      </w:pPr>
+    </w:lvl>
+  </w:abstractNum>
+  <w:abstractNum w:abstractNumId="1" w15:restartNumberingAfterBreak="0">
+    <w:nsid w:val="14C156FF"/>
+    <w:multiLevelType w:val="hybridMultilevel"/>
+    <w:tmpl w:val="F3AA6A44"/>
+    <w:lvl w:ilvl="0" w:tplc="32A6575A">
+      <w:start w:val="1"/>
+      <w:numFmt w:val="decimal"/>
+      <w:lvlText w:val="%1.1"/>
+      <w:lvlJc w:val="left"/>
+      <w:pPr>
+        <w:ind w:left="720" w:hanging="360"/>
+      </w:pPr>
+      <w:rPr>
+        <w:rFonts w:hint="default"/>
+      </w:rPr>
+    </w:lvl>
+    <w:lvl w:ilvl="1" w:tplc="040C0019" w:tentative="1">
+      <w:start w:val="1"/>
+      <w:numFmt w:val="lowerLetter"/>
+      <w:lvlText w:val="%2."/>
+      <w:lvlJc w:val="left"/>
+      <w:pPr>
+        <w:ind w:left="1440" w:hanging="360"/>
+      </w:pPr>
+    </w:lvl>
+    <w:lvl w:ilvl="2" w:tplc="040C001B" w:tentative="1">
+      <w:start w:val="1"/>
+      <w:numFmt w:val="lowerRoman"/>
+      <w:lvlText w:val="%3."/>
+      <w:lvlJc w:val="right"/>
+      <w:pPr>
+        <w:ind w:left="2160" w:hanging="180"/>
+      </w:pPr>
+    </w:lvl>
+    <w:lvl w:ilvl="3" w:tplc="040C000F" w:tentative="1">
+      <w:start w:val="1"/>
+      <w:numFmt w:val="decimal"/>
+      <w:lvlText w:val="%4."/>
+      <w:lvlJc w:val="left"/>
+      <w:pPr>
+        <w:ind w:left="2880" w:hanging="360"/>
+      </w:pPr>
+    </w:lvl>
+    <w:lvl w:ilvl="4" w:tplc="040C0019" w:tentative="1">
+      <w:start w:val="1"/>
+      <w:numFmt w:val="lowerLetter"/>
+      <w:lvlText w:val="%5."/>
+      <w:lvlJc w:val="left"/>
+      <w:pPr>
+        <w:ind w:left="3600" w:hanging="360"/>
+      </w:pPr>
+    </w:lvl>
+    <w:lvl w:ilvl="5" w:tplc="040C001B" w:tentative="1">
+      <w:start w:val="1"/>
+      <w:numFmt w:val="lowerRoman"/>
+      <w:lvlText w:val="%6."/>
+      <w:lvlJc w:val="right"/>
+      <w:pPr>
+        <w:ind w:left="4320" w:hanging="180"/>
+      </w:pPr>
+    </w:lvl>
+    <w:lvl w:ilvl="6" w:tplc="040C000F" w:tentative="1">
+      <w:start w:val="1"/>
+      <w:numFmt w:val="decimal"/>
+      <w:lvlText w:val="%7."/>
+      <w:lvlJc w:val="left"/>
+      <w:pPr>
+        <w:ind w:left="5040" w:hanging="360"/>
+      </w:pPr>
+    </w:lvl>
+    <w:lvl w:ilvl="7" w:tplc="040C0019" w:tentative="1">
+      <w:start w:val="1"/>
+      <w:numFmt w:val="lowerLetter"/>
+      <w:lvlText w:val="%8."/>
+      <w:lvlJc w:val="left"/>
+      <w:pPr>
+        <w:ind w:left="5760" w:hanging="360"/>
+      </w:pPr>
+    </w:lvl>
+    <w:lvl w:ilvl="8" w:tplc="040C001B" w:tentative="1">
+      <w:start w:val="1"/>
+      <w:numFmt w:val="lowerRoman"/>
+      <w:lvlText w:val="%9."/>
+      <w:lvlJc w:val="right"/>
+      <w:pPr>
+        <w:ind w:left="6480" w:hanging="180"/>
+      </w:pPr>
+    </w:lvl>
+  </w:abstractNum>
+  <w:abstractNum w:abstractNumId="2" w15:restartNumberingAfterBreak="0">
     <w:nsid w:val="2A617DC0"/>
     <w:multiLevelType w:val="multilevel"/>
     <w:tmpl w:val="FFFFFFFF"/>
@@ -2132,14 +3472,706 @@
       </w:pPr>
     </w:lvl>
   </w:abstractNum>
+  <w:abstractNum w:abstractNumId="3" w15:restartNumberingAfterBreak="0">
+    <w:nsid w:val="2B842937"/>
+    <w:multiLevelType w:val="multilevel"/>
+    <w:tmpl w:val="FFFFFFFF"/>
+    <w:lvl w:ilvl="0">
+      <w:start w:val="1"/>
+      <w:numFmt w:val="decimal"/>
+      <w:lvlText w:val="%1."/>
+      <w:lvlJc w:val="left"/>
+      <w:pPr>
+        <w:ind w:left="720" w:hanging="360"/>
+      </w:pPr>
+    </w:lvl>
+    <w:lvl w:ilvl="1">
+      <w:start w:val="1"/>
+      <w:numFmt w:val="decimal"/>
+      <w:lvlText w:val="%1.%2."/>
+      <w:lvlJc w:val="left"/>
+      <w:pPr>
+        <w:ind w:left="1440" w:hanging="360"/>
+      </w:pPr>
+    </w:lvl>
+    <w:lvl w:ilvl="2">
+      <w:start w:val="1"/>
+      <w:numFmt w:val="decimal"/>
+      <w:lvlText w:val="%1.%2.%3."/>
+      <w:lvlJc w:val="left"/>
+      <w:pPr>
+        <w:ind w:left="2160" w:hanging="180"/>
+      </w:pPr>
+    </w:lvl>
+    <w:lvl w:ilvl="3">
+      <w:start w:val="1"/>
+      <w:numFmt w:val="decimal"/>
+      <w:lvlText w:val="%1.%2.%3.%4."/>
+      <w:lvlJc w:val="left"/>
+      <w:pPr>
+        <w:ind w:left="2880" w:hanging="360"/>
+      </w:pPr>
+    </w:lvl>
+    <w:lvl w:ilvl="4">
+      <w:start w:val="1"/>
+      <w:numFmt w:val="decimal"/>
+      <w:lvlText w:val="%1.%2.%3.%4.%5."/>
+      <w:lvlJc w:val="left"/>
+      <w:pPr>
+        <w:ind w:left="3600" w:hanging="360"/>
+      </w:pPr>
+    </w:lvl>
+    <w:lvl w:ilvl="5">
+      <w:start w:val="1"/>
+      <w:numFmt w:val="decimal"/>
+      <w:lvlText w:val="%1.%2.%3.%4.%5.%6."/>
+      <w:lvlJc w:val="left"/>
+      <w:pPr>
+        <w:ind w:left="4320" w:hanging="180"/>
+      </w:pPr>
+    </w:lvl>
+    <w:lvl w:ilvl="6">
+      <w:start w:val="1"/>
+      <w:numFmt w:val="decimal"/>
+      <w:lvlText w:val="%1.%2.%3.%4.%5.%6.%7."/>
+      <w:lvlJc w:val="left"/>
+      <w:pPr>
+        <w:ind w:left="5040" w:hanging="360"/>
+      </w:pPr>
+    </w:lvl>
+    <w:lvl w:ilvl="7">
+      <w:start w:val="1"/>
+      <w:numFmt w:val="decimal"/>
+      <w:lvlText w:val="%1.%2.%3.%4.%5.%6.%7.%8."/>
+      <w:lvlJc w:val="left"/>
+      <w:pPr>
+        <w:ind w:left="5760" w:hanging="360"/>
+      </w:pPr>
+    </w:lvl>
+    <w:lvl w:ilvl="8">
+      <w:start w:val="1"/>
+      <w:numFmt w:val="decimal"/>
+      <w:lvlText w:val="%1.%2.%3.%4.%5.%6.%7.%8.%9."/>
+      <w:lvlJc w:val="left"/>
+      <w:pPr>
+        <w:ind w:left="6480" w:hanging="180"/>
+      </w:pPr>
+    </w:lvl>
+  </w:abstractNum>
+  <w:abstractNum w:abstractNumId="4" w15:restartNumberingAfterBreak="0">
+    <w:nsid w:val="3554121F"/>
+    <w:multiLevelType w:val="multilevel"/>
+    <w:tmpl w:val="FFFFFFFF"/>
+    <w:lvl w:ilvl="0">
+      <w:start w:val="1"/>
+      <w:numFmt w:val="decimal"/>
+      <w:lvlText w:val="%1."/>
+      <w:lvlJc w:val="left"/>
+      <w:pPr>
+        <w:ind w:left="720" w:hanging="360"/>
+      </w:pPr>
+    </w:lvl>
+    <w:lvl w:ilvl="1">
+      <w:start w:val="1"/>
+      <w:numFmt w:val="decimal"/>
+      <w:lvlText w:val="%1.%2."/>
+      <w:lvlJc w:val="left"/>
+      <w:pPr>
+        <w:ind w:left="1440" w:hanging="360"/>
+      </w:pPr>
+    </w:lvl>
+    <w:lvl w:ilvl="2">
+      <w:start w:val="1"/>
+      <w:numFmt w:val="decimal"/>
+      <w:lvlText w:val="%1.%2.%3."/>
+      <w:lvlJc w:val="left"/>
+      <w:pPr>
+        <w:ind w:left="2160" w:hanging="180"/>
+      </w:pPr>
+    </w:lvl>
+    <w:lvl w:ilvl="3">
+      <w:start w:val="1"/>
+      <w:numFmt w:val="decimal"/>
+      <w:lvlText w:val="%1.%2.%3.%4."/>
+      <w:lvlJc w:val="left"/>
+      <w:pPr>
+        <w:ind w:left="2880" w:hanging="360"/>
+      </w:pPr>
+    </w:lvl>
+    <w:lvl w:ilvl="4">
+      <w:start w:val="1"/>
+      <w:numFmt w:val="decimal"/>
+      <w:lvlText w:val="%1.%2.%3.%4.%5."/>
+      <w:lvlJc w:val="left"/>
+      <w:pPr>
+        <w:ind w:left="3600" w:hanging="360"/>
+      </w:pPr>
+    </w:lvl>
+    <w:lvl w:ilvl="5">
+      <w:start w:val="1"/>
+      <w:numFmt w:val="decimal"/>
+      <w:lvlText w:val="%1.%2.%3.%4.%5.%6."/>
+      <w:lvlJc w:val="left"/>
+      <w:pPr>
+        <w:ind w:left="4320" w:hanging="180"/>
+      </w:pPr>
+    </w:lvl>
+    <w:lvl w:ilvl="6">
+      <w:start w:val="1"/>
+      <w:numFmt w:val="decimal"/>
+      <w:lvlText w:val="%1.%2.%3.%4.%5.%6.%7."/>
+      <w:lvlJc w:val="left"/>
+      <w:pPr>
+        <w:ind w:left="5040" w:hanging="360"/>
+      </w:pPr>
+    </w:lvl>
+    <w:lvl w:ilvl="7">
+      <w:start w:val="1"/>
+      <w:numFmt w:val="decimal"/>
+      <w:lvlText w:val="%1.%2.%3.%4.%5.%6.%7.%8."/>
+      <w:lvlJc w:val="left"/>
+      <w:pPr>
+        <w:ind w:left="5760" w:hanging="360"/>
+      </w:pPr>
+    </w:lvl>
+    <w:lvl w:ilvl="8">
+      <w:start w:val="1"/>
+      <w:numFmt w:val="decimal"/>
+      <w:lvlText w:val="%1.%2.%3.%4.%5.%6.%7.%8.%9."/>
+      <w:lvlJc w:val="left"/>
+      <w:pPr>
+        <w:ind w:left="6480" w:hanging="180"/>
+      </w:pPr>
+    </w:lvl>
+  </w:abstractNum>
+  <w:abstractNum w:abstractNumId="5" w15:restartNumberingAfterBreak="0">
+    <w:nsid w:val="41604174"/>
+    <w:multiLevelType w:val="multilevel"/>
+    <w:tmpl w:val="0A663144"/>
+    <w:lvl w:ilvl="0">
+      <w:start w:val="1"/>
+      <w:numFmt w:val="none"/>
+      <w:lvlText w:val=""/>
+      <w:lvlJc w:val="left"/>
+      <w:pPr>
+        <w:ind w:left="567" w:hanging="567"/>
+      </w:pPr>
+      <w:rPr>
+        <w:rFonts w:hint="default"/>
+      </w:rPr>
+    </w:lvl>
+    <w:lvl w:ilvl="1">
+      <w:start w:val="1"/>
+      <w:numFmt w:val="lowerLetter"/>
+      <w:lvlText w:val="%2)"/>
+      <w:lvlJc w:val="left"/>
+      <w:pPr>
+        <w:ind w:left="720" w:hanging="360"/>
+      </w:pPr>
+      <w:rPr>
+        <w:rFonts w:hint="default"/>
+      </w:rPr>
+    </w:lvl>
+    <w:lvl w:ilvl="2">
+      <w:start w:val="1"/>
+      <w:numFmt w:val="lowerRoman"/>
+      <w:lvlText w:val="%3)"/>
+      <w:lvlJc w:val="left"/>
+      <w:pPr>
+        <w:ind w:left="1080" w:hanging="360"/>
+      </w:pPr>
+      <w:rPr>
+        <w:rFonts w:hint="default"/>
+      </w:rPr>
+    </w:lvl>
+    <w:lvl w:ilvl="3">
+      <w:start w:val="1"/>
+      <w:numFmt w:val="decimal"/>
+      <w:lvlText w:val="(%4)"/>
+      <w:lvlJc w:val="left"/>
+      <w:pPr>
+        <w:ind w:left="1440" w:hanging="360"/>
+      </w:pPr>
+      <w:rPr>
+        <w:rFonts w:hint="default"/>
+      </w:rPr>
+    </w:lvl>
+    <w:lvl w:ilvl="4">
+      <w:start w:val="1"/>
+      <w:numFmt w:val="lowerLetter"/>
+      <w:lvlText w:val="(%5)"/>
+      <w:lvlJc w:val="left"/>
+      <w:pPr>
+        <w:ind w:left="1800" w:hanging="360"/>
+      </w:pPr>
+      <w:rPr>
+        <w:rFonts w:hint="default"/>
+      </w:rPr>
+    </w:lvl>
+    <w:lvl w:ilvl="5">
+      <w:start w:val="1"/>
+      <w:numFmt w:val="lowerRoman"/>
+      <w:lvlText w:val="(%6)"/>
+      <w:lvlJc w:val="left"/>
+      <w:pPr>
+        <w:ind w:left="2160" w:hanging="360"/>
+      </w:pPr>
+      <w:rPr>
+        <w:rFonts w:hint="default"/>
+      </w:rPr>
+    </w:lvl>
+    <w:lvl w:ilvl="6">
+      <w:start w:val="1"/>
+      <w:numFmt w:val="decimal"/>
+      <w:lvlText w:val="%7."/>
+      <w:lvlJc w:val="left"/>
+      <w:pPr>
+        <w:ind w:left="2520" w:hanging="360"/>
+      </w:pPr>
+      <w:rPr>
+        <w:rFonts w:hint="default"/>
+      </w:rPr>
+    </w:lvl>
+    <w:lvl w:ilvl="7">
+      <w:start w:val="1"/>
+      <w:numFmt w:val="lowerLetter"/>
+      <w:lvlText w:val="%8."/>
+      <w:lvlJc w:val="left"/>
+      <w:pPr>
+        <w:ind w:left="2880" w:hanging="360"/>
+      </w:pPr>
+      <w:rPr>
+        <w:rFonts w:hint="default"/>
+      </w:rPr>
+    </w:lvl>
+    <w:lvl w:ilvl="8">
+      <w:start w:val="1"/>
+      <w:numFmt w:val="lowerRoman"/>
+      <w:lvlText w:val="%9."/>
+      <w:lvlJc w:val="left"/>
+      <w:pPr>
+        <w:ind w:left="3240" w:hanging="360"/>
+      </w:pPr>
+      <w:rPr>
+        <w:rFonts w:hint="default"/>
+      </w:rPr>
+    </w:lvl>
+  </w:abstractNum>
+  <w:abstractNum w:abstractNumId="6" w15:restartNumberingAfterBreak="0">
+    <w:nsid w:val="4D8F3E27"/>
+    <w:multiLevelType w:val="multilevel"/>
+    <w:tmpl w:val="FFFFFFFF"/>
+    <w:lvl w:ilvl="0">
+      <w:start w:val="1"/>
+      <w:numFmt w:val="decimal"/>
+      <w:lvlText w:val="%1."/>
+      <w:lvlJc w:val="left"/>
+      <w:pPr>
+        <w:ind w:left="720" w:hanging="360"/>
+      </w:pPr>
+    </w:lvl>
+    <w:lvl w:ilvl="1">
+      <w:start w:val="1"/>
+      <w:numFmt w:val="decimal"/>
+      <w:lvlText w:val="%1.%2."/>
+      <w:lvlJc w:val="left"/>
+      <w:pPr>
+        <w:ind w:left="1440" w:hanging="360"/>
+      </w:pPr>
+    </w:lvl>
+    <w:lvl w:ilvl="2">
+      <w:start w:val="1"/>
+      <w:numFmt w:val="decimal"/>
+      <w:lvlText w:val="%1.%2.%3."/>
+      <w:lvlJc w:val="left"/>
+      <w:pPr>
+        <w:ind w:left="2160" w:hanging="180"/>
+      </w:pPr>
+    </w:lvl>
+    <w:lvl w:ilvl="3">
+      <w:start w:val="1"/>
+      <w:numFmt w:val="decimal"/>
+      <w:lvlText w:val="%1.%2.%3.%4."/>
+      <w:lvlJc w:val="left"/>
+      <w:pPr>
+        <w:ind w:left="2880" w:hanging="360"/>
+      </w:pPr>
+    </w:lvl>
+    <w:lvl w:ilvl="4">
+      <w:start w:val="1"/>
+      <w:numFmt w:val="decimal"/>
+      <w:lvlText w:val="%1.%2.%3.%4.%5."/>
+      <w:lvlJc w:val="left"/>
+      <w:pPr>
+        <w:ind w:left="3600" w:hanging="360"/>
+      </w:pPr>
+    </w:lvl>
+    <w:lvl w:ilvl="5">
+      <w:start w:val="1"/>
+      <w:numFmt w:val="decimal"/>
+      <w:lvlText w:val="%1.%2.%3.%4.%5.%6."/>
+      <w:lvlJc w:val="left"/>
+      <w:pPr>
+        <w:ind w:left="4320" w:hanging="180"/>
+      </w:pPr>
+    </w:lvl>
+    <w:lvl w:ilvl="6">
+      <w:start w:val="1"/>
+      <w:numFmt w:val="decimal"/>
+      <w:lvlText w:val="%1.%2.%3.%4.%5.%6.%7."/>
+      <w:lvlJc w:val="left"/>
+      <w:pPr>
+        <w:ind w:left="5040" w:hanging="360"/>
+      </w:pPr>
+    </w:lvl>
+    <w:lvl w:ilvl="7">
+      <w:start w:val="1"/>
+      <w:numFmt w:val="decimal"/>
+      <w:lvlText w:val="%1.%2.%3.%4.%5.%6.%7.%8."/>
+      <w:lvlJc w:val="left"/>
+      <w:pPr>
+        <w:ind w:left="5760" w:hanging="360"/>
+      </w:pPr>
+    </w:lvl>
+    <w:lvl w:ilvl="8">
+      <w:start w:val="1"/>
+      <w:numFmt w:val="decimal"/>
+      <w:lvlText w:val="%1.%2.%3.%4.%5.%6.%7.%8.%9."/>
+      <w:lvlJc w:val="left"/>
+      <w:pPr>
+        <w:ind w:left="6480" w:hanging="180"/>
+      </w:pPr>
+    </w:lvl>
+  </w:abstractNum>
+  <w:abstractNum w:abstractNumId="7" w15:restartNumberingAfterBreak="0">
+    <w:nsid w:val="524442EC"/>
+    <w:multiLevelType w:val="hybridMultilevel"/>
+    <w:tmpl w:val="34BEE198"/>
+    <w:lvl w:ilvl="0" w:tplc="04FA2396">
+      <w:start w:val="1"/>
+      <w:numFmt w:val="decimal"/>
+      <w:lvlText w:val="%1.0"/>
+      <w:lvlJc w:val="left"/>
+      <w:pPr>
+        <w:ind w:left="720" w:hanging="360"/>
+      </w:pPr>
+      <w:rPr>
+        <w:rFonts w:hint="default"/>
+      </w:rPr>
+    </w:lvl>
+    <w:lvl w:ilvl="1" w:tplc="040C0019" w:tentative="1">
+      <w:start w:val="1"/>
+      <w:numFmt w:val="lowerLetter"/>
+      <w:lvlText w:val="%2."/>
+      <w:lvlJc w:val="left"/>
+      <w:pPr>
+        <w:ind w:left="1440" w:hanging="360"/>
+      </w:pPr>
+    </w:lvl>
+    <w:lvl w:ilvl="2" w:tplc="040C001B" w:tentative="1">
+      <w:start w:val="1"/>
+      <w:numFmt w:val="lowerRoman"/>
+      <w:lvlText w:val="%3."/>
+      <w:lvlJc w:val="right"/>
+      <w:pPr>
+        <w:ind w:left="2160" w:hanging="180"/>
+      </w:pPr>
+    </w:lvl>
+    <w:lvl w:ilvl="3" w:tplc="040C000F" w:tentative="1">
+      <w:start w:val="1"/>
+      <w:numFmt w:val="decimal"/>
+      <w:lvlText w:val="%4."/>
+      <w:lvlJc w:val="left"/>
+      <w:pPr>
+        <w:ind w:left="2880" w:hanging="360"/>
+      </w:pPr>
+    </w:lvl>
+    <w:lvl w:ilvl="4" w:tplc="040C0019" w:tentative="1">
+      <w:start w:val="1"/>
+      <w:numFmt w:val="lowerLetter"/>
+      <w:lvlText w:val="%5."/>
+      <w:lvlJc w:val="left"/>
+      <w:pPr>
+        <w:ind w:left="3600" w:hanging="360"/>
+      </w:pPr>
+    </w:lvl>
+    <w:lvl w:ilvl="5" w:tplc="040C001B" w:tentative="1">
+      <w:start w:val="1"/>
+      <w:numFmt w:val="lowerRoman"/>
+      <w:lvlText w:val="%6."/>
+      <w:lvlJc w:val="right"/>
+      <w:pPr>
+        <w:ind w:left="4320" w:hanging="180"/>
+      </w:pPr>
+    </w:lvl>
+    <w:lvl w:ilvl="6" w:tplc="040C000F" w:tentative="1">
+      <w:start w:val="1"/>
+      <w:numFmt w:val="decimal"/>
+      <w:lvlText w:val="%7."/>
+      <w:lvlJc w:val="left"/>
+      <w:pPr>
+        <w:ind w:left="5040" w:hanging="360"/>
+      </w:pPr>
+    </w:lvl>
+    <w:lvl w:ilvl="7" w:tplc="040C0019" w:tentative="1">
+      <w:start w:val="1"/>
+      <w:numFmt w:val="lowerLetter"/>
+      <w:lvlText w:val="%8."/>
+      <w:lvlJc w:val="left"/>
+      <w:pPr>
+        <w:ind w:left="5760" w:hanging="360"/>
+      </w:pPr>
+    </w:lvl>
+    <w:lvl w:ilvl="8" w:tplc="040C001B" w:tentative="1">
+      <w:start w:val="1"/>
+      <w:numFmt w:val="lowerRoman"/>
+      <w:lvlText w:val="%9."/>
+      <w:lvlJc w:val="right"/>
+      <w:pPr>
+        <w:ind w:left="6480" w:hanging="180"/>
+      </w:pPr>
+    </w:lvl>
+  </w:abstractNum>
+  <w:abstractNum w:abstractNumId="8" w15:restartNumberingAfterBreak="0">
+    <w:nsid w:val="59F132C8"/>
+    <w:multiLevelType w:val="hybridMultilevel"/>
+    <w:tmpl w:val="FFFFFFFF"/>
+    <w:lvl w:ilvl="0" w:tplc="A23AF81E">
+      <w:start w:val="1"/>
+      <w:numFmt w:val="bullet"/>
+      <w:lvlText w:val=""/>
+      <w:lvlJc w:val="left"/>
+      <w:pPr>
+        <w:ind w:left="720" w:hanging="360"/>
+      </w:pPr>
+      <w:rPr>
+        <w:rFonts w:ascii="Symbol" w:hAnsi="Symbol" w:hint="default"/>
+      </w:rPr>
+    </w:lvl>
+    <w:lvl w:ilvl="1" w:tplc="2D706C60">
+      <w:start w:val="1"/>
+      <w:numFmt w:val="bullet"/>
+      <w:lvlText w:val="o"/>
+      <w:lvlJc w:val="left"/>
+      <w:pPr>
+        <w:ind w:left="1440" w:hanging="360"/>
+      </w:pPr>
+      <w:rPr>
+        <w:rFonts w:ascii="Courier New" w:hAnsi="Courier New" w:hint="default"/>
+      </w:rPr>
+    </w:lvl>
+    <w:lvl w:ilvl="2" w:tplc="154EBAB0">
+      <w:start w:val="1"/>
+      <w:numFmt w:val="bullet"/>
+      <w:lvlText w:val=""/>
+      <w:lvlJc w:val="left"/>
+      <w:pPr>
+        <w:ind w:left="2160" w:hanging="360"/>
+      </w:pPr>
+      <w:rPr>
+        <w:rFonts w:ascii="Wingdings" w:hAnsi="Wingdings" w:hint="default"/>
+      </w:rPr>
+    </w:lvl>
+    <w:lvl w:ilvl="3" w:tplc="60C4C66C">
+      <w:start w:val="1"/>
+      <w:numFmt w:val="bullet"/>
+      <w:lvlText w:val=""/>
+      <w:lvlJc w:val="left"/>
+      <w:pPr>
+        <w:ind w:left="2880" w:hanging="360"/>
+      </w:pPr>
+      <w:rPr>
+        <w:rFonts w:ascii="Symbol" w:hAnsi="Symbol" w:hint="default"/>
+      </w:rPr>
+    </w:lvl>
+    <w:lvl w:ilvl="4" w:tplc="B03C9804">
+      <w:start w:val="1"/>
+      <w:numFmt w:val="bullet"/>
+      <w:lvlText w:val="o"/>
+      <w:lvlJc w:val="left"/>
+      <w:pPr>
+        <w:ind w:left="3600" w:hanging="360"/>
+      </w:pPr>
+      <w:rPr>
+        <w:rFonts w:ascii="Courier New" w:hAnsi="Courier New" w:hint="default"/>
+      </w:rPr>
+    </w:lvl>
+    <w:lvl w:ilvl="5" w:tplc="461CFBA6">
+      <w:start w:val="1"/>
+      <w:numFmt w:val="bullet"/>
+      <w:lvlText w:val=""/>
+      <w:lvlJc w:val="left"/>
+      <w:pPr>
+        <w:ind w:left="4320" w:hanging="360"/>
+      </w:pPr>
+      <w:rPr>
+        <w:rFonts w:ascii="Wingdings" w:hAnsi="Wingdings" w:hint="default"/>
+      </w:rPr>
+    </w:lvl>
+    <w:lvl w:ilvl="6" w:tplc="99FCDF16">
+      <w:start w:val="1"/>
+      <w:numFmt w:val="bullet"/>
+      <w:lvlText w:val=""/>
+      <w:lvlJc w:val="left"/>
+      <w:pPr>
+        <w:ind w:left="5040" w:hanging="360"/>
+      </w:pPr>
+      <w:rPr>
+        <w:rFonts w:ascii="Symbol" w:hAnsi="Symbol" w:hint="default"/>
+      </w:rPr>
+    </w:lvl>
+    <w:lvl w:ilvl="7" w:tplc="E918E812">
+      <w:start w:val="1"/>
+      <w:numFmt w:val="bullet"/>
+      <w:lvlText w:val="o"/>
+      <w:lvlJc w:val="left"/>
+      <w:pPr>
+        <w:ind w:left="5760" w:hanging="360"/>
+      </w:pPr>
+      <w:rPr>
+        <w:rFonts w:ascii="Courier New" w:hAnsi="Courier New" w:hint="default"/>
+      </w:rPr>
+    </w:lvl>
+    <w:lvl w:ilvl="8" w:tplc="C11CD60A">
+      <w:start w:val="1"/>
+      <w:numFmt w:val="bullet"/>
+      <w:lvlText w:val=""/>
+      <w:lvlJc w:val="left"/>
+      <w:pPr>
+        <w:ind w:left="6480" w:hanging="360"/>
+      </w:pPr>
+      <w:rPr>
+        <w:rFonts w:ascii="Wingdings" w:hAnsi="Wingdings" w:hint="default"/>
+      </w:rPr>
+    </w:lvl>
+  </w:abstractNum>
+  <w:abstractNum w:abstractNumId="9" w15:restartNumberingAfterBreak="0">
+    <w:nsid w:val="6DFF2FAD"/>
+    <w:multiLevelType w:val="multilevel"/>
+    <w:tmpl w:val="040C001F"/>
+    <w:lvl w:ilvl="0">
+      <w:start w:val="1"/>
+      <w:numFmt w:val="decimal"/>
+      <w:lvlText w:val="%1."/>
+      <w:lvlJc w:val="left"/>
+      <w:pPr>
+        <w:ind w:left="360" w:hanging="360"/>
+      </w:pPr>
+    </w:lvl>
+    <w:lvl w:ilvl="1">
+      <w:start w:val="1"/>
+      <w:numFmt w:val="decimal"/>
+      <w:lvlText w:val="%1.%2."/>
+      <w:lvlJc w:val="left"/>
+      <w:pPr>
+        <w:ind w:left="792" w:hanging="432"/>
+      </w:pPr>
+    </w:lvl>
+    <w:lvl w:ilvl="2">
+      <w:start w:val="1"/>
+      <w:numFmt w:val="decimal"/>
+      <w:lvlText w:val="%1.%2.%3."/>
+      <w:lvlJc w:val="left"/>
+      <w:pPr>
+        <w:ind w:left="1224" w:hanging="504"/>
+      </w:pPr>
+    </w:lvl>
+    <w:lvl w:ilvl="3">
+      <w:start w:val="1"/>
+      <w:numFmt w:val="decimal"/>
+      <w:lvlText w:val="%1.%2.%3.%4."/>
+      <w:lvlJc w:val="left"/>
+      <w:pPr>
+        <w:ind w:left="1728" w:hanging="648"/>
+      </w:pPr>
+    </w:lvl>
+    <w:lvl w:ilvl="4">
+      <w:start w:val="1"/>
+      <w:numFmt w:val="decimal"/>
+      <w:lvlText w:val="%1.%2.%3.%4.%5."/>
+      <w:lvlJc w:val="left"/>
+      <w:pPr>
+        <w:ind w:left="2232" w:hanging="792"/>
+      </w:pPr>
+    </w:lvl>
+    <w:lvl w:ilvl="5">
+      <w:start w:val="1"/>
+      <w:numFmt w:val="decimal"/>
+      <w:lvlText w:val="%1.%2.%3.%4.%5.%6."/>
+      <w:lvlJc w:val="left"/>
+      <w:pPr>
+        <w:ind w:left="2736" w:hanging="936"/>
+      </w:pPr>
+    </w:lvl>
+    <w:lvl w:ilvl="6">
+      <w:start w:val="1"/>
+      <w:numFmt w:val="decimal"/>
+      <w:lvlText w:val="%1.%2.%3.%4.%5.%6.%7."/>
+      <w:lvlJc w:val="left"/>
+      <w:pPr>
+        <w:ind w:left="3240" w:hanging="1080"/>
+      </w:pPr>
+    </w:lvl>
+    <w:lvl w:ilvl="7">
+      <w:start w:val="1"/>
+      <w:numFmt w:val="decimal"/>
+      <w:lvlText w:val="%1.%2.%3.%4.%5.%6.%7.%8."/>
+      <w:lvlJc w:val="left"/>
+      <w:pPr>
+        <w:ind w:left="3744" w:hanging="1224"/>
+      </w:pPr>
+    </w:lvl>
+    <w:lvl w:ilvl="8">
+      <w:start w:val="1"/>
+      <w:numFmt w:val="decimal"/>
+      <w:lvlText w:val="%1.%2.%3.%4.%5.%6.%7.%8.%9."/>
+      <w:lvlJc w:val="left"/>
+      <w:pPr>
+        <w:ind w:left="4320" w:hanging="1440"/>
+      </w:pPr>
+    </w:lvl>
+  </w:abstractNum>
   <w:num w:numId="1">
+    <w:abstractNumId w:val="8"/>
+  </w:num>
+  <w:num w:numId="2">
+    <w:abstractNumId w:val="2"/>
+  </w:num>
+  <w:num w:numId="3">
+    <w:abstractNumId w:val="1"/>
+  </w:num>
+  <w:num w:numId="4">
+    <w:abstractNumId w:val="7"/>
+  </w:num>
+  <w:num w:numId="5">
+    <w:abstractNumId w:val="1"/>
+    <w:lvlOverride w:ilvl="0">
+      <w:startOverride w:val="1"/>
+    </w:lvlOverride>
+  </w:num>
+  <w:num w:numId="6">
+    <w:abstractNumId w:val="5"/>
+  </w:num>
+  <w:num w:numId="7">
+    <w:abstractNumId w:val="3"/>
+  </w:num>
+  <w:num w:numId="8">
+    <w:abstractNumId w:val="6"/>
+  </w:num>
+  <w:num w:numId="9">
+    <w:abstractNumId w:val="9"/>
+  </w:num>
+  <w:num w:numId="10">
+    <w:abstractNumId w:val="4"/>
+  </w:num>
+  <w:num w:numId="11">
     <w:abstractNumId w:val="0"/>
   </w:num>
 </w:numbering>
 </file>
 
 <file path=word/styles.xml><?xml version="1.0" encoding="utf-8"?>
-<w:styles xmlns:mc="http://schemas.openxmlformats.org/markup-compatibility/2006" xmlns:r="http://schemas.openxmlformats.org/officeDocument/2006/relationships" xmlns:w="http://schemas.openxmlformats.org/wordprocessingml/2006/main" xmlns:w14="http://schemas.microsoft.com/office/word/2010/wordml" xmlns:w15="http://schemas.microsoft.com/office/word/2012/wordml" xmlns:w16cex="http://schemas.microsoft.com/office/word/2018/wordml/cex" xmlns:w16cid="http://schemas.microsoft.com/office/word/2016/wordml/cid" xmlns:w16="http://schemas.microsoft.com/office/word/2018/wordml" xmlns:w16sdtdh="http://schemas.microsoft.com/office/word/2020/wordml/sdtdatahash" xmlns:w16se="http://schemas.microsoft.com/office/word/2015/wordml/symex" mc:Ignorable="w14 w15 w16se w16cid w16 w16cex w16sdtdh">
+<w:styles xmlns:mc="http://schemas.openxmlformats.org/markup-compatibility/2006" xmlns:r="http://schemas.openxmlformats.org/officeDocument/2006/relationships" xmlns:w="http://schemas.openxmlformats.org/wordprocessingml/2006/main" xmlns:w14="http://schemas.microsoft.com/office/word/2010/wordml" xmlns:w15="http://schemas.microsoft.com/office/word/2012/wordml" xmlns:w16cex="http://schemas.microsoft.com/office/word/2018/wordml/cex" xmlns:w16cid="http://schemas.microsoft.com/office/word/2016/wordml/cid" xmlns:w16="http://schemas.microsoft.com/office/word/2018/wordml" xmlns:w16se="http://schemas.microsoft.com/office/word/2015/wordml/symex" mc:Ignorable="w14 w15 w16se w16cid w16 w16cex">
   <w:docDefaults>
     <w:rPrDefault>
       <w:rPr>
@@ -2536,14 +4568,122 @@
   <w:style w:type="paragraph" w:default="1" w:styleId="Normal">
     <w:name w:val="Normal"/>
     <w:qFormat/>
+    <w:rsid w:val="00A84ACF"/>
+    <w:pPr>
+      <w:jc w:val="both"/>
+    </w:pPr>
+    <w:rPr>
+      <w:rFonts w:ascii="Poppins" w:hAnsi="Poppins"/>
+    </w:rPr>
   </w:style>
-  <w:style w:type="character" w:default="1" w:styleId="Policepardfaut">
+  <w:style w:type="paragraph" w:styleId="Heading1">
+    <w:name w:val="heading 1"/>
+    <w:basedOn w:val="Normal"/>
+    <w:next w:val="Normal"/>
+    <w:link w:val="Heading1Char"/>
+    <w:uiPriority w:val="9"/>
+    <w:qFormat/>
+    <w:rsid w:val="007B2AD7"/>
+    <w:pPr>
+      <w:keepNext/>
+      <w:keepLines/>
+      <w:spacing w:before="240" w:after="0"/>
+      <w:outlineLvl w:val="0"/>
+    </w:pPr>
+    <w:rPr>
+      <w:rFonts w:eastAsiaTheme="majorEastAsia" w:cstheme="majorBidi"/>
+      <w:sz w:val="32"/>
+      <w:szCs w:val="32"/>
+    </w:rPr>
+  </w:style>
+  <w:style w:type="paragraph" w:styleId="Heading2">
+    <w:name w:val="heading 2"/>
+    <w:basedOn w:val="Normal"/>
+    <w:next w:val="Normal"/>
+    <w:link w:val="Heading2Char"/>
+    <w:uiPriority w:val="9"/>
+    <w:unhideWhenUsed/>
+    <w:qFormat/>
+    <w:rsid w:val="007B2AD7"/>
+    <w:pPr>
+      <w:keepNext/>
+      <w:keepLines/>
+      <w:spacing w:before="40" w:after="0"/>
+      <w:outlineLvl w:val="1"/>
+    </w:pPr>
+    <w:rPr>
+      <w:rFonts w:eastAsiaTheme="majorEastAsia" w:cstheme="majorBidi"/>
+      <w:sz w:val="26"/>
+      <w:szCs w:val="26"/>
+    </w:rPr>
+  </w:style>
+  <w:style w:type="paragraph" w:styleId="Heading3">
+    <w:name w:val="heading 3"/>
+    <w:basedOn w:val="Normal"/>
+    <w:next w:val="Normal"/>
+    <w:link w:val="Heading3Char"/>
+    <w:uiPriority w:val="9"/>
+    <w:unhideWhenUsed/>
+    <w:qFormat/>
+    <w:rsid w:val="007F7731"/>
+    <w:pPr>
+      <w:keepNext/>
+      <w:keepLines/>
+      <w:spacing w:before="40" w:after="0"/>
+      <w:outlineLvl w:val="2"/>
+    </w:pPr>
+    <w:rPr>
+      <w:rFonts w:eastAsiaTheme="majorEastAsia" w:cstheme="majorBidi"/>
+      <w:sz w:val="24"/>
+      <w:szCs w:val="24"/>
+    </w:rPr>
+  </w:style>
+  <w:style w:type="paragraph" w:styleId="Heading4">
+    <w:name w:val="heading 4"/>
+    <w:basedOn w:val="Normal"/>
+    <w:next w:val="Normal"/>
+    <w:link w:val="Heading4Char"/>
+    <w:uiPriority w:val="9"/>
+    <w:unhideWhenUsed/>
+    <w:qFormat/>
+    <w:rsid w:val="00461D9C"/>
+    <w:pPr>
+      <w:keepNext/>
+      <w:keepLines/>
+      <w:spacing w:before="40" w:after="0"/>
+      <w:outlineLvl w:val="3"/>
+    </w:pPr>
+    <w:rPr>
+      <w:rFonts w:eastAsiaTheme="majorEastAsia" w:cstheme="majorBidi"/>
+      <w:iCs/>
+    </w:rPr>
+  </w:style>
+  <w:style w:type="paragraph" w:styleId="Heading5">
+    <w:name w:val="heading 5"/>
+    <w:basedOn w:val="Normal"/>
+    <w:next w:val="Normal"/>
+    <w:link w:val="Heading5Char"/>
+    <w:uiPriority w:val="9"/>
+    <w:unhideWhenUsed/>
+    <w:qFormat/>
+    <w:rsid w:val="001C248F"/>
+    <w:pPr>
+      <w:keepNext/>
+      <w:keepLines/>
+      <w:spacing w:before="40" w:after="0"/>
+      <w:outlineLvl w:val="4"/>
+    </w:pPr>
+    <w:rPr>
+      <w:rFonts w:eastAsiaTheme="majorEastAsia" w:cstheme="majorBidi"/>
+    </w:rPr>
+  </w:style>
+  <w:style w:type="character" w:default="1" w:styleId="DefaultParagraphFont">
     <w:name w:val="Default Paragraph Font"/>
     <w:uiPriority w:val="1"/>
     <w:semiHidden/>
     <w:unhideWhenUsed/>
   </w:style>
-  <w:style w:type="table" w:default="1" w:styleId="TableauNormal">
+  <w:style w:type="table" w:default="1" w:styleId="TableNormal">
     <w:name w:val="Normal Table"/>
     <w:uiPriority w:val="99"/>
     <w:semiHidden/>
@@ -2558,16 +4698,16 @@
       </w:tblCellMar>
     </w:tblPr>
   </w:style>
-  <w:style w:type="numbering" w:default="1" w:styleId="Aucuneliste">
+  <w:style w:type="numbering" w:default="1" w:styleId="NoList">
     <w:name w:val="No List"/>
     <w:uiPriority w:val="99"/>
     <w:semiHidden/>
     <w:unhideWhenUsed/>
   </w:style>
-  <w:style w:type="paragraph" w:styleId="En-tte">
+  <w:style w:type="paragraph" w:styleId="Header">
     <w:name w:val="header"/>
     <w:basedOn w:val="Normal"/>
-    <w:link w:val="En-tteCar"/>
+    <w:link w:val="HeaderChar"/>
     <w:uiPriority w:val="99"/>
     <w:unhideWhenUsed/>
     <w:rsid w:val="008E5517"/>
@@ -2579,17 +4719,17 @@
       <w:spacing w:after="0" w:line="240" w:lineRule="auto"/>
     </w:pPr>
   </w:style>
-  <w:style w:type="character" w:customStyle="1" w:styleId="En-tteCar">
-    <w:name w:val="En-tête Car"/>
-    <w:basedOn w:val="Policepardfaut"/>
-    <w:link w:val="En-tte"/>
+  <w:style w:type="character" w:customStyle="1" w:styleId="HeaderChar">
+    <w:name w:val="Header Char"/>
+    <w:basedOn w:val="DefaultParagraphFont"/>
+    <w:link w:val="Header"/>
     <w:uiPriority w:val="99"/>
     <w:rsid w:val="008E5517"/>
   </w:style>
-  <w:style w:type="paragraph" w:styleId="Pieddepage">
+  <w:style w:type="paragraph" w:styleId="Footer">
     <w:name w:val="footer"/>
     <w:basedOn w:val="Normal"/>
-    <w:link w:val="PieddepageCar"/>
+    <w:link w:val="FooterChar"/>
     <w:uiPriority w:val="99"/>
     <w:unhideWhenUsed/>
     <w:rsid w:val="008E5517"/>
@@ -2601,17 +4741,17 @@
       <w:spacing w:after="0" w:line="240" w:lineRule="auto"/>
     </w:pPr>
   </w:style>
-  <w:style w:type="character" w:customStyle="1" w:styleId="PieddepageCar">
-    <w:name w:val="Pied de page Car"/>
-    <w:basedOn w:val="Policepardfaut"/>
-    <w:link w:val="Pieddepage"/>
+  <w:style w:type="character" w:customStyle="1" w:styleId="FooterChar">
+    <w:name w:val="Footer Char"/>
+    <w:basedOn w:val="DefaultParagraphFont"/>
+    <w:link w:val="Footer"/>
     <w:uiPriority w:val="99"/>
     <w:rsid w:val="008E5517"/>
   </w:style>
-  <w:style w:type="table" w:styleId="Grilledutableau">
+  <w:style w:type="table" w:styleId="TableGrid">
     <w:name w:val="Table Grid"/>
-    <w:basedOn w:val="TableauNormal"/>
-    <w:uiPriority w:val="59"/>
+    <w:basedOn w:val="TableNormal"/>
+    <w:uiPriority w:val="39"/>
     <w:rsid w:val="00FB4123"/>
     <w:pPr>
       <w:spacing w:after="0" w:line="240" w:lineRule="auto"/>
@@ -2627,7 +4767,7 @@
       </w:tblBorders>
     </w:tblPr>
   </w:style>
-  <w:style w:type="paragraph" w:styleId="Paragraphedeliste">
+  <w:style w:type="paragraph" w:styleId="ListParagraph">
     <w:name w:val="List Paragraph"/>
     <w:basedOn w:val="Normal"/>
     <w:uiPriority w:val="34"/>
@@ -2636,6 +4776,159 @@
     <w:pPr>
       <w:ind w:left="720"/>
       <w:contextualSpacing/>
+    </w:pPr>
+  </w:style>
+  <w:style w:type="character" w:customStyle="1" w:styleId="Heading1Char">
+    <w:name w:val="Heading 1 Char"/>
+    <w:basedOn w:val="DefaultParagraphFont"/>
+    <w:link w:val="Heading1"/>
+    <w:uiPriority w:val="9"/>
+    <w:rsid w:val="007B2AD7"/>
+    <w:rPr>
+      <w:rFonts w:ascii="Poppins" w:eastAsiaTheme="majorEastAsia" w:hAnsi="Poppins" w:cstheme="majorBidi"/>
+      <w:sz w:val="32"/>
+      <w:szCs w:val="32"/>
+    </w:rPr>
+  </w:style>
+  <w:style w:type="character" w:customStyle="1" w:styleId="Heading2Char">
+    <w:name w:val="Heading 2 Char"/>
+    <w:basedOn w:val="DefaultParagraphFont"/>
+    <w:link w:val="Heading2"/>
+    <w:uiPriority w:val="9"/>
+    <w:rsid w:val="007B2AD7"/>
+    <w:rPr>
+      <w:rFonts w:ascii="Poppins" w:eastAsiaTheme="majorEastAsia" w:hAnsi="Poppins" w:cstheme="majorBidi"/>
+      <w:sz w:val="26"/>
+      <w:szCs w:val="26"/>
+    </w:rPr>
+  </w:style>
+  <w:style w:type="paragraph" w:styleId="TOCHeading">
+    <w:name w:val="TOC Heading"/>
+    <w:basedOn w:val="Heading1"/>
+    <w:next w:val="Normal"/>
+    <w:uiPriority w:val="39"/>
+    <w:unhideWhenUsed/>
+    <w:qFormat/>
+    <w:rsid w:val="006D0631"/>
+    <w:pPr>
+      <w:outlineLvl w:val="9"/>
+    </w:pPr>
+    <w:rPr>
+      <w:rFonts w:asciiTheme="majorHAnsi" w:hAnsiTheme="majorHAnsi"/>
+      <w:color w:val="2F5496" w:themeColor="accent1" w:themeShade="BF"/>
+      <w:lang w:val="fr-FR" w:eastAsia="fr-FR"/>
+    </w:rPr>
+  </w:style>
+  <w:style w:type="paragraph" w:styleId="TOC1">
+    <w:name w:val="toc 1"/>
+    <w:basedOn w:val="Normal"/>
+    <w:next w:val="Normal"/>
+    <w:autoRedefine/>
+    <w:uiPriority w:val="39"/>
+    <w:unhideWhenUsed/>
+    <w:rsid w:val="006D0631"/>
+    <w:pPr>
+      <w:spacing w:after="100"/>
+    </w:pPr>
+  </w:style>
+  <w:style w:type="paragraph" w:styleId="TOC2">
+    <w:name w:val="toc 2"/>
+    <w:basedOn w:val="Normal"/>
+    <w:next w:val="Normal"/>
+    <w:autoRedefine/>
+    <w:uiPriority w:val="39"/>
+    <w:unhideWhenUsed/>
+    <w:rsid w:val="006D0631"/>
+    <w:pPr>
+      <w:spacing w:after="100"/>
+      <w:ind w:left="220"/>
+    </w:pPr>
+  </w:style>
+  <w:style w:type="character" w:styleId="Hyperlink">
+    <w:name w:val="Hyperlink"/>
+    <w:basedOn w:val="DefaultParagraphFont"/>
+    <w:uiPriority w:val="99"/>
+    <w:unhideWhenUsed/>
+    <w:rsid w:val="006D0631"/>
+    <w:rPr>
+      <w:color w:val="0563C1" w:themeColor="hyperlink"/>
+      <w:u w:val="single"/>
+    </w:rPr>
+  </w:style>
+  <w:style w:type="character" w:customStyle="1" w:styleId="Heading3Char">
+    <w:name w:val="Heading 3 Char"/>
+    <w:basedOn w:val="DefaultParagraphFont"/>
+    <w:link w:val="Heading3"/>
+    <w:uiPriority w:val="9"/>
+    <w:rsid w:val="007F7731"/>
+    <w:rPr>
+      <w:rFonts w:ascii="Poppins" w:eastAsiaTheme="majorEastAsia" w:hAnsi="Poppins" w:cstheme="majorBidi"/>
+      <w:sz w:val="24"/>
+      <w:szCs w:val="24"/>
+    </w:rPr>
+  </w:style>
+  <w:style w:type="paragraph" w:styleId="TOC3">
+    <w:name w:val="toc 3"/>
+    <w:basedOn w:val="Normal"/>
+    <w:next w:val="Normal"/>
+    <w:autoRedefine/>
+    <w:uiPriority w:val="39"/>
+    <w:unhideWhenUsed/>
+    <w:rsid w:val="007F7731"/>
+    <w:pPr>
+      <w:spacing w:after="100"/>
+      <w:ind w:left="440"/>
+    </w:pPr>
+    <w:rPr>
+      <w:rFonts w:asciiTheme="minorHAnsi" w:eastAsiaTheme="minorEastAsia" w:hAnsiTheme="minorHAnsi" w:cs="Times New Roman"/>
+      <w:lang w:val="fr-FR" w:eastAsia="fr-FR"/>
+    </w:rPr>
+  </w:style>
+  <w:style w:type="character" w:customStyle="1" w:styleId="Heading4Char">
+    <w:name w:val="Heading 4 Char"/>
+    <w:basedOn w:val="DefaultParagraphFont"/>
+    <w:link w:val="Heading4"/>
+    <w:uiPriority w:val="9"/>
+    <w:rsid w:val="00461D9C"/>
+    <w:rPr>
+      <w:rFonts w:ascii="Poppins" w:eastAsiaTheme="majorEastAsia" w:hAnsi="Poppins" w:cstheme="majorBidi"/>
+      <w:iCs/>
+    </w:rPr>
+  </w:style>
+  <w:style w:type="character" w:customStyle="1" w:styleId="Heading5Char">
+    <w:name w:val="Heading 5 Char"/>
+    <w:basedOn w:val="DefaultParagraphFont"/>
+    <w:link w:val="Heading5"/>
+    <w:uiPriority w:val="9"/>
+    <w:rsid w:val="001C248F"/>
+    <w:rPr>
+      <w:rFonts w:ascii="Poppins" w:eastAsiaTheme="majorEastAsia" w:hAnsi="Poppins" w:cstheme="majorBidi"/>
+    </w:rPr>
+  </w:style>
+  <w:style w:type="paragraph" w:styleId="TOC4">
+    <w:name w:val="toc 4"/>
+    <w:basedOn w:val="Normal"/>
+    <w:next w:val="Normal"/>
+    <w:autoRedefine/>
+    <w:uiPriority w:val="39"/>
+    <w:unhideWhenUsed/>
+    <w:rsid w:val="003E6E75"/>
+    <w:pPr>
+      <w:spacing w:after="100"/>
+      <w:ind w:left="660"/>
+    </w:pPr>
+  </w:style>
+  <w:style w:type="paragraph" w:styleId="TOC5">
+    <w:name w:val="toc 5"/>
+    <w:basedOn w:val="Normal"/>
+    <w:next w:val="Normal"/>
+    <w:autoRedefine/>
+    <w:uiPriority w:val="39"/>
+    <w:unhideWhenUsed/>
+    <w:rsid w:val="003E6E75"/>
+    <w:pPr>
+      <w:spacing w:after="100"/>
+      <w:ind w:left="880"/>
     </w:pPr>
   </w:style>
 </w:styles>
@@ -2934,4 +5227,16 @@
     </a:ext>
   </a:extLst>
 </a:theme>
+</file>
+
+<file path=customXml/item1.xml><?xml version="1.0" encoding="utf-8"?>
+<b:Sources xmlns:b="http://schemas.openxmlformats.org/officeDocument/2006/bibliography" xmlns="http://schemas.openxmlformats.org/officeDocument/2006/bibliography" SelectedStyle="\APASixthEditionOfficeOnline.xsl" StyleName="APA" Version="6"/>
+</file>
+
+<file path=customXml/itemProps1.xml><?xml version="1.0" encoding="utf-8"?>
+<ds:datastoreItem xmlns:ds="http://schemas.openxmlformats.org/officeDocument/2006/customXml" ds:itemID="{E23AAE24-0CE8-44F9-A972-06433C64CFEE}">
+  <ds:schemaRefs>
+    <ds:schemaRef ds:uri="http://schemas.openxmlformats.org/officeDocument/2006/bibliography"/>
+  </ds:schemaRefs>
+</ds:datastoreItem>
 </file>
--- a/presentation/Compte-rendu.docx
+++ b/presentation/Compte-rendu.docx
@@ -419,7 +419,14 @@
                 <w:rFonts w:cs="Poppins"/>
                 <w:lang w:val="fr-FR"/>
               </w:rPr>
-              <w:t xml:space="preserve">CSI3 </w:t>
+              <w:t>CSI3</w:t>
+            </w:r>
+            <w:r>
+              <w:rPr>
+                <w:rFonts w:cs="Poppins"/>
+                <w:lang w:val="fr-FR"/>
+              </w:rPr>
+              <w:t xml:space="preserve"> </w:t>
             </w:r>
             <w:r>
               <w:rPr>
@@ -940,7 +947,7 @@
           <w:szCs w:val="22"/>
           <w:lang w:val="fr-CA" w:eastAsia="en-US"/>
         </w:rPr>
-        <w:id w:val="-2105636634"/>
+        <w:id w:val="442198248"/>
         <w:docPartObj>
           <w:docPartGallery w:val="Table of Contents"/>
           <w:docPartUnique/>
@@ -949,6 +956,7 @@
       <w:sdtEndPr>
         <w:rPr>
           <w:b/>
+          <w:bCs/>
         </w:rPr>
       </w:sdtEndPr>
       <w:sdtContent>
@@ -1603,7 +1611,7 @@
         <w:pStyle w:val="Heading1"/>
         <w:numPr>
           <w:ilvl w:val="0"/>
-          <w:numId w:val="9"/>
+          <w:numId w:val="8"/>
         </w:numPr>
         <w:rPr>
           <w:rFonts w:eastAsiaTheme="minorEastAsia"/>
@@ -1623,7 +1631,7 @@
         <w:pStyle w:val="Heading2"/>
         <w:numPr>
           <w:ilvl w:val="1"/>
-          <w:numId w:val="9"/>
+          <w:numId w:val="8"/>
         </w:numPr>
         <w:rPr>
           <w:lang w:val="fr-FR"/>
@@ -1646,7 +1654,15 @@
         <w:t>Nous sommes 4 étudiants de l’école ISEN Lille</w:t>
       </w:r>
       <w:r>
-        <w:t xml:space="preserve">. Depuis 3 ans, nous utilisons l’outil Aurion pour consulter notre planning, nos notes et parfois </w:t>
+        <w:t xml:space="preserve">. Depuis 3 ans, nous utilisons l’outil </w:t>
+      </w:r>
+      <w:proofErr w:type="spellStart"/>
+      <w:r>
+        <w:t>Aurion</w:t>
+      </w:r>
+      <w:proofErr w:type="spellEnd"/>
+      <w:r>
+        <w:t xml:space="preserve"> pour consulter notre planning, nos notes et parfois </w:t>
       </w:r>
       <w:r>
         <w:t>consulter nos bulletins.</w:t>
@@ -1666,7 +1682,15 @@
         <w:t xml:space="preserve">le navigateur web, </w:t>
       </w:r>
       <w:r>
-        <w:t xml:space="preserve">aller sur le site Aurion, </w:t>
+        <w:t xml:space="preserve">aller sur le site </w:t>
+      </w:r>
+      <w:proofErr w:type="spellStart"/>
+      <w:r>
+        <w:t>Aurion</w:t>
+      </w:r>
+      <w:proofErr w:type="spellEnd"/>
+      <w:r>
+        <w:t xml:space="preserve">, </w:t>
       </w:r>
       <w:r>
         <w:t>entrer notre identifiant</w:t>
@@ -1678,16 +1702,10 @@
         <w:t xml:space="preserve"> notre mot de passe</w:t>
       </w:r>
       <w:r>
-        <w:t>,</w:t>
-      </w:r>
-      <w:r>
-        <w:t xml:space="preserve"> cliquer sur le bouton pour se</w:t>
-      </w:r>
-      <w:r>
-        <w:t xml:space="preserve"> connecter</w:t>
-      </w:r>
-      <w:r>
-        <w:t xml:space="preserve">, puis chercher notre planning sur le site. </w:t>
+        <w:t xml:space="preserve">, </w:t>
+      </w:r>
+      <w:r>
+        <w:t xml:space="preserve">cliquer sur le bouton pour se connecter, puis chercher notre planning sur le site. </w:t>
       </w:r>
     </w:p>
     <w:p>
@@ -1750,7 +1768,15 @@
         <w:t xml:space="preserve">Il est donc urgent </w:t>
       </w:r>
       <w:r>
-        <w:t xml:space="preserve">de proposer un outil complémentaire à Aurion, pour </w:t>
+        <w:t xml:space="preserve">de proposer un outil complémentaire à </w:t>
+      </w:r>
+      <w:proofErr w:type="spellStart"/>
+      <w:r>
+        <w:t>Aurion</w:t>
+      </w:r>
+      <w:proofErr w:type="spellEnd"/>
+      <w:r>
+        <w:t xml:space="preserve">, pour </w:t>
       </w:r>
       <w:r>
         <w:t xml:space="preserve">réduire cette perte de temps au maximum. </w:t>
@@ -1769,7 +1795,7 @@
         <w:pStyle w:val="Heading2"/>
         <w:numPr>
           <w:ilvl w:val="1"/>
-          <w:numId w:val="9"/>
+          <w:numId w:val="8"/>
         </w:numPr>
         <w:rPr>
           <w:rFonts w:eastAsiaTheme="minorEastAsia"/>
@@ -1789,7 +1815,7 @@
         <w:pStyle w:val="Heading3"/>
         <w:numPr>
           <w:ilvl w:val="2"/>
-          <w:numId w:val="9"/>
+          <w:numId w:val="8"/>
         </w:numPr>
         <w:rPr>
           <w:rFonts w:eastAsiaTheme="minorEastAsia"/>
@@ -1809,7 +1835,7 @@
         <w:pStyle w:val="Heading4"/>
         <w:numPr>
           <w:ilvl w:val="3"/>
-          <w:numId w:val="9"/>
+          <w:numId w:val="8"/>
         </w:numPr>
         <w:rPr>
           <w:rFonts w:eastAsiaTheme="minorEastAsia"/>
@@ -1886,7 +1912,7 @@
         <w:pStyle w:val="Heading4"/>
         <w:numPr>
           <w:ilvl w:val="3"/>
-          <w:numId w:val="9"/>
+          <w:numId w:val="8"/>
         </w:numPr>
         <w:rPr>
           <w:rFonts w:eastAsiaTheme="minorEastAsia"/>
@@ -1927,7 +1953,7 @@
         <w:pStyle w:val="ListParagraph"/>
         <w:numPr>
           <w:ilvl w:val="3"/>
-          <w:numId w:val="9"/>
+          <w:numId w:val="8"/>
         </w:numPr>
         <w:rPr>
           <w:rFonts w:eastAsiaTheme="minorEastAsia"/>
@@ -1950,56 +1976,542 @@
     </w:p>
     <w:p/>
     <w:p>
-      <w:r>
-        <w:t xml:space="preserve">Nous avons choisi d’utiliser différents </w:t>
-      </w:r>
-      <w:r>
-        <w:t>langages de programmation,</w:t>
-      </w:r>
-      <w:r>
+      <w:pPr>
+        <w:rPr>
+          <w:rFonts w:cs="Poppins"/>
+        </w:rPr>
+      </w:pPr>
+      <w:r>
+        <w:rPr>
+          <w:rFonts w:cs="Poppins"/>
+        </w:rPr>
+        <w:t xml:space="preserve">Nous avons </w:t>
+      </w:r>
+      <w:r>
+        <w:rPr>
+          <w:rFonts w:cs="Poppins"/>
+        </w:rPr>
+        <w:t>décidé</w:t>
+      </w:r>
+      <w:r>
+        <w:rPr>
+          <w:rFonts w:cs="Poppins"/>
+        </w:rPr>
+        <w:t xml:space="preserve"> d’utiliser différents </w:t>
+      </w:r>
+      <w:r>
+        <w:rPr>
+          <w:rFonts w:cs="Poppins"/>
+        </w:rPr>
+        <w:t>langages de programmation</w:t>
+      </w:r>
+      <w:r>
+        <w:rPr>
+          <w:rFonts w:cs="Poppins"/>
+        </w:rPr>
+        <w:t xml:space="preserve"> afin de pouvoir </w:t>
+      </w:r>
+      <w:r>
+        <w:rPr>
+          <w:rFonts w:cs="Poppins"/>
+        </w:rPr>
+        <w:t>compenser les faiblesses de chaque langage</w:t>
+      </w:r>
+      <w:r>
+        <w:rPr>
+          <w:rFonts w:cs="Poppins"/>
+        </w:rPr>
+        <w:t>.</w:t>
+      </w:r>
+    </w:p>
+    <w:p>
+      <w:pPr>
+        <w:rPr>
+          <w:rFonts w:cs="Poppins"/>
+        </w:rPr>
+      </w:pPr>
+      <w:r>
+        <w:rPr>
+          <w:rFonts w:cs="Poppins"/>
+        </w:rPr>
+        <w:t xml:space="preserve">Nous </w:t>
+      </w:r>
+      <w:r>
+        <w:rPr>
+          <w:rFonts w:cs="Poppins"/>
+        </w:rPr>
+        <w:t xml:space="preserve">avons </w:t>
+      </w:r>
+      <w:r>
+        <w:rPr>
+          <w:rFonts w:cs="Poppins"/>
+        </w:rPr>
+        <w:t>codé en</w:t>
+      </w:r>
+      <w:r>
+        <w:rPr>
+          <w:rFonts w:cs="Poppins"/>
+        </w:rPr>
         <w:t xml:space="preserve"> </w:t>
       </w:r>
-    </w:p>
-    <w:p>
-      <w:r>
-        <w:t xml:space="preserve">Nous </w:t>
-      </w:r>
-      <w:r>
-        <w:t xml:space="preserve">avons utilisé </w:t>
-      </w:r>
-      <w:r>
-        <w:t xml:space="preserve">python pour tous ce qui est </w:t>
-      </w:r>
-      <w:r>
-        <w:t xml:space="preserve">algorithmie et script </w:t>
-      </w:r>
-      <w:r>
+      <w:r>
+        <w:rPr>
+          <w:rFonts w:cs="Poppins"/>
+        </w:rPr>
+        <w:t xml:space="preserve">python </w:t>
+      </w:r>
+      <w:r>
+        <w:rPr>
+          <w:rFonts w:cs="Poppins"/>
+        </w:rPr>
+        <w:t xml:space="preserve">les </w:t>
+      </w:r>
+      <w:r>
+        <w:rPr>
+          <w:rFonts w:cs="Poppins"/>
+        </w:rPr>
+        <w:t>parties</w:t>
+      </w:r>
+      <w:r>
+        <w:rPr>
+          <w:rFonts w:cs="Poppins"/>
+        </w:rPr>
+        <w:t xml:space="preserve"> correspondant</w:t>
+      </w:r>
+      <w:r>
+        <w:rPr>
+          <w:rFonts w:cs="Poppins"/>
+        </w:rPr>
+        <w:t xml:space="preserve"> </w:t>
+      </w:r>
+      <w:r>
+        <w:rPr>
+          <w:rFonts w:cs="Poppins"/>
+        </w:rPr>
+        <w:t xml:space="preserve">à </w:t>
+      </w:r>
+      <w:r>
+        <w:rPr>
+          <w:rFonts w:cs="Poppins"/>
+        </w:rPr>
+        <w:t>des algorithmies</w:t>
+      </w:r>
+      <w:r>
+        <w:rPr>
+          <w:rFonts w:cs="Poppins"/>
+        </w:rPr>
+        <w:t xml:space="preserve"> et </w:t>
+      </w:r>
+      <w:r>
+        <w:rPr>
+          <w:rFonts w:cs="Poppins"/>
+        </w:rPr>
+        <w:t xml:space="preserve">des </w:t>
+      </w:r>
+      <w:r>
+        <w:rPr>
+          <w:rFonts w:cs="Poppins"/>
+        </w:rPr>
+        <w:t>script</w:t>
+      </w:r>
+      <w:r>
+        <w:rPr>
+          <w:rFonts w:cs="Poppins"/>
+        </w:rPr>
+        <w:t>s</w:t>
+      </w:r>
+      <w:r>
+        <w:rPr>
+          <w:rFonts w:cs="Poppins"/>
+        </w:rPr>
+        <w:t xml:space="preserve"> </w:t>
+      </w:r>
+      <w:r>
+        <w:rPr>
+          <w:rFonts w:cs="Poppins"/>
+        </w:rPr>
         <w:t>car il s’agit du langage de programmation que l’on connait le mieux</w:t>
       </w:r>
       <w:r>
+        <w:rPr>
+          <w:rFonts w:cs="Poppins"/>
+        </w:rPr>
         <w:t>.</w:t>
       </w:r>
     </w:p>
     <w:p>
-      <w:r>
+      <w:pPr>
+        <w:rPr>
+          <w:rFonts w:cs="Poppins"/>
+        </w:rPr>
+      </w:pPr>
+      <w:r>
+        <w:rPr>
+          <w:rFonts w:cs="Poppins"/>
+        </w:rPr>
         <w:t xml:space="preserve">Nous avons </w:t>
       </w:r>
       <w:r>
+        <w:rPr>
+          <w:rFonts w:cs="Poppins"/>
+        </w:rPr>
         <w:t xml:space="preserve">également </w:t>
       </w:r>
       <w:r>
+        <w:rPr>
+          <w:rFonts w:cs="Poppins"/>
+        </w:rPr>
         <w:t xml:space="preserve">utilisé le PHP pour </w:t>
       </w:r>
       <w:r>
-        <w:t>tous ce qui est application sur l’interface web</w:t>
-      </w:r>
-    </w:p>
+        <w:rPr>
+          <w:rFonts w:cs="Poppins"/>
+        </w:rPr>
+        <w:t xml:space="preserve">tous ce qui est application </w:t>
+      </w:r>
+      <w:r>
+        <w:rPr>
+          <w:rFonts w:cs="Poppins"/>
+        </w:rPr>
+        <w:t>et fonctionnalité</w:t>
+      </w:r>
+      <w:r>
+        <w:rPr>
+          <w:rFonts w:cs="Poppins"/>
+        </w:rPr>
+        <w:t xml:space="preserve"> sur l’interface web</w:t>
+      </w:r>
+      <w:r>
+        <w:rPr>
+          <w:rFonts w:cs="Poppins"/>
+        </w:rPr>
+        <w:t>.</w:t>
+      </w:r>
+    </w:p>
+    <w:p>
+      <w:pPr>
+        <w:rPr>
+          <w:rFonts w:cs="Poppins"/>
+        </w:rPr>
+      </w:pPr>
+      <w:r>
+        <w:rPr>
+          <w:rFonts w:cs="Poppins"/>
+        </w:rPr>
+        <w:t xml:space="preserve">Pour </w:t>
+      </w:r>
+      <w:r>
+        <w:rPr>
+          <w:rFonts w:cs="Poppins"/>
+        </w:rPr>
+        <w:t xml:space="preserve">stocker les </w:t>
+      </w:r>
+      <w:r>
+        <w:rPr>
+          <w:rFonts w:cs="Poppins"/>
+        </w:rPr>
+        <w:t>différentes informations récolté</w:t>
+      </w:r>
+      <w:r>
+        <w:rPr>
+          <w:rFonts w:cs="Poppins"/>
+        </w:rPr>
+        <w:t>es</w:t>
+      </w:r>
+      <w:r>
+        <w:rPr>
+          <w:rFonts w:cs="Poppins"/>
+        </w:rPr>
+        <w:t>,</w:t>
+      </w:r>
+      <w:r>
+        <w:rPr>
+          <w:rFonts w:cs="Poppins"/>
+        </w:rPr>
+        <w:t xml:space="preserve"> </w:t>
+      </w:r>
+      <w:r>
+        <w:rPr>
+          <w:rFonts w:cs="Poppins"/>
+        </w:rPr>
+        <w:t>nous avons décidés</w:t>
+      </w:r>
+      <w:r>
+        <w:rPr>
+          <w:rFonts w:cs="Poppins"/>
+        </w:rPr>
+        <w:t xml:space="preserve"> </w:t>
+      </w:r>
+      <w:r>
+        <w:rPr>
+          <w:rFonts w:cs="Poppins"/>
+        </w:rPr>
+        <w:t xml:space="preserve">d’utiliser SQLite </w:t>
+      </w:r>
+      <w:r>
+        <w:rPr>
+          <w:rFonts w:cs="Poppins"/>
+        </w:rPr>
+        <w:t>qui permet de l</w:t>
+      </w:r>
+      <w:r>
+        <w:rPr>
+          <w:rFonts w:cs="Poppins"/>
+        </w:rPr>
+        <w:t>es stocker</w:t>
+      </w:r>
+      <w:r>
+        <w:rPr>
+          <w:rFonts w:cs="Poppins"/>
+        </w:rPr>
+        <w:t xml:space="preserve"> en</w:t>
+      </w:r>
+      <w:r>
+        <w:rPr>
+          <w:rFonts w:cs="Poppins"/>
+        </w:rPr>
+        <w:t xml:space="preserve"> </w:t>
+      </w:r>
+      <w:r>
+        <w:rPr>
+          <w:rFonts w:cs="Poppins"/>
+        </w:rPr>
+        <w:t xml:space="preserve">local. Cependant, nous </w:t>
+      </w:r>
+      <w:r>
+        <w:rPr>
+          <w:rFonts w:cs="Poppins"/>
+        </w:rPr>
+        <w:t>sommes passées</w:t>
+      </w:r>
+      <w:r>
+        <w:rPr>
+          <w:rFonts w:cs="Poppins"/>
+        </w:rPr>
+        <w:t xml:space="preserve"> </w:t>
+      </w:r>
+      <w:r>
+        <w:rPr>
+          <w:rFonts w:cs="Poppins"/>
+        </w:rPr>
+        <w:t xml:space="preserve">en MySQL </w:t>
+      </w:r>
+      <w:r>
+        <w:rPr>
+          <w:rFonts w:cs="Poppins"/>
+        </w:rPr>
+        <w:t>afin de stocker le</w:t>
+      </w:r>
+      <w:r>
+        <w:rPr>
+          <w:rFonts w:cs="Poppins"/>
+        </w:rPr>
+        <w:t>s</w:t>
+      </w:r>
+      <w:r>
+        <w:rPr>
+          <w:rFonts w:cs="Poppins"/>
+        </w:rPr>
+        <w:t xml:space="preserve"> informations sur un serveur</w:t>
+      </w:r>
+      <w:r>
+        <w:rPr>
+          <w:rFonts w:cs="Poppins"/>
+        </w:rPr>
+        <w:t xml:space="preserve"> et cela permet également à plusieurs personnes de </w:t>
+      </w:r>
+      <w:r>
+        <w:rPr>
+          <w:rFonts w:cs="Poppins"/>
+        </w:rPr>
+        <w:t>consulter les informations de la base de données.</w:t>
+      </w:r>
+      <w:r>
+        <w:rPr>
+          <w:rFonts w:cs="Poppins"/>
+        </w:rPr>
+        <w:t xml:space="preserve"> </w:t>
+      </w:r>
+    </w:p>
+    <w:p>
+      <w:pPr>
+        <w:rPr>
+          <w:rFonts w:cs="Poppins"/>
+        </w:rPr>
+      </w:pPr>
+      <w:r>
+        <w:rPr>
+          <w:rFonts w:cs="Poppins"/>
+        </w:rPr>
+        <w:t xml:space="preserve">De plus, l’interface web a été réalisé en HTML </w:t>
+      </w:r>
+      <w:r>
+        <w:rPr>
+          <w:rFonts w:cs="Poppins"/>
+        </w:rPr>
+        <w:t xml:space="preserve">qui </w:t>
+      </w:r>
+      <w:r>
+        <w:rPr>
+          <w:rFonts w:cs="Poppins"/>
+          <w:color w:val="424242"/>
+          <w:sz w:val="20"/>
+          <w:szCs w:val="20"/>
+          <w:shd w:val="clear" w:color="auto" w:fill="FFFFFF"/>
+        </w:rPr>
+        <w:t>permet de </w:t>
+      </w:r>
+      <w:r>
+        <w:rPr>
+          <w:rStyle w:val="Strong"/>
+          <w:rFonts w:cs="Poppins"/>
+          <w:b w:val="0"/>
+          <w:color w:val="424242"/>
+          <w:sz w:val="20"/>
+          <w:szCs w:val="20"/>
+          <w:bdr w:val="none" w:sz="0" w:space="0" w:color="auto" w:frame="1"/>
+          <w:shd w:val="clear" w:color="auto" w:fill="FFFFFF"/>
+        </w:rPr>
+        <w:t>structurer le contenu d’une page</w:t>
+      </w:r>
+      <w:r>
+        <w:rPr>
+          <w:rFonts w:cs="Poppins"/>
+        </w:rPr>
+        <w:t xml:space="preserve"> et en </w:t>
+      </w:r>
+      <w:proofErr w:type="spellStart"/>
+      <w:r>
+        <w:rPr>
+          <w:rFonts w:cs="Poppins"/>
+        </w:rPr>
+        <w:t>css</w:t>
+      </w:r>
+      <w:proofErr w:type="spellEnd"/>
+      <w:r>
+        <w:rPr>
+          <w:rFonts w:cs="Poppins"/>
+        </w:rPr>
+        <w:t xml:space="preserve"> </w:t>
+      </w:r>
+      <w:r>
+        <w:rPr>
+          <w:rFonts w:cs="Poppins"/>
+        </w:rPr>
+        <w:t>qui permet de définir</w:t>
+      </w:r>
+      <w:r>
+        <w:rPr>
+          <w:rFonts w:cs="Poppins"/>
+        </w:rPr>
+        <w:t xml:space="preserve"> </w:t>
+      </w:r>
+      <w:r>
+        <w:rPr>
+          <w:rFonts w:cs="Poppins"/>
+        </w:rPr>
+        <w:t>le style de la page.</w:t>
+      </w:r>
+    </w:p>
+    <w:p>
+      <w:pPr>
+        <w:rPr>
+          <w:rFonts w:cs="Poppins"/>
+        </w:rPr>
+      </w:pPr>
+      <w:r>
+        <w:rPr>
+          <w:rFonts w:cs="Poppins"/>
+        </w:rPr>
+        <w:t>Pour dynamiser</w:t>
+      </w:r>
+      <w:r>
+        <w:rPr>
+          <w:rFonts w:cs="Poppins"/>
+        </w:rPr>
+        <w:t xml:space="preserve"> notre interface web, </w:t>
+      </w:r>
+      <w:r>
+        <w:rPr>
+          <w:rFonts w:cs="Poppins"/>
+        </w:rPr>
+        <w:t xml:space="preserve">nous avons choisi d’employer du javascript ce qui permet de faire des animations et </w:t>
+      </w:r>
+      <w:r>
+        <w:rPr>
+          <w:rFonts w:cs="Poppins"/>
+        </w:rPr>
+        <w:t>de l’interactivité.</w:t>
+      </w:r>
+    </w:p>
+    <w:p>
+      <w:pPr>
+        <w:rPr>
+          <w:rFonts w:cs="Poppins"/>
+        </w:rPr>
+      </w:pPr>
+      <w:r>
+        <w:rPr>
+          <w:rFonts w:cs="Poppins"/>
+        </w:rPr>
+        <w:t xml:space="preserve">Pour finir, notre </w:t>
+      </w:r>
+      <w:r>
+        <w:rPr>
+          <w:rFonts w:cs="Poppins"/>
+        </w:rPr>
+        <w:t>projet fonctionne</w:t>
+      </w:r>
+      <w:r>
+        <w:rPr>
+          <w:rFonts w:cs="Poppins"/>
+        </w:rPr>
+        <w:t xml:space="preserve"> sur un serveur</w:t>
+      </w:r>
+      <w:r>
+        <w:rPr>
+          <w:rFonts w:cs="Poppins"/>
+        </w:rPr>
+        <w:t xml:space="preserve"> </w:t>
+      </w:r>
+      <w:r>
+        <w:rPr>
+          <w:rFonts w:cs="Poppins"/>
+        </w:rPr>
+        <w:t>linux</w:t>
+      </w:r>
+      <w:r>
+        <w:rPr>
+          <w:rFonts w:cs="Poppins"/>
+        </w:rPr>
+        <w:t xml:space="preserve"> pour qu’on puisse accéder au serveur </w:t>
+      </w:r>
+      <w:r>
+        <w:rPr>
+          <w:rFonts w:cs="Poppins"/>
+        </w:rPr>
+        <w:t>tous le</w:t>
+      </w:r>
+      <w:r>
+        <w:rPr>
+          <w:rFonts w:cs="Poppins"/>
+        </w:rPr>
+        <w:t>s</w:t>
+      </w:r>
+      <w:r>
+        <w:rPr>
+          <w:rFonts w:cs="Poppins"/>
+        </w:rPr>
+        <w:t xml:space="preserve"> jours et toutes le heures.</w:t>
+      </w:r>
+    </w:p>
+    <w:p/>
     <w:p>
       <w:pPr>
         <w:pStyle w:val="ListParagraph"/>
         <w:numPr>
           <w:ilvl w:val="3"/>
-          <w:numId w:val="9"/>
+          <w:numId w:val="8"/>
         </w:numPr>
         <w:rPr>
           <w:rFonts w:eastAsiaTheme="minorEastAsia"/>
@@ -2020,7 +2532,7 @@
         <w:pStyle w:val="Heading5"/>
         <w:numPr>
           <w:ilvl w:val="4"/>
-          <w:numId w:val="9"/>
+          <w:numId w:val="8"/>
         </w:numPr>
         <w:rPr>
           <w:rFonts w:eastAsiaTheme="minorEastAsia"/>
@@ -2061,7 +2573,7 @@
         <w:pStyle w:val="ListParagraph"/>
         <w:numPr>
           <w:ilvl w:val="4"/>
-          <w:numId w:val="9"/>
+          <w:numId w:val="8"/>
         </w:numPr>
         <w:rPr>
           <w:rFonts w:eastAsiaTheme="minorEastAsia"/>
@@ -2090,7 +2602,7 @@
         <w:pStyle w:val="ListParagraph"/>
         <w:numPr>
           <w:ilvl w:val="4"/>
-          <w:numId w:val="9"/>
+          <w:numId w:val="8"/>
         </w:numPr>
         <w:rPr>
           <w:rFonts w:eastAsiaTheme="minorEastAsia"/>
@@ -2119,7 +2631,7 @@
         <w:pStyle w:val="ListParagraph"/>
         <w:numPr>
           <w:ilvl w:val="3"/>
-          <w:numId w:val="9"/>
+          <w:numId w:val="8"/>
         </w:numPr>
         <w:rPr>
           <w:rFonts w:eastAsiaTheme="minorEastAsia"/>
@@ -2148,7 +2660,7 @@
         <w:pStyle w:val="ListParagraph"/>
         <w:numPr>
           <w:ilvl w:val="2"/>
-          <w:numId w:val="9"/>
+          <w:numId w:val="8"/>
         </w:numPr>
         <w:rPr>
           <w:rFonts w:eastAsiaTheme="minorEastAsia"/>
@@ -2169,7 +2681,7 @@
         <w:pStyle w:val="ListParagraph"/>
         <w:numPr>
           <w:ilvl w:val="3"/>
-          <w:numId w:val="9"/>
+          <w:numId w:val="8"/>
         </w:numPr>
         <w:rPr>
           <w:rFonts w:eastAsiaTheme="minorEastAsia"/>
@@ -2216,13 +2728,13 @@
         <w:rPr>
           <w:lang w:val="fr-FR"/>
         </w:rPr>
-        <w:t xml:space="preserve">est de donner la météo </w:t>
-      </w:r>
-      <w:r>
-        <w:rPr>
-          <w:lang w:val="fr-FR"/>
-        </w:rPr>
-        <w:t xml:space="preserve">ainsi que la température ambiante </w:t>
+        <w:t>est de donner la météo</w:t>
+      </w:r>
+      <w:r>
+        <w:rPr>
+          <w:lang w:val="fr-FR"/>
+        </w:rPr>
+        <w:t xml:space="preserve"> ainsi que la température ambiante </w:t>
       </w:r>
       <w:r>
         <w:rPr>
@@ -2252,7 +2764,13 @@
         <w:rPr>
           <w:lang w:val="fr-FR"/>
         </w:rPr>
-        <w:t xml:space="preserve">. Il est aussi possible de voir un graphique reprenant toutes les notes de la scolarité </w:t>
+        <w:t>. Il est aussi possible de voir un graphique reprenant toutes les notes de la scolarit</w:t>
+      </w:r>
+      <w:r>
+        <w:rPr>
+          <w:lang w:val="fr-FR"/>
+        </w:rPr>
+        <w:t xml:space="preserve">é </w:t>
       </w:r>
       <w:r>
         <w:rPr>
@@ -2276,7 +2794,14 @@
         <w:rPr>
           <w:lang w:val="fr-FR"/>
         </w:rPr>
-        <w:t>Un chatb</w:t>
+        <w:t xml:space="preserve">Un </w:t>
+      </w:r>
+      <w:proofErr w:type="spellStart"/>
+      <w:r>
+        <w:rPr>
+          <w:lang w:val="fr-FR"/>
+        </w:rPr>
+        <w:t>chatb</w:t>
       </w:r>
       <w:r>
         <w:rPr>
@@ -2290,17 +2815,12 @@
         </w:rPr>
         <w:t>t</w:t>
       </w:r>
-      <w:r>
-        <w:rPr>
-          <w:lang w:val="fr-FR"/>
-        </w:rPr>
-        <w:t xml:space="preserve"> est </w:t>
-      </w:r>
-      <w:r>
-        <w:rPr>
-          <w:lang w:val="fr-FR"/>
-        </w:rPr>
-        <w:t>disponible</w:t>
+      <w:proofErr w:type="spellEnd"/>
+      <w:r>
+        <w:rPr>
+          <w:lang w:val="fr-FR"/>
+        </w:rPr>
+        <w:t xml:space="preserve"> est disponible</w:t>
       </w:r>
       <w:r>
         <w:rPr>
@@ -2342,7 +2862,21 @@
         <w:rPr>
           <w:lang w:val="fr-FR"/>
         </w:rPr>
-        <w:t>a les mêmes fonctionnalités que le chatbot.</w:t>
+        <w:t xml:space="preserve">a les mêmes fonctionnalités que le </w:t>
+      </w:r>
+      <w:proofErr w:type="spellStart"/>
+      <w:r>
+        <w:rPr>
+          <w:lang w:val="fr-FR"/>
+        </w:rPr>
+        <w:t>chatbot</w:t>
+      </w:r>
+      <w:proofErr w:type="spellEnd"/>
+      <w:r>
+        <w:rPr>
+          <w:lang w:val="fr-FR"/>
+        </w:rPr>
+        <w:t>.</w:t>
       </w:r>
       <w:r>
         <w:rPr>
@@ -2456,7 +2990,33 @@
         <w:rPr>
           <w:lang w:val="fr-FR"/>
         </w:rPr>
-        <w:t xml:space="preserve"> sur Aurion.</w:t>
+        <w:t xml:space="preserve"> sur </w:t>
+      </w:r>
+      <w:proofErr w:type="spellStart"/>
+      <w:r>
+        <w:rPr>
+          <w:lang w:val="fr-FR"/>
+        </w:rPr>
+        <w:t>Aurion</w:t>
+      </w:r>
+      <w:proofErr w:type="spellEnd"/>
+      <w:r>
+        <w:rPr>
+          <w:lang w:val="fr-FR"/>
+        </w:rPr>
+        <w:t>.</w:t>
+      </w:r>
+      <w:r>
+        <w:rPr>
+          <w:lang w:val="fr-FR"/>
+        </w:rPr>
+        <w:tab/>
+      </w:r>
+      <w:r>
+        <w:rPr>
+          <w:lang w:val="fr-FR"/>
+        </w:rPr>
+        <w:tab/>
       </w:r>
     </w:p>
     <w:p>
@@ -2464,7 +3024,7 @@
         <w:pStyle w:val="ListParagraph"/>
         <w:numPr>
           <w:ilvl w:val="3"/>
-          <w:numId w:val="9"/>
+          <w:numId w:val="8"/>
         </w:numPr>
         <w:rPr>
           <w:rFonts w:eastAsiaTheme="minorEastAsia"/>
@@ -2485,7 +3045,7 @@
         <w:pStyle w:val="ListParagraph"/>
         <w:numPr>
           <w:ilvl w:val="2"/>
-          <w:numId w:val="9"/>
+          <w:numId w:val="8"/>
         </w:numPr>
         <w:rPr>
           <w:rFonts w:eastAsiaTheme="minorEastAsia"/>
@@ -2506,7 +3066,7 @@
         <w:pStyle w:val="ListParagraph"/>
         <w:numPr>
           <w:ilvl w:val="3"/>
-          <w:numId w:val="9"/>
+          <w:numId w:val="8"/>
         </w:numPr>
         <w:rPr>
           <w:rFonts w:eastAsiaTheme="minorEastAsia"/>
@@ -2535,7 +3095,7 @@
         <w:pStyle w:val="ListParagraph"/>
         <w:numPr>
           <w:ilvl w:val="3"/>
-          <w:numId w:val="9"/>
+          <w:numId w:val="8"/>
         </w:numPr>
         <w:rPr>
           <w:rFonts w:eastAsiaTheme="minorEastAsia"/>
@@ -2576,7 +3136,7 @@
         <w:pStyle w:val="ListParagraph"/>
         <w:numPr>
           <w:ilvl w:val="2"/>
-          <w:numId w:val="9"/>
+          <w:numId w:val="8"/>
         </w:numPr>
         <w:rPr>
           <w:rFonts w:eastAsiaTheme="minorEastAsia"/>
@@ -2613,7 +3173,7 @@
         <w:pStyle w:val="ListParagraph"/>
         <w:numPr>
           <w:ilvl w:val="2"/>
-          <w:numId w:val="9"/>
+          <w:numId w:val="8"/>
         </w:numPr>
         <w:rPr>
           <w:rFonts w:eastAsiaTheme="minorEastAsia"/>
@@ -2631,10 +3191,31 @@
     </w:p>
     <w:p>
       <w:r>
-        <w:rPr>
-          <w:lang w:val="fr-FR"/>
-        </w:rPr>
-        <w:t>Mettez à profit la conférence « sensibilisation au test logiciel » du 01/06/2021.</w:t>
+        <w:t>Mettez à profit la conférence «</w:t>
+      </w:r>
+      <w:r>
+        <w:rPr>
+          <w:rFonts w:ascii="Arial" w:hAnsi="Arial" w:cs="Arial"/>
+        </w:rPr>
+        <w:t> </w:t>
+      </w:r>
+      <w:r>
+        <w:t>sensibilisation au test logiciel</w:t>
+      </w:r>
+      <w:r>
+        <w:rPr>
+          <w:rFonts w:ascii="Arial" w:hAnsi="Arial" w:cs="Arial"/>
+        </w:rPr>
+        <w:t> </w:t>
+      </w:r>
+      <w:r>
+        <w:rPr>
+          <w:rFonts w:ascii="Nirmala UI" w:hAnsi="Nirmala UI" w:cs="Nirmala UI"/>
+        </w:rPr>
+        <w:t>»</w:t>
+      </w:r>
+      <w:r>
+        <w:t xml:space="preserve"> du 01/06/2021.</w:t>
       </w:r>
     </w:p>
     <w:p>
@@ -2642,7 +3223,7 @@
         <w:pStyle w:val="ListParagraph"/>
         <w:numPr>
           <w:ilvl w:val="2"/>
-          <w:numId w:val="9"/>
+          <w:numId w:val="8"/>
         </w:numPr>
         <w:rPr>
           <w:rFonts w:eastAsiaTheme="minorEastAsia"/>
@@ -2671,7 +3252,7 @@
         <w:pStyle w:val="ListParagraph"/>
         <w:numPr>
           <w:ilvl w:val="1"/>
-          <w:numId w:val="9"/>
+          <w:numId w:val="8"/>
         </w:numPr>
         <w:rPr>
           <w:rFonts w:eastAsiaTheme="minorEastAsia"/>
@@ -2692,7 +3273,7 @@
         <w:pStyle w:val="ListParagraph"/>
         <w:numPr>
           <w:ilvl w:val="2"/>
-          <w:numId w:val="9"/>
+          <w:numId w:val="8"/>
         </w:numPr>
         <w:rPr>
           <w:rFonts w:eastAsiaTheme="minorEastAsia"/>
@@ -2713,7 +3294,7 @@
         <w:pStyle w:val="ListParagraph"/>
         <w:numPr>
           <w:ilvl w:val="2"/>
-          <w:numId w:val="9"/>
+          <w:numId w:val="8"/>
         </w:numPr>
         <w:rPr>
           <w:rFonts w:eastAsiaTheme="minorEastAsia"/>
@@ -2734,7 +3315,7 @@
         <w:pStyle w:val="ListParagraph"/>
         <w:numPr>
           <w:ilvl w:val="2"/>
-          <w:numId w:val="9"/>
+          <w:numId w:val="8"/>
         </w:numPr>
         <w:rPr>
           <w:rFonts w:eastAsiaTheme="minorEastAsia"/>
@@ -2755,7 +3336,7 @@
         <w:pStyle w:val="ListParagraph"/>
         <w:numPr>
           <w:ilvl w:val="2"/>
-          <w:numId w:val="9"/>
+          <w:numId w:val="8"/>
         </w:numPr>
         <w:rPr>
           <w:rFonts w:eastAsiaTheme="minorEastAsia"/>
@@ -2784,7 +3365,7 @@
         <w:pStyle w:val="ListParagraph"/>
         <w:numPr>
           <w:ilvl w:val="1"/>
-          <w:numId w:val="9"/>
+          <w:numId w:val="8"/>
         </w:numPr>
         <w:rPr>
           <w:rFonts w:eastAsiaTheme="minorEastAsia"/>
@@ -2805,7 +3386,7 @@
         <w:pStyle w:val="ListParagraph"/>
         <w:numPr>
           <w:ilvl w:val="2"/>
-          <w:numId w:val="9"/>
+          <w:numId w:val="8"/>
         </w:numPr>
         <w:rPr>
           <w:rFonts w:eastAsiaTheme="minorEastAsia"/>
@@ -2834,7 +3415,7 @@
         <w:pStyle w:val="ListParagraph"/>
         <w:numPr>
           <w:ilvl w:val="2"/>
-          <w:numId w:val="9"/>
+          <w:numId w:val="8"/>
         </w:numPr>
         <w:rPr>
           <w:rFonts w:eastAsiaTheme="minorEastAsia"/>
@@ -2847,7 +3428,25 @@
           <w:color w:val="000000" w:themeColor="text1"/>
           <w:lang w:val="fr-FR"/>
         </w:rPr>
-        <w:t>Valeur ajoutée pour le client (Junia ou autre)</w:t>
+        <w:t>Valeur ajoutée pour le client (</w:t>
+      </w:r>
+      <w:proofErr w:type="spellStart"/>
+      <w:r>
+        <w:rPr>
+          <w:rFonts w:ascii="Verdana" w:eastAsia="Verdana" w:hAnsi="Verdana" w:cs="Verdana"/>
+          <w:color w:val="000000" w:themeColor="text1"/>
+          <w:lang w:val="fr-FR"/>
+        </w:rPr>
+        <w:t>Junia</w:t>
+      </w:r>
+      <w:proofErr w:type="spellEnd"/>
+      <w:r>
+        <w:rPr>
+          <w:rFonts w:ascii="Verdana" w:eastAsia="Verdana" w:hAnsi="Verdana" w:cs="Verdana"/>
+          <w:color w:val="000000" w:themeColor="text1"/>
+          <w:lang w:val="fr-FR"/>
+        </w:rPr>
+        <w:t xml:space="preserve"> ou autre)</w:t>
       </w:r>
     </w:p>
     <w:p>
@@ -2863,7 +3462,7 @@
         <w:pStyle w:val="ListParagraph"/>
         <w:numPr>
           <w:ilvl w:val="2"/>
-          <w:numId w:val="9"/>
+          <w:numId w:val="8"/>
         </w:numPr>
         <w:rPr>
           <w:rFonts w:eastAsiaTheme="minorEastAsia"/>
@@ -2884,7 +3483,7 @@
         <w:pStyle w:val="ListParagraph"/>
         <w:numPr>
           <w:ilvl w:val="2"/>
-          <w:numId w:val="9"/>
+          <w:numId w:val="8"/>
         </w:numPr>
         <w:rPr>
           <w:rFonts w:eastAsiaTheme="minorEastAsia"/>
@@ -2986,7 +3585,6 @@
           <w:docPartUnique/>
         </w:docPartObj>
       </w:sdtPr>
-      <w:sdtEndPr/>
       <w:sdtContent>
         <w:sdt>
           <w:sdtPr>
@@ -3001,31 +3599,19 @@
               <w:rPr>
                 <w:rFonts w:cs="Poppins"/>
               </w:rPr>
-              <w:t xml:space="preserve">2020/2021 – ISEN </w:t>
+              <w:t>2020/2021 – ISEN – P</w:t>
             </w:r>
             <w:r>
               <w:rPr>
                 <w:rFonts w:cs="Poppins"/>
               </w:rPr>
-              <w:t>– P</w:t>
+              <w:t>ROJET INFORMATIQUE</w:t>
             </w:r>
             <w:r>
               <w:rPr>
                 <w:rFonts w:cs="Poppins"/>
               </w:rPr>
-              <w:t>ROJET INFORMATIQUE</w:t>
-            </w:r>
-            <w:r>
-              <w:rPr>
-                <w:rFonts w:cs="Poppins"/>
-              </w:rPr>
-              <w:t xml:space="preserve"> – Groupe </w:t>
-            </w:r>
-            <w:r>
-              <w:rPr>
-                <w:rFonts w:cs="Poppins"/>
-              </w:rPr>
-              <w:t>10</w:t>
+              <w:t xml:space="preserve"> – Groupe 10</w:t>
             </w:r>
             <w:r>
               <w:rPr>
@@ -4132,37 +4718,37 @@
     </w:lvl>
   </w:abstractNum>
   <w:num w:numId="1">
-    <w:abstractNumId w:val="8"/>
+    <w:abstractNumId w:val="2"/>
   </w:num>
   <w:num w:numId="2">
-    <w:abstractNumId w:val="2"/>
+    <w:abstractNumId w:val="1"/>
   </w:num>
   <w:num w:numId="3">
-    <w:abstractNumId w:val="1"/>
+    <w:abstractNumId w:val="7"/>
   </w:num>
   <w:num w:numId="4">
-    <w:abstractNumId w:val="7"/>
-  </w:num>
-  <w:num w:numId="5">
     <w:abstractNumId w:val="1"/>
     <w:lvlOverride w:ilvl="0">
       <w:startOverride w:val="1"/>
     </w:lvlOverride>
   </w:num>
-  <w:num w:numId="6">
+  <w:num w:numId="5">
     <w:abstractNumId w:val="5"/>
   </w:num>
-  <w:num w:numId="7">
+  <w:num w:numId="6">
     <w:abstractNumId w:val="3"/>
   </w:num>
-  <w:num w:numId="8">
+  <w:num w:numId="7">
     <w:abstractNumId w:val="6"/>
   </w:num>
-  <w:num w:numId="9">
+  <w:num w:numId="8">
     <w:abstractNumId w:val="9"/>
   </w:num>
+  <w:num w:numId="9">
+    <w:abstractNumId w:val="4"/>
+  </w:num>
   <w:num w:numId="10">
-    <w:abstractNumId w:val="4"/>
+    <w:abstractNumId w:val="8"/>
   </w:num>
   <w:num w:numId="11">
     <w:abstractNumId w:val="0"/>
@@ -4625,7 +5211,7 @@
     <w:uiPriority w:val="9"/>
     <w:unhideWhenUsed/>
     <w:qFormat/>
-    <w:rsid w:val="007F7731"/>
+    <w:rsid w:val="000D1A52"/>
     <w:pPr>
       <w:keepNext/>
       <w:keepLines/>
@@ -4646,7 +5232,7 @@
     <w:uiPriority w:val="9"/>
     <w:unhideWhenUsed/>
     <w:qFormat/>
-    <w:rsid w:val="00461D9C"/>
+    <w:rsid w:val="004F73F9"/>
     <w:pPr>
       <w:keepNext/>
       <w:keepLines/>
@@ -4666,7 +5252,7 @@
     <w:uiPriority w:val="9"/>
     <w:unhideWhenUsed/>
     <w:qFormat/>
-    <w:rsid w:val="001C248F"/>
+    <w:rsid w:val="00CF371F"/>
     <w:pPr>
       <w:keepNext/>
       <w:keepLines/>
@@ -4809,7 +5395,7 @@
     <w:uiPriority w:val="39"/>
     <w:unhideWhenUsed/>
     <w:qFormat/>
-    <w:rsid w:val="006D0631"/>
+    <w:rsid w:val="00405A2C"/>
     <w:pPr>
       <w:outlineLvl w:val="9"/>
     </w:pPr>
@@ -4826,7 +5412,7 @@
     <w:autoRedefine/>
     <w:uiPriority w:val="39"/>
     <w:unhideWhenUsed/>
-    <w:rsid w:val="006D0631"/>
+    <w:rsid w:val="00405A2C"/>
     <w:pPr>
       <w:spacing w:after="100"/>
     </w:pPr>
@@ -4838,7 +5424,7 @@
     <w:autoRedefine/>
     <w:uiPriority w:val="39"/>
     <w:unhideWhenUsed/>
-    <w:rsid w:val="006D0631"/>
+    <w:rsid w:val="00405A2C"/>
     <w:pPr>
       <w:spacing w:after="100"/>
       <w:ind w:left="220"/>
@@ -4849,22 +5435,10 @@
     <w:basedOn w:val="DefaultParagraphFont"/>
     <w:uiPriority w:val="99"/>
     <w:unhideWhenUsed/>
-    <w:rsid w:val="006D0631"/>
+    <w:rsid w:val="00405A2C"/>
     <w:rPr>
       <w:color w:val="0563C1" w:themeColor="hyperlink"/>
       <w:u w:val="single"/>
-    </w:rPr>
-  </w:style>
-  <w:style w:type="character" w:customStyle="1" w:styleId="Heading3Char">
-    <w:name w:val="Heading 3 Char"/>
-    <w:basedOn w:val="DefaultParagraphFont"/>
-    <w:link w:val="Heading3"/>
-    <w:uiPriority w:val="9"/>
-    <w:rsid w:val="007F7731"/>
-    <w:rPr>
-      <w:rFonts w:ascii="Poppins" w:eastAsiaTheme="majorEastAsia" w:hAnsi="Poppins" w:cstheme="majorBidi"/>
-      <w:sz w:val="24"/>
-      <w:szCs w:val="24"/>
     </w:rPr>
   </w:style>
   <w:style w:type="paragraph" w:styleId="TOC3">
@@ -4874,7 +5448,7 @@
     <w:autoRedefine/>
     <w:uiPriority w:val="39"/>
     <w:unhideWhenUsed/>
-    <w:rsid w:val="007F7731"/>
+    <w:rsid w:val="00192B9E"/>
     <w:pPr>
       <w:spacing w:after="100"/>
       <w:ind w:left="440"/>
@@ -4884,12 +5458,24 @@
       <w:lang w:val="fr-FR" w:eastAsia="fr-FR"/>
     </w:rPr>
   </w:style>
+  <w:style w:type="character" w:customStyle="1" w:styleId="Heading3Char">
+    <w:name w:val="Heading 3 Char"/>
+    <w:basedOn w:val="DefaultParagraphFont"/>
+    <w:link w:val="Heading3"/>
+    <w:uiPriority w:val="9"/>
+    <w:rsid w:val="000D1A52"/>
+    <w:rPr>
+      <w:rFonts w:ascii="Poppins" w:eastAsiaTheme="majorEastAsia" w:hAnsi="Poppins" w:cstheme="majorBidi"/>
+      <w:sz w:val="24"/>
+      <w:szCs w:val="24"/>
+    </w:rPr>
+  </w:style>
   <w:style w:type="character" w:customStyle="1" w:styleId="Heading4Char">
     <w:name w:val="Heading 4 Char"/>
     <w:basedOn w:val="DefaultParagraphFont"/>
     <w:link w:val="Heading4"/>
     <w:uiPriority w:val="9"/>
-    <w:rsid w:val="00461D9C"/>
+    <w:rsid w:val="004F73F9"/>
     <w:rPr>
       <w:rFonts w:ascii="Poppins" w:eastAsiaTheme="majorEastAsia" w:hAnsi="Poppins" w:cstheme="majorBidi"/>
       <w:iCs/>
@@ -4900,7 +5486,7 @@
     <w:basedOn w:val="DefaultParagraphFont"/>
     <w:link w:val="Heading5"/>
     <w:uiPriority w:val="9"/>
-    <w:rsid w:val="001C248F"/>
+    <w:rsid w:val="00CF371F"/>
     <w:rPr>
       <w:rFonts w:ascii="Poppins" w:eastAsiaTheme="majorEastAsia" w:hAnsi="Poppins" w:cstheme="majorBidi"/>
     </w:rPr>
@@ -4912,7 +5498,7 @@
     <w:autoRedefine/>
     <w:uiPriority w:val="39"/>
     <w:unhideWhenUsed/>
-    <w:rsid w:val="003E6E75"/>
+    <w:rsid w:val="00642840"/>
     <w:pPr>
       <w:spacing w:after="100"/>
       <w:ind w:left="660"/>
@@ -4925,11 +5511,22 @@
     <w:autoRedefine/>
     <w:uiPriority w:val="39"/>
     <w:unhideWhenUsed/>
-    <w:rsid w:val="003E6E75"/>
+    <w:rsid w:val="00642840"/>
     <w:pPr>
       <w:spacing w:after="100"/>
       <w:ind w:left="880"/>
     </w:pPr>
+  </w:style>
+  <w:style w:type="character" w:styleId="Strong">
+    <w:name w:val="Strong"/>
+    <w:basedOn w:val="DefaultParagraphFont"/>
+    <w:uiPriority w:val="22"/>
+    <w:qFormat/>
+    <w:rsid w:val="00B810AF"/>
+    <w:rPr>
+      <w:b/>
+      <w:bCs/>
+    </w:rPr>
   </w:style>
 </w:styles>
 </file>
@@ -5234,7 +5831,7 @@
 </file>
 
 <file path=customXml/itemProps1.xml><?xml version="1.0" encoding="utf-8"?>
-<ds:datastoreItem xmlns:ds="http://schemas.openxmlformats.org/officeDocument/2006/customXml" ds:itemID="{E23AAE24-0CE8-44F9-A972-06433C64CFEE}">
+<ds:datastoreItem xmlns:ds="http://schemas.openxmlformats.org/officeDocument/2006/customXml" ds:itemID="{DADED4A4-2F51-4ED4-BB95-8F836B94D03C}">
   <ds:schemaRefs>
     <ds:schemaRef ds:uri="http://schemas.openxmlformats.org/officeDocument/2006/bibliography"/>
   </ds:schemaRefs>

--- a/presentation/Compte-rendu.docx
+++ b/presentation/Compte-rendu.docx
@@ -1,10 +1,10 @@
 
 <file path=word/document.xml><?xml version="1.0" encoding="utf-8"?>
-<w:document xmlns:wpc="http://schemas.microsoft.com/office/word/2010/wordprocessingCanvas" xmlns:cx="http://schemas.microsoft.com/office/drawing/2014/chartex" xmlns:cx1="http://schemas.microsoft.com/office/drawing/2015/9/8/chartex" xmlns:cx2="http://schemas.microsoft.com/office/drawing/2015/10/21/chartex" xmlns:cx3="http://schemas.microsoft.com/office/drawing/2016/5/9/chartex" xmlns:cx4="http://schemas.microsoft.com/office/drawing/2016/5/10/chartex" xmlns:cx5="http://schemas.microsoft.com/office/drawing/2016/5/11/chartex" xmlns:cx6="http://schemas.microsoft.com/office/drawing/2016/5/12/chartex" xmlns:cx7="http://schemas.microsoft.com/office/drawing/2016/5/13/chartex" xmlns:cx8="http://schemas.microsoft.com/office/drawing/2016/5/14/chartex" xmlns:mc="http://schemas.openxmlformats.org/markup-compatibility/2006" xmlns:aink="http://schemas.microsoft.com/office/drawing/2016/ink" xmlns:am3d="http://schemas.microsoft.com/office/drawing/2017/model3d" xmlns:o="urn:schemas-microsoft-com:office:office" xmlns:r="http://schemas.openxmlformats.org/officeDocument/2006/relationships" xmlns:m="http://schemas.openxmlformats.org/officeDocument/2006/math" xmlns:v="urn:schemas-microsoft-com:vml" xmlns:wp14="http://schemas.microsoft.com/office/word/2010/wordprocessingDrawing" xmlns:wp="http://schemas.openxmlformats.org/drawingml/2006/wordprocessingDrawing" xmlns:w10="urn:schemas-microsoft-com:office:word" xmlns:w="http://schemas.openxmlformats.org/wordprocessingml/2006/main" xmlns:w14="http://schemas.microsoft.com/office/word/2010/wordml" xmlns:w15="http://schemas.microsoft.com/office/word/2012/wordml" xmlns:w16cex="http://schemas.microsoft.com/office/word/2018/wordml/cex" xmlns:w16cid="http://schemas.microsoft.com/office/word/2016/wordml/cid" xmlns:w16="http://schemas.microsoft.com/office/word/2018/wordml" xmlns:w16se="http://schemas.microsoft.com/office/word/2015/wordml/symex" xmlns:wpg="http://schemas.microsoft.com/office/word/2010/wordprocessingGroup" xmlns:wpi="http://schemas.microsoft.com/office/word/2010/wordprocessingInk" xmlns:wne="http://schemas.microsoft.com/office/word/2006/wordml" xmlns:wps="http://schemas.microsoft.com/office/word/2010/wordprocessingShape" mc:Ignorable="w14 w15 w16se w16cid w16 w16cex wp14">
+<w:document xmlns:wpc="http://schemas.microsoft.com/office/word/2010/wordprocessingCanvas" xmlns:cx="http://schemas.microsoft.com/office/drawing/2014/chartex" xmlns:cx1="http://schemas.microsoft.com/office/drawing/2015/9/8/chartex" xmlns:cx2="http://schemas.microsoft.com/office/drawing/2015/10/21/chartex" xmlns:cx3="http://schemas.microsoft.com/office/drawing/2016/5/9/chartex" xmlns:cx4="http://schemas.microsoft.com/office/drawing/2016/5/10/chartex" xmlns:cx5="http://schemas.microsoft.com/office/drawing/2016/5/11/chartex" xmlns:cx6="http://schemas.microsoft.com/office/drawing/2016/5/12/chartex" xmlns:cx7="http://schemas.microsoft.com/office/drawing/2016/5/13/chartex" xmlns:cx8="http://schemas.microsoft.com/office/drawing/2016/5/14/chartex" xmlns:mc="http://schemas.openxmlformats.org/markup-compatibility/2006" xmlns:aink="http://schemas.microsoft.com/office/drawing/2016/ink" xmlns:am3d="http://schemas.microsoft.com/office/drawing/2017/model3d" xmlns:o="urn:schemas-microsoft-com:office:office" xmlns:r="http://schemas.openxmlformats.org/officeDocument/2006/relationships" xmlns:m="http://schemas.openxmlformats.org/officeDocument/2006/math" xmlns:v="urn:schemas-microsoft-com:vml" xmlns:wp14="http://schemas.microsoft.com/office/word/2010/wordprocessingDrawing" xmlns:wp="http://schemas.openxmlformats.org/drawingml/2006/wordprocessingDrawing" xmlns:w10="urn:schemas-microsoft-com:office:word" xmlns:w="http://schemas.openxmlformats.org/wordprocessingml/2006/main" xmlns:w14="http://schemas.microsoft.com/office/word/2010/wordml" xmlns:w15="http://schemas.microsoft.com/office/word/2012/wordml" xmlns:w16cex="http://schemas.microsoft.com/office/word/2018/wordml/cex" xmlns:w16cid="http://schemas.microsoft.com/office/word/2016/wordml/cid" xmlns:w16="http://schemas.microsoft.com/office/word/2018/wordml" xmlns:w16sdtdh="http://schemas.microsoft.com/office/word/2020/wordml/sdtdatahash" xmlns:w16se="http://schemas.microsoft.com/office/word/2015/wordml/symex" xmlns:wpg="http://schemas.microsoft.com/office/word/2010/wordprocessingGroup" xmlns:wpi="http://schemas.microsoft.com/office/word/2010/wordprocessingInk" xmlns:wne="http://schemas.microsoft.com/office/word/2006/wordml" xmlns:wps="http://schemas.microsoft.com/office/word/2010/wordprocessingShape" mc:Ignorable="w14 w15 w16se w16cid w16 w16cex w16sdtdh wp14">
   <w:body>
     <w:tbl>
       <w:tblPr>
-        <w:tblStyle w:val="TableGrid"/>
+        <w:tblStyle w:val="Grilledutableau"/>
         <w:tblW w:w="9800" w:type="dxa"/>
         <w:jc w:val="center"/>
         <w:tblLayout w:type="fixed"/>
@@ -160,7 +160,7 @@
     </w:p>
     <w:tbl>
       <w:tblPr>
-        <w:tblStyle w:val="TableGrid"/>
+        <w:tblStyle w:val="Grilledutableau"/>
         <w:tblW w:w="5000" w:type="pct"/>
         <w:tblBorders>
           <w:top w:val="none" w:sz="0" w:space="0" w:color="auto"/>
@@ -245,7 +245,7 @@
     </w:p>
     <w:tbl>
       <w:tblPr>
-        <w:tblStyle w:val="TableGrid"/>
+        <w:tblStyle w:val="Grilledutableau"/>
         <w:tblpPr w:leftFromText="141" w:rightFromText="141" w:vertAnchor="text" w:horzAnchor="margin" w:tblpY="329"/>
         <w:tblW w:w="0" w:type="auto"/>
         <w:tblLayout w:type="fixed"/>
@@ -347,7 +347,7 @@
     </w:p>
     <w:tbl>
       <w:tblPr>
-        <w:tblStyle w:val="TableGrid"/>
+        <w:tblStyle w:val="Grilledutableau"/>
         <w:tblpPr w:leftFromText="141" w:rightFromText="141" w:vertAnchor="page" w:horzAnchor="margin" w:tblpXSpec="center" w:tblpY="8432"/>
         <w:tblW w:w="10364" w:type="dxa"/>
         <w:tblLayout w:type="fixed"/>
@@ -962,15 +962,32 @@
       <w:sdtContent>
         <w:p>
           <w:pPr>
-            <w:pStyle w:val="TOCHeading"/>
+            <w:pStyle w:val="En-ttedetabledesmatires"/>
+            <w:jc w:val="center"/>
+            <w:rPr>
+              <w:rFonts w:ascii="Poppins" w:hAnsi="Poppins" w:cs="Poppins"/>
+              <w:b/>
+              <w:bCs/>
+              <w:color w:val="auto"/>
+              <w:sz w:val="36"/>
+              <w:szCs w:val="36"/>
+            </w:rPr>
           </w:pPr>
           <w:r>
+            <w:rPr>
+              <w:rFonts w:ascii="Poppins" w:hAnsi="Poppins" w:cs="Poppins"/>
+              <w:b/>
+              <w:bCs/>
+              <w:color w:val="auto"/>
+              <w:sz w:val="36"/>
+              <w:szCs w:val="36"/>
+            </w:rPr>
             <w:t>Table des matières</w:t>
           </w:r>
         </w:p>
         <w:p>
           <w:pPr>
-            <w:pStyle w:val="TOC1"/>
+            <w:pStyle w:val="TM1"/>
             <w:tabs>
               <w:tab w:val="left" w:pos="440"/>
               <w:tab w:val="right" w:leader="dot" w:pos="9396"/>
@@ -990,10 +1007,10 @@
           <w:r>
             <w:fldChar w:fldCharType="separate"/>
           </w:r>
-          <w:hyperlink w:anchor="_Toc74816140" w:history="1">
-            <w:r>
-              <w:rPr>
-                <w:rStyle w:val="Hyperlink"/>
+          <w:hyperlink w:anchor="_Toc74836244" w:history="1">
+            <w:r>
+              <w:rPr>
+                <w:rStyle w:val="Lienhypertexte"/>
                 <w:noProof/>
               </w:rPr>
               <w:t>1.</w:t>
@@ -1008,7 +1025,7 @@
             </w:r>
             <w:r>
               <w:rPr>
-                <w:rStyle w:val="Hyperlink"/>
+                <w:rStyle w:val="Lienhypertexte"/>
                 <w:noProof/>
                 <w:lang w:val="fr-FR"/>
               </w:rPr>
@@ -1033,7 +1050,7 @@
                 <w:noProof/>
                 <w:webHidden/>
               </w:rPr>
-              <w:instrText xml:space="preserve"> PAGEREF _Toc74816140 \h </w:instrText>
+              <w:instrText xml:space="preserve"> PAGEREF _Toc74836244 \h </w:instrText>
             </w:r>
             <w:r>
               <w:rPr>
@@ -1066,7 +1083,7 @@
         </w:p>
         <w:p>
           <w:pPr>
-            <w:pStyle w:val="TOC2"/>
+            <w:pStyle w:val="TM2"/>
             <w:tabs>
               <w:tab w:val="left" w:pos="880"/>
               <w:tab w:val="right" w:leader="dot" w:pos="9396"/>
@@ -1077,11 +1094,12 @@
               <w:lang w:val="fr-FR" w:eastAsia="fr-FR"/>
             </w:rPr>
           </w:pPr>
-          <w:hyperlink w:anchor="_Toc74816141" w:history="1">
-            <w:r>
-              <w:rPr>
-                <w:rStyle w:val="Hyperlink"/>
-                <w:noProof/>
+          <w:hyperlink w:anchor="_Toc74836245" w:history="1">
+            <w:r>
+              <w:rPr>
+                <w:rStyle w:val="Lienhypertexte"/>
+                <w:noProof/>
+                <w:lang w:val="fr-FR"/>
               </w:rPr>
               <w:t>1.1.</w:t>
             </w:r>
@@ -1095,7 +1113,7 @@
             </w:r>
             <w:r>
               <w:rPr>
-                <w:rStyle w:val="Hyperlink"/>
+                <w:rStyle w:val="Lienhypertexte"/>
                 <w:noProof/>
                 <w:lang w:val="fr-FR"/>
               </w:rPr>
@@ -1120,7 +1138,7 @@
                 <w:noProof/>
                 <w:webHidden/>
               </w:rPr>
-              <w:instrText xml:space="preserve"> PAGEREF _Toc74816141 \h </w:instrText>
+              <w:instrText xml:space="preserve"> PAGEREF _Toc74836245 \h </w:instrText>
             </w:r>
             <w:r>
               <w:rPr>
@@ -1153,7 +1171,7 @@
         </w:p>
         <w:p>
           <w:pPr>
-            <w:pStyle w:val="TOC2"/>
+            <w:pStyle w:val="TM2"/>
             <w:tabs>
               <w:tab w:val="left" w:pos="880"/>
               <w:tab w:val="right" w:leader="dot" w:pos="9396"/>
@@ -1164,10 +1182,10 @@
               <w:lang w:val="fr-FR" w:eastAsia="fr-FR"/>
             </w:rPr>
           </w:pPr>
-          <w:hyperlink w:anchor="_Toc74816142" w:history="1">
-            <w:r>
-              <w:rPr>
-                <w:rStyle w:val="Hyperlink"/>
+          <w:hyperlink w:anchor="_Toc74836246" w:history="1">
+            <w:r>
+              <w:rPr>
+                <w:rStyle w:val="Lienhypertexte"/>
                 <w:noProof/>
               </w:rPr>
               <w:t>1.2.</w:t>
@@ -1182,7 +1200,7 @@
             </w:r>
             <w:r>
               <w:rPr>
-                <w:rStyle w:val="Hyperlink"/>
+                <w:rStyle w:val="Lienhypertexte"/>
                 <w:noProof/>
                 <w:lang w:val="fr-FR"/>
               </w:rPr>
@@ -1207,7 +1225,7 @@
                 <w:noProof/>
                 <w:webHidden/>
               </w:rPr>
-              <w:instrText xml:space="preserve"> PAGEREF _Toc74816142 \h </w:instrText>
+              <w:instrText xml:space="preserve"> PAGEREF _Toc74836246 \h </w:instrText>
             </w:r>
             <w:r>
               <w:rPr>
@@ -1227,7 +1245,7 @@
                 <w:noProof/>
                 <w:webHidden/>
               </w:rPr>
-              <w:t>3</w:t>
+              <w:t>4</w:t>
             </w:r>
             <w:r>
               <w:rPr>
@@ -1240,7 +1258,7 @@
         </w:p>
         <w:p>
           <w:pPr>
-            <w:pStyle w:val="TOC3"/>
+            <w:pStyle w:val="TM3"/>
             <w:tabs>
               <w:tab w:val="left" w:pos="1320"/>
               <w:tab w:val="right" w:leader="dot" w:pos="9396"/>
@@ -1250,10 +1268,10 @@
               <w:noProof/>
             </w:rPr>
           </w:pPr>
-          <w:hyperlink w:anchor="_Toc74816143" w:history="1">
-            <w:r>
-              <w:rPr>
-                <w:rStyle w:val="Hyperlink"/>
+          <w:hyperlink w:anchor="_Toc74836247" w:history="1">
+            <w:r>
+              <w:rPr>
+                <w:rStyle w:val="Lienhypertexte"/>
                 <w:noProof/>
               </w:rPr>
               <w:t>1.2.1.</w:t>
@@ -1267,7 +1285,7 @@
             </w:r>
             <w:r>
               <w:rPr>
-                <w:rStyle w:val="Hyperlink"/>
+                <w:rStyle w:val="Lienhypertexte"/>
                 <w:noProof/>
               </w:rPr>
               <w:t>Présentation de la solution</w:t>
@@ -1291,7 +1309,7 @@
                 <w:noProof/>
                 <w:webHidden/>
               </w:rPr>
-              <w:instrText xml:space="preserve"> PAGEREF _Toc74816143 \h </w:instrText>
+              <w:instrText xml:space="preserve"> PAGEREF _Toc74836247 \h </w:instrText>
             </w:r>
             <w:r>
               <w:rPr>
@@ -1311,7 +1329,7 @@
                 <w:noProof/>
                 <w:webHidden/>
               </w:rPr>
-              <w:t>3</w:t>
+              <w:t>4</w:t>
             </w:r>
             <w:r>
               <w:rPr>
@@ -1324,7 +1342,7 @@
         </w:p>
         <w:p>
           <w:pPr>
-            <w:pStyle w:val="TOC4"/>
+            <w:pStyle w:val="TM4"/>
             <w:tabs>
               <w:tab w:val="left" w:pos="1540"/>
               <w:tab w:val="right" w:leader="dot" w:pos="9396"/>
@@ -1335,10 +1353,10 @@
               <w:lang w:val="fr-FR" w:eastAsia="fr-FR"/>
             </w:rPr>
           </w:pPr>
-          <w:hyperlink w:anchor="_Toc74816144" w:history="1">
-            <w:r>
-              <w:rPr>
-                <w:rStyle w:val="Hyperlink"/>
+          <w:hyperlink w:anchor="_Toc74836248" w:history="1">
+            <w:r>
+              <w:rPr>
+                <w:rStyle w:val="Lienhypertexte"/>
                 <w:noProof/>
               </w:rPr>
               <w:t>1.2.1.1.</w:t>
@@ -1353,7 +1371,7 @@
             </w:r>
             <w:r>
               <w:rPr>
-                <w:rStyle w:val="Hyperlink"/>
+                <w:rStyle w:val="Lienhypertexte"/>
                 <w:noProof/>
                 <w:lang w:val="fr-FR"/>
               </w:rPr>
@@ -1378,7 +1396,7 @@
                 <w:noProof/>
                 <w:webHidden/>
               </w:rPr>
-              <w:instrText xml:space="preserve"> PAGEREF _Toc74816144 \h </w:instrText>
+              <w:instrText xml:space="preserve"> PAGEREF _Toc74836248 \h </w:instrText>
             </w:r>
             <w:r>
               <w:rPr>
@@ -1398,7 +1416,7 @@
                 <w:noProof/>
                 <w:webHidden/>
               </w:rPr>
-              <w:t>3</w:t>
+              <w:t>4</w:t>
             </w:r>
             <w:r>
               <w:rPr>
@@ -1411,7 +1429,7 @@
         </w:p>
         <w:p>
           <w:pPr>
-            <w:pStyle w:val="TOC4"/>
+            <w:pStyle w:val="TM4"/>
             <w:tabs>
               <w:tab w:val="left" w:pos="1540"/>
               <w:tab w:val="right" w:leader="dot" w:pos="9396"/>
@@ -1422,10 +1440,10 @@
               <w:lang w:val="fr-FR" w:eastAsia="fr-FR"/>
             </w:rPr>
           </w:pPr>
-          <w:hyperlink w:anchor="_Toc74816145" w:history="1">
-            <w:r>
-              <w:rPr>
-                <w:rStyle w:val="Hyperlink"/>
+          <w:hyperlink w:anchor="_Toc74836249" w:history="1">
+            <w:r>
+              <w:rPr>
+                <w:rStyle w:val="Lienhypertexte"/>
                 <w:noProof/>
               </w:rPr>
               <w:t>1.2.1.2.</w:t>
@@ -1440,7 +1458,7 @@
             </w:r>
             <w:r>
               <w:rPr>
-                <w:rStyle w:val="Hyperlink"/>
+                <w:rStyle w:val="Lienhypertexte"/>
                 <w:noProof/>
                 <w:lang w:val="fr-FR"/>
               </w:rPr>
@@ -1465,7 +1483,7 @@
                 <w:noProof/>
                 <w:webHidden/>
               </w:rPr>
-              <w:instrText xml:space="preserve"> PAGEREF _Toc74816145 \h </w:instrText>
+              <w:instrText xml:space="preserve"> PAGEREF _Toc74836249 \h </w:instrText>
             </w:r>
             <w:r>
               <w:rPr>
@@ -1485,7 +1503,7 @@
                 <w:noProof/>
                 <w:webHidden/>
               </w:rPr>
-              <w:t>3</w:t>
+              <w:t>5</w:t>
             </w:r>
             <w:r>
               <w:rPr>
@@ -1498,7 +1516,181 @@
         </w:p>
         <w:p>
           <w:pPr>
-            <w:pStyle w:val="TOC5"/>
+            <w:pStyle w:val="TM4"/>
+            <w:tabs>
+              <w:tab w:val="left" w:pos="1540"/>
+              <w:tab w:val="right" w:leader="dot" w:pos="9396"/>
+            </w:tabs>
+            <w:rPr>
+              <w:rFonts w:asciiTheme="minorHAnsi" w:eastAsiaTheme="minorEastAsia" w:hAnsiTheme="minorHAnsi"/>
+              <w:noProof/>
+              <w:lang w:val="fr-FR" w:eastAsia="fr-FR"/>
+            </w:rPr>
+          </w:pPr>
+          <w:hyperlink w:anchor="_Toc74836250" w:history="1">
+            <w:r>
+              <w:rPr>
+                <w:rStyle w:val="Lienhypertexte"/>
+                <w:noProof/>
+              </w:rPr>
+              <w:t>1.2.1.3.</w:t>
+            </w:r>
+            <w:r>
+              <w:rPr>
+                <w:rFonts w:asciiTheme="minorHAnsi" w:eastAsiaTheme="minorEastAsia" w:hAnsiTheme="minorHAnsi"/>
+                <w:noProof/>
+                <w:lang w:val="fr-FR" w:eastAsia="fr-FR"/>
+              </w:rPr>
+              <w:tab/>
+            </w:r>
+            <w:r>
+              <w:rPr>
+                <w:rStyle w:val="Lienhypertexte"/>
+                <w:noProof/>
+                <w:lang w:val="fr-FR"/>
+              </w:rPr>
+              <w:t>Choix techniques (matériels et logiciels)</w:t>
+            </w:r>
+            <w:r>
+              <w:rPr>
+                <w:noProof/>
+                <w:webHidden/>
+              </w:rPr>
+              <w:tab/>
+            </w:r>
+            <w:r>
+              <w:rPr>
+                <w:noProof/>
+                <w:webHidden/>
+              </w:rPr>
+              <w:fldChar w:fldCharType="begin"/>
+            </w:r>
+            <w:r>
+              <w:rPr>
+                <w:noProof/>
+                <w:webHidden/>
+              </w:rPr>
+              <w:instrText xml:space="preserve"> PAGEREF _Toc74836250 \h </w:instrText>
+            </w:r>
+            <w:r>
+              <w:rPr>
+                <w:noProof/>
+                <w:webHidden/>
+              </w:rPr>
+            </w:r>
+            <w:r>
+              <w:rPr>
+                <w:noProof/>
+                <w:webHidden/>
+              </w:rPr>
+              <w:fldChar w:fldCharType="separate"/>
+            </w:r>
+            <w:r>
+              <w:rPr>
+                <w:noProof/>
+                <w:webHidden/>
+              </w:rPr>
+              <w:t>6</w:t>
+            </w:r>
+            <w:r>
+              <w:rPr>
+                <w:noProof/>
+                <w:webHidden/>
+              </w:rPr>
+              <w:fldChar w:fldCharType="end"/>
+            </w:r>
+          </w:hyperlink>
+        </w:p>
+        <w:p>
+          <w:pPr>
+            <w:pStyle w:val="TM4"/>
+            <w:tabs>
+              <w:tab w:val="left" w:pos="1540"/>
+              <w:tab w:val="right" w:leader="dot" w:pos="9396"/>
+            </w:tabs>
+            <w:rPr>
+              <w:rFonts w:asciiTheme="minorHAnsi" w:eastAsiaTheme="minorEastAsia" w:hAnsiTheme="minorHAnsi"/>
+              <w:noProof/>
+              <w:lang w:val="fr-FR" w:eastAsia="fr-FR"/>
+            </w:rPr>
+          </w:pPr>
+          <w:hyperlink w:anchor="_Toc74836251" w:history="1">
+            <w:r>
+              <w:rPr>
+                <w:rStyle w:val="Lienhypertexte"/>
+                <w:noProof/>
+              </w:rPr>
+              <w:t>1.2.1.4.</w:t>
+            </w:r>
+            <w:r>
+              <w:rPr>
+                <w:rFonts w:asciiTheme="minorHAnsi" w:eastAsiaTheme="minorEastAsia" w:hAnsiTheme="minorHAnsi"/>
+                <w:noProof/>
+                <w:lang w:val="fr-FR" w:eastAsia="fr-FR"/>
+              </w:rPr>
+              <w:tab/>
+            </w:r>
+            <w:r>
+              <w:rPr>
+                <w:rStyle w:val="Lienhypertexte"/>
+                <w:noProof/>
+                <w:lang w:val="fr-FR"/>
+              </w:rPr>
+              <w:t>Pilotage du projet</w:t>
+            </w:r>
+            <w:r>
+              <w:rPr>
+                <w:noProof/>
+                <w:webHidden/>
+              </w:rPr>
+              <w:tab/>
+            </w:r>
+            <w:r>
+              <w:rPr>
+                <w:noProof/>
+                <w:webHidden/>
+              </w:rPr>
+              <w:fldChar w:fldCharType="begin"/>
+            </w:r>
+            <w:r>
+              <w:rPr>
+                <w:noProof/>
+                <w:webHidden/>
+              </w:rPr>
+              <w:instrText xml:space="preserve"> PAGEREF _Toc74836251 \h </w:instrText>
+            </w:r>
+            <w:r>
+              <w:rPr>
+                <w:noProof/>
+                <w:webHidden/>
+              </w:rPr>
+            </w:r>
+            <w:r>
+              <w:rPr>
+                <w:noProof/>
+                <w:webHidden/>
+              </w:rPr>
+              <w:fldChar w:fldCharType="separate"/>
+            </w:r>
+            <w:r>
+              <w:rPr>
+                <w:noProof/>
+                <w:webHidden/>
+              </w:rPr>
+              <w:t>7</w:t>
+            </w:r>
+            <w:r>
+              <w:rPr>
+                <w:noProof/>
+                <w:webHidden/>
+              </w:rPr>
+              <w:fldChar w:fldCharType="end"/>
+            </w:r>
+          </w:hyperlink>
+        </w:p>
+        <w:p>
+          <w:pPr>
+            <w:pStyle w:val="TM5"/>
             <w:tabs>
               <w:tab w:val="left" w:pos="1807"/>
               <w:tab w:val="right" w:leader="dot" w:pos="9396"/>
@@ -1509,10 +1701,10 @@
               <w:lang w:val="fr-FR" w:eastAsia="fr-FR"/>
             </w:rPr>
           </w:pPr>
-          <w:hyperlink w:anchor="_Toc74816146" w:history="1">
-            <w:r>
-              <w:rPr>
-                <w:rStyle w:val="Hyperlink"/>
+          <w:hyperlink w:anchor="_Toc74836252" w:history="1">
+            <w:r>
+              <w:rPr>
+                <w:rStyle w:val="Lienhypertexte"/>
                 <w:noProof/>
               </w:rPr>
               <w:t>1.2.1.4.1.</w:t>
@@ -1527,7 +1719,7 @@
             </w:r>
             <w:r>
               <w:rPr>
-                <w:rStyle w:val="Hyperlink"/>
+                <w:rStyle w:val="Lienhypertexte"/>
                 <w:noProof/>
                 <w:lang w:val="fr-FR"/>
               </w:rPr>
@@ -1552,7 +1744,7 @@
                 <w:noProof/>
                 <w:webHidden/>
               </w:rPr>
-              <w:instrText xml:space="preserve"> PAGEREF _Toc74816146 \h </w:instrText>
+              <w:instrText xml:space="preserve"> PAGEREF _Toc74836252 \h </w:instrText>
             </w:r>
             <w:r>
               <w:rPr>
@@ -1572,7 +1764,1123 @@
                 <w:noProof/>
                 <w:webHidden/>
               </w:rPr>
-              <w:t>3</w:t>
+              <w:t>7</w:t>
+            </w:r>
+            <w:r>
+              <w:rPr>
+                <w:noProof/>
+                <w:webHidden/>
+              </w:rPr>
+              <w:fldChar w:fldCharType="end"/>
+            </w:r>
+          </w:hyperlink>
+        </w:p>
+        <w:p>
+          <w:pPr>
+            <w:pStyle w:val="TM5"/>
+            <w:tabs>
+              <w:tab w:val="left" w:pos="1863"/>
+              <w:tab w:val="right" w:leader="dot" w:pos="9396"/>
+            </w:tabs>
+            <w:rPr>
+              <w:rFonts w:asciiTheme="minorHAnsi" w:eastAsiaTheme="minorEastAsia" w:hAnsiTheme="minorHAnsi"/>
+              <w:noProof/>
+              <w:lang w:val="fr-FR" w:eastAsia="fr-FR"/>
+            </w:rPr>
+          </w:pPr>
+          <w:hyperlink w:anchor="_Toc74836253" w:history="1">
+            <w:r>
+              <w:rPr>
+                <w:rStyle w:val="Lienhypertexte"/>
+                <w:noProof/>
+              </w:rPr>
+              <w:t>1.2.1.4.2.</w:t>
+            </w:r>
+            <w:r>
+              <w:rPr>
+                <w:rFonts w:asciiTheme="minorHAnsi" w:eastAsiaTheme="minorEastAsia" w:hAnsiTheme="minorHAnsi"/>
+                <w:noProof/>
+                <w:lang w:val="fr-FR" w:eastAsia="fr-FR"/>
+              </w:rPr>
+              <w:tab/>
+            </w:r>
+            <w:r>
+              <w:rPr>
+                <w:rStyle w:val="Lienhypertexte"/>
+                <w:noProof/>
+                <w:lang w:val="fr-FR"/>
+              </w:rPr>
+              <w:t>Planning prévisionnel</w:t>
+            </w:r>
+            <w:r>
+              <w:rPr>
+                <w:noProof/>
+                <w:webHidden/>
+              </w:rPr>
+              <w:tab/>
+            </w:r>
+            <w:r>
+              <w:rPr>
+                <w:noProof/>
+                <w:webHidden/>
+              </w:rPr>
+              <w:fldChar w:fldCharType="begin"/>
+            </w:r>
+            <w:r>
+              <w:rPr>
+                <w:noProof/>
+                <w:webHidden/>
+              </w:rPr>
+              <w:instrText xml:space="preserve"> PAGEREF _Toc74836253 \h </w:instrText>
+            </w:r>
+            <w:r>
+              <w:rPr>
+                <w:noProof/>
+                <w:webHidden/>
+              </w:rPr>
+            </w:r>
+            <w:r>
+              <w:rPr>
+                <w:noProof/>
+                <w:webHidden/>
+              </w:rPr>
+              <w:fldChar w:fldCharType="separate"/>
+            </w:r>
+            <w:r>
+              <w:rPr>
+                <w:noProof/>
+                <w:webHidden/>
+              </w:rPr>
+              <w:t>8</w:t>
+            </w:r>
+            <w:r>
+              <w:rPr>
+                <w:noProof/>
+                <w:webHidden/>
+              </w:rPr>
+              <w:fldChar w:fldCharType="end"/>
+            </w:r>
+          </w:hyperlink>
+        </w:p>
+        <w:p>
+          <w:pPr>
+            <w:pStyle w:val="TM5"/>
+            <w:tabs>
+              <w:tab w:val="left" w:pos="1866"/>
+              <w:tab w:val="right" w:leader="dot" w:pos="9396"/>
+            </w:tabs>
+            <w:rPr>
+              <w:rFonts w:asciiTheme="minorHAnsi" w:eastAsiaTheme="minorEastAsia" w:hAnsiTheme="minorHAnsi"/>
+              <w:noProof/>
+              <w:lang w:val="fr-FR" w:eastAsia="fr-FR"/>
+            </w:rPr>
+          </w:pPr>
+          <w:hyperlink w:anchor="_Toc74836254" w:history="1">
+            <w:r>
+              <w:rPr>
+                <w:rStyle w:val="Lienhypertexte"/>
+                <w:noProof/>
+              </w:rPr>
+              <w:t>1.2.1.4.3.</w:t>
+            </w:r>
+            <w:r>
+              <w:rPr>
+                <w:rFonts w:asciiTheme="minorHAnsi" w:eastAsiaTheme="minorEastAsia" w:hAnsiTheme="minorHAnsi"/>
+                <w:noProof/>
+                <w:lang w:val="fr-FR" w:eastAsia="fr-FR"/>
+              </w:rPr>
+              <w:tab/>
+            </w:r>
+            <w:r>
+              <w:rPr>
+                <w:rStyle w:val="Lienhypertexte"/>
+                <w:noProof/>
+                <w:lang w:val="fr-FR"/>
+              </w:rPr>
+              <w:t>Communication</w:t>
+            </w:r>
+            <w:r>
+              <w:rPr>
+                <w:noProof/>
+                <w:webHidden/>
+              </w:rPr>
+              <w:tab/>
+            </w:r>
+            <w:r>
+              <w:rPr>
+                <w:noProof/>
+                <w:webHidden/>
+              </w:rPr>
+              <w:fldChar w:fldCharType="begin"/>
+            </w:r>
+            <w:r>
+              <w:rPr>
+                <w:noProof/>
+                <w:webHidden/>
+              </w:rPr>
+              <w:instrText xml:space="preserve"> PAGEREF _Toc74836254 \h </w:instrText>
+            </w:r>
+            <w:r>
+              <w:rPr>
+                <w:noProof/>
+                <w:webHidden/>
+              </w:rPr>
+            </w:r>
+            <w:r>
+              <w:rPr>
+                <w:noProof/>
+                <w:webHidden/>
+              </w:rPr>
+              <w:fldChar w:fldCharType="separate"/>
+            </w:r>
+            <w:r>
+              <w:rPr>
+                <w:noProof/>
+                <w:webHidden/>
+              </w:rPr>
+              <w:t>9</w:t>
+            </w:r>
+            <w:r>
+              <w:rPr>
+                <w:noProof/>
+                <w:webHidden/>
+              </w:rPr>
+              <w:fldChar w:fldCharType="end"/>
+            </w:r>
+          </w:hyperlink>
+        </w:p>
+        <w:p>
+          <w:pPr>
+            <w:pStyle w:val="TM4"/>
+            <w:tabs>
+              <w:tab w:val="left" w:pos="1540"/>
+              <w:tab w:val="right" w:leader="dot" w:pos="9396"/>
+            </w:tabs>
+            <w:rPr>
+              <w:rFonts w:asciiTheme="minorHAnsi" w:eastAsiaTheme="minorEastAsia" w:hAnsiTheme="minorHAnsi"/>
+              <w:noProof/>
+              <w:lang w:val="fr-FR" w:eastAsia="fr-FR"/>
+            </w:rPr>
+          </w:pPr>
+          <w:hyperlink w:anchor="_Toc74836255" w:history="1">
+            <w:r>
+              <w:rPr>
+                <w:rStyle w:val="Lienhypertexte"/>
+                <w:noProof/>
+              </w:rPr>
+              <w:t>1.2.1.5.</w:t>
+            </w:r>
+            <w:r>
+              <w:rPr>
+                <w:rFonts w:asciiTheme="minorHAnsi" w:eastAsiaTheme="minorEastAsia" w:hAnsiTheme="minorHAnsi"/>
+                <w:noProof/>
+                <w:lang w:val="fr-FR" w:eastAsia="fr-FR"/>
+              </w:rPr>
+              <w:tab/>
+            </w:r>
+            <w:r>
+              <w:rPr>
+                <w:rStyle w:val="Lienhypertexte"/>
+                <w:noProof/>
+                <w:lang w:val="fr-FR"/>
+              </w:rPr>
+              <w:t>Coûts</w:t>
+            </w:r>
+            <w:r>
+              <w:rPr>
+                <w:noProof/>
+                <w:webHidden/>
+              </w:rPr>
+              <w:tab/>
+            </w:r>
+            <w:r>
+              <w:rPr>
+                <w:noProof/>
+                <w:webHidden/>
+              </w:rPr>
+              <w:fldChar w:fldCharType="begin"/>
+            </w:r>
+            <w:r>
+              <w:rPr>
+                <w:noProof/>
+                <w:webHidden/>
+              </w:rPr>
+              <w:instrText xml:space="preserve"> PAGEREF _Toc74836255 \h </w:instrText>
+            </w:r>
+            <w:r>
+              <w:rPr>
+                <w:noProof/>
+                <w:webHidden/>
+              </w:rPr>
+            </w:r>
+            <w:r>
+              <w:rPr>
+                <w:noProof/>
+                <w:webHidden/>
+              </w:rPr>
+              <w:fldChar w:fldCharType="separate"/>
+            </w:r>
+            <w:r>
+              <w:rPr>
+                <w:noProof/>
+                <w:webHidden/>
+              </w:rPr>
+              <w:t>9</w:t>
+            </w:r>
+            <w:r>
+              <w:rPr>
+                <w:noProof/>
+                <w:webHidden/>
+              </w:rPr>
+              <w:fldChar w:fldCharType="end"/>
+            </w:r>
+          </w:hyperlink>
+        </w:p>
+        <w:p>
+          <w:pPr>
+            <w:pStyle w:val="TM3"/>
+            <w:tabs>
+              <w:tab w:val="left" w:pos="1320"/>
+              <w:tab w:val="right" w:leader="dot" w:pos="9396"/>
+            </w:tabs>
+            <w:rPr>
+              <w:rFonts w:cstheme="minorBidi"/>
+              <w:noProof/>
+            </w:rPr>
+          </w:pPr>
+          <w:hyperlink w:anchor="_Toc74836256" w:history="1">
+            <w:r>
+              <w:rPr>
+                <w:rStyle w:val="Lienhypertexte"/>
+                <w:noProof/>
+              </w:rPr>
+              <w:t>1.2.2.</w:t>
+            </w:r>
+            <w:r>
+              <w:rPr>
+                <w:rFonts w:cstheme="minorBidi"/>
+                <w:noProof/>
+              </w:rPr>
+              <w:tab/>
+            </w:r>
+            <w:r>
+              <w:rPr>
+                <w:rStyle w:val="Lienhypertexte"/>
+                <w:noProof/>
+              </w:rPr>
+              <w:t>Analyse fonctionnelle</w:t>
+            </w:r>
+            <w:r>
+              <w:rPr>
+                <w:noProof/>
+                <w:webHidden/>
+              </w:rPr>
+              <w:tab/>
+            </w:r>
+            <w:r>
+              <w:rPr>
+                <w:noProof/>
+                <w:webHidden/>
+              </w:rPr>
+              <w:fldChar w:fldCharType="begin"/>
+            </w:r>
+            <w:r>
+              <w:rPr>
+                <w:noProof/>
+                <w:webHidden/>
+              </w:rPr>
+              <w:instrText xml:space="preserve"> PAGEREF _Toc74836256 \h </w:instrText>
+            </w:r>
+            <w:r>
+              <w:rPr>
+                <w:noProof/>
+                <w:webHidden/>
+              </w:rPr>
+            </w:r>
+            <w:r>
+              <w:rPr>
+                <w:noProof/>
+                <w:webHidden/>
+              </w:rPr>
+              <w:fldChar w:fldCharType="separate"/>
+            </w:r>
+            <w:r>
+              <w:rPr>
+                <w:noProof/>
+                <w:webHidden/>
+              </w:rPr>
+              <w:t>9</w:t>
+            </w:r>
+            <w:r>
+              <w:rPr>
+                <w:noProof/>
+                <w:webHidden/>
+              </w:rPr>
+              <w:fldChar w:fldCharType="end"/>
+            </w:r>
+          </w:hyperlink>
+        </w:p>
+        <w:p>
+          <w:pPr>
+            <w:pStyle w:val="TM4"/>
+            <w:tabs>
+              <w:tab w:val="left" w:pos="1540"/>
+              <w:tab w:val="right" w:leader="dot" w:pos="9396"/>
+            </w:tabs>
+            <w:rPr>
+              <w:rFonts w:asciiTheme="minorHAnsi" w:eastAsiaTheme="minorEastAsia" w:hAnsiTheme="minorHAnsi"/>
+              <w:noProof/>
+              <w:lang w:val="fr-FR" w:eastAsia="fr-FR"/>
+            </w:rPr>
+          </w:pPr>
+          <w:hyperlink w:anchor="_Toc74836257" w:history="1">
+            <w:r>
+              <w:rPr>
+                <w:rStyle w:val="Lienhypertexte"/>
+                <w:noProof/>
+              </w:rPr>
+              <w:t>1.2.2.1.</w:t>
+            </w:r>
+            <w:r>
+              <w:rPr>
+                <w:rFonts w:asciiTheme="minorHAnsi" w:eastAsiaTheme="minorEastAsia" w:hAnsiTheme="minorHAnsi"/>
+                <w:noProof/>
+                <w:lang w:val="fr-FR" w:eastAsia="fr-FR"/>
+              </w:rPr>
+              <w:tab/>
+            </w:r>
+            <w:r>
+              <w:rPr>
+                <w:rStyle w:val="Lienhypertexte"/>
+                <w:noProof/>
+                <w:lang w:val="fr-FR"/>
+              </w:rPr>
+              <w:t>Détail des fonctionnalités</w:t>
+            </w:r>
+            <w:r>
+              <w:rPr>
+                <w:noProof/>
+                <w:webHidden/>
+              </w:rPr>
+              <w:tab/>
+            </w:r>
+            <w:r>
+              <w:rPr>
+                <w:noProof/>
+                <w:webHidden/>
+              </w:rPr>
+              <w:fldChar w:fldCharType="begin"/>
+            </w:r>
+            <w:r>
+              <w:rPr>
+                <w:noProof/>
+                <w:webHidden/>
+              </w:rPr>
+              <w:instrText xml:space="preserve"> PAGEREF _Toc74836257 \h </w:instrText>
+            </w:r>
+            <w:r>
+              <w:rPr>
+                <w:noProof/>
+                <w:webHidden/>
+              </w:rPr>
+            </w:r>
+            <w:r>
+              <w:rPr>
+                <w:noProof/>
+                <w:webHidden/>
+              </w:rPr>
+              <w:fldChar w:fldCharType="separate"/>
+            </w:r>
+            <w:r>
+              <w:rPr>
+                <w:noProof/>
+                <w:webHidden/>
+              </w:rPr>
+              <w:t>9</w:t>
+            </w:r>
+            <w:r>
+              <w:rPr>
+                <w:noProof/>
+                <w:webHidden/>
+              </w:rPr>
+              <w:fldChar w:fldCharType="end"/>
+            </w:r>
+          </w:hyperlink>
+        </w:p>
+        <w:p>
+          <w:pPr>
+            <w:pStyle w:val="TM4"/>
+            <w:tabs>
+              <w:tab w:val="left" w:pos="1540"/>
+              <w:tab w:val="right" w:leader="dot" w:pos="9396"/>
+            </w:tabs>
+            <w:rPr>
+              <w:rFonts w:asciiTheme="minorHAnsi" w:eastAsiaTheme="minorEastAsia" w:hAnsiTheme="minorHAnsi"/>
+              <w:noProof/>
+              <w:lang w:val="fr-FR" w:eastAsia="fr-FR"/>
+            </w:rPr>
+          </w:pPr>
+          <w:hyperlink w:anchor="_Toc74836258" w:history="1">
+            <w:r>
+              <w:rPr>
+                <w:rStyle w:val="Lienhypertexte"/>
+                <w:noProof/>
+              </w:rPr>
+              <w:t>1.2.2.2.</w:t>
+            </w:r>
+            <w:r>
+              <w:rPr>
+                <w:rFonts w:asciiTheme="minorHAnsi" w:eastAsiaTheme="minorEastAsia" w:hAnsiTheme="minorHAnsi"/>
+                <w:noProof/>
+                <w:lang w:val="fr-FR" w:eastAsia="fr-FR"/>
+              </w:rPr>
+              <w:tab/>
+            </w:r>
+            <w:r>
+              <w:rPr>
+                <w:rStyle w:val="Lienhypertexte"/>
+                <w:noProof/>
+                <w:lang w:val="fr-FR"/>
+              </w:rPr>
+              <w:t>Maquettes</w:t>
+            </w:r>
+            <w:r>
+              <w:rPr>
+                <w:noProof/>
+                <w:webHidden/>
+              </w:rPr>
+              <w:tab/>
+            </w:r>
+            <w:r>
+              <w:rPr>
+                <w:noProof/>
+                <w:webHidden/>
+              </w:rPr>
+              <w:fldChar w:fldCharType="begin"/>
+            </w:r>
+            <w:r>
+              <w:rPr>
+                <w:noProof/>
+                <w:webHidden/>
+              </w:rPr>
+              <w:instrText xml:space="preserve"> PAGEREF _Toc74836258 \h </w:instrText>
+            </w:r>
+            <w:r>
+              <w:rPr>
+                <w:noProof/>
+                <w:webHidden/>
+              </w:rPr>
+            </w:r>
+            <w:r>
+              <w:rPr>
+                <w:noProof/>
+                <w:webHidden/>
+              </w:rPr>
+              <w:fldChar w:fldCharType="separate"/>
+            </w:r>
+            <w:r>
+              <w:rPr>
+                <w:noProof/>
+                <w:webHidden/>
+              </w:rPr>
+              <w:t>9</w:t>
+            </w:r>
+            <w:r>
+              <w:rPr>
+                <w:noProof/>
+                <w:webHidden/>
+              </w:rPr>
+              <w:fldChar w:fldCharType="end"/>
+            </w:r>
+          </w:hyperlink>
+        </w:p>
+        <w:p>
+          <w:pPr>
+            <w:pStyle w:val="TM3"/>
+            <w:tabs>
+              <w:tab w:val="left" w:pos="1320"/>
+              <w:tab w:val="right" w:leader="dot" w:pos="9396"/>
+            </w:tabs>
+            <w:rPr>
+              <w:rFonts w:cstheme="minorBidi"/>
+              <w:noProof/>
+            </w:rPr>
+          </w:pPr>
+          <w:hyperlink w:anchor="_Toc74836259" w:history="1">
+            <w:r>
+              <w:rPr>
+                <w:rStyle w:val="Lienhypertexte"/>
+                <w:noProof/>
+              </w:rPr>
+              <w:t>1.2.3.</w:t>
+            </w:r>
+            <w:r>
+              <w:rPr>
+                <w:rFonts w:cstheme="minorBidi"/>
+                <w:noProof/>
+              </w:rPr>
+              <w:tab/>
+            </w:r>
+            <w:r>
+              <w:rPr>
+                <w:rStyle w:val="Lienhypertexte"/>
+                <w:noProof/>
+              </w:rPr>
+              <w:t>Analyse technique</w:t>
+            </w:r>
+            <w:r>
+              <w:rPr>
+                <w:noProof/>
+                <w:webHidden/>
+              </w:rPr>
+              <w:tab/>
+            </w:r>
+            <w:r>
+              <w:rPr>
+                <w:noProof/>
+                <w:webHidden/>
+              </w:rPr>
+              <w:fldChar w:fldCharType="begin"/>
+            </w:r>
+            <w:r>
+              <w:rPr>
+                <w:noProof/>
+                <w:webHidden/>
+              </w:rPr>
+              <w:instrText xml:space="preserve"> PAGEREF _Toc74836259 \h </w:instrText>
+            </w:r>
+            <w:r>
+              <w:rPr>
+                <w:noProof/>
+                <w:webHidden/>
+              </w:rPr>
+            </w:r>
+            <w:r>
+              <w:rPr>
+                <w:noProof/>
+                <w:webHidden/>
+              </w:rPr>
+              <w:fldChar w:fldCharType="separate"/>
+            </w:r>
+            <w:r>
+              <w:rPr>
+                <w:noProof/>
+                <w:webHidden/>
+              </w:rPr>
+              <w:t>9</w:t>
+            </w:r>
+            <w:r>
+              <w:rPr>
+                <w:noProof/>
+                <w:webHidden/>
+              </w:rPr>
+              <w:fldChar w:fldCharType="end"/>
+            </w:r>
+          </w:hyperlink>
+        </w:p>
+        <w:p>
+          <w:pPr>
+            <w:pStyle w:val="TM4"/>
+            <w:tabs>
+              <w:tab w:val="left" w:pos="1540"/>
+              <w:tab w:val="right" w:leader="dot" w:pos="9396"/>
+            </w:tabs>
+            <w:rPr>
+              <w:rFonts w:asciiTheme="minorHAnsi" w:eastAsiaTheme="minorEastAsia" w:hAnsiTheme="minorHAnsi"/>
+              <w:noProof/>
+              <w:lang w:val="fr-FR" w:eastAsia="fr-FR"/>
+            </w:rPr>
+          </w:pPr>
+          <w:hyperlink w:anchor="_Toc74836260" w:history="1">
+            <w:r>
+              <w:rPr>
+                <w:rStyle w:val="Lienhypertexte"/>
+                <w:noProof/>
+              </w:rPr>
+              <w:t>1.2.3.1.</w:t>
+            </w:r>
+            <w:r>
+              <w:rPr>
+                <w:rFonts w:asciiTheme="minorHAnsi" w:eastAsiaTheme="minorEastAsia" w:hAnsiTheme="minorHAnsi"/>
+                <w:noProof/>
+                <w:lang w:val="fr-FR" w:eastAsia="fr-FR"/>
+              </w:rPr>
+              <w:tab/>
+            </w:r>
+            <w:r>
+              <w:rPr>
+                <w:rStyle w:val="Lienhypertexte"/>
+                <w:noProof/>
+                <w:lang w:val="fr-FR"/>
+              </w:rPr>
+              <w:t>Architecture technique (interfaçage entre les composants, flux…)</w:t>
+            </w:r>
+            <w:r>
+              <w:rPr>
+                <w:noProof/>
+                <w:webHidden/>
+              </w:rPr>
+              <w:tab/>
+            </w:r>
+            <w:r>
+              <w:rPr>
+                <w:noProof/>
+                <w:webHidden/>
+              </w:rPr>
+              <w:fldChar w:fldCharType="begin"/>
+            </w:r>
+            <w:r>
+              <w:rPr>
+                <w:noProof/>
+                <w:webHidden/>
+              </w:rPr>
+              <w:instrText xml:space="preserve"> PAGEREF _Toc74836260 \h </w:instrText>
+            </w:r>
+            <w:r>
+              <w:rPr>
+                <w:noProof/>
+                <w:webHidden/>
+              </w:rPr>
+            </w:r>
+            <w:r>
+              <w:rPr>
+                <w:noProof/>
+                <w:webHidden/>
+              </w:rPr>
+              <w:fldChar w:fldCharType="separate"/>
+            </w:r>
+            <w:r>
+              <w:rPr>
+                <w:noProof/>
+                <w:webHidden/>
+              </w:rPr>
+              <w:t>9</w:t>
+            </w:r>
+            <w:r>
+              <w:rPr>
+                <w:noProof/>
+                <w:webHidden/>
+              </w:rPr>
+              <w:fldChar w:fldCharType="end"/>
+            </w:r>
+          </w:hyperlink>
+        </w:p>
+        <w:p>
+          <w:pPr>
+            <w:pStyle w:val="TM4"/>
+            <w:tabs>
+              <w:tab w:val="left" w:pos="1540"/>
+              <w:tab w:val="right" w:leader="dot" w:pos="9396"/>
+            </w:tabs>
+            <w:rPr>
+              <w:rFonts w:asciiTheme="minorHAnsi" w:eastAsiaTheme="minorEastAsia" w:hAnsiTheme="minorHAnsi"/>
+              <w:noProof/>
+              <w:lang w:val="fr-FR" w:eastAsia="fr-FR"/>
+            </w:rPr>
+          </w:pPr>
+          <w:hyperlink w:anchor="_Toc74836261" w:history="1">
+            <w:r>
+              <w:rPr>
+                <w:rStyle w:val="Lienhypertexte"/>
+                <w:noProof/>
+              </w:rPr>
+              <w:t>1.2.3.2.</w:t>
+            </w:r>
+            <w:r>
+              <w:rPr>
+                <w:rFonts w:asciiTheme="minorHAnsi" w:eastAsiaTheme="minorEastAsia" w:hAnsiTheme="minorHAnsi"/>
+                <w:noProof/>
+                <w:lang w:val="fr-FR" w:eastAsia="fr-FR"/>
+              </w:rPr>
+              <w:tab/>
+            </w:r>
+            <w:r>
+              <w:rPr>
+                <w:rStyle w:val="Lienhypertexte"/>
+                <w:noProof/>
+                <w:lang w:val="fr-FR"/>
+              </w:rPr>
+              <w:t>Modélisation de la data (données, flux…)</w:t>
+            </w:r>
+            <w:r>
+              <w:rPr>
+                <w:noProof/>
+                <w:webHidden/>
+              </w:rPr>
+              <w:tab/>
+            </w:r>
+            <w:r>
+              <w:rPr>
+                <w:noProof/>
+                <w:webHidden/>
+              </w:rPr>
+              <w:fldChar w:fldCharType="begin"/>
+            </w:r>
+            <w:r>
+              <w:rPr>
+                <w:noProof/>
+                <w:webHidden/>
+              </w:rPr>
+              <w:instrText xml:space="preserve"> PAGEREF _Toc74836261 \h </w:instrText>
+            </w:r>
+            <w:r>
+              <w:rPr>
+                <w:noProof/>
+                <w:webHidden/>
+              </w:rPr>
+            </w:r>
+            <w:r>
+              <w:rPr>
+                <w:noProof/>
+                <w:webHidden/>
+              </w:rPr>
+              <w:fldChar w:fldCharType="separate"/>
+            </w:r>
+            <w:r>
+              <w:rPr>
+                <w:noProof/>
+                <w:webHidden/>
+              </w:rPr>
+              <w:t>9</w:t>
+            </w:r>
+            <w:r>
+              <w:rPr>
+                <w:noProof/>
+                <w:webHidden/>
+              </w:rPr>
+              <w:fldChar w:fldCharType="end"/>
+            </w:r>
+          </w:hyperlink>
+        </w:p>
+        <w:p>
+          <w:pPr>
+            <w:pStyle w:val="TM3"/>
+            <w:tabs>
+              <w:tab w:val="left" w:pos="1320"/>
+              <w:tab w:val="right" w:leader="dot" w:pos="9396"/>
+            </w:tabs>
+            <w:rPr>
+              <w:rFonts w:cstheme="minorBidi"/>
+              <w:noProof/>
+            </w:rPr>
+          </w:pPr>
+          <w:hyperlink w:anchor="_Toc74836262" w:history="1">
+            <w:r>
+              <w:rPr>
+                <w:rStyle w:val="Lienhypertexte"/>
+                <w:noProof/>
+              </w:rPr>
+              <w:t>1.2.4.</w:t>
+            </w:r>
+            <w:r>
+              <w:rPr>
+                <w:rFonts w:cstheme="minorBidi"/>
+                <w:noProof/>
+              </w:rPr>
+              <w:tab/>
+            </w:r>
+            <w:r>
+              <w:rPr>
+                <w:rStyle w:val="Lienhypertexte"/>
+                <w:noProof/>
+              </w:rPr>
+              <w:t>Réalisation</w:t>
+            </w:r>
+            <w:r>
+              <w:rPr>
+                <w:noProof/>
+                <w:webHidden/>
+              </w:rPr>
+              <w:tab/>
+            </w:r>
+            <w:r>
+              <w:rPr>
+                <w:noProof/>
+                <w:webHidden/>
+              </w:rPr>
+              <w:fldChar w:fldCharType="begin"/>
+            </w:r>
+            <w:r>
+              <w:rPr>
+                <w:noProof/>
+                <w:webHidden/>
+              </w:rPr>
+              <w:instrText xml:space="preserve"> PAGEREF _Toc74836262 \h </w:instrText>
+            </w:r>
+            <w:r>
+              <w:rPr>
+                <w:noProof/>
+                <w:webHidden/>
+              </w:rPr>
+            </w:r>
+            <w:r>
+              <w:rPr>
+                <w:noProof/>
+                <w:webHidden/>
+              </w:rPr>
+              <w:fldChar w:fldCharType="separate"/>
+            </w:r>
+            <w:r>
+              <w:rPr>
+                <w:noProof/>
+                <w:webHidden/>
+              </w:rPr>
+              <w:t>9</w:t>
+            </w:r>
+            <w:r>
+              <w:rPr>
+                <w:noProof/>
+                <w:webHidden/>
+              </w:rPr>
+              <w:fldChar w:fldCharType="end"/>
+            </w:r>
+          </w:hyperlink>
+        </w:p>
+        <w:p>
+          <w:pPr>
+            <w:pStyle w:val="TM3"/>
+            <w:tabs>
+              <w:tab w:val="left" w:pos="1320"/>
+              <w:tab w:val="right" w:leader="dot" w:pos="9396"/>
+            </w:tabs>
+            <w:rPr>
+              <w:rFonts w:cstheme="minorBidi"/>
+              <w:noProof/>
+            </w:rPr>
+          </w:pPr>
+          <w:hyperlink w:anchor="_Toc74836263" w:history="1">
+            <w:r>
+              <w:rPr>
+                <w:rStyle w:val="Lienhypertexte"/>
+                <w:noProof/>
+              </w:rPr>
+              <w:t>1.2.5.</w:t>
+            </w:r>
+            <w:r>
+              <w:rPr>
+                <w:rFonts w:cstheme="minorBidi"/>
+                <w:noProof/>
+              </w:rPr>
+              <w:tab/>
+            </w:r>
+            <w:r>
+              <w:rPr>
+                <w:rStyle w:val="Lienhypertexte"/>
+                <w:noProof/>
+              </w:rPr>
+              <w:t>Tests</w:t>
+            </w:r>
+            <w:r>
+              <w:rPr>
+                <w:noProof/>
+                <w:webHidden/>
+              </w:rPr>
+              <w:tab/>
+            </w:r>
+            <w:r>
+              <w:rPr>
+                <w:noProof/>
+                <w:webHidden/>
+              </w:rPr>
+              <w:fldChar w:fldCharType="begin"/>
+            </w:r>
+            <w:r>
+              <w:rPr>
+                <w:noProof/>
+                <w:webHidden/>
+              </w:rPr>
+              <w:instrText xml:space="preserve"> PAGEREF _Toc74836263 \h </w:instrText>
+            </w:r>
+            <w:r>
+              <w:rPr>
+                <w:noProof/>
+                <w:webHidden/>
+              </w:rPr>
+            </w:r>
+            <w:r>
+              <w:rPr>
+                <w:noProof/>
+                <w:webHidden/>
+              </w:rPr>
+              <w:fldChar w:fldCharType="separate"/>
+            </w:r>
+            <w:r>
+              <w:rPr>
+                <w:noProof/>
+                <w:webHidden/>
+              </w:rPr>
+              <w:t>10</w:t>
+            </w:r>
+            <w:r>
+              <w:rPr>
+                <w:noProof/>
+                <w:webHidden/>
+              </w:rPr>
+              <w:fldChar w:fldCharType="end"/>
+            </w:r>
+          </w:hyperlink>
+        </w:p>
+        <w:p>
+          <w:pPr>
+            <w:pStyle w:val="TM3"/>
+            <w:tabs>
+              <w:tab w:val="left" w:pos="1320"/>
+              <w:tab w:val="right" w:leader="dot" w:pos="9396"/>
+            </w:tabs>
+            <w:rPr>
+              <w:rFonts w:cstheme="minorBidi"/>
+              <w:noProof/>
+            </w:rPr>
+          </w:pPr>
+          <w:hyperlink w:anchor="_Toc74836264" w:history="1">
+            <w:r>
+              <w:rPr>
+                <w:rStyle w:val="Lienhypertexte"/>
+                <w:noProof/>
+              </w:rPr>
+              <w:t>1.2.6.</w:t>
+            </w:r>
+            <w:r>
+              <w:rPr>
+                <w:rFonts w:cstheme="minorBidi"/>
+                <w:noProof/>
+              </w:rPr>
+              <w:tab/>
+            </w:r>
+            <w:r>
+              <w:rPr>
+                <w:rStyle w:val="Lienhypertexte"/>
+                <w:noProof/>
+              </w:rPr>
+              <w:t>Documentation</w:t>
+            </w:r>
+            <w:r>
+              <w:rPr>
+                <w:noProof/>
+                <w:webHidden/>
+              </w:rPr>
+              <w:tab/>
+            </w:r>
+            <w:r>
+              <w:rPr>
+                <w:noProof/>
+                <w:webHidden/>
+              </w:rPr>
+              <w:fldChar w:fldCharType="begin"/>
+            </w:r>
+            <w:r>
+              <w:rPr>
+                <w:noProof/>
+                <w:webHidden/>
+              </w:rPr>
+              <w:instrText xml:space="preserve"> PAGEREF _Toc74836264 \h </w:instrText>
+            </w:r>
+            <w:r>
+              <w:rPr>
+                <w:noProof/>
+                <w:webHidden/>
+              </w:rPr>
+            </w:r>
+            <w:r>
+              <w:rPr>
+                <w:noProof/>
+                <w:webHidden/>
+              </w:rPr>
+              <w:fldChar w:fldCharType="separate"/>
+            </w:r>
+            <w:r>
+              <w:rPr>
+                <w:noProof/>
+                <w:webHidden/>
+              </w:rPr>
+              <w:t>10</w:t>
+            </w:r>
+            <w:r>
+              <w:rPr>
+                <w:noProof/>
+                <w:webHidden/>
+              </w:rPr>
+              <w:fldChar w:fldCharType="end"/>
+            </w:r>
+          </w:hyperlink>
+        </w:p>
+        <w:p>
+          <w:pPr>
+            <w:pStyle w:val="TM2"/>
+            <w:tabs>
+              <w:tab w:val="left" w:pos="880"/>
+              <w:tab w:val="right" w:leader="dot" w:pos="9396"/>
+            </w:tabs>
+            <w:rPr>
+              <w:rFonts w:asciiTheme="minorHAnsi" w:eastAsiaTheme="minorEastAsia" w:hAnsiTheme="minorHAnsi"/>
+              <w:noProof/>
+              <w:lang w:val="fr-FR" w:eastAsia="fr-FR"/>
+            </w:rPr>
+          </w:pPr>
+          <w:hyperlink w:anchor="_Toc74836265" w:history="1">
+            <w:r>
+              <w:rPr>
+                <w:rStyle w:val="Lienhypertexte"/>
+                <w:noProof/>
+              </w:rPr>
+              <w:t>1.3.</w:t>
+            </w:r>
+            <w:r>
+              <w:rPr>
+                <w:rFonts w:asciiTheme="minorHAnsi" w:eastAsiaTheme="minorEastAsia" w:hAnsiTheme="minorHAnsi"/>
+                <w:noProof/>
+                <w:lang w:val="fr-FR" w:eastAsia="fr-FR"/>
+              </w:rPr>
+              <w:tab/>
+            </w:r>
+            <w:r>
+              <w:rPr>
+                <w:rStyle w:val="Lienhypertexte"/>
+                <w:noProof/>
+                <w:lang w:val="fr-FR"/>
+              </w:rPr>
+              <w:t>Résultats obtenus</w:t>
+            </w:r>
+            <w:r>
+              <w:rPr>
+                <w:noProof/>
+                <w:webHidden/>
+              </w:rPr>
+              <w:tab/>
+            </w:r>
+            <w:r>
+              <w:rPr>
+                <w:noProof/>
+                <w:webHidden/>
+              </w:rPr>
+              <w:fldChar w:fldCharType="begin"/>
+            </w:r>
+            <w:r>
+              <w:rPr>
+                <w:noProof/>
+                <w:webHidden/>
+              </w:rPr>
+              <w:instrText xml:space="preserve"> PAGEREF _Toc74836265 \h </w:instrText>
+            </w:r>
+            <w:r>
+              <w:rPr>
+                <w:noProof/>
+                <w:webHidden/>
+              </w:rPr>
+            </w:r>
+            <w:r>
+              <w:rPr>
+                <w:noProof/>
+                <w:webHidden/>
+              </w:rPr>
+              <w:fldChar w:fldCharType="separate"/>
+            </w:r>
+            <w:r>
+              <w:rPr>
+                <w:noProof/>
+                <w:webHidden/>
+              </w:rPr>
+              <w:t>10</w:t>
             </w:r>
             <w:r>
               <w:rPr>
@@ -1608,7 +2916,7 @@
     </w:p>
     <w:p>
       <w:pPr>
-        <w:pStyle w:val="Heading1"/>
+        <w:pStyle w:val="Titre1"/>
         <w:numPr>
           <w:ilvl w:val="0"/>
           <w:numId w:val="8"/>
@@ -1617,7 +2925,7 @@
           <w:rFonts w:eastAsiaTheme="minorEastAsia"/>
         </w:rPr>
       </w:pPr>
-      <w:bookmarkStart w:id="0" w:name="_Toc74816140"/>
+      <w:bookmarkStart w:id="0" w:name="_Toc74836244"/>
       <w:r>
         <w:rPr>
           <w:lang w:val="fr-FR"/>
@@ -1628,7 +2936,7 @@
     </w:p>
     <w:p>
       <w:pPr>
-        <w:pStyle w:val="Heading2"/>
+        <w:pStyle w:val="Titre2"/>
         <w:numPr>
           <w:ilvl w:val="1"/>
           <w:numId w:val="8"/>
@@ -1637,7 +2945,7 @@
           <w:lang w:val="fr-FR"/>
         </w:rPr>
       </w:pPr>
-      <w:bookmarkStart w:id="1" w:name="_Toc74816141"/>
+      <w:bookmarkStart w:id="1" w:name="_Toc74836245"/>
       <w:r>
         <w:rPr>
           <w:lang w:val="fr-FR"/>
@@ -1792,7 +3100,24 @@
     </w:p>
     <w:p>
       <w:pPr>
-        <w:pStyle w:val="Heading2"/>
+        <w:jc w:val="left"/>
+        <w:rPr>
+          <w:rFonts w:eastAsiaTheme="majorEastAsia" w:cstheme="majorBidi"/>
+          <w:sz w:val="26"/>
+          <w:szCs w:val="26"/>
+          <w:lang w:val="fr-FR"/>
+        </w:rPr>
+      </w:pPr>
+      <w:r>
+        <w:rPr>
+          <w:lang w:val="fr-FR"/>
+        </w:rPr>
+        <w:br w:type="page"/>
+      </w:r>
+    </w:p>
+    <w:p>
+      <w:pPr>
+        <w:pStyle w:val="Titre2"/>
         <w:numPr>
           <w:ilvl w:val="1"/>
           <w:numId w:val="8"/>
@@ -1801,7 +3126,7 @@
           <w:rFonts w:eastAsiaTheme="minorEastAsia"/>
         </w:rPr>
       </w:pPr>
-      <w:bookmarkStart w:id="2" w:name="_Toc74816142"/>
+      <w:bookmarkStart w:id="2" w:name="_Toc74836246"/>
       <w:r>
         <w:rPr>
           <w:lang w:val="fr-FR"/>
@@ -1812,7 +3137,7 @@
     </w:p>
     <w:p>
       <w:pPr>
-        <w:pStyle w:val="Heading3"/>
+        <w:pStyle w:val="Titre3"/>
         <w:numPr>
           <w:ilvl w:val="2"/>
           <w:numId w:val="8"/>
@@ -1821,7 +3146,7 @@
           <w:rFonts w:eastAsiaTheme="minorEastAsia"/>
         </w:rPr>
       </w:pPr>
-      <w:bookmarkStart w:id="3" w:name="_Toc74816143"/>
+      <w:bookmarkStart w:id="3" w:name="_Toc74836247"/>
       <w:r>
         <w:rPr>
           <w:lang w:val="fr-FR"/>
@@ -1832,7 +3157,7 @@
     </w:p>
     <w:p>
       <w:pPr>
-        <w:pStyle w:val="Heading4"/>
+        <w:pStyle w:val="Titre4"/>
         <w:numPr>
           <w:ilvl w:val="3"/>
           <w:numId w:val="8"/>
@@ -1841,7 +3166,7 @@
           <w:rFonts w:eastAsiaTheme="minorEastAsia"/>
         </w:rPr>
       </w:pPr>
-      <w:bookmarkStart w:id="4" w:name="_Toc74816144"/>
+      <w:bookmarkStart w:id="4" w:name="_Toc74836248"/>
       <w:r>
         <w:rPr>
           <w:lang w:val="fr-FR"/>
@@ -1852,19 +3177,8 @@
     </w:p>
     <w:p>
       <w:pPr>
-        <w:rPr>
-          <w:lang w:val="fr-FR"/>
-        </w:rPr>
-      </w:pPr>
-      <w:r>
-        <w:rPr>
-          <w:lang w:val="fr-FR"/>
-        </w:rPr>
-        <w:t>Mettez-vous à la place du client et exposez-lui votre solution dans les grandes lignes. Tentez de répondre à ses hypothétiques questions. Expliquez-lui ce que vous allez faire pour répondre à son besoin.</w:t>
-      </w:r>
-    </w:p>
-    <w:p/>
-    <w:p>
+        <w:spacing w:before="240"/>
+      </w:pPr>
       <w:r>
         <w:t xml:space="preserve">Avec notre solution, vous devrez </w:t>
       </w:r>
@@ -1909,7 +3223,23 @@
     </w:p>
     <w:p>
       <w:pPr>
-        <w:pStyle w:val="Heading4"/>
+        <w:jc w:val="left"/>
+        <w:rPr>
+          <w:rFonts w:eastAsiaTheme="majorEastAsia" w:cstheme="majorBidi"/>
+          <w:iCs/>
+          <w:lang w:val="fr-FR"/>
+        </w:rPr>
+      </w:pPr>
+      <w:r>
+        <w:rPr>
+          <w:lang w:val="fr-FR"/>
+        </w:rPr>
+        <w:br w:type="page"/>
+      </w:r>
+    </w:p>
+    <w:p>
+      <w:pPr>
+        <w:pStyle w:val="Titre4"/>
         <w:numPr>
           <w:ilvl w:val="3"/>
           <w:numId w:val="8"/>
@@ -1918,7 +3248,7 @@
           <w:rFonts w:eastAsiaTheme="minorEastAsia"/>
         </w:rPr>
       </w:pPr>
-      <w:bookmarkStart w:id="5" w:name="_Toc74816145"/>
+      <w:bookmarkStart w:id="5" w:name="_Toc74836249"/>
       <w:r>
         <w:rPr>
           <w:lang w:val="fr-FR"/>
@@ -1947,36 +3277,465 @@
         </w:rPr>
       </w:pPr>
     </w:p>
-    <w:p/>
     <w:p>
       <w:pPr>
-        <w:pStyle w:val="ListParagraph"/>
+        <w:rPr>
+          <w:lang w:val="fr-FR"/>
+        </w:rPr>
+      </w:pPr>
+      <w:r>
+        <w:rPr>
+          <w:lang w:val="fr-FR"/>
+        </w:rPr>
+        <w:t>Le site possède de nombreuses fonctionnalités :</w:t>
+      </w:r>
+    </w:p>
+    <w:p>
+      <w:pPr>
+        <w:pStyle w:val="Paragraphedeliste"/>
+        <w:numPr>
+          <w:ilvl w:val="0"/>
+          <w:numId w:val="16"/>
+        </w:numPr>
+        <w:rPr>
+          <w:lang w:val="fr-FR"/>
+        </w:rPr>
+      </w:pPr>
+      <w:r>
+        <w:rPr>
+          <w:lang w:val="fr-FR"/>
+        </w:rPr>
+        <w:t xml:space="preserve">Fournir des informations </w:t>
+      </w:r>
+      <w:r>
+        <w:rPr>
+          <w:lang w:val="fr-FR"/>
+        </w:rPr>
+        <w:t>météorologiques</w:t>
+      </w:r>
+      <w:r>
+        <w:rPr>
+          <w:lang w:val="fr-FR"/>
+        </w:rPr>
+        <w:t xml:space="preserve"> </w:t>
+      </w:r>
+      <w:r>
+        <w:rPr>
+          <w:lang w:val="fr-FR"/>
+        </w:rPr>
+        <w:t>par rapport à la localisation des locaux du campus ISEN</w:t>
+      </w:r>
+      <w:r>
+        <w:rPr>
+          <w:lang w:val="fr-FR"/>
+        </w:rPr>
+        <w:t xml:space="preserve"> de Lille</w:t>
+      </w:r>
+      <w:r>
+        <w:rPr>
+          <w:lang w:val="fr-FR"/>
+        </w:rPr>
+        <w:t>.</w:t>
+      </w:r>
+    </w:p>
+    <w:p>
+      <w:pPr>
+        <w:pStyle w:val="Paragraphedeliste"/>
+        <w:numPr>
+          <w:ilvl w:val="0"/>
+          <w:numId w:val="16"/>
+        </w:numPr>
+        <w:rPr>
+          <w:lang w:val="fr-FR"/>
+        </w:rPr>
+      </w:pPr>
+      <w:r>
+        <w:rPr>
+          <w:lang w:val="fr-FR"/>
+        </w:rPr>
+        <w:t>Afficher</w:t>
+      </w:r>
+      <w:r>
+        <w:rPr>
+          <w:lang w:val="fr-FR"/>
+        </w:rPr>
+        <w:t xml:space="preserve"> un graphique reprenant toutes les notes de la scolarité de l’élève pour en voir l’évolution. </w:t>
+      </w:r>
+    </w:p>
+    <w:p>
+      <w:pPr>
+        <w:pStyle w:val="Paragraphedeliste"/>
+        <w:numPr>
+          <w:ilvl w:val="0"/>
+          <w:numId w:val="16"/>
+        </w:numPr>
+        <w:rPr>
+          <w:lang w:val="fr-FR"/>
+        </w:rPr>
+      </w:pPr>
+      <w:r>
+        <w:rPr>
+          <w:lang w:val="fr-FR"/>
+        </w:rPr>
+        <w:t>Mettre à la disposition des utilisate</w:t>
+      </w:r>
+      <w:r>
+        <w:rPr>
+          <w:lang w:val="fr-FR"/>
+        </w:rPr>
+        <w:t>u</w:t>
+      </w:r>
+      <w:r>
+        <w:rPr>
+          <w:lang w:val="fr-FR"/>
+        </w:rPr>
+        <w:t>rs un</w:t>
+      </w:r>
+      <w:r>
+        <w:rPr>
+          <w:lang w:val="fr-FR"/>
+        </w:rPr>
+        <w:t xml:space="preserve"> </w:t>
+      </w:r>
+      <w:proofErr w:type="spellStart"/>
+      <w:r>
+        <w:rPr>
+          <w:lang w:val="fr-FR"/>
+        </w:rPr>
+        <w:t>ChatBot</w:t>
+      </w:r>
+      <w:proofErr w:type="spellEnd"/>
+      <w:r>
+        <w:rPr>
+          <w:lang w:val="fr-FR"/>
+        </w:rPr>
+        <w:t>*</w:t>
+      </w:r>
+      <w:r>
+        <w:rPr>
+          <w:lang w:val="fr-FR"/>
+        </w:rPr>
+        <w:t xml:space="preserve"> </w:t>
+      </w:r>
+      <w:r>
+        <w:rPr>
+          <w:lang w:val="fr-FR"/>
+        </w:rPr>
+        <w:t xml:space="preserve">pour donner l’emploi du temps de l’utilisateur ainsi que ses notes les plus récentes. </w:t>
+      </w:r>
+    </w:p>
+    <w:p>
+      <w:pPr>
+        <w:pStyle w:val="Paragraphedeliste"/>
+        <w:numPr>
+          <w:ilvl w:val="0"/>
+          <w:numId w:val="16"/>
+        </w:numPr>
+        <w:rPr>
+          <w:lang w:val="fr-FR"/>
+        </w:rPr>
+      </w:pPr>
+      <w:r>
+        <w:rPr>
+          <w:lang w:val="fr-FR"/>
+        </w:rPr>
+        <w:t>Utiliser</w:t>
+      </w:r>
+      <w:r>
+        <w:rPr>
+          <w:lang w:val="fr-FR"/>
+        </w:rPr>
+        <w:t xml:space="preserve"> la reconnaissance vocale </w:t>
+      </w:r>
+      <w:r>
+        <w:rPr>
+          <w:lang w:val="fr-FR"/>
+        </w:rPr>
+        <w:t xml:space="preserve">pour accéder à des informations </w:t>
+      </w:r>
+      <w:r>
+        <w:rPr>
+          <w:lang w:val="fr-FR"/>
+        </w:rPr>
+        <w:t>similaires à celles fournies par le</w:t>
+      </w:r>
+      <w:r>
+        <w:rPr>
+          <w:lang w:val="fr-FR"/>
+        </w:rPr>
+        <w:t xml:space="preserve"> </w:t>
+      </w:r>
+      <w:proofErr w:type="spellStart"/>
+      <w:r>
+        <w:rPr>
+          <w:lang w:val="fr-FR"/>
+        </w:rPr>
+        <w:t>ChatBot</w:t>
+      </w:r>
+      <w:proofErr w:type="spellEnd"/>
+      <w:r>
+        <w:rPr>
+          <w:lang w:val="fr-FR"/>
+        </w:rPr>
+        <w:t xml:space="preserve">. </w:t>
+      </w:r>
+    </w:p>
+    <w:p>
+      <w:pPr>
+        <w:pStyle w:val="Paragraphedeliste"/>
+        <w:numPr>
+          <w:ilvl w:val="0"/>
+          <w:numId w:val="16"/>
+        </w:numPr>
+        <w:rPr>
+          <w:i/>
+          <w:iCs/>
+          <w:color w:val="595959" w:themeColor="text1" w:themeTint="A6"/>
+          <w:lang w:val="fr-FR"/>
+        </w:rPr>
+      </w:pPr>
+      <w:r>
+        <w:rPr>
+          <w:lang w:val="fr-FR"/>
+        </w:rPr>
+        <w:t xml:space="preserve">En complément du site, </w:t>
+      </w:r>
+      <w:r>
+        <w:rPr>
+          <w:lang w:val="fr-FR"/>
+        </w:rPr>
+        <w:t xml:space="preserve">une infrastructure PYTHON gère l’envoie d’un mail </w:t>
+      </w:r>
+      <w:r>
+        <w:rPr>
+          <w:lang w:val="fr-FR"/>
+        </w:rPr>
+        <w:t>avec le planning</w:t>
+      </w:r>
+      <w:r>
+        <w:rPr>
+          <w:lang w:val="fr-FR"/>
+        </w:rPr>
+        <w:t xml:space="preserve">, ainsi qu’une notification dès lors qu’une nouvelle note apparaît sur </w:t>
+      </w:r>
+      <w:proofErr w:type="spellStart"/>
+      <w:r>
+        <w:rPr>
+          <w:lang w:val="fr-FR"/>
+        </w:rPr>
+        <w:t>Aurion</w:t>
+      </w:r>
+      <w:proofErr w:type="spellEnd"/>
+      <w:r>
+        <w:rPr>
+          <w:lang w:val="fr-FR"/>
+        </w:rPr>
+        <w:t xml:space="preserve"> ou qu’il y a un changement dans le planning de la semaine.</w:t>
+      </w:r>
+    </w:p>
+    <w:p>
+      <w:pPr>
+        <w:pStyle w:val="Paragraphedeliste"/>
+        <w:numPr>
+          <w:ilvl w:val="0"/>
+          <w:numId w:val="16"/>
+        </w:numPr>
+        <w:rPr>
+          <w:i/>
+          <w:iCs/>
+          <w:color w:val="595959" w:themeColor="text1" w:themeTint="A6"/>
+          <w:lang w:val="fr-FR"/>
+        </w:rPr>
+      </w:pPr>
+      <w:r>
+        <w:rPr>
+          <w:lang w:val="fr-FR"/>
+        </w:rPr>
+        <w:t xml:space="preserve">Nous souhaitions ajouter le calendrier sans avoir à solliciter </w:t>
+      </w:r>
+      <w:r>
+        <w:rPr>
+          <w:lang w:val="fr-FR"/>
+        </w:rPr>
+        <w:t>l’utilisateur</w:t>
+      </w:r>
+      <w:r>
+        <w:rPr>
+          <w:lang w:val="fr-FR"/>
+        </w:rPr>
+        <w:t xml:space="preserve"> cependant</w:t>
+      </w:r>
+      <w:r>
+        <w:rPr>
+          <w:lang w:val="fr-FR"/>
+        </w:rPr>
+        <w:t xml:space="preserve"> cette tâche est </w:t>
+      </w:r>
+      <w:r>
+        <w:rPr>
+          <w:lang w:val="fr-FR"/>
+        </w:rPr>
+        <w:t>impossible à réaliser</w:t>
+      </w:r>
+      <w:r>
+        <w:rPr>
+          <w:lang w:val="fr-FR"/>
+        </w:rPr>
+        <w:t>,</w:t>
+      </w:r>
+      <w:r>
+        <w:rPr>
+          <w:lang w:val="fr-FR"/>
+        </w:rPr>
+        <w:t xml:space="preserve"> puisqu’avec un fichier ICS les fuseaux horaires changeaient en fonction de la saison</w:t>
+      </w:r>
+      <w:r>
+        <w:rPr>
+          <w:lang w:val="fr-FR"/>
+        </w:rPr>
+        <w:t xml:space="preserve"> et les dates étaient donc corrompues</w:t>
+      </w:r>
+      <w:r>
+        <w:rPr>
+          <w:lang w:val="fr-FR"/>
+        </w:rPr>
+        <w:t>. Nous avons donc contourné notre problème en utilisant un fichier CSV, l’utilisateur doit simplement l’ajouter à son calendrier</w:t>
+      </w:r>
+      <w:r>
+        <w:rPr>
+          <w:lang w:val="fr-FR"/>
+        </w:rPr>
+        <w:t xml:space="preserve"> type </w:t>
+      </w:r>
+      <w:proofErr w:type="spellStart"/>
+      <w:r>
+        <w:rPr>
+          <w:lang w:val="fr-FR"/>
+        </w:rPr>
+        <w:t>GoogleAgenda</w:t>
+      </w:r>
+      <w:proofErr w:type="spellEnd"/>
+      <w:r>
+        <w:rPr>
+          <w:lang w:val="fr-FR"/>
+        </w:rPr>
+        <w:t>.</w:t>
+      </w:r>
+    </w:p>
+    <w:p>
+      <w:pPr>
+        <w:pStyle w:val="Paragraphedeliste"/>
+        <w:rPr>
+          <w:i/>
+          <w:iCs/>
+          <w:color w:val="595959" w:themeColor="text1" w:themeTint="A6"/>
+          <w:lang w:val="fr-FR"/>
+        </w:rPr>
+      </w:pPr>
+    </w:p>
+    <w:p>
+      <w:pPr>
+        <w:ind w:left="360"/>
+        <w:rPr>
+          <w:i/>
+          <w:iCs/>
+          <w:color w:val="595959" w:themeColor="text1" w:themeTint="A6"/>
+          <w:lang w:val="fr-FR"/>
+        </w:rPr>
+      </w:pPr>
+      <w:r>
+        <w:rPr>
+          <w:i/>
+          <w:iCs/>
+          <w:color w:val="595959" w:themeColor="text1" w:themeTint="A6"/>
+          <w:lang w:val="fr-FR"/>
+        </w:rPr>
+        <w:t>*</w:t>
+      </w:r>
+      <w:proofErr w:type="spellStart"/>
+      <w:r>
+        <w:rPr>
+          <w:i/>
+          <w:iCs/>
+          <w:color w:val="595959" w:themeColor="text1" w:themeTint="A6"/>
+          <w:lang w:val="fr-FR"/>
+        </w:rPr>
+        <w:t>ChatBot</w:t>
+      </w:r>
+      <w:proofErr w:type="spellEnd"/>
+      <w:r>
+        <w:rPr>
+          <w:i/>
+          <w:iCs/>
+          <w:color w:val="595959" w:themeColor="text1" w:themeTint="A6"/>
+          <w:lang w:val="fr-FR"/>
+        </w:rPr>
+        <w:t xml:space="preserve"> : </w:t>
+      </w:r>
+      <w:r>
+        <w:rPr>
+          <w:i/>
+          <w:iCs/>
+          <w:color w:val="595959" w:themeColor="text1" w:themeTint="A6"/>
+          <w:lang w:val="fr-FR"/>
+        </w:rPr>
+        <w:t>assistance</w:t>
+      </w:r>
+      <w:r>
+        <w:rPr>
+          <w:i/>
+          <w:iCs/>
+          <w:color w:val="595959" w:themeColor="text1" w:themeTint="A6"/>
+          <w:lang w:val="fr-FR"/>
+        </w:rPr>
+        <w:t xml:space="preserve"> textuel</w:t>
+      </w:r>
+      <w:r>
+        <w:rPr>
+          <w:i/>
+          <w:iCs/>
+          <w:color w:val="595959" w:themeColor="text1" w:themeTint="A6"/>
+          <w:lang w:val="fr-FR"/>
+        </w:rPr>
+        <w:t>, programmée pour répondre aux questions des utilisateurs</w:t>
+      </w:r>
+    </w:p>
+    <w:p>
+      <w:pPr>
+        <w:jc w:val="left"/>
+        <w:rPr>
+          <w:rFonts w:eastAsiaTheme="majorEastAsia" w:cstheme="majorBidi"/>
+          <w:iCs/>
+          <w:lang w:val="fr-FR"/>
+        </w:rPr>
+      </w:pPr>
+      <w:r>
+        <w:rPr>
+          <w:lang w:val="fr-FR"/>
+        </w:rPr>
+        <w:br w:type="page"/>
+      </w:r>
+    </w:p>
+    <w:p>
+      <w:pPr>
+        <w:pStyle w:val="Titre4"/>
         <w:numPr>
           <w:ilvl w:val="3"/>
           <w:numId w:val="8"/>
         </w:numPr>
-        <w:rPr>
-          <w:rFonts w:eastAsiaTheme="minorEastAsia"/>
-          <w:color w:val="000000" w:themeColor="text1"/>
-        </w:rPr>
-      </w:pPr>
-      <w:r>
-        <w:rPr>
-          <w:rFonts w:ascii="Verdana" w:eastAsia="Verdana" w:hAnsi="Verdana" w:cs="Verdana"/>
-          <w:color w:val="000000" w:themeColor="text1"/>
+      </w:pPr>
+      <w:bookmarkStart w:id="6" w:name="_Toc74836250"/>
+      <w:r>
+        <w:rPr>
           <w:lang w:val="fr-FR"/>
         </w:rPr>
         <w:t>Choix techniques (matériels et logiciels)</w:t>
       </w:r>
+      <w:bookmarkEnd w:id="6"/>
     </w:p>
     <w:p>
-      <w:r>
-        <w:t>PHP, MySQL, Windows/Linux, NAS, Raspberry, Arduino, …</w:t>
-      </w:r>
-    </w:p>
-    <w:p/>
-    <w:p>
-      <w:pPr>
+      <w:pPr>
+        <w:spacing w:before="240"/>
         <w:rPr>
           <w:rFonts w:cs="Poppins"/>
         </w:rPr>
@@ -2056,9 +3815,16 @@
       </w:r>
       <w:r>
         <w:rPr>
+          <w:b/>
+          <w:bCs/>
+        </w:rPr>
+        <w:t>PYTHON</w:t>
+      </w:r>
+      <w:r>
+        <w:rPr>
           <w:rFonts w:cs="Poppins"/>
         </w:rPr>
-        <w:t xml:space="preserve">python </w:t>
+        <w:t xml:space="preserve"> </w:t>
       </w:r>
       <w:r>
         <w:rPr>
@@ -2094,7 +3860,7 @@
         <w:rPr>
           <w:rFonts w:cs="Poppins"/>
         </w:rPr>
-        <w:t>des algorithmies</w:t>
+        <w:t>des algorithmes</w:t>
       </w:r>
       <w:r>
         <w:rPr>
@@ -2124,13 +3890,19 @@
         <w:rPr>
           <w:rFonts w:cs="Poppins"/>
         </w:rPr>
-        <w:t xml:space="preserve"> </w:t>
+        <w:t xml:space="preserve"> car c’est un langage extrêmement flexible qui gère </w:t>
       </w:r>
       <w:r>
         <w:rPr>
           <w:rFonts w:cs="Poppins"/>
         </w:rPr>
-        <w:t>car il s’agit du langage de programmation que l’on connait le mieux</w:t>
+        <w:t>facilement l</w:t>
+      </w:r>
+      <w:r>
+        <w:rPr>
+          <w:rFonts w:cs="Poppins"/>
+        </w:rPr>
+        <w:t>’analyse des données</w:t>
       </w:r>
       <w:r>
         <w:rPr>
@@ -2161,31 +3933,32 @@
         <w:rPr>
           <w:rFonts w:cs="Poppins"/>
         </w:rPr>
-        <w:t xml:space="preserve">utilisé le PHP pour </w:t>
+        <w:t xml:space="preserve">utilisé le </w:t>
+      </w:r>
+      <w:r>
+        <w:rPr>
+          <w:b/>
+          <w:bCs/>
+        </w:rPr>
+        <w:t>PHP</w:t>
       </w:r>
       <w:r>
         <w:rPr>
           <w:rFonts w:cs="Poppins"/>
         </w:rPr>
-        <w:t xml:space="preserve">tous ce qui est application </w:t>
+        <w:t>. Il permet de gérer la connexion entre les différentes pages HTML, et</w:t>
       </w:r>
       <w:r>
         <w:rPr>
           <w:rFonts w:cs="Poppins"/>
         </w:rPr>
-        <w:t>et fonctionnalité</w:t>
+        <w:t xml:space="preserve"> nous permet d’enregistrer les informations des utilisateurs</w:t>
       </w:r>
       <w:r>
         <w:rPr>
           <w:rFonts w:cs="Poppins"/>
         </w:rPr>
-        <w:t xml:space="preserve"> sur l’interface web</w:t>
-      </w:r>
-      <w:r>
-        <w:rPr>
-          <w:rFonts w:cs="Poppins"/>
-        </w:rPr>
-        <w:t>.</w:t>
+        <w:t xml:space="preserve"> pour pouvoir ensuite interagir avec la base de données.</w:t>
       </w:r>
     </w:p>
     <w:p>
@@ -2234,42 +4007,67 @@
         <w:rPr>
           <w:rFonts w:cs="Poppins"/>
         </w:rPr>
-        <w:t>nous avons décidés</w:t>
+        <w:t>nous av</w:t>
       </w:r>
       <w:r>
         <w:rPr>
           <w:rFonts w:cs="Poppins"/>
         </w:rPr>
+        <w:t>i</w:t>
+      </w:r>
+      <w:r>
+        <w:rPr>
+          <w:rFonts w:cs="Poppins"/>
+        </w:rPr>
+        <w:t>ons décidé</w:t>
+      </w:r>
+      <w:r>
+        <w:rPr>
+          <w:rFonts w:cs="Poppins"/>
+        </w:rPr>
         <w:t xml:space="preserve"> </w:t>
       </w:r>
       <w:r>
         <w:rPr>
           <w:rFonts w:cs="Poppins"/>
         </w:rPr>
-        <w:t xml:space="preserve">d’utiliser SQLite </w:t>
+        <w:t xml:space="preserve">d’utiliser </w:t>
+      </w:r>
+      <w:r>
+        <w:rPr>
+          <w:b/>
+          <w:bCs/>
+        </w:rPr>
+        <w:t>SQLite</w:t>
       </w:r>
       <w:r>
         <w:rPr>
           <w:rFonts w:cs="Poppins"/>
         </w:rPr>
-        <w:t>qui permet de l</w:t>
+        <w:t xml:space="preserve"> </w:t>
       </w:r>
       <w:r>
         <w:rPr>
           <w:rFonts w:cs="Poppins"/>
         </w:rPr>
-        <w:t>es stocker</w:t>
+        <w:t xml:space="preserve">qui permet </w:t>
       </w:r>
       <w:r>
         <w:rPr>
           <w:rFonts w:cs="Poppins"/>
         </w:rPr>
-        <w:t xml:space="preserve"> en</w:t>
+        <w:t>d’avoir une base de données légère</w:t>
       </w:r>
       <w:r>
         <w:rPr>
           <w:rFonts w:cs="Poppins"/>
         </w:rPr>
+        <w:t xml:space="preserve"> sous forme de fichier</w:t>
+      </w:r>
+      <w:r>
+        <w:rPr>
+          <w:rFonts w:cs="Poppins"/>
+        </w:rPr>
         <w:t xml:space="preserve"> </w:t>
       </w:r>
       <w:r>
@@ -2294,7 +4092,20 @@
         <w:rPr>
           <w:rFonts w:cs="Poppins"/>
         </w:rPr>
-        <w:t xml:space="preserve">en MySQL </w:t>
+        <w:t xml:space="preserve">en </w:t>
+      </w:r>
+      <w:r>
+        <w:rPr>
+          <w:b/>
+          <w:bCs/>
+        </w:rPr>
+        <w:t>MySQL</w:t>
+      </w:r>
+      <w:r>
+        <w:rPr>
+          <w:rFonts w:cs="Poppins"/>
+        </w:rPr>
+        <w:t xml:space="preserve"> </w:t>
       </w:r>
       <w:r>
         <w:rPr>
@@ -2343,27 +4154,33 @@
         <w:rPr>
           <w:rFonts w:cs="Poppins"/>
         </w:rPr>
-        <w:t xml:space="preserve">De plus, l’interface web a été réalisé en HTML </w:t>
+        <w:t xml:space="preserve">De plus, l’interface web a été réalisé en </w:t>
+      </w:r>
+      <w:r>
+        <w:rPr>
+          <w:b/>
+          <w:bCs/>
+        </w:rPr>
+        <w:t>HTML</w:t>
       </w:r>
       <w:r>
         <w:rPr>
           <w:rFonts w:cs="Poppins"/>
         </w:rPr>
+        <w:t xml:space="preserve"> </w:t>
+      </w:r>
+      <w:r>
+        <w:rPr>
+          <w:rFonts w:cs="Poppins"/>
+        </w:rPr>
         <w:t xml:space="preserve">qui </w:t>
       </w:r>
       <w:r>
-        <w:rPr>
-          <w:rFonts w:cs="Poppins"/>
-          <w:color w:val="424242"/>
-          <w:sz w:val="20"/>
-          <w:szCs w:val="20"/>
-          <w:shd w:val="clear" w:color="auto" w:fill="FFFFFF"/>
-        </w:rPr>
-        <w:t>permet de </w:t>
-      </w:r>
-      <w:r>
-        <w:rPr>
-          <w:rStyle w:val="Strong"/>
+        <w:t>permet de structurer le contenu d’une</w:t>
+      </w:r>
+      <w:r>
+        <w:rPr>
+          <w:rStyle w:val="lev"/>
           <w:rFonts w:cs="Poppins"/>
           <w:b w:val="0"/>
           <w:color w:val="424242"/>
@@ -2372,7 +4189,10 @@
           <w:bdr w:val="none" w:sz="0" w:space="0" w:color="auto" w:frame="1"/>
           <w:shd w:val="clear" w:color="auto" w:fill="FFFFFF"/>
         </w:rPr>
-        <w:t>structurer le contenu d’une page</w:t>
+        <w:t xml:space="preserve"> </w:t>
+      </w:r>
+      <w:r>
+        <w:t>page</w:t>
       </w:r>
       <w:r>
         <w:rPr>
@@ -2380,14 +4200,13 @@
         </w:rPr>
         <w:t xml:space="preserve"> et en </w:t>
       </w:r>
-      <w:proofErr w:type="spellStart"/>
-      <w:r>
-        <w:rPr>
-          <w:rFonts w:cs="Poppins"/>
-        </w:rPr>
-        <w:t>css</w:t>
-      </w:r>
-      <w:proofErr w:type="spellEnd"/>
+      <w:r>
+        <w:rPr>
+          <w:b/>
+          <w:bCs/>
+        </w:rPr>
+        <w:t>CSS</w:t>
+      </w:r>
       <w:r>
         <w:rPr>
           <w:rFonts w:cs="Poppins"/>
@@ -2435,7 +4254,26 @@
         <w:rPr>
           <w:rFonts w:cs="Poppins"/>
         </w:rPr>
-        <w:t xml:space="preserve">nous avons choisi d’employer du javascript ce qui permet de faire des animations et </w:t>
+        <w:t xml:space="preserve">nous avons choisi d’employer du </w:t>
+      </w:r>
+      <w:r>
+        <w:rPr>
+          <w:b/>
+          <w:bCs/>
+        </w:rPr>
+        <w:t>JAVASCRIPT</w:t>
+      </w:r>
+      <w:r>
+        <w:rPr>
+          <w:rFonts w:cs="Poppins"/>
+        </w:rPr>
+        <w:t xml:space="preserve"> </w:t>
+      </w:r>
+      <w:r>
+        <w:rPr>
+          <w:rFonts w:cs="Poppins"/>
+        </w:rPr>
+        <w:t xml:space="preserve">ce qui permet de faire des animations et </w:t>
       </w:r>
       <w:r>
         <w:rPr>
@@ -2476,15 +4314,22 @@
       </w:r>
       <w:r>
         <w:rPr>
+          <w:b/>
+          <w:bCs/>
+        </w:rPr>
+        <w:t>LINUX</w:t>
+      </w:r>
+      <w:r>
+        <w:rPr>
           <w:rFonts w:cs="Poppins"/>
         </w:rPr>
-        <w:t>linux</w:t>
+        <w:t xml:space="preserve"> </w:t>
       </w:r>
       <w:r>
         <w:rPr>
           <w:rFonts w:cs="Poppins"/>
         </w:rPr>
-        <w:t xml:space="preserve"> pour qu’on puisse accéder au serveur </w:t>
+        <w:t xml:space="preserve">pour qu’on puisse accéder au serveur </w:t>
       </w:r>
       <w:r>
         <w:rPr>
@@ -2508,28 +4353,44 @@
     <w:p/>
     <w:p>
       <w:pPr>
-        <w:pStyle w:val="ListParagraph"/>
+        <w:jc w:val="left"/>
+        <w:rPr>
+          <w:rFonts w:eastAsiaTheme="majorEastAsia" w:cstheme="majorBidi"/>
+          <w:iCs/>
+          <w:lang w:val="fr-FR"/>
+        </w:rPr>
+      </w:pPr>
+      <w:r>
+        <w:rPr>
+          <w:lang w:val="fr-FR"/>
+        </w:rPr>
+        <w:br w:type="page"/>
+      </w:r>
+    </w:p>
+    <w:p>
+      <w:pPr>
+        <w:pStyle w:val="Titre4"/>
         <w:numPr>
           <w:ilvl w:val="3"/>
           <w:numId w:val="8"/>
         </w:numPr>
         <w:rPr>
           <w:rFonts w:eastAsiaTheme="minorEastAsia"/>
-          <w:color w:val="000000" w:themeColor="text1"/>
-        </w:rPr>
-      </w:pPr>
-      <w:r>
-        <w:rPr>
-          <w:rFonts w:ascii="Verdana" w:eastAsia="Verdana" w:hAnsi="Verdana" w:cs="Verdana"/>
-          <w:color w:val="000000" w:themeColor="text1"/>
+        </w:rPr>
+      </w:pPr>
+      <w:bookmarkStart w:id="7" w:name="_Toc74836251"/>
+      <w:r>
+        <w:rPr>
           <w:lang w:val="fr-FR"/>
         </w:rPr>
         <w:t>Pilotage du projet</w:t>
       </w:r>
+      <w:bookmarkEnd w:id="7"/>
     </w:p>
+    <w:bookmarkStart w:id="8" w:name="_Toc74836252"/>
     <w:p>
       <w:pPr>
-        <w:pStyle w:val="Heading5"/>
+        <w:pStyle w:val="Titre5"/>
         <w:numPr>
           <w:ilvl w:val="4"/>
           <w:numId w:val="8"/>
@@ -2538,27 +4399,199 @@
           <w:rFonts w:eastAsiaTheme="minorEastAsia"/>
         </w:rPr>
       </w:pPr>
-      <w:bookmarkStart w:id="6" w:name="_Toc74816146"/>
+      <w:r>
+        <w:rPr>
+          <w:noProof/>
+        </w:rPr>
+        <mc:AlternateContent>
+          <mc:Choice Requires="cx1">
+            <w:drawing>
+              <wp:anchor distT="0" distB="0" distL="114300" distR="114300" simplePos="0" relativeHeight="251658240" behindDoc="0" locked="0" layoutInCell="1" allowOverlap="1" wp14:anchorId="64E45449" wp14:editId="079A7D33">
+                <wp:simplePos x="0" y="0"/>
+                <wp:positionH relativeFrom="column">
+                  <wp:posOffset>-621030</wp:posOffset>
+                </wp:positionH>
+                <wp:positionV relativeFrom="paragraph">
+                  <wp:posOffset>352977</wp:posOffset>
+                </wp:positionV>
+                <wp:extent cx="7195930" cy="7659370"/>
+                <wp:effectExtent l="0" t="0" r="5080" b="17780"/>
+                <wp:wrapTopAndBottom/>
+                <wp:docPr id="9" name="Graphique 9">
+                  <a:extLst xmlns:a="http://schemas.openxmlformats.org/drawingml/2006/main">
+                    <a:ext uri="{FF2B5EF4-FFF2-40B4-BE49-F238E27FC236}">
+                      <a16:creationId xmlns:a16="http://schemas.microsoft.com/office/drawing/2014/main" id="{8DF79271-677C-432E-B154-526C3721B0D9}"/>
+                    </a:ext>
+                  </a:extLst>
+                </wp:docPr>
+                <wp:cNvGraphicFramePr/>
+                <a:graphic xmlns:a="http://schemas.openxmlformats.org/drawingml/2006/main">
+                  <a:graphicData uri="http://schemas.microsoft.com/office/drawing/2014/chartex">
+                    <cx:chart xmlns:cx="http://schemas.microsoft.com/office/drawing/2014/chartex" xmlns:r="http://schemas.openxmlformats.org/officeDocument/2006/relationships" r:id="rId9"/>
+                  </a:graphicData>
+                </a:graphic>
+                <wp14:sizeRelH relativeFrom="page">
+                  <wp14:pctWidth>0</wp14:pctWidth>
+                </wp14:sizeRelH>
+                <wp14:sizeRelV relativeFrom="page">
+                  <wp14:pctHeight>0</wp14:pctHeight>
+                </wp14:sizeRelV>
+              </wp:anchor>
+            </w:drawing>
+          </mc:Choice>
+          <mc:Fallback xmlns:arto="http://schemas.microsoft.com/office/word/2006/arto">
+            <w:drawing xmlns:w="http://schemas.openxmlformats.org/wordprocessingml/2006/main">
+              <wp:anchor xmlns:wp="http://schemas.openxmlformats.org/drawingml/2006/wordprocessingDrawing" xmlns:wp14="http://schemas.microsoft.com/office/word/2010/wordprocessingDrawing" distT="0" distB="0" distL="114300" distR="114300" simplePos="0" relativeHeight="251658240" behindDoc="0" locked="0" layoutInCell="1" allowOverlap="1" wp14:anchorId="64E45449" wp14:editId="079A7D33">
+                <wp:simplePos x="0" y="0"/>
+                <wp:positionH relativeFrom="column">
+                  <wp:posOffset>-621030</wp:posOffset>
+                </wp:positionH>
+                <wp:positionV relativeFrom="paragraph">
+                  <wp:posOffset>352977</wp:posOffset>
+                </wp:positionV>
+                <wp:extent cx="7195930" cy="7659370"/>
+                <wp:effectExtent l="0" t="0" r="5080" b="17780"/>
+                <wp:wrapTopAndBottom/>
+                <wp:docPr id="9" name="Graphique 9">
+                  <a:extLst xmlns:a="http://schemas.openxmlformats.org/drawingml/2006/main">
+                    <a:ext uri="{FF2B5EF4-FFF2-40B4-BE49-F238E27FC236}">
+                      <a16:creationId xmlns:a16="http://schemas.microsoft.com/office/drawing/2014/main" id="{8DF79271-677C-432E-B154-526C3721B0D9}"/>
+                    </a:ext>
+                  </a:extLst>
+                </wp:docPr>
+                <wp:cNvGraphicFramePr>
+                  <a:graphicFrameLocks xmlns:a="http://schemas.openxmlformats.org/drawingml/2006/main" noGrp="1" noDrilldown="1" noSelect="1" noChangeAspect="1" noMove="1" noResize="1"/>
+                </wp:cNvGraphicFramePr>
+                <a:graphic xmlns:a="http://schemas.openxmlformats.org/drawingml/2006/main">
+                  <a:graphicData uri="http://schemas.openxmlformats.org/drawingml/2006/picture">
+                    <pic:pic xmlns:pic="http://schemas.openxmlformats.org/drawingml/2006/picture" xmlns:mc="http://schemas.openxmlformats.org/markup-compatibility/2006">
+                      <pic:nvPicPr>
+                        <pic:cNvPr id="9" name="Graphique 9">
+                          <a:extLst>
+                            <a:ext uri="{FF2B5EF4-FFF2-40B4-BE49-F238E27FC236}">
+                              <a16:creationId xmlns:a16="http://schemas.microsoft.com/office/drawing/2014/main" id="{8DF79271-677C-432E-B154-526C3721B0D9}"/>
+                            </a:ext>
+                          </a:extLst>
+                        </pic:cNvPr>
+                        <pic:cNvPicPr>
+                          <a:picLocks noGrp="1" noRot="1" noChangeAspect="1" noMove="1" noResize="1" noEditPoints="1" noAdjustHandles="1" noChangeArrowheads="1" noChangeShapeType="1"/>
+                        </pic:cNvPicPr>
+                      </pic:nvPicPr>
+                      <pic:blipFill>
+                        <a:blip xmlns:r="http://schemas.openxmlformats.org/officeDocument/2006/relationships" r:embed="rId10"/>
+                        <a:stretch>
+                          <a:fillRect/>
+                        </a:stretch>
+                      </pic:blipFill>
+                      <pic:spPr>
+                        <a:xfrm>
+                          <a:off x="0" y="0"/>
+                          <a:ext cx="7195820" cy="7659370"/>
+                        </a:xfrm>
+                        <a:prstGeom prst="rect">
+                          <a:avLst/>
+                        </a:prstGeom>
+                      </pic:spPr>
+                    </pic:pic>
+                  </a:graphicData>
+                </a:graphic>
+                <wp14:sizeRelH relativeFrom="page">
+                  <wp14:pctWidth>0</wp14:pctWidth>
+                </wp14:sizeRelH>
+                <wp14:sizeRelV relativeFrom="page">
+                  <wp14:pctHeight>0</wp14:pctHeight>
+                </wp14:sizeRelV>
+              </wp:anchor>
+            </w:drawing>
+          </mc:Fallback>
+        </mc:AlternateContent>
+      </w:r>
       <w:r>
         <w:rPr>
           <w:lang w:val="fr-FR"/>
         </w:rPr>
         <w:t>Estimation des charges</w:t>
       </w:r>
-      <w:bookmarkEnd w:id="6"/>
+      <w:bookmarkEnd w:id="8"/>
     </w:p>
     <w:p>
       <w:pPr>
         <w:rPr>
-          <w:lang w:val="fr-FR"/>
-        </w:rPr>
-      </w:pPr>
-      <w:r>
-        <w:rPr>
-          <w:lang w:val="fr-FR"/>
-        </w:rPr>
-        <w:t>Identifier toutes les tâches du projet, et les ventiler par ressources (qui fait quoi ?). Une ressource = Un collaborateur = Un membre de l’équipe. Également, pensez à estimer le temps passé (=l’effort) pour chaque tâche. C’est un peu complexe, mais cela permet au responsable d’équipe de se projeter et d’avoir une vue d’ensemble du projet.</w:t>
-      </w:r>
+          <w:noProof/>
+        </w:rPr>
+      </w:pPr>
+      <w:r>
+        <w:rPr>
+          <w:lang w:val="fr-FR"/>
+        </w:rPr>
+        <w:t>Nous nous somme</w:t>
+      </w:r>
+      <w:r>
+        <w:rPr>
+          <w:lang w:val="fr-FR"/>
+        </w:rPr>
+        <w:t>s</w:t>
+      </w:r>
+      <w:r>
+        <w:rPr>
+          <w:lang w:val="fr-FR"/>
+        </w:rPr>
+        <w:t xml:space="preserve"> </w:t>
+      </w:r>
+      <w:r>
+        <w:rPr>
+          <w:lang w:val="fr-FR"/>
+        </w:rPr>
+        <w:t>efforcés à garder une répartition équitable des tâches.</w:t>
+      </w:r>
+      <w:r>
+        <w:rPr>
+          <w:noProof/>
+        </w:rPr>
+        <w:t xml:space="preserve"> </w:t>
+      </w:r>
+    </w:p>
+    <w:p>
+      <w:pPr>
+        <w:rPr>
+          <w:lang w:val="fr-FR"/>
+        </w:rPr>
+      </w:pPr>
+      <w:r>
+        <w:rPr>
+          <w:noProof/>
+        </w:rPr>
+        <w:drawing>
+          <wp:inline distT="0" distB="0" distL="0" distR="0" wp14:anchorId="2894A651" wp14:editId="41D0B0A2">
+            <wp:extent cx="5972810" cy="3935730"/>
+            <wp:effectExtent l="0" t="0" r="8890" b="7620"/>
+            <wp:docPr id="3" name="Graphique 3">
+              <a:extLst xmlns:a="http://schemas.openxmlformats.org/drawingml/2006/main">
+                <a:ext uri="{FF2B5EF4-FFF2-40B4-BE49-F238E27FC236}">
+                  <a16:creationId xmlns:a16="http://schemas.microsoft.com/office/drawing/2014/main" id="{AE0D5FF5-C9F2-4641-97B3-CAB68BC2D3A0}"/>
+                </a:ext>
+                <a:ext uri="{147F2762-F138-4A5C-976F-8EAC2B608ADB}">
+                  <a16:predDERef xmlns:a16="http://schemas.microsoft.com/office/drawing/2014/main" pred="{B05FB074-8CDB-44B9-B809-748E9F6B33BA}"/>
+                </a:ext>
+              </a:extLst>
+            </wp:docPr>
+            <wp:cNvGraphicFramePr/>
+            <a:graphic xmlns:a="http://schemas.openxmlformats.org/drawingml/2006/main">
+              <a:graphicData uri="http://schemas.openxmlformats.org/drawingml/2006/chart">
+                <c:chart xmlns:c="http://schemas.openxmlformats.org/drawingml/2006/chart" xmlns:r="http://schemas.openxmlformats.org/officeDocument/2006/relationships" r:id="rId11"/>
+              </a:graphicData>
+            </a:graphic>
+          </wp:inline>
+        </w:drawing>
+      </w:r>
+    </w:p>
+    <w:p>
+      <w:pPr>
+        <w:jc w:val="center"/>
+        <w:rPr>
+          <w:lang w:val="fr-FR"/>
+        </w:rPr>
+      </w:pPr>
     </w:p>
     <w:p>
       <w:pPr>
@@ -2570,55 +4603,108 @@
     <w:p/>
     <w:p>
       <w:pPr>
-        <w:pStyle w:val="ListParagraph"/>
+        <w:jc w:val="left"/>
+        <w:rPr>
+          <w:rFonts w:eastAsiaTheme="majorEastAsia" w:cstheme="majorBidi"/>
+          <w:lang w:val="fr-FR"/>
+        </w:rPr>
+      </w:pPr>
+      <w:r>
+        <w:rPr>
+          <w:lang w:val="fr-FR"/>
+        </w:rPr>
+        <w:br w:type="page"/>
+      </w:r>
+    </w:p>
+    <w:p>
+      <w:pPr>
+        <w:pStyle w:val="Titre5"/>
         <w:numPr>
           <w:ilvl w:val="4"/>
           <w:numId w:val="8"/>
         </w:numPr>
         <w:rPr>
           <w:rFonts w:eastAsiaTheme="minorEastAsia"/>
-          <w:color w:val="000000" w:themeColor="text1"/>
-        </w:rPr>
-      </w:pPr>
-      <w:r>
-        <w:rPr>
-          <w:rFonts w:ascii="Verdana" w:eastAsia="Verdana" w:hAnsi="Verdana" w:cs="Verdana"/>
-          <w:color w:val="000000" w:themeColor="text1"/>
+        </w:rPr>
+      </w:pPr>
+      <w:bookmarkStart w:id="9" w:name="_Toc74836253"/>
+      <w:r>
+        <w:rPr>
           <w:lang w:val="fr-FR"/>
         </w:rPr>
         <w:t>Planning prévisionnel</w:t>
       </w:r>
+      <w:bookmarkEnd w:id="9"/>
     </w:p>
     <w:p>
       <w:r>
         <w:rPr>
-          <w:lang w:val="fr-FR"/>
-        </w:rPr>
-        <w:t>Un diagramme de Gantt serait le bienvenu pour orchestrer toutes les tâches identifiées et les visualiser facilement.</w:t>
+          <w:noProof/>
+        </w:rPr>
+        <w:drawing>
+          <wp:anchor distT="0" distB="0" distL="114300" distR="114300" simplePos="0" relativeHeight="251659264" behindDoc="0" locked="0" layoutInCell="1" allowOverlap="1" wp14:anchorId="365E60A2" wp14:editId="7E151A34">
+            <wp:simplePos x="0" y="0"/>
+            <wp:positionH relativeFrom="column">
+              <wp:posOffset>-346075</wp:posOffset>
+            </wp:positionH>
+            <wp:positionV relativeFrom="paragraph">
+              <wp:posOffset>0</wp:posOffset>
+            </wp:positionV>
+            <wp:extent cx="6665761" cy="7672705"/>
+            <wp:effectExtent l="0" t="0" r="1905" b="4445"/>
+            <wp:wrapTopAndBottom/>
+            <wp:docPr id="2" name="Graphique 2">
+              <a:extLst xmlns:a="http://schemas.openxmlformats.org/drawingml/2006/main">
+                <a:ext uri="{FF2B5EF4-FFF2-40B4-BE49-F238E27FC236}">
+                  <a16:creationId xmlns:a16="http://schemas.microsoft.com/office/drawing/2014/main" id="{B05FB074-8CDB-44B9-B809-748E9F6B33BA}"/>
+                </a:ext>
+                <a:ext uri="{147F2762-F138-4A5C-976F-8EAC2B608ADB}">
+                  <a16:predDERef xmlns:a16="http://schemas.microsoft.com/office/drawing/2014/main" pred="{AE0D5FF5-C9F2-4641-97B3-CAB68BC2D3A0}"/>
+                </a:ext>
+              </a:extLst>
+            </wp:docPr>
+            <wp:cNvGraphicFramePr/>
+            <a:graphic xmlns:a="http://schemas.openxmlformats.org/drawingml/2006/main">
+              <a:graphicData uri="http://schemas.openxmlformats.org/drawingml/2006/chart">
+                <c:chart xmlns:c="http://schemas.openxmlformats.org/drawingml/2006/chart" xmlns:r="http://schemas.openxmlformats.org/officeDocument/2006/relationships" r:id="rId12"/>
+              </a:graphicData>
+            </a:graphic>
+            <wp14:sizeRelH relativeFrom="page">
+              <wp14:pctWidth>0</wp14:pctWidth>
+            </wp14:sizeRelH>
+            <wp14:sizeRelV relativeFrom="page">
+              <wp14:pctHeight>0</wp14:pctHeight>
+            </wp14:sizeRelV>
+          </wp:anchor>
+        </w:drawing>
       </w:r>
     </w:p>
     <w:p>
       <w:pPr>
-        <w:pStyle w:val="ListParagraph"/>
+        <w:pStyle w:val="Titre5"/>
         <w:numPr>
           <w:ilvl w:val="4"/>
           <w:numId w:val="8"/>
         </w:numPr>
         <w:rPr>
           <w:rFonts w:eastAsiaTheme="minorEastAsia"/>
-          <w:color w:val="000000" w:themeColor="text1"/>
-        </w:rPr>
-      </w:pPr>
-      <w:r>
-        <w:rPr>
-          <w:rFonts w:ascii="Verdana" w:eastAsia="Verdana" w:hAnsi="Verdana" w:cs="Verdana"/>
-          <w:color w:val="000000" w:themeColor="text1"/>
+        </w:rPr>
+      </w:pPr>
+      <w:bookmarkStart w:id="10" w:name="_Toc74836254"/>
+      <w:r>
+        <w:rPr>
           <w:lang w:val="fr-FR"/>
         </w:rPr>
         <w:t>Communication</w:t>
       </w:r>
+      <w:bookmarkEnd w:id="10"/>
     </w:p>
     <w:p>
+      <w:pPr>
+        <w:rPr>
+          <w:lang w:val="fr-FR"/>
+        </w:rPr>
+      </w:pPr>
       <w:r>
         <w:rPr>
           <w:lang w:val="fr-FR"/>
@@ -2628,24 +4714,401 @@
     </w:p>
     <w:p>
       <w:pPr>
-        <w:pStyle w:val="ListParagraph"/>
+        <w:rPr>
+          <w:lang w:val="fr-FR"/>
+        </w:rPr>
+      </w:pPr>
+      <w:r>
+        <w:rPr>
+          <w:lang w:val="fr-FR"/>
+        </w:rPr>
+        <w:t>Les premiers jours ont permis d’établir les différentes tâches à effectuer, de réaliser un diagramme de Gantt ainsi qu’une To Do List (liste des choses à faire, en cours ou terminées).</w:t>
+      </w:r>
+    </w:p>
+    <w:p>
+      <w:pPr>
+        <w:rPr>
+          <w:lang w:val="fr-FR"/>
+        </w:rPr>
+      </w:pPr>
+      <w:r>
+        <w:rPr>
+          <w:lang w:val="fr-FR"/>
+        </w:rPr>
+        <w:t>Puis, n</w:t>
+      </w:r>
+      <w:r>
+        <w:rPr>
+          <w:lang w:val="fr-FR"/>
+        </w:rPr>
+        <w:t xml:space="preserve">ous avons souhaité </w:t>
+      </w:r>
+      <w:r>
+        <w:rPr>
+          <w:lang w:val="fr-FR"/>
+        </w:rPr>
+        <w:t xml:space="preserve">mettre en place des réunions à chaque fois que possible pour pouvoir avancer ensemble </w:t>
+      </w:r>
+      <w:r>
+        <w:rPr>
+          <w:lang w:val="fr-FR"/>
+        </w:rPr>
+        <w:t xml:space="preserve">et demander de l’aide </w:t>
+      </w:r>
+      <w:r>
+        <w:rPr>
+          <w:lang w:val="fr-FR"/>
+        </w:rPr>
+        <w:t>en cas de problèmes</w:t>
+      </w:r>
+      <w:r>
+        <w:rPr>
+          <w:lang w:val="fr-FR"/>
+        </w:rPr>
+        <w:t xml:space="preserve">. Les réunions </w:t>
+      </w:r>
+      <w:r>
+        <w:rPr>
+          <w:lang w:val="fr-FR"/>
+        </w:rPr>
+        <w:t>é</w:t>
+      </w:r>
+      <w:r>
+        <w:rPr>
+          <w:lang w:val="fr-FR"/>
+        </w:rPr>
+        <w:t>taient organisé</w:t>
+      </w:r>
+      <w:r>
+        <w:rPr>
+          <w:lang w:val="fr-FR"/>
+        </w:rPr>
+        <w:t>es</w:t>
+      </w:r>
+      <w:r>
+        <w:rPr>
+          <w:lang w:val="fr-FR"/>
+        </w:rPr>
+        <w:t xml:space="preserve"> </w:t>
+      </w:r>
+      <w:r>
+        <w:rPr>
+          <w:lang w:val="fr-FR"/>
+        </w:rPr>
+        <w:t xml:space="preserve">sur Teams </w:t>
+      </w:r>
+      <w:r>
+        <w:rPr>
+          <w:lang w:val="fr-FR"/>
+        </w:rPr>
+        <w:t xml:space="preserve">tous les matins </w:t>
+      </w:r>
+      <w:r>
+        <w:rPr>
+          <w:lang w:val="fr-FR"/>
+        </w:rPr>
+        <w:t xml:space="preserve">et tous les </w:t>
+      </w:r>
+      <w:r>
+        <w:rPr>
+          <w:lang w:val="fr-FR"/>
+        </w:rPr>
+        <w:t>après-midis</w:t>
+      </w:r>
+      <w:r>
+        <w:rPr>
+          <w:lang w:val="fr-FR"/>
+        </w:rPr>
+        <w:t xml:space="preserve"> </w:t>
+      </w:r>
+      <w:r>
+        <w:rPr>
+          <w:lang w:val="fr-FR"/>
+        </w:rPr>
+        <w:t xml:space="preserve">s’il n’y avait pas </w:t>
+      </w:r>
+      <w:r>
+        <w:rPr>
+          <w:lang w:val="fr-FR"/>
+        </w:rPr>
+        <w:t>d’empêchement</w:t>
+      </w:r>
+      <w:r>
+        <w:rPr>
+          <w:lang w:val="fr-FR"/>
+        </w:rPr>
+        <w:t xml:space="preserve">. </w:t>
+      </w:r>
+    </w:p>
+    <w:p>
+      <w:pPr>
+        <w:rPr>
+          <w:lang w:val="fr-FR"/>
+        </w:rPr>
+      </w:pPr>
+      <w:r>
+        <w:rPr>
+          <w:lang w:val="fr-FR"/>
+        </w:rPr>
+        <w:t xml:space="preserve">Au début </w:t>
+      </w:r>
+      <w:r>
+        <w:rPr>
+          <w:lang w:val="fr-FR"/>
+        </w:rPr>
+        <w:t>de chaque journ</w:t>
+      </w:r>
+      <w:r>
+        <w:rPr>
+          <w:lang w:val="fr-FR"/>
+        </w:rPr>
+        <w:t>ée, nous faisions un point pour l’avancement du projet</w:t>
+      </w:r>
+      <w:r>
+        <w:rPr>
+          <w:lang w:val="fr-FR"/>
+        </w:rPr>
+        <w:t xml:space="preserve"> par rapport à la </w:t>
+      </w:r>
+      <w:r>
+        <w:rPr>
+          <w:lang w:val="fr-FR"/>
+        </w:rPr>
+        <w:t>dernière réunion</w:t>
+      </w:r>
+      <w:r>
+        <w:rPr>
+          <w:lang w:val="fr-FR"/>
+        </w:rPr>
+        <w:t xml:space="preserve"> et à la fin de chaque semaine, nous faisions un point plus global grâce à un résumé des différentes activités de chaque personne.</w:t>
+      </w:r>
+    </w:p>
+    <w:p>
+      <w:pPr>
+        <w:rPr>
+          <w:lang w:val="fr-FR"/>
+        </w:rPr>
+      </w:pPr>
+      <w:r>
+        <w:rPr>
+          <w:lang w:val="fr-FR"/>
+        </w:rPr>
+        <w:t>En plus des réunions</w:t>
+      </w:r>
+      <w:r>
+        <w:rPr>
+          <w:lang w:val="fr-FR"/>
+        </w:rPr>
+        <w:t xml:space="preserve"> quotidiennes</w:t>
+      </w:r>
+      <w:r>
+        <w:rPr>
+          <w:lang w:val="fr-FR"/>
+        </w:rPr>
+        <w:t xml:space="preserve">, un </w:t>
+      </w:r>
+      <w:r>
+        <w:rPr>
+          <w:lang w:val="fr-FR"/>
+        </w:rPr>
+        <w:t xml:space="preserve">répertoire </w:t>
+      </w:r>
+      <w:r>
+        <w:rPr>
+          <w:lang w:val="fr-FR"/>
+        </w:rPr>
+        <w:t>GitHub</w:t>
+      </w:r>
+      <w:r>
+        <w:rPr>
+          <w:lang w:val="fr-FR"/>
+        </w:rPr>
+        <w:t xml:space="preserve"> a été </w:t>
+      </w:r>
+      <w:r>
+        <w:rPr>
+          <w:lang w:val="fr-FR"/>
+        </w:rPr>
+        <w:t>créé</w:t>
+      </w:r>
+      <w:r>
+        <w:rPr>
+          <w:lang w:val="fr-FR"/>
+        </w:rPr>
+        <w:t xml:space="preserve"> pour </w:t>
+      </w:r>
+      <w:r>
+        <w:rPr>
+          <w:lang w:val="fr-FR"/>
+        </w:rPr>
+        <w:t>qu’on puisse partager nos codes et avoir un suivi de l’avancement du projet.</w:t>
+      </w:r>
+      <w:r>
+        <w:rPr>
+          <w:lang w:val="fr-FR"/>
+        </w:rPr>
+        <w:t xml:space="preserve"> </w:t>
+      </w:r>
+    </w:p>
+    <w:p>
+      <w:pPr>
+        <w:rPr>
+          <w:lang w:val="fr-FR"/>
+        </w:rPr>
+      </w:pPr>
+      <w:r>
+        <w:rPr>
+          <w:lang w:val="fr-FR"/>
+        </w:rPr>
+        <w:t xml:space="preserve">Pour </w:t>
+      </w:r>
+      <w:r>
+        <w:rPr>
+          <w:lang w:val="fr-FR"/>
+        </w:rPr>
+        <w:t xml:space="preserve">augmenter l’efficacité </w:t>
+      </w:r>
+      <w:r>
+        <w:rPr>
+          <w:lang w:val="fr-FR"/>
+        </w:rPr>
+        <w:t>du projet, nous avons mis en place une méthode agile</w:t>
+      </w:r>
+      <w:r>
+        <w:rPr>
+          <w:lang w:val="fr-FR"/>
+        </w:rPr>
+        <w:t>, la méthode SCRUM</w:t>
+      </w:r>
+      <w:r>
+        <w:rPr>
+          <w:lang w:val="fr-FR"/>
+        </w:rPr>
+        <w:t xml:space="preserve">. Chaque semaine, </w:t>
+      </w:r>
+      <w:r>
+        <w:rPr>
+          <w:lang w:val="fr-FR"/>
+        </w:rPr>
+        <w:t>nous effectuions des « Sprints »</w:t>
+      </w:r>
+      <w:r>
+        <w:rPr>
+          <w:lang w:val="fr-FR"/>
+        </w:rPr>
+        <w:t xml:space="preserve"> </w:t>
+      </w:r>
+      <w:r>
+        <w:rPr>
+          <w:lang w:val="fr-FR"/>
+        </w:rPr>
+        <w:t xml:space="preserve">et à la fin </w:t>
+      </w:r>
+      <w:r>
+        <w:rPr>
+          <w:lang w:val="fr-FR"/>
+        </w:rPr>
+        <w:t>de</w:t>
+      </w:r>
+      <w:r>
+        <w:rPr>
+          <w:lang w:val="fr-FR"/>
+        </w:rPr>
+        <w:t xml:space="preserve"> ces « Sprint »</w:t>
+      </w:r>
+      <w:r>
+        <w:rPr>
+          <w:lang w:val="fr-FR"/>
+        </w:rPr>
+        <w:t>, nous présentions ce que chaque personne a ajouté au projet.</w:t>
+      </w:r>
+      <w:r>
+        <w:rPr>
+          <w:lang w:val="fr-FR"/>
+        </w:rPr>
+        <w:t xml:space="preserve">  </w:t>
+      </w:r>
+    </w:p>
+    <w:p>
+      <w:pPr>
+        <w:rPr>
+          <w:lang w:val="fr-FR"/>
+        </w:rPr>
+      </w:pPr>
+      <w:r>
+        <w:rPr>
+          <w:noProof/>
+        </w:rPr>
+        <w:drawing>
+          <wp:inline distT="0" distB="0" distL="0" distR="0" wp14:anchorId="67AFF654" wp14:editId="432A89B7">
+            <wp:extent cx="5972810" cy="3359785"/>
+            <wp:effectExtent l="0" t="0" r="8890" b="0"/>
+            <wp:docPr id="7" name="Graphique 7"/>
+            <wp:cNvGraphicFramePr>
+              <a:graphicFrameLocks xmlns:a="http://schemas.openxmlformats.org/drawingml/2006/main" noChangeAspect="1"/>
+            </wp:cNvGraphicFramePr>
+            <a:graphic xmlns:a="http://schemas.openxmlformats.org/drawingml/2006/main">
+              <a:graphicData uri="http://schemas.openxmlformats.org/drawingml/2006/picture">
+                <pic:pic xmlns:pic="http://schemas.openxmlformats.org/drawingml/2006/picture">
+                  <pic:nvPicPr>
+                    <pic:cNvPr id="1" name=""/>
+                    <pic:cNvPicPr/>
+                  </pic:nvPicPr>
+                  <pic:blipFill>
+                    <a:blip r:embed="rId13">
+                      <a:extLst>
+                        <a:ext uri="{96DAC541-7B7A-43D3-8B79-37D633B846F1}">
+                          <asvg:svgBlip xmlns:asvg="http://schemas.microsoft.com/office/drawing/2016/SVG/main" r:embed="rId14"/>
+                        </a:ext>
+                      </a:extLst>
+                    </a:blip>
+                    <a:stretch>
+                      <a:fillRect/>
+                    </a:stretch>
+                  </pic:blipFill>
+                  <pic:spPr>
+                    <a:xfrm>
+                      <a:off x="0" y="0"/>
+                      <a:ext cx="5972810" cy="3359785"/>
+                    </a:xfrm>
+                    <a:prstGeom prst="rect">
+                      <a:avLst/>
+                    </a:prstGeom>
+                  </pic:spPr>
+                </pic:pic>
+              </a:graphicData>
+            </a:graphic>
+          </wp:inline>
+        </w:drawing>
+      </w:r>
+    </w:p>
+    <w:p>
+      <w:pPr>
+        <w:jc w:val="left"/>
+      </w:pPr>
+      <w:r>
+        <w:br w:type="page"/>
+      </w:r>
+    </w:p>
+    <w:p>
+      <w:pPr>
+        <w:pStyle w:val="Titre4"/>
         <w:numPr>
           <w:ilvl w:val="3"/>
           <w:numId w:val="8"/>
         </w:numPr>
         <w:rPr>
           <w:rFonts w:eastAsiaTheme="minorEastAsia"/>
-          <w:color w:val="000000" w:themeColor="text1"/>
-        </w:rPr>
-      </w:pPr>
-      <w:r>
-        <w:rPr>
-          <w:rFonts w:ascii="Verdana" w:eastAsia="Verdana" w:hAnsi="Verdana" w:cs="Verdana"/>
-          <w:color w:val="000000" w:themeColor="text1"/>
+        </w:rPr>
+      </w:pPr>
+      <w:bookmarkStart w:id="11" w:name="_Toc74836255"/>
+      <w:r>
+        <w:rPr>
           <w:lang w:val="fr-FR"/>
         </w:rPr>
         <w:t>Coûts</w:t>
       </w:r>
+      <w:bookmarkEnd w:id="11"/>
     </w:p>
     <w:p>
       <w:r>
@@ -2657,45 +5120,43 @@
     </w:p>
     <w:p>
       <w:pPr>
-        <w:pStyle w:val="ListParagraph"/>
+        <w:pStyle w:val="Titre3"/>
         <w:numPr>
           <w:ilvl w:val="2"/>
           <w:numId w:val="8"/>
         </w:numPr>
         <w:rPr>
           <w:rFonts w:eastAsiaTheme="minorEastAsia"/>
-          <w:color w:val="000000" w:themeColor="text1"/>
-        </w:rPr>
-      </w:pPr>
-      <w:r>
-        <w:rPr>
-          <w:rFonts w:ascii="Verdana" w:eastAsia="Verdana" w:hAnsi="Verdana" w:cs="Verdana"/>
-          <w:color w:val="000000" w:themeColor="text1"/>
+        </w:rPr>
+      </w:pPr>
+      <w:bookmarkStart w:id="12" w:name="_Toc74836256"/>
+      <w:r>
+        <w:rPr>
           <w:lang w:val="fr-FR"/>
         </w:rPr>
         <w:t>Analyse fonctionnelle</w:t>
       </w:r>
+      <w:bookmarkEnd w:id="12"/>
     </w:p>
     <w:p>
       <w:pPr>
-        <w:pStyle w:val="ListParagraph"/>
+        <w:pStyle w:val="Titre4"/>
         <w:numPr>
           <w:ilvl w:val="3"/>
           <w:numId w:val="8"/>
         </w:numPr>
         <w:rPr>
           <w:rFonts w:eastAsiaTheme="minorEastAsia"/>
-          <w:color w:val="000000" w:themeColor="text1"/>
-        </w:rPr>
-      </w:pPr>
-      <w:r>
-        <w:rPr>
-          <w:rFonts w:ascii="Verdana" w:eastAsia="Verdana" w:hAnsi="Verdana" w:cs="Verdana"/>
-          <w:color w:val="000000" w:themeColor="text1"/>
+        </w:rPr>
+      </w:pPr>
+      <w:bookmarkStart w:id="13" w:name="_Toc74836257"/>
+      <w:r>
+        <w:rPr>
           <w:lang w:val="fr-FR"/>
         </w:rPr>
         <w:t>Détail des fonctionnalités</w:t>
       </w:r>
+      <w:bookmarkEnd w:id="13"/>
     </w:p>
     <w:p>
       <w:pPr>
@@ -2722,367 +5183,75 @@
         <w:rPr>
           <w:lang w:val="fr-FR"/>
         </w:rPr>
-        <w:t xml:space="preserve">Le site possède de nombreuses fonctionnalités, la première </w:t>
-      </w:r>
-      <w:r>
-        <w:rPr>
-          <w:lang w:val="fr-FR"/>
-        </w:rPr>
-        <w:t>est de donner la météo</w:t>
-      </w:r>
-      <w:r>
-        <w:rPr>
-          <w:lang w:val="fr-FR"/>
-        </w:rPr>
-        <w:t xml:space="preserve"> ainsi que la température ambiante </w:t>
-      </w:r>
-      <w:r>
-        <w:rPr>
-          <w:lang w:val="fr-FR"/>
-        </w:rPr>
-        <w:t xml:space="preserve">de Lille </w:t>
-      </w:r>
-      <w:r>
-        <w:rPr>
-          <w:lang w:val="fr-FR"/>
-        </w:rPr>
-        <w:t>ce qui peut être utile pour les personnes habitant asse</w:t>
-      </w:r>
-      <w:r>
-        <w:rPr>
-          <w:lang w:val="fr-FR"/>
-        </w:rPr>
-        <w:t>z</w:t>
-      </w:r>
-      <w:r>
-        <w:rPr>
-          <w:lang w:val="fr-FR"/>
-        </w:rPr>
-        <w:t xml:space="preserve"> loin de L’ISEN</w:t>
-      </w:r>
-      <w:r>
-        <w:rPr>
-          <w:lang w:val="fr-FR"/>
-        </w:rPr>
-        <w:t>. Il est aussi possible de voir un graphique reprenant toutes les notes de la scolarit</w:t>
-      </w:r>
-      <w:r>
-        <w:rPr>
-          <w:lang w:val="fr-FR"/>
-        </w:rPr>
-        <w:t xml:space="preserve">é </w:t>
-      </w:r>
-      <w:r>
-        <w:rPr>
-          <w:lang w:val="fr-FR"/>
-        </w:rPr>
-        <w:t xml:space="preserve">de l’élève </w:t>
-      </w:r>
-      <w:r>
-        <w:rPr>
-          <w:lang w:val="fr-FR"/>
-        </w:rPr>
-        <w:t>pour en voir l’évolution.</w:t>
-      </w:r>
-      <w:r>
-        <w:rPr>
-          <w:lang w:val="fr-FR"/>
-        </w:rPr>
-        <w:t xml:space="preserve"> </w:t>
-      </w:r>
-      <w:r>
-        <w:rPr>
-          <w:lang w:val="fr-FR"/>
-        </w:rPr>
-        <w:t xml:space="preserve">Un </w:t>
-      </w:r>
-      <w:proofErr w:type="spellStart"/>
-      <w:r>
-        <w:rPr>
-          <w:lang w:val="fr-FR"/>
-        </w:rPr>
-        <w:t>chatb</w:t>
-      </w:r>
-      <w:r>
-        <w:rPr>
-          <w:lang w:val="fr-FR"/>
-        </w:rPr>
-        <w:t>o</w:t>
-      </w:r>
-      <w:r>
-        <w:rPr>
-          <w:lang w:val="fr-FR"/>
-        </w:rPr>
-        <w:t>t</w:t>
-      </w:r>
-      <w:proofErr w:type="spellEnd"/>
-      <w:r>
-        <w:rPr>
-          <w:lang w:val="fr-FR"/>
-        </w:rPr>
-        <w:t xml:space="preserve"> est disponible</w:t>
-      </w:r>
-      <w:r>
-        <w:rPr>
-          <w:lang w:val="fr-FR"/>
-        </w:rPr>
-        <w:t xml:space="preserve"> </w:t>
-      </w:r>
-      <w:r>
-        <w:rPr>
-          <w:lang w:val="fr-FR"/>
-        </w:rPr>
-        <w:t>pour</w:t>
-      </w:r>
-      <w:r>
-        <w:rPr>
-          <w:lang w:val="fr-FR"/>
-        </w:rPr>
-        <w:t xml:space="preserve"> donner </w:t>
-      </w:r>
-      <w:r>
-        <w:rPr>
-          <w:lang w:val="fr-FR"/>
-        </w:rPr>
-        <w:t xml:space="preserve">l’emploi du temps de l’utilisateur ainsi que </w:t>
-      </w:r>
-      <w:r>
-        <w:rPr>
-          <w:lang w:val="fr-FR"/>
-        </w:rPr>
-        <w:t xml:space="preserve">ses notes les plus récentes. Enfin, il est possible d’utiliser la reconnaissance vocale </w:t>
-      </w:r>
-      <w:r>
-        <w:rPr>
-          <w:lang w:val="fr-FR"/>
-        </w:rPr>
-        <w:t xml:space="preserve">qui </w:t>
-      </w:r>
-      <w:r>
-        <w:rPr>
-          <w:lang w:val="fr-FR"/>
-        </w:rPr>
-        <w:t xml:space="preserve">a les mêmes fonctionnalités que le </w:t>
-      </w:r>
-      <w:proofErr w:type="spellStart"/>
-      <w:r>
-        <w:rPr>
-          <w:lang w:val="fr-FR"/>
-        </w:rPr>
-        <w:t>chatbot</w:t>
-      </w:r>
-      <w:proofErr w:type="spellEnd"/>
-      <w:r>
-        <w:rPr>
-          <w:lang w:val="fr-FR"/>
-        </w:rPr>
-        <w:t>.</w:t>
-      </w:r>
-      <w:r>
-        <w:rPr>
-          <w:lang w:val="fr-FR"/>
-        </w:rPr>
-        <w:t xml:space="preserve"> En complément </w:t>
-      </w:r>
-      <w:r>
-        <w:rPr>
-          <w:lang w:val="fr-FR"/>
-        </w:rPr>
-        <w:t>du</w:t>
-      </w:r>
-      <w:r>
-        <w:rPr>
-          <w:lang w:val="fr-FR"/>
-        </w:rPr>
-        <w:t xml:space="preserve"> site, </w:t>
-      </w:r>
-      <w:r>
-        <w:rPr>
-          <w:lang w:val="fr-FR"/>
-        </w:rPr>
-        <w:t xml:space="preserve">il est possible </w:t>
-      </w:r>
-      <w:r>
-        <w:rPr>
-          <w:lang w:val="fr-FR"/>
-        </w:rPr>
-        <w:t>d</w:t>
-      </w:r>
-      <w:r>
-        <w:rPr>
-          <w:lang w:val="fr-FR"/>
-        </w:rPr>
-        <w:t xml:space="preserve">’enregistrer son </w:t>
-      </w:r>
-      <w:r>
-        <w:rPr>
-          <w:lang w:val="fr-FR"/>
-        </w:rPr>
-        <w:t>planning</w:t>
-      </w:r>
-      <w:r>
-        <w:rPr>
-          <w:lang w:val="fr-FR"/>
-        </w:rPr>
-        <w:t xml:space="preserve"> dans l’application </w:t>
-      </w:r>
-      <w:r>
-        <w:rPr>
-          <w:lang w:val="fr-FR"/>
-        </w:rPr>
-        <w:t>google agenda</w:t>
-      </w:r>
-      <w:r>
-        <w:rPr>
-          <w:lang w:val="fr-FR"/>
-        </w:rPr>
-        <w:t xml:space="preserve"> et de recevoir un </w:t>
-      </w:r>
-      <w:r>
-        <w:rPr>
-          <w:lang w:val="fr-FR"/>
-        </w:rPr>
-        <w:t>mail</w:t>
-      </w:r>
-      <w:r>
-        <w:rPr>
-          <w:lang w:val="fr-FR"/>
-        </w:rPr>
-        <w:t xml:space="preserve"> </w:t>
-      </w:r>
-      <w:r>
-        <w:rPr>
-          <w:lang w:val="fr-FR"/>
-        </w:rPr>
-        <w:t>d</w:t>
-      </w:r>
-      <w:r>
-        <w:rPr>
-          <w:lang w:val="fr-FR"/>
-        </w:rPr>
-        <w:t>è</w:t>
-      </w:r>
-      <w:r>
-        <w:rPr>
-          <w:lang w:val="fr-FR"/>
-        </w:rPr>
-        <w:t xml:space="preserve">s qu’une </w:t>
-      </w:r>
-      <w:r>
-        <w:rPr>
-          <w:lang w:val="fr-FR"/>
-        </w:rPr>
-        <w:t xml:space="preserve">nouvelle note </w:t>
-      </w:r>
-      <w:r>
-        <w:rPr>
-          <w:lang w:val="fr-FR"/>
-        </w:rPr>
-        <w:t>appara</w:t>
-      </w:r>
-      <w:r>
-        <w:rPr>
-          <w:lang w:val="fr-FR"/>
-        </w:rPr>
-        <w:t>ît</w:t>
-      </w:r>
-      <w:r>
-        <w:rPr>
-          <w:lang w:val="fr-FR"/>
-        </w:rPr>
-        <w:t xml:space="preserve"> sur </w:t>
-      </w:r>
-      <w:proofErr w:type="spellStart"/>
-      <w:r>
-        <w:rPr>
-          <w:lang w:val="fr-FR"/>
-        </w:rPr>
-        <w:t>Aurion</w:t>
-      </w:r>
-      <w:proofErr w:type="spellEnd"/>
-      <w:r>
-        <w:rPr>
-          <w:lang w:val="fr-FR"/>
-        </w:rPr>
-        <w:t>.</w:t>
-      </w:r>
-      <w:r>
-        <w:rPr>
-          <w:lang w:val="fr-FR"/>
-        </w:rPr>
-        <w:tab/>
-      </w:r>
-      <w:r>
-        <w:rPr>
-          <w:lang w:val="fr-FR"/>
-        </w:rPr>
         <w:tab/>
       </w:r>
     </w:p>
     <w:p>
       <w:pPr>
-        <w:pStyle w:val="ListParagraph"/>
+        <w:pStyle w:val="Titre4"/>
         <w:numPr>
           <w:ilvl w:val="3"/>
           <w:numId w:val="8"/>
         </w:numPr>
         <w:rPr>
           <w:rFonts w:eastAsiaTheme="minorEastAsia"/>
-          <w:color w:val="000000" w:themeColor="text1"/>
-        </w:rPr>
-      </w:pPr>
-      <w:r>
-        <w:rPr>
-          <w:rFonts w:ascii="Verdana" w:eastAsia="Verdana" w:hAnsi="Verdana" w:cs="Verdana"/>
-          <w:color w:val="000000" w:themeColor="text1"/>
+        </w:rPr>
+      </w:pPr>
+      <w:bookmarkStart w:id="14" w:name="_Toc74836258"/>
+      <w:r>
+        <w:rPr>
           <w:lang w:val="fr-FR"/>
         </w:rPr>
         <w:t>Maquettes</w:t>
       </w:r>
+      <w:bookmarkEnd w:id="14"/>
     </w:p>
     <w:p>
       <w:pPr>
-        <w:pStyle w:val="ListParagraph"/>
+        <w:pStyle w:val="Titre3"/>
         <w:numPr>
           <w:ilvl w:val="2"/>
           <w:numId w:val="8"/>
         </w:numPr>
         <w:rPr>
           <w:rFonts w:eastAsiaTheme="minorEastAsia"/>
-          <w:color w:val="000000" w:themeColor="text1"/>
-        </w:rPr>
-      </w:pPr>
-      <w:r>
-        <w:rPr>
-          <w:rFonts w:ascii="Verdana" w:eastAsia="Verdana" w:hAnsi="Verdana" w:cs="Verdana"/>
-          <w:color w:val="000000" w:themeColor="text1"/>
+        </w:rPr>
+      </w:pPr>
+      <w:bookmarkStart w:id="15" w:name="_Toc74836259"/>
+      <w:r>
+        <w:rPr>
           <w:lang w:val="fr-FR"/>
         </w:rPr>
         <w:t>Analyse technique</w:t>
       </w:r>
+      <w:bookmarkEnd w:id="15"/>
     </w:p>
     <w:p>
       <w:pPr>
-        <w:pStyle w:val="ListParagraph"/>
+        <w:pStyle w:val="Titre4"/>
         <w:numPr>
           <w:ilvl w:val="3"/>
           <w:numId w:val="8"/>
         </w:numPr>
         <w:rPr>
           <w:rFonts w:eastAsiaTheme="minorEastAsia"/>
-          <w:color w:val="000000" w:themeColor="text1"/>
-        </w:rPr>
-      </w:pPr>
-      <w:r>
-        <w:rPr>
-          <w:rFonts w:ascii="Verdana" w:eastAsia="Verdana" w:hAnsi="Verdana" w:cs="Verdana"/>
-          <w:color w:val="000000" w:themeColor="text1"/>
+        </w:rPr>
+      </w:pPr>
+      <w:bookmarkStart w:id="16" w:name="_Toc74836260"/>
+      <w:r>
+        <w:rPr>
           <w:lang w:val="fr-FR"/>
         </w:rPr>
         <w:t>Architecture technique (interfaçage entre les composants, flux…)</w:t>
       </w:r>
+      <w:bookmarkEnd w:id="16"/>
     </w:p>
     <w:p>
+      <w:pPr>
+        <w:rPr>
+          <w:lang w:val="fr-FR"/>
+        </w:rPr>
+      </w:pPr>
       <w:r>
         <w:rPr>
           <w:lang w:val="fr-FR"/>
@@ -3090,26 +5259,26 @@
         <w:t>Un bon schéma vaut mieux qu’un long discours…</w:t>
       </w:r>
     </w:p>
+    <w:p/>
     <w:p>
       <w:pPr>
-        <w:pStyle w:val="ListParagraph"/>
+        <w:pStyle w:val="Titre4"/>
         <w:numPr>
           <w:ilvl w:val="3"/>
           <w:numId w:val="8"/>
         </w:numPr>
         <w:rPr>
           <w:rFonts w:eastAsiaTheme="minorEastAsia"/>
-          <w:color w:val="000000" w:themeColor="text1"/>
-        </w:rPr>
-      </w:pPr>
-      <w:r>
-        <w:rPr>
-          <w:rFonts w:ascii="Verdana" w:eastAsia="Verdana" w:hAnsi="Verdana" w:cs="Verdana"/>
-          <w:color w:val="000000" w:themeColor="text1"/>
+        </w:rPr>
+      </w:pPr>
+      <w:bookmarkStart w:id="17" w:name="_Toc74836261"/>
+      <w:r>
+        <w:rPr>
           <w:lang w:val="fr-FR"/>
         </w:rPr>
         <w:t>Modélisation de la data (données, flux…)</w:t>
       </w:r>
+      <w:bookmarkEnd w:id="17"/>
     </w:p>
     <w:p>
       <w:r>
@@ -3133,24 +5302,23 @@
     </w:p>
     <w:p>
       <w:pPr>
-        <w:pStyle w:val="ListParagraph"/>
+        <w:pStyle w:val="Titre3"/>
         <w:numPr>
           <w:ilvl w:val="2"/>
           <w:numId w:val="8"/>
         </w:numPr>
         <w:rPr>
           <w:rFonts w:eastAsiaTheme="minorEastAsia"/>
-          <w:color w:val="000000" w:themeColor="text1"/>
-        </w:rPr>
-      </w:pPr>
-      <w:r>
-        <w:rPr>
-          <w:rFonts w:ascii="Verdana" w:eastAsia="Verdana" w:hAnsi="Verdana" w:cs="Verdana"/>
-          <w:color w:val="000000" w:themeColor="text1"/>
+        </w:rPr>
+      </w:pPr>
+      <w:bookmarkStart w:id="18" w:name="_Toc74836262"/>
+      <w:r>
+        <w:rPr>
           <w:lang w:val="fr-FR"/>
         </w:rPr>
         <w:t>Réalisation</w:t>
       </w:r>
+      <w:bookmarkEnd w:id="18"/>
     </w:p>
     <w:p>
       <w:r>
@@ -3170,24 +5338,23 @@
     </w:p>
     <w:p>
       <w:pPr>
-        <w:pStyle w:val="ListParagraph"/>
+        <w:pStyle w:val="Titre3"/>
         <w:numPr>
           <w:ilvl w:val="2"/>
           <w:numId w:val="8"/>
         </w:numPr>
         <w:rPr>
           <w:rFonts w:eastAsiaTheme="minorEastAsia"/>
-          <w:color w:val="000000" w:themeColor="text1"/>
-        </w:rPr>
-      </w:pPr>
-      <w:r>
-        <w:rPr>
-          <w:rFonts w:ascii="Verdana" w:eastAsia="Verdana" w:hAnsi="Verdana" w:cs="Verdana"/>
-          <w:color w:val="000000" w:themeColor="text1"/>
+        </w:rPr>
+      </w:pPr>
+      <w:bookmarkStart w:id="19" w:name="_Toc74836263"/>
+      <w:r>
+        <w:rPr>
           <w:lang w:val="fr-FR"/>
         </w:rPr>
         <w:t>Tests</w:t>
       </w:r>
+      <w:bookmarkEnd w:id="19"/>
     </w:p>
     <w:p>
       <w:r>
@@ -3220,24 +5387,111 @@
     </w:p>
     <w:p>
       <w:pPr>
-        <w:pStyle w:val="ListParagraph"/>
+        <w:ind w:left="708" w:hanging="708"/>
+      </w:pPr>
+    </w:p>
+    <w:p>
+      <w:r>
+        <w:t xml:space="preserve">En </w:t>
+      </w:r>
+      <w:r>
+        <w:t>termes</w:t>
+      </w:r>
+      <w:r>
+        <w:t xml:space="preserve"> de test</w:t>
+      </w:r>
+      <w:r>
+        <w:t>s</w:t>
+      </w:r>
+      <w:r>
+        <w:t xml:space="preserve">, chaque personne était responsable </w:t>
+      </w:r>
+      <w:r>
+        <w:t>d</w:t>
+      </w:r>
+      <w:r>
+        <w:t>e</w:t>
+      </w:r>
+      <w:r>
+        <w:t xml:space="preserve"> faire les tests unitaires de son code</w:t>
+      </w:r>
+      <w:r>
+        <w:t>. Ensuite</w:t>
+      </w:r>
+      <w:r>
+        <w:t>,</w:t>
+      </w:r>
+      <w:r>
+        <w:t xml:space="preserve"> une fois sûr que le code était fonctionnel</w:t>
+      </w:r>
+      <w:r>
+        <w:t>,</w:t>
+      </w:r>
+      <w:r>
+        <w:t xml:space="preserve"> ce dernier </w:t>
+      </w:r>
+      <w:r>
+        <w:t xml:space="preserve">était </w:t>
+      </w:r>
+      <w:r>
+        <w:t xml:space="preserve">intégré </w:t>
+      </w:r>
+      <w:r>
+        <w:t xml:space="preserve">au </w:t>
+      </w:r>
+      <w:r>
+        <w:t>projet</w:t>
+      </w:r>
+      <w:r>
+        <w:t xml:space="preserve"> </w:t>
+      </w:r>
+      <w:r>
+        <w:t>principa</w:t>
+      </w:r>
+      <w:r>
+        <w:t>l</w:t>
+      </w:r>
+      <w:r>
+        <w:t xml:space="preserve"> puis </w:t>
+      </w:r>
+      <w:r>
+        <w:t>nous</w:t>
+      </w:r>
+      <w:r>
+        <w:t xml:space="preserve"> effectu</w:t>
+      </w:r>
+      <w:r>
+        <w:t>ions</w:t>
+      </w:r>
+      <w:r>
+        <w:t xml:space="preserve"> un test </w:t>
+      </w:r>
+      <w:r>
+        <w:t>d’intégration du code.</w:t>
+      </w:r>
+      <w:r>
+        <w:t xml:space="preserve"> </w:t>
+      </w:r>
+    </w:p>
+    <w:p>
+      <w:pPr>
+        <w:pStyle w:val="Titre3"/>
         <w:numPr>
           <w:ilvl w:val="2"/>
           <w:numId w:val="8"/>
         </w:numPr>
         <w:rPr>
           <w:rFonts w:eastAsiaTheme="minorEastAsia"/>
-          <w:color w:val="000000" w:themeColor="text1"/>
-        </w:rPr>
-      </w:pPr>
-      <w:r>
-        <w:rPr>
-          <w:rFonts w:ascii="Verdana" w:eastAsia="Verdana" w:hAnsi="Verdana" w:cs="Verdana"/>
-          <w:color w:val="000000" w:themeColor="text1"/>
+        </w:rPr>
+      </w:pPr>
+      <w:bookmarkStart w:id="20" w:name="_Toc74836264"/>
+      <w:r>
+        <w:rPr>
           <w:lang w:val="fr-FR"/>
         </w:rPr>
         <w:t>Documentation</w:t>
       </w:r>
+      <w:bookmarkEnd w:id="20"/>
     </w:p>
     <w:p>
       <w:r>
@@ -3249,28 +5503,27 @@
     </w:p>
     <w:p>
       <w:pPr>
-        <w:pStyle w:val="ListParagraph"/>
+        <w:pStyle w:val="Titre2"/>
         <w:numPr>
           <w:ilvl w:val="1"/>
           <w:numId w:val="8"/>
         </w:numPr>
         <w:rPr>
           <w:rFonts w:eastAsiaTheme="minorEastAsia"/>
-          <w:color w:val="000000" w:themeColor="text1"/>
-        </w:rPr>
-      </w:pPr>
-      <w:r>
-        <w:rPr>
-          <w:rFonts w:ascii="Verdana" w:eastAsia="Verdana" w:hAnsi="Verdana" w:cs="Verdana"/>
-          <w:color w:val="000000" w:themeColor="text1"/>
+        </w:rPr>
+      </w:pPr>
+      <w:bookmarkStart w:id="21" w:name="_Toc74836265"/>
+      <w:r>
+        <w:rPr>
           <w:lang w:val="fr-FR"/>
         </w:rPr>
         <w:t>Résultats obtenus</w:t>
       </w:r>
+      <w:bookmarkEnd w:id="21"/>
     </w:p>
     <w:p>
       <w:pPr>
-        <w:pStyle w:val="ListParagraph"/>
+        <w:pStyle w:val="Paragraphedeliste"/>
         <w:numPr>
           <w:ilvl w:val="2"/>
           <w:numId w:val="8"/>
@@ -3291,7 +5544,7 @@
     </w:p>
     <w:p>
       <w:pPr>
-        <w:pStyle w:val="ListParagraph"/>
+        <w:pStyle w:val="Paragraphedeliste"/>
         <w:numPr>
           <w:ilvl w:val="2"/>
           <w:numId w:val="8"/>
@@ -3312,7 +5565,7 @@
     </w:p>
     <w:p>
       <w:pPr>
-        <w:pStyle w:val="ListParagraph"/>
+        <w:pStyle w:val="Paragraphedeliste"/>
         <w:numPr>
           <w:ilvl w:val="2"/>
           <w:numId w:val="8"/>
@@ -3333,7 +5586,7 @@
     </w:p>
     <w:p>
       <w:pPr>
-        <w:pStyle w:val="ListParagraph"/>
+        <w:pStyle w:val="Paragraphedeliste"/>
         <w:numPr>
           <w:ilvl w:val="2"/>
           <w:numId w:val="8"/>
@@ -3362,7 +5615,7 @@
     </w:p>
     <w:p>
       <w:pPr>
-        <w:pStyle w:val="ListParagraph"/>
+        <w:pStyle w:val="Paragraphedeliste"/>
         <w:numPr>
           <w:ilvl w:val="1"/>
           <w:numId w:val="8"/>
@@ -3383,7 +5636,7 @@
     </w:p>
     <w:p>
       <w:pPr>
-        <w:pStyle w:val="ListParagraph"/>
+        <w:pStyle w:val="Paragraphedeliste"/>
         <w:numPr>
           <w:ilvl w:val="2"/>
           <w:numId w:val="8"/>
@@ -3412,7 +5665,7 @@
     </w:p>
     <w:p>
       <w:pPr>
-        <w:pStyle w:val="ListParagraph"/>
+        <w:pStyle w:val="Paragraphedeliste"/>
         <w:numPr>
           <w:ilvl w:val="2"/>
           <w:numId w:val="8"/>
@@ -3459,7 +5712,7 @@
     </w:p>
     <w:p>
       <w:pPr>
-        <w:pStyle w:val="ListParagraph"/>
+        <w:pStyle w:val="Paragraphedeliste"/>
         <w:numPr>
           <w:ilvl w:val="2"/>
           <w:numId w:val="8"/>
@@ -3480,7 +5733,7 @@
     </w:p>
     <w:p>
       <w:pPr>
-        <w:pStyle w:val="ListParagraph"/>
+        <w:pStyle w:val="Paragraphedeliste"/>
         <w:numPr>
           <w:ilvl w:val="2"/>
           <w:numId w:val="8"/>
@@ -3512,12 +5765,12 @@
     <w:p/>
     <w:p/>
     <w:sectPr>
-      <w:headerReference w:type="even" r:id="rId9"/>
-      <w:headerReference w:type="default" r:id="rId10"/>
-      <w:footerReference w:type="even" r:id="rId11"/>
-      <w:footerReference w:type="default" r:id="rId12"/>
-      <w:headerReference w:type="first" r:id="rId13"/>
-      <w:footerReference w:type="first" r:id="rId14"/>
+      <w:headerReference w:type="even" r:id="rId15"/>
+      <w:headerReference w:type="default" r:id="rId16"/>
+      <w:footerReference w:type="even" r:id="rId17"/>
+      <w:footerReference w:type="default" r:id="rId18"/>
+      <w:headerReference w:type="first" r:id="rId19"/>
+      <w:footerReference w:type="first" r:id="rId20"/>
       <w:pgSz w:w="12240" w:h="15840"/>
       <w:pgMar w:top="1417" w:right="1417" w:bottom="1417" w:left="1417" w:header="708" w:footer="708" w:gutter="0"/>
       <w:cols w:space="708"/>
@@ -3529,7 +5782,7 @@
 </file>
 
 <file path=word/endnotes.xml><?xml version="1.0" encoding="utf-8"?>
-<w:endnotes xmlns:wpc="http://schemas.microsoft.com/office/word/2010/wordprocessingCanvas" xmlns:cx="http://schemas.microsoft.com/office/drawing/2014/chartex" xmlns:cx1="http://schemas.microsoft.com/office/drawing/2015/9/8/chartex" xmlns:cx2="http://schemas.microsoft.com/office/drawing/2015/10/21/chartex" xmlns:cx3="http://schemas.microsoft.com/office/drawing/2016/5/9/chartex" xmlns:cx4="http://schemas.microsoft.com/office/drawing/2016/5/10/chartex" xmlns:cx5="http://schemas.microsoft.com/office/drawing/2016/5/11/chartex" xmlns:cx6="http://schemas.microsoft.com/office/drawing/2016/5/12/chartex" xmlns:cx7="http://schemas.microsoft.com/office/drawing/2016/5/13/chartex" xmlns:cx8="http://schemas.microsoft.com/office/drawing/2016/5/14/chartex" xmlns:mc="http://schemas.openxmlformats.org/markup-compatibility/2006" xmlns:aink="http://schemas.microsoft.com/office/drawing/2016/ink" xmlns:am3d="http://schemas.microsoft.com/office/drawing/2017/model3d" xmlns:o="urn:schemas-microsoft-com:office:office" xmlns:r="http://schemas.openxmlformats.org/officeDocument/2006/relationships" xmlns:m="http://schemas.openxmlformats.org/officeDocument/2006/math" xmlns:v="urn:schemas-microsoft-com:vml" xmlns:wp14="http://schemas.microsoft.com/office/word/2010/wordprocessingDrawing" xmlns:wp="http://schemas.openxmlformats.org/drawingml/2006/wordprocessingDrawing" xmlns:w10="urn:schemas-microsoft-com:office:word" xmlns:w="http://schemas.openxmlformats.org/wordprocessingml/2006/main" xmlns:w14="http://schemas.microsoft.com/office/word/2010/wordml" xmlns:w15="http://schemas.microsoft.com/office/word/2012/wordml" xmlns:w16cex="http://schemas.microsoft.com/office/word/2018/wordml/cex" xmlns:w16cid="http://schemas.microsoft.com/office/word/2016/wordml/cid" xmlns:w16="http://schemas.microsoft.com/office/word/2018/wordml" xmlns:w16se="http://schemas.microsoft.com/office/word/2015/wordml/symex" xmlns:wpg="http://schemas.microsoft.com/office/word/2010/wordprocessingGroup" xmlns:wpi="http://schemas.microsoft.com/office/word/2010/wordprocessingInk" xmlns:wne="http://schemas.microsoft.com/office/word/2006/wordml" xmlns:wps="http://schemas.microsoft.com/office/word/2010/wordprocessingShape" mc:Ignorable="w14 w15 w16se w16cid w16 w16cex wp14">
+<w:endnotes xmlns:wpc="http://schemas.microsoft.com/office/word/2010/wordprocessingCanvas" xmlns:cx="http://schemas.microsoft.com/office/drawing/2014/chartex" xmlns:cx1="http://schemas.microsoft.com/office/drawing/2015/9/8/chartex" xmlns:cx2="http://schemas.microsoft.com/office/drawing/2015/10/21/chartex" xmlns:cx3="http://schemas.microsoft.com/office/drawing/2016/5/9/chartex" xmlns:cx4="http://schemas.microsoft.com/office/drawing/2016/5/10/chartex" xmlns:cx5="http://schemas.microsoft.com/office/drawing/2016/5/11/chartex" xmlns:cx6="http://schemas.microsoft.com/office/drawing/2016/5/12/chartex" xmlns:cx7="http://schemas.microsoft.com/office/drawing/2016/5/13/chartex" xmlns:cx8="http://schemas.microsoft.com/office/drawing/2016/5/14/chartex" xmlns:mc="http://schemas.openxmlformats.org/markup-compatibility/2006" xmlns:aink="http://schemas.microsoft.com/office/drawing/2016/ink" xmlns:am3d="http://schemas.microsoft.com/office/drawing/2017/model3d" xmlns:o="urn:schemas-microsoft-com:office:office" xmlns:r="http://schemas.openxmlformats.org/officeDocument/2006/relationships" xmlns:m="http://schemas.openxmlformats.org/officeDocument/2006/math" xmlns:v="urn:schemas-microsoft-com:vml" xmlns:wp14="http://schemas.microsoft.com/office/word/2010/wordprocessingDrawing" xmlns:wp="http://schemas.openxmlformats.org/drawingml/2006/wordprocessingDrawing" xmlns:w10="urn:schemas-microsoft-com:office:word" xmlns:w="http://schemas.openxmlformats.org/wordprocessingml/2006/main" xmlns:w14="http://schemas.microsoft.com/office/word/2010/wordml" xmlns:w15="http://schemas.microsoft.com/office/word/2012/wordml" xmlns:w16cex="http://schemas.microsoft.com/office/word/2018/wordml/cex" xmlns:w16cid="http://schemas.microsoft.com/office/word/2016/wordml/cid" xmlns:w16="http://schemas.microsoft.com/office/word/2018/wordml" xmlns:w16sdtdh="http://schemas.microsoft.com/office/word/2020/wordml/sdtdatahash" xmlns:w16se="http://schemas.microsoft.com/office/word/2015/wordml/symex" xmlns:wpg="http://schemas.microsoft.com/office/word/2010/wordprocessingGroup" xmlns:wpi="http://schemas.microsoft.com/office/word/2010/wordprocessingInk" xmlns:wne="http://schemas.microsoft.com/office/word/2006/wordml" xmlns:wps="http://schemas.microsoft.com/office/word/2010/wordprocessingShape" mc:Ignorable="w14 w15 w16se w16cid w16 w16cex w16sdtdh wp14">
   <w:endnote w:type="separator" w:id="-1">
     <w:p>
       <w:pPr>
@@ -3561,20 +5814,20 @@
 </file>
 
 <file path=word/footer1.xml><?xml version="1.0" encoding="utf-8"?>
-<w:ftr xmlns:wpc="http://schemas.microsoft.com/office/word/2010/wordprocessingCanvas" xmlns:cx="http://schemas.microsoft.com/office/drawing/2014/chartex" xmlns:cx1="http://schemas.microsoft.com/office/drawing/2015/9/8/chartex" xmlns:cx2="http://schemas.microsoft.com/office/drawing/2015/10/21/chartex" xmlns:cx3="http://schemas.microsoft.com/office/drawing/2016/5/9/chartex" xmlns:cx4="http://schemas.microsoft.com/office/drawing/2016/5/10/chartex" xmlns:cx5="http://schemas.microsoft.com/office/drawing/2016/5/11/chartex" xmlns:cx6="http://schemas.microsoft.com/office/drawing/2016/5/12/chartex" xmlns:cx7="http://schemas.microsoft.com/office/drawing/2016/5/13/chartex" xmlns:cx8="http://schemas.microsoft.com/office/drawing/2016/5/14/chartex" xmlns:mc="http://schemas.openxmlformats.org/markup-compatibility/2006" xmlns:aink="http://schemas.microsoft.com/office/drawing/2016/ink" xmlns:am3d="http://schemas.microsoft.com/office/drawing/2017/model3d" xmlns:o="urn:schemas-microsoft-com:office:office" xmlns:r="http://schemas.openxmlformats.org/officeDocument/2006/relationships" xmlns:m="http://schemas.openxmlformats.org/officeDocument/2006/math" xmlns:v="urn:schemas-microsoft-com:vml" xmlns:wp14="http://schemas.microsoft.com/office/word/2010/wordprocessingDrawing" xmlns:wp="http://schemas.openxmlformats.org/drawingml/2006/wordprocessingDrawing" xmlns:w10="urn:schemas-microsoft-com:office:word" xmlns:w="http://schemas.openxmlformats.org/wordprocessingml/2006/main" xmlns:w14="http://schemas.microsoft.com/office/word/2010/wordml" xmlns:w15="http://schemas.microsoft.com/office/word/2012/wordml" xmlns:w16cex="http://schemas.microsoft.com/office/word/2018/wordml/cex" xmlns:w16cid="http://schemas.microsoft.com/office/word/2016/wordml/cid" xmlns:w16="http://schemas.microsoft.com/office/word/2018/wordml" xmlns:w16se="http://schemas.microsoft.com/office/word/2015/wordml/symex" xmlns:wpg="http://schemas.microsoft.com/office/word/2010/wordprocessingGroup" xmlns:wpi="http://schemas.microsoft.com/office/word/2010/wordprocessingInk" xmlns:wne="http://schemas.microsoft.com/office/word/2006/wordml" xmlns:wps="http://schemas.microsoft.com/office/word/2010/wordprocessingShape" mc:Ignorable="w14 w15 w16se w16cid w16 w16cex wp14">
+<w:ftr xmlns:wpc="http://schemas.microsoft.com/office/word/2010/wordprocessingCanvas" xmlns:cx="http://schemas.microsoft.com/office/drawing/2014/chartex" xmlns:cx1="http://schemas.microsoft.com/office/drawing/2015/9/8/chartex" xmlns:cx2="http://schemas.microsoft.com/office/drawing/2015/10/21/chartex" xmlns:cx3="http://schemas.microsoft.com/office/drawing/2016/5/9/chartex" xmlns:cx4="http://schemas.microsoft.com/office/drawing/2016/5/10/chartex" xmlns:cx5="http://schemas.microsoft.com/office/drawing/2016/5/11/chartex" xmlns:cx6="http://schemas.microsoft.com/office/drawing/2016/5/12/chartex" xmlns:cx7="http://schemas.microsoft.com/office/drawing/2016/5/13/chartex" xmlns:cx8="http://schemas.microsoft.com/office/drawing/2016/5/14/chartex" xmlns:mc="http://schemas.openxmlformats.org/markup-compatibility/2006" xmlns:aink="http://schemas.microsoft.com/office/drawing/2016/ink" xmlns:am3d="http://schemas.microsoft.com/office/drawing/2017/model3d" xmlns:o="urn:schemas-microsoft-com:office:office" xmlns:r="http://schemas.openxmlformats.org/officeDocument/2006/relationships" xmlns:m="http://schemas.openxmlformats.org/officeDocument/2006/math" xmlns:v="urn:schemas-microsoft-com:vml" xmlns:wp14="http://schemas.microsoft.com/office/word/2010/wordprocessingDrawing" xmlns:wp="http://schemas.openxmlformats.org/drawingml/2006/wordprocessingDrawing" xmlns:w10="urn:schemas-microsoft-com:office:word" xmlns:w="http://schemas.openxmlformats.org/wordprocessingml/2006/main" xmlns:w14="http://schemas.microsoft.com/office/word/2010/wordml" xmlns:w15="http://schemas.microsoft.com/office/word/2012/wordml" xmlns:w16cex="http://schemas.microsoft.com/office/word/2018/wordml/cex" xmlns:w16cid="http://schemas.microsoft.com/office/word/2016/wordml/cid" xmlns:w16="http://schemas.microsoft.com/office/word/2018/wordml" xmlns:w16sdtdh="http://schemas.microsoft.com/office/word/2020/wordml/sdtdatahash" xmlns:w16se="http://schemas.microsoft.com/office/word/2015/wordml/symex" xmlns:wpg="http://schemas.microsoft.com/office/word/2010/wordprocessingGroup" xmlns:wpi="http://schemas.microsoft.com/office/word/2010/wordprocessingInk" xmlns:wne="http://schemas.microsoft.com/office/word/2006/wordml" xmlns:wps="http://schemas.microsoft.com/office/word/2010/wordprocessingShape" mc:Ignorable="w14 w15 w16se w16cid w16 w16cex w16sdtdh wp14">
   <w:p>
     <w:pPr>
-      <w:pStyle w:val="Footer"/>
+      <w:pStyle w:val="Pieddepage"/>
     </w:pPr>
   </w:p>
 </w:ftr>
 </file>
 
 <file path=word/footer2.xml><?xml version="1.0" encoding="utf-8"?>
-<w:ftr xmlns:wpc="http://schemas.microsoft.com/office/word/2010/wordprocessingCanvas" xmlns:cx="http://schemas.microsoft.com/office/drawing/2014/chartex" xmlns:cx1="http://schemas.microsoft.com/office/drawing/2015/9/8/chartex" xmlns:cx2="http://schemas.microsoft.com/office/drawing/2015/10/21/chartex" xmlns:cx3="http://schemas.microsoft.com/office/drawing/2016/5/9/chartex" xmlns:cx4="http://schemas.microsoft.com/office/drawing/2016/5/10/chartex" xmlns:cx5="http://schemas.microsoft.com/office/drawing/2016/5/11/chartex" xmlns:cx6="http://schemas.microsoft.com/office/drawing/2016/5/12/chartex" xmlns:cx7="http://schemas.microsoft.com/office/drawing/2016/5/13/chartex" xmlns:cx8="http://schemas.microsoft.com/office/drawing/2016/5/14/chartex" xmlns:mc="http://schemas.openxmlformats.org/markup-compatibility/2006" xmlns:aink="http://schemas.microsoft.com/office/drawing/2016/ink" xmlns:am3d="http://schemas.microsoft.com/office/drawing/2017/model3d" xmlns:o="urn:schemas-microsoft-com:office:office" xmlns:r="http://schemas.openxmlformats.org/officeDocument/2006/relationships" xmlns:m="http://schemas.openxmlformats.org/officeDocument/2006/math" xmlns:v="urn:schemas-microsoft-com:vml" xmlns:wp14="http://schemas.microsoft.com/office/word/2010/wordprocessingDrawing" xmlns:wp="http://schemas.openxmlformats.org/drawingml/2006/wordprocessingDrawing" xmlns:w10="urn:schemas-microsoft-com:office:word" xmlns:w="http://schemas.openxmlformats.org/wordprocessingml/2006/main" xmlns:w14="http://schemas.microsoft.com/office/word/2010/wordml" xmlns:w15="http://schemas.microsoft.com/office/word/2012/wordml" xmlns:w16cex="http://schemas.microsoft.com/office/word/2018/wordml/cex" xmlns:w16cid="http://schemas.microsoft.com/office/word/2016/wordml/cid" xmlns:w16="http://schemas.microsoft.com/office/word/2018/wordml" xmlns:w16se="http://schemas.microsoft.com/office/word/2015/wordml/symex" xmlns:wpg="http://schemas.microsoft.com/office/word/2010/wordprocessingGroup" xmlns:wpi="http://schemas.microsoft.com/office/word/2010/wordprocessingInk" xmlns:wne="http://schemas.microsoft.com/office/word/2006/wordml" xmlns:wps="http://schemas.microsoft.com/office/word/2010/wordprocessingShape" mc:Ignorable="w14 w15 w16se w16cid w16 w16cex wp14">
+<w:ftr xmlns:wpc="http://schemas.microsoft.com/office/word/2010/wordprocessingCanvas" xmlns:cx="http://schemas.microsoft.com/office/drawing/2014/chartex" xmlns:cx1="http://schemas.microsoft.com/office/drawing/2015/9/8/chartex" xmlns:cx2="http://schemas.microsoft.com/office/drawing/2015/10/21/chartex" xmlns:cx3="http://schemas.microsoft.com/office/drawing/2016/5/9/chartex" xmlns:cx4="http://schemas.microsoft.com/office/drawing/2016/5/10/chartex" xmlns:cx5="http://schemas.microsoft.com/office/drawing/2016/5/11/chartex" xmlns:cx6="http://schemas.microsoft.com/office/drawing/2016/5/12/chartex" xmlns:cx7="http://schemas.microsoft.com/office/drawing/2016/5/13/chartex" xmlns:cx8="http://schemas.microsoft.com/office/drawing/2016/5/14/chartex" xmlns:mc="http://schemas.openxmlformats.org/markup-compatibility/2006" xmlns:aink="http://schemas.microsoft.com/office/drawing/2016/ink" xmlns:am3d="http://schemas.microsoft.com/office/drawing/2017/model3d" xmlns:o="urn:schemas-microsoft-com:office:office" xmlns:r="http://schemas.openxmlformats.org/officeDocument/2006/relationships" xmlns:m="http://schemas.openxmlformats.org/officeDocument/2006/math" xmlns:v="urn:schemas-microsoft-com:vml" xmlns:wp14="http://schemas.microsoft.com/office/word/2010/wordprocessingDrawing" xmlns:wp="http://schemas.openxmlformats.org/drawingml/2006/wordprocessingDrawing" xmlns:w10="urn:schemas-microsoft-com:office:word" xmlns:w="http://schemas.openxmlformats.org/wordprocessingml/2006/main" xmlns:w14="http://schemas.microsoft.com/office/word/2010/wordml" xmlns:w15="http://schemas.microsoft.com/office/word/2012/wordml" xmlns:w16cex="http://schemas.microsoft.com/office/word/2018/wordml/cex" xmlns:w16cid="http://schemas.microsoft.com/office/word/2016/wordml/cid" xmlns:w16="http://schemas.microsoft.com/office/word/2018/wordml" xmlns:w16sdtdh="http://schemas.microsoft.com/office/word/2020/wordml/sdtdatahash" xmlns:w16se="http://schemas.microsoft.com/office/word/2015/wordml/symex" xmlns:wpg="http://schemas.microsoft.com/office/word/2010/wordprocessingGroup" xmlns:wpi="http://schemas.microsoft.com/office/word/2010/wordprocessingInk" xmlns:wne="http://schemas.microsoft.com/office/word/2006/wordml" xmlns:wps="http://schemas.microsoft.com/office/word/2010/wordprocessingShape" mc:Ignorable="w14 w15 w16se w16cid w16 w16cex w16sdtdh wp14">
   <w:p>
     <w:pPr>
-      <w:pStyle w:val="Footer"/>
+      <w:pStyle w:val="Pieddepage"/>
       <w:jc w:val="center"/>
     </w:pPr>
     <w:sdt>
@@ -3724,17 +5977,17 @@
 </file>
 
 <file path=word/footer3.xml><?xml version="1.0" encoding="utf-8"?>
-<w:ftr xmlns:wpc="http://schemas.microsoft.com/office/word/2010/wordprocessingCanvas" xmlns:cx="http://schemas.microsoft.com/office/drawing/2014/chartex" xmlns:cx1="http://schemas.microsoft.com/office/drawing/2015/9/8/chartex" xmlns:cx2="http://schemas.microsoft.com/office/drawing/2015/10/21/chartex" xmlns:cx3="http://schemas.microsoft.com/office/drawing/2016/5/9/chartex" xmlns:cx4="http://schemas.microsoft.com/office/drawing/2016/5/10/chartex" xmlns:cx5="http://schemas.microsoft.com/office/drawing/2016/5/11/chartex" xmlns:cx6="http://schemas.microsoft.com/office/drawing/2016/5/12/chartex" xmlns:cx7="http://schemas.microsoft.com/office/drawing/2016/5/13/chartex" xmlns:cx8="http://schemas.microsoft.com/office/drawing/2016/5/14/chartex" xmlns:mc="http://schemas.openxmlformats.org/markup-compatibility/2006" xmlns:aink="http://schemas.microsoft.com/office/drawing/2016/ink" xmlns:am3d="http://schemas.microsoft.com/office/drawing/2017/model3d" xmlns:o="urn:schemas-microsoft-com:office:office" xmlns:r="http://schemas.openxmlformats.org/officeDocument/2006/relationships" xmlns:m="http://schemas.openxmlformats.org/officeDocument/2006/math" xmlns:v="urn:schemas-microsoft-com:vml" xmlns:wp14="http://schemas.microsoft.com/office/word/2010/wordprocessingDrawing" xmlns:wp="http://schemas.openxmlformats.org/drawingml/2006/wordprocessingDrawing" xmlns:w10="urn:schemas-microsoft-com:office:word" xmlns:w="http://schemas.openxmlformats.org/wordprocessingml/2006/main" xmlns:w14="http://schemas.microsoft.com/office/word/2010/wordml" xmlns:w15="http://schemas.microsoft.com/office/word/2012/wordml" xmlns:w16cex="http://schemas.microsoft.com/office/word/2018/wordml/cex" xmlns:w16cid="http://schemas.microsoft.com/office/word/2016/wordml/cid" xmlns:w16="http://schemas.microsoft.com/office/word/2018/wordml" xmlns:w16se="http://schemas.microsoft.com/office/word/2015/wordml/symex" xmlns:wpg="http://schemas.microsoft.com/office/word/2010/wordprocessingGroup" xmlns:wpi="http://schemas.microsoft.com/office/word/2010/wordprocessingInk" xmlns:wne="http://schemas.microsoft.com/office/word/2006/wordml" xmlns:wps="http://schemas.microsoft.com/office/word/2010/wordprocessingShape" mc:Ignorable="w14 w15 w16se w16cid w16 w16cex wp14">
+<w:ftr xmlns:wpc="http://schemas.microsoft.com/office/word/2010/wordprocessingCanvas" xmlns:cx="http://schemas.microsoft.com/office/drawing/2014/chartex" xmlns:cx1="http://schemas.microsoft.com/office/drawing/2015/9/8/chartex" xmlns:cx2="http://schemas.microsoft.com/office/drawing/2015/10/21/chartex" xmlns:cx3="http://schemas.microsoft.com/office/drawing/2016/5/9/chartex" xmlns:cx4="http://schemas.microsoft.com/office/drawing/2016/5/10/chartex" xmlns:cx5="http://schemas.microsoft.com/office/drawing/2016/5/11/chartex" xmlns:cx6="http://schemas.microsoft.com/office/drawing/2016/5/12/chartex" xmlns:cx7="http://schemas.microsoft.com/office/drawing/2016/5/13/chartex" xmlns:cx8="http://schemas.microsoft.com/office/drawing/2016/5/14/chartex" xmlns:mc="http://schemas.openxmlformats.org/markup-compatibility/2006" xmlns:aink="http://schemas.microsoft.com/office/drawing/2016/ink" xmlns:am3d="http://schemas.microsoft.com/office/drawing/2017/model3d" xmlns:o="urn:schemas-microsoft-com:office:office" xmlns:r="http://schemas.openxmlformats.org/officeDocument/2006/relationships" xmlns:m="http://schemas.openxmlformats.org/officeDocument/2006/math" xmlns:v="urn:schemas-microsoft-com:vml" xmlns:wp14="http://schemas.microsoft.com/office/word/2010/wordprocessingDrawing" xmlns:wp="http://schemas.openxmlformats.org/drawingml/2006/wordprocessingDrawing" xmlns:w10="urn:schemas-microsoft-com:office:word" xmlns:w="http://schemas.openxmlformats.org/wordprocessingml/2006/main" xmlns:w14="http://schemas.microsoft.com/office/word/2010/wordml" xmlns:w15="http://schemas.microsoft.com/office/word/2012/wordml" xmlns:w16cex="http://schemas.microsoft.com/office/word/2018/wordml/cex" xmlns:w16cid="http://schemas.microsoft.com/office/word/2016/wordml/cid" xmlns:w16="http://schemas.microsoft.com/office/word/2018/wordml" xmlns:w16sdtdh="http://schemas.microsoft.com/office/word/2020/wordml/sdtdatahash" xmlns:w16se="http://schemas.microsoft.com/office/word/2015/wordml/symex" xmlns:wpg="http://schemas.microsoft.com/office/word/2010/wordprocessingGroup" xmlns:wpi="http://schemas.microsoft.com/office/word/2010/wordprocessingInk" xmlns:wne="http://schemas.microsoft.com/office/word/2006/wordml" xmlns:wps="http://schemas.microsoft.com/office/word/2010/wordprocessingShape" mc:Ignorable="w14 w15 w16se w16cid w16 w16cex w16sdtdh wp14">
   <w:p>
     <w:pPr>
-      <w:pStyle w:val="Footer"/>
+      <w:pStyle w:val="Pieddepage"/>
     </w:pPr>
   </w:p>
 </w:ftr>
 </file>
 
 <file path=word/footnotes.xml><?xml version="1.0" encoding="utf-8"?>
-<w:footnotes xmlns:wpc="http://schemas.microsoft.com/office/word/2010/wordprocessingCanvas" xmlns:cx="http://schemas.microsoft.com/office/drawing/2014/chartex" xmlns:cx1="http://schemas.microsoft.com/office/drawing/2015/9/8/chartex" xmlns:cx2="http://schemas.microsoft.com/office/drawing/2015/10/21/chartex" xmlns:cx3="http://schemas.microsoft.com/office/drawing/2016/5/9/chartex" xmlns:cx4="http://schemas.microsoft.com/office/drawing/2016/5/10/chartex" xmlns:cx5="http://schemas.microsoft.com/office/drawing/2016/5/11/chartex" xmlns:cx6="http://schemas.microsoft.com/office/drawing/2016/5/12/chartex" xmlns:cx7="http://schemas.microsoft.com/office/drawing/2016/5/13/chartex" xmlns:cx8="http://schemas.microsoft.com/office/drawing/2016/5/14/chartex" xmlns:mc="http://schemas.openxmlformats.org/markup-compatibility/2006" xmlns:aink="http://schemas.microsoft.com/office/drawing/2016/ink" xmlns:am3d="http://schemas.microsoft.com/office/drawing/2017/model3d" xmlns:o="urn:schemas-microsoft-com:office:office" xmlns:r="http://schemas.openxmlformats.org/officeDocument/2006/relationships" xmlns:m="http://schemas.openxmlformats.org/officeDocument/2006/math" xmlns:v="urn:schemas-microsoft-com:vml" xmlns:wp14="http://schemas.microsoft.com/office/word/2010/wordprocessingDrawing" xmlns:wp="http://schemas.openxmlformats.org/drawingml/2006/wordprocessingDrawing" xmlns:w10="urn:schemas-microsoft-com:office:word" xmlns:w="http://schemas.openxmlformats.org/wordprocessingml/2006/main" xmlns:w14="http://schemas.microsoft.com/office/word/2010/wordml" xmlns:w15="http://schemas.microsoft.com/office/word/2012/wordml" xmlns:w16cex="http://schemas.microsoft.com/office/word/2018/wordml/cex" xmlns:w16cid="http://schemas.microsoft.com/office/word/2016/wordml/cid" xmlns:w16="http://schemas.microsoft.com/office/word/2018/wordml" xmlns:w16se="http://schemas.microsoft.com/office/word/2015/wordml/symex" xmlns:wpg="http://schemas.microsoft.com/office/word/2010/wordprocessingGroup" xmlns:wpi="http://schemas.microsoft.com/office/word/2010/wordprocessingInk" xmlns:wne="http://schemas.microsoft.com/office/word/2006/wordml" xmlns:wps="http://schemas.microsoft.com/office/word/2010/wordprocessingShape" mc:Ignorable="w14 w15 w16se w16cid w16 w16cex wp14">
+<w:footnotes xmlns:wpc="http://schemas.microsoft.com/office/word/2010/wordprocessingCanvas" xmlns:cx="http://schemas.microsoft.com/office/drawing/2014/chartex" xmlns:cx1="http://schemas.microsoft.com/office/drawing/2015/9/8/chartex" xmlns:cx2="http://schemas.microsoft.com/office/drawing/2015/10/21/chartex" xmlns:cx3="http://schemas.microsoft.com/office/drawing/2016/5/9/chartex" xmlns:cx4="http://schemas.microsoft.com/office/drawing/2016/5/10/chartex" xmlns:cx5="http://schemas.microsoft.com/office/drawing/2016/5/11/chartex" xmlns:cx6="http://schemas.microsoft.com/office/drawing/2016/5/12/chartex" xmlns:cx7="http://schemas.microsoft.com/office/drawing/2016/5/13/chartex" xmlns:cx8="http://schemas.microsoft.com/office/drawing/2016/5/14/chartex" xmlns:mc="http://schemas.openxmlformats.org/markup-compatibility/2006" xmlns:aink="http://schemas.microsoft.com/office/drawing/2016/ink" xmlns:am3d="http://schemas.microsoft.com/office/drawing/2017/model3d" xmlns:o="urn:schemas-microsoft-com:office:office" xmlns:r="http://schemas.openxmlformats.org/officeDocument/2006/relationships" xmlns:m="http://schemas.openxmlformats.org/officeDocument/2006/math" xmlns:v="urn:schemas-microsoft-com:vml" xmlns:wp14="http://schemas.microsoft.com/office/word/2010/wordprocessingDrawing" xmlns:wp="http://schemas.openxmlformats.org/drawingml/2006/wordprocessingDrawing" xmlns:w10="urn:schemas-microsoft-com:office:word" xmlns:w="http://schemas.openxmlformats.org/wordprocessingml/2006/main" xmlns:w14="http://schemas.microsoft.com/office/word/2010/wordml" xmlns:w15="http://schemas.microsoft.com/office/word/2012/wordml" xmlns:w16cex="http://schemas.microsoft.com/office/word/2018/wordml/cex" xmlns:w16cid="http://schemas.microsoft.com/office/word/2016/wordml/cid" xmlns:w16="http://schemas.microsoft.com/office/word/2018/wordml" xmlns:w16sdtdh="http://schemas.microsoft.com/office/word/2020/wordml/sdtdatahash" xmlns:w16se="http://schemas.microsoft.com/office/word/2015/wordml/symex" xmlns:wpg="http://schemas.microsoft.com/office/word/2010/wordprocessingGroup" xmlns:wpi="http://schemas.microsoft.com/office/word/2010/wordprocessingInk" xmlns:wne="http://schemas.microsoft.com/office/word/2006/wordml" xmlns:wps="http://schemas.microsoft.com/office/word/2010/wordprocessingShape" mc:Ignorable="w14 w15 w16se w16cid w16 w16cex w16sdtdh wp14">
   <w:footnote w:type="separator" w:id="-1">
     <w:p>
       <w:pPr>
@@ -3766,38 +6019,124 @@
 </file>
 
 <file path=word/header1.xml><?xml version="1.0" encoding="utf-8"?>
-<w:hdr xmlns:wpc="http://schemas.microsoft.com/office/word/2010/wordprocessingCanvas" xmlns:cx="http://schemas.microsoft.com/office/drawing/2014/chartex" xmlns:cx1="http://schemas.microsoft.com/office/drawing/2015/9/8/chartex" xmlns:cx2="http://schemas.microsoft.com/office/drawing/2015/10/21/chartex" xmlns:cx3="http://schemas.microsoft.com/office/drawing/2016/5/9/chartex" xmlns:cx4="http://schemas.microsoft.com/office/drawing/2016/5/10/chartex" xmlns:cx5="http://schemas.microsoft.com/office/drawing/2016/5/11/chartex" xmlns:cx6="http://schemas.microsoft.com/office/drawing/2016/5/12/chartex" xmlns:cx7="http://schemas.microsoft.com/office/drawing/2016/5/13/chartex" xmlns:cx8="http://schemas.microsoft.com/office/drawing/2016/5/14/chartex" xmlns:mc="http://schemas.openxmlformats.org/markup-compatibility/2006" xmlns:aink="http://schemas.microsoft.com/office/drawing/2016/ink" xmlns:am3d="http://schemas.microsoft.com/office/drawing/2017/model3d" xmlns:o="urn:schemas-microsoft-com:office:office" xmlns:r="http://schemas.openxmlformats.org/officeDocument/2006/relationships" xmlns:m="http://schemas.openxmlformats.org/officeDocument/2006/math" xmlns:v="urn:schemas-microsoft-com:vml" xmlns:wp14="http://schemas.microsoft.com/office/word/2010/wordprocessingDrawing" xmlns:wp="http://schemas.openxmlformats.org/drawingml/2006/wordprocessingDrawing" xmlns:w10="urn:schemas-microsoft-com:office:word" xmlns:w="http://schemas.openxmlformats.org/wordprocessingml/2006/main" xmlns:w14="http://schemas.microsoft.com/office/word/2010/wordml" xmlns:w15="http://schemas.microsoft.com/office/word/2012/wordml" xmlns:w16cex="http://schemas.microsoft.com/office/word/2018/wordml/cex" xmlns:w16cid="http://schemas.microsoft.com/office/word/2016/wordml/cid" xmlns:w16="http://schemas.microsoft.com/office/word/2018/wordml" xmlns:w16se="http://schemas.microsoft.com/office/word/2015/wordml/symex" xmlns:wpg="http://schemas.microsoft.com/office/word/2010/wordprocessingGroup" xmlns:wpi="http://schemas.microsoft.com/office/word/2010/wordprocessingInk" xmlns:wne="http://schemas.microsoft.com/office/word/2006/wordml" xmlns:wps="http://schemas.microsoft.com/office/word/2010/wordprocessingShape" mc:Ignorable="w14 w15 w16se w16cid w16 w16cex wp14">
+<w:hdr xmlns:wpc="http://schemas.microsoft.com/office/word/2010/wordprocessingCanvas" xmlns:cx="http://schemas.microsoft.com/office/drawing/2014/chartex" xmlns:cx1="http://schemas.microsoft.com/office/drawing/2015/9/8/chartex" xmlns:cx2="http://schemas.microsoft.com/office/drawing/2015/10/21/chartex" xmlns:cx3="http://schemas.microsoft.com/office/drawing/2016/5/9/chartex" xmlns:cx4="http://schemas.microsoft.com/office/drawing/2016/5/10/chartex" xmlns:cx5="http://schemas.microsoft.com/office/drawing/2016/5/11/chartex" xmlns:cx6="http://schemas.microsoft.com/office/drawing/2016/5/12/chartex" xmlns:cx7="http://schemas.microsoft.com/office/drawing/2016/5/13/chartex" xmlns:cx8="http://schemas.microsoft.com/office/drawing/2016/5/14/chartex" xmlns:mc="http://schemas.openxmlformats.org/markup-compatibility/2006" xmlns:aink="http://schemas.microsoft.com/office/drawing/2016/ink" xmlns:am3d="http://schemas.microsoft.com/office/drawing/2017/model3d" xmlns:o="urn:schemas-microsoft-com:office:office" xmlns:r="http://schemas.openxmlformats.org/officeDocument/2006/relationships" xmlns:m="http://schemas.openxmlformats.org/officeDocument/2006/math" xmlns:v="urn:schemas-microsoft-com:vml" xmlns:wp14="http://schemas.microsoft.com/office/word/2010/wordprocessingDrawing" xmlns:wp="http://schemas.openxmlformats.org/drawingml/2006/wordprocessingDrawing" xmlns:w10="urn:schemas-microsoft-com:office:word" xmlns:w="http://schemas.openxmlformats.org/wordprocessingml/2006/main" xmlns:w14="http://schemas.microsoft.com/office/word/2010/wordml" xmlns:w15="http://schemas.microsoft.com/office/word/2012/wordml" xmlns:w16cex="http://schemas.microsoft.com/office/word/2018/wordml/cex" xmlns:w16cid="http://schemas.microsoft.com/office/word/2016/wordml/cid" xmlns:w16="http://schemas.microsoft.com/office/word/2018/wordml" xmlns:w16sdtdh="http://schemas.microsoft.com/office/word/2020/wordml/sdtdatahash" xmlns:w16se="http://schemas.microsoft.com/office/word/2015/wordml/symex" xmlns:wpg="http://schemas.microsoft.com/office/word/2010/wordprocessingGroup" xmlns:wpi="http://schemas.microsoft.com/office/word/2010/wordprocessingInk" xmlns:wne="http://schemas.microsoft.com/office/word/2006/wordml" xmlns:wps="http://schemas.microsoft.com/office/word/2010/wordprocessingShape" mc:Ignorable="w14 w15 w16se w16cid w16 w16cex w16sdtdh wp14">
   <w:p>
     <w:pPr>
-      <w:pStyle w:val="Header"/>
+      <w:pStyle w:val="En-tte"/>
     </w:pPr>
   </w:p>
 </w:hdr>
 </file>
 
 <file path=word/header2.xml><?xml version="1.0" encoding="utf-8"?>
-<w:hdr xmlns:wpc="http://schemas.microsoft.com/office/word/2010/wordprocessingCanvas" xmlns:cx="http://schemas.microsoft.com/office/drawing/2014/chartex" xmlns:cx1="http://schemas.microsoft.com/office/drawing/2015/9/8/chartex" xmlns:cx2="http://schemas.microsoft.com/office/drawing/2015/10/21/chartex" xmlns:cx3="http://schemas.microsoft.com/office/drawing/2016/5/9/chartex" xmlns:cx4="http://schemas.microsoft.com/office/drawing/2016/5/10/chartex" xmlns:cx5="http://schemas.microsoft.com/office/drawing/2016/5/11/chartex" xmlns:cx6="http://schemas.microsoft.com/office/drawing/2016/5/12/chartex" xmlns:cx7="http://schemas.microsoft.com/office/drawing/2016/5/13/chartex" xmlns:cx8="http://schemas.microsoft.com/office/drawing/2016/5/14/chartex" xmlns:mc="http://schemas.openxmlformats.org/markup-compatibility/2006" xmlns:aink="http://schemas.microsoft.com/office/drawing/2016/ink" xmlns:am3d="http://schemas.microsoft.com/office/drawing/2017/model3d" xmlns:o="urn:schemas-microsoft-com:office:office" xmlns:r="http://schemas.openxmlformats.org/officeDocument/2006/relationships" xmlns:m="http://schemas.openxmlformats.org/officeDocument/2006/math" xmlns:v="urn:schemas-microsoft-com:vml" xmlns:wp14="http://schemas.microsoft.com/office/word/2010/wordprocessingDrawing" xmlns:wp="http://schemas.openxmlformats.org/drawingml/2006/wordprocessingDrawing" xmlns:w10="urn:schemas-microsoft-com:office:word" xmlns:w="http://schemas.openxmlformats.org/wordprocessingml/2006/main" xmlns:w14="http://schemas.microsoft.com/office/word/2010/wordml" xmlns:w15="http://schemas.microsoft.com/office/word/2012/wordml" xmlns:w16cex="http://schemas.microsoft.com/office/word/2018/wordml/cex" xmlns:w16cid="http://schemas.microsoft.com/office/word/2016/wordml/cid" xmlns:w16="http://schemas.microsoft.com/office/word/2018/wordml" xmlns:w16se="http://schemas.microsoft.com/office/word/2015/wordml/symex" xmlns:wpg="http://schemas.microsoft.com/office/word/2010/wordprocessingGroup" xmlns:wpi="http://schemas.microsoft.com/office/word/2010/wordprocessingInk" xmlns:wne="http://schemas.microsoft.com/office/word/2006/wordml" xmlns:wps="http://schemas.microsoft.com/office/word/2010/wordprocessingShape" mc:Ignorable="w14 w15 w16se w16cid w16 w16cex wp14">
+<w:hdr xmlns:wpc="http://schemas.microsoft.com/office/word/2010/wordprocessingCanvas" xmlns:cx="http://schemas.microsoft.com/office/drawing/2014/chartex" xmlns:cx1="http://schemas.microsoft.com/office/drawing/2015/9/8/chartex" xmlns:cx2="http://schemas.microsoft.com/office/drawing/2015/10/21/chartex" xmlns:cx3="http://schemas.microsoft.com/office/drawing/2016/5/9/chartex" xmlns:cx4="http://schemas.microsoft.com/office/drawing/2016/5/10/chartex" xmlns:cx5="http://schemas.microsoft.com/office/drawing/2016/5/11/chartex" xmlns:cx6="http://schemas.microsoft.com/office/drawing/2016/5/12/chartex" xmlns:cx7="http://schemas.microsoft.com/office/drawing/2016/5/13/chartex" xmlns:cx8="http://schemas.microsoft.com/office/drawing/2016/5/14/chartex" xmlns:mc="http://schemas.openxmlformats.org/markup-compatibility/2006" xmlns:aink="http://schemas.microsoft.com/office/drawing/2016/ink" xmlns:am3d="http://schemas.microsoft.com/office/drawing/2017/model3d" xmlns:o="urn:schemas-microsoft-com:office:office" xmlns:r="http://schemas.openxmlformats.org/officeDocument/2006/relationships" xmlns:m="http://schemas.openxmlformats.org/officeDocument/2006/math" xmlns:v="urn:schemas-microsoft-com:vml" xmlns:wp14="http://schemas.microsoft.com/office/word/2010/wordprocessingDrawing" xmlns:wp="http://schemas.openxmlformats.org/drawingml/2006/wordprocessingDrawing" xmlns:w10="urn:schemas-microsoft-com:office:word" xmlns:w="http://schemas.openxmlformats.org/wordprocessingml/2006/main" xmlns:w14="http://schemas.microsoft.com/office/word/2010/wordml" xmlns:w15="http://schemas.microsoft.com/office/word/2012/wordml" xmlns:w16cex="http://schemas.microsoft.com/office/word/2018/wordml/cex" xmlns:w16cid="http://schemas.microsoft.com/office/word/2016/wordml/cid" xmlns:w16="http://schemas.microsoft.com/office/word/2018/wordml" xmlns:w16sdtdh="http://schemas.microsoft.com/office/word/2020/wordml/sdtdatahash" xmlns:w16se="http://schemas.microsoft.com/office/word/2015/wordml/symex" xmlns:wpg="http://schemas.microsoft.com/office/word/2010/wordprocessingGroup" xmlns:wpi="http://schemas.microsoft.com/office/word/2010/wordprocessingInk" xmlns:wne="http://schemas.microsoft.com/office/word/2006/wordml" xmlns:wps="http://schemas.microsoft.com/office/word/2010/wordprocessingShape" mc:Ignorable="w14 w15 w16se w16cid w16 w16cex w16sdtdh wp14">
   <w:p>
     <w:pPr>
-      <w:pStyle w:val="Header"/>
+      <w:pStyle w:val="En-tte"/>
     </w:pPr>
   </w:p>
 </w:hdr>
 </file>
 
 <file path=word/header3.xml><?xml version="1.0" encoding="utf-8"?>
-<w:hdr xmlns:wpc="http://schemas.microsoft.com/office/word/2010/wordprocessingCanvas" xmlns:cx="http://schemas.microsoft.com/office/drawing/2014/chartex" xmlns:cx1="http://schemas.microsoft.com/office/drawing/2015/9/8/chartex" xmlns:cx2="http://schemas.microsoft.com/office/drawing/2015/10/21/chartex" xmlns:cx3="http://schemas.microsoft.com/office/drawing/2016/5/9/chartex" xmlns:cx4="http://schemas.microsoft.com/office/drawing/2016/5/10/chartex" xmlns:cx5="http://schemas.microsoft.com/office/drawing/2016/5/11/chartex" xmlns:cx6="http://schemas.microsoft.com/office/drawing/2016/5/12/chartex" xmlns:cx7="http://schemas.microsoft.com/office/drawing/2016/5/13/chartex" xmlns:cx8="http://schemas.microsoft.com/office/drawing/2016/5/14/chartex" xmlns:mc="http://schemas.openxmlformats.org/markup-compatibility/2006" xmlns:aink="http://schemas.microsoft.com/office/drawing/2016/ink" xmlns:am3d="http://schemas.microsoft.com/office/drawing/2017/model3d" xmlns:o="urn:schemas-microsoft-com:office:office" xmlns:r="http://schemas.openxmlformats.org/officeDocument/2006/relationships" xmlns:m="http://schemas.openxmlformats.org/officeDocument/2006/math" xmlns:v="urn:schemas-microsoft-com:vml" xmlns:wp14="http://schemas.microsoft.com/office/word/2010/wordprocessingDrawing" xmlns:wp="http://schemas.openxmlformats.org/drawingml/2006/wordprocessingDrawing" xmlns:w10="urn:schemas-microsoft-com:office:word" xmlns:w="http://schemas.openxmlformats.org/wordprocessingml/2006/main" xmlns:w14="http://schemas.microsoft.com/office/word/2010/wordml" xmlns:w15="http://schemas.microsoft.com/office/word/2012/wordml" xmlns:w16cex="http://schemas.microsoft.com/office/word/2018/wordml/cex" xmlns:w16cid="http://schemas.microsoft.com/office/word/2016/wordml/cid" xmlns:w16="http://schemas.microsoft.com/office/word/2018/wordml" xmlns:w16se="http://schemas.microsoft.com/office/word/2015/wordml/symex" xmlns:wpg="http://schemas.microsoft.com/office/word/2010/wordprocessingGroup" xmlns:wpi="http://schemas.microsoft.com/office/word/2010/wordprocessingInk" xmlns:wne="http://schemas.microsoft.com/office/word/2006/wordml" xmlns:wps="http://schemas.microsoft.com/office/word/2010/wordprocessingShape" mc:Ignorable="w14 w15 w16se w16cid w16 w16cex wp14">
+<w:hdr xmlns:wpc="http://schemas.microsoft.com/office/word/2010/wordprocessingCanvas" xmlns:cx="http://schemas.microsoft.com/office/drawing/2014/chartex" xmlns:cx1="http://schemas.microsoft.com/office/drawing/2015/9/8/chartex" xmlns:cx2="http://schemas.microsoft.com/office/drawing/2015/10/21/chartex" xmlns:cx3="http://schemas.microsoft.com/office/drawing/2016/5/9/chartex" xmlns:cx4="http://schemas.microsoft.com/office/drawing/2016/5/10/chartex" xmlns:cx5="http://schemas.microsoft.com/office/drawing/2016/5/11/chartex" xmlns:cx6="http://schemas.microsoft.com/office/drawing/2016/5/12/chartex" xmlns:cx7="http://schemas.microsoft.com/office/drawing/2016/5/13/chartex" xmlns:cx8="http://schemas.microsoft.com/office/drawing/2016/5/14/chartex" xmlns:mc="http://schemas.openxmlformats.org/markup-compatibility/2006" xmlns:aink="http://schemas.microsoft.com/office/drawing/2016/ink" xmlns:am3d="http://schemas.microsoft.com/office/drawing/2017/model3d" xmlns:o="urn:schemas-microsoft-com:office:office" xmlns:r="http://schemas.openxmlformats.org/officeDocument/2006/relationships" xmlns:m="http://schemas.openxmlformats.org/officeDocument/2006/math" xmlns:v="urn:schemas-microsoft-com:vml" xmlns:wp14="http://schemas.microsoft.com/office/word/2010/wordprocessingDrawing" xmlns:wp="http://schemas.openxmlformats.org/drawingml/2006/wordprocessingDrawing" xmlns:w10="urn:schemas-microsoft-com:office:word" xmlns:w="http://schemas.openxmlformats.org/wordprocessingml/2006/main" xmlns:w14="http://schemas.microsoft.com/office/word/2010/wordml" xmlns:w15="http://schemas.microsoft.com/office/word/2012/wordml" xmlns:w16cex="http://schemas.microsoft.com/office/word/2018/wordml/cex" xmlns:w16cid="http://schemas.microsoft.com/office/word/2016/wordml/cid" xmlns:w16="http://schemas.microsoft.com/office/word/2018/wordml" xmlns:w16sdtdh="http://schemas.microsoft.com/office/word/2020/wordml/sdtdatahash" xmlns:w16se="http://schemas.microsoft.com/office/word/2015/wordml/symex" xmlns:wpg="http://schemas.microsoft.com/office/word/2010/wordprocessingGroup" xmlns:wpi="http://schemas.microsoft.com/office/word/2010/wordprocessingInk" xmlns:wne="http://schemas.microsoft.com/office/word/2006/wordml" xmlns:wps="http://schemas.microsoft.com/office/word/2010/wordprocessingShape" mc:Ignorable="w14 w15 w16se w16cid w16 w16cex w16sdtdh wp14">
   <w:p>
     <w:pPr>
-      <w:pStyle w:val="Header"/>
+      <w:pStyle w:val="En-tte"/>
     </w:pPr>
   </w:p>
 </w:hdr>
 </file>
 
 <file path=word/numbering.xml><?xml version="1.0" encoding="utf-8"?>
-<w:numbering xmlns:wpc="http://schemas.microsoft.com/office/word/2010/wordprocessingCanvas" xmlns:cx="http://schemas.microsoft.com/office/drawing/2014/chartex" xmlns:cx1="http://schemas.microsoft.com/office/drawing/2015/9/8/chartex" xmlns:cx2="http://schemas.microsoft.com/office/drawing/2015/10/21/chartex" xmlns:cx3="http://schemas.microsoft.com/office/drawing/2016/5/9/chartex" xmlns:cx4="http://schemas.microsoft.com/office/drawing/2016/5/10/chartex" xmlns:cx5="http://schemas.microsoft.com/office/drawing/2016/5/11/chartex" xmlns:cx6="http://schemas.microsoft.com/office/drawing/2016/5/12/chartex" xmlns:cx7="http://schemas.microsoft.com/office/drawing/2016/5/13/chartex" xmlns:cx8="http://schemas.microsoft.com/office/drawing/2016/5/14/chartex" xmlns:mc="http://schemas.openxmlformats.org/markup-compatibility/2006" xmlns:aink="http://schemas.microsoft.com/office/drawing/2016/ink" xmlns:am3d="http://schemas.microsoft.com/office/drawing/2017/model3d" xmlns:o="urn:schemas-microsoft-com:office:office" xmlns:r="http://schemas.openxmlformats.org/officeDocument/2006/relationships" xmlns:m="http://schemas.openxmlformats.org/officeDocument/2006/math" xmlns:v="urn:schemas-microsoft-com:vml" xmlns:wp14="http://schemas.microsoft.com/office/word/2010/wordprocessingDrawing" xmlns:wp="http://schemas.openxmlformats.org/drawingml/2006/wordprocessingDrawing" xmlns:w10="urn:schemas-microsoft-com:office:word" xmlns:w="http://schemas.openxmlformats.org/wordprocessingml/2006/main" xmlns:w14="http://schemas.microsoft.com/office/word/2010/wordml" xmlns:w15="http://schemas.microsoft.com/office/word/2012/wordml" xmlns:w16cex="http://schemas.microsoft.com/office/word/2018/wordml/cex" xmlns:w16cid="http://schemas.microsoft.com/office/word/2016/wordml/cid" xmlns:w16="http://schemas.microsoft.com/office/word/2018/wordml" xmlns:w16se="http://schemas.microsoft.com/office/word/2015/wordml/symex" xmlns:wpg="http://schemas.microsoft.com/office/word/2010/wordprocessingGroup" xmlns:wpi="http://schemas.microsoft.com/office/word/2010/wordprocessingInk" xmlns:wne="http://schemas.microsoft.com/office/word/2006/wordml" xmlns:wps="http://schemas.microsoft.com/office/word/2010/wordprocessingShape" mc:Ignorable="w14 w15 w16se w16cid w16 w16cex wp14">
+<w:numbering xmlns:wpc="http://schemas.microsoft.com/office/word/2010/wordprocessingCanvas" xmlns:cx="http://schemas.microsoft.com/office/drawing/2014/chartex" xmlns:cx1="http://schemas.microsoft.com/office/drawing/2015/9/8/chartex" xmlns:cx2="http://schemas.microsoft.com/office/drawing/2015/10/21/chartex" xmlns:cx3="http://schemas.microsoft.com/office/drawing/2016/5/9/chartex" xmlns:cx4="http://schemas.microsoft.com/office/drawing/2016/5/10/chartex" xmlns:cx5="http://schemas.microsoft.com/office/drawing/2016/5/11/chartex" xmlns:cx6="http://schemas.microsoft.com/office/drawing/2016/5/12/chartex" xmlns:cx7="http://schemas.microsoft.com/office/drawing/2016/5/13/chartex" xmlns:cx8="http://schemas.microsoft.com/office/drawing/2016/5/14/chartex" xmlns:mc="http://schemas.openxmlformats.org/markup-compatibility/2006" xmlns:aink="http://schemas.microsoft.com/office/drawing/2016/ink" xmlns:am3d="http://schemas.microsoft.com/office/drawing/2017/model3d" xmlns:o="urn:schemas-microsoft-com:office:office" xmlns:r="http://schemas.openxmlformats.org/officeDocument/2006/relationships" xmlns:m="http://schemas.openxmlformats.org/officeDocument/2006/math" xmlns:v="urn:schemas-microsoft-com:vml" xmlns:wp14="http://schemas.microsoft.com/office/word/2010/wordprocessingDrawing" xmlns:wp="http://schemas.openxmlformats.org/drawingml/2006/wordprocessingDrawing" xmlns:w10="urn:schemas-microsoft-com:office:word" xmlns:w="http://schemas.openxmlformats.org/wordprocessingml/2006/main" xmlns:w14="http://schemas.microsoft.com/office/word/2010/wordml" xmlns:w15="http://schemas.microsoft.com/office/word/2012/wordml" xmlns:w16cex="http://schemas.microsoft.com/office/word/2018/wordml/cex" xmlns:w16cid="http://schemas.microsoft.com/office/word/2016/wordml/cid" xmlns:w16="http://schemas.microsoft.com/office/word/2018/wordml" xmlns:w16sdtdh="http://schemas.microsoft.com/office/word/2020/wordml/sdtdatahash" xmlns:w16se="http://schemas.microsoft.com/office/word/2015/wordml/symex" xmlns:wpg="http://schemas.microsoft.com/office/word/2010/wordprocessingGroup" xmlns:wpi="http://schemas.microsoft.com/office/word/2010/wordprocessingInk" xmlns:wne="http://schemas.microsoft.com/office/word/2006/wordml" xmlns:wps="http://schemas.microsoft.com/office/word/2010/wordprocessingShape" mc:Ignorable="w14 w15 w16se w16cid w16 w16cex w16sdtdh wp14">
   <w:abstractNum w:abstractNumId="0" w15:restartNumberingAfterBreak="0">
+    <w:nsid w:val="00502686"/>
+    <w:multiLevelType w:val="multilevel"/>
+    <w:tmpl w:val="040C001F"/>
+    <w:lvl w:ilvl="0">
+      <w:start w:val="1"/>
+      <w:numFmt w:val="decimal"/>
+      <w:lvlText w:val="%1."/>
+      <w:lvlJc w:val="left"/>
+      <w:pPr>
+        <w:ind w:left="360" w:hanging="360"/>
+      </w:pPr>
+    </w:lvl>
+    <w:lvl w:ilvl="1">
+      <w:start w:val="1"/>
+      <w:numFmt w:val="decimal"/>
+      <w:lvlText w:val="%1.%2."/>
+      <w:lvlJc w:val="left"/>
+      <w:pPr>
+        <w:ind w:left="792" w:hanging="432"/>
+      </w:pPr>
+    </w:lvl>
+    <w:lvl w:ilvl="2">
+      <w:start w:val="1"/>
+      <w:numFmt w:val="decimal"/>
+      <w:lvlText w:val="%1.%2.%3."/>
+      <w:lvlJc w:val="left"/>
+      <w:pPr>
+        <w:ind w:left="1224" w:hanging="504"/>
+      </w:pPr>
+    </w:lvl>
+    <w:lvl w:ilvl="3">
+      <w:start w:val="1"/>
+      <w:numFmt w:val="decimal"/>
+      <w:lvlText w:val="%1.%2.%3.%4."/>
+      <w:lvlJc w:val="left"/>
+      <w:pPr>
+        <w:ind w:left="1728" w:hanging="648"/>
+      </w:pPr>
+    </w:lvl>
+    <w:lvl w:ilvl="4">
+      <w:start w:val="1"/>
+      <w:numFmt w:val="decimal"/>
+      <w:lvlText w:val="%1.%2.%3.%4.%5."/>
+      <w:lvlJc w:val="left"/>
+      <w:pPr>
+        <w:ind w:left="2232" w:hanging="792"/>
+      </w:pPr>
+    </w:lvl>
+    <w:lvl w:ilvl="5">
+      <w:start w:val="1"/>
+      <w:numFmt w:val="decimal"/>
+      <w:lvlText w:val="%1.%2.%3.%4.%5.%6."/>
+      <w:lvlJc w:val="left"/>
+      <w:pPr>
+        <w:ind w:left="2736" w:hanging="936"/>
+      </w:pPr>
+    </w:lvl>
+    <w:lvl w:ilvl="6">
+      <w:start w:val="1"/>
+      <w:numFmt w:val="decimal"/>
+      <w:lvlText w:val="%1.%2.%3.%4.%5.%6.%7."/>
+      <w:lvlJc w:val="left"/>
+      <w:pPr>
+        <w:ind w:left="3240" w:hanging="1080"/>
+      </w:pPr>
+    </w:lvl>
+    <w:lvl w:ilvl="7">
+      <w:start w:val="1"/>
+      <w:numFmt w:val="decimal"/>
+      <w:lvlText w:val="%1.%2.%3.%4.%5.%6.%7.%8."/>
+      <w:lvlJc w:val="left"/>
+      <w:pPr>
+        <w:ind w:left="3744" w:hanging="1224"/>
+      </w:pPr>
+    </w:lvl>
+    <w:lvl w:ilvl="8">
+      <w:start w:val="1"/>
+      <w:numFmt w:val="decimal"/>
+      <w:lvlText w:val="%1.%2.%3.%4.%5.%6.%7.%8.%9."/>
+      <w:lvlJc w:val="left"/>
+      <w:pPr>
+        <w:ind w:left="4320" w:hanging="1440"/>
+      </w:pPr>
+    </w:lvl>
+  </w:abstractNum>
+  <w:abstractNum w:abstractNumId="1" w15:restartNumberingAfterBreak="0">
     <w:nsid w:val="07F86824"/>
     <w:multiLevelType w:val="multilevel"/>
     <w:tmpl w:val="040C001F"/>
@@ -3883,7 +6222,7 @@
       </w:pPr>
     </w:lvl>
   </w:abstractNum>
-  <w:abstractNum w:abstractNumId="1" w15:restartNumberingAfterBreak="0">
+  <w:abstractNum w:abstractNumId="2" w15:restartNumberingAfterBreak="0">
     <w:nsid w:val="14C156FF"/>
     <w:multiLevelType w:val="hybridMultilevel"/>
     <w:tmpl w:val="F3AA6A44"/>
@@ -3972,7 +6311,7 @@
       </w:pPr>
     </w:lvl>
   </w:abstractNum>
-  <w:abstractNum w:abstractNumId="2" w15:restartNumberingAfterBreak="0">
+  <w:abstractNum w:abstractNumId="3" w15:restartNumberingAfterBreak="0">
     <w:nsid w:val="2A617DC0"/>
     <w:multiLevelType w:val="multilevel"/>
     <w:tmpl w:val="FFFFFFFF"/>
@@ -4058,7 +6397,7 @@
       </w:pPr>
     </w:lvl>
   </w:abstractNum>
-  <w:abstractNum w:abstractNumId="3" w15:restartNumberingAfterBreak="0">
+  <w:abstractNum w:abstractNumId="4" w15:restartNumberingAfterBreak="0">
     <w:nsid w:val="2B842937"/>
     <w:multiLevelType w:val="multilevel"/>
     <w:tmpl w:val="FFFFFFFF"/>
@@ -4144,7 +6483,93 @@
       </w:pPr>
     </w:lvl>
   </w:abstractNum>
-  <w:abstractNum w:abstractNumId="4" w15:restartNumberingAfterBreak="0">
+  <w:abstractNum w:abstractNumId="5" w15:restartNumberingAfterBreak="0">
+    <w:nsid w:val="32117634"/>
+    <w:multiLevelType w:val="multilevel"/>
+    <w:tmpl w:val="040C001F"/>
+    <w:lvl w:ilvl="0">
+      <w:start w:val="1"/>
+      <w:numFmt w:val="decimal"/>
+      <w:lvlText w:val="%1."/>
+      <w:lvlJc w:val="left"/>
+      <w:pPr>
+        <w:ind w:left="360" w:hanging="360"/>
+      </w:pPr>
+    </w:lvl>
+    <w:lvl w:ilvl="1">
+      <w:start w:val="1"/>
+      <w:numFmt w:val="decimal"/>
+      <w:lvlText w:val="%1.%2."/>
+      <w:lvlJc w:val="left"/>
+      <w:pPr>
+        <w:ind w:left="792" w:hanging="432"/>
+      </w:pPr>
+    </w:lvl>
+    <w:lvl w:ilvl="2">
+      <w:start w:val="1"/>
+      <w:numFmt w:val="decimal"/>
+      <w:lvlText w:val="%1.%2.%3."/>
+      <w:lvlJc w:val="left"/>
+      <w:pPr>
+        <w:ind w:left="1224" w:hanging="504"/>
+      </w:pPr>
+    </w:lvl>
+    <w:lvl w:ilvl="3">
+      <w:start w:val="1"/>
+      <w:numFmt w:val="decimal"/>
+      <w:lvlText w:val="%1.%2.%3.%4."/>
+      <w:lvlJc w:val="left"/>
+      <w:pPr>
+        <w:ind w:left="1728" w:hanging="648"/>
+      </w:pPr>
+    </w:lvl>
+    <w:lvl w:ilvl="4">
+      <w:start w:val="1"/>
+      <w:numFmt w:val="decimal"/>
+      <w:lvlText w:val="%1.%2.%3.%4.%5."/>
+      <w:lvlJc w:val="left"/>
+      <w:pPr>
+        <w:ind w:left="2232" w:hanging="792"/>
+      </w:pPr>
+    </w:lvl>
+    <w:lvl w:ilvl="5">
+      <w:start w:val="1"/>
+      <w:numFmt w:val="decimal"/>
+      <w:lvlText w:val="%1.%2.%3.%4.%5.%6."/>
+      <w:lvlJc w:val="left"/>
+      <w:pPr>
+        <w:ind w:left="2736" w:hanging="936"/>
+      </w:pPr>
+    </w:lvl>
+    <w:lvl w:ilvl="6">
+      <w:start w:val="1"/>
+      <w:numFmt w:val="decimal"/>
+      <w:lvlText w:val="%1.%2.%3.%4.%5.%6.%7."/>
+      <w:lvlJc w:val="left"/>
+      <w:pPr>
+        <w:ind w:left="3240" w:hanging="1080"/>
+      </w:pPr>
+    </w:lvl>
+    <w:lvl w:ilvl="7">
+      <w:start w:val="1"/>
+      <w:numFmt w:val="decimal"/>
+      <w:lvlText w:val="%1.%2.%3.%4.%5.%6.%7.%8."/>
+      <w:lvlJc w:val="left"/>
+      <w:pPr>
+        <w:ind w:left="3744" w:hanging="1224"/>
+      </w:pPr>
+    </w:lvl>
+    <w:lvl w:ilvl="8">
+      <w:start w:val="1"/>
+      <w:numFmt w:val="decimal"/>
+      <w:lvlText w:val="%1.%2.%3.%4.%5.%6.%7.%8.%9."/>
+      <w:lvlJc w:val="left"/>
+      <w:pPr>
+        <w:ind w:left="4320" w:hanging="1440"/>
+      </w:pPr>
+    </w:lvl>
+  </w:abstractNum>
+  <w:abstractNum w:abstractNumId="6" w15:restartNumberingAfterBreak="0">
     <w:nsid w:val="3554121F"/>
     <w:multiLevelType w:val="multilevel"/>
     <w:tmpl w:val="FFFFFFFF"/>
@@ -4230,7 +6655,235 @@
       </w:pPr>
     </w:lvl>
   </w:abstractNum>
-  <w:abstractNum w:abstractNumId="5" w15:restartNumberingAfterBreak="0">
+  <w:abstractNum w:abstractNumId="7" w15:restartNumberingAfterBreak="0">
+    <w:nsid w:val="37EF08A5"/>
+    <w:multiLevelType w:val="hybridMultilevel"/>
+    <w:tmpl w:val="1990FE0A"/>
+    <w:lvl w:ilvl="0" w:tplc="040C0001">
+      <w:start w:val="1"/>
+      <w:numFmt w:val="bullet"/>
+      <w:lvlText w:val=""/>
+      <w:lvlJc w:val="left"/>
+      <w:pPr>
+        <w:ind w:left="720" w:hanging="360"/>
+      </w:pPr>
+      <w:rPr>
+        <w:rFonts w:ascii="Symbol" w:hAnsi="Symbol" w:hint="default"/>
+        <w:color w:val="006D68"/>
+      </w:rPr>
+    </w:lvl>
+    <w:lvl w:ilvl="1" w:tplc="040C0003" w:tentative="1">
+      <w:start w:val="1"/>
+      <w:numFmt w:val="bullet"/>
+      <w:lvlText w:val="o"/>
+      <w:lvlJc w:val="left"/>
+      <w:pPr>
+        <w:ind w:left="1440" w:hanging="360"/>
+      </w:pPr>
+      <w:rPr>
+        <w:rFonts w:ascii="Courier New" w:hAnsi="Courier New" w:cs="Courier New" w:hint="default"/>
+      </w:rPr>
+    </w:lvl>
+    <w:lvl w:ilvl="2" w:tplc="040C0005" w:tentative="1">
+      <w:start w:val="1"/>
+      <w:numFmt w:val="bullet"/>
+      <w:lvlText w:val=""/>
+      <w:lvlJc w:val="left"/>
+      <w:pPr>
+        <w:ind w:left="2160" w:hanging="360"/>
+      </w:pPr>
+      <w:rPr>
+        <w:rFonts w:ascii="Wingdings" w:hAnsi="Wingdings" w:hint="default"/>
+      </w:rPr>
+    </w:lvl>
+    <w:lvl w:ilvl="3" w:tplc="040C0001" w:tentative="1">
+      <w:start w:val="1"/>
+      <w:numFmt w:val="bullet"/>
+      <w:lvlText w:val=""/>
+      <w:lvlJc w:val="left"/>
+      <w:pPr>
+        <w:ind w:left="2880" w:hanging="360"/>
+      </w:pPr>
+      <w:rPr>
+        <w:rFonts w:ascii="Symbol" w:hAnsi="Symbol" w:hint="default"/>
+      </w:rPr>
+    </w:lvl>
+    <w:lvl w:ilvl="4" w:tplc="040C0003" w:tentative="1">
+      <w:start w:val="1"/>
+      <w:numFmt w:val="bullet"/>
+      <w:lvlText w:val="o"/>
+      <w:lvlJc w:val="left"/>
+      <w:pPr>
+        <w:ind w:left="3600" w:hanging="360"/>
+      </w:pPr>
+      <w:rPr>
+        <w:rFonts w:ascii="Courier New" w:hAnsi="Courier New" w:cs="Courier New" w:hint="default"/>
+      </w:rPr>
+    </w:lvl>
+    <w:lvl w:ilvl="5" w:tplc="040C0005" w:tentative="1">
+      <w:start w:val="1"/>
+      <w:numFmt w:val="bullet"/>
+      <w:lvlText w:val=""/>
+      <w:lvlJc w:val="left"/>
+      <w:pPr>
+        <w:ind w:left="4320" w:hanging="360"/>
+      </w:pPr>
+      <w:rPr>
+        <w:rFonts w:ascii="Wingdings" w:hAnsi="Wingdings" w:hint="default"/>
+      </w:rPr>
+    </w:lvl>
+    <w:lvl w:ilvl="6" w:tplc="040C0001" w:tentative="1">
+      <w:start w:val="1"/>
+      <w:numFmt w:val="bullet"/>
+      <w:lvlText w:val=""/>
+      <w:lvlJc w:val="left"/>
+      <w:pPr>
+        <w:ind w:left="5040" w:hanging="360"/>
+      </w:pPr>
+      <w:rPr>
+        <w:rFonts w:ascii="Symbol" w:hAnsi="Symbol" w:hint="default"/>
+      </w:rPr>
+    </w:lvl>
+    <w:lvl w:ilvl="7" w:tplc="040C0003" w:tentative="1">
+      <w:start w:val="1"/>
+      <w:numFmt w:val="bullet"/>
+      <w:lvlText w:val="o"/>
+      <w:lvlJc w:val="left"/>
+      <w:pPr>
+        <w:ind w:left="5760" w:hanging="360"/>
+      </w:pPr>
+      <w:rPr>
+        <w:rFonts w:ascii="Courier New" w:hAnsi="Courier New" w:cs="Courier New" w:hint="default"/>
+      </w:rPr>
+    </w:lvl>
+    <w:lvl w:ilvl="8" w:tplc="040C0005" w:tentative="1">
+      <w:start w:val="1"/>
+      <w:numFmt w:val="bullet"/>
+      <w:lvlText w:val=""/>
+      <w:lvlJc w:val="left"/>
+      <w:pPr>
+        <w:ind w:left="6480" w:hanging="360"/>
+      </w:pPr>
+      <w:rPr>
+        <w:rFonts w:ascii="Wingdings" w:hAnsi="Wingdings" w:hint="default"/>
+      </w:rPr>
+    </w:lvl>
+  </w:abstractNum>
+  <w:abstractNum w:abstractNumId="8" w15:restartNumberingAfterBreak="0">
+    <w:nsid w:val="381A0500"/>
+    <w:multiLevelType w:val="hybridMultilevel"/>
+    <w:tmpl w:val="74FA0C56"/>
+    <w:lvl w:ilvl="0" w:tplc="8A101A26">
+      <w:start w:val="1"/>
+      <w:numFmt w:val="bullet"/>
+      <w:lvlText w:val=""/>
+      <w:lvlJc w:val="left"/>
+      <w:pPr>
+        <w:ind w:left="720" w:hanging="360"/>
+      </w:pPr>
+      <w:rPr>
+        <w:rFonts w:ascii="Symbol" w:hAnsi="Symbol" w:hint="default"/>
+        <w:color w:val="auto"/>
+      </w:rPr>
+    </w:lvl>
+    <w:lvl w:ilvl="1" w:tplc="040C0003" w:tentative="1">
+      <w:start w:val="1"/>
+      <w:numFmt w:val="bullet"/>
+      <w:lvlText w:val="o"/>
+      <w:lvlJc w:val="left"/>
+      <w:pPr>
+        <w:ind w:left="1440" w:hanging="360"/>
+      </w:pPr>
+      <w:rPr>
+        <w:rFonts w:ascii="Courier New" w:hAnsi="Courier New" w:cs="Courier New" w:hint="default"/>
+      </w:rPr>
+    </w:lvl>
+    <w:lvl w:ilvl="2" w:tplc="040C0005" w:tentative="1">
+      <w:start w:val="1"/>
+      <w:numFmt w:val="bullet"/>
+      <w:lvlText w:val=""/>
+      <w:lvlJc w:val="left"/>
+      <w:pPr>
+        <w:ind w:left="2160" w:hanging="360"/>
+      </w:pPr>
+      <w:rPr>
+        <w:rFonts w:ascii="Wingdings" w:hAnsi="Wingdings" w:hint="default"/>
+      </w:rPr>
+    </w:lvl>
+    <w:lvl w:ilvl="3" w:tplc="040C0001" w:tentative="1">
+      <w:start w:val="1"/>
+      <w:numFmt w:val="bullet"/>
+      <w:lvlText w:val=""/>
+      <w:lvlJc w:val="left"/>
+      <w:pPr>
+        <w:ind w:left="2880" w:hanging="360"/>
+      </w:pPr>
+      <w:rPr>
+        <w:rFonts w:ascii="Symbol" w:hAnsi="Symbol" w:hint="default"/>
+      </w:rPr>
+    </w:lvl>
+    <w:lvl w:ilvl="4" w:tplc="040C0003" w:tentative="1">
+      <w:start w:val="1"/>
+      <w:numFmt w:val="bullet"/>
+      <w:lvlText w:val="o"/>
+      <w:lvlJc w:val="left"/>
+      <w:pPr>
+        <w:ind w:left="3600" w:hanging="360"/>
+      </w:pPr>
+      <w:rPr>
+        <w:rFonts w:ascii="Courier New" w:hAnsi="Courier New" w:cs="Courier New" w:hint="default"/>
+      </w:rPr>
+    </w:lvl>
+    <w:lvl w:ilvl="5" w:tplc="040C0005" w:tentative="1">
+      <w:start w:val="1"/>
+      <w:numFmt w:val="bullet"/>
+      <w:lvlText w:val=""/>
+      <w:lvlJc w:val="left"/>
+      <w:pPr>
+        <w:ind w:left="4320" w:hanging="360"/>
+      </w:pPr>
+      <w:rPr>
+        <w:rFonts w:ascii="Wingdings" w:hAnsi="Wingdings" w:hint="default"/>
+      </w:rPr>
+    </w:lvl>
+    <w:lvl w:ilvl="6" w:tplc="040C0001" w:tentative="1">
+      <w:start w:val="1"/>
+      <w:numFmt w:val="bullet"/>
+      <w:lvlText w:val=""/>
+      <w:lvlJc w:val="left"/>
+      <w:pPr>
+        <w:ind w:left="5040" w:hanging="360"/>
+      </w:pPr>
+      <w:rPr>
+        <w:rFonts w:ascii="Symbol" w:hAnsi="Symbol" w:hint="default"/>
+      </w:rPr>
+    </w:lvl>
+    <w:lvl w:ilvl="7" w:tplc="040C0003" w:tentative="1">
+      <w:start w:val="1"/>
+      <w:numFmt w:val="bullet"/>
+      <w:lvlText w:val="o"/>
+      <w:lvlJc w:val="left"/>
+      <w:pPr>
+        <w:ind w:left="5760" w:hanging="360"/>
+      </w:pPr>
+      <w:rPr>
+        <w:rFonts w:ascii="Courier New" w:hAnsi="Courier New" w:cs="Courier New" w:hint="default"/>
+      </w:rPr>
+    </w:lvl>
+    <w:lvl w:ilvl="8" w:tplc="040C0005" w:tentative="1">
+      <w:start w:val="1"/>
+      <w:numFmt w:val="bullet"/>
+      <w:lvlText w:val=""/>
+      <w:lvlJc w:val="left"/>
+      <w:pPr>
+        <w:ind w:left="6480" w:hanging="360"/>
+      </w:pPr>
+      <w:rPr>
+        <w:rFonts w:ascii="Wingdings" w:hAnsi="Wingdings" w:hint="default"/>
+      </w:rPr>
+    </w:lvl>
+  </w:abstractNum>
+  <w:abstractNum w:abstractNumId="9" w15:restartNumberingAfterBreak="0">
     <w:nsid w:val="41604174"/>
     <w:multiLevelType w:val="multilevel"/>
     <w:tmpl w:val="0A663144"/>
@@ -4343,7 +6996,7 @@
       </w:rPr>
     </w:lvl>
   </w:abstractNum>
-  <w:abstractNum w:abstractNumId="6" w15:restartNumberingAfterBreak="0">
+  <w:abstractNum w:abstractNumId="10" w15:restartNumberingAfterBreak="0">
     <w:nsid w:val="4D8F3E27"/>
     <w:multiLevelType w:val="multilevel"/>
     <w:tmpl w:val="FFFFFFFF"/>
@@ -4429,7 +7082,7 @@
       </w:pPr>
     </w:lvl>
   </w:abstractNum>
-  <w:abstractNum w:abstractNumId="7" w15:restartNumberingAfterBreak="0">
+  <w:abstractNum w:abstractNumId="11" w15:restartNumberingAfterBreak="0">
     <w:nsid w:val="524442EC"/>
     <w:multiLevelType w:val="hybridMultilevel"/>
     <w:tmpl w:val="34BEE198"/>
@@ -4518,7 +7171,7 @@
       </w:pPr>
     </w:lvl>
   </w:abstractNum>
-  <w:abstractNum w:abstractNumId="8" w15:restartNumberingAfterBreak="0">
+  <w:abstractNum w:abstractNumId="12" w15:restartNumberingAfterBreak="0">
     <w:nsid w:val="59F132C8"/>
     <w:multiLevelType w:val="hybridMultilevel"/>
     <w:tmpl w:val="FFFFFFFF"/>
@@ -4631,7 +7284,93 @@
       </w:rPr>
     </w:lvl>
   </w:abstractNum>
-  <w:abstractNum w:abstractNumId="9" w15:restartNumberingAfterBreak="0">
+  <w:abstractNum w:abstractNumId="13" w15:restartNumberingAfterBreak="0">
+    <w:nsid w:val="6A046352"/>
+    <w:multiLevelType w:val="multilevel"/>
+    <w:tmpl w:val="040C001F"/>
+    <w:lvl w:ilvl="0">
+      <w:start w:val="1"/>
+      <w:numFmt w:val="decimal"/>
+      <w:lvlText w:val="%1."/>
+      <w:lvlJc w:val="left"/>
+      <w:pPr>
+        <w:ind w:left="360" w:hanging="360"/>
+      </w:pPr>
+    </w:lvl>
+    <w:lvl w:ilvl="1">
+      <w:start w:val="1"/>
+      <w:numFmt w:val="decimal"/>
+      <w:lvlText w:val="%1.%2."/>
+      <w:lvlJc w:val="left"/>
+      <w:pPr>
+        <w:ind w:left="792" w:hanging="432"/>
+      </w:pPr>
+    </w:lvl>
+    <w:lvl w:ilvl="2">
+      <w:start w:val="1"/>
+      <w:numFmt w:val="decimal"/>
+      <w:lvlText w:val="%1.%2.%3."/>
+      <w:lvlJc w:val="left"/>
+      <w:pPr>
+        <w:ind w:left="1224" w:hanging="504"/>
+      </w:pPr>
+    </w:lvl>
+    <w:lvl w:ilvl="3">
+      <w:start w:val="1"/>
+      <w:numFmt w:val="decimal"/>
+      <w:lvlText w:val="%1.%2.%3.%4."/>
+      <w:lvlJc w:val="left"/>
+      <w:pPr>
+        <w:ind w:left="1728" w:hanging="648"/>
+      </w:pPr>
+    </w:lvl>
+    <w:lvl w:ilvl="4">
+      <w:start w:val="1"/>
+      <w:numFmt w:val="decimal"/>
+      <w:lvlText w:val="%1.%2.%3.%4.%5."/>
+      <w:lvlJc w:val="left"/>
+      <w:pPr>
+        <w:ind w:left="2232" w:hanging="792"/>
+      </w:pPr>
+    </w:lvl>
+    <w:lvl w:ilvl="5">
+      <w:start w:val="1"/>
+      <w:numFmt w:val="decimal"/>
+      <w:lvlText w:val="%1.%2.%3.%4.%5.%6."/>
+      <w:lvlJc w:val="left"/>
+      <w:pPr>
+        <w:ind w:left="2736" w:hanging="936"/>
+      </w:pPr>
+    </w:lvl>
+    <w:lvl w:ilvl="6">
+      <w:start w:val="1"/>
+      <w:numFmt w:val="decimal"/>
+      <w:lvlText w:val="%1.%2.%3.%4.%5.%6.%7."/>
+      <w:lvlJc w:val="left"/>
+      <w:pPr>
+        <w:ind w:left="3240" w:hanging="1080"/>
+      </w:pPr>
+    </w:lvl>
+    <w:lvl w:ilvl="7">
+      <w:start w:val="1"/>
+      <w:numFmt w:val="decimal"/>
+      <w:lvlText w:val="%1.%2.%3.%4.%5.%6.%7.%8."/>
+      <w:lvlJc w:val="left"/>
+      <w:pPr>
+        <w:ind w:left="3744" w:hanging="1224"/>
+      </w:pPr>
+    </w:lvl>
+    <w:lvl w:ilvl="8">
+      <w:start w:val="1"/>
+      <w:numFmt w:val="decimal"/>
+      <w:lvlText w:val="%1.%2.%3.%4.%5.%6.%7.%8.%9."/>
+      <w:lvlJc w:val="left"/>
+      <w:pPr>
+        <w:ind w:left="4320" w:hanging="1440"/>
+      </w:pPr>
+    </w:lvl>
+  </w:abstractNum>
+  <w:abstractNum w:abstractNumId="14" w15:restartNumberingAfterBreak="0">
     <w:nsid w:val="6DFF2FAD"/>
     <w:multiLevelType w:val="multilevel"/>
     <w:tmpl w:val="040C001F"/>
@@ -4718,46 +7457,61 @@
     </w:lvl>
   </w:abstractNum>
   <w:num w:numId="1">
+    <w:abstractNumId w:val="3"/>
+  </w:num>
+  <w:num w:numId="2">
     <w:abstractNumId w:val="2"/>
   </w:num>
-  <w:num w:numId="2">
-    <w:abstractNumId w:val="1"/>
-  </w:num>
   <w:num w:numId="3">
-    <w:abstractNumId w:val="7"/>
+    <w:abstractNumId w:val="11"/>
   </w:num>
   <w:num w:numId="4">
-    <w:abstractNumId w:val="1"/>
+    <w:abstractNumId w:val="2"/>
     <w:lvlOverride w:ilvl="0">
       <w:startOverride w:val="1"/>
     </w:lvlOverride>
   </w:num>
   <w:num w:numId="5">
+    <w:abstractNumId w:val="9"/>
+  </w:num>
+  <w:num w:numId="6">
+    <w:abstractNumId w:val="4"/>
+  </w:num>
+  <w:num w:numId="7">
+    <w:abstractNumId w:val="10"/>
+  </w:num>
+  <w:num w:numId="8">
+    <w:abstractNumId w:val="14"/>
+  </w:num>
+  <w:num w:numId="9">
+    <w:abstractNumId w:val="6"/>
+  </w:num>
+  <w:num w:numId="10">
+    <w:abstractNumId w:val="12"/>
+  </w:num>
+  <w:num w:numId="11">
+    <w:abstractNumId w:val="1"/>
+  </w:num>
+  <w:num w:numId="12">
+    <w:abstractNumId w:val="0"/>
+  </w:num>
+  <w:num w:numId="13">
+    <w:abstractNumId w:val="13"/>
+  </w:num>
+  <w:num w:numId="14">
     <w:abstractNumId w:val="5"/>
   </w:num>
-  <w:num w:numId="6">
-    <w:abstractNumId w:val="3"/>
+  <w:num w:numId="15">
+    <w:abstractNumId w:val="7"/>
   </w:num>
-  <w:num w:numId="7">
-    <w:abstractNumId w:val="6"/>
-  </w:num>
-  <w:num w:numId="8">
-    <w:abstractNumId w:val="9"/>
-  </w:num>
-  <w:num w:numId="9">
-    <w:abstractNumId w:val="4"/>
-  </w:num>
-  <w:num w:numId="10">
+  <w:num w:numId="16">
     <w:abstractNumId w:val="8"/>
-  </w:num>
-  <w:num w:numId="11">
-    <w:abstractNumId w:val="0"/>
   </w:num>
 </w:numbering>
 </file>
 
 <file path=word/styles.xml><?xml version="1.0" encoding="utf-8"?>
-<w:styles xmlns:mc="http://schemas.openxmlformats.org/markup-compatibility/2006" xmlns:r="http://schemas.openxmlformats.org/officeDocument/2006/relationships" xmlns:w="http://schemas.openxmlformats.org/wordprocessingml/2006/main" xmlns:w14="http://schemas.microsoft.com/office/word/2010/wordml" xmlns:w15="http://schemas.microsoft.com/office/word/2012/wordml" xmlns:w16cex="http://schemas.microsoft.com/office/word/2018/wordml/cex" xmlns:w16cid="http://schemas.microsoft.com/office/word/2016/wordml/cid" xmlns:w16="http://schemas.microsoft.com/office/word/2018/wordml" xmlns:w16se="http://schemas.microsoft.com/office/word/2015/wordml/symex" mc:Ignorable="w14 w15 w16se w16cid w16 w16cex">
+<w:styles xmlns:mc="http://schemas.openxmlformats.org/markup-compatibility/2006" xmlns:r="http://schemas.openxmlformats.org/officeDocument/2006/relationships" xmlns:w="http://schemas.openxmlformats.org/wordprocessingml/2006/main" xmlns:w14="http://schemas.microsoft.com/office/word/2010/wordml" xmlns:w15="http://schemas.microsoft.com/office/word/2012/wordml" xmlns:w16cex="http://schemas.microsoft.com/office/word/2018/wordml/cex" xmlns:w16cid="http://schemas.microsoft.com/office/word/2016/wordml/cid" xmlns:w16="http://schemas.microsoft.com/office/word/2018/wordml" xmlns:w16sdtdh="http://schemas.microsoft.com/office/word/2020/wordml/sdtdatahash" xmlns:w16se="http://schemas.microsoft.com/office/word/2015/wordml/symex" mc:Ignorable="w14 w15 w16se w16cid w16 w16cex w16sdtdh">
   <w:docDefaults>
     <w:rPrDefault>
       <w:rPr>
@@ -5154,7 +7908,7 @@
   <w:style w:type="paragraph" w:default="1" w:styleId="Normal">
     <w:name w:val="Normal"/>
     <w:qFormat/>
-    <w:rsid w:val="00A84ACF"/>
+    <w:rsid w:val="00E23D46"/>
     <w:pPr>
       <w:jc w:val="both"/>
     </w:pPr>
@@ -5162,14 +7916,14 @@
       <w:rFonts w:ascii="Poppins" w:hAnsi="Poppins"/>
     </w:rPr>
   </w:style>
-  <w:style w:type="paragraph" w:styleId="Heading1">
+  <w:style w:type="paragraph" w:styleId="Titre1">
     <w:name w:val="heading 1"/>
     <w:basedOn w:val="Normal"/>
     <w:next w:val="Normal"/>
-    <w:link w:val="Heading1Char"/>
+    <w:link w:val="Titre1Car"/>
     <w:uiPriority w:val="9"/>
     <w:qFormat/>
-    <w:rsid w:val="007B2AD7"/>
+    <w:rsid w:val="00E23D46"/>
     <w:pPr>
       <w:keepNext/>
       <w:keepLines/>
@@ -5182,15 +7936,15 @@
       <w:szCs w:val="32"/>
     </w:rPr>
   </w:style>
-  <w:style w:type="paragraph" w:styleId="Heading2">
+  <w:style w:type="paragraph" w:styleId="Titre2">
     <w:name w:val="heading 2"/>
     <w:basedOn w:val="Normal"/>
     <w:next w:val="Normal"/>
-    <w:link w:val="Heading2Char"/>
+    <w:link w:val="Titre2Car"/>
     <w:uiPriority w:val="9"/>
     <w:unhideWhenUsed/>
     <w:qFormat/>
-    <w:rsid w:val="007B2AD7"/>
+    <w:rsid w:val="00E23D46"/>
     <w:pPr>
       <w:keepNext/>
       <w:keepLines/>
@@ -5203,15 +7957,15 @@
       <w:szCs w:val="26"/>
     </w:rPr>
   </w:style>
-  <w:style w:type="paragraph" w:styleId="Heading3">
+  <w:style w:type="paragraph" w:styleId="Titre3">
     <w:name w:val="heading 3"/>
     <w:basedOn w:val="Normal"/>
     <w:next w:val="Normal"/>
-    <w:link w:val="Heading3Char"/>
+    <w:link w:val="Titre3Car"/>
     <w:uiPriority w:val="9"/>
     <w:unhideWhenUsed/>
     <w:qFormat/>
-    <w:rsid w:val="000D1A52"/>
+    <w:rsid w:val="00E23D46"/>
     <w:pPr>
       <w:keepNext/>
       <w:keepLines/>
@@ -5224,15 +7978,15 @@
       <w:szCs w:val="24"/>
     </w:rPr>
   </w:style>
-  <w:style w:type="paragraph" w:styleId="Heading4">
+  <w:style w:type="paragraph" w:styleId="Titre4">
     <w:name w:val="heading 4"/>
     <w:basedOn w:val="Normal"/>
     <w:next w:val="Normal"/>
-    <w:link w:val="Heading4Char"/>
+    <w:link w:val="Titre4Car"/>
     <w:uiPriority w:val="9"/>
     <w:unhideWhenUsed/>
     <w:qFormat/>
-    <w:rsid w:val="004F73F9"/>
+    <w:rsid w:val="00E23D46"/>
     <w:pPr>
       <w:keepNext/>
       <w:keepLines/>
@@ -5244,15 +7998,15 @@
       <w:iCs/>
     </w:rPr>
   </w:style>
-  <w:style w:type="paragraph" w:styleId="Heading5">
+  <w:style w:type="paragraph" w:styleId="Titre5">
     <w:name w:val="heading 5"/>
     <w:basedOn w:val="Normal"/>
     <w:next w:val="Normal"/>
-    <w:link w:val="Heading5Char"/>
+    <w:link w:val="Titre5Car"/>
     <w:uiPriority w:val="9"/>
     <w:unhideWhenUsed/>
     <w:qFormat/>
-    <w:rsid w:val="00CF371F"/>
+    <w:rsid w:val="00E23D46"/>
     <w:pPr>
       <w:keepNext/>
       <w:keepLines/>
@@ -5263,13 +8017,12 @@
       <w:rFonts w:eastAsiaTheme="majorEastAsia" w:cstheme="majorBidi"/>
     </w:rPr>
   </w:style>
-  <w:style w:type="character" w:default="1" w:styleId="DefaultParagraphFont">
+  <w:style w:type="character" w:default="1" w:styleId="Policepardfaut">
     <w:name w:val="Default Paragraph Font"/>
     <w:uiPriority w:val="1"/>
-    <w:semiHidden/>
     <w:unhideWhenUsed/>
   </w:style>
-  <w:style w:type="table" w:default="1" w:styleId="TableNormal">
+  <w:style w:type="table" w:default="1" w:styleId="TableauNormal">
     <w:name w:val="Normal Table"/>
     <w:uiPriority w:val="99"/>
     <w:semiHidden/>
@@ -5284,16 +8037,16 @@
       </w:tblCellMar>
     </w:tblPr>
   </w:style>
-  <w:style w:type="numbering" w:default="1" w:styleId="NoList">
+  <w:style w:type="numbering" w:default="1" w:styleId="Aucuneliste">
     <w:name w:val="No List"/>
     <w:uiPriority w:val="99"/>
     <w:semiHidden/>
     <w:unhideWhenUsed/>
   </w:style>
-  <w:style w:type="paragraph" w:styleId="Header">
+  <w:style w:type="paragraph" w:styleId="En-tte">
     <w:name w:val="header"/>
     <w:basedOn w:val="Normal"/>
-    <w:link w:val="HeaderChar"/>
+    <w:link w:val="En-tteCar"/>
     <w:uiPriority w:val="99"/>
     <w:unhideWhenUsed/>
     <w:rsid w:val="008E5517"/>
@@ -5305,17 +8058,17 @@
       <w:spacing w:after="0" w:line="240" w:lineRule="auto"/>
     </w:pPr>
   </w:style>
-  <w:style w:type="character" w:customStyle="1" w:styleId="HeaderChar">
-    <w:name w:val="Header Char"/>
-    <w:basedOn w:val="DefaultParagraphFont"/>
-    <w:link w:val="Header"/>
+  <w:style w:type="character" w:customStyle="1" w:styleId="En-tteCar">
+    <w:name w:val="En-tête Car"/>
+    <w:basedOn w:val="Policepardfaut"/>
+    <w:link w:val="En-tte"/>
     <w:uiPriority w:val="99"/>
     <w:rsid w:val="008E5517"/>
   </w:style>
-  <w:style w:type="paragraph" w:styleId="Footer">
+  <w:style w:type="paragraph" w:styleId="Pieddepage">
     <w:name w:val="footer"/>
     <w:basedOn w:val="Normal"/>
-    <w:link w:val="FooterChar"/>
+    <w:link w:val="PieddepageCar"/>
     <w:uiPriority w:val="99"/>
     <w:unhideWhenUsed/>
     <w:rsid w:val="008E5517"/>
@@ -5327,16 +8080,16 @@
       <w:spacing w:after="0" w:line="240" w:lineRule="auto"/>
     </w:pPr>
   </w:style>
-  <w:style w:type="character" w:customStyle="1" w:styleId="FooterChar">
-    <w:name w:val="Footer Char"/>
-    <w:basedOn w:val="DefaultParagraphFont"/>
-    <w:link w:val="Footer"/>
+  <w:style w:type="character" w:customStyle="1" w:styleId="PieddepageCar">
+    <w:name w:val="Pied de page Car"/>
+    <w:basedOn w:val="Policepardfaut"/>
+    <w:link w:val="Pieddepage"/>
     <w:uiPriority w:val="99"/>
     <w:rsid w:val="008E5517"/>
   </w:style>
-  <w:style w:type="table" w:styleId="TableGrid">
+  <w:style w:type="table" w:styleId="Grilledutableau">
     <w:name w:val="Table Grid"/>
-    <w:basedOn w:val="TableNormal"/>
+    <w:basedOn w:val="TableauNormal"/>
     <w:uiPriority w:val="39"/>
     <w:rsid w:val="00FB4123"/>
     <w:pPr>
@@ -5353,7 +8106,7 @@
       </w:tblBorders>
     </w:tblPr>
   </w:style>
-  <w:style w:type="paragraph" w:styleId="ListParagraph">
+  <w:style w:type="paragraph" w:styleId="Paragraphedeliste">
     <w:name w:val="List Paragraph"/>
     <w:basedOn w:val="Normal"/>
     <w:uiPriority w:val="34"/>
@@ -5364,33 +8117,33 @@
       <w:contextualSpacing/>
     </w:pPr>
   </w:style>
-  <w:style w:type="character" w:customStyle="1" w:styleId="Heading1Char">
-    <w:name w:val="Heading 1 Char"/>
-    <w:basedOn w:val="DefaultParagraphFont"/>
-    <w:link w:val="Heading1"/>
+  <w:style w:type="character" w:customStyle="1" w:styleId="Titre1Car">
+    <w:name w:val="Titre 1 Car"/>
+    <w:basedOn w:val="Policepardfaut"/>
+    <w:link w:val="Titre1"/>
     <w:uiPriority w:val="9"/>
-    <w:rsid w:val="007B2AD7"/>
+    <w:rsid w:val="00E23D46"/>
     <w:rPr>
       <w:rFonts w:ascii="Poppins" w:eastAsiaTheme="majorEastAsia" w:hAnsi="Poppins" w:cstheme="majorBidi"/>
       <w:sz w:val="32"/>
       <w:szCs w:val="32"/>
     </w:rPr>
   </w:style>
-  <w:style w:type="character" w:customStyle="1" w:styleId="Heading2Char">
-    <w:name w:val="Heading 2 Char"/>
-    <w:basedOn w:val="DefaultParagraphFont"/>
-    <w:link w:val="Heading2"/>
+  <w:style w:type="character" w:customStyle="1" w:styleId="Titre2Car">
+    <w:name w:val="Titre 2 Car"/>
+    <w:basedOn w:val="Policepardfaut"/>
+    <w:link w:val="Titre2"/>
     <w:uiPriority w:val="9"/>
-    <w:rsid w:val="007B2AD7"/>
+    <w:rsid w:val="00E23D46"/>
     <w:rPr>
       <w:rFonts w:ascii="Poppins" w:eastAsiaTheme="majorEastAsia" w:hAnsi="Poppins" w:cstheme="majorBidi"/>
       <w:sz w:val="26"/>
       <w:szCs w:val="26"/>
     </w:rPr>
   </w:style>
-  <w:style w:type="paragraph" w:styleId="TOCHeading">
+  <w:style w:type="paragraph" w:styleId="En-ttedetabledesmatires">
     <w:name w:val="TOC Heading"/>
-    <w:basedOn w:val="Heading1"/>
+    <w:basedOn w:val="Titre1"/>
     <w:next w:val="Normal"/>
     <w:uiPriority w:val="39"/>
     <w:unhideWhenUsed/>
@@ -5401,11 +8154,11 @@
     </w:pPr>
     <w:rPr>
       <w:rFonts w:asciiTheme="majorHAnsi" w:hAnsiTheme="majorHAnsi"/>
-      <w:color w:val="2F5496" w:themeColor="accent1" w:themeShade="BF"/>
+      <w:color w:val="007FF6" w:themeColor="accent1" w:themeShade="BF"/>
       <w:lang w:val="fr-FR" w:eastAsia="fr-FR"/>
     </w:rPr>
   </w:style>
-  <w:style w:type="paragraph" w:styleId="TOC1">
+  <w:style w:type="paragraph" w:styleId="TM1">
     <w:name w:val="toc 1"/>
     <w:basedOn w:val="Normal"/>
     <w:next w:val="Normal"/>
@@ -5417,7 +8170,7 @@
       <w:spacing w:after="100"/>
     </w:pPr>
   </w:style>
-  <w:style w:type="paragraph" w:styleId="TOC2">
+  <w:style w:type="paragraph" w:styleId="TM2">
     <w:name w:val="toc 2"/>
     <w:basedOn w:val="Normal"/>
     <w:next w:val="Normal"/>
@@ -5430,9 +8183,9 @@
       <w:ind w:left="220"/>
     </w:pPr>
   </w:style>
-  <w:style w:type="character" w:styleId="Hyperlink">
+  <w:style w:type="character" w:styleId="Lienhypertexte">
     <w:name w:val="Hyperlink"/>
-    <w:basedOn w:val="DefaultParagraphFont"/>
+    <w:basedOn w:val="Policepardfaut"/>
     <w:uiPriority w:val="99"/>
     <w:unhideWhenUsed/>
     <w:rsid w:val="00405A2C"/>
@@ -5441,7 +8194,7 @@
       <w:u w:val="single"/>
     </w:rPr>
   </w:style>
-  <w:style w:type="paragraph" w:styleId="TOC3">
+  <w:style w:type="paragraph" w:styleId="TM3">
     <w:name w:val="toc 3"/>
     <w:basedOn w:val="Normal"/>
     <w:next w:val="Normal"/>
@@ -5458,40 +8211,40 @@
       <w:lang w:val="fr-FR" w:eastAsia="fr-FR"/>
     </w:rPr>
   </w:style>
-  <w:style w:type="character" w:customStyle="1" w:styleId="Heading3Char">
-    <w:name w:val="Heading 3 Char"/>
-    <w:basedOn w:val="DefaultParagraphFont"/>
-    <w:link w:val="Heading3"/>
+  <w:style w:type="character" w:customStyle="1" w:styleId="Titre3Car">
+    <w:name w:val="Titre 3 Car"/>
+    <w:basedOn w:val="Policepardfaut"/>
+    <w:link w:val="Titre3"/>
     <w:uiPriority w:val="9"/>
-    <w:rsid w:val="000D1A52"/>
+    <w:rsid w:val="00E23D46"/>
     <w:rPr>
       <w:rFonts w:ascii="Poppins" w:eastAsiaTheme="majorEastAsia" w:hAnsi="Poppins" w:cstheme="majorBidi"/>
       <w:sz w:val="24"/>
       <w:szCs w:val="24"/>
     </w:rPr>
   </w:style>
-  <w:style w:type="character" w:customStyle="1" w:styleId="Heading4Char">
-    <w:name w:val="Heading 4 Char"/>
-    <w:basedOn w:val="DefaultParagraphFont"/>
-    <w:link w:val="Heading4"/>
+  <w:style w:type="character" w:customStyle="1" w:styleId="Titre4Car">
+    <w:name w:val="Titre 4 Car"/>
+    <w:basedOn w:val="Policepardfaut"/>
+    <w:link w:val="Titre4"/>
     <w:uiPriority w:val="9"/>
-    <w:rsid w:val="004F73F9"/>
+    <w:rsid w:val="00E23D46"/>
     <w:rPr>
       <w:rFonts w:ascii="Poppins" w:eastAsiaTheme="majorEastAsia" w:hAnsi="Poppins" w:cstheme="majorBidi"/>
       <w:iCs/>
     </w:rPr>
   </w:style>
-  <w:style w:type="character" w:customStyle="1" w:styleId="Heading5Char">
-    <w:name w:val="Heading 5 Char"/>
-    <w:basedOn w:val="DefaultParagraphFont"/>
-    <w:link w:val="Heading5"/>
+  <w:style w:type="character" w:customStyle="1" w:styleId="Titre5Car">
+    <w:name w:val="Titre 5 Car"/>
+    <w:basedOn w:val="Policepardfaut"/>
+    <w:link w:val="Titre5"/>
     <w:uiPriority w:val="9"/>
-    <w:rsid w:val="00CF371F"/>
+    <w:rsid w:val="00E23D46"/>
     <w:rPr>
       <w:rFonts w:ascii="Poppins" w:eastAsiaTheme="majorEastAsia" w:hAnsi="Poppins" w:cstheme="majorBidi"/>
     </w:rPr>
   </w:style>
-  <w:style w:type="paragraph" w:styleId="TOC4">
+  <w:style w:type="paragraph" w:styleId="TM4">
     <w:name w:val="toc 4"/>
     <w:basedOn w:val="Normal"/>
     <w:next w:val="Normal"/>
@@ -5504,7 +8257,7 @@
       <w:ind w:left="660"/>
     </w:pPr>
   </w:style>
-  <w:style w:type="paragraph" w:styleId="TOC5">
+  <w:style w:type="paragraph" w:styleId="TM5">
     <w:name w:val="toc 5"/>
     <w:basedOn w:val="Normal"/>
     <w:next w:val="Normal"/>
@@ -5517,9 +8270,9 @@
       <w:ind w:left="880"/>
     </w:pPr>
   </w:style>
-  <w:style w:type="character" w:styleId="Strong">
+  <w:style w:type="character" w:styleId="lev">
     <w:name w:val="Strong"/>
-    <w:basedOn w:val="DefaultParagraphFont"/>
+    <w:basedOn w:val="Policepardfaut"/>
     <w:uiPriority w:val="22"/>
     <w:qFormat/>
     <w:rsid w:val="00B810AF"/>
@@ -5528,13 +8281,3043 @@
       <w:bCs/>
     </w:rPr>
   </w:style>
+  <w:style w:type="paragraph" w:styleId="Sansinterligne">
+    <w:name w:val="No Spacing"/>
+    <w:uiPriority w:val="1"/>
+    <w:qFormat/>
+    <w:rsid w:val="00E23D46"/>
+    <w:pPr>
+      <w:spacing w:after="0" w:line="240" w:lineRule="auto"/>
+      <w:jc w:val="both"/>
+    </w:pPr>
+    <w:rPr>
+      <w:rFonts w:ascii="Poppins" w:hAnsi="Poppins"/>
+    </w:rPr>
+  </w:style>
 </w:styles>
+</file>
+
+<file path=word/charts/chart1.xml><?xml version="1.0" encoding="utf-8"?>
+<c:chartSpace xmlns:c="http://schemas.openxmlformats.org/drawingml/2006/chart" xmlns:a="http://schemas.openxmlformats.org/drawingml/2006/main" xmlns:r="http://schemas.openxmlformats.org/officeDocument/2006/relationships" xmlns:c16r2="http://schemas.microsoft.com/office/drawing/2015/06/chart">
+  <c:date1904 val="0"/>
+  <c:lang val="fr-FR"/>
+  <c:roundedCorners val="0"/>
+  <mc:AlternateContent xmlns:mc="http://schemas.openxmlformats.org/markup-compatibility/2006">
+    <mc:Choice xmlns:c14="http://schemas.microsoft.com/office/drawing/2007/8/2/chart" Requires="c14">
+      <c14:style val="102"/>
+    </mc:Choice>
+    <mc:Fallback>
+      <c:style val="2"/>
+    </mc:Fallback>
+  </mc:AlternateContent>
+  <c:chart>
+    <c:title>
+      <c:tx>
+        <c:rich>
+          <a:bodyPr rot="0" spcFirstLastPara="1" vertOverflow="ellipsis" vert="horz" wrap="square" anchor="ctr" anchorCtr="1"/>
+          <a:lstStyle/>
+          <a:p>
+            <a:pPr>
+              <a:defRPr sz="1600" b="0" i="0" u="none" strike="noStrike" kern="1200" spc="0" baseline="0">
+                <a:solidFill>
+                  <a:schemeClr val="tx1">
+                    <a:lumMod val="65000"/>
+                    <a:lumOff val="35000"/>
+                  </a:schemeClr>
+                </a:solidFill>
+                <a:latin typeface="+mn-lt"/>
+                <a:ea typeface="+mn-ea"/>
+                <a:cs typeface="+mn-cs"/>
+              </a:defRPr>
+            </a:pPr>
+            <a:r>
+              <a:rPr lang="fr-FR" sz="1600"/>
+              <a:t>Répartition des tâches </a:t>
+            </a:r>
+            <a:endParaRPr lang="en-US" sz="1600"/>
+          </a:p>
+        </c:rich>
+      </c:tx>
+      <c:overlay val="0"/>
+      <c:spPr>
+        <a:noFill/>
+        <a:ln>
+          <a:noFill/>
+        </a:ln>
+        <a:effectLst/>
+      </c:spPr>
+      <c:txPr>
+        <a:bodyPr rot="0" spcFirstLastPara="1" vertOverflow="ellipsis" vert="horz" wrap="square" anchor="ctr" anchorCtr="1"/>
+        <a:lstStyle/>
+        <a:p>
+          <a:pPr>
+            <a:defRPr sz="1600" b="0" i="0" u="none" strike="noStrike" kern="1200" spc="0" baseline="0">
+              <a:solidFill>
+                <a:schemeClr val="tx1">
+                  <a:lumMod val="65000"/>
+                  <a:lumOff val="35000"/>
+                </a:schemeClr>
+              </a:solidFill>
+              <a:latin typeface="+mn-lt"/>
+              <a:ea typeface="+mn-ea"/>
+              <a:cs typeface="+mn-cs"/>
+            </a:defRPr>
+          </a:pPr>
+          <a:endParaRPr lang="fr-FR"/>
+        </a:p>
+      </c:txPr>
+    </c:title>
+    <c:autoTitleDeleted val="0"/>
+    <c:plotArea>
+      <c:layout/>
+      <c:doughnutChart>
+        <c:varyColors val="1"/>
+        <c:ser>
+          <c:idx val="0"/>
+          <c:order val="0"/>
+          <c:tx>
+            <c:strRef>
+              <c:f>Feuil1!$J$1</c:f>
+              <c:strCache>
+                <c:ptCount val="1"/>
+                <c:pt idx="0">
+                  <c:v>Nombre de tâche</c:v>
+                </c:pt>
+              </c:strCache>
+            </c:strRef>
+          </c:tx>
+          <c:dPt>
+            <c:idx val="0"/>
+            <c:bubble3D val="0"/>
+            <c:spPr>
+              <a:solidFill>
+                <a:schemeClr val="accent1"/>
+              </a:solidFill>
+              <a:ln w="19050">
+                <a:solidFill>
+                  <a:schemeClr val="lt1"/>
+                </a:solidFill>
+              </a:ln>
+              <a:effectLst/>
+            </c:spPr>
+            <c:extLst>
+              <c:ext xmlns:c16="http://schemas.microsoft.com/office/drawing/2014/chart" uri="{C3380CC4-5D6E-409C-BE32-E72D297353CC}">
+                <c16:uniqueId val="{00000001-73A8-45F5-A9B6-868AF9C3AECE}"/>
+              </c:ext>
+            </c:extLst>
+          </c:dPt>
+          <c:dPt>
+            <c:idx val="1"/>
+            <c:bubble3D val="0"/>
+            <c:spPr>
+              <a:solidFill>
+                <a:schemeClr val="accent2"/>
+              </a:solidFill>
+              <a:ln w="19050">
+                <a:solidFill>
+                  <a:schemeClr val="lt1"/>
+                </a:solidFill>
+              </a:ln>
+              <a:effectLst/>
+            </c:spPr>
+            <c:extLst>
+              <c:ext xmlns:c16="http://schemas.microsoft.com/office/drawing/2014/chart" uri="{C3380CC4-5D6E-409C-BE32-E72D297353CC}">
+                <c16:uniqueId val="{00000003-73A8-45F5-A9B6-868AF9C3AECE}"/>
+              </c:ext>
+            </c:extLst>
+          </c:dPt>
+          <c:dPt>
+            <c:idx val="2"/>
+            <c:bubble3D val="0"/>
+            <c:spPr>
+              <a:solidFill>
+                <a:schemeClr val="accent3"/>
+              </a:solidFill>
+              <a:ln w="19050">
+                <a:solidFill>
+                  <a:schemeClr val="lt1"/>
+                </a:solidFill>
+              </a:ln>
+              <a:effectLst/>
+            </c:spPr>
+            <c:extLst>
+              <c:ext xmlns:c16="http://schemas.microsoft.com/office/drawing/2014/chart" uri="{C3380CC4-5D6E-409C-BE32-E72D297353CC}">
+                <c16:uniqueId val="{00000005-73A8-45F5-A9B6-868AF9C3AECE}"/>
+              </c:ext>
+            </c:extLst>
+          </c:dPt>
+          <c:dPt>
+            <c:idx val="3"/>
+            <c:bubble3D val="0"/>
+            <c:spPr>
+              <a:solidFill>
+                <a:schemeClr val="accent4"/>
+              </a:solidFill>
+              <a:ln w="19050">
+                <a:solidFill>
+                  <a:schemeClr val="lt1"/>
+                </a:solidFill>
+              </a:ln>
+              <a:effectLst/>
+            </c:spPr>
+            <c:extLst>
+              <c:ext xmlns:c16="http://schemas.microsoft.com/office/drawing/2014/chart" uri="{C3380CC4-5D6E-409C-BE32-E72D297353CC}">
+                <c16:uniqueId val="{00000007-73A8-45F5-A9B6-868AF9C3AECE}"/>
+              </c:ext>
+            </c:extLst>
+          </c:dPt>
+          <c:cat>
+            <c:strRef>
+              <c:f>Feuil1!$I$2:$I$5</c:f>
+              <c:strCache>
+                <c:ptCount val="4"/>
+                <c:pt idx="0">
+                  <c:v>Hugo</c:v>
+                </c:pt>
+                <c:pt idx="1">
+                  <c:v>Guillaume</c:v>
+                </c:pt>
+                <c:pt idx="2">
+                  <c:v>Amine</c:v>
+                </c:pt>
+                <c:pt idx="3">
+                  <c:v>Brieuc</c:v>
+                </c:pt>
+              </c:strCache>
+            </c:strRef>
+          </c:cat>
+          <c:val>
+            <c:numRef>
+              <c:f>Feuil1!$J$2:$J$5</c:f>
+              <c:numCache>
+                <c:formatCode>General</c:formatCode>
+                <c:ptCount val="4"/>
+                <c:pt idx="0">
+                  <c:v>10</c:v>
+                </c:pt>
+                <c:pt idx="1">
+                  <c:v>9</c:v>
+                </c:pt>
+                <c:pt idx="2">
+                  <c:v>8</c:v>
+                </c:pt>
+                <c:pt idx="3">
+                  <c:v>10</c:v>
+                </c:pt>
+              </c:numCache>
+            </c:numRef>
+          </c:val>
+          <c:extLst>
+            <c:ext xmlns:c16="http://schemas.microsoft.com/office/drawing/2014/chart" uri="{C3380CC4-5D6E-409C-BE32-E72D297353CC}">
+              <c16:uniqueId val="{00000008-73A8-45F5-A9B6-868AF9C3AECE}"/>
+            </c:ext>
+          </c:extLst>
+        </c:ser>
+        <c:dLbls>
+          <c:showLegendKey val="0"/>
+          <c:showVal val="0"/>
+          <c:showCatName val="0"/>
+          <c:showSerName val="0"/>
+          <c:showPercent val="0"/>
+          <c:showBubbleSize val="0"/>
+          <c:showLeaderLines val="1"/>
+        </c:dLbls>
+        <c:firstSliceAng val="0"/>
+        <c:holeSize val="75"/>
+      </c:doughnutChart>
+      <c:spPr>
+        <a:noFill/>
+        <a:ln>
+          <a:noFill/>
+        </a:ln>
+        <a:effectLst/>
+      </c:spPr>
+    </c:plotArea>
+    <c:legend>
+      <c:legendPos val="b"/>
+      <c:overlay val="0"/>
+      <c:spPr>
+        <a:noFill/>
+        <a:ln>
+          <a:noFill/>
+        </a:ln>
+        <a:effectLst/>
+      </c:spPr>
+      <c:txPr>
+        <a:bodyPr rot="0" spcFirstLastPara="1" vertOverflow="ellipsis" vert="horz" wrap="square" anchor="ctr" anchorCtr="1"/>
+        <a:lstStyle/>
+        <a:p>
+          <a:pPr>
+            <a:defRPr sz="1200" b="0" i="0" u="none" strike="noStrike" kern="1200" baseline="0">
+              <a:solidFill>
+                <a:srgbClr val="000000"/>
+              </a:solidFill>
+              <a:latin typeface="+mn-lt"/>
+              <a:ea typeface="+mn-ea"/>
+              <a:cs typeface="+mn-cs"/>
+            </a:defRPr>
+          </a:pPr>
+          <a:endParaRPr lang="fr-FR"/>
+        </a:p>
+      </c:txPr>
+    </c:legend>
+    <c:plotVisOnly val="1"/>
+    <c:dispBlanksAs val="gap"/>
+    <c:extLst>
+      <c:ext xmlns:c16r3="http://schemas.microsoft.com/office/drawing/2017/03/chart" uri="{56B9EC1D-385E-4148-901F-78D8002777C0}">
+        <c16r3:dataDisplayOptions16>
+          <c16r3:dispNaAsBlank val="1"/>
+        </c16r3:dataDisplayOptions16>
+      </c:ext>
+    </c:extLst>
+    <c:showDLblsOverMax val="0"/>
+  </c:chart>
+  <c:spPr>
+    <a:solidFill>
+      <a:schemeClr val="bg1"/>
+    </a:solidFill>
+    <a:ln w="9525" cap="flat" cmpd="sng" algn="ctr">
+      <a:solidFill>
+        <a:schemeClr val="tx1">
+          <a:lumMod val="15000"/>
+          <a:lumOff val="85000"/>
+        </a:schemeClr>
+      </a:solidFill>
+      <a:round/>
+    </a:ln>
+    <a:effectLst/>
+  </c:spPr>
+  <c:txPr>
+    <a:bodyPr/>
+    <a:lstStyle/>
+    <a:p>
+      <a:pPr>
+        <a:defRPr/>
+      </a:pPr>
+      <a:endParaRPr lang="fr-FR"/>
+    </a:p>
+  </c:txPr>
+  <c:externalData r:id="rId3">
+    <c:autoUpdate val="0"/>
+  </c:externalData>
+</c:chartSpace>
+</file>
+
+<file path=word/charts/chart2.xml><?xml version="1.0" encoding="utf-8"?>
+<c:chartSpace xmlns:c="http://schemas.openxmlformats.org/drawingml/2006/chart" xmlns:a="http://schemas.openxmlformats.org/drawingml/2006/main" xmlns:r="http://schemas.openxmlformats.org/officeDocument/2006/relationships" xmlns:c16r2="http://schemas.microsoft.com/office/drawing/2015/06/chart">
+  <c:date1904 val="0"/>
+  <c:lang val="fr-FR"/>
+  <c:roundedCorners val="0"/>
+  <mc:AlternateContent xmlns:mc="http://schemas.openxmlformats.org/markup-compatibility/2006">
+    <mc:Choice xmlns:c14="http://schemas.microsoft.com/office/drawing/2007/8/2/chart" Requires="c14">
+      <c14:style val="102"/>
+    </mc:Choice>
+    <mc:Fallback>
+      <c:style val="2"/>
+    </mc:Fallback>
+  </mc:AlternateContent>
+  <c:chart>
+    <c:title>
+      <c:tx>
+        <c:rich>
+          <a:bodyPr rot="0" spcFirstLastPara="1" vertOverflow="ellipsis" vert="horz" wrap="square" anchor="ctr" anchorCtr="1"/>
+          <a:lstStyle/>
+          <a:p>
+            <a:pPr>
+              <a:defRPr sz="1600" b="1" i="0" u="none" strike="noStrike" kern="1200" baseline="0">
+                <a:solidFill>
+                  <a:sysClr val="windowText" lastClr="000000"/>
+                </a:solidFill>
+                <a:latin typeface="Poppins" panose="00000500000000000000" pitchFamily="2" charset="0"/>
+                <a:ea typeface="+mn-ea"/>
+                <a:cs typeface="Poppins" panose="00000500000000000000" pitchFamily="2" charset="0"/>
+              </a:defRPr>
+            </a:pPr>
+            <a:r>
+              <a:rPr lang="fr-FR">
+                <a:solidFill>
+                  <a:sysClr val="windowText" lastClr="000000"/>
+                </a:solidFill>
+                <a:latin typeface="Poppins" panose="00000500000000000000" pitchFamily="2" charset="0"/>
+                <a:cs typeface="Poppins" panose="00000500000000000000" pitchFamily="2" charset="0"/>
+              </a:rPr>
+              <a:t>Diagramme de Gantt</a:t>
+            </a:r>
+          </a:p>
+        </c:rich>
+      </c:tx>
+      <c:overlay val="0"/>
+      <c:spPr>
+        <a:noFill/>
+        <a:ln>
+          <a:noFill/>
+        </a:ln>
+        <a:effectLst/>
+      </c:spPr>
+      <c:txPr>
+        <a:bodyPr rot="0" spcFirstLastPara="1" vertOverflow="ellipsis" vert="horz" wrap="square" anchor="ctr" anchorCtr="1"/>
+        <a:lstStyle/>
+        <a:p>
+          <a:pPr>
+            <a:defRPr sz="1600" b="1" i="0" u="none" strike="noStrike" kern="1200" baseline="0">
+              <a:solidFill>
+                <a:sysClr val="windowText" lastClr="000000"/>
+              </a:solidFill>
+              <a:latin typeface="Poppins" panose="00000500000000000000" pitchFamily="2" charset="0"/>
+              <a:ea typeface="+mn-ea"/>
+              <a:cs typeface="Poppins" panose="00000500000000000000" pitchFamily="2" charset="0"/>
+            </a:defRPr>
+          </a:pPr>
+          <a:endParaRPr lang="fr-FR"/>
+        </a:p>
+      </c:txPr>
+    </c:title>
+    <c:autoTitleDeleted val="0"/>
+    <c:plotArea>
+      <c:layout/>
+      <c:barChart>
+        <c:barDir val="bar"/>
+        <c:grouping val="stacked"/>
+        <c:varyColors val="0"/>
+        <c:ser>
+          <c:idx val="0"/>
+          <c:order val="0"/>
+          <c:tx>
+            <c:v> </c:v>
+          </c:tx>
+          <c:spPr>
+            <a:noFill/>
+            <a:ln>
+              <a:noFill/>
+            </a:ln>
+            <a:effectLst/>
+          </c:spPr>
+          <c:invertIfNegative val="0"/>
+          <c:cat>
+            <c:strRef>
+              <c:f>Feuil1!$B$2:$B$28</c:f>
+              <c:strCache>
+                <c:ptCount val="27"/>
+                <c:pt idx="0">
+                  <c:v>Interface WEB</c:v>
+                </c:pt>
+                <c:pt idx="1">
+                  <c:v>Création du calendrier</c:v>
+                </c:pt>
+                <c:pt idx="2">
+                  <c:v>Webscraping planning</c:v>
+                </c:pt>
+                <c:pt idx="3">
+                  <c:v>Envoi par mail du calendrier</c:v>
+                </c:pt>
+                <c:pt idx="4">
+                  <c:v>Base de données sqlite</c:v>
+                </c:pt>
+                <c:pt idx="5">
+                  <c:v>Webscraping note </c:v>
+                </c:pt>
+                <c:pt idx="6">
+                  <c:v>Reconnaissance vocale</c:v>
+                </c:pt>
+                <c:pt idx="7">
+                  <c:v>Affichage tableau de bord</c:v>
+                </c:pt>
+                <c:pt idx="8">
+                  <c:v>Création des graphiques à partir de la BDD</c:v>
+                </c:pt>
+                <c:pt idx="9">
+                  <c:v>Ajouter des données sur l'Isen</c:v>
+                </c:pt>
+                <c:pt idx="10">
+                  <c:v>Explorer la piste NodeJS</c:v>
+                </c:pt>
+                <c:pt idx="11">
+                  <c:v>Connexion à la BDD à partir de python</c:v>
+                </c:pt>
+                <c:pt idx="12">
+                  <c:v>Connexion à la BDD à partir de l'interface</c:v>
+                </c:pt>
+                <c:pt idx="13">
+                  <c:v>Récupérer les coefficients</c:v>
+                </c:pt>
+                <c:pt idx="14">
+                  <c:v>Compléter le wiki Github</c:v>
+                </c:pt>
+                <c:pt idx="15">
+                  <c:v>Ajouter des graphiques sur le Readme</c:v>
+                </c:pt>
+                <c:pt idx="16">
+                  <c:v>Ajouter le calendrier .csv automatiquement</c:v>
+                </c:pt>
+                <c:pt idx="17">
+                  <c:v>Faire le responsive du site internet</c:v>
+                </c:pt>
+                <c:pt idx="18">
+                  <c:v>Chatbot</c:v>
+                </c:pt>
+                <c:pt idx="19">
+                  <c:v>Passer sur un serveur linux</c:v>
+                </c:pt>
+                <c:pt idx="20">
+                  <c:v>Passer la BDD de sqqlite en  mysql  et la compléter</c:v>
+                </c:pt>
+                <c:pt idx="21">
+                  <c:v>Résumé sur word</c:v>
+                </c:pt>
+                <c:pt idx="22">
+                  <c:v>Designer les différents mockups</c:v>
+                </c:pt>
+                <c:pt idx="23">
+                  <c:v>Réalisation du powerpoint </c:v>
+                </c:pt>
+                <c:pt idx="24">
+                  <c:v>Script qui envoie le planning</c:v>
+                </c:pt>
+                <c:pt idx="25">
+                  <c:v>Algorithme qui envoie le planning toutes les semaines</c:v>
+                </c:pt>
+                <c:pt idx="26">
+                  <c:v>Script qui fourni la BDD avec les informations</c:v>
+                </c:pt>
+              </c:strCache>
+            </c:strRef>
+          </c:cat>
+          <c:val>
+            <c:numRef>
+              <c:f>Feuil1!$C$2:$C$28</c:f>
+              <c:numCache>
+                <c:formatCode>General</c:formatCode>
+                <c:ptCount val="27"/>
+                <c:pt idx="0">
+                  <c:v>20</c:v>
+                </c:pt>
+                <c:pt idx="1">
+                  <c:v>1</c:v>
+                </c:pt>
+                <c:pt idx="2">
+                  <c:v>1</c:v>
+                </c:pt>
+                <c:pt idx="3">
+                  <c:v>8</c:v>
+                </c:pt>
+                <c:pt idx="4">
+                  <c:v>4</c:v>
+                </c:pt>
+                <c:pt idx="5">
+                  <c:v>4</c:v>
+                </c:pt>
+                <c:pt idx="6">
+                  <c:v>30</c:v>
+                </c:pt>
+                <c:pt idx="7">
+                  <c:v>22</c:v>
+                </c:pt>
+                <c:pt idx="8">
+                  <c:v>31</c:v>
+                </c:pt>
+                <c:pt idx="9">
+                  <c:v>32</c:v>
+                </c:pt>
+                <c:pt idx="10">
+                  <c:v>16</c:v>
+                </c:pt>
+                <c:pt idx="11">
+                  <c:v>24</c:v>
+                </c:pt>
+                <c:pt idx="12">
+                  <c:v>24</c:v>
+                </c:pt>
+                <c:pt idx="13">
+                  <c:v>16</c:v>
+                </c:pt>
+                <c:pt idx="14">
+                  <c:v>40</c:v>
+                </c:pt>
+                <c:pt idx="15">
+                  <c:v>1</c:v>
+                </c:pt>
+                <c:pt idx="16">
+                  <c:v>14</c:v>
+                </c:pt>
+                <c:pt idx="17">
+                  <c:v>28</c:v>
+                </c:pt>
+                <c:pt idx="18">
+                  <c:v>24</c:v>
+                </c:pt>
+                <c:pt idx="19">
+                  <c:v>20</c:v>
+                </c:pt>
+                <c:pt idx="20">
+                  <c:v>24</c:v>
+                </c:pt>
+                <c:pt idx="21">
+                  <c:v>1</c:v>
+                </c:pt>
+                <c:pt idx="22">
+                  <c:v>1</c:v>
+                </c:pt>
+                <c:pt idx="23">
+                  <c:v>40</c:v>
+                </c:pt>
+                <c:pt idx="24">
+                  <c:v>30</c:v>
+                </c:pt>
+                <c:pt idx="25">
+                  <c:v>30</c:v>
+                </c:pt>
+                <c:pt idx="26">
+                  <c:v>30</c:v>
+                </c:pt>
+              </c:numCache>
+            </c:numRef>
+          </c:val>
+          <c:extLst>
+            <c:ext xmlns:c16="http://schemas.microsoft.com/office/drawing/2014/chart" uri="{C3380CC4-5D6E-409C-BE32-E72D297353CC}">
+              <c16:uniqueId val="{00000000-1D3C-4EB9-80C9-49785CE1515F}"/>
+            </c:ext>
+          </c:extLst>
+        </c:ser>
+        <c:ser>
+          <c:idx val="1"/>
+          <c:order val="1"/>
+          <c:tx>
+            <c:v>Durée</c:v>
+          </c:tx>
+          <c:spPr>
+            <a:solidFill>
+              <a:srgbClr val="3AB395"/>
+            </a:solidFill>
+            <a:ln>
+              <a:noFill/>
+            </a:ln>
+            <a:effectLst/>
+          </c:spPr>
+          <c:invertIfNegative val="0"/>
+          <c:cat>
+            <c:strRef>
+              <c:f>Feuil1!$B$2:$B$28</c:f>
+              <c:strCache>
+                <c:ptCount val="27"/>
+                <c:pt idx="0">
+                  <c:v>Interface WEB</c:v>
+                </c:pt>
+                <c:pt idx="1">
+                  <c:v>Création du calendrier</c:v>
+                </c:pt>
+                <c:pt idx="2">
+                  <c:v>Webscraping planning</c:v>
+                </c:pt>
+                <c:pt idx="3">
+                  <c:v>Envoi par mail du calendrier</c:v>
+                </c:pt>
+                <c:pt idx="4">
+                  <c:v>Base de données sqlite</c:v>
+                </c:pt>
+                <c:pt idx="5">
+                  <c:v>Webscraping note </c:v>
+                </c:pt>
+                <c:pt idx="6">
+                  <c:v>Reconnaissance vocale</c:v>
+                </c:pt>
+                <c:pt idx="7">
+                  <c:v>Affichage tableau de bord</c:v>
+                </c:pt>
+                <c:pt idx="8">
+                  <c:v>Création des graphiques à partir de la BDD</c:v>
+                </c:pt>
+                <c:pt idx="9">
+                  <c:v>Ajouter des données sur l'Isen</c:v>
+                </c:pt>
+                <c:pt idx="10">
+                  <c:v>Explorer la piste NodeJS</c:v>
+                </c:pt>
+                <c:pt idx="11">
+                  <c:v>Connexion à la BDD à partir de python</c:v>
+                </c:pt>
+                <c:pt idx="12">
+                  <c:v>Connexion à la BDD à partir de l'interface</c:v>
+                </c:pt>
+                <c:pt idx="13">
+                  <c:v>Récupérer les coefficients</c:v>
+                </c:pt>
+                <c:pt idx="14">
+                  <c:v>Compléter le wiki Github</c:v>
+                </c:pt>
+                <c:pt idx="15">
+                  <c:v>Ajouter des graphiques sur le Readme</c:v>
+                </c:pt>
+                <c:pt idx="16">
+                  <c:v>Ajouter le calendrier .csv automatiquement</c:v>
+                </c:pt>
+                <c:pt idx="17">
+                  <c:v>Faire le responsive du site internet</c:v>
+                </c:pt>
+                <c:pt idx="18">
+                  <c:v>Chatbot</c:v>
+                </c:pt>
+                <c:pt idx="19">
+                  <c:v>Passer sur un serveur linux</c:v>
+                </c:pt>
+                <c:pt idx="20">
+                  <c:v>Passer la BDD de sqqlite en  mysql  et la compléter</c:v>
+                </c:pt>
+                <c:pt idx="21">
+                  <c:v>Résumé sur word</c:v>
+                </c:pt>
+                <c:pt idx="22">
+                  <c:v>Designer les différents mockups</c:v>
+                </c:pt>
+                <c:pt idx="23">
+                  <c:v>Réalisation du powerpoint </c:v>
+                </c:pt>
+                <c:pt idx="24">
+                  <c:v>Script qui envoie le planning</c:v>
+                </c:pt>
+                <c:pt idx="25">
+                  <c:v>Algorithme qui envoie le planning toutes les semaines</c:v>
+                </c:pt>
+                <c:pt idx="26">
+                  <c:v>Script qui fourni la BDD avec les informations</c:v>
+                </c:pt>
+              </c:strCache>
+            </c:strRef>
+          </c:cat>
+          <c:val>
+            <c:numRef>
+              <c:f>Feuil1!$D$2:$D$28</c:f>
+              <c:numCache>
+                <c:formatCode>General</c:formatCode>
+                <c:ptCount val="27"/>
+                <c:pt idx="0">
+                  <c:v>20</c:v>
+                </c:pt>
+                <c:pt idx="1">
+                  <c:v>5</c:v>
+                </c:pt>
+                <c:pt idx="2">
+                  <c:v>3</c:v>
+                </c:pt>
+                <c:pt idx="3">
+                  <c:v>5</c:v>
+                </c:pt>
+                <c:pt idx="4">
+                  <c:v>4</c:v>
+                </c:pt>
+                <c:pt idx="5">
+                  <c:v>8</c:v>
+                </c:pt>
+                <c:pt idx="6">
+                  <c:v>16</c:v>
+                </c:pt>
+                <c:pt idx="7">
+                  <c:v>5</c:v>
+                </c:pt>
+                <c:pt idx="8">
+                  <c:v>14</c:v>
+                </c:pt>
+                <c:pt idx="9">
+                  <c:v>4</c:v>
+                </c:pt>
+                <c:pt idx="10">
+                  <c:v>2</c:v>
+                </c:pt>
+                <c:pt idx="11">
+                  <c:v>3</c:v>
+                </c:pt>
+                <c:pt idx="12">
+                  <c:v>6</c:v>
+                </c:pt>
+                <c:pt idx="13">
+                  <c:v>2</c:v>
+                </c:pt>
+                <c:pt idx="14">
+                  <c:v>10</c:v>
+                </c:pt>
+                <c:pt idx="15">
+                  <c:v>2</c:v>
+                </c:pt>
+                <c:pt idx="16">
+                  <c:v>7</c:v>
+                </c:pt>
+                <c:pt idx="17">
+                  <c:v>4</c:v>
+                </c:pt>
+                <c:pt idx="18">
+                  <c:v>16</c:v>
+                </c:pt>
+                <c:pt idx="19">
+                  <c:v>5</c:v>
+                </c:pt>
+                <c:pt idx="20">
+                  <c:v>2</c:v>
+                </c:pt>
+                <c:pt idx="21">
+                  <c:v>7</c:v>
+                </c:pt>
+                <c:pt idx="22">
+                  <c:v>4</c:v>
+                </c:pt>
+                <c:pt idx="23">
+                  <c:v>9</c:v>
+                </c:pt>
+                <c:pt idx="24">
+                  <c:v>5</c:v>
+                </c:pt>
+                <c:pt idx="25">
+                  <c:v>5</c:v>
+                </c:pt>
+                <c:pt idx="26">
+                  <c:v>5</c:v>
+                </c:pt>
+              </c:numCache>
+            </c:numRef>
+          </c:val>
+          <c:extLst>
+            <c:ext xmlns:c16="http://schemas.microsoft.com/office/drawing/2014/chart" uri="{C3380CC4-5D6E-409C-BE32-E72D297353CC}">
+              <c16:uniqueId val="{00000001-1D3C-4EB9-80C9-49785CE1515F}"/>
+            </c:ext>
+          </c:extLst>
+        </c:ser>
+        <c:dLbls>
+          <c:showLegendKey val="0"/>
+          <c:showVal val="0"/>
+          <c:showCatName val="0"/>
+          <c:showSerName val="0"/>
+          <c:showPercent val="0"/>
+          <c:showBubbleSize val="0"/>
+        </c:dLbls>
+        <c:gapWidth val="150"/>
+        <c:overlap val="100"/>
+        <c:axId val="12154439"/>
+        <c:axId val="1777247911"/>
+      </c:barChart>
+      <c:catAx>
+        <c:axId val="12154439"/>
+        <c:scaling>
+          <c:orientation val="minMax"/>
+        </c:scaling>
+        <c:delete val="0"/>
+        <c:axPos val="l"/>
+        <c:title>
+          <c:tx>
+            <c:rich>
+              <a:bodyPr rot="-5400000" spcFirstLastPara="1" vertOverflow="ellipsis" vert="horz" wrap="square" anchor="ctr" anchorCtr="1"/>
+              <a:lstStyle/>
+              <a:p>
+                <a:pPr>
+                  <a:defRPr sz="1600" b="1" i="0" u="none" strike="noStrike" kern="1200" baseline="0">
+                    <a:solidFill>
+                      <a:sysClr val="windowText" lastClr="000000"/>
+                    </a:solidFill>
+                    <a:latin typeface="Poppins" panose="00000500000000000000" pitchFamily="2" charset="0"/>
+                    <a:ea typeface="+mn-ea"/>
+                    <a:cs typeface="Poppins" panose="00000500000000000000" pitchFamily="2" charset="0"/>
+                  </a:defRPr>
+                </a:pPr>
+                <a:r>
+                  <a:rPr lang="fr-FR" sz="1600">
+                    <a:solidFill>
+                      <a:sysClr val="windowText" lastClr="000000"/>
+                    </a:solidFill>
+                    <a:latin typeface="Poppins" panose="00000500000000000000" pitchFamily="2" charset="0"/>
+                    <a:cs typeface="Poppins" panose="00000500000000000000" pitchFamily="2" charset="0"/>
+                  </a:rPr>
+                  <a:t>Tâches</a:t>
+                </a:r>
+              </a:p>
+            </c:rich>
+          </c:tx>
+          <c:overlay val="0"/>
+          <c:spPr>
+            <a:noFill/>
+            <a:ln>
+              <a:noFill/>
+            </a:ln>
+            <a:effectLst/>
+          </c:spPr>
+          <c:txPr>
+            <a:bodyPr rot="-5400000" spcFirstLastPara="1" vertOverflow="ellipsis" vert="horz" wrap="square" anchor="ctr" anchorCtr="1"/>
+            <a:lstStyle/>
+            <a:p>
+              <a:pPr>
+                <a:defRPr sz="1600" b="1" i="0" u="none" strike="noStrike" kern="1200" baseline="0">
+                  <a:solidFill>
+                    <a:sysClr val="windowText" lastClr="000000"/>
+                  </a:solidFill>
+                  <a:latin typeface="Poppins" panose="00000500000000000000" pitchFamily="2" charset="0"/>
+                  <a:ea typeface="+mn-ea"/>
+                  <a:cs typeface="Poppins" panose="00000500000000000000" pitchFamily="2" charset="0"/>
+                </a:defRPr>
+              </a:pPr>
+              <a:endParaRPr lang="fr-FR"/>
+            </a:p>
+          </c:txPr>
+        </c:title>
+        <c:numFmt formatCode="General" sourceLinked="1"/>
+        <c:majorTickMark val="out"/>
+        <c:minorTickMark val="none"/>
+        <c:tickLblPos val="nextTo"/>
+        <c:spPr>
+          <a:noFill/>
+          <a:ln w="9525" cap="flat" cmpd="sng" algn="ctr">
+            <a:solidFill>
+              <a:schemeClr val="tx2">
+                <a:lumMod val="15000"/>
+                <a:lumOff val="85000"/>
+              </a:schemeClr>
+            </a:solidFill>
+            <a:round/>
+          </a:ln>
+          <a:effectLst/>
+        </c:spPr>
+        <c:txPr>
+          <a:bodyPr rot="-60000000" spcFirstLastPara="1" vertOverflow="ellipsis" vert="horz" wrap="square" anchor="ctr" anchorCtr="1"/>
+          <a:lstStyle/>
+          <a:p>
+            <a:pPr>
+              <a:defRPr sz="1000" b="0" i="0" u="none" strike="noStrike" kern="1200" baseline="0">
+                <a:solidFill>
+                  <a:sysClr val="windowText" lastClr="000000"/>
+                </a:solidFill>
+                <a:latin typeface="Poppins" panose="00000500000000000000" pitchFamily="2" charset="0"/>
+                <a:ea typeface="+mn-ea"/>
+                <a:cs typeface="Poppins" panose="00000500000000000000" pitchFamily="2" charset="0"/>
+              </a:defRPr>
+            </a:pPr>
+            <a:endParaRPr lang="fr-FR"/>
+          </a:p>
+        </c:txPr>
+        <c:crossAx val="1777247911"/>
+        <c:crosses val="autoZero"/>
+        <c:auto val="1"/>
+        <c:lblAlgn val="ctr"/>
+        <c:lblOffset val="100"/>
+        <c:noMultiLvlLbl val="0"/>
+      </c:catAx>
+      <c:valAx>
+        <c:axId val="1777247911"/>
+        <c:scaling>
+          <c:orientation val="minMax"/>
+        </c:scaling>
+        <c:delete val="0"/>
+        <c:axPos val="b"/>
+        <c:majorGridlines>
+          <c:spPr>
+            <a:ln w="9525" cap="flat" cmpd="sng" algn="ctr">
+              <a:solidFill>
+                <a:schemeClr val="tx2">
+                  <a:alpha val="60000"/>
+                </a:schemeClr>
+              </a:solidFill>
+              <a:prstDash val="dash"/>
+              <a:round/>
+            </a:ln>
+            <a:effectLst/>
+          </c:spPr>
+        </c:majorGridlines>
+        <c:title>
+          <c:tx>
+            <c:rich>
+              <a:bodyPr rot="0" spcFirstLastPara="1" vertOverflow="ellipsis" vert="horz" wrap="square" anchor="ctr" anchorCtr="1"/>
+              <a:lstStyle/>
+              <a:p>
+                <a:pPr>
+                  <a:defRPr sz="900" b="1" i="0" u="none" strike="noStrike" kern="1200" baseline="0">
+                    <a:solidFill>
+                      <a:sysClr val="windowText" lastClr="000000"/>
+                    </a:solidFill>
+                    <a:latin typeface="Poppins" panose="00000500000000000000" pitchFamily="2" charset="0"/>
+                    <a:ea typeface="+mn-ea"/>
+                    <a:cs typeface="Poppins" panose="00000500000000000000" pitchFamily="2" charset="0"/>
+                  </a:defRPr>
+                </a:pPr>
+                <a:r>
+                  <a:rPr lang="fr-FR" sz="1600">
+                    <a:solidFill>
+                      <a:sysClr val="windowText" lastClr="000000"/>
+                    </a:solidFill>
+                    <a:latin typeface="Poppins" panose="00000500000000000000" pitchFamily="2" charset="0"/>
+                    <a:cs typeface="Poppins" panose="00000500000000000000" pitchFamily="2" charset="0"/>
+                  </a:rPr>
+                  <a:t>Nombre de</a:t>
+                </a:r>
+                <a:r>
+                  <a:rPr lang="fr-FR" sz="1600" baseline="0">
+                    <a:solidFill>
+                      <a:sysClr val="windowText" lastClr="000000"/>
+                    </a:solidFill>
+                    <a:latin typeface="Poppins" panose="00000500000000000000" pitchFamily="2" charset="0"/>
+                    <a:cs typeface="Poppins" panose="00000500000000000000" pitchFamily="2" charset="0"/>
+                  </a:rPr>
+                  <a:t> jours</a:t>
+                </a:r>
+                <a:endParaRPr lang="fr-FR" sz="1600">
+                  <a:solidFill>
+                    <a:sysClr val="windowText" lastClr="000000"/>
+                  </a:solidFill>
+                  <a:latin typeface="Poppins" panose="00000500000000000000" pitchFamily="2" charset="0"/>
+                  <a:cs typeface="Poppins" panose="00000500000000000000" pitchFamily="2" charset="0"/>
+                </a:endParaRPr>
+              </a:p>
+            </c:rich>
+          </c:tx>
+          <c:layout>
+            <c:manualLayout>
+              <c:xMode val="edge"/>
+              <c:yMode val="edge"/>
+              <c:x val="0.55530066663277511"/>
+              <c:y val="0.94360701361868271"/>
+            </c:manualLayout>
+          </c:layout>
+          <c:overlay val="0"/>
+          <c:spPr>
+            <a:noFill/>
+            <a:ln>
+              <a:noFill/>
+            </a:ln>
+            <a:effectLst/>
+          </c:spPr>
+          <c:txPr>
+            <a:bodyPr rot="0" spcFirstLastPara="1" vertOverflow="ellipsis" vert="horz" wrap="square" anchor="ctr" anchorCtr="1"/>
+            <a:lstStyle/>
+            <a:p>
+              <a:pPr>
+                <a:defRPr sz="900" b="1" i="0" u="none" strike="noStrike" kern="1200" baseline="0">
+                  <a:solidFill>
+                    <a:sysClr val="windowText" lastClr="000000"/>
+                  </a:solidFill>
+                  <a:latin typeface="Poppins" panose="00000500000000000000" pitchFamily="2" charset="0"/>
+                  <a:ea typeface="+mn-ea"/>
+                  <a:cs typeface="Poppins" panose="00000500000000000000" pitchFamily="2" charset="0"/>
+                </a:defRPr>
+              </a:pPr>
+              <a:endParaRPr lang="fr-FR"/>
+            </a:p>
+          </c:txPr>
+        </c:title>
+        <c:numFmt formatCode="General" sourceLinked="1"/>
+        <c:majorTickMark val="out"/>
+        <c:minorTickMark val="none"/>
+        <c:tickLblPos val="nextTo"/>
+        <c:spPr>
+          <a:noFill/>
+          <a:ln>
+            <a:noFill/>
+          </a:ln>
+          <a:effectLst/>
+        </c:spPr>
+        <c:txPr>
+          <a:bodyPr rot="-60000000" spcFirstLastPara="1" vertOverflow="ellipsis" vert="horz" wrap="square" anchor="ctr" anchorCtr="1"/>
+          <a:lstStyle/>
+          <a:p>
+            <a:pPr>
+              <a:defRPr sz="900" b="0" i="0" u="none" strike="noStrike" kern="1200" baseline="0">
+                <a:solidFill>
+                  <a:sysClr val="windowText" lastClr="000000"/>
+                </a:solidFill>
+                <a:latin typeface="Poppins" panose="00000500000000000000" pitchFamily="2" charset="0"/>
+                <a:ea typeface="+mn-ea"/>
+                <a:cs typeface="Poppins" panose="00000500000000000000" pitchFamily="2" charset="0"/>
+              </a:defRPr>
+            </a:pPr>
+            <a:endParaRPr lang="fr-FR"/>
+          </a:p>
+        </c:txPr>
+        <c:crossAx val="12154439"/>
+        <c:crosses val="autoZero"/>
+        <c:crossBetween val="between"/>
+      </c:valAx>
+      <c:spPr>
+        <a:noFill/>
+        <a:ln>
+          <a:noFill/>
+        </a:ln>
+        <a:effectLst/>
+      </c:spPr>
+    </c:plotArea>
+    <c:legend>
+      <c:legendPos val="b"/>
+      <c:legendEntry>
+        <c:idx val="1"/>
+        <c:txPr>
+          <a:bodyPr rot="0" spcFirstLastPara="1" vertOverflow="ellipsis" vert="horz" wrap="square" anchor="ctr" anchorCtr="1"/>
+          <a:lstStyle/>
+          <a:p>
+            <a:pPr>
+              <a:defRPr sz="1200" b="0" i="0" u="none" strike="noStrike" kern="1200" baseline="0">
+                <a:solidFill>
+                  <a:schemeClr val="tx2"/>
+                </a:solidFill>
+                <a:latin typeface="+mn-lt"/>
+                <a:ea typeface="+mn-ea"/>
+                <a:cs typeface="+mn-cs"/>
+              </a:defRPr>
+            </a:pPr>
+            <a:endParaRPr lang="fr-FR"/>
+          </a:p>
+        </c:txPr>
+      </c:legendEntry>
+      <c:layout>
+        <c:manualLayout>
+          <c:xMode val="edge"/>
+          <c:yMode val="edge"/>
+          <c:x val="0.92439771850225205"/>
+          <c:y val="0.90112088786072619"/>
+          <c:w val="5.2160114672012863E-2"/>
+          <c:h val="3.4938138429131974E-2"/>
+        </c:manualLayout>
+      </c:layout>
+      <c:overlay val="0"/>
+      <c:spPr>
+        <a:noFill/>
+        <a:ln>
+          <a:noFill/>
+        </a:ln>
+        <a:effectLst/>
+      </c:spPr>
+      <c:txPr>
+        <a:bodyPr rot="0" spcFirstLastPara="1" vertOverflow="ellipsis" vert="horz" wrap="square" anchor="ctr" anchorCtr="1"/>
+        <a:lstStyle/>
+        <a:p>
+          <a:pPr>
+            <a:defRPr sz="900" b="0" i="0" u="none" strike="noStrike" kern="1200" baseline="0">
+              <a:solidFill>
+                <a:schemeClr val="tx2"/>
+              </a:solidFill>
+              <a:latin typeface="+mn-lt"/>
+              <a:ea typeface="+mn-ea"/>
+              <a:cs typeface="+mn-cs"/>
+            </a:defRPr>
+          </a:pPr>
+          <a:endParaRPr lang="fr-FR"/>
+        </a:p>
+      </c:txPr>
+    </c:legend>
+    <c:plotVisOnly val="1"/>
+    <c:dispBlanksAs val="gap"/>
+    <c:showDLblsOverMax val="0"/>
+  </c:chart>
+  <c:spPr>
+    <a:solidFill>
+      <a:schemeClr val="bg1"/>
+    </a:solidFill>
+    <a:ln w="9525" cap="flat" cmpd="sng" algn="ctr">
+      <a:solidFill>
+        <a:schemeClr val="tx2">
+          <a:lumMod val="15000"/>
+          <a:lumOff val="85000"/>
+        </a:schemeClr>
+      </a:solidFill>
+      <a:round/>
+    </a:ln>
+    <a:effectLst/>
+  </c:spPr>
+  <c:txPr>
+    <a:bodyPr/>
+    <a:lstStyle/>
+    <a:p>
+      <a:pPr>
+        <a:defRPr/>
+      </a:pPr>
+      <a:endParaRPr lang="fr-FR"/>
+    </a:p>
+  </c:txPr>
+  <c:externalData r:id="rId3">
+    <c:autoUpdate val="0"/>
+  </c:externalData>
+</c:chartSpace>
+</file>
+
+<file path=word/charts/chartEx1.xml><?xml version="1.0" encoding="utf-8"?>
+<cx:chartSpace xmlns:a="http://schemas.openxmlformats.org/drawingml/2006/main" xmlns:r="http://schemas.openxmlformats.org/officeDocument/2006/relationships" xmlns:cx="http://schemas.microsoft.com/office/drawing/2014/chartex">
+  <cx:chartData>
+    <cx:externalData r:id="rId1" cx:autoUpdate="0"/>
+    <cx:data id="0">
+      <cx:strDim type="cat">
+        <cx:f>Feuil1!$A$2:$B$28</cx:f>
+        <cx:lvl ptCount="27">
+          <cx:pt idx="0">Interface WEB</cx:pt>
+          <cx:pt idx="1">Création du calendrier</cx:pt>
+          <cx:pt idx="2">Webscraping planning</cx:pt>
+          <cx:pt idx="3">Envoi par mail du calendrier</cx:pt>
+          <cx:pt idx="4">Base de données sqlite</cx:pt>
+          <cx:pt idx="5">Webscraping note </cx:pt>
+          <cx:pt idx="6">Reconnaissance vocale</cx:pt>
+          <cx:pt idx="7">Affichage tableau de bord</cx:pt>
+          <cx:pt idx="8">Création des graphiques à partir de la BDD</cx:pt>
+          <cx:pt idx="9">Ajouter des données sur l'Isen</cx:pt>
+          <cx:pt idx="10">Explorer la piste NodeJS</cx:pt>
+          <cx:pt idx="11">Connexion à la BDD à partir de python</cx:pt>
+          <cx:pt idx="12">Connexion à la BDD à partir de l'interface</cx:pt>
+          <cx:pt idx="13">Récupérer les coefficients</cx:pt>
+          <cx:pt idx="14">Compléter le wiki Github</cx:pt>
+          <cx:pt idx="15">Ajouter des graphiques sur le Readme</cx:pt>
+          <cx:pt idx="16">Ajouter le calendrier .csv automatiquement</cx:pt>
+          <cx:pt idx="17">Faire le responsive du site internet</cx:pt>
+          <cx:pt idx="18">Chatbot</cx:pt>
+          <cx:pt idx="19">Passer sur un serveur linux</cx:pt>
+          <cx:pt idx="20">Passer la BDD de sqlite en  mysql  et la compléter</cx:pt>
+          <cx:pt idx="21">Résumé sur word</cx:pt>
+          <cx:pt idx="22">Designer les différents mockups</cx:pt>
+          <cx:pt idx="23">Réalisation du powerpoint </cx:pt>
+          <cx:pt idx="24">Script qui envoie le planning</cx:pt>
+          <cx:pt idx="25">Algorithme qui envoie le planning toutes les semaines</cx:pt>
+          <cx:pt idx="26">Script qui fourni la BDD avec les informations</cx:pt>
+        </cx:lvl>
+        <cx:lvl ptCount="27">
+          <cx:pt idx="0">Amine &amp; Guillaume</cx:pt>
+          <cx:pt idx="1">Brieuc</cx:pt>
+          <cx:pt idx="2">Guillaume &amp; Hugo</cx:pt>
+          <cx:pt idx="3">Brieuc</cx:pt>
+          <cx:pt idx="4">Guillaume &amp; Amine</cx:pt>
+          <cx:pt idx="5">Guillaume &amp; Hugo</cx:pt>
+          <cx:pt idx="6">Brieuc </cx:pt>
+          <cx:pt idx="7">Amine</cx:pt>
+          <cx:pt idx="8">Amine</cx:pt>
+          <cx:pt idx="9">Brieuc  </cx:pt>
+          <cx:pt idx="10">Guillaume &amp; Amine</cx:pt>
+          <cx:pt idx="11">Hugo &amp; Brieuc</cx:pt>
+          <cx:pt idx="12">Amine &amp; Hugo</cx:pt>
+          <cx:pt idx="13">Guillaume </cx:pt>
+          <cx:pt idx="14">Hugo</cx:pt>
+          <cx:pt idx="15">Guillaume</cx:pt>
+          <cx:pt idx="16">Brieuc</cx:pt>
+          <cx:pt idx="17">Hugo</cx:pt>
+          <cx:pt idx="18">Guillaume</cx:pt>
+          <cx:pt idx="19">Hugo</cx:pt>
+          <cx:pt idx="20">Brieuc  &amp;Amine</cx:pt>
+          <cx:pt idx="21">Guillaume &amp; Brieuc</cx:pt>
+          <cx:pt idx="22">Hugo</cx:pt>
+          <cx:pt idx="23">Amine &amp; Hugo</cx:pt>
+          <cx:pt idx="24">Brieuc</cx:pt>
+          <cx:pt idx="25">Brieuc</cx:pt>
+          <cx:pt idx="26">Hugo</cx:pt>
+        </cx:lvl>
+      </cx:strDim>
+      <cx:numDim type="size">
+        <cx:f>Feuil1!$D$2:$D$28</cx:f>
+        <cx:lvl ptCount="27" formatCode="Standard">
+          <cx:pt idx="0">20</cx:pt>
+          <cx:pt idx="1">5</cx:pt>
+          <cx:pt idx="2">3</cx:pt>
+          <cx:pt idx="3">5</cx:pt>
+          <cx:pt idx="4">4</cx:pt>
+          <cx:pt idx="5">8</cx:pt>
+          <cx:pt idx="6">16</cx:pt>
+          <cx:pt idx="7">5</cx:pt>
+          <cx:pt idx="8">14</cx:pt>
+          <cx:pt idx="9">4</cx:pt>
+          <cx:pt idx="10">2</cx:pt>
+          <cx:pt idx="11">3</cx:pt>
+          <cx:pt idx="12">6</cx:pt>
+          <cx:pt idx="13">2</cx:pt>
+          <cx:pt idx="14">10</cx:pt>
+          <cx:pt idx="15">2</cx:pt>
+          <cx:pt idx="16">7</cx:pt>
+          <cx:pt idx="17">4</cx:pt>
+          <cx:pt idx="18">16</cx:pt>
+          <cx:pt idx="19">5</cx:pt>
+          <cx:pt idx="20">2</cx:pt>
+          <cx:pt idx="21">7</cx:pt>
+          <cx:pt idx="22">4</cx:pt>
+          <cx:pt idx="23">9</cx:pt>
+          <cx:pt idx="24">5</cx:pt>
+          <cx:pt idx="25">5</cx:pt>
+          <cx:pt idx="26">5</cx:pt>
+        </cx:lvl>
+      </cx:numDim>
+    </cx:data>
+  </cx:chartData>
+  <cx:chart>
+    <cx:title pos="t" align="ctr" overlay="0">
+      <cx:tx>
+        <cx:txData>
+          <cx:v>Visualisation de la répartition des tâches et de leur effort en terme de temps</cx:v>
+        </cx:txData>
+      </cx:tx>
+      <cx:txPr>
+        <a:bodyPr spcFirstLastPara="1" vertOverflow="ellipsis" horzOverflow="overflow" wrap="square" lIns="0" tIns="0" rIns="0" bIns="0" anchor="ctr" anchorCtr="1"/>
+        <a:lstStyle/>
+        <a:p>
+          <a:pPr algn="ctr" rtl="0">
+            <a:defRPr/>
+          </a:pPr>
+          <a:r>
+            <a:rPr lang="fr-FR" sz="1400" b="0" i="0" u="none" strike="noStrike" baseline="0">
+              <a:solidFill>
+                <a:sysClr val="windowText" lastClr="000000">
+                  <a:lumMod val="65000"/>
+                  <a:lumOff val="35000"/>
+                </a:sysClr>
+              </a:solidFill>
+              <a:latin typeface="Calibri" panose="020F0502020204030204"/>
+            </a:rPr>
+            <a:t>Visualisation de la répartition des tâches et de leur effort en terme de temps</a:t>
+          </a:r>
+        </a:p>
+      </cx:txPr>
+    </cx:title>
+    <cx:plotArea>
+      <cx:plotAreaRegion>
+        <cx:series layoutId="treemap" uniqueId="{CF7B7AA7-0749-42E6-9D5D-A73A96FB392B}">
+          <cx:spPr>
+            <a:ln>
+              <a:solidFill>
+                <a:schemeClr val="bg1"/>
+              </a:solidFill>
+            </a:ln>
+          </cx:spPr>
+          <cx:dataPt idx="0">
+            <cx:spPr>
+              <a:solidFill>
+                <a:srgbClr val="4AA8FF">
+                  <a:alpha val="75000"/>
+                </a:srgbClr>
+              </a:solidFill>
+            </cx:spPr>
+          </cx:dataPt>
+          <cx:dataPt idx="12">
+            <cx:spPr>
+              <a:solidFill>
+                <a:srgbClr val="5B9BD5">
+                  <a:alpha val="75000"/>
+                </a:srgbClr>
+              </a:solidFill>
+            </cx:spPr>
+          </cx:dataPt>
+          <cx:dataPt idx="14">
+            <cx:spPr>
+              <a:solidFill>
+                <a:srgbClr val="EC9AC2">
+                  <a:alpha val="75000"/>
+                </a:srgbClr>
+              </a:solidFill>
+            </cx:spPr>
+          </cx:dataPt>
+          <cx:dataPt idx="23">
+            <cx:spPr>
+              <a:solidFill>
+                <a:srgbClr val="995CFF">
+                  <a:lumMod val="60000"/>
+                  <a:lumOff val="40000"/>
+                </a:srgbClr>
+              </a:solidFill>
+            </cx:spPr>
+          </cx:dataPt>
+          <cx:dataPt idx="31">
+            <cx:spPr>
+              <a:solidFill>
+                <a:srgbClr val="FDD3BA">
+                  <a:lumMod val="75000"/>
+                  <a:alpha val="75000"/>
+                </a:srgbClr>
+              </a:solidFill>
+            </cx:spPr>
+          </cx:dataPt>
+          <cx:dataPt idx="35">
+            <cx:spPr>
+              <a:solidFill>
+                <a:srgbClr val="995CFF">
+                  <a:alpha val="75000"/>
+                </a:srgbClr>
+              </a:solidFill>
+            </cx:spPr>
+          </cx:dataPt>
+          <cx:dataPt idx="37">
+            <cx:spPr>
+              <a:solidFill>
+                <a:srgbClr val="4AA8FF">
+                  <a:lumMod val="75000"/>
+                  <a:alpha val="75000"/>
+                </a:srgbClr>
+              </a:solidFill>
+            </cx:spPr>
+          </cx:dataPt>
+          <cx:dataPt idx="41">
+            <cx:spPr>
+              <a:solidFill>
+                <a:srgbClr val="44546A">
+                  <a:lumMod val="75000"/>
+                  <a:alpha val="75000"/>
+                </a:srgbClr>
+              </a:solidFill>
+            </cx:spPr>
+          </cx:dataPt>
+          <cx:dataPt idx="45">
+            <cx:spPr>
+              <a:solidFill>
+                <a:srgbClr val="5B9BD5">
+                  <a:lumMod val="75000"/>
+                  <a:alpha val="75000"/>
+                </a:srgbClr>
+              </a:solidFill>
+            </cx:spPr>
+          </cx:dataPt>
+          <cx:dataPt idx="47">
+            <cx:spPr>
+              <a:solidFill>
+                <a:srgbClr val="995CFF">
+                  <a:lumMod val="75000"/>
+                  <a:alpha val="75000"/>
+                </a:srgbClr>
+              </a:solidFill>
+            </cx:spPr>
+          </cx:dataPt>
+          <cx:dataLabels pos="inEnd">
+            <cx:visibility seriesName="0" categoryName="1" value="0"/>
+          </cx:dataLabels>
+          <cx:dataId val="0"/>
+          <cx:layoutPr>
+            <cx:parentLabelLayout val="overlapping"/>
+          </cx:layoutPr>
+        </cx:series>
+      </cx:plotAreaRegion>
+    </cx:plotArea>
+  </cx:chart>
+  <cx:spPr>
+    <a:ln w="31750">
+      <a:solidFill>
+        <a:schemeClr val="bg1"/>
+      </a:solidFill>
+    </a:ln>
+  </cx:spPr>
+</cx:chartSpace>
+</file>
+
+<file path=word/charts/colors1.xml><?xml version="1.0" encoding="utf-8"?>
+<cs:colorStyle xmlns:cs="http://schemas.microsoft.com/office/drawing/2012/chartStyle" xmlns:a="http://schemas.openxmlformats.org/drawingml/2006/main" meth="cycle" id="10">
+  <a:schemeClr val="accent1"/>
+  <a:schemeClr val="accent2"/>
+  <a:schemeClr val="accent3"/>
+  <a:schemeClr val="accent4"/>
+  <a:schemeClr val="accent5"/>
+  <a:schemeClr val="accent6"/>
+  <cs:variation/>
+  <cs:variation>
+    <a:lumMod val="60000"/>
+  </cs:variation>
+  <cs:variation>
+    <a:lumMod val="80000"/>
+    <a:lumOff val="20000"/>
+  </cs:variation>
+  <cs:variation>
+    <a:lumMod val="80000"/>
+  </cs:variation>
+  <cs:variation>
+    <a:lumMod val="60000"/>
+    <a:lumOff val="40000"/>
+  </cs:variation>
+  <cs:variation>
+    <a:lumMod val="50000"/>
+  </cs:variation>
+  <cs:variation>
+    <a:lumMod val="70000"/>
+    <a:lumOff val="30000"/>
+  </cs:variation>
+  <cs:variation>
+    <a:lumMod val="70000"/>
+  </cs:variation>
+  <cs:variation>
+    <a:lumMod val="50000"/>
+    <a:lumOff val="50000"/>
+  </cs:variation>
+</cs:colorStyle>
+</file>
+
+<file path=word/charts/colors2.xml><?xml version="1.0" encoding="utf-8"?>
+<cs:colorStyle xmlns:cs="http://schemas.microsoft.com/office/drawing/2012/chartStyle" xmlns:a="http://schemas.openxmlformats.org/drawingml/2006/main" meth="cycle" id="10">
+  <a:schemeClr val="accent1"/>
+  <a:schemeClr val="accent2"/>
+  <a:schemeClr val="accent3"/>
+  <a:schemeClr val="accent4"/>
+  <a:schemeClr val="accent5"/>
+  <a:schemeClr val="accent6"/>
+  <cs:variation/>
+  <cs:variation>
+    <a:lumMod val="60000"/>
+  </cs:variation>
+  <cs:variation>
+    <a:lumMod val="80000"/>
+    <a:lumOff val="20000"/>
+  </cs:variation>
+  <cs:variation>
+    <a:lumMod val="80000"/>
+  </cs:variation>
+  <cs:variation>
+    <a:lumMod val="60000"/>
+    <a:lumOff val="40000"/>
+  </cs:variation>
+  <cs:variation>
+    <a:lumMod val="50000"/>
+  </cs:variation>
+  <cs:variation>
+    <a:lumMod val="70000"/>
+    <a:lumOff val="30000"/>
+  </cs:variation>
+  <cs:variation>
+    <a:lumMod val="70000"/>
+  </cs:variation>
+  <cs:variation>
+    <a:lumMod val="50000"/>
+    <a:lumOff val="50000"/>
+  </cs:variation>
+</cs:colorStyle>
+</file>
+
+<file path=word/charts/colors3.xml><?xml version="1.0" encoding="utf-8"?>
+<cs:colorStyle xmlns:cs="http://schemas.microsoft.com/office/drawing/2012/chartStyle" xmlns:a="http://schemas.openxmlformats.org/drawingml/2006/main" meth="cycle" id="10">
+  <a:schemeClr val="accent1"/>
+  <a:schemeClr val="accent2"/>
+  <a:schemeClr val="accent3"/>
+  <a:schemeClr val="accent4"/>
+  <a:schemeClr val="accent5"/>
+  <a:schemeClr val="accent6"/>
+  <cs:variation/>
+  <cs:variation>
+    <a:lumMod val="60000"/>
+  </cs:variation>
+  <cs:variation>
+    <a:lumMod val="80000"/>
+    <a:lumOff val="20000"/>
+  </cs:variation>
+  <cs:variation>
+    <a:lumMod val="80000"/>
+  </cs:variation>
+  <cs:variation>
+    <a:lumMod val="60000"/>
+    <a:lumOff val="40000"/>
+  </cs:variation>
+  <cs:variation>
+    <a:lumMod val="50000"/>
+  </cs:variation>
+  <cs:variation>
+    <a:lumMod val="70000"/>
+    <a:lumOff val="30000"/>
+  </cs:variation>
+  <cs:variation>
+    <a:lumMod val="70000"/>
+  </cs:variation>
+  <cs:variation>
+    <a:lumMod val="50000"/>
+    <a:lumOff val="50000"/>
+  </cs:variation>
+</cs:colorStyle>
+</file>
+
+<file path=word/charts/style1.xml><?xml version="1.0" encoding="utf-8"?>
+<cs:chartStyle xmlns:cs="http://schemas.microsoft.com/office/drawing/2012/chartStyle" xmlns:a="http://schemas.openxmlformats.org/drawingml/2006/main" id="410">
+  <cs:axisTitle>
+    <cs:lnRef idx="0"/>
+    <cs:fillRef idx="0"/>
+    <cs:effectRef idx="0"/>
+    <cs:fontRef idx="minor">
+      <a:schemeClr val="tx1">
+        <a:lumMod val="65000"/>
+        <a:lumOff val="35000"/>
+      </a:schemeClr>
+    </cs:fontRef>
+    <cs:spPr>
+      <a:solidFill>
+        <a:schemeClr val="bg1">
+          <a:lumMod val="65000"/>
+        </a:schemeClr>
+      </a:solidFill>
+      <a:ln w="19050">
+        <a:solidFill>
+          <a:schemeClr val="bg1"/>
+        </a:solidFill>
+      </a:ln>
+    </cs:spPr>
+    <cs:defRPr sz="900"/>
+  </cs:axisTitle>
+  <cs:categoryAxis>
+    <cs:lnRef idx="0"/>
+    <cs:fillRef idx="0"/>
+    <cs:effectRef idx="0"/>
+    <cs:fontRef idx="minor">
+      <a:schemeClr val="tx1">
+        <a:lumMod val="65000"/>
+        <a:lumOff val="35000"/>
+      </a:schemeClr>
+    </cs:fontRef>
+    <cs:spPr>
+      <a:ln w="9525" cap="flat" cmpd="sng" algn="ctr">
+        <a:solidFill>
+          <a:schemeClr val="tx1">
+            <a:lumMod val="15000"/>
+            <a:lumOff val="85000"/>
+          </a:schemeClr>
+        </a:solidFill>
+        <a:round/>
+      </a:ln>
+    </cs:spPr>
+    <cs:defRPr sz="900"/>
+  </cs:categoryAxis>
+  <cs:chartArea mods="allowNoFillOverride allowNoLineOverride">
+    <cs:lnRef idx="0"/>
+    <cs:fillRef idx="0"/>
+    <cs:effectRef idx="0"/>
+    <cs:fontRef idx="minor">
+      <a:schemeClr val="tx1"/>
+    </cs:fontRef>
+    <cs:spPr>
+      <a:solidFill>
+        <a:schemeClr val="bg1"/>
+      </a:solidFill>
+      <a:ln w="9525" cap="flat" cmpd="sng" algn="ctr">
+        <a:solidFill>
+          <a:schemeClr val="tx1">
+            <a:lumMod val="15000"/>
+            <a:lumOff val="85000"/>
+          </a:schemeClr>
+        </a:solidFill>
+        <a:round/>
+      </a:ln>
+    </cs:spPr>
+    <cs:defRPr sz="1000"/>
+  </cs:chartArea>
+  <cs:dataLabel>
+    <cs:lnRef idx="0"/>
+    <cs:fillRef idx="0"/>
+    <cs:effectRef idx="0"/>
+    <cs:fontRef idx="minor">
+      <a:schemeClr val="lt1"/>
+    </cs:fontRef>
+    <cs:defRPr sz="900"/>
+  </cs:dataLabel>
+  <cs:dataLabelCallout>
+    <cs:lnRef idx="0"/>
+    <cs:fillRef idx="0"/>
+    <cs:effectRef idx="0"/>
+    <cs:fontRef idx="minor">
+      <a:schemeClr val="dk1">
+        <a:lumMod val="65000"/>
+        <a:lumOff val="35000"/>
+      </a:schemeClr>
+    </cs:fontRef>
+    <cs:spPr>
+      <a:solidFill>
+        <a:schemeClr val="lt1"/>
+      </a:solidFill>
+      <a:ln>
+        <a:solidFill>
+          <a:schemeClr val="dk1">
+            <a:lumMod val="25000"/>
+            <a:lumOff val="75000"/>
+          </a:schemeClr>
+        </a:solidFill>
+      </a:ln>
+    </cs:spPr>
+    <cs:defRPr sz="900"/>
+    <cs:bodyPr rot="0" spcFirstLastPara="1" vertOverflow="clip" horzOverflow="clip" vert="horz" wrap="square" lIns="36576" tIns="18288" rIns="36576" bIns="18288" anchor="ctr" anchorCtr="1">
+      <a:spAutoFit/>
+    </cs:bodyPr>
+  </cs:dataLabelCallout>
+  <cs:dataPoint>
+    <cs:lnRef idx="0"/>
+    <cs:fillRef idx="0">
+      <cs:styleClr val="auto"/>
+    </cs:fillRef>
+    <cs:effectRef idx="0"/>
+    <cs:fontRef idx="minor">
+      <a:schemeClr val="tx1"/>
+    </cs:fontRef>
+    <cs:spPr>
+      <a:solidFill>
+        <a:schemeClr val="phClr"/>
+      </a:solidFill>
+      <a:ln w="19050">
+        <a:solidFill>
+          <a:schemeClr val="lt1"/>
+        </a:solidFill>
+      </a:ln>
+    </cs:spPr>
+  </cs:dataPoint>
+  <cs:dataPoint3D>
+    <cs:lnRef idx="0"/>
+    <cs:fillRef idx="0">
+      <cs:styleClr val="auto"/>
+    </cs:fillRef>
+    <cs:effectRef idx="0"/>
+    <cs:fontRef idx="minor">
+      <a:schemeClr val="tx1"/>
+    </cs:fontRef>
+    <cs:spPr>
+      <a:solidFill>
+        <a:schemeClr val="phClr"/>
+      </a:solidFill>
+    </cs:spPr>
+  </cs:dataPoint3D>
+  <cs:dataPointLine>
+    <cs:lnRef idx="0">
+      <cs:styleClr val="auto"/>
+    </cs:lnRef>
+    <cs:fillRef idx="0"/>
+    <cs:effectRef idx="0"/>
+    <cs:fontRef idx="minor">
+      <a:schemeClr val="tx1"/>
+    </cs:fontRef>
+    <cs:spPr>
+      <a:ln w="28575" cap="rnd">
+        <a:solidFill>
+          <a:schemeClr val="phClr"/>
+        </a:solidFill>
+        <a:round/>
+      </a:ln>
+    </cs:spPr>
+  </cs:dataPointLine>
+  <cs:dataPointMarker>
+    <cs:lnRef idx="0"/>
+    <cs:fillRef idx="0">
+      <cs:styleClr val="auto"/>
+    </cs:fillRef>
+    <cs:effectRef idx="0"/>
+    <cs:fontRef idx="minor">
+      <a:schemeClr val="tx1"/>
+    </cs:fontRef>
+    <cs:spPr>
+      <a:solidFill>
+        <a:schemeClr val="phClr"/>
+      </a:solidFill>
+      <a:ln w="9525">
+        <a:solidFill>
+          <a:schemeClr val="lt1"/>
+        </a:solidFill>
+      </a:ln>
+    </cs:spPr>
+  </cs:dataPointMarker>
+  <cs:dataPointMarkerLayout symbol="circle" size="5"/>
+  <cs:dataPointWireframe>
+    <cs:lnRef idx="0">
+      <cs:styleClr val="auto"/>
+    </cs:lnRef>
+    <cs:fillRef idx="0"/>
+    <cs:effectRef idx="0"/>
+    <cs:fontRef idx="minor">
+      <a:schemeClr val="tx1"/>
+    </cs:fontRef>
+    <cs:spPr>
+      <a:ln w="28575" cap="rnd">
+        <a:solidFill>
+          <a:schemeClr val="phClr"/>
+        </a:solidFill>
+        <a:round/>
+      </a:ln>
+    </cs:spPr>
+  </cs:dataPointWireframe>
+  <cs:dataTable>
+    <cs:lnRef idx="0"/>
+    <cs:fillRef idx="0"/>
+    <cs:effectRef idx="0"/>
+    <cs:fontRef idx="minor">
+      <a:schemeClr val="tx1">
+        <a:lumMod val="65000"/>
+        <a:lumOff val="35000"/>
+      </a:schemeClr>
+    </cs:fontRef>
+    <cs:spPr>
+      <a:ln w="9525">
+        <a:solidFill>
+          <a:schemeClr val="tx1">
+            <a:lumMod val="15000"/>
+            <a:lumOff val="85000"/>
+          </a:schemeClr>
+        </a:solidFill>
+      </a:ln>
+    </cs:spPr>
+    <cs:defRPr sz="900"/>
+  </cs:dataTable>
+  <cs:downBar>
+    <cs:lnRef idx="0"/>
+    <cs:fillRef idx="0"/>
+    <cs:effectRef idx="0"/>
+    <cs:fontRef idx="minor">
+      <a:schemeClr val="dk1"/>
+    </cs:fontRef>
+    <cs:spPr>
+      <a:solidFill>
+        <a:schemeClr val="dk1">
+          <a:lumMod val="65000"/>
+          <a:lumOff val="35000"/>
+        </a:schemeClr>
+      </a:solidFill>
+      <a:ln w="9525">
+        <a:solidFill>
+          <a:schemeClr val="tx1">
+            <a:lumMod val="65000"/>
+            <a:lumOff val="35000"/>
+          </a:schemeClr>
+        </a:solidFill>
+      </a:ln>
+    </cs:spPr>
+  </cs:downBar>
+  <cs:dropLine>
+    <cs:lnRef idx="0"/>
+    <cs:fillRef idx="0"/>
+    <cs:effectRef idx="0"/>
+    <cs:fontRef idx="minor">
+      <a:schemeClr val="tx1"/>
+    </cs:fontRef>
+    <cs:spPr>
+      <a:ln w="9525" cap="flat" cmpd="sng" algn="ctr">
+        <a:solidFill>
+          <a:schemeClr val="tx1">
+            <a:lumMod val="35000"/>
+            <a:lumOff val="65000"/>
+          </a:schemeClr>
+        </a:solidFill>
+        <a:round/>
+      </a:ln>
+    </cs:spPr>
+  </cs:dropLine>
+  <cs:errorBar>
+    <cs:lnRef idx="0"/>
+    <cs:fillRef idx="0"/>
+    <cs:effectRef idx="0"/>
+    <cs:fontRef idx="minor">
+      <a:schemeClr val="tx1"/>
+    </cs:fontRef>
+    <cs:spPr>
+      <a:ln w="9525" cap="flat" cmpd="sng" algn="ctr">
+        <a:solidFill>
+          <a:schemeClr val="tx1">
+            <a:lumMod val="65000"/>
+            <a:lumOff val="35000"/>
+          </a:schemeClr>
+        </a:solidFill>
+        <a:round/>
+      </a:ln>
+    </cs:spPr>
+  </cs:errorBar>
+  <cs:floor>
+    <cs:lnRef idx="0"/>
+    <cs:fillRef idx="0"/>
+    <cs:effectRef idx="0"/>
+    <cs:fontRef idx="minor">
+      <a:schemeClr val="tx1"/>
+    </cs:fontRef>
+  </cs:floor>
+  <cs:gridlineMajor>
+    <cs:lnRef idx="0"/>
+    <cs:fillRef idx="0"/>
+    <cs:effectRef idx="0"/>
+    <cs:fontRef idx="minor">
+      <a:schemeClr val="tx1"/>
+    </cs:fontRef>
+    <cs:spPr>
+      <a:ln w="9525" cap="flat" cmpd="sng" algn="ctr">
+        <a:solidFill>
+          <a:schemeClr val="tx1">
+            <a:lumMod val="15000"/>
+            <a:lumOff val="85000"/>
+          </a:schemeClr>
+        </a:solidFill>
+        <a:round/>
+      </a:ln>
+    </cs:spPr>
+  </cs:gridlineMajor>
+  <cs:gridlineMinor>
+    <cs:lnRef idx="0"/>
+    <cs:fillRef idx="0"/>
+    <cs:effectRef idx="0"/>
+    <cs:fontRef idx="minor">
+      <a:schemeClr val="tx1"/>
+    </cs:fontRef>
+    <cs:spPr>
+      <a:ln w="9525" cap="flat" cmpd="sng" algn="ctr">
+        <a:solidFill>
+          <a:schemeClr val="tx1">
+            <a:lumMod val="15000"/>
+            <a:lumOff val="85000"/>
+          </a:schemeClr>
+        </a:solidFill>
+        <a:round/>
+      </a:ln>
+    </cs:spPr>
+  </cs:gridlineMinor>
+  <cs:hiLoLine>
+    <cs:lnRef idx="0"/>
+    <cs:fillRef idx="0"/>
+    <cs:effectRef idx="0"/>
+    <cs:fontRef idx="minor">
+      <a:schemeClr val="tx1"/>
+    </cs:fontRef>
+    <cs:spPr>
+      <a:ln w="9525" cap="flat" cmpd="sng" algn="ctr">
+        <a:solidFill>
+          <a:schemeClr val="tx1">
+            <a:lumMod val="75000"/>
+            <a:lumOff val="25000"/>
+          </a:schemeClr>
+        </a:solidFill>
+        <a:round/>
+      </a:ln>
+    </cs:spPr>
+  </cs:hiLoLine>
+  <cs:leaderLine>
+    <cs:lnRef idx="0"/>
+    <cs:fillRef idx="0"/>
+    <cs:effectRef idx="0"/>
+    <cs:fontRef idx="minor">
+      <a:schemeClr val="tx1"/>
+    </cs:fontRef>
+    <cs:spPr>
+      <a:ln w="9525" cap="flat" cmpd="sng" algn="ctr">
+        <a:solidFill>
+          <a:schemeClr val="tx1">
+            <a:lumMod val="35000"/>
+            <a:lumOff val="65000"/>
+          </a:schemeClr>
+        </a:solidFill>
+        <a:round/>
+      </a:ln>
+    </cs:spPr>
+  </cs:leaderLine>
+  <cs:legend>
+    <cs:lnRef idx="0"/>
+    <cs:fillRef idx="0"/>
+    <cs:effectRef idx="0"/>
+    <cs:fontRef idx="minor">
+      <a:schemeClr val="tx1">
+        <a:lumMod val="65000"/>
+        <a:lumOff val="35000"/>
+      </a:schemeClr>
+    </cs:fontRef>
+    <cs:defRPr sz="900"/>
+  </cs:legend>
+  <cs:plotArea mods="allowNoFillOverride allowNoLineOverride">
+    <cs:lnRef idx="0"/>
+    <cs:fillRef idx="0"/>
+    <cs:effectRef idx="0"/>
+    <cs:fontRef idx="minor">
+      <a:schemeClr val="tx1"/>
+    </cs:fontRef>
+  </cs:plotArea>
+  <cs:plotArea3D mods="allowNoFillOverride allowNoLineOverride">
+    <cs:lnRef idx="0"/>
+    <cs:fillRef idx="0"/>
+    <cs:effectRef idx="0"/>
+    <cs:fontRef idx="minor">
+      <a:schemeClr val="tx1"/>
+    </cs:fontRef>
+  </cs:plotArea3D>
+  <cs:seriesAxis>
+    <cs:lnRef idx="0"/>
+    <cs:fillRef idx="0"/>
+    <cs:effectRef idx="0"/>
+    <cs:fontRef idx="minor">
+      <a:schemeClr val="tx1">
+        <a:lumMod val="65000"/>
+        <a:lumOff val="35000"/>
+      </a:schemeClr>
+    </cs:fontRef>
+    <cs:spPr>
+      <a:ln w="9525" cap="flat" cmpd="sng" algn="ctr">
+        <a:solidFill>
+          <a:schemeClr val="tx1">
+            <a:lumMod val="15000"/>
+            <a:lumOff val="85000"/>
+          </a:schemeClr>
+        </a:solidFill>
+        <a:round/>
+      </a:ln>
+    </cs:spPr>
+    <cs:defRPr sz="900"/>
+  </cs:seriesAxis>
+  <cs:seriesLine>
+    <cs:lnRef idx="0"/>
+    <cs:fillRef idx="0"/>
+    <cs:effectRef idx="0"/>
+    <cs:fontRef idx="minor">
+      <a:schemeClr val="tx1"/>
+    </cs:fontRef>
+    <cs:spPr>
+      <a:ln w="9525" cap="flat">
+        <a:solidFill>
+          <a:srgbClr val="D9D9D9"/>
+        </a:solidFill>
+        <a:round/>
+      </a:ln>
+    </cs:spPr>
+  </cs:seriesLine>
+  <cs:title>
+    <cs:lnRef idx="0"/>
+    <cs:fillRef idx="0"/>
+    <cs:effectRef idx="0"/>
+    <cs:fontRef idx="minor">
+      <a:schemeClr val="tx1">
+        <a:lumMod val="65000"/>
+        <a:lumOff val="35000"/>
+      </a:schemeClr>
+    </cs:fontRef>
+    <cs:defRPr sz="1400"/>
+  </cs:title>
+  <cs:trendline>
+    <cs:lnRef idx="0">
+      <cs:styleClr val="auto"/>
+    </cs:lnRef>
+    <cs:fillRef idx="0"/>
+    <cs:effectRef idx="0"/>
+    <cs:fontRef idx="minor">
+      <a:schemeClr val="tx1"/>
+    </cs:fontRef>
+    <cs:spPr>
+      <a:ln w="19050" cap="rnd">
+        <a:solidFill>
+          <a:schemeClr val="phClr"/>
+        </a:solidFill>
+        <a:prstDash val="sysDash"/>
+      </a:ln>
+    </cs:spPr>
+  </cs:trendline>
+  <cs:trendlineLabel>
+    <cs:lnRef idx="0"/>
+    <cs:fillRef idx="0"/>
+    <cs:effectRef idx="0"/>
+    <cs:fontRef idx="minor">
+      <a:schemeClr val="tx1">
+        <a:lumMod val="65000"/>
+        <a:lumOff val="35000"/>
+      </a:schemeClr>
+    </cs:fontRef>
+    <cs:defRPr sz="900"/>
+  </cs:trendlineLabel>
+  <cs:upBar>
+    <cs:lnRef idx="0"/>
+    <cs:fillRef idx="0"/>
+    <cs:effectRef idx="0"/>
+    <cs:fontRef idx="minor">
+      <a:schemeClr val="dk1"/>
+    </cs:fontRef>
+    <cs:spPr>
+      <a:solidFill>
+        <a:schemeClr val="lt1"/>
+      </a:solidFill>
+      <a:ln w="9525">
+        <a:solidFill>
+          <a:schemeClr val="tx1">
+            <a:lumMod val="15000"/>
+            <a:lumOff val="85000"/>
+          </a:schemeClr>
+        </a:solidFill>
+      </a:ln>
+    </cs:spPr>
+  </cs:upBar>
+  <cs:valueAxis>
+    <cs:lnRef idx="0"/>
+    <cs:fillRef idx="0"/>
+    <cs:effectRef idx="0"/>
+    <cs:fontRef idx="minor">
+      <a:schemeClr val="tx1">
+        <a:lumMod val="65000"/>
+        <a:lumOff val="35000"/>
+      </a:schemeClr>
+    </cs:fontRef>
+    <cs:defRPr sz="900"/>
+  </cs:valueAxis>
+  <cs:wall>
+    <cs:lnRef idx="0"/>
+    <cs:fillRef idx="0"/>
+    <cs:effectRef idx="0"/>
+    <cs:fontRef idx="minor">
+      <a:schemeClr val="tx1"/>
+    </cs:fontRef>
+  </cs:wall>
+</cs:chartStyle>
+</file>
+
+<file path=word/charts/style2.xml><?xml version="1.0" encoding="utf-8"?>
+<cs:chartStyle xmlns:cs="http://schemas.microsoft.com/office/drawing/2012/chartStyle" xmlns:a="http://schemas.openxmlformats.org/drawingml/2006/main" id="251">
+  <cs:axisTitle>
+    <cs:lnRef idx="0"/>
+    <cs:fillRef idx="0"/>
+    <cs:effectRef idx="0"/>
+    <cs:fontRef idx="minor">
+      <a:schemeClr val="tx1">
+        <a:lumMod val="65000"/>
+        <a:lumOff val="35000"/>
+      </a:schemeClr>
+    </cs:fontRef>
+    <cs:defRPr sz="1000" kern="1200"/>
+  </cs:axisTitle>
+  <cs:categoryAxis>
+    <cs:lnRef idx="0"/>
+    <cs:fillRef idx="0"/>
+    <cs:effectRef idx="0"/>
+    <cs:fontRef idx="minor">
+      <a:schemeClr val="tx1">
+        <a:lumMod val="65000"/>
+        <a:lumOff val="35000"/>
+      </a:schemeClr>
+    </cs:fontRef>
+    <cs:spPr>
+      <a:ln w="9525" cap="flat" cmpd="sng" algn="ctr">
+        <a:solidFill>
+          <a:schemeClr val="tx1">
+            <a:lumMod val="15000"/>
+            <a:lumOff val="85000"/>
+          </a:schemeClr>
+        </a:solidFill>
+        <a:round/>
+      </a:ln>
+    </cs:spPr>
+    <cs:defRPr sz="900" kern="1200"/>
+  </cs:categoryAxis>
+  <cs:chartArea mods="allowNoFillOverride allowNoLineOverride">
+    <cs:lnRef idx="0"/>
+    <cs:fillRef idx="0"/>
+    <cs:effectRef idx="0"/>
+    <cs:fontRef idx="minor">
+      <a:schemeClr val="tx1"/>
+    </cs:fontRef>
+    <cs:spPr>
+      <a:solidFill>
+        <a:schemeClr val="bg1"/>
+      </a:solidFill>
+      <a:ln w="9525" cap="flat" cmpd="sng" algn="ctr">
+        <a:solidFill>
+          <a:schemeClr val="tx1">
+            <a:lumMod val="15000"/>
+            <a:lumOff val="85000"/>
+          </a:schemeClr>
+        </a:solidFill>
+        <a:round/>
+      </a:ln>
+    </cs:spPr>
+    <cs:defRPr sz="900" kern="1200"/>
+  </cs:chartArea>
+  <cs:dataLabel>
+    <cs:lnRef idx="0"/>
+    <cs:fillRef idx="0"/>
+    <cs:effectRef idx="0"/>
+    <cs:fontRef idx="minor">
+      <a:schemeClr val="tx1">
+        <a:lumMod val="75000"/>
+        <a:lumOff val="25000"/>
+      </a:schemeClr>
+    </cs:fontRef>
+    <cs:defRPr sz="900" kern="1200"/>
+  </cs:dataLabel>
+  <cs:dataLabelCallout>
+    <cs:lnRef idx="0"/>
+    <cs:fillRef idx="0"/>
+    <cs:effectRef idx="0"/>
+    <cs:fontRef idx="minor">
+      <a:schemeClr val="dk1">
+        <a:lumMod val="65000"/>
+        <a:lumOff val="35000"/>
+      </a:schemeClr>
+    </cs:fontRef>
+    <cs:spPr>
+      <a:solidFill>
+        <a:schemeClr val="lt1"/>
+      </a:solidFill>
+      <a:ln>
+        <a:solidFill>
+          <a:schemeClr val="dk1">
+            <a:lumMod val="25000"/>
+            <a:lumOff val="75000"/>
+          </a:schemeClr>
+        </a:solidFill>
+      </a:ln>
+    </cs:spPr>
+    <cs:defRPr sz="900" kern="1200"/>
+    <cs:bodyPr rot="0" spcFirstLastPara="1" vertOverflow="clip" horzOverflow="clip" vert="horz" wrap="square" lIns="36576" tIns="18288" rIns="36576" bIns="18288" anchor="ctr" anchorCtr="1">
+      <a:spAutoFit/>
+    </cs:bodyPr>
+  </cs:dataLabelCallout>
+  <cs:dataPoint>
+    <cs:lnRef idx="0"/>
+    <cs:fillRef idx="1">
+      <cs:styleClr val="auto"/>
+    </cs:fillRef>
+    <cs:effectRef idx="0"/>
+    <cs:fontRef idx="minor">
+      <a:schemeClr val="tx1"/>
+    </cs:fontRef>
+    <cs:spPr>
+      <a:ln w="19050">
+        <a:solidFill>
+          <a:schemeClr val="lt1"/>
+        </a:solidFill>
+      </a:ln>
+    </cs:spPr>
+  </cs:dataPoint>
+  <cs:dataPoint3D>
+    <cs:lnRef idx="0"/>
+    <cs:fillRef idx="1">
+      <cs:styleClr val="auto"/>
+    </cs:fillRef>
+    <cs:effectRef idx="0"/>
+    <cs:fontRef idx="minor">
+      <a:schemeClr val="tx1"/>
+    </cs:fontRef>
+    <cs:spPr>
+      <a:ln w="25400">
+        <a:solidFill>
+          <a:schemeClr val="lt1"/>
+        </a:solidFill>
+      </a:ln>
+    </cs:spPr>
+  </cs:dataPoint3D>
+  <cs:dataPointLine>
+    <cs:lnRef idx="0">
+      <cs:styleClr val="auto"/>
+    </cs:lnRef>
+    <cs:fillRef idx="0"/>
+    <cs:effectRef idx="0"/>
+    <cs:fontRef idx="minor">
+      <a:schemeClr val="tx1"/>
+    </cs:fontRef>
+    <cs:spPr>
+      <a:ln w="28575" cap="rnd">
+        <a:solidFill>
+          <a:schemeClr val="phClr"/>
+        </a:solidFill>
+        <a:round/>
+      </a:ln>
+    </cs:spPr>
+  </cs:dataPointLine>
+  <cs:dataPointMarker>
+    <cs:lnRef idx="0">
+      <cs:styleClr val="auto"/>
+    </cs:lnRef>
+    <cs:fillRef idx="1">
+      <cs:styleClr val="auto"/>
+    </cs:fillRef>
+    <cs:effectRef idx="0"/>
+    <cs:fontRef idx="minor">
+      <a:schemeClr val="tx1"/>
+    </cs:fontRef>
+    <cs:spPr>
+      <a:ln w="9525">
+        <a:solidFill>
+          <a:schemeClr val="phClr"/>
+        </a:solidFill>
+      </a:ln>
+    </cs:spPr>
+  </cs:dataPointMarker>
+  <cs:dataPointMarkerLayout symbol="circle" size="5"/>
+  <cs:dataPointWireframe>
+    <cs:lnRef idx="0">
+      <cs:styleClr val="auto"/>
+    </cs:lnRef>
+    <cs:fillRef idx="0"/>
+    <cs:effectRef idx="0"/>
+    <cs:fontRef idx="minor">
+      <a:schemeClr val="tx1"/>
+    </cs:fontRef>
+    <cs:spPr>
+      <a:ln w="9525" cap="rnd">
+        <a:solidFill>
+          <a:schemeClr val="phClr"/>
+        </a:solidFill>
+        <a:round/>
+      </a:ln>
+    </cs:spPr>
+  </cs:dataPointWireframe>
+  <cs:dataTable>
+    <cs:lnRef idx="0"/>
+    <cs:fillRef idx="0"/>
+    <cs:effectRef idx="0"/>
+    <cs:fontRef idx="minor">
+      <a:schemeClr val="tx1">
+        <a:lumMod val="65000"/>
+        <a:lumOff val="35000"/>
+      </a:schemeClr>
+    </cs:fontRef>
+    <cs:spPr>
+      <a:noFill/>
+      <a:ln w="9525" cap="flat" cmpd="sng" algn="ctr">
+        <a:solidFill>
+          <a:schemeClr val="tx1">
+            <a:lumMod val="15000"/>
+            <a:lumOff val="85000"/>
+          </a:schemeClr>
+        </a:solidFill>
+        <a:round/>
+      </a:ln>
+    </cs:spPr>
+    <cs:defRPr sz="900" kern="1200"/>
+  </cs:dataTable>
+  <cs:downBar>
+    <cs:lnRef idx="0"/>
+    <cs:fillRef idx="0"/>
+    <cs:effectRef idx="0"/>
+    <cs:fontRef idx="minor">
+      <a:schemeClr val="tx1"/>
+    </cs:fontRef>
+    <cs:spPr>
+      <a:solidFill>
+        <a:schemeClr val="dk1">
+          <a:lumMod val="75000"/>
+          <a:lumOff val="25000"/>
+        </a:schemeClr>
+      </a:solidFill>
+      <a:ln w="9525" cap="flat" cmpd="sng" algn="ctr">
+        <a:solidFill>
+          <a:schemeClr val="tx1">
+            <a:lumMod val="65000"/>
+            <a:lumOff val="35000"/>
+          </a:schemeClr>
+        </a:solidFill>
+        <a:round/>
+      </a:ln>
+    </cs:spPr>
+  </cs:downBar>
+  <cs:dropLine>
+    <cs:lnRef idx="0"/>
+    <cs:fillRef idx="0"/>
+    <cs:effectRef idx="0"/>
+    <cs:fontRef idx="minor">
+      <a:schemeClr val="tx1"/>
+    </cs:fontRef>
+    <cs:spPr>
+      <a:ln w="9525" cap="flat" cmpd="sng" algn="ctr">
+        <a:solidFill>
+          <a:schemeClr val="tx1">
+            <a:lumMod val="35000"/>
+            <a:lumOff val="65000"/>
+          </a:schemeClr>
+        </a:solidFill>
+        <a:round/>
+      </a:ln>
+    </cs:spPr>
+  </cs:dropLine>
+  <cs:errorBar>
+    <cs:lnRef idx="0"/>
+    <cs:fillRef idx="0"/>
+    <cs:effectRef idx="0"/>
+    <cs:fontRef idx="minor">
+      <a:schemeClr val="tx1"/>
+    </cs:fontRef>
+    <cs:spPr>
+      <a:ln w="9525" cap="flat" cmpd="sng" algn="ctr">
+        <a:solidFill>
+          <a:schemeClr val="tx1">
+            <a:lumMod val="65000"/>
+            <a:lumOff val="35000"/>
+          </a:schemeClr>
+        </a:solidFill>
+        <a:round/>
+      </a:ln>
+    </cs:spPr>
+  </cs:errorBar>
+  <cs:floor>
+    <cs:lnRef idx="0"/>
+    <cs:fillRef idx="0"/>
+    <cs:effectRef idx="0"/>
+    <cs:fontRef idx="minor">
+      <a:schemeClr val="tx1"/>
+    </cs:fontRef>
+    <cs:spPr>
+      <a:noFill/>
+      <a:ln>
+        <a:noFill/>
+      </a:ln>
+    </cs:spPr>
+  </cs:floor>
+  <cs:gridlineMajor>
+    <cs:lnRef idx="0"/>
+    <cs:fillRef idx="0"/>
+    <cs:effectRef idx="0"/>
+    <cs:fontRef idx="minor">
+      <a:schemeClr val="tx1"/>
+    </cs:fontRef>
+    <cs:spPr>
+      <a:ln w="9525" cap="flat" cmpd="sng" algn="ctr">
+        <a:solidFill>
+          <a:schemeClr val="tx1">
+            <a:lumMod val="15000"/>
+            <a:lumOff val="85000"/>
+          </a:schemeClr>
+        </a:solidFill>
+        <a:round/>
+      </a:ln>
+    </cs:spPr>
+  </cs:gridlineMajor>
+  <cs:gridlineMinor>
+    <cs:lnRef idx="0"/>
+    <cs:fillRef idx="0"/>
+    <cs:effectRef idx="0"/>
+    <cs:fontRef idx="minor">
+      <a:schemeClr val="tx1"/>
+    </cs:fontRef>
+    <cs:spPr>
+      <a:ln w="9525" cap="flat" cmpd="sng" algn="ctr">
+        <a:solidFill>
+          <a:schemeClr val="tx1">
+            <a:lumMod val="5000"/>
+            <a:lumOff val="95000"/>
+          </a:schemeClr>
+        </a:solidFill>
+        <a:round/>
+      </a:ln>
+    </cs:spPr>
+  </cs:gridlineMinor>
+  <cs:hiLoLine>
+    <cs:lnRef idx="0"/>
+    <cs:fillRef idx="0"/>
+    <cs:effectRef idx="0"/>
+    <cs:fontRef idx="minor">
+      <a:schemeClr val="tx1"/>
+    </cs:fontRef>
+    <cs:spPr>
+      <a:ln w="9525" cap="flat" cmpd="sng" algn="ctr">
+        <a:solidFill>
+          <a:schemeClr val="tx1">
+            <a:lumMod val="50000"/>
+            <a:lumOff val="50000"/>
+          </a:schemeClr>
+        </a:solidFill>
+        <a:round/>
+      </a:ln>
+    </cs:spPr>
+  </cs:hiLoLine>
+  <cs:leaderLine>
+    <cs:lnRef idx="0"/>
+    <cs:fillRef idx="0"/>
+    <cs:effectRef idx="0"/>
+    <cs:fontRef idx="minor">
+      <a:schemeClr val="tx1"/>
+    </cs:fontRef>
+    <cs:spPr>
+      <a:ln w="9525" cap="flat" cmpd="sng" algn="ctr">
+        <a:solidFill>
+          <a:schemeClr val="tx1">
+            <a:lumMod val="35000"/>
+            <a:lumOff val="65000"/>
+          </a:schemeClr>
+        </a:solidFill>
+        <a:round/>
+      </a:ln>
+    </cs:spPr>
+  </cs:leaderLine>
+  <cs:legend>
+    <cs:lnRef idx="0"/>
+    <cs:fillRef idx="0"/>
+    <cs:effectRef idx="0"/>
+    <cs:fontRef idx="minor">
+      <a:schemeClr val="tx1">
+        <a:lumMod val="65000"/>
+        <a:lumOff val="35000"/>
+      </a:schemeClr>
+    </cs:fontRef>
+    <cs:defRPr sz="900" kern="1200"/>
+  </cs:legend>
+  <cs:plotArea mods="allowNoFillOverride allowNoLineOverride">
+    <cs:lnRef idx="0"/>
+    <cs:fillRef idx="0"/>
+    <cs:effectRef idx="0"/>
+    <cs:fontRef idx="minor">
+      <a:schemeClr val="tx1"/>
+    </cs:fontRef>
+  </cs:plotArea>
+  <cs:plotArea3D mods="allowNoFillOverride allowNoLineOverride">
+    <cs:lnRef idx="0"/>
+    <cs:fillRef idx="0"/>
+    <cs:effectRef idx="0"/>
+    <cs:fontRef idx="minor">
+      <a:schemeClr val="tx1"/>
+    </cs:fontRef>
+  </cs:plotArea3D>
+  <cs:seriesAxis>
+    <cs:lnRef idx="0"/>
+    <cs:fillRef idx="0"/>
+    <cs:effectRef idx="0"/>
+    <cs:fontRef idx="minor">
+      <a:schemeClr val="tx1">
+        <a:lumMod val="65000"/>
+        <a:lumOff val="35000"/>
+      </a:schemeClr>
+    </cs:fontRef>
+    <cs:defRPr sz="900" kern="1200"/>
+  </cs:seriesAxis>
+  <cs:seriesLine>
+    <cs:lnRef idx="0"/>
+    <cs:fillRef idx="0"/>
+    <cs:effectRef idx="0"/>
+    <cs:fontRef idx="minor">
+      <a:schemeClr val="tx1"/>
+    </cs:fontRef>
+    <cs:spPr>
+      <a:ln w="9525" cap="flat" cmpd="sng" algn="ctr">
+        <a:solidFill>
+          <a:schemeClr val="tx1">
+            <a:lumMod val="35000"/>
+            <a:lumOff val="65000"/>
+          </a:schemeClr>
+        </a:solidFill>
+        <a:round/>
+      </a:ln>
+    </cs:spPr>
+  </cs:seriesLine>
+  <cs:title>
+    <cs:lnRef idx="0"/>
+    <cs:fillRef idx="0"/>
+    <cs:effectRef idx="0"/>
+    <cs:fontRef idx="minor">
+      <a:schemeClr val="tx1">
+        <a:lumMod val="65000"/>
+        <a:lumOff val="35000"/>
+      </a:schemeClr>
+    </cs:fontRef>
+    <cs:defRPr sz="1400" b="0" kern="1200" spc="0" baseline="0"/>
+  </cs:title>
+  <cs:trendline>
+    <cs:lnRef idx="0">
+      <cs:styleClr val="auto"/>
+    </cs:lnRef>
+    <cs:fillRef idx="0"/>
+    <cs:effectRef idx="0"/>
+    <cs:fontRef idx="minor">
+      <a:schemeClr val="tx1"/>
+    </cs:fontRef>
+    <cs:spPr>
+      <a:ln w="19050" cap="rnd">
+        <a:solidFill>
+          <a:schemeClr val="phClr"/>
+        </a:solidFill>
+        <a:prstDash val="sysDot"/>
+      </a:ln>
+    </cs:spPr>
+  </cs:trendline>
+  <cs:trendlineLabel>
+    <cs:lnRef idx="0"/>
+    <cs:fillRef idx="0"/>
+    <cs:effectRef idx="0"/>
+    <cs:fontRef idx="minor">
+      <a:schemeClr val="tx1">
+        <a:lumMod val="65000"/>
+        <a:lumOff val="35000"/>
+      </a:schemeClr>
+    </cs:fontRef>
+    <cs:defRPr sz="900" kern="1200"/>
+  </cs:trendlineLabel>
+  <cs:upBar>
+    <cs:lnRef idx="0"/>
+    <cs:fillRef idx="0"/>
+    <cs:effectRef idx="0"/>
+    <cs:fontRef idx="minor">
+      <a:schemeClr val="tx1"/>
+    </cs:fontRef>
+    <cs:spPr>
+      <a:solidFill>
+        <a:schemeClr val="lt1"/>
+      </a:solidFill>
+      <a:ln w="9525" cap="flat" cmpd="sng" algn="ctr">
+        <a:solidFill>
+          <a:schemeClr val="tx1">
+            <a:lumMod val="65000"/>
+            <a:lumOff val="35000"/>
+          </a:schemeClr>
+        </a:solidFill>
+        <a:round/>
+      </a:ln>
+    </cs:spPr>
+  </cs:upBar>
+  <cs:valueAxis>
+    <cs:lnRef idx="0"/>
+    <cs:fillRef idx="0"/>
+    <cs:effectRef idx="0"/>
+    <cs:fontRef idx="minor">
+      <a:schemeClr val="tx1">
+        <a:lumMod val="65000"/>
+        <a:lumOff val="35000"/>
+      </a:schemeClr>
+    </cs:fontRef>
+    <cs:defRPr sz="900" kern="1200"/>
+  </cs:valueAxis>
+  <cs:wall>
+    <cs:lnRef idx="0"/>
+    <cs:fillRef idx="0"/>
+    <cs:effectRef idx="0"/>
+    <cs:fontRef idx="minor">
+      <a:schemeClr val="tx1"/>
+    </cs:fontRef>
+    <cs:spPr>
+      <a:noFill/>
+      <a:ln>
+        <a:noFill/>
+      </a:ln>
+    </cs:spPr>
+  </cs:wall>
+</cs:chartStyle>
+</file>
+
+<file path=word/charts/style3.xml><?xml version="1.0" encoding="utf-8"?>
+<cs:chartStyle xmlns:cs="http://schemas.microsoft.com/office/drawing/2012/chartStyle" xmlns:a="http://schemas.openxmlformats.org/drawingml/2006/main" id="302">
+  <cs:axisTitle>
+    <cs:lnRef idx="0"/>
+    <cs:fillRef idx="0"/>
+    <cs:effectRef idx="0"/>
+    <cs:fontRef idx="minor">
+      <a:schemeClr val="tx2"/>
+    </cs:fontRef>
+    <cs:defRPr sz="900" b="1" kern="1200"/>
+  </cs:axisTitle>
+  <cs:categoryAxis>
+    <cs:lnRef idx="0"/>
+    <cs:fillRef idx="0"/>
+    <cs:effectRef idx="0"/>
+    <cs:fontRef idx="minor">
+      <a:schemeClr val="tx2"/>
+    </cs:fontRef>
+    <cs:spPr>
+      <a:ln w="9525" cap="flat" cmpd="sng" algn="ctr">
+        <a:solidFill>
+          <a:schemeClr val="tx2">
+            <a:lumMod val="15000"/>
+            <a:lumOff val="85000"/>
+          </a:schemeClr>
+        </a:solidFill>
+        <a:round/>
+      </a:ln>
+    </cs:spPr>
+    <cs:defRPr sz="900" kern="1200"/>
+  </cs:categoryAxis>
+  <cs:chartArea mods="allowNoFillOverride allowNoLineOverride">
+    <cs:lnRef idx="0"/>
+    <cs:fillRef idx="0"/>
+    <cs:effectRef idx="0"/>
+    <cs:fontRef idx="minor">
+      <a:schemeClr val="tx2"/>
+    </cs:fontRef>
+    <cs:spPr>
+      <a:solidFill>
+        <a:schemeClr val="bg1"/>
+      </a:solidFill>
+      <a:ln w="9525" cap="flat" cmpd="sng" algn="ctr">
+        <a:solidFill>
+          <a:schemeClr val="tx2">
+            <a:lumMod val="15000"/>
+            <a:lumOff val="85000"/>
+          </a:schemeClr>
+        </a:solidFill>
+        <a:round/>
+      </a:ln>
+    </cs:spPr>
+    <cs:defRPr sz="900" kern="1200"/>
+  </cs:chartArea>
+  <cs:dataLabel>
+    <cs:lnRef idx="0"/>
+    <cs:fillRef idx="0"/>
+    <cs:effectRef idx="0"/>
+    <cs:fontRef idx="minor">
+      <a:schemeClr val="tx2"/>
+    </cs:fontRef>
+    <cs:defRPr sz="900" kern="1200"/>
+  </cs:dataLabel>
+  <cs:dataLabelCallout>
+    <cs:lnRef idx="0"/>
+    <cs:fillRef idx="0"/>
+    <cs:effectRef idx="0"/>
+    <cs:fontRef idx="minor">
+      <a:schemeClr val="dk2">
+        <a:lumMod val="75000"/>
+      </a:schemeClr>
+    </cs:fontRef>
+    <cs:spPr>
+      <a:solidFill>
+        <a:schemeClr val="lt1"/>
+      </a:solidFill>
+      <a:ln>
+        <a:solidFill>
+          <a:schemeClr val="dk1">
+            <a:lumMod val="25000"/>
+            <a:lumOff val="75000"/>
+          </a:schemeClr>
+        </a:solidFill>
+      </a:ln>
+    </cs:spPr>
+    <cs:defRPr sz="900" kern="1200"/>
+    <cs:bodyPr rot="0" spcFirstLastPara="1" vertOverflow="clip" horzOverflow="clip" vert="horz" wrap="square" lIns="36576" tIns="18288" rIns="36576" bIns="18288" anchor="ctr" anchorCtr="1">
+      <a:spAutoFit/>
+    </cs:bodyPr>
+  </cs:dataLabelCallout>
+  <cs:dataPoint>
+    <cs:lnRef idx="0"/>
+    <cs:fillRef idx="3">
+      <cs:styleClr val="auto"/>
+    </cs:fillRef>
+    <cs:effectRef idx="2"/>
+    <cs:fontRef idx="minor">
+      <a:schemeClr val="tx2"/>
+    </cs:fontRef>
+  </cs:dataPoint>
+  <cs:dataPoint3D>
+    <cs:lnRef idx="0"/>
+    <cs:fillRef idx="3">
+      <cs:styleClr val="auto"/>
+    </cs:fillRef>
+    <cs:effectRef idx="2"/>
+    <cs:fontRef idx="minor">
+      <a:schemeClr val="tx2"/>
+    </cs:fontRef>
+  </cs:dataPoint3D>
+  <cs:dataPointLine>
+    <cs:lnRef idx="0">
+      <cs:styleClr val="auto"/>
+    </cs:lnRef>
+    <cs:fillRef idx="3"/>
+    <cs:effectRef idx="2"/>
+    <cs:fontRef idx="minor">
+      <a:schemeClr val="tx2"/>
+    </cs:fontRef>
+    <cs:spPr>
+      <a:ln w="31750" cap="rnd">
+        <a:solidFill>
+          <a:schemeClr val="phClr"/>
+        </a:solidFill>
+        <a:round/>
+      </a:ln>
+    </cs:spPr>
+  </cs:dataPointLine>
+  <cs:dataPointMarker>
+    <cs:lnRef idx="0"/>
+    <cs:fillRef idx="3">
+      <cs:styleClr val="auto"/>
+    </cs:fillRef>
+    <cs:effectRef idx="2"/>
+    <cs:fontRef idx="minor">
+      <a:schemeClr val="tx2"/>
+    </cs:fontRef>
+    <cs:spPr>
+      <a:ln w="12700">
+        <a:solidFill>
+          <a:schemeClr val="lt2"/>
+        </a:solidFill>
+        <a:round/>
+      </a:ln>
+    </cs:spPr>
+  </cs:dataPointMarker>
+  <cs:dataPointMarkerLayout symbol="circle" size="6"/>
+  <cs:dataPointWireframe>
+    <cs:lnRef idx="0">
+      <cs:styleClr val="auto"/>
+    </cs:lnRef>
+    <cs:fillRef idx="3"/>
+    <cs:effectRef idx="2"/>
+    <cs:fontRef idx="minor">
+      <a:schemeClr val="tx2"/>
+    </cs:fontRef>
+    <cs:spPr>
+      <a:ln w="9525" cap="rnd">
+        <a:solidFill>
+          <a:schemeClr val="phClr"/>
+        </a:solidFill>
+        <a:round/>
+      </a:ln>
+    </cs:spPr>
+  </cs:dataPointWireframe>
+  <cs:dataTable>
+    <cs:lnRef idx="0"/>
+    <cs:fillRef idx="0"/>
+    <cs:effectRef idx="0"/>
+    <cs:fontRef idx="minor">
+      <a:schemeClr val="tx2"/>
+    </cs:fontRef>
+    <cs:spPr>
+      <a:ln w="9525">
+        <a:solidFill>
+          <a:schemeClr val="tx2">
+            <a:lumMod val="15000"/>
+            <a:lumOff val="85000"/>
+          </a:schemeClr>
+        </a:solidFill>
+      </a:ln>
+    </cs:spPr>
+    <cs:defRPr sz="900" kern="1200"/>
+  </cs:dataTable>
+  <cs:downBar>
+    <cs:lnRef idx="0"/>
+    <cs:fillRef idx="0"/>
+    <cs:effectRef idx="0"/>
+    <cs:fontRef idx="minor">
+      <a:schemeClr val="dk1"/>
+    </cs:fontRef>
+    <cs:spPr>
+      <a:solidFill>
+        <a:schemeClr val="dk1">
+          <a:lumMod val="65000"/>
+          <a:lumOff val="35000"/>
+        </a:schemeClr>
+      </a:solidFill>
+      <a:ln w="9525">
+        <a:solidFill>
+          <a:schemeClr val="tx1">
+            <a:lumMod val="65000"/>
+            <a:lumOff val="35000"/>
+          </a:schemeClr>
+        </a:solidFill>
+      </a:ln>
+    </cs:spPr>
+  </cs:downBar>
+  <cs:dropLine>
+    <cs:lnRef idx="0"/>
+    <cs:fillRef idx="0"/>
+    <cs:effectRef idx="0"/>
+    <cs:fontRef idx="minor">
+      <a:schemeClr val="tx2"/>
+    </cs:fontRef>
+    <cs:spPr>
+      <a:ln w="9525">
+        <a:solidFill>
+          <a:schemeClr val="tx2">
+            <a:lumMod val="60000"/>
+            <a:lumOff val="40000"/>
+          </a:schemeClr>
+        </a:solidFill>
+        <a:prstDash val="dash"/>
+      </a:ln>
+    </cs:spPr>
+  </cs:dropLine>
+  <cs:errorBar>
+    <cs:lnRef idx="0"/>
+    <cs:fillRef idx="0"/>
+    <cs:effectRef idx="0"/>
+    <cs:fontRef idx="minor">
+      <a:schemeClr val="tx2"/>
+    </cs:fontRef>
+    <cs:spPr>
+      <a:ln w="9525">
+        <a:solidFill>
+          <a:schemeClr val="tx2">
+            <a:lumMod val="75000"/>
+          </a:schemeClr>
+        </a:solidFill>
+        <a:round/>
+      </a:ln>
+    </cs:spPr>
+  </cs:errorBar>
+  <cs:floor>
+    <cs:lnRef idx="0"/>
+    <cs:fillRef idx="0"/>
+    <cs:effectRef idx="0"/>
+    <cs:fontRef idx="minor">
+      <a:schemeClr val="tx2"/>
+    </cs:fontRef>
+  </cs:floor>
+  <cs:gridlineMajor>
+    <cs:lnRef idx="0"/>
+    <cs:fillRef idx="0"/>
+    <cs:effectRef idx="0"/>
+    <cs:fontRef idx="minor">
+      <a:schemeClr val="tx2"/>
+    </cs:fontRef>
+    <cs:spPr>
+      <a:ln w="9525" cap="flat" cmpd="sng" algn="ctr">
+        <a:solidFill>
+          <a:schemeClr val="tx2">
+            <a:lumMod val="15000"/>
+            <a:lumOff val="85000"/>
+          </a:schemeClr>
+        </a:solidFill>
+        <a:round/>
+      </a:ln>
+    </cs:spPr>
+  </cs:gridlineMajor>
+  <cs:gridlineMinor>
+    <cs:lnRef idx="0"/>
+    <cs:fillRef idx="0"/>
+    <cs:effectRef idx="0"/>
+    <cs:fontRef idx="minor">
+      <a:schemeClr val="tx2"/>
+    </cs:fontRef>
+    <cs:spPr>
+      <a:ln>
+        <a:solidFill>
+          <a:schemeClr val="tx2">
+            <a:lumMod val="5000"/>
+            <a:lumOff val="95000"/>
+          </a:schemeClr>
+        </a:solidFill>
+      </a:ln>
+    </cs:spPr>
+  </cs:gridlineMinor>
+  <cs:hiLoLine>
+    <cs:lnRef idx="0"/>
+    <cs:fillRef idx="0"/>
+    <cs:effectRef idx="0"/>
+    <cs:fontRef idx="minor">
+      <a:schemeClr val="tx2"/>
+    </cs:fontRef>
+    <cs:spPr>
+      <a:ln w="9525">
+        <a:solidFill>
+          <a:schemeClr val="tx2">
+            <a:lumMod val="60000"/>
+            <a:lumOff val="40000"/>
+          </a:schemeClr>
+        </a:solidFill>
+        <a:prstDash val="dash"/>
+      </a:ln>
+    </cs:spPr>
+  </cs:hiLoLine>
+  <cs:leaderLine>
+    <cs:lnRef idx="0"/>
+    <cs:fillRef idx="0"/>
+    <cs:effectRef idx="0"/>
+    <cs:fontRef idx="minor">
+      <a:schemeClr val="tx2"/>
+    </cs:fontRef>
+    <cs:spPr>
+      <a:ln w="9525">
+        <a:solidFill>
+          <a:schemeClr val="tx2">
+            <a:lumMod val="35000"/>
+            <a:lumOff val="65000"/>
+          </a:schemeClr>
+        </a:solidFill>
+      </a:ln>
+    </cs:spPr>
+  </cs:leaderLine>
+  <cs:legend>
+    <cs:lnRef idx="0"/>
+    <cs:fillRef idx="0"/>
+    <cs:effectRef idx="0"/>
+    <cs:fontRef idx="minor">
+      <a:schemeClr val="tx2"/>
+    </cs:fontRef>
+    <cs:defRPr sz="900" kern="1200"/>
+  </cs:legend>
+  <cs:plotArea>
+    <cs:lnRef idx="0"/>
+    <cs:fillRef idx="0"/>
+    <cs:effectRef idx="0"/>
+    <cs:fontRef idx="minor">
+      <a:schemeClr val="tx2"/>
+    </cs:fontRef>
+  </cs:plotArea>
+  <cs:plotArea3D>
+    <cs:lnRef idx="0"/>
+    <cs:fillRef idx="0"/>
+    <cs:effectRef idx="0"/>
+    <cs:fontRef idx="minor">
+      <a:schemeClr val="tx2"/>
+    </cs:fontRef>
+  </cs:plotArea3D>
+  <cs:seriesAxis>
+    <cs:lnRef idx="0"/>
+    <cs:fillRef idx="0"/>
+    <cs:effectRef idx="0"/>
+    <cs:fontRef idx="minor">
+      <a:schemeClr val="tx2"/>
+    </cs:fontRef>
+    <cs:spPr>
+      <a:ln w="9525" cap="flat" cmpd="sng" algn="ctr">
+        <a:solidFill>
+          <a:schemeClr val="tx2">
+            <a:lumMod val="15000"/>
+            <a:lumOff val="85000"/>
+          </a:schemeClr>
+        </a:solidFill>
+        <a:round/>
+      </a:ln>
+    </cs:spPr>
+    <cs:defRPr sz="900" kern="1200"/>
+  </cs:seriesAxis>
+  <cs:seriesLine>
+    <cs:lnRef idx="0"/>
+    <cs:fillRef idx="0"/>
+    <cs:effectRef idx="0"/>
+    <cs:fontRef idx="minor">
+      <a:schemeClr val="tx2"/>
+    </cs:fontRef>
+    <cs:spPr>
+      <a:ln w="9525">
+        <a:solidFill>
+          <a:schemeClr val="tx2">
+            <a:lumMod val="60000"/>
+            <a:lumOff val="40000"/>
+          </a:schemeClr>
+        </a:solidFill>
+        <a:prstDash val="dash"/>
+      </a:ln>
+    </cs:spPr>
+  </cs:seriesLine>
+  <cs:title>
+    <cs:lnRef idx="0"/>
+    <cs:fillRef idx="0"/>
+    <cs:effectRef idx="0"/>
+    <cs:fontRef idx="minor">
+      <a:schemeClr val="tx2"/>
+    </cs:fontRef>
+    <cs:defRPr sz="1600" b="1" kern="1200"/>
+  </cs:title>
+  <cs:trendline>
+    <cs:lnRef idx="0">
+      <cs:styleClr val="auto"/>
+    </cs:lnRef>
+    <cs:fillRef idx="0"/>
+    <cs:effectRef idx="0"/>
+    <cs:fontRef idx="minor">
+      <a:schemeClr val="tx2"/>
+    </cs:fontRef>
+    <cs:spPr>
+      <a:ln w="19050" cap="rnd">
+        <a:solidFill>
+          <a:schemeClr val="phClr"/>
+        </a:solidFill>
+        <a:prstDash val="sysDash"/>
+      </a:ln>
+    </cs:spPr>
+  </cs:trendline>
+  <cs:trendlineLabel>
+    <cs:lnRef idx="0"/>
+    <cs:fillRef idx="0"/>
+    <cs:effectRef idx="0"/>
+    <cs:fontRef idx="minor">
+      <a:schemeClr val="tx2"/>
+    </cs:fontRef>
+    <cs:defRPr sz="900" kern="1200"/>
+  </cs:trendlineLabel>
+  <cs:upBar>
+    <cs:lnRef idx="0"/>
+    <cs:fillRef idx="0"/>
+    <cs:effectRef idx="0"/>
+    <cs:fontRef idx="minor">
+      <a:schemeClr val="tx2"/>
+    </cs:fontRef>
+    <cs:spPr>
+      <a:solidFill>
+        <a:schemeClr val="lt1"/>
+      </a:solidFill>
+      <a:ln w="9525">
+        <a:solidFill>
+          <a:schemeClr val="tx1">
+            <a:lumMod val="15000"/>
+            <a:lumOff val="85000"/>
+          </a:schemeClr>
+        </a:solidFill>
+      </a:ln>
+    </cs:spPr>
+  </cs:upBar>
+  <cs:valueAxis>
+    <cs:lnRef idx="0"/>
+    <cs:fillRef idx="0"/>
+    <cs:effectRef idx="0"/>
+    <cs:fontRef idx="minor">
+      <a:schemeClr val="tx2"/>
+    </cs:fontRef>
+    <cs:defRPr sz="900" kern="1200"/>
+  </cs:valueAxis>
+  <cs:wall>
+    <cs:lnRef idx="0"/>
+    <cs:fillRef idx="0"/>
+    <cs:effectRef idx="0"/>
+    <cs:fontRef idx="minor">
+      <a:schemeClr val="tx2"/>
+    </cs:fontRef>
+  </cs:wall>
+</cs:chartStyle>
 </file>
 
 <file path=word/theme/theme1.xml><?xml version="1.0" encoding="utf-8"?>
 <a:theme xmlns:a="http://schemas.openxmlformats.org/drawingml/2006/main" name="Thème Office">
   <a:themeElements>
-    <a:clrScheme name="Office">
+    <a:clrScheme name="Personnalisé 2">
       <a:dk1>
         <a:sysClr val="windowText" lastClr="000000"/>
       </a:dk1>
@@ -5548,28 +11331,28 @@
         <a:srgbClr val="E7E6E6"/>
       </a:lt2>
       <a:accent1>
-        <a:srgbClr val="4472C4"/>
+        <a:srgbClr val="4AA8FF"/>
       </a:accent1>
       <a:accent2>
-        <a:srgbClr val="ED7D31"/>
+        <a:srgbClr val="EC9AC2"/>
       </a:accent2>
       <a:accent3>
         <a:srgbClr val="A5A5A5"/>
       </a:accent3>
       <a:accent4>
-        <a:srgbClr val="FFC000"/>
+        <a:srgbClr val="FDD3BA"/>
       </a:accent4>
       <a:accent5>
         <a:srgbClr val="5B9BD5"/>
       </a:accent5>
       <a:accent6>
-        <a:srgbClr val="70AD47"/>
+        <a:srgbClr val="995CFF"/>
       </a:accent6>
       <a:hlink>
         <a:srgbClr val="0563C1"/>
       </a:hlink>
       <a:folHlink>
-        <a:srgbClr val="954F72"/>
+        <a:srgbClr val="7E30DC"/>
       </a:folHlink>
     </a:clrScheme>
     <a:fontScheme name="Office">

--- a/presentation/Compte-rendu.docx
+++ b/presentation/Compte-rendu.docx
@@ -128,131 +128,211 @@
     </w:p>
     <w:p>
       <w:pPr>
-        <w:spacing w:after="0"/>
-        <w:rPr>
-          <w:rFonts w:ascii="Verdana" w:hAnsi="Verdana"/>
-        </w:rPr>
-      </w:pPr>
+        <w:rPr>
+          <w:rFonts w:ascii="Verdana" w:eastAsia="Verdana" w:hAnsi="Verdana" w:cs="Verdana"/>
+          <w:color w:val="000000" w:themeColor="text1"/>
+        </w:rPr>
+      </w:pPr>
+      <w:r>
+        <w:rPr>
+          <w:rFonts w:ascii="Verdana" w:eastAsia="Verdana" w:hAnsi="Verdana" w:cs="Verdana"/>
+          <w:noProof/>
+          <w:color w:val="FF0000"/>
+        </w:rPr>
+        <mc:AlternateContent>
+          <mc:Choice Requires="wps">
+            <w:drawing>
+              <wp:anchor distT="0" distB="0" distL="114300" distR="114300" simplePos="0" relativeHeight="251659265" behindDoc="0" locked="0" layoutInCell="1" allowOverlap="1" wp14:anchorId="09D820CA" wp14:editId="57CAD6A4">
+                <wp:simplePos x="0" y="0"/>
+                <wp:positionH relativeFrom="column">
+                  <wp:posOffset>131445</wp:posOffset>
+                </wp:positionH>
+                <wp:positionV relativeFrom="paragraph">
+                  <wp:posOffset>186055</wp:posOffset>
+                </wp:positionV>
+                <wp:extent cx="5603240" cy="1169035"/>
+                <wp:effectExtent l="0" t="0" r="0" b="0"/>
+                <wp:wrapTopAndBottom/>
+                <wp:docPr id="4" name="Rectangle : coins arrondis 4"/>
+                <wp:cNvGraphicFramePr/>
+                <a:graphic xmlns:a="http://schemas.openxmlformats.org/drawingml/2006/main">
+                  <a:graphicData uri="http://schemas.microsoft.com/office/word/2010/wordprocessingShape">
+                    <wps:wsp>
+                      <wps:cNvSpPr/>
+                      <wps:spPr>
+                        <a:xfrm>
+                          <a:off x="0" y="0"/>
+                          <a:ext cx="5603240" cy="1169035"/>
+                        </a:xfrm>
+                        <a:prstGeom prst="roundRect">
+                          <a:avLst>
+                            <a:gd name="adj" fmla="val 9391"/>
+                          </a:avLst>
+                        </a:prstGeom>
+                        <a:solidFill>
+                          <a:srgbClr val="137478"/>
+                        </a:solidFill>
+                        <a:ln>
+                          <a:noFill/>
+                        </a:ln>
+                      </wps:spPr>
+                      <wps:style>
+                        <a:lnRef idx="2">
+                          <a:schemeClr val="accent1">
+                            <a:shade val="50000"/>
+                          </a:schemeClr>
+                        </a:lnRef>
+                        <a:fillRef idx="1">
+                          <a:schemeClr val="accent1"/>
+                        </a:fillRef>
+                        <a:effectRef idx="0">
+                          <a:schemeClr val="accent1"/>
+                        </a:effectRef>
+                        <a:fontRef idx="minor">
+                          <a:schemeClr val="lt1"/>
+                        </a:fontRef>
+                      </wps:style>
+                      <wps:txbx>
+                        <w:txbxContent>
+                          <w:p>
+                            <w:pPr>
+                              <w:jc w:val="center"/>
+                              <w:rPr>
+                                <w:color w:val="FFFFFF" w:themeColor="background1"/>
+                              </w:rPr>
+                            </w:pPr>
+                            <w:r>
+                              <w:rPr>
+                                <w:color w:val="FFFFFF" w:themeColor="background1"/>
+                              </w:rPr>
+                              <w:t>2020/2021 – ISEN 3 – Projet de Fin d’Année</w:t>
+                            </w:r>
+                          </w:p>
+                          <w:p>
+                            <w:pPr>
+                              <w:jc w:val="center"/>
+                              <w:rPr>
+                                <w:color w:val="FFFFFF" w:themeColor="background1"/>
+                                <w:sz w:val="28"/>
+                                <w:szCs w:val="28"/>
+                              </w:rPr>
+                            </w:pPr>
+                            <w:r>
+                              <w:rPr>
+                                <w:color w:val="FFFFFF" w:themeColor="background1"/>
+                                <w:sz w:val="28"/>
+                                <w:szCs w:val="28"/>
+                              </w:rPr>
+                              <w:t>RAPPORT D’ACTIVITE</w:t>
+                            </w:r>
+                          </w:p>
+                          <w:p>
+                            <w:pPr>
+                              <w:jc w:val="center"/>
+                            </w:pPr>
+                            <w:r>
+                              <w:rPr>
+                                <w:color w:val="FFFFFF" w:themeColor="background1"/>
+                                <w:sz w:val="24"/>
+                                <w:szCs w:val="24"/>
+                              </w:rPr>
+                              <w:t>(Département CSM)</w:t>
+                            </w:r>
+                          </w:p>
+                        </w:txbxContent>
+                      </wps:txbx>
+                      <wps:bodyPr rot="0" spcFirstLastPara="0" vertOverflow="overflow" horzOverflow="overflow" vert="horz" wrap="square" lIns="91440" tIns="45720" rIns="91440" bIns="45720" numCol="1" spcCol="0" rtlCol="0" fromWordArt="0" anchor="ctr" anchorCtr="0" forceAA="0" compatLnSpc="1">
+                        <a:prstTxWarp prst="textNoShape">
+                          <a:avLst/>
+                        </a:prstTxWarp>
+                        <a:noAutofit/>
+                      </wps:bodyPr>
+                    </wps:wsp>
+                  </a:graphicData>
+                </a:graphic>
+                <wp14:sizeRelV relativeFrom="margin">
+                  <wp14:pctHeight>0</wp14:pctHeight>
+                </wp14:sizeRelV>
+              </wp:anchor>
+            </w:drawing>
+          </mc:Choice>
+          <mc:Fallback>
+            <w:pict>
+              <v:roundrect w14:anchorId="09D820CA" id="Rectangle : coins arrondis 4" o:spid="_x0000_s1026" style="position:absolute;left:0;text-align:left;margin-left:10.35pt;margin-top:14.65pt;width:441.2pt;height:92.05pt;z-index:251659265;visibility:visible;mso-wrap-style:square;mso-height-percent:0;mso-wrap-distance-left:9pt;mso-wrap-distance-top:0;mso-wrap-distance-right:9pt;mso-wrap-distance-bottom:0;mso-position-horizontal:absolute;mso-position-horizontal-relative:text;mso-position-vertical:absolute;mso-position-vertical-relative:text;mso-height-percent:0;mso-height-relative:margin;v-text-anchor:middle" arcsize="6153f" o:gfxdata="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" fillcolor="#137478" stroked="f" strokeweight="1pt">
+                <v:stroke joinstyle="miter"/>
+                <v:textbox>
+                  <w:txbxContent>
+                    <w:p>
+                      <w:pPr>
+                        <w:jc w:val="center"/>
+                        <w:rPr>
+                          <w:color w:val="FFFFFF" w:themeColor="background1"/>
+                        </w:rPr>
+                      </w:pPr>
+                      <w:r>
+                        <w:rPr>
+                          <w:color w:val="FFFFFF" w:themeColor="background1"/>
+                        </w:rPr>
+                        <w:t>2020/2021 – ISEN 3 – Projet de Fin d’Année</w:t>
+                      </w:r>
+                    </w:p>
+                    <w:p>
+                      <w:pPr>
+                        <w:jc w:val="center"/>
+                        <w:rPr>
+                          <w:color w:val="FFFFFF" w:themeColor="background1"/>
+                          <w:sz w:val="28"/>
+                          <w:szCs w:val="28"/>
+                        </w:rPr>
+                      </w:pPr>
+                      <w:r>
+                        <w:rPr>
+                          <w:color w:val="FFFFFF" w:themeColor="background1"/>
+                          <w:sz w:val="28"/>
+                          <w:szCs w:val="28"/>
+                        </w:rPr>
+                        <w:t>RAPPORT D’ACTIVITE</w:t>
+                      </w:r>
+                    </w:p>
+                    <w:p>
+                      <w:pPr>
+                        <w:jc w:val="center"/>
+                      </w:pPr>
+                      <w:r>
+                        <w:rPr>
+                          <w:color w:val="FFFFFF" w:themeColor="background1"/>
+                          <w:sz w:val="24"/>
+                          <w:szCs w:val="24"/>
+                        </w:rPr>
+                        <w:t>(Département CSM)</w:t>
+                      </w:r>
+                    </w:p>
+                  </w:txbxContent>
+                </v:textbox>
+                <w10:wrap type="topAndBottom"/>
+              </v:roundrect>
+            </w:pict>
+          </mc:Fallback>
+        </mc:AlternateContent>
+      </w:r>
     </w:p>
     <w:p>
       <w:pPr>
         <w:rPr>
           <w:rFonts w:ascii="Verdana" w:eastAsia="Verdana" w:hAnsi="Verdana" w:cs="Verdana"/>
           <w:color w:val="000000" w:themeColor="text1"/>
-        </w:rPr>
-      </w:pPr>
-    </w:p>
-    <w:p>
-      <w:pPr>
-        <w:rPr>
-          <w:rFonts w:ascii="Verdana" w:eastAsia="Verdana" w:hAnsi="Verdana" w:cs="Verdana"/>
-          <w:color w:val="000000" w:themeColor="text1"/>
-        </w:rPr>
-      </w:pPr>
-    </w:p>
-    <w:p>
-      <w:pPr>
-        <w:spacing w:after="0"/>
-        <w:rPr>
-          <w:rFonts w:ascii="Verdana" w:hAnsi="Verdana"/>
         </w:rPr>
       </w:pPr>
     </w:p>
     <w:tbl>
       <w:tblPr>
         <w:tblStyle w:val="Grilledutableau"/>
+        <w:tblpPr w:leftFromText="141" w:rightFromText="141" w:vertAnchor="text" w:horzAnchor="margin" w:tblpXSpec="center" w:tblpY="329"/>
         <w:tblW w:w="5000" w:type="pct"/>
-        <w:tblBorders>
-          <w:top w:val="none" w:sz="0" w:space="0" w:color="auto"/>
-          <w:left w:val="none" w:sz="0" w:space="0" w:color="auto"/>
-          <w:bottom w:val="none" w:sz="0" w:space="0" w:color="auto"/>
-          <w:right w:val="none" w:sz="0" w:space="0" w:color="auto"/>
-          <w:insideH w:val="none" w:sz="0" w:space="0" w:color="auto"/>
-          <w:insideV w:val="none" w:sz="0" w:space="0" w:color="auto"/>
-        </w:tblBorders>
-        <w:tblCellMar>
-          <w:top w:w="113" w:type="dxa"/>
-          <w:bottom w:w="113" w:type="dxa"/>
-        </w:tblCellMar>
         <w:tblLook w:val="04A0" w:firstRow="1" w:lastRow="0" w:firstColumn="1" w:lastColumn="0" w:noHBand="0" w:noVBand="1"/>
       </w:tblPr>
       <w:tblGrid>
         <w:gridCol w:w="9406"/>
-      </w:tblGrid>
-      <w:tr>
-        <w:tc>
-          <w:tcPr>
-            <w:tcW w:w="5000" w:type="pct"/>
-            <w:shd w:val="clear" w:color="auto" w:fill="006D68"/>
-            <w:vAlign w:val="center"/>
-            <w:hideMark/>
-          </w:tcPr>
-          <w:p>
-            <w:pPr>
-              <w:jc w:val="center"/>
-              <w:rPr>
-                <w:color w:val="FFFFFF" w:themeColor="background1"/>
-              </w:rPr>
-            </w:pPr>
-            <w:r>
-              <w:rPr>
-                <w:color w:val="FFFFFF" w:themeColor="background1"/>
-              </w:rPr>
-              <w:t>2020/2021 – ISEN 3 – Projet de Fin d’Année</w:t>
-            </w:r>
-          </w:p>
-          <w:p>
-            <w:pPr>
-              <w:jc w:val="center"/>
-              <w:rPr>
-                <w:color w:val="FFFFFF" w:themeColor="background1"/>
-                <w:sz w:val="28"/>
-                <w:szCs w:val="28"/>
-              </w:rPr>
-            </w:pPr>
-            <w:r>
-              <w:rPr>
-                <w:color w:val="FFFFFF" w:themeColor="background1"/>
-                <w:sz w:val="28"/>
-                <w:szCs w:val="28"/>
-              </w:rPr>
-              <w:t>RAPPORT D’ACTIVITE</w:t>
-            </w:r>
-          </w:p>
-          <w:p>
-            <w:pPr>
-              <w:jc w:val="center"/>
-            </w:pPr>
-            <w:r>
-              <w:rPr>
-                <w:color w:val="FFFFFF" w:themeColor="background1"/>
-                <w:sz w:val="24"/>
-                <w:szCs w:val="24"/>
-              </w:rPr>
-              <w:t>(Département CSM)</w:t>
-            </w:r>
-          </w:p>
-        </w:tc>
-      </w:tr>
-    </w:tbl>
-    <w:p>
-      <w:pPr>
-        <w:rPr>
-          <w:rFonts w:ascii="Verdana" w:eastAsia="Verdana" w:hAnsi="Verdana" w:cs="Verdana"/>
-          <w:color w:val="000000" w:themeColor="text1"/>
-        </w:rPr>
-      </w:pPr>
-    </w:p>
-    <w:tbl>
-      <w:tblPr>
-        <w:tblStyle w:val="Grilledutableau"/>
-        <w:tblpPr w:leftFromText="141" w:rightFromText="141" w:vertAnchor="text" w:horzAnchor="margin" w:tblpY="329"/>
-        <w:tblW w:w="0" w:type="auto"/>
-        <w:tblLayout w:type="fixed"/>
-        <w:tblLook w:val="04A0" w:firstRow="1" w:lastRow="0" w:firstColumn="1" w:lastColumn="0" w:noHBand="0" w:noVBand="1"/>
-      </w:tblPr>
-      <w:tblGrid>
-        <w:gridCol w:w="9267"/>
       </w:tblGrid>
       <w:tr>
         <w:trPr>
@@ -260,7 +340,7 @@
         </w:trPr>
         <w:tc>
           <w:tcPr>
-            <w:tcW w:w="9267" w:type="dxa"/>
+            <w:tcW w:w="5000" w:type="pct"/>
             <w:tcBorders>
               <w:top w:val="nil"/>
               <w:left w:val="nil"/>
@@ -312,7 +392,7 @@
         </w:trPr>
         <w:tc>
           <w:tcPr>
-            <w:tcW w:w="9267" w:type="dxa"/>
+            <w:tcW w:w="5000" w:type="pct"/>
             <w:tcBorders>
               <w:top w:val="single" w:sz="6" w:space="0" w:color="006D68"/>
               <w:left w:val="nil"/>
@@ -348,7 +428,7 @@
     <w:tbl>
       <w:tblPr>
         <w:tblStyle w:val="Grilledutableau"/>
-        <w:tblpPr w:leftFromText="141" w:rightFromText="141" w:vertAnchor="page" w:horzAnchor="margin" w:tblpXSpec="center" w:tblpY="8432"/>
+        <w:tblpPr w:leftFromText="141" w:rightFromText="141" w:vertAnchor="page" w:horzAnchor="margin" w:tblpXSpec="center" w:tblpY="10132"/>
         <w:tblW w:w="10364" w:type="dxa"/>
         <w:tblLayout w:type="fixed"/>
         <w:tblLook w:val="04A0" w:firstRow="1" w:lastRow="0" w:firstColumn="1" w:lastColumn="0" w:noHBand="0" w:noVBand="1"/>
@@ -419,14 +499,7 @@
                 <w:rFonts w:cs="Poppins"/>
                 <w:lang w:val="fr-FR"/>
               </w:rPr>
-              <w:t>CSI3</w:t>
-            </w:r>
-            <w:r>
-              <w:rPr>
-                <w:rFonts w:cs="Poppins"/>
-                <w:lang w:val="fr-FR"/>
-              </w:rPr>
-              <w:t xml:space="preserve"> </w:t>
+              <w:t xml:space="preserve">CSI3 </w:t>
             </w:r>
             <w:r>
               <w:rPr>
@@ -943,11 +1016,11 @@
         <w:rPr>
           <w:rFonts w:ascii="Poppins" w:eastAsiaTheme="minorHAnsi" w:hAnsi="Poppins" w:cstheme="minorBidi"/>
           <w:color w:val="auto"/>
-          <w:sz w:val="22"/>
-          <w:szCs w:val="22"/>
+          <w:sz w:val="18"/>
+          <w:szCs w:val="18"/>
           <w:lang w:val="fr-CA" w:eastAsia="en-US"/>
         </w:rPr>
-        <w:id w:val="442198248"/>
+        <w:id w:val="-2105636634"/>
         <w:docPartObj>
           <w:docPartGallery w:val="Table of Contents"/>
           <w:docPartUnique/>
@@ -956,7 +1029,6 @@
       <w:sdtEndPr>
         <w:rPr>
           <w:b/>
-          <w:bCs/>
         </w:rPr>
       </w:sdtEndPr>
       <w:sdtContent>
@@ -967,20 +1039,18 @@
             <w:rPr>
               <w:rFonts w:ascii="Poppins" w:hAnsi="Poppins" w:cs="Poppins"/>
               <w:b/>
-              <w:bCs/>
               <w:color w:val="auto"/>
-              <w:sz w:val="36"/>
-              <w:szCs w:val="36"/>
+              <w:sz w:val="22"/>
+              <w:szCs w:val="22"/>
             </w:rPr>
           </w:pPr>
           <w:r>
             <w:rPr>
               <w:rFonts w:ascii="Poppins" w:hAnsi="Poppins" w:cs="Poppins"/>
               <w:b/>
-              <w:bCs/>
               <w:color w:val="auto"/>
-              <w:sz w:val="36"/>
-              <w:szCs w:val="36"/>
+              <w:sz w:val="22"/>
+              <w:szCs w:val="22"/>
             </w:rPr>
             <w:t>Table des matières</w:t>
           </w:r>
@@ -995,23 +1065,39 @@
             <w:rPr>
               <w:rFonts w:asciiTheme="minorHAnsi" w:eastAsiaTheme="minorEastAsia" w:hAnsiTheme="minorHAnsi"/>
               <w:noProof/>
+              <w:sz w:val="18"/>
+              <w:szCs w:val="18"/>
               <w:lang w:val="fr-FR" w:eastAsia="fr-FR"/>
             </w:rPr>
           </w:pPr>
           <w:r>
+            <w:rPr>
+              <w:sz w:val="18"/>
+              <w:szCs w:val="18"/>
+            </w:rPr>
             <w:fldChar w:fldCharType="begin"/>
           </w:r>
           <w:r>
+            <w:rPr>
+              <w:sz w:val="18"/>
+              <w:szCs w:val="18"/>
+            </w:rPr>
             <w:instrText xml:space="preserve"> TOC \o "1-6" \h \z \u </w:instrText>
           </w:r>
           <w:r>
+            <w:rPr>
+              <w:sz w:val="18"/>
+              <w:szCs w:val="18"/>
+            </w:rPr>
             <w:fldChar w:fldCharType="separate"/>
           </w:r>
-          <w:hyperlink w:anchor="_Toc74836244" w:history="1">
+          <w:hyperlink w:anchor="_Toc74903677" w:history="1">
             <w:r>
               <w:rPr>
                 <w:rStyle w:val="Lienhypertexte"/>
                 <w:noProof/>
+                <w:sz w:val="18"/>
+                <w:szCs w:val="18"/>
               </w:rPr>
               <w:t>1.</w:t>
             </w:r>
@@ -1019,6 +1105,8 @@
               <w:rPr>
                 <w:rFonts w:asciiTheme="minorHAnsi" w:eastAsiaTheme="minorEastAsia" w:hAnsiTheme="minorHAnsi"/>
                 <w:noProof/>
+                <w:sz w:val="18"/>
+                <w:szCs w:val="18"/>
                 <w:lang w:val="fr-FR" w:eastAsia="fr-FR"/>
               </w:rPr>
               <w:tab/>
@@ -1027,6 +1115,8 @@
               <w:rPr>
                 <w:rStyle w:val="Lienhypertexte"/>
                 <w:noProof/>
+                <w:sz w:val="18"/>
+                <w:szCs w:val="18"/>
                 <w:lang w:val="fr-FR"/>
               </w:rPr>
               <w:t>Introduction</w:t>
@@ -1035,6 +1125,8 @@
               <w:rPr>
                 <w:noProof/>
                 <w:webHidden/>
+                <w:sz w:val="18"/>
+                <w:szCs w:val="18"/>
               </w:rPr>
               <w:tab/>
             </w:r>
@@ -1042,6 +1134,8 @@
               <w:rPr>
                 <w:noProof/>
                 <w:webHidden/>
+                <w:sz w:val="18"/>
+                <w:szCs w:val="18"/>
               </w:rPr>
               <w:fldChar w:fldCharType="begin"/>
             </w:r>
@@ -1049,19 +1143,25 @@
               <w:rPr>
                 <w:noProof/>
                 <w:webHidden/>
-              </w:rPr>
-              <w:instrText xml:space="preserve"> PAGEREF _Toc74836244 \h </w:instrText>
-            </w:r>
-            <w:r>
-              <w:rPr>
-                <w:noProof/>
-                <w:webHidden/>
-              </w:rPr>
-            </w:r>
-            <w:r>
-              <w:rPr>
-                <w:noProof/>
-                <w:webHidden/>
+                <w:sz w:val="18"/>
+                <w:szCs w:val="18"/>
+              </w:rPr>
+              <w:instrText xml:space="preserve"> PAGEREF _Toc74903677 \h </w:instrText>
+            </w:r>
+            <w:r>
+              <w:rPr>
+                <w:noProof/>
+                <w:webHidden/>
+                <w:sz w:val="18"/>
+                <w:szCs w:val="18"/>
+              </w:rPr>
+            </w:r>
+            <w:r>
+              <w:rPr>
+                <w:noProof/>
+                <w:webHidden/>
+                <w:sz w:val="18"/>
+                <w:szCs w:val="18"/>
               </w:rPr>
               <w:fldChar w:fldCharType="separate"/>
             </w:r>
@@ -1069,13 +1169,17 @@
               <w:rPr>
                 <w:noProof/>
                 <w:webHidden/>
-              </w:rPr>
-              <w:t>3</w:t>
-            </w:r>
-            <w:r>
-              <w:rPr>
-                <w:noProof/>
-                <w:webHidden/>
+                <w:sz w:val="18"/>
+                <w:szCs w:val="18"/>
+              </w:rPr>
+              <w:t>4</w:t>
+            </w:r>
+            <w:r>
+              <w:rPr>
+                <w:noProof/>
+                <w:webHidden/>
+                <w:sz w:val="18"/>
+                <w:szCs w:val="18"/>
               </w:rPr>
               <w:fldChar w:fldCharType="end"/>
             </w:r>
@@ -1091,14 +1195,18 @@
             <w:rPr>
               <w:rFonts w:asciiTheme="minorHAnsi" w:eastAsiaTheme="minorEastAsia" w:hAnsiTheme="minorHAnsi"/>
               <w:noProof/>
+              <w:sz w:val="18"/>
+              <w:szCs w:val="18"/>
               <w:lang w:val="fr-FR" w:eastAsia="fr-FR"/>
             </w:rPr>
           </w:pPr>
-          <w:hyperlink w:anchor="_Toc74836245" w:history="1">
+          <w:hyperlink w:anchor="_Toc74903678" w:history="1">
             <w:r>
               <w:rPr>
                 <w:rStyle w:val="Lienhypertexte"/>
                 <w:noProof/>
+                <w:sz w:val="18"/>
+                <w:szCs w:val="18"/>
                 <w:lang w:val="fr-FR"/>
               </w:rPr>
               <w:t>1.1.</w:t>
@@ -1107,6 +1215,8 @@
               <w:rPr>
                 <w:rFonts w:asciiTheme="minorHAnsi" w:eastAsiaTheme="minorEastAsia" w:hAnsiTheme="minorHAnsi"/>
                 <w:noProof/>
+                <w:sz w:val="18"/>
+                <w:szCs w:val="18"/>
                 <w:lang w:val="fr-FR" w:eastAsia="fr-FR"/>
               </w:rPr>
               <w:tab/>
@@ -1115,6 +1225,8 @@
               <w:rPr>
                 <w:rStyle w:val="Lienhypertexte"/>
                 <w:noProof/>
+                <w:sz w:val="18"/>
+                <w:szCs w:val="18"/>
                 <w:lang w:val="fr-FR"/>
               </w:rPr>
               <w:t>Etat de l’art et problématique</w:t>
@@ -1123,6 +1235,8 @@
               <w:rPr>
                 <w:noProof/>
                 <w:webHidden/>
+                <w:sz w:val="18"/>
+                <w:szCs w:val="18"/>
               </w:rPr>
               <w:tab/>
             </w:r>
@@ -1130,6 +1244,8 @@
               <w:rPr>
                 <w:noProof/>
                 <w:webHidden/>
+                <w:sz w:val="18"/>
+                <w:szCs w:val="18"/>
               </w:rPr>
               <w:fldChar w:fldCharType="begin"/>
             </w:r>
@@ -1137,19 +1253,25 @@
               <w:rPr>
                 <w:noProof/>
                 <w:webHidden/>
-              </w:rPr>
-              <w:instrText xml:space="preserve"> PAGEREF _Toc74836245 \h </w:instrText>
-            </w:r>
-            <w:r>
-              <w:rPr>
-                <w:noProof/>
-                <w:webHidden/>
-              </w:rPr>
-            </w:r>
-            <w:r>
-              <w:rPr>
-                <w:noProof/>
-                <w:webHidden/>
+                <w:sz w:val="18"/>
+                <w:szCs w:val="18"/>
+              </w:rPr>
+              <w:instrText xml:space="preserve"> PAGEREF _Toc74903678 \h </w:instrText>
+            </w:r>
+            <w:r>
+              <w:rPr>
+                <w:noProof/>
+                <w:webHidden/>
+                <w:sz w:val="18"/>
+                <w:szCs w:val="18"/>
+              </w:rPr>
+            </w:r>
+            <w:r>
+              <w:rPr>
+                <w:noProof/>
+                <w:webHidden/>
+                <w:sz w:val="18"/>
+                <w:szCs w:val="18"/>
               </w:rPr>
               <w:fldChar w:fldCharType="separate"/>
             </w:r>
@@ -1157,13 +1279,17 @@
               <w:rPr>
                 <w:noProof/>
                 <w:webHidden/>
-              </w:rPr>
-              <w:t>3</w:t>
-            </w:r>
-            <w:r>
-              <w:rPr>
-                <w:noProof/>
-                <w:webHidden/>
+                <w:sz w:val="18"/>
+                <w:szCs w:val="18"/>
+              </w:rPr>
+              <w:t>4</w:t>
+            </w:r>
+            <w:r>
+              <w:rPr>
+                <w:noProof/>
+                <w:webHidden/>
+                <w:sz w:val="18"/>
+                <w:szCs w:val="18"/>
               </w:rPr>
               <w:fldChar w:fldCharType="end"/>
             </w:r>
@@ -1179,14 +1305,18 @@
             <w:rPr>
               <w:rFonts w:asciiTheme="minorHAnsi" w:eastAsiaTheme="minorEastAsia" w:hAnsiTheme="minorHAnsi"/>
               <w:noProof/>
+              <w:sz w:val="18"/>
+              <w:szCs w:val="18"/>
               <w:lang w:val="fr-FR" w:eastAsia="fr-FR"/>
             </w:rPr>
           </w:pPr>
-          <w:hyperlink w:anchor="_Toc74836246" w:history="1">
+          <w:hyperlink w:anchor="_Toc74903679" w:history="1">
             <w:r>
               <w:rPr>
                 <w:rStyle w:val="Lienhypertexte"/>
                 <w:noProof/>
+                <w:sz w:val="18"/>
+                <w:szCs w:val="18"/>
               </w:rPr>
               <w:t>1.2.</w:t>
             </w:r>
@@ -1194,6 +1324,8 @@
               <w:rPr>
                 <w:rFonts w:asciiTheme="minorHAnsi" w:eastAsiaTheme="minorEastAsia" w:hAnsiTheme="minorHAnsi"/>
                 <w:noProof/>
+                <w:sz w:val="18"/>
+                <w:szCs w:val="18"/>
                 <w:lang w:val="fr-FR" w:eastAsia="fr-FR"/>
               </w:rPr>
               <w:tab/>
@@ -1202,6 +1334,8 @@
               <w:rPr>
                 <w:rStyle w:val="Lienhypertexte"/>
                 <w:noProof/>
+                <w:sz w:val="18"/>
+                <w:szCs w:val="18"/>
                 <w:lang w:val="fr-FR"/>
               </w:rPr>
               <w:t>Solution envisagée</w:t>
@@ -1210,6 +1344,8 @@
               <w:rPr>
                 <w:noProof/>
                 <w:webHidden/>
+                <w:sz w:val="18"/>
+                <w:szCs w:val="18"/>
               </w:rPr>
               <w:tab/>
             </w:r>
@@ -1217,6 +1353,8 @@
               <w:rPr>
                 <w:noProof/>
                 <w:webHidden/>
+                <w:sz w:val="18"/>
+                <w:szCs w:val="18"/>
               </w:rPr>
               <w:fldChar w:fldCharType="begin"/>
             </w:r>
@@ -1224,19 +1362,25 @@
               <w:rPr>
                 <w:noProof/>
                 <w:webHidden/>
-              </w:rPr>
-              <w:instrText xml:space="preserve"> PAGEREF _Toc74836246 \h </w:instrText>
-            </w:r>
-            <w:r>
-              <w:rPr>
-                <w:noProof/>
-                <w:webHidden/>
-              </w:rPr>
-            </w:r>
-            <w:r>
-              <w:rPr>
-                <w:noProof/>
-                <w:webHidden/>
+                <w:sz w:val="18"/>
+                <w:szCs w:val="18"/>
+              </w:rPr>
+              <w:instrText xml:space="preserve"> PAGEREF _Toc74903679 \h </w:instrText>
+            </w:r>
+            <w:r>
+              <w:rPr>
+                <w:noProof/>
+                <w:webHidden/>
+                <w:sz w:val="18"/>
+                <w:szCs w:val="18"/>
+              </w:rPr>
+            </w:r>
+            <w:r>
+              <w:rPr>
+                <w:noProof/>
+                <w:webHidden/>
+                <w:sz w:val="18"/>
+                <w:szCs w:val="18"/>
               </w:rPr>
               <w:fldChar w:fldCharType="separate"/>
             </w:r>
@@ -1244,13 +1388,17 @@
               <w:rPr>
                 <w:noProof/>
                 <w:webHidden/>
-              </w:rPr>
-              <w:t>4</w:t>
-            </w:r>
-            <w:r>
-              <w:rPr>
-                <w:noProof/>
-                <w:webHidden/>
+                <w:sz w:val="18"/>
+                <w:szCs w:val="18"/>
+              </w:rPr>
+              <w:t>5</w:t>
+            </w:r>
+            <w:r>
+              <w:rPr>
+                <w:noProof/>
+                <w:webHidden/>
+                <w:sz w:val="18"/>
+                <w:szCs w:val="18"/>
               </w:rPr>
               <w:fldChar w:fldCharType="end"/>
             </w:r>
@@ -1266,13 +1414,17 @@
             <w:rPr>
               <w:rFonts w:cstheme="minorBidi"/>
               <w:noProof/>
+              <w:sz w:val="18"/>
+              <w:szCs w:val="18"/>
             </w:rPr>
           </w:pPr>
-          <w:hyperlink w:anchor="_Toc74836247" w:history="1">
+          <w:hyperlink w:anchor="_Toc74903680" w:history="1">
             <w:r>
               <w:rPr>
                 <w:rStyle w:val="Lienhypertexte"/>
                 <w:noProof/>
+                <w:sz w:val="18"/>
+                <w:szCs w:val="18"/>
               </w:rPr>
               <w:t>1.2.1.</w:t>
             </w:r>
@@ -1280,6 +1432,8 @@
               <w:rPr>
                 <w:rFonts w:cstheme="minorBidi"/>
                 <w:noProof/>
+                <w:sz w:val="18"/>
+                <w:szCs w:val="18"/>
               </w:rPr>
               <w:tab/>
             </w:r>
@@ -1287,6 +1441,8 @@
               <w:rPr>
                 <w:rStyle w:val="Lienhypertexte"/>
                 <w:noProof/>
+                <w:sz w:val="18"/>
+                <w:szCs w:val="18"/>
               </w:rPr>
               <w:t>Présentation de la solution</w:t>
             </w:r>
@@ -1294,6 +1450,8 @@
               <w:rPr>
                 <w:noProof/>
                 <w:webHidden/>
+                <w:sz w:val="18"/>
+                <w:szCs w:val="18"/>
               </w:rPr>
               <w:tab/>
             </w:r>
@@ -1301,6 +1459,8 @@
               <w:rPr>
                 <w:noProof/>
                 <w:webHidden/>
+                <w:sz w:val="18"/>
+                <w:szCs w:val="18"/>
               </w:rPr>
               <w:fldChar w:fldCharType="begin"/>
             </w:r>
@@ -1308,19 +1468,25 @@
               <w:rPr>
                 <w:noProof/>
                 <w:webHidden/>
-              </w:rPr>
-              <w:instrText xml:space="preserve"> PAGEREF _Toc74836247 \h </w:instrText>
-            </w:r>
-            <w:r>
-              <w:rPr>
-                <w:noProof/>
-                <w:webHidden/>
-              </w:rPr>
-            </w:r>
-            <w:r>
-              <w:rPr>
-                <w:noProof/>
-                <w:webHidden/>
+                <w:sz w:val="18"/>
+                <w:szCs w:val="18"/>
+              </w:rPr>
+              <w:instrText xml:space="preserve"> PAGEREF _Toc74903680 \h </w:instrText>
+            </w:r>
+            <w:r>
+              <w:rPr>
+                <w:noProof/>
+                <w:webHidden/>
+                <w:sz w:val="18"/>
+                <w:szCs w:val="18"/>
+              </w:rPr>
+            </w:r>
+            <w:r>
+              <w:rPr>
+                <w:noProof/>
+                <w:webHidden/>
+                <w:sz w:val="18"/>
+                <w:szCs w:val="18"/>
               </w:rPr>
               <w:fldChar w:fldCharType="separate"/>
             </w:r>
@@ -1328,13 +1494,17 @@
               <w:rPr>
                 <w:noProof/>
                 <w:webHidden/>
-              </w:rPr>
-              <w:t>4</w:t>
-            </w:r>
-            <w:r>
-              <w:rPr>
-                <w:noProof/>
-                <w:webHidden/>
+                <w:sz w:val="18"/>
+                <w:szCs w:val="18"/>
+              </w:rPr>
+              <w:t>5</w:t>
+            </w:r>
+            <w:r>
+              <w:rPr>
+                <w:noProof/>
+                <w:webHidden/>
+                <w:sz w:val="18"/>
+                <w:szCs w:val="18"/>
               </w:rPr>
               <w:fldChar w:fldCharType="end"/>
             </w:r>
@@ -1350,14 +1520,18 @@
             <w:rPr>
               <w:rFonts w:asciiTheme="minorHAnsi" w:eastAsiaTheme="minorEastAsia" w:hAnsiTheme="minorHAnsi"/>
               <w:noProof/>
+              <w:sz w:val="18"/>
+              <w:szCs w:val="18"/>
               <w:lang w:val="fr-FR" w:eastAsia="fr-FR"/>
             </w:rPr>
           </w:pPr>
-          <w:hyperlink w:anchor="_Toc74836248" w:history="1">
+          <w:hyperlink w:anchor="_Toc74903681" w:history="1">
             <w:r>
               <w:rPr>
                 <w:rStyle w:val="Lienhypertexte"/>
                 <w:noProof/>
+                <w:sz w:val="18"/>
+                <w:szCs w:val="18"/>
               </w:rPr>
               <w:t>1.2.1.1.</w:t>
             </w:r>
@@ -1365,6 +1539,8 @@
               <w:rPr>
                 <w:rFonts w:asciiTheme="minorHAnsi" w:eastAsiaTheme="minorEastAsia" w:hAnsiTheme="minorHAnsi"/>
                 <w:noProof/>
+                <w:sz w:val="18"/>
+                <w:szCs w:val="18"/>
                 <w:lang w:val="fr-FR" w:eastAsia="fr-FR"/>
               </w:rPr>
               <w:tab/>
@@ -1373,6 +1549,8 @@
               <w:rPr>
                 <w:rStyle w:val="Lienhypertexte"/>
                 <w:noProof/>
+                <w:sz w:val="18"/>
+                <w:szCs w:val="18"/>
                 <w:lang w:val="fr-FR"/>
               </w:rPr>
               <w:t>Exposition de la proposition</w:t>
@@ -1381,6 +1559,8 @@
               <w:rPr>
                 <w:noProof/>
                 <w:webHidden/>
+                <w:sz w:val="18"/>
+                <w:szCs w:val="18"/>
               </w:rPr>
               <w:tab/>
             </w:r>
@@ -1388,6 +1568,8 @@
               <w:rPr>
                 <w:noProof/>
                 <w:webHidden/>
+                <w:sz w:val="18"/>
+                <w:szCs w:val="18"/>
               </w:rPr>
               <w:fldChar w:fldCharType="begin"/>
             </w:r>
@@ -1395,19 +1577,25 @@
               <w:rPr>
                 <w:noProof/>
                 <w:webHidden/>
-              </w:rPr>
-              <w:instrText xml:space="preserve"> PAGEREF _Toc74836248 \h </w:instrText>
-            </w:r>
-            <w:r>
-              <w:rPr>
-                <w:noProof/>
-                <w:webHidden/>
-              </w:rPr>
-            </w:r>
-            <w:r>
-              <w:rPr>
-                <w:noProof/>
-                <w:webHidden/>
+                <w:sz w:val="18"/>
+                <w:szCs w:val="18"/>
+              </w:rPr>
+              <w:instrText xml:space="preserve"> PAGEREF _Toc74903681 \h </w:instrText>
+            </w:r>
+            <w:r>
+              <w:rPr>
+                <w:noProof/>
+                <w:webHidden/>
+                <w:sz w:val="18"/>
+                <w:szCs w:val="18"/>
+              </w:rPr>
+            </w:r>
+            <w:r>
+              <w:rPr>
+                <w:noProof/>
+                <w:webHidden/>
+                <w:sz w:val="18"/>
+                <w:szCs w:val="18"/>
               </w:rPr>
               <w:fldChar w:fldCharType="separate"/>
             </w:r>
@@ -1415,13 +1603,17 @@
               <w:rPr>
                 <w:noProof/>
                 <w:webHidden/>
-              </w:rPr>
-              <w:t>4</w:t>
-            </w:r>
-            <w:r>
-              <w:rPr>
-                <w:noProof/>
-                <w:webHidden/>
+                <w:sz w:val="18"/>
+                <w:szCs w:val="18"/>
+              </w:rPr>
+              <w:t>5</w:t>
+            </w:r>
+            <w:r>
+              <w:rPr>
+                <w:noProof/>
+                <w:webHidden/>
+                <w:sz w:val="18"/>
+                <w:szCs w:val="18"/>
               </w:rPr>
               <w:fldChar w:fldCharType="end"/>
             </w:r>
@@ -1437,14 +1629,18 @@
             <w:rPr>
               <w:rFonts w:asciiTheme="minorHAnsi" w:eastAsiaTheme="minorEastAsia" w:hAnsiTheme="minorHAnsi"/>
               <w:noProof/>
+              <w:sz w:val="18"/>
+              <w:szCs w:val="18"/>
               <w:lang w:val="fr-FR" w:eastAsia="fr-FR"/>
             </w:rPr>
           </w:pPr>
-          <w:hyperlink w:anchor="_Toc74836249" w:history="1">
+          <w:hyperlink w:anchor="_Toc74903682" w:history="1">
             <w:r>
               <w:rPr>
                 <w:rStyle w:val="Lienhypertexte"/>
                 <w:noProof/>
+                <w:sz w:val="18"/>
+                <w:szCs w:val="18"/>
               </w:rPr>
               <w:t>1.2.1.2.</w:t>
             </w:r>
@@ -1452,6 +1648,8 @@
               <w:rPr>
                 <w:rFonts w:asciiTheme="minorHAnsi" w:eastAsiaTheme="minorEastAsia" w:hAnsiTheme="minorHAnsi"/>
                 <w:noProof/>
+                <w:sz w:val="18"/>
+                <w:szCs w:val="18"/>
                 <w:lang w:val="fr-FR" w:eastAsia="fr-FR"/>
               </w:rPr>
               <w:tab/>
@@ -1460,6 +1658,8 @@
               <w:rPr>
                 <w:rStyle w:val="Lienhypertexte"/>
                 <w:noProof/>
+                <w:sz w:val="18"/>
+                <w:szCs w:val="18"/>
                 <w:lang w:val="fr-FR"/>
               </w:rPr>
               <w:t>Périmètre fonctionnel</w:t>
@@ -1468,6 +1668,8 @@
               <w:rPr>
                 <w:noProof/>
                 <w:webHidden/>
+                <w:sz w:val="18"/>
+                <w:szCs w:val="18"/>
               </w:rPr>
               <w:tab/>
             </w:r>
@@ -1475,6 +1677,8 @@
               <w:rPr>
                 <w:noProof/>
                 <w:webHidden/>
+                <w:sz w:val="18"/>
+                <w:szCs w:val="18"/>
               </w:rPr>
               <w:fldChar w:fldCharType="begin"/>
             </w:r>
@@ -1482,19 +1686,25 @@
               <w:rPr>
                 <w:noProof/>
                 <w:webHidden/>
-              </w:rPr>
-              <w:instrText xml:space="preserve"> PAGEREF _Toc74836249 \h </w:instrText>
-            </w:r>
-            <w:r>
-              <w:rPr>
-                <w:noProof/>
-                <w:webHidden/>
-              </w:rPr>
-            </w:r>
-            <w:r>
-              <w:rPr>
-                <w:noProof/>
-                <w:webHidden/>
+                <w:sz w:val="18"/>
+                <w:szCs w:val="18"/>
+              </w:rPr>
+              <w:instrText xml:space="preserve"> PAGEREF _Toc74903682 \h </w:instrText>
+            </w:r>
+            <w:r>
+              <w:rPr>
+                <w:noProof/>
+                <w:webHidden/>
+                <w:sz w:val="18"/>
+                <w:szCs w:val="18"/>
+              </w:rPr>
+            </w:r>
+            <w:r>
+              <w:rPr>
+                <w:noProof/>
+                <w:webHidden/>
+                <w:sz w:val="18"/>
+                <w:szCs w:val="18"/>
               </w:rPr>
               <w:fldChar w:fldCharType="separate"/>
             </w:r>
@@ -1502,13 +1712,17 @@
               <w:rPr>
                 <w:noProof/>
                 <w:webHidden/>
-              </w:rPr>
-              <w:t>5</w:t>
-            </w:r>
-            <w:r>
-              <w:rPr>
-                <w:noProof/>
-                <w:webHidden/>
+                <w:sz w:val="18"/>
+                <w:szCs w:val="18"/>
+              </w:rPr>
+              <w:t>6</w:t>
+            </w:r>
+            <w:r>
+              <w:rPr>
+                <w:noProof/>
+                <w:webHidden/>
+                <w:sz w:val="18"/>
+                <w:szCs w:val="18"/>
               </w:rPr>
               <w:fldChar w:fldCharType="end"/>
             </w:r>
@@ -1524,14 +1738,18 @@
             <w:rPr>
               <w:rFonts w:asciiTheme="minorHAnsi" w:eastAsiaTheme="minorEastAsia" w:hAnsiTheme="minorHAnsi"/>
               <w:noProof/>
+              <w:sz w:val="18"/>
+              <w:szCs w:val="18"/>
               <w:lang w:val="fr-FR" w:eastAsia="fr-FR"/>
             </w:rPr>
           </w:pPr>
-          <w:hyperlink w:anchor="_Toc74836250" w:history="1">
+          <w:hyperlink w:anchor="_Toc74903683" w:history="1">
             <w:r>
               <w:rPr>
                 <w:rStyle w:val="Lienhypertexte"/>
                 <w:noProof/>
+                <w:sz w:val="18"/>
+                <w:szCs w:val="18"/>
               </w:rPr>
               <w:t>1.2.1.3.</w:t>
             </w:r>
@@ -1539,6 +1757,8 @@
               <w:rPr>
                 <w:rFonts w:asciiTheme="minorHAnsi" w:eastAsiaTheme="minorEastAsia" w:hAnsiTheme="minorHAnsi"/>
                 <w:noProof/>
+                <w:sz w:val="18"/>
+                <w:szCs w:val="18"/>
                 <w:lang w:val="fr-FR" w:eastAsia="fr-FR"/>
               </w:rPr>
               <w:tab/>
@@ -1547,6 +1767,8 @@
               <w:rPr>
                 <w:rStyle w:val="Lienhypertexte"/>
                 <w:noProof/>
+                <w:sz w:val="18"/>
+                <w:szCs w:val="18"/>
                 <w:lang w:val="fr-FR"/>
               </w:rPr>
               <w:t>Choix techniques (matériels et logiciels)</w:t>
@@ -1555,6 +1777,8 @@
               <w:rPr>
                 <w:noProof/>
                 <w:webHidden/>
+                <w:sz w:val="18"/>
+                <w:szCs w:val="18"/>
               </w:rPr>
               <w:tab/>
             </w:r>
@@ -1562,6 +1786,8 @@
               <w:rPr>
                 <w:noProof/>
                 <w:webHidden/>
+                <w:sz w:val="18"/>
+                <w:szCs w:val="18"/>
               </w:rPr>
               <w:fldChar w:fldCharType="begin"/>
             </w:r>
@@ -1569,19 +1795,25 @@
               <w:rPr>
                 <w:noProof/>
                 <w:webHidden/>
-              </w:rPr>
-              <w:instrText xml:space="preserve"> PAGEREF _Toc74836250 \h </w:instrText>
-            </w:r>
-            <w:r>
-              <w:rPr>
-                <w:noProof/>
-                <w:webHidden/>
-              </w:rPr>
-            </w:r>
-            <w:r>
-              <w:rPr>
-                <w:noProof/>
-                <w:webHidden/>
+                <w:sz w:val="18"/>
+                <w:szCs w:val="18"/>
+              </w:rPr>
+              <w:instrText xml:space="preserve"> PAGEREF _Toc74903683 \h </w:instrText>
+            </w:r>
+            <w:r>
+              <w:rPr>
+                <w:noProof/>
+                <w:webHidden/>
+                <w:sz w:val="18"/>
+                <w:szCs w:val="18"/>
+              </w:rPr>
+            </w:r>
+            <w:r>
+              <w:rPr>
+                <w:noProof/>
+                <w:webHidden/>
+                <w:sz w:val="18"/>
+                <w:szCs w:val="18"/>
               </w:rPr>
               <w:fldChar w:fldCharType="separate"/>
             </w:r>
@@ -1589,13 +1821,17 @@
               <w:rPr>
                 <w:noProof/>
                 <w:webHidden/>
-              </w:rPr>
-              <w:t>6</w:t>
-            </w:r>
-            <w:r>
-              <w:rPr>
-                <w:noProof/>
-                <w:webHidden/>
+                <w:sz w:val="18"/>
+                <w:szCs w:val="18"/>
+              </w:rPr>
+              <w:t>7</w:t>
+            </w:r>
+            <w:r>
+              <w:rPr>
+                <w:noProof/>
+                <w:webHidden/>
+                <w:sz w:val="18"/>
+                <w:szCs w:val="18"/>
               </w:rPr>
               <w:fldChar w:fldCharType="end"/>
             </w:r>
@@ -1611,14 +1847,18 @@
             <w:rPr>
               <w:rFonts w:asciiTheme="minorHAnsi" w:eastAsiaTheme="minorEastAsia" w:hAnsiTheme="minorHAnsi"/>
               <w:noProof/>
+              <w:sz w:val="18"/>
+              <w:szCs w:val="18"/>
               <w:lang w:val="fr-FR" w:eastAsia="fr-FR"/>
             </w:rPr>
           </w:pPr>
-          <w:hyperlink w:anchor="_Toc74836251" w:history="1">
+          <w:hyperlink w:anchor="_Toc74903684" w:history="1">
             <w:r>
               <w:rPr>
                 <w:rStyle w:val="Lienhypertexte"/>
                 <w:noProof/>
+                <w:sz w:val="18"/>
+                <w:szCs w:val="18"/>
               </w:rPr>
               <w:t>1.2.1.4.</w:t>
             </w:r>
@@ -1626,6 +1866,8 @@
               <w:rPr>
                 <w:rFonts w:asciiTheme="minorHAnsi" w:eastAsiaTheme="minorEastAsia" w:hAnsiTheme="minorHAnsi"/>
                 <w:noProof/>
+                <w:sz w:val="18"/>
+                <w:szCs w:val="18"/>
                 <w:lang w:val="fr-FR" w:eastAsia="fr-FR"/>
               </w:rPr>
               <w:tab/>
@@ -1634,6 +1876,8 @@
               <w:rPr>
                 <w:rStyle w:val="Lienhypertexte"/>
                 <w:noProof/>
+                <w:sz w:val="18"/>
+                <w:szCs w:val="18"/>
                 <w:lang w:val="fr-FR"/>
               </w:rPr>
               <w:t>Pilotage du projet</w:t>
@@ -1642,6 +1886,8 @@
               <w:rPr>
                 <w:noProof/>
                 <w:webHidden/>
+                <w:sz w:val="18"/>
+                <w:szCs w:val="18"/>
               </w:rPr>
               <w:tab/>
             </w:r>
@@ -1649,6 +1895,8 @@
               <w:rPr>
                 <w:noProof/>
                 <w:webHidden/>
+                <w:sz w:val="18"/>
+                <w:szCs w:val="18"/>
               </w:rPr>
               <w:fldChar w:fldCharType="begin"/>
             </w:r>
@@ -1656,19 +1904,25 @@
               <w:rPr>
                 <w:noProof/>
                 <w:webHidden/>
-              </w:rPr>
-              <w:instrText xml:space="preserve"> PAGEREF _Toc74836251 \h </w:instrText>
-            </w:r>
-            <w:r>
-              <w:rPr>
-                <w:noProof/>
-                <w:webHidden/>
-              </w:rPr>
-            </w:r>
-            <w:r>
-              <w:rPr>
-                <w:noProof/>
-                <w:webHidden/>
+                <w:sz w:val="18"/>
+                <w:szCs w:val="18"/>
+              </w:rPr>
+              <w:instrText xml:space="preserve"> PAGEREF _Toc74903684 \h </w:instrText>
+            </w:r>
+            <w:r>
+              <w:rPr>
+                <w:noProof/>
+                <w:webHidden/>
+                <w:sz w:val="18"/>
+                <w:szCs w:val="18"/>
+              </w:rPr>
+            </w:r>
+            <w:r>
+              <w:rPr>
+                <w:noProof/>
+                <w:webHidden/>
+                <w:sz w:val="18"/>
+                <w:szCs w:val="18"/>
               </w:rPr>
               <w:fldChar w:fldCharType="separate"/>
             </w:r>
@@ -1676,13 +1930,17 @@
               <w:rPr>
                 <w:noProof/>
                 <w:webHidden/>
-              </w:rPr>
-              <w:t>7</w:t>
-            </w:r>
-            <w:r>
-              <w:rPr>
-                <w:noProof/>
-                <w:webHidden/>
+                <w:sz w:val="18"/>
+                <w:szCs w:val="18"/>
+              </w:rPr>
+              <w:t>8</w:t>
+            </w:r>
+            <w:r>
+              <w:rPr>
+                <w:noProof/>
+                <w:webHidden/>
+                <w:sz w:val="18"/>
+                <w:szCs w:val="18"/>
               </w:rPr>
               <w:fldChar w:fldCharType="end"/>
             </w:r>
@@ -1698,14 +1956,18 @@
             <w:rPr>
               <w:rFonts w:asciiTheme="minorHAnsi" w:eastAsiaTheme="minorEastAsia" w:hAnsiTheme="minorHAnsi"/>
               <w:noProof/>
+              <w:sz w:val="18"/>
+              <w:szCs w:val="18"/>
               <w:lang w:val="fr-FR" w:eastAsia="fr-FR"/>
             </w:rPr>
           </w:pPr>
-          <w:hyperlink w:anchor="_Toc74836252" w:history="1">
+          <w:hyperlink w:anchor="_Toc74903685" w:history="1">
             <w:r>
               <w:rPr>
                 <w:rStyle w:val="Lienhypertexte"/>
                 <w:noProof/>
+                <w:sz w:val="18"/>
+                <w:szCs w:val="18"/>
               </w:rPr>
               <w:t>1.2.1.4.1.</w:t>
             </w:r>
@@ -1713,6 +1975,8 @@
               <w:rPr>
                 <w:rFonts w:asciiTheme="minorHAnsi" w:eastAsiaTheme="minorEastAsia" w:hAnsiTheme="minorHAnsi"/>
                 <w:noProof/>
+                <w:sz w:val="18"/>
+                <w:szCs w:val="18"/>
                 <w:lang w:val="fr-FR" w:eastAsia="fr-FR"/>
               </w:rPr>
               <w:tab/>
@@ -1721,6 +1985,8 @@
               <w:rPr>
                 <w:rStyle w:val="Lienhypertexte"/>
                 <w:noProof/>
+                <w:sz w:val="18"/>
+                <w:szCs w:val="18"/>
                 <w:lang w:val="fr-FR"/>
               </w:rPr>
               <w:t>Estimation des charges</w:t>
@@ -1729,6 +1995,8 @@
               <w:rPr>
                 <w:noProof/>
                 <w:webHidden/>
+                <w:sz w:val="18"/>
+                <w:szCs w:val="18"/>
               </w:rPr>
               <w:tab/>
             </w:r>
@@ -1736,6 +2004,8 @@
               <w:rPr>
                 <w:noProof/>
                 <w:webHidden/>
+                <w:sz w:val="18"/>
+                <w:szCs w:val="18"/>
               </w:rPr>
               <w:fldChar w:fldCharType="begin"/>
             </w:r>
@@ -1743,19 +2013,25 @@
               <w:rPr>
                 <w:noProof/>
                 <w:webHidden/>
-              </w:rPr>
-              <w:instrText xml:space="preserve"> PAGEREF _Toc74836252 \h </w:instrText>
-            </w:r>
-            <w:r>
-              <w:rPr>
-                <w:noProof/>
-                <w:webHidden/>
-              </w:rPr>
-            </w:r>
-            <w:r>
-              <w:rPr>
-                <w:noProof/>
-                <w:webHidden/>
+                <w:sz w:val="18"/>
+                <w:szCs w:val="18"/>
+              </w:rPr>
+              <w:instrText xml:space="preserve"> PAGEREF _Toc74903685 \h </w:instrText>
+            </w:r>
+            <w:r>
+              <w:rPr>
+                <w:noProof/>
+                <w:webHidden/>
+                <w:sz w:val="18"/>
+                <w:szCs w:val="18"/>
+              </w:rPr>
+            </w:r>
+            <w:r>
+              <w:rPr>
+                <w:noProof/>
+                <w:webHidden/>
+                <w:sz w:val="18"/>
+                <w:szCs w:val="18"/>
               </w:rPr>
               <w:fldChar w:fldCharType="separate"/>
             </w:r>
@@ -1763,13 +2039,17 @@
               <w:rPr>
                 <w:noProof/>
                 <w:webHidden/>
-              </w:rPr>
-              <w:t>7</w:t>
-            </w:r>
-            <w:r>
-              <w:rPr>
-                <w:noProof/>
-                <w:webHidden/>
+                <w:sz w:val="18"/>
+                <w:szCs w:val="18"/>
+              </w:rPr>
+              <w:t>8</w:t>
+            </w:r>
+            <w:r>
+              <w:rPr>
+                <w:noProof/>
+                <w:webHidden/>
+                <w:sz w:val="18"/>
+                <w:szCs w:val="18"/>
               </w:rPr>
               <w:fldChar w:fldCharType="end"/>
             </w:r>
@@ -1785,14 +2065,18 @@
             <w:rPr>
               <w:rFonts w:asciiTheme="minorHAnsi" w:eastAsiaTheme="minorEastAsia" w:hAnsiTheme="minorHAnsi"/>
               <w:noProof/>
+              <w:sz w:val="18"/>
+              <w:szCs w:val="18"/>
               <w:lang w:val="fr-FR" w:eastAsia="fr-FR"/>
             </w:rPr>
           </w:pPr>
-          <w:hyperlink w:anchor="_Toc74836253" w:history="1">
+          <w:hyperlink w:anchor="_Toc74903686" w:history="1">
             <w:r>
               <w:rPr>
                 <w:rStyle w:val="Lienhypertexte"/>
                 <w:noProof/>
+                <w:sz w:val="18"/>
+                <w:szCs w:val="18"/>
               </w:rPr>
               <w:t>1.2.1.4.2.</w:t>
             </w:r>
@@ -1800,6 +2084,8 @@
               <w:rPr>
                 <w:rFonts w:asciiTheme="minorHAnsi" w:eastAsiaTheme="minorEastAsia" w:hAnsiTheme="minorHAnsi"/>
                 <w:noProof/>
+                <w:sz w:val="18"/>
+                <w:szCs w:val="18"/>
                 <w:lang w:val="fr-FR" w:eastAsia="fr-FR"/>
               </w:rPr>
               <w:tab/>
@@ -1808,6 +2094,8 @@
               <w:rPr>
                 <w:rStyle w:val="Lienhypertexte"/>
                 <w:noProof/>
+                <w:sz w:val="18"/>
+                <w:szCs w:val="18"/>
                 <w:lang w:val="fr-FR"/>
               </w:rPr>
               <w:t>Planning prévisionnel</w:t>
@@ -1816,6 +2104,8 @@
               <w:rPr>
                 <w:noProof/>
                 <w:webHidden/>
+                <w:sz w:val="18"/>
+                <w:szCs w:val="18"/>
               </w:rPr>
               <w:tab/>
             </w:r>
@@ -1823,6 +2113,8 @@
               <w:rPr>
                 <w:noProof/>
                 <w:webHidden/>
+                <w:sz w:val="18"/>
+                <w:szCs w:val="18"/>
               </w:rPr>
               <w:fldChar w:fldCharType="begin"/>
             </w:r>
@@ -1830,19 +2122,25 @@
               <w:rPr>
                 <w:noProof/>
                 <w:webHidden/>
-              </w:rPr>
-              <w:instrText xml:space="preserve"> PAGEREF _Toc74836253 \h </w:instrText>
-            </w:r>
-            <w:r>
-              <w:rPr>
-                <w:noProof/>
-                <w:webHidden/>
-              </w:rPr>
-            </w:r>
-            <w:r>
-              <w:rPr>
-                <w:noProof/>
-                <w:webHidden/>
+                <w:sz w:val="18"/>
+                <w:szCs w:val="18"/>
+              </w:rPr>
+              <w:instrText xml:space="preserve"> PAGEREF _Toc74903686 \h </w:instrText>
+            </w:r>
+            <w:r>
+              <w:rPr>
+                <w:noProof/>
+                <w:webHidden/>
+                <w:sz w:val="18"/>
+                <w:szCs w:val="18"/>
+              </w:rPr>
+            </w:r>
+            <w:r>
+              <w:rPr>
+                <w:noProof/>
+                <w:webHidden/>
+                <w:sz w:val="18"/>
+                <w:szCs w:val="18"/>
               </w:rPr>
               <w:fldChar w:fldCharType="separate"/>
             </w:r>
@@ -1850,13 +2148,17 @@
               <w:rPr>
                 <w:noProof/>
                 <w:webHidden/>
-              </w:rPr>
-              <w:t>8</w:t>
-            </w:r>
-            <w:r>
-              <w:rPr>
-                <w:noProof/>
-                <w:webHidden/>
+                <w:sz w:val="18"/>
+                <w:szCs w:val="18"/>
+              </w:rPr>
+              <w:t>10</w:t>
+            </w:r>
+            <w:r>
+              <w:rPr>
+                <w:noProof/>
+                <w:webHidden/>
+                <w:sz w:val="18"/>
+                <w:szCs w:val="18"/>
               </w:rPr>
               <w:fldChar w:fldCharType="end"/>
             </w:r>
@@ -1872,14 +2174,18 @@
             <w:rPr>
               <w:rFonts w:asciiTheme="minorHAnsi" w:eastAsiaTheme="minorEastAsia" w:hAnsiTheme="minorHAnsi"/>
               <w:noProof/>
+              <w:sz w:val="18"/>
+              <w:szCs w:val="18"/>
               <w:lang w:val="fr-FR" w:eastAsia="fr-FR"/>
             </w:rPr>
           </w:pPr>
-          <w:hyperlink w:anchor="_Toc74836254" w:history="1">
+          <w:hyperlink w:anchor="_Toc74903687" w:history="1">
             <w:r>
               <w:rPr>
                 <w:rStyle w:val="Lienhypertexte"/>
                 <w:noProof/>
+                <w:sz w:val="18"/>
+                <w:szCs w:val="18"/>
               </w:rPr>
               <w:t>1.2.1.4.3.</w:t>
             </w:r>
@@ -1887,6 +2193,8 @@
               <w:rPr>
                 <w:rFonts w:asciiTheme="minorHAnsi" w:eastAsiaTheme="minorEastAsia" w:hAnsiTheme="minorHAnsi"/>
                 <w:noProof/>
+                <w:sz w:val="18"/>
+                <w:szCs w:val="18"/>
                 <w:lang w:val="fr-FR" w:eastAsia="fr-FR"/>
               </w:rPr>
               <w:tab/>
@@ -1895,6 +2203,8 @@
               <w:rPr>
                 <w:rStyle w:val="Lienhypertexte"/>
                 <w:noProof/>
+                <w:sz w:val="18"/>
+                <w:szCs w:val="18"/>
                 <w:lang w:val="fr-FR"/>
               </w:rPr>
               <w:t>Communication</w:t>
@@ -1903,6 +2213,8 @@
               <w:rPr>
                 <w:noProof/>
                 <w:webHidden/>
+                <w:sz w:val="18"/>
+                <w:szCs w:val="18"/>
               </w:rPr>
               <w:tab/>
             </w:r>
@@ -1910,6 +2222,8 @@
               <w:rPr>
                 <w:noProof/>
                 <w:webHidden/>
+                <w:sz w:val="18"/>
+                <w:szCs w:val="18"/>
               </w:rPr>
               <w:fldChar w:fldCharType="begin"/>
             </w:r>
@@ -1917,19 +2231,25 @@
               <w:rPr>
                 <w:noProof/>
                 <w:webHidden/>
-              </w:rPr>
-              <w:instrText xml:space="preserve"> PAGEREF _Toc74836254 \h </w:instrText>
-            </w:r>
-            <w:r>
-              <w:rPr>
-                <w:noProof/>
-                <w:webHidden/>
-              </w:rPr>
-            </w:r>
-            <w:r>
-              <w:rPr>
-                <w:noProof/>
-                <w:webHidden/>
+                <w:sz w:val="18"/>
+                <w:szCs w:val="18"/>
+              </w:rPr>
+              <w:instrText xml:space="preserve"> PAGEREF _Toc74903687 \h </w:instrText>
+            </w:r>
+            <w:r>
+              <w:rPr>
+                <w:noProof/>
+                <w:webHidden/>
+                <w:sz w:val="18"/>
+                <w:szCs w:val="18"/>
+              </w:rPr>
+            </w:r>
+            <w:r>
+              <w:rPr>
+                <w:noProof/>
+                <w:webHidden/>
+                <w:sz w:val="18"/>
+                <w:szCs w:val="18"/>
               </w:rPr>
               <w:fldChar w:fldCharType="separate"/>
             </w:r>
@@ -1937,13 +2257,17 @@
               <w:rPr>
                 <w:noProof/>
                 <w:webHidden/>
-              </w:rPr>
-              <w:t>9</w:t>
-            </w:r>
-            <w:r>
-              <w:rPr>
-                <w:noProof/>
-                <w:webHidden/>
+                <w:sz w:val="18"/>
+                <w:szCs w:val="18"/>
+              </w:rPr>
+              <w:t>11</w:t>
+            </w:r>
+            <w:r>
+              <w:rPr>
+                <w:noProof/>
+                <w:webHidden/>
+                <w:sz w:val="18"/>
+                <w:szCs w:val="18"/>
               </w:rPr>
               <w:fldChar w:fldCharType="end"/>
             </w:r>
@@ -1959,14 +2283,18 @@
             <w:rPr>
               <w:rFonts w:asciiTheme="minorHAnsi" w:eastAsiaTheme="minorEastAsia" w:hAnsiTheme="minorHAnsi"/>
               <w:noProof/>
+              <w:sz w:val="18"/>
+              <w:szCs w:val="18"/>
               <w:lang w:val="fr-FR" w:eastAsia="fr-FR"/>
             </w:rPr>
           </w:pPr>
-          <w:hyperlink w:anchor="_Toc74836255" w:history="1">
+          <w:hyperlink w:anchor="_Toc74903688" w:history="1">
             <w:r>
               <w:rPr>
                 <w:rStyle w:val="Lienhypertexte"/>
                 <w:noProof/>
+                <w:sz w:val="18"/>
+                <w:szCs w:val="18"/>
               </w:rPr>
               <w:t>1.2.1.5.</w:t>
             </w:r>
@@ -1974,6 +2302,8 @@
               <w:rPr>
                 <w:rFonts w:asciiTheme="minorHAnsi" w:eastAsiaTheme="minorEastAsia" w:hAnsiTheme="minorHAnsi"/>
                 <w:noProof/>
+                <w:sz w:val="18"/>
+                <w:szCs w:val="18"/>
                 <w:lang w:val="fr-FR" w:eastAsia="fr-FR"/>
               </w:rPr>
               <w:tab/>
@@ -1982,6 +2312,8 @@
               <w:rPr>
                 <w:rStyle w:val="Lienhypertexte"/>
                 <w:noProof/>
+                <w:sz w:val="18"/>
+                <w:szCs w:val="18"/>
                 <w:lang w:val="fr-FR"/>
               </w:rPr>
               <w:t>Coûts</w:t>
@@ -1990,6 +2322,8 @@
               <w:rPr>
                 <w:noProof/>
                 <w:webHidden/>
+                <w:sz w:val="18"/>
+                <w:szCs w:val="18"/>
               </w:rPr>
               <w:tab/>
             </w:r>
@@ -1997,6 +2331,8 @@
               <w:rPr>
                 <w:noProof/>
                 <w:webHidden/>
+                <w:sz w:val="18"/>
+                <w:szCs w:val="18"/>
               </w:rPr>
               <w:fldChar w:fldCharType="begin"/>
             </w:r>
@@ -2004,19 +2340,25 @@
               <w:rPr>
                 <w:noProof/>
                 <w:webHidden/>
-              </w:rPr>
-              <w:instrText xml:space="preserve"> PAGEREF _Toc74836255 \h </w:instrText>
-            </w:r>
-            <w:r>
-              <w:rPr>
-                <w:noProof/>
-                <w:webHidden/>
-              </w:rPr>
-            </w:r>
-            <w:r>
-              <w:rPr>
-                <w:noProof/>
-                <w:webHidden/>
+                <w:sz w:val="18"/>
+                <w:szCs w:val="18"/>
+              </w:rPr>
+              <w:instrText xml:space="preserve"> PAGEREF _Toc74903688 \h </w:instrText>
+            </w:r>
+            <w:r>
+              <w:rPr>
+                <w:noProof/>
+                <w:webHidden/>
+                <w:sz w:val="18"/>
+                <w:szCs w:val="18"/>
+              </w:rPr>
+            </w:r>
+            <w:r>
+              <w:rPr>
+                <w:noProof/>
+                <w:webHidden/>
+                <w:sz w:val="18"/>
+                <w:szCs w:val="18"/>
               </w:rPr>
               <w:fldChar w:fldCharType="separate"/>
             </w:r>
@@ -2024,13 +2366,17 @@
               <w:rPr>
                 <w:noProof/>
                 <w:webHidden/>
-              </w:rPr>
-              <w:t>9</w:t>
-            </w:r>
-            <w:r>
-              <w:rPr>
-                <w:noProof/>
-                <w:webHidden/>
+                <w:sz w:val="18"/>
+                <w:szCs w:val="18"/>
+              </w:rPr>
+              <w:t>12</w:t>
+            </w:r>
+            <w:r>
+              <w:rPr>
+                <w:noProof/>
+                <w:webHidden/>
+                <w:sz w:val="18"/>
+                <w:szCs w:val="18"/>
               </w:rPr>
               <w:fldChar w:fldCharType="end"/>
             </w:r>
@@ -2046,13 +2392,17 @@
             <w:rPr>
               <w:rFonts w:cstheme="minorBidi"/>
               <w:noProof/>
+              <w:sz w:val="18"/>
+              <w:szCs w:val="18"/>
             </w:rPr>
           </w:pPr>
-          <w:hyperlink w:anchor="_Toc74836256" w:history="1">
+          <w:hyperlink w:anchor="_Toc74903689" w:history="1">
             <w:r>
               <w:rPr>
                 <w:rStyle w:val="Lienhypertexte"/>
                 <w:noProof/>
+                <w:sz w:val="18"/>
+                <w:szCs w:val="18"/>
               </w:rPr>
               <w:t>1.2.2.</w:t>
             </w:r>
@@ -2060,6 +2410,8 @@
               <w:rPr>
                 <w:rFonts w:cstheme="minorBidi"/>
                 <w:noProof/>
+                <w:sz w:val="18"/>
+                <w:szCs w:val="18"/>
               </w:rPr>
               <w:tab/>
             </w:r>
@@ -2067,6 +2419,8 @@
               <w:rPr>
                 <w:rStyle w:val="Lienhypertexte"/>
                 <w:noProof/>
+                <w:sz w:val="18"/>
+                <w:szCs w:val="18"/>
               </w:rPr>
               <w:t>Analyse fonctionnelle</w:t>
             </w:r>
@@ -2074,6 +2428,8 @@
               <w:rPr>
                 <w:noProof/>
                 <w:webHidden/>
+                <w:sz w:val="18"/>
+                <w:szCs w:val="18"/>
               </w:rPr>
               <w:tab/>
             </w:r>
@@ -2081,6 +2437,8 @@
               <w:rPr>
                 <w:noProof/>
                 <w:webHidden/>
+                <w:sz w:val="18"/>
+                <w:szCs w:val="18"/>
               </w:rPr>
               <w:fldChar w:fldCharType="begin"/>
             </w:r>
@@ -2088,19 +2446,25 @@
               <w:rPr>
                 <w:noProof/>
                 <w:webHidden/>
-              </w:rPr>
-              <w:instrText xml:space="preserve"> PAGEREF _Toc74836256 \h </w:instrText>
-            </w:r>
-            <w:r>
-              <w:rPr>
-                <w:noProof/>
-                <w:webHidden/>
-              </w:rPr>
-            </w:r>
-            <w:r>
-              <w:rPr>
-                <w:noProof/>
-                <w:webHidden/>
+                <w:sz w:val="18"/>
+                <w:szCs w:val="18"/>
+              </w:rPr>
+              <w:instrText xml:space="preserve"> PAGEREF _Toc74903689 \h </w:instrText>
+            </w:r>
+            <w:r>
+              <w:rPr>
+                <w:noProof/>
+                <w:webHidden/>
+                <w:sz w:val="18"/>
+                <w:szCs w:val="18"/>
+              </w:rPr>
+            </w:r>
+            <w:r>
+              <w:rPr>
+                <w:noProof/>
+                <w:webHidden/>
+                <w:sz w:val="18"/>
+                <w:szCs w:val="18"/>
               </w:rPr>
               <w:fldChar w:fldCharType="separate"/>
             </w:r>
@@ -2108,13 +2472,17 @@
               <w:rPr>
                 <w:noProof/>
                 <w:webHidden/>
-              </w:rPr>
-              <w:t>9</w:t>
-            </w:r>
-            <w:r>
-              <w:rPr>
-                <w:noProof/>
-                <w:webHidden/>
+                <w:sz w:val="18"/>
+                <w:szCs w:val="18"/>
+              </w:rPr>
+              <w:t>13</w:t>
+            </w:r>
+            <w:r>
+              <w:rPr>
+                <w:noProof/>
+                <w:webHidden/>
+                <w:sz w:val="18"/>
+                <w:szCs w:val="18"/>
               </w:rPr>
               <w:fldChar w:fldCharType="end"/>
             </w:r>
@@ -2130,14 +2498,18 @@
             <w:rPr>
               <w:rFonts w:asciiTheme="minorHAnsi" w:eastAsiaTheme="minorEastAsia" w:hAnsiTheme="minorHAnsi"/>
               <w:noProof/>
+              <w:sz w:val="18"/>
+              <w:szCs w:val="18"/>
               <w:lang w:val="fr-FR" w:eastAsia="fr-FR"/>
             </w:rPr>
           </w:pPr>
-          <w:hyperlink w:anchor="_Toc74836257" w:history="1">
+          <w:hyperlink w:anchor="_Toc74903690" w:history="1">
             <w:r>
               <w:rPr>
                 <w:rStyle w:val="Lienhypertexte"/>
                 <w:noProof/>
+                <w:sz w:val="18"/>
+                <w:szCs w:val="18"/>
               </w:rPr>
               <w:t>1.2.2.1.</w:t>
             </w:r>
@@ -2145,6 +2517,8 @@
               <w:rPr>
                 <w:rFonts w:asciiTheme="minorHAnsi" w:eastAsiaTheme="minorEastAsia" w:hAnsiTheme="minorHAnsi"/>
                 <w:noProof/>
+                <w:sz w:val="18"/>
+                <w:szCs w:val="18"/>
                 <w:lang w:val="fr-FR" w:eastAsia="fr-FR"/>
               </w:rPr>
               <w:tab/>
@@ -2153,6 +2527,8 @@
               <w:rPr>
                 <w:rStyle w:val="Lienhypertexte"/>
                 <w:noProof/>
+                <w:sz w:val="18"/>
+                <w:szCs w:val="18"/>
                 <w:lang w:val="fr-FR"/>
               </w:rPr>
               <w:t>Détail des fonctionnalités</w:t>
@@ -2161,6 +2537,8 @@
               <w:rPr>
                 <w:noProof/>
                 <w:webHidden/>
+                <w:sz w:val="18"/>
+                <w:szCs w:val="18"/>
               </w:rPr>
               <w:tab/>
             </w:r>
@@ -2168,6 +2546,8 @@
               <w:rPr>
                 <w:noProof/>
                 <w:webHidden/>
+                <w:sz w:val="18"/>
+                <w:szCs w:val="18"/>
               </w:rPr>
               <w:fldChar w:fldCharType="begin"/>
             </w:r>
@@ -2175,19 +2555,25 @@
               <w:rPr>
                 <w:noProof/>
                 <w:webHidden/>
-              </w:rPr>
-              <w:instrText xml:space="preserve"> PAGEREF _Toc74836257 \h </w:instrText>
-            </w:r>
-            <w:r>
-              <w:rPr>
-                <w:noProof/>
-                <w:webHidden/>
-              </w:rPr>
-            </w:r>
-            <w:r>
-              <w:rPr>
-                <w:noProof/>
-                <w:webHidden/>
+                <w:sz w:val="18"/>
+                <w:szCs w:val="18"/>
+              </w:rPr>
+              <w:instrText xml:space="preserve"> PAGEREF _Toc74903690 \h </w:instrText>
+            </w:r>
+            <w:r>
+              <w:rPr>
+                <w:noProof/>
+                <w:webHidden/>
+                <w:sz w:val="18"/>
+                <w:szCs w:val="18"/>
+              </w:rPr>
+            </w:r>
+            <w:r>
+              <w:rPr>
+                <w:noProof/>
+                <w:webHidden/>
+                <w:sz w:val="18"/>
+                <w:szCs w:val="18"/>
               </w:rPr>
               <w:fldChar w:fldCharType="separate"/>
             </w:r>
@@ -2195,13 +2581,17 @@
               <w:rPr>
                 <w:noProof/>
                 <w:webHidden/>
-              </w:rPr>
-              <w:t>9</w:t>
-            </w:r>
-            <w:r>
-              <w:rPr>
-                <w:noProof/>
-                <w:webHidden/>
+                <w:sz w:val="18"/>
+                <w:szCs w:val="18"/>
+              </w:rPr>
+              <w:t>13</w:t>
+            </w:r>
+            <w:r>
+              <w:rPr>
+                <w:noProof/>
+                <w:webHidden/>
+                <w:sz w:val="18"/>
+                <w:szCs w:val="18"/>
               </w:rPr>
               <w:fldChar w:fldCharType="end"/>
             </w:r>
@@ -2217,14 +2607,18 @@
             <w:rPr>
               <w:rFonts w:asciiTheme="minorHAnsi" w:eastAsiaTheme="minorEastAsia" w:hAnsiTheme="minorHAnsi"/>
               <w:noProof/>
+              <w:sz w:val="18"/>
+              <w:szCs w:val="18"/>
               <w:lang w:val="fr-FR" w:eastAsia="fr-FR"/>
             </w:rPr>
           </w:pPr>
-          <w:hyperlink w:anchor="_Toc74836258" w:history="1">
+          <w:hyperlink w:anchor="_Toc74903691" w:history="1">
             <w:r>
               <w:rPr>
                 <w:rStyle w:val="Lienhypertexte"/>
                 <w:noProof/>
+                <w:sz w:val="18"/>
+                <w:szCs w:val="18"/>
               </w:rPr>
               <w:t>1.2.2.2.</w:t>
             </w:r>
@@ -2232,6 +2626,8 @@
               <w:rPr>
                 <w:rFonts w:asciiTheme="minorHAnsi" w:eastAsiaTheme="minorEastAsia" w:hAnsiTheme="minorHAnsi"/>
                 <w:noProof/>
+                <w:sz w:val="18"/>
+                <w:szCs w:val="18"/>
                 <w:lang w:val="fr-FR" w:eastAsia="fr-FR"/>
               </w:rPr>
               <w:tab/>
@@ -2240,6 +2636,8 @@
               <w:rPr>
                 <w:rStyle w:val="Lienhypertexte"/>
                 <w:noProof/>
+                <w:sz w:val="18"/>
+                <w:szCs w:val="18"/>
                 <w:lang w:val="fr-FR"/>
               </w:rPr>
               <w:t>Maquettes</w:t>
@@ -2248,6 +2646,8 @@
               <w:rPr>
                 <w:noProof/>
                 <w:webHidden/>
+                <w:sz w:val="18"/>
+                <w:szCs w:val="18"/>
               </w:rPr>
               <w:tab/>
             </w:r>
@@ -2255,6 +2655,8 @@
               <w:rPr>
                 <w:noProof/>
                 <w:webHidden/>
+                <w:sz w:val="18"/>
+                <w:szCs w:val="18"/>
               </w:rPr>
               <w:fldChar w:fldCharType="begin"/>
             </w:r>
@@ -2262,19 +2664,25 @@
               <w:rPr>
                 <w:noProof/>
                 <w:webHidden/>
-              </w:rPr>
-              <w:instrText xml:space="preserve"> PAGEREF _Toc74836258 \h </w:instrText>
-            </w:r>
-            <w:r>
-              <w:rPr>
-                <w:noProof/>
-                <w:webHidden/>
-              </w:rPr>
-            </w:r>
-            <w:r>
-              <w:rPr>
-                <w:noProof/>
-                <w:webHidden/>
+                <w:sz w:val="18"/>
+                <w:szCs w:val="18"/>
+              </w:rPr>
+              <w:instrText xml:space="preserve"> PAGEREF _Toc74903691 \h </w:instrText>
+            </w:r>
+            <w:r>
+              <w:rPr>
+                <w:noProof/>
+                <w:webHidden/>
+                <w:sz w:val="18"/>
+                <w:szCs w:val="18"/>
+              </w:rPr>
+            </w:r>
+            <w:r>
+              <w:rPr>
+                <w:noProof/>
+                <w:webHidden/>
+                <w:sz w:val="18"/>
+                <w:szCs w:val="18"/>
               </w:rPr>
               <w:fldChar w:fldCharType="separate"/>
             </w:r>
@@ -2282,13 +2690,17 @@
               <w:rPr>
                 <w:noProof/>
                 <w:webHidden/>
-              </w:rPr>
-              <w:t>9</w:t>
-            </w:r>
-            <w:r>
-              <w:rPr>
-                <w:noProof/>
-                <w:webHidden/>
+                <w:sz w:val="18"/>
+                <w:szCs w:val="18"/>
+              </w:rPr>
+              <w:t>15</w:t>
+            </w:r>
+            <w:r>
+              <w:rPr>
+                <w:noProof/>
+                <w:webHidden/>
+                <w:sz w:val="18"/>
+                <w:szCs w:val="18"/>
               </w:rPr>
               <w:fldChar w:fldCharType="end"/>
             </w:r>
@@ -2304,13 +2716,17 @@
             <w:rPr>
               <w:rFonts w:cstheme="minorBidi"/>
               <w:noProof/>
+              <w:sz w:val="18"/>
+              <w:szCs w:val="18"/>
             </w:rPr>
           </w:pPr>
-          <w:hyperlink w:anchor="_Toc74836259" w:history="1">
+          <w:hyperlink w:anchor="_Toc74903692" w:history="1">
             <w:r>
               <w:rPr>
                 <w:rStyle w:val="Lienhypertexte"/>
                 <w:noProof/>
+                <w:sz w:val="18"/>
+                <w:szCs w:val="18"/>
               </w:rPr>
               <w:t>1.2.3.</w:t>
             </w:r>
@@ -2318,6 +2734,8 @@
               <w:rPr>
                 <w:rFonts w:cstheme="minorBidi"/>
                 <w:noProof/>
+                <w:sz w:val="18"/>
+                <w:szCs w:val="18"/>
               </w:rPr>
               <w:tab/>
             </w:r>
@@ -2325,6 +2743,8 @@
               <w:rPr>
                 <w:rStyle w:val="Lienhypertexte"/>
                 <w:noProof/>
+                <w:sz w:val="18"/>
+                <w:szCs w:val="18"/>
               </w:rPr>
               <w:t>Analyse technique</w:t>
             </w:r>
@@ -2332,6 +2752,8 @@
               <w:rPr>
                 <w:noProof/>
                 <w:webHidden/>
+                <w:sz w:val="18"/>
+                <w:szCs w:val="18"/>
               </w:rPr>
               <w:tab/>
             </w:r>
@@ -2339,6 +2761,8 @@
               <w:rPr>
                 <w:noProof/>
                 <w:webHidden/>
+                <w:sz w:val="18"/>
+                <w:szCs w:val="18"/>
               </w:rPr>
               <w:fldChar w:fldCharType="begin"/>
             </w:r>
@@ -2346,19 +2770,25 @@
               <w:rPr>
                 <w:noProof/>
                 <w:webHidden/>
-              </w:rPr>
-              <w:instrText xml:space="preserve"> PAGEREF _Toc74836259 \h </w:instrText>
-            </w:r>
-            <w:r>
-              <w:rPr>
-                <w:noProof/>
-                <w:webHidden/>
-              </w:rPr>
-            </w:r>
-            <w:r>
-              <w:rPr>
-                <w:noProof/>
-                <w:webHidden/>
+                <w:sz w:val="18"/>
+                <w:szCs w:val="18"/>
+              </w:rPr>
+              <w:instrText xml:space="preserve"> PAGEREF _Toc74903692 \h </w:instrText>
+            </w:r>
+            <w:r>
+              <w:rPr>
+                <w:noProof/>
+                <w:webHidden/>
+                <w:sz w:val="18"/>
+                <w:szCs w:val="18"/>
+              </w:rPr>
+            </w:r>
+            <w:r>
+              <w:rPr>
+                <w:noProof/>
+                <w:webHidden/>
+                <w:sz w:val="18"/>
+                <w:szCs w:val="18"/>
               </w:rPr>
               <w:fldChar w:fldCharType="separate"/>
             </w:r>
@@ -2366,13 +2796,17 @@
               <w:rPr>
                 <w:noProof/>
                 <w:webHidden/>
-              </w:rPr>
-              <w:t>9</w:t>
-            </w:r>
-            <w:r>
-              <w:rPr>
-                <w:noProof/>
-                <w:webHidden/>
+                <w:sz w:val="18"/>
+                <w:szCs w:val="18"/>
+              </w:rPr>
+              <w:t>15</w:t>
+            </w:r>
+            <w:r>
+              <w:rPr>
+                <w:noProof/>
+                <w:webHidden/>
+                <w:sz w:val="18"/>
+                <w:szCs w:val="18"/>
               </w:rPr>
               <w:fldChar w:fldCharType="end"/>
             </w:r>
@@ -2388,14 +2822,18 @@
             <w:rPr>
               <w:rFonts w:asciiTheme="minorHAnsi" w:eastAsiaTheme="minorEastAsia" w:hAnsiTheme="minorHAnsi"/>
               <w:noProof/>
+              <w:sz w:val="18"/>
+              <w:szCs w:val="18"/>
               <w:lang w:val="fr-FR" w:eastAsia="fr-FR"/>
             </w:rPr>
           </w:pPr>
-          <w:hyperlink w:anchor="_Toc74836260" w:history="1">
+          <w:hyperlink w:anchor="_Toc74903693" w:history="1">
             <w:r>
               <w:rPr>
                 <w:rStyle w:val="Lienhypertexte"/>
                 <w:noProof/>
+                <w:sz w:val="18"/>
+                <w:szCs w:val="18"/>
               </w:rPr>
               <w:t>1.2.3.1.</w:t>
             </w:r>
@@ -2403,6 +2841,8 @@
               <w:rPr>
                 <w:rFonts w:asciiTheme="minorHAnsi" w:eastAsiaTheme="minorEastAsia" w:hAnsiTheme="minorHAnsi"/>
                 <w:noProof/>
+                <w:sz w:val="18"/>
+                <w:szCs w:val="18"/>
                 <w:lang w:val="fr-FR" w:eastAsia="fr-FR"/>
               </w:rPr>
               <w:tab/>
@@ -2411,6 +2851,8 @@
               <w:rPr>
                 <w:rStyle w:val="Lienhypertexte"/>
                 <w:noProof/>
+                <w:sz w:val="18"/>
+                <w:szCs w:val="18"/>
                 <w:lang w:val="fr-FR"/>
               </w:rPr>
               <w:t>Architecture technique (interfaçage entre les composants, flux…)</w:t>
@@ -2419,6 +2861,8 @@
               <w:rPr>
                 <w:noProof/>
                 <w:webHidden/>
+                <w:sz w:val="18"/>
+                <w:szCs w:val="18"/>
               </w:rPr>
               <w:tab/>
             </w:r>
@@ -2426,6 +2870,8 @@
               <w:rPr>
                 <w:noProof/>
                 <w:webHidden/>
+                <w:sz w:val="18"/>
+                <w:szCs w:val="18"/>
               </w:rPr>
               <w:fldChar w:fldCharType="begin"/>
             </w:r>
@@ -2433,19 +2879,25 @@
               <w:rPr>
                 <w:noProof/>
                 <w:webHidden/>
-              </w:rPr>
-              <w:instrText xml:space="preserve"> PAGEREF _Toc74836260 \h </w:instrText>
-            </w:r>
-            <w:r>
-              <w:rPr>
-                <w:noProof/>
-                <w:webHidden/>
-              </w:rPr>
-            </w:r>
-            <w:r>
-              <w:rPr>
-                <w:noProof/>
-                <w:webHidden/>
+                <w:sz w:val="18"/>
+                <w:szCs w:val="18"/>
+              </w:rPr>
+              <w:instrText xml:space="preserve"> PAGEREF _Toc74903693 \h </w:instrText>
+            </w:r>
+            <w:r>
+              <w:rPr>
+                <w:noProof/>
+                <w:webHidden/>
+                <w:sz w:val="18"/>
+                <w:szCs w:val="18"/>
+              </w:rPr>
+            </w:r>
+            <w:r>
+              <w:rPr>
+                <w:noProof/>
+                <w:webHidden/>
+                <w:sz w:val="18"/>
+                <w:szCs w:val="18"/>
               </w:rPr>
               <w:fldChar w:fldCharType="separate"/>
             </w:r>
@@ -2453,13 +2905,17 @@
               <w:rPr>
                 <w:noProof/>
                 <w:webHidden/>
-              </w:rPr>
-              <w:t>9</w:t>
-            </w:r>
-            <w:r>
-              <w:rPr>
-                <w:noProof/>
-                <w:webHidden/>
+                <w:sz w:val="18"/>
+                <w:szCs w:val="18"/>
+              </w:rPr>
+              <w:t>15</w:t>
+            </w:r>
+            <w:r>
+              <w:rPr>
+                <w:noProof/>
+                <w:webHidden/>
+                <w:sz w:val="18"/>
+                <w:szCs w:val="18"/>
               </w:rPr>
               <w:fldChar w:fldCharType="end"/>
             </w:r>
@@ -2475,14 +2931,18 @@
             <w:rPr>
               <w:rFonts w:asciiTheme="minorHAnsi" w:eastAsiaTheme="minorEastAsia" w:hAnsiTheme="minorHAnsi"/>
               <w:noProof/>
+              <w:sz w:val="18"/>
+              <w:szCs w:val="18"/>
               <w:lang w:val="fr-FR" w:eastAsia="fr-FR"/>
             </w:rPr>
           </w:pPr>
-          <w:hyperlink w:anchor="_Toc74836261" w:history="1">
+          <w:hyperlink w:anchor="_Toc74903694" w:history="1">
             <w:r>
               <w:rPr>
                 <w:rStyle w:val="Lienhypertexte"/>
                 <w:noProof/>
+                <w:sz w:val="18"/>
+                <w:szCs w:val="18"/>
               </w:rPr>
               <w:t>1.2.3.2.</w:t>
             </w:r>
@@ -2490,6 +2950,8 @@
               <w:rPr>
                 <w:rFonts w:asciiTheme="minorHAnsi" w:eastAsiaTheme="minorEastAsia" w:hAnsiTheme="minorHAnsi"/>
                 <w:noProof/>
+                <w:sz w:val="18"/>
+                <w:szCs w:val="18"/>
                 <w:lang w:val="fr-FR" w:eastAsia="fr-FR"/>
               </w:rPr>
               <w:tab/>
@@ -2498,6 +2960,8 @@
               <w:rPr>
                 <w:rStyle w:val="Lienhypertexte"/>
                 <w:noProof/>
+                <w:sz w:val="18"/>
+                <w:szCs w:val="18"/>
                 <w:lang w:val="fr-FR"/>
               </w:rPr>
               <w:t>Modélisation de la data (données, flux…)</w:t>
@@ -2506,6 +2970,8 @@
               <w:rPr>
                 <w:noProof/>
                 <w:webHidden/>
+                <w:sz w:val="18"/>
+                <w:szCs w:val="18"/>
               </w:rPr>
               <w:tab/>
             </w:r>
@@ -2513,6 +2979,8 @@
               <w:rPr>
                 <w:noProof/>
                 <w:webHidden/>
+                <w:sz w:val="18"/>
+                <w:szCs w:val="18"/>
               </w:rPr>
               <w:fldChar w:fldCharType="begin"/>
             </w:r>
@@ -2520,19 +2988,25 @@
               <w:rPr>
                 <w:noProof/>
                 <w:webHidden/>
-              </w:rPr>
-              <w:instrText xml:space="preserve"> PAGEREF _Toc74836261 \h </w:instrText>
-            </w:r>
-            <w:r>
-              <w:rPr>
-                <w:noProof/>
-                <w:webHidden/>
-              </w:rPr>
-            </w:r>
-            <w:r>
-              <w:rPr>
-                <w:noProof/>
-                <w:webHidden/>
+                <w:sz w:val="18"/>
+                <w:szCs w:val="18"/>
+              </w:rPr>
+              <w:instrText xml:space="preserve"> PAGEREF _Toc74903694 \h </w:instrText>
+            </w:r>
+            <w:r>
+              <w:rPr>
+                <w:noProof/>
+                <w:webHidden/>
+                <w:sz w:val="18"/>
+                <w:szCs w:val="18"/>
+              </w:rPr>
+            </w:r>
+            <w:r>
+              <w:rPr>
+                <w:noProof/>
+                <w:webHidden/>
+                <w:sz w:val="18"/>
+                <w:szCs w:val="18"/>
               </w:rPr>
               <w:fldChar w:fldCharType="separate"/>
             </w:r>
@@ -2540,13 +3014,17 @@
               <w:rPr>
                 <w:noProof/>
                 <w:webHidden/>
-              </w:rPr>
-              <w:t>9</w:t>
-            </w:r>
-            <w:r>
-              <w:rPr>
-                <w:noProof/>
-                <w:webHidden/>
+                <w:sz w:val="18"/>
+                <w:szCs w:val="18"/>
+              </w:rPr>
+              <w:t>15</w:t>
+            </w:r>
+            <w:r>
+              <w:rPr>
+                <w:noProof/>
+                <w:webHidden/>
+                <w:sz w:val="18"/>
+                <w:szCs w:val="18"/>
               </w:rPr>
               <w:fldChar w:fldCharType="end"/>
             </w:r>
@@ -2562,13 +3040,17 @@
             <w:rPr>
               <w:rFonts w:cstheme="minorBidi"/>
               <w:noProof/>
+              <w:sz w:val="18"/>
+              <w:szCs w:val="18"/>
             </w:rPr>
           </w:pPr>
-          <w:hyperlink w:anchor="_Toc74836262" w:history="1">
+          <w:hyperlink w:anchor="_Toc74903695" w:history="1">
             <w:r>
               <w:rPr>
                 <w:rStyle w:val="Lienhypertexte"/>
                 <w:noProof/>
+                <w:sz w:val="18"/>
+                <w:szCs w:val="18"/>
               </w:rPr>
               <w:t>1.2.4.</w:t>
             </w:r>
@@ -2576,6 +3058,8 @@
               <w:rPr>
                 <w:rFonts w:cstheme="minorBidi"/>
                 <w:noProof/>
+                <w:sz w:val="18"/>
+                <w:szCs w:val="18"/>
               </w:rPr>
               <w:tab/>
             </w:r>
@@ -2583,6 +3067,8 @@
               <w:rPr>
                 <w:rStyle w:val="Lienhypertexte"/>
                 <w:noProof/>
+                <w:sz w:val="18"/>
+                <w:szCs w:val="18"/>
               </w:rPr>
               <w:t>Réalisation</w:t>
             </w:r>
@@ -2590,6 +3076,8 @@
               <w:rPr>
                 <w:noProof/>
                 <w:webHidden/>
+                <w:sz w:val="18"/>
+                <w:szCs w:val="18"/>
               </w:rPr>
               <w:tab/>
             </w:r>
@@ -2597,6 +3085,8 @@
               <w:rPr>
                 <w:noProof/>
                 <w:webHidden/>
+                <w:sz w:val="18"/>
+                <w:szCs w:val="18"/>
               </w:rPr>
               <w:fldChar w:fldCharType="begin"/>
             </w:r>
@@ -2604,19 +3094,25 @@
               <w:rPr>
                 <w:noProof/>
                 <w:webHidden/>
-              </w:rPr>
-              <w:instrText xml:space="preserve"> PAGEREF _Toc74836262 \h </w:instrText>
-            </w:r>
-            <w:r>
-              <w:rPr>
-                <w:noProof/>
-                <w:webHidden/>
-              </w:rPr>
-            </w:r>
-            <w:r>
-              <w:rPr>
-                <w:noProof/>
-                <w:webHidden/>
+                <w:sz w:val="18"/>
+                <w:szCs w:val="18"/>
+              </w:rPr>
+              <w:instrText xml:space="preserve"> PAGEREF _Toc74903695 \h </w:instrText>
+            </w:r>
+            <w:r>
+              <w:rPr>
+                <w:noProof/>
+                <w:webHidden/>
+                <w:sz w:val="18"/>
+                <w:szCs w:val="18"/>
+              </w:rPr>
+            </w:r>
+            <w:r>
+              <w:rPr>
+                <w:noProof/>
+                <w:webHidden/>
+                <w:sz w:val="18"/>
+                <w:szCs w:val="18"/>
               </w:rPr>
               <w:fldChar w:fldCharType="separate"/>
             </w:r>
@@ -2624,13 +3120,17 @@
               <w:rPr>
                 <w:noProof/>
                 <w:webHidden/>
-              </w:rPr>
-              <w:t>9</w:t>
-            </w:r>
-            <w:r>
-              <w:rPr>
-                <w:noProof/>
-                <w:webHidden/>
+                <w:sz w:val="18"/>
+                <w:szCs w:val="18"/>
+              </w:rPr>
+              <w:t>15</w:t>
+            </w:r>
+            <w:r>
+              <w:rPr>
+                <w:noProof/>
+                <w:webHidden/>
+                <w:sz w:val="18"/>
+                <w:szCs w:val="18"/>
               </w:rPr>
               <w:fldChar w:fldCharType="end"/>
             </w:r>
@@ -2646,13 +3146,17 @@
             <w:rPr>
               <w:rFonts w:cstheme="minorBidi"/>
               <w:noProof/>
+              <w:sz w:val="18"/>
+              <w:szCs w:val="18"/>
             </w:rPr>
           </w:pPr>
-          <w:hyperlink w:anchor="_Toc74836263" w:history="1">
+          <w:hyperlink w:anchor="_Toc74903696" w:history="1">
             <w:r>
               <w:rPr>
                 <w:rStyle w:val="Lienhypertexte"/>
                 <w:noProof/>
+                <w:sz w:val="18"/>
+                <w:szCs w:val="18"/>
               </w:rPr>
               <w:t>1.2.5.</w:t>
             </w:r>
@@ -2660,6 +3164,8 @@
               <w:rPr>
                 <w:rFonts w:cstheme="minorBidi"/>
                 <w:noProof/>
+                <w:sz w:val="18"/>
+                <w:szCs w:val="18"/>
               </w:rPr>
               <w:tab/>
             </w:r>
@@ -2667,6 +3173,8 @@
               <w:rPr>
                 <w:rStyle w:val="Lienhypertexte"/>
                 <w:noProof/>
+                <w:sz w:val="18"/>
+                <w:szCs w:val="18"/>
               </w:rPr>
               <w:t>Tests</w:t>
             </w:r>
@@ -2674,6 +3182,8 @@
               <w:rPr>
                 <w:noProof/>
                 <w:webHidden/>
+                <w:sz w:val="18"/>
+                <w:szCs w:val="18"/>
               </w:rPr>
               <w:tab/>
             </w:r>
@@ -2681,6 +3191,8 @@
               <w:rPr>
                 <w:noProof/>
                 <w:webHidden/>
+                <w:sz w:val="18"/>
+                <w:szCs w:val="18"/>
               </w:rPr>
               <w:fldChar w:fldCharType="begin"/>
             </w:r>
@@ -2688,19 +3200,25 @@
               <w:rPr>
                 <w:noProof/>
                 <w:webHidden/>
-              </w:rPr>
-              <w:instrText xml:space="preserve"> PAGEREF _Toc74836263 \h </w:instrText>
-            </w:r>
-            <w:r>
-              <w:rPr>
-                <w:noProof/>
-                <w:webHidden/>
-              </w:rPr>
-            </w:r>
-            <w:r>
-              <w:rPr>
-                <w:noProof/>
-                <w:webHidden/>
+                <w:sz w:val="18"/>
+                <w:szCs w:val="18"/>
+              </w:rPr>
+              <w:instrText xml:space="preserve"> PAGEREF _Toc74903696 \h </w:instrText>
+            </w:r>
+            <w:r>
+              <w:rPr>
+                <w:noProof/>
+                <w:webHidden/>
+                <w:sz w:val="18"/>
+                <w:szCs w:val="18"/>
+              </w:rPr>
+            </w:r>
+            <w:r>
+              <w:rPr>
+                <w:noProof/>
+                <w:webHidden/>
+                <w:sz w:val="18"/>
+                <w:szCs w:val="18"/>
               </w:rPr>
               <w:fldChar w:fldCharType="separate"/>
             </w:r>
@@ -2708,13 +3226,17 @@
               <w:rPr>
                 <w:noProof/>
                 <w:webHidden/>
-              </w:rPr>
-              <w:t>10</w:t>
-            </w:r>
-            <w:r>
-              <w:rPr>
-                <w:noProof/>
-                <w:webHidden/>
+                <w:sz w:val="18"/>
+                <w:szCs w:val="18"/>
+              </w:rPr>
+              <w:t>15</w:t>
+            </w:r>
+            <w:r>
+              <w:rPr>
+                <w:noProof/>
+                <w:webHidden/>
+                <w:sz w:val="18"/>
+                <w:szCs w:val="18"/>
               </w:rPr>
               <w:fldChar w:fldCharType="end"/>
             </w:r>
@@ -2730,13 +3252,17 @@
             <w:rPr>
               <w:rFonts w:cstheme="minorBidi"/>
               <w:noProof/>
+              <w:sz w:val="18"/>
+              <w:szCs w:val="18"/>
             </w:rPr>
           </w:pPr>
-          <w:hyperlink w:anchor="_Toc74836264" w:history="1">
+          <w:hyperlink w:anchor="_Toc74903697" w:history="1">
             <w:r>
               <w:rPr>
                 <w:rStyle w:val="Lienhypertexte"/>
                 <w:noProof/>
+                <w:sz w:val="18"/>
+                <w:szCs w:val="18"/>
               </w:rPr>
               <w:t>1.2.6.</w:t>
             </w:r>
@@ -2744,6 +3270,8 @@
               <w:rPr>
                 <w:rFonts w:cstheme="minorBidi"/>
                 <w:noProof/>
+                <w:sz w:val="18"/>
+                <w:szCs w:val="18"/>
               </w:rPr>
               <w:tab/>
             </w:r>
@@ -2751,6 +3279,8 @@
               <w:rPr>
                 <w:rStyle w:val="Lienhypertexte"/>
                 <w:noProof/>
+                <w:sz w:val="18"/>
+                <w:szCs w:val="18"/>
               </w:rPr>
               <w:t>Documentation</w:t>
             </w:r>
@@ -2758,6 +3288,8 @@
               <w:rPr>
                 <w:noProof/>
                 <w:webHidden/>
+                <w:sz w:val="18"/>
+                <w:szCs w:val="18"/>
               </w:rPr>
               <w:tab/>
             </w:r>
@@ -2765,6 +3297,8 @@
               <w:rPr>
                 <w:noProof/>
                 <w:webHidden/>
+                <w:sz w:val="18"/>
+                <w:szCs w:val="18"/>
               </w:rPr>
               <w:fldChar w:fldCharType="begin"/>
             </w:r>
@@ -2772,19 +3306,25 @@
               <w:rPr>
                 <w:noProof/>
                 <w:webHidden/>
-              </w:rPr>
-              <w:instrText xml:space="preserve"> PAGEREF _Toc74836264 \h </w:instrText>
-            </w:r>
-            <w:r>
-              <w:rPr>
-                <w:noProof/>
-                <w:webHidden/>
-              </w:rPr>
-            </w:r>
-            <w:r>
-              <w:rPr>
-                <w:noProof/>
-                <w:webHidden/>
+                <w:sz w:val="18"/>
+                <w:szCs w:val="18"/>
+              </w:rPr>
+              <w:instrText xml:space="preserve"> PAGEREF _Toc74903697 \h </w:instrText>
+            </w:r>
+            <w:r>
+              <w:rPr>
+                <w:noProof/>
+                <w:webHidden/>
+                <w:sz w:val="18"/>
+                <w:szCs w:val="18"/>
+              </w:rPr>
+            </w:r>
+            <w:r>
+              <w:rPr>
+                <w:noProof/>
+                <w:webHidden/>
+                <w:sz w:val="18"/>
+                <w:szCs w:val="18"/>
               </w:rPr>
               <w:fldChar w:fldCharType="separate"/>
             </w:r>
@@ -2792,13 +3332,17 @@
               <w:rPr>
                 <w:noProof/>
                 <w:webHidden/>
-              </w:rPr>
-              <w:t>10</w:t>
-            </w:r>
-            <w:r>
-              <w:rPr>
-                <w:noProof/>
-                <w:webHidden/>
+                <w:sz w:val="18"/>
+                <w:szCs w:val="18"/>
+              </w:rPr>
+              <w:t>15</w:t>
+            </w:r>
+            <w:r>
+              <w:rPr>
+                <w:noProof/>
+                <w:webHidden/>
+                <w:sz w:val="18"/>
+                <w:szCs w:val="18"/>
               </w:rPr>
               <w:fldChar w:fldCharType="end"/>
             </w:r>
@@ -2814,14 +3358,18 @@
             <w:rPr>
               <w:rFonts w:asciiTheme="minorHAnsi" w:eastAsiaTheme="minorEastAsia" w:hAnsiTheme="minorHAnsi"/>
               <w:noProof/>
+              <w:sz w:val="18"/>
+              <w:szCs w:val="18"/>
               <w:lang w:val="fr-FR" w:eastAsia="fr-FR"/>
             </w:rPr>
           </w:pPr>
-          <w:hyperlink w:anchor="_Toc74836265" w:history="1">
+          <w:hyperlink w:anchor="_Toc74903698" w:history="1">
             <w:r>
               <w:rPr>
                 <w:rStyle w:val="Lienhypertexte"/>
                 <w:noProof/>
+                <w:sz w:val="18"/>
+                <w:szCs w:val="18"/>
               </w:rPr>
               <w:t>1.3.</w:t>
             </w:r>
@@ -2829,6 +3377,8 @@
               <w:rPr>
                 <w:rFonts w:asciiTheme="minorHAnsi" w:eastAsiaTheme="minorEastAsia" w:hAnsiTheme="minorHAnsi"/>
                 <w:noProof/>
+                <w:sz w:val="18"/>
+                <w:szCs w:val="18"/>
                 <w:lang w:val="fr-FR" w:eastAsia="fr-FR"/>
               </w:rPr>
               <w:tab/>
@@ -2837,6 +3387,8 @@
               <w:rPr>
                 <w:rStyle w:val="Lienhypertexte"/>
                 <w:noProof/>
+                <w:sz w:val="18"/>
+                <w:szCs w:val="18"/>
                 <w:lang w:val="fr-FR"/>
               </w:rPr>
               <w:t>Résultats obtenus</w:t>
@@ -2845,6 +3397,8 @@
               <w:rPr>
                 <w:noProof/>
                 <w:webHidden/>
+                <w:sz w:val="18"/>
+                <w:szCs w:val="18"/>
               </w:rPr>
               <w:tab/>
             </w:r>
@@ -2852,6 +3406,8 @@
               <w:rPr>
                 <w:noProof/>
                 <w:webHidden/>
+                <w:sz w:val="18"/>
+                <w:szCs w:val="18"/>
               </w:rPr>
               <w:fldChar w:fldCharType="begin"/>
             </w:r>
@@ -2859,19 +3415,25 @@
               <w:rPr>
                 <w:noProof/>
                 <w:webHidden/>
-              </w:rPr>
-              <w:instrText xml:space="preserve"> PAGEREF _Toc74836265 \h </w:instrText>
-            </w:r>
-            <w:r>
-              <w:rPr>
-                <w:noProof/>
-                <w:webHidden/>
-              </w:rPr>
-            </w:r>
-            <w:r>
-              <w:rPr>
-                <w:noProof/>
-                <w:webHidden/>
+                <w:sz w:val="18"/>
+                <w:szCs w:val="18"/>
+              </w:rPr>
+              <w:instrText xml:space="preserve"> PAGEREF _Toc74903698 \h </w:instrText>
+            </w:r>
+            <w:r>
+              <w:rPr>
+                <w:noProof/>
+                <w:webHidden/>
+                <w:sz w:val="18"/>
+                <w:szCs w:val="18"/>
+              </w:rPr>
+            </w:r>
+            <w:r>
+              <w:rPr>
+                <w:noProof/>
+                <w:webHidden/>
+                <w:sz w:val="18"/>
+                <w:szCs w:val="18"/>
               </w:rPr>
               <w:fldChar w:fldCharType="separate"/>
             </w:r>
@@ -2879,13 +3441,974 @@
               <w:rPr>
                 <w:noProof/>
                 <w:webHidden/>
-              </w:rPr>
-              <w:t>10</w:t>
-            </w:r>
-            <w:r>
-              <w:rPr>
-                <w:noProof/>
-                <w:webHidden/>
+                <w:sz w:val="18"/>
+                <w:szCs w:val="18"/>
+              </w:rPr>
+              <w:t>15</w:t>
+            </w:r>
+            <w:r>
+              <w:rPr>
+                <w:noProof/>
+                <w:webHidden/>
+                <w:sz w:val="18"/>
+                <w:szCs w:val="18"/>
+              </w:rPr>
+              <w:fldChar w:fldCharType="end"/>
+            </w:r>
+          </w:hyperlink>
+        </w:p>
+        <w:p>
+          <w:pPr>
+            <w:pStyle w:val="TM3"/>
+            <w:tabs>
+              <w:tab w:val="left" w:pos="1320"/>
+              <w:tab w:val="right" w:leader="dot" w:pos="9396"/>
+            </w:tabs>
+            <w:rPr>
+              <w:rFonts w:cstheme="minorBidi"/>
+              <w:noProof/>
+              <w:sz w:val="18"/>
+              <w:szCs w:val="18"/>
+            </w:rPr>
+          </w:pPr>
+          <w:hyperlink w:anchor="_Toc74903699" w:history="1">
+            <w:r>
+              <w:rPr>
+                <w:rStyle w:val="Lienhypertexte"/>
+                <w:noProof/>
+                <w:sz w:val="18"/>
+                <w:szCs w:val="18"/>
+              </w:rPr>
+              <w:t>1.3.1.</w:t>
+            </w:r>
+            <w:r>
+              <w:rPr>
+                <w:rFonts w:cstheme="minorBidi"/>
+                <w:noProof/>
+                <w:sz w:val="18"/>
+                <w:szCs w:val="18"/>
+              </w:rPr>
+              <w:tab/>
+            </w:r>
+            <w:r>
+              <w:rPr>
+                <w:rStyle w:val="Lienhypertexte"/>
+                <w:noProof/>
+                <w:sz w:val="18"/>
+                <w:szCs w:val="18"/>
+              </w:rPr>
+              <w:t>Difficultés rencontrées et solutions</w:t>
+            </w:r>
+            <w:r>
+              <w:rPr>
+                <w:noProof/>
+                <w:webHidden/>
+                <w:sz w:val="18"/>
+                <w:szCs w:val="18"/>
+              </w:rPr>
+              <w:tab/>
+            </w:r>
+            <w:r>
+              <w:rPr>
+                <w:noProof/>
+                <w:webHidden/>
+                <w:sz w:val="18"/>
+                <w:szCs w:val="18"/>
+              </w:rPr>
+              <w:fldChar w:fldCharType="begin"/>
+            </w:r>
+            <w:r>
+              <w:rPr>
+                <w:noProof/>
+                <w:webHidden/>
+                <w:sz w:val="18"/>
+                <w:szCs w:val="18"/>
+              </w:rPr>
+              <w:instrText xml:space="preserve"> PAGEREF _Toc74903699 \h </w:instrText>
+            </w:r>
+            <w:r>
+              <w:rPr>
+                <w:noProof/>
+                <w:webHidden/>
+                <w:sz w:val="18"/>
+                <w:szCs w:val="18"/>
+              </w:rPr>
+            </w:r>
+            <w:r>
+              <w:rPr>
+                <w:noProof/>
+                <w:webHidden/>
+                <w:sz w:val="18"/>
+                <w:szCs w:val="18"/>
+              </w:rPr>
+              <w:fldChar w:fldCharType="separate"/>
+            </w:r>
+            <w:r>
+              <w:rPr>
+                <w:noProof/>
+                <w:webHidden/>
+                <w:sz w:val="18"/>
+                <w:szCs w:val="18"/>
+              </w:rPr>
+              <w:t>15</w:t>
+            </w:r>
+            <w:r>
+              <w:rPr>
+                <w:noProof/>
+                <w:webHidden/>
+                <w:sz w:val="18"/>
+                <w:szCs w:val="18"/>
+              </w:rPr>
+              <w:fldChar w:fldCharType="end"/>
+            </w:r>
+          </w:hyperlink>
+        </w:p>
+        <w:p>
+          <w:pPr>
+            <w:pStyle w:val="TM3"/>
+            <w:tabs>
+              <w:tab w:val="left" w:pos="1320"/>
+              <w:tab w:val="right" w:leader="dot" w:pos="9396"/>
+            </w:tabs>
+            <w:rPr>
+              <w:rFonts w:cstheme="minorBidi"/>
+              <w:noProof/>
+              <w:sz w:val="18"/>
+              <w:szCs w:val="18"/>
+            </w:rPr>
+          </w:pPr>
+          <w:hyperlink w:anchor="_Toc74903700" w:history="1">
+            <w:r>
+              <w:rPr>
+                <w:rStyle w:val="Lienhypertexte"/>
+                <w:noProof/>
+                <w:sz w:val="18"/>
+                <w:szCs w:val="18"/>
+              </w:rPr>
+              <w:t>1.3.2.</w:t>
+            </w:r>
+            <w:r>
+              <w:rPr>
+                <w:rFonts w:cstheme="minorBidi"/>
+                <w:noProof/>
+                <w:sz w:val="18"/>
+                <w:szCs w:val="18"/>
+              </w:rPr>
+              <w:tab/>
+            </w:r>
+            <w:r>
+              <w:rPr>
+                <w:rStyle w:val="Lienhypertexte"/>
+                <w:noProof/>
+                <w:sz w:val="18"/>
+                <w:szCs w:val="18"/>
+              </w:rPr>
+              <w:t>Respect des délais</w:t>
+            </w:r>
+            <w:r>
+              <w:rPr>
+                <w:noProof/>
+                <w:webHidden/>
+                <w:sz w:val="18"/>
+                <w:szCs w:val="18"/>
+              </w:rPr>
+              <w:tab/>
+            </w:r>
+            <w:r>
+              <w:rPr>
+                <w:noProof/>
+                <w:webHidden/>
+                <w:sz w:val="18"/>
+                <w:szCs w:val="18"/>
+              </w:rPr>
+              <w:fldChar w:fldCharType="begin"/>
+            </w:r>
+            <w:r>
+              <w:rPr>
+                <w:noProof/>
+                <w:webHidden/>
+                <w:sz w:val="18"/>
+                <w:szCs w:val="18"/>
+              </w:rPr>
+              <w:instrText xml:space="preserve"> PAGEREF _Toc74903700 \h </w:instrText>
+            </w:r>
+            <w:r>
+              <w:rPr>
+                <w:noProof/>
+                <w:webHidden/>
+                <w:sz w:val="18"/>
+                <w:szCs w:val="18"/>
+              </w:rPr>
+            </w:r>
+            <w:r>
+              <w:rPr>
+                <w:noProof/>
+                <w:webHidden/>
+                <w:sz w:val="18"/>
+                <w:szCs w:val="18"/>
+              </w:rPr>
+              <w:fldChar w:fldCharType="separate"/>
+            </w:r>
+            <w:r>
+              <w:rPr>
+                <w:noProof/>
+                <w:webHidden/>
+                <w:sz w:val="18"/>
+                <w:szCs w:val="18"/>
+              </w:rPr>
+              <w:t>15</w:t>
+            </w:r>
+            <w:r>
+              <w:rPr>
+                <w:noProof/>
+                <w:webHidden/>
+                <w:sz w:val="18"/>
+                <w:szCs w:val="18"/>
+              </w:rPr>
+              <w:fldChar w:fldCharType="end"/>
+            </w:r>
+          </w:hyperlink>
+        </w:p>
+        <w:p>
+          <w:pPr>
+            <w:pStyle w:val="TM3"/>
+            <w:tabs>
+              <w:tab w:val="left" w:pos="1320"/>
+              <w:tab w:val="right" w:leader="dot" w:pos="9396"/>
+            </w:tabs>
+            <w:rPr>
+              <w:rFonts w:cstheme="minorBidi"/>
+              <w:noProof/>
+              <w:sz w:val="18"/>
+              <w:szCs w:val="18"/>
+            </w:rPr>
+          </w:pPr>
+          <w:hyperlink w:anchor="_Toc74903701" w:history="1">
+            <w:r>
+              <w:rPr>
+                <w:rStyle w:val="Lienhypertexte"/>
+                <w:noProof/>
+                <w:sz w:val="18"/>
+                <w:szCs w:val="18"/>
+              </w:rPr>
+              <w:t>1.3.3.</w:t>
+            </w:r>
+            <w:r>
+              <w:rPr>
+                <w:rFonts w:cstheme="minorBidi"/>
+                <w:noProof/>
+                <w:sz w:val="18"/>
+                <w:szCs w:val="18"/>
+              </w:rPr>
+              <w:tab/>
+            </w:r>
+            <w:r>
+              <w:rPr>
+                <w:rStyle w:val="Lienhypertexte"/>
+                <w:noProof/>
+                <w:sz w:val="18"/>
+                <w:szCs w:val="18"/>
+              </w:rPr>
+              <w:t>Respect du périmètre fonctionnel</w:t>
+            </w:r>
+            <w:r>
+              <w:rPr>
+                <w:noProof/>
+                <w:webHidden/>
+                <w:sz w:val="18"/>
+                <w:szCs w:val="18"/>
+              </w:rPr>
+              <w:tab/>
+            </w:r>
+            <w:r>
+              <w:rPr>
+                <w:noProof/>
+                <w:webHidden/>
+                <w:sz w:val="18"/>
+                <w:szCs w:val="18"/>
+              </w:rPr>
+              <w:fldChar w:fldCharType="begin"/>
+            </w:r>
+            <w:r>
+              <w:rPr>
+                <w:noProof/>
+                <w:webHidden/>
+                <w:sz w:val="18"/>
+                <w:szCs w:val="18"/>
+              </w:rPr>
+              <w:instrText xml:space="preserve"> PAGEREF _Toc74903701 \h </w:instrText>
+            </w:r>
+            <w:r>
+              <w:rPr>
+                <w:noProof/>
+                <w:webHidden/>
+                <w:sz w:val="18"/>
+                <w:szCs w:val="18"/>
+              </w:rPr>
+            </w:r>
+            <w:r>
+              <w:rPr>
+                <w:noProof/>
+                <w:webHidden/>
+                <w:sz w:val="18"/>
+                <w:szCs w:val="18"/>
+              </w:rPr>
+              <w:fldChar w:fldCharType="separate"/>
+            </w:r>
+            <w:r>
+              <w:rPr>
+                <w:noProof/>
+                <w:webHidden/>
+                <w:sz w:val="18"/>
+                <w:szCs w:val="18"/>
+              </w:rPr>
+              <w:t>15</w:t>
+            </w:r>
+            <w:r>
+              <w:rPr>
+                <w:noProof/>
+                <w:webHidden/>
+                <w:sz w:val="18"/>
+                <w:szCs w:val="18"/>
+              </w:rPr>
+              <w:fldChar w:fldCharType="end"/>
+            </w:r>
+          </w:hyperlink>
+        </w:p>
+        <w:p>
+          <w:pPr>
+            <w:pStyle w:val="TM3"/>
+            <w:tabs>
+              <w:tab w:val="left" w:pos="1320"/>
+              <w:tab w:val="right" w:leader="dot" w:pos="9396"/>
+            </w:tabs>
+            <w:rPr>
+              <w:rFonts w:cstheme="minorBidi"/>
+              <w:noProof/>
+              <w:sz w:val="18"/>
+              <w:szCs w:val="18"/>
+            </w:rPr>
+          </w:pPr>
+          <w:hyperlink w:anchor="_Toc74903702" w:history="1">
+            <w:r>
+              <w:rPr>
+                <w:rStyle w:val="Lienhypertexte"/>
+                <w:noProof/>
+                <w:sz w:val="18"/>
+                <w:szCs w:val="18"/>
+              </w:rPr>
+              <w:t>1.3.4.</w:t>
+            </w:r>
+            <w:r>
+              <w:rPr>
+                <w:rFonts w:cstheme="minorBidi"/>
+                <w:noProof/>
+                <w:sz w:val="18"/>
+                <w:szCs w:val="18"/>
+              </w:rPr>
+              <w:tab/>
+            </w:r>
+            <w:r>
+              <w:rPr>
+                <w:rStyle w:val="Lienhypertexte"/>
+                <w:noProof/>
+                <w:sz w:val="18"/>
+                <w:szCs w:val="18"/>
+              </w:rPr>
+              <w:t>Mise en production</w:t>
+            </w:r>
+            <w:r>
+              <w:rPr>
+                <w:noProof/>
+                <w:webHidden/>
+                <w:sz w:val="18"/>
+                <w:szCs w:val="18"/>
+              </w:rPr>
+              <w:tab/>
+            </w:r>
+            <w:r>
+              <w:rPr>
+                <w:noProof/>
+                <w:webHidden/>
+                <w:sz w:val="18"/>
+                <w:szCs w:val="18"/>
+              </w:rPr>
+              <w:fldChar w:fldCharType="begin"/>
+            </w:r>
+            <w:r>
+              <w:rPr>
+                <w:noProof/>
+                <w:webHidden/>
+                <w:sz w:val="18"/>
+                <w:szCs w:val="18"/>
+              </w:rPr>
+              <w:instrText xml:space="preserve"> PAGEREF _Toc74903702 \h </w:instrText>
+            </w:r>
+            <w:r>
+              <w:rPr>
+                <w:noProof/>
+                <w:webHidden/>
+                <w:sz w:val="18"/>
+                <w:szCs w:val="18"/>
+              </w:rPr>
+            </w:r>
+            <w:r>
+              <w:rPr>
+                <w:noProof/>
+                <w:webHidden/>
+                <w:sz w:val="18"/>
+                <w:szCs w:val="18"/>
+              </w:rPr>
+              <w:fldChar w:fldCharType="separate"/>
+            </w:r>
+            <w:r>
+              <w:rPr>
+                <w:noProof/>
+                <w:webHidden/>
+                <w:sz w:val="18"/>
+                <w:szCs w:val="18"/>
+              </w:rPr>
+              <w:t>15</w:t>
+            </w:r>
+            <w:r>
+              <w:rPr>
+                <w:noProof/>
+                <w:webHidden/>
+                <w:sz w:val="18"/>
+                <w:szCs w:val="18"/>
+              </w:rPr>
+              <w:fldChar w:fldCharType="end"/>
+            </w:r>
+          </w:hyperlink>
+        </w:p>
+        <w:p>
+          <w:pPr>
+            <w:pStyle w:val="TM2"/>
+            <w:tabs>
+              <w:tab w:val="left" w:pos="880"/>
+              <w:tab w:val="right" w:leader="dot" w:pos="9396"/>
+            </w:tabs>
+            <w:rPr>
+              <w:rFonts w:asciiTheme="minorHAnsi" w:eastAsiaTheme="minorEastAsia" w:hAnsiTheme="minorHAnsi"/>
+              <w:noProof/>
+              <w:sz w:val="18"/>
+              <w:szCs w:val="18"/>
+              <w:lang w:val="fr-FR" w:eastAsia="fr-FR"/>
+            </w:rPr>
+          </w:pPr>
+          <w:hyperlink w:anchor="_Toc74903703" w:history="1">
+            <w:r>
+              <w:rPr>
+                <w:rStyle w:val="Lienhypertexte"/>
+                <w:noProof/>
+                <w:sz w:val="18"/>
+                <w:szCs w:val="18"/>
+              </w:rPr>
+              <w:t>1.4.</w:t>
+            </w:r>
+            <w:r>
+              <w:rPr>
+                <w:rFonts w:asciiTheme="minorHAnsi" w:eastAsiaTheme="minorEastAsia" w:hAnsiTheme="minorHAnsi"/>
+                <w:noProof/>
+                <w:sz w:val="18"/>
+                <w:szCs w:val="18"/>
+                <w:lang w:val="fr-FR" w:eastAsia="fr-FR"/>
+              </w:rPr>
+              <w:tab/>
+            </w:r>
+            <w:r>
+              <w:rPr>
+                <w:rStyle w:val="Lienhypertexte"/>
+                <w:noProof/>
+                <w:sz w:val="18"/>
+                <w:szCs w:val="18"/>
+                <w:lang w:val="fr-FR"/>
+              </w:rPr>
+              <w:t>Conclusion</w:t>
+            </w:r>
+            <w:r>
+              <w:rPr>
+                <w:noProof/>
+                <w:webHidden/>
+                <w:sz w:val="18"/>
+                <w:szCs w:val="18"/>
+              </w:rPr>
+              <w:tab/>
+            </w:r>
+            <w:r>
+              <w:rPr>
+                <w:noProof/>
+                <w:webHidden/>
+                <w:sz w:val="18"/>
+                <w:szCs w:val="18"/>
+              </w:rPr>
+              <w:fldChar w:fldCharType="begin"/>
+            </w:r>
+            <w:r>
+              <w:rPr>
+                <w:noProof/>
+                <w:webHidden/>
+                <w:sz w:val="18"/>
+                <w:szCs w:val="18"/>
+              </w:rPr>
+              <w:instrText xml:space="preserve"> PAGEREF _Toc74903703 \h </w:instrText>
+            </w:r>
+            <w:r>
+              <w:rPr>
+                <w:noProof/>
+                <w:webHidden/>
+                <w:sz w:val="18"/>
+                <w:szCs w:val="18"/>
+              </w:rPr>
+            </w:r>
+            <w:r>
+              <w:rPr>
+                <w:noProof/>
+                <w:webHidden/>
+                <w:sz w:val="18"/>
+                <w:szCs w:val="18"/>
+              </w:rPr>
+              <w:fldChar w:fldCharType="separate"/>
+            </w:r>
+            <w:r>
+              <w:rPr>
+                <w:noProof/>
+                <w:webHidden/>
+                <w:sz w:val="18"/>
+                <w:szCs w:val="18"/>
+              </w:rPr>
+              <w:t>16</w:t>
+            </w:r>
+            <w:r>
+              <w:rPr>
+                <w:noProof/>
+                <w:webHidden/>
+                <w:sz w:val="18"/>
+                <w:szCs w:val="18"/>
+              </w:rPr>
+              <w:fldChar w:fldCharType="end"/>
+            </w:r>
+          </w:hyperlink>
+        </w:p>
+        <w:p>
+          <w:pPr>
+            <w:pStyle w:val="TM3"/>
+            <w:tabs>
+              <w:tab w:val="left" w:pos="1320"/>
+              <w:tab w:val="right" w:leader="dot" w:pos="9396"/>
+            </w:tabs>
+            <w:rPr>
+              <w:rFonts w:cstheme="minorBidi"/>
+              <w:noProof/>
+              <w:sz w:val="18"/>
+              <w:szCs w:val="18"/>
+            </w:rPr>
+          </w:pPr>
+          <w:hyperlink w:anchor="_Toc74903704" w:history="1">
+            <w:r>
+              <w:rPr>
+                <w:rStyle w:val="Lienhypertexte"/>
+                <w:noProof/>
+                <w:sz w:val="18"/>
+                <w:szCs w:val="18"/>
+              </w:rPr>
+              <w:t>1.4.1.</w:t>
+            </w:r>
+            <w:r>
+              <w:rPr>
+                <w:rFonts w:cstheme="minorBidi"/>
+                <w:noProof/>
+                <w:sz w:val="18"/>
+                <w:szCs w:val="18"/>
+              </w:rPr>
+              <w:tab/>
+            </w:r>
+            <w:r>
+              <w:rPr>
+                <w:rStyle w:val="Lienhypertexte"/>
+                <w:noProof/>
+                <w:sz w:val="18"/>
+                <w:szCs w:val="18"/>
+              </w:rPr>
+              <w:t>Montée en compétences de l’équipe</w:t>
+            </w:r>
+            <w:r>
+              <w:rPr>
+                <w:noProof/>
+                <w:webHidden/>
+                <w:sz w:val="18"/>
+                <w:szCs w:val="18"/>
+              </w:rPr>
+              <w:tab/>
+            </w:r>
+            <w:r>
+              <w:rPr>
+                <w:noProof/>
+                <w:webHidden/>
+                <w:sz w:val="18"/>
+                <w:szCs w:val="18"/>
+              </w:rPr>
+              <w:fldChar w:fldCharType="begin"/>
+            </w:r>
+            <w:r>
+              <w:rPr>
+                <w:noProof/>
+                <w:webHidden/>
+                <w:sz w:val="18"/>
+                <w:szCs w:val="18"/>
+              </w:rPr>
+              <w:instrText xml:space="preserve"> PAGEREF _Toc74903704 \h </w:instrText>
+            </w:r>
+            <w:r>
+              <w:rPr>
+                <w:noProof/>
+                <w:webHidden/>
+                <w:sz w:val="18"/>
+                <w:szCs w:val="18"/>
+              </w:rPr>
+            </w:r>
+            <w:r>
+              <w:rPr>
+                <w:noProof/>
+                <w:webHidden/>
+                <w:sz w:val="18"/>
+                <w:szCs w:val="18"/>
+              </w:rPr>
+              <w:fldChar w:fldCharType="separate"/>
+            </w:r>
+            <w:r>
+              <w:rPr>
+                <w:noProof/>
+                <w:webHidden/>
+                <w:sz w:val="18"/>
+                <w:szCs w:val="18"/>
+              </w:rPr>
+              <w:t>16</w:t>
+            </w:r>
+            <w:r>
+              <w:rPr>
+                <w:noProof/>
+                <w:webHidden/>
+                <w:sz w:val="18"/>
+                <w:szCs w:val="18"/>
+              </w:rPr>
+              <w:fldChar w:fldCharType="end"/>
+            </w:r>
+          </w:hyperlink>
+        </w:p>
+        <w:p>
+          <w:pPr>
+            <w:pStyle w:val="TM3"/>
+            <w:tabs>
+              <w:tab w:val="left" w:pos="1320"/>
+              <w:tab w:val="right" w:leader="dot" w:pos="9396"/>
+            </w:tabs>
+            <w:rPr>
+              <w:rFonts w:cstheme="minorBidi"/>
+              <w:noProof/>
+              <w:sz w:val="18"/>
+              <w:szCs w:val="18"/>
+            </w:rPr>
+          </w:pPr>
+          <w:hyperlink w:anchor="_Toc74903705" w:history="1">
+            <w:r>
+              <w:rPr>
+                <w:rStyle w:val="Lienhypertexte"/>
+                <w:noProof/>
+                <w:sz w:val="18"/>
+                <w:szCs w:val="18"/>
+              </w:rPr>
+              <w:t>1.4.2.</w:t>
+            </w:r>
+            <w:r>
+              <w:rPr>
+                <w:rFonts w:cstheme="minorBidi"/>
+                <w:noProof/>
+                <w:sz w:val="18"/>
+                <w:szCs w:val="18"/>
+              </w:rPr>
+              <w:tab/>
+            </w:r>
+            <w:r>
+              <w:rPr>
+                <w:rStyle w:val="Lienhypertexte"/>
+                <w:noProof/>
+                <w:sz w:val="18"/>
+                <w:szCs w:val="18"/>
+              </w:rPr>
+              <w:t>Valeur ajoutée pour le client (Junia ou autre)</w:t>
+            </w:r>
+            <w:r>
+              <w:rPr>
+                <w:noProof/>
+                <w:webHidden/>
+                <w:sz w:val="18"/>
+                <w:szCs w:val="18"/>
+              </w:rPr>
+              <w:tab/>
+            </w:r>
+            <w:r>
+              <w:rPr>
+                <w:noProof/>
+                <w:webHidden/>
+                <w:sz w:val="18"/>
+                <w:szCs w:val="18"/>
+              </w:rPr>
+              <w:fldChar w:fldCharType="begin"/>
+            </w:r>
+            <w:r>
+              <w:rPr>
+                <w:noProof/>
+                <w:webHidden/>
+                <w:sz w:val="18"/>
+                <w:szCs w:val="18"/>
+              </w:rPr>
+              <w:instrText xml:space="preserve"> PAGEREF _Toc74903705 \h </w:instrText>
+            </w:r>
+            <w:r>
+              <w:rPr>
+                <w:noProof/>
+                <w:webHidden/>
+                <w:sz w:val="18"/>
+                <w:szCs w:val="18"/>
+              </w:rPr>
+            </w:r>
+            <w:r>
+              <w:rPr>
+                <w:noProof/>
+                <w:webHidden/>
+                <w:sz w:val="18"/>
+                <w:szCs w:val="18"/>
+              </w:rPr>
+              <w:fldChar w:fldCharType="separate"/>
+            </w:r>
+            <w:r>
+              <w:rPr>
+                <w:noProof/>
+                <w:webHidden/>
+                <w:sz w:val="18"/>
+                <w:szCs w:val="18"/>
+              </w:rPr>
+              <w:t>16</w:t>
+            </w:r>
+            <w:r>
+              <w:rPr>
+                <w:noProof/>
+                <w:webHidden/>
+                <w:sz w:val="18"/>
+                <w:szCs w:val="18"/>
+              </w:rPr>
+              <w:fldChar w:fldCharType="end"/>
+            </w:r>
+          </w:hyperlink>
+        </w:p>
+        <w:p>
+          <w:pPr>
+            <w:pStyle w:val="TM3"/>
+            <w:tabs>
+              <w:tab w:val="left" w:pos="1320"/>
+              <w:tab w:val="right" w:leader="dot" w:pos="9396"/>
+            </w:tabs>
+            <w:rPr>
+              <w:rFonts w:cstheme="minorBidi"/>
+              <w:noProof/>
+              <w:sz w:val="18"/>
+              <w:szCs w:val="18"/>
+            </w:rPr>
+          </w:pPr>
+          <w:hyperlink w:anchor="_Toc74903706" w:history="1">
+            <w:r>
+              <w:rPr>
+                <w:rStyle w:val="Lienhypertexte"/>
+                <w:noProof/>
+                <w:sz w:val="18"/>
+                <w:szCs w:val="18"/>
+              </w:rPr>
+              <w:t>1.4.3.</w:t>
+            </w:r>
+            <w:r>
+              <w:rPr>
+                <w:rFonts w:cstheme="minorBidi"/>
+                <w:noProof/>
+                <w:sz w:val="18"/>
+                <w:szCs w:val="18"/>
+              </w:rPr>
+              <w:tab/>
+            </w:r>
+            <w:r>
+              <w:rPr>
+                <w:rStyle w:val="Lienhypertexte"/>
+                <w:noProof/>
+                <w:sz w:val="18"/>
+                <w:szCs w:val="18"/>
+              </w:rPr>
+              <w:t>Axes d’amélioration</w:t>
+            </w:r>
+            <w:r>
+              <w:rPr>
+                <w:noProof/>
+                <w:webHidden/>
+                <w:sz w:val="18"/>
+                <w:szCs w:val="18"/>
+              </w:rPr>
+              <w:tab/>
+            </w:r>
+            <w:r>
+              <w:rPr>
+                <w:noProof/>
+                <w:webHidden/>
+                <w:sz w:val="18"/>
+                <w:szCs w:val="18"/>
+              </w:rPr>
+              <w:fldChar w:fldCharType="begin"/>
+            </w:r>
+            <w:r>
+              <w:rPr>
+                <w:noProof/>
+                <w:webHidden/>
+                <w:sz w:val="18"/>
+                <w:szCs w:val="18"/>
+              </w:rPr>
+              <w:instrText xml:space="preserve"> PAGEREF _Toc74903706 \h </w:instrText>
+            </w:r>
+            <w:r>
+              <w:rPr>
+                <w:noProof/>
+                <w:webHidden/>
+                <w:sz w:val="18"/>
+                <w:szCs w:val="18"/>
+              </w:rPr>
+            </w:r>
+            <w:r>
+              <w:rPr>
+                <w:noProof/>
+                <w:webHidden/>
+                <w:sz w:val="18"/>
+                <w:szCs w:val="18"/>
+              </w:rPr>
+              <w:fldChar w:fldCharType="separate"/>
+            </w:r>
+            <w:r>
+              <w:rPr>
+                <w:noProof/>
+                <w:webHidden/>
+                <w:sz w:val="18"/>
+                <w:szCs w:val="18"/>
+              </w:rPr>
+              <w:t>16</w:t>
+            </w:r>
+            <w:r>
+              <w:rPr>
+                <w:noProof/>
+                <w:webHidden/>
+                <w:sz w:val="18"/>
+                <w:szCs w:val="18"/>
+              </w:rPr>
+              <w:fldChar w:fldCharType="end"/>
+            </w:r>
+          </w:hyperlink>
+        </w:p>
+        <w:p>
+          <w:pPr>
+            <w:pStyle w:val="TM3"/>
+            <w:tabs>
+              <w:tab w:val="left" w:pos="1320"/>
+              <w:tab w:val="right" w:leader="dot" w:pos="9396"/>
+            </w:tabs>
+            <w:rPr>
+              <w:rFonts w:cstheme="minorBidi"/>
+              <w:noProof/>
+              <w:sz w:val="18"/>
+              <w:szCs w:val="18"/>
+            </w:rPr>
+          </w:pPr>
+          <w:hyperlink w:anchor="_Toc74903707" w:history="1">
+            <w:r>
+              <w:rPr>
+                <w:rStyle w:val="Lienhypertexte"/>
+                <w:noProof/>
+                <w:sz w:val="18"/>
+                <w:szCs w:val="18"/>
+              </w:rPr>
+              <w:t>1.4.4.</w:t>
+            </w:r>
+            <w:r>
+              <w:rPr>
+                <w:rFonts w:cstheme="minorBidi"/>
+                <w:noProof/>
+                <w:sz w:val="18"/>
+                <w:szCs w:val="18"/>
+              </w:rPr>
+              <w:tab/>
+            </w:r>
+            <w:r>
+              <w:rPr>
+                <w:rStyle w:val="Lienhypertexte"/>
+                <w:noProof/>
+                <w:sz w:val="18"/>
+                <w:szCs w:val="18"/>
+              </w:rPr>
+              <w:t>Et si c’était à refaire (prise de recul) ?</w:t>
+            </w:r>
+            <w:r>
+              <w:rPr>
+                <w:noProof/>
+                <w:webHidden/>
+                <w:sz w:val="18"/>
+                <w:szCs w:val="18"/>
+              </w:rPr>
+              <w:tab/>
+            </w:r>
+            <w:r>
+              <w:rPr>
+                <w:noProof/>
+                <w:webHidden/>
+                <w:sz w:val="18"/>
+                <w:szCs w:val="18"/>
+              </w:rPr>
+              <w:fldChar w:fldCharType="begin"/>
+            </w:r>
+            <w:r>
+              <w:rPr>
+                <w:noProof/>
+                <w:webHidden/>
+                <w:sz w:val="18"/>
+                <w:szCs w:val="18"/>
+              </w:rPr>
+              <w:instrText xml:space="preserve"> PAGEREF _Toc74903707 \h </w:instrText>
+            </w:r>
+            <w:r>
+              <w:rPr>
+                <w:noProof/>
+                <w:webHidden/>
+                <w:sz w:val="18"/>
+                <w:szCs w:val="18"/>
+              </w:rPr>
+            </w:r>
+            <w:r>
+              <w:rPr>
+                <w:noProof/>
+                <w:webHidden/>
+                <w:sz w:val="18"/>
+                <w:szCs w:val="18"/>
+              </w:rPr>
+              <w:fldChar w:fldCharType="separate"/>
+            </w:r>
+            <w:r>
+              <w:rPr>
+                <w:noProof/>
+                <w:webHidden/>
+                <w:sz w:val="18"/>
+                <w:szCs w:val="18"/>
+              </w:rPr>
+              <w:t>16</w:t>
+            </w:r>
+            <w:r>
+              <w:rPr>
+                <w:noProof/>
+                <w:webHidden/>
+                <w:sz w:val="18"/>
+                <w:szCs w:val="18"/>
               </w:rPr>
               <w:fldChar w:fldCharType="end"/>
             </w:r>
@@ -2893,6 +4416,10 @@
         </w:p>
         <w:p>
           <w:r>
+            <w:rPr>
+              <w:sz w:val="18"/>
+              <w:szCs w:val="18"/>
+            </w:rPr>
             <w:fldChar w:fldCharType="end"/>
           </w:r>
         </w:p>
@@ -2919,13 +4446,13 @@
         <w:pStyle w:val="Titre1"/>
         <w:numPr>
           <w:ilvl w:val="0"/>
-          <w:numId w:val="8"/>
+          <w:numId w:val="9"/>
         </w:numPr>
         <w:rPr>
           <w:rFonts w:eastAsiaTheme="minorEastAsia"/>
         </w:rPr>
       </w:pPr>
-      <w:bookmarkStart w:id="0" w:name="_Toc74836244"/>
+      <w:bookmarkStart w:id="0" w:name="_Toc74903677"/>
       <w:r>
         <w:rPr>
           <w:lang w:val="fr-FR"/>
@@ -2939,13 +4466,13 @@
         <w:pStyle w:val="Titre2"/>
         <w:numPr>
           <w:ilvl w:val="1"/>
-          <w:numId w:val="8"/>
+          <w:numId w:val="9"/>
         </w:numPr>
         <w:rPr>
           <w:lang w:val="fr-FR"/>
         </w:rPr>
       </w:pPr>
-      <w:bookmarkStart w:id="1" w:name="_Toc74836245"/>
+      <w:bookmarkStart w:id="1" w:name="_Toc74903678"/>
       <w:r>
         <w:rPr>
           <w:lang w:val="fr-FR"/>
@@ -3010,10 +4537,16 @@
         <w:t xml:space="preserve"> notre mot de passe</w:t>
       </w:r>
       <w:r>
-        <w:t xml:space="preserve">, </w:t>
-      </w:r>
-      <w:r>
-        <w:t xml:space="preserve">cliquer sur le bouton pour se connecter, puis chercher notre planning sur le site. </w:t>
+        <w:t>,</w:t>
+      </w:r>
+      <w:r>
+        <w:t xml:space="preserve"> cliquer sur le bouton pour se</w:t>
+      </w:r>
+      <w:r>
+        <w:t xml:space="preserve"> connecter</w:t>
+      </w:r>
+      <w:r>
+        <w:t xml:space="preserve">, puis chercher notre planning sur le site. </w:t>
       </w:r>
     </w:p>
     <w:p>
@@ -3120,13 +4653,13 @@
         <w:pStyle w:val="Titre2"/>
         <w:numPr>
           <w:ilvl w:val="1"/>
-          <w:numId w:val="8"/>
+          <w:numId w:val="9"/>
         </w:numPr>
         <w:rPr>
           <w:rFonts w:eastAsiaTheme="minorEastAsia"/>
         </w:rPr>
       </w:pPr>
-      <w:bookmarkStart w:id="2" w:name="_Toc74836246"/>
+      <w:bookmarkStart w:id="2" w:name="_Toc74903679"/>
       <w:r>
         <w:rPr>
           <w:lang w:val="fr-FR"/>
@@ -3140,13 +4673,13 @@
         <w:pStyle w:val="Titre3"/>
         <w:numPr>
           <w:ilvl w:val="2"/>
-          <w:numId w:val="8"/>
+          <w:numId w:val="9"/>
         </w:numPr>
         <w:rPr>
           <w:rFonts w:eastAsiaTheme="minorEastAsia"/>
         </w:rPr>
       </w:pPr>
-      <w:bookmarkStart w:id="3" w:name="_Toc74836247"/>
+      <w:bookmarkStart w:id="3" w:name="_Toc74903680"/>
       <w:r>
         <w:rPr>
           <w:lang w:val="fr-FR"/>
@@ -3160,13 +4693,13 @@
         <w:pStyle w:val="Titre4"/>
         <w:numPr>
           <w:ilvl w:val="3"/>
-          <w:numId w:val="8"/>
+          <w:numId w:val="9"/>
         </w:numPr>
         <w:rPr>
           <w:rFonts w:eastAsiaTheme="minorEastAsia"/>
         </w:rPr>
       </w:pPr>
-      <w:bookmarkStart w:id="4" w:name="_Toc74836248"/>
+      <w:bookmarkStart w:id="4" w:name="_Toc74903681"/>
       <w:r>
         <w:rPr>
           <w:lang w:val="fr-FR"/>
@@ -3242,13 +4775,13 @@
         <w:pStyle w:val="Titre4"/>
         <w:numPr>
           <w:ilvl w:val="3"/>
-          <w:numId w:val="8"/>
+          <w:numId w:val="9"/>
         </w:numPr>
         <w:rPr>
           <w:rFonts w:eastAsiaTheme="minorEastAsia"/>
         </w:rPr>
       </w:pPr>
-      <w:bookmarkStart w:id="5" w:name="_Toc74836249"/>
+      <w:bookmarkStart w:id="5" w:name="_Toc74903682"/>
       <w:r>
         <w:rPr>
           <w:lang w:val="fr-FR"/>
@@ -3305,13 +4838,13 @@
         <w:rPr>
           <w:lang w:val="fr-FR"/>
         </w:rPr>
-        <w:t xml:space="preserve">Fournir des informations </w:t>
-      </w:r>
-      <w:r>
-        <w:rPr>
-          <w:lang w:val="fr-FR"/>
-        </w:rPr>
-        <w:t>météorologiques</w:t>
+        <w:t xml:space="preserve">Fournir </w:t>
+      </w:r>
+      <w:r>
+        <w:rPr>
+          <w:lang w:val="fr-FR"/>
+        </w:rPr>
+        <w:t>des informations météorologiques</w:t>
       </w:r>
       <w:r>
         <w:rPr>
@@ -3415,13 +4948,7 @@
         <w:rPr>
           <w:lang w:val="fr-FR"/>
         </w:rPr>
-        <w:t xml:space="preserve"> </w:t>
-      </w:r>
-      <w:r>
-        <w:rPr>
-          <w:lang w:val="fr-FR"/>
-        </w:rPr>
-        <w:t xml:space="preserve">pour donner l’emploi du temps de l’utilisateur ainsi que ses notes les plus récentes. </w:t>
+        <w:t xml:space="preserve"> pour donner l’emploi du temps de l’utilisateur ainsi que ses notes les plus récentes. </w:t>
       </w:r>
     </w:p>
     <w:p>
@@ -3477,7 +5004,13 @@
         <w:rPr>
           <w:lang w:val="fr-FR"/>
         </w:rPr>
-        <w:t xml:space="preserve">. </w:t>
+        <w:t>.</w:t>
+      </w:r>
+      <w:r>
+        <w:rPr>
+          <w:lang w:val="fr-FR"/>
+        </w:rPr>
+        <w:t xml:space="preserve"> </w:t>
       </w:r>
     </w:p>
     <w:p>
@@ -3489,7 +5022,6 @@
         </w:numPr>
         <w:rPr>
           <w:i/>
-          <w:iCs/>
           <w:color w:val="595959" w:themeColor="text1" w:themeTint="A6"/>
           <w:lang w:val="fr-FR"/>
         </w:rPr>
@@ -3581,13 +5113,13 @@
         <w:rPr>
           <w:lang w:val="fr-FR"/>
         </w:rPr>
-        <w:t>,</w:t>
-      </w:r>
-      <w:r>
-        <w:rPr>
-          <w:lang w:val="fr-FR"/>
-        </w:rPr>
-        <w:t xml:space="preserve"> puisqu’avec un fichier ICS les fuseaux horaires changeaient en fonction de la saison</w:t>
+        <w:t xml:space="preserve">, </w:t>
+      </w:r>
+      <w:r>
+        <w:rPr>
+          <w:lang w:val="fr-FR"/>
+        </w:rPr>
+        <w:t>puisqu’avec un fichier ICS les fuseaux horaires changeaient en fonction de la saison</w:t>
       </w:r>
       <w:r>
         <w:rPr>
@@ -3638,7 +5170,6 @@
         <w:ind w:left="360"/>
         <w:rPr>
           <w:i/>
-          <w:iCs/>
           <w:color w:val="595959" w:themeColor="text1" w:themeTint="A6"/>
           <w:lang w:val="fr-FR"/>
         </w:rPr>
@@ -3697,7 +5228,16 @@
           <w:color w:val="595959" w:themeColor="text1" w:themeTint="A6"/>
           <w:lang w:val="fr-FR"/>
         </w:rPr>
-        <w:t>, programmée pour répondre aux questions des utilisateurs</w:t>
+        <w:t>,</w:t>
+      </w:r>
+      <w:r>
+        <w:rPr>
+          <w:i/>
+          <w:iCs/>
+          <w:color w:val="595959" w:themeColor="text1" w:themeTint="A6"/>
+          <w:lang w:val="fr-FR"/>
+        </w:rPr>
+        <w:t xml:space="preserve"> programmée pour répondre aux questions des utilisateurs</w:t>
       </w:r>
     </w:p>
     <w:p>
@@ -3721,10 +5261,10 @@
         <w:pStyle w:val="Titre4"/>
         <w:numPr>
           <w:ilvl w:val="3"/>
-          <w:numId w:val="8"/>
+          <w:numId w:val="9"/>
         </w:numPr>
       </w:pPr>
-      <w:bookmarkStart w:id="6" w:name="_Toc74836250"/>
+      <w:bookmarkStart w:id="6" w:name="_Toc74903683"/>
       <w:r>
         <w:rPr>
           <w:lang w:val="fr-FR"/>
@@ -3836,37 +5376,13 @@
         <w:rPr>
           <w:rFonts w:cs="Poppins"/>
         </w:rPr>
-        <w:t>parties</w:t>
+        <w:t xml:space="preserve">parties correspondant à des algorithmes </w:t>
       </w:r>
       <w:r>
         <w:rPr>
           <w:rFonts w:cs="Poppins"/>
         </w:rPr>
-        <w:t xml:space="preserve"> correspondant</w:t>
-      </w:r>
-      <w:r>
-        <w:rPr>
-          <w:rFonts w:cs="Poppins"/>
-        </w:rPr>
-        <w:t xml:space="preserve"> </w:t>
-      </w:r>
-      <w:r>
-        <w:rPr>
-          <w:rFonts w:cs="Poppins"/>
-        </w:rPr>
-        <w:t xml:space="preserve">à </w:t>
-      </w:r>
-      <w:r>
-        <w:rPr>
-          <w:rFonts w:cs="Poppins"/>
-        </w:rPr>
-        <w:t>des algorithmes</w:t>
-      </w:r>
-      <w:r>
-        <w:rPr>
-          <w:rFonts w:cs="Poppins"/>
-        </w:rPr>
-        <w:t xml:space="preserve"> et </w:t>
+        <w:t xml:space="preserve">et </w:t>
       </w:r>
       <w:r>
         <w:rPr>
@@ -3946,13 +5462,31 @@
         <w:rPr>
           <w:rFonts w:cs="Poppins"/>
         </w:rPr>
-        <w:t>. Il permet de gérer la connexion entre les différentes pages HTML, et</w:t>
+        <w:t xml:space="preserve">. Il permet de gérer la connexion entre les différentes pages HTML, et </w:t>
       </w:r>
       <w:r>
         <w:rPr>
           <w:rFonts w:cs="Poppins"/>
         </w:rPr>
-        <w:t xml:space="preserve"> nous permet d’enregistrer les informations des utilisateurs</w:t>
+        <w:t xml:space="preserve">nous </w:t>
+      </w:r>
+      <w:r>
+        <w:rPr>
+          <w:rFonts w:cs="Poppins"/>
+        </w:rPr>
+        <w:t xml:space="preserve">permet </w:t>
+      </w:r>
+      <w:r>
+        <w:rPr>
+          <w:rFonts w:cs="Poppins"/>
+        </w:rPr>
+        <w:t>d’enregistrer les informations des</w:t>
+      </w:r>
+      <w:r>
+        <w:rPr>
+          <w:rFonts w:cs="Poppins"/>
+        </w:rPr>
+        <w:t xml:space="preserve"> utilisateurs</w:t>
       </w:r>
       <w:r>
         <w:rPr>
@@ -3983,121 +5517,107 @@
         <w:rPr>
           <w:rFonts w:cs="Poppins"/>
         </w:rPr>
-        <w:t>différentes informations récolté</w:t>
+        <w:t xml:space="preserve">différentes informations </w:t>
       </w:r>
       <w:r>
         <w:rPr>
           <w:rFonts w:cs="Poppins"/>
         </w:rPr>
-        <w:t>es</w:t>
+        <w:t>récoltées,</w:t>
       </w:r>
       <w:r>
         <w:rPr>
           <w:rFonts w:cs="Poppins"/>
         </w:rPr>
-        <w:t>,</w:t>
+        <w:t xml:space="preserve"> </w:t>
       </w:r>
       <w:r>
         <w:rPr>
           <w:rFonts w:cs="Poppins"/>
         </w:rPr>
+        <w:t>nous av</w:t>
+      </w:r>
+      <w:r>
+        <w:rPr>
+          <w:rFonts w:cs="Poppins"/>
+        </w:rPr>
+        <w:t>i</w:t>
+      </w:r>
+      <w:r>
+        <w:rPr>
+          <w:rFonts w:cs="Poppins"/>
+        </w:rPr>
+        <w:t xml:space="preserve">ons décidé </w:t>
+      </w:r>
+      <w:r>
+        <w:rPr>
+          <w:rFonts w:cs="Poppins"/>
+        </w:rPr>
+        <w:t xml:space="preserve">d’utiliser </w:t>
+      </w:r>
+      <w:r>
+        <w:rPr>
+          <w:b/>
+        </w:rPr>
+        <w:t>SQLite</w:t>
+      </w:r>
+      <w:r>
+        <w:rPr>
+          <w:rFonts w:cs="Poppins"/>
+        </w:rPr>
         <w:t xml:space="preserve"> </w:t>
       </w:r>
       <w:r>
         <w:rPr>
           <w:rFonts w:cs="Poppins"/>
         </w:rPr>
-        <w:t>nous av</w:t>
+        <w:t xml:space="preserve">qui permet </w:t>
       </w:r>
       <w:r>
         <w:rPr>
           <w:rFonts w:cs="Poppins"/>
         </w:rPr>
-        <w:t>i</w:t>
+        <w:t>d’avoir une base de données légère</w:t>
       </w:r>
       <w:r>
         <w:rPr>
           <w:rFonts w:cs="Poppins"/>
         </w:rPr>
-        <w:t>ons décidé</w:t>
+        <w:t xml:space="preserve"> </w:t>
       </w:r>
       <w:r>
         <w:rPr>
           <w:rFonts w:cs="Poppins"/>
         </w:rPr>
+        <w:t>sous forme de fichier</w:t>
+      </w:r>
+      <w:r>
+        <w:rPr>
+          <w:rFonts w:cs="Poppins"/>
+        </w:rPr>
         <w:t xml:space="preserve"> </w:t>
       </w:r>
       <w:r>
         <w:rPr>
           <w:rFonts w:cs="Poppins"/>
         </w:rPr>
-        <w:t xml:space="preserve">d’utiliser </w:t>
+        <w:t xml:space="preserve">local. Cependant, nous </w:t>
+      </w:r>
+      <w:r>
+        <w:rPr>
+          <w:rFonts w:cs="Poppins"/>
+        </w:rPr>
+        <w:t xml:space="preserve">sommes passées </w:t>
+      </w:r>
+      <w:r>
+        <w:rPr>
+          <w:rFonts w:cs="Poppins"/>
+        </w:rPr>
+        <w:t xml:space="preserve">en </w:t>
       </w:r>
       <w:r>
         <w:rPr>
           <w:b/>
-          <w:bCs/>
-        </w:rPr>
-        <w:t>SQLite</w:t>
-      </w:r>
-      <w:r>
-        <w:rPr>
-          <w:rFonts w:cs="Poppins"/>
-        </w:rPr>
-        <w:t xml:space="preserve"> </w:t>
-      </w:r>
-      <w:r>
-        <w:rPr>
-          <w:rFonts w:cs="Poppins"/>
-        </w:rPr>
-        <w:t xml:space="preserve">qui permet </w:t>
-      </w:r>
-      <w:r>
-        <w:rPr>
-          <w:rFonts w:cs="Poppins"/>
-        </w:rPr>
-        <w:t>d’avoir une base de données légère</w:t>
-      </w:r>
-      <w:r>
-        <w:rPr>
-          <w:rFonts w:cs="Poppins"/>
-        </w:rPr>
-        <w:t xml:space="preserve"> sous forme de fichier</w:t>
-      </w:r>
-      <w:r>
-        <w:rPr>
-          <w:rFonts w:cs="Poppins"/>
-        </w:rPr>
-        <w:t xml:space="preserve"> </w:t>
-      </w:r>
-      <w:r>
-        <w:rPr>
-          <w:rFonts w:cs="Poppins"/>
-        </w:rPr>
-        <w:t xml:space="preserve">local. Cependant, nous </w:t>
-      </w:r>
-      <w:r>
-        <w:rPr>
-          <w:rFonts w:cs="Poppins"/>
-        </w:rPr>
-        <w:t>sommes passées</w:t>
-      </w:r>
-      <w:r>
-        <w:rPr>
-          <w:rFonts w:cs="Poppins"/>
-        </w:rPr>
-        <w:t xml:space="preserve"> </w:t>
-      </w:r>
-      <w:r>
-        <w:rPr>
-          <w:rFonts w:cs="Poppins"/>
-        </w:rPr>
-        <w:t xml:space="preserve">en </w:t>
-      </w:r>
-      <w:r>
-        <w:rPr>
-          <w:b/>
-          <w:bCs/>
         </w:rPr>
         <w:t>MySQL</w:t>
       </w:r>
@@ -4159,7 +5679,6 @@
       <w:r>
         <w:rPr>
           <w:b/>
-          <w:bCs/>
         </w:rPr>
         <w:t>HTML</w:t>
       </w:r>
@@ -4167,13 +5686,7 @@
         <w:rPr>
           <w:rFonts w:cs="Poppins"/>
         </w:rPr>
-        <w:t xml:space="preserve"> </w:t>
-      </w:r>
-      <w:r>
-        <w:rPr>
-          <w:rFonts w:cs="Poppins"/>
-        </w:rPr>
-        <w:t xml:space="preserve">qui </w:t>
+        <w:t xml:space="preserve"> qui </w:t>
       </w:r>
       <w:r>
         <w:t>permet de structurer le contenu d’une</w:t>
@@ -4183,6 +5696,7 @@
           <w:rStyle w:val="lev"/>
           <w:rFonts w:cs="Poppins"/>
           <w:b w:val="0"/>
+          <w:bCs w:val="0"/>
           <w:color w:val="424242"/>
           <w:sz w:val="20"/>
           <w:szCs w:val="20"/>
@@ -4217,13 +5731,7 @@
         <w:rPr>
           <w:rFonts w:cs="Poppins"/>
         </w:rPr>
-        <w:t>qui permet de définir</w:t>
-      </w:r>
-      <w:r>
-        <w:rPr>
-          <w:rFonts w:cs="Poppins"/>
-        </w:rPr>
-        <w:t xml:space="preserve"> </w:t>
+        <w:t xml:space="preserve">qui permet de définir </w:t>
       </w:r>
       <w:r>
         <w:rPr>
@@ -4267,13 +5775,7 @@
         <w:rPr>
           <w:rFonts w:cs="Poppins"/>
         </w:rPr>
-        <w:t xml:space="preserve"> </w:t>
-      </w:r>
-      <w:r>
-        <w:rPr>
-          <w:rFonts w:cs="Poppins"/>
-        </w:rPr>
-        <w:t xml:space="preserve">ce qui permet de faire des animations et </w:t>
+        <w:t xml:space="preserve"> ce qui permet de faire des animations et </w:t>
       </w:r>
       <w:r>
         <w:rPr>
@@ -4298,19 +5800,7 @@
         <w:rPr>
           <w:rFonts w:cs="Poppins"/>
         </w:rPr>
-        <w:t>projet fonctionne</w:t>
-      </w:r>
-      <w:r>
-        <w:rPr>
-          <w:rFonts w:cs="Poppins"/>
-        </w:rPr>
-        <w:t xml:space="preserve"> sur un serveur</w:t>
-      </w:r>
-      <w:r>
-        <w:rPr>
-          <w:rFonts w:cs="Poppins"/>
-        </w:rPr>
-        <w:t xml:space="preserve"> </w:t>
+        <w:t xml:space="preserve">projet fonctionne sur un serveur </w:t>
       </w:r>
       <w:r>
         <w:rPr>
@@ -4323,13 +5813,7 @@
         <w:rPr>
           <w:rFonts w:cs="Poppins"/>
         </w:rPr>
-        <w:t xml:space="preserve"> </w:t>
-      </w:r>
-      <w:r>
-        <w:rPr>
-          <w:rFonts w:cs="Poppins"/>
-        </w:rPr>
-        <w:t xml:space="preserve">pour qu’on puisse accéder au serveur </w:t>
+        <w:t xml:space="preserve"> pour qu’on puisse accéder au serveur </w:t>
       </w:r>
       <w:r>
         <w:rPr>
@@ -4372,13 +5856,13 @@
         <w:pStyle w:val="Titre4"/>
         <w:numPr>
           <w:ilvl w:val="3"/>
-          <w:numId w:val="8"/>
+          <w:numId w:val="9"/>
         </w:numPr>
         <w:rPr>
           <w:rFonts w:eastAsiaTheme="minorEastAsia"/>
         </w:rPr>
       </w:pPr>
-      <w:bookmarkStart w:id="7" w:name="_Toc74836251"/>
+      <w:bookmarkStart w:id="7" w:name="_Toc74903684"/>
       <w:r>
         <w:rPr>
           <w:lang w:val="fr-FR"/>
@@ -4387,13 +5871,13 @@
       </w:r>
       <w:bookmarkEnd w:id="7"/>
     </w:p>
-    <w:bookmarkStart w:id="8" w:name="_Toc74836252"/>
+    <w:bookmarkStart w:id="8" w:name="_Toc74903685"/>
     <w:p>
       <w:pPr>
         <w:pStyle w:val="Titre5"/>
         <w:numPr>
           <w:ilvl w:val="4"/>
-          <w:numId w:val="8"/>
+          <w:numId w:val="9"/>
         </w:numPr>
         <w:rPr>
           <w:rFonts w:eastAsiaTheme="minorEastAsia"/>
@@ -4406,7 +5890,7 @@
         <mc:AlternateContent>
           <mc:Choice Requires="cx1">
             <w:drawing>
-              <wp:anchor distT="0" distB="0" distL="114300" distR="114300" simplePos="0" relativeHeight="251658240" behindDoc="0" locked="0" layoutInCell="1" allowOverlap="1" wp14:anchorId="64E45449" wp14:editId="079A7D33">
+              <wp:anchor distT="0" distB="0" distL="114300" distR="114300" simplePos="0" relativeHeight="251658240" behindDoc="0" locked="0" layoutInCell="1" allowOverlap="1" wp14:anchorId="64E45449" wp14:editId="525129CC">
                 <wp:simplePos x="0" y="0"/>
                 <wp:positionH relativeFrom="column">
                   <wp:posOffset>-621030</wp:posOffset>
@@ -4441,7 +5925,7 @@
           </mc:Choice>
           <mc:Fallback xmlns:arto="http://schemas.microsoft.com/office/word/2006/arto">
             <w:drawing xmlns:w="http://schemas.openxmlformats.org/wordprocessingml/2006/main">
-              <wp:anchor xmlns:wp="http://schemas.openxmlformats.org/drawingml/2006/wordprocessingDrawing" xmlns:wp14="http://schemas.microsoft.com/office/word/2010/wordprocessingDrawing" distT="0" distB="0" distL="114300" distR="114300" simplePos="0" relativeHeight="251658240" behindDoc="0" locked="0" layoutInCell="1" allowOverlap="1" wp14:anchorId="64E45449" wp14:editId="079A7D33">
+              <wp:anchor xmlns:wp="http://schemas.openxmlformats.org/drawingml/2006/wordprocessingDrawing" xmlns:wp14="http://schemas.microsoft.com/office/word/2010/wordprocessingDrawing" distT="0" distB="0" distL="114300" distR="114300" simplePos="0" relativeHeight="251658240" behindDoc="0" locked="0" layoutInCell="1" allowOverlap="1" wp14:anchorId="64E45449" wp14:editId="525129CC">
                 <wp:simplePos x="0" y="0"/>
                 <wp:positionH relativeFrom="column">
                   <wp:posOffset>-621030</wp:posOffset>
@@ -4562,7 +6046,7 @@
           <w:noProof/>
         </w:rPr>
         <w:drawing>
-          <wp:inline distT="0" distB="0" distL="0" distR="0" wp14:anchorId="2894A651" wp14:editId="41D0B0A2">
+          <wp:inline distT="0" distB="0" distL="0" distR="0" wp14:anchorId="2894A651" wp14:editId="6BCD42B2">
             <wp:extent cx="5972810" cy="3935730"/>
             <wp:effectExtent l="0" t="0" r="8890" b="7620"/>
             <wp:docPr id="3" name="Graphique 3">
@@ -4621,13 +6105,13 @@
         <w:pStyle w:val="Titre5"/>
         <w:numPr>
           <w:ilvl w:val="4"/>
-          <w:numId w:val="8"/>
+          <w:numId w:val="9"/>
         </w:numPr>
         <w:rPr>
           <w:rFonts w:eastAsiaTheme="minorEastAsia"/>
         </w:rPr>
       </w:pPr>
-      <w:bookmarkStart w:id="9" w:name="_Toc74836253"/>
+      <w:bookmarkStart w:id="9" w:name="_Toc74903686"/>
       <w:r>
         <w:rPr>
           <w:lang w:val="fr-FR"/>
@@ -4642,7 +6126,7 @@
           <w:noProof/>
         </w:rPr>
         <w:drawing>
-          <wp:anchor distT="0" distB="0" distL="114300" distR="114300" simplePos="0" relativeHeight="251659264" behindDoc="0" locked="0" layoutInCell="1" allowOverlap="1" wp14:anchorId="365E60A2" wp14:editId="7E151A34">
+          <wp:anchor distT="0" distB="0" distL="114300" distR="114300" simplePos="0" relativeHeight="251658241" behindDoc="0" locked="0" layoutInCell="1" allowOverlap="1" wp14:anchorId="365E60A2" wp14:editId="7E151A34">
             <wp:simplePos x="0" y="0"/>
             <wp:positionH relativeFrom="column">
               <wp:posOffset>-346075</wp:posOffset>
@@ -4684,13 +6168,13 @@
         <w:pStyle w:val="Titre5"/>
         <w:numPr>
           <w:ilvl w:val="4"/>
-          <w:numId w:val="8"/>
+          <w:numId w:val="9"/>
         </w:numPr>
         <w:rPr>
           <w:rFonts w:eastAsiaTheme="minorEastAsia"/>
         </w:rPr>
       </w:pPr>
-      <w:bookmarkStart w:id="10" w:name="_Toc74836254"/>
+      <w:bookmarkStart w:id="10" w:name="_Toc74903687"/>
       <w:r>
         <w:rPr>
           <w:lang w:val="fr-FR"/>
@@ -4783,7 +6267,31 @@
         <w:rPr>
           <w:lang w:val="fr-FR"/>
         </w:rPr>
-        <w:t>es</w:t>
+        <w:t xml:space="preserve">es </w:t>
+      </w:r>
+      <w:r>
+        <w:rPr>
+          <w:lang w:val="fr-FR"/>
+        </w:rPr>
+        <w:t xml:space="preserve">sur Teams </w:t>
+      </w:r>
+      <w:r>
+        <w:rPr>
+          <w:lang w:val="fr-FR"/>
+        </w:rPr>
+        <w:t xml:space="preserve">tous les matins </w:t>
+      </w:r>
+      <w:r>
+        <w:rPr>
+          <w:lang w:val="fr-FR"/>
+        </w:rPr>
+        <w:t xml:space="preserve">et </w:t>
+      </w:r>
+      <w:r>
+        <w:rPr>
+          <w:lang w:val="fr-FR"/>
+        </w:rPr>
+        <w:t>tous les après-midis</w:t>
       </w:r>
       <w:r>
         <w:rPr>
@@ -4795,49 +6303,25 @@
         <w:rPr>
           <w:lang w:val="fr-FR"/>
         </w:rPr>
-        <w:t xml:space="preserve">sur Teams </w:t>
-      </w:r>
-      <w:r>
-        <w:rPr>
-          <w:lang w:val="fr-FR"/>
-        </w:rPr>
-        <w:t xml:space="preserve">tous les matins </w:t>
-      </w:r>
-      <w:r>
-        <w:rPr>
-          <w:lang w:val="fr-FR"/>
-        </w:rPr>
-        <w:t xml:space="preserve">et tous les </w:t>
-      </w:r>
-      <w:r>
-        <w:rPr>
-          <w:lang w:val="fr-FR"/>
-        </w:rPr>
-        <w:t>après-midis</w:t>
+        <w:t xml:space="preserve">s’il n’y avait pas </w:t>
+      </w:r>
+      <w:r>
+        <w:rPr>
+          <w:lang w:val="fr-FR"/>
+        </w:rPr>
+        <w:t>d’empêchement</w:t>
+      </w:r>
+      <w:r>
+        <w:rPr>
+          <w:lang w:val="fr-FR"/>
+        </w:rPr>
+        <w:t>.</w:t>
       </w:r>
       <w:r>
         <w:rPr>
           <w:lang w:val="fr-FR"/>
         </w:rPr>
         <w:t xml:space="preserve"> </w:t>
-      </w:r>
-      <w:r>
-        <w:rPr>
-          <w:lang w:val="fr-FR"/>
-        </w:rPr>
-        <w:t xml:space="preserve">s’il n’y avait pas </w:t>
-      </w:r>
-      <w:r>
-        <w:rPr>
-          <w:lang w:val="fr-FR"/>
-        </w:rPr>
-        <w:t>d’empêchement</w:t>
-      </w:r>
-      <w:r>
-        <w:rPr>
-          <w:lang w:val="fr-FR"/>
-        </w:rPr>
-        <w:t xml:space="preserve">. </w:t>
       </w:r>
     </w:p>
     <w:p>
@@ -5026,7 +6510,13 @@
         <w:rPr>
           <w:lang w:val="fr-FR"/>
         </w:rPr>
-        <w:t xml:space="preserve">  </w:t>
+        <w:t xml:space="preserve"> </w:t>
+      </w:r>
+      <w:r>
+        <w:rPr>
+          <w:lang w:val="fr-FR"/>
+        </w:rPr>
+        <w:t xml:space="preserve"> </w:t>
       </w:r>
     </w:p>
     <w:p>
@@ -5095,13 +6585,13 @@
         <w:pStyle w:val="Titre4"/>
         <w:numPr>
           <w:ilvl w:val="3"/>
-          <w:numId w:val="8"/>
+          <w:numId w:val="9"/>
         </w:numPr>
         <w:rPr>
           <w:rFonts w:eastAsiaTheme="minorEastAsia"/>
         </w:rPr>
       </w:pPr>
-      <w:bookmarkStart w:id="11" w:name="_Toc74836255"/>
+      <w:bookmarkStart w:id="11" w:name="_Toc74903688"/>
       <w:r>
         <w:rPr>
           <w:lang w:val="fr-FR"/>
@@ -5111,11 +6601,30 @@
       <w:bookmarkEnd w:id="11"/>
     </w:p>
     <w:p>
+      <w:pPr>
+        <w:rPr>
+          <w:lang w:val="fr-FR"/>
+        </w:rPr>
+      </w:pPr>
       <w:r>
         <w:rPr>
           <w:lang w:val="fr-FR"/>
         </w:rPr>
         <w:t>Inspirez-vous d’un devis traditionnel pour la forme. Cela parle au client. N’hésitez pas à effectuer plusieurs documents contradictoires en fonction des choix techniques effectués au départ et qui ont pu évoluer (exemple : « nous avions décidé de partir sous un environnement Windows, et finalement nous avons pu basculer la solution sous un environnement Linux, ce qui impacte le coût des licences, et donc le coût global. Voici les 2 devis pour prouver notre analyse budgétaire. »).</w:t>
+      </w:r>
+    </w:p>
+    <w:p>
+      <w:pPr>
+        <w:jc w:val="left"/>
+        <w:rPr>
+          <w:lang w:val="fr-FR"/>
+        </w:rPr>
+      </w:pPr>
+      <w:r>
+        <w:rPr>
+          <w:lang w:val="fr-FR"/>
+        </w:rPr>
+        <w:br w:type="page"/>
       </w:r>
     </w:p>
     <w:p>
@@ -5123,13 +6632,13 @@
         <w:pStyle w:val="Titre3"/>
         <w:numPr>
           <w:ilvl w:val="2"/>
-          <w:numId w:val="8"/>
+          <w:numId w:val="9"/>
         </w:numPr>
         <w:rPr>
           <w:rFonts w:eastAsiaTheme="minorEastAsia"/>
         </w:rPr>
       </w:pPr>
-      <w:bookmarkStart w:id="12" w:name="_Toc74836256"/>
+      <w:bookmarkStart w:id="12" w:name="_Toc74903689"/>
       <w:r>
         <w:rPr>
           <w:lang w:val="fr-FR"/>
@@ -5143,13 +6652,13 @@
         <w:pStyle w:val="Titre4"/>
         <w:numPr>
           <w:ilvl w:val="3"/>
-          <w:numId w:val="8"/>
+          <w:numId w:val="9"/>
         </w:numPr>
         <w:rPr>
           <w:rFonts w:eastAsiaTheme="minorEastAsia"/>
         </w:rPr>
       </w:pPr>
-      <w:bookmarkStart w:id="13" w:name="_Toc74836257"/>
+      <w:bookmarkStart w:id="13" w:name="_Toc74903690"/>
       <w:r>
         <w:rPr>
           <w:lang w:val="fr-FR"/>
@@ -5179,11 +6688,454 @@
       </w:pPr>
     </w:p>
     <w:p>
-      <w:r>
-        <w:rPr>
-          <w:lang w:val="fr-FR"/>
-        </w:rPr>
-        <w:tab/>
+      <w:pPr>
+        <w:rPr>
+          <w:lang w:val="fr-FR"/>
+        </w:rPr>
+      </w:pPr>
+      <w:r>
+        <w:rPr>
+          <w:lang w:val="fr-FR"/>
+        </w:rPr>
+        <w:t xml:space="preserve">Notre site affiche, en haut à droite, les informations météorologiques suivant : la température actuelle et une </w:t>
+      </w:r>
+      <w:r>
+        <w:rPr>
+          <w:lang w:val="fr-FR"/>
+        </w:rPr>
+        <w:t>icône</w:t>
+      </w:r>
+      <w:r>
+        <w:rPr>
+          <w:lang w:val="fr-FR"/>
+        </w:rPr>
+        <w:t xml:space="preserve"> </w:t>
+      </w:r>
+      <w:r>
+        <w:rPr>
+          <w:lang w:val="fr-FR"/>
+        </w:rPr>
+        <w:t>dynamique qui change selon la météo indiqué grâce à une API.</w:t>
+      </w:r>
+    </w:p>
+    <w:p>
+      <w:pPr>
+        <w:rPr>
+          <w:lang w:val="fr-FR"/>
+        </w:rPr>
+      </w:pPr>
+    </w:p>
+    <w:p>
+      <w:pPr>
+        <w:rPr>
+          <w:lang w:val="fr-FR"/>
+        </w:rPr>
+      </w:pPr>
+      <w:r>
+        <w:rPr>
+          <w:lang w:val="fr-FR"/>
+        </w:rPr>
+        <w:t>Au milieu de la page, vous pouvez voir un graphique représentant l'évolution des notes depuis que vous êtes à ISEN. Sur le graphique,</w:t>
+      </w:r>
+      <w:r>
+        <w:rPr>
+          <w:lang w:val="fr-FR"/>
+        </w:rPr>
+        <w:t xml:space="preserve"> </w:t>
+      </w:r>
+      <w:r>
+        <w:rPr>
+          <w:lang w:val="fr-FR"/>
+        </w:rPr>
+        <w:t xml:space="preserve">vous pourrez </w:t>
+      </w:r>
+      <w:r>
+        <w:rPr>
+          <w:lang w:val="fr-FR"/>
+        </w:rPr>
+        <w:t>retrouver</w:t>
+      </w:r>
+      <w:r>
+        <w:rPr>
+          <w:lang w:val="fr-FR"/>
+        </w:rPr>
+        <w:t xml:space="preserve"> vos différentes notes </w:t>
+      </w:r>
+      <w:r>
+        <w:rPr>
+          <w:lang w:val="fr-FR"/>
+        </w:rPr>
+        <w:t>ainsi</w:t>
+      </w:r>
+      <w:r>
+        <w:rPr>
+          <w:lang w:val="fr-FR"/>
+        </w:rPr>
+        <w:t xml:space="preserve"> que les dates associées. Cela est possible grâce à un programme PYTHON de </w:t>
+      </w:r>
+      <w:proofErr w:type="spellStart"/>
+      <w:r>
+        <w:rPr>
+          <w:lang w:val="fr-FR"/>
+        </w:rPr>
+        <w:t>Webscraping</w:t>
+      </w:r>
+      <w:proofErr w:type="spellEnd"/>
+      <w:r>
+        <w:rPr>
+          <w:lang w:val="fr-FR"/>
+        </w:rPr>
+        <w:t xml:space="preserve"> des notes sur </w:t>
+      </w:r>
+      <w:proofErr w:type="spellStart"/>
+      <w:r>
+        <w:rPr>
+          <w:lang w:val="fr-FR"/>
+        </w:rPr>
+        <w:t>Aurion</w:t>
+      </w:r>
+      <w:proofErr w:type="spellEnd"/>
+      <w:r>
+        <w:rPr>
+          <w:lang w:val="fr-FR"/>
+        </w:rPr>
+        <w:t xml:space="preserve"> qui les </w:t>
+      </w:r>
+      <w:r>
+        <w:rPr>
+          <w:lang w:val="fr-FR"/>
+        </w:rPr>
+        <w:t>envois</w:t>
+      </w:r>
+      <w:r>
+        <w:rPr>
+          <w:lang w:val="fr-FR"/>
+        </w:rPr>
+        <w:t xml:space="preserve"> dans une base de données MySQL. De là, on les récupère pour faire un graphique grâce au JAVASCRIPT.</w:t>
+      </w:r>
+    </w:p>
+    <w:p>
+      <w:pPr>
+        <w:rPr>
+          <w:lang w:val="fr-FR"/>
+        </w:rPr>
+      </w:pPr>
+    </w:p>
+    <w:p>
+      <w:pPr>
+        <w:rPr>
+          <w:lang w:val="fr-FR"/>
+        </w:rPr>
+      </w:pPr>
+      <w:r>
+        <w:rPr>
+          <w:lang w:val="fr-FR"/>
+        </w:rPr>
+        <w:t xml:space="preserve">Nous avons eu l'idée d'ajouter un </w:t>
+      </w:r>
+      <w:proofErr w:type="spellStart"/>
+      <w:r>
+        <w:rPr>
+          <w:lang w:val="fr-FR"/>
+        </w:rPr>
+        <w:t>C</w:t>
+      </w:r>
+      <w:r>
+        <w:rPr>
+          <w:lang w:val="fr-FR"/>
+        </w:rPr>
+        <w:t>hatbot</w:t>
+      </w:r>
+      <w:proofErr w:type="spellEnd"/>
+      <w:r>
+        <w:rPr>
+          <w:lang w:val="fr-FR"/>
+        </w:rPr>
+        <w:t xml:space="preserve"> afin que l'utilisateur puisse profiter d'une nouvelle expérience et cela permet d'obtenir d'autres services. Notre </w:t>
+      </w:r>
+      <w:proofErr w:type="spellStart"/>
+      <w:r>
+        <w:rPr>
+          <w:lang w:val="fr-FR"/>
+        </w:rPr>
+        <w:t>C</w:t>
+      </w:r>
+      <w:r>
+        <w:rPr>
+          <w:lang w:val="fr-FR"/>
+        </w:rPr>
+        <w:t>hatbot</w:t>
+      </w:r>
+      <w:proofErr w:type="spellEnd"/>
+      <w:r>
+        <w:rPr>
+          <w:lang w:val="fr-FR"/>
+        </w:rPr>
+        <w:t xml:space="preserve"> pourra par exemple afficher le planning de la semaine, la dernière note obtenue</w:t>
+      </w:r>
+      <w:r>
+        <w:rPr>
+          <w:lang w:val="fr-FR"/>
+        </w:rPr>
+        <w:t xml:space="preserve"> </w:t>
+      </w:r>
+      <w:r>
+        <w:rPr>
+          <w:lang w:val="fr-FR"/>
+        </w:rPr>
+        <w:t>ou les 5 dernières notes.</w:t>
+      </w:r>
+      <w:r>
+        <w:rPr>
+          <w:lang w:val="fr-FR"/>
+        </w:rPr>
+        <w:t xml:space="preserve"> </w:t>
+      </w:r>
+      <w:r>
+        <w:rPr>
+          <w:lang w:val="fr-FR"/>
+        </w:rPr>
+        <w:t xml:space="preserve">L'utilisateur n'aura qu'à ouvrir la </w:t>
+      </w:r>
+      <w:proofErr w:type="spellStart"/>
+      <w:r>
+        <w:rPr>
+          <w:lang w:val="fr-FR"/>
+        </w:rPr>
+        <w:t>C</w:t>
+      </w:r>
+      <w:r>
+        <w:rPr>
+          <w:lang w:val="fr-FR"/>
+        </w:rPr>
+        <w:t>hatbox</w:t>
+      </w:r>
+      <w:proofErr w:type="spellEnd"/>
+      <w:r>
+        <w:rPr>
+          <w:lang w:val="fr-FR"/>
+        </w:rPr>
+        <w:t xml:space="preserve"> en cliquant sur l'icône en bas à droite puis le bot posera une question et l'utilisateur choisira sa réponse en cliquant dessus. Le </w:t>
+      </w:r>
+      <w:proofErr w:type="spellStart"/>
+      <w:r>
+        <w:rPr>
+          <w:lang w:val="fr-FR"/>
+        </w:rPr>
+        <w:t>Chatbot</w:t>
+      </w:r>
+      <w:proofErr w:type="spellEnd"/>
+      <w:r>
+        <w:rPr>
+          <w:lang w:val="fr-FR"/>
+        </w:rPr>
+        <w:t xml:space="preserve"> a été codé en JAVASCRIPT pour la partie dynamique, en HTML pour la partie "dialogue" et en CSS pour la partie esthétique.</w:t>
+      </w:r>
+    </w:p>
+    <w:p>
+      <w:pPr>
+        <w:rPr>
+          <w:lang w:val="fr-FR"/>
+        </w:rPr>
+      </w:pPr>
+    </w:p>
+    <w:p>
+      <w:pPr>
+        <w:rPr>
+          <w:lang w:val="fr-FR"/>
+        </w:rPr>
+      </w:pPr>
+      <w:r>
+        <w:rPr>
+          <w:lang w:val="fr-FR"/>
+        </w:rPr>
+        <w:t xml:space="preserve">La reconnaissance vocale permet d'accéder à des informations similaires à celles fournies par le </w:t>
+      </w:r>
+      <w:proofErr w:type="spellStart"/>
+      <w:r>
+        <w:rPr>
+          <w:lang w:val="fr-FR"/>
+        </w:rPr>
+        <w:t>Cha</w:t>
+      </w:r>
+      <w:r>
+        <w:rPr>
+          <w:lang w:val="fr-FR"/>
+        </w:rPr>
+        <w:t>t</w:t>
+      </w:r>
+      <w:r>
+        <w:rPr>
+          <w:lang w:val="fr-FR"/>
+        </w:rPr>
+        <w:t>bot</w:t>
+      </w:r>
+      <w:proofErr w:type="spellEnd"/>
+      <w:r>
+        <w:rPr>
+          <w:lang w:val="fr-FR"/>
+        </w:rPr>
+        <w:t>. Elle a été réalisée en JAVASCRIPT</w:t>
+      </w:r>
+      <w:r>
+        <w:rPr>
+          <w:lang w:val="fr-FR"/>
+        </w:rPr>
+        <w:t xml:space="preserve"> </w:t>
+      </w:r>
+      <w:r>
+        <w:rPr>
+          <w:lang w:val="fr-FR"/>
+        </w:rPr>
+        <w:t>puis intégrée sur le site grâce au PHP.</w:t>
+      </w:r>
+      <w:r>
+        <w:rPr>
+          <w:lang w:val="fr-FR"/>
+        </w:rPr>
+        <w:t xml:space="preserve"> Elle utilise l’api </w:t>
+      </w:r>
+      <w:proofErr w:type="spellStart"/>
+      <w:r>
+        <w:rPr>
+          <w:lang w:val="fr-FR"/>
+        </w:rPr>
+        <w:t>Webspeech</w:t>
+      </w:r>
+      <w:proofErr w:type="spellEnd"/>
+      <w:r>
+        <w:rPr>
+          <w:lang w:val="fr-FR"/>
+        </w:rPr>
+        <w:t xml:space="preserve"> qui permet de transformer </w:t>
+      </w:r>
+      <w:r>
+        <w:rPr>
+          <w:lang w:val="fr-FR"/>
+        </w:rPr>
+        <w:t>un message vocal en texte</w:t>
+      </w:r>
+      <w:r>
+        <w:rPr>
+          <w:lang w:val="fr-FR"/>
+        </w:rPr>
+        <w:t>. Ensuite no</w:t>
+      </w:r>
+      <w:r>
+        <w:rPr>
+          <w:lang w:val="fr-FR"/>
+        </w:rPr>
+        <w:t xml:space="preserve">us allons chercher des mots clés dans </w:t>
+      </w:r>
+      <w:r>
+        <w:rPr>
+          <w:lang w:val="fr-FR"/>
+        </w:rPr>
+        <w:t xml:space="preserve">le texte </w:t>
+      </w:r>
+      <w:r>
+        <w:rPr>
+          <w:lang w:val="fr-FR"/>
+        </w:rPr>
+        <w:t xml:space="preserve">pour </w:t>
+      </w:r>
+      <w:r>
+        <w:rPr>
+          <w:lang w:val="fr-FR"/>
+        </w:rPr>
+        <w:t xml:space="preserve">deviner les instructions de l’utilisateur. Pour cela nous utilisons </w:t>
+      </w:r>
+      <w:r>
+        <w:rPr>
+          <w:lang w:val="fr-FR"/>
+        </w:rPr>
+        <w:t>des</w:t>
+      </w:r>
+      <w:r>
+        <w:rPr>
+          <w:lang w:val="fr-FR"/>
+        </w:rPr>
+        <w:t xml:space="preserve"> expressions régulières</w:t>
+      </w:r>
+      <w:r>
+        <w:rPr>
+          <w:lang w:val="fr-FR"/>
+        </w:rPr>
+        <w:t>.</w:t>
+      </w:r>
+    </w:p>
+    <w:p>
+      <w:pPr>
+        <w:rPr>
+          <w:lang w:val="fr-FR"/>
+        </w:rPr>
+      </w:pPr>
+    </w:p>
+    <w:p>
+      <w:pPr>
+        <w:rPr>
+          <w:lang w:val="fr-FR"/>
+        </w:rPr>
+      </w:pPr>
+      <w:r>
+        <w:rPr>
+          <w:lang w:val="fr-FR"/>
+        </w:rPr>
+        <w:t xml:space="preserve">Une infrastructure PYTHON gère l’envoie d’un mail avec le planning, ainsi qu’une notification dès lors qu’une nouvelle note apparaît sur </w:t>
+      </w:r>
+      <w:proofErr w:type="spellStart"/>
+      <w:r>
+        <w:rPr>
+          <w:lang w:val="fr-FR"/>
+        </w:rPr>
+        <w:t>Aurion</w:t>
+      </w:r>
+      <w:proofErr w:type="spellEnd"/>
+      <w:r>
+        <w:rPr>
+          <w:lang w:val="fr-FR"/>
+        </w:rPr>
+        <w:t xml:space="preserve"> ou qu’il y a un changement dans le planning de la semaine. Pour cela, il faut commencer par un </w:t>
+      </w:r>
+      <w:proofErr w:type="spellStart"/>
+      <w:r>
+        <w:rPr>
+          <w:lang w:val="fr-FR"/>
+        </w:rPr>
+        <w:t>W</w:t>
+      </w:r>
+      <w:r>
+        <w:rPr>
+          <w:lang w:val="fr-FR"/>
+        </w:rPr>
+        <w:t>ebscraping</w:t>
+      </w:r>
+      <w:proofErr w:type="spellEnd"/>
+      <w:r>
+        <w:rPr>
+          <w:lang w:val="fr-FR"/>
+        </w:rPr>
+        <w:t xml:space="preserve"> du planning de la semaine et des notes. Puis, chaque dimanche, un programme PYTHON va envoyer un mail avec le planning de la semaine sous format .csv</w:t>
+      </w:r>
+      <w:r>
+        <w:rPr>
+          <w:lang w:val="fr-FR"/>
+        </w:rPr>
+        <w:t xml:space="preserve"> </w:t>
+      </w:r>
+      <w:r>
+        <w:rPr>
+          <w:lang w:val="fr-FR"/>
+        </w:rPr>
+        <w:t>et il faudra le mettre dans votre calendrier Google. De plus, toutes les heures, un autre programme PYTHON va regarder si la nouvelle liste d'informations correspond à la liste précédente et si ça n'est pas le cas, vous allez recevoir un mail avec soit le planning modifié soit une notification pour vous indiquer qu'une nouvelle note est disponible.</w:t>
+      </w:r>
+    </w:p>
+    <w:p>
+      <w:pPr>
+        <w:jc w:val="left"/>
+      </w:pPr>
+      <w:r>
+        <w:br w:type="page"/>
       </w:r>
     </w:p>
     <w:p>
@@ -5191,13 +7143,13 @@
         <w:pStyle w:val="Titre4"/>
         <w:numPr>
           <w:ilvl w:val="3"/>
-          <w:numId w:val="8"/>
+          <w:numId w:val="9"/>
         </w:numPr>
         <w:rPr>
           <w:rFonts w:eastAsiaTheme="minorEastAsia"/>
         </w:rPr>
       </w:pPr>
-      <w:bookmarkStart w:id="14" w:name="_Toc74836258"/>
+      <w:bookmarkStart w:id="14" w:name="_Toc74903691"/>
       <w:r>
         <w:rPr>
           <w:lang w:val="fr-FR"/>
@@ -5211,13 +7163,13 @@
         <w:pStyle w:val="Titre3"/>
         <w:numPr>
           <w:ilvl w:val="2"/>
-          <w:numId w:val="8"/>
+          <w:numId w:val="9"/>
         </w:numPr>
         <w:rPr>
           <w:rFonts w:eastAsiaTheme="minorEastAsia"/>
         </w:rPr>
       </w:pPr>
-      <w:bookmarkStart w:id="15" w:name="_Toc74836259"/>
+      <w:bookmarkStart w:id="15" w:name="_Toc74903692"/>
       <w:r>
         <w:rPr>
           <w:lang w:val="fr-FR"/>
@@ -5231,13 +7183,13 @@
         <w:pStyle w:val="Titre4"/>
         <w:numPr>
           <w:ilvl w:val="3"/>
-          <w:numId w:val="8"/>
+          <w:numId w:val="9"/>
         </w:numPr>
         <w:rPr>
           <w:rFonts w:eastAsiaTheme="minorEastAsia"/>
         </w:rPr>
       </w:pPr>
-      <w:bookmarkStart w:id="16" w:name="_Toc74836260"/>
+      <w:bookmarkStart w:id="16" w:name="_Toc74903693"/>
       <w:r>
         <w:rPr>
           <w:lang w:val="fr-FR"/>
@@ -5265,13 +7217,13 @@
         <w:pStyle w:val="Titre4"/>
         <w:numPr>
           <w:ilvl w:val="3"/>
-          <w:numId w:val="8"/>
+          <w:numId w:val="9"/>
         </w:numPr>
         <w:rPr>
           <w:rFonts w:eastAsiaTheme="minorEastAsia"/>
         </w:rPr>
       </w:pPr>
-      <w:bookmarkStart w:id="17" w:name="_Toc74836261"/>
+      <w:bookmarkStart w:id="17" w:name="_Toc74903694"/>
       <w:r>
         <w:rPr>
           <w:lang w:val="fr-FR"/>
@@ -5305,13 +7257,13 @@
         <w:pStyle w:val="Titre3"/>
         <w:numPr>
           <w:ilvl w:val="2"/>
-          <w:numId w:val="8"/>
+          <w:numId w:val="9"/>
         </w:numPr>
         <w:rPr>
           <w:rFonts w:eastAsiaTheme="minorEastAsia"/>
         </w:rPr>
       </w:pPr>
-      <w:bookmarkStart w:id="18" w:name="_Toc74836262"/>
+      <w:bookmarkStart w:id="18" w:name="_Toc74903695"/>
       <w:r>
         <w:rPr>
           <w:lang w:val="fr-FR"/>
@@ -5341,13 +7293,13 @@
         <w:pStyle w:val="Titre3"/>
         <w:numPr>
           <w:ilvl w:val="2"/>
-          <w:numId w:val="8"/>
+          <w:numId w:val="9"/>
         </w:numPr>
         <w:rPr>
           <w:rFonts w:eastAsiaTheme="minorEastAsia"/>
         </w:rPr>
       </w:pPr>
-      <w:bookmarkStart w:id="19" w:name="_Toc74836263"/>
+      <w:bookmarkStart w:id="19" w:name="_Toc74903696"/>
       <w:r>
         <w:rPr>
           <w:lang w:val="fr-FR"/>
@@ -5392,13 +7344,10 @@
     </w:p>
     <w:p>
       <w:r>
-        <w:t xml:space="preserve">En </w:t>
-      </w:r>
-      <w:r>
-        <w:t>termes</w:t>
-      </w:r>
-      <w:r>
-        <w:t xml:space="preserve"> de test</w:t>
+        <w:t>En termes de</w:t>
+      </w:r>
+      <w:r>
+        <w:t xml:space="preserve"> test</w:t>
       </w:r>
       <w:r>
         <w:t>s</w:t>
@@ -5478,13 +7427,13 @@
         <w:pStyle w:val="Titre3"/>
         <w:numPr>
           <w:ilvl w:val="2"/>
-          <w:numId w:val="8"/>
+          <w:numId w:val="9"/>
         </w:numPr>
         <w:rPr>
           <w:rFonts w:eastAsiaTheme="minorEastAsia"/>
         </w:rPr>
       </w:pPr>
-      <w:bookmarkStart w:id="20" w:name="_Toc74836264"/>
+      <w:bookmarkStart w:id="20" w:name="_Toc74903697"/>
       <w:r>
         <w:rPr>
           <w:lang w:val="fr-FR"/>
@@ -5506,13 +7455,13 @@
         <w:pStyle w:val="Titre2"/>
         <w:numPr>
           <w:ilvl w:val="1"/>
-          <w:numId w:val="8"/>
+          <w:numId w:val="9"/>
         </w:numPr>
         <w:rPr>
           <w:rFonts w:eastAsiaTheme="minorEastAsia"/>
         </w:rPr>
       </w:pPr>
-      <w:bookmarkStart w:id="21" w:name="_Toc74836265"/>
+      <w:bookmarkStart w:id="21" w:name="_Toc74903698"/>
       <w:r>
         <w:rPr>
           <w:lang w:val="fr-FR"/>
@@ -5523,87 +7472,83 @@
     </w:p>
     <w:p>
       <w:pPr>
-        <w:pStyle w:val="Paragraphedeliste"/>
+        <w:pStyle w:val="Titre3"/>
         <w:numPr>
           <w:ilvl w:val="2"/>
-          <w:numId w:val="8"/>
+          <w:numId w:val="9"/>
         </w:numPr>
         <w:rPr>
           <w:rFonts w:eastAsiaTheme="minorEastAsia"/>
-          <w:color w:val="000000" w:themeColor="text1"/>
-        </w:rPr>
-      </w:pPr>
-      <w:r>
-        <w:rPr>
-          <w:rFonts w:ascii="Verdana" w:eastAsia="Verdana" w:hAnsi="Verdana" w:cs="Verdana"/>
-          <w:color w:val="000000" w:themeColor="text1"/>
+        </w:rPr>
+      </w:pPr>
+      <w:bookmarkStart w:id="22" w:name="_Toc74903699"/>
+      <w:r>
+        <w:rPr>
           <w:lang w:val="fr-FR"/>
         </w:rPr>
         <w:t>Difficultés rencontrées et solutions</w:t>
       </w:r>
+      <w:bookmarkEnd w:id="22"/>
     </w:p>
     <w:p>
       <w:pPr>
-        <w:pStyle w:val="Paragraphedeliste"/>
+        <w:pStyle w:val="Titre3"/>
         <w:numPr>
           <w:ilvl w:val="2"/>
-          <w:numId w:val="8"/>
+          <w:numId w:val="9"/>
         </w:numPr>
         <w:rPr>
           <w:rFonts w:eastAsiaTheme="minorEastAsia"/>
-          <w:color w:val="000000" w:themeColor="text1"/>
-        </w:rPr>
-      </w:pPr>
-      <w:r>
-        <w:rPr>
-          <w:rFonts w:ascii="Verdana" w:eastAsia="Verdana" w:hAnsi="Verdana" w:cs="Verdana"/>
-          <w:color w:val="000000" w:themeColor="text1"/>
+        </w:rPr>
+      </w:pPr>
+      <w:bookmarkStart w:id="23" w:name="_Toc74903700"/>
+      <w:r>
+        <w:rPr>
           <w:lang w:val="fr-FR"/>
         </w:rPr>
         <w:t>Respect des délais</w:t>
       </w:r>
+      <w:bookmarkEnd w:id="23"/>
     </w:p>
     <w:p>
       <w:pPr>
-        <w:pStyle w:val="Paragraphedeliste"/>
+        <w:pStyle w:val="Titre3"/>
         <w:numPr>
           <w:ilvl w:val="2"/>
-          <w:numId w:val="8"/>
+          <w:numId w:val="9"/>
         </w:numPr>
         <w:rPr>
           <w:rFonts w:eastAsiaTheme="minorEastAsia"/>
-          <w:color w:val="000000" w:themeColor="text1"/>
-        </w:rPr>
-      </w:pPr>
-      <w:r>
-        <w:rPr>
-          <w:rFonts w:ascii="Verdana" w:eastAsia="Verdana" w:hAnsi="Verdana" w:cs="Verdana"/>
-          <w:color w:val="000000" w:themeColor="text1"/>
+        </w:rPr>
+      </w:pPr>
+      <w:bookmarkStart w:id="24" w:name="_Toc74903701"/>
+      <w:r>
+        <w:rPr>
           <w:lang w:val="fr-FR"/>
         </w:rPr>
         <w:t>Respect du périmètre fonctionnel</w:t>
       </w:r>
+      <w:bookmarkEnd w:id="24"/>
     </w:p>
     <w:p>
       <w:pPr>
-        <w:pStyle w:val="Paragraphedeliste"/>
+        <w:pStyle w:val="Titre3"/>
         <w:numPr>
           <w:ilvl w:val="2"/>
-          <w:numId w:val="8"/>
+          <w:numId w:val="9"/>
         </w:numPr>
         <w:rPr>
           <w:rFonts w:eastAsiaTheme="minorEastAsia"/>
-          <w:color w:val="000000" w:themeColor="text1"/>
-        </w:rPr>
-      </w:pPr>
-      <w:r>
-        <w:rPr>
-          <w:rFonts w:ascii="Verdana" w:eastAsia="Verdana" w:hAnsi="Verdana" w:cs="Verdana"/>
-          <w:color w:val="000000" w:themeColor="text1"/>
+        </w:rPr>
+      </w:pPr>
+      <w:bookmarkStart w:id="25" w:name="_Toc74903702"/>
+      <w:r>
+        <w:rPr>
           <w:lang w:val="fr-FR"/>
         </w:rPr>
         <w:t>Mise en production</w:t>
       </w:r>
+      <w:bookmarkEnd w:id="25"/>
     </w:p>
     <w:p>
       <w:r>
@@ -5615,45 +7560,43 @@
     </w:p>
     <w:p>
       <w:pPr>
-        <w:pStyle w:val="Paragraphedeliste"/>
+        <w:pStyle w:val="Titre2"/>
         <w:numPr>
           <w:ilvl w:val="1"/>
-          <w:numId w:val="8"/>
+          <w:numId w:val="21"/>
         </w:numPr>
         <w:rPr>
           <w:rFonts w:eastAsiaTheme="minorEastAsia"/>
-          <w:color w:val="000000" w:themeColor="text1"/>
-        </w:rPr>
-      </w:pPr>
-      <w:r>
-        <w:rPr>
-          <w:rFonts w:ascii="Verdana" w:eastAsia="Verdana" w:hAnsi="Verdana" w:cs="Verdana"/>
-          <w:color w:val="000000" w:themeColor="text1"/>
+        </w:rPr>
+      </w:pPr>
+      <w:bookmarkStart w:id="26" w:name="_Toc74903703"/>
+      <w:r>
+        <w:rPr>
           <w:lang w:val="fr-FR"/>
         </w:rPr>
         <w:t>Conclusion</w:t>
       </w:r>
+      <w:bookmarkEnd w:id="26"/>
     </w:p>
     <w:p>
       <w:pPr>
-        <w:pStyle w:val="Paragraphedeliste"/>
+        <w:pStyle w:val="Titre3"/>
         <w:numPr>
           <w:ilvl w:val="2"/>
-          <w:numId w:val="8"/>
+          <w:numId w:val="22"/>
         </w:numPr>
         <w:rPr>
           <w:rFonts w:eastAsiaTheme="minorEastAsia"/>
-          <w:color w:val="000000" w:themeColor="text1"/>
-        </w:rPr>
-      </w:pPr>
-      <w:r>
-        <w:rPr>
-          <w:rFonts w:ascii="Verdana" w:eastAsia="Verdana" w:hAnsi="Verdana" w:cs="Verdana"/>
-          <w:color w:val="000000" w:themeColor="text1"/>
+        </w:rPr>
+      </w:pPr>
+      <w:bookmarkStart w:id="27" w:name="_Toc74903704"/>
+      <w:r>
+        <w:rPr>
           <w:lang w:val="fr-FR"/>
         </w:rPr>
         <w:t>Montée en compétences de l’équipe</w:t>
       </w:r>
+      <w:bookmarkEnd w:id="27"/>
     </w:p>
     <w:p>
       <w:r>
@@ -5665,20 +7608,18 @@
     </w:p>
     <w:p>
       <w:pPr>
-        <w:pStyle w:val="Paragraphedeliste"/>
+        <w:pStyle w:val="Titre3"/>
         <w:numPr>
           <w:ilvl w:val="2"/>
-          <w:numId w:val="8"/>
+          <w:numId w:val="22"/>
         </w:numPr>
         <w:rPr>
           <w:rFonts w:eastAsiaTheme="minorEastAsia"/>
-          <w:color w:val="000000" w:themeColor="text1"/>
-        </w:rPr>
-      </w:pPr>
-      <w:r>
-        <w:rPr>
-          <w:rFonts w:ascii="Verdana" w:eastAsia="Verdana" w:hAnsi="Verdana" w:cs="Verdana"/>
-          <w:color w:val="000000" w:themeColor="text1"/>
+        </w:rPr>
+      </w:pPr>
+      <w:bookmarkStart w:id="28" w:name="_Toc74903705"/>
+      <w:r>
+        <w:rPr>
           <w:lang w:val="fr-FR"/>
         </w:rPr>
         <w:t>Valeur ajoutée pour le client (</w:t>
@@ -5686,8 +7627,6 @@
       <w:proofErr w:type="spellStart"/>
       <w:r>
         <w:rPr>
-          <w:rFonts w:ascii="Verdana" w:eastAsia="Verdana" w:hAnsi="Verdana" w:cs="Verdana"/>
-          <w:color w:val="000000" w:themeColor="text1"/>
           <w:lang w:val="fr-FR"/>
         </w:rPr>
         <w:t>Junia</w:t>
@@ -5695,12 +7634,11 @@
       <w:proofErr w:type="spellEnd"/>
       <w:r>
         <w:rPr>
-          <w:rFonts w:ascii="Verdana" w:eastAsia="Verdana" w:hAnsi="Verdana" w:cs="Verdana"/>
-          <w:color w:val="000000" w:themeColor="text1"/>
           <w:lang w:val="fr-FR"/>
         </w:rPr>
         <w:t xml:space="preserve"> ou autre)</w:t>
       </w:r>
+      <w:bookmarkEnd w:id="28"/>
     </w:p>
     <w:p>
       <w:r>
@@ -5712,45 +7650,43 @@
     </w:p>
     <w:p>
       <w:pPr>
-        <w:pStyle w:val="Paragraphedeliste"/>
+        <w:pStyle w:val="Titre3"/>
         <w:numPr>
           <w:ilvl w:val="2"/>
-          <w:numId w:val="8"/>
+          <w:numId w:val="22"/>
         </w:numPr>
         <w:rPr>
           <w:rFonts w:eastAsiaTheme="minorEastAsia"/>
-          <w:color w:val="000000" w:themeColor="text1"/>
-        </w:rPr>
-      </w:pPr>
-      <w:r>
-        <w:rPr>
-          <w:rFonts w:ascii="Verdana" w:eastAsia="Verdana" w:hAnsi="Verdana" w:cs="Verdana"/>
-          <w:color w:val="000000" w:themeColor="text1"/>
+        </w:rPr>
+      </w:pPr>
+      <w:bookmarkStart w:id="29" w:name="_Toc74903706"/>
+      <w:r>
+        <w:rPr>
           <w:lang w:val="fr-FR"/>
         </w:rPr>
         <w:t>Axes d’amélioration</w:t>
       </w:r>
+      <w:bookmarkEnd w:id="29"/>
     </w:p>
     <w:p>
       <w:pPr>
-        <w:pStyle w:val="Paragraphedeliste"/>
+        <w:pStyle w:val="Titre3"/>
         <w:numPr>
           <w:ilvl w:val="2"/>
-          <w:numId w:val="8"/>
+          <w:numId w:val="22"/>
         </w:numPr>
         <w:rPr>
           <w:rFonts w:eastAsiaTheme="minorEastAsia"/>
-          <w:color w:val="000000" w:themeColor="text1"/>
-        </w:rPr>
-      </w:pPr>
-      <w:r>
-        <w:rPr>
-          <w:rFonts w:ascii="Verdana" w:eastAsia="Verdana" w:hAnsi="Verdana" w:cs="Verdana"/>
-          <w:color w:val="000000" w:themeColor="text1"/>
+        </w:rPr>
+      </w:pPr>
+      <w:bookmarkStart w:id="30" w:name="_Toc74903707"/>
+      <w:r>
+        <w:rPr>
           <w:lang w:val="fr-FR"/>
         </w:rPr>
         <w:t>Et si c’était à refaire (prise de recul) ?</w:t>
       </w:r>
+      <w:bookmarkEnd w:id="30"/>
     </w:p>
     <w:p>
       <w:r>
@@ -5765,12 +7701,7 @@
     <w:p/>
     <w:p/>
     <w:sectPr>
-      <w:headerReference w:type="even" r:id="rId15"/>
-      <w:headerReference w:type="default" r:id="rId16"/>
-      <w:footerReference w:type="even" r:id="rId17"/>
-      <w:footerReference w:type="default" r:id="rId18"/>
-      <w:headerReference w:type="first" r:id="rId19"/>
-      <w:footerReference w:type="first" r:id="rId20"/>
+      <w:footerReference w:type="default" r:id="rId15"/>
       <w:pgSz w:w="12240" w:h="15840"/>
       <w:pgMar w:top="1417" w:right="1417" w:bottom="1417" w:left="1417" w:header="708" w:footer="708" w:gutter="0"/>
       <w:cols w:space="708"/>
@@ -5814,16 +7745,6 @@
 </file>
 
 <file path=word/footer1.xml><?xml version="1.0" encoding="utf-8"?>
-<w:ftr xmlns:wpc="http://schemas.microsoft.com/office/word/2010/wordprocessingCanvas" xmlns:cx="http://schemas.microsoft.com/office/drawing/2014/chartex" xmlns:cx1="http://schemas.microsoft.com/office/drawing/2015/9/8/chartex" xmlns:cx2="http://schemas.microsoft.com/office/drawing/2015/10/21/chartex" xmlns:cx3="http://schemas.microsoft.com/office/drawing/2016/5/9/chartex" xmlns:cx4="http://schemas.microsoft.com/office/drawing/2016/5/10/chartex" xmlns:cx5="http://schemas.microsoft.com/office/drawing/2016/5/11/chartex" xmlns:cx6="http://schemas.microsoft.com/office/drawing/2016/5/12/chartex" xmlns:cx7="http://schemas.microsoft.com/office/drawing/2016/5/13/chartex" xmlns:cx8="http://schemas.microsoft.com/office/drawing/2016/5/14/chartex" xmlns:mc="http://schemas.openxmlformats.org/markup-compatibility/2006" xmlns:aink="http://schemas.microsoft.com/office/drawing/2016/ink" xmlns:am3d="http://schemas.microsoft.com/office/drawing/2017/model3d" xmlns:o="urn:schemas-microsoft-com:office:office" xmlns:r="http://schemas.openxmlformats.org/officeDocument/2006/relationships" xmlns:m="http://schemas.openxmlformats.org/officeDocument/2006/math" xmlns:v="urn:schemas-microsoft-com:vml" xmlns:wp14="http://schemas.microsoft.com/office/word/2010/wordprocessingDrawing" xmlns:wp="http://schemas.openxmlformats.org/drawingml/2006/wordprocessingDrawing" xmlns:w10="urn:schemas-microsoft-com:office:word" xmlns:w="http://schemas.openxmlformats.org/wordprocessingml/2006/main" xmlns:w14="http://schemas.microsoft.com/office/word/2010/wordml" xmlns:w15="http://schemas.microsoft.com/office/word/2012/wordml" xmlns:w16cex="http://schemas.microsoft.com/office/word/2018/wordml/cex" xmlns:w16cid="http://schemas.microsoft.com/office/word/2016/wordml/cid" xmlns:w16="http://schemas.microsoft.com/office/word/2018/wordml" xmlns:w16sdtdh="http://schemas.microsoft.com/office/word/2020/wordml/sdtdatahash" xmlns:w16se="http://schemas.microsoft.com/office/word/2015/wordml/symex" xmlns:wpg="http://schemas.microsoft.com/office/word/2010/wordprocessingGroup" xmlns:wpi="http://schemas.microsoft.com/office/word/2010/wordprocessingInk" xmlns:wne="http://schemas.microsoft.com/office/word/2006/wordml" xmlns:wps="http://schemas.microsoft.com/office/word/2010/wordprocessingShape" mc:Ignorable="w14 w15 w16se w16cid w16 w16cex w16sdtdh wp14">
-  <w:p>
-    <w:pPr>
-      <w:pStyle w:val="Pieddepage"/>
-    </w:pPr>
-  </w:p>
-</w:ftr>
-</file>
-
-<file path=word/footer2.xml><?xml version="1.0" encoding="utf-8"?>
 <w:ftr xmlns:wpc="http://schemas.microsoft.com/office/word/2010/wordprocessingCanvas" xmlns:cx="http://schemas.microsoft.com/office/drawing/2014/chartex" xmlns:cx1="http://schemas.microsoft.com/office/drawing/2015/9/8/chartex" xmlns:cx2="http://schemas.microsoft.com/office/drawing/2015/10/21/chartex" xmlns:cx3="http://schemas.microsoft.com/office/drawing/2016/5/9/chartex" xmlns:cx4="http://schemas.microsoft.com/office/drawing/2016/5/10/chartex" xmlns:cx5="http://schemas.microsoft.com/office/drawing/2016/5/11/chartex" xmlns:cx6="http://schemas.microsoft.com/office/drawing/2016/5/12/chartex" xmlns:cx7="http://schemas.microsoft.com/office/drawing/2016/5/13/chartex" xmlns:cx8="http://schemas.microsoft.com/office/drawing/2016/5/14/chartex" xmlns:mc="http://schemas.openxmlformats.org/markup-compatibility/2006" xmlns:aink="http://schemas.microsoft.com/office/drawing/2016/ink" xmlns:am3d="http://schemas.microsoft.com/office/drawing/2017/model3d" xmlns:o="urn:schemas-microsoft-com:office:office" xmlns:r="http://schemas.openxmlformats.org/officeDocument/2006/relationships" xmlns:m="http://schemas.openxmlformats.org/officeDocument/2006/math" xmlns:v="urn:schemas-microsoft-com:vml" xmlns:wp14="http://schemas.microsoft.com/office/word/2010/wordprocessingDrawing" xmlns:wp="http://schemas.openxmlformats.org/drawingml/2006/wordprocessingDrawing" xmlns:w10="urn:schemas-microsoft-com:office:word" xmlns:w="http://schemas.openxmlformats.org/wordprocessingml/2006/main" xmlns:w14="http://schemas.microsoft.com/office/word/2010/wordml" xmlns:w15="http://schemas.microsoft.com/office/word/2012/wordml" xmlns:w16cex="http://schemas.microsoft.com/office/word/2018/wordml/cex" xmlns:w16cid="http://schemas.microsoft.com/office/word/2016/wordml/cid" xmlns:w16="http://schemas.microsoft.com/office/word/2018/wordml" xmlns:w16sdtdh="http://schemas.microsoft.com/office/word/2020/wordml/sdtdatahash" xmlns:w16se="http://schemas.microsoft.com/office/word/2015/wordml/symex" xmlns:wpg="http://schemas.microsoft.com/office/word/2010/wordprocessingGroup" xmlns:wpi="http://schemas.microsoft.com/office/word/2010/wordprocessingInk" xmlns:wne="http://schemas.microsoft.com/office/word/2006/wordml" xmlns:wps="http://schemas.microsoft.com/office/word/2010/wordprocessingShape" mc:Ignorable="w14 w15 w16se w16cid w16 w16cex w16sdtdh wp14">
   <w:p>
     <w:pPr>
@@ -5852,19 +7773,31 @@
               <w:rPr>
                 <w:rFonts w:cs="Poppins"/>
               </w:rPr>
-              <w:t>2020/2021 – ISEN – P</w:t>
+              <w:t xml:space="preserve">2020/2021 – ISEN </w:t>
             </w:r>
             <w:r>
               <w:rPr>
                 <w:rFonts w:cs="Poppins"/>
               </w:rPr>
+              <w:t>– P</w:t>
+            </w:r>
+            <w:r>
+              <w:rPr>
+                <w:rFonts w:cs="Poppins"/>
+              </w:rPr>
               <w:t>ROJET INFORMATIQUE</w:t>
             </w:r>
             <w:r>
               <w:rPr>
                 <w:rFonts w:cs="Poppins"/>
               </w:rPr>
-              <w:t xml:space="preserve"> – Groupe 10</w:t>
+              <w:t xml:space="preserve"> – Groupe </w:t>
+            </w:r>
+            <w:r>
+              <w:rPr>
+                <w:rFonts w:cs="Poppins"/>
+              </w:rPr>
+              <w:t>10</w:t>
             </w:r>
             <w:r>
               <w:rPr>
@@ -5976,16 +7909,6 @@
 </w:ftr>
 </file>
 
-<file path=word/footer3.xml><?xml version="1.0" encoding="utf-8"?>
-<w:ftr xmlns:wpc="http://schemas.microsoft.com/office/word/2010/wordprocessingCanvas" xmlns:cx="http://schemas.microsoft.com/office/drawing/2014/chartex" xmlns:cx1="http://schemas.microsoft.com/office/drawing/2015/9/8/chartex" xmlns:cx2="http://schemas.microsoft.com/office/drawing/2015/10/21/chartex" xmlns:cx3="http://schemas.microsoft.com/office/drawing/2016/5/9/chartex" xmlns:cx4="http://schemas.microsoft.com/office/drawing/2016/5/10/chartex" xmlns:cx5="http://schemas.microsoft.com/office/drawing/2016/5/11/chartex" xmlns:cx6="http://schemas.microsoft.com/office/drawing/2016/5/12/chartex" xmlns:cx7="http://schemas.microsoft.com/office/drawing/2016/5/13/chartex" xmlns:cx8="http://schemas.microsoft.com/office/drawing/2016/5/14/chartex" xmlns:mc="http://schemas.openxmlformats.org/markup-compatibility/2006" xmlns:aink="http://schemas.microsoft.com/office/drawing/2016/ink" xmlns:am3d="http://schemas.microsoft.com/office/drawing/2017/model3d" xmlns:o="urn:schemas-microsoft-com:office:office" xmlns:r="http://schemas.openxmlformats.org/officeDocument/2006/relationships" xmlns:m="http://schemas.openxmlformats.org/officeDocument/2006/math" xmlns:v="urn:schemas-microsoft-com:vml" xmlns:wp14="http://schemas.microsoft.com/office/word/2010/wordprocessingDrawing" xmlns:wp="http://schemas.openxmlformats.org/drawingml/2006/wordprocessingDrawing" xmlns:w10="urn:schemas-microsoft-com:office:word" xmlns:w="http://schemas.openxmlformats.org/wordprocessingml/2006/main" xmlns:w14="http://schemas.microsoft.com/office/word/2010/wordml" xmlns:w15="http://schemas.microsoft.com/office/word/2012/wordml" xmlns:w16cex="http://schemas.microsoft.com/office/word/2018/wordml/cex" xmlns:w16cid="http://schemas.microsoft.com/office/word/2016/wordml/cid" xmlns:w16="http://schemas.microsoft.com/office/word/2018/wordml" xmlns:w16sdtdh="http://schemas.microsoft.com/office/word/2020/wordml/sdtdatahash" xmlns:w16se="http://schemas.microsoft.com/office/word/2015/wordml/symex" xmlns:wpg="http://schemas.microsoft.com/office/word/2010/wordprocessingGroup" xmlns:wpi="http://schemas.microsoft.com/office/word/2010/wordprocessingInk" xmlns:wne="http://schemas.microsoft.com/office/word/2006/wordml" xmlns:wps="http://schemas.microsoft.com/office/word/2010/wordprocessingShape" mc:Ignorable="w14 w15 w16se w16cid w16 w16cex w16sdtdh wp14">
-  <w:p>
-    <w:pPr>
-      <w:pStyle w:val="Pieddepage"/>
-    </w:pPr>
-  </w:p>
-</w:ftr>
-</file>
-
 <file path=word/footnotes.xml><?xml version="1.0" encoding="utf-8"?>
 <w:footnotes xmlns:wpc="http://schemas.microsoft.com/office/word/2010/wordprocessingCanvas" xmlns:cx="http://schemas.microsoft.com/office/drawing/2014/chartex" xmlns:cx1="http://schemas.microsoft.com/office/drawing/2015/9/8/chartex" xmlns:cx2="http://schemas.microsoft.com/office/drawing/2015/10/21/chartex" xmlns:cx3="http://schemas.microsoft.com/office/drawing/2016/5/9/chartex" xmlns:cx4="http://schemas.microsoft.com/office/drawing/2016/5/10/chartex" xmlns:cx5="http://schemas.microsoft.com/office/drawing/2016/5/11/chartex" xmlns:cx6="http://schemas.microsoft.com/office/drawing/2016/5/12/chartex" xmlns:cx7="http://schemas.microsoft.com/office/drawing/2016/5/13/chartex" xmlns:cx8="http://schemas.microsoft.com/office/drawing/2016/5/14/chartex" xmlns:mc="http://schemas.openxmlformats.org/markup-compatibility/2006" xmlns:aink="http://schemas.microsoft.com/office/drawing/2016/ink" xmlns:am3d="http://schemas.microsoft.com/office/drawing/2017/model3d" xmlns:o="urn:schemas-microsoft-com:office:office" xmlns:r="http://schemas.openxmlformats.org/officeDocument/2006/relationships" xmlns:m="http://schemas.openxmlformats.org/officeDocument/2006/math" xmlns:v="urn:schemas-microsoft-com:vml" xmlns:wp14="http://schemas.microsoft.com/office/word/2010/wordprocessingDrawing" xmlns:wp="http://schemas.openxmlformats.org/drawingml/2006/wordprocessingDrawing" xmlns:w10="urn:schemas-microsoft-com:office:word" xmlns:w="http://schemas.openxmlformats.org/wordprocessingml/2006/main" xmlns:w14="http://schemas.microsoft.com/office/word/2010/wordml" xmlns:w15="http://schemas.microsoft.com/office/word/2012/wordml" xmlns:w16cex="http://schemas.microsoft.com/office/word/2018/wordml/cex" xmlns:w16cid="http://schemas.microsoft.com/office/word/2016/wordml/cid" xmlns:w16="http://schemas.microsoft.com/office/word/2018/wordml" xmlns:w16sdtdh="http://schemas.microsoft.com/office/word/2020/wordml/sdtdatahash" xmlns:w16se="http://schemas.microsoft.com/office/word/2015/wordml/symex" xmlns:wpg="http://schemas.microsoft.com/office/word/2010/wordprocessingGroup" xmlns:wpi="http://schemas.microsoft.com/office/word/2010/wordprocessingInk" xmlns:wne="http://schemas.microsoft.com/office/word/2006/wordml" xmlns:wps="http://schemas.microsoft.com/office/word/2010/wordprocessingShape" mc:Ignorable="w14 w15 w16se w16cid w16 w16cex w16sdtdh wp14">
   <w:footnote w:type="separator" w:id="-1">
@@ -6016,36 +7939,6 @@
     </w:p>
   </w:footnote>
 </w:footnotes>
-</file>
-
-<file path=word/header1.xml><?xml version="1.0" encoding="utf-8"?>
-<w:hdr xmlns:wpc="http://schemas.microsoft.com/office/word/2010/wordprocessingCanvas" xmlns:cx="http://schemas.microsoft.com/office/drawing/2014/chartex" xmlns:cx1="http://schemas.microsoft.com/office/drawing/2015/9/8/chartex" xmlns:cx2="http://schemas.microsoft.com/office/drawing/2015/10/21/chartex" xmlns:cx3="http://schemas.microsoft.com/office/drawing/2016/5/9/chartex" xmlns:cx4="http://schemas.microsoft.com/office/drawing/2016/5/10/chartex" xmlns:cx5="http://schemas.microsoft.com/office/drawing/2016/5/11/chartex" xmlns:cx6="http://schemas.microsoft.com/office/drawing/2016/5/12/chartex" xmlns:cx7="http://schemas.microsoft.com/office/drawing/2016/5/13/chartex" xmlns:cx8="http://schemas.microsoft.com/office/drawing/2016/5/14/chartex" xmlns:mc="http://schemas.openxmlformats.org/markup-compatibility/2006" xmlns:aink="http://schemas.microsoft.com/office/drawing/2016/ink" xmlns:am3d="http://schemas.microsoft.com/office/drawing/2017/model3d" xmlns:o="urn:schemas-microsoft-com:office:office" xmlns:r="http://schemas.openxmlformats.org/officeDocument/2006/relationships" xmlns:m="http://schemas.openxmlformats.org/officeDocument/2006/math" xmlns:v="urn:schemas-microsoft-com:vml" xmlns:wp14="http://schemas.microsoft.com/office/word/2010/wordprocessingDrawing" xmlns:wp="http://schemas.openxmlformats.org/drawingml/2006/wordprocessingDrawing" xmlns:w10="urn:schemas-microsoft-com:office:word" xmlns:w="http://schemas.openxmlformats.org/wordprocessingml/2006/main" xmlns:w14="http://schemas.microsoft.com/office/word/2010/wordml" xmlns:w15="http://schemas.microsoft.com/office/word/2012/wordml" xmlns:w16cex="http://schemas.microsoft.com/office/word/2018/wordml/cex" xmlns:w16cid="http://schemas.microsoft.com/office/word/2016/wordml/cid" xmlns:w16="http://schemas.microsoft.com/office/word/2018/wordml" xmlns:w16sdtdh="http://schemas.microsoft.com/office/word/2020/wordml/sdtdatahash" xmlns:w16se="http://schemas.microsoft.com/office/word/2015/wordml/symex" xmlns:wpg="http://schemas.microsoft.com/office/word/2010/wordprocessingGroup" xmlns:wpi="http://schemas.microsoft.com/office/word/2010/wordprocessingInk" xmlns:wne="http://schemas.microsoft.com/office/word/2006/wordml" xmlns:wps="http://schemas.microsoft.com/office/word/2010/wordprocessingShape" mc:Ignorable="w14 w15 w16se w16cid w16 w16cex w16sdtdh wp14">
-  <w:p>
-    <w:pPr>
-      <w:pStyle w:val="En-tte"/>
-    </w:pPr>
-  </w:p>
-</w:hdr>
-</file>
-
-<file path=word/header2.xml><?xml version="1.0" encoding="utf-8"?>
-<w:hdr xmlns:wpc="http://schemas.microsoft.com/office/word/2010/wordprocessingCanvas" xmlns:cx="http://schemas.microsoft.com/office/drawing/2014/chartex" xmlns:cx1="http://schemas.microsoft.com/office/drawing/2015/9/8/chartex" xmlns:cx2="http://schemas.microsoft.com/office/drawing/2015/10/21/chartex" xmlns:cx3="http://schemas.microsoft.com/office/drawing/2016/5/9/chartex" xmlns:cx4="http://schemas.microsoft.com/office/drawing/2016/5/10/chartex" xmlns:cx5="http://schemas.microsoft.com/office/drawing/2016/5/11/chartex" xmlns:cx6="http://schemas.microsoft.com/office/drawing/2016/5/12/chartex" xmlns:cx7="http://schemas.microsoft.com/office/drawing/2016/5/13/chartex" xmlns:cx8="http://schemas.microsoft.com/office/drawing/2016/5/14/chartex" xmlns:mc="http://schemas.openxmlformats.org/markup-compatibility/2006" xmlns:aink="http://schemas.microsoft.com/office/drawing/2016/ink" xmlns:am3d="http://schemas.microsoft.com/office/drawing/2017/model3d" xmlns:o="urn:schemas-microsoft-com:office:office" xmlns:r="http://schemas.openxmlformats.org/officeDocument/2006/relationships" xmlns:m="http://schemas.openxmlformats.org/officeDocument/2006/math" xmlns:v="urn:schemas-microsoft-com:vml" xmlns:wp14="http://schemas.microsoft.com/office/word/2010/wordprocessingDrawing" xmlns:wp="http://schemas.openxmlformats.org/drawingml/2006/wordprocessingDrawing" xmlns:w10="urn:schemas-microsoft-com:office:word" xmlns:w="http://schemas.openxmlformats.org/wordprocessingml/2006/main" xmlns:w14="http://schemas.microsoft.com/office/word/2010/wordml" xmlns:w15="http://schemas.microsoft.com/office/word/2012/wordml" xmlns:w16cex="http://schemas.microsoft.com/office/word/2018/wordml/cex" xmlns:w16cid="http://schemas.microsoft.com/office/word/2016/wordml/cid" xmlns:w16="http://schemas.microsoft.com/office/word/2018/wordml" xmlns:w16sdtdh="http://schemas.microsoft.com/office/word/2020/wordml/sdtdatahash" xmlns:w16se="http://schemas.microsoft.com/office/word/2015/wordml/symex" xmlns:wpg="http://schemas.microsoft.com/office/word/2010/wordprocessingGroup" xmlns:wpi="http://schemas.microsoft.com/office/word/2010/wordprocessingInk" xmlns:wne="http://schemas.microsoft.com/office/word/2006/wordml" xmlns:wps="http://schemas.microsoft.com/office/word/2010/wordprocessingShape" mc:Ignorable="w14 w15 w16se w16cid w16 w16cex w16sdtdh wp14">
-  <w:p>
-    <w:pPr>
-      <w:pStyle w:val="En-tte"/>
-    </w:pPr>
-  </w:p>
-</w:hdr>
-</file>
-
-<file path=word/header3.xml><?xml version="1.0" encoding="utf-8"?>
-<w:hdr xmlns:wpc="http://schemas.microsoft.com/office/word/2010/wordprocessingCanvas" xmlns:cx="http://schemas.microsoft.com/office/drawing/2014/chartex" xmlns:cx1="http://schemas.microsoft.com/office/drawing/2015/9/8/chartex" xmlns:cx2="http://schemas.microsoft.com/office/drawing/2015/10/21/chartex" xmlns:cx3="http://schemas.microsoft.com/office/drawing/2016/5/9/chartex" xmlns:cx4="http://schemas.microsoft.com/office/drawing/2016/5/10/chartex" xmlns:cx5="http://schemas.microsoft.com/office/drawing/2016/5/11/chartex" xmlns:cx6="http://schemas.microsoft.com/office/drawing/2016/5/12/chartex" xmlns:cx7="http://schemas.microsoft.com/office/drawing/2016/5/13/chartex" xmlns:cx8="http://schemas.microsoft.com/office/drawing/2016/5/14/chartex" xmlns:mc="http://schemas.openxmlformats.org/markup-compatibility/2006" xmlns:aink="http://schemas.microsoft.com/office/drawing/2016/ink" xmlns:am3d="http://schemas.microsoft.com/office/drawing/2017/model3d" xmlns:o="urn:schemas-microsoft-com:office:office" xmlns:r="http://schemas.openxmlformats.org/officeDocument/2006/relationships" xmlns:m="http://schemas.openxmlformats.org/officeDocument/2006/math" xmlns:v="urn:schemas-microsoft-com:vml" xmlns:wp14="http://schemas.microsoft.com/office/word/2010/wordprocessingDrawing" xmlns:wp="http://schemas.openxmlformats.org/drawingml/2006/wordprocessingDrawing" xmlns:w10="urn:schemas-microsoft-com:office:word" xmlns:w="http://schemas.openxmlformats.org/wordprocessingml/2006/main" xmlns:w14="http://schemas.microsoft.com/office/word/2010/wordml" xmlns:w15="http://schemas.microsoft.com/office/word/2012/wordml" xmlns:w16cex="http://schemas.microsoft.com/office/word/2018/wordml/cex" xmlns:w16cid="http://schemas.microsoft.com/office/word/2016/wordml/cid" xmlns:w16="http://schemas.microsoft.com/office/word/2018/wordml" xmlns:w16sdtdh="http://schemas.microsoft.com/office/word/2020/wordml/sdtdatahash" xmlns:w16se="http://schemas.microsoft.com/office/word/2015/wordml/symex" xmlns:wpg="http://schemas.microsoft.com/office/word/2010/wordprocessingGroup" xmlns:wpi="http://schemas.microsoft.com/office/word/2010/wordprocessingInk" xmlns:wne="http://schemas.microsoft.com/office/word/2006/wordml" xmlns:wps="http://schemas.microsoft.com/office/word/2010/wordprocessingShape" mc:Ignorable="w14 w15 w16se w16cid w16 w16cex w16sdtdh wp14">
-  <w:p>
-    <w:pPr>
-      <w:pStyle w:val="En-tte"/>
-    </w:pPr>
-  </w:p>
-</w:hdr>
 </file>
 
 <file path=word/numbering.xml><?xml version="1.0" encoding="utf-8"?>
@@ -6223,6 +8116,119 @@
     </w:lvl>
   </w:abstractNum>
   <w:abstractNum w:abstractNumId="2" w15:restartNumberingAfterBreak="0">
+    <w:nsid w:val="0A3A0245"/>
+    <w:multiLevelType w:val="multilevel"/>
+    <w:tmpl w:val="AB36B204"/>
+    <w:lvl w:ilvl="0">
+      <w:start w:val="1"/>
+      <w:numFmt w:val="decimal"/>
+      <w:lvlText w:val="%1."/>
+      <w:lvlJc w:val="left"/>
+      <w:pPr>
+        <w:ind w:left="360" w:hanging="360"/>
+      </w:pPr>
+      <w:rPr>
+        <w:rFonts w:hint="default"/>
+      </w:rPr>
+    </w:lvl>
+    <w:lvl w:ilvl="1">
+      <w:start w:val="4"/>
+      <w:numFmt w:val="decimal"/>
+      <w:lvlText w:val="%1.%2."/>
+      <w:lvlJc w:val="left"/>
+      <w:pPr>
+        <w:ind w:left="792" w:hanging="432"/>
+      </w:pPr>
+      <w:rPr>
+        <w:rFonts w:hint="default"/>
+      </w:rPr>
+    </w:lvl>
+    <w:lvl w:ilvl="2">
+      <w:start w:val="1"/>
+      <w:numFmt w:val="decimal"/>
+      <w:lvlText w:val="%1.%2.%3."/>
+      <w:lvlJc w:val="left"/>
+      <w:pPr>
+        <w:ind w:left="1224" w:hanging="504"/>
+      </w:pPr>
+      <w:rPr>
+        <w:rFonts w:hint="default"/>
+      </w:rPr>
+    </w:lvl>
+    <w:lvl w:ilvl="3">
+      <w:start w:val="1"/>
+      <w:numFmt w:val="decimal"/>
+      <w:lvlText w:val="%1.%2.%3.%4."/>
+      <w:lvlJc w:val="left"/>
+      <w:pPr>
+        <w:ind w:left="1728" w:hanging="648"/>
+      </w:pPr>
+      <w:rPr>
+        <w:rFonts w:hint="default"/>
+      </w:rPr>
+    </w:lvl>
+    <w:lvl w:ilvl="4">
+      <w:start w:val="1"/>
+      <w:numFmt w:val="decimal"/>
+      <w:lvlText w:val="%1.%2.%3.%4.%5."/>
+      <w:lvlJc w:val="left"/>
+      <w:pPr>
+        <w:ind w:left="2232" w:hanging="792"/>
+      </w:pPr>
+      <w:rPr>
+        <w:rFonts w:hint="default"/>
+      </w:rPr>
+    </w:lvl>
+    <w:lvl w:ilvl="5">
+      <w:start w:val="1"/>
+      <w:numFmt w:val="decimal"/>
+      <w:lvlText w:val="%1.%2.%3.%4.%5.%6."/>
+      <w:lvlJc w:val="left"/>
+      <w:pPr>
+        <w:ind w:left="2736" w:hanging="936"/>
+      </w:pPr>
+      <w:rPr>
+        <w:rFonts w:hint="default"/>
+      </w:rPr>
+    </w:lvl>
+    <w:lvl w:ilvl="6">
+      <w:start w:val="1"/>
+      <w:numFmt w:val="decimal"/>
+      <w:lvlText w:val="%1.%2.%3.%4.%5.%6.%7."/>
+      <w:lvlJc w:val="left"/>
+      <w:pPr>
+        <w:ind w:left="3240" w:hanging="1080"/>
+      </w:pPr>
+      <w:rPr>
+        <w:rFonts w:hint="default"/>
+      </w:rPr>
+    </w:lvl>
+    <w:lvl w:ilvl="7">
+      <w:start w:val="1"/>
+      <w:numFmt w:val="decimal"/>
+      <w:lvlText w:val="%1.%2.%3.%4.%5.%6.%7.%8."/>
+      <w:lvlJc w:val="left"/>
+      <w:pPr>
+        <w:ind w:left="3744" w:hanging="1224"/>
+      </w:pPr>
+      <w:rPr>
+        <w:rFonts w:hint="default"/>
+      </w:rPr>
+    </w:lvl>
+    <w:lvl w:ilvl="8">
+      <w:start w:val="1"/>
+      <w:numFmt w:val="decimal"/>
+      <w:lvlText w:val="%1.%2.%3.%4.%5.%6.%7.%8.%9."/>
+      <w:lvlJc w:val="left"/>
+      <w:pPr>
+        <w:ind w:left="4320" w:hanging="1440"/>
+      </w:pPr>
+      <w:rPr>
+        <w:rFonts w:hint="default"/>
+      </w:rPr>
+    </w:lvl>
+  </w:abstractNum>
+  <w:abstractNum w:abstractNumId="3" w15:restartNumberingAfterBreak="0">
     <w:nsid w:val="14C156FF"/>
     <w:multiLevelType w:val="hybridMultilevel"/>
     <w:tmpl w:val="F3AA6A44"/>
@@ -6311,7 +8317,93 @@
       </w:pPr>
     </w:lvl>
   </w:abstractNum>
-  <w:abstractNum w:abstractNumId="3" w15:restartNumberingAfterBreak="0">
+  <w:abstractNum w:abstractNumId="4" w15:restartNumberingAfterBreak="0">
+    <w:nsid w:val="21352408"/>
+    <w:multiLevelType w:val="multilevel"/>
+    <w:tmpl w:val="040C001F"/>
+    <w:lvl w:ilvl="0">
+      <w:start w:val="1"/>
+      <w:numFmt w:val="decimal"/>
+      <w:lvlText w:val="%1."/>
+      <w:lvlJc w:val="left"/>
+      <w:pPr>
+        <w:ind w:left="360" w:hanging="360"/>
+      </w:pPr>
+    </w:lvl>
+    <w:lvl w:ilvl="1">
+      <w:start w:val="1"/>
+      <w:numFmt w:val="decimal"/>
+      <w:lvlText w:val="%1.%2."/>
+      <w:lvlJc w:val="left"/>
+      <w:pPr>
+        <w:ind w:left="792" w:hanging="432"/>
+      </w:pPr>
+    </w:lvl>
+    <w:lvl w:ilvl="2">
+      <w:start w:val="1"/>
+      <w:numFmt w:val="decimal"/>
+      <w:lvlText w:val="%1.%2.%3."/>
+      <w:lvlJc w:val="left"/>
+      <w:pPr>
+        <w:ind w:left="1224" w:hanging="504"/>
+      </w:pPr>
+    </w:lvl>
+    <w:lvl w:ilvl="3">
+      <w:start w:val="1"/>
+      <w:numFmt w:val="decimal"/>
+      <w:lvlText w:val="%1.%2.%3.%4."/>
+      <w:lvlJc w:val="left"/>
+      <w:pPr>
+        <w:ind w:left="1728" w:hanging="648"/>
+      </w:pPr>
+    </w:lvl>
+    <w:lvl w:ilvl="4">
+      <w:start w:val="1"/>
+      <w:numFmt w:val="decimal"/>
+      <w:lvlText w:val="%1.%2.%3.%4.%5."/>
+      <w:lvlJc w:val="left"/>
+      <w:pPr>
+        <w:ind w:left="2232" w:hanging="792"/>
+      </w:pPr>
+    </w:lvl>
+    <w:lvl w:ilvl="5">
+      <w:start w:val="1"/>
+      <w:numFmt w:val="decimal"/>
+      <w:lvlText w:val="%1.%2.%3.%4.%5.%6."/>
+      <w:lvlJc w:val="left"/>
+      <w:pPr>
+        <w:ind w:left="2736" w:hanging="936"/>
+      </w:pPr>
+    </w:lvl>
+    <w:lvl w:ilvl="6">
+      <w:start w:val="1"/>
+      <w:numFmt w:val="decimal"/>
+      <w:lvlText w:val="%1.%2.%3.%4.%5.%6.%7."/>
+      <w:lvlJc w:val="left"/>
+      <w:pPr>
+        <w:ind w:left="3240" w:hanging="1080"/>
+      </w:pPr>
+    </w:lvl>
+    <w:lvl w:ilvl="7">
+      <w:start w:val="1"/>
+      <w:numFmt w:val="decimal"/>
+      <w:lvlText w:val="%1.%2.%3.%4.%5.%6.%7.%8."/>
+      <w:lvlJc w:val="left"/>
+      <w:pPr>
+        <w:ind w:left="3744" w:hanging="1224"/>
+      </w:pPr>
+    </w:lvl>
+    <w:lvl w:ilvl="8">
+      <w:start w:val="1"/>
+      <w:numFmt w:val="decimal"/>
+      <w:lvlText w:val="%1.%2.%3.%4.%5.%6.%7.%8.%9."/>
+      <w:lvlJc w:val="left"/>
+      <w:pPr>
+        <w:ind w:left="4320" w:hanging="1440"/>
+      </w:pPr>
+    </w:lvl>
+  </w:abstractNum>
+  <w:abstractNum w:abstractNumId="5" w15:restartNumberingAfterBreak="0">
     <w:nsid w:val="2A617DC0"/>
     <w:multiLevelType w:val="multilevel"/>
     <w:tmpl w:val="FFFFFFFF"/>
@@ -6397,7 +8489,7 @@
       </w:pPr>
     </w:lvl>
   </w:abstractNum>
-  <w:abstractNum w:abstractNumId="4" w15:restartNumberingAfterBreak="0">
+  <w:abstractNum w:abstractNumId="6" w15:restartNumberingAfterBreak="0">
     <w:nsid w:val="2B842937"/>
     <w:multiLevelType w:val="multilevel"/>
     <w:tmpl w:val="FFFFFFFF"/>
@@ -6483,7 +8575,7 @@
       </w:pPr>
     </w:lvl>
   </w:abstractNum>
-  <w:abstractNum w:abstractNumId="5" w15:restartNumberingAfterBreak="0">
+  <w:abstractNum w:abstractNumId="7" w15:restartNumberingAfterBreak="0">
     <w:nsid w:val="32117634"/>
     <w:multiLevelType w:val="multilevel"/>
     <w:tmpl w:val="040C001F"/>
@@ -6569,7 +8661,7 @@
       </w:pPr>
     </w:lvl>
   </w:abstractNum>
-  <w:abstractNum w:abstractNumId="6" w15:restartNumberingAfterBreak="0">
+  <w:abstractNum w:abstractNumId="8" w15:restartNumberingAfterBreak="0">
     <w:nsid w:val="3554121F"/>
     <w:multiLevelType w:val="multilevel"/>
     <w:tmpl w:val="FFFFFFFF"/>
@@ -6655,11 +8747,11 @@
       </w:pPr>
     </w:lvl>
   </w:abstractNum>
-  <w:abstractNum w:abstractNumId="7" w15:restartNumberingAfterBreak="0">
+  <w:abstractNum w:abstractNumId="9" w15:restartNumberingAfterBreak="0">
     <w:nsid w:val="37EF08A5"/>
     <w:multiLevelType w:val="hybridMultilevel"/>
-    <w:tmpl w:val="1990FE0A"/>
-    <w:lvl w:ilvl="0" w:tplc="040C0001">
+    <w:tmpl w:val="85EC4A5E"/>
+    <w:lvl w:ilvl="0" w:tplc="233AC5E6">
       <w:start w:val="1"/>
       <w:numFmt w:val="bullet"/>
       <w:lvlText w:val=""/>
@@ -6769,7 +8861,7 @@
       </w:rPr>
     </w:lvl>
   </w:abstractNum>
-  <w:abstractNum w:abstractNumId="8" w15:restartNumberingAfterBreak="0">
+  <w:abstractNum w:abstractNumId="10" w15:restartNumberingAfterBreak="0">
     <w:nsid w:val="381A0500"/>
     <w:multiLevelType w:val="hybridMultilevel"/>
     <w:tmpl w:val="74FA0C56"/>
@@ -6883,7 +8975,7 @@
       </w:rPr>
     </w:lvl>
   </w:abstractNum>
-  <w:abstractNum w:abstractNumId="9" w15:restartNumberingAfterBreak="0">
+  <w:abstractNum w:abstractNumId="11" w15:restartNumberingAfterBreak="0">
     <w:nsid w:val="41604174"/>
     <w:multiLevelType w:val="multilevel"/>
     <w:tmpl w:val="0A663144"/>
@@ -6996,7 +9088,7 @@
       </w:rPr>
     </w:lvl>
   </w:abstractNum>
-  <w:abstractNum w:abstractNumId="10" w15:restartNumberingAfterBreak="0">
+  <w:abstractNum w:abstractNumId="12" w15:restartNumberingAfterBreak="0">
     <w:nsid w:val="4D8F3E27"/>
     <w:multiLevelType w:val="multilevel"/>
     <w:tmpl w:val="FFFFFFFF"/>
@@ -7082,7 +9174,7 @@
       </w:pPr>
     </w:lvl>
   </w:abstractNum>
-  <w:abstractNum w:abstractNumId="11" w15:restartNumberingAfterBreak="0">
+  <w:abstractNum w:abstractNumId="13" w15:restartNumberingAfterBreak="0">
     <w:nsid w:val="524442EC"/>
     <w:multiLevelType w:val="hybridMultilevel"/>
     <w:tmpl w:val="34BEE198"/>
@@ -7171,7 +9263,179 @@
       </w:pPr>
     </w:lvl>
   </w:abstractNum>
-  <w:abstractNum w:abstractNumId="12" w15:restartNumberingAfterBreak="0">
+  <w:abstractNum w:abstractNumId="14" w15:restartNumberingAfterBreak="0">
+    <w:nsid w:val="52C217F5"/>
+    <w:multiLevelType w:val="multilevel"/>
+    <w:tmpl w:val="040C001F"/>
+    <w:lvl w:ilvl="0">
+      <w:start w:val="1"/>
+      <w:numFmt w:val="decimal"/>
+      <w:lvlText w:val="%1."/>
+      <w:lvlJc w:val="left"/>
+      <w:pPr>
+        <w:ind w:left="360" w:hanging="360"/>
+      </w:pPr>
+    </w:lvl>
+    <w:lvl w:ilvl="1">
+      <w:start w:val="1"/>
+      <w:numFmt w:val="decimal"/>
+      <w:lvlText w:val="%1.%2."/>
+      <w:lvlJc w:val="left"/>
+      <w:pPr>
+        <w:ind w:left="792" w:hanging="432"/>
+      </w:pPr>
+    </w:lvl>
+    <w:lvl w:ilvl="2">
+      <w:start w:val="1"/>
+      <w:numFmt w:val="decimal"/>
+      <w:lvlText w:val="%1.%2.%3."/>
+      <w:lvlJc w:val="left"/>
+      <w:pPr>
+        <w:ind w:left="1224" w:hanging="504"/>
+      </w:pPr>
+    </w:lvl>
+    <w:lvl w:ilvl="3">
+      <w:start w:val="1"/>
+      <w:numFmt w:val="decimal"/>
+      <w:lvlText w:val="%1.%2.%3.%4."/>
+      <w:lvlJc w:val="left"/>
+      <w:pPr>
+        <w:ind w:left="1728" w:hanging="648"/>
+      </w:pPr>
+    </w:lvl>
+    <w:lvl w:ilvl="4">
+      <w:start w:val="1"/>
+      <w:numFmt w:val="decimal"/>
+      <w:lvlText w:val="%1.%2.%3.%4.%5."/>
+      <w:lvlJc w:val="left"/>
+      <w:pPr>
+        <w:ind w:left="2232" w:hanging="792"/>
+      </w:pPr>
+    </w:lvl>
+    <w:lvl w:ilvl="5">
+      <w:start w:val="1"/>
+      <w:numFmt w:val="decimal"/>
+      <w:lvlText w:val="%1.%2.%3.%4.%5.%6."/>
+      <w:lvlJc w:val="left"/>
+      <w:pPr>
+        <w:ind w:left="2736" w:hanging="936"/>
+      </w:pPr>
+    </w:lvl>
+    <w:lvl w:ilvl="6">
+      <w:start w:val="1"/>
+      <w:numFmt w:val="decimal"/>
+      <w:lvlText w:val="%1.%2.%3.%4.%5.%6.%7."/>
+      <w:lvlJc w:val="left"/>
+      <w:pPr>
+        <w:ind w:left="3240" w:hanging="1080"/>
+      </w:pPr>
+    </w:lvl>
+    <w:lvl w:ilvl="7">
+      <w:start w:val="1"/>
+      <w:numFmt w:val="decimal"/>
+      <w:lvlText w:val="%1.%2.%3.%4.%5.%6.%7.%8."/>
+      <w:lvlJc w:val="left"/>
+      <w:pPr>
+        <w:ind w:left="3744" w:hanging="1224"/>
+      </w:pPr>
+    </w:lvl>
+    <w:lvl w:ilvl="8">
+      <w:start w:val="1"/>
+      <w:numFmt w:val="decimal"/>
+      <w:lvlText w:val="%1.%2.%3.%4.%5.%6.%7.%8.%9."/>
+      <w:lvlJc w:val="left"/>
+      <w:pPr>
+        <w:ind w:left="4320" w:hanging="1440"/>
+      </w:pPr>
+    </w:lvl>
+  </w:abstractNum>
+  <w:abstractNum w:abstractNumId="15" w15:restartNumberingAfterBreak="0">
+    <w:nsid w:val="56857350"/>
+    <w:multiLevelType w:val="multilevel"/>
+    <w:tmpl w:val="040C001F"/>
+    <w:lvl w:ilvl="0">
+      <w:start w:val="1"/>
+      <w:numFmt w:val="decimal"/>
+      <w:lvlText w:val="%1."/>
+      <w:lvlJc w:val="left"/>
+      <w:pPr>
+        <w:ind w:left="360" w:hanging="360"/>
+      </w:pPr>
+    </w:lvl>
+    <w:lvl w:ilvl="1">
+      <w:start w:val="1"/>
+      <w:numFmt w:val="decimal"/>
+      <w:lvlText w:val="%1.%2."/>
+      <w:lvlJc w:val="left"/>
+      <w:pPr>
+        <w:ind w:left="792" w:hanging="432"/>
+      </w:pPr>
+    </w:lvl>
+    <w:lvl w:ilvl="2">
+      <w:start w:val="1"/>
+      <w:numFmt w:val="decimal"/>
+      <w:lvlText w:val="%1.%2.%3."/>
+      <w:lvlJc w:val="left"/>
+      <w:pPr>
+        <w:ind w:left="1224" w:hanging="504"/>
+      </w:pPr>
+    </w:lvl>
+    <w:lvl w:ilvl="3">
+      <w:start w:val="1"/>
+      <w:numFmt w:val="decimal"/>
+      <w:lvlText w:val="%1.%2.%3.%4."/>
+      <w:lvlJc w:val="left"/>
+      <w:pPr>
+        <w:ind w:left="1728" w:hanging="648"/>
+      </w:pPr>
+    </w:lvl>
+    <w:lvl w:ilvl="4">
+      <w:start w:val="1"/>
+      <w:numFmt w:val="decimal"/>
+      <w:lvlText w:val="%1.%2.%3.%4.%5."/>
+      <w:lvlJc w:val="left"/>
+      <w:pPr>
+        <w:ind w:left="2232" w:hanging="792"/>
+      </w:pPr>
+    </w:lvl>
+    <w:lvl w:ilvl="5">
+      <w:start w:val="1"/>
+      <w:numFmt w:val="decimal"/>
+      <w:lvlText w:val="%1.%2.%3.%4.%5.%6."/>
+      <w:lvlJc w:val="left"/>
+      <w:pPr>
+        <w:ind w:left="2736" w:hanging="936"/>
+      </w:pPr>
+    </w:lvl>
+    <w:lvl w:ilvl="6">
+      <w:start w:val="1"/>
+      <w:numFmt w:val="decimal"/>
+      <w:lvlText w:val="%1.%2.%3.%4.%5.%6.%7."/>
+      <w:lvlJc w:val="left"/>
+      <w:pPr>
+        <w:ind w:left="3240" w:hanging="1080"/>
+      </w:pPr>
+    </w:lvl>
+    <w:lvl w:ilvl="7">
+      <w:start w:val="1"/>
+      <w:numFmt w:val="decimal"/>
+      <w:lvlText w:val="%1.%2.%3.%4.%5.%6.%7.%8."/>
+      <w:lvlJc w:val="left"/>
+      <w:pPr>
+        <w:ind w:left="3744" w:hanging="1224"/>
+      </w:pPr>
+    </w:lvl>
+    <w:lvl w:ilvl="8">
+      <w:start w:val="1"/>
+      <w:numFmt w:val="decimal"/>
+      <w:lvlText w:val="%1.%2.%3.%4.%5.%6.%7.%8.%9."/>
+      <w:lvlJc w:val="left"/>
+      <w:pPr>
+        <w:ind w:left="4320" w:hanging="1440"/>
+      </w:pPr>
+    </w:lvl>
+  </w:abstractNum>
+  <w:abstractNum w:abstractNumId="16" w15:restartNumberingAfterBreak="0">
     <w:nsid w:val="59F132C8"/>
     <w:multiLevelType w:val="hybridMultilevel"/>
     <w:tmpl w:val="FFFFFFFF"/>
@@ -7284,7 +9548,233 @@
       </w:rPr>
     </w:lvl>
   </w:abstractNum>
-  <w:abstractNum w:abstractNumId="13" w15:restartNumberingAfterBreak="0">
+  <w:abstractNum w:abstractNumId="17" w15:restartNumberingAfterBreak="0">
+    <w:nsid w:val="5AC21480"/>
+    <w:multiLevelType w:val="multilevel"/>
+    <w:tmpl w:val="AB36B204"/>
+    <w:lvl w:ilvl="0">
+      <w:start w:val="1"/>
+      <w:numFmt w:val="decimal"/>
+      <w:lvlText w:val="%1."/>
+      <w:lvlJc w:val="left"/>
+      <w:pPr>
+        <w:ind w:left="360" w:hanging="360"/>
+      </w:pPr>
+      <w:rPr>
+        <w:rFonts w:hint="default"/>
+      </w:rPr>
+    </w:lvl>
+    <w:lvl w:ilvl="1">
+      <w:start w:val="4"/>
+      <w:numFmt w:val="decimal"/>
+      <w:lvlText w:val="%1.%2."/>
+      <w:lvlJc w:val="left"/>
+      <w:pPr>
+        <w:ind w:left="792" w:hanging="432"/>
+      </w:pPr>
+      <w:rPr>
+        <w:rFonts w:hint="default"/>
+      </w:rPr>
+    </w:lvl>
+    <w:lvl w:ilvl="2">
+      <w:start w:val="1"/>
+      <w:numFmt w:val="decimal"/>
+      <w:lvlText w:val="%1.%2.%3."/>
+      <w:lvlJc w:val="left"/>
+      <w:pPr>
+        <w:ind w:left="1224" w:hanging="504"/>
+      </w:pPr>
+      <w:rPr>
+        <w:rFonts w:hint="default"/>
+      </w:rPr>
+    </w:lvl>
+    <w:lvl w:ilvl="3">
+      <w:start w:val="1"/>
+      <w:numFmt w:val="decimal"/>
+      <w:lvlText w:val="%1.%2.%3.%4."/>
+      <w:lvlJc w:val="left"/>
+      <w:pPr>
+        <w:ind w:left="1728" w:hanging="648"/>
+      </w:pPr>
+      <w:rPr>
+        <w:rFonts w:hint="default"/>
+      </w:rPr>
+    </w:lvl>
+    <w:lvl w:ilvl="4">
+      <w:start w:val="1"/>
+      <w:numFmt w:val="decimal"/>
+      <w:lvlText w:val="%1.%2.%3.%4.%5."/>
+      <w:lvlJc w:val="left"/>
+      <w:pPr>
+        <w:ind w:left="2232" w:hanging="792"/>
+      </w:pPr>
+      <w:rPr>
+        <w:rFonts w:hint="default"/>
+      </w:rPr>
+    </w:lvl>
+    <w:lvl w:ilvl="5">
+      <w:start w:val="1"/>
+      <w:numFmt w:val="decimal"/>
+      <w:lvlText w:val="%1.%2.%3.%4.%5.%6."/>
+      <w:lvlJc w:val="left"/>
+      <w:pPr>
+        <w:ind w:left="2736" w:hanging="936"/>
+      </w:pPr>
+      <w:rPr>
+        <w:rFonts w:hint="default"/>
+      </w:rPr>
+    </w:lvl>
+    <w:lvl w:ilvl="6">
+      <w:start w:val="1"/>
+      <w:numFmt w:val="decimal"/>
+      <w:lvlText w:val="%1.%2.%3.%4.%5.%6.%7."/>
+      <w:lvlJc w:val="left"/>
+      <w:pPr>
+        <w:ind w:left="3240" w:hanging="1080"/>
+      </w:pPr>
+      <w:rPr>
+        <w:rFonts w:hint="default"/>
+      </w:rPr>
+    </w:lvl>
+    <w:lvl w:ilvl="7">
+      <w:start w:val="1"/>
+      <w:numFmt w:val="decimal"/>
+      <w:lvlText w:val="%1.%2.%3.%4.%5.%6.%7.%8."/>
+      <w:lvlJc w:val="left"/>
+      <w:pPr>
+        <w:ind w:left="3744" w:hanging="1224"/>
+      </w:pPr>
+      <w:rPr>
+        <w:rFonts w:hint="default"/>
+      </w:rPr>
+    </w:lvl>
+    <w:lvl w:ilvl="8">
+      <w:start w:val="1"/>
+      <w:numFmt w:val="decimal"/>
+      <w:lvlText w:val="%1.%2.%3.%4.%5.%6.%7.%8.%9."/>
+      <w:lvlJc w:val="left"/>
+      <w:pPr>
+        <w:ind w:left="4320" w:hanging="1440"/>
+      </w:pPr>
+      <w:rPr>
+        <w:rFonts w:hint="default"/>
+      </w:rPr>
+    </w:lvl>
+  </w:abstractNum>
+  <w:abstractNum w:abstractNumId="18" w15:restartNumberingAfterBreak="0">
+    <w:nsid w:val="677E174B"/>
+    <w:multiLevelType w:val="multilevel"/>
+    <w:tmpl w:val="AB36B204"/>
+    <w:lvl w:ilvl="0">
+      <w:start w:val="1"/>
+      <w:numFmt w:val="decimal"/>
+      <w:lvlText w:val="%1."/>
+      <w:lvlJc w:val="left"/>
+      <w:pPr>
+        <w:ind w:left="360" w:hanging="360"/>
+      </w:pPr>
+      <w:rPr>
+        <w:rFonts w:hint="default"/>
+      </w:rPr>
+    </w:lvl>
+    <w:lvl w:ilvl="1">
+      <w:start w:val="4"/>
+      <w:numFmt w:val="decimal"/>
+      <w:lvlText w:val="%1.%2."/>
+      <w:lvlJc w:val="left"/>
+      <w:pPr>
+        <w:ind w:left="792" w:hanging="432"/>
+      </w:pPr>
+      <w:rPr>
+        <w:rFonts w:hint="default"/>
+      </w:rPr>
+    </w:lvl>
+    <w:lvl w:ilvl="2">
+      <w:start w:val="1"/>
+      <w:numFmt w:val="decimal"/>
+      <w:lvlText w:val="%1.%2.%3."/>
+      <w:lvlJc w:val="left"/>
+      <w:pPr>
+        <w:ind w:left="1224" w:hanging="504"/>
+      </w:pPr>
+      <w:rPr>
+        <w:rFonts w:hint="default"/>
+      </w:rPr>
+    </w:lvl>
+    <w:lvl w:ilvl="3">
+      <w:start w:val="1"/>
+      <w:numFmt w:val="decimal"/>
+      <w:lvlText w:val="%1.%2.%3.%4."/>
+      <w:lvlJc w:val="left"/>
+      <w:pPr>
+        <w:ind w:left="1728" w:hanging="648"/>
+      </w:pPr>
+      <w:rPr>
+        <w:rFonts w:hint="default"/>
+      </w:rPr>
+    </w:lvl>
+    <w:lvl w:ilvl="4">
+      <w:start w:val="1"/>
+      <w:numFmt w:val="decimal"/>
+      <w:lvlText w:val="%1.%2.%3.%4.%5."/>
+      <w:lvlJc w:val="left"/>
+      <w:pPr>
+        <w:ind w:left="2232" w:hanging="792"/>
+      </w:pPr>
+      <w:rPr>
+        <w:rFonts w:hint="default"/>
+      </w:rPr>
+    </w:lvl>
+    <w:lvl w:ilvl="5">
+      <w:start w:val="1"/>
+      <w:numFmt w:val="decimal"/>
+      <w:lvlText w:val="%1.%2.%3.%4.%5.%6."/>
+      <w:lvlJc w:val="left"/>
+      <w:pPr>
+        <w:ind w:left="2736" w:hanging="936"/>
+      </w:pPr>
+      <w:rPr>
+        <w:rFonts w:hint="default"/>
+      </w:rPr>
+    </w:lvl>
+    <w:lvl w:ilvl="6">
+      <w:start w:val="1"/>
+      <w:numFmt w:val="decimal"/>
+      <w:lvlText w:val="%1.%2.%3.%4.%5.%6.%7."/>
+      <w:lvlJc w:val="left"/>
+      <w:pPr>
+        <w:ind w:left="3240" w:hanging="1080"/>
+      </w:pPr>
+      <w:rPr>
+        <w:rFonts w:hint="default"/>
+      </w:rPr>
+    </w:lvl>
+    <w:lvl w:ilvl="7">
+      <w:start w:val="1"/>
+      <w:numFmt w:val="decimal"/>
+      <w:lvlText w:val="%1.%2.%3.%4.%5.%6.%7.%8."/>
+      <w:lvlJc w:val="left"/>
+      <w:pPr>
+        <w:ind w:left="3744" w:hanging="1224"/>
+      </w:pPr>
+      <w:rPr>
+        <w:rFonts w:hint="default"/>
+      </w:rPr>
+    </w:lvl>
+    <w:lvl w:ilvl="8">
+      <w:start w:val="1"/>
+      <w:numFmt w:val="decimal"/>
+      <w:lvlText w:val="%1.%2.%3.%4.%5.%6.%7.%8.%9."/>
+      <w:lvlJc w:val="left"/>
+      <w:pPr>
+        <w:ind w:left="4320" w:hanging="1440"/>
+      </w:pPr>
+      <w:rPr>
+        <w:rFonts w:hint="default"/>
+      </w:rPr>
+    </w:lvl>
+  </w:abstractNum>
+  <w:abstractNum w:abstractNumId="19" w15:restartNumberingAfterBreak="0">
     <w:nsid w:val="6A046352"/>
     <w:multiLevelType w:val="multilevel"/>
     <w:tmpl w:val="040C001F"/>
@@ -7370,7 +9860,93 @@
       </w:pPr>
     </w:lvl>
   </w:abstractNum>
-  <w:abstractNum w:abstractNumId="14" w15:restartNumberingAfterBreak="0">
+  <w:abstractNum w:abstractNumId="20" w15:restartNumberingAfterBreak="0">
+    <w:nsid w:val="6C461393"/>
+    <w:multiLevelType w:val="multilevel"/>
+    <w:tmpl w:val="040C001F"/>
+    <w:lvl w:ilvl="0">
+      <w:start w:val="1"/>
+      <w:numFmt w:val="decimal"/>
+      <w:lvlText w:val="%1."/>
+      <w:lvlJc w:val="left"/>
+      <w:pPr>
+        <w:ind w:left="360" w:hanging="360"/>
+      </w:pPr>
+    </w:lvl>
+    <w:lvl w:ilvl="1">
+      <w:start w:val="1"/>
+      <w:numFmt w:val="decimal"/>
+      <w:lvlText w:val="%1.%2."/>
+      <w:lvlJc w:val="left"/>
+      <w:pPr>
+        <w:ind w:left="792" w:hanging="432"/>
+      </w:pPr>
+    </w:lvl>
+    <w:lvl w:ilvl="2">
+      <w:start w:val="1"/>
+      <w:numFmt w:val="decimal"/>
+      <w:lvlText w:val="%1.%2.%3."/>
+      <w:lvlJc w:val="left"/>
+      <w:pPr>
+        <w:ind w:left="1224" w:hanging="504"/>
+      </w:pPr>
+    </w:lvl>
+    <w:lvl w:ilvl="3">
+      <w:start w:val="1"/>
+      <w:numFmt w:val="decimal"/>
+      <w:lvlText w:val="%1.%2.%3.%4."/>
+      <w:lvlJc w:val="left"/>
+      <w:pPr>
+        <w:ind w:left="1728" w:hanging="648"/>
+      </w:pPr>
+    </w:lvl>
+    <w:lvl w:ilvl="4">
+      <w:start w:val="1"/>
+      <w:numFmt w:val="decimal"/>
+      <w:lvlText w:val="%1.%2.%3.%4.%5."/>
+      <w:lvlJc w:val="left"/>
+      <w:pPr>
+        <w:ind w:left="2232" w:hanging="792"/>
+      </w:pPr>
+    </w:lvl>
+    <w:lvl w:ilvl="5">
+      <w:start w:val="1"/>
+      <w:numFmt w:val="decimal"/>
+      <w:lvlText w:val="%1.%2.%3.%4.%5.%6."/>
+      <w:lvlJc w:val="left"/>
+      <w:pPr>
+        <w:ind w:left="2736" w:hanging="936"/>
+      </w:pPr>
+    </w:lvl>
+    <w:lvl w:ilvl="6">
+      <w:start w:val="1"/>
+      <w:numFmt w:val="decimal"/>
+      <w:lvlText w:val="%1.%2.%3.%4.%5.%6.%7."/>
+      <w:lvlJc w:val="left"/>
+      <w:pPr>
+        <w:ind w:left="3240" w:hanging="1080"/>
+      </w:pPr>
+    </w:lvl>
+    <w:lvl w:ilvl="7">
+      <w:start w:val="1"/>
+      <w:numFmt w:val="decimal"/>
+      <w:lvlText w:val="%1.%2.%3.%4.%5.%6.%7.%8."/>
+      <w:lvlJc w:val="left"/>
+      <w:pPr>
+        <w:ind w:left="3744" w:hanging="1224"/>
+      </w:pPr>
+    </w:lvl>
+    <w:lvl w:ilvl="8">
+      <w:start w:val="1"/>
+      <w:numFmt w:val="decimal"/>
+      <w:lvlText w:val="%1.%2.%3.%4.%5.%6.%7.%8.%9."/>
+      <w:lvlJc w:val="left"/>
+      <w:pPr>
+        <w:ind w:left="4320" w:hanging="1440"/>
+      </w:pPr>
+    </w:lvl>
+  </w:abstractNum>
+  <w:abstractNum w:abstractNumId="21" w15:restartNumberingAfterBreak="0">
     <w:nsid w:val="6DFF2FAD"/>
     <w:multiLevelType w:val="multilevel"/>
     <w:tmpl w:val="040C001F"/>
@@ -7456,38 +10032,151 @@
       </w:pPr>
     </w:lvl>
   </w:abstractNum>
+  <w:abstractNum w:abstractNumId="22" w15:restartNumberingAfterBreak="0">
+    <w:nsid w:val="7EDD4871"/>
+    <w:multiLevelType w:val="multilevel"/>
+    <w:tmpl w:val="AB36B204"/>
+    <w:lvl w:ilvl="0">
+      <w:start w:val="1"/>
+      <w:numFmt w:val="decimal"/>
+      <w:lvlText w:val="%1."/>
+      <w:lvlJc w:val="left"/>
+      <w:pPr>
+        <w:ind w:left="360" w:hanging="360"/>
+      </w:pPr>
+      <w:rPr>
+        <w:rFonts w:hint="default"/>
+      </w:rPr>
+    </w:lvl>
+    <w:lvl w:ilvl="1">
+      <w:start w:val="4"/>
+      <w:numFmt w:val="decimal"/>
+      <w:lvlText w:val="%1.%2."/>
+      <w:lvlJc w:val="left"/>
+      <w:pPr>
+        <w:ind w:left="792" w:hanging="432"/>
+      </w:pPr>
+      <w:rPr>
+        <w:rFonts w:hint="default"/>
+      </w:rPr>
+    </w:lvl>
+    <w:lvl w:ilvl="2">
+      <w:start w:val="1"/>
+      <w:numFmt w:val="decimal"/>
+      <w:lvlText w:val="%1.%2.%3."/>
+      <w:lvlJc w:val="left"/>
+      <w:pPr>
+        <w:ind w:left="1224" w:hanging="504"/>
+      </w:pPr>
+      <w:rPr>
+        <w:rFonts w:hint="default"/>
+      </w:rPr>
+    </w:lvl>
+    <w:lvl w:ilvl="3">
+      <w:start w:val="1"/>
+      <w:numFmt w:val="decimal"/>
+      <w:lvlText w:val="%1.%2.%3.%4."/>
+      <w:lvlJc w:val="left"/>
+      <w:pPr>
+        <w:ind w:left="1728" w:hanging="648"/>
+      </w:pPr>
+      <w:rPr>
+        <w:rFonts w:hint="default"/>
+      </w:rPr>
+    </w:lvl>
+    <w:lvl w:ilvl="4">
+      <w:start w:val="1"/>
+      <w:numFmt w:val="decimal"/>
+      <w:lvlText w:val="%1.%2.%3.%4.%5."/>
+      <w:lvlJc w:val="left"/>
+      <w:pPr>
+        <w:ind w:left="2232" w:hanging="792"/>
+      </w:pPr>
+      <w:rPr>
+        <w:rFonts w:hint="default"/>
+      </w:rPr>
+    </w:lvl>
+    <w:lvl w:ilvl="5">
+      <w:start w:val="1"/>
+      <w:numFmt w:val="decimal"/>
+      <w:lvlText w:val="%1.%2.%3.%4.%5.%6."/>
+      <w:lvlJc w:val="left"/>
+      <w:pPr>
+        <w:ind w:left="2736" w:hanging="936"/>
+      </w:pPr>
+      <w:rPr>
+        <w:rFonts w:hint="default"/>
+      </w:rPr>
+    </w:lvl>
+    <w:lvl w:ilvl="6">
+      <w:start w:val="1"/>
+      <w:numFmt w:val="decimal"/>
+      <w:lvlText w:val="%1.%2.%3.%4.%5.%6.%7."/>
+      <w:lvlJc w:val="left"/>
+      <w:pPr>
+        <w:ind w:left="3240" w:hanging="1080"/>
+      </w:pPr>
+      <w:rPr>
+        <w:rFonts w:hint="default"/>
+      </w:rPr>
+    </w:lvl>
+    <w:lvl w:ilvl="7">
+      <w:start w:val="1"/>
+      <w:numFmt w:val="decimal"/>
+      <w:lvlText w:val="%1.%2.%3.%4.%5.%6.%7.%8."/>
+      <w:lvlJc w:val="left"/>
+      <w:pPr>
+        <w:ind w:left="3744" w:hanging="1224"/>
+      </w:pPr>
+      <w:rPr>
+        <w:rFonts w:hint="default"/>
+      </w:rPr>
+    </w:lvl>
+    <w:lvl w:ilvl="8">
+      <w:start w:val="1"/>
+      <w:numFmt w:val="decimal"/>
+      <w:lvlText w:val="%1.%2.%3.%4.%5.%6.%7.%8.%9."/>
+      <w:lvlJc w:val="left"/>
+      <w:pPr>
+        <w:ind w:left="4320" w:hanging="1440"/>
+      </w:pPr>
+      <w:rPr>
+        <w:rFonts w:hint="default"/>
+      </w:rPr>
+    </w:lvl>
+  </w:abstractNum>
   <w:num w:numId="1">
+    <w:abstractNumId w:val="16"/>
+  </w:num>
+  <w:num w:numId="2">
+    <w:abstractNumId w:val="5"/>
+  </w:num>
+  <w:num w:numId="3">
     <w:abstractNumId w:val="3"/>
   </w:num>
-  <w:num w:numId="2">
-    <w:abstractNumId w:val="2"/>
+  <w:num w:numId="4">
+    <w:abstractNumId w:val="13"/>
   </w:num>
-  <w:num w:numId="3">
-    <w:abstractNumId w:val="11"/>
-  </w:num>
-  <w:num w:numId="4">
-    <w:abstractNumId w:val="2"/>
+  <w:num w:numId="5">
+    <w:abstractNumId w:val="3"/>
     <w:lvlOverride w:ilvl="0">
       <w:startOverride w:val="1"/>
     </w:lvlOverride>
   </w:num>
-  <w:num w:numId="5">
-    <w:abstractNumId w:val="9"/>
-  </w:num>
   <w:num w:numId="6">
-    <w:abstractNumId w:val="4"/>
+    <w:abstractNumId w:val="11"/>
   </w:num>
   <w:num w:numId="7">
-    <w:abstractNumId w:val="10"/>
+    <w:abstractNumId w:val="6"/>
   </w:num>
   <w:num w:numId="8">
-    <w:abstractNumId w:val="14"/>
+    <w:abstractNumId w:val="12"/>
   </w:num>
   <w:num w:numId="9">
-    <w:abstractNumId w:val="6"/>
+    <w:abstractNumId w:val="21"/>
   </w:num>
   <w:num w:numId="10">
-    <w:abstractNumId w:val="12"/>
+    <w:abstractNumId w:val="8"/>
   </w:num>
   <w:num w:numId="11">
     <w:abstractNumId w:val="1"/>
@@ -7496,16 +10185,40 @@
     <w:abstractNumId w:val="0"/>
   </w:num>
   <w:num w:numId="13">
-    <w:abstractNumId w:val="13"/>
+    <w:abstractNumId w:val="19"/>
   </w:num>
   <w:num w:numId="14">
-    <w:abstractNumId w:val="5"/>
+    <w:abstractNumId w:val="7"/>
   </w:num>
   <w:num w:numId="15">
-    <w:abstractNumId w:val="7"/>
+    <w:abstractNumId w:val="9"/>
   </w:num>
   <w:num w:numId="16">
-    <w:abstractNumId w:val="8"/>
+    <w:abstractNumId w:val="10"/>
+  </w:num>
+  <w:num w:numId="17">
+    <w:abstractNumId w:val="14"/>
+  </w:num>
+  <w:num w:numId="18">
+    <w:abstractNumId w:val="15"/>
+  </w:num>
+  <w:num w:numId="19">
+    <w:abstractNumId w:val="4"/>
+  </w:num>
+  <w:num w:numId="20">
+    <w:abstractNumId w:val="20"/>
+  </w:num>
+  <w:num w:numId="21">
+    <w:abstractNumId w:val="18"/>
+  </w:num>
+  <w:num w:numId="22">
+    <w:abstractNumId w:val="22"/>
+  </w:num>
+  <w:num w:numId="23">
+    <w:abstractNumId w:val="2"/>
+  </w:num>
+  <w:num w:numId="24">
+    <w:abstractNumId w:val="17"/>
   </w:num>
 </w:numbering>
 </file>
@@ -7908,7 +10621,7 @@
   <w:style w:type="paragraph" w:default="1" w:styleId="Normal">
     <w:name w:val="Normal"/>
     <w:qFormat/>
-    <w:rsid w:val="00E23D46"/>
+    <w:rsid w:val="00BC5836"/>
     <w:pPr>
       <w:jc w:val="both"/>
     </w:pPr>
@@ -8020,6 +10733,7 @@
   <w:style w:type="character" w:default="1" w:styleId="Policepardfaut">
     <w:name w:val="Default Paragraph Font"/>
     <w:uiPriority w:val="1"/>
+    <w:semiHidden/>
     <w:unhideWhenUsed/>
   </w:style>
   <w:style w:type="table" w:default="1" w:styleId="TableauNormal">
@@ -8122,7 +10836,7 @@
     <w:basedOn w:val="Policepardfaut"/>
     <w:link w:val="Titre1"/>
     <w:uiPriority w:val="9"/>
-    <w:rsid w:val="00E23D46"/>
+    <w:rsid w:val="007B2AD7"/>
     <w:rPr>
       <w:rFonts w:ascii="Poppins" w:eastAsiaTheme="majorEastAsia" w:hAnsi="Poppins" w:cstheme="majorBidi"/>
       <w:sz w:val="32"/>
@@ -8134,7 +10848,7 @@
     <w:basedOn w:val="Policepardfaut"/>
     <w:link w:val="Titre2"/>
     <w:uiPriority w:val="9"/>
-    <w:rsid w:val="00E23D46"/>
+    <w:rsid w:val="007B2AD7"/>
     <w:rPr>
       <w:rFonts w:ascii="Poppins" w:eastAsiaTheme="majorEastAsia" w:hAnsi="Poppins" w:cstheme="majorBidi"/>
       <w:sz w:val="26"/>
@@ -8148,13 +10862,13 @@
     <w:uiPriority w:val="39"/>
     <w:unhideWhenUsed/>
     <w:qFormat/>
-    <w:rsid w:val="00405A2C"/>
+    <w:rsid w:val="006D0631"/>
     <w:pPr>
       <w:outlineLvl w:val="9"/>
     </w:pPr>
     <w:rPr>
       <w:rFonts w:asciiTheme="majorHAnsi" w:hAnsiTheme="majorHAnsi"/>
-      <w:color w:val="007FF6" w:themeColor="accent1" w:themeShade="BF"/>
+      <w:color w:val="0E5659" w:themeColor="accent1" w:themeShade="BF"/>
       <w:lang w:val="fr-FR" w:eastAsia="fr-FR"/>
     </w:rPr>
   </w:style>
@@ -8165,7 +10879,7 @@
     <w:autoRedefine/>
     <w:uiPriority w:val="39"/>
     <w:unhideWhenUsed/>
-    <w:rsid w:val="00405A2C"/>
+    <w:rsid w:val="006D0631"/>
     <w:pPr>
       <w:spacing w:after="100"/>
     </w:pPr>
@@ -8177,7 +10891,7 @@
     <w:autoRedefine/>
     <w:uiPriority w:val="39"/>
     <w:unhideWhenUsed/>
-    <w:rsid w:val="00405A2C"/>
+    <w:rsid w:val="006D0631"/>
     <w:pPr>
       <w:spacing w:after="100"/>
       <w:ind w:left="220"/>
@@ -8188,10 +10902,22 @@
     <w:basedOn w:val="Policepardfaut"/>
     <w:uiPriority w:val="99"/>
     <w:unhideWhenUsed/>
-    <w:rsid w:val="00405A2C"/>
+    <w:rsid w:val="006D0631"/>
     <w:rPr>
       <w:color w:val="0563C1" w:themeColor="hyperlink"/>
       <w:u w:val="single"/>
+    </w:rPr>
+  </w:style>
+  <w:style w:type="character" w:customStyle="1" w:styleId="Titre3Car">
+    <w:name w:val="Titre 3 Car"/>
+    <w:basedOn w:val="Policepardfaut"/>
+    <w:link w:val="Titre3"/>
+    <w:uiPriority w:val="9"/>
+    <w:rsid w:val="007F7731"/>
+    <w:rPr>
+      <w:rFonts w:ascii="Poppins" w:eastAsiaTheme="majorEastAsia" w:hAnsi="Poppins" w:cstheme="majorBidi"/>
+      <w:sz w:val="24"/>
+      <w:szCs w:val="24"/>
     </w:rPr>
   </w:style>
   <w:style w:type="paragraph" w:styleId="TM3">
@@ -8201,7 +10927,7 @@
     <w:autoRedefine/>
     <w:uiPriority w:val="39"/>
     <w:unhideWhenUsed/>
-    <w:rsid w:val="00192B9E"/>
+    <w:rsid w:val="007F7731"/>
     <w:pPr>
       <w:spacing w:after="100"/>
       <w:ind w:left="440"/>
@@ -8211,24 +10937,12 @@
       <w:lang w:val="fr-FR" w:eastAsia="fr-FR"/>
     </w:rPr>
   </w:style>
-  <w:style w:type="character" w:customStyle="1" w:styleId="Titre3Car">
-    <w:name w:val="Titre 3 Car"/>
-    <w:basedOn w:val="Policepardfaut"/>
-    <w:link w:val="Titre3"/>
-    <w:uiPriority w:val="9"/>
-    <w:rsid w:val="00E23D46"/>
-    <w:rPr>
-      <w:rFonts w:ascii="Poppins" w:eastAsiaTheme="majorEastAsia" w:hAnsi="Poppins" w:cstheme="majorBidi"/>
-      <w:sz w:val="24"/>
-      <w:szCs w:val="24"/>
-    </w:rPr>
-  </w:style>
   <w:style w:type="character" w:customStyle="1" w:styleId="Titre4Car">
     <w:name w:val="Titre 4 Car"/>
     <w:basedOn w:val="Policepardfaut"/>
     <w:link w:val="Titre4"/>
     <w:uiPriority w:val="9"/>
-    <w:rsid w:val="00E23D46"/>
+    <w:rsid w:val="00461D9C"/>
     <w:rPr>
       <w:rFonts w:ascii="Poppins" w:eastAsiaTheme="majorEastAsia" w:hAnsi="Poppins" w:cstheme="majorBidi"/>
       <w:iCs/>
@@ -8239,7 +10953,7 @@
     <w:basedOn w:val="Policepardfaut"/>
     <w:link w:val="Titre5"/>
     <w:uiPriority w:val="9"/>
-    <w:rsid w:val="00E23D46"/>
+    <w:rsid w:val="001C248F"/>
     <w:rPr>
       <w:rFonts w:ascii="Poppins" w:eastAsiaTheme="majorEastAsia" w:hAnsi="Poppins" w:cstheme="majorBidi"/>
     </w:rPr>
@@ -8251,7 +10965,7 @@
     <w:autoRedefine/>
     <w:uiPriority w:val="39"/>
     <w:unhideWhenUsed/>
-    <w:rsid w:val="00642840"/>
+    <w:rsid w:val="003E6E75"/>
     <w:pPr>
       <w:spacing w:after="100"/>
       <w:ind w:left="660"/>
@@ -8264,7 +10978,7 @@
     <w:autoRedefine/>
     <w:uiPriority w:val="39"/>
     <w:unhideWhenUsed/>
-    <w:rsid w:val="00642840"/>
+    <w:rsid w:val="003E6E75"/>
     <w:pPr>
       <w:spacing w:after="100"/>
       <w:ind w:left="880"/>
@@ -8275,7 +10989,7 @@
     <w:basedOn w:val="Policepardfaut"/>
     <w:uiPriority w:val="22"/>
     <w:qFormat/>
-    <w:rsid w:val="00B810AF"/>
+    <w:rsid w:val="00E66859"/>
     <w:rPr>
       <w:b/>
       <w:bCs/>
@@ -8285,7 +10999,7 @@
     <w:name w:val="No Spacing"/>
     <w:uiPriority w:val="1"/>
     <w:qFormat/>
-    <w:rsid w:val="00E23D46"/>
+    <w:rsid w:val="00E82D2D"/>
     <w:pPr>
       <w:spacing w:after="0" w:line="240" w:lineRule="auto"/>
       <w:jc w:val="both"/>
@@ -8304,10 +11018,10 @@
   <c:roundedCorners val="0"/>
   <mc:AlternateContent xmlns:mc="http://schemas.openxmlformats.org/markup-compatibility/2006">
     <mc:Choice xmlns:c14="http://schemas.microsoft.com/office/drawing/2007/8/2/chart" Requires="c14">
-      <c14:style val="102"/>
+      <c14:style val="103"/>
     </mc:Choice>
     <mc:Fallback>
-      <c:style val="2"/>
+      <c:style val="3"/>
     </mc:Fallback>
   </mc:AlternateContent>
   <c:chart>
@@ -8391,7 +11105,9 @@
             <c:bubble3D val="0"/>
             <c:spPr>
               <a:solidFill>
-                <a:schemeClr val="accent1"/>
+                <a:schemeClr val="accent1">
+                  <a:shade val="58000"/>
+                </a:schemeClr>
               </a:solidFill>
               <a:ln w="19050">
                 <a:solidFill>
@@ -8411,7 +11127,9 @@
             <c:bubble3D val="0"/>
             <c:spPr>
               <a:solidFill>
-                <a:schemeClr val="accent2"/>
+                <a:schemeClr val="accent1">
+                  <a:shade val="86000"/>
+                </a:schemeClr>
               </a:solidFill>
               <a:ln w="19050">
                 <a:solidFill>
@@ -8431,7 +11149,9 @@
             <c:bubble3D val="0"/>
             <c:spPr>
               <a:solidFill>
-                <a:schemeClr val="accent3"/>
+                <a:schemeClr val="accent1">
+                  <a:tint val="86000"/>
+                </a:schemeClr>
               </a:solidFill>
               <a:ln w="19050">
                 <a:solidFill>
@@ -8451,7 +11171,9 @@
             <c:bubble3D val="0"/>
             <c:spPr>
               <a:solidFill>
-                <a:schemeClr val="accent4"/>
+                <a:schemeClr val="accent1">
+                  <a:tint val="58000"/>
+                </a:schemeClr>
               </a:solidFill>
               <a:ln w="19050">
                 <a:solidFill>
@@ -9561,109 +12283,6 @@
     <cx:plotArea>
       <cx:plotAreaRegion>
         <cx:series layoutId="treemap" uniqueId="{CF7B7AA7-0749-42E6-9D5D-A73A96FB392B}">
-          <cx:spPr>
-            <a:ln>
-              <a:solidFill>
-                <a:schemeClr val="bg1"/>
-              </a:solidFill>
-            </a:ln>
-          </cx:spPr>
-          <cx:dataPt idx="0">
-            <cx:spPr>
-              <a:solidFill>
-                <a:srgbClr val="4AA8FF">
-                  <a:alpha val="75000"/>
-                </a:srgbClr>
-              </a:solidFill>
-            </cx:spPr>
-          </cx:dataPt>
-          <cx:dataPt idx="12">
-            <cx:spPr>
-              <a:solidFill>
-                <a:srgbClr val="5B9BD5">
-                  <a:alpha val="75000"/>
-                </a:srgbClr>
-              </a:solidFill>
-            </cx:spPr>
-          </cx:dataPt>
-          <cx:dataPt idx="14">
-            <cx:spPr>
-              <a:solidFill>
-                <a:srgbClr val="EC9AC2">
-                  <a:alpha val="75000"/>
-                </a:srgbClr>
-              </a:solidFill>
-            </cx:spPr>
-          </cx:dataPt>
-          <cx:dataPt idx="23">
-            <cx:spPr>
-              <a:solidFill>
-                <a:srgbClr val="995CFF">
-                  <a:lumMod val="60000"/>
-                  <a:lumOff val="40000"/>
-                </a:srgbClr>
-              </a:solidFill>
-            </cx:spPr>
-          </cx:dataPt>
-          <cx:dataPt idx="31">
-            <cx:spPr>
-              <a:solidFill>
-                <a:srgbClr val="FDD3BA">
-                  <a:lumMod val="75000"/>
-                  <a:alpha val="75000"/>
-                </a:srgbClr>
-              </a:solidFill>
-            </cx:spPr>
-          </cx:dataPt>
-          <cx:dataPt idx="35">
-            <cx:spPr>
-              <a:solidFill>
-                <a:srgbClr val="995CFF">
-                  <a:alpha val="75000"/>
-                </a:srgbClr>
-              </a:solidFill>
-            </cx:spPr>
-          </cx:dataPt>
-          <cx:dataPt idx="37">
-            <cx:spPr>
-              <a:solidFill>
-                <a:srgbClr val="4AA8FF">
-                  <a:lumMod val="75000"/>
-                  <a:alpha val="75000"/>
-                </a:srgbClr>
-              </a:solidFill>
-            </cx:spPr>
-          </cx:dataPt>
-          <cx:dataPt idx="41">
-            <cx:spPr>
-              <a:solidFill>
-                <a:srgbClr val="44546A">
-                  <a:lumMod val="75000"/>
-                  <a:alpha val="75000"/>
-                </a:srgbClr>
-              </a:solidFill>
-            </cx:spPr>
-          </cx:dataPt>
-          <cx:dataPt idx="45">
-            <cx:spPr>
-              <a:solidFill>
-                <a:srgbClr val="5B9BD5">
-                  <a:lumMod val="75000"/>
-                  <a:alpha val="75000"/>
-                </a:srgbClr>
-              </a:solidFill>
-            </cx:spPr>
-          </cx:dataPt>
-          <cx:dataPt idx="47">
-            <cx:spPr>
-              <a:solidFill>
-                <a:srgbClr val="995CFF">
-                  <a:lumMod val="75000"/>
-                  <a:alpha val="75000"/>
-                </a:srgbClr>
-              </a:solidFill>
-            </cx:spPr>
-          </cx:dataPt>
           <cx:dataLabels pos="inEnd">
             <cx:visibility seriesName="0" categoryName="1" value="0"/>
           </cx:dataLabels>
@@ -9686,82 +12305,14 @@
 </file>
 
 <file path=word/charts/colors1.xml><?xml version="1.0" encoding="utf-8"?>
-<cs:colorStyle xmlns:cs="http://schemas.microsoft.com/office/drawing/2012/chartStyle" xmlns:a="http://schemas.openxmlformats.org/drawingml/2006/main" meth="cycle" id="10">
+<cs:colorStyle xmlns:cs="http://schemas.microsoft.com/office/drawing/2012/chartStyle" xmlns:a="http://schemas.openxmlformats.org/drawingml/2006/main" meth="withinLinear" id="14">
   <a:schemeClr val="accent1"/>
-  <a:schemeClr val="accent2"/>
-  <a:schemeClr val="accent3"/>
-  <a:schemeClr val="accent4"/>
-  <a:schemeClr val="accent5"/>
-  <a:schemeClr val="accent6"/>
-  <cs:variation/>
-  <cs:variation>
-    <a:lumMod val="60000"/>
-  </cs:variation>
-  <cs:variation>
-    <a:lumMod val="80000"/>
-    <a:lumOff val="20000"/>
-  </cs:variation>
-  <cs:variation>
-    <a:lumMod val="80000"/>
-  </cs:variation>
-  <cs:variation>
-    <a:lumMod val="60000"/>
-    <a:lumOff val="40000"/>
-  </cs:variation>
-  <cs:variation>
-    <a:lumMod val="50000"/>
-  </cs:variation>
-  <cs:variation>
-    <a:lumMod val="70000"/>
-    <a:lumOff val="30000"/>
-  </cs:variation>
-  <cs:variation>
-    <a:lumMod val="70000"/>
-  </cs:variation>
-  <cs:variation>
-    <a:lumMod val="50000"/>
-    <a:lumOff val="50000"/>
-  </cs:variation>
 </cs:colorStyle>
 </file>
 
 <file path=word/charts/colors2.xml><?xml version="1.0" encoding="utf-8"?>
-<cs:colorStyle xmlns:cs="http://schemas.microsoft.com/office/drawing/2012/chartStyle" xmlns:a="http://schemas.openxmlformats.org/drawingml/2006/main" meth="cycle" id="10">
+<cs:colorStyle xmlns:cs="http://schemas.microsoft.com/office/drawing/2012/chartStyle" xmlns:a="http://schemas.openxmlformats.org/drawingml/2006/main" meth="withinLinear" id="14">
   <a:schemeClr val="accent1"/>
-  <a:schemeClr val="accent2"/>
-  <a:schemeClr val="accent3"/>
-  <a:schemeClr val="accent4"/>
-  <a:schemeClr val="accent5"/>
-  <a:schemeClr val="accent6"/>
-  <cs:variation/>
-  <cs:variation>
-    <a:lumMod val="60000"/>
-  </cs:variation>
-  <cs:variation>
-    <a:lumMod val="80000"/>
-    <a:lumOff val="20000"/>
-  </cs:variation>
-  <cs:variation>
-    <a:lumMod val="80000"/>
-  </cs:variation>
-  <cs:variation>
-    <a:lumMod val="60000"/>
-    <a:lumOff val="40000"/>
-  </cs:variation>
-  <cs:variation>
-    <a:lumMod val="50000"/>
-  </cs:variation>
-  <cs:variation>
-    <a:lumMod val="70000"/>
-    <a:lumOff val="30000"/>
-  </cs:variation>
-  <cs:variation>
-    <a:lumMod val="70000"/>
-  </cs:variation>
-  <cs:variation>
-    <a:lumMod val="50000"/>
-    <a:lumOff val="50000"/>
-  </cs:variation>
 </cs:colorStyle>
 </file>
 
@@ -11317,7 +13868,7 @@
 <file path=word/theme/theme1.xml><?xml version="1.0" encoding="utf-8"?>
 <a:theme xmlns:a="http://schemas.openxmlformats.org/drawingml/2006/main" name="Thème Office">
   <a:themeElements>
-    <a:clrScheme name="Personnalisé 2">
+    <a:clrScheme name="Personnalisé 3">
       <a:dk1>
         <a:sysClr val="windowText" lastClr="000000"/>
       </a:dk1>
@@ -11331,7 +13882,7 @@
         <a:srgbClr val="E7E6E6"/>
       </a:lt2>
       <a:accent1>
-        <a:srgbClr val="4AA8FF"/>
+        <a:srgbClr val="137478"/>
       </a:accent1>
       <a:accent2>
         <a:srgbClr val="EC9AC2"/>
@@ -11614,7 +14165,7 @@
 </file>
 
 <file path=customXml/itemProps1.xml><?xml version="1.0" encoding="utf-8"?>
-<ds:datastoreItem xmlns:ds="http://schemas.openxmlformats.org/officeDocument/2006/customXml" ds:itemID="{DADED4A4-2F51-4ED4-BB95-8F836B94D03C}">
+<ds:datastoreItem xmlns:ds="http://schemas.openxmlformats.org/officeDocument/2006/customXml" ds:itemID="{E23AAE24-0CE8-44F9-A972-06433C64CFEE}">
   <ds:schemaRefs>
     <ds:schemaRef ds:uri="http://schemas.openxmlformats.org/officeDocument/2006/bibliography"/>
   </ds:schemaRefs>

--- a/presentation/Compte-rendu.docx
+++ b/presentation/Compte-rendu.docx
@@ -1,10 +1,10 @@
 
 <file path=word/document.xml><?xml version="1.0" encoding="utf-8"?>
-<w:document xmlns:wpc="http://schemas.microsoft.com/office/word/2010/wordprocessingCanvas" xmlns:cx="http://schemas.microsoft.com/office/drawing/2014/chartex" xmlns:cx1="http://schemas.microsoft.com/office/drawing/2015/9/8/chartex" xmlns:cx2="http://schemas.microsoft.com/office/drawing/2015/10/21/chartex" xmlns:cx3="http://schemas.microsoft.com/office/drawing/2016/5/9/chartex" xmlns:cx4="http://schemas.microsoft.com/office/drawing/2016/5/10/chartex" xmlns:cx5="http://schemas.microsoft.com/office/drawing/2016/5/11/chartex" xmlns:cx6="http://schemas.microsoft.com/office/drawing/2016/5/12/chartex" xmlns:cx7="http://schemas.microsoft.com/office/drawing/2016/5/13/chartex" xmlns:cx8="http://schemas.microsoft.com/office/drawing/2016/5/14/chartex" xmlns:mc="http://schemas.openxmlformats.org/markup-compatibility/2006" xmlns:aink="http://schemas.microsoft.com/office/drawing/2016/ink" xmlns:am3d="http://schemas.microsoft.com/office/drawing/2017/model3d" xmlns:o="urn:schemas-microsoft-com:office:office" xmlns:r="http://schemas.openxmlformats.org/officeDocument/2006/relationships" xmlns:m="http://schemas.openxmlformats.org/officeDocument/2006/math" xmlns:v="urn:schemas-microsoft-com:vml" xmlns:wp14="http://schemas.microsoft.com/office/word/2010/wordprocessingDrawing" xmlns:wp="http://schemas.openxmlformats.org/drawingml/2006/wordprocessingDrawing" xmlns:w10="urn:schemas-microsoft-com:office:word" xmlns:w="http://schemas.openxmlformats.org/wordprocessingml/2006/main" xmlns:w14="http://schemas.microsoft.com/office/word/2010/wordml" xmlns:w15="http://schemas.microsoft.com/office/word/2012/wordml" xmlns:w16cex="http://schemas.microsoft.com/office/word/2018/wordml/cex" xmlns:w16cid="http://schemas.microsoft.com/office/word/2016/wordml/cid" xmlns:w16="http://schemas.microsoft.com/office/word/2018/wordml" xmlns:w16sdtdh="http://schemas.microsoft.com/office/word/2020/wordml/sdtdatahash" xmlns:w16se="http://schemas.microsoft.com/office/word/2015/wordml/symex" xmlns:wpg="http://schemas.microsoft.com/office/word/2010/wordprocessingGroup" xmlns:wpi="http://schemas.microsoft.com/office/word/2010/wordprocessingInk" xmlns:wne="http://schemas.microsoft.com/office/word/2006/wordml" xmlns:wps="http://schemas.microsoft.com/office/word/2010/wordprocessingShape" mc:Ignorable="w14 w15 w16se w16cid w16 w16cex w16sdtdh wp14">
+<w:document xmlns:wpc="http://schemas.microsoft.com/office/word/2010/wordprocessingCanvas" xmlns:cx="http://schemas.microsoft.com/office/drawing/2014/chartex" xmlns:cx1="http://schemas.microsoft.com/office/drawing/2015/9/8/chartex" xmlns:cx2="http://schemas.microsoft.com/office/drawing/2015/10/21/chartex" xmlns:cx3="http://schemas.microsoft.com/office/drawing/2016/5/9/chartex" xmlns:cx4="http://schemas.microsoft.com/office/drawing/2016/5/10/chartex" xmlns:cx5="http://schemas.microsoft.com/office/drawing/2016/5/11/chartex" xmlns:cx6="http://schemas.microsoft.com/office/drawing/2016/5/12/chartex" xmlns:cx7="http://schemas.microsoft.com/office/drawing/2016/5/13/chartex" xmlns:cx8="http://schemas.microsoft.com/office/drawing/2016/5/14/chartex" xmlns:mc="http://schemas.openxmlformats.org/markup-compatibility/2006" xmlns:aink="http://schemas.microsoft.com/office/drawing/2016/ink" xmlns:am3d="http://schemas.microsoft.com/office/drawing/2017/model3d" xmlns:o="urn:schemas-microsoft-com:office:office" xmlns:r="http://schemas.openxmlformats.org/officeDocument/2006/relationships" xmlns:m="http://schemas.openxmlformats.org/officeDocument/2006/math" xmlns:v="urn:schemas-microsoft-com:vml" xmlns:wp14="http://schemas.microsoft.com/office/word/2010/wordprocessingDrawing" xmlns:wp="http://schemas.openxmlformats.org/drawingml/2006/wordprocessingDrawing" xmlns:w10="urn:schemas-microsoft-com:office:word" xmlns:w="http://schemas.openxmlformats.org/wordprocessingml/2006/main" xmlns:w14="http://schemas.microsoft.com/office/word/2010/wordml" xmlns:w15="http://schemas.microsoft.com/office/word/2012/wordml" xmlns:w16cex="http://schemas.microsoft.com/office/word/2018/wordml/cex" xmlns:w16cid="http://schemas.microsoft.com/office/word/2016/wordml/cid" xmlns:w16="http://schemas.microsoft.com/office/word/2018/wordml" xmlns:w16se="http://schemas.microsoft.com/office/word/2015/wordml/symex" xmlns:wpg="http://schemas.microsoft.com/office/word/2010/wordprocessingGroup" xmlns:wpi="http://schemas.microsoft.com/office/word/2010/wordprocessingInk" xmlns:wne="http://schemas.microsoft.com/office/word/2006/wordml" xmlns:wps="http://schemas.microsoft.com/office/word/2010/wordprocessingShape" mc:Ignorable="w14 w15 w16se w16cid w16 w16cex wp14">
   <w:body>
     <w:tbl>
       <w:tblPr>
-        <w:tblStyle w:val="Grilledutableau"/>
+        <w:tblStyle w:val="TableGrid"/>
         <w:tblW w:w="9800" w:type="dxa"/>
         <w:jc w:val="center"/>
         <w:tblLayout w:type="fixed"/>
@@ -142,7 +142,7 @@
         <mc:AlternateContent>
           <mc:Choice Requires="wps">
             <w:drawing>
-              <wp:anchor distT="0" distB="0" distL="114300" distR="114300" simplePos="0" relativeHeight="251659265" behindDoc="0" locked="0" layoutInCell="1" allowOverlap="1" wp14:anchorId="09D820CA" wp14:editId="57CAD6A4">
+              <wp:anchor distT="0" distB="0" distL="114300" distR="114300" simplePos="0" relativeHeight="251659265" behindDoc="0" locked="0" layoutInCell="1" allowOverlap="1" wp14:anchorId="09D820CA" wp14:editId="0A8963BE">
                 <wp:simplePos x="0" y="0"/>
                 <wp:positionH relativeFrom="column">
                   <wp:posOffset>131445</wp:posOffset>
@@ -166,7 +166,7 @@
                         </a:xfrm>
                         <a:prstGeom prst="roundRect">
                           <a:avLst>
-                            <a:gd name="adj" fmla="val 9391"/>
+                            <a:gd name="adj" fmla="val 5753"/>
                           </a:avLst>
                         </a:prstGeom>
                         <a:solidFill>
@@ -258,7 +258,7 @@
           </mc:Choice>
           <mc:Fallback>
             <w:pict>
-              <v:roundrect w14:anchorId="09D820CA" id="Rectangle : coins arrondis 4" o:spid="_x0000_s1026" style="position:absolute;left:0;text-align:left;margin-left:10.35pt;margin-top:14.65pt;width:441.2pt;height:92.05pt;z-index:251659265;visibility:visible;mso-wrap-style:square;mso-height-percent:0;mso-wrap-distance-left:9pt;mso-wrap-distance-top:0;mso-wrap-distance-right:9pt;mso-wrap-distance-bottom:0;mso-position-horizontal:absolute;mso-position-horizontal-relative:text;mso-position-vertical:absolute;mso-position-vertical-relative:text;mso-height-percent:0;mso-height-relative:margin;v-text-anchor:middle" arcsize="6153f" o:gfxdata="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" fillcolor="#137478" stroked="f" strokeweight="1pt">
+              <v:roundrect w14:anchorId="09D820CA" id="Rectangle : coins arrondis 4" o:spid="_x0000_s1026" style="position:absolute;left:0;text-align:left;margin-left:10.35pt;margin-top:14.65pt;width:441.2pt;height:92.05pt;z-index:251659265;visibility:visible;mso-wrap-style:square;mso-height-percent:0;mso-wrap-distance-left:9pt;mso-wrap-distance-top:0;mso-wrap-distance-right:9pt;mso-wrap-distance-bottom:0;mso-position-horizontal:absolute;mso-position-horizontal-relative:text;mso-position-vertical:absolute;mso-position-vertical-relative:text;mso-height-percent:0;mso-height-relative:margin;v-text-anchor:middle" arcsize="3771f" o:gfxdata="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" fillcolor="#137478" stroked="f" strokeweight="1pt">
                 <v:stroke joinstyle="miter"/>
                 <v:textbox>
                   <w:txbxContent>
@@ -326,7 +326,7 @@
     </w:p>
     <w:tbl>
       <w:tblPr>
-        <w:tblStyle w:val="Grilledutableau"/>
+        <w:tblStyle w:val="TableGrid"/>
         <w:tblpPr w:leftFromText="141" w:rightFromText="141" w:vertAnchor="text" w:horzAnchor="margin" w:tblpXSpec="center" w:tblpY="329"/>
         <w:tblW w:w="5000" w:type="pct"/>
         <w:tblLook w:val="04A0" w:firstRow="1" w:lastRow="0" w:firstColumn="1" w:lastColumn="0" w:noHBand="0" w:noVBand="1"/>
@@ -427,9 +427,17 @@
     </w:p>
     <w:tbl>
       <w:tblPr>
-        <w:tblStyle w:val="Grilledutableau"/>
+        <w:tblStyle w:val="TableGrid"/>
         <w:tblpPr w:leftFromText="141" w:rightFromText="141" w:vertAnchor="page" w:horzAnchor="margin" w:tblpXSpec="center" w:tblpY="10132"/>
         <w:tblW w:w="10364" w:type="dxa"/>
+        <w:tblBorders>
+          <w:top w:val="single" w:sz="12" w:space="0" w:color="137478" w:themeColor="accent1"/>
+          <w:left w:val="single" w:sz="12" w:space="0" w:color="137478" w:themeColor="accent1"/>
+          <w:bottom w:val="single" w:sz="12" w:space="0" w:color="137478" w:themeColor="accent1"/>
+          <w:right w:val="single" w:sz="12" w:space="0" w:color="137478" w:themeColor="accent1"/>
+          <w:insideH w:val="single" w:sz="12" w:space="0" w:color="137478" w:themeColor="accent1"/>
+          <w:insideV w:val="single" w:sz="12" w:space="0" w:color="137478" w:themeColor="accent1"/>
+        </w:tblBorders>
         <w:tblLayout w:type="fixed"/>
         <w:tblLook w:val="04A0" w:firstRow="1" w:lastRow="0" w:firstColumn="1" w:lastColumn="0" w:noHBand="0" w:noVBand="1"/>
       </w:tblPr>
@@ -736,13 +744,6 @@
               <w:t>BENNOUNA Mohamed Amine</w:t>
             </w:r>
           </w:p>
-          <w:p>
-            <w:pPr>
-              <w:rPr>
-                <w:rFonts w:cs="Poppins"/>
-              </w:rPr>
-            </w:pPr>
-          </w:p>
         </w:tc>
         <w:tc>
           <w:tcPr>
@@ -1034,7 +1035,7 @@
       <w:sdtContent>
         <w:p>
           <w:pPr>
-            <w:pStyle w:val="En-ttedetabledesmatires"/>
+            <w:pStyle w:val="TOCHeading"/>
             <w:jc w:val="center"/>
             <w:rPr>
               <w:rFonts w:ascii="Poppins" w:hAnsi="Poppins" w:cs="Poppins"/>
@@ -1057,7 +1058,7 @@
         </w:p>
         <w:p>
           <w:pPr>
-            <w:pStyle w:val="TM1"/>
+            <w:pStyle w:val="TOC1"/>
             <w:tabs>
               <w:tab w:val="left" w:pos="440"/>
               <w:tab w:val="right" w:leader="dot" w:pos="9396"/>
@@ -1094,7 +1095,7 @@
           <w:hyperlink w:anchor="_Toc74903677" w:history="1">
             <w:r>
               <w:rPr>
-                <w:rStyle w:val="Lienhypertexte"/>
+                <w:rStyle w:val="Hyperlink"/>
                 <w:noProof/>
                 <w:sz w:val="18"/>
                 <w:szCs w:val="18"/>
@@ -1113,7 +1114,7 @@
             </w:r>
             <w:r>
               <w:rPr>
-                <w:rStyle w:val="Lienhypertexte"/>
+                <w:rStyle w:val="Hyperlink"/>
                 <w:noProof/>
                 <w:sz w:val="18"/>
                 <w:szCs w:val="18"/>
@@ -1187,7 +1188,7 @@
         </w:p>
         <w:p>
           <w:pPr>
-            <w:pStyle w:val="TM2"/>
+            <w:pStyle w:val="TOC2"/>
             <w:tabs>
               <w:tab w:val="left" w:pos="880"/>
               <w:tab w:val="right" w:leader="dot" w:pos="9396"/>
@@ -1203,7 +1204,7 @@
           <w:hyperlink w:anchor="_Toc74903678" w:history="1">
             <w:r>
               <w:rPr>
-                <w:rStyle w:val="Lienhypertexte"/>
+                <w:rStyle w:val="Hyperlink"/>
                 <w:noProof/>
                 <w:sz w:val="18"/>
                 <w:szCs w:val="18"/>
@@ -1223,7 +1224,7 @@
             </w:r>
             <w:r>
               <w:rPr>
-                <w:rStyle w:val="Lienhypertexte"/>
+                <w:rStyle w:val="Hyperlink"/>
                 <w:noProof/>
                 <w:sz w:val="18"/>
                 <w:szCs w:val="18"/>
@@ -1297,7 +1298,7 @@
         </w:p>
         <w:p>
           <w:pPr>
-            <w:pStyle w:val="TM2"/>
+            <w:pStyle w:val="TOC2"/>
             <w:tabs>
               <w:tab w:val="left" w:pos="880"/>
               <w:tab w:val="right" w:leader="dot" w:pos="9396"/>
@@ -1313,7 +1314,7 @@
           <w:hyperlink w:anchor="_Toc74903679" w:history="1">
             <w:r>
               <w:rPr>
-                <w:rStyle w:val="Lienhypertexte"/>
+                <w:rStyle w:val="Hyperlink"/>
                 <w:noProof/>
                 <w:sz w:val="18"/>
                 <w:szCs w:val="18"/>
@@ -1332,7 +1333,7 @@
             </w:r>
             <w:r>
               <w:rPr>
-                <w:rStyle w:val="Lienhypertexte"/>
+                <w:rStyle w:val="Hyperlink"/>
                 <w:noProof/>
                 <w:sz w:val="18"/>
                 <w:szCs w:val="18"/>
@@ -1406,7 +1407,7 @@
         </w:p>
         <w:p>
           <w:pPr>
-            <w:pStyle w:val="TM3"/>
+            <w:pStyle w:val="TOC3"/>
             <w:tabs>
               <w:tab w:val="left" w:pos="1320"/>
               <w:tab w:val="right" w:leader="dot" w:pos="9396"/>
@@ -1421,7 +1422,7 @@
           <w:hyperlink w:anchor="_Toc74903680" w:history="1">
             <w:r>
               <w:rPr>
-                <w:rStyle w:val="Lienhypertexte"/>
+                <w:rStyle w:val="Hyperlink"/>
                 <w:noProof/>
                 <w:sz w:val="18"/>
                 <w:szCs w:val="18"/>
@@ -1439,7 +1440,7 @@
             </w:r>
             <w:r>
               <w:rPr>
-                <w:rStyle w:val="Lienhypertexte"/>
+                <w:rStyle w:val="Hyperlink"/>
                 <w:noProof/>
                 <w:sz w:val="18"/>
                 <w:szCs w:val="18"/>
@@ -1512,7 +1513,7 @@
         </w:p>
         <w:p>
           <w:pPr>
-            <w:pStyle w:val="TM4"/>
+            <w:pStyle w:val="TOC4"/>
             <w:tabs>
               <w:tab w:val="left" w:pos="1540"/>
               <w:tab w:val="right" w:leader="dot" w:pos="9396"/>
@@ -1528,7 +1529,7 @@
           <w:hyperlink w:anchor="_Toc74903681" w:history="1">
             <w:r>
               <w:rPr>
-                <w:rStyle w:val="Lienhypertexte"/>
+                <w:rStyle w:val="Hyperlink"/>
                 <w:noProof/>
                 <w:sz w:val="18"/>
                 <w:szCs w:val="18"/>
@@ -1547,7 +1548,7 @@
             </w:r>
             <w:r>
               <w:rPr>
-                <w:rStyle w:val="Lienhypertexte"/>
+                <w:rStyle w:val="Hyperlink"/>
                 <w:noProof/>
                 <w:sz w:val="18"/>
                 <w:szCs w:val="18"/>
@@ -1621,7 +1622,7 @@
         </w:p>
         <w:p>
           <w:pPr>
-            <w:pStyle w:val="TM4"/>
+            <w:pStyle w:val="TOC4"/>
             <w:tabs>
               <w:tab w:val="left" w:pos="1540"/>
               <w:tab w:val="right" w:leader="dot" w:pos="9396"/>
@@ -1637,7 +1638,7 @@
           <w:hyperlink w:anchor="_Toc74903682" w:history="1">
             <w:r>
               <w:rPr>
-                <w:rStyle w:val="Lienhypertexte"/>
+                <w:rStyle w:val="Hyperlink"/>
                 <w:noProof/>
                 <w:sz w:val="18"/>
                 <w:szCs w:val="18"/>
@@ -1656,7 +1657,7 @@
             </w:r>
             <w:r>
               <w:rPr>
-                <w:rStyle w:val="Lienhypertexte"/>
+                <w:rStyle w:val="Hyperlink"/>
                 <w:noProof/>
                 <w:sz w:val="18"/>
                 <w:szCs w:val="18"/>
@@ -1730,7 +1731,7 @@
         </w:p>
         <w:p>
           <w:pPr>
-            <w:pStyle w:val="TM4"/>
+            <w:pStyle w:val="TOC4"/>
             <w:tabs>
               <w:tab w:val="left" w:pos="1540"/>
               <w:tab w:val="right" w:leader="dot" w:pos="9396"/>
@@ -1746,7 +1747,7 @@
           <w:hyperlink w:anchor="_Toc74903683" w:history="1">
             <w:r>
               <w:rPr>
-                <w:rStyle w:val="Lienhypertexte"/>
+                <w:rStyle w:val="Hyperlink"/>
                 <w:noProof/>
                 <w:sz w:val="18"/>
                 <w:szCs w:val="18"/>
@@ -1765,7 +1766,7 @@
             </w:r>
             <w:r>
               <w:rPr>
-                <w:rStyle w:val="Lienhypertexte"/>
+                <w:rStyle w:val="Hyperlink"/>
                 <w:noProof/>
                 <w:sz w:val="18"/>
                 <w:szCs w:val="18"/>
@@ -1839,7 +1840,7 @@
         </w:p>
         <w:p>
           <w:pPr>
-            <w:pStyle w:val="TM4"/>
+            <w:pStyle w:val="TOC4"/>
             <w:tabs>
               <w:tab w:val="left" w:pos="1540"/>
               <w:tab w:val="right" w:leader="dot" w:pos="9396"/>
@@ -1855,7 +1856,7 @@
           <w:hyperlink w:anchor="_Toc74903684" w:history="1">
             <w:r>
               <w:rPr>
-                <w:rStyle w:val="Lienhypertexte"/>
+                <w:rStyle w:val="Hyperlink"/>
                 <w:noProof/>
                 <w:sz w:val="18"/>
                 <w:szCs w:val="18"/>
@@ -1874,7 +1875,7 @@
             </w:r>
             <w:r>
               <w:rPr>
-                <w:rStyle w:val="Lienhypertexte"/>
+                <w:rStyle w:val="Hyperlink"/>
                 <w:noProof/>
                 <w:sz w:val="18"/>
                 <w:szCs w:val="18"/>
@@ -1948,7 +1949,7 @@
         </w:p>
         <w:p>
           <w:pPr>
-            <w:pStyle w:val="TM5"/>
+            <w:pStyle w:val="TOC5"/>
             <w:tabs>
               <w:tab w:val="left" w:pos="1807"/>
               <w:tab w:val="right" w:leader="dot" w:pos="9396"/>
@@ -1964,7 +1965,7 @@
           <w:hyperlink w:anchor="_Toc74903685" w:history="1">
             <w:r>
               <w:rPr>
-                <w:rStyle w:val="Lienhypertexte"/>
+                <w:rStyle w:val="Hyperlink"/>
                 <w:noProof/>
                 <w:sz w:val="18"/>
                 <w:szCs w:val="18"/>
@@ -1983,7 +1984,7 @@
             </w:r>
             <w:r>
               <w:rPr>
-                <w:rStyle w:val="Lienhypertexte"/>
+                <w:rStyle w:val="Hyperlink"/>
                 <w:noProof/>
                 <w:sz w:val="18"/>
                 <w:szCs w:val="18"/>
@@ -2057,7 +2058,7 @@
         </w:p>
         <w:p>
           <w:pPr>
-            <w:pStyle w:val="TM5"/>
+            <w:pStyle w:val="TOC5"/>
             <w:tabs>
               <w:tab w:val="left" w:pos="1863"/>
               <w:tab w:val="right" w:leader="dot" w:pos="9396"/>
@@ -2073,7 +2074,7 @@
           <w:hyperlink w:anchor="_Toc74903686" w:history="1">
             <w:r>
               <w:rPr>
-                <w:rStyle w:val="Lienhypertexte"/>
+                <w:rStyle w:val="Hyperlink"/>
                 <w:noProof/>
                 <w:sz w:val="18"/>
                 <w:szCs w:val="18"/>
@@ -2092,7 +2093,7 @@
             </w:r>
             <w:r>
               <w:rPr>
-                <w:rStyle w:val="Lienhypertexte"/>
+                <w:rStyle w:val="Hyperlink"/>
                 <w:noProof/>
                 <w:sz w:val="18"/>
                 <w:szCs w:val="18"/>
@@ -2166,7 +2167,7 @@
         </w:p>
         <w:p>
           <w:pPr>
-            <w:pStyle w:val="TM5"/>
+            <w:pStyle w:val="TOC5"/>
             <w:tabs>
               <w:tab w:val="left" w:pos="1866"/>
               <w:tab w:val="right" w:leader="dot" w:pos="9396"/>
@@ -2182,7 +2183,7 @@
           <w:hyperlink w:anchor="_Toc74903687" w:history="1">
             <w:r>
               <w:rPr>
-                <w:rStyle w:val="Lienhypertexte"/>
+                <w:rStyle w:val="Hyperlink"/>
                 <w:noProof/>
                 <w:sz w:val="18"/>
                 <w:szCs w:val="18"/>
@@ -2201,7 +2202,7 @@
             </w:r>
             <w:r>
               <w:rPr>
-                <w:rStyle w:val="Lienhypertexte"/>
+                <w:rStyle w:val="Hyperlink"/>
                 <w:noProof/>
                 <w:sz w:val="18"/>
                 <w:szCs w:val="18"/>
@@ -2275,7 +2276,7 @@
         </w:p>
         <w:p>
           <w:pPr>
-            <w:pStyle w:val="TM4"/>
+            <w:pStyle w:val="TOC4"/>
             <w:tabs>
               <w:tab w:val="left" w:pos="1540"/>
               <w:tab w:val="right" w:leader="dot" w:pos="9396"/>
@@ -2291,7 +2292,7 @@
           <w:hyperlink w:anchor="_Toc74903688" w:history="1">
             <w:r>
               <w:rPr>
-                <w:rStyle w:val="Lienhypertexte"/>
+                <w:rStyle w:val="Hyperlink"/>
                 <w:noProof/>
                 <w:sz w:val="18"/>
                 <w:szCs w:val="18"/>
@@ -2310,7 +2311,7 @@
             </w:r>
             <w:r>
               <w:rPr>
-                <w:rStyle w:val="Lienhypertexte"/>
+                <w:rStyle w:val="Hyperlink"/>
                 <w:noProof/>
                 <w:sz w:val="18"/>
                 <w:szCs w:val="18"/>
@@ -2384,7 +2385,7 @@
         </w:p>
         <w:p>
           <w:pPr>
-            <w:pStyle w:val="TM3"/>
+            <w:pStyle w:val="TOC3"/>
             <w:tabs>
               <w:tab w:val="left" w:pos="1320"/>
               <w:tab w:val="right" w:leader="dot" w:pos="9396"/>
@@ -2399,7 +2400,7 @@
           <w:hyperlink w:anchor="_Toc74903689" w:history="1">
             <w:r>
               <w:rPr>
-                <w:rStyle w:val="Lienhypertexte"/>
+                <w:rStyle w:val="Hyperlink"/>
                 <w:noProof/>
                 <w:sz w:val="18"/>
                 <w:szCs w:val="18"/>
@@ -2417,7 +2418,7 @@
             </w:r>
             <w:r>
               <w:rPr>
-                <w:rStyle w:val="Lienhypertexte"/>
+                <w:rStyle w:val="Hyperlink"/>
                 <w:noProof/>
                 <w:sz w:val="18"/>
                 <w:szCs w:val="18"/>
@@ -2490,7 +2491,7 @@
         </w:p>
         <w:p>
           <w:pPr>
-            <w:pStyle w:val="TM4"/>
+            <w:pStyle w:val="TOC4"/>
             <w:tabs>
               <w:tab w:val="left" w:pos="1540"/>
               <w:tab w:val="right" w:leader="dot" w:pos="9396"/>
@@ -2506,7 +2507,7 @@
           <w:hyperlink w:anchor="_Toc74903690" w:history="1">
             <w:r>
               <w:rPr>
-                <w:rStyle w:val="Lienhypertexte"/>
+                <w:rStyle w:val="Hyperlink"/>
                 <w:noProof/>
                 <w:sz w:val="18"/>
                 <w:szCs w:val="18"/>
@@ -2525,7 +2526,7 @@
             </w:r>
             <w:r>
               <w:rPr>
-                <w:rStyle w:val="Lienhypertexte"/>
+                <w:rStyle w:val="Hyperlink"/>
                 <w:noProof/>
                 <w:sz w:val="18"/>
                 <w:szCs w:val="18"/>
@@ -2599,7 +2600,7 @@
         </w:p>
         <w:p>
           <w:pPr>
-            <w:pStyle w:val="TM4"/>
+            <w:pStyle w:val="TOC4"/>
             <w:tabs>
               <w:tab w:val="left" w:pos="1540"/>
               <w:tab w:val="right" w:leader="dot" w:pos="9396"/>
@@ -2615,7 +2616,7 @@
           <w:hyperlink w:anchor="_Toc74903691" w:history="1">
             <w:r>
               <w:rPr>
-                <w:rStyle w:val="Lienhypertexte"/>
+                <w:rStyle w:val="Hyperlink"/>
                 <w:noProof/>
                 <w:sz w:val="18"/>
                 <w:szCs w:val="18"/>
@@ -2634,7 +2635,7 @@
             </w:r>
             <w:r>
               <w:rPr>
-                <w:rStyle w:val="Lienhypertexte"/>
+                <w:rStyle w:val="Hyperlink"/>
                 <w:noProof/>
                 <w:sz w:val="18"/>
                 <w:szCs w:val="18"/>
@@ -2708,7 +2709,7 @@
         </w:p>
         <w:p>
           <w:pPr>
-            <w:pStyle w:val="TM3"/>
+            <w:pStyle w:val="TOC3"/>
             <w:tabs>
               <w:tab w:val="left" w:pos="1320"/>
               <w:tab w:val="right" w:leader="dot" w:pos="9396"/>
@@ -2723,7 +2724,7 @@
           <w:hyperlink w:anchor="_Toc74903692" w:history="1">
             <w:r>
               <w:rPr>
-                <w:rStyle w:val="Lienhypertexte"/>
+                <w:rStyle w:val="Hyperlink"/>
                 <w:noProof/>
                 <w:sz w:val="18"/>
                 <w:szCs w:val="18"/>
@@ -2741,7 +2742,7 @@
             </w:r>
             <w:r>
               <w:rPr>
-                <w:rStyle w:val="Lienhypertexte"/>
+                <w:rStyle w:val="Hyperlink"/>
                 <w:noProof/>
                 <w:sz w:val="18"/>
                 <w:szCs w:val="18"/>
@@ -2814,7 +2815,7 @@
         </w:p>
         <w:p>
           <w:pPr>
-            <w:pStyle w:val="TM4"/>
+            <w:pStyle w:val="TOC4"/>
             <w:tabs>
               <w:tab w:val="left" w:pos="1540"/>
               <w:tab w:val="right" w:leader="dot" w:pos="9396"/>
@@ -2830,7 +2831,7 @@
           <w:hyperlink w:anchor="_Toc74903693" w:history="1">
             <w:r>
               <w:rPr>
-                <w:rStyle w:val="Lienhypertexte"/>
+                <w:rStyle w:val="Hyperlink"/>
                 <w:noProof/>
                 <w:sz w:val="18"/>
                 <w:szCs w:val="18"/>
@@ -2849,7 +2850,7 @@
             </w:r>
             <w:r>
               <w:rPr>
-                <w:rStyle w:val="Lienhypertexte"/>
+                <w:rStyle w:val="Hyperlink"/>
                 <w:noProof/>
                 <w:sz w:val="18"/>
                 <w:szCs w:val="18"/>
@@ -2923,7 +2924,7 @@
         </w:p>
         <w:p>
           <w:pPr>
-            <w:pStyle w:val="TM4"/>
+            <w:pStyle w:val="TOC4"/>
             <w:tabs>
               <w:tab w:val="left" w:pos="1540"/>
               <w:tab w:val="right" w:leader="dot" w:pos="9396"/>
@@ -2939,7 +2940,7 @@
           <w:hyperlink w:anchor="_Toc74903694" w:history="1">
             <w:r>
               <w:rPr>
-                <w:rStyle w:val="Lienhypertexte"/>
+                <w:rStyle w:val="Hyperlink"/>
                 <w:noProof/>
                 <w:sz w:val="18"/>
                 <w:szCs w:val="18"/>
@@ -2958,7 +2959,7 @@
             </w:r>
             <w:r>
               <w:rPr>
-                <w:rStyle w:val="Lienhypertexte"/>
+                <w:rStyle w:val="Hyperlink"/>
                 <w:noProof/>
                 <w:sz w:val="18"/>
                 <w:szCs w:val="18"/>
@@ -3032,7 +3033,7 @@
         </w:p>
         <w:p>
           <w:pPr>
-            <w:pStyle w:val="TM3"/>
+            <w:pStyle w:val="TOC3"/>
             <w:tabs>
               <w:tab w:val="left" w:pos="1320"/>
               <w:tab w:val="right" w:leader="dot" w:pos="9396"/>
@@ -3047,7 +3048,7 @@
           <w:hyperlink w:anchor="_Toc74903695" w:history="1">
             <w:r>
               <w:rPr>
-                <w:rStyle w:val="Lienhypertexte"/>
+                <w:rStyle w:val="Hyperlink"/>
                 <w:noProof/>
                 <w:sz w:val="18"/>
                 <w:szCs w:val="18"/>
@@ -3065,7 +3066,7 @@
             </w:r>
             <w:r>
               <w:rPr>
-                <w:rStyle w:val="Lienhypertexte"/>
+                <w:rStyle w:val="Hyperlink"/>
                 <w:noProof/>
                 <w:sz w:val="18"/>
                 <w:szCs w:val="18"/>
@@ -3138,7 +3139,7 @@
         </w:p>
         <w:p>
           <w:pPr>
-            <w:pStyle w:val="TM3"/>
+            <w:pStyle w:val="TOC3"/>
             <w:tabs>
               <w:tab w:val="left" w:pos="1320"/>
               <w:tab w:val="right" w:leader="dot" w:pos="9396"/>
@@ -3153,7 +3154,7 @@
           <w:hyperlink w:anchor="_Toc74903696" w:history="1">
             <w:r>
               <w:rPr>
-                <w:rStyle w:val="Lienhypertexte"/>
+                <w:rStyle w:val="Hyperlink"/>
                 <w:noProof/>
                 <w:sz w:val="18"/>
                 <w:szCs w:val="18"/>
@@ -3171,7 +3172,7 @@
             </w:r>
             <w:r>
               <w:rPr>
-                <w:rStyle w:val="Lienhypertexte"/>
+                <w:rStyle w:val="Hyperlink"/>
                 <w:noProof/>
                 <w:sz w:val="18"/>
                 <w:szCs w:val="18"/>
@@ -3244,7 +3245,7 @@
         </w:p>
         <w:p>
           <w:pPr>
-            <w:pStyle w:val="TM3"/>
+            <w:pStyle w:val="TOC3"/>
             <w:tabs>
               <w:tab w:val="left" w:pos="1320"/>
               <w:tab w:val="right" w:leader="dot" w:pos="9396"/>
@@ -3259,7 +3260,7 @@
           <w:hyperlink w:anchor="_Toc74903697" w:history="1">
             <w:r>
               <w:rPr>
-                <w:rStyle w:val="Lienhypertexte"/>
+                <w:rStyle w:val="Hyperlink"/>
                 <w:noProof/>
                 <w:sz w:val="18"/>
                 <w:szCs w:val="18"/>
@@ -3277,7 +3278,7 @@
             </w:r>
             <w:r>
               <w:rPr>
-                <w:rStyle w:val="Lienhypertexte"/>
+                <w:rStyle w:val="Hyperlink"/>
                 <w:noProof/>
                 <w:sz w:val="18"/>
                 <w:szCs w:val="18"/>
@@ -3350,7 +3351,7 @@
         </w:p>
         <w:p>
           <w:pPr>
-            <w:pStyle w:val="TM2"/>
+            <w:pStyle w:val="TOC2"/>
             <w:tabs>
               <w:tab w:val="left" w:pos="880"/>
               <w:tab w:val="right" w:leader="dot" w:pos="9396"/>
@@ -3366,7 +3367,7 @@
           <w:hyperlink w:anchor="_Toc74903698" w:history="1">
             <w:r>
               <w:rPr>
-                <w:rStyle w:val="Lienhypertexte"/>
+                <w:rStyle w:val="Hyperlink"/>
                 <w:noProof/>
                 <w:sz w:val="18"/>
                 <w:szCs w:val="18"/>
@@ -3385,7 +3386,7 @@
             </w:r>
             <w:r>
               <w:rPr>
-                <w:rStyle w:val="Lienhypertexte"/>
+                <w:rStyle w:val="Hyperlink"/>
                 <w:noProof/>
                 <w:sz w:val="18"/>
                 <w:szCs w:val="18"/>
@@ -3459,7 +3460,7 @@
         </w:p>
         <w:p>
           <w:pPr>
-            <w:pStyle w:val="TM3"/>
+            <w:pStyle w:val="TOC3"/>
             <w:tabs>
               <w:tab w:val="left" w:pos="1320"/>
               <w:tab w:val="right" w:leader="dot" w:pos="9396"/>
@@ -3474,7 +3475,7 @@
           <w:hyperlink w:anchor="_Toc74903699" w:history="1">
             <w:r>
               <w:rPr>
-                <w:rStyle w:val="Lienhypertexte"/>
+                <w:rStyle w:val="Hyperlink"/>
                 <w:noProof/>
                 <w:sz w:val="18"/>
                 <w:szCs w:val="18"/>
@@ -3492,7 +3493,7 @@
             </w:r>
             <w:r>
               <w:rPr>
-                <w:rStyle w:val="Lienhypertexte"/>
+                <w:rStyle w:val="Hyperlink"/>
                 <w:noProof/>
                 <w:sz w:val="18"/>
                 <w:szCs w:val="18"/>
@@ -3565,7 +3566,7 @@
         </w:p>
         <w:p>
           <w:pPr>
-            <w:pStyle w:val="TM3"/>
+            <w:pStyle w:val="TOC3"/>
             <w:tabs>
               <w:tab w:val="left" w:pos="1320"/>
               <w:tab w:val="right" w:leader="dot" w:pos="9396"/>
@@ -3580,7 +3581,7 @@
           <w:hyperlink w:anchor="_Toc74903700" w:history="1">
             <w:r>
               <w:rPr>
-                <w:rStyle w:val="Lienhypertexte"/>
+                <w:rStyle w:val="Hyperlink"/>
                 <w:noProof/>
                 <w:sz w:val="18"/>
                 <w:szCs w:val="18"/>
@@ -3598,7 +3599,7 @@
             </w:r>
             <w:r>
               <w:rPr>
-                <w:rStyle w:val="Lienhypertexte"/>
+                <w:rStyle w:val="Hyperlink"/>
                 <w:noProof/>
                 <w:sz w:val="18"/>
                 <w:szCs w:val="18"/>
@@ -3671,7 +3672,7 @@
         </w:p>
         <w:p>
           <w:pPr>
-            <w:pStyle w:val="TM3"/>
+            <w:pStyle w:val="TOC3"/>
             <w:tabs>
               <w:tab w:val="left" w:pos="1320"/>
               <w:tab w:val="right" w:leader="dot" w:pos="9396"/>
@@ -3686,7 +3687,7 @@
           <w:hyperlink w:anchor="_Toc74903701" w:history="1">
             <w:r>
               <w:rPr>
-                <w:rStyle w:val="Lienhypertexte"/>
+                <w:rStyle w:val="Hyperlink"/>
                 <w:noProof/>
                 <w:sz w:val="18"/>
                 <w:szCs w:val="18"/>
@@ -3704,7 +3705,7 @@
             </w:r>
             <w:r>
               <w:rPr>
-                <w:rStyle w:val="Lienhypertexte"/>
+                <w:rStyle w:val="Hyperlink"/>
                 <w:noProof/>
                 <w:sz w:val="18"/>
                 <w:szCs w:val="18"/>
@@ -3777,7 +3778,7 @@
         </w:p>
         <w:p>
           <w:pPr>
-            <w:pStyle w:val="TM3"/>
+            <w:pStyle w:val="TOC3"/>
             <w:tabs>
               <w:tab w:val="left" w:pos="1320"/>
               <w:tab w:val="right" w:leader="dot" w:pos="9396"/>
@@ -3792,7 +3793,7 @@
           <w:hyperlink w:anchor="_Toc74903702" w:history="1">
             <w:r>
               <w:rPr>
-                <w:rStyle w:val="Lienhypertexte"/>
+                <w:rStyle w:val="Hyperlink"/>
                 <w:noProof/>
                 <w:sz w:val="18"/>
                 <w:szCs w:val="18"/>
@@ -3810,7 +3811,7 @@
             </w:r>
             <w:r>
               <w:rPr>
-                <w:rStyle w:val="Lienhypertexte"/>
+                <w:rStyle w:val="Hyperlink"/>
                 <w:noProof/>
                 <w:sz w:val="18"/>
                 <w:szCs w:val="18"/>
@@ -3883,7 +3884,7 @@
         </w:p>
         <w:p>
           <w:pPr>
-            <w:pStyle w:val="TM2"/>
+            <w:pStyle w:val="TOC2"/>
             <w:tabs>
               <w:tab w:val="left" w:pos="880"/>
               <w:tab w:val="right" w:leader="dot" w:pos="9396"/>
@@ -3899,7 +3900,7 @@
           <w:hyperlink w:anchor="_Toc74903703" w:history="1">
             <w:r>
               <w:rPr>
-                <w:rStyle w:val="Lienhypertexte"/>
+                <w:rStyle w:val="Hyperlink"/>
                 <w:noProof/>
                 <w:sz w:val="18"/>
                 <w:szCs w:val="18"/>
@@ -3918,7 +3919,7 @@
             </w:r>
             <w:r>
               <w:rPr>
-                <w:rStyle w:val="Lienhypertexte"/>
+                <w:rStyle w:val="Hyperlink"/>
                 <w:noProof/>
                 <w:sz w:val="18"/>
                 <w:szCs w:val="18"/>
@@ -3992,7 +3993,7 @@
         </w:p>
         <w:p>
           <w:pPr>
-            <w:pStyle w:val="TM3"/>
+            <w:pStyle w:val="TOC3"/>
             <w:tabs>
               <w:tab w:val="left" w:pos="1320"/>
               <w:tab w:val="right" w:leader="dot" w:pos="9396"/>
@@ -4007,7 +4008,7 @@
           <w:hyperlink w:anchor="_Toc74903704" w:history="1">
             <w:r>
               <w:rPr>
-                <w:rStyle w:val="Lienhypertexte"/>
+                <w:rStyle w:val="Hyperlink"/>
                 <w:noProof/>
                 <w:sz w:val="18"/>
                 <w:szCs w:val="18"/>
@@ -4025,7 +4026,7 @@
             </w:r>
             <w:r>
               <w:rPr>
-                <w:rStyle w:val="Lienhypertexte"/>
+                <w:rStyle w:val="Hyperlink"/>
                 <w:noProof/>
                 <w:sz w:val="18"/>
                 <w:szCs w:val="18"/>
@@ -4098,7 +4099,7 @@
         </w:p>
         <w:p>
           <w:pPr>
-            <w:pStyle w:val="TM3"/>
+            <w:pStyle w:val="TOC3"/>
             <w:tabs>
               <w:tab w:val="left" w:pos="1320"/>
               <w:tab w:val="right" w:leader="dot" w:pos="9396"/>
@@ -4113,7 +4114,7 @@
           <w:hyperlink w:anchor="_Toc74903705" w:history="1">
             <w:r>
               <w:rPr>
-                <w:rStyle w:val="Lienhypertexte"/>
+                <w:rStyle w:val="Hyperlink"/>
                 <w:noProof/>
                 <w:sz w:val="18"/>
                 <w:szCs w:val="18"/>
@@ -4131,7 +4132,7 @@
             </w:r>
             <w:r>
               <w:rPr>
-                <w:rStyle w:val="Lienhypertexte"/>
+                <w:rStyle w:val="Hyperlink"/>
                 <w:noProof/>
                 <w:sz w:val="18"/>
                 <w:szCs w:val="18"/>
@@ -4204,7 +4205,7 @@
         </w:p>
         <w:p>
           <w:pPr>
-            <w:pStyle w:val="TM3"/>
+            <w:pStyle w:val="TOC3"/>
             <w:tabs>
               <w:tab w:val="left" w:pos="1320"/>
               <w:tab w:val="right" w:leader="dot" w:pos="9396"/>
@@ -4219,7 +4220,7 @@
           <w:hyperlink w:anchor="_Toc74903706" w:history="1">
             <w:r>
               <w:rPr>
-                <w:rStyle w:val="Lienhypertexte"/>
+                <w:rStyle w:val="Hyperlink"/>
                 <w:noProof/>
                 <w:sz w:val="18"/>
                 <w:szCs w:val="18"/>
@@ -4237,7 +4238,7 @@
             </w:r>
             <w:r>
               <w:rPr>
-                <w:rStyle w:val="Lienhypertexte"/>
+                <w:rStyle w:val="Hyperlink"/>
                 <w:noProof/>
                 <w:sz w:val="18"/>
                 <w:szCs w:val="18"/>
@@ -4310,7 +4311,7 @@
         </w:p>
         <w:p>
           <w:pPr>
-            <w:pStyle w:val="TM3"/>
+            <w:pStyle w:val="TOC3"/>
             <w:tabs>
               <w:tab w:val="left" w:pos="1320"/>
               <w:tab w:val="right" w:leader="dot" w:pos="9396"/>
@@ -4325,7 +4326,7 @@
           <w:hyperlink w:anchor="_Toc74903707" w:history="1">
             <w:r>
               <w:rPr>
-                <w:rStyle w:val="Lienhypertexte"/>
+                <w:rStyle w:val="Hyperlink"/>
                 <w:noProof/>
                 <w:sz w:val="18"/>
                 <w:szCs w:val="18"/>
@@ -4343,7 +4344,7 @@
             </w:r>
             <w:r>
               <w:rPr>
-                <w:rStyle w:val="Lienhypertexte"/>
+                <w:rStyle w:val="Hyperlink"/>
                 <w:noProof/>
                 <w:sz w:val="18"/>
                 <w:szCs w:val="18"/>
@@ -4443,7 +4444,7 @@
     </w:p>
     <w:p>
       <w:pPr>
-        <w:pStyle w:val="Titre1"/>
+        <w:pStyle w:val="Heading1"/>
         <w:numPr>
           <w:ilvl w:val="0"/>
           <w:numId w:val="9"/>
@@ -4463,7 +4464,7 @@
     </w:p>
     <w:p>
       <w:pPr>
-        <w:pStyle w:val="Titre2"/>
+        <w:pStyle w:val="Heading2"/>
         <w:numPr>
           <w:ilvl w:val="1"/>
           <w:numId w:val="9"/>
@@ -4650,7 +4651,7 @@
     </w:p>
     <w:p>
       <w:pPr>
-        <w:pStyle w:val="Titre2"/>
+        <w:pStyle w:val="Heading2"/>
         <w:numPr>
           <w:ilvl w:val="1"/>
           <w:numId w:val="9"/>
@@ -4670,7 +4671,7 @@
     </w:p>
     <w:p>
       <w:pPr>
-        <w:pStyle w:val="Titre3"/>
+        <w:pStyle w:val="Heading3"/>
         <w:numPr>
           <w:ilvl w:val="2"/>
           <w:numId w:val="9"/>
@@ -4690,7 +4691,7 @@
     </w:p>
     <w:p>
       <w:pPr>
-        <w:pStyle w:val="Titre4"/>
+        <w:pStyle w:val="Heading4"/>
         <w:numPr>
           <w:ilvl w:val="3"/>
           <w:numId w:val="9"/>
@@ -4729,7 +4730,19 @@
     </w:p>
     <w:p>
       <w:r>
-        <w:t xml:space="preserve">De plus, vous recevrez une notification par mail dès qu'une nouvelle note est disponible. </w:t>
+        <w:t xml:space="preserve">De plus, vous recevrez une notification par mail dès qu'une nouvelle note est </w:t>
+      </w:r>
+      <w:r>
+        <w:t>disponible où</w:t>
+      </w:r>
+      <w:r>
+        <w:t xml:space="preserve"> </w:t>
+      </w:r>
+      <w:r>
+        <w:t>s’il y a eu un changement dans votre planning</w:t>
+      </w:r>
+      <w:r>
+        <w:t xml:space="preserve">. </w:t>
       </w:r>
     </w:p>
     <w:p>
@@ -4757,22 +4770,14 @@
     <w:p>
       <w:pPr>
         <w:jc w:val="left"/>
-        <w:rPr>
-          <w:rFonts w:eastAsiaTheme="majorEastAsia" w:cstheme="majorBidi"/>
-          <w:iCs/>
-          <w:lang w:val="fr-FR"/>
-        </w:rPr>
-      </w:pPr>
-      <w:r>
-        <w:rPr>
-          <w:lang w:val="fr-FR"/>
-        </w:rPr>
+      </w:pPr>
+      <w:r>
         <w:br w:type="page"/>
       </w:r>
     </w:p>
     <w:p>
       <w:pPr>
-        <w:pStyle w:val="Titre4"/>
+        <w:pStyle w:val="Heading4"/>
         <w:numPr>
           <w:ilvl w:val="3"/>
           <w:numId w:val="9"/>
@@ -4825,7 +4830,7 @@
     </w:p>
     <w:p>
       <w:pPr>
-        <w:pStyle w:val="Paragraphedeliste"/>
+        <w:pStyle w:val="ListParagraph"/>
         <w:numPr>
           <w:ilvl w:val="0"/>
           <w:numId w:val="16"/>
@@ -4873,7 +4878,7 @@
     </w:p>
     <w:p>
       <w:pPr>
-        <w:pStyle w:val="Paragraphedeliste"/>
+        <w:pStyle w:val="ListParagraph"/>
         <w:numPr>
           <w:ilvl w:val="0"/>
           <w:numId w:val="16"/>
@@ -4897,7 +4902,7 @@
     </w:p>
     <w:p>
       <w:pPr>
-        <w:pStyle w:val="Paragraphedeliste"/>
+        <w:pStyle w:val="ListParagraph"/>
         <w:numPr>
           <w:ilvl w:val="0"/>
           <w:numId w:val="16"/>
@@ -4953,7 +4958,7 @@
     </w:p>
     <w:p>
       <w:pPr>
-        <w:pStyle w:val="Paragraphedeliste"/>
+        <w:pStyle w:val="ListParagraph"/>
         <w:numPr>
           <w:ilvl w:val="0"/>
           <w:numId w:val="16"/>
@@ -5015,7 +5020,7 @@
     </w:p>
     <w:p>
       <w:pPr>
-        <w:pStyle w:val="Paragraphedeliste"/>
+        <w:pStyle w:val="ListParagraph"/>
         <w:numPr>
           <w:ilvl w:val="0"/>
           <w:numId w:val="16"/>
@@ -5067,7 +5072,7 @@
     </w:p>
     <w:p>
       <w:pPr>
-        <w:pStyle w:val="Paragraphedeliste"/>
+        <w:pStyle w:val="ListParagraph"/>
         <w:numPr>
           <w:ilvl w:val="0"/>
           <w:numId w:val="16"/>
@@ -5156,7 +5161,7 @@
     </w:p>
     <w:p>
       <w:pPr>
-        <w:pStyle w:val="Paragraphedeliste"/>
+        <w:pStyle w:val="ListParagraph"/>
         <w:rPr>
           <w:i/>
           <w:iCs/>
@@ -5258,7 +5263,7 @@
     </w:p>
     <w:p>
       <w:pPr>
-        <w:pStyle w:val="Titre4"/>
+        <w:pStyle w:val="Heading4"/>
         <w:numPr>
           <w:ilvl w:val="3"/>
           <w:numId w:val="9"/>
@@ -5693,7 +5698,7 @@
       </w:r>
       <w:r>
         <w:rPr>
-          <w:rStyle w:val="lev"/>
+          <w:rStyle w:val="Strong"/>
           <w:rFonts w:cs="Poppins"/>
           <w:b w:val="0"/>
           <w:bCs w:val="0"/>
@@ -5853,7 +5858,7 @@
     </w:p>
     <w:p>
       <w:pPr>
-        <w:pStyle w:val="Titre4"/>
+        <w:pStyle w:val="Heading4"/>
         <w:numPr>
           <w:ilvl w:val="3"/>
           <w:numId w:val="9"/>
@@ -5874,7 +5879,7 @@
     <w:bookmarkStart w:id="8" w:name="_Toc74903685"/>
     <w:p>
       <w:pPr>
-        <w:pStyle w:val="Titre5"/>
+        <w:pStyle w:val="Heading5"/>
         <w:numPr>
           <w:ilvl w:val="4"/>
           <w:numId w:val="9"/>
@@ -5890,7 +5895,7 @@
         <mc:AlternateContent>
           <mc:Choice Requires="cx1">
             <w:drawing>
-              <wp:anchor distT="0" distB="0" distL="114300" distR="114300" simplePos="0" relativeHeight="251658240" behindDoc="0" locked="0" layoutInCell="1" allowOverlap="1" wp14:anchorId="64E45449" wp14:editId="525129CC">
+              <wp:anchor distT="0" distB="0" distL="114300" distR="114300" simplePos="0" relativeHeight="251658240" behindDoc="0" locked="0" layoutInCell="1" allowOverlap="1" wp14:anchorId="64E45449" wp14:editId="5F222FFF">
                 <wp:simplePos x="0" y="0"/>
                 <wp:positionH relativeFrom="column">
                   <wp:posOffset>-621030</wp:posOffset>
@@ -5925,7 +5930,7 @@
           </mc:Choice>
           <mc:Fallback xmlns:arto="http://schemas.microsoft.com/office/word/2006/arto">
             <w:drawing xmlns:w="http://schemas.openxmlformats.org/wordprocessingml/2006/main">
-              <wp:anchor xmlns:wp="http://schemas.openxmlformats.org/drawingml/2006/wordprocessingDrawing" xmlns:wp14="http://schemas.microsoft.com/office/word/2010/wordprocessingDrawing" distT="0" distB="0" distL="114300" distR="114300" simplePos="0" relativeHeight="251658240" behindDoc="0" locked="0" layoutInCell="1" allowOverlap="1" wp14:anchorId="64E45449" wp14:editId="525129CC">
+              <wp:anchor xmlns:wp="http://schemas.openxmlformats.org/drawingml/2006/wordprocessingDrawing" xmlns:wp14="http://schemas.microsoft.com/office/word/2010/wordprocessingDrawing" distT="0" distB="0" distL="114300" distR="114300" simplePos="0" relativeHeight="251658240" behindDoc="0" locked="0" layoutInCell="1" allowOverlap="1" wp14:anchorId="64E45449" wp14:editId="5F222FFF">
                 <wp:simplePos x="0" y="0"/>
                 <wp:positionH relativeFrom="column">
                   <wp:posOffset>-621030</wp:posOffset>
@@ -6102,7 +6107,7 @@
     </w:p>
     <w:p>
       <w:pPr>
-        <w:pStyle w:val="Titre5"/>
+        <w:pStyle w:val="Heading5"/>
         <w:numPr>
           <w:ilvl w:val="4"/>
           <w:numId w:val="9"/>
@@ -6126,7 +6131,7 @@
           <w:noProof/>
         </w:rPr>
         <w:drawing>
-          <wp:anchor distT="0" distB="0" distL="114300" distR="114300" simplePos="0" relativeHeight="251658241" behindDoc="0" locked="0" layoutInCell="1" allowOverlap="1" wp14:anchorId="365E60A2" wp14:editId="7E151A34">
+          <wp:anchor distT="0" distB="0" distL="114300" distR="114300" simplePos="0" relativeHeight="251658241" behindDoc="0" locked="0" layoutInCell="1" allowOverlap="1" wp14:anchorId="365E60A2" wp14:editId="5820B6C7">
             <wp:simplePos x="0" y="0"/>
             <wp:positionH relativeFrom="column">
               <wp:posOffset>-346075</wp:posOffset>
@@ -6165,7 +6170,7 @@
     </w:p>
     <w:p>
       <w:pPr>
-        <w:pStyle w:val="Titre5"/>
+        <w:pStyle w:val="Heading5"/>
         <w:numPr>
           <w:ilvl w:val="4"/>
           <w:numId w:val="9"/>
@@ -6182,22 +6187,16 @@
         <w:t>Communication</w:t>
       </w:r>
       <w:bookmarkEnd w:id="10"/>
+      <w:r>
+        <w:rPr>
+          <w:lang w:val="fr-FR"/>
+        </w:rPr>
+        <w:t>.</w:t>
+      </w:r>
     </w:p>
     <w:p>
       <w:pPr>
-        <w:rPr>
-          <w:lang w:val="fr-FR"/>
-        </w:rPr>
-      </w:pPr>
-      <w:r>
-        <w:rPr>
-          <w:lang w:val="fr-FR"/>
-        </w:rPr>
-        <w:t>Quels outils ? Sous quelle forme ? Réunions ? Communication interne/externe. Etc.</w:t>
-      </w:r>
-    </w:p>
-    <w:p>
-      <w:pPr>
+        <w:spacing w:before="240"/>
         <w:rPr>
           <w:lang w:val="fr-FR"/>
         </w:rPr>
@@ -6582,7 +6581,7 @@
     </w:p>
     <w:p>
       <w:pPr>
-        <w:pStyle w:val="Titre4"/>
+        <w:pStyle w:val="Heading4"/>
         <w:numPr>
           <w:ilvl w:val="3"/>
           <w:numId w:val="9"/>
@@ -6606,30 +6605,217 @@
           <w:lang w:val="fr-FR"/>
         </w:rPr>
       </w:pPr>
-      <w:r>
-        <w:rPr>
-          <w:lang w:val="fr-FR"/>
-        </w:rPr>
-        <w:t>Inspirez-vous d’un devis traditionnel pour la forme. Cela parle au client. N’hésitez pas à effectuer plusieurs documents contradictoires en fonction des choix techniques effectués au départ et qui ont pu évoluer (exemple : « nous avions décidé de partir sous un environnement Windows, et finalement nous avons pu basculer la solution sous un environnement Linux, ce qui impacte le coût des licences, et donc le coût global. Voici les 2 devis pour prouver notre analyse budgétaire. »).</w:t>
-      </w:r>
     </w:p>
     <w:p>
       <w:pPr>
-        <w:jc w:val="left"/>
-        <w:rPr>
-          <w:lang w:val="fr-FR"/>
-        </w:rPr>
-      </w:pPr>
-      <w:r>
-        <w:rPr>
-          <w:lang w:val="fr-FR"/>
-        </w:rPr>
-        <w:br w:type="page"/>
+        <w:rPr>
+          <w:lang w:val="fr-FR"/>
+        </w:rPr>
+      </w:pPr>
+      <w:r>
+        <w:rPr>
+          <w:lang w:val="fr-FR"/>
+        </w:rPr>
+        <w:t xml:space="preserve">Vous trouverez ci-dessous deux devis : </w:t>
       </w:r>
     </w:p>
     <w:p>
       <w:pPr>
-        <w:pStyle w:val="Titre3"/>
+        <w:pStyle w:val="ListParagraph"/>
+        <w:numPr>
+          <w:ilvl w:val="0"/>
+          <w:numId w:val="25"/>
+        </w:numPr>
+        <w:rPr>
+          <w:lang w:val="fr-FR"/>
+        </w:rPr>
+      </w:pPr>
+      <w:r>
+        <w:rPr>
+          <w:lang w:val="fr-FR"/>
+        </w:rPr>
+        <w:t xml:space="preserve">Le premier est le plus </w:t>
+      </w:r>
+      <w:r>
+        <w:rPr>
+          <w:lang w:val="fr-FR"/>
+        </w:rPr>
+        <w:t>abordable étant donné que le choix de l’</w:t>
+      </w:r>
+      <w:r>
+        <w:rPr>
+          <w:lang w:val="fr-FR"/>
+        </w:rPr>
+        <w:t>hébergement</w:t>
+      </w:r>
+      <w:r>
+        <w:rPr>
+          <w:lang w:val="fr-FR"/>
+        </w:rPr>
+        <w:t xml:space="preserve"> est basique. Cependant il </w:t>
+      </w:r>
+      <w:r>
+        <w:rPr>
+          <w:lang w:val="fr-FR"/>
+        </w:rPr>
+        <w:t>est moins sécurisé et donc plus sensible au piratage</w:t>
+      </w:r>
+      <w:r>
+        <w:rPr>
+          <w:lang w:val="fr-FR"/>
+        </w:rPr>
+        <w:t>, et à la perte des données.</w:t>
+      </w:r>
+    </w:p>
+    <w:p>
+      <w:pPr>
+        <w:pStyle w:val="ListParagraph"/>
+        <w:numPr>
+          <w:ilvl w:val="0"/>
+          <w:numId w:val="25"/>
+        </w:numPr>
+        <w:rPr>
+          <w:lang w:val="fr-FR"/>
+        </w:rPr>
+      </w:pPr>
+      <w:r>
+        <w:rPr>
+          <w:lang w:val="fr-FR"/>
+        </w:rPr>
+        <w:t>Le second dispose d’un serveur sécurisé et d’un système de sauvegarde sur différents serveurs, il est donc plus</w:t>
+      </w:r>
+      <w:r>
+        <w:rPr>
+          <w:lang w:val="fr-FR"/>
+        </w:rPr>
+        <w:t xml:space="preserve"> onéreux. </w:t>
+      </w:r>
+    </w:p>
+    <w:p>
+      <w:pPr>
+        <w:rPr>
+          <w:lang w:val="fr-FR"/>
+        </w:rPr>
+      </w:pPr>
+      <w:r>
+        <w:rPr>
+          <w:noProof/>
+          <w:lang w:val="fr-FR"/>
+        </w:rPr>
+        <w:t xml:space="preserve"> </w:t>
+      </w:r>
+      <w:r>
+        <w:rPr>
+          <w:noProof/>
+          <w:lang w:val="fr-FR"/>
+        </w:rPr>
+        <w:drawing>
+          <wp:inline distT="0" distB="0" distL="0" distR="0" wp14:anchorId="0E1406EF" wp14:editId="491BE081">
+            <wp:extent cx="5838010" cy="8251200"/>
+            <wp:effectExtent l="0" t="0" r="0" b="0"/>
+            <wp:docPr id="5" name="Image 5"/>
+            <wp:cNvGraphicFramePr>
+              <a:graphicFrameLocks xmlns:a="http://schemas.openxmlformats.org/drawingml/2006/main" noChangeAspect="1"/>
+            </wp:cNvGraphicFramePr>
+            <a:graphic xmlns:a="http://schemas.openxmlformats.org/drawingml/2006/main">
+              <a:graphicData uri="http://schemas.openxmlformats.org/drawingml/2006/picture">
+                <pic:pic xmlns:pic="http://schemas.openxmlformats.org/drawingml/2006/picture">
+                  <pic:nvPicPr>
+                    <pic:cNvPr id="0" name="Picture 3"/>
+                    <pic:cNvPicPr>
+                      <a:picLocks noChangeAspect="1" noChangeArrowheads="1"/>
+                    </pic:cNvPicPr>
+                  </pic:nvPicPr>
+                  <pic:blipFill>
+                    <a:blip r:embed="rId15" cstate="print">
+                      <a:extLst>
+                        <a:ext uri="{28A0092B-C50C-407E-A947-70E740481C1C}">
+                          <a14:useLocalDpi xmlns:a14="http://schemas.microsoft.com/office/drawing/2010/main" val="0"/>
+                        </a:ext>
+                      </a:extLst>
+                    </a:blip>
+                    <a:srcRect/>
+                    <a:stretch>
+                      <a:fillRect/>
+                    </a:stretch>
+                  </pic:blipFill>
+                  <pic:spPr bwMode="auto">
+                    <a:xfrm>
+                      <a:off x="0" y="0"/>
+                      <a:ext cx="5838010" cy="8251200"/>
+                    </a:xfrm>
+                    <a:prstGeom prst="rect">
+                      <a:avLst/>
+                    </a:prstGeom>
+                    <a:noFill/>
+                    <a:ln>
+                      <a:noFill/>
+                    </a:ln>
+                  </pic:spPr>
+                </pic:pic>
+              </a:graphicData>
+            </a:graphic>
+          </wp:inline>
+        </w:drawing>
+      </w:r>
+      <w:r>
+        <w:rPr>
+          <w:noProof/>
+          <w:lang w:val="fr-FR"/>
+        </w:rPr>
+        <w:drawing>
+          <wp:inline distT="0" distB="0" distL="0" distR="0" wp14:anchorId="1AE7E41A" wp14:editId="20F91DA4">
+            <wp:extent cx="5837555" cy="8250555"/>
+            <wp:effectExtent l="0" t="0" r="0" b="0"/>
+            <wp:docPr id="6" name="Image 6"/>
+            <wp:cNvGraphicFramePr>
+              <a:graphicFrameLocks xmlns:a="http://schemas.openxmlformats.org/drawingml/2006/main" noChangeAspect="1"/>
+            </wp:cNvGraphicFramePr>
+            <a:graphic xmlns:a="http://schemas.openxmlformats.org/drawingml/2006/main">
+              <a:graphicData uri="http://schemas.openxmlformats.org/drawingml/2006/picture">
+                <pic:pic xmlns:pic="http://schemas.openxmlformats.org/drawingml/2006/picture">
+                  <pic:nvPicPr>
+                    <pic:cNvPr id="0" name="Picture 4"/>
+                    <pic:cNvPicPr>
+                      <a:picLocks noChangeAspect="1" noChangeArrowheads="1"/>
+                    </pic:cNvPicPr>
+                  </pic:nvPicPr>
+                  <pic:blipFill>
+                    <a:blip r:embed="rId16" cstate="print">
+                      <a:extLst>
+                        <a:ext uri="{28A0092B-C50C-407E-A947-70E740481C1C}">
+                          <a14:useLocalDpi xmlns:a14="http://schemas.microsoft.com/office/drawing/2010/main" val="0"/>
+                        </a:ext>
+                      </a:extLst>
+                    </a:blip>
+                    <a:srcRect/>
+                    <a:stretch>
+                      <a:fillRect/>
+                    </a:stretch>
+                  </pic:blipFill>
+                  <pic:spPr bwMode="auto">
+                    <a:xfrm>
+                      <a:off x="0" y="0"/>
+                      <a:ext cx="5837555" cy="8250555"/>
+                    </a:xfrm>
+                    <a:prstGeom prst="rect">
+                      <a:avLst/>
+                    </a:prstGeom>
+                    <a:noFill/>
+                    <a:ln>
+                      <a:noFill/>
+                    </a:ln>
+                  </pic:spPr>
+                </pic:pic>
+              </a:graphicData>
+            </a:graphic>
+          </wp:inline>
+        </w:drawing>
+      </w:r>
+    </w:p>
+    <w:p>
+      <w:pPr>
+        <w:pStyle w:val="Heading3"/>
         <w:numPr>
           <w:ilvl w:val="2"/>
           <w:numId w:val="9"/>
@@ -6649,7 +6835,7 @@
     </w:p>
     <w:p>
       <w:pPr>
-        <w:pStyle w:val="Titre4"/>
+        <w:pStyle w:val="Heading4"/>
         <w:numPr>
           <w:ilvl w:val="3"/>
           <w:numId w:val="9"/>
@@ -6669,15 +6855,46 @@
     </w:p>
     <w:p>
       <w:pPr>
-        <w:rPr>
-          <w:lang w:val="fr-FR"/>
-        </w:rPr>
-      </w:pPr>
-      <w:r>
-        <w:rPr>
-          <w:lang w:val="fr-FR"/>
-        </w:rPr>
-        <w:t>Les fonctionnalités à détailler sont celles qui font partie de la couverture fonctionnelle de la section « Périmètre fonctionnel » plus haut.</w:t>
+        <w:spacing w:before="240"/>
+        <w:rPr>
+          <w:lang w:val="fr-FR"/>
+        </w:rPr>
+      </w:pPr>
+      <w:r>
+        <w:rPr>
+          <w:lang w:val="fr-FR"/>
+        </w:rPr>
+        <w:t xml:space="preserve">Notre site affiche, en haut à </w:t>
+      </w:r>
+      <w:r>
+        <w:rPr>
+          <w:lang w:val="fr-FR"/>
+        </w:rPr>
+        <w:t>gauche</w:t>
+      </w:r>
+      <w:r>
+        <w:rPr>
+          <w:lang w:val="fr-FR"/>
+        </w:rPr>
+        <w:t xml:space="preserve">, les informations météorologiques suivant : la température actuelle et une </w:t>
+      </w:r>
+      <w:r>
+        <w:rPr>
+          <w:lang w:val="fr-FR"/>
+        </w:rPr>
+        <w:t>icône</w:t>
+      </w:r>
+      <w:r>
+        <w:rPr>
+          <w:lang w:val="fr-FR"/>
+        </w:rPr>
+        <w:t xml:space="preserve"> </w:t>
+      </w:r>
+      <w:r>
+        <w:rPr>
+          <w:lang w:val="fr-FR"/>
+        </w:rPr>
+        <w:t>dynamique qui change selon la météo indiqué grâce à une API.</w:t>
       </w:r>
     </w:p>
     <w:p>
@@ -6697,13 +6914,7 @@
         <w:rPr>
           <w:lang w:val="fr-FR"/>
         </w:rPr>
-        <w:t xml:space="preserve">Notre site affiche, en haut à droite, les informations météorologiques suivant : la température actuelle et une </w:t>
-      </w:r>
-      <w:r>
-        <w:rPr>
-          <w:lang w:val="fr-FR"/>
-        </w:rPr>
-        <w:t>icône</w:t>
+        <w:t>Au milieu de la page, vous pouvez voir un graphique représentant l'évolution des notes depuis que vous êtes à ISEN. Sur le graphique,</w:t>
       </w:r>
       <w:r>
         <w:rPr>
@@ -6715,7 +6926,71 @@
         <w:rPr>
           <w:lang w:val="fr-FR"/>
         </w:rPr>
-        <w:t>dynamique qui change selon la météo indiqué grâce à une API.</w:t>
+        <w:t xml:space="preserve">vous pourrez </w:t>
+      </w:r>
+      <w:r>
+        <w:rPr>
+          <w:lang w:val="fr-FR"/>
+        </w:rPr>
+        <w:t>retrouver</w:t>
+      </w:r>
+      <w:r>
+        <w:rPr>
+          <w:lang w:val="fr-FR"/>
+        </w:rPr>
+        <w:t xml:space="preserve"> vos différentes notes </w:t>
+      </w:r>
+      <w:r>
+        <w:rPr>
+          <w:lang w:val="fr-FR"/>
+        </w:rPr>
+        <w:t>ainsi</w:t>
+      </w:r>
+      <w:r>
+        <w:rPr>
+          <w:lang w:val="fr-FR"/>
+        </w:rPr>
+        <w:t xml:space="preserve"> que les dates associées. Cela est possible grâce à un programme PYTHON de </w:t>
+      </w:r>
+      <w:proofErr w:type="spellStart"/>
+      <w:r>
+        <w:rPr>
+          <w:lang w:val="fr-FR"/>
+        </w:rPr>
+        <w:t>Webscraping</w:t>
+      </w:r>
+      <w:proofErr w:type="spellEnd"/>
+      <w:r>
+        <w:rPr>
+          <w:lang w:val="fr-FR"/>
+        </w:rPr>
+        <w:t xml:space="preserve"> des notes sur </w:t>
+      </w:r>
+      <w:proofErr w:type="spellStart"/>
+      <w:r>
+        <w:rPr>
+          <w:lang w:val="fr-FR"/>
+        </w:rPr>
+        <w:t>Aurion</w:t>
+      </w:r>
+      <w:proofErr w:type="spellEnd"/>
+      <w:r>
+        <w:rPr>
+          <w:lang w:val="fr-FR"/>
+        </w:rPr>
+        <w:t xml:space="preserve"> qui les </w:t>
+      </w:r>
+      <w:r>
+        <w:rPr>
+          <w:lang w:val="fr-FR"/>
+        </w:rPr>
+        <w:t>envois</w:t>
+      </w:r>
+      <w:r>
+        <w:rPr>
+          <w:lang w:val="fr-FR"/>
+        </w:rPr>
+        <w:t xml:space="preserve"> dans une base de données MySQL. De là, on les récupère pour faire un graphique grâce au JAVASCRIPT.</w:t>
       </w:r>
     </w:p>
     <w:p>
@@ -6735,7 +7010,47 @@
         <w:rPr>
           <w:lang w:val="fr-FR"/>
         </w:rPr>
-        <w:t>Au milieu de la page, vous pouvez voir un graphique représentant l'évolution des notes depuis que vous êtes à ISEN. Sur le graphique,</w:t>
+        <w:t xml:space="preserve">Nous avons eu l'idée d'ajouter un </w:t>
+      </w:r>
+      <w:proofErr w:type="spellStart"/>
+      <w:r>
+        <w:rPr>
+          <w:lang w:val="fr-FR"/>
+        </w:rPr>
+        <w:t>C</w:t>
+      </w:r>
+      <w:r>
+        <w:rPr>
+          <w:lang w:val="fr-FR"/>
+        </w:rPr>
+        <w:t>hatbot</w:t>
+      </w:r>
+      <w:proofErr w:type="spellEnd"/>
+      <w:r>
+        <w:rPr>
+          <w:lang w:val="fr-FR"/>
+        </w:rPr>
+        <w:t xml:space="preserve"> afin que l'utilisateur puisse profiter d'une nouvelle expérience et cela permet d'obtenir d'autres services. Notre </w:t>
+      </w:r>
+      <w:proofErr w:type="spellStart"/>
+      <w:r>
+        <w:rPr>
+          <w:lang w:val="fr-FR"/>
+        </w:rPr>
+        <w:t>C</w:t>
+      </w:r>
+      <w:r>
+        <w:rPr>
+          <w:lang w:val="fr-FR"/>
+        </w:rPr>
+        <w:t>hatbot</w:t>
+      </w:r>
+      <w:proofErr w:type="spellEnd"/>
+      <w:r>
+        <w:rPr>
+          <w:lang w:val="fr-FR"/>
+        </w:rPr>
+        <w:t xml:space="preserve"> pourra par exemple afficher le planning de la semaine, la dernière note obtenue</w:t>
       </w:r>
       <w:r>
         <w:rPr>
@@ -6747,71 +7062,53 @@
         <w:rPr>
           <w:lang w:val="fr-FR"/>
         </w:rPr>
-        <w:t xml:space="preserve">vous pourrez </w:t>
-      </w:r>
-      <w:r>
-        <w:rPr>
-          <w:lang w:val="fr-FR"/>
-        </w:rPr>
-        <w:t>retrouver</w:t>
-      </w:r>
-      <w:r>
-        <w:rPr>
-          <w:lang w:val="fr-FR"/>
-        </w:rPr>
-        <w:t xml:space="preserve"> vos différentes notes </w:t>
-      </w:r>
-      <w:r>
-        <w:rPr>
-          <w:lang w:val="fr-FR"/>
-        </w:rPr>
-        <w:t>ainsi</w:t>
-      </w:r>
-      <w:r>
-        <w:rPr>
-          <w:lang w:val="fr-FR"/>
-        </w:rPr>
-        <w:t xml:space="preserve"> que les dates associées. Cela est possible grâce à un programme PYTHON de </w:t>
+        <w:t>ou les 5 dernières notes.</w:t>
+      </w:r>
+      <w:r>
+        <w:rPr>
+          <w:lang w:val="fr-FR"/>
+        </w:rPr>
+        <w:t xml:space="preserve"> </w:t>
+      </w:r>
+      <w:r>
+        <w:rPr>
+          <w:lang w:val="fr-FR"/>
+        </w:rPr>
+        <w:t xml:space="preserve">L'utilisateur n'aura qu'à ouvrir la </w:t>
       </w:r>
       <w:proofErr w:type="spellStart"/>
       <w:r>
         <w:rPr>
           <w:lang w:val="fr-FR"/>
         </w:rPr>
-        <w:t>Webscraping</w:t>
+        <w:t>C</w:t>
+      </w:r>
+      <w:r>
+        <w:rPr>
+          <w:lang w:val="fr-FR"/>
+        </w:rPr>
+        <w:t>hatbox</w:t>
       </w:r>
       <w:proofErr w:type="spellEnd"/>
       <w:r>
         <w:rPr>
           <w:lang w:val="fr-FR"/>
         </w:rPr>
-        <w:t xml:space="preserve"> des notes sur </w:t>
+        <w:t xml:space="preserve"> en cliquant sur l'icône en bas à droite puis le bot posera une question et l'utilisateur choisira sa réponse en cliquant dessus. Le </w:t>
       </w:r>
       <w:proofErr w:type="spellStart"/>
       <w:r>
         <w:rPr>
           <w:lang w:val="fr-FR"/>
         </w:rPr>
-        <w:t>Aurion</w:t>
+        <w:t>Chatbot</w:t>
       </w:r>
       <w:proofErr w:type="spellEnd"/>
       <w:r>
         <w:rPr>
           <w:lang w:val="fr-FR"/>
         </w:rPr>
-        <w:t xml:space="preserve"> qui les </w:t>
-      </w:r>
-      <w:r>
-        <w:rPr>
-          <w:lang w:val="fr-FR"/>
-        </w:rPr>
-        <w:t>envois</w:t>
-      </w:r>
-      <w:r>
-        <w:rPr>
-          <w:lang w:val="fr-FR"/>
-        </w:rPr>
-        <w:t xml:space="preserve"> dans une base de données MySQL. De là, on les récupère pour faire un graphique grâce au JAVASCRIPT.</w:t>
+        <w:t xml:space="preserve"> a été codé en JAVASCRIPT pour la partie dynamique, en HTML pour la partie "dialogue" et en CSS pour la partie esthétique.</w:t>
       </w:r>
     </w:p>
     <w:p>
@@ -6831,105 +7128,119 @@
         <w:rPr>
           <w:lang w:val="fr-FR"/>
         </w:rPr>
-        <w:t xml:space="preserve">Nous avons eu l'idée d'ajouter un </w:t>
+        <w:t xml:space="preserve">La reconnaissance vocale permet d'accéder à des informations similaires à celles fournies par le </w:t>
       </w:r>
       <w:proofErr w:type="spellStart"/>
       <w:r>
         <w:rPr>
           <w:lang w:val="fr-FR"/>
         </w:rPr>
-        <w:t>C</w:t>
-      </w:r>
-      <w:r>
-        <w:rPr>
-          <w:lang w:val="fr-FR"/>
-        </w:rPr>
-        <w:t>hatbot</w:t>
+        <w:t>Cha</w:t>
+      </w:r>
+      <w:r>
+        <w:rPr>
+          <w:lang w:val="fr-FR"/>
+        </w:rPr>
+        <w:t>t</w:t>
+      </w:r>
+      <w:r>
+        <w:rPr>
+          <w:lang w:val="fr-FR"/>
+        </w:rPr>
+        <w:t>bot</w:t>
       </w:r>
       <w:proofErr w:type="spellEnd"/>
       <w:r>
         <w:rPr>
           <w:lang w:val="fr-FR"/>
         </w:rPr>
-        <w:t xml:space="preserve"> afin que l'utilisateur puisse profiter d'une nouvelle expérience et cela permet d'obtenir d'autres services. Notre </w:t>
+        <w:t>. Elle a été réalisée en JAVASCRIPT</w:t>
+      </w:r>
+      <w:r>
+        <w:rPr>
+          <w:lang w:val="fr-FR"/>
+        </w:rPr>
+        <w:t xml:space="preserve"> </w:t>
+      </w:r>
+      <w:r>
+        <w:rPr>
+          <w:lang w:val="fr-FR"/>
+        </w:rPr>
+        <w:t>puis intégrée sur le site grâce au PHP.</w:t>
+      </w:r>
+      <w:r>
+        <w:rPr>
+          <w:lang w:val="fr-FR"/>
+        </w:rPr>
+        <w:t xml:space="preserve"> Elle utilise l’api </w:t>
       </w:r>
       <w:proofErr w:type="spellStart"/>
       <w:r>
         <w:rPr>
           <w:lang w:val="fr-FR"/>
         </w:rPr>
-        <w:t>C</w:t>
-      </w:r>
-      <w:r>
-        <w:rPr>
-          <w:lang w:val="fr-FR"/>
-        </w:rPr>
-        <w:t>hatbot</w:t>
+        <w:t>Webspeech</w:t>
       </w:r>
       <w:proofErr w:type="spellEnd"/>
       <w:r>
         <w:rPr>
           <w:lang w:val="fr-FR"/>
         </w:rPr>
-        <w:t xml:space="preserve"> pourra par exemple afficher le planning de la semaine, la dernière note obtenue</w:t>
-      </w:r>
-      <w:r>
-        <w:rPr>
-          <w:lang w:val="fr-FR"/>
-        </w:rPr>
-        <w:t xml:space="preserve"> </w:t>
-      </w:r>
-      <w:r>
-        <w:rPr>
-          <w:lang w:val="fr-FR"/>
-        </w:rPr>
-        <w:t>ou les 5 dernières notes.</w:t>
-      </w:r>
-      <w:r>
-        <w:rPr>
-          <w:lang w:val="fr-FR"/>
-        </w:rPr>
-        <w:t xml:space="preserve"> </w:t>
-      </w:r>
-      <w:r>
-        <w:rPr>
-          <w:lang w:val="fr-FR"/>
-        </w:rPr>
-        <w:t xml:space="preserve">L'utilisateur n'aura qu'à ouvrir la </w:t>
-      </w:r>
-      <w:proofErr w:type="spellStart"/>
-      <w:r>
-        <w:rPr>
-          <w:lang w:val="fr-FR"/>
-        </w:rPr>
-        <w:t>C</w:t>
-      </w:r>
-      <w:r>
-        <w:rPr>
-          <w:lang w:val="fr-FR"/>
-        </w:rPr>
-        <w:t>hatbox</w:t>
-      </w:r>
-      <w:proofErr w:type="spellEnd"/>
-      <w:r>
-        <w:rPr>
-          <w:lang w:val="fr-FR"/>
-        </w:rPr>
-        <w:t xml:space="preserve"> en cliquant sur l'icône en bas à droite puis le bot posera une question et l'utilisateur choisira sa réponse en cliquant dessus. Le </w:t>
-      </w:r>
-      <w:proofErr w:type="spellStart"/>
-      <w:r>
-        <w:rPr>
-          <w:lang w:val="fr-FR"/>
-        </w:rPr>
-        <w:t>Chatbot</w:t>
-      </w:r>
-      <w:proofErr w:type="spellEnd"/>
-      <w:r>
-        <w:rPr>
-          <w:lang w:val="fr-FR"/>
-        </w:rPr>
-        <w:t xml:space="preserve"> a été codé en JAVASCRIPT pour la partie dynamique, en HTML pour la partie "dialogue" et en CSS pour la partie esthétique.</w:t>
+        <w:t xml:space="preserve"> qui permet de transformer </w:t>
+      </w:r>
+      <w:r>
+        <w:rPr>
+          <w:lang w:val="fr-FR"/>
+        </w:rPr>
+        <w:t>un message vocal en texte</w:t>
+      </w:r>
+      <w:r>
+        <w:rPr>
+          <w:lang w:val="fr-FR"/>
+        </w:rPr>
+        <w:t>. Ensuite no</w:t>
+      </w:r>
+      <w:r>
+        <w:rPr>
+          <w:lang w:val="fr-FR"/>
+        </w:rPr>
+        <w:t xml:space="preserve">us allons chercher des mots clés dans </w:t>
+      </w:r>
+      <w:r>
+        <w:rPr>
+          <w:lang w:val="fr-FR"/>
+        </w:rPr>
+        <w:t xml:space="preserve">le texte </w:t>
+      </w:r>
+      <w:r>
+        <w:rPr>
+          <w:lang w:val="fr-FR"/>
+        </w:rPr>
+        <w:t xml:space="preserve">pour </w:t>
+      </w:r>
+      <w:r>
+        <w:rPr>
+          <w:lang w:val="fr-FR"/>
+        </w:rPr>
+        <w:t xml:space="preserve">deviner les instructions de l’utilisateur. Pour cela nous utilisons </w:t>
+      </w:r>
+      <w:r>
+        <w:rPr>
+          <w:lang w:val="fr-FR"/>
+        </w:rPr>
+        <w:t>des</w:t>
+      </w:r>
+      <w:r>
+        <w:rPr>
+          <w:lang w:val="fr-FR"/>
+        </w:rPr>
+        <w:t xml:space="preserve"> expressions régulières</w:t>
+      </w:r>
+      <w:r>
+        <w:rPr>
+          <w:lang w:val="fr-FR"/>
+        </w:rPr>
+        <w:t>.</w:t>
       </w:r>
     </w:p>
     <w:p>
@@ -6949,33 +7260,41 @@
         <w:rPr>
           <w:lang w:val="fr-FR"/>
         </w:rPr>
-        <w:t xml:space="preserve">La reconnaissance vocale permet d'accéder à des informations similaires à celles fournies par le </w:t>
+        <w:t xml:space="preserve">Une infrastructure PYTHON gère l’envoie d’un mail avec le planning, ainsi qu’une notification dès lors qu’une nouvelle note apparaît sur </w:t>
       </w:r>
       <w:proofErr w:type="spellStart"/>
       <w:r>
         <w:rPr>
           <w:lang w:val="fr-FR"/>
         </w:rPr>
-        <w:t>Cha</w:t>
-      </w:r>
-      <w:r>
-        <w:rPr>
-          <w:lang w:val="fr-FR"/>
-        </w:rPr>
-        <w:t>t</w:t>
-      </w:r>
-      <w:r>
-        <w:rPr>
-          <w:lang w:val="fr-FR"/>
-        </w:rPr>
-        <w:t>bot</w:t>
+        <w:t>Aurion</w:t>
       </w:r>
       <w:proofErr w:type="spellEnd"/>
       <w:r>
         <w:rPr>
           <w:lang w:val="fr-FR"/>
         </w:rPr>
-        <w:t>. Elle a été réalisée en JAVASCRIPT</w:t>
+        <w:t xml:space="preserve"> ou qu’il y a un changement dans le planning de la semaine. Pour cela, il faut commencer par un </w:t>
+      </w:r>
+      <w:proofErr w:type="spellStart"/>
+      <w:r>
+        <w:rPr>
+          <w:lang w:val="fr-FR"/>
+        </w:rPr>
+        <w:t>W</w:t>
+      </w:r>
+      <w:r>
+        <w:rPr>
+          <w:lang w:val="fr-FR"/>
+        </w:rPr>
+        <w:t>ebscraping</w:t>
+      </w:r>
+      <w:proofErr w:type="spellEnd"/>
+      <w:r>
+        <w:rPr>
+          <w:lang w:val="fr-FR"/>
+        </w:rPr>
+        <w:t xml:space="preserve"> du planning de la semaine et des notes. Puis, chaque dimanche, un programme PYTHON va envoyer un mail avec le planning de la semaine sous format .csv</w:t>
       </w:r>
       <w:r>
         <w:rPr>
@@ -6987,160 +7306,20 @@
         <w:rPr>
           <w:lang w:val="fr-FR"/>
         </w:rPr>
-        <w:t>puis intégrée sur le site grâce au PHP.</w:t>
-      </w:r>
-      <w:r>
-        <w:rPr>
-          <w:lang w:val="fr-FR"/>
-        </w:rPr>
-        <w:t xml:space="preserve"> Elle utilise l’api </w:t>
-      </w:r>
-      <w:proofErr w:type="spellStart"/>
-      <w:r>
-        <w:rPr>
-          <w:lang w:val="fr-FR"/>
-        </w:rPr>
-        <w:t>Webspeech</w:t>
-      </w:r>
-      <w:proofErr w:type="spellEnd"/>
-      <w:r>
-        <w:rPr>
-          <w:lang w:val="fr-FR"/>
-        </w:rPr>
-        <w:t xml:space="preserve"> qui permet de transformer </w:t>
-      </w:r>
-      <w:r>
-        <w:rPr>
-          <w:lang w:val="fr-FR"/>
-        </w:rPr>
-        <w:t>un message vocal en texte</w:t>
-      </w:r>
-      <w:r>
-        <w:rPr>
-          <w:lang w:val="fr-FR"/>
-        </w:rPr>
-        <w:t>. Ensuite no</w:t>
-      </w:r>
-      <w:r>
-        <w:rPr>
-          <w:lang w:val="fr-FR"/>
-        </w:rPr>
-        <w:t xml:space="preserve">us allons chercher des mots clés dans </w:t>
-      </w:r>
-      <w:r>
-        <w:rPr>
-          <w:lang w:val="fr-FR"/>
-        </w:rPr>
-        <w:t xml:space="preserve">le texte </w:t>
-      </w:r>
-      <w:r>
-        <w:rPr>
-          <w:lang w:val="fr-FR"/>
-        </w:rPr>
-        <w:t xml:space="preserve">pour </w:t>
-      </w:r>
-      <w:r>
-        <w:rPr>
-          <w:lang w:val="fr-FR"/>
-        </w:rPr>
-        <w:t xml:space="preserve">deviner les instructions de l’utilisateur. Pour cela nous utilisons </w:t>
-      </w:r>
-      <w:r>
-        <w:rPr>
-          <w:lang w:val="fr-FR"/>
-        </w:rPr>
-        <w:t>des</w:t>
-      </w:r>
-      <w:r>
-        <w:rPr>
-          <w:lang w:val="fr-FR"/>
-        </w:rPr>
-        <w:t xml:space="preserve"> expressions régulières</w:t>
-      </w:r>
-      <w:r>
-        <w:rPr>
-          <w:lang w:val="fr-FR"/>
-        </w:rPr>
-        <w:t>.</w:t>
+        <w:t>et il faudra le mettre dans votre calendrier Google. De plus, toutes les heures, un autre programme PYTHON va regarder si la nouvelle liste d'informations correspond à la liste précédente et si ça n'est pas le cas, vous allez recevoir un mail avec soit le planning modifié soit une notification pour vous indiquer qu'une nouvelle note est disponible.</w:t>
       </w:r>
     </w:p>
     <w:p>
       <w:pPr>
-        <w:rPr>
-          <w:lang w:val="fr-FR"/>
-        </w:rPr>
-      </w:pPr>
+        <w:jc w:val="left"/>
+      </w:pPr>
+      <w:r>
+        <w:br w:type="page"/>
+      </w:r>
     </w:p>
     <w:p>
       <w:pPr>
-        <w:rPr>
-          <w:lang w:val="fr-FR"/>
-        </w:rPr>
-      </w:pPr>
-      <w:r>
-        <w:rPr>
-          <w:lang w:val="fr-FR"/>
-        </w:rPr>
-        <w:t xml:space="preserve">Une infrastructure PYTHON gère l’envoie d’un mail avec le planning, ainsi qu’une notification dès lors qu’une nouvelle note apparaît sur </w:t>
-      </w:r>
-      <w:proofErr w:type="spellStart"/>
-      <w:r>
-        <w:rPr>
-          <w:lang w:val="fr-FR"/>
-        </w:rPr>
-        <w:t>Aurion</w:t>
-      </w:r>
-      <w:proofErr w:type="spellEnd"/>
-      <w:r>
-        <w:rPr>
-          <w:lang w:val="fr-FR"/>
-        </w:rPr>
-        <w:t xml:space="preserve"> ou qu’il y a un changement dans le planning de la semaine. Pour cela, il faut commencer par un </w:t>
-      </w:r>
-      <w:proofErr w:type="spellStart"/>
-      <w:r>
-        <w:rPr>
-          <w:lang w:val="fr-FR"/>
-        </w:rPr>
-        <w:t>W</w:t>
-      </w:r>
-      <w:r>
-        <w:rPr>
-          <w:lang w:val="fr-FR"/>
-        </w:rPr>
-        <w:t>ebscraping</w:t>
-      </w:r>
-      <w:proofErr w:type="spellEnd"/>
-      <w:r>
-        <w:rPr>
-          <w:lang w:val="fr-FR"/>
-        </w:rPr>
-        <w:t xml:space="preserve"> du planning de la semaine et des notes. Puis, chaque dimanche, un programme PYTHON va envoyer un mail avec le planning de la semaine sous format .csv</w:t>
-      </w:r>
-      <w:r>
-        <w:rPr>
-          <w:lang w:val="fr-FR"/>
-        </w:rPr>
-        <w:t xml:space="preserve"> </w:t>
-      </w:r>
-      <w:r>
-        <w:rPr>
-          <w:lang w:val="fr-FR"/>
-        </w:rPr>
-        <w:t>et il faudra le mettre dans votre calendrier Google. De plus, toutes les heures, un autre programme PYTHON va regarder si la nouvelle liste d'informations correspond à la liste précédente et si ça n'est pas le cas, vous allez recevoir un mail avec soit le planning modifié soit une notification pour vous indiquer qu'une nouvelle note est disponible.</w:t>
-      </w:r>
-    </w:p>
-    <w:p>
-      <w:pPr>
-        <w:jc w:val="left"/>
-      </w:pPr>
-      <w:r>
-        <w:br w:type="page"/>
-      </w:r>
-    </w:p>
-    <w:p>
-      <w:pPr>
-        <w:pStyle w:val="Titre4"/>
+        <w:pStyle w:val="Heading4"/>
         <w:numPr>
           <w:ilvl w:val="3"/>
           <w:numId w:val="9"/>
@@ -7160,7 +7339,7 @@
     </w:p>
     <w:p>
       <w:pPr>
-        <w:pStyle w:val="Titre3"/>
+        <w:pStyle w:val="Heading3"/>
         <w:numPr>
           <w:ilvl w:val="2"/>
           <w:numId w:val="9"/>
@@ -7180,7 +7359,7 @@
     </w:p>
     <w:p>
       <w:pPr>
-        <w:pStyle w:val="Titre4"/>
+        <w:pStyle w:val="Heading4"/>
         <w:numPr>
           <w:ilvl w:val="3"/>
           <w:numId w:val="9"/>
@@ -7214,7 +7393,7 @@
     <w:p/>
     <w:p>
       <w:pPr>
-        <w:pStyle w:val="Titre4"/>
+        <w:pStyle w:val="Heading4"/>
         <w:numPr>
           <w:ilvl w:val="3"/>
           <w:numId w:val="9"/>
@@ -7254,7 +7433,7 @@
     </w:p>
     <w:p>
       <w:pPr>
-        <w:pStyle w:val="Titre3"/>
+        <w:pStyle w:val="Heading3"/>
         <w:numPr>
           <w:ilvl w:val="2"/>
           <w:numId w:val="9"/>
@@ -7290,7 +7469,7 @@
     </w:p>
     <w:p>
       <w:pPr>
-        <w:pStyle w:val="Titre3"/>
+        <w:pStyle w:val="Heading3"/>
         <w:numPr>
           <w:ilvl w:val="2"/>
           <w:numId w:val="9"/>
@@ -7424,7 +7603,7 @@
     </w:p>
     <w:p>
       <w:pPr>
-        <w:pStyle w:val="Titre3"/>
+        <w:pStyle w:val="Heading3"/>
         <w:numPr>
           <w:ilvl w:val="2"/>
           <w:numId w:val="9"/>
@@ -7452,7 +7631,7 @@
     </w:p>
     <w:p>
       <w:pPr>
-        <w:pStyle w:val="Titre2"/>
+        <w:pStyle w:val="Heading2"/>
         <w:numPr>
           <w:ilvl w:val="1"/>
           <w:numId w:val="9"/>
@@ -7472,7 +7651,7 @@
     </w:p>
     <w:p>
       <w:pPr>
-        <w:pStyle w:val="Titre3"/>
+        <w:pStyle w:val="Heading3"/>
         <w:numPr>
           <w:ilvl w:val="2"/>
           <w:numId w:val="9"/>
@@ -7492,7 +7671,7 @@
     </w:p>
     <w:p>
       <w:pPr>
-        <w:pStyle w:val="Titre3"/>
+        <w:pStyle w:val="Heading3"/>
         <w:numPr>
           <w:ilvl w:val="2"/>
           <w:numId w:val="9"/>
@@ -7512,7 +7691,7 @@
     </w:p>
     <w:p>
       <w:pPr>
-        <w:pStyle w:val="Titre3"/>
+        <w:pStyle w:val="Heading3"/>
         <w:numPr>
           <w:ilvl w:val="2"/>
           <w:numId w:val="9"/>
@@ -7532,7 +7711,7 @@
     </w:p>
     <w:p>
       <w:pPr>
-        <w:pStyle w:val="Titre3"/>
+        <w:pStyle w:val="Heading3"/>
         <w:numPr>
           <w:ilvl w:val="2"/>
           <w:numId w:val="9"/>
@@ -7560,7 +7739,7 @@
     </w:p>
     <w:p>
       <w:pPr>
-        <w:pStyle w:val="Titre2"/>
+        <w:pStyle w:val="Heading2"/>
         <w:numPr>
           <w:ilvl w:val="1"/>
           <w:numId w:val="21"/>
@@ -7580,7 +7759,7 @@
     </w:p>
     <w:p>
       <w:pPr>
-        <w:pStyle w:val="Titre3"/>
+        <w:pStyle w:val="Heading3"/>
         <w:numPr>
           <w:ilvl w:val="2"/>
           <w:numId w:val="22"/>
@@ -7608,7 +7787,7 @@
     </w:p>
     <w:p>
       <w:pPr>
-        <w:pStyle w:val="Titre3"/>
+        <w:pStyle w:val="Heading3"/>
         <w:numPr>
           <w:ilvl w:val="2"/>
           <w:numId w:val="22"/>
@@ -7650,7 +7829,7 @@
     </w:p>
     <w:p>
       <w:pPr>
-        <w:pStyle w:val="Titre3"/>
+        <w:pStyle w:val="Heading3"/>
         <w:numPr>
           <w:ilvl w:val="2"/>
           <w:numId w:val="22"/>
@@ -7670,7 +7849,7 @@
     </w:p>
     <w:p>
       <w:pPr>
-        <w:pStyle w:val="Titre3"/>
+        <w:pStyle w:val="Heading3"/>
         <w:numPr>
           <w:ilvl w:val="2"/>
           <w:numId w:val="22"/>
@@ -7701,7 +7880,7 @@
     <w:p/>
     <w:p/>
     <w:sectPr>
-      <w:footerReference w:type="default" r:id="rId15"/>
+      <w:footerReference w:type="default" r:id="rId17"/>
       <w:pgSz w:w="12240" w:h="15840"/>
       <w:pgMar w:top="1417" w:right="1417" w:bottom="1417" w:left="1417" w:header="708" w:footer="708" w:gutter="0"/>
       <w:cols w:space="708"/>
@@ -7713,7 +7892,7 @@
 </file>
 
 <file path=word/endnotes.xml><?xml version="1.0" encoding="utf-8"?>
-<w:endnotes xmlns:wpc="http://schemas.microsoft.com/office/word/2010/wordprocessingCanvas" xmlns:cx="http://schemas.microsoft.com/office/drawing/2014/chartex" xmlns:cx1="http://schemas.microsoft.com/office/drawing/2015/9/8/chartex" xmlns:cx2="http://schemas.microsoft.com/office/drawing/2015/10/21/chartex" xmlns:cx3="http://schemas.microsoft.com/office/drawing/2016/5/9/chartex" xmlns:cx4="http://schemas.microsoft.com/office/drawing/2016/5/10/chartex" xmlns:cx5="http://schemas.microsoft.com/office/drawing/2016/5/11/chartex" xmlns:cx6="http://schemas.microsoft.com/office/drawing/2016/5/12/chartex" xmlns:cx7="http://schemas.microsoft.com/office/drawing/2016/5/13/chartex" xmlns:cx8="http://schemas.microsoft.com/office/drawing/2016/5/14/chartex" xmlns:mc="http://schemas.openxmlformats.org/markup-compatibility/2006" xmlns:aink="http://schemas.microsoft.com/office/drawing/2016/ink" xmlns:am3d="http://schemas.microsoft.com/office/drawing/2017/model3d" xmlns:o="urn:schemas-microsoft-com:office:office" xmlns:r="http://schemas.openxmlformats.org/officeDocument/2006/relationships" xmlns:m="http://schemas.openxmlformats.org/officeDocument/2006/math" xmlns:v="urn:schemas-microsoft-com:vml" xmlns:wp14="http://schemas.microsoft.com/office/word/2010/wordprocessingDrawing" xmlns:wp="http://schemas.openxmlformats.org/drawingml/2006/wordprocessingDrawing" xmlns:w10="urn:schemas-microsoft-com:office:word" xmlns:w="http://schemas.openxmlformats.org/wordprocessingml/2006/main" xmlns:w14="http://schemas.microsoft.com/office/word/2010/wordml" xmlns:w15="http://schemas.microsoft.com/office/word/2012/wordml" xmlns:w16cex="http://schemas.microsoft.com/office/word/2018/wordml/cex" xmlns:w16cid="http://schemas.microsoft.com/office/word/2016/wordml/cid" xmlns:w16="http://schemas.microsoft.com/office/word/2018/wordml" xmlns:w16sdtdh="http://schemas.microsoft.com/office/word/2020/wordml/sdtdatahash" xmlns:w16se="http://schemas.microsoft.com/office/word/2015/wordml/symex" xmlns:wpg="http://schemas.microsoft.com/office/word/2010/wordprocessingGroup" xmlns:wpi="http://schemas.microsoft.com/office/word/2010/wordprocessingInk" xmlns:wne="http://schemas.microsoft.com/office/word/2006/wordml" xmlns:wps="http://schemas.microsoft.com/office/word/2010/wordprocessingShape" mc:Ignorable="w14 w15 w16se w16cid w16 w16cex w16sdtdh wp14">
+<w:endnotes xmlns:wpc="http://schemas.microsoft.com/office/word/2010/wordprocessingCanvas" xmlns:cx="http://schemas.microsoft.com/office/drawing/2014/chartex" xmlns:cx1="http://schemas.microsoft.com/office/drawing/2015/9/8/chartex" xmlns:cx2="http://schemas.microsoft.com/office/drawing/2015/10/21/chartex" xmlns:cx3="http://schemas.microsoft.com/office/drawing/2016/5/9/chartex" xmlns:cx4="http://schemas.microsoft.com/office/drawing/2016/5/10/chartex" xmlns:cx5="http://schemas.microsoft.com/office/drawing/2016/5/11/chartex" xmlns:cx6="http://schemas.microsoft.com/office/drawing/2016/5/12/chartex" xmlns:cx7="http://schemas.microsoft.com/office/drawing/2016/5/13/chartex" xmlns:cx8="http://schemas.microsoft.com/office/drawing/2016/5/14/chartex" xmlns:mc="http://schemas.openxmlformats.org/markup-compatibility/2006" xmlns:aink="http://schemas.microsoft.com/office/drawing/2016/ink" xmlns:am3d="http://schemas.microsoft.com/office/drawing/2017/model3d" xmlns:o="urn:schemas-microsoft-com:office:office" xmlns:r="http://schemas.openxmlformats.org/officeDocument/2006/relationships" xmlns:m="http://schemas.openxmlformats.org/officeDocument/2006/math" xmlns:v="urn:schemas-microsoft-com:vml" xmlns:wp14="http://schemas.microsoft.com/office/word/2010/wordprocessingDrawing" xmlns:wp="http://schemas.openxmlformats.org/drawingml/2006/wordprocessingDrawing" xmlns:w10="urn:schemas-microsoft-com:office:word" xmlns:w="http://schemas.openxmlformats.org/wordprocessingml/2006/main" xmlns:w14="http://schemas.microsoft.com/office/word/2010/wordml" xmlns:w15="http://schemas.microsoft.com/office/word/2012/wordml" xmlns:w16cex="http://schemas.microsoft.com/office/word/2018/wordml/cex" xmlns:w16cid="http://schemas.microsoft.com/office/word/2016/wordml/cid" xmlns:w16="http://schemas.microsoft.com/office/word/2018/wordml" xmlns:w16se="http://schemas.microsoft.com/office/word/2015/wordml/symex" xmlns:wpg="http://schemas.microsoft.com/office/word/2010/wordprocessingGroup" xmlns:wpi="http://schemas.microsoft.com/office/word/2010/wordprocessingInk" xmlns:wne="http://schemas.microsoft.com/office/word/2006/wordml" xmlns:wps="http://schemas.microsoft.com/office/word/2010/wordprocessingShape" mc:Ignorable="w14 w15 w16se w16cid w16 w16cex wp14">
   <w:endnote w:type="separator" w:id="-1">
     <w:p>
       <w:pPr>
@@ -7745,10 +7924,10 @@
 </file>
 
 <file path=word/footer1.xml><?xml version="1.0" encoding="utf-8"?>
-<w:ftr xmlns:wpc="http://schemas.microsoft.com/office/word/2010/wordprocessingCanvas" xmlns:cx="http://schemas.microsoft.com/office/drawing/2014/chartex" xmlns:cx1="http://schemas.microsoft.com/office/drawing/2015/9/8/chartex" xmlns:cx2="http://schemas.microsoft.com/office/drawing/2015/10/21/chartex" xmlns:cx3="http://schemas.microsoft.com/office/drawing/2016/5/9/chartex" xmlns:cx4="http://schemas.microsoft.com/office/drawing/2016/5/10/chartex" xmlns:cx5="http://schemas.microsoft.com/office/drawing/2016/5/11/chartex" xmlns:cx6="http://schemas.microsoft.com/office/drawing/2016/5/12/chartex" xmlns:cx7="http://schemas.microsoft.com/office/drawing/2016/5/13/chartex" xmlns:cx8="http://schemas.microsoft.com/office/drawing/2016/5/14/chartex" xmlns:mc="http://schemas.openxmlformats.org/markup-compatibility/2006" xmlns:aink="http://schemas.microsoft.com/office/drawing/2016/ink" xmlns:am3d="http://schemas.microsoft.com/office/drawing/2017/model3d" xmlns:o="urn:schemas-microsoft-com:office:office" xmlns:r="http://schemas.openxmlformats.org/officeDocument/2006/relationships" xmlns:m="http://schemas.openxmlformats.org/officeDocument/2006/math" xmlns:v="urn:schemas-microsoft-com:vml" xmlns:wp14="http://schemas.microsoft.com/office/word/2010/wordprocessingDrawing" xmlns:wp="http://schemas.openxmlformats.org/drawingml/2006/wordprocessingDrawing" xmlns:w10="urn:schemas-microsoft-com:office:word" xmlns:w="http://schemas.openxmlformats.org/wordprocessingml/2006/main" xmlns:w14="http://schemas.microsoft.com/office/word/2010/wordml" xmlns:w15="http://schemas.microsoft.com/office/word/2012/wordml" xmlns:w16cex="http://schemas.microsoft.com/office/word/2018/wordml/cex" xmlns:w16cid="http://schemas.microsoft.com/office/word/2016/wordml/cid" xmlns:w16="http://schemas.microsoft.com/office/word/2018/wordml" xmlns:w16sdtdh="http://schemas.microsoft.com/office/word/2020/wordml/sdtdatahash" xmlns:w16se="http://schemas.microsoft.com/office/word/2015/wordml/symex" xmlns:wpg="http://schemas.microsoft.com/office/word/2010/wordprocessingGroup" xmlns:wpi="http://schemas.microsoft.com/office/word/2010/wordprocessingInk" xmlns:wne="http://schemas.microsoft.com/office/word/2006/wordml" xmlns:wps="http://schemas.microsoft.com/office/word/2010/wordprocessingShape" mc:Ignorable="w14 w15 w16se w16cid w16 w16cex w16sdtdh wp14">
+<w:ftr xmlns:wpc="http://schemas.microsoft.com/office/word/2010/wordprocessingCanvas" xmlns:cx="http://schemas.microsoft.com/office/drawing/2014/chartex" xmlns:cx1="http://schemas.microsoft.com/office/drawing/2015/9/8/chartex" xmlns:cx2="http://schemas.microsoft.com/office/drawing/2015/10/21/chartex" xmlns:cx3="http://schemas.microsoft.com/office/drawing/2016/5/9/chartex" xmlns:cx4="http://schemas.microsoft.com/office/drawing/2016/5/10/chartex" xmlns:cx5="http://schemas.microsoft.com/office/drawing/2016/5/11/chartex" xmlns:cx6="http://schemas.microsoft.com/office/drawing/2016/5/12/chartex" xmlns:cx7="http://schemas.microsoft.com/office/drawing/2016/5/13/chartex" xmlns:cx8="http://schemas.microsoft.com/office/drawing/2016/5/14/chartex" xmlns:mc="http://schemas.openxmlformats.org/markup-compatibility/2006" xmlns:aink="http://schemas.microsoft.com/office/drawing/2016/ink" xmlns:am3d="http://schemas.microsoft.com/office/drawing/2017/model3d" xmlns:o="urn:schemas-microsoft-com:office:office" xmlns:r="http://schemas.openxmlformats.org/officeDocument/2006/relationships" xmlns:m="http://schemas.openxmlformats.org/officeDocument/2006/math" xmlns:v="urn:schemas-microsoft-com:vml" xmlns:wp14="http://schemas.microsoft.com/office/word/2010/wordprocessingDrawing" xmlns:wp="http://schemas.openxmlformats.org/drawingml/2006/wordprocessingDrawing" xmlns:w10="urn:schemas-microsoft-com:office:word" xmlns:w="http://schemas.openxmlformats.org/wordprocessingml/2006/main" xmlns:w14="http://schemas.microsoft.com/office/word/2010/wordml" xmlns:w15="http://schemas.microsoft.com/office/word/2012/wordml" xmlns:w16cex="http://schemas.microsoft.com/office/word/2018/wordml/cex" xmlns:w16cid="http://schemas.microsoft.com/office/word/2016/wordml/cid" xmlns:w16="http://schemas.microsoft.com/office/word/2018/wordml" xmlns:w16se="http://schemas.microsoft.com/office/word/2015/wordml/symex" xmlns:wpg="http://schemas.microsoft.com/office/word/2010/wordprocessingGroup" xmlns:wpi="http://schemas.microsoft.com/office/word/2010/wordprocessingInk" xmlns:wne="http://schemas.microsoft.com/office/word/2006/wordml" xmlns:wps="http://schemas.microsoft.com/office/word/2010/wordprocessingShape" mc:Ignorable="w14 w15 w16se w16cid w16 w16cex wp14">
   <w:p>
     <w:pPr>
-      <w:pStyle w:val="Pieddepage"/>
+      <w:pStyle w:val="Footer"/>
       <w:jc w:val="center"/>
     </w:pPr>
     <w:sdt>
@@ -7910,7 +8089,7 @@
 </file>
 
 <file path=word/footnotes.xml><?xml version="1.0" encoding="utf-8"?>
-<w:footnotes xmlns:wpc="http://schemas.microsoft.com/office/word/2010/wordprocessingCanvas" xmlns:cx="http://schemas.microsoft.com/office/drawing/2014/chartex" xmlns:cx1="http://schemas.microsoft.com/office/drawing/2015/9/8/chartex" xmlns:cx2="http://schemas.microsoft.com/office/drawing/2015/10/21/chartex" xmlns:cx3="http://schemas.microsoft.com/office/drawing/2016/5/9/chartex" xmlns:cx4="http://schemas.microsoft.com/office/drawing/2016/5/10/chartex" xmlns:cx5="http://schemas.microsoft.com/office/drawing/2016/5/11/chartex" xmlns:cx6="http://schemas.microsoft.com/office/drawing/2016/5/12/chartex" xmlns:cx7="http://schemas.microsoft.com/office/drawing/2016/5/13/chartex" xmlns:cx8="http://schemas.microsoft.com/office/drawing/2016/5/14/chartex" xmlns:mc="http://schemas.openxmlformats.org/markup-compatibility/2006" xmlns:aink="http://schemas.microsoft.com/office/drawing/2016/ink" xmlns:am3d="http://schemas.microsoft.com/office/drawing/2017/model3d" xmlns:o="urn:schemas-microsoft-com:office:office" xmlns:r="http://schemas.openxmlformats.org/officeDocument/2006/relationships" xmlns:m="http://schemas.openxmlformats.org/officeDocument/2006/math" xmlns:v="urn:schemas-microsoft-com:vml" xmlns:wp14="http://schemas.microsoft.com/office/word/2010/wordprocessingDrawing" xmlns:wp="http://schemas.openxmlformats.org/drawingml/2006/wordprocessingDrawing" xmlns:w10="urn:schemas-microsoft-com:office:word" xmlns:w="http://schemas.openxmlformats.org/wordprocessingml/2006/main" xmlns:w14="http://schemas.microsoft.com/office/word/2010/wordml" xmlns:w15="http://schemas.microsoft.com/office/word/2012/wordml" xmlns:w16cex="http://schemas.microsoft.com/office/word/2018/wordml/cex" xmlns:w16cid="http://schemas.microsoft.com/office/word/2016/wordml/cid" xmlns:w16="http://schemas.microsoft.com/office/word/2018/wordml" xmlns:w16sdtdh="http://schemas.microsoft.com/office/word/2020/wordml/sdtdatahash" xmlns:w16se="http://schemas.microsoft.com/office/word/2015/wordml/symex" xmlns:wpg="http://schemas.microsoft.com/office/word/2010/wordprocessingGroup" xmlns:wpi="http://schemas.microsoft.com/office/word/2010/wordprocessingInk" xmlns:wne="http://schemas.microsoft.com/office/word/2006/wordml" xmlns:wps="http://schemas.microsoft.com/office/word/2010/wordprocessingShape" mc:Ignorable="w14 w15 w16se w16cid w16 w16cex w16sdtdh wp14">
+<w:footnotes xmlns:wpc="http://schemas.microsoft.com/office/word/2010/wordprocessingCanvas" xmlns:cx="http://schemas.microsoft.com/office/drawing/2014/chartex" xmlns:cx1="http://schemas.microsoft.com/office/drawing/2015/9/8/chartex" xmlns:cx2="http://schemas.microsoft.com/office/drawing/2015/10/21/chartex" xmlns:cx3="http://schemas.microsoft.com/office/drawing/2016/5/9/chartex" xmlns:cx4="http://schemas.microsoft.com/office/drawing/2016/5/10/chartex" xmlns:cx5="http://schemas.microsoft.com/office/drawing/2016/5/11/chartex" xmlns:cx6="http://schemas.microsoft.com/office/drawing/2016/5/12/chartex" xmlns:cx7="http://schemas.microsoft.com/office/drawing/2016/5/13/chartex" xmlns:cx8="http://schemas.microsoft.com/office/drawing/2016/5/14/chartex" xmlns:mc="http://schemas.openxmlformats.org/markup-compatibility/2006" xmlns:aink="http://schemas.microsoft.com/office/drawing/2016/ink" xmlns:am3d="http://schemas.microsoft.com/office/drawing/2017/model3d" xmlns:o="urn:schemas-microsoft-com:office:office" xmlns:r="http://schemas.openxmlformats.org/officeDocument/2006/relationships" xmlns:m="http://schemas.openxmlformats.org/officeDocument/2006/math" xmlns:v="urn:schemas-microsoft-com:vml" xmlns:wp14="http://schemas.microsoft.com/office/word/2010/wordprocessingDrawing" xmlns:wp="http://schemas.openxmlformats.org/drawingml/2006/wordprocessingDrawing" xmlns:w10="urn:schemas-microsoft-com:office:word" xmlns:w="http://schemas.openxmlformats.org/wordprocessingml/2006/main" xmlns:w14="http://schemas.microsoft.com/office/word/2010/wordml" xmlns:w15="http://schemas.microsoft.com/office/word/2012/wordml" xmlns:w16cex="http://schemas.microsoft.com/office/word/2018/wordml/cex" xmlns:w16cid="http://schemas.microsoft.com/office/word/2016/wordml/cid" xmlns:w16="http://schemas.microsoft.com/office/word/2018/wordml" xmlns:w16se="http://schemas.microsoft.com/office/word/2015/wordml/symex" xmlns:wpg="http://schemas.microsoft.com/office/word/2010/wordprocessingGroup" xmlns:wpi="http://schemas.microsoft.com/office/word/2010/wordprocessingInk" xmlns:wne="http://schemas.microsoft.com/office/word/2006/wordml" xmlns:wps="http://schemas.microsoft.com/office/word/2010/wordprocessingShape" mc:Ignorable="w14 w15 w16se w16cid w16 w16cex wp14">
   <w:footnote w:type="separator" w:id="-1">
     <w:p>
       <w:pPr>
@@ -7942,7 +8121,7 @@
 </file>
 
 <file path=word/numbering.xml><?xml version="1.0" encoding="utf-8"?>
-<w:numbering xmlns:wpc="http://schemas.microsoft.com/office/word/2010/wordprocessingCanvas" xmlns:cx="http://schemas.microsoft.com/office/drawing/2014/chartex" xmlns:cx1="http://schemas.microsoft.com/office/drawing/2015/9/8/chartex" xmlns:cx2="http://schemas.microsoft.com/office/drawing/2015/10/21/chartex" xmlns:cx3="http://schemas.microsoft.com/office/drawing/2016/5/9/chartex" xmlns:cx4="http://schemas.microsoft.com/office/drawing/2016/5/10/chartex" xmlns:cx5="http://schemas.microsoft.com/office/drawing/2016/5/11/chartex" xmlns:cx6="http://schemas.microsoft.com/office/drawing/2016/5/12/chartex" xmlns:cx7="http://schemas.microsoft.com/office/drawing/2016/5/13/chartex" xmlns:cx8="http://schemas.microsoft.com/office/drawing/2016/5/14/chartex" xmlns:mc="http://schemas.openxmlformats.org/markup-compatibility/2006" xmlns:aink="http://schemas.microsoft.com/office/drawing/2016/ink" xmlns:am3d="http://schemas.microsoft.com/office/drawing/2017/model3d" xmlns:o="urn:schemas-microsoft-com:office:office" xmlns:r="http://schemas.openxmlformats.org/officeDocument/2006/relationships" xmlns:m="http://schemas.openxmlformats.org/officeDocument/2006/math" xmlns:v="urn:schemas-microsoft-com:vml" xmlns:wp14="http://schemas.microsoft.com/office/word/2010/wordprocessingDrawing" xmlns:wp="http://schemas.openxmlformats.org/drawingml/2006/wordprocessingDrawing" xmlns:w10="urn:schemas-microsoft-com:office:word" xmlns:w="http://schemas.openxmlformats.org/wordprocessingml/2006/main" xmlns:w14="http://schemas.microsoft.com/office/word/2010/wordml" xmlns:w15="http://schemas.microsoft.com/office/word/2012/wordml" xmlns:w16cex="http://schemas.microsoft.com/office/word/2018/wordml/cex" xmlns:w16cid="http://schemas.microsoft.com/office/word/2016/wordml/cid" xmlns:w16="http://schemas.microsoft.com/office/word/2018/wordml" xmlns:w16sdtdh="http://schemas.microsoft.com/office/word/2020/wordml/sdtdatahash" xmlns:w16se="http://schemas.microsoft.com/office/word/2015/wordml/symex" xmlns:wpg="http://schemas.microsoft.com/office/word/2010/wordprocessingGroup" xmlns:wpi="http://schemas.microsoft.com/office/word/2010/wordprocessingInk" xmlns:wne="http://schemas.microsoft.com/office/word/2006/wordml" xmlns:wps="http://schemas.microsoft.com/office/word/2010/wordprocessingShape" mc:Ignorable="w14 w15 w16se w16cid w16 w16cex w16sdtdh wp14">
+<w:numbering xmlns:wpc="http://schemas.microsoft.com/office/word/2010/wordprocessingCanvas" xmlns:cx="http://schemas.microsoft.com/office/drawing/2014/chartex" xmlns:cx1="http://schemas.microsoft.com/office/drawing/2015/9/8/chartex" xmlns:cx2="http://schemas.microsoft.com/office/drawing/2015/10/21/chartex" xmlns:cx3="http://schemas.microsoft.com/office/drawing/2016/5/9/chartex" xmlns:cx4="http://schemas.microsoft.com/office/drawing/2016/5/10/chartex" xmlns:cx5="http://schemas.microsoft.com/office/drawing/2016/5/11/chartex" xmlns:cx6="http://schemas.microsoft.com/office/drawing/2016/5/12/chartex" xmlns:cx7="http://schemas.microsoft.com/office/drawing/2016/5/13/chartex" xmlns:cx8="http://schemas.microsoft.com/office/drawing/2016/5/14/chartex" xmlns:mc="http://schemas.openxmlformats.org/markup-compatibility/2006" xmlns:aink="http://schemas.microsoft.com/office/drawing/2016/ink" xmlns:am3d="http://schemas.microsoft.com/office/drawing/2017/model3d" xmlns:o="urn:schemas-microsoft-com:office:office" xmlns:r="http://schemas.openxmlformats.org/officeDocument/2006/relationships" xmlns:m="http://schemas.openxmlformats.org/officeDocument/2006/math" xmlns:v="urn:schemas-microsoft-com:vml" xmlns:wp14="http://schemas.microsoft.com/office/word/2010/wordprocessingDrawing" xmlns:wp="http://schemas.openxmlformats.org/drawingml/2006/wordprocessingDrawing" xmlns:w10="urn:schemas-microsoft-com:office:word" xmlns:w="http://schemas.openxmlformats.org/wordprocessingml/2006/main" xmlns:w14="http://schemas.microsoft.com/office/word/2010/wordml" xmlns:w15="http://schemas.microsoft.com/office/word/2012/wordml" xmlns:w16cex="http://schemas.microsoft.com/office/word/2018/wordml/cex" xmlns:w16cid="http://schemas.microsoft.com/office/word/2016/wordml/cid" xmlns:w16="http://schemas.microsoft.com/office/word/2018/wordml" xmlns:w16se="http://schemas.microsoft.com/office/word/2015/wordml/symex" xmlns:wpg="http://schemas.microsoft.com/office/word/2010/wordprocessingGroup" xmlns:wpi="http://schemas.microsoft.com/office/word/2010/wordprocessingInk" xmlns:wne="http://schemas.microsoft.com/office/word/2006/wordml" xmlns:wps="http://schemas.microsoft.com/office/word/2010/wordprocessingShape" mc:Ignorable="w14 w15 w16se w16cid w16 w16cex wp14">
   <w:abstractNum w:abstractNumId="0" w15:restartNumberingAfterBreak="0">
     <w:nsid w:val="00502686"/>
     <w:multiLevelType w:val="multilevel"/>
@@ -9089,6 +9268,118 @@
     </w:lvl>
   </w:abstractNum>
   <w:abstractNum w:abstractNumId="12" w15:restartNumberingAfterBreak="0">
+    <w:nsid w:val="4D13287E"/>
+    <w:multiLevelType w:val="hybridMultilevel"/>
+    <w:tmpl w:val="D87E0C80"/>
+    <w:lvl w:ilvl="0" w:tplc="6F2C8D94">
+      <w:numFmt w:val="bullet"/>
+      <w:lvlText w:val="-"/>
+      <w:lvlJc w:val="left"/>
+      <w:pPr>
+        <w:ind w:left="720" w:hanging="360"/>
+      </w:pPr>
+      <w:rPr>
+        <w:rFonts w:ascii="Poppins" w:eastAsiaTheme="minorHAnsi" w:hAnsi="Poppins" w:cs="Poppins" w:hint="default"/>
+      </w:rPr>
+    </w:lvl>
+    <w:lvl w:ilvl="1" w:tplc="040C0003" w:tentative="1">
+      <w:start w:val="1"/>
+      <w:numFmt w:val="bullet"/>
+      <w:lvlText w:val="o"/>
+      <w:lvlJc w:val="left"/>
+      <w:pPr>
+        <w:ind w:left="1440" w:hanging="360"/>
+      </w:pPr>
+      <w:rPr>
+        <w:rFonts w:ascii="Courier New" w:hAnsi="Courier New" w:cs="Courier New" w:hint="default"/>
+      </w:rPr>
+    </w:lvl>
+    <w:lvl w:ilvl="2" w:tplc="040C0005" w:tentative="1">
+      <w:start w:val="1"/>
+      <w:numFmt w:val="bullet"/>
+      <w:lvlText w:val=""/>
+      <w:lvlJc w:val="left"/>
+      <w:pPr>
+        <w:ind w:left="2160" w:hanging="360"/>
+      </w:pPr>
+      <w:rPr>
+        <w:rFonts w:ascii="Wingdings" w:hAnsi="Wingdings" w:hint="default"/>
+      </w:rPr>
+    </w:lvl>
+    <w:lvl w:ilvl="3" w:tplc="040C0001" w:tentative="1">
+      <w:start w:val="1"/>
+      <w:numFmt w:val="bullet"/>
+      <w:lvlText w:val=""/>
+      <w:lvlJc w:val="left"/>
+      <w:pPr>
+        <w:ind w:left="2880" w:hanging="360"/>
+      </w:pPr>
+      <w:rPr>
+        <w:rFonts w:ascii="Symbol" w:hAnsi="Symbol" w:hint="default"/>
+      </w:rPr>
+    </w:lvl>
+    <w:lvl w:ilvl="4" w:tplc="040C0003" w:tentative="1">
+      <w:start w:val="1"/>
+      <w:numFmt w:val="bullet"/>
+      <w:lvlText w:val="o"/>
+      <w:lvlJc w:val="left"/>
+      <w:pPr>
+        <w:ind w:left="3600" w:hanging="360"/>
+      </w:pPr>
+      <w:rPr>
+        <w:rFonts w:ascii="Courier New" w:hAnsi="Courier New" w:cs="Courier New" w:hint="default"/>
+      </w:rPr>
+    </w:lvl>
+    <w:lvl w:ilvl="5" w:tplc="040C0005" w:tentative="1">
+      <w:start w:val="1"/>
+      <w:numFmt w:val="bullet"/>
+      <w:lvlText w:val=""/>
+      <w:lvlJc w:val="left"/>
+      <w:pPr>
+        <w:ind w:left="4320" w:hanging="360"/>
+      </w:pPr>
+      <w:rPr>
+        <w:rFonts w:ascii="Wingdings" w:hAnsi="Wingdings" w:hint="default"/>
+      </w:rPr>
+    </w:lvl>
+    <w:lvl w:ilvl="6" w:tplc="040C0001" w:tentative="1">
+      <w:start w:val="1"/>
+      <w:numFmt w:val="bullet"/>
+      <w:lvlText w:val=""/>
+      <w:lvlJc w:val="left"/>
+      <w:pPr>
+        <w:ind w:left="5040" w:hanging="360"/>
+      </w:pPr>
+      <w:rPr>
+        <w:rFonts w:ascii="Symbol" w:hAnsi="Symbol" w:hint="default"/>
+      </w:rPr>
+    </w:lvl>
+    <w:lvl w:ilvl="7" w:tplc="040C0003" w:tentative="1">
+      <w:start w:val="1"/>
+      <w:numFmt w:val="bullet"/>
+      <w:lvlText w:val="o"/>
+      <w:lvlJc w:val="left"/>
+      <w:pPr>
+        <w:ind w:left="5760" w:hanging="360"/>
+      </w:pPr>
+      <w:rPr>
+        <w:rFonts w:ascii="Courier New" w:hAnsi="Courier New" w:cs="Courier New" w:hint="default"/>
+      </w:rPr>
+    </w:lvl>
+    <w:lvl w:ilvl="8" w:tplc="040C0005" w:tentative="1">
+      <w:start w:val="1"/>
+      <w:numFmt w:val="bullet"/>
+      <w:lvlText w:val=""/>
+      <w:lvlJc w:val="left"/>
+      <w:pPr>
+        <w:ind w:left="6480" w:hanging="360"/>
+      </w:pPr>
+      <w:rPr>
+        <w:rFonts w:ascii="Wingdings" w:hAnsi="Wingdings" w:hint="default"/>
+      </w:rPr>
+    </w:lvl>
+  </w:abstractNum>
+  <w:abstractNum w:abstractNumId="13" w15:restartNumberingAfterBreak="0">
     <w:nsid w:val="4D8F3E27"/>
     <w:multiLevelType w:val="multilevel"/>
     <w:tmpl w:val="FFFFFFFF"/>
@@ -9174,7 +9465,7 @@
       </w:pPr>
     </w:lvl>
   </w:abstractNum>
-  <w:abstractNum w:abstractNumId="13" w15:restartNumberingAfterBreak="0">
+  <w:abstractNum w:abstractNumId="14" w15:restartNumberingAfterBreak="0">
     <w:nsid w:val="524442EC"/>
     <w:multiLevelType w:val="hybridMultilevel"/>
     <w:tmpl w:val="34BEE198"/>
@@ -9263,7 +9554,7 @@
       </w:pPr>
     </w:lvl>
   </w:abstractNum>
-  <w:abstractNum w:abstractNumId="14" w15:restartNumberingAfterBreak="0">
+  <w:abstractNum w:abstractNumId="15" w15:restartNumberingAfterBreak="0">
     <w:nsid w:val="52C217F5"/>
     <w:multiLevelType w:val="multilevel"/>
     <w:tmpl w:val="040C001F"/>
@@ -9349,7 +9640,7 @@
       </w:pPr>
     </w:lvl>
   </w:abstractNum>
-  <w:abstractNum w:abstractNumId="15" w15:restartNumberingAfterBreak="0">
+  <w:abstractNum w:abstractNumId="16" w15:restartNumberingAfterBreak="0">
     <w:nsid w:val="56857350"/>
     <w:multiLevelType w:val="multilevel"/>
     <w:tmpl w:val="040C001F"/>
@@ -9435,7 +9726,7 @@
       </w:pPr>
     </w:lvl>
   </w:abstractNum>
-  <w:abstractNum w:abstractNumId="16" w15:restartNumberingAfterBreak="0">
+  <w:abstractNum w:abstractNumId="17" w15:restartNumberingAfterBreak="0">
     <w:nsid w:val="59F132C8"/>
     <w:multiLevelType w:val="hybridMultilevel"/>
     <w:tmpl w:val="FFFFFFFF"/>
@@ -9548,7 +9839,7 @@
       </w:rPr>
     </w:lvl>
   </w:abstractNum>
-  <w:abstractNum w:abstractNumId="17" w15:restartNumberingAfterBreak="0">
+  <w:abstractNum w:abstractNumId="18" w15:restartNumberingAfterBreak="0">
     <w:nsid w:val="5AC21480"/>
     <w:multiLevelType w:val="multilevel"/>
     <w:tmpl w:val="AB36B204"/>
@@ -9661,7 +9952,7 @@
       </w:rPr>
     </w:lvl>
   </w:abstractNum>
-  <w:abstractNum w:abstractNumId="18" w15:restartNumberingAfterBreak="0">
+  <w:abstractNum w:abstractNumId="19" w15:restartNumberingAfterBreak="0">
     <w:nsid w:val="677E174B"/>
     <w:multiLevelType w:val="multilevel"/>
     <w:tmpl w:val="AB36B204"/>
@@ -9774,7 +10065,7 @@
       </w:rPr>
     </w:lvl>
   </w:abstractNum>
-  <w:abstractNum w:abstractNumId="19" w15:restartNumberingAfterBreak="0">
+  <w:abstractNum w:abstractNumId="20" w15:restartNumberingAfterBreak="0">
     <w:nsid w:val="6A046352"/>
     <w:multiLevelType w:val="multilevel"/>
     <w:tmpl w:val="040C001F"/>
@@ -9860,7 +10151,7 @@
       </w:pPr>
     </w:lvl>
   </w:abstractNum>
-  <w:abstractNum w:abstractNumId="20" w15:restartNumberingAfterBreak="0">
+  <w:abstractNum w:abstractNumId="21" w15:restartNumberingAfterBreak="0">
     <w:nsid w:val="6C461393"/>
     <w:multiLevelType w:val="multilevel"/>
     <w:tmpl w:val="040C001F"/>
@@ -9946,7 +10237,7 @@
       </w:pPr>
     </w:lvl>
   </w:abstractNum>
-  <w:abstractNum w:abstractNumId="21" w15:restartNumberingAfterBreak="0">
+  <w:abstractNum w:abstractNumId="22" w15:restartNumberingAfterBreak="0">
     <w:nsid w:val="6DFF2FAD"/>
     <w:multiLevelType w:val="multilevel"/>
     <w:tmpl w:val="040C001F"/>
@@ -10032,7 +10323,7 @@
       </w:pPr>
     </w:lvl>
   </w:abstractNum>
-  <w:abstractNum w:abstractNumId="22" w15:restartNumberingAfterBreak="0">
+  <w:abstractNum w:abstractNumId="23" w15:restartNumberingAfterBreak="0">
     <w:nsid w:val="7EDD4871"/>
     <w:multiLevelType w:val="multilevel"/>
     <w:tmpl w:val="AB36B204"/>
@@ -10146,7 +10437,7 @@
     </w:lvl>
   </w:abstractNum>
   <w:num w:numId="1">
-    <w:abstractNumId w:val="16"/>
+    <w:abstractNumId w:val="17"/>
   </w:num>
   <w:num w:numId="2">
     <w:abstractNumId w:val="5"/>
@@ -10155,7 +10446,7 @@
     <w:abstractNumId w:val="3"/>
   </w:num>
   <w:num w:numId="4">
-    <w:abstractNumId w:val="13"/>
+    <w:abstractNumId w:val="14"/>
   </w:num>
   <w:num w:numId="5">
     <w:abstractNumId w:val="3"/>
@@ -10170,10 +10461,10 @@
     <w:abstractNumId w:val="6"/>
   </w:num>
   <w:num w:numId="8">
-    <w:abstractNumId w:val="12"/>
+    <w:abstractNumId w:val="13"/>
   </w:num>
   <w:num w:numId="9">
-    <w:abstractNumId w:val="21"/>
+    <w:abstractNumId w:val="22"/>
   </w:num>
   <w:num w:numId="10">
     <w:abstractNumId w:val="8"/>
@@ -10185,7 +10476,7 @@
     <w:abstractNumId w:val="0"/>
   </w:num>
   <w:num w:numId="13">
-    <w:abstractNumId w:val="19"/>
+    <w:abstractNumId w:val="20"/>
   </w:num>
   <w:num w:numId="14">
     <w:abstractNumId w:val="7"/>
@@ -10197,34 +10488,37 @@
     <w:abstractNumId w:val="10"/>
   </w:num>
   <w:num w:numId="17">
-    <w:abstractNumId w:val="14"/>
+    <w:abstractNumId w:val="15"/>
   </w:num>
   <w:num w:numId="18">
-    <w:abstractNumId w:val="15"/>
+    <w:abstractNumId w:val="16"/>
   </w:num>
   <w:num w:numId="19">
     <w:abstractNumId w:val="4"/>
   </w:num>
   <w:num w:numId="20">
-    <w:abstractNumId w:val="20"/>
+    <w:abstractNumId w:val="21"/>
   </w:num>
   <w:num w:numId="21">
-    <w:abstractNumId w:val="18"/>
+    <w:abstractNumId w:val="19"/>
   </w:num>
   <w:num w:numId="22">
-    <w:abstractNumId w:val="22"/>
+    <w:abstractNumId w:val="23"/>
   </w:num>
   <w:num w:numId="23">
     <w:abstractNumId w:val="2"/>
   </w:num>
   <w:num w:numId="24">
-    <w:abstractNumId w:val="17"/>
+    <w:abstractNumId w:val="18"/>
+  </w:num>
+  <w:num w:numId="25">
+    <w:abstractNumId w:val="12"/>
   </w:num>
 </w:numbering>
 </file>
 
 <file path=word/styles.xml><?xml version="1.0" encoding="utf-8"?>
-<w:styles xmlns:mc="http://schemas.openxmlformats.org/markup-compatibility/2006" xmlns:r="http://schemas.openxmlformats.org/officeDocument/2006/relationships" xmlns:w="http://schemas.openxmlformats.org/wordprocessingml/2006/main" xmlns:w14="http://schemas.microsoft.com/office/word/2010/wordml" xmlns:w15="http://schemas.microsoft.com/office/word/2012/wordml" xmlns:w16cex="http://schemas.microsoft.com/office/word/2018/wordml/cex" xmlns:w16cid="http://schemas.microsoft.com/office/word/2016/wordml/cid" xmlns:w16="http://schemas.microsoft.com/office/word/2018/wordml" xmlns:w16sdtdh="http://schemas.microsoft.com/office/word/2020/wordml/sdtdatahash" xmlns:w16se="http://schemas.microsoft.com/office/word/2015/wordml/symex" mc:Ignorable="w14 w15 w16se w16cid w16 w16cex w16sdtdh">
+<w:styles xmlns:mc="http://schemas.openxmlformats.org/markup-compatibility/2006" xmlns:r="http://schemas.openxmlformats.org/officeDocument/2006/relationships" xmlns:w="http://schemas.openxmlformats.org/wordprocessingml/2006/main" xmlns:w14="http://schemas.microsoft.com/office/word/2010/wordml" xmlns:w15="http://schemas.microsoft.com/office/word/2012/wordml" xmlns:w16cex="http://schemas.microsoft.com/office/word/2018/wordml/cex" xmlns:w16cid="http://schemas.microsoft.com/office/word/2016/wordml/cid" xmlns:w16="http://schemas.microsoft.com/office/word/2018/wordml" xmlns:w16se="http://schemas.microsoft.com/office/word/2015/wordml/symex" mc:Ignorable="w14 w15 w16se w16cid w16 w16cex">
   <w:docDefaults>
     <w:rPrDefault>
       <w:rPr>
@@ -10629,11 +10923,11 @@
       <w:rFonts w:ascii="Poppins" w:hAnsi="Poppins"/>
     </w:rPr>
   </w:style>
-  <w:style w:type="paragraph" w:styleId="Titre1">
+  <w:style w:type="paragraph" w:styleId="Heading1">
     <w:name w:val="heading 1"/>
     <w:basedOn w:val="Normal"/>
     <w:next w:val="Normal"/>
-    <w:link w:val="Titre1Car"/>
+    <w:link w:val="Heading1Char"/>
     <w:uiPriority w:val="9"/>
     <w:qFormat/>
     <w:rsid w:val="00E23D46"/>
@@ -10649,11 +10943,11 @@
       <w:szCs w:val="32"/>
     </w:rPr>
   </w:style>
-  <w:style w:type="paragraph" w:styleId="Titre2">
+  <w:style w:type="paragraph" w:styleId="Heading2">
     <w:name w:val="heading 2"/>
     <w:basedOn w:val="Normal"/>
     <w:next w:val="Normal"/>
-    <w:link w:val="Titre2Car"/>
+    <w:link w:val="Heading2Char"/>
     <w:uiPriority w:val="9"/>
     <w:unhideWhenUsed/>
     <w:qFormat/>
@@ -10670,11 +10964,11 @@
       <w:szCs w:val="26"/>
     </w:rPr>
   </w:style>
-  <w:style w:type="paragraph" w:styleId="Titre3">
+  <w:style w:type="paragraph" w:styleId="Heading3">
     <w:name w:val="heading 3"/>
     <w:basedOn w:val="Normal"/>
     <w:next w:val="Normal"/>
-    <w:link w:val="Titre3Car"/>
+    <w:link w:val="Heading3Char"/>
     <w:uiPriority w:val="9"/>
     <w:unhideWhenUsed/>
     <w:qFormat/>
@@ -10691,11 +10985,11 @@
       <w:szCs w:val="24"/>
     </w:rPr>
   </w:style>
-  <w:style w:type="paragraph" w:styleId="Titre4">
+  <w:style w:type="paragraph" w:styleId="Heading4">
     <w:name w:val="heading 4"/>
     <w:basedOn w:val="Normal"/>
     <w:next w:val="Normal"/>
-    <w:link w:val="Titre4Car"/>
+    <w:link w:val="Heading4Char"/>
     <w:uiPriority w:val="9"/>
     <w:unhideWhenUsed/>
     <w:qFormat/>
@@ -10711,11 +11005,11 @@
       <w:iCs/>
     </w:rPr>
   </w:style>
-  <w:style w:type="paragraph" w:styleId="Titre5">
+  <w:style w:type="paragraph" w:styleId="Heading5">
     <w:name w:val="heading 5"/>
     <w:basedOn w:val="Normal"/>
     <w:next w:val="Normal"/>
-    <w:link w:val="Titre5Car"/>
+    <w:link w:val="Heading5Char"/>
     <w:uiPriority w:val="9"/>
     <w:unhideWhenUsed/>
     <w:qFormat/>
@@ -10730,13 +11024,13 @@
       <w:rFonts w:eastAsiaTheme="majorEastAsia" w:cstheme="majorBidi"/>
     </w:rPr>
   </w:style>
-  <w:style w:type="character" w:default="1" w:styleId="Policepardfaut">
+  <w:style w:type="character" w:default="1" w:styleId="DefaultParagraphFont">
     <w:name w:val="Default Paragraph Font"/>
     <w:uiPriority w:val="1"/>
     <w:semiHidden/>
     <w:unhideWhenUsed/>
   </w:style>
-  <w:style w:type="table" w:default="1" w:styleId="TableauNormal">
+  <w:style w:type="table" w:default="1" w:styleId="TableNormal">
     <w:name w:val="Normal Table"/>
     <w:uiPriority w:val="99"/>
     <w:semiHidden/>
@@ -10751,16 +11045,16 @@
       </w:tblCellMar>
     </w:tblPr>
   </w:style>
-  <w:style w:type="numbering" w:default="1" w:styleId="Aucuneliste">
+  <w:style w:type="numbering" w:default="1" w:styleId="NoList">
     <w:name w:val="No List"/>
     <w:uiPriority w:val="99"/>
     <w:semiHidden/>
     <w:unhideWhenUsed/>
   </w:style>
-  <w:style w:type="paragraph" w:styleId="En-tte">
+  <w:style w:type="paragraph" w:styleId="Header">
     <w:name w:val="header"/>
     <w:basedOn w:val="Normal"/>
-    <w:link w:val="En-tteCar"/>
+    <w:link w:val="HeaderChar"/>
     <w:uiPriority w:val="99"/>
     <w:unhideWhenUsed/>
     <w:rsid w:val="008E5517"/>
@@ -10772,17 +11066,17 @@
       <w:spacing w:after="0" w:line="240" w:lineRule="auto"/>
     </w:pPr>
   </w:style>
-  <w:style w:type="character" w:customStyle="1" w:styleId="En-tteCar">
-    <w:name w:val="En-tête Car"/>
-    <w:basedOn w:val="Policepardfaut"/>
-    <w:link w:val="En-tte"/>
+  <w:style w:type="character" w:customStyle="1" w:styleId="HeaderChar">
+    <w:name w:val="Header Char"/>
+    <w:basedOn w:val="DefaultParagraphFont"/>
+    <w:link w:val="Header"/>
     <w:uiPriority w:val="99"/>
     <w:rsid w:val="008E5517"/>
   </w:style>
-  <w:style w:type="paragraph" w:styleId="Pieddepage">
+  <w:style w:type="paragraph" w:styleId="Footer">
     <w:name w:val="footer"/>
     <w:basedOn w:val="Normal"/>
-    <w:link w:val="PieddepageCar"/>
+    <w:link w:val="FooterChar"/>
     <w:uiPriority w:val="99"/>
     <w:unhideWhenUsed/>
     <w:rsid w:val="008E5517"/>
@@ -10794,16 +11088,16 @@
       <w:spacing w:after="0" w:line="240" w:lineRule="auto"/>
     </w:pPr>
   </w:style>
-  <w:style w:type="character" w:customStyle="1" w:styleId="PieddepageCar">
-    <w:name w:val="Pied de page Car"/>
-    <w:basedOn w:val="Policepardfaut"/>
-    <w:link w:val="Pieddepage"/>
+  <w:style w:type="character" w:customStyle="1" w:styleId="FooterChar">
+    <w:name w:val="Footer Char"/>
+    <w:basedOn w:val="DefaultParagraphFont"/>
+    <w:link w:val="Footer"/>
     <w:uiPriority w:val="99"/>
     <w:rsid w:val="008E5517"/>
   </w:style>
-  <w:style w:type="table" w:styleId="Grilledutableau">
+  <w:style w:type="table" w:styleId="TableGrid">
     <w:name w:val="Table Grid"/>
-    <w:basedOn w:val="TableauNormal"/>
+    <w:basedOn w:val="TableNormal"/>
     <w:uiPriority w:val="39"/>
     <w:rsid w:val="00FB4123"/>
     <w:pPr>
@@ -10820,7 +11114,7 @@
       </w:tblBorders>
     </w:tblPr>
   </w:style>
-  <w:style w:type="paragraph" w:styleId="Paragraphedeliste">
+  <w:style w:type="paragraph" w:styleId="ListParagraph">
     <w:name w:val="List Paragraph"/>
     <w:basedOn w:val="Normal"/>
     <w:uiPriority w:val="34"/>
@@ -10831,10 +11125,10 @@
       <w:contextualSpacing/>
     </w:pPr>
   </w:style>
-  <w:style w:type="character" w:customStyle="1" w:styleId="Titre1Car">
-    <w:name w:val="Titre 1 Car"/>
-    <w:basedOn w:val="Policepardfaut"/>
-    <w:link w:val="Titre1"/>
+  <w:style w:type="character" w:customStyle="1" w:styleId="Heading1Char">
+    <w:name w:val="Heading 1 Char"/>
+    <w:basedOn w:val="DefaultParagraphFont"/>
+    <w:link w:val="Heading1"/>
     <w:uiPriority w:val="9"/>
     <w:rsid w:val="007B2AD7"/>
     <w:rPr>
@@ -10843,10 +11137,10 @@
       <w:szCs w:val="32"/>
     </w:rPr>
   </w:style>
-  <w:style w:type="character" w:customStyle="1" w:styleId="Titre2Car">
-    <w:name w:val="Titre 2 Car"/>
-    <w:basedOn w:val="Policepardfaut"/>
-    <w:link w:val="Titre2"/>
+  <w:style w:type="character" w:customStyle="1" w:styleId="Heading2Char">
+    <w:name w:val="Heading 2 Char"/>
+    <w:basedOn w:val="DefaultParagraphFont"/>
+    <w:link w:val="Heading2"/>
     <w:uiPriority w:val="9"/>
     <w:rsid w:val="007B2AD7"/>
     <w:rPr>
@@ -10855,9 +11149,9 @@
       <w:szCs w:val="26"/>
     </w:rPr>
   </w:style>
-  <w:style w:type="paragraph" w:styleId="En-ttedetabledesmatires">
+  <w:style w:type="paragraph" w:styleId="TOCHeading">
     <w:name w:val="TOC Heading"/>
-    <w:basedOn w:val="Titre1"/>
+    <w:basedOn w:val="Heading1"/>
     <w:next w:val="Normal"/>
     <w:uiPriority w:val="39"/>
     <w:unhideWhenUsed/>
@@ -10872,7 +11166,7 @@
       <w:lang w:val="fr-FR" w:eastAsia="fr-FR"/>
     </w:rPr>
   </w:style>
-  <w:style w:type="paragraph" w:styleId="TM1">
+  <w:style w:type="paragraph" w:styleId="TOC1">
     <w:name w:val="toc 1"/>
     <w:basedOn w:val="Normal"/>
     <w:next w:val="Normal"/>
@@ -10884,7 +11178,7 @@
       <w:spacing w:after="100"/>
     </w:pPr>
   </w:style>
-  <w:style w:type="paragraph" w:styleId="TM2">
+  <w:style w:type="paragraph" w:styleId="TOC2">
     <w:name w:val="toc 2"/>
     <w:basedOn w:val="Normal"/>
     <w:next w:val="Normal"/>
@@ -10897,9 +11191,9 @@
       <w:ind w:left="220"/>
     </w:pPr>
   </w:style>
-  <w:style w:type="character" w:styleId="Lienhypertexte">
+  <w:style w:type="character" w:styleId="Hyperlink">
     <w:name w:val="Hyperlink"/>
-    <w:basedOn w:val="Policepardfaut"/>
+    <w:basedOn w:val="DefaultParagraphFont"/>
     <w:uiPriority w:val="99"/>
     <w:unhideWhenUsed/>
     <w:rsid w:val="006D0631"/>
@@ -10908,10 +11202,10 @@
       <w:u w:val="single"/>
     </w:rPr>
   </w:style>
-  <w:style w:type="character" w:customStyle="1" w:styleId="Titre3Car">
-    <w:name w:val="Titre 3 Car"/>
-    <w:basedOn w:val="Policepardfaut"/>
-    <w:link w:val="Titre3"/>
+  <w:style w:type="character" w:customStyle="1" w:styleId="Heading3Char">
+    <w:name w:val="Heading 3 Char"/>
+    <w:basedOn w:val="DefaultParagraphFont"/>
+    <w:link w:val="Heading3"/>
     <w:uiPriority w:val="9"/>
     <w:rsid w:val="007F7731"/>
     <w:rPr>
@@ -10920,7 +11214,7 @@
       <w:szCs w:val="24"/>
     </w:rPr>
   </w:style>
-  <w:style w:type="paragraph" w:styleId="TM3">
+  <w:style w:type="paragraph" w:styleId="TOC3">
     <w:name w:val="toc 3"/>
     <w:basedOn w:val="Normal"/>
     <w:next w:val="Normal"/>
@@ -10937,10 +11231,10 @@
       <w:lang w:val="fr-FR" w:eastAsia="fr-FR"/>
     </w:rPr>
   </w:style>
-  <w:style w:type="character" w:customStyle="1" w:styleId="Titre4Car">
-    <w:name w:val="Titre 4 Car"/>
-    <w:basedOn w:val="Policepardfaut"/>
-    <w:link w:val="Titre4"/>
+  <w:style w:type="character" w:customStyle="1" w:styleId="Heading4Char">
+    <w:name w:val="Heading 4 Char"/>
+    <w:basedOn w:val="DefaultParagraphFont"/>
+    <w:link w:val="Heading4"/>
     <w:uiPriority w:val="9"/>
     <w:rsid w:val="00461D9C"/>
     <w:rPr>
@@ -10948,17 +11242,17 @@
       <w:iCs/>
     </w:rPr>
   </w:style>
-  <w:style w:type="character" w:customStyle="1" w:styleId="Titre5Car">
-    <w:name w:val="Titre 5 Car"/>
-    <w:basedOn w:val="Policepardfaut"/>
-    <w:link w:val="Titre5"/>
+  <w:style w:type="character" w:customStyle="1" w:styleId="Heading5Char">
+    <w:name w:val="Heading 5 Char"/>
+    <w:basedOn w:val="DefaultParagraphFont"/>
+    <w:link w:val="Heading5"/>
     <w:uiPriority w:val="9"/>
     <w:rsid w:val="001C248F"/>
     <w:rPr>
       <w:rFonts w:ascii="Poppins" w:eastAsiaTheme="majorEastAsia" w:hAnsi="Poppins" w:cstheme="majorBidi"/>
     </w:rPr>
   </w:style>
-  <w:style w:type="paragraph" w:styleId="TM4">
+  <w:style w:type="paragraph" w:styleId="TOC4">
     <w:name w:val="toc 4"/>
     <w:basedOn w:val="Normal"/>
     <w:next w:val="Normal"/>
@@ -10971,7 +11265,7 @@
       <w:ind w:left="660"/>
     </w:pPr>
   </w:style>
-  <w:style w:type="paragraph" w:styleId="TM5">
+  <w:style w:type="paragraph" w:styleId="TOC5">
     <w:name w:val="toc 5"/>
     <w:basedOn w:val="Normal"/>
     <w:next w:val="Normal"/>
@@ -10984,9 +11278,9 @@
       <w:ind w:left="880"/>
     </w:pPr>
   </w:style>
-  <w:style w:type="character" w:styleId="lev">
+  <w:style w:type="character" w:styleId="Strong">
     <w:name w:val="Strong"/>
-    <w:basedOn w:val="Policepardfaut"/>
+    <w:basedOn w:val="DefaultParagraphFont"/>
     <w:uiPriority w:val="22"/>
     <w:qFormat/>
     <w:rsid w:val="00E66859"/>
@@ -10995,7 +11289,7 @@
       <w:bCs/>
     </w:rPr>
   </w:style>
-  <w:style w:type="paragraph" w:styleId="Sansinterligne">
+  <w:style w:type="paragraph" w:styleId="NoSpacing">
     <w:name w:val="No Spacing"/>
     <w:uiPriority w:val="1"/>
     <w:qFormat/>
@@ -11014,7 +11308,7 @@
 <file path=word/charts/chart1.xml><?xml version="1.0" encoding="utf-8"?>
 <c:chartSpace xmlns:c="http://schemas.openxmlformats.org/drawingml/2006/chart" xmlns:a="http://schemas.openxmlformats.org/drawingml/2006/main" xmlns:r="http://schemas.openxmlformats.org/officeDocument/2006/relationships" xmlns:c16r2="http://schemas.microsoft.com/office/drawing/2015/06/chart">
   <c:date1904 val="0"/>
-  <c:lang val="fr-FR"/>
+  <c:lang val="en-US"/>
   <c:roundedCorners val="0"/>
   <mc:AlternateContent xmlns:mc="http://schemas.openxmlformats.org/markup-compatibility/2006">
     <mc:Choice xmlns:c14="http://schemas.microsoft.com/office/drawing/2007/8/2/chart" Requires="c14">
@@ -11077,7 +11371,7 @@
               <a:cs typeface="+mn-cs"/>
             </a:defRPr>
           </a:pPr>
-          <a:endParaRPr lang="fr-FR"/>
+          <a:endParaRPr lang="en-US"/>
         </a:p>
       </c:txPr>
     </c:title>
@@ -11279,7 +11573,7 @@
               <a:cs typeface="+mn-cs"/>
             </a:defRPr>
           </a:pPr>
-          <a:endParaRPr lang="fr-FR"/>
+          <a:endParaRPr lang="en-US"/>
         </a:p>
       </c:txPr>
     </c:legend>
@@ -11316,7 +11610,7 @@
       <a:pPr>
         <a:defRPr/>
       </a:pPr>
-      <a:endParaRPr lang="fr-FR"/>
+      <a:endParaRPr lang="en-US"/>
     </a:p>
   </c:txPr>
   <c:externalData r:id="rId3">
@@ -11328,7 +11622,7 @@
 <file path=word/charts/chart2.xml><?xml version="1.0" encoding="utf-8"?>
 <c:chartSpace xmlns:c="http://schemas.openxmlformats.org/drawingml/2006/chart" xmlns:a="http://schemas.openxmlformats.org/drawingml/2006/main" xmlns:r="http://schemas.openxmlformats.org/officeDocument/2006/relationships" xmlns:c16r2="http://schemas.microsoft.com/office/drawing/2015/06/chart">
   <c:date1904 val="0"/>
-  <c:lang val="fr-FR"/>
+  <c:lang val="en-US"/>
   <c:roundedCorners val="0"/>
   <mc:AlternateContent xmlns:mc="http://schemas.openxmlformats.org/markup-compatibility/2006">
     <mc:Choice xmlns:c14="http://schemas.microsoft.com/office/drawing/2007/8/2/chart" Requires="c14">
@@ -11390,7 +11684,7 @@
               <a:cs typeface="Poppins" panose="00000500000000000000" pitchFamily="2" charset="0"/>
             </a:defRPr>
           </a:pPr>
-          <a:endParaRPr lang="fr-FR"/>
+          <a:endParaRPr lang="en-US"/>
         </a:p>
       </c:txPr>
     </c:title>
@@ -11608,7 +11902,7 @@
           </c:tx>
           <c:spPr>
             <a:solidFill>
-              <a:srgbClr val="3AB395"/>
+              <a:schemeClr val="accent1"/>
             </a:solidFill>
             <a:ln>
               <a:noFill/>
@@ -11872,7 +12166,7 @@
                   <a:cs typeface="Poppins" panose="00000500000000000000" pitchFamily="2" charset="0"/>
                 </a:defRPr>
               </a:pPr>
-              <a:endParaRPr lang="fr-FR"/>
+              <a:endParaRPr lang="en-US"/>
             </a:p>
           </c:txPr>
         </c:title>
@@ -11907,7 +12201,7 @@
                 <a:cs typeface="Poppins" panose="00000500000000000000" pitchFamily="2" charset="0"/>
               </a:defRPr>
             </a:pPr>
-            <a:endParaRPr lang="fr-FR"/>
+            <a:endParaRPr lang="en-US"/>
           </a:p>
         </c:txPr>
         <c:crossAx val="1777247911"/>
@@ -11988,8 +12282,8 @@
             <c:manualLayout>
               <c:xMode val="edge"/>
               <c:yMode val="edge"/>
-              <c:x val="0.55530066663277511"/>
-              <c:y val="0.94360701361868271"/>
+              <c:x val="0.62198633430323924"/>
+              <c:y val="0.90222652897511368"/>
             </c:manualLayout>
           </c:layout>
           <c:overlay val="0"/>
@@ -12014,7 +12308,7 @@
                   <a:cs typeface="Poppins" panose="00000500000000000000" pitchFamily="2" charset="0"/>
                 </a:defRPr>
               </a:pPr>
-              <a:endParaRPr lang="fr-FR"/>
+              <a:endParaRPr lang="en-US"/>
             </a:p>
           </c:txPr>
         </c:title>
@@ -12043,7 +12337,7 @@
                 <a:cs typeface="Poppins" panose="00000500000000000000" pitchFamily="2" charset="0"/>
               </a:defRPr>
             </a:pPr>
-            <a:endParaRPr lang="fr-FR"/>
+            <a:endParaRPr lang="en-US"/>
           </a:p>
         </c:txPr>
         <c:crossAx val="12154439"/>
@@ -12076,7 +12370,7 @@
                 <a:cs typeface="+mn-cs"/>
               </a:defRPr>
             </a:pPr>
-            <a:endParaRPr lang="fr-FR"/>
+            <a:endParaRPr lang="en-US"/>
           </a:p>
         </c:txPr>
       </c:legendEntry>
@@ -12112,7 +12406,7 @@
               <a:cs typeface="+mn-cs"/>
             </a:defRPr>
           </a:pPr>
-          <a:endParaRPr lang="fr-FR"/>
+          <a:endParaRPr lang="en-US"/>
         </a:p>
       </c:txPr>
     </c:legend>
@@ -12142,7 +12436,7 @@
       <a:pPr>
         <a:defRPr/>
       </a:pPr>
-      <a:endParaRPr lang="fr-FR"/>
+      <a:endParaRPr lang="en-US"/>
     </a:p>
   </c:txPr>
   <c:externalData r:id="rId3">

--- a/presentation/Compte-rendu.docx
+++ b/presentation/Compte-rendu.docx
@@ -142,7 +142,7 @@
         <mc:AlternateContent>
           <mc:Choice Requires="wps">
             <w:drawing>
-              <wp:anchor distT="0" distB="0" distL="114300" distR="114300" simplePos="0" relativeHeight="251659265" behindDoc="0" locked="0" layoutInCell="1" allowOverlap="1" wp14:anchorId="09D820CA" wp14:editId="0A8963BE">
+              <wp:anchor distT="0" distB="0" distL="114300" distR="114300" simplePos="0" relativeHeight="251658242" behindDoc="0" locked="0" layoutInCell="1" allowOverlap="1" wp14:anchorId="09D820CA" wp14:editId="0A8963BE">
                 <wp:simplePos x="0" y="0"/>
                 <wp:positionH relativeFrom="column">
                   <wp:posOffset>131445</wp:posOffset>
@@ -258,7 +258,7 @@
           </mc:Choice>
           <mc:Fallback>
             <w:pict>
-              <v:roundrect w14:anchorId="09D820CA" id="Rectangle : coins arrondis 4" o:spid="_x0000_s1026" style="position:absolute;left:0;text-align:left;margin-left:10.35pt;margin-top:14.65pt;width:441.2pt;height:92.05pt;z-index:251659265;visibility:visible;mso-wrap-style:square;mso-height-percent:0;mso-wrap-distance-left:9pt;mso-wrap-distance-top:0;mso-wrap-distance-right:9pt;mso-wrap-distance-bottom:0;mso-position-horizontal:absolute;mso-position-horizontal-relative:text;mso-position-vertical:absolute;mso-position-vertical-relative:text;mso-height-percent:0;mso-height-relative:margin;v-text-anchor:middle" arcsize="3771f" o:gfxdata="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" fillcolor="#137478" stroked="f" strokeweight="1pt">
+              <v:roundrect w14:anchorId="09D820CA" id="Rectangle : coins arrondis 4" o:spid="_x0000_s1026" style="position:absolute;left:0;text-align:left;margin-left:10.35pt;margin-top:14.65pt;width:441.2pt;height:92.05pt;z-index:251658242;visibility:visible;mso-wrap-style:square;mso-height-percent:0;mso-wrap-distance-left:9pt;mso-wrap-distance-top:0;mso-wrap-distance-right:9pt;mso-wrap-distance-bottom:0;mso-position-horizontal:absolute;mso-position-horizontal-relative:text;mso-position-vertical:absolute;mso-position-vertical-relative:text;mso-height-percent:0;mso-height-relative:margin;v-text-anchor:middle" arcsize="3771f" o:gfxdata="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" fillcolor="#137478" stroked="f" strokeweight="1pt">
                 <v:stroke joinstyle="miter"/>
                 <v:textbox>
                   <w:txbxContent>
@@ -4490,15 +4490,7 @@
         <w:t>Nous sommes 4 étudiants de l’école ISEN Lille</w:t>
       </w:r>
       <w:r>
-        <w:t xml:space="preserve">. Depuis 3 ans, nous utilisons l’outil </w:t>
-      </w:r>
-      <w:proofErr w:type="spellStart"/>
-      <w:r>
-        <w:t>Aurion</w:t>
-      </w:r>
-      <w:proofErr w:type="spellEnd"/>
-      <w:r>
-        <w:t xml:space="preserve"> pour consulter notre planning, nos notes et parfois </w:t>
+        <w:t xml:space="preserve">. Depuis 3 ans, nous utilisons l’outil Aurion pour consulter notre planning, nos notes et parfois </w:t>
       </w:r>
       <w:r>
         <w:t>consulter nos bulletins.</w:t>
@@ -4518,15 +4510,7 @@
         <w:t xml:space="preserve">le navigateur web, </w:t>
       </w:r>
       <w:r>
-        <w:t xml:space="preserve">aller sur le site </w:t>
-      </w:r>
-      <w:proofErr w:type="spellStart"/>
-      <w:r>
-        <w:t>Aurion</w:t>
-      </w:r>
-      <w:proofErr w:type="spellEnd"/>
-      <w:r>
-        <w:t xml:space="preserve">, </w:t>
+        <w:t xml:space="preserve">aller sur le site Aurion, </w:t>
       </w:r>
       <w:r>
         <w:t>entrer notre identifiant</w:t>
@@ -4610,15 +4594,7 @@
         <w:t xml:space="preserve">Il est donc urgent </w:t>
       </w:r>
       <w:r>
-        <w:t xml:space="preserve">de proposer un outil complémentaire à </w:t>
-      </w:r>
-      <w:proofErr w:type="spellStart"/>
-      <w:r>
-        <w:t>Aurion</w:t>
-      </w:r>
-      <w:proofErr w:type="spellEnd"/>
-      <w:r>
-        <w:t xml:space="preserve">, pour </w:t>
+        <w:t xml:space="preserve">de proposer un outil complémentaire à Aurion, pour </w:t>
       </w:r>
       <w:r>
         <w:t xml:space="preserve">réduire cette perte de temps au maximum. </w:t>
@@ -4730,10 +4706,13 @@
     </w:p>
     <w:p>
       <w:r>
-        <w:t xml:space="preserve">De plus, vous recevrez une notification par mail dès qu'une nouvelle note est </w:t>
-      </w:r>
-      <w:r>
-        <w:t>disponible où</w:t>
+        <w:t>De plus, vous recevrez une notification par mail dès qu'une nouvelle note est disponible</w:t>
+      </w:r>
+      <w:r>
+        <w:t xml:space="preserve"> </w:t>
+      </w:r>
+      <w:r>
+        <w:t>où</w:t>
       </w:r>
       <w:r>
         <w:t xml:space="preserve"> </w:t>
@@ -4935,14 +4914,12 @@
         </w:rPr>
         <w:t xml:space="preserve"> </w:t>
       </w:r>
-      <w:proofErr w:type="spellStart"/>
       <w:r>
         <w:rPr>
           <w:lang w:val="fr-FR"/>
         </w:rPr>
         <w:t>ChatBot</w:t>
       </w:r>
-      <w:proofErr w:type="spellEnd"/>
       <w:r>
         <w:rPr>
           <w:lang w:val="fr-FR"/>
@@ -4997,14 +4974,12 @@
         </w:rPr>
         <w:t xml:space="preserve"> </w:t>
       </w:r>
-      <w:proofErr w:type="spellStart"/>
       <w:r>
         <w:rPr>
           <w:lang w:val="fr-FR"/>
         </w:rPr>
         <w:t>ChatBot</w:t>
       </w:r>
-      <w:proofErr w:type="spellEnd"/>
       <w:r>
         <w:rPr>
           <w:lang w:val="fr-FR"/>
@@ -5053,21 +5028,7 @@
         <w:rPr>
           <w:lang w:val="fr-FR"/>
         </w:rPr>
-        <w:t xml:space="preserve">, ainsi qu’une notification dès lors qu’une nouvelle note apparaît sur </w:t>
-      </w:r>
-      <w:proofErr w:type="spellStart"/>
-      <w:r>
-        <w:rPr>
-          <w:lang w:val="fr-FR"/>
-        </w:rPr>
-        <w:t>Aurion</w:t>
-      </w:r>
-      <w:proofErr w:type="spellEnd"/>
-      <w:r>
-        <w:rPr>
-          <w:lang w:val="fr-FR"/>
-        </w:rPr>
-        <w:t xml:space="preserve"> ou qu’il y a un changement dans le planning de la semaine.</w:t>
+        <w:t>, ainsi qu’une notification dès lors qu’une nouvelle note apparaît sur Aurion ou qu’il y a un changement dans le planning de la semaine.</w:t>
       </w:r>
     </w:p>
     <w:p>
@@ -5142,16 +5103,8 @@
         <w:rPr>
           <w:lang w:val="fr-FR"/>
         </w:rPr>
-        <w:t xml:space="preserve"> type </w:t>
-      </w:r>
-      <w:proofErr w:type="spellStart"/>
-      <w:r>
-        <w:rPr>
-          <w:lang w:val="fr-FR"/>
-        </w:rPr>
-        <w:t>GoogleAgenda</w:t>
-      </w:r>
-      <w:proofErr w:type="spellEnd"/>
+        <w:t xml:space="preserve"> type GoogleAgenda</w:t>
+      </w:r>
       <w:r>
         <w:rPr>
           <w:lang w:val="fr-FR"/>
@@ -5186,27 +5139,7 @@
           <w:color w:val="595959" w:themeColor="text1" w:themeTint="A6"/>
           <w:lang w:val="fr-FR"/>
         </w:rPr>
-        <w:t>*</w:t>
-      </w:r>
-      <w:proofErr w:type="spellStart"/>
-      <w:r>
-        <w:rPr>
-          <w:i/>
-          <w:iCs/>
-          <w:color w:val="595959" w:themeColor="text1" w:themeTint="A6"/>
-          <w:lang w:val="fr-FR"/>
-        </w:rPr>
-        <w:t>ChatBot</w:t>
-      </w:r>
-      <w:proofErr w:type="spellEnd"/>
-      <w:r>
-        <w:rPr>
-          <w:i/>
-          <w:iCs/>
-          <w:color w:val="595959" w:themeColor="text1" w:themeTint="A6"/>
-          <w:lang w:val="fr-FR"/>
-        </w:rPr>
-        <w:t xml:space="preserve"> : </w:t>
+        <w:t xml:space="preserve">*ChatBot : </w:t>
       </w:r>
       <w:r>
         <w:rPr>
@@ -5895,7 +5828,7 @@
         <mc:AlternateContent>
           <mc:Choice Requires="cx1">
             <w:drawing>
-              <wp:anchor distT="0" distB="0" distL="114300" distR="114300" simplePos="0" relativeHeight="251658240" behindDoc="0" locked="0" layoutInCell="1" allowOverlap="1" wp14:anchorId="64E45449" wp14:editId="5F222FFF">
+              <wp:anchor distT="0" distB="0" distL="114300" distR="114300" simplePos="0" relativeHeight="251658240" behindDoc="0" locked="0" layoutInCell="1" allowOverlap="1" wp14:anchorId="64E45449" wp14:editId="525129CC">
                 <wp:simplePos x="0" y="0"/>
                 <wp:positionH relativeFrom="column">
                   <wp:posOffset>-621030</wp:posOffset>
@@ -5930,7 +5863,7 @@
           </mc:Choice>
           <mc:Fallback xmlns:arto="http://schemas.microsoft.com/office/word/2006/arto">
             <w:drawing xmlns:w="http://schemas.openxmlformats.org/wordprocessingml/2006/main">
-              <wp:anchor xmlns:wp="http://schemas.openxmlformats.org/drawingml/2006/wordprocessingDrawing" xmlns:wp14="http://schemas.microsoft.com/office/word/2010/wordprocessingDrawing" distT="0" distB="0" distL="114300" distR="114300" simplePos="0" relativeHeight="251658240" behindDoc="0" locked="0" layoutInCell="1" allowOverlap="1" wp14:anchorId="64E45449" wp14:editId="5F222FFF">
+              <wp:anchor xmlns:wp="http://schemas.openxmlformats.org/drawingml/2006/wordprocessingDrawing" xmlns:wp14="http://schemas.microsoft.com/office/word/2010/wordprocessingDrawing" distT="0" distB="0" distL="114300" distR="114300" simplePos="0" relativeHeight="251658240" behindDoc="0" locked="0" layoutInCell="1" allowOverlap="1" wp14:anchorId="64E45449" wp14:editId="525129CC">
                 <wp:simplePos x="0" y="0"/>
                 <wp:positionH relativeFrom="column">
                   <wp:posOffset>-621030</wp:posOffset>
@@ -6950,35 +6883,7 @@
         <w:rPr>
           <w:lang w:val="fr-FR"/>
         </w:rPr>
-        <w:t xml:space="preserve"> que les dates associées. Cela est possible grâce à un programme PYTHON de </w:t>
-      </w:r>
-      <w:proofErr w:type="spellStart"/>
-      <w:r>
-        <w:rPr>
-          <w:lang w:val="fr-FR"/>
-        </w:rPr>
-        <w:t>Webscraping</w:t>
-      </w:r>
-      <w:proofErr w:type="spellEnd"/>
-      <w:r>
-        <w:rPr>
-          <w:lang w:val="fr-FR"/>
-        </w:rPr>
-        <w:t xml:space="preserve"> des notes sur </w:t>
-      </w:r>
-      <w:proofErr w:type="spellStart"/>
-      <w:r>
-        <w:rPr>
-          <w:lang w:val="fr-FR"/>
-        </w:rPr>
-        <w:t>Aurion</w:t>
-      </w:r>
-      <w:proofErr w:type="spellEnd"/>
-      <w:r>
-        <w:rPr>
-          <w:lang w:val="fr-FR"/>
-        </w:rPr>
-        <w:t xml:space="preserve"> qui les </w:t>
+        <w:t xml:space="preserve"> que les dates associées. Cela est possible grâce à un programme PYTHON de Webscraping des notes sur Aurion qui les </w:t>
       </w:r>
       <w:r>
         <w:rPr>
@@ -7012,7 +6917,6 @@
         </w:rPr>
         <w:t xml:space="preserve">Nous avons eu l'idée d'ajouter un </w:t>
       </w:r>
-      <w:proofErr w:type="spellStart"/>
       <w:r>
         <w:rPr>
           <w:lang w:val="fr-FR"/>
@@ -7023,16 +6927,8 @@
         <w:rPr>
           <w:lang w:val="fr-FR"/>
         </w:rPr>
-        <w:t>hatbot</w:t>
-      </w:r>
-      <w:proofErr w:type="spellEnd"/>
-      <w:r>
-        <w:rPr>
-          <w:lang w:val="fr-FR"/>
-        </w:rPr>
-        <w:t xml:space="preserve"> afin que l'utilisateur puisse profiter d'une nouvelle expérience et cela permet d'obtenir d'autres services. Notre </w:t>
-      </w:r>
-      <w:proofErr w:type="spellStart"/>
+        <w:t xml:space="preserve">hatbot afin que l'utilisateur puisse profiter d'une nouvelle expérience et cela permet d'obtenir d'autres services. Notre </w:t>
+      </w:r>
       <w:r>
         <w:rPr>
           <w:lang w:val="fr-FR"/>
@@ -7043,14 +6939,7 @@
         <w:rPr>
           <w:lang w:val="fr-FR"/>
         </w:rPr>
-        <w:t>hatbot</w:t>
-      </w:r>
-      <w:proofErr w:type="spellEnd"/>
-      <w:r>
-        <w:rPr>
-          <w:lang w:val="fr-FR"/>
-        </w:rPr>
-        <w:t xml:space="preserve"> pourra par exemple afficher le planning de la semaine, la dernière note obtenue</w:t>
+        <w:t>hatbot pourra par exemple afficher le planning de la semaine, la dernière note obtenue</w:t>
       </w:r>
       <w:r>
         <w:rPr>
@@ -7076,7 +6965,6 @@
         </w:rPr>
         <w:t xml:space="preserve">L'utilisateur n'aura qu'à ouvrir la </w:t>
       </w:r>
-      <w:proofErr w:type="spellStart"/>
       <w:r>
         <w:rPr>
           <w:lang w:val="fr-FR"/>
@@ -7087,28 +6975,7 @@
         <w:rPr>
           <w:lang w:val="fr-FR"/>
         </w:rPr>
-        <w:t>hatbox</w:t>
-      </w:r>
-      <w:proofErr w:type="spellEnd"/>
-      <w:r>
-        <w:rPr>
-          <w:lang w:val="fr-FR"/>
-        </w:rPr>
-        <w:t xml:space="preserve"> en cliquant sur l'icône en bas à droite puis le bot posera une question et l'utilisateur choisira sa réponse en cliquant dessus. Le </w:t>
-      </w:r>
-      <w:proofErr w:type="spellStart"/>
-      <w:r>
-        <w:rPr>
-          <w:lang w:val="fr-FR"/>
-        </w:rPr>
-        <w:t>Chatbot</w:t>
-      </w:r>
-      <w:proofErr w:type="spellEnd"/>
-      <w:r>
-        <w:rPr>
-          <w:lang w:val="fr-FR"/>
-        </w:rPr>
-        <w:t xml:space="preserve"> a été codé en JAVASCRIPT pour la partie dynamique, en HTML pour la partie "dialogue" et en CSS pour la partie esthétique.</w:t>
+        <w:t>hatbox en cliquant sur l'icône en bas à droite puis le bot posera une question et l'utilisateur choisira sa réponse en cliquant dessus. Le Chatbot a été codé en JAVASCRIPT pour la partie dynamique, en HTML pour la partie "dialogue" et en CSS pour la partie esthétique.</w:t>
       </w:r>
     </w:p>
     <w:p>
@@ -7128,14 +6995,7 @@
         <w:rPr>
           <w:lang w:val="fr-FR"/>
         </w:rPr>
-        <w:t xml:space="preserve">La reconnaissance vocale permet d'accéder à des informations similaires à celles fournies par le </w:t>
-      </w:r>
-      <w:proofErr w:type="spellStart"/>
-      <w:r>
-        <w:rPr>
-          <w:lang w:val="fr-FR"/>
-        </w:rPr>
-        <w:t>Cha</w:t>
+        <w:t>La reconnaissance vocale permet d'accéder à des informations similaires à celles fournies par le Cha</w:t>
       </w:r>
       <w:r>
         <w:rPr>
@@ -7147,14 +7007,7 @@
         <w:rPr>
           <w:lang w:val="fr-FR"/>
         </w:rPr>
-        <w:t>bot</w:t>
-      </w:r>
-      <w:proofErr w:type="spellEnd"/>
-      <w:r>
-        <w:rPr>
-          <w:lang w:val="fr-FR"/>
-        </w:rPr>
-        <w:t>. Elle a été réalisée en JAVASCRIPT</w:t>
+        <w:t>bot. Elle a été réalisée en JAVASCRIPT</w:t>
       </w:r>
       <w:r>
         <w:rPr>
@@ -7172,21 +7025,7 @@
         <w:rPr>
           <w:lang w:val="fr-FR"/>
         </w:rPr>
-        <w:t xml:space="preserve"> Elle utilise l’api </w:t>
-      </w:r>
-      <w:proofErr w:type="spellStart"/>
-      <w:r>
-        <w:rPr>
-          <w:lang w:val="fr-FR"/>
-        </w:rPr>
-        <w:t>Webspeech</w:t>
-      </w:r>
-      <w:proofErr w:type="spellEnd"/>
-      <w:r>
-        <w:rPr>
-          <w:lang w:val="fr-FR"/>
-        </w:rPr>
-        <w:t xml:space="preserve"> qui permet de transformer </w:t>
+        <w:t xml:space="preserve"> Elle utilise l’api Webspeech qui permet de transformer </w:t>
       </w:r>
       <w:r>
         <w:rPr>
@@ -7260,23 +7099,8 @@
         <w:rPr>
           <w:lang w:val="fr-FR"/>
         </w:rPr>
-        <w:t xml:space="preserve">Une infrastructure PYTHON gère l’envoie d’un mail avec le planning, ainsi qu’une notification dès lors qu’une nouvelle note apparaît sur </w:t>
-      </w:r>
-      <w:proofErr w:type="spellStart"/>
-      <w:r>
-        <w:rPr>
-          <w:lang w:val="fr-FR"/>
-        </w:rPr>
-        <w:t>Aurion</w:t>
-      </w:r>
-      <w:proofErr w:type="spellEnd"/>
-      <w:r>
-        <w:rPr>
-          <w:lang w:val="fr-FR"/>
-        </w:rPr>
-        <w:t xml:space="preserve"> ou qu’il y a un changement dans le planning de la semaine. Pour cela, il faut commencer par un </w:t>
-      </w:r>
-      <w:proofErr w:type="spellStart"/>
+        <w:t xml:space="preserve">Une infrastructure PYTHON gère l’envoie d’un mail avec le planning, ainsi qu’une notification dès lors qu’une nouvelle note apparaît sur Aurion ou qu’il y a un changement dans le planning de la semaine. Pour cela, il faut commencer par un </w:t>
+      </w:r>
       <w:r>
         <w:rPr>
           <w:lang w:val="fr-FR"/>
@@ -7287,14 +7111,7 @@
         <w:rPr>
           <w:lang w:val="fr-FR"/>
         </w:rPr>
-        <w:t>ebscraping</w:t>
-      </w:r>
-      <w:proofErr w:type="spellEnd"/>
-      <w:r>
-        <w:rPr>
-          <w:lang w:val="fr-FR"/>
-        </w:rPr>
-        <w:t xml:space="preserve"> du planning de la semaine et des notes. Puis, chaque dimanche, un programme PYTHON va envoyer un mail avec le planning de la semaine sous format .csv</w:t>
+        <w:t>ebscraping du planning de la semaine et des notes. Puis, chaque dimanche, un programme PYTHON va envoyer un mail avec le planning de la semaine sous format .csv</w:t>
       </w:r>
       <w:r>
         <w:rPr>
@@ -7390,6 +7207,57 @@
         <w:t>Un bon schéma vaut mieux qu’un long discours…</w:t>
       </w:r>
     </w:p>
+    <w:p>
+      <w:pPr>
+        <w:rPr>
+          <w:lang w:val="fr-FR"/>
+        </w:rPr>
+      </w:pPr>
+    </w:p>
+    <w:p>
+      <w:pPr>
+        <w:rPr>
+          <w:lang w:val="fr-FR"/>
+        </w:rPr>
+      </w:pPr>
+      <w:r>
+        <w:drawing>
+          <wp:inline distT="0" distB="0" distL="0" distR="0" wp14:anchorId="4F0FD9D5" wp14:editId="1D3C7D25">
+            <wp:extent cx="5972810" cy="3359785"/>
+            <wp:effectExtent l="0" t="0" r="8890" b="0"/>
+            <wp:docPr id="10" name="Image 10"/>
+            <wp:cNvGraphicFramePr>
+              <a:graphicFrameLocks xmlns:a="http://schemas.openxmlformats.org/drawingml/2006/main" noChangeAspect="1"/>
+            </wp:cNvGraphicFramePr>
+            <a:graphic xmlns:a="http://schemas.openxmlformats.org/drawingml/2006/main">
+              <a:graphicData uri="http://schemas.openxmlformats.org/drawingml/2006/picture">
+                <pic:pic xmlns:pic="http://schemas.openxmlformats.org/drawingml/2006/picture">
+                  <pic:nvPicPr>
+                    <pic:cNvPr id="1" name=""/>
+                    <pic:cNvPicPr/>
+                  </pic:nvPicPr>
+                  <pic:blipFill>
+                    <a:blip r:embed="rId17"/>
+                    <a:stretch>
+                      <a:fillRect/>
+                    </a:stretch>
+                  </pic:blipFill>
+                  <pic:spPr>
+                    <a:xfrm>
+                      <a:off x="0" y="0"/>
+                      <a:ext cx="5972810" cy="3359785"/>
+                    </a:xfrm>
+                    <a:prstGeom prst="rect">
+                      <a:avLst/>
+                    </a:prstGeom>
+                  </pic:spPr>
+                </pic:pic>
+              </a:graphicData>
+            </a:graphic>
+          </wp:inline>
+        </w:drawing>
+      </w:r>
+    </w:p>
     <w:p/>
     <w:p>
       <w:pPr>
@@ -7801,21 +7669,7 @@
         <w:rPr>
           <w:lang w:val="fr-FR"/>
         </w:rPr>
-        <w:t>Valeur ajoutée pour le client (</w:t>
-      </w:r>
-      <w:proofErr w:type="spellStart"/>
-      <w:r>
-        <w:rPr>
-          <w:lang w:val="fr-FR"/>
-        </w:rPr>
-        <w:t>Junia</w:t>
-      </w:r>
-      <w:proofErr w:type="spellEnd"/>
-      <w:r>
-        <w:rPr>
-          <w:lang w:val="fr-FR"/>
-        </w:rPr>
-        <w:t xml:space="preserve"> ou autre)</w:t>
+        <w:t>Valeur ajoutée pour le client (Junia ou autre)</w:t>
       </w:r>
       <w:bookmarkEnd w:id="28"/>
     </w:p>
@@ -7880,7 +7734,7 @@
     <w:p/>
     <w:p/>
     <w:sectPr>
-      <w:footerReference w:type="default" r:id="rId17"/>
+      <w:footerReference w:type="default" r:id="rId18"/>
       <w:pgSz w:w="12240" w:h="15840"/>
       <w:pgMar w:top="1417" w:right="1417" w:bottom="1417" w:left="1417" w:header="708" w:footer="708" w:gutter="0"/>
       <w:cols w:space="708"/>
@@ -7938,6 +7792,7 @@
           <w:docPartUnique/>
         </w:docPartObj>
       </w:sdtPr>
+      <w:sdtEndPr/>
       <w:sdtContent>
         <w:sdt>
           <w:sdtPr>

--- a/presentation/Compte-rendu.docx
+++ b/presentation/Compte-rendu.docx
@@ -4490,7 +4490,15 @@
         <w:t>Nous sommes 4 étudiants de l’école ISEN Lille</w:t>
       </w:r>
       <w:r>
-        <w:t xml:space="preserve">. Depuis 3 ans, nous utilisons l’outil Aurion pour consulter notre planning, nos notes et parfois </w:t>
+        <w:t xml:space="preserve">. Depuis 3 ans, nous utilisons l’outil </w:t>
+      </w:r>
+      <w:proofErr w:type="spellStart"/>
+      <w:r>
+        <w:t>Aurion</w:t>
+      </w:r>
+      <w:proofErr w:type="spellEnd"/>
+      <w:r>
+        <w:t xml:space="preserve"> pour consulter notre planning, nos notes et parfois </w:t>
       </w:r>
       <w:r>
         <w:t>consulter nos bulletins.</w:t>
@@ -4510,7 +4518,15 @@
         <w:t xml:space="preserve">le navigateur web, </w:t>
       </w:r>
       <w:r>
-        <w:t xml:space="preserve">aller sur le site Aurion, </w:t>
+        <w:t xml:space="preserve">aller sur le site </w:t>
+      </w:r>
+      <w:proofErr w:type="spellStart"/>
+      <w:r>
+        <w:t>Aurion</w:t>
+      </w:r>
+      <w:proofErr w:type="spellEnd"/>
+      <w:r>
+        <w:t xml:space="preserve">, </w:t>
       </w:r>
       <w:r>
         <w:t>entrer notre identifiant</w:t>
@@ -4594,7 +4610,15 @@
         <w:t xml:space="preserve">Il est donc urgent </w:t>
       </w:r>
       <w:r>
-        <w:t xml:space="preserve">de proposer un outil complémentaire à Aurion, pour </w:t>
+        <w:t xml:space="preserve">de proposer un outil complémentaire à </w:t>
+      </w:r>
+      <w:proofErr w:type="spellStart"/>
+      <w:r>
+        <w:t>Aurion</w:t>
+      </w:r>
+      <w:proofErr w:type="spellEnd"/>
+      <w:r>
+        <w:t xml:space="preserve">, pour </w:t>
       </w:r>
       <w:r>
         <w:t xml:space="preserve">réduire cette perte de temps au maximum. </w:t>
@@ -4914,12 +4938,14 @@
         </w:rPr>
         <w:t xml:space="preserve"> </w:t>
       </w:r>
+      <w:proofErr w:type="spellStart"/>
       <w:r>
         <w:rPr>
           <w:lang w:val="fr-FR"/>
         </w:rPr>
         <w:t>ChatBot</w:t>
       </w:r>
+      <w:proofErr w:type="spellEnd"/>
       <w:r>
         <w:rPr>
           <w:lang w:val="fr-FR"/>
@@ -4974,12 +5000,14 @@
         </w:rPr>
         <w:t xml:space="preserve"> </w:t>
       </w:r>
+      <w:proofErr w:type="spellStart"/>
       <w:r>
         <w:rPr>
           <w:lang w:val="fr-FR"/>
         </w:rPr>
         <w:t>ChatBot</w:t>
       </w:r>
+      <w:proofErr w:type="spellEnd"/>
       <w:r>
         <w:rPr>
           <w:lang w:val="fr-FR"/>
@@ -5028,7 +5056,21 @@
         <w:rPr>
           <w:lang w:val="fr-FR"/>
         </w:rPr>
-        <w:t>, ainsi qu’une notification dès lors qu’une nouvelle note apparaît sur Aurion ou qu’il y a un changement dans le planning de la semaine.</w:t>
+        <w:t xml:space="preserve">, ainsi qu’une notification dès lors qu’une nouvelle note apparaît sur </w:t>
+      </w:r>
+      <w:proofErr w:type="spellStart"/>
+      <w:r>
+        <w:rPr>
+          <w:lang w:val="fr-FR"/>
+        </w:rPr>
+        <w:t>Aurion</w:t>
+      </w:r>
+      <w:proofErr w:type="spellEnd"/>
+      <w:r>
+        <w:rPr>
+          <w:lang w:val="fr-FR"/>
+        </w:rPr>
+        <w:t xml:space="preserve"> ou qu’il y a un changement dans le planning de la semaine.</w:t>
       </w:r>
     </w:p>
     <w:p>
@@ -5040,7 +5082,6 @@
         </w:numPr>
         <w:rPr>
           <w:i/>
-          <w:iCs/>
           <w:color w:val="595959" w:themeColor="text1" w:themeTint="A6"/>
           <w:lang w:val="fr-FR"/>
         </w:rPr>
@@ -5103,8 +5144,16 @@
         <w:rPr>
           <w:lang w:val="fr-FR"/>
         </w:rPr>
-        <w:t xml:space="preserve"> type GoogleAgenda</w:t>
-      </w:r>
+        <w:t xml:space="preserve"> type </w:t>
+      </w:r>
+      <w:proofErr w:type="spellStart"/>
+      <w:r>
+        <w:rPr>
+          <w:lang w:val="fr-FR"/>
+        </w:rPr>
+        <w:t>GoogleAgenda</w:t>
+      </w:r>
+      <w:proofErr w:type="spellEnd"/>
       <w:r>
         <w:rPr>
           <w:lang w:val="fr-FR"/>
@@ -5117,7 +5166,6 @@
         <w:pStyle w:val="ListParagraph"/>
         <w:rPr>
           <w:i/>
-          <w:iCs/>
           <w:color w:val="595959" w:themeColor="text1" w:themeTint="A6"/>
           <w:lang w:val="fr-FR"/>
         </w:rPr>
@@ -5135,25 +5183,40 @@
       <w:r>
         <w:rPr>
           <w:i/>
-          <w:iCs/>
           <w:color w:val="595959" w:themeColor="text1" w:themeTint="A6"/>
           <w:lang w:val="fr-FR"/>
         </w:rPr>
-        <w:t xml:space="preserve">*ChatBot : </w:t>
-      </w:r>
+        <w:t>*</w:t>
+      </w:r>
+      <w:proofErr w:type="spellStart"/>
       <w:r>
         <w:rPr>
           <w:i/>
-          <w:iCs/>
           <w:color w:val="595959" w:themeColor="text1" w:themeTint="A6"/>
           <w:lang w:val="fr-FR"/>
         </w:rPr>
+        <w:t>ChatBot</w:t>
+      </w:r>
+      <w:proofErr w:type="spellEnd"/>
+      <w:r>
+        <w:rPr>
+          <w:i/>
+          <w:color w:val="595959" w:themeColor="text1" w:themeTint="A6"/>
+          <w:lang w:val="fr-FR"/>
+        </w:rPr>
+        <w:t xml:space="preserve"> : </w:t>
+      </w:r>
+      <w:r>
+        <w:rPr>
+          <w:i/>
+          <w:color w:val="595959" w:themeColor="text1" w:themeTint="A6"/>
+          <w:lang w:val="fr-FR"/>
+        </w:rPr>
         <w:t>assistance</w:t>
       </w:r>
       <w:r>
         <w:rPr>
           <w:i/>
-          <w:iCs/>
           <w:color w:val="595959" w:themeColor="text1" w:themeTint="A6"/>
           <w:lang w:val="fr-FR"/>
         </w:rPr>
@@ -5162,7 +5225,6 @@
       <w:r>
         <w:rPr>
           <w:i/>
-          <w:iCs/>
           <w:color w:val="595959" w:themeColor="text1" w:themeTint="A6"/>
           <w:lang w:val="fr-FR"/>
         </w:rPr>
@@ -5171,7 +5233,6 @@
       <w:r>
         <w:rPr>
           <w:i/>
-          <w:iCs/>
           <w:color w:val="595959" w:themeColor="text1" w:themeTint="A6"/>
           <w:lang w:val="fr-FR"/>
         </w:rPr>
@@ -6883,7 +6944,35 @@
         <w:rPr>
           <w:lang w:val="fr-FR"/>
         </w:rPr>
-        <w:t xml:space="preserve"> que les dates associées. Cela est possible grâce à un programme PYTHON de Webscraping des notes sur Aurion qui les </w:t>
+        <w:t xml:space="preserve"> que les dates associées. Cela est possible grâce à un programme PYTHON de </w:t>
+      </w:r>
+      <w:proofErr w:type="spellStart"/>
+      <w:r>
+        <w:rPr>
+          <w:lang w:val="fr-FR"/>
+        </w:rPr>
+        <w:t>Webscraping</w:t>
+      </w:r>
+      <w:proofErr w:type="spellEnd"/>
+      <w:r>
+        <w:rPr>
+          <w:lang w:val="fr-FR"/>
+        </w:rPr>
+        <w:t xml:space="preserve"> des notes sur </w:t>
+      </w:r>
+      <w:proofErr w:type="spellStart"/>
+      <w:r>
+        <w:rPr>
+          <w:lang w:val="fr-FR"/>
+        </w:rPr>
+        <w:t>Aurion</w:t>
+      </w:r>
+      <w:proofErr w:type="spellEnd"/>
+      <w:r>
+        <w:rPr>
+          <w:lang w:val="fr-FR"/>
+        </w:rPr>
+        <w:t xml:space="preserve"> qui les </w:t>
       </w:r>
       <w:r>
         <w:rPr>
@@ -6917,6 +7006,7 @@
         </w:rPr>
         <w:t xml:space="preserve">Nous avons eu l'idée d'ajouter un </w:t>
       </w:r>
+      <w:proofErr w:type="spellStart"/>
       <w:r>
         <w:rPr>
           <w:lang w:val="fr-FR"/>
@@ -6927,8 +7017,16 @@
         <w:rPr>
           <w:lang w:val="fr-FR"/>
         </w:rPr>
-        <w:t xml:space="preserve">hatbot afin que l'utilisateur puisse profiter d'une nouvelle expérience et cela permet d'obtenir d'autres services. Notre </w:t>
-      </w:r>
+        <w:t>hatbot</w:t>
+      </w:r>
+      <w:proofErr w:type="spellEnd"/>
+      <w:r>
+        <w:rPr>
+          <w:lang w:val="fr-FR"/>
+        </w:rPr>
+        <w:t xml:space="preserve"> afin que l'utilisateur puisse profiter d'une nouvelle expérience et cela permet d'obtenir d'autres services. Notre </w:t>
+      </w:r>
+      <w:proofErr w:type="spellStart"/>
       <w:r>
         <w:rPr>
           <w:lang w:val="fr-FR"/>
@@ -6939,7 +7037,14 @@
         <w:rPr>
           <w:lang w:val="fr-FR"/>
         </w:rPr>
-        <w:t>hatbot pourra par exemple afficher le planning de la semaine, la dernière note obtenue</w:t>
+        <w:t>hatbot</w:t>
+      </w:r>
+      <w:proofErr w:type="spellEnd"/>
+      <w:r>
+        <w:rPr>
+          <w:lang w:val="fr-FR"/>
+        </w:rPr>
+        <w:t xml:space="preserve"> pourra par exemple afficher le planning de la semaine, la dernière note obtenue</w:t>
       </w:r>
       <w:r>
         <w:rPr>
@@ -6965,6 +7070,7 @@
         </w:rPr>
         <w:t xml:space="preserve">L'utilisateur n'aura qu'à ouvrir la </w:t>
       </w:r>
+      <w:proofErr w:type="spellStart"/>
       <w:r>
         <w:rPr>
           <w:lang w:val="fr-FR"/>
@@ -6975,7 +7081,28 @@
         <w:rPr>
           <w:lang w:val="fr-FR"/>
         </w:rPr>
-        <w:t>hatbox en cliquant sur l'icône en bas à droite puis le bot posera une question et l'utilisateur choisira sa réponse en cliquant dessus. Le Chatbot a été codé en JAVASCRIPT pour la partie dynamique, en HTML pour la partie "dialogue" et en CSS pour la partie esthétique.</w:t>
+        <w:t>hatbox</w:t>
+      </w:r>
+      <w:proofErr w:type="spellEnd"/>
+      <w:r>
+        <w:rPr>
+          <w:lang w:val="fr-FR"/>
+        </w:rPr>
+        <w:t xml:space="preserve"> en cliquant sur l'icône en bas à droite puis le bot posera une question et l'utilisateur choisira sa réponse en cliquant dessus. Le </w:t>
+      </w:r>
+      <w:proofErr w:type="spellStart"/>
+      <w:r>
+        <w:rPr>
+          <w:lang w:val="fr-FR"/>
+        </w:rPr>
+        <w:t>Chatbot</w:t>
+      </w:r>
+      <w:proofErr w:type="spellEnd"/>
+      <w:r>
+        <w:rPr>
+          <w:lang w:val="fr-FR"/>
+        </w:rPr>
+        <w:t xml:space="preserve"> a été codé en JAVASCRIPT pour la partie dynamique, en HTML pour la partie "dialogue" et en CSS pour la partie esthétique.</w:t>
       </w:r>
     </w:p>
     <w:p>
@@ -6995,7 +7122,14 @@
         <w:rPr>
           <w:lang w:val="fr-FR"/>
         </w:rPr>
-        <w:t>La reconnaissance vocale permet d'accéder à des informations similaires à celles fournies par le Cha</w:t>
+        <w:t xml:space="preserve">La reconnaissance vocale permet d'accéder à des informations similaires à celles fournies par le </w:t>
+      </w:r>
+      <w:proofErr w:type="spellStart"/>
+      <w:r>
+        <w:rPr>
+          <w:lang w:val="fr-FR"/>
+        </w:rPr>
+        <w:t>Cha</w:t>
       </w:r>
       <w:r>
         <w:rPr>
@@ -7007,7 +7141,14 @@
         <w:rPr>
           <w:lang w:val="fr-FR"/>
         </w:rPr>
-        <w:t>bot. Elle a été réalisée en JAVASCRIPT</w:t>
+        <w:t>bot</w:t>
+      </w:r>
+      <w:proofErr w:type="spellEnd"/>
+      <w:r>
+        <w:rPr>
+          <w:lang w:val="fr-FR"/>
+        </w:rPr>
+        <w:t>. Elle a été réalisée en JAVASCRIPT</w:t>
       </w:r>
       <w:r>
         <w:rPr>
@@ -7025,7 +7166,21 @@
         <w:rPr>
           <w:lang w:val="fr-FR"/>
         </w:rPr>
-        <w:t xml:space="preserve"> Elle utilise l’api Webspeech qui permet de transformer </w:t>
+        <w:t xml:space="preserve"> Elle utilise l’api </w:t>
+      </w:r>
+      <w:proofErr w:type="spellStart"/>
+      <w:r>
+        <w:rPr>
+          <w:lang w:val="fr-FR"/>
+        </w:rPr>
+        <w:t>Webspeech</w:t>
+      </w:r>
+      <w:proofErr w:type="spellEnd"/>
+      <w:r>
+        <w:rPr>
+          <w:lang w:val="fr-FR"/>
+        </w:rPr>
+        <w:t xml:space="preserve"> qui permet de transformer </w:t>
       </w:r>
       <w:r>
         <w:rPr>
@@ -7099,8 +7254,23 @@
         <w:rPr>
           <w:lang w:val="fr-FR"/>
         </w:rPr>
-        <w:t xml:space="preserve">Une infrastructure PYTHON gère l’envoie d’un mail avec le planning, ainsi qu’une notification dès lors qu’une nouvelle note apparaît sur Aurion ou qu’il y a un changement dans le planning de la semaine. Pour cela, il faut commencer par un </w:t>
-      </w:r>
+        <w:t xml:space="preserve">Une infrastructure PYTHON gère l’envoie d’un mail avec le planning, ainsi qu’une notification dès lors qu’une nouvelle note apparaît sur </w:t>
+      </w:r>
+      <w:proofErr w:type="spellStart"/>
+      <w:r>
+        <w:rPr>
+          <w:lang w:val="fr-FR"/>
+        </w:rPr>
+        <w:t>Aurion</w:t>
+      </w:r>
+      <w:proofErr w:type="spellEnd"/>
+      <w:r>
+        <w:rPr>
+          <w:lang w:val="fr-FR"/>
+        </w:rPr>
+        <w:t xml:space="preserve"> ou qu’il y a un changement dans le planning de la semaine. Pour cela, il faut commencer par un </w:t>
+      </w:r>
+      <w:proofErr w:type="spellStart"/>
       <w:r>
         <w:rPr>
           <w:lang w:val="fr-FR"/>
@@ -7111,7 +7281,14 @@
         <w:rPr>
           <w:lang w:val="fr-FR"/>
         </w:rPr>
-        <w:t>ebscraping du planning de la semaine et des notes. Puis, chaque dimanche, un programme PYTHON va envoyer un mail avec le planning de la semaine sous format .csv</w:t>
+        <w:t>ebscraping</w:t>
+      </w:r>
+      <w:proofErr w:type="spellEnd"/>
+      <w:r>
+        <w:rPr>
+          <w:lang w:val="fr-FR"/>
+        </w:rPr>
+        <w:t xml:space="preserve"> du planning de la semaine et des notes. Puis, chaque dimanche, un programme PYTHON va envoyer un mail avec le planning de la semaine sous format .csv</w:t>
       </w:r>
       <w:r>
         <w:rPr>
@@ -7258,6 +7435,13 @@
         </w:drawing>
       </w:r>
     </w:p>
+    <w:p>
+      <w:pPr>
+        <w:rPr>
+          <w:lang w:val="fr-FR"/>
+        </w:rPr>
+      </w:pPr>
+    </w:p>
     <w:p/>
     <w:p>
       <w:pPr>
@@ -7669,7 +7853,21 @@
         <w:rPr>
           <w:lang w:val="fr-FR"/>
         </w:rPr>
-        <w:t>Valeur ajoutée pour le client (Junia ou autre)</w:t>
+        <w:t>Valeur ajoutée pour le client (</w:t>
+      </w:r>
+      <w:proofErr w:type="spellStart"/>
+      <w:r>
+        <w:rPr>
+          <w:lang w:val="fr-FR"/>
+        </w:rPr>
+        <w:t>Junia</w:t>
+      </w:r>
+      <w:proofErr w:type="spellEnd"/>
+      <w:r>
+        <w:rPr>
+          <w:lang w:val="fr-FR"/>
+        </w:rPr>
+        <w:t xml:space="preserve"> ou autre)</w:t>
       </w:r>
       <w:bookmarkEnd w:id="28"/>
     </w:p>

--- a/presentation/Compte-rendu.docx
+++ b/presentation/Compte-rendu.docx
@@ -7393,6 +7393,7 @@
     </w:p>
     <w:p>
       <w:pPr>
+        <w:jc w:val="center"/>
         <w:rPr>
           <w:lang w:val="fr-FR"/>
         </w:rPr>
@@ -7437,10 +7438,58 @@
     </w:p>
     <w:p>
       <w:pPr>
-        <w:rPr>
-          <w:lang w:val="fr-FR"/>
-        </w:rPr>
-      </w:pPr>
+        <w:jc w:val="center"/>
+        <w:rPr>
+          <w:lang w:val="fr-FR"/>
+        </w:rPr>
+      </w:pPr>
+      <w:r>
+        <w:rPr>
+          <w:noProof/>
+        </w:rPr>
+        <w:drawing>
+          <wp:inline distT="0" distB="0" distL="0" distR="0" wp14:anchorId="0F3D1796" wp14:editId="2A3C72DC">
+            <wp:extent cx="5829300" cy="3307080"/>
+            <wp:effectExtent l="0" t="0" r="0" b="7620"/>
+            <wp:docPr id="11" name="Image 11"/>
+            <wp:cNvGraphicFramePr>
+              <a:graphicFrameLocks xmlns:a="http://schemas.openxmlformats.org/drawingml/2006/main" noChangeAspect="1"/>
+            </wp:cNvGraphicFramePr>
+            <a:graphic xmlns:a="http://schemas.openxmlformats.org/drawingml/2006/main">
+              <a:graphicData uri="http://schemas.openxmlformats.org/drawingml/2006/picture">
+                <pic:pic xmlns:pic="http://schemas.openxmlformats.org/drawingml/2006/picture">
+                  <pic:nvPicPr>
+                    <pic:cNvPr id="1" name=""/>
+                    <pic:cNvPicPr/>
+                  </pic:nvPicPr>
+                  <pic:blipFill rotWithShape="1">
+                    <a:blip r:embed="rId18"/>
+                    <a:srcRect l="1276" t="1350" r="1127" b="994"/>
+                    <a:stretch/>
+                  </pic:blipFill>
+                  <pic:spPr bwMode="auto">
+                    <a:xfrm>
+                      <a:off x="0" y="0"/>
+                      <a:ext cx="5829300" cy="3307080"/>
+                    </a:xfrm>
+                    <a:prstGeom prst="rect">
+                      <a:avLst/>
+                    </a:prstGeom>
+                    <a:ln>
+                      <a:noFill/>
+                    </a:ln>
+                    <a:extLst>
+                      <a:ext uri="{53640926-AAD7-44D8-BBD7-CCE9431645EC}">
+                        <a14:shadowObscured xmlns:a14="http://schemas.microsoft.com/office/drawing/2010/main"/>
+                      </a:ext>
+                    </a:extLst>
+                  </pic:spPr>
+                </pic:pic>
+              </a:graphicData>
+            </a:graphic>
+          </wp:inline>
+        </w:drawing>
+      </w:r>
     </w:p>
     <w:p/>
     <w:p>
@@ -7932,7 +7981,7 @@
     <w:p/>
     <w:p/>
     <w:sectPr>
-      <w:footerReference w:type="default" r:id="rId18"/>
+      <w:footerReference w:type="default" r:id="rId19"/>
       <w:pgSz w:w="12240" w:h="15840"/>
       <w:pgMar w:top="1417" w:right="1417" w:bottom="1417" w:left="1417" w:header="708" w:footer="708" w:gutter="0"/>
       <w:cols w:space="708"/>

--- a/presentation/Compte-rendu.docx
+++ b/presentation/Compte-rendu.docx
@@ -1,10 +1,10 @@
 
 <file path=word/document.xml><?xml version="1.0" encoding="utf-8"?>
-<w:document xmlns:wpc="http://schemas.microsoft.com/office/word/2010/wordprocessingCanvas" xmlns:cx="http://schemas.microsoft.com/office/drawing/2014/chartex" xmlns:cx1="http://schemas.microsoft.com/office/drawing/2015/9/8/chartex" xmlns:cx2="http://schemas.microsoft.com/office/drawing/2015/10/21/chartex" xmlns:cx3="http://schemas.microsoft.com/office/drawing/2016/5/9/chartex" xmlns:cx4="http://schemas.microsoft.com/office/drawing/2016/5/10/chartex" xmlns:cx5="http://schemas.microsoft.com/office/drawing/2016/5/11/chartex" xmlns:cx6="http://schemas.microsoft.com/office/drawing/2016/5/12/chartex" xmlns:cx7="http://schemas.microsoft.com/office/drawing/2016/5/13/chartex" xmlns:cx8="http://schemas.microsoft.com/office/drawing/2016/5/14/chartex" xmlns:mc="http://schemas.openxmlformats.org/markup-compatibility/2006" xmlns:aink="http://schemas.microsoft.com/office/drawing/2016/ink" xmlns:am3d="http://schemas.microsoft.com/office/drawing/2017/model3d" xmlns:o="urn:schemas-microsoft-com:office:office" xmlns:r="http://schemas.openxmlformats.org/officeDocument/2006/relationships" xmlns:m="http://schemas.openxmlformats.org/officeDocument/2006/math" xmlns:v="urn:schemas-microsoft-com:vml" xmlns:wp14="http://schemas.microsoft.com/office/word/2010/wordprocessingDrawing" xmlns:wp="http://schemas.openxmlformats.org/drawingml/2006/wordprocessingDrawing" xmlns:w10="urn:schemas-microsoft-com:office:word" xmlns:w="http://schemas.openxmlformats.org/wordprocessingml/2006/main" xmlns:w14="http://schemas.microsoft.com/office/word/2010/wordml" xmlns:w15="http://schemas.microsoft.com/office/word/2012/wordml" xmlns:w16cex="http://schemas.microsoft.com/office/word/2018/wordml/cex" xmlns:w16cid="http://schemas.microsoft.com/office/word/2016/wordml/cid" xmlns:w16="http://schemas.microsoft.com/office/word/2018/wordml" xmlns:w16se="http://schemas.microsoft.com/office/word/2015/wordml/symex" xmlns:wpg="http://schemas.microsoft.com/office/word/2010/wordprocessingGroup" xmlns:wpi="http://schemas.microsoft.com/office/word/2010/wordprocessingInk" xmlns:wne="http://schemas.microsoft.com/office/word/2006/wordml" xmlns:wps="http://schemas.microsoft.com/office/word/2010/wordprocessingShape" mc:Ignorable="w14 w15 w16se w16cid w16 w16cex wp14">
+<w:document xmlns:wpc="http://schemas.microsoft.com/office/word/2010/wordprocessingCanvas" xmlns:cx="http://schemas.microsoft.com/office/drawing/2014/chartex" xmlns:cx1="http://schemas.microsoft.com/office/drawing/2015/9/8/chartex" xmlns:cx2="http://schemas.microsoft.com/office/drawing/2015/10/21/chartex" xmlns:cx3="http://schemas.microsoft.com/office/drawing/2016/5/9/chartex" xmlns:cx4="http://schemas.microsoft.com/office/drawing/2016/5/10/chartex" xmlns:cx5="http://schemas.microsoft.com/office/drawing/2016/5/11/chartex" xmlns:cx6="http://schemas.microsoft.com/office/drawing/2016/5/12/chartex" xmlns:cx7="http://schemas.microsoft.com/office/drawing/2016/5/13/chartex" xmlns:cx8="http://schemas.microsoft.com/office/drawing/2016/5/14/chartex" xmlns:mc="http://schemas.openxmlformats.org/markup-compatibility/2006" xmlns:aink="http://schemas.microsoft.com/office/drawing/2016/ink" xmlns:am3d="http://schemas.microsoft.com/office/drawing/2017/model3d" xmlns:o="urn:schemas-microsoft-com:office:office" xmlns:r="http://schemas.openxmlformats.org/officeDocument/2006/relationships" xmlns:m="http://schemas.openxmlformats.org/officeDocument/2006/math" xmlns:v="urn:schemas-microsoft-com:vml" xmlns:wp14="http://schemas.microsoft.com/office/word/2010/wordprocessingDrawing" xmlns:wp="http://schemas.openxmlformats.org/drawingml/2006/wordprocessingDrawing" xmlns:w10="urn:schemas-microsoft-com:office:word" xmlns:w="http://schemas.openxmlformats.org/wordprocessingml/2006/main" xmlns:w14="http://schemas.microsoft.com/office/word/2010/wordml" xmlns:w15="http://schemas.microsoft.com/office/word/2012/wordml" xmlns:w16cex="http://schemas.microsoft.com/office/word/2018/wordml/cex" xmlns:w16cid="http://schemas.microsoft.com/office/word/2016/wordml/cid" xmlns:w16="http://schemas.microsoft.com/office/word/2018/wordml" xmlns:w16sdtdh="http://schemas.microsoft.com/office/word/2020/wordml/sdtdatahash" xmlns:w16se="http://schemas.microsoft.com/office/word/2015/wordml/symex" xmlns:wpg="http://schemas.microsoft.com/office/word/2010/wordprocessingGroup" xmlns:wpi="http://schemas.microsoft.com/office/word/2010/wordprocessingInk" xmlns:wne="http://schemas.microsoft.com/office/word/2006/wordml" xmlns:wps="http://schemas.microsoft.com/office/word/2010/wordprocessingShape" mc:Ignorable="w14 w15 w16se w16cid w16 w16cex w16sdtdh wp14">
   <w:body>
     <w:tbl>
       <w:tblPr>
-        <w:tblStyle w:val="TableGrid"/>
+        <w:tblStyle w:val="Grilledutableau"/>
         <w:tblW w:w="9800" w:type="dxa"/>
         <w:jc w:val="center"/>
         <w:tblLayout w:type="fixed"/>
@@ -326,7 +326,7 @@
     </w:p>
     <w:tbl>
       <w:tblPr>
-        <w:tblStyle w:val="TableGrid"/>
+        <w:tblStyle w:val="Grilledutableau"/>
         <w:tblpPr w:leftFromText="141" w:rightFromText="141" w:vertAnchor="text" w:horzAnchor="margin" w:tblpXSpec="center" w:tblpY="329"/>
         <w:tblW w:w="5000" w:type="pct"/>
         <w:tblLook w:val="04A0" w:firstRow="1" w:lastRow="0" w:firstColumn="1" w:lastColumn="0" w:noHBand="0" w:noVBand="1"/>
@@ -427,7 +427,7 @@
     </w:p>
     <w:tbl>
       <w:tblPr>
-        <w:tblStyle w:val="TableGrid"/>
+        <w:tblStyle w:val="Grilledutableau"/>
         <w:tblpPr w:leftFromText="141" w:rightFromText="141" w:vertAnchor="page" w:horzAnchor="margin" w:tblpXSpec="center" w:tblpY="10132"/>
         <w:tblW w:w="10364" w:type="dxa"/>
         <w:tblBorders>
@@ -1035,7 +1035,7 @@
       <w:sdtContent>
         <w:p>
           <w:pPr>
-            <w:pStyle w:val="TOCHeading"/>
+            <w:pStyle w:val="En-ttedetabledesmatires"/>
             <w:jc w:val="center"/>
             <w:rPr>
               <w:rFonts w:ascii="Poppins" w:hAnsi="Poppins" w:cs="Poppins"/>
@@ -1058,7 +1058,7 @@
         </w:p>
         <w:p>
           <w:pPr>
-            <w:pStyle w:val="TOC1"/>
+            <w:pStyle w:val="TM1"/>
             <w:tabs>
               <w:tab w:val="left" w:pos="440"/>
               <w:tab w:val="right" w:leader="dot" w:pos="9396"/>
@@ -1095,7 +1095,7 @@
           <w:hyperlink w:anchor="_Toc74903677" w:history="1">
             <w:r>
               <w:rPr>
-                <w:rStyle w:val="Hyperlink"/>
+                <w:rStyle w:val="Lienhypertexte"/>
                 <w:noProof/>
                 <w:sz w:val="18"/>
                 <w:szCs w:val="18"/>
@@ -1114,7 +1114,7 @@
             </w:r>
             <w:r>
               <w:rPr>
-                <w:rStyle w:val="Hyperlink"/>
+                <w:rStyle w:val="Lienhypertexte"/>
                 <w:noProof/>
                 <w:sz w:val="18"/>
                 <w:szCs w:val="18"/>
@@ -1188,7 +1188,7 @@
         </w:p>
         <w:p>
           <w:pPr>
-            <w:pStyle w:val="TOC2"/>
+            <w:pStyle w:val="TM2"/>
             <w:tabs>
               <w:tab w:val="left" w:pos="880"/>
               <w:tab w:val="right" w:leader="dot" w:pos="9396"/>
@@ -1204,7 +1204,7 @@
           <w:hyperlink w:anchor="_Toc74903678" w:history="1">
             <w:r>
               <w:rPr>
-                <w:rStyle w:val="Hyperlink"/>
+                <w:rStyle w:val="Lienhypertexte"/>
                 <w:noProof/>
                 <w:sz w:val="18"/>
                 <w:szCs w:val="18"/>
@@ -1224,7 +1224,7 @@
             </w:r>
             <w:r>
               <w:rPr>
-                <w:rStyle w:val="Hyperlink"/>
+                <w:rStyle w:val="Lienhypertexte"/>
                 <w:noProof/>
                 <w:sz w:val="18"/>
                 <w:szCs w:val="18"/>
@@ -1298,7 +1298,7 @@
         </w:p>
         <w:p>
           <w:pPr>
-            <w:pStyle w:val="TOC2"/>
+            <w:pStyle w:val="TM2"/>
             <w:tabs>
               <w:tab w:val="left" w:pos="880"/>
               <w:tab w:val="right" w:leader="dot" w:pos="9396"/>
@@ -1314,7 +1314,7 @@
           <w:hyperlink w:anchor="_Toc74903679" w:history="1">
             <w:r>
               <w:rPr>
-                <w:rStyle w:val="Hyperlink"/>
+                <w:rStyle w:val="Lienhypertexte"/>
                 <w:noProof/>
                 <w:sz w:val="18"/>
                 <w:szCs w:val="18"/>
@@ -1333,7 +1333,7 @@
             </w:r>
             <w:r>
               <w:rPr>
-                <w:rStyle w:val="Hyperlink"/>
+                <w:rStyle w:val="Lienhypertexte"/>
                 <w:noProof/>
                 <w:sz w:val="18"/>
                 <w:szCs w:val="18"/>
@@ -1407,7 +1407,7 @@
         </w:p>
         <w:p>
           <w:pPr>
-            <w:pStyle w:val="TOC3"/>
+            <w:pStyle w:val="TM3"/>
             <w:tabs>
               <w:tab w:val="left" w:pos="1320"/>
               <w:tab w:val="right" w:leader="dot" w:pos="9396"/>
@@ -1422,7 +1422,7 @@
           <w:hyperlink w:anchor="_Toc74903680" w:history="1">
             <w:r>
               <w:rPr>
-                <w:rStyle w:val="Hyperlink"/>
+                <w:rStyle w:val="Lienhypertexte"/>
                 <w:noProof/>
                 <w:sz w:val="18"/>
                 <w:szCs w:val="18"/>
@@ -1440,7 +1440,7 @@
             </w:r>
             <w:r>
               <w:rPr>
-                <w:rStyle w:val="Hyperlink"/>
+                <w:rStyle w:val="Lienhypertexte"/>
                 <w:noProof/>
                 <w:sz w:val="18"/>
                 <w:szCs w:val="18"/>
@@ -1513,7 +1513,7 @@
         </w:p>
         <w:p>
           <w:pPr>
-            <w:pStyle w:val="TOC4"/>
+            <w:pStyle w:val="TM4"/>
             <w:tabs>
               <w:tab w:val="left" w:pos="1540"/>
               <w:tab w:val="right" w:leader="dot" w:pos="9396"/>
@@ -1529,7 +1529,7 @@
           <w:hyperlink w:anchor="_Toc74903681" w:history="1">
             <w:r>
               <w:rPr>
-                <w:rStyle w:val="Hyperlink"/>
+                <w:rStyle w:val="Lienhypertexte"/>
                 <w:noProof/>
                 <w:sz w:val="18"/>
                 <w:szCs w:val="18"/>
@@ -1548,7 +1548,7 @@
             </w:r>
             <w:r>
               <w:rPr>
-                <w:rStyle w:val="Hyperlink"/>
+                <w:rStyle w:val="Lienhypertexte"/>
                 <w:noProof/>
                 <w:sz w:val="18"/>
                 <w:szCs w:val="18"/>
@@ -1622,7 +1622,7 @@
         </w:p>
         <w:p>
           <w:pPr>
-            <w:pStyle w:val="TOC4"/>
+            <w:pStyle w:val="TM4"/>
             <w:tabs>
               <w:tab w:val="left" w:pos="1540"/>
               <w:tab w:val="right" w:leader="dot" w:pos="9396"/>
@@ -1638,7 +1638,7 @@
           <w:hyperlink w:anchor="_Toc74903682" w:history="1">
             <w:r>
               <w:rPr>
-                <w:rStyle w:val="Hyperlink"/>
+                <w:rStyle w:val="Lienhypertexte"/>
                 <w:noProof/>
                 <w:sz w:val="18"/>
                 <w:szCs w:val="18"/>
@@ -1657,7 +1657,7 @@
             </w:r>
             <w:r>
               <w:rPr>
-                <w:rStyle w:val="Hyperlink"/>
+                <w:rStyle w:val="Lienhypertexte"/>
                 <w:noProof/>
                 <w:sz w:val="18"/>
                 <w:szCs w:val="18"/>
@@ -1731,7 +1731,7 @@
         </w:p>
         <w:p>
           <w:pPr>
-            <w:pStyle w:val="TOC4"/>
+            <w:pStyle w:val="TM4"/>
             <w:tabs>
               <w:tab w:val="left" w:pos="1540"/>
               <w:tab w:val="right" w:leader="dot" w:pos="9396"/>
@@ -1747,7 +1747,7 @@
           <w:hyperlink w:anchor="_Toc74903683" w:history="1">
             <w:r>
               <w:rPr>
-                <w:rStyle w:val="Hyperlink"/>
+                <w:rStyle w:val="Lienhypertexte"/>
                 <w:noProof/>
                 <w:sz w:val="18"/>
                 <w:szCs w:val="18"/>
@@ -1766,7 +1766,7 @@
             </w:r>
             <w:r>
               <w:rPr>
-                <w:rStyle w:val="Hyperlink"/>
+                <w:rStyle w:val="Lienhypertexte"/>
                 <w:noProof/>
                 <w:sz w:val="18"/>
                 <w:szCs w:val="18"/>
@@ -1840,7 +1840,7 @@
         </w:p>
         <w:p>
           <w:pPr>
-            <w:pStyle w:val="TOC4"/>
+            <w:pStyle w:val="TM4"/>
             <w:tabs>
               <w:tab w:val="left" w:pos="1540"/>
               <w:tab w:val="right" w:leader="dot" w:pos="9396"/>
@@ -1856,7 +1856,7 @@
           <w:hyperlink w:anchor="_Toc74903684" w:history="1">
             <w:r>
               <w:rPr>
-                <w:rStyle w:val="Hyperlink"/>
+                <w:rStyle w:val="Lienhypertexte"/>
                 <w:noProof/>
                 <w:sz w:val="18"/>
                 <w:szCs w:val="18"/>
@@ -1875,7 +1875,7 @@
             </w:r>
             <w:r>
               <w:rPr>
-                <w:rStyle w:val="Hyperlink"/>
+                <w:rStyle w:val="Lienhypertexte"/>
                 <w:noProof/>
                 <w:sz w:val="18"/>
                 <w:szCs w:val="18"/>
@@ -1949,7 +1949,7 @@
         </w:p>
         <w:p>
           <w:pPr>
-            <w:pStyle w:val="TOC5"/>
+            <w:pStyle w:val="TM5"/>
             <w:tabs>
               <w:tab w:val="left" w:pos="1807"/>
               <w:tab w:val="right" w:leader="dot" w:pos="9396"/>
@@ -1965,7 +1965,7 @@
           <w:hyperlink w:anchor="_Toc74903685" w:history="1">
             <w:r>
               <w:rPr>
-                <w:rStyle w:val="Hyperlink"/>
+                <w:rStyle w:val="Lienhypertexte"/>
                 <w:noProof/>
                 <w:sz w:val="18"/>
                 <w:szCs w:val="18"/>
@@ -1984,7 +1984,7 @@
             </w:r>
             <w:r>
               <w:rPr>
-                <w:rStyle w:val="Hyperlink"/>
+                <w:rStyle w:val="Lienhypertexte"/>
                 <w:noProof/>
                 <w:sz w:val="18"/>
                 <w:szCs w:val="18"/>
@@ -2058,7 +2058,7 @@
         </w:p>
         <w:p>
           <w:pPr>
-            <w:pStyle w:val="TOC5"/>
+            <w:pStyle w:val="TM5"/>
             <w:tabs>
               <w:tab w:val="left" w:pos="1863"/>
               <w:tab w:val="right" w:leader="dot" w:pos="9396"/>
@@ -2074,7 +2074,7 @@
           <w:hyperlink w:anchor="_Toc74903686" w:history="1">
             <w:r>
               <w:rPr>
-                <w:rStyle w:val="Hyperlink"/>
+                <w:rStyle w:val="Lienhypertexte"/>
                 <w:noProof/>
                 <w:sz w:val="18"/>
                 <w:szCs w:val="18"/>
@@ -2093,7 +2093,7 @@
             </w:r>
             <w:r>
               <w:rPr>
-                <w:rStyle w:val="Hyperlink"/>
+                <w:rStyle w:val="Lienhypertexte"/>
                 <w:noProof/>
                 <w:sz w:val="18"/>
                 <w:szCs w:val="18"/>
@@ -2167,7 +2167,7 @@
         </w:p>
         <w:p>
           <w:pPr>
-            <w:pStyle w:val="TOC5"/>
+            <w:pStyle w:val="TM5"/>
             <w:tabs>
               <w:tab w:val="left" w:pos="1866"/>
               <w:tab w:val="right" w:leader="dot" w:pos="9396"/>
@@ -2183,7 +2183,7 @@
           <w:hyperlink w:anchor="_Toc74903687" w:history="1">
             <w:r>
               <w:rPr>
-                <w:rStyle w:val="Hyperlink"/>
+                <w:rStyle w:val="Lienhypertexte"/>
                 <w:noProof/>
                 <w:sz w:val="18"/>
                 <w:szCs w:val="18"/>
@@ -2202,7 +2202,7 @@
             </w:r>
             <w:r>
               <w:rPr>
-                <w:rStyle w:val="Hyperlink"/>
+                <w:rStyle w:val="Lienhypertexte"/>
                 <w:noProof/>
                 <w:sz w:val="18"/>
                 <w:szCs w:val="18"/>
@@ -2276,7 +2276,7 @@
         </w:p>
         <w:p>
           <w:pPr>
-            <w:pStyle w:val="TOC4"/>
+            <w:pStyle w:val="TM4"/>
             <w:tabs>
               <w:tab w:val="left" w:pos="1540"/>
               <w:tab w:val="right" w:leader="dot" w:pos="9396"/>
@@ -2292,7 +2292,7 @@
           <w:hyperlink w:anchor="_Toc74903688" w:history="1">
             <w:r>
               <w:rPr>
-                <w:rStyle w:val="Hyperlink"/>
+                <w:rStyle w:val="Lienhypertexte"/>
                 <w:noProof/>
                 <w:sz w:val="18"/>
                 <w:szCs w:val="18"/>
@@ -2311,7 +2311,7 @@
             </w:r>
             <w:r>
               <w:rPr>
-                <w:rStyle w:val="Hyperlink"/>
+                <w:rStyle w:val="Lienhypertexte"/>
                 <w:noProof/>
                 <w:sz w:val="18"/>
                 <w:szCs w:val="18"/>
@@ -2385,7 +2385,7 @@
         </w:p>
         <w:p>
           <w:pPr>
-            <w:pStyle w:val="TOC3"/>
+            <w:pStyle w:val="TM3"/>
             <w:tabs>
               <w:tab w:val="left" w:pos="1320"/>
               <w:tab w:val="right" w:leader="dot" w:pos="9396"/>
@@ -2400,7 +2400,7 @@
           <w:hyperlink w:anchor="_Toc74903689" w:history="1">
             <w:r>
               <w:rPr>
-                <w:rStyle w:val="Hyperlink"/>
+                <w:rStyle w:val="Lienhypertexte"/>
                 <w:noProof/>
                 <w:sz w:val="18"/>
                 <w:szCs w:val="18"/>
@@ -2418,7 +2418,7 @@
             </w:r>
             <w:r>
               <w:rPr>
-                <w:rStyle w:val="Hyperlink"/>
+                <w:rStyle w:val="Lienhypertexte"/>
                 <w:noProof/>
                 <w:sz w:val="18"/>
                 <w:szCs w:val="18"/>
@@ -2491,7 +2491,7 @@
         </w:p>
         <w:p>
           <w:pPr>
-            <w:pStyle w:val="TOC4"/>
+            <w:pStyle w:val="TM4"/>
             <w:tabs>
               <w:tab w:val="left" w:pos="1540"/>
               <w:tab w:val="right" w:leader="dot" w:pos="9396"/>
@@ -2507,7 +2507,7 @@
           <w:hyperlink w:anchor="_Toc74903690" w:history="1">
             <w:r>
               <w:rPr>
-                <w:rStyle w:val="Hyperlink"/>
+                <w:rStyle w:val="Lienhypertexte"/>
                 <w:noProof/>
                 <w:sz w:val="18"/>
                 <w:szCs w:val="18"/>
@@ -2526,7 +2526,7 @@
             </w:r>
             <w:r>
               <w:rPr>
-                <w:rStyle w:val="Hyperlink"/>
+                <w:rStyle w:val="Lienhypertexte"/>
                 <w:noProof/>
                 <w:sz w:val="18"/>
                 <w:szCs w:val="18"/>
@@ -2600,7 +2600,7 @@
         </w:p>
         <w:p>
           <w:pPr>
-            <w:pStyle w:val="TOC4"/>
+            <w:pStyle w:val="TM4"/>
             <w:tabs>
               <w:tab w:val="left" w:pos="1540"/>
               <w:tab w:val="right" w:leader="dot" w:pos="9396"/>
@@ -2616,7 +2616,7 @@
           <w:hyperlink w:anchor="_Toc74903691" w:history="1">
             <w:r>
               <w:rPr>
-                <w:rStyle w:val="Hyperlink"/>
+                <w:rStyle w:val="Lienhypertexte"/>
                 <w:noProof/>
                 <w:sz w:val="18"/>
                 <w:szCs w:val="18"/>
@@ -2635,7 +2635,7 @@
             </w:r>
             <w:r>
               <w:rPr>
-                <w:rStyle w:val="Hyperlink"/>
+                <w:rStyle w:val="Lienhypertexte"/>
                 <w:noProof/>
                 <w:sz w:val="18"/>
                 <w:szCs w:val="18"/>
@@ -2709,7 +2709,7 @@
         </w:p>
         <w:p>
           <w:pPr>
-            <w:pStyle w:val="TOC3"/>
+            <w:pStyle w:val="TM3"/>
             <w:tabs>
               <w:tab w:val="left" w:pos="1320"/>
               <w:tab w:val="right" w:leader="dot" w:pos="9396"/>
@@ -2724,7 +2724,7 @@
           <w:hyperlink w:anchor="_Toc74903692" w:history="1">
             <w:r>
               <w:rPr>
-                <w:rStyle w:val="Hyperlink"/>
+                <w:rStyle w:val="Lienhypertexte"/>
                 <w:noProof/>
                 <w:sz w:val="18"/>
                 <w:szCs w:val="18"/>
@@ -2742,7 +2742,7 @@
             </w:r>
             <w:r>
               <w:rPr>
-                <w:rStyle w:val="Hyperlink"/>
+                <w:rStyle w:val="Lienhypertexte"/>
                 <w:noProof/>
                 <w:sz w:val="18"/>
                 <w:szCs w:val="18"/>
@@ -2815,7 +2815,7 @@
         </w:p>
         <w:p>
           <w:pPr>
-            <w:pStyle w:val="TOC4"/>
+            <w:pStyle w:val="TM4"/>
             <w:tabs>
               <w:tab w:val="left" w:pos="1540"/>
               <w:tab w:val="right" w:leader="dot" w:pos="9396"/>
@@ -2831,7 +2831,7 @@
           <w:hyperlink w:anchor="_Toc74903693" w:history="1">
             <w:r>
               <w:rPr>
-                <w:rStyle w:val="Hyperlink"/>
+                <w:rStyle w:val="Lienhypertexte"/>
                 <w:noProof/>
                 <w:sz w:val="18"/>
                 <w:szCs w:val="18"/>
@@ -2850,7 +2850,7 @@
             </w:r>
             <w:r>
               <w:rPr>
-                <w:rStyle w:val="Hyperlink"/>
+                <w:rStyle w:val="Lienhypertexte"/>
                 <w:noProof/>
                 <w:sz w:val="18"/>
                 <w:szCs w:val="18"/>
@@ -2924,7 +2924,7 @@
         </w:p>
         <w:p>
           <w:pPr>
-            <w:pStyle w:val="TOC4"/>
+            <w:pStyle w:val="TM4"/>
             <w:tabs>
               <w:tab w:val="left" w:pos="1540"/>
               <w:tab w:val="right" w:leader="dot" w:pos="9396"/>
@@ -2940,7 +2940,7 @@
           <w:hyperlink w:anchor="_Toc74903694" w:history="1">
             <w:r>
               <w:rPr>
-                <w:rStyle w:val="Hyperlink"/>
+                <w:rStyle w:val="Lienhypertexte"/>
                 <w:noProof/>
                 <w:sz w:val="18"/>
                 <w:szCs w:val="18"/>
@@ -2959,7 +2959,7 @@
             </w:r>
             <w:r>
               <w:rPr>
-                <w:rStyle w:val="Hyperlink"/>
+                <w:rStyle w:val="Lienhypertexte"/>
                 <w:noProof/>
                 <w:sz w:val="18"/>
                 <w:szCs w:val="18"/>
@@ -3033,7 +3033,7 @@
         </w:p>
         <w:p>
           <w:pPr>
-            <w:pStyle w:val="TOC3"/>
+            <w:pStyle w:val="TM3"/>
             <w:tabs>
               <w:tab w:val="left" w:pos="1320"/>
               <w:tab w:val="right" w:leader="dot" w:pos="9396"/>
@@ -3048,7 +3048,7 @@
           <w:hyperlink w:anchor="_Toc74903695" w:history="1">
             <w:r>
               <w:rPr>
-                <w:rStyle w:val="Hyperlink"/>
+                <w:rStyle w:val="Lienhypertexte"/>
                 <w:noProof/>
                 <w:sz w:val="18"/>
                 <w:szCs w:val="18"/>
@@ -3066,7 +3066,7 @@
             </w:r>
             <w:r>
               <w:rPr>
-                <w:rStyle w:val="Hyperlink"/>
+                <w:rStyle w:val="Lienhypertexte"/>
                 <w:noProof/>
                 <w:sz w:val="18"/>
                 <w:szCs w:val="18"/>
@@ -3139,7 +3139,7 @@
         </w:p>
         <w:p>
           <w:pPr>
-            <w:pStyle w:val="TOC3"/>
+            <w:pStyle w:val="TM3"/>
             <w:tabs>
               <w:tab w:val="left" w:pos="1320"/>
               <w:tab w:val="right" w:leader="dot" w:pos="9396"/>
@@ -3154,7 +3154,7 @@
           <w:hyperlink w:anchor="_Toc74903696" w:history="1">
             <w:r>
               <w:rPr>
-                <w:rStyle w:val="Hyperlink"/>
+                <w:rStyle w:val="Lienhypertexte"/>
                 <w:noProof/>
                 <w:sz w:val="18"/>
                 <w:szCs w:val="18"/>
@@ -3172,7 +3172,7 @@
             </w:r>
             <w:r>
               <w:rPr>
-                <w:rStyle w:val="Hyperlink"/>
+                <w:rStyle w:val="Lienhypertexte"/>
                 <w:noProof/>
                 <w:sz w:val="18"/>
                 <w:szCs w:val="18"/>
@@ -3245,7 +3245,7 @@
         </w:p>
         <w:p>
           <w:pPr>
-            <w:pStyle w:val="TOC3"/>
+            <w:pStyle w:val="TM3"/>
             <w:tabs>
               <w:tab w:val="left" w:pos="1320"/>
               <w:tab w:val="right" w:leader="dot" w:pos="9396"/>
@@ -3260,7 +3260,7 @@
           <w:hyperlink w:anchor="_Toc74903697" w:history="1">
             <w:r>
               <w:rPr>
-                <w:rStyle w:val="Hyperlink"/>
+                <w:rStyle w:val="Lienhypertexte"/>
                 <w:noProof/>
                 <w:sz w:val="18"/>
                 <w:szCs w:val="18"/>
@@ -3278,7 +3278,7 @@
             </w:r>
             <w:r>
               <w:rPr>
-                <w:rStyle w:val="Hyperlink"/>
+                <w:rStyle w:val="Lienhypertexte"/>
                 <w:noProof/>
                 <w:sz w:val="18"/>
                 <w:szCs w:val="18"/>
@@ -3351,7 +3351,7 @@
         </w:p>
         <w:p>
           <w:pPr>
-            <w:pStyle w:val="TOC2"/>
+            <w:pStyle w:val="TM2"/>
             <w:tabs>
               <w:tab w:val="left" w:pos="880"/>
               <w:tab w:val="right" w:leader="dot" w:pos="9396"/>
@@ -3367,7 +3367,7 @@
           <w:hyperlink w:anchor="_Toc74903698" w:history="1">
             <w:r>
               <w:rPr>
-                <w:rStyle w:val="Hyperlink"/>
+                <w:rStyle w:val="Lienhypertexte"/>
                 <w:noProof/>
                 <w:sz w:val="18"/>
                 <w:szCs w:val="18"/>
@@ -3386,7 +3386,7 @@
             </w:r>
             <w:r>
               <w:rPr>
-                <w:rStyle w:val="Hyperlink"/>
+                <w:rStyle w:val="Lienhypertexte"/>
                 <w:noProof/>
                 <w:sz w:val="18"/>
                 <w:szCs w:val="18"/>
@@ -3460,7 +3460,7 @@
         </w:p>
         <w:p>
           <w:pPr>
-            <w:pStyle w:val="TOC3"/>
+            <w:pStyle w:val="TM3"/>
             <w:tabs>
               <w:tab w:val="left" w:pos="1320"/>
               <w:tab w:val="right" w:leader="dot" w:pos="9396"/>
@@ -3475,7 +3475,7 @@
           <w:hyperlink w:anchor="_Toc74903699" w:history="1">
             <w:r>
               <w:rPr>
-                <w:rStyle w:val="Hyperlink"/>
+                <w:rStyle w:val="Lienhypertexte"/>
                 <w:noProof/>
                 <w:sz w:val="18"/>
                 <w:szCs w:val="18"/>
@@ -3493,7 +3493,7 @@
             </w:r>
             <w:r>
               <w:rPr>
-                <w:rStyle w:val="Hyperlink"/>
+                <w:rStyle w:val="Lienhypertexte"/>
                 <w:noProof/>
                 <w:sz w:val="18"/>
                 <w:szCs w:val="18"/>
@@ -3566,7 +3566,7 @@
         </w:p>
         <w:p>
           <w:pPr>
-            <w:pStyle w:val="TOC3"/>
+            <w:pStyle w:val="TM3"/>
             <w:tabs>
               <w:tab w:val="left" w:pos="1320"/>
               <w:tab w:val="right" w:leader="dot" w:pos="9396"/>
@@ -3581,7 +3581,7 @@
           <w:hyperlink w:anchor="_Toc74903700" w:history="1">
             <w:r>
               <w:rPr>
-                <w:rStyle w:val="Hyperlink"/>
+                <w:rStyle w:val="Lienhypertexte"/>
                 <w:noProof/>
                 <w:sz w:val="18"/>
                 <w:szCs w:val="18"/>
@@ -3599,7 +3599,7 @@
             </w:r>
             <w:r>
               <w:rPr>
-                <w:rStyle w:val="Hyperlink"/>
+                <w:rStyle w:val="Lienhypertexte"/>
                 <w:noProof/>
                 <w:sz w:val="18"/>
                 <w:szCs w:val="18"/>
@@ -3672,7 +3672,7 @@
         </w:p>
         <w:p>
           <w:pPr>
-            <w:pStyle w:val="TOC3"/>
+            <w:pStyle w:val="TM3"/>
             <w:tabs>
               <w:tab w:val="left" w:pos="1320"/>
               <w:tab w:val="right" w:leader="dot" w:pos="9396"/>
@@ -3687,7 +3687,7 @@
           <w:hyperlink w:anchor="_Toc74903701" w:history="1">
             <w:r>
               <w:rPr>
-                <w:rStyle w:val="Hyperlink"/>
+                <w:rStyle w:val="Lienhypertexte"/>
                 <w:noProof/>
                 <w:sz w:val="18"/>
                 <w:szCs w:val="18"/>
@@ -3705,7 +3705,7 @@
             </w:r>
             <w:r>
               <w:rPr>
-                <w:rStyle w:val="Hyperlink"/>
+                <w:rStyle w:val="Lienhypertexte"/>
                 <w:noProof/>
                 <w:sz w:val="18"/>
                 <w:szCs w:val="18"/>
@@ -3778,7 +3778,7 @@
         </w:p>
         <w:p>
           <w:pPr>
-            <w:pStyle w:val="TOC3"/>
+            <w:pStyle w:val="TM3"/>
             <w:tabs>
               <w:tab w:val="left" w:pos="1320"/>
               <w:tab w:val="right" w:leader="dot" w:pos="9396"/>
@@ -3793,7 +3793,7 @@
           <w:hyperlink w:anchor="_Toc74903702" w:history="1">
             <w:r>
               <w:rPr>
-                <w:rStyle w:val="Hyperlink"/>
+                <w:rStyle w:val="Lienhypertexte"/>
                 <w:noProof/>
                 <w:sz w:val="18"/>
                 <w:szCs w:val="18"/>
@@ -3811,7 +3811,7 @@
             </w:r>
             <w:r>
               <w:rPr>
-                <w:rStyle w:val="Hyperlink"/>
+                <w:rStyle w:val="Lienhypertexte"/>
                 <w:noProof/>
                 <w:sz w:val="18"/>
                 <w:szCs w:val="18"/>
@@ -3884,7 +3884,7 @@
         </w:p>
         <w:p>
           <w:pPr>
-            <w:pStyle w:val="TOC2"/>
+            <w:pStyle w:val="TM2"/>
             <w:tabs>
               <w:tab w:val="left" w:pos="880"/>
               <w:tab w:val="right" w:leader="dot" w:pos="9396"/>
@@ -3900,7 +3900,7 @@
           <w:hyperlink w:anchor="_Toc74903703" w:history="1">
             <w:r>
               <w:rPr>
-                <w:rStyle w:val="Hyperlink"/>
+                <w:rStyle w:val="Lienhypertexte"/>
                 <w:noProof/>
                 <w:sz w:val="18"/>
                 <w:szCs w:val="18"/>
@@ -3919,7 +3919,7 @@
             </w:r>
             <w:r>
               <w:rPr>
-                <w:rStyle w:val="Hyperlink"/>
+                <w:rStyle w:val="Lienhypertexte"/>
                 <w:noProof/>
                 <w:sz w:val="18"/>
                 <w:szCs w:val="18"/>
@@ -3993,7 +3993,7 @@
         </w:p>
         <w:p>
           <w:pPr>
-            <w:pStyle w:val="TOC3"/>
+            <w:pStyle w:val="TM3"/>
             <w:tabs>
               <w:tab w:val="left" w:pos="1320"/>
               <w:tab w:val="right" w:leader="dot" w:pos="9396"/>
@@ -4008,7 +4008,7 @@
           <w:hyperlink w:anchor="_Toc74903704" w:history="1">
             <w:r>
               <w:rPr>
-                <w:rStyle w:val="Hyperlink"/>
+                <w:rStyle w:val="Lienhypertexte"/>
                 <w:noProof/>
                 <w:sz w:val="18"/>
                 <w:szCs w:val="18"/>
@@ -4026,7 +4026,7 @@
             </w:r>
             <w:r>
               <w:rPr>
-                <w:rStyle w:val="Hyperlink"/>
+                <w:rStyle w:val="Lienhypertexte"/>
                 <w:noProof/>
                 <w:sz w:val="18"/>
                 <w:szCs w:val="18"/>
@@ -4099,7 +4099,7 @@
         </w:p>
         <w:p>
           <w:pPr>
-            <w:pStyle w:val="TOC3"/>
+            <w:pStyle w:val="TM3"/>
             <w:tabs>
               <w:tab w:val="left" w:pos="1320"/>
               <w:tab w:val="right" w:leader="dot" w:pos="9396"/>
@@ -4114,7 +4114,7 @@
           <w:hyperlink w:anchor="_Toc74903705" w:history="1">
             <w:r>
               <w:rPr>
-                <w:rStyle w:val="Hyperlink"/>
+                <w:rStyle w:val="Lienhypertexte"/>
                 <w:noProof/>
                 <w:sz w:val="18"/>
                 <w:szCs w:val="18"/>
@@ -4132,7 +4132,7 @@
             </w:r>
             <w:r>
               <w:rPr>
-                <w:rStyle w:val="Hyperlink"/>
+                <w:rStyle w:val="Lienhypertexte"/>
                 <w:noProof/>
                 <w:sz w:val="18"/>
                 <w:szCs w:val="18"/>
@@ -4205,7 +4205,7 @@
         </w:p>
         <w:p>
           <w:pPr>
-            <w:pStyle w:val="TOC3"/>
+            <w:pStyle w:val="TM3"/>
             <w:tabs>
               <w:tab w:val="left" w:pos="1320"/>
               <w:tab w:val="right" w:leader="dot" w:pos="9396"/>
@@ -4220,7 +4220,7 @@
           <w:hyperlink w:anchor="_Toc74903706" w:history="1">
             <w:r>
               <w:rPr>
-                <w:rStyle w:val="Hyperlink"/>
+                <w:rStyle w:val="Lienhypertexte"/>
                 <w:noProof/>
                 <w:sz w:val="18"/>
                 <w:szCs w:val="18"/>
@@ -4238,7 +4238,7 @@
             </w:r>
             <w:r>
               <w:rPr>
-                <w:rStyle w:val="Hyperlink"/>
+                <w:rStyle w:val="Lienhypertexte"/>
                 <w:noProof/>
                 <w:sz w:val="18"/>
                 <w:szCs w:val="18"/>
@@ -4311,7 +4311,7 @@
         </w:p>
         <w:p>
           <w:pPr>
-            <w:pStyle w:val="TOC3"/>
+            <w:pStyle w:val="TM3"/>
             <w:tabs>
               <w:tab w:val="left" w:pos="1320"/>
               <w:tab w:val="right" w:leader="dot" w:pos="9396"/>
@@ -4326,7 +4326,7 @@
           <w:hyperlink w:anchor="_Toc74903707" w:history="1">
             <w:r>
               <w:rPr>
-                <w:rStyle w:val="Hyperlink"/>
+                <w:rStyle w:val="Lienhypertexte"/>
                 <w:noProof/>
                 <w:sz w:val="18"/>
                 <w:szCs w:val="18"/>
@@ -4344,7 +4344,7 @@
             </w:r>
             <w:r>
               <w:rPr>
-                <w:rStyle w:val="Hyperlink"/>
+                <w:rStyle w:val="Lienhypertexte"/>
                 <w:noProof/>
                 <w:sz w:val="18"/>
                 <w:szCs w:val="18"/>
@@ -4444,7 +4444,7 @@
     </w:p>
     <w:p>
       <w:pPr>
-        <w:pStyle w:val="Heading1"/>
+        <w:pStyle w:val="Titre1"/>
         <w:numPr>
           <w:ilvl w:val="0"/>
           <w:numId w:val="9"/>
@@ -4464,7 +4464,7 @@
     </w:p>
     <w:p>
       <w:pPr>
-        <w:pStyle w:val="Heading2"/>
+        <w:pStyle w:val="Titre2"/>
         <w:numPr>
           <w:ilvl w:val="1"/>
           <w:numId w:val="9"/>
@@ -4651,7 +4651,7 @@
     </w:p>
     <w:p>
       <w:pPr>
-        <w:pStyle w:val="Heading2"/>
+        <w:pStyle w:val="Titre2"/>
         <w:numPr>
           <w:ilvl w:val="1"/>
           <w:numId w:val="9"/>
@@ -4671,7 +4671,7 @@
     </w:p>
     <w:p>
       <w:pPr>
-        <w:pStyle w:val="Heading3"/>
+        <w:pStyle w:val="Titre3"/>
         <w:numPr>
           <w:ilvl w:val="2"/>
           <w:numId w:val="9"/>
@@ -4691,7 +4691,7 @@
     </w:p>
     <w:p>
       <w:pPr>
-        <w:pStyle w:val="Heading4"/>
+        <w:pStyle w:val="Titre4"/>
         <w:numPr>
           <w:ilvl w:val="3"/>
           <w:numId w:val="9"/>
@@ -4780,7 +4780,7 @@
     </w:p>
     <w:p>
       <w:pPr>
-        <w:pStyle w:val="Heading4"/>
+        <w:pStyle w:val="Titre4"/>
         <w:numPr>
           <w:ilvl w:val="3"/>
           <w:numId w:val="9"/>
@@ -4800,40 +4800,21 @@
     </w:p>
     <w:p>
       <w:pPr>
-        <w:rPr>
-          <w:lang w:val="fr-FR"/>
-        </w:rPr>
-      </w:pPr>
-      <w:r>
-        <w:rPr>
-          <w:lang w:val="fr-FR"/>
-        </w:rPr>
-        <w:t>Exposez ici les fonctionnalités que vous allez couvrir avec votre solution. Si le périmètre est plus restreint que ce qui a été demandé par le client (ou proposé par votre équipe en début de projet), expliquez-en les raisons en argumentant (vous avez certainement de bonnes raisons !).</w:t>
+        <w:spacing w:before="240"/>
+        <w:rPr>
+          <w:lang w:val="fr-FR"/>
+        </w:rPr>
+      </w:pPr>
+      <w:r>
+        <w:rPr>
+          <w:lang w:val="fr-FR"/>
+        </w:rPr>
+        <w:t>Le site possède de nombreuses fonctionnalités :</w:t>
       </w:r>
     </w:p>
     <w:p>
       <w:pPr>
-        <w:rPr>
-          <w:lang w:val="fr-FR"/>
-        </w:rPr>
-      </w:pPr>
-    </w:p>
-    <w:p>
-      <w:pPr>
-        <w:rPr>
-          <w:lang w:val="fr-FR"/>
-        </w:rPr>
-      </w:pPr>
-      <w:r>
-        <w:rPr>
-          <w:lang w:val="fr-FR"/>
-        </w:rPr>
-        <w:t>Le site possède de nombreuses fonctionnalités :</w:t>
-      </w:r>
-    </w:p>
-    <w:p>
-      <w:pPr>
-        <w:pStyle w:val="ListParagraph"/>
+        <w:pStyle w:val="Paragraphedeliste"/>
         <w:numPr>
           <w:ilvl w:val="0"/>
           <w:numId w:val="16"/>
@@ -4881,7 +4862,7 @@
     </w:p>
     <w:p>
       <w:pPr>
-        <w:pStyle w:val="ListParagraph"/>
+        <w:pStyle w:val="Paragraphedeliste"/>
         <w:numPr>
           <w:ilvl w:val="0"/>
           <w:numId w:val="16"/>
@@ -4905,7 +4886,7 @@
     </w:p>
     <w:p>
       <w:pPr>
-        <w:pStyle w:val="ListParagraph"/>
+        <w:pStyle w:val="Paragraphedeliste"/>
         <w:numPr>
           <w:ilvl w:val="0"/>
           <w:numId w:val="16"/>
@@ -4961,7 +4942,7 @@
     </w:p>
     <w:p>
       <w:pPr>
-        <w:pStyle w:val="ListParagraph"/>
+        <w:pStyle w:val="Paragraphedeliste"/>
         <w:numPr>
           <w:ilvl w:val="0"/>
           <w:numId w:val="16"/>
@@ -5023,7 +5004,7 @@
     </w:p>
     <w:p>
       <w:pPr>
-        <w:pStyle w:val="ListParagraph"/>
+        <w:pStyle w:val="Paragraphedeliste"/>
         <w:numPr>
           <w:ilvl w:val="0"/>
           <w:numId w:val="16"/>
@@ -5075,7 +5056,7 @@
     </w:p>
     <w:p>
       <w:pPr>
-        <w:pStyle w:val="ListParagraph"/>
+        <w:pStyle w:val="Paragraphedeliste"/>
         <w:numPr>
           <w:ilvl w:val="0"/>
           <w:numId w:val="16"/>
@@ -5163,7 +5144,7 @@
     </w:p>
     <w:p>
       <w:pPr>
-        <w:pStyle w:val="ListParagraph"/>
+        <w:pStyle w:val="Paragraphedeliste"/>
         <w:rPr>
           <w:i/>
           <w:color w:val="595959" w:themeColor="text1" w:themeTint="A6"/>
@@ -5257,7 +5238,7 @@
     </w:p>
     <w:p>
       <w:pPr>
-        <w:pStyle w:val="Heading4"/>
+        <w:pStyle w:val="Titre4"/>
         <w:numPr>
           <w:ilvl w:val="3"/>
           <w:numId w:val="9"/>
@@ -5692,7 +5673,7 @@
       </w:r>
       <w:r>
         <w:rPr>
-          <w:rStyle w:val="Strong"/>
+          <w:rStyle w:val="lev"/>
           <w:rFonts w:cs="Poppins"/>
           <w:b w:val="0"/>
           <w:bCs w:val="0"/>
@@ -5852,7 +5833,7 @@
     </w:p>
     <w:p>
       <w:pPr>
-        <w:pStyle w:val="Heading4"/>
+        <w:pStyle w:val="Titre4"/>
         <w:numPr>
           <w:ilvl w:val="3"/>
           <w:numId w:val="9"/>
@@ -5873,7 +5854,7 @@
     <w:bookmarkStart w:id="8" w:name="_Toc74903685"/>
     <w:p>
       <w:pPr>
-        <w:pStyle w:val="Heading5"/>
+        <w:pStyle w:val="Titre5"/>
         <w:numPr>
           <w:ilvl w:val="4"/>
           <w:numId w:val="9"/>
@@ -6000,7 +5981,7 @@
     <w:p>
       <w:pPr>
         <w:rPr>
-          <w:noProof/>
+          <w:lang w:val="fr-FR"/>
         </w:rPr>
       </w:pPr>
       <w:r>
@@ -6026,12 +6007,6 @@
           <w:lang w:val="fr-FR"/>
         </w:rPr>
         <w:t>efforcés à garder une répartition équitable des tâches.</w:t>
-      </w:r>
-      <w:r>
-        <w:rPr>
-          <w:noProof/>
-        </w:rPr>
-        <w:t xml:space="preserve"> </w:t>
       </w:r>
     </w:p>
     <w:p>
@@ -6042,12 +6017,73 @@
       </w:pPr>
       <w:r>
         <w:rPr>
+          <w:lang w:val="fr-FR"/>
+        </w:rPr>
+        <w:t>Grâce à un tableur Excel, il était possible de compter le nombre de tâche que chacun d’entre nous effectuait.</w:t>
+      </w:r>
+    </w:p>
+    <w:p>
+      <w:pPr>
+        <w:jc w:val="center"/>
+        <w:rPr>
           <w:noProof/>
         </w:rPr>
+      </w:pPr>
+      <w:r>
+        <w:rPr>
+          <w:noProof/>
+        </w:rPr>
         <w:drawing>
-          <wp:inline distT="0" distB="0" distL="0" distR="0" wp14:anchorId="2894A651" wp14:editId="6BCD42B2">
-            <wp:extent cx="5972810" cy="3935730"/>
-            <wp:effectExtent l="0" t="0" r="8890" b="7620"/>
+          <wp:inline distT="0" distB="0" distL="0" distR="0" wp14:anchorId="48A0B594" wp14:editId="5862DD95">
+            <wp:extent cx="4095750" cy="3400425"/>
+            <wp:effectExtent l="0" t="0" r="0" b="9525"/>
+            <wp:docPr id="8" name="Image 8"/>
+            <wp:cNvGraphicFramePr>
+              <a:graphicFrameLocks xmlns:a="http://schemas.openxmlformats.org/drawingml/2006/main" noChangeAspect="1"/>
+            </wp:cNvGraphicFramePr>
+            <a:graphic xmlns:a="http://schemas.openxmlformats.org/drawingml/2006/main">
+              <a:graphicData uri="http://schemas.openxmlformats.org/drawingml/2006/picture">
+                <pic:pic xmlns:pic="http://schemas.openxmlformats.org/drawingml/2006/picture">
+                  <pic:nvPicPr>
+                    <pic:cNvPr id="1" name=""/>
+                    <pic:cNvPicPr/>
+                  </pic:nvPicPr>
+                  <pic:blipFill>
+                    <a:blip r:embed="rId11"/>
+                    <a:stretch>
+                      <a:fillRect/>
+                    </a:stretch>
+                  </pic:blipFill>
+                  <pic:spPr>
+                    <a:xfrm>
+                      <a:off x="0" y="0"/>
+                      <a:ext cx="4095750" cy="3400425"/>
+                    </a:xfrm>
+                    <a:prstGeom prst="rect">
+                      <a:avLst/>
+                    </a:prstGeom>
+                  </pic:spPr>
+                </pic:pic>
+              </a:graphicData>
+            </a:graphic>
+          </wp:inline>
+        </w:drawing>
+      </w:r>
+    </w:p>
+    <w:p>
+      <w:pPr>
+        <w:rPr>
+          <w:lang w:val="fr-FR"/>
+        </w:rPr>
+      </w:pPr>
+      <w:r>
+        <w:rPr>
+          <w:noProof/>
+        </w:rPr>
+        <w:drawing>
+          <wp:inline distT="0" distB="0" distL="0" distR="0" wp14:anchorId="2894A651" wp14:editId="5E7CCE15">
+            <wp:extent cx="5972810" cy="3189768"/>
+            <wp:effectExtent l="0" t="0" r="8890" b="10795"/>
             <wp:docPr id="3" name="Graphique 3">
               <a:extLst xmlns:a="http://schemas.openxmlformats.org/drawingml/2006/main">
                 <a:ext uri="{FF2B5EF4-FFF2-40B4-BE49-F238E27FC236}">
@@ -6061,7 +6097,7 @@
             <wp:cNvGraphicFramePr/>
             <a:graphic xmlns:a="http://schemas.openxmlformats.org/drawingml/2006/main">
               <a:graphicData uri="http://schemas.openxmlformats.org/drawingml/2006/chart">
-                <c:chart xmlns:c="http://schemas.openxmlformats.org/drawingml/2006/chart" xmlns:r="http://schemas.openxmlformats.org/officeDocument/2006/relationships" r:id="rId11"/>
+                <c:chart xmlns:c="http://schemas.openxmlformats.org/drawingml/2006/chart" xmlns:r="http://schemas.openxmlformats.org/officeDocument/2006/relationships" r:id="rId12"/>
               </a:graphicData>
             </a:graphic>
           </wp:inline>
@@ -6070,38 +6106,16 @@
     </w:p>
     <w:p>
       <w:pPr>
-        <w:jc w:val="center"/>
-        <w:rPr>
+        <w:jc w:val="left"/>
+        <w:rPr>
+          <w:rFonts w:eastAsiaTheme="majorEastAsia" w:cstheme="majorBidi"/>
           <w:lang w:val="fr-FR"/>
         </w:rPr>
       </w:pPr>
     </w:p>
     <w:p>
       <w:pPr>
-        <w:rPr>
-          <w:lang w:val="fr-FR"/>
-        </w:rPr>
-      </w:pPr>
-    </w:p>
-    <w:p/>
-    <w:p>
-      <w:pPr>
-        <w:jc w:val="left"/>
-        <w:rPr>
-          <w:rFonts w:eastAsiaTheme="majorEastAsia" w:cstheme="majorBidi"/>
-          <w:lang w:val="fr-FR"/>
-        </w:rPr>
-      </w:pPr>
-      <w:r>
-        <w:rPr>
-          <w:lang w:val="fr-FR"/>
-        </w:rPr>
-        <w:br w:type="page"/>
-      </w:r>
-    </w:p>
-    <w:p>
-      <w:pPr>
-        <w:pStyle w:val="Heading5"/>
+        <w:pStyle w:val="Titre5"/>
         <w:numPr>
           <w:ilvl w:val="4"/>
           <w:numId w:val="9"/>
@@ -6149,7 +6163,7 @@
             <wp:cNvGraphicFramePr/>
             <a:graphic xmlns:a="http://schemas.openxmlformats.org/drawingml/2006/main">
               <a:graphicData uri="http://schemas.openxmlformats.org/drawingml/2006/chart">
-                <c:chart xmlns:c="http://schemas.openxmlformats.org/drawingml/2006/chart" xmlns:r="http://schemas.openxmlformats.org/officeDocument/2006/relationships" r:id="rId12"/>
+                <c:chart xmlns:c="http://schemas.openxmlformats.org/drawingml/2006/chart" xmlns:r="http://schemas.openxmlformats.org/officeDocument/2006/relationships" r:id="rId13"/>
               </a:graphicData>
             </a:graphic>
             <wp14:sizeRelH relativeFrom="page">
@@ -6164,7 +6178,7 @@
     </w:p>
     <w:p>
       <w:pPr>
-        <w:pStyle w:val="Heading5"/>
+        <w:pStyle w:val="Titre5"/>
         <w:numPr>
           <w:ilvl w:val="4"/>
           <w:numId w:val="9"/>
@@ -6224,7 +6238,19 @@
         <w:rPr>
           <w:lang w:val="fr-FR"/>
         </w:rPr>
-        <w:t xml:space="preserve">mettre en place des réunions à chaque fois que possible pour pouvoir avancer ensemble </w:t>
+        <w:t xml:space="preserve">mettre en place des réunions </w:t>
+      </w:r>
+      <w:r>
+        <w:rPr>
+          <w:lang w:val="fr-FR"/>
+        </w:rPr>
+        <w:t>le plus souvent</w:t>
+      </w:r>
+      <w:r>
+        <w:rPr>
+          <w:lang w:val="fr-FR"/>
+        </w:rPr>
+        <w:t xml:space="preserve"> possible pour pouvoir avancer ensemble </w:t>
       </w:r>
       <w:r>
         <w:rPr>
@@ -6339,13 +6365,25 @@
         <w:rPr>
           <w:lang w:val="fr-FR"/>
         </w:rPr>
-        <w:t>ée, nous faisions un point pour l’avancement du projet</w:t>
-      </w:r>
-      <w:r>
-        <w:rPr>
-          <w:lang w:val="fr-FR"/>
-        </w:rPr>
-        <w:t xml:space="preserve"> par rapport à la </w:t>
+        <w:t xml:space="preserve">ée, nous faisions un point </w:t>
+      </w:r>
+      <w:r>
+        <w:rPr>
+          <w:lang w:val="fr-FR"/>
+        </w:rPr>
+        <w:t>sur</w:t>
+      </w:r>
+      <w:r>
+        <w:rPr>
+          <w:lang w:val="fr-FR"/>
+        </w:rPr>
+        <w:t xml:space="preserve"> l’avancement </w:t>
+      </w:r>
+      <w:r>
+        <w:rPr>
+          <w:lang w:val="fr-FR"/>
+        </w:rPr>
+        <w:t xml:space="preserve">par rapport à la </w:t>
       </w:r>
       <w:r>
         <w:rPr>
@@ -6357,7 +6395,27 @@
         <w:rPr>
           <w:lang w:val="fr-FR"/>
         </w:rPr>
-        <w:t xml:space="preserve"> et à la fin de chaque semaine, nous faisions un point plus global grâce à un résumé des différentes activités de chaque personne.</w:t>
+        <w:t xml:space="preserve"> et à la fin de chaque semaine, nous faisions un point plus global grâce à un résumé des différentes activités de chaque personne</w:t>
+      </w:r>
+      <w:r>
+        <w:rPr>
+          <w:lang w:val="fr-FR"/>
+        </w:rPr>
+        <w:t xml:space="preserve"> sur un document </w:t>
+      </w:r>
+      <w:proofErr w:type="spellStart"/>
+      <w:r>
+        <w:rPr>
+          <w:lang w:val="fr-FR"/>
+        </w:rPr>
+        <w:t>word</w:t>
+      </w:r>
+      <w:proofErr w:type="spellEnd"/>
+      <w:r>
+        <w:rPr>
+          <w:lang w:val="fr-FR"/>
+        </w:rPr>
+        <w:t>.</w:t>
       </w:r>
     </w:p>
     <w:p>
@@ -6538,10 +6596,10 @@
                     <pic:cNvPicPr/>
                   </pic:nvPicPr>
                   <pic:blipFill>
-                    <a:blip r:embed="rId13">
+                    <a:blip r:embed="rId14">
                       <a:extLst>
                         <a:ext uri="{96DAC541-7B7A-43D3-8B79-37D633B846F1}">
-                          <asvg:svgBlip xmlns:asvg="http://schemas.microsoft.com/office/drawing/2016/SVG/main" r:embed="rId14"/>
+                          <asvg:svgBlip xmlns:asvg="http://schemas.microsoft.com/office/drawing/2016/SVG/main" r:embed="rId15"/>
                         </a:ext>
                       </a:extLst>
                     </a:blip>
@@ -6575,7 +6633,7 @@
     </w:p>
     <w:p>
       <w:pPr>
-        <w:pStyle w:val="Heading4"/>
+        <w:pStyle w:val="Titre4"/>
         <w:numPr>
           <w:ilvl w:val="3"/>
           <w:numId w:val="9"/>
@@ -6615,10 +6673,10 @@
     </w:p>
     <w:p>
       <w:pPr>
-        <w:pStyle w:val="ListParagraph"/>
+        <w:pStyle w:val="Paragraphedeliste"/>
         <w:numPr>
           <w:ilvl w:val="0"/>
-          <w:numId w:val="25"/>
+          <w:numId w:val="29"/>
         </w:numPr>
         <w:rPr>
           <w:lang w:val="fr-FR"/>
@@ -6663,10 +6721,10 @@
     </w:p>
     <w:p>
       <w:pPr>
-        <w:pStyle w:val="ListParagraph"/>
+        <w:pStyle w:val="Paragraphedeliste"/>
         <w:numPr>
           <w:ilvl w:val="0"/>
-          <w:numId w:val="25"/>
+          <w:numId w:val="29"/>
         </w:numPr>
         <w:rPr>
           <w:lang w:val="fr-FR"/>
@@ -6682,7 +6740,7 @@
         <w:rPr>
           <w:lang w:val="fr-FR"/>
         </w:rPr>
-        <w:t xml:space="preserve"> onéreux. </w:t>
+        <w:t xml:space="preserve"> onéreux.</w:t>
       </w:r>
     </w:p>
     <w:p>
@@ -6691,6 +6749,288 @@
           <w:lang w:val="fr-FR"/>
         </w:rPr>
       </w:pPr>
+    </w:p>
+    <w:p>
+      <w:pPr>
+        <w:rPr>
+          <w:lang w:val="fr-FR"/>
+        </w:rPr>
+      </w:pPr>
+      <w:r>
+        <w:rPr>
+          <w:lang w:val="fr-FR"/>
+        </w:rPr>
+        <w:t xml:space="preserve">Le SITE </w:t>
+      </w:r>
+      <w:proofErr w:type="spellStart"/>
+      <w:r>
+        <w:rPr>
+          <w:lang w:val="fr-FR"/>
+        </w:rPr>
+        <w:t>IsenINFO</w:t>
+      </w:r>
+      <w:proofErr w:type="spellEnd"/>
+      <w:r>
+        <w:rPr>
+          <w:lang w:val="fr-FR"/>
+        </w:rPr>
+        <w:t xml:space="preserve"> est vendu avec ses droits d’auteurs, ainsi que </w:t>
+      </w:r>
+      <w:r>
+        <w:rPr>
+          <w:lang w:val="fr-FR"/>
+        </w:rPr>
+        <w:t>son nom de domaine. En faisant cet achat</w:t>
+      </w:r>
+      <w:r>
+        <w:rPr>
+          <w:lang w:val="fr-FR"/>
+        </w:rPr>
+        <w:t>,</w:t>
+      </w:r>
+      <w:r>
+        <w:rPr>
+          <w:lang w:val="fr-FR"/>
+        </w:rPr>
+        <w:t xml:space="preserve"> vous </w:t>
+      </w:r>
+      <w:r>
+        <w:rPr>
+          <w:lang w:val="fr-FR"/>
+        </w:rPr>
+        <w:t>bénéficiez</w:t>
+      </w:r>
+      <w:r>
+        <w:rPr>
+          <w:lang w:val="fr-FR"/>
+        </w:rPr>
+        <w:t xml:space="preserve"> </w:t>
+      </w:r>
+      <w:r>
+        <w:rPr>
+          <w:lang w:val="fr-FR"/>
+        </w:rPr>
+        <w:t>du serveur linux mais également de toutes les ressources présentes sur ce dernier. C’est-à-dire : page PHP, script JavaScript et fichier CSS.</w:t>
+      </w:r>
+    </w:p>
+    <w:p>
+      <w:pPr>
+        <w:rPr>
+          <w:lang w:val="fr-FR"/>
+        </w:rPr>
+      </w:pPr>
+    </w:p>
+    <w:p>
+      <w:pPr>
+        <w:rPr>
+          <w:lang w:val="fr-FR"/>
+        </w:rPr>
+      </w:pPr>
+      <w:r>
+        <w:rPr>
+          <w:lang w:val="fr-FR"/>
+        </w:rPr>
+        <w:t xml:space="preserve">Le serveur LINUX est actuellement </w:t>
+      </w:r>
+      <w:r>
+        <w:rPr>
+          <w:lang w:val="fr-FR"/>
+        </w:rPr>
+        <w:t>hébergé</w:t>
+      </w:r>
+      <w:r>
+        <w:rPr>
+          <w:lang w:val="fr-FR"/>
+        </w:rPr>
+        <w:t xml:space="preserve"> par un grand nom de l’</w:t>
+      </w:r>
+      <w:r>
+        <w:rPr>
+          <w:lang w:val="fr-FR"/>
+        </w:rPr>
+        <w:t>hébergement</w:t>
+      </w:r>
+      <w:r>
+        <w:rPr>
+          <w:lang w:val="fr-FR"/>
+        </w:rPr>
+        <w:t xml:space="preserve">. Pour </w:t>
+      </w:r>
+      <w:r>
+        <w:rPr>
+          <w:lang w:val="fr-FR"/>
+        </w:rPr>
+        <w:t>engager l’</w:t>
+      </w:r>
+      <w:r>
+        <w:rPr>
+          <w:lang w:val="fr-FR"/>
+        </w:rPr>
+        <w:t>économie</w:t>
+      </w:r>
+      <w:r>
+        <w:rPr>
+          <w:lang w:val="fr-FR"/>
+        </w:rPr>
+        <w:t xml:space="preserve"> française</w:t>
+      </w:r>
+      <w:r>
+        <w:rPr>
+          <w:lang w:val="fr-FR"/>
+        </w:rPr>
+        <w:t>,</w:t>
+      </w:r>
+      <w:r>
+        <w:rPr>
+          <w:lang w:val="fr-FR"/>
+        </w:rPr>
+        <w:t xml:space="preserve"> nous avons choisi </w:t>
+      </w:r>
+      <w:r>
+        <w:rPr>
+          <w:b/>
+          <w:bCs/>
+          <w:lang w:val="fr-FR"/>
+        </w:rPr>
+        <w:t>OVH</w:t>
+      </w:r>
+      <w:r>
+        <w:rPr>
+          <w:lang w:val="fr-FR"/>
+        </w:rPr>
+        <w:t xml:space="preserve"> qui est une société </w:t>
+      </w:r>
+      <w:r>
+        <w:rPr>
+          <w:lang w:val="fr-FR"/>
+        </w:rPr>
+        <w:t>du Nord de la France, basée à Roubaix. Le serveur est localisé sur le site de Graveline</w:t>
+      </w:r>
+      <w:r>
+        <w:rPr>
+          <w:lang w:val="fr-FR"/>
+        </w:rPr>
+        <w:t>s</w:t>
+      </w:r>
+      <w:r>
+        <w:rPr>
+          <w:lang w:val="fr-FR"/>
+        </w:rPr>
+        <w:t xml:space="preserve">. </w:t>
+      </w:r>
+      <w:r>
+        <w:rPr>
+          <w:lang w:val="fr-FR"/>
+        </w:rPr>
+        <w:t>Ainsi, la connexion au serveur est excellente pour les étudiants de l’ISEN Lille.</w:t>
+      </w:r>
+    </w:p>
+    <w:p>
+      <w:pPr>
+        <w:rPr>
+          <w:lang w:val="fr-FR"/>
+        </w:rPr>
+      </w:pPr>
+    </w:p>
+    <w:p>
+      <w:pPr>
+        <w:rPr>
+          <w:lang w:val="fr-FR"/>
+        </w:rPr>
+      </w:pPr>
+      <w:r>
+        <w:rPr>
+          <w:lang w:val="fr-FR"/>
+        </w:rPr>
+        <w:t>Enfin, nous vous vendons tous les algorithmes pythons qui vous permettron</w:t>
+      </w:r>
+      <w:r>
+        <w:rPr>
+          <w:lang w:val="fr-FR"/>
+        </w:rPr>
+        <w:t>t de gérer l’envoie des mails, la création du planning au format CSV et l</w:t>
+      </w:r>
+      <w:r>
+        <w:rPr>
+          <w:lang w:val="fr-FR"/>
+        </w:rPr>
+        <w:t>a population</w:t>
+      </w:r>
+      <w:r>
+        <w:rPr>
+          <w:lang w:val="fr-FR"/>
+        </w:rPr>
+        <w:t xml:space="preserve"> </w:t>
+      </w:r>
+      <w:r>
+        <w:rPr>
+          <w:lang w:val="fr-FR"/>
+        </w:rPr>
+        <w:t>de la base de données.</w:t>
+      </w:r>
+    </w:p>
+    <w:p>
+      <w:pPr>
+        <w:rPr>
+          <w:lang w:val="fr-FR"/>
+        </w:rPr>
+      </w:pPr>
+    </w:p>
+    <w:p>
+      <w:pPr>
+        <w:rPr>
+          <w:lang w:val="fr-FR"/>
+        </w:rPr>
+      </w:pPr>
+      <w:r>
+        <w:rPr>
+          <w:lang w:val="fr-FR"/>
+        </w:rPr>
+        <w:t>Si vous choisissez le deuxième devis, vous bénéficiez d’une sécurité accrue grâce au</w:t>
+      </w:r>
+      <w:r>
+        <w:rPr>
+          <w:lang w:val="fr-FR"/>
+        </w:rPr>
+        <w:t>x</w:t>
+      </w:r>
+      <w:r>
+        <w:rPr>
+          <w:lang w:val="fr-FR"/>
+        </w:rPr>
+        <w:t xml:space="preserve"> systèmes de sauvegarde</w:t>
+      </w:r>
+      <w:r>
+        <w:rPr>
+          <w:lang w:val="fr-FR"/>
+        </w:rPr>
+        <w:t xml:space="preserve"> mais </w:t>
+      </w:r>
+      <w:r>
+        <w:rPr>
+          <w:lang w:val="fr-FR"/>
+        </w:rPr>
+        <w:t>également d’un accompagnement</w:t>
+      </w:r>
+      <w:r>
+        <w:rPr>
+          <w:lang w:val="fr-FR"/>
+        </w:rPr>
+        <w:t xml:space="preserve"> et d’une maintenance de la part de notre équipe</w:t>
+      </w:r>
+      <w:r>
+        <w:rPr>
+          <w:lang w:val="fr-FR"/>
+        </w:rPr>
+        <w:t xml:space="preserve"> d’une période de 2 ans.</w:t>
+      </w:r>
+    </w:p>
+    <w:p>
+      <w:pPr>
+        <w:rPr>
+          <w:lang w:val="fr-FR"/>
+        </w:rPr>
+      </w:pPr>
       <w:r>
         <w:rPr>
           <w:noProof/>
@@ -6704,10 +7044,10 @@
           <w:lang w:val="fr-FR"/>
         </w:rPr>
         <w:drawing>
-          <wp:inline distT="0" distB="0" distL="0" distR="0" wp14:anchorId="0E1406EF" wp14:editId="491BE081">
-            <wp:extent cx="5838010" cy="8251200"/>
+          <wp:inline distT="0" distB="0" distL="0" distR="0" wp14:anchorId="31D5CC66" wp14:editId="3E71341B">
+            <wp:extent cx="5837555" cy="8250555"/>
             <wp:effectExtent l="0" t="0" r="0" b="0"/>
-            <wp:docPr id="5" name="Image 5"/>
+            <wp:docPr id="14" name="Image 14"/>
             <wp:cNvGraphicFramePr>
               <a:graphicFrameLocks xmlns:a="http://schemas.openxmlformats.org/drawingml/2006/main" noChangeAspect="1"/>
             </wp:cNvGraphicFramePr>
@@ -6716,60 +7056,6 @@
                 <pic:pic xmlns:pic="http://schemas.openxmlformats.org/drawingml/2006/picture">
                   <pic:nvPicPr>
                     <pic:cNvPr id="0" name="Picture 3"/>
-                    <pic:cNvPicPr>
-                      <a:picLocks noChangeAspect="1" noChangeArrowheads="1"/>
-                    </pic:cNvPicPr>
-                  </pic:nvPicPr>
-                  <pic:blipFill>
-                    <a:blip r:embed="rId15" cstate="print">
-                      <a:extLst>
-                        <a:ext uri="{28A0092B-C50C-407E-A947-70E740481C1C}">
-                          <a14:useLocalDpi xmlns:a14="http://schemas.microsoft.com/office/drawing/2010/main" val="0"/>
-                        </a:ext>
-                      </a:extLst>
-                    </a:blip>
-                    <a:srcRect/>
-                    <a:stretch>
-                      <a:fillRect/>
-                    </a:stretch>
-                  </pic:blipFill>
-                  <pic:spPr bwMode="auto">
-                    <a:xfrm>
-                      <a:off x="0" y="0"/>
-                      <a:ext cx="5838010" cy="8251200"/>
-                    </a:xfrm>
-                    <a:prstGeom prst="rect">
-                      <a:avLst/>
-                    </a:prstGeom>
-                    <a:noFill/>
-                    <a:ln>
-                      <a:noFill/>
-                    </a:ln>
-                  </pic:spPr>
-                </pic:pic>
-              </a:graphicData>
-            </a:graphic>
-          </wp:inline>
-        </w:drawing>
-      </w:r>
-      <w:r>
-        <w:rPr>
-          <w:noProof/>
-          <w:lang w:val="fr-FR"/>
-        </w:rPr>
-        <w:drawing>
-          <wp:inline distT="0" distB="0" distL="0" distR="0" wp14:anchorId="1AE7E41A" wp14:editId="20F91DA4">
-            <wp:extent cx="5837555" cy="8250555"/>
-            <wp:effectExtent l="0" t="0" r="0" b="0"/>
-            <wp:docPr id="6" name="Image 6"/>
-            <wp:cNvGraphicFramePr>
-              <a:graphicFrameLocks xmlns:a="http://schemas.openxmlformats.org/drawingml/2006/main" noChangeAspect="1"/>
-            </wp:cNvGraphicFramePr>
-            <a:graphic xmlns:a="http://schemas.openxmlformats.org/drawingml/2006/main">
-              <a:graphicData uri="http://schemas.openxmlformats.org/drawingml/2006/picture">
-                <pic:pic xmlns:pic="http://schemas.openxmlformats.org/drawingml/2006/picture">
-                  <pic:nvPicPr>
-                    <pic:cNvPr id="0" name="Picture 4"/>
                     <pic:cNvPicPr>
                       <a:picLocks noChangeAspect="1" noChangeArrowheads="1"/>
                     </pic:cNvPicPr>
@@ -6806,10 +7092,64 @@
           </wp:inline>
         </w:drawing>
       </w:r>
+      <w:r>
+        <w:rPr>
+          <w:noProof/>
+          <w:lang w:val="fr-FR"/>
+        </w:rPr>
+        <w:drawing>
+          <wp:inline distT="0" distB="0" distL="0" distR="0" wp14:anchorId="17548E2D" wp14:editId="4FD747E5">
+            <wp:extent cx="5837555" cy="8250555"/>
+            <wp:effectExtent l="0" t="0" r="0" b="0"/>
+            <wp:docPr id="12" name="Image 12"/>
+            <wp:cNvGraphicFramePr>
+              <a:graphicFrameLocks xmlns:a="http://schemas.openxmlformats.org/drawingml/2006/main" noChangeAspect="1"/>
+            </wp:cNvGraphicFramePr>
+            <a:graphic xmlns:a="http://schemas.openxmlformats.org/drawingml/2006/main">
+              <a:graphicData uri="http://schemas.openxmlformats.org/drawingml/2006/picture">
+                <pic:pic xmlns:pic="http://schemas.openxmlformats.org/drawingml/2006/picture">
+                  <pic:nvPicPr>
+                    <pic:cNvPr id="0" name="Picture 1"/>
+                    <pic:cNvPicPr>
+                      <a:picLocks noChangeAspect="1" noChangeArrowheads="1"/>
+                    </pic:cNvPicPr>
+                  </pic:nvPicPr>
+                  <pic:blipFill>
+                    <a:blip r:embed="rId17" cstate="print">
+                      <a:extLst>
+                        <a:ext uri="{28A0092B-C50C-407E-A947-70E740481C1C}">
+                          <a14:useLocalDpi xmlns:a14="http://schemas.microsoft.com/office/drawing/2010/main" val="0"/>
+                        </a:ext>
+                      </a:extLst>
+                    </a:blip>
+                    <a:srcRect/>
+                    <a:stretch>
+                      <a:fillRect/>
+                    </a:stretch>
+                  </pic:blipFill>
+                  <pic:spPr bwMode="auto">
+                    <a:xfrm>
+                      <a:off x="0" y="0"/>
+                      <a:ext cx="5837555" cy="8250555"/>
+                    </a:xfrm>
+                    <a:prstGeom prst="rect">
+                      <a:avLst/>
+                    </a:prstGeom>
+                    <a:noFill/>
+                    <a:ln>
+                      <a:noFill/>
+                    </a:ln>
+                  </pic:spPr>
+                </pic:pic>
+              </a:graphicData>
+            </a:graphic>
+          </wp:inline>
+        </w:drawing>
+      </w:r>
     </w:p>
     <w:p>
       <w:pPr>
-        <w:pStyle w:val="Heading3"/>
+        <w:pStyle w:val="Titre3"/>
         <w:numPr>
           <w:ilvl w:val="2"/>
           <w:numId w:val="9"/>
@@ -6829,7 +7169,7 @@
     </w:p>
     <w:p>
       <w:pPr>
-        <w:pStyle w:val="Heading4"/>
+        <w:pStyle w:val="Titre4"/>
         <w:numPr>
           <w:ilvl w:val="3"/>
           <w:numId w:val="9"/>
@@ -6870,121 +7210,87 @@
         <w:rPr>
           <w:lang w:val="fr-FR"/>
         </w:rPr>
-        <w:t xml:space="preserve">, les informations météorologiques suivant : la température actuelle et une </w:t>
-      </w:r>
-      <w:r>
-        <w:rPr>
-          <w:lang w:val="fr-FR"/>
-        </w:rPr>
-        <w:t>icône</w:t>
-      </w:r>
-      <w:r>
-        <w:rPr>
-          <w:lang w:val="fr-FR"/>
-        </w:rPr>
-        <w:t xml:space="preserve"> </w:t>
-      </w:r>
-      <w:r>
-        <w:rPr>
-          <w:lang w:val="fr-FR"/>
-        </w:rPr>
-        <w:t>dynamique qui change selon la météo indiqué grâce à une API.</w:t>
+        <w:t>, les informations météorologiques suivant</w:t>
+      </w:r>
+      <w:r>
+        <w:rPr>
+          <w:lang w:val="fr-FR"/>
+        </w:rPr>
+        <w:t>es</w:t>
+      </w:r>
+      <w:r>
+        <w:rPr>
+          <w:lang w:val="fr-FR"/>
+        </w:rPr>
+        <w:t xml:space="preserve"> :</w:t>
       </w:r>
     </w:p>
     <w:p>
       <w:pPr>
-        <w:rPr>
-          <w:lang w:val="fr-FR"/>
-        </w:rPr>
-      </w:pPr>
+        <w:pStyle w:val="Paragraphedeliste"/>
+        <w:numPr>
+          <w:ilvl w:val="0"/>
+          <w:numId w:val="28"/>
+        </w:numPr>
+        <w:spacing w:before="240"/>
+        <w:rPr>
+          <w:lang w:val="fr-FR"/>
+        </w:rPr>
+      </w:pPr>
+      <w:r>
+        <w:rPr>
+          <w:lang w:val="fr-FR"/>
+        </w:rPr>
+        <w:t>L</w:t>
+      </w:r>
+      <w:r>
+        <w:rPr>
+          <w:lang w:val="fr-FR"/>
+        </w:rPr>
+        <w:t>a température actuelle</w:t>
+      </w:r>
+      <w:r>
+        <w:rPr>
+          <w:lang w:val="fr-FR"/>
+        </w:rPr>
+        <w:t xml:space="preserve"> de la localisation de ISEN LILLE</w:t>
+      </w:r>
     </w:p>
     <w:p>
       <w:pPr>
-        <w:rPr>
-          <w:lang w:val="fr-FR"/>
-        </w:rPr>
-      </w:pPr>
-      <w:r>
-        <w:rPr>
-          <w:lang w:val="fr-FR"/>
-        </w:rPr>
-        <w:t>Au milieu de la page, vous pouvez voir un graphique représentant l'évolution des notes depuis que vous êtes à ISEN. Sur le graphique,</w:t>
-      </w:r>
-      <w:r>
-        <w:rPr>
-          <w:lang w:val="fr-FR"/>
-        </w:rPr>
-        <w:t xml:space="preserve"> </w:t>
-      </w:r>
-      <w:r>
-        <w:rPr>
-          <w:lang w:val="fr-FR"/>
-        </w:rPr>
-        <w:t xml:space="preserve">vous pourrez </w:t>
-      </w:r>
-      <w:r>
-        <w:rPr>
-          <w:lang w:val="fr-FR"/>
-        </w:rPr>
-        <w:t>retrouver</w:t>
-      </w:r>
-      <w:r>
-        <w:rPr>
-          <w:lang w:val="fr-FR"/>
-        </w:rPr>
-        <w:t xml:space="preserve"> vos différentes notes </w:t>
-      </w:r>
-      <w:r>
-        <w:rPr>
-          <w:lang w:val="fr-FR"/>
-        </w:rPr>
-        <w:t>ainsi</w:t>
-      </w:r>
-      <w:r>
-        <w:rPr>
-          <w:lang w:val="fr-FR"/>
-        </w:rPr>
-        <w:t xml:space="preserve"> que les dates associées. Cela est possible grâce à un programme PYTHON de </w:t>
-      </w:r>
-      <w:proofErr w:type="spellStart"/>
-      <w:r>
-        <w:rPr>
-          <w:lang w:val="fr-FR"/>
-        </w:rPr>
-        <w:t>Webscraping</w:t>
-      </w:r>
-      <w:proofErr w:type="spellEnd"/>
-      <w:r>
-        <w:rPr>
-          <w:lang w:val="fr-FR"/>
-        </w:rPr>
-        <w:t xml:space="preserve"> des notes sur </w:t>
-      </w:r>
-      <w:proofErr w:type="spellStart"/>
-      <w:r>
-        <w:rPr>
-          <w:lang w:val="fr-FR"/>
-        </w:rPr>
-        <w:t>Aurion</w:t>
-      </w:r>
-      <w:proofErr w:type="spellEnd"/>
-      <w:r>
-        <w:rPr>
-          <w:lang w:val="fr-FR"/>
-        </w:rPr>
-        <w:t xml:space="preserve"> qui les </w:t>
-      </w:r>
-      <w:r>
-        <w:rPr>
-          <w:lang w:val="fr-FR"/>
-        </w:rPr>
-        <w:t>envois</w:t>
-      </w:r>
-      <w:r>
-        <w:rPr>
-          <w:lang w:val="fr-FR"/>
-        </w:rPr>
-        <w:t xml:space="preserve"> dans une base de données MySQL. De là, on les récupère pour faire un graphique grâce au JAVASCRIPT.</w:t>
+        <w:pStyle w:val="Paragraphedeliste"/>
+        <w:numPr>
+          <w:ilvl w:val="0"/>
+          <w:numId w:val="28"/>
+        </w:numPr>
+        <w:spacing w:before="240"/>
+        <w:rPr>
+          <w:lang w:val="fr-FR"/>
+        </w:rPr>
+      </w:pPr>
+      <w:r>
+        <w:rPr>
+          <w:lang w:val="fr-FR"/>
+        </w:rPr>
+        <w:t>U</w:t>
+      </w:r>
+      <w:r>
+        <w:rPr>
+          <w:lang w:val="fr-FR"/>
+        </w:rPr>
+        <w:t xml:space="preserve">ne </w:t>
+      </w:r>
+      <w:r>
+        <w:rPr>
+          <w:lang w:val="fr-FR"/>
+        </w:rPr>
+        <w:t xml:space="preserve">icône </w:t>
+      </w:r>
+      <w:r>
+        <w:rPr>
+          <w:lang w:val="fr-FR"/>
+        </w:rPr>
+        <w:t>dynamique qui change selon la météo indiqué grâce à une API.</w:t>
       </w:r>
     </w:p>
     <w:p>
@@ -7004,105 +7310,83 @@
         <w:rPr>
           <w:lang w:val="fr-FR"/>
         </w:rPr>
-        <w:t xml:space="preserve">Nous avons eu l'idée d'ajouter un </w:t>
+        <w:t>Au milieu de la page, vous pouvez voir un graphique représentant l'évolution des notes depuis que vous êtes à ISEN. Sur le graphique,</w:t>
+      </w:r>
+      <w:r>
+        <w:rPr>
+          <w:lang w:val="fr-FR"/>
+        </w:rPr>
+        <w:t xml:space="preserve"> </w:t>
+      </w:r>
+      <w:r>
+        <w:rPr>
+          <w:lang w:val="fr-FR"/>
+        </w:rPr>
+        <w:t xml:space="preserve">vous pourrez </w:t>
+      </w:r>
+      <w:r>
+        <w:rPr>
+          <w:lang w:val="fr-FR"/>
+        </w:rPr>
+        <w:t>retrouver</w:t>
+      </w:r>
+      <w:r>
+        <w:rPr>
+          <w:lang w:val="fr-FR"/>
+        </w:rPr>
+        <w:t xml:space="preserve"> vos différentes notes </w:t>
+      </w:r>
+      <w:r>
+        <w:rPr>
+          <w:lang w:val="fr-FR"/>
+        </w:rPr>
+        <w:t>ainsi</w:t>
+      </w:r>
+      <w:r>
+        <w:rPr>
+          <w:lang w:val="fr-FR"/>
+        </w:rPr>
+        <w:t xml:space="preserve"> que les dates associées. Cela est possible grâce à un programme PYTHON de </w:t>
       </w:r>
       <w:proofErr w:type="spellStart"/>
       <w:r>
         <w:rPr>
           <w:lang w:val="fr-FR"/>
         </w:rPr>
-        <w:t>C</w:t>
-      </w:r>
-      <w:r>
-        <w:rPr>
-          <w:lang w:val="fr-FR"/>
-        </w:rPr>
-        <w:t>hatbot</w:t>
+        <w:t>Webscraping</w:t>
       </w:r>
       <w:proofErr w:type="spellEnd"/>
       <w:r>
         <w:rPr>
           <w:lang w:val="fr-FR"/>
         </w:rPr>
-        <w:t xml:space="preserve"> afin que l'utilisateur puisse profiter d'une nouvelle expérience et cela permet d'obtenir d'autres services. Notre </w:t>
+        <w:t xml:space="preserve"> des notes sur </w:t>
       </w:r>
       <w:proofErr w:type="spellStart"/>
       <w:r>
         <w:rPr>
           <w:lang w:val="fr-FR"/>
         </w:rPr>
-        <w:t>C</w:t>
-      </w:r>
-      <w:r>
-        <w:rPr>
-          <w:lang w:val="fr-FR"/>
-        </w:rPr>
-        <w:t>hatbot</w:t>
+        <w:t>Aurion</w:t>
       </w:r>
       <w:proofErr w:type="spellEnd"/>
       <w:r>
         <w:rPr>
           <w:lang w:val="fr-FR"/>
         </w:rPr>
-        <w:t xml:space="preserve"> pourra par exemple afficher le planning de la semaine, la dernière note obtenue</w:t>
-      </w:r>
-      <w:r>
-        <w:rPr>
-          <w:lang w:val="fr-FR"/>
-        </w:rPr>
-        <w:t xml:space="preserve"> </w:t>
-      </w:r>
-      <w:r>
-        <w:rPr>
-          <w:lang w:val="fr-FR"/>
-        </w:rPr>
-        <w:t>ou les 5 dernières notes.</w:t>
-      </w:r>
-      <w:r>
-        <w:rPr>
-          <w:lang w:val="fr-FR"/>
-        </w:rPr>
-        <w:t xml:space="preserve"> </w:t>
-      </w:r>
-      <w:r>
-        <w:rPr>
-          <w:lang w:val="fr-FR"/>
-        </w:rPr>
-        <w:t xml:space="preserve">L'utilisateur n'aura qu'à ouvrir la </w:t>
-      </w:r>
-      <w:proofErr w:type="spellStart"/>
-      <w:r>
-        <w:rPr>
-          <w:lang w:val="fr-FR"/>
-        </w:rPr>
-        <w:t>C</w:t>
-      </w:r>
-      <w:r>
-        <w:rPr>
-          <w:lang w:val="fr-FR"/>
-        </w:rPr>
-        <w:t>hatbox</w:t>
-      </w:r>
-      <w:proofErr w:type="spellEnd"/>
-      <w:r>
-        <w:rPr>
-          <w:lang w:val="fr-FR"/>
-        </w:rPr>
-        <w:t xml:space="preserve"> en cliquant sur l'icône en bas à droite puis le bot posera une question et l'utilisateur choisira sa réponse en cliquant dessus. Le </w:t>
-      </w:r>
-      <w:proofErr w:type="spellStart"/>
-      <w:r>
-        <w:rPr>
-          <w:lang w:val="fr-FR"/>
-        </w:rPr>
-        <w:t>Chatbot</w:t>
-      </w:r>
-      <w:proofErr w:type="spellEnd"/>
-      <w:r>
-        <w:rPr>
-          <w:lang w:val="fr-FR"/>
-        </w:rPr>
-        <w:t xml:space="preserve"> a été codé en JAVASCRIPT pour la partie dynamique, en HTML pour la partie "dialogue" et en CSS pour la partie esthétique.</w:t>
+        <w:t xml:space="preserve"> qui les </w:t>
+      </w:r>
+      <w:r>
+        <w:rPr>
+          <w:lang w:val="fr-FR"/>
+        </w:rPr>
+        <w:t>envois</w:t>
+      </w:r>
+      <w:r>
+        <w:rPr>
+          <w:lang w:val="fr-FR"/>
+        </w:rPr>
+        <w:t xml:space="preserve"> dans une base de données MySQL. De là, on les récupère pour faire un graphique grâce au JAVASCRIPT.</w:t>
       </w:r>
     </w:p>
     <w:p>
@@ -7122,33 +7406,47 @@
         <w:rPr>
           <w:lang w:val="fr-FR"/>
         </w:rPr>
-        <w:t xml:space="preserve">La reconnaissance vocale permet d'accéder à des informations similaires à celles fournies par le </w:t>
+        <w:t xml:space="preserve">Nous avons eu l'idée d'ajouter un </w:t>
       </w:r>
       <w:proofErr w:type="spellStart"/>
       <w:r>
         <w:rPr>
           <w:lang w:val="fr-FR"/>
         </w:rPr>
-        <w:t>Cha</w:t>
-      </w:r>
-      <w:r>
-        <w:rPr>
-          <w:lang w:val="fr-FR"/>
-        </w:rPr>
-        <w:t>t</w:t>
-      </w:r>
-      <w:r>
-        <w:rPr>
-          <w:lang w:val="fr-FR"/>
-        </w:rPr>
-        <w:t>bot</w:t>
+        <w:t>C</w:t>
+      </w:r>
+      <w:r>
+        <w:rPr>
+          <w:lang w:val="fr-FR"/>
+        </w:rPr>
+        <w:t>hatbot</w:t>
       </w:r>
       <w:proofErr w:type="spellEnd"/>
       <w:r>
         <w:rPr>
           <w:lang w:val="fr-FR"/>
         </w:rPr>
-        <w:t>. Elle a été réalisée en JAVASCRIPT</w:t>
+        <w:t xml:space="preserve"> afin que l'utilisateur puisse profiter d'une nouvelle expérience et cela permet d'obtenir d'autres services. Notre </w:t>
+      </w:r>
+      <w:proofErr w:type="spellStart"/>
+      <w:r>
+        <w:rPr>
+          <w:lang w:val="fr-FR"/>
+        </w:rPr>
+        <w:t>C</w:t>
+      </w:r>
+      <w:r>
+        <w:rPr>
+          <w:lang w:val="fr-FR"/>
+        </w:rPr>
+        <w:t>hatbot</w:t>
+      </w:r>
+      <w:proofErr w:type="spellEnd"/>
+      <w:r>
+        <w:rPr>
+          <w:lang w:val="fr-FR"/>
+        </w:rPr>
+        <w:t xml:space="preserve"> pourra par exemple afficher le planning de la semaine, la dernière note obtenue</w:t>
       </w:r>
       <w:r>
         <w:rPr>
@@ -7160,81 +7458,53 @@
         <w:rPr>
           <w:lang w:val="fr-FR"/>
         </w:rPr>
-        <w:t>puis intégrée sur le site grâce au PHP.</w:t>
-      </w:r>
-      <w:r>
-        <w:rPr>
-          <w:lang w:val="fr-FR"/>
-        </w:rPr>
-        <w:t xml:space="preserve"> Elle utilise l’api </w:t>
+        <w:t>ou les 5 dernières notes.</w:t>
+      </w:r>
+      <w:r>
+        <w:rPr>
+          <w:lang w:val="fr-FR"/>
+        </w:rPr>
+        <w:t xml:space="preserve"> </w:t>
+      </w:r>
+      <w:r>
+        <w:rPr>
+          <w:lang w:val="fr-FR"/>
+        </w:rPr>
+        <w:t xml:space="preserve">L'utilisateur n'aura qu'à ouvrir la </w:t>
       </w:r>
       <w:proofErr w:type="spellStart"/>
       <w:r>
         <w:rPr>
           <w:lang w:val="fr-FR"/>
         </w:rPr>
-        <w:t>Webspeech</w:t>
+        <w:t>C</w:t>
+      </w:r>
+      <w:r>
+        <w:rPr>
+          <w:lang w:val="fr-FR"/>
+        </w:rPr>
+        <w:t>hatbox</w:t>
       </w:r>
       <w:proofErr w:type="spellEnd"/>
       <w:r>
         <w:rPr>
           <w:lang w:val="fr-FR"/>
         </w:rPr>
-        <w:t xml:space="preserve"> qui permet de transformer </w:t>
-      </w:r>
-      <w:r>
-        <w:rPr>
-          <w:lang w:val="fr-FR"/>
-        </w:rPr>
-        <w:t>un message vocal en texte</w:t>
-      </w:r>
-      <w:r>
-        <w:rPr>
-          <w:lang w:val="fr-FR"/>
-        </w:rPr>
-        <w:t>. Ensuite no</w:t>
-      </w:r>
-      <w:r>
-        <w:rPr>
-          <w:lang w:val="fr-FR"/>
-        </w:rPr>
-        <w:t xml:space="preserve">us allons chercher des mots clés dans </w:t>
-      </w:r>
-      <w:r>
-        <w:rPr>
-          <w:lang w:val="fr-FR"/>
-        </w:rPr>
-        <w:t xml:space="preserve">le texte </w:t>
-      </w:r>
-      <w:r>
-        <w:rPr>
-          <w:lang w:val="fr-FR"/>
-        </w:rPr>
-        <w:t xml:space="preserve">pour </w:t>
-      </w:r>
-      <w:r>
-        <w:rPr>
-          <w:lang w:val="fr-FR"/>
-        </w:rPr>
-        <w:t xml:space="preserve">deviner les instructions de l’utilisateur. Pour cela nous utilisons </w:t>
-      </w:r>
-      <w:r>
-        <w:rPr>
-          <w:lang w:val="fr-FR"/>
-        </w:rPr>
-        <w:t>des</w:t>
-      </w:r>
-      <w:r>
-        <w:rPr>
-          <w:lang w:val="fr-FR"/>
-        </w:rPr>
-        <w:t xml:space="preserve"> expressions régulières</w:t>
-      </w:r>
-      <w:r>
-        <w:rPr>
-          <w:lang w:val="fr-FR"/>
-        </w:rPr>
-        <w:t>.</w:t>
+        <w:t xml:space="preserve"> en cliquant sur l'icône en bas à droite puis le bot posera une question et l'utilisateur choisira sa réponse en cliquant dessus. Le </w:t>
+      </w:r>
+      <w:proofErr w:type="spellStart"/>
+      <w:r>
+        <w:rPr>
+          <w:lang w:val="fr-FR"/>
+        </w:rPr>
+        <w:t>Chatbot</w:t>
+      </w:r>
+      <w:proofErr w:type="spellEnd"/>
+      <w:r>
+        <w:rPr>
+          <w:lang w:val="fr-FR"/>
+        </w:rPr>
+        <w:t xml:space="preserve"> a été codé en JAVASCRIPT pour la partie dynamique, en HTML pour la partie "dialogue" et en CSS pour la partie esthétique.</w:t>
       </w:r>
     </w:p>
     <w:p>
@@ -7254,66 +7524,198 @@
         <w:rPr>
           <w:lang w:val="fr-FR"/>
         </w:rPr>
-        <w:t xml:space="preserve">Une infrastructure PYTHON gère l’envoie d’un mail avec le planning, ainsi qu’une notification dès lors qu’une nouvelle note apparaît sur </w:t>
+        <w:t xml:space="preserve">La reconnaissance vocale permet d'accéder à des informations similaires à celles fournies par le </w:t>
       </w:r>
       <w:proofErr w:type="spellStart"/>
       <w:r>
         <w:rPr>
           <w:lang w:val="fr-FR"/>
         </w:rPr>
-        <w:t>Aurion</w:t>
+        <w:t>Cha</w:t>
+      </w:r>
+      <w:r>
+        <w:rPr>
+          <w:lang w:val="fr-FR"/>
+        </w:rPr>
+        <w:t>t</w:t>
+      </w:r>
+      <w:r>
+        <w:rPr>
+          <w:lang w:val="fr-FR"/>
+        </w:rPr>
+        <w:t>bot</w:t>
       </w:r>
       <w:proofErr w:type="spellEnd"/>
       <w:r>
         <w:rPr>
           <w:lang w:val="fr-FR"/>
         </w:rPr>
-        <w:t xml:space="preserve"> ou qu’il y a un changement dans le planning de la semaine. Pour cela, il faut commencer par un </w:t>
+        <w:t>. Elle a été réalisée en JAVASCRIPT</w:t>
+      </w:r>
+      <w:r>
+        <w:rPr>
+          <w:lang w:val="fr-FR"/>
+        </w:rPr>
+        <w:t xml:space="preserve"> </w:t>
+      </w:r>
+      <w:r>
+        <w:rPr>
+          <w:lang w:val="fr-FR"/>
+        </w:rPr>
+        <w:t>puis intégrée sur le site grâce au PHP.</w:t>
+      </w:r>
+      <w:r>
+        <w:rPr>
+          <w:lang w:val="fr-FR"/>
+        </w:rPr>
+        <w:t xml:space="preserve"> Elle utilise l’api </w:t>
       </w:r>
       <w:proofErr w:type="spellStart"/>
       <w:r>
         <w:rPr>
           <w:lang w:val="fr-FR"/>
         </w:rPr>
-        <w:t>W</w:t>
-      </w:r>
-      <w:r>
-        <w:rPr>
-          <w:lang w:val="fr-FR"/>
-        </w:rPr>
-        <w:t>ebscraping</w:t>
+        <w:t>Webspeech</w:t>
       </w:r>
       <w:proofErr w:type="spellEnd"/>
       <w:r>
         <w:rPr>
           <w:lang w:val="fr-FR"/>
         </w:rPr>
-        <w:t xml:space="preserve"> du planning de la semaine et des notes. Puis, chaque dimanche, un programme PYTHON va envoyer un mail avec le planning de la semaine sous format .csv</w:t>
-      </w:r>
-      <w:r>
-        <w:rPr>
-          <w:lang w:val="fr-FR"/>
-        </w:rPr>
-        <w:t xml:space="preserve"> </w:t>
-      </w:r>
-      <w:r>
-        <w:rPr>
-          <w:lang w:val="fr-FR"/>
-        </w:rPr>
-        <w:t>et il faudra le mettre dans votre calendrier Google. De plus, toutes les heures, un autre programme PYTHON va regarder si la nouvelle liste d'informations correspond à la liste précédente et si ça n'est pas le cas, vous allez recevoir un mail avec soit le planning modifié soit une notification pour vous indiquer qu'une nouvelle note est disponible.</w:t>
+        <w:t xml:space="preserve"> qui permet de transformer </w:t>
+      </w:r>
+      <w:r>
+        <w:rPr>
+          <w:lang w:val="fr-FR"/>
+        </w:rPr>
+        <w:t>un message vocal en texte</w:t>
+      </w:r>
+      <w:r>
+        <w:rPr>
+          <w:lang w:val="fr-FR"/>
+        </w:rPr>
+        <w:t>. Ensuite no</w:t>
+      </w:r>
+      <w:r>
+        <w:rPr>
+          <w:lang w:val="fr-FR"/>
+        </w:rPr>
+        <w:t xml:space="preserve">us allons chercher des mots clés dans </w:t>
+      </w:r>
+      <w:r>
+        <w:rPr>
+          <w:lang w:val="fr-FR"/>
+        </w:rPr>
+        <w:t xml:space="preserve">le texte </w:t>
+      </w:r>
+      <w:r>
+        <w:rPr>
+          <w:lang w:val="fr-FR"/>
+        </w:rPr>
+        <w:t xml:space="preserve">pour </w:t>
+      </w:r>
+      <w:r>
+        <w:rPr>
+          <w:lang w:val="fr-FR"/>
+        </w:rPr>
+        <w:t xml:space="preserve">deviner les instructions de l’utilisateur. Pour cela nous utilisons </w:t>
+      </w:r>
+      <w:r>
+        <w:rPr>
+          <w:lang w:val="fr-FR"/>
+        </w:rPr>
+        <w:t>des</w:t>
+      </w:r>
+      <w:r>
+        <w:rPr>
+          <w:lang w:val="fr-FR"/>
+        </w:rPr>
+        <w:t xml:space="preserve"> expressions régulières</w:t>
+      </w:r>
+      <w:r>
+        <w:rPr>
+          <w:lang w:val="fr-FR"/>
+        </w:rPr>
+        <w:t>.</w:t>
       </w:r>
     </w:p>
     <w:p>
       <w:pPr>
-        <w:jc w:val="left"/>
-      </w:pPr>
-      <w:r>
-        <w:br w:type="page"/>
-      </w:r>
+        <w:rPr>
+          <w:lang w:val="fr-FR"/>
+        </w:rPr>
+      </w:pPr>
     </w:p>
     <w:p>
       <w:pPr>
-        <w:pStyle w:val="Heading4"/>
+        <w:rPr>
+          <w:lang w:val="fr-FR"/>
+        </w:rPr>
+      </w:pPr>
+      <w:r>
+        <w:rPr>
+          <w:lang w:val="fr-FR"/>
+        </w:rPr>
+        <w:t xml:space="preserve">Une infrastructure PYTHON gère l’envoie d’un mail avec le planning, ainsi qu’une notification dès lors qu’une nouvelle note apparaît sur </w:t>
+      </w:r>
+      <w:proofErr w:type="spellStart"/>
+      <w:r>
+        <w:rPr>
+          <w:lang w:val="fr-FR"/>
+        </w:rPr>
+        <w:t>Aurion</w:t>
+      </w:r>
+      <w:proofErr w:type="spellEnd"/>
+      <w:r>
+        <w:rPr>
+          <w:lang w:val="fr-FR"/>
+        </w:rPr>
+        <w:t xml:space="preserve"> ou qu’il y a un changement dans le planning de la semaine. Pour cela, il faut commencer par un </w:t>
+      </w:r>
+      <w:proofErr w:type="spellStart"/>
+      <w:r>
+        <w:rPr>
+          <w:lang w:val="fr-FR"/>
+        </w:rPr>
+        <w:t>W</w:t>
+      </w:r>
+      <w:r>
+        <w:rPr>
+          <w:lang w:val="fr-FR"/>
+        </w:rPr>
+        <w:t>ebscraping</w:t>
+      </w:r>
+      <w:proofErr w:type="spellEnd"/>
+      <w:r>
+        <w:rPr>
+          <w:lang w:val="fr-FR"/>
+        </w:rPr>
+        <w:t xml:space="preserve"> du planning de la semaine et des notes. Puis, chaque dimanche, un programme PYTHON va envoyer un mail avec le planning de la semaine sous format .csv</w:t>
+      </w:r>
+      <w:r>
+        <w:rPr>
+          <w:lang w:val="fr-FR"/>
+        </w:rPr>
+        <w:t xml:space="preserve"> </w:t>
+      </w:r>
+      <w:r>
+        <w:rPr>
+          <w:lang w:val="fr-FR"/>
+        </w:rPr>
+        <w:t>et il faudra le mettre dans votre calendrier Google. De plus, toutes les heures, un autre programme PYTHON va regarder si la nouvelle liste d'informations correspond à la liste précédente et si ça n'est pas le cas, vous allez recevoir un mail avec soit le planning modifié soit une notification pour vous indiquer qu'une nouvelle note est disponible.</w:t>
+      </w:r>
+    </w:p>
+    <w:p>
+      <w:pPr>
+        <w:jc w:val="left"/>
+      </w:pPr>
+      <w:r>
+        <w:br w:type="page"/>
+      </w:r>
+    </w:p>
+    <w:p>
+      <w:pPr>
+        <w:pStyle w:val="Titre4"/>
         <w:numPr>
           <w:ilvl w:val="3"/>
           <w:numId w:val="9"/>
@@ -7333,7 +7735,7 @@
     </w:p>
     <w:p>
       <w:pPr>
-        <w:pStyle w:val="Heading3"/>
+        <w:pStyle w:val="Titre3"/>
         <w:numPr>
           <w:ilvl w:val="2"/>
           <w:numId w:val="9"/>
@@ -7353,7 +7755,7 @@
     </w:p>
     <w:p>
       <w:pPr>
-        <w:pStyle w:val="Heading4"/>
+        <w:pStyle w:val="Titre4"/>
         <w:numPr>
           <w:ilvl w:val="3"/>
           <w:numId w:val="9"/>
@@ -7415,7 +7817,7 @@
                     <pic:cNvPicPr/>
                   </pic:nvPicPr>
                   <pic:blipFill>
-                    <a:blip r:embed="rId17"/>
+                    <a:blip r:embed="rId18"/>
                     <a:stretch>
                       <a:fillRect/>
                     </a:stretch>
@@ -7463,7 +7865,7 @@
                     <pic:cNvPicPr/>
                   </pic:nvPicPr>
                   <pic:blipFill rotWithShape="1">
-                    <a:blip r:embed="rId18"/>
+                    <a:blip r:embed="rId19"/>
                     <a:srcRect l="1276" t="1350" r="1127" b="994"/>
                     <a:stretch/>
                   </pic:blipFill>
@@ -7494,7 +7896,7 @@
     <w:p/>
     <w:p>
       <w:pPr>
-        <w:pStyle w:val="Heading4"/>
+        <w:pStyle w:val="Titre4"/>
         <w:numPr>
           <w:ilvl w:val="3"/>
           <w:numId w:val="9"/>
@@ -7534,7 +7936,7 @@
     </w:p>
     <w:p>
       <w:pPr>
-        <w:pStyle w:val="Heading3"/>
+        <w:pStyle w:val="Titre3"/>
         <w:numPr>
           <w:ilvl w:val="2"/>
           <w:numId w:val="9"/>
@@ -7570,7 +7972,7 @@
     </w:p>
     <w:p>
       <w:pPr>
-        <w:pStyle w:val="Heading3"/>
+        <w:pStyle w:val="Titre3"/>
         <w:numPr>
           <w:ilvl w:val="2"/>
           <w:numId w:val="9"/>
@@ -7704,7 +8106,7 @@
     </w:p>
     <w:p>
       <w:pPr>
-        <w:pStyle w:val="Heading3"/>
+        <w:pStyle w:val="Titre3"/>
         <w:numPr>
           <w:ilvl w:val="2"/>
           <w:numId w:val="9"/>
@@ -7732,7 +8134,7 @@
     </w:p>
     <w:p>
       <w:pPr>
-        <w:pStyle w:val="Heading2"/>
+        <w:pStyle w:val="Titre2"/>
         <w:numPr>
           <w:ilvl w:val="1"/>
           <w:numId w:val="9"/>
@@ -7752,7 +8154,7 @@
     </w:p>
     <w:p>
       <w:pPr>
-        <w:pStyle w:val="Heading3"/>
+        <w:pStyle w:val="Titre3"/>
         <w:numPr>
           <w:ilvl w:val="2"/>
           <w:numId w:val="9"/>
@@ -7772,7 +8174,7 @@
     </w:p>
     <w:p>
       <w:pPr>
-        <w:pStyle w:val="Heading3"/>
+        <w:pStyle w:val="Titre3"/>
         <w:numPr>
           <w:ilvl w:val="2"/>
           <w:numId w:val="9"/>
@@ -7792,7 +8194,7 @@
     </w:p>
     <w:p>
       <w:pPr>
-        <w:pStyle w:val="Heading3"/>
+        <w:pStyle w:val="Titre3"/>
         <w:numPr>
           <w:ilvl w:val="2"/>
           <w:numId w:val="9"/>
@@ -7812,7 +8214,7 @@
     </w:p>
     <w:p>
       <w:pPr>
-        <w:pStyle w:val="Heading3"/>
+        <w:pStyle w:val="Titre3"/>
         <w:numPr>
           <w:ilvl w:val="2"/>
           <w:numId w:val="9"/>
@@ -7840,7 +8242,7 @@
     </w:p>
     <w:p>
       <w:pPr>
-        <w:pStyle w:val="Heading2"/>
+        <w:pStyle w:val="Titre2"/>
         <w:numPr>
           <w:ilvl w:val="1"/>
           <w:numId w:val="21"/>
@@ -7860,7 +8262,7 @@
     </w:p>
     <w:p>
       <w:pPr>
-        <w:pStyle w:val="Heading3"/>
+        <w:pStyle w:val="Titre3"/>
         <w:numPr>
           <w:ilvl w:val="2"/>
           <w:numId w:val="22"/>
@@ -7888,7 +8290,7 @@
     </w:p>
     <w:p>
       <w:pPr>
-        <w:pStyle w:val="Heading3"/>
+        <w:pStyle w:val="Titre3"/>
         <w:numPr>
           <w:ilvl w:val="2"/>
           <w:numId w:val="22"/>
@@ -7930,7 +8332,7 @@
     </w:p>
     <w:p>
       <w:pPr>
-        <w:pStyle w:val="Heading3"/>
+        <w:pStyle w:val="Titre3"/>
         <w:numPr>
           <w:ilvl w:val="2"/>
           <w:numId w:val="22"/>
@@ -7950,7 +8352,7 @@
     </w:p>
     <w:p>
       <w:pPr>
-        <w:pStyle w:val="Heading3"/>
+        <w:pStyle w:val="Titre3"/>
         <w:numPr>
           <w:ilvl w:val="2"/>
           <w:numId w:val="22"/>
@@ -7981,7 +8383,7 @@
     <w:p/>
     <w:p/>
     <w:sectPr>
-      <w:footerReference w:type="default" r:id="rId19"/>
+      <w:footerReference w:type="default" r:id="rId20"/>
       <w:pgSz w:w="12240" w:h="15840"/>
       <w:pgMar w:top="1417" w:right="1417" w:bottom="1417" w:left="1417" w:header="708" w:footer="708" w:gutter="0"/>
       <w:cols w:space="708"/>
@@ -7993,7 +8395,7 @@
 </file>
 
 <file path=word/endnotes.xml><?xml version="1.0" encoding="utf-8"?>
-<w:endnotes xmlns:wpc="http://schemas.microsoft.com/office/word/2010/wordprocessingCanvas" xmlns:cx="http://schemas.microsoft.com/office/drawing/2014/chartex" xmlns:cx1="http://schemas.microsoft.com/office/drawing/2015/9/8/chartex" xmlns:cx2="http://schemas.microsoft.com/office/drawing/2015/10/21/chartex" xmlns:cx3="http://schemas.microsoft.com/office/drawing/2016/5/9/chartex" xmlns:cx4="http://schemas.microsoft.com/office/drawing/2016/5/10/chartex" xmlns:cx5="http://schemas.microsoft.com/office/drawing/2016/5/11/chartex" xmlns:cx6="http://schemas.microsoft.com/office/drawing/2016/5/12/chartex" xmlns:cx7="http://schemas.microsoft.com/office/drawing/2016/5/13/chartex" xmlns:cx8="http://schemas.microsoft.com/office/drawing/2016/5/14/chartex" xmlns:mc="http://schemas.openxmlformats.org/markup-compatibility/2006" xmlns:aink="http://schemas.microsoft.com/office/drawing/2016/ink" xmlns:am3d="http://schemas.microsoft.com/office/drawing/2017/model3d" xmlns:o="urn:schemas-microsoft-com:office:office" xmlns:r="http://schemas.openxmlformats.org/officeDocument/2006/relationships" xmlns:m="http://schemas.openxmlformats.org/officeDocument/2006/math" xmlns:v="urn:schemas-microsoft-com:vml" xmlns:wp14="http://schemas.microsoft.com/office/word/2010/wordprocessingDrawing" xmlns:wp="http://schemas.openxmlformats.org/drawingml/2006/wordprocessingDrawing" xmlns:w10="urn:schemas-microsoft-com:office:word" xmlns:w="http://schemas.openxmlformats.org/wordprocessingml/2006/main" xmlns:w14="http://schemas.microsoft.com/office/word/2010/wordml" xmlns:w15="http://schemas.microsoft.com/office/word/2012/wordml" xmlns:w16cex="http://schemas.microsoft.com/office/word/2018/wordml/cex" xmlns:w16cid="http://schemas.microsoft.com/office/word/2016/wordml/cid" xmlns:w16="http://schemas.microsoft.com/office/word/2018/wordml" xmlns:w16se="http://schemas.microsoft.com/office/word/2015/wordml/symex" xmlns:wpg="http://schemas.microsoft.com/office/word/2010/wordprocessingGroup" xmlns:wpi="http://schemas.microsoft.com/office/word/2010/wordprocessingInk" xmlns:wne="http://schemas.microsoft.com/office/word/2006/wordml" xmlns:wps="http://schemas.microsoft.com/office/word/2010/wordprocessingShape" mc:Ignorable="w14 w15 w16se w16cid w16 w16cex wp14">
+<w:endnotes xmlns:wpc="http://schemas.microsoft.com/office/word/2010/wordprocessingCanvas" xmlns:cx="http://schemas.microsoft.com/office/drawing/2014/chartex" xmlns:cx1="http://schemas.microsoft.com/office/drawing/2015/9/8/chartex" xmlns:cx2="http://schemas.microsoft.com/office/drawing/2015/10/21/chartex" xmlns:cx3="http://schemas.microsoft.com/office/drawing/2016/5/9/chartex" xmlns:cx4="http://schemas.microsoft.com/office/drawing/2016/5/10/chartex" xmlns:cx5="http://schemas.microsoft.com/office/drawing/2016/5/11/chartex" xmlns:cx6="http://schemas.microsoft.com/office/drawing/2016/5/12/chartex" xmlns:cx7="http://schemas.microsoft.com/office/drawing/2016/5/13/chartex" xmlns:cx8="http://schemas.microsoft.com/office/drawing/2016/5/14/chartex" xmlns:mc="http://schemas.openxmlformats.org/markup-compatibility/2006" xmlns:aink="http://schemas.microsoft.com/office/drawing/2016/ink" xmlns:am3d="http://schemas.microsoft.com/office/drawing/2017/model3d" xmlns:o="urn:schemas-microsoft-com:office:office" xmlns:r="http://schemas.openxmlformats.org/officeDocument/2006/relationships" xmlns:m="http://schemas.openxmlformats.org/officeDocument/2006/math" xmlns:v="urn:schemas-microsoft-com:vml" xmlns:wp14="http://schemas.microsoft.com/office/word/2010/wordprocessingDrawing" xmlns:wp="http://schemas.openxmlformats.org/drawingml/2006/wordprocessingDrawing" xmlns:w10="urn:schemas-microsoft-com:office:word" xmlns:w="http://schemas.openxmlformats.org/wordprocessingml/2006/main" xmlns:w14="http://schemas.microsoft.com/office/word/2010/wordml" xmlns:w15="http://schemas.microsoft.com/office/word/2012/wordml" xmlns:w16cex="http://schemas.microsoft.com/office/word/2018/wordml/cex" xmlns:w16cid="http://schemas.microsoft.com/office/word/2016/wordml/cid" xmlns:w16="http://schemas.microsoft.com/office/word/2018/wordml" xmlns:w16sdtdh="http://schemas.microsoft.com/office/word/2020/wordml/sdtdatahash" xmlns:w16se="http://schemas.microsoft.com/office/word/2015/wordml/symex" xmlns:wpg="http://schemas.microsoft.com/office/word/2010/wordprocessingGroup" xmlns:wpi="http://schemas.microsoft.com/office/word/2010/wordprocessingInk" xmlns:wne="http://schemas.microsoft.com/office/word/2006/wordml" xmlns:wps="http://schemas.microsoft.com/office/word/2010/wordprocessingShape" mc:Ignorable="w14 w15 w16se w16cid w16 w16cex w16sdtdh wp14">
   <w:endnote w:type="separator" w:id="-1">
     <w:p>
       <w:pPr>
@@ -8025,10 +8427,10 @@
 </file>
 
 <file path=word/footer1.xml><?xml version="1.0" encoding="utf-8"?>
-<w:ftr xmlns:wpc="http://schemas.microsoft.com/office/word/2010/wordprocessingCanvas" xmlns:cx="http://schemas.microsoft.com/office/drawing/2014/chartex" xmlns:cx1="http://schemas.microsoft.com/office/drawing/2015/9/8/chartex" xmlns:cx2="http://schemas.microsoft.com/office/drawing/2015/10/21/chartex" xmlns:cx3="http://schemas.microsoft.com/office/drawing/2016/5/9/chartex" xmlns:cx4="http://schemas.microsoft.com/office/drawing/2016/5/10/chartex" xmlns:cx5="http://schemas.microsoft.com/office/drawing/2016/5/11/chartex" xmlns:cx6="http://schemas.microsoft.com/office/drawing/2016/5/12/chartex" xmlns:cx7="http://schemas.microsoft.com/office/drawing/2016/5/13/chartex" xmlns:cx8="http://schemas.microsoft.com/office/drawing/2016/5/14/chartex" xmlns:mc="http://schemas.openxmlformats.org/markup-compatibility/2006" xmlns:aink="http://schemas.microsoft.com/office/drawing/2016/ink" xmlns:am3d="http://schemas.microsoft.com/office/drawing/2017/model3d" xmlns:o="urn:schemas-microsoft-com:office:office" xmlns:r="http://schemas.openxmlformats.org/officeDocument/2006/relationships" xmlns:m="http://schemas.openxmlformats.org/officeDocument/2006/math" xmlns:v="urn:schemas-microsoft-com:vml" xmlns:wp14="http://schemas.microsoft.com/office/word/2010/wordprocessingDrawing" xmlns:wp="http://schemas.openxmlformats.org/drawingml/2006/wordprocessingDrawing" xmlns:w10="urn:schemas-microsoft-com:office:word" xmlns:w="http://schemas.openxmlformats.org/wordprocessingml/2006/main" xmlns:w14="http://schemas.microsoft.com/office/word/2010/wordml" xmlns:w15="http://schemas.microsoft.com/office/word/2012/wordml" xmlns:w16cex="http://schemas.microsoft.com/office/word/2018/wordml/cex" xmlns:w16cid="http://schemas.microsoft.com/office/word/2016/wordml/cid" xmlns:w16="http://schemas.microsoft.com/office/word/2018/wordml" xmlns:w16se="http://schemas.microsoft.com/office/word/2015/wordml/symex" xmlns:wpg="http://schemas.microsoft.com/office/word/2010/wordprocessingGroup" xmlns:wpi="http://schemas.microsoft.com/office/word/2010/wordprocessingInk" xmlns:wne="http://schemas.microsoft.com/office/word/2006/wordml" xmlns:wps="http://schemas.microsoft.com/office/word/2010/wordprocessingShape" mc:Ignorable="w14 w15 w16se w16cid w16 w16cex wp14">
+<w:ftr xmlns:wpc="http://schemas.microsoft.com/office/word/2010/wordprocessingCanvas" xmlns:cx="http://schemas.microsoft.com/office/drawing/2014/chartex" xmlns:cx1="http://schemas.microsoft.com/office/drawing/2015/9/8/chartex" xmlns:cx2="http://schemas.microsoft.com/office/drawing/2015/10/21/chartex" xmlns:cx3="http://schemas.microsoft.com/office/drawing/2016/5/9/chartex" xmlns:cx4="http://schemas.microsoft.com/office/drawing/2016/5/10/chartex" xmlns:cx5="http://schemas.microsoft.com/office/drawing/2016/5/11/chartex" xmlns:cx6="http://schemas.microsoft.com/office/drawing/2016/5/12/chartex" xmlns:cx7="http://schemas.microsoft.com/office/drawing/2016/5/13/chartex" xmlns:cx8="http://schemas.microsoft.com/office/drawing/2016/5/14/chartex" xmlns:mc="http://schemas.openxmlformats.org/markup-compatibility/2006" xmlns:aink="http://schemas.microsoft.com/office/drawing/2016/ink" xmlns:am3d="http://schemas.microsoft.com/office/drawing/2017/model3d" xmlns:o="urn:schemas-microsoft-com:office:office" xmlns:r="http://schemas.openxmlformats.org/officeDocument/2006/relationships" xmlns:m="http://schemas.openxmlformats.org/officeDocument/2006/math" xmlns:v="urn:schemas-microsoft-com:vml" xmlns:wp14="http://schemas.microsoft.com/office/word/2010/wordprocessingDrawing" xmlns:wp="http://schemas.openxmlformats.org/drawingml/2006/wordprocessingDrawing" xmlns:w10="urn:schemas-microsoft-com:office:word" xmlns:w="http://schemas.openxmlformats.org/wordprocessingml/2006/main" xmlns:w14="http://schemas.microsoft.com/office/word/2010/wordml" xmlns:w15="http://schemas.microsoft.com/office/word/2012/wordml" xmlns:w16cex="http://schemas.microsoft.com/office/word/2018/wordml/cex" xmlns:w16cid="http://schemas.microsoft.com/office/word/2016/wordml/cid" xmlns:w16="http://schemas.microsoft.com/office/word/2018/wordml" xmlns:w16sdtdh="http://schemas.microsoft.com/office/word/2020/wordml/sdtdatahash" xmlns:w16se="http://schemas.microsoft.com/office/word/2015/wordml/symex" xmlns:wpg="http://schemas.microsoft.com/office/word/2010/wordprocessingGroup" xmlns:wpi="http://schemas.microsoft.com/office/word/2010/wordprocessingInk" xmlns:wne="http://schemas.microsoft.com/office/word/2006/wordml" xmlns:wps="http://schemas.microsoft.com/office/word/2010/wordprocessingShape" mc:Ignorable="w14 w15 w16se w16cid w16 w16cex w16sdtdh wp14">
   <w:p>
     <w:pPr>
-      <w:pStyle w:val="Footer"/>
+      <w:pStyle w:val="Pieddepage"/>
       <w:jc w:val="center"/>
     </w:pPr>
     <w:sdt>
@@ -8191,7 +8593,7 @@
 </file>
 
 <file path=word/footnotes.xml><?xml version="1.0" encoding="utf-8"?>
-<w:footnotes xmlns:wpc="http://schemas.microsoft.com/office/word/2010/wordprocessingCanvas" xmlns:cx="http://schemas.microsoft.com/office/drawing/2014/chartex" xmlns:cx1="http://schemas.microsoft.com/office/drawing/2015/9/8/chartex" xmlns:cx2="http://schemas.microsoft.com/office/drawing/2015/10/21/chartex" xmlns:cx3="http://schemas.microsoft.com/office/drawing/2016/5/9/chartex" xmlns:cx4="http://schemas.microsoft.com/office/drawing/2016/5/10/chartex" xmlns:cx5="http://schemas.microsoft.com/office/drawing/2016/5/11/chartex" xmlns:cx6="http://schemas.microsoft.com/office/drawing/2016/5/12/chartex" xmlns:cx7="http://schemas.microsoft.com/office/drawing/2016/5/13/chartex" xmlns:cx8="http://schemas.microsoft.com/office/drawing/2016/5/14/chartex" xmlns:mc="http://schemas.openxmlformats.org/markup-compatibility/2006" xmlns:aink="http://schemas.microsoft.com/office/drawing/2016/ink" xmlns:am3d="http://schemas.microsoft.com/office/drawing/2017/model3d" xmlns:o="urn:schemas-microsoft-com:office:office" xmlns:r="http://schemas.openxmlformats.org/officeDocument/2006/relationships" xmlns:m="http://schemas.openxmlformats.org/officeDocument/2006/math" xmlns:v="urn:schemas-microsoft-com:vml" xmlns:wp14="http://schemas.microsoft.com/office/word/2010/wordprocessingDrawing" xmlns:wp="http://schemas.openxmlformats.org/drawingml/2006/wordprocessingDrawing" xmlns:w10="urn:schemas-microsoft-com:office:word" xmlns:w="http://schemas.openxmlformats.org/wordprocessingml/2006/main" xmlns:w14="http://schemas.microsoft.com/office/word/2010/wordml" xmlns:w15="http://schemas.microsoft.com/office/word/2012/wordml" xmlns:w16cex="http://schemas.microsoft.com/office/word/2018/wordml/cex" xmlns:w16cid="http://schemas.microsoft.com/office/word/2016/wordml/cid" xmlns:w16="http://schemas.microsoft.com/office/word/2018/wordml" xmlns:w16se="http://schemas.microsoft.com/office/word/2015/wordml/symex" xmlns:wpg="http://schemas.microsoft.com/office/word/2010/wordprocessingGroup" xmlns:wpi="http://schemas.microsoft.com/office/word/2010/wordprocessingInk" xmlns:wne="http://schemas.microsoft.com/office/word/2006/wordml" xmlns:wps="http://schemas.microsoft.com/office/word/2010/wordprocessingShape" mc:Ignorable="w14 w15 w16se w16cid w16 w16cex wp14">
+<w:footnotes xmlns:wpc="http://schemas.microsoft.com/office/word/2010/wordprocessingCanvas" xmlns:cx="http://schemas.microsoft.com/office/drawing/2014/chartex" xmlns:cx1="http://schemas.microsoft.com/office/drawing/2015/9/8/chartex" xmlns:cx2="http://schemas.microsoft.com/office/drawing/2015/10/21/chartex" xmlns:cx3="http://schemas.microsoft.com/office/drawing/2016/5/9/chartex" xmlns:cx4="http://schemas.microsoft.com/office/drawing/2016/5/10/chartex" xmlns:cx5="http://schemas.microsoft.com/office/drawing/2016/5/11/chartex" xmlns:cx6="http://schemas.microsoft.com/office/drawing/2016/5/12/chartex" xmlns:cx7="http://schemas.microsoft.com/office/drawing/2016/5/13/chartex" xmlns:cx8="http://schemas.microsoft.com/office/drawing/2016/5/14/chartex" xmlns:mc="http://schemas.openxmlformats.org/markup-compatibility/2006" xmlns:aink="http://schemas.microsoft.com/office/drawing/2016/ink" xmlns:am3d="http://schemas.microsoft.com/office/drawing/2017/model3d" xmlns:o="urn:schemas-microsoft-com:office:office" xmlns:r="http://schemas.openxmlformats.org/officeDocument/2006/relationships" xmlns:m="http://schemas.openxmlformats.org/officeDocument/2006/math" xmlns:v="urn:schemas-microsoft-com:vml" xmlns:wp14="http://schemas.microsoft.com/office/word/2010/wordprocessingDrawing" xmlns:wp="http://schemas.openxmlformats.org/drawingml/2006/wordprocessingDrawing" xmlns:w10="urn:schemas-microsoft-com:office:word" xmlns:w="http://schemas.openxmlformats.org/wordprocessingml/2006/main" xmlns:w14="http://schemas.microsoft.com/office/word/2010/wordml" xmlns:w15="http://schemas.microsoft.com/office/word/2012/wordml" xmlns:w16cex="http://schemas.microsoft.com/office/word/2018/wordml/cex" xmlns:w16cid="http://schemas.microsoft.com/office/word/2016/wordml/cid" xmlns:w16="http://schemas.microsoft.com/office/word/2018/wordml" xmlns:w16sdtdh="http://schemas.microsoft.com/office/word/2020/wordml/sdtdatahash" xmlns:w16se="http://schemas.microsoft.com/office/word/2015/wordml/symex" xmlns:wpg="http://schemas.microsoft.com/office/word/2010/wordprocessingGroup" xmlns:wpi="http://schemas.microsoft.com/office/word/2010/wordprocessingInk" xmlns:wne="http://schemas.microsoft.com/office/word/2006/wordml" xmlns:wps="http://schemas.microsoft.com/office/word/2010/wordprocessingShape" mc:Ignorable="w14 w15 w16se w16cid w16 w16cex w16sdtdh wp14">
   <w:footnote w:type="separator" w:id="-1">
     <w:p>
       <w:pPr>
@@ -8223,7 +8625,7 @@
 </file>
 
 <file path=word/numbering.xml><?xml version="1.0" encoding="utf-8"?>
-<w:numbering xmlns:wpc="http://schemas.microsoft.com/office/word/2010/wordprocessingCanvas" xmlns:cx="http://schemas.microsoft.com/office/drawing/2014/chartex" xmlns:cx1="http://schemas.microsoft.com/office/drawing/2015/9/8/chartex" xmlns:cx2="http://schemas.microsoft.com/office/drawing/2015/10/21/chartex" xmlns:cx3="http://schemas.microsoft.com/office/drawing/2016/5/9/chartex" xmlns:cx4="http://schemas.microsoft.com/office/drawing/2016/5/10/chartex" xmlns:cx5="http://schemas.microsoft.com/office/drawing/2016/5/11/chartex" xmlns:cx6="http://schemas.microsoft.com/office/drawing/2016/5/12/chartex" xmlns:cx7="http://schemas.microsoft.com/office/drawing/2016/5/13/chartex" xmlns:cx8="http://schemas.microsoft.com/office/drawing/2016/5/14/chartex" xmlns:mc="http://schemas.openxmlformats.org/markup-compatibility/2006" xmlns:aink="http://schemas.microsoft.com/office/drawing/2016/ink" xmlns:am3d="http://schemas.microsoft.com/office/drawing/2017/model3d" xmlns:o="urn:schemas-microsoft-com:office:office" xmlns:r="http://schemas.openxmlformats.org/officeDocument/2006/relationships" xmlns:m="http://schemas.openxmlformats.org/officeDocument/2006/math" xmlns:v="urn:schemas-microsoft-com:vml" xmlns:wp14="http://schemas.microsoft.com/office/word/2010/wordprocessingDrawing" xmlns:wp="http://schemas.openxmlformats.org/drawingml/2006/wordprocessingDrawing" xmlns:w10="urn:schemas-microsoft-com:office:word" xmlns:w="http://schemas.openxmlformats.org/wordprocessingml/2006/main" xmlns:w14="http://schemas.microsoft.com/office/word/2010/wordml" xmlns:w15="http://schemas.microsoft.com/office/word/2012/wordml" xmlns:w16cex="http://schemas.microsoft.com/office/word/2018/wordml/cex" xmlns:w16cid="http://schemas.microsoft.com/office/word/2016/wordml/cid" xmlns:w16="http://schemas.microsoft.com/office/word/2018/wordml" xmlns:w16se="http://schemas.microsoft.com/office/word/2015/wordml/symex" xmlns:wpg="http://schemas.microsoft.com/office/word/2010/wordprocessingGroup" xmlns:wpi="http://schemas.microsoft.com/office/word/2010/wordprocessingInk" xmlns:wne="http://schemas.microsoft.com/office/word/2006/wordml" xmlns:wps="http://schemas.microsoft.com/office/word/2010/wordprocessingShape" mc:Ignorable="w14 w15 w16se w16cid w16 w16cex wp14">
+<w:numbering xmlns:wpc="http://schemas.microsoft.com/office/word/2010/wordprocessingCanvas" xmlns:cx="http://schemas.microsoft.com/office/drawing/2014/chartex" xmlns:cx1="http://schemas.microsoft.com/office/drawing/2015/9/8/chartex" xmlns:cx2="http://schemas.microsoft.com/office/drawing/2015/10/21/chartex" xmlns:cx3="http://schemas.microsoft.com/office/drawing/2016/5/9/chartex" xmlns:cx4="http://schemas.microsoft.com/office/drawing/2016/5/10/chartex" xmlns:cx5="http://schemas.microsoft.com/office/drawing/2016/5/11/chartex" xmlns:cx6="http://schemas.microsoft.com/office/drawing/2016/5/12/chartex" xmlns:cx7="http://schemas.microsoft.com/office/drawing/2016/5/13/chartex" xmlns:cx8="http://schemas.microsoft.com/office/drawing/2016/5/14/chartex" xmlns:mc="http://schemas.openxmlformats.org/markup-compatibility/2006" xmlns:aink="http://schemas.microsoft.com/office/drawing/2016/ink" xmlns:am3d="http://schemas.microsoft.com/office/drawing/2017/model3d" xmlns:o="urn:schemas-microsoft-com:office:office" xmlns:r="http://schemas.openxmlformats.org/officeDocument/2006/relationships" xmlns:m="http://schemas.openxmlformats.org/officeDocument/2006/math" xmlns:v="urn:schemas-microsoft-com:vml" xmlns:wp14="http://schemas.microsoft.com/office/word/2010/wordprocessingDrawing" xmlns:wp="http://schemas.openxmlformats.org/drawingml/2006/wordprocessingDrawing" xmlns:w10="urn:schemas-microsoft-com:office:word" xmlns:w="http://schemas.openxmlformats.org/wordprocessingml/2006/main" xmlns:w14="http://schemas.microsoft.com/office/word/2010/wordml" xmlns:w15="http://schemas.microsoft.com/office/word/2012/wordml" xmlns:w16cex="http://schemas.microsoft.com/office/word/2018/wordml/cex" xmlns:w16cid="http://schemas.microsoft.com/office/word/2016/wordml/cid" xmlns:w16="http://schemas.microsoft.com/office/word/2018/wordml" xmlns:w16sdtdh="http://schemas.microsoft.com/office/word/2020/wordml/sdtdatahash" xmlns:w16se="http://schemas.microsoft.com/office/word/2015/wordml/symex" xmlns:wpg="http://schemas.microsoft.com/office/word/2010/wordprocessingGroup" xmlns:wpi="http://schemas.microsoft.com/office/word/2010/wordprocessingInk" xmlns:wne="http://schemas.microsoft.com/office/word/2006/wordml" xmlns:wps="http://schemas.microsoft.com/office/word/2010/wordprocessingShape" mc:Ignorable="w14 w15 w16se w16cid w16 w16cex w16sdtdh wp14">
   <w:abstractNum w:abstractNumId="0" w15:restartNumberingAfterBreak="0">
     <w:nsid w:val="00502686"/>
     <w:multiLevelType w:val="multilevel"/>
@@ -8510,6 +8912,120 @@
     </w:lvl>
   </w:abstractNum>
   <w:abstractNum w:abstractNumId="3" w15:restartNumberingAfterBreak="0">
+    <w:nsid w:val="12A44364"/>
+    <w:multiLevelType w:val="hybridMultilevel"/>
+    <w:tmpl w:val="3D2C5348"/>
+    <w:lvl w:ilvl="0" w:tplc="040C0001">
+      <w:start w:val="1"/>
+      <w:numFmt w:val="bullet"/>
+      <w:lvlText w:val=""/>
+      <w:lvlJc w:val="left"/>
+      <w:pPr>
+        <w:ind w:left="720" w:hanging="360"/>
+      </w:pPr>
+      <w:rPr>
+        <w:rFonts w:ascii="Symbol" w:hAnsi="Symbol" w:hint="default"/>
+        <w:color w:val="006D68"/>
+      </w:rPr>
+    </w:lvl>
+    <w:lvl w:ilvl="1" w:tplc="040C0003" w:tentative="1">
+      <w:start w:val="1"/>
+      <w:numFmt w:val="bullet"/>
+      <w:lvlText w:val="o"/>
+      <w:lvlJc w:val="left"/>
+      <w:pPr>
+        <w:ind w:left="1440" w:hanging="360"/>
+      </w:pPr>
+      <w:rPr>
+        <w:rFonts w:ascii="Courier New" w:hAnsi="Courier New" w:cs="Courier New" w:hint="default"/>
+      </w:rPr>
+    </w:lvl>
+    <w:lvl w:ilvl="2" w:tplc="040C0005" w:tentative="1">
+      <w:start w:val="1"/>
+      <w:numFmt w:val="bullet"/>
+      <w:lvlText w:val=""/>
+      <w:lvlJc w:val="left"/>
+      <w:pPr>
+        <w:ind w:left="2160" w:hanging="360"/>
+      </w:pPr>
+      <w:rPr>
+        <w:rFonts w:ascii="Wingdings" w:hAnsi="Wingdings" w:hint="default"/>
+      </w:rPr>
+    </w:lvl>
+    <w:lvl w:ilvl="3" w:tplc="040C0001" w:tentative="1">
+      <w:start w:val="1"/>
+      <w:numFmt w:val="bullet"/>
+      <w:lvlText w:val=""/>
+      <w:lvlJc w:val="left"/>
+      <w:pPr>
+        <w:ind w:left="2880" w:hanging="360"/>
+      </w:pPr>
+      <w:rPr>
+        <w:rFonts w:ascii="Symbol" w:hAnsi="Symbol" w:hint="default"/>
+      </w:rPr>
+    </w:lvl>
+    <w:lvl w:ilvl="4" w:tplc="040C0003" w:tentative="1">
+      <w:start w:val="1"/>
+      <w:numFmt w:val="bullet"/>
+      <w:lvlText w:val="o"/>
+      <w:lvlJc w:val="left"/>
+      <w:pPr>
+        <w:ind w:left="3600" w:hanging="360"/>
+      </w:pPr>
+      <w:rPr>
+        <w:rFonts w:ascii="Courier New" w:hAnsi="Courier New" w:cs="Courier New" w:hint="default"/>
+      </w:rPr>
+    </w:lvl>
+    <w:lvl w:ilvl="5" w:tplc="040C0005" w:tentative="1">
+      <w:start w:val="1"/>
+      <w:numFmt w:val="bullet"/>
+      <w:lvlText w:val=""/>
+      <w:lvlJc w:val="left"/>
+      <w:pPr>
+        <w:ind w:left="4320" w:hanging="360"/>
+      </w:pPr>
+      <w:rPr>
+        <w:rFonts w:ascii="Wingdings" w:hAnsi="Wingdings" w:hint="default"/>
+      </w:rPr>
+    </w:lvl>
+    <w:lvl w:ilvl="6" w:tplc="040C0001" w:tentative="1">
+      <w:start w:val="1"/>
+      <w:numFmt w:val="bullet"/>
+      <w:lvlText w:val=""/>
+      <w:lvlJc w:val="left"/>
+      <w:pPr>
+        <w:ind w:left="5040" w:hanging="360"/>
+      </w:pPr>
+      <w:rPr>
+        <w:rFonts w:ascii="Symbol" w:hAnsi="Symbol" w:hint="default"/>
+      </w:rPr>
+    </w:lvl>
+    <w:lvl w:ilvl="7" w:tplc="040C0003" w:tentative="1">
+      <w:start w:val="1"/>
+      <w:numFmt w:val="bullet"/>
+      <w:lvlText w:val="o"/>
+      <w:lvlJc w:val="left"/>
+      <w:pPr>
+        <w:ind w:left="5760" w:hanging="360"/>
+      </w:pPr>
+      <w:rPr>
+        <w:rFonts w:ascii="Courier New" w:hAnsi="Courier New" w:cs="Courier New" w:hint="default"/>
+      </w:rPr>
+    </w:lvl>
+    <w:lvl w:ilvl="8" w:tplc="040C0005" w:tentative="1">
+      <w:start w:val="1"/>
+      <w:numFmt w:val="bullet"/>
+      <w:lvlText w:val=""/>
+      <w:lvlJc w:val="left"/>
+      <w:pPr>
+        <w:ind w:left="6480" w:hanging="360"/>
+      </w:pPr>
+      <w:rPr>
+        <w:rFonts w:ascii="Wingdings" w:hAnsi="Wingdings" w:hint="default"/>
+      </w:rPr>
+    </w:lvl>
+  </w:abstractNum>
+  <w:abstractNum w:abstractNumId="4" w15:restartNumberingAfterBreak="0">
     <w:nsid w:val="14C156FF"/>
     <w:multiLevelType w:val="hybridMultilevel"/>
     <w:tmpl w:val="F3AA6A44"/>
@@ -8598,7 +9114,7 @@
       </w:pPr>
     </w:lvl>
   </w:abstractNum>
-  <w:abstractNum w:abstractNumId="4" w15:restartNumberingAfterBreak="0">
+  <w:abstractNum w:abstractNumId="5" w15:restartNumberingAfterBreak="0">
     <w:nsid w:val="21352408"/>
     <w:multiLevelType w:val="multilevel"/>
     <w:tmpl w:val="040C001F"/>
@@ -8684,7 +9200,7 @@
       </w:pPr>
     </w:lvl>
   </w:abstractNum>
-  <w:abstractNum w:abstractNumId="5" w15:restartNumberingAfterBreak="0">
+  <w:abstractNum w:abstractNumId="6" w15:restartNumberingAfterBreak="0">
     <w:nsid w:val="2A617DC0"/>
     <w:multiLevelType w:val="multilevel"/>
     <w:tmpl w:val="FFFFFFFF"/>
@@ -8770,7 +9286,7 @@
       </w:pPr>
     </w:lvl>
   </w:abstractNum>
-  <w:abstractNum w:abstractNumId="6" w15:restartNumberingAfterBreak="0">
+  <w:abstractNum w:abstractNumId="7" w15:restartNumberingAfterBreak="0">
     <w:nsid w:val="2B842937"/>
     <w:multiLevelType w:val="multilevel"/>
     <w:tmpl w:val="FFFFFFFF"/>
@@ -8856,7 +9372,7 @@
       </w:pPr>
     </w:lvl>
   </w:abstractNum>
-  <w:abstractNum w:abstractNumId="7" w15:restartNumberingAfterBreak="0">
+  <w:abstractNum w:abstractNumId="8" w15:restartNumberingAfterBreak="0">
     <w:nsid w:val="32117634"/>
     <w:multiLevelType w:val="multilevel"/>
     <w:tmpl w:val="040C001F"/>
@@ -8942,7 +9458,7 @@
       </w:pPr>
     </w:lvl>
   </w:abstractNum>
-  <w:abstractNum w:abstractNumId="8" w15:restartNumberingAfterBreak="0">
+  <w:abstractNum w:abstractNumId="9" w15:restartNumberingAfterBreak="0">
     <w:nsid w:val="3554121F"/>
     <w:multiLevelType w:val="multilevel"/>
     <w:tmpl w:val="FFFFFFFF"/>
@@ -9028,7 +9544,7 @@
       </w:pPr>
     </w:lvl>
   </w:abstractNum>
-  <w:abstractNum w:abstractNumId="9" w15:restartNumberingAfterBreak="0">
+  <w:abstractNum w:abstractNumId="10" w15:restartNumberingAfterBreak="0">
     <w:nsid w:val="37EF08A5"/>
     <w:multiLevelType w:val="hybridMultilevel"/>
     <w:tmpl w:val="85EC4A5E"/>
@@ -9142,7 +9658,7 @@
       </w:rPr>
     </w:lvl>
   </w:abstractNum>
-  <w:abstractNum w:abstractNumId="10" w15:restartNumberingAfterBreak="0">
+  <w:abstractNum w:abstractNumId="11" w15:restartNumberingAfterBreak="0">
     <w:nsid w:val="381A0500"/>
     <w:multiLevelType w:val="hybridMultilevel"/>
     <w:tmpl w:val="74FA0C56"/>
@@ -9256,7 +9772,7 @@
       </w:rPr>
     </w:lvl>
   </w:abstractNum>
-  <w:abstractNum w:abstractNumId="11" w15:restartNumberingAfterBreak="0">
+  <w:abstractNum w:abstractNumId="12" w15:restartNumberingAfterBreak="0">
     <w:nsid w:val="41604174"/>
     <w:multiLevelType w:val="multilevel"/>
     <w:tmpl w:val="0A663144"/>
@@ -9369,7 +9885,7 @@
       </w:rPr>
     </w:lvl>
   </w:abstractNum>
-  <w:abstractNum w:abstractNumId="12" w15:restartNumberingAfterBreak="0">
+  <w:abstractNum w:abstractNumId="13" w15:restartNumberingAfterBreak="0">
     <w:nsid w:val="4D13287E"/>
     <w:multiLevelType w:val="hybridMultilevel"/>
     <w:tmpl w:val="D87E0C80"/>
@@ -9481,7 +9997,7 @@
       </w:rPr>
     </w:lvl>
   </w:abstractNum>
-  <w:abstractNum w:abstractNumId="13" w15:restartNumberingAfterBreak="0">
+  <w:abstractNum w:abstractNumId="14" w15:restartNumberingAfterBreak="0">
     <w:nsid w:val="4D8F3E27"/>
     <w:multiLevelType w:val="multilevel"/>
     <w:tmpl w:val="FFFFFFFF"/>
@@ -9567,7 +10083,120 @@
       </w:pPr>
     </w:lvl>
   </w:abstractNum>
-  <w:abstractNum w:abstractNumId="14" w15:restartNumberingAfterBreak="0">
+  <w:abstractNum w:abstractNumId="15" w15:restartNumberingAfterBreak="0">
+    <w:nsid w:val="4DC71C83"/>
+    <w:multiLevelType w:val="hybridMultilevel"/>
+    <w:tmpl w:val="1CC0345C"/>
+    <w:lvl w:ilvl="0" w:tplc="040C0001">
+      <w:start w:val="1"/>
+      <w:numFmt w:val="bullet"/>
+      <w:lvlText w:val=""/>
+      <w:lvlJc w:val="left"/>
+      <w:pPr>
+        <w:ind w:left="1080" w:hanging="360"/>
+      </w:pPr>
+      <w:rPr>
+        <w:rFonts w:ascii="Symbol" w:hAnsi="Symbol" w:hint="default"/>
+      </w:rPr>
+    </w:lvl>
+    <w:lvl w:ilvl="1" w:tplc="040C0003" w:tentative="1">
+      <w:start w:val="1"/>
+      <w:numFmt w:val="bullet"/>
+      <w:lvlText w:val="o"/>
+      <w:lvlJc w:val="left"/>
+      <w:pPr>
+        <w:ind w:left="1800" w:hanging="360"/>
+      </w:pPr>
+      <w:rPr>
+        <w:rFonts w:ascii="Courier New" w:hAnsi="Courier New" w:cs="Courier New" w:hint="default"/>
+      </w:rPr>
+    </w:lvl>
+    <w:lvl w:ilvl="2" w:tplc="040C0005" w:tentative="1">
+      <w:start w:val="1"/>
+      <w:numFmt w:val="bullet"/>
+      <w:lvlText w:val=""/>
+      <w:lvlJc w:val="left"/>
+      <w:pPr>
+        <w:ind w:left="2520" w:hanging="360"/>
+      </w:pPr>
+      <w:rPr>
+        <w:rFonts w:ascii="Wingdings" w:hAnsi="Wingdings" w:hint="default"/>
+      </w:rPr>
+    </w:lvl>
+    <w:lvl w:ilvl="3" w:tplc="040C0001" w:tentative="1">
+      <w:start w:val="1"/>
+      <w:numFmt w:val="bullet"/>
+      <w:lvlText w:val=""/>
+      <w:lvlJc w:val="left"/>
+      <w:pPr>
+        <w:ind w:left="3240" w:hanging="360"/>
+      </w:pPr>
+      <w:rPr>
+        <w:rFonts w:ascii="Symbol" w:hAnsi="Symbol" w:hint="default"/>
+      </w:rPr>
+    </w:lvl>
+    <w:lvl w:ilvl="4" w:tplc="040C0003" w:tentative="1">
+      <w:start w:val="1"/>
+      <w:numFmt w:val="bullet"/>
+      <w:lvlText w:val="o"/>
+      <w:lvlJc w:val="left"/>
+      <w:pPr>
+        <w:ind w:left="3960" w:hanging="360"/>
+      </w:pPr>
+      <w:rPr>
+        <w:rFonts w:ascii="Courier New" w:hAnsi="Courier New" w:cs="Courier New" w:hint="default"/>
+      </w:rPr>
+    </w:lvl>
+    <w:lvl w:ilvl="5" w:tplc="040C0005" w:tentative="1">
+      <w:start w:val="1"/>
+      <w:numFmt w:val="bullet"/>
+      <w:lvlText w:val=""/>
+      <w:lvlJc w:val="left"/>
+      <w:pPr>
+        <w:ind w:left="4680" w:hanging="360"/>
+      </w:pPr>
+      <w:rPr>
+        <w:rFonts w:ascii="Wingdings" w:hAnsi="Wingdings" w:hint="default"/>
+      </w:rPr>
+    </w:lvl>
+    <w:lvl w:ilvl="6" w:tplc="040C0001" w:tentative="1">
+      <w:start w:val="1"/>
+      <w:numFmt w:val="bullet"/>
+      <w:lvlText w:val=""/>
+      <w:lvlJc w:val="left"/>
+      <w:pPr>
+        <w:ind w:left="5400" w:hanging="360"/>
+      </w:pPr>
+      <w:rPr>
+        <w:rFonts w:ascii="Symbol" w:hAnsi="Symbol" w:hint="default"/>
+      </w:rPr>
+    </w:lvl>
+    <w:lvl w:ilvl="7" w:tplc="040C0003" w:tentative="1">
+      <w:start w:val="1"/>
+      <w:numFmt w:val="bullet"/>
+      <w:lvlText w:val="o"/>
+      <w:lvlJc w:val="left"/>
+      <w:pPr>
+        <w:ind w:left="6120" w:hanging="360"/>
+      </w:pPr>
+      <w:rPr>
+        <w:rFonts w:ascii="Courier New" w:hAnsi="Courier New" w:cs="Courier New" w:hint="default"/>
+      </w:rPr>
+    </w:lvl>
+    <w:lvl w:ilvl="8" w:tplc="040C0005" w:tentative="1">
+      <w:start w:val="1"/>
+      <w:numFmt w:val="bullet"/>
+      <w:lvlText w:val=""/>
+      <w:lvlJc w:val="left"/>
+      <w:pPr>
+        <w:ind w:left="6840" w:hanging="360"/>
+      </w:pPr>
+      <w:rPr>
+        <w:rFonts w:ascii="Wingdings" w:hAnsi="Wingdings" w:hint="default"/>
+      </w:rPr>
+    </w:lvl>
+  </w:abstractNum>
+  <w:abstractNum w:abstractNumId="16" w15:restartNumberingAfterBreak="0">
     <w:nsid w:val="524442EC"/>
     <w:multiLevelType w:val="hybridMultilevel"/>
     <w:tmpl w:val="34BEE198"/>
@@ -9656,7 +10285,7 @@
       </w:pPr>
     </w:lvl>
   </w:abstractNum>
-  <w:abstractNum w:abstractNumId="15" w15:restartNumberingAfterBreak="0">
+  <w:abstractNum w:abstractNumId="17" w15:restartNumberingAfterBreak="0">
     <w:nsid w:val="52C217F5"/>
     <w:multiLevelType w:val="multilevel"/>
     <w:tmpl w:val="040C001F"/>
@@ -9742,7 +10371,7 @@
       </w:pPr>
     </w:lvl>
   </w:abstractNum>
-  <w:abstractNum w:abstractNumId="16" w15:restartNumberingAfterBreak="0">
+  <w:abstractNum w:abstractNumId="18" w15:restartNumberingAfterBreak="0">
     <w:nsid w:val="56857350"/>
     <w:multiLevelType w:val="multilevel"/>
     <w:tmpl w:val="040C001F"/>
@@ -9828,7 +10457,120 @@
       </w:pPr>
     </w:lvl>
   </w:abstractNum>
-  <w:abstractNum w:abstractNumId="17" w15:restartNumberingAfterBreak="0">
+  <w:abstractNum w:abstractNumId="19" w15:restartNumberingAfterBreak="0">
+    <w:nsid w:val="58516B25"/>
+    <w:multiLevelType w:val="hybridMultilevel"/>
+    <w:tmpl w:val="69520662"/>
+    <w:lvl w:ilvl="0" w:tplc="040C000B">
+      <w:start w:val="1"/>
+      <w:numFmt w:val="bullet"/>
+      <w:lvlText w:val=""/>
+      <w:lvlJc w:val="left"/>
+      <w:pPr>
+        <w:ind w:left="720" w:hanging="360"/>
+      </w:pPr>
+      <w:rPr>
+        <w:rFonts w:ascii="Wingdings" w:hAnsi="Wingdings" w:hint="default"/>
+      </w:rPr>
+    </w:lvl>
+    <w:lvl w:ilvl="1" w:tplc="040C0003" w:tentative="1">
+      <w:start w:val="1"/>
+      <w:numFmt w:val="bullet"/>
+      <w:lvlText w:val="o"/>
+      <w:lvlJc w:val="left"/>
+      <w:pPr>
+        <w:ind w:left="1440" w:hanging="360"/>
+      </w:pPr>
+      <w:rPr>
+        <w:rFonts w:ascii="Courier New" w:hAnsi="Courier New" w:cs="Courier New" w:hint="default"/>
+      </w:rPr>
+    </w:lvl>
+    <w:lvl w:ilvl="2" w:tplc="040C0005" w:tentative="1">
+      <w:start w:val="1"/>
+      <w:numFmt w:val="bullet"/>
+      <w:lvlText w:val=""/>
+      <w:lvlJc w:val="left"/>
+      <w:pPr>
+        <w:ind w:left="2160" w:hanging="360"/>
+      </w:pPr>
+      <w:rPr>
+        <w:rFonts w:ascii="Wingdings" w:hAnsi="Wingdings" w:hint="default"/>
+      </w:rPr>
+    </w:lvl>
+    <w:lvl w:ilvl="3" w:tplc="040C0001" w:tentative="1">
+      <w:start w:val="1"/>
+      <w:numFmt w:val="bullet"/>
+      <w:lvlText w:val=""/>
+      <w:lvlJc w:val="left"/>
+      <w:pPr>
+        <w:ind w:left="2880" w:hanging="360"/>
+      </w:pPr>
+      <w:rPr>
+        <w:rFonts w:ascii="Symbol" w:hAnsi="Symbol" w:hint="default"/>
+      </w:rPr>
+    </w:lvl>
+    <w:lvl w:ilvl="4" w:tplc="040C0003" w:tentative="1">
+      <w:start w:val="1"/>
+      <w:numFmt w:val="bullet"/>
+      <w:lvlText w:val="o"/>
+      <w:lvlJc w:val="left"/>
+      <w:pPr>
+        <w:ind w:left="3600" w:hanging="360"/>
+      </w:pPr>
+      <w:rPr>
+        <w:rFonts w:ascii="Courier New" w:hAnsi="Courier New" w:cs="Courier New" w:hint="default"/>
+      </w:rPr>
+    </w:lvl>
+    <w:lvl w:ilvl="5" w:tplc="040C0005" w:tentative="1">
+      <w:start w:val="1"/>
+      <w:numFmt w:val="bullet"/>
+      <w:lvlText w:val=""/>
+      <w:lvlJc w:val="left"/>
+      <w:pPr>
+        <w:ind w:left="4320" w:hanging="360"/>
+      </w:pPr>
+      <w:rPr>
+        <w:rFonts w:ascii="Wingdings" w:hAnsi="Wingdings" w:hint="default"/>
+      </w:rPr>
+    </w:lvl>
+    <w:lvl w:ilvl="6" w:tplc="040C0001" w:tentative="1">
+      <w:start w:val="1"/>
+      <w:numFmt w:val="bullet"/>
+      <w:lvlText w:val=""/>
+      <w:lvlJc w:val="left"/>
+      <w:pPr>
+        <w:ind w:left="5040" w:hanging="360"/>
+      </w:pPr>
+      <w:rPr>
+        <w:rFonts w:ascii="Symbol" w:hAnsi="Symbol" w:hint="default"/>
+      </w:rPr>
+    </w:lvl>
+    <w:lvl w:ilvl="7" w:tplc="040C0003" w:tentative="1">
+      <w:start w:val="1"/>
+      <w:numFmt w:val="bullet"/>
+      <w:lvlText w:val="o"/>
+      <w:lvlJc w:val="left"/>
+      <w:pPr>
+        <w:ind w:left="5760" w:hanging="360"/>
+      </w:pPr>
+      <w:rPr>
+        <w:rFonts w:ascii="Courier New" w:hAnsi="Courier New" w:cs="Courier New" w:hint="default"/>
+      </w:rPr>
+    </w:lvl>
+    <w:lvl w:ilvl="8" w:tplc="040C0005" w:tentative="1">
+      <w:start w:val="1"/>
+      <w:numFmt w:val="bullet"/>
+      <w:lvlText w:val=""/>
+      <w:lvlJc w:val="left"/>
+      <w:pPr>
+        <w:ind w:left="6480" w:hanging="360"/>
+      </w:pPr>
+      <w:rPr>
+        <w:rFonts w:ascii="Wingdings" w:hAnsi="Wingdings" w:hint="default"/>
+      </w:rPr>
+    </w:lvl>
+  </w:abstractNum>
+  <w:abstractNum w:abstractNumId="20" w15:restartNumberingAfterBreak="0">
     <w:nsid w:val="59F132C8"/>
     <w:multiLevelType w:val="hybridMultilevel"/>
     <w:tmpl w:val="FFFFFFFF"/>
@@ -9941,7 +10683,7 @@
       </w:rPr>
     </w:lvl>
   </w:abstractNum>
-  <w:abstractNum w:abstractNumId="18" w15:restartNumberingAfterBreak="0">
+  <w:abstractNum w:abstractNumId="21" w15:restartNumberingAfterBreak="0">
     <w:nsid w:val="5AC21480"/>
     <w:multiLevelType w:val="multilevel"/>
     <w:tmpl w:val="AB36B204"/>
@@ -10054,7 +10796,121 @@
       </w:rPr>
     </w:lvl>
   </w:abstractNum>
-  <w:abstractNum w:abstractNumId="19" w15:restartNumberingAfterBreak="0">
+  <w:abstractNum w:abstractNumId="22" w15:restartNumberingAfterBreak="0">
+    <w:nsid w:val="6539182F"/>
+    <w:multiLevelType w:val="hybridMultilevel"/>
+    <w:tmpl w:val="0EECC16C"/>
+    <w:lvl w:ilvl="0" w:tplc="233AC5E6">
+      <w:start w:val="1"/>
+      <w:numFmt w:val="bullet"/>
+      <w:lvlText w:val=""/>
+      <w:lvlJc w:val="left"/>
+      <w:pPr>
+        <w:ind w:left="720" w:hanging="360"/>
+      </w:pPr>
+      <w:rPr>
+        <w:rFonts w:ascii="Symbol" w:hAnsi="Symbol" w:hint="default"/>
+        <w:color w:val="006D68"/>
+      </w:rPr>
+    </w:lvl>
+    <w:lvl w:ilvl="1" w:tplc="040C0003" w:tentative="1">
+      <w:start w:val="1"/>
+      <w:numFmt w:val="bullet"/>
+      <w:lvlText w:val="o"/>
+      <w:lvlJc w:val="left"/>
+      <w:pPr>
+        <w:ind w:left="1440" w:hanging="360"/>
+      </w:pPr>
+      <w:rPr>
+        <w:rFonts w:ascii="Courier New" w:hAnsi="Courier New" w:cs="Courier New" w:hint="default"/>
+      </w:rPr>
+    </w:lvl>
+    <w:lvl w:ilvl="2" w:tplc="040C0005" w:tentative="1">
+      <w:start w:val="1"/>
+      <w:numFmt w:val="bullet"/>
+      <w:lvlText w:val=""/>
+      <w:lvlJc w:val="left"/>
+      <w:pPr>
+        <w:ind w:left="2160" w:hanging="360"/>
+      </w:pPr>
+      <w:rPr>
+        <w:rFonts w:ascii="Wingdings" w:hAnsi="Wingdings" w:hint="default"/>
+      </w:rPr>
+    </w:lvl>
+    <w:lvl w:ilvl="3" w:tplc="040C0001" w:tentative="1">
+      <w:start w:val="1"/>
+      <w:numFmt w:val="bullet"/>
+      <w:lvlText w:val=""/>
+      <w:lvlJc w:val="left"/>
+      <w:pPr>
+        <w:ind w:left="2880" w:hanging="360"/>
+      </w:pPr>
+      <w:rPr>
+        <w:rFonts w:ascii="Symbol" w:hAnsi="Symbol" w:hint="default"/>
+      </w:rPr>
+    </w:lvl>
+    <w:lvl w:ilvl="4" w:tplc="040C0003" w:tentative="1">
+      <w:start w:val="1"/>
+      <w:numFmt w:val="bullet"/>
+      <w:lvlText w:val="o"/>
+      <w:lvlJc w:val="left"/>
+      <w:pPr>
+        <w:ind w:left="3600" w:hanging="360"/>
+      </w:pPr>
+      <w:rPr>
+        <w:rFonts w:ascii="Courier New" w:hAnsi="Courier New" w:cs="Courier New" w:hint="default"/>
+      </w:rPr>
+    </w:lvl>
+    <w:lvl w:ilvl="5" w:tplc="040C0005" w:tentative="1">
+      <w:start w:val="1"/>
+      <w:numFmt w:val="bullet"/>
+      <w:lvlText w:val=""/>
+      <w:lvlJc w:val="left"/>
+      <w:pPr>
+        <w:ind w:left="4320" w:hanging="360"/>
+      </w:pPr>
+      <w:rPr>
+        <w:rFonts w:ascii="Wingdings" w:hAnsi="Wingdings" w:hint="default"/>
+      </w:rPr>
+    </w:lvl>
+    <w:lvl w:ilvl="6" w:tplc="040C0001" w:tentative="1">
+      <w:start w:val="1"/>
+      <w:numFmt w:val="bullet"/>
+      <w:lvlText w:val=""/>
+      <w:lvlJc w:val="left"/>
+      <w:pPr>
+        <w:ind w:left="5040" w:hanging="360"/>
+      </w:pPr>
+      <w:rPr>
+        <w:rFonts w:ascii="Symbol" w:hAnsi="Symbol" w:hint="default"/>
+      </w:rPr>
+    </w:lvl>
+    <w:lvl w:ilvl="7" w:tplc="040C0003" w:tentative="1">
+      <w:start w:val="1"/>
+      <w:numFmt w:val="bullet"/>
+      <w:lvlText w:val="o"/>
+      <w:lvlJc w:val="left"/>
+      <w:pPr>
+        <w:ind w:left="5760" w:hanging="360"/>
+      </w:pPr>
+      <w:rPr>
+        <w:rFonts w:ascii="Courier New" w:hAnsi="Courier New" w:cs="Courier New" w:hint="default"/>
+      </w:rPr>
+    </w:lvl>
+    <w:lvl w:ilvl="8" w:tplc="040C0005" w:tentative="1">
+      <w:start w:val="1"/>
+      <w:numFmt w:val="bullet"/>
+      <w:lvlText w:val=""/>
+      <w:lvlJc w:val="left"/>
+      <w:pPr>
+        <w:ind w:left="6480" w:hanging="360"/>
+      </w:pPr>
+      <w:rPr>
+        <w:rFonts w:ascii="Wingdings" w:hAnsi="Wingdings" w:hint="default"/>
+      </w:rPr>
+    </w:lvl>
+  </w:abstractNum>
+  <w:abstractNum w:abstractNumId="23" w15:restartNumberingAfterBreak="0">
     <w:nsid w:val="677E174B"/>
     <w:multiLevelType w:val="multilevel"/>
     <w:tmpl w:val="AB36B204"/>
@@ -10167,7 +11023,7 @@
       </w:rPr>
     </w:lvl>
   </w:abstractNum>
-  <w:abstractNum w:abstractNumId="20" w15:restartNumberingAfterBreak="0">
+  <w:abstractNum w:abstractNumId="24" w15:restartNumberingAfterBreak="0">
     <w:nsid w:val="6A046352"/>
     <w:multiLevelType w:val="multilevel"/>
     <w:tmpl w:val="040C001F"/>
@@ -10253,7 +11109,7 @@
       </w:pPr>
     </w:lvl>
   </w:abstractNum>
-  <w:abstractNum w:abstractNumId="21" w15:restartNumberingAfterBreak="0">
+  <w:abstractNum w:abstractNumId="25" w15:restartNumberingAfterBreak="0">
     <w:nsid w:val="6C461393"/>
     <w:multiLevelType w:val="multilevel"/>
     <w:tmpl w:val="040C001F"/>
@@ -10339,7 +11195,7 @@
       </w:pPr>
     </w:lvl>
   </w:abstractNum>
-  <w:abstractNum w:abstractNumId="22" w15:restartNumberingAfterBreak="0">
+  <w:abstractNum w:abstractNumId="26" w15:restartNumberingAfterBreak="0">
     <w:nsid w:val="6DFF2FAD"/>
     <w:multiLevelType w:val="multilevel"/>
     <w:tmpl w:val="040C001F"/>
@@ -10425,7 +11281,7 @@
       </w:pPr>
     </w:lvl>
   </w:abstractNum>
-  <w:abstractNum w:abstractNumId="23" w15:restartNumberingAfterBreak="0">
+  <w:abstractNum w:abstractNumId="27" w15:restartNumberingAfterBreak="0">
     <w:nsid w:val="7EDD4871"/>
     <w:multiLevelType w:val="multilevel"/>
     <w:tmpl w:val="AB36B204"/>
@@ -10539,37 +11395,37 @@
     </w:lvl>
   </w:abstractNum>
   <w:num w:numId="1">
-    <w:abstractNumId w:val="17"/>
+    <w:abstractNumId w:val="20"/>
   </w:num>
   <w:num w:numId="2">
-    <w:abstractNumId w:val="5"/>
+    <w:abstractNumId w:val="6"/>
   </w:num>
   <w:num w:numId="3">
-    <w:abstractNumId w:val="3"/>
+    <w:abstractNumId w:val="4"/>
   </w:num>
   <w:num w:numId="4">
-    <w:abstractNumId w:val="14"/>
+    <w:abstractNumId w:val="16"/>
   </w:num>
   <w:num w:numId="5">
-    <w:abstractNumId w:val="3"/>
+    <w:abstractNumId w:val="4"/>
     <w:lvlOverride w:ilvl="0">
       <w:startOverride w:val="1"/>
     </w:lvlOverride>
   </w:num>
   <w:num w:numId="6">
-    <w:abstractNumId w:val="11"/>
+    <w:abstractNumId w:val="12"/>
   </w:num>
   <w:num w:numId="7">
-    <w:abstractNumId w:val="6"/>
+    <w:abstractNumId w:val="7"/>
   </w:num>
   <w:num w:numId="8">
-    <w:abstractNumId w:val="13"/>
+    <w:abstractNumId w:val="14"/>
   </w:num>
   <w:num w:numId="9">
-    <w:abstractNumId w:val="22"/>
+    <w:abstractNumId w:val="26"/>
   </w:num>
   <w:num w:numId="10">
-    <w:abstractNumId w:val="8"/>
+    <w:abstractNumId w:val="9"/>
   </w:num>
   <w:num w:numId="11">
     <w:abstractNumId w:val="1"/>
@@ -10578,49 +11434,61 @@
     <w:abstractNumId w:val="0"/>
   </w:num>
   <w:num w:numId="13">
-    <w:abstractNumId w:val="20"/>
+    <w:abstractNumId w:val="24"/>
   </w:num>
   <w:num w:numId="14">
-    <w:abstractNumId w:val="7"/>
+    <w:abstractNumId w:val="8"/>
   </w:num>
   <w:num w:numId="15">
-    <w:abstractNumId w:val="9"/>
+    <w:abstractNumId w:val="10"/>
   </w:num>
   <w:num w:numId="16">
-    <w:abstractNumId w:val="10"/>
+    <w:abstractNumId w:val="11"/>
   </w:num>
   <w:num w:numId="17">
-    <w:abstractNumId w:val="15"/>
+    <w:abstractNumId w:val="17"/>
   </w:num>
   <w:num w:numId="18">
-    <w:abstractNumId w:val="16"/>
+    <w:abstractNumId w:val="18"/>
   </w:num>
   <w:num w:numId="19">
-    <w:abstractNumId w:val="4"/>
+    <w:abstractNumId w:val="5"/>
   </w:num>
   <w:num w:numId="20">
-    <w:abstractNumId w:val="21"/>
+    <w:abstractNumId w:val="25"/>
   </w:num>
   <w:num w:numId="21">
-    <w:abstractNumId w:val="19"/>
+    <w:abstractNumId w:val="23"/>
   </w:num>
   <w:num w:numId="22">
-    <w:abstractNumId w:val="23"/>
+    <w:abstractNumId w:val="27"/>
   </w:num>
   <w:num w:numId="23">
     <w:abstractNumId w:val="2"/>
   </w:num>
   <w:num w:numId="24">
-    <w:abstractNumId w:val="18"/>
+    <w:abstractNumId w:val="21"/>
   </w:num>
   <w:num w:numId="25">
-    <w:abstractNumId w:val="12"/>
+    <w:abstractNumId w:val="13"/>
+  </w:num>
+  <w:num w:numId="26">
+    <w:abstractNumId w:val="22"/>
+  </w:num>
+  <w:num w:numId="27">
+    <w:abstractNumId w:val="3"/>
+  </w:num>
+  <w:num w:numId="28">
+    <w:abstractNumId w:val="15"/>
+  </w:num>
+  <w:num w:numId="29">
+    <w:abstractNumId w:val="19"/>
   </w:num>
 </w:numbering>
 </file>
 
 <file path=word/styles.xml><?xml version="1.0" encoding="utf-8"?>
-<w:styles xmlns:mc="http://schemas.openxmlformats.org/markup-compatibility/2006" xmlns:r="http://schemas.openxmlformats.org/officeDocument/2006/relationships" xmlns:w="http://schemas.openxmlformats.org/wordprocessingml/2006/main" xmlns:w14="http://schemas.microsoft.com/office/word/2010/wordml" xmlns:w15="http://schemas.microsoft.com/office/word/2012/wordml" xmlns:w16cex="http://schemas.microsoft.com/office/word/2018/wordml/cex" xmlns:w16cid="http://schemas.microsoft.com/office/word/2016/wordml/cid" xmlns:w16="http://schemas.microsoft.com/office/word/2018/wordml" xmlns:w16se="http://schemas.microsoft.com/office/word/2015/wordml/symex" mc:Ignorable="w14 w15 w16se w16cid w16 w16cex">
+<w:styles xmlns:mc="http://schemas.openxmlformats.org/markup-compatibility/2006" xmlns:r="http://schemas.openxmlformats.org/officeDocument/2006/relationships" xmlns:w="http://schemas.openxmlformats.org/wordprocessingml/2006/main" xmlns:w14="http://schemas.microsoft.com/office/word/2010/wordml" xmlns:w15="http://schemas.microsoft.com/office/word/2012/wordml" xmlns:w16cex="http://schemas.microsoft.com/office/word/2018/wordml/cex" xmlns:w16cid="http://schemas.microsoft.com/office/word/2016/wordml/cid" xmlns:w16="http://schemas.microsoft.com/office/word/2018/wordml" xmlns:w16sdtdh="http://schemas.microsoft.com/office/word/2020/wordml/sdtdatahash" xmlns:w16se="http://schemas.microsoft.com/office/word/2015/wordml/symex" mc:Ignorable="w14 w15 w16se w16cid w16 w16cex w16sdtdh">
   <w:docDefaults>
     <w:rPrDefault>
       <w:rPr>
@@ -11025,11 +11893,11 @@
       <w:rFonts w:ascii="Poppins" w:hAnsi="Poppins"/>
     </w:rPr>
   </w:style>
-  <w:style w:type="paragraph" w:styleId="Heading1">
+  <w:style w:type="paragraph" w:styleId="Titre1">
     <w:name w:val="heading 1"/>
     <w:basedOn w:val="Normal"/>
     <w:next w:val="Normal"/>
-    <w:link w:val="Heading1Char"/>
+    <w:link w:val="Titre1Car"/>
     <w:uiPriority w:val="9"/>
     <w:qFormat/>
     <w:rsid w:val="00E23D46"/>
@@ -11045,11 +11913,11 @@
       <w:szCs w:val="32"/>
     </w:rPr>
   </w:style>
-  <w:style w:type="paragraph" w:styleId="Heading2">
+  <w:style w:type="paragraph" w:styleId="Titre2">
     <w:name w:val="heading 2"/>
     <w:basedOn w:val="Normal"/>
     <w:next w:val="Normal"/>
-    <w:link w:val="Heading2Char"/>
+    <w:link w:val="Titre2Car"/>
     <w:uiPriority w:val="9"/>
     <w:unhideWhenUsed/>
     <w:qFormat/>
@@ -11066,11 +11934,11 @@
       <w:szCs w:val="26"/>
     </w:rPr>
   </w:style>
-  <w:style w:type="paragraph" w:styleId="Heading3">
+  <w:style w:type="paragraph" w:styleId="Titre3">
     <w:name w:val="heading 3"/>
     <w:basedOn w:val="Normal"/>
     <w:next w:val="Normal"/>
-    <w:link w:val="Heading3Char"/>
+    <w:link w:val="Titre3Car"/>
     <w:uiPriority w:val="9"/>
     <w:unhideWhenUsed/>
     <w:qFormat/>
@@ -11087,11 +11955,11 @@
       <w:szCs w:val="24"/>
     </w:rPr>
   </w:style>
-  <w:style w:type="paragraph" w:styleId="Heading4">
+  <w:style w:type="paragraph" w:styleId="Titre4">
     <w:name w:val="heading 4"/>
     <w:basedOn w:val="Normal"/>
     <w:next w:val="Normal"/>
-    <w:link w:val="Heading4Char"/>
+    <w:link w:val="Titre4Car"/>
     <w:uiPriority w:val="9"/>
     <w:unhideWhenUsed/>
     <w:qFormat/>
@@ -11107,11 +11975,11 @@
       <w:iCs/>
     </w:rPr>
   </w:style>
-  <w:style w:type="paragraph" w:styleId="Heading5">
+  <w:style w:type="paragraph" w:styleId="Titre5">
     <w:name w:val="heading 5"/>
     <w:basedOn w:val="Normal"/>
     <w:next w:val="Normal"/>
-    <w:link w:val="Heading5Char"/>
+    <w:link w:val="Titre5Car"/>
     <w:uiPriority w:val="9"/>
     <w:unhideWhenUsed/>
     <w:qFormat/>
@@ -11126,13 +11994,13 @@
       <w:rFonts w:eastAsiaTheme="majorEastAsia" w:cstheme="majorBidi"/>
     </w:rPr>
   </w:style>
-  <w:style w:type="character" w:default="1" w:styleId="DefaultParagraphFont">
+  <w:style w:type="character" w:default="1" w:styleId="Policepardfaut">
     <w:name w:val="Default Paragraph Font"/>
     <w:uiPriority w:val="1"/>
     <w:semiHidden/>
     <w:unhideWhenUsed/>
   </w:style>
-  <w:style w:type="table" w:default="1" w:styleId="TableNormal">
+  <w:style w:type="table" w:default="1" w:styleId="TableauNormal">
     <w:name w:val="Normal Table"/>
     <w:uiPriority w:val="99"/>
     <w:semiHidden/>
@@ -11147,16 +12015,16 @@
       </w:tblCellMar>
     </w:tblPr>
   </w:style>
-  <w:style w:type="numbering" w:default="1" w:styleId="NoList">
+  <w:style w:type="numbering" w:default="1" w:styleId="Aucuneliste">
     <w:name w:val="No List"/>
     <w:uiPriority w:val="99"/>
     <w:semiHidden/>
     <w:unhideWhenUsed/>
   </w:style>
-  <w:style w:type="paragraph" w:styleId="Header">
+  <w:style w:type="paragraph" w:styleId="En-tte">
     <w:name w:val="header"/>
     <w:basedOn w:val="Normal"/>
-    <w:link w:val="HeaderChar"/>
+    <w:link w:val="En-tteCar"/>
     <w:uiPriority w:val="99"/>
     <w:unhideWhenUsed/>
     <w:rsid w:val="008E5517"/>
@@ -11168,17 +12036,17 @@
       <w:spacing w:after="0" w:line="240" w:lineRule="auto"/>
     </w:pPr>
   </w:style>
-  <w:style w:type="character" w:customStyle="1" w:styleId="HeaderChar">
-    <w:name w:val="Header Char"/>
-    <w:basedOn w:val="DefaultParagraphFont"/>
-    <w:link w:val="Header"/>
+  <w:style w:type="character" w:customStyle="1" w:styleId="En-tteCar">
+    <w:name w:val="En-tête Car"/>
+    <w:basedOn w:val="Policepardfaut"/>
+    <w:link w:val="En-tte"/>
     <w:uiPriority w:val="99"/>
     <w:rsid w:val="008E5517"/>
   </w:style>
-  <w:style w:type="paragraph" w:styleId="Footer">
+  <w:style w:type="paragraph" w:styleId="Pieddepage">
     <w:name w:val="footer"/>
     <w:basedOn w:val="Normal"/>
-    <w:link w:val="FooterChar"/>
+    <w:link w:val="PieddepageCar"/>
     <w:uiPriority w:val="99"/>
     <w:unhideWhenUsed/>
     <w:rsid w:val="008E5517"/>
@@ -11190,16 +12058,16 @@
       <w:spacing w:after="0" w:line="240" w:lineRule="auto"/>
     </w:pPr>
   </w:style>
-  <w:style w:type="character" w:customStyle="1" w:styleId="FooterChar">
-    <w:name w:val="Footer Char"/>
-    <w:basedOn w:val="DefaultParagraphFont"/>
-    <w:link w:val="Footer"/>
+  <w:style w:type="character" w:customStyle="1" w:styleId="PieddepageCar">
+    <w:name w:val="Pied de page Car"/>
+    <w:basedOn w:val="Policepardfaut"/>
+    <w:link w:val="Pieddepage"/>
     <w:uiPriority w:val="99"/>
     <w:rsid w:val="008E5517"/>
   </w:style>
-  <w:style w:type="table" w:styleId="TableGrid">
+  <w:style w:type="table" w:styleId="Grilledutableau">
     <w:name w:val="Table Grid"/>
-    <w:basedOn w:val="TableNormal"/>
+    <w:basedOn w:val="TableauNormal"/>
     <w:uiPriority w:val="39"/>
     <w:rsid w:val="00FB4123"/>
     <w:pPr>
@@ -11216,7 +12084,7 @@
       </w:tblBorders>
     </w:tblPr>
   </w:style>
-  <w:style w:type="paragraph" w:styleId="ListParagraph">
+  <w:style w:type="paragraph" w:styleId="Paragraphedeliste">
     <w:name w:val="List Paragraph"/>
     <w:basedOn w:val="Normal"/>
     <w:uiPriority w:val="34"/>
@@ -11227,10 +12095,10 @@
       <w:contextualSpacing/>
     </w:pPr>
   </w:style>
-  <w:style w:type="character" w:customStyle="1" w:styleId="Heading1Char">
-    <w:name w:val="Heading 1 Char"/>
-    <w:basedOn w:val="DefaultParagraphFont"/>
-    <w:link w:val="Heading1"/>
+  <w:style w:type="character" w:customStyle="1" w:styleId="Titre1Car">
+    <w:name w:val="Titre 1 Car"/>
+    <w:basedOn w:val="Policepardfaut"/>
+    <w:link w:val="Titre1"/>
     <w:uiPriority w:val="9"/>
     <w:rsid w:val="007B2AD7"/>
     <w:rPr>
@@ -11239,10 +12107,10 @@
       <w:szCs w:val="32"/>
     </w:rPr>
   </w:style>
-  <w:style w:type="character" w:customStyle="1" w:styleId="Heading2Char">
-    <w:name w:val="Heading 2 Char"/>
-    <w:basedOn w:val="DefaultParagraphFont"/>
-    <w:link w:val="Heading2"/>
+  <w:style w:type="character" w:customStyle="1" w:styleId="Titre2Car">
+    <w:name w:val="Titre 2 Car"/>
+    <w:basedOn w:val="Policepardfaut"/>
+    <w:link w:val="Titre2"/>
     <w:uiPriority w:val="9"/>
     <w:rsid w:val="007B2AD7"/>
     <w:rPr>
@@ -11251,9 +12119,9 @@
       <w:szCs w:val="26"/>
     </w:rPr>
   </w:style>
-  <w:style w:type="paragraph" w:styleId="TOCHeading">
+  <w:style w:type="paragraph" w:styleId="En-ttedetabledesmatires">
     <w:name w:val="TOC Heading"/>
-    <w:basedOn w:val="Heading1"/>
+    <w:basedOn w:val="Titre1"/>
     <w:next w:val="Normal"/>
     <w:uiPriority w:val="39"/>
     <w:unhideWhenUsed/>
@@ -11268,7 +12136,7 @@
       <w:lang w:val="fr-FR" w:eastAsia="fr-FR"/>
     </w:rPr>
   </w:style>
-  <w:style w:type="paragraph" w:styleId="TOC1">
+  <w:style w:type="paragraph" w:styleId="TM1">
     <w:name w:val="toc 1"/>
     <w:basedOn w:val="Normal"/>
     <w:next w:val="Normal"/>
@@ -11280,7 +12148,7 @@
       <w:spacing w:after="100"/>
     </w:pPr>
   </w:style>
-  <w:style w:type="paragraph" w:styleId="TOC2">
+  <w:style w:type="paragraph" w:styleId="TM2">
     <w:name w:val="toc 2"/>
     <w:basedOn w:val="Normal"/>
     <w:next w:val="Normal"/>
@@ -11293,9 +12161,9 @@
       <w:ind w:left="220"/>
     </w:pPr>
   </w:style>
-  <w:style w:type="character" w:styleId="Hyperlink">
+  <w:style w:type="character" w:styleId="Lienhypertexte">
     <w:name w:val="Hyperlink"/>
-    <w:basedOn w:val="DefaultParagraphFont"/>
+    <w:basedOn w:val="Policepardfaut"/>
     <w:uiPriority w:val="99"/>
     <w:unhideWhenUsed/>
     <w:rsid w:val="006D0631"/>
@@ -11304,10 +12172,10 @@
       <w:u w:val="single"/>
     </w:rPr>
   </w:style>
-  <w:style w:type="character" w:customStyle="1" w:styleId="Heading3Char">
-    <w:name w:val="Heading 3 Char"/>
-    <w:basedOn w:val="DefaultParagraphFont"/>
-    <w:link w:val="Heading3"/>
+  <w:style w:type="character" w:customStyle="1" w:styleId="Titre3Car">
+    <w:name w:val="Titre 3 Car"/>
+    <w:basedOn w:val="Policepardfaut"/>
+    <w:link w:val="Titre3"/>
     <w:uiPriority w:val="9"/>
     <w:rsid w:val="007F7731"/>
     <w:rPr>
@@ -11316,7 +12184,7 @@
       <w:szCs w:val="24"/>
     </w:rPr>
   </w:style>
-  <w:style w:type="paragraph" w:styleId="TOC3">
+  <w:style w:type="paragraph" w:styleId="TM3">
     <w:name w:val="toc 3"/>
     <w:basedOn w:val="Normal"/>
     <w:next w:val="Normal"/>
@@ -11333,10 +12201,10 @@
       <w:lang w:val="fr-FR" w:eastAsia="fr-FR"/>
     </w:rPr>
   </w:style>
-  <w:style w:type="character" w:customStyle="1" w:styleId="Heading4Char">
-    <w:name w:val="Heading 4 Char"/>
-    <w:basedOn w:val="DefaultParagraphFont"/>
-    <w:link w:val="Heading4"/>
+  <w:style w:type="character" w:customStyle="1" w:styleId="Titre4Car">
+    <w:name w:val="Titre 4 Car"/>
+    <w:basedOn w:val="Policepardfaut"/>
+    <w:link w:val="Titre4"/>
     <w:uiPriority w:val="9"/>
     <w:rsid w:val="00461D9C"/>
     <w:rPr>
@@ -11344,17 +12212,17 @@
       <w:iCs/>
     </w:rPr>
   </w:style>
-  <w:style w:type="character" w:customStyle="1" w:styleId="Heading5Char">
-    <w:name w:val="Heading 5 Char"/>
-    <w:basedOn w:val="DefaultParagraphFont"/>
-    <w:link w:val="Heading5"/>
+  <w:style w:type="character" w:customStyle="1" w:styleId="Titre5Car">
+    <w:name w:val="Titre 5 Car"/>
+    <w:basedOn w:val="Policepardfaut"/>
+    <w:link w:val="Titre5"/>
     <w:uiPriority w:val="9"/>
     <w:rsid w:val="001C248F"/>
     <w:rPr>
       <w:rFonts w:ascii="Poppins" w:eastAsiaTheme="majorEastAsia" w:hAnsi="Poppins" w:cstheme="majorBidi"/>
     </w:rPr>
   </w:style>
-  <w:style w:type="paragraph" w:styleId="TOC4">
+  <w:style w:type="paragraph" w:styleId="TM4">
     <w:name w:val="toc 4"/>
     <w:basedOn w:val="Normal"/>
     <w:next w:val="Normal"/>
@@ -11367,7 +12235,7 @@
       <w:ind w:left="660"/>
     </w:pPr>
   </w:style>
-  <w:style w:type="paragraph" w:styleId="TOC5">
+  <w:style w:type="paragraph" w:styleId="TM5">
     <w:name w:val="toc 5"/>
     <w:basedOn w:val="Normal"/>
     <w:next w:val="Normal"/>
@@ -11380,9 +12248,9 @@
       <w:ind w:left="880"/>
     </w:pPr>
   </w:style>
-  <w:style w:type="character" w:styleId="Strong">
+  <w:style w:type="character" w:styleId="lev">
     <w:name w:val="Strong"/>
-    <w:basedOn w:val="DefaultParagraphFont"/>
+    <w:basedOn w:val="Policepardfaut"/>
     <w:uiPriority w:val="22"/>
     <w:qFormat/>
     <w:rsid w:val="00E66859"/>
@@ -11391,7 +12259,7 @@
       <w:bCs/>
     </w:rPr>
   </w:style>
-  <w:style w:type="paragraph" w:styleId="NoSpacing">
+  <w:style w:type="paragraph" w:styleId="Sansinterligne">
     <w:name w:val="No Spacing"/>
     <w:uiPriority w:val="1"/>
     <w:qFormat/>
@@ -11410,7 +12278,7 @@
 <file path=word/charts/chart1.xml><?xml version="1.0" encoding="utf-8"?>
 <c:chartSpace xmlns:c="http://schemas.openxmlformats.org/drawingml/2006/chart" xmlns:a="http://schemas.openxmlformats.org/drawingml/2006/main" xmlns:r="http://schemas.openxmlformats.org/officeDocument/2006/relationships" xmlns:c16r2="http://schemas.microsoft.com/office/drawing/2015/06/chart">
   <c:date1904 val="0"/>
-  <c:lang val="en-US"/>
+  <c:lang val="fr-FR"/>
   <c:roundedCorners val="0"/>
   <mc:AlternateContent xmlns:mc="http://schemas.openxmlformats.org/markup-compatibility/2006">
     <mc:Choice xmlns:c14="http://schemas.microsoft.com/office/drawing/2007/8/2/chart" Requires="c14">
@@ -11473,7 +12341,7 @@
               <a:cs typeface="+mn-cs"/>
             </a:defRPr>
           </a:pPr>
-          <a:endParaRPr lang="en-US"/>
+          <a:endParaRPr lang="fr-FR"/>
         </a:p>
       </c:txPr>
     </c:title>
@@ -11675,7 +12543,7 @@
               <a:cs typeface="+mn-cs"/>
             </a:defRPr>
           </a:pPr>
-          <a:endParaRPr lang="en-US"/>
+          <a:endParaRPr lang="fr-FR"/>
         </a:p>
       </c:txPr>
     </c:legend>
@@ -11712,7 +12580,7 @@
       <a:pPr>
         <a:defRPr/>
       </a:pPr>
-      <a:endParaRPr lang="en-US"/>
+      <a:endParaRPr lang="fr-FR"/>
     </a:p>
   </c:txPr>
   <c:externalData r:id="rId3">
@@ -11724,7 +12592,7 @@
 <file path=word/charts/chart2.xml><?xml version="1.0" encoding="utf-8"?>
 <c:chartSpace xmlns:c="http://schemas.openxmlformats.org/drawingml/2006/chart" xmlns:a="http://schemas.openxmlformats.org/drawingml/2006/main" xmlns:r="http://schemas.openxmlformats.org/officeDocument/2006/relationships" xmlns:c16r2="http://schemas.microsoft.com/office/drawing/2015/06/chart">
   <c:date1904 val="0"/>
-  <c:lang val="en-US"/>
+  <c:lang val="fr-FR"/>
   <c:roundedCorners val="0"/>
   <mc:AlternateContent xmlns:mc="http://schemas.openxmlformats.org/markup-compatibility/2006">
     <mc:Choice xmlns:c14="http://schemas.microsoft.com/office/drawing/2007/8/2/chart" Requires="c14">
@@ -11786,7 +12654,7 @@
               <a:cs typeface="Poppins" panose="00000500000000000000" pitchFamily="2" charset="0"/>
             </a:defRPr>
           </a:pPr>
-          <a:endParaRPr lang="en-US"/>
+          <a:endParaRPr lang="fr-FR"/>
         </a:p>
       </c:txPr>
     </c:title>
@@ -12268,7 +13136,7 @@
                   <a:cs typeface="Poppins" panose="00000500000000000000" pitchFamily="2" charset="0"/>
                 </a:defRPr>
               </a:pPr>
-              <a:endParaRPr lang="en-US"/>
+              <a:endParaRPr lang="fr-FR"/>
             </a:p>
           </c:txPr>
         </c:title>
@@ -12303,7 +13171,7 @@
                 <a:cs typeface="Poppins" panose="00000500000000000000" pitchFamily="2" charset="0"/>
               </a:defRPr>
             </a:pPr>
-            <a:endParaRPr lang="en-US"/>
+            <a:endParaRPr lang="fr-FR"/>
           </a:p>
         </c:txPr>
         <c:crossAx val="1777247911"/>
@@ -12410,7 +13278,7 @@
                   <a:cs typeface="Poppins" panose="00000500000000000000" pitchFamily="2" charset="0"/>
                 </a:defRPr>
               </a:pPr>
-              <a:endParaRPr lang="en-US"/>
+              <a:endParaRPr lang="fr-FR"/>
             </a:p>
           </c:txPr>
         </c:title>
@@ -12439,7 +13307,7 @@
                 <a:cs typeface="Poppins" panose="00000500000000000000" pitchFamily="2" charset="0"/>
               </a:defRPr>
             </a:pPr>
-            <a:endParaRPr lang="en-US"/>
+            <a:endParaRPr lang="fr-FR"/>
           </a:p>
         </c:txPr>
         <c:crossAx val="12154439"/>
@@ -12472,7 +13340,7 @@
                 <a:cs typeface="+mn-cs"/>
               </a:defRPr>
             </a:pPr>
-            <a:endParaRPr lang="en-US"/>
+            <a:endParaRPr lang="fr-FR"/>
           </a:p>
         </c:txPr>
       </c:legendEntry>
@@ -12508,7 +13376,7 @@
               <a:cs typeface="+mn-cs"/>
             </a:defRPr>
           </a:pPr>
-          <a:endParaRPr lang="en-US"/>
+          <a:endParaRPr lang="fr-FR"/>
         </a:p>
       </c:txPr>
     </c:legend>
@@ -12538,7 +13406,7 @@
       <a:pPr>
         <a:defRPr/>
       </a:pPr>
-      <a:endParaRPr lang="en-US"/>
+      <a:endParaRPr lang="fr-FR"/>
     </a:p>
   </c:txPr>
   <c:externalData r:id="rId3">

--- a/presentation/Compte-rendu.docx
+++ b/presentation/Compte-rendu.docx
@@ -1017,8 +1017,8 @@
         <w:rPr>
           <w:rFonts w:ascii="Poppins" w:eastAsiaTheme="minorHAnsi" w:hAnsi="Poppins" w:cstheme="minorBidi"/>
           <w:color w:val="auto"/>
-          <w:sz w:val="18"/>
-          <w:szCs w:val="18"/>
+          <w:sz w:val="14"/>
+          <w:szCs w:val="14"/>
           <w:lang w:val="fr-CA" w:eastAsia="en-US"/>
         </w:rPr>
         <w:id w:val="-2105636634"/>
@@ -1041,8 +1041,8 @@
               <w:rFonts w:ascii="Poppins" w:hAnsi="Poppins" w:cs="Poppins"/>
               <w:b/>
               <w:color w:val="auto"/>
-              <w:sz w:val="22"/>
-              <w:szCs w:val="22"/>
+              <w:sz w:val="18"/>
+              <w:szCs w:val="18"/>
             </w:rPr>
           </w:pPr>
           <w:r>
@@ -1050,8 +1050,8 @@
               <w:rFonts w:ascii="Poppins" w:hAnsi="Poppins" w:cs="Poppins"/>
               <w:b/>
               <w:color w:val="auto"/>
-              <w:sz w:val="22"/>
-              <w:szCs w:val="22"/>
+              <w:sz w:val="18"/>
+              <w:szCs w:val="18"/>
             </w:rPr>
             <w:t>Table des matières</w:t>
           </w:r>
@@ -1073,26 +1073,26 @@
           </w:pPr>
           <w:r>
             <w:rPr>
-              <w:sz w:val="18"/>
-              <w:szCs w:val="18"/>
+              <w:sz w:val="14"/>
+              <w:szCs w:val="14"/>
             </w:rPr>
             <w:fldChar w:fldCharType="begin"/>
           </w:r>
           <w:r>
             <w:rPr>
-              <w:sz w:val="18"/>
-              <w:szCs w:val="18"/>
+              <w:sz w:val="14"/>
+              <w:szCs w:val="14"/>
             </w:rPr>
             <w:instrText xml:space="preserve"> TOC \o "1-6" \h \z \u </w:instrText>
           </w:r>
           <w:r>
             <w:rPr>
-              <w:sz w:val="18"/>
-              <w:szCs w:val="18"/>
+              <w:sz w:val="14"/>
+              <w:szCs w:val="14"/>
             </w:rPr>
             <w:fldChar w:fldCharType="separate"/>
           </w:r>
-          <w:hyperlink w:anchor="_Toc74903677" w:history="1">
+          <w:hyperlink w:anchor="_Toc75363407" w:history="1">
             <w:r>
               <w:rPr>
                 <w:rStyle w:val="Lienhypertexte"/>
@@ -1147,7 +1147,7 @@
                 <w:sz w:val="18"/>
                 <w:szCs w:val="18"/>
               </w:rPr>
-              <w:instrText xml:space="preserve"> PAGEREF _Toc74903677 \h </w:instrText>
+              <w:instrText xml:space="preserve"> PAGEREF _Toc75363407 \h </w:instrText>
             </w:r>
             <w:r>
               <w:rPr>
@@ -1201,7 +1201,7 @@
               <w:lang w:val="fr-FR" w:eastAsia="fr-FR"/>
             </w:rPr>
           </w:pPr>
-          <w:hyperlink w:anchor="_Toc74903678" w:history="1">
+          <w:hyperlink w:anchor="_Toc75363408" w:history="1">
             <w:r>
               <w:rPr>
                 <w:rStyle w:val="Lienhypertexte"/>
@@ -1257,7 +1257,7 @@
                 <w:sz w:val="18"/>
                 <w:szCs w:val="18"/>
               </w:rPr>
-              <w:instrText xml:space="preserve"> PAGEREF _Toc74903678 \h </w:instrText>
+              <w:instrText xml:space="preserve"> PAGEREF _Toc75363408 \h </w:instrText>
             </w:r>
             <w:r>
               <w:rPr>
@@ -1311,7 +1311,7 @@
               <w:lang w:val="fr-FR" w:eastAsia="fr-FR"/>
             </w:rPr>
           </w:pPr>
-          <w:hyperlink w:anchor="_Toc74903679" w:history="1">
+          <w:hyperlink w:anchor="_Toc75363409" w:history="1">
             <w:r>
               <w:rPr>
                 <w:rStyle w:val="Lienhypertexte"/>
@@ -1366,7 +1366,7 @@
                 <w:sz w:val="18"/>
                 <w:szCs w:val="18"/>
               </w:rPr>
-              <w:instrText xml:space="preserve"> PAGEREF _Toc74903679 \h </w:instrText>
+              <w:instrText xml:space="preserve"> PAGEREF _Toc75363409 \h </w:instrText>
             </w:r>
             <w:r>
               <w:rPr>
@@ -1419,7 +1419,7 @@
               <w:szCs w:val="18"/>
             </w:rPr>
           </w:pPr>
-          <w:hyperlink w:anchor="_Toc74903680" w:history="1">
+          <w:hyperlink w:anchor="_Toc75363410" w:history="1">
             <w:r>
               <w:rPr>
                 <w:rStyle w:val="Lienhypertexte"/>
@@ -1472,7 +1472,7 @@
                 <w:sz w:val="18"/>
                 <w:szCs w:val="18"/>
               </w:rPr>
-              <w:instrText xml:space="preserve"> PAGEREF _Toc74903680 \h </w:instrText>
+              <w:instrText xml:space="preserve"> PAGEREF _Toc75363410 \h </w:instrText>
             </w:r>
             <w:r>
               <w:rPr>
@@ -1526,7 +1526,7 @@
               <w:lang w:val="fr-FR" w:eastAsia="fr-FR"/>
             </w:rPr>
           </w:pPr>
-          <w:hyperlink w:anchor="_Toc74903681" w:history="1">
+          <w:hyperlink w:anchor="_Toc75363411" w:history="1">
             <w:r>
               <w:rPr>
                 <w:rStyle w:val="Lienhypertexte"/>
@@ -1581,7 +1581,7 @@
                 <w:sz w:val="18"/>
                 <w:szCs w:val="18"/>
               </w:rPr>
-              <w:instrText xml:space="preserve"> PAGEREF _Toc74903681 \h </w:instrText>
+              <w:instrText xml:space="preserve"> PAGEREF _Toc75363411 \h </w:instrText>
             </w:r>
             <w:r>
               <w:rPr>
@@ -1635,7 +1635,7 @@
               <w:lang w:val="fr-FR" w:eastAsia="fr-FR"/>
             </w:rPr>
           </w:pPr>
-          <w:hyperlink w:anchor="_Toc74903682" w:history="1">
+          <w:hyperlink w:anchor="_Toc75363412" w:history="1">
             <w:r>
               <w:rPr>
                 <w:rStyle w:val="Lienhypertexte"/>
@@ -1690,7 +1690,7 @@
                 <w:sz w:val="18"/>
                 <w:szCs w:val="18"/>
               </w:rPr>
-              <w:instrText xml:space="preserve"> PAGEREF _Toc74903682 \h </w:instrText>
+              <w:instrText xml:space="preserve"> PAGEREF _Toc75363412 \h </w:instrText>
             </w:r>
             <w:r>
               <w:rPr>
@@ -1744,7 +1744,7 @@
               <w:lang w:val="fr-FR" w:eastAsia="fr-FR"/>
             </w:rPr>
           </w:pPr>
-          <w:hyperlink w:anchor="_Toc74903683" w:history="1">
+          <w:hyperlink w:anchor="_Toc75363413" w:history="1">
             <w:r>
               <w:rPr>
                 <w:rStyle w:val="Lienhypertexte"/>
@@ -1799,7 +1799,7 @@
                 <w:sz w:val="18"/>
                 <w:szCs w:val="18"/>
               </w:rPr>
-              <w:instrText xml:space="preserve"> PAGEREF _Toc74903683 \h </w:instrText>
+              <w:instrText xml:space="preserve"> PAGEREF _Toc75363413 \h </w:instrText>
             </w:r>
             <w:r>
               <w:rPr>
@@ -1853,7 +1853,7 @@
               <w:lang w:val="fr-FR" w:eastAsia="fr-FR"/>
             </w:rPr>
           </w:pPr>
-          <w:hyperlink w:anchor="_Toc74903684" w:history="1">
+          <w:hyperlink w:anchor="_Toc75363414" w:history="1">
             <w:r>
               <w:rPr>
                 <w:rStyle w:val="Lienhypertexte"/>
@@ -1908,7 +1908,7 @@
                 <w:sz w:val="18"/>
                 <w:szCs w:val="18"/>
               </w:rPr>
-              <w:instrText xml:space="preserve"> PAGEREF _Toc74903684 \h </w:instrText>
+              <w:instrText xml:space="preserve"> PAGEREF _Toc75363414 \h </w:instrText>
             </w:r>
             <w:r>
               <w:rPr>
@@ -1962,7 +1962,7 @@
               <w:lang w:val="fr-FR" w:eastAsia="fr-FR"/>
             </w:rPr>
           </w:pPr>
-          <w:hyperlink w:anchor="_Toc74903685" w:history="1">
+          <w:hyperlink w:anchor="_Toc75363415" w:history="1">
             <w:r>
               <w:rPr>
                 <w:rStyle w:val="Lienhypertexte"/>
@@ -2017,7 +2017,7 @@
                 <w:sz w:val="18"/>
                 <w:szCs w:val="18"/>
               </w:rPr>
-              <w:instrText xml:space="preserve"> PAGEREF _Toc74903685 \h </w:instrText>
+              <w:instrText xml:space="preserve"> PAGEREF _Toc75363415 \h </w:instrText>
             </w:r>
             <w:r>
               <w:rPr>
@@ -2071,7 +2071,7 @@
               <w:lang w:val="fr-FR" w:eastAsia="fr-FR"/>
             </w:rPr>
           </w:pPr>
-          <w:hyperlink w:anchor="_Toc74903686" w:history="1">
+          <w:hyperlink w:anchor="_Toc75363416" w:history="1">
             <w:r>
               <w:rPr>
                 <w:rStyle w:val="Lienhypertexte"/>
@@ -2126,7 +2126,7 @@
                 <w:sz w:val="18"/>
                 <w:szCs w:val="18"/>
               </w:rPr>
-              <w:instrText xml:space="preserve"> PAGEREF _Toc74903686 \h </w:instrText>
+              <w:instrText xml:space="preserve"> PAGEREF _Toc75363416 \h </w:instrText>
             </w:r>
             <w:r>
               <w:rPr>
@@ -2180,7 +2180,7 @@
               <w:lang w:val="fr-FR" w:eastAsia="fr-FR"/>
             </w:rPr>
           </w:pPr>
-          <w:hyperlink w:anchor="_Toc74903687" w:history="1">
+          <w:hyperlink w:anchor="_Toc75363417" w:history="1">
             <w:r>
               <w:rPr>
                 <w:rStyle w:val="Lienhypertexte"/>
@@ -2208,7 +2208,7 @@
                 <w:szCs w:val="18"/>
                 <w:lang w:val="fr-FR"/>
               </w:rPr>
-              <w:t>Communication</w:t>
+              <w:t>Communication.</w:t>
             </w:r>
             <w:r>
               <w:rPr>
@@ -2235,7 +2235,7 @@
                 <w:sz w:val="18"/>
                 <w:szCs w:val="18"/>
               </w:rPr>
-              <w:instrText xml:space="preserve"> PAGEREF _Toc74903687 \h </w:instrText>
+              <w:instrText xml:space="preserve"> PAGEREF _Toc75363417 \h </w:instrText>
             </w:r>
             <w:r>
               <w:rPr>
@@ -2289,7 +2289,7 @@
               <w:lang w:val="fr-FR" w:eastAsia="fr-FR"/>
             </w:rPr>
           </w:pPr>
-          <w:hyperlink w:anchor="_Toc74903688" w:history="1">
+          <w:hyperlink w:anchor="_Toc75363418" w:history="1">
             <w:r>
               <w:rPr>
                 <w:rStyle w:val="Lienhypertexte"/>
@@ -2344,7 +2344,7 @@
                 <w:sz w:val="18"/>
                 <w:szCs w:val="18"/>
               </w:rPr>
-              <w:instrText xml:space="preserve"> PAGEREF _Toc74903688 \h </w:instrText>
+              <w:instrText xml:space="preserve"> PAGEREF _Toc75363418 \h </w:instrText>
             </w:r>
             <w:r>
               <w:rPr>
@@ -2371,112 +2371,6 @@
                 <w:szCs w:val="18"/>
               </w:rPr>
               <w:t>12</w:t>
-            </w:r>
-            <w:r>
-              <w:rPr>
-                <w:noProof/>
-                <w:webHidden/>
-                <w:sz w:val="18"/>
-                <w:szCs w:val="18"/>
-              </w:rPr>
-              <w:fldChar w:fldCharType="end"/>
-            </w:r>
-          </w:hyperlink>
-        </w:p>
-        <w:p>
-          <w:pPr>
-            <w:pStyle w:val="TM3"/>
-            <w:tabs>
-              <w:tab w:val="left" w:pos="1320"/>
-              <w:tab w:val="right" w:leader="dot" w:pos="9396"/>
-            </w:tabs>
-            <w:rPr>
-              <w:rFonts w:cstheme="minorBidi"/>
-              <w:noProof/>
-              <w:sz w:val="18"/>
-              <w:szCs w:val="18"/>
-            </w:rPr>
-          </w:pPr>
-          <w:hyperlink w:anchor="_Toc74903689" w:history="1">
-            <w:r>
-              <w:rPr>
-                <w:rStyle w:val="Lienhypertexte"/>
-                <w:noProof/>
-                <w:sz w:val="18"/>
-                <w:szCs w:val="18"/>
-              </w:rPr>
-              <w:t>1.2.2.</w:t>
-            </w:r>
-            <w:r>
-              <w:rPr>
-                <w:rFonts w:cstheme="minorBidi"/>
-                <w:noProof/>
-                <w:sz w:val="18"/>
-                <w:szCs w:val="18"/>
-              </w:rPr>
-              <w:tab/>
-            </w:r>
-            <w:r>
-              <w:rPr>
-                <w:rStyle w:val="Lienhypertexte"/>
-                <w:noProof/>
-                <w:sz w:val="18"/>
-                <w:szCs w:val="18"/>
-              </w:rPr>
-              <w:t>Analyse fonctionnelle</w:t>
-            </w:r>
-            <w:r>
-              <w:rPr>
-                <w:noProof/>
-                <w:webHidden/>
-                <w:sz w:val="18"/>
-                <w:szCs w:val="18"/>
-              </w:rPr>
-              <w:tab/>
-            </w:r>
-            <w:r>
-              <w:rPr>
-                <w:noProof/>
-                <w:webHidden/>
-                <w:sz w:val="18"/>
-                <w:szCs w:val="18"/>
-              </w:rPr>
-              <w:fldChar w:fldCharType="begin"/>
-            </w:r>
-            <w:r>
-              <w:rPr>
-                <w:noProof/>
-                <w:webHidden/>
-                <w:sz w:val="18"/>
-                <w:szCs w:val="18"/>
-              </w:rPr>
-              <w:instrText xml:space="preserve"> PAGEREF _Toc74903689 \h </w:instrText>
-            </w:r>
-            <w:r>
-              <w:rPr>
-                <w:noProof/>
-                <w:webHidden/>
-                <w:sz w:val="18"/>
-                <w:szCs w:val="18"/>
-              </w:rPr>
-            </w:r>
-            <w:r>
-              <w:rPr>
-                <w:noProof/>
-                <w:webHidden/>
-                <w:sz w:val="18"/>
-                <w:szCs w:val="18"/>
-              </w:rPr>
-              <w:fldChar w:fldCharType="separate"/>
-            </w:r>
-            <w:r>
-              <w:rPr>
-                <w:noProof/>
-                <w:webHidden/>
-                <w:sz w:val="18"/>
-                <w:szCs w:val="18"/>
-              </w:rPr>
-              <w:t>13</w:t>
             </w:r>
             <w:r>
               <w:rPr>
@@ -2504,15 +2398,16 @@
               <w:lang w:val="fr-FR" w:eastAsia="fr-FR"/>
             </w:rPr>
           </w:pPr>
-          <w:hyperlink w:anchor="_Toc74903690" w:history="1">
+          <w:hyperlink w:anchor="_Toc75363419" w:history="1">
             <w:r>
               <w:rPr>
                 <w:rStyle w:val="Lienhypertexte"/>
                 <w:noProof/>
                 <w:sz w:val="18"/>
                 <w:szCs w:val="18"/>
-              </w:rPr>
-              <w:t>1.2.2.1.</w:t>
+                <w:lang w:val="fr-FR"/>
+              </w:rPr>
+              <w:t>1.2.1.6.</w:t>
             </w:r>
             <w:r>
               <w:rPr>
@@ -2532,7 +2427,7 @@
                 <w:szCs w:val="18"/>
                 <w:lang w:val="fr-FR"/>
               </w:rPr>
-              <w:t>Détail des fonctionnalités</w:t>
+              <w:t>Buisness plan</w:t>
             </w:r>
             <w:r>
               <w:rPr>
@@ -2559,7 +2454,7 @@
                 <w:sz w:val="18"/>
                 <w:szCs w:val="18"/>
               </w:rPr>
-              <w:instrText xml:space="preserve"> PAGEREF _Toc74903690 \h </w:instrText>
+              <w:instrText xml:space="preserve"> PAGEREF _Toc75363419 \h </w:instrText>
             </w:r>
             <w:r>
               <w:rPr>
@@ -2585,7 +2480,113 @@
                 <w:sz w:val="18"/>
                 <w:szCs w:val="18"/>
               </w:rPr>
-              <w:t>13</w:t>
+              <w:t>15</w:t>
+            </w:r>
+            <w:r>
+              <w:rPr>
+                <w:noProof/>
+                <w:webHidden/>
+                <w:sz w:val="18"/>
+                <w:szCs w:val="18"/>
+              </w:rPr>
+              <w:fldChar w:fldCharType="end"/>
+            </w:r>
+          </w:hyperlink>
+        </w:p>
+        <w:p>
+          <w:pPr>
+            <w:pStyle w:val="TM3"/>
+            <w:tabs>
+              <w:tab w:val="left" w:pos="1320"/>
+              <w:tab w:val="right" w:leader="dot" w:pos="9396"/>
+            </w:tabs>
+            <w:rPr>
+              <w:rFonts w:cstheme="minorBidi"/>
+              <w:noProof/>
+              <w:sz w:val="18"/>
+              <w:szCs w:val="18"/>
+            </w:rPr>
+          </w:pPr>
+          <w:hyperlink w:anchor="_Toc75363420" w:history="1">
+            <w:r>
+              <w:rPr>
+                <w:rStyle w:val="Lienhypertexte"/>
+                <w:noProof/>
+                <w:sz w:val="18"/>
+                <w:szCs w:val="18"/>
+              </w:rPr>
+              <w:t>1.2.2.</w:t>
+            </w:r>
+            <w:r>
+              <w:rPr>
+                <w:rFonts w:cstheme="minorBidi"/>
+                <w:noProof/>
+                <w:sz w:val="18"/>
+                <w:szCs w:val="18"/>
+              </w:rPr>
+              <w:tab/>
+            </w:r>
+            <w:r>
+              <w:rPr>
+                <w:rStyle w:val="Lienhypertexte"/>
+                <w:noProof/>
+                <w:sz w:val="18"/>
+                <w:szCs w:val="18"/>
+              </w:rPr>
+              <w:t>Analyse fonctionnelle</w:t>
+            </w:r>
+            <w:r>
+              <w:rPr>
+                <w:noProof/>
+                <w:webHidden/>
+                <w:sz w:val="18"/>
+                <w:szCs w:val="18"/>
+              </w:rPr>
+              <w:tab/>
+            </w:r>
+            <w:r>
+              <w:rPr>
+                <w:noProof/>
+                <w:webHidden/>
+                <w:sz w:val="18"/>
+                <w:szCs w:val="18"/>
+              </w:rPr>
+              <w:fldChar w:fldCharType="begin"/>
+            </w:r>
+            <w:r>
+              <w:rPr>
+                <w:noProof/>
+                <w:webHidden/>
+                <w:sz w:val="18"/>
+                <w:szCs w:val="18"/>
+              </w:rPr>
+              <w:instrText xml:space="preserve"> PAGEREF _Toc75363420 \h </w:instrText>
+            </w:r>
+            <w:r>
+              <w:rPr>
+                <w:noProof/>
+                <w:webHidden/>
+                <w:sz w:val="18"/>
+                <w:szCs w:val="18"/>
+              </w:rPr>
+            </w:r>
+            <w:r>
+              <w:rPr>
+                <w:noProof/>
+                <w:webHidden/>
+                <w:sz w:val="18"/>
+                <w:szCs w:val="18"/>
+              </w:rPr>
+              <w:fldChar w:fldCharType="separate"/>
+            </w:r>
+            <w:r>
+              <w:rPr>
+                <w:noProof/>
+                <w:webHidden/>
+                <w:sz w:val="18"/>
+                <w:szCs w:val="18"/>
+              </w:rPr>
+              <w:t>16</w:t>
             </w:r>
             <w:r>
               <w:rPr>
@@ -2613,7 +2614,7 @@
               <w:lang w:val="fr-FR" w:eastAsia="fr-FR"/>
             </w:rPr>
           </w:pPr>
-          <w:hyperlink w:anchor="_Toc74903691" w:history="1">
+          <w:hyperlink w:anchor="_Toc75363421" w:history="1">
             <w:r>
               <w:rPr>
                 <w:rStyle w:val="Lienhypertexte"/>
@@ -2621,7 +2622,7 @@
                 <w:sz w:val="18"/>
                 <w:szCs w:val="18"/>
               </w:rPr>
-              <w:t>1.2.2.2.</w:t>
+              <w:t>1.2.2.1.</w:t>
             </w:r>
             <w:r>
               <w:rPr>
@@ -2641,7 +2642,7 @@
                 <w:szCs w:val="18"/>
                 <w:lang w:val="fr-FR"/>
               </w:rPr>
-              <w:t>Maquettes</w:t>
+              <w:t>Détail des fonctionnalités</w:t>
             </w:r>
             <w:r>
               <w:rPr>
@@ -2668,7 +2669,7 @@
                 <w:sz w:val="18"/>
                 <w:szCs w:val="18"/>
               </w:rPr>
-              <w:instrText xml:space="preserve"> PAGEREF _Toc74903691 \h </w:instrText>
+              <w:instrText xml:space="preserve"> PAGEREF _Toc75363421 \h </w:instrText>
             </w:r>
             <w:r>
               <w:rPr>
@@ -2694,113 +2695,7 @@
                 <w:sz w:val="18"/>
                 <w:szCs w:val="18"/>
               </w:rPr>
-              <w:t>15</w:t>
-            </w:r>
-            <w:r>
-              <w:rPr>
-                <w:noProof/>
-                <w:webHidden/>
-                <w:sz w:val="18"/>
-                <w:szCs w:val="18"/>
-              </w:rPr>
-              <w:fldChar w:fldCharType="end"/>
-            </w:r>
-          </w:hyperlink>
-        </w:p>
-        <w:p>
-          <w:pPr>
-            <w:pStyle w:val="TM3"/>
-            <w:tabs>
-              <w:tab w:val="left" w:pos="1320"/>
-              <w:tab w:val="right" w:leader="dot" w:pos="9396"/>
-            </w:tabs>
-            <w:rPr>
-              <w:rFonts w:cstheme="minorBidi"/>
-              <w:noProof/>
-              <w:sz w:val="18"/>
-              <w:szCs w:val="18"/>
-            </w:rPr>
-          </w:pPr>
-          <w:hyperlink w:anchor="_Toc74903692" w:history="1">
-            <w:r>
-              <w:rPr>
-                <w:rStyle w:val="Lienhypertexte"/>
-                <w:noProof/>
-                <w:sz w:val="18"/>
-                <w:szCs w:val="18"/>
-              </w:rPr>
-              <w:t>1.2.3.</w:t>
-            </w:r>
-            <w:r>
-              <w:rPr>
-                <w:rFonts w:cstheme="minorBidi"/>
-                <w:noProof/>
-                <w:sz w:val="18"/>
-                <w:szCs w:val="18"/>
-              </w:rPr>
-              <w:tab/>
-            </w:r>
-            <w:r>
-              <w:rPr>
-                <w:rStyle w:val="Lienhypertexte"/>
-                <w:noProof/>
-                <w:sz w:val="18"/>
-                <w:szCs w:val="18"/>
-              </w:rPr>
-              <w:t>Analyse technique</w:t>
-            </w:r>
-            <w:r>
-              <w:rPr>
-                <w:noProof/>
-                <w:webHidden/>
-                <w:sz w:val="18"/>
-                <w:szCs w:val="18"/>
-              </w:rPr>
-              <w:tab/>
-            </w:r>
-            <w:r>
-              <w:rPr>
-                <w:noProof/>
-                <w:webHidden/>
-                <w:sz w:val="18"/>
-                <w:szCs w:val="18"/>
-              </w:rPr>
-              <w:fldChar w:fldCharType="begin"/>
-            </w:r>
-            <w:r>
-              <w:rPr>
-                <w:noProof/>
-                <w:webHidden/>
-                <w:sz w:val="18"/>
-                <w:szCs w:val="18"/>
-              </w:rPr>
-              <w:instrText xml:space="preserve"> PAGEREF _Toc74903692 \h </w:instrText>
-            </w:r>
-            <w:r>
-              <w:rPr>
-                <w:noProof/>
-                <w:webHidden/>
-                <w:sz w:val="18"/>
-                <w:szCs w:val="18"/>
-              </w:rPr>
-            </w:r>
-            <w:r>
-              <w:rPr>
-                <w:noProof/>
-                <w:webHidden/>
-                <w:sz w:val="18"/>
-                <w:szCs w:val="18"/>
-              </w:rPr>
-              <w:fldChar w:fldCharType="separate"/>
-            </w:r>
-            <w:r>
-              <w:rPr>
-                <w:noProof/>
-                <w:webHidden/>
-                <w:sz w:val="18"/>
-                <w:szCs w:val="18"/>
-              </w:rPr>
-              <w:t>15</w:t>
+              <w:t>16</w:t>
             </w:r>
             <w:r>
               <w:rPr>
@@ -2828,7 +2723,7 @@
               <w:lang w:val="fr-FR" w:eastAsia="fr-FR"/>
             </w:rPr>
           </w:pPr>
-          <w:hyperlink w:anchor="_Toc74903693" w:history="1">
+          <w:hyperlink w:anchor="_Toc75363422" w:history="1">
             <w:r>
               <w:rPr>
                 <w:rStyle w:val="Lienhypertexte"/>
@@ -2836,7 +2731,7 @@
                 <w:sz w:val="18"/>
                 <w:szCs w:val="18"/>
               </w:rPr>
-              <w:t>1.2.3.1.</w:t>
+              <w:t>1.2.2.2.</w:t>
             </w:r>
             <w:r>
               <w:rPr>
@@ -2856,7 +2751,7 @@
                 <w:szCs w:val="18"/>
                 <w:lang w:val="fr-FR"/>
               </w:rPr>
-              <w:t>Architecture technique (interfaçage entre les composants, flux…)</w:t>
+              <w:t>Maquettes</w:t>
             </w:r>
             <w:r>
               <w:rPr>
@@ -2883,7 +2778,7 @@
                 <w:sz w:val="18"/>
                 <w:szCs w:val="18"/>
               </w:rPr>
-              <w:instrText xml:space="preserve"> PAGEREF _Toc74903693 \h </w:instrText>
+              <w:instrText xml:space="preserve"> PAGEREF _Toc75363422 \h </w:instrText>
             </w:r>
             <w:r>
               <w:rPr>
@@ -2909,7 +2804,113 @@
                 <w:sz w:val="18"/>
                 <w:szCs w:val="18"/>
               </w:rPr>
-              <w:t>15</w:t>
+              <w:t>18</w:t>
+            </w:r>
+            <w:r>
+              <w:rPr>
+                <w:noProof/>
+                <w:webHidden/>
+                <w:sz w:val="18"/>
+                <w:szCs w:val="18"/>
+              </w:rPr>
+              <w:fldChar w:fldCharType="end"/>
+            </w:r>
+          </w:hyperlink>
+        </w:p>
+        <w:p>
+          <w:pPr>
+            <w:pStyle w:val="TM3"/>
+            <w:tabs>
+              <w:tab w:val="left" w:pos="1320"/>
+              <w:tab w:val="right" w:leader="dot" w:pos="9396"/>
+            </w:tabs>
+            <w:rPr>
+              <w:rFonts w:cstheme="minorBidi"/>
+              <w:noProof/>
+              <w:sz w:val="18"/>
+              <w:szCs w:val="18"/>
+            </w:rPr>
+          </w:pPr>
+          <w:hyperlink w:anchor="_Toc75363423" w:history="1">
+            <w:r>
+              <w:rPr>
+                <w:rStyle w:val="Lienhypertexte"/>
+                <w:noProof/>
+                <w:sz w:val="18"/>
+                <w:szCs w:val="18"/>
+              </w:rPr>
+              <w:t>1.2.3.</w:t>
+            </w:r>
+            <w:r>
+              <w:rPr>
+                <w:rFonts w:cstheme="minorBidi"/>
+                <w:noProof/>
+                <w:sz w:val="18"/>
+                <w:szCs w:val="18"/>
+              </w:rPr>
+              <w:tab/>
+            </w:r>
+            <w:r>
+              <w:rPr>
+                <w:rStyle w:val="Lienhypertexte"/>
+                <w:noProof/>
+                <w:sz w:val="18"/>
+                <w:szCs w:val="18"/>
+              </w:rPr>
+              <w:t>Analyse technique</w:t>
+            </w:r>
+            <w:r>
+              <w:rPr>
+                <w:noProof/>
+                <w:webHidden/>
+                <w:sz w:val="18"/>
+                <w:szCs w:val="18"/>
+              </w:rPr>
+              <w:tab/>
+            </w:r>
+            <w:r>
+              <w:rPr>
+                <w:noProof/>
+                <w:webHidden/>
+                <w:sz w:val="18"/>
+                <w:szCs w:val="18"/>
+              </w:rPr>
+              <w:fldChar w:fldCharType="begin"/>
+            </w:r>
+            <w:r>
+              <w:rPr>
+                <w:noProof/>
+                <w:webHidden/>
+                <w:sz w:val="18"/>
+                <w:szCs w:val="18"/>
+              </w:rPr>
+              <w:instrText xml:space="preserve"> PAGEREF _Toc75363423 \h </w:instrText>
+            </w:r>
+            <w:r>
+              <w:rPr>
+                <w:noProof/>
+                <w:webHidden/>
+                <w:sz w:val="18"/>
+                <w:szCs w:val="18"/>
+              </w:rPr>
+            </w:r>
+            <w:r>
+              <w:rPr>
+                <w:noProof/>
+                <w:webHidden/>
+                <w:sz w:val="18"/>
+                <w:szCs w:val="18"/>
+              </w:rPr>
+              <w:fldChar w:fldCharType="separate"/>
+            </w:r>
+            <w:r>
+              <w:rPr>
+                <w:noProof/>
+                <w:webHidden/>
+                <w:sz w:val="18"/>
+                <w:szCs w:val="18"/>
+              </w:rPr>
+              <w:t>18</w:t>
             </w:r>
             <w:r>
               <w:rPr>
@@ -2937,7 +2938,7 @@
               <w:lang w:val="fr-FR" w:eastAsia="fr-FR"/>
             </w:rPr>
           </w:pPr>
-          <w:hyperlink w:anchor="_Toc74903694" w:history="1">
+          <w:hyperlink w:anchor="_Toc75363424" w:history="1">
             <w:r>
               <w:rPr>
                 <w:rStyle w:val="Lienhypertexte"/>
@@ -2945,6 +2946,115 @@
                 <w:sz w:val="18"/>
                 <w:szCs w:val="18"/>
               </w:rPr>
+              <w:t>1.2.3.1.</w:t>
+            </w:r>
+            <w:r>
+              <w:rPr>
+                <w:rFonts w:asciiTheme="minorHAnsi" w:eastAsiaTheme="minorEastAsia" w:hAnsiTheme="minorHAnsi"/>
+                <w:noProof/>
+                <w:sz w:val="18"/>
+                <w:szCs w:val="18"/>
+                <w:lang w:val="fr-FR" w:eastAsia="fr-FR"/>
+              </w:rPr>
+              <w:tab/>
+            </w:r>
+            <w:r>
+              <w:rPr>
+                <w:rStyle w:val="Lienhypertexte"/>
+                <w:noProof/>
+                <w:sz w:val="18"/>
+                <w:szCs w:val="18"/>
+                <w:lang w:val="fr-FR"/>
+              </w:rPr>
+              <w:t>Architecture technique (interfaçage entre les composants, flux…)</w:t>
+            </w:r>
+            <w:r>
+              <w:rPr>
+                <w:noProof/>
+                <w:webHidden/>
+                <w:sz w:val="18"/>
+                <w:szCs w:val="18"/>
+              </w:rPr>
+              <w:tab/>
+            </w:r>
+            <w:r>
+              <w:rPr>
+                <w:noProof/>
+                <w:webHidden/>
+                <w:sz w:val="18"/>
+                <w:szCs w:val="18"/>
+              </w:rPr>
+              <w:fldChar w:fldCharType="begin"/>
+            </w:r>
+            <w:r>
+              <w:rPr>
+                <w:noProof/>
+                <w:webHidden/>
+                <w:sz w:val="18"/>
+                <w:szCs w:val="18"/>
+              </w:rPr>
+              <w:instrText xml:space="preserve"> PAGEREF _Toc75363424 \h </w:instrText>
+            </w:r>
+            <w:r>
+              <w:rPr>
+                <w:noProof/>
+                <w:webHidden/>
+                <w:sz w:val="18"/>
+                <w:szCs w:val="18"/>
+              </w:rPr>
+            </w:r>
+            <w:r>
+              <w:rPr>
+                <w:noProof/>
+                <w:webHidden/>
+                <w:sz w:val="18"/>
+                <w:szCs w:val="18"/>
+              </w:rPr>
+              <w:fldChar w:fldCharType="separate"/>
+            </w:r>
+            <w:r>
+              <w:rPr>
+                <w:noProof/>
+                <w:webHidden/>
+                <w:sz w:val="18"/>
+                <w:szCs w:val="18"/>
+              </w:rPr>
+              <w:t>18</w:t>
+            </w:r>
+            <w:r>
+              <w:rPr>
+                <w:noProof/>
+                <w:webHidden/>
+                <w:sz w:val="18"/>
+                <w:szCs w:val="18"/>
+              </w:rPr>
+              <w:fldChar w:fldCharType="end"/>
+            </w:r>
+          </w:hyperlink>
+        </w:p>
+        <w:p>
+          <w:pPr>
+            <w:pStyle w:val="TM4"/>
+            <w:tabs>
+              <w:tab w:val="left" w:pos="1540"/>
+              <w:tab w:val="right" w:leader="dot" w:pos="9396"/>
+            </w:tabs>
+            <w:rPr>
+              <w:rFonts w:asciiTheme="minorHAnsi" w:eastAsiaTheme="minorEastAsia" w:hAnsiTheme="minorHAnsi"/>
+              <w:noProof/>
+              <w:sz w:val="18"/>
+              <w:szCs w:val="18"/>
+              <w:lang w:val="fr-FR" w:eastAsia="fr-FR"/>
+            </w:rPr>
+          </w:pPr>
+          <w:hyperlink w:anchor="_Toc75363425" w:history="1">
+            <w:r>
+              <w:rPr>
+                <w:rStyle w:val="Lienhypertexte"/>
+                <w:noProof/>
+                <w:sz w:val="18"/>
+                <w:szCs w:val="18"/>
+              </w:rPr>
               <w:t>1.2.3.2.</w:t>
             </w:r>
             <w:r>
@@ -2992,7 +3102,7 @@
                 <w:sz w:val="18"/>
                 <w:szCs w:val="18"/>
               </w:rPr>
-              <w:instrText xml:space="preserve"> PAGEREF _Toc74903694 \h </w:instrText>
+              <w:instrText xml:space="preserve"> PAGEREF _Toc75363425 \h </w:instrText>
             </w:r>
             <w:r>
               <w:rPr>
@@ -3018,7 +3128,7 @@
                 <w:sz w:val="18"/>
                 <w:szCs w:val="18"/>
               </w:rPr>
-              <w:t>15</w:t>
+              <w:t>19</w:t>
             </w:r>
             <w:r>
               <w:rPr>
@@ -3045,7 +3155,7 @@
               <w:szCs w:val="18"/>
             </w:rPr>
           </w:pPr>
-          <w:hyperlink w:anchor="_Toc74903695" w:history="1">
+          <w:hyperlink w:anchor="_Toc75363426" w:history="1">
             <w:r>
               <w:rPr>
                 <w:rStyle w:val="Lienhypertexte"/>
@@ -3098,7 +3208,7 @@
                 <w:sz w:val="18"/>
                 <w:szCs w:val="18"/>
               </w:rPr>
-              <w:instrText xml:space="preserve"> PAGEREF _Toc74903695 \h </w:instrText>
+              <w:instrText xml:space="preserve"> PAGEREF _Toc75363426 \h </w:instrText>
             </w:r>
             <w:r>
               <w:rPr>
@@ -3124,7 +3234,7 @@
                 <w:sz w:val="18"/>
                 <w:szCs w:val="18"/>
               </w:rPr>
-              <w:t>15</w:t>
+              <w:t>19</w:t>
             </w:r>
             <w:r>
               <w:rPr>
@@ -3151,7 +3261,7 @@
               <w:szCs w:val="18"/>
             </w:rPr>
           </w:pPr>
-          <w:hyperlink w:anchor="_Toc74903696" w:history="1">
+          <w:hyperlink w:anchor="_Toc75363427" w:history="1">
             <w:r>
               <w:rPr>
                 <w:rStyle w:val="Lienhypertexte"/>
@@ -3204,7 +3314,7 @@
                 <w:sz w:val="18"/>
                 <w:szCs w:val="18"/>
               </w:rPr>
-              <w:instrText xml:space="preserve"> PAGEREF _Toc74903696 \h </w:instrText>
+              <w:instrText xml:space="preserve"> PAGEREF _Toc75363427 \h </w:instrText>
             </w:r>
             <w:r>
               <w:rPr>
@@ -3230,7 +3340,7 @@
                 <w:sz w:val="18"/>
                 <w:szCs w:val="18"/>
               </w:rPr>
-              <w:t>15</w:t>
+              <w:t>19</w:t>
             </w:r>
             <w:r>
               <w:rPr>
@@ -3257,7 +3367,7 @@
               <w:szCs w:val="18"/>
             </w:rPr>
           </w:pPr>
-          <w:hyperlink w:anchor="_Toc74903697" w:history="1">
+          <w:hyperlink w:anchor="_Toc75363428" w:history="1">
             <w:r>
               <w:rPr>
                 <w:rStyle w:val="Lienhypertexte"/>
@@ -3310,7 +3420,7 @@
                 <w:sz w:val="18"/>
                 <w:szCs w:val="18"/>
               </w:rPr>
-              <w:instrText xml:space="preserve"> PAGEREF _Toc74903697 \h </w:instrText>
+              <w:instrText xml:space="preserve"> PAGEREF _Toc75363428 \h </w:instrText>
             </w:r>
             <w:r>
               <w:rPr>
@@ -3336,7 +3446,7 @@
                 <w:sz w:val="18"/>
                 <w:szCs w:val="18"/>
               </w:rPr>
-              <w:t>15</w:t>
+              <w:t>19</w:t>
             </w:r>
             <w:r>
               <w:rPr>
@@ -3364,7 +3474,7 @@
               <w:lang w:val="fr-FR" w:eastAsia="fr-FR"/>
             </w:rPr>
           </w:pPr>
-          <w:hyperlink w:anchor="_Toc74903698" w:history="1">
+          <w:hyperlink w:anchor="_Toc75363429" w:history="1">
             <w:r>
               <w:rPr>
                 <w:rStyle w:val="Lienhypertexte"/>
@@ -3419,7 +3529,7 @@
                 <w:sz w:val="18"/>
                 <w:szCs w:val="18"/>
               </w:rPr>
-              <w:instrText xml:space="preserve"> PAGEREF _Toc74903698 \h </w:instrText>
+              <w:instrText xml:space="preserve"> PAGEREF _Toc75363429 \h </w:instrText>
             </w:r>
             <w:r>
               <w:rPr>
@@ -3445,7 +3555,7 @@
                 <w:sz w:val="18"/>
                 <w:szCs w:val="18"/>
               </w:rPr>
-              <w:t>15</w:t>
+              <w:t>19</w:t>
             </w:r>
             <w:r>
               <w:rPr>
@@ -3472,7 +3582,7 @@
               <w:szCs w:val="18"/>
             </w:rPr>
           </w:pPr>
-          <w:hyperlink w:anchor="_Toc74903699" w:history="1">
+          <w:hyperlink w:anchor="_Toc75363430" w:history="1">
             <w:r>
               <w:rPr>
                 <w:rStyle w:val="Lienhypertexte"/>
@@ -3525,7 +3635,7 @@
                 <w:sz w:val="18"/>
                 <w:szCs w:val="18"/>
               </w:rPr>
-              <w:instrText xml:space="preserve"> PAGEREF _Toc74903699 \h </w:instrText>
+              <w:instrText xml:space="preserve"> PAGEREF _Toc75363430 \h </w:instrText>
             </w:r>
             <w:r>
               <w:rPr>
@@ -3551,7 +3661,7 @@
                 <w:sz w:val="18"/>
                 <w:szCs w:val="18"/>
               </w:rPr>
-              <w:t>15</w:t>
+              <w:t>19</w:t>
             </w:r>
             <w:r>
               <w:rPr>
@@ -3578,7 +3688,7 @@
               <w:szCs w:val="18"/>
             </w:rPr>
           </w:pPr>
-          <w:hyperlink w:anchor="_Toc74903700" w:history="1">
+          <w:hyperlink w:anchor="_Toc75363431" w:history="1">
             <w:r>
               <w:rPr>
                 <w:rStyle w:val="Lienhypertexte"/>
@@ -3631,7 +3741,7 @@
                 <w:sz w:val="18"/>
                 <w:szCs w:val="18"/>
               </w:rPr>
-              <w:instrText xml:space="preserve"> PAGEREF _Toc74903700 \h </w:instrText>
+              <w:instrText xml:space="preserve"> PAGEREF _Toc75363431 \h </w:instrText>
             </w:r>
             <w:r>
               <w:rPr>
@@ -3657,7 +3767,7 @@
                 <w:sz w:val="18"/>
                 <w:szCs w:val="18"/>
               </w:rPr>
-              <w:t>15</w:t>
+              <w:t>19</w:t>
             </w:r>
             <w:r>
               <w:rPr>
@@ -3684,7 +3794,7 @@
               <w:szCs w:val="18"/>
             </w:rPr>
           </w:pPr>
-          <w:hyperlink w:anchor="_Toc74903701" w:history="1">
+          <w:hyperlink w:anchor="_Toc75363432" w:history="1">
             <w:r>
               <w:rPr>
                 <w:rStyle w:val="Lienhypertexte"/>
@@ -3737,7 +3847,7 @@
                 <w:sz w:val="18"/>
                 <w:szCs w:val="18"/>
               </w:rPr>
-              <w:instrText xml:space="preserve"> PAGEREF _Toc74903701 \h </w:instrText>
+              <w:instrText xml:space="preserve"> PAGEREF _Toc75363432 \h </w:instrText>
             </w:r>
             <w:r>
               <w:rPr>
@@ -3763,7 +3873,7 @@
                 <w:sz w:val="18"/>
                 <w:szCs w:val="18"/>
               </w:rPr>
-              <w:t>15</w:t>
+              <w:t>19</w:t>
             </w:r>
             <w:r>
               <w:rPr>
@@ -3790,7 +3900,7 @@
               <w:szCs w:val="18"/>
             </w:rPr>
           </w:pPr>
-          <w:hyperlink w:anchor="_Toc74903702" w:history="1">
+          <w:hyperlink w:anchor="_Toc75363433" w:history="1">
             <w:r>
               <w:rPr>
                 <w:rStyle w:val="Lienhypertexte"/>
@@ -3843,7 +3953,7 @@
                 <w:sz w:val="18"/>
                 <w:szCs w:val="18"/>
               </w:rPr>
-              <w:instrText xml:space="preserve"> PAGEREF _Toc74903702 \h </w:instrText>
+              <w:instrText xml:space="preserve"> PAGEREF _Toc75363433 \h </w:instrText>
             </w:r>
             <w:r>
               <w:rPr>
@@ -3869,7 +3979,7 @@
                 <w:sz w:val="18"/>
                 <w:szCs w:val="18"/>
               </w:rPr>
-              <w:t>15</w:t>
+              <w:t>19</w:t>
             </w:r>
             <w:r>
               <w:rPr>
@@ -3897,7 +4007,7 @@
               <w:lang w:val="fr-FR" w:eastAsia="fr-FR"/>
             </w:rPr>
           </w:pPr>
-          <w:hyperlink w:anchor="_Toc74903703" w:history="1">
+          <w:hyperlink w:anchor="_Toc75363434" w:history="1">
             <w:r>
               <w:rPr>
                 <w:rStyle w:val="Lienhypertexte"/>
@@ -3952,7 +4062,7 @@
                 <w:sz w:val="18"/>
                 <w:szCs w:val="18"/>
               </w:rPr>
-              <w:instrText xml:space="preserve"> PAGEREF _Toc74903703 \h </w:instrText>
+              <w:instrText xml:space="preserve"> PAGEREF _Toc75363434 \h </w:instrText>
             </w:r>
             <w:r>
               <w:rPr>
@@ -3978,7 +4088,7 @@
                 <w:sz w:val="18"/>
                 <w:szCs w:val="18"/>
               </w:rPr>
-              <w:t>16</w:t>
+              <w:t>19</w:t>
             </w:r>
             <w:r>
               <w:rPr>
@@ -4005,7 +4115,7 @@
               <w:szCs w:val="18"/>
             </w:rPr>
           </w:pPr>
-          <w:hyperlink w:anchor="_Toc74903704" w:history="1">
+          <w:hyperlink w:anchor="_Toc75363435" w:history="1">
             <w:r>
               <w:rPr>
                 <w:rStyle w:val="Lienhypertexte"/>
@@ -4058,7 +4168,7 @@
                 <w:sz w:val="18"/>
                 <w:szCs w:val="18"/>
               </w:rPr>
-              <w:instrText xml:space="preserve"> PAGEREF _Toc74903704 \h </w:instrText>
+              <w:instrText xml:space="preserve"> PAGEREF _Toc75363435 \h </w:instrText>
             </w:r>
             <w:r>
               <w:rPr>
@@ -4084,7 +4194,7 @@
                 <w:sz w:val="18"/>
                 <w:szCs w:val="18"/>
               </w:rPr>
-              <w:t>16</w:t>
+              <w:t>19</w:t>
             </w:r>
             <w:r>
               <w:rPr>
@@ -4111,7 +4221,7 @@
               <w:szCs w:val="18"/>
             </w:rPr>
           </w:pPr>
-          <w:hyperlink w:anchor="_Toc74903705" w:history="1">
+          <w:hyperlink w:anchor="_Toc75363436" w:history="1">
             <w:r>
               <w:rPr>
                 <w:rStyle w:val="Lienhypertexte"/>
@@ -4164,7 +4274,7 @@
                 <w:sz w:val="18"/>
                 <w:szCs w:val="18"/>
               </w:rPr>
-              <w:instrText xml:space="preserve"> PAGEREF _Toc74903705 \h </w:instrText>
+              <w:instrText xml:space="preserve"> PAGEREF _Toc75363436 \h </w:instrText>
             </w:r>
             <w:r>
               <w:rPr>
@@ -4190,7 +4300,7 @@
                 <w:sz w:val="18"/>
                 <w:szCs w:val="18"/>
               </w:rPr>
-              <w:t>16</w:t>
+              <w:t>20</w:t>
             </w:r>
             <w:r>
               <w:rPr>
@@ -4217,7 +4327,7 @@
               <w:szCs w:val="18"/>
             </w:rPr>
           </w:pPr>
-          <w:hyperlink w:anchor="_Toc74903706" w:history="1">
+          <w:hyperlink w:anchor="_Toc75363437" w:history="1">
             <w:r>
               <w:rPr>
                 <w:rStyle w:val="Lienhypertexte"/>
@@ -4270,7 +4380,7 @@
                 <w:sz w:val="18"/>
                 <w:szCs w:val="18"/>
               </w:rPr>
-              <w:instrText xml:space="preserve"> PAGEREF _Toc74903706 \h </w:instrText>
+              <w:instrText xml:space="preserve"> PAGEREF _Toc75363437 \h </w:instrText>
             </w:r>
             <w:r>
               <w:rPr>
@@ -4296,7 +4406,7 @@
                 <w:sz w:val="18"/>
                 <w:szCs w:val="18"/>
               </w:rPr>
-              <w:t>16</w:t>
+              <w:t>20</w:t>
             </w:r>
             <w:r>
               <w:rPr>
@@ -4323,7 +4433,7 @@
               <w:szCs w:val="18"/>
             </w:rPr>
           </w:pPr>
-          <w:hyperlink w:anchor="_Toc74903707" w:history="1">
+          <w:hyperlink w:anchor="_Toc75363438" w:history="1">
             <w:r>
               <w:rPr>
                 <w:rStyle w:val="Lienhypertexte"/>
@@ -4376,7 +4486,7 @@
                 <w:sz w:val="18"/>
                 <w:szCs w:val="18"/>
               </w:rPr>
-              <w:instrText xml:space="preserve"> PAGEREF _Toc74903707 \h </w:instrText>
+              <w:instrText xml:space="preserve"> PAGEREF _Toc75363438 \h </w:instrText>
             </w:r>
             <w:r>
               <w:rPr>
@@ -4402,7 +4512,7 @@
                 <w:sz w:val="18"/>
                 <w:szCs w:val="18"/>
               </w:rPr>
-              <w:t>16</w:t>
+              <w:t>20</w:t>
             </w:r>
             <w:r>
               <w:rPr>
@@ -4418,8 +4528,8 @@
         <w:p>
           <w:r>
             <w:rPr>
-              <w:sz w:val="18"/>
-              <w:szCs w:val="18"/>
+              <w:sz w:val="14"/>
+              <w:szCs w:val="14"/>
             </w:rPr>
             <w:fldChar w:fldCharType="end"/>
           </w:r>
@@ -4428,22 +4538,6 @@
     </w:sdt>
     <w:p>
       <w:pPr>
-        <w:rPr>
-          <w:rFonts w:eastAsiaTheme="majorEastAsia" w:cstheme="majorBidi"/>
-          <w:sz w:val="32"/>
-          <w:szCs w:val="32"/>
-          <w:lang w:val="fr-FR"/>
-        </w:rPr>
-      </w:pPr>
-      <w:r>
-        <w:rPr>
-          <w:lang w:val="fr-FR"/>
-        </w:rPr>
-        <w:br w:type="page"/>
-      </w:r>
-    </w:p>
-    <w:p>
-      <w:pPr>
         <w:pStyle w:val="Titre1"/>
         <w:numPr>
           <w:ilvl w:val="0"/>
@@ -4453,11 +4547,12 @@
           <w:rFonts w:eastAsiaTheme="minorEastAsia"/>
         </w:rPr>
       </w:pPr>
-      <w:bookmarkStart w:id="0" w:name="_Toc74903677"/>
-      <w:r>
-        <w:rPr>
-          <w:lang w:val="fr-FR"/>
-        </w:rPr>
+      <w:bookmarkStart w:id="0" w:name="_Toc75363407"/>
+      <w:r>
+        <w:rPr>
+          <w:lang w:val="fr-FR"/>
+        </w:rPr>
+        <w:lastRenderedPageBreak/>
         <w:t>Introduction</w:t>
       </w:r>
       <w:bookmarkEnd w:id="0"/>
@@ -4473,7 +4568,7 @@
           <w:lang w:val="fr-FR"/>
         </w:rPr>
       </w:pPr>
-      <w:bookmarkStart w:id="1" w:name="_Toc74903678"/>
+      <w:bookmarkStart w:id="1" w:name="_Toc75363408"/>
       <w:r>
         <w:rPr>
           <w:lang w:val="fr-FR"/>
@@ -4622,6 +4717,48 @@
       </w:r>
       <w:r>
         <w:t xml:space="preserve">réduire cette perte de temps au maximum. </w:t>
+      </w:r>
+    </w:p>
+    <w:p/>
+    <w:p>
+      <w:r>
+        <w:t xml:space="preserve">Nous avons élaboré une solution qui </w:t>
+      </w:r>
+      <w:r>
+        <w:t>pouvait répondre</w:t>
+      </w:r>
+      <w:r>
+        <w:t xml:space="preserve"> à </w:t>
+      </w:r>
+      <w:r>
+        <w:t>nos besoins</w:t>
+      </w:r>
+      <w:r>
+        <w:t xml:space="preserve"> au maximum</w:t>
+      </w:r>
+      <w:r>
+        <w:t>, dans ce rapport vous pourrez comprendre</w:t>
+      </w:r>
+      <w:r>
+        <w:t xml:space="preserve">, à la fois </w:t>
+      </w:r>
+      <w:r>
+        <w:t xml:space="preserve">notre </w:t>
+      </w:r>
+      <w:r>
+        <w:t>organisation</w:t>
+      </w:r>
+      <w:r>
+        <w:t xml:space="preserve"> en tant que groupe </w:t>
+      </w:r>
+      <w:r>
+        <w:t xml:space="preserve">et également </w:t>
+      </w:r>
+      <w:r>
+        <w:t>comment nous sommes venus à utiliser telle ou telle technologie.</w:t>
+      </w:r>
+      <w:r>
+        <w:t xml:space="preserve"> </w:t>
       </w:r>
     </w:p>
     <w:p>
@@ -4660,11 +4797,12 @@
           <w:rFonts w:eastAsiaTheme="minorEastAsia"/>
         </w:rPr>
       </w:pPr>
-      <w:bookmarkStart w:id="2" w:name="_Toc74903679"/>
-      <w:r>
-        <w:rPr>
-          <w:lang w:val="fr-FR"/>
-        </w:rPr>
+      <w:bookmarkStart w:id="2" w:name="_Toc75363409"/>
+      <w:r>
+        <w:rPr>
+          <w:lang w:val="fr-FR"/>
+        </w:rPr>
+        <w:lastRenderedPageBreak/>
         <w:t>Solution envisagée</w:t>
       </w:r>
       <w:bookmarkEnd w:id="2"/>
@@ -4680,7 +4818,7 @@
           <w:rFonts w:eastAsiaTheme="minorEastAsia"/>
         </w:rPr>
       </w:pPr>
-      <w:bookmarkStart w:id="3" w:name="_Toc74903680"/>
+      <w:bookmarkStart w:id="3" w:name="_Toc75363410"/>
       <w:r>
         <w:rPr>
           <w:lang w:val="fr-FR"/>
@@ -4700,7 +4838,7 @@
           <w:rFonts w:eastAsiaTheme="minorEastAsia"/>
         </w:rPr>
       </w:pPr>
-      <w:bookmarkStart w:id="4" w:name="_Toc74903681"/>
+      <w:bookmarkStart w:id="4" w:name="_Toc75363411"/>
       <w:r>
         <w:rPr>
           <w:lang w:val="fr-FR"/>
@@ -4725,7 +4863,13 @@
     </w:p>
     <w:p>
       <w:r>
-        <w:t>Notre solution vous permet de recevoir par mail votre planning tous les dimanches pour ensuite le mettre dans votre Google Agenda.</w:t>
+        <w:t>Notre solution vous permet de recevoir par mail votre planning tous les dimanches pour ensuite le mettre dans votre Google Agenda</w:t>
+      </w:r>
+      <w:r>
+        <w:t>, et ainsi l’avoir dans votre calendrier de téléphone sans connexion à internet</w:t>
+      </w:r>
+      <w:r>
+        <w:t>.</w:t>
       </w:r>
     </w:p>
     <w:p>
@@ -4750,7 +4894,18 @@
     </w:p>
     <w:p>
       <w:r>
-        <w:t>Pour cela, il faudra vous inscrire sur notre site iseninfo.fr.</w:t>
+        <w:t>Pour cela, il faudra vous inscrire sur notre site iseninfo.fr</w:t>
+      </w:r>
+      <w:r>
+        <w:t xml:space="preserve"> avec vos identifiants </w:t>
+      </w:r>
+      <w:proofErr w:type="spellStart"/>
+      <w:r>
+        <w:t>Aurion</w:t>
+      </w:r>
+      <w:proofErr w:type="spellEnd"/>
+      <w:r>
+        <w:t>.</w:t>
       </w:r>
     </w:p>
     <w:p>
@@ -4767,7 +4922,67 @@
         <w:t>,</w:t>
       </w:r>
       <w:r>
-        <w:t xml:space="preserve"> lorsque vous vous connecterez pour avoir des informations complémentaires.</w:t>
+        <w:t xml:space="preserve"> pour avoir des informations complémentaires</w:t>
+      </w:r>
+      <w:r>
+        <w:t xml:space="preserve"> lors de votre visite sur notre site</w:t>
+      </w:r>
+      <w:r>
+        <w:t>.</w:t>
+      </w:r>
+    </w:p>
+    <w:p/>
+    <w:p>
+      <w:r>
+        <w:t xml:space="preserve">L’essence même du produit repose sur une partie </w:t>
+      </w:r>
+      <w:r>
+        <w:t xml:space="preserve">sous-jacente que seuls les développeurs peuvent voir, c’est-à-dire la gestion de la base de données avec Python et également </w:t>
+      </w:r>
+      <w:r>
+        <w:t xml:space="preserve">le </w:t>
+      </w:r>
+      <w:proofErr w:type="spellStart"/>
+      <w:r>
+        <w:t>scraping</w:t>
+      </w:r>
+      <w:proofErr w:type="spellEnd"/>
+      <w:r>
+        <w:t xml:space="preserve"> </w:t>
+      </w:r>
+      <w:r>
+        <w:t>sur</w:t>
+      </w:r>
+      <w:r>
+        <w:t xml:space="preserve"> </w:t>
+      </w:r>
+      <w:proofErr w:type="spellStart"/>
+      <w:r>
+        <w:t>Aurion</w:t>
+      </w:r>
+      <w:proofErr w:type="spellEnd"/>
+      <w:r>
+        <w:t xml:space="preserve"> avec </w:t>
+      </w:r>
+      <w:proofErr w:type="spellStart"/>
+      <w:r>
+        <w:t>Selenium</w:t>
+      </w:r>
+      <w:proofErr w:type="spellEnd"/>
+      <w:r>
+        <w:t>.</w:t>
+      </w:r>
+    </w:p>
+    <w:p/>
+    <w:p>
+      <w:r>
+        <w:t>L’interface utilisateur, bien qu’agréable, a comme principal</w:t>
+      </w:r>
+      <w:r>
+        <w:t>e</w:t>
+      </w:r>
+      <w:r>
+        <w:t xml:space="preserve"> utilité l’inscription de l’utilisateur.</w:t>
       </w:r>
     </w:p>
     <w:p>
@@ -4789,11 +5004,12 @@
           <w:rFonts w:eastAsiaTheme="minorEastAsia"/>
         </w:rPr>
       </w:pPr>
-      <w:bookmarkStart w:id="5" w:name="_Toc74903682"/>
-      <w:r>
-        <w:rPr>
-          <w:lang w:val="fr-FR"/>
-        </w:rPr>
+      <w:bookmarkStart w:id="5" w:name="_Toc75363412"/>
+      <w:r>
+        <w:rPr>
+          <w:lang w:val="fr-FR"/>
+        </w:rPr>
+        <w:lastRenderedPageBreak/>
         <w:t>Périmètre fonctionnel</w:t>
       </w:r>
       <w:bookmarkEnd w:id="5"/>
@@ -4809,7 +5025,13 @@
         <w:rPr>
           <w:lang w:val="fr-FR"/>
         </w:rPr>
-        <w:t>Le site possède de nombreuses fonctionnalités :</w:t>
+        <w:t>Vous trouverez ci-dessous une br</w:t>
+      </w:r>
+      <w:r>
+        <w:rPr>
+          <w:lang w:val="fr-FR"/>
+        </w:rPr>
+        <w:t>ève description des différentes fonctionnalité de notre produit :</w:t>
       </w:r>
     </w:p>
     <w:p>
@@ -4820,44 +5042,64 @@
           <w:numId w:val="16"/>
         </w:numPr>
         <w:rPr>
-          <w:lang w:val="fr-FR"/>
-        </w:rPr>
-      </w:pPr>
-      <w:r>
-        <w:rPr>
-          <w:lang w:val="fr-FR"/>
-        </w:rPr>
-        <w:t xml:space="preserve">Fournir </w:t>
-      </w:r>
-      <w:r>
-        <w:rPr>
-          <w:lang w:val="fr-FR"/>
-        </w:rPr>
-        <w:t>des informations météorologiques</w:t>
-      </w:r>
-      <w:r>
-        <w:rPr>
-          <w:lang w:val="fr-FR"/>
-        </w:rPr>
-        <w:t xml:space="preserve"> </w:t>
-      </w:r>
-      <w:r>
-        <w:rPr>
-          <w:lang w:val="fr-FR"/>
-        </w:rPr>
-        <w:t>par rapport à la localisation des locaux du campus ISEN</w:t>
-      </w:r>
-      <w:r>
-        <w:rPr>
-          <w:lang w:val="fr-FR"/>
-        </w:rPr>
-        <w:t xml:space="preserve"> de Lille</w:t>
-      </w:r>
-      <w:r>
-        <w:rPr>
-          <w:lang w:val="fr-FR"/>
-        </w:rPr>
-        <w:t>.</w:t>
+          <w:i/>
+          <w:color w:val="595959" w:themeColor="text1" w:themeTint="A6"/>
+          <w:lang w:val="fr-FR"/>
+        </w:rPr>
+      </w:pPr>
+      <w:r>
+        <w:rPr>
+          <w:lang w:val="fr-FR"/>
+        </w:rPr>
+        <w:t>U</w:t>
+      </w:r>
+      <w:r>
+        <w:rPr>
+          <w:lang w:val="fr-FR"/>
+        </w:rPr>
+        <w:t>ne infrastructure</w:t>
+      </w:r>
+      <w:r>
+        <w:rPr>
+          <w:lang w:val="fr-FR"/>
+        </w:rPr>
+        <w:t xml:space="preserve"> entièrement écrite en</w:t>
+      </w:r>
+      <w:r>
+        <w:rPr>
+          <w:lang w:val="fr-FR"/>
+        </w:rPr>
+        <w:t xml:space="preserve"> PYTHON gère l’envoie d’un mail avec le planning</w:t>
+      </w:r>
+      <w:r>
+        <w:rPr>
+          <w:lang w:val="fr-FR"/>
+        </w:rPr>
+        <w:t xml:space="preserve">, ainsi qu’une notification dès lors qu’une nouvelle note apparaît </w:t>
+      </w:r>
+      <w:r>
+        <w:rPr>
+          <w:lang w:val="fr-FR"/>
+        </w:rPr>
+        <w:t xml:space="preserve">est publiée </w:t>
+      </w:r>
+      <w:r>
+        <w:rPr>
+          <w:lang w:val="fr-FR"/>
+        </w:rPr>
+        <w:t xml:space="preserve">ou </w:t>
+      </w:r>
+      <w:r>
+        <w:rPr>
+          <w:lang w:val="fr-FR"/>
+        </w:rPr>
+        <w:t>s’</w:t>
+      </w:r>
+      <w:r>
+        <w:rPr>
+          <w:lang w:val="fr-FR"/>
+        </w:rPr>
+        <w:t>il y a un changement dans le planning de la semaine.</w:t>
       </w:r>
     </w:p>
     <w:p>
@@ -4868,20 +5110,140 @@
           <w:numId w:val="16"/>
         </w:numPr>
         <w:rPr>
-          <w:lang w:val="fr-FR"/>
-        </w:rPr>
-      </w:pPr>
-      <w:r>
-        <w:rPr>
-          <w:lang w:val="fr-FR"/>
-        </w:rPr>
-        <w:t>Afficher</w:t>
-      </w:r>
-      <w:r>
-        <w:rPr>
-          <w:lang w:val="fr-FR"/>
-        </w:rPr>
-        <w:t xml:space="preserve"> un graphique reprenant toutes les notes de la scolarité de l’élève pour en voir l’évolution. </w:t>
+          <w:i/>
+          <w:color w:val="595959" w:themeColor="text1" w:themeTint="A6"/>
+          <w:lang w:val="fr-FR"/>
+        </w:rPr>
+      </w:pPr>
+      <w:r>
+        <w:rPr>
+          <w:lang w:val="fr-FR"/>
+        </w:rPr>
+        <w:t xml:space="preserve">Nous souhaitions ajouter le calendrier sans avoir à solliciter l’utilisateur cependant cette tâche est impossible à réaliser, puisqu’avec un fichier </w:t>
+      </w:r>
+      <w:r>
+        <w:rPr>
+          <w:b/>
+          <w:bCs/>
+          <w:lang w:val="fr-FR"/>
+        </w:rPr>
+        <w:t>.</w:t>
+      </w:r>
+      <w:proofErr w:type="spellStart"/>
+      <w:r>
+        <w:rPr>
+          <w:b/>
+          <w:bCs/>
+          <w:lang w:val="fr-FR"/>
+        </w:rPr>
+        <w:t>ics</w:t>
+      </w:r>
+      <w:proofErr w:type="spellEnd"/>
+      <w:r>
+        <w:rPr>
+          <w:lang w:val="fr-FR"/>
+        </w:rPr>
+        <w:t xml:space="preserve"> les fuseaux horaires </w:t>
+      </w:r>
+      <w:r>
+        <w:rPr>
+          <w:lang w:val="fr-FR"/>
+        </w:rPr>
+        <w:t>changent</w:t>
+      </w:r>
+      <w:r>
+        <w:rPr>
+          <w:lang w:val="fr-FR"/>
+        </w:rPr>
+        <w:t xml:space="preserve"> en fonction de la saison et les dates </w:t>
+      </w:r>
+      <w:r>
+        <w:rPr>
+          <w:lang w:val="fr-FR"/>
+        </w:rPr>
+        <w:t>sont</w:t>
+      </w:r>
+      <w:r>
+        <w:rPr>
+          <w:lang w:val="fr-FR"/>
+        </w:rPr>
+        <w:t xml:space="preserve"> donc corrompues</w:t>
+      </w:r>
+      <w:r>
+        <w:rPr>
+          <w:lang w:val="fr-FR"/>
+        </w:rPr>
+        <w:t xml:space="preserve"> avec cette technique</w:t>
+      </w:r>
+      <w:r>
+        <w:rPr>
+          <w:lang w:val="fr-FR"/>
+        </w:rPr>
+        <w:t xml:space="preserve">. </w:t>
+      </w:r>
+      <w:r>
+        <w:rPr>
+          <w:lang w:val="fr-FR"/>
+        </w:rPr>
+        <w:t>En explorant les solutions disponibles</w:t>
+      </w:r>
+      <w:r>
+        <w:rPr>
+          <w:lang w:val="fr-FR"/>
+        </w:rPr>
+        <w:t>,</w:t>
+      </w:r>
+      <w:r>
+        <w:rPr>
+          <w:lang w:val="fr-FR"/>
+        </w:rPr>
+        <w:t xml:space="preserve"> nous nous sommes tournés vers la création d’un planning au format </w:t>
+      </w:r>
+      <w:r>
+        <w:rPr>
+          <w:b/>
+          <w:bCs/>
+          <w:lang w:val="fr-FR"/>
+        </w:rPr>
+        <w:t>.csv</w:t>
+      </w:r>
+      <w:r>
+        <w:rPr>
+          <w:lang w:val="fr-FR"/>
+        </w:rPr>
+        <w:t>. Ainsi</w:t>
+      </w:r>
+      <w:r>
+        <w:rPr>
+          <w:lang w:val="fr-FR"/>
+        </w:rPr>
+        <w:t xml:space="preserve"> l’utilisateur doit simplement l’ajouter à son calendrier </w:t>
+      </w:r>
+      <w:r>
+        <w:rPr>
+          <w:lang w:val="fr-FR"/>
+        </w:rPr>
+        <w:t xml:space="preserve">(de préférence </w:t>
+      </w:r>
+      <w:proofErr w:type="spellStart"/>
+      <w:r>
+        <w:rPr>
+          <w:lang w:val="fr-FR"/>
+        </w:rPr>
+        <w:t>GoogleAgenda</w:t>
+      </w:r>
+      <w:proofErr w:type="spellEnd"/>
+      <w:r>
+        <w:rPr>
+          <w:lang w:val="fr-FR"/>
+        </w:rPr>
+        <w:t>)</w:t>
+      </w:r>
+      <w:r>
+        <w:rPr>
+          <w:lang w:val="fr-FR"/>
+        </w:rPr>
+        <w:t>.</w:t>
       </w:r>
     </w:p>
     <w:p>
@@ -4899,45 +5261,13 @@
         <w:rPr>
           <w:lang w:val="fr-FR"/>
         </w:rPr>
-        <w:t>Mettre à la disposition des utilisate</w:t>
-      </w:r>
-      <w:r>
-        <w:rPr>
-          <w:lang w:val="fr-FR"/>
-        </w:rPr>
-        <w:t>u</w:t>
-      </w:r>
-      <w:r>
-        <w:rPr>
-          <w:lang w:val="fr-FR"/>
-        </w:rPr>
-        <w:t>rs un</w:t>
-      </w:r>
-      <w:r>
-        <w:rPr>
-          <w:lang w:val="fr-FR"/>
-        </w:rPr>
-        <w:t xml:space="preserve"> </w:t>
-      </w:r>
-      <w:proofErr w:type="spellStart"/>
-      <w:r>
-        <w:rPr>
-          <w:lang w:val="fr-FR"/>
-        </w:rPr>
-        <w:t>ChatBot</w:t>
-      </w:r>
-      <w:proofErr w:type="spellEnd"/>
-      <w:r>
-        <w:rPr>
-          <w:lang w:val="fr-FR"/>
-        </w:rPr>
-        <w:t>*</w:t>
-      </w:r>
-      <w:r>
-        <w:rPr>
-          <w:lang w:val="fr-FR"/>
-        </w:rPr>
-        <w:t xml:space="preserve"> pour donner l’emploi du temps de l’utilisateur ainsi que ses notes les plus récentes. </w:t>
+        <w:t>Afficher</w:t>
+      </w:r>
+      <w:r>
+        <w:rPr>
+          <w:lang w:val="fr-FR"/>
+        </w:rPr>
+        <w:t xml:space="preserve"> un graphique reprenant toutes les notes de la scolarité de l’élève pour en voir l’évolution. </w:t>
       </w:r>
     </w:p>
     <w:p>
@@ -4955,25 +5285,13 @@
         <w:rPr>
           <w:lang w:val="fr-FR"/>
         </w:rPr>
-        <w:t>Utiliser</w:t>
-      </w:r>
-      <w:r>
-        <w:rPr>
-          <w:lang w:val="fr-FR"/>
-        </w:rPr>
-        <w:t xml:space="preserve"> la reconnaissance vocale </w:t>
-      </w:r>
-      <w:r>
-        <w:rPr>
-          <w:lang w:val="fr-FR"/>
-        </w:rPr>
-        <w:t xml:space="preserve">pour accéder à des informations </w:t>
-      </w:r>
-      <w:r>
-        <w:rPr>
-          <w:lang w:val="fr-FR"/>
-        </w:rPr>
-        <w:t>similaires à celles fournies par le</w:t>
+        <w:t xml:space="preserve">Fournir </w:t>
+      </w:r>
+      <w:r>
+        <w:rPr>
+          <w:lang w:val="fr-FR"/>
+        </w:rPr>
+        <w:t>des informations météorologiques</w:t>
       </w:r>
       <w:r>
         <w:rPr>
@@ -4981,25 +5299,23 @@
         </w:rPr>
         <w:t xml:space="preserve"> </w:t>
       </w:r>
-      <w:proofErr w:type="spellStart"/>
-      <w:r>
-        <w:rPr>
-          <w:lang w:val="fr-FR"/>
-        </w:rPr>
-        <w:t>ChatBot</w:t>
-      </w:r>
-      <w:proofErr w:type="spellEnd"/>
+      <w:r>
+        <w:rPr>
+          <w:lang w:val="fr-FR"/>
+        </w:rPr>
+        <w:t>par rapport à la localisation des locaux du campus ISEN</w:t>
+      </w:r>
+      <w:r>
+        <w:rPr>
+          <w:lang w:val="fr-FR"/>
+        </w:rPr>
+        <w:t xml:space="preserve"> de Lille</w:t>
+      </w:r>
       <w:r>
         <w:rPr>
           <w:lang w:val="fr-FR"/>
         </w:rPr>
         <w:t>.</w:t>
-      </w:r>
-      <w:r>
-        <w:rPr>
-          <w:lang w:val="fr-FR"/>
-        </w:rPr>
-        <w:t xml:space="preserve"> </w:t>
       </w:r>
     </w:p>
     <w:p>
@@ -5010,48 +5326,52 @@
           <w:numId w:val="16"/>
         </w:numPr>
         <w:rPr>
-          <w:i/>
-          <w:color w:val="595959" w:themeColor="text1" w:themeTint="A6"/>
-          <w:lang w:val="fr-FR"/>
-        </w:rPr>
-      </w:pPr>
-      <w:r>
-        <w:rPr>
-          <w:lang w:val="fr-FR"/>
-        </w:rPr>
-        <w:t xml:space="preserve">En complément du site, </w:t>
-      </w:r>
-      <w:r>
-        <w:rPr>
-          <w:lang w:val="fr-FR"/>
-        </w:rPr>
-        <w:t xml:space="preserve">une infrastructure PYTHON gère l’envoie d’un mail </w:t>
-      </w:r>
-      <w:r>
-        <w:rPr>
-          <w:lang w:val="fr-FR"/>
-        </w:rPr>
-        <w:t>avec le planning</w:t>
-      </w:r>
-      <w:r>
-        <w:rPr>
-          <w:lang w:val="fr-FR"/>
-        </w:rPr>
-        <w:t xml:space="preserve">, ainsi qu’une notification dès lors qu’une nouvelle note apparaît sur </w:t>
+          <w:lang w:val="fr-FR"/>
+        </w:rPr>
+      </w:pPr>
+      <w:r>
+        <w:rPr>
+          <w:lang w:val="fr-FR"/>
+        </w:rPr>
+        <w:t>Mettre à la disposition des utilisate</w:t>
+      </w:r>
+      <w:r>
+        <w:rPr>
+          <w:lang w:val="fr-FR"/>
+        </w:rPr>
+        <w:t>u</w:t>
+      </w:r>
+      <w:r>
+        <w:rPr>
+          <w:lang w:val="fr-FR"/>
+        </w:rPr>
+        <w:t>rs un</w:t>
+      </w:r>
+      <w:r>
+        <w:rPr>
+          <w:lang w:val="fr-FR"/>
+        </w:rPr>
+        <w:t xml:space="preserve"> </w:t>
       </w:r>
       <w:proofErr w:type="spellStart"/>
       <w:r>
         <w:rPr>
           <w:lang w:val="fr-FR"/>
         </w:rPr>
-        <w:t>Aurion</w:t>
+        <w:t>ChatBot</w:t>
       </w:r>
       <w:proofErr w:type="spellEnd"/>
       <w:r>
         <w:rPr>
           <w:lang w:val="fr-FR"/>
         </w:rPr>
-        <w:t xml:space="preserve"> ou qu’il y a un changement dans le planning de la semaine.</w:t>
+        <w:t>*</w:t>
+      </w:r>
+      <w:r>
+        <w:rPr>
+          <w:lang w:val="fr-FR"/>
+        </w:rPr>
+        <w:t xml:space="preserve"> pour donner l’emploi du temps de l’utilisateur ainsi que ses notes les plus récentes. </w:t>
       </w:r>
     </w:p>
     <w:p>
@@ -5062,77 +5382,45 @@
           <w:numId w:val="16"/>
         </w:numPr>
         <w:rPr>
-          <w:i/>
-          <w:color w:val="595959" w:themeColor="text1" w:themeTint="A6"/>
-          <w:lang w:val="fr-FR"/>
-        </w:rPr>
-      </w:pPr>
-      <w:r>
-        <w:rPr>
-          <w:lang w:val="fr-FR"/>
-        </w:rPr>
-        <w:t xml:space="preserve">Nous souhaitions ajouter le calendrier sans avoir à solliciter </w:t>
-      </w:r>
-      <w:r>
-        <w:rPr>
-          <w:lang w:val="fr-FR"/>
-        </w:rPr>
-        <w:t>l’utilisateur</w:t>
-      </w:r>
-      <w:r>
-        <w:rPr>
-          <w:lang w:val="fr-FR"/>
-        </w:rPr>
-        <w:t xml:space="preserve"> cependant</w:t>
-      </w:r>
-      <w:r>
-        <w:rPr>
-          <w:lang w:val="fr-FR"/>
-        </w:rPr>
-        <w:t xml:space="preserve"> cette tâche est </w:t>
-      </w:r>
-      <w:r>
-        <w:rPr>
-          <w:lang w:val="fr-FR"/>
-        </w:rPr>
-        <w:t>impossible à réaliser</w:t>
-      </w:r>
-      <w:r>
-        <w:rPr>
-          <w:lang w:val="fr-FR"/>
-        </w:rPr>
-        <w:t xml:space="preserve">, </w:t>
-      </w:r>
-      <w:r>
-        <w:rPr>
-          <w:lang w:val="fr-FR"/>
-        </w:rPr>
-        <w:t>puisqu’avec un fichier ICS les fuseaux horaires changeaient en fonction de la saison</w:t>
-      </w:r>
-      <w:r>
-        <w:rPr>
-          <w:lang w:val="fr-FR"/>
-        </w:rPr>
-        <w:t xml:space="preserve"> et les dates étaient donc corrompues</w:t>
-      </w:r>
-      <w:r>
-        <w:rPr>
-          <w:lang w:val="fr-FR"/>
-        </w:rPr>
-        <w:t>. Nous avons donc contourné notre problème en utilisant un fichier CSV, l’utilisateur doit simplement l’ajouter à son calendrier</w:t>
-      </w:r>
-      <w:r>
-        <w:rPr>
-          <w:lang w:val="fr-FR"/>
-        </w:rPr>
-        <w:t xml:space="preserve"> type </w:t>
+          <w:lang w:val="fr-FR"/>
+        </w:rPr>
+      </w:pPr>
+      <w:r>
+        <w:rPr>
+          <w:lang w:val="fr-FR"/>
+        </w:rPr>
+        <w:t>Utiliser</w:t>
+      </w:r>
+      <w:r>
+        <w:rPr>
+          <w:lang w:val="fr-FR"/>
+        </w:rPr>
+        <w:t xml:space="preserve"> la reconnaissance vocale </w:t>
+      </w:r>
+      <w:r>
+        <w:rPr>
+          <w:lang w:val="fr-FR"/>
+        </w:rPr>
+        <w:t xml:space="preserve">pour accéder à des informations </w:t>
+      </w:r>
+      <w:r>
+        <w:rPr>
+          <w:lang w:val="fr-FR"/>
+        </w:rPr>
+        <w:t>similaires à celles fournies par le</w:t>
+      </w:r>
+      <w:r>
+        <w:rPr>
+          <w:lang w:val="fr-FR"/>
+        </w:rPr>
+        <w:t xml:space="preserve"> </w:t>
       </w:r>
       <w:proofErr w:type="spellStart"/>
       <w:r>
         <w:rPr>
           <w:lang w:val="fr-FR"/>
         </w:rPr>
-        <w:t>GoogleAgenda</w:t>
+        <w:t>ChatBot</w:t>
       </w:r>
       <w:proofErr w:type="spellEnd"/>
       <w:r>
@@ -5140,6 +5428,12 @@
           <w:lang w:val="fr-FR"/>
         </w:rPr>
         <w:t>.</w:t>
+      </w:r>
+      <w:r>
+        <w:rPr>
+          <w:lang w:val="fr-FR"/>
+        </w:rPr>
+        <w:t xml:space="preserve"> </w:t>
       </w:r>
     </w:p>
     <w:p>
@@ -5244,11 +5538,12 @@
           <w:numId w:val="9"/>
         </w:numPr>
       </w:pPr>
-      <w:bookmarkStart w:id="6" w:name="_Toc74903683"/>
-      <w:r>
-        <w:rPr>
-          <w:lang w:val="fr-FR"/>
-        </w:rPr>
+      <w:bookmarkStart w:id="6" w:name="_Toc75363413"/>
+      <w:r>
+        <w:rPr>
+          <w:lang w:val="fr-FR"/>
+        </w:rPr>
+        <w:lastRenderedPageBreak/>
         <w:t>Choix techniques (matériels et logiciels)</w:t>
       </w:r>
       <w:bookmarkEnd w:id="6"/>
@@ -5392,13 +5687,31 @@
         <w:rPr>
           <w:rFonts w:cs="Poppins"/>
         </w:rPr>
-        <w:t>facilement l</w:t>
+        <w:t xml:space="preserve">très bien </w:t>
       </w:r>
       <w:r>
         <w:rPr>
           <w:rFonts w:cs="Poppins"/>
         </w:rPr>
+        <w:t>l</w:t>
+      </w:r>
+      <w:r>
+        <w:rPr>
+          <w:rFonts w:cs="Poppins"/>
+        </w:rPr>
         <w:t>’analyse des données</w:t>
+      </w:r>
+      <w:r>
+        <w:rPr>
+          <w:rFonts w:cs="Poppins"/>
+        </w:rPr>
+        <w:t xml:space="preserve"> et les différents formatages du texte pour obteni</w:t>
+      </w:r>
+      <w:r>
+        <w:rPr>
+          <w:rFonts w:cs="Poppins"/>
+        </w:rPr>
+        <w:t>r un résultat convenable</w:t>
       </w:r>
       <w:r>
         <w:rPr>
@@ -5433,6 +5746,12 @@
       </w:r>
       <w:r>
         <w:rPr>
+          <w:rFonts w:cs="Poppins"/>
+        </w:rPr>
+        <w:t xml:space="preserve">langage </w:t>
+      </w:r>
+      <w:r>
+        <w:rPr>
           <w:b/>
           <w:bCs/>
         </w:rPr>
@@ -5593,7 +5912,13 @@
         <w:rPr>
           <w:rFonts w:cs="Poppins"/>
         </w:rPr>
-        <w:t xml:space="preserve">en </w:t>
+        <w:t>à une base de données</w:t>
+      </w:r>
+      <w:r>
+        <w:rPr>
+          <w:rFonts w:cs="Poppins"/>
+        </w:rPr>
+        <w:t xml:space="preserve"> </w:t>
       </w:r>
       <w:r>
         <w:rPr>
@@ -5629,7 +5954,39 @@
         <w:rPr>
           <w:rFonts w:cs="Poppins"/>
         </w:rPr>
-        <w:t xml:space="preserve"> et cela permet également à plusieurs personnes de </w:t>
+        <w:t xml:space="preserve"> en utilisant </w:t>
+      </w:r>
+      <w:r>
+        <w:rPr>
+          <w:rFonts w:cs="Poppins"/>
+          <w:b/>
+          <w:bCs/>
+        </w:rPr>
+        <w:t>PHPMYADMIN</w:t>
+      </w:r>
+      <w:r>
+        <w:rPr>
+          <w:rFonts w:cs="Poppins"/>
+        </w:rPr>
+        <w:t>. De plus, cela</w:t>
+      </w:r>
+      <w:r>
+        <w:rPr>
+          <w:rFonts w:cs="Poppins"/>
+        </w:rPr>
+        <w:t xml:space="preserve"> permet </w:t>
+      </w:r>
+      <w:r>
+        <w:rPr>
+          <w:rFonts w:cs="Poppins"/>
+        </w:rPr>
+        <w:t xml:space="preserve">ainsi </w:t>
+      </w:r>
+      <w:r>
+        <w:rPr>
+          <w:rFonts w:cs="Poppins"/>
+        </w:rPr>
+        <w:t xml:space="preserve">à plusieurs personnes de </w:t>
       </w:r>
       <w:r>
         <w:rPr>
@@ -5654,7 +6011,25 @@
         <w:rPr>
           <w:rFonts w:cs="Poppins"/>
         </w:rPr>
-        <w:t xml:space="preserve">De plus, l’interface web a été réalisé en </w:t>
+        <w:t>De surcroît</w:t>
+      </w:r>
+      <w:r>
+        <w:rPr>
+          <w:rFonts w:cs="Poppins"/>
+        </w:rPr>
+        <w:t>, l’interface web a été réalisé</w:t>
+      </w:r>
+      <w:r>
+        <w:rPr>
+          <w:rFonts w:cs="Poppins"/>
+        </w:rPr>
+        <w:t>e</w:t>
+      </w:r>
+      <w:r>
+        <w:rPr>
+          <w:rFonts w:cs="Poppins"/>
+        </w:rPr>
+        <w:t xml:space="preserve"> en </w:t>
       </w:r>
       <w:r>
         <w:rPr>
@@ -5666,33 +6041,28 @@
         <w:rPr>
           <w:rFonts w:cs="Poppins"/>
         </w:rPr>
-        <w:t xml:space="preserve"> qui </w:t>
-      </w:r>
-      <w:r>
-        <w:t>permet de structurer le contenu d’une</w:t>
-      </w:r>
-      <w:r>
-        <w:rPr>
-          <w:rStyle w:val="lev"/>
+        <w:t xml:space="preserve"> </w:t>
+      </w:r>
+      <w:r>
+        <w:rPr>
           <w:rFonts w:cs="Poppins"/>
-          <w:b w:val="0"/>
-          <w:bCs w:val="0"/>
-          <w:color w:val="424242"/>
-          <w:sz w:val="20"/>
-          <w:szCs w:val="20"/>
-          <w:bdr w:val="none" w:sz="0" w:space="0" w:color="auto" w:frame="1"/>
-          <w:shd w:val="clear" w:color="auto" w:fill="FFFFFF"/>
-        </w:rPr>
+        </w:rPr>
+        <w:t xml:space="preserve">pour </w:t>
+      </w:r>
+      <w:r>
+        <w:rPr>
+          <w:rFonts w:cs="Poppins"/>
+        </w:rPr>
+        <w:t>réaliser un affichage lisible par les utilisateurs</w:t>
+      </w:r>
+      <w:r>
         <w:t xml:space="preserve"> </w:t>
       </w:r>
       <w:r>
-        <w:t>page</w:t>
-      </w:r>
-      <w:r>
         <w:rPr>
           <w:rFonts w:cs="Poppins"/>
         </w:rPr>
-        <w:t xml:space="preserve"> et en </w:t>
+        <w:t xml:space="preserve">et en </w:t>
       </w:r>
       <w:r>
         <w:rPr>
@@ -5717,7 +6087,19 @@
         <w:rPr>
           <w:rFonts w:cs="Poppins"/>
         </w:rPr>
-        <w:t>le style de la page.</w:t>
+        <w:t>le style de la page</w:t>
+      </w:r>
+      <w:r>
+        <w:rPr>
+          <w:rFonts w:cs="Poppins"/>
+        </w:rPr>
+        <w:t xml:space="preserve"> et de ses différents composants</w:t>
+      </w:r>
+      <w:r>
+        <w:rPr>
+          <w:rFonts w:cs="Poppins"/>
+        </w:rPr>
+        <w:t>.</w:t>
       </w:r>
     </w:p>
     <w:p>
@@ -5774,7 +6156,13 @@
         <w:rPr>
           <w:rFonts w:cs="Poppins"/>
         </w:rPr>
-        <w:t xml:space="preserve">Pour finir, notre </w:t>
+        <w:t>Enfin</w:t>
+      </w:r>
+      <w:r>
+        <w:rPr>
+          <w:rFonts w:cs="Poppins"/>
+        </w:rPr>
+        <w:t xml:space="preserve">, notre </w:t>
       </w:r>
       <w:r>
         <w:rPr>
@@ -5793,7 +6181,13 @@
         <w:rPr>
           <w:rFonts w:cs="Poppins"/>
         </w:rPr>
-        <w:t xml:space="preserve"> pour qu’on puisse accéder au serveur </w:t>
+        <w:t>, ce qui permet à n’importe qui d’</w:t>
+      </w:r>
+      <w:r>
+        <w:rPr>
+          <w:rFonts w:cs="Poppins"/>
+        </w:rPr>
+        <w:t xml:space="preserve"> accéder au serveur </w:t>
       </w:r>
       <w:r>
         <w:rPr>
@@ -5842,16 +6236,17 @@
           <w:rFonts w:eastAsiaTheme="minorEastAsia"/>
         </w:rPr>
       </w:pPr>
-      <w:bookmarkStart w:id="7" w:name="_Toc74903684"/>
-      <w:r>
-        <w:rPr>
-          <w:lang w:val="fr-FR"/>
-        </w:rPr>
+      <w:bookmarkStart w:id="7" w:name="_Toc75363414"/>
+      <w:r>
+        <w:rPr>
+          <w:lang w:val="fr-FR"/>
+        </w:rPr>
+        <w:lastRenderedPageBreak/>
         <w:t>Pilotage du projet</w:t>
       </w:r>
       <w:bookmarkEnd w:id="7"/>
     </w:p>
-    <w:bookmarkStart w:id="8" w:name="_Toc74903685"/>
+    <w:bookmarkStart w:id="8" w:name="_Toc75363415"/>
     <w:p>
       <w:pPr>
         <w:pStyle w:val="Titre5"/>
@@ -5988,6 +6383,7 @@
         <w:rPr>
           <w:lang w:val="fr-FR"/>
         </w:rPr>
+        <w:lastRenderedPageBreak/>
         <w:t>Nous nous somme</w:t>
       </w:r>
       <w:r>
@@ -6124,11 +6520,12 @@
           <w:rFonts w:eastAsiaTheme="minorEastAsia"/>
         </w:rPr>
       </w:pPr>
-      <w:bookmarkStart w:id="9" w:name="_Toc74903686"/>
-      <w:r>
-        <w:rPr>
-          <w:lang w:val="fr-FR"/>
-        </w:rPr>
+      <w:bookmarkStart w:id="9" w:name="_Toc75363416"/>
+      <w:r>
+        <w:rPr>
+          <w:lang w:val="fr-FR"/>
+        </w:rPr>
+        <w:lastRenderedPageBreak/>
         <w:t>Planning prévisionnel</w:t>
       </w:r>
       <w:bookmarkEnd w:id="9"/>
@@ -6187,20 +6584,15 @@
           <w:rFonts w:eastAsiaTheme="minorEastAsia"/>
         </w:rPr>
       </w:pPr>
-      <w:bookmarkStart w:id="10" w:name="_Toc74903687"/>
-      <w:r>
-        <w:rPr>
-          <w:lang w:val="fr-FR"/>
-        </w:rPr>
-        <w:t>Communication</w:t>
+      <w:bookmarkStart w:id="10" w:name="_Toc75363417"/>
+      <w:r>
+        <w:rPr>
+          <w:lang w:val="fr-FR"/>
+        </w:rPr>
+        <w:lastRenderedPageBreak/>
+        <w:t>Communication.</w:t>
       </w:r>
       <w:bookmarkEnd w:id="10"/>
-      <w:r>
-        <w:rPr>
-          <w:lang w:val="fr-FR"/>
-        </w:rPr>
-        <w:t>.</w:t>
-      </w:r>
     </w:p>
     <w:p>
       <w:pPr>
@@ -6213,7 +6605,57 @@
         <w:rPr>
           <w:lang w:val="fr-FR"/>
         </w:rPr>
-        <w:t>Les premiers jours ont permis d’établir les différentes tâches à effectuer, de réaliser un diagramme de Gantt ainsi qu’une To Do List (liste des choses à faire, en cours ou terminées).</w:t>
+        <w:t xml:space="preserve">Les premiers jours ont permis d’établir les différentes tâches à effectuer, de </w:t>
+      </w:r>
+      <w:r>
+        <w:rPr>
+          <w:lang w:val="fr-FR"/>
+        </w:rPr>
+        <w:t>mettre en place des outils de gestion tels qu’</w:t>
+      </w:r>
+      <w:r>
+        <w:rPr>
+          <w:lang w:val="fr-FR"/>
+        </w:rPr>
+        <w:t xml:space="preserve"> un diagramme de Gantt</w:t>
+      </w:r>
+      <w:r>
+        <w:rPr>
+          <w:lang w:val="fr-FR"/>
+        </w:rPr>
+        <w:t xml:space="preserve">, une </w:t>
+      </w:r>
+      <w:r>
+        <w:rPr>
+          <w:lang w:val="fr-FR"/>
+        </w:rPr>
+        <w:t>To Do List (liste des choses à faire, en cours ou terminées)</w:t>
+      </w:r>
+      <w:r>
+        <w:rPr>
+          <w:lang w:val="fr-FR"/>
+        </w:rPr>
+        <w:t xml:space="preserve"> et de créer une répertoire </w:t>
+      </w:r>
+      <w:proofErr w:type="spellStart"/>
+      <w:r>
+        <w:rPr>
+          <w:lang w:val="fr-FR"/>
+        </w:rPr>
+        <w:t>Github</w:t>
+      </w:r>
+      <w:proofErr w:type="spellEnd"/>
+      <w:r>
+        <w:rPr>
+          <w:lang w:val="fr-FR"/>
+        </w:rPr>
+        <w:t xml:space="preserve"> pour synchroniser les fichiers au sein du groupe</w:t>
+      </w:r>
+      <w:r>
+        <w:rPr>
+          <w:lang w:val="fr-FR"/>
+        </w:rPr>
+        <w:t>.</w:t>
       </w:r>
     </w:p>
     <w:p>
@@ -6226,13 +6668,13 @@
         <w:rPr>
           <w:lang w:val="fr-FR"/>
         </w:rPr>
-        <w:t>Puis, n</w:t>
-      </w:r>
-      <w:r>
-        <w:rPr>
-          <w:lang w:val="fr-FR"/>
-        </w:rPr>
-        <w:t xml:space="preserve">ous avons souhaité </w:t>
+        <w:t>Nous</w:t>
+      </w:r>
+      <w:r>
+        <w:rPr>
+          <w:lang w:val="fr-FR"/>
+        </w:rPr>
+        <w:t xml:space="preserve"> avons souhaité </w:t>
       </w:r>
       <w:r>
         <w:rPr>
@@ -6310,31 +6752,25 @@
         <w:rPr>
           <w:lang w:val="fr-FR"/>
         </w:rPr>
-        <w:t>tous les après-midis</w:t>
-      </w:r>
-      <w:r>
-        <w:rPr>
-          <w:lang w:val="fr-FR"/>
-        </w:rPr>
-        <w:t xml:space="preserve"> </w:t>
-      </w:r>
-      <w:r>
-        <w:rPr>
-          <w:lang w:val="fr-FR"/>
-        </w:rPr>
-        <w:t xml:space="preserve">s’il n’y avait pas </w:t>
-      </w:r>
-      <w:r>
-        <w:rPr>
-          <w:lang w:val="fr-FR"/>
-        </w:rPr>
-        <w:t>d’empêchement</w:t>
-      </w:r>
-      <w:r>
-        <w:rPr>
-          <w:lang w:val="fr-FR"/>
-        </w:rPr>
-        <w:t>.</w:t>
+        <w:t>tous les après-midi</w:t>
+      </w:r>
+      <w:r>
+        <w:rPr>
+          <w:lang w:val="fr-FR"/>
+        </w:rPr>
+        <w:t xml:space="preserve">s soit </w:t>
+      </w:r>
+      <w:r>
+        <w:rPr>
+          <w:lang w:val="fr-FR"/>
+        </w:rPr>
+        <w:t>8</w:t>
+      </w:r>
+      <w:r>
+        <w:rPr>
+          <w:lang w:val="fr-FR"/>
+        </w:rPr>
+        <w:t xml:space="preserve"> heures de travail journalier.</w:t>
       </w:r>
       <w:r>
         <w:rPr>
@@ -6416,73 +6852,6 @@
           <w:lang w:val="fr-FR"/>
         </w:rPr>
         <w:t>.</w:t>
-      </w:r>
-    </w:p>
-    <w:p>
-      <w:pPr>
-        <w:rPr>
-          <w:lang w:val="fr-FR"/>
-        </w:rPr>
-      </w:pPr>
-      <w:r>
-        <w:rPr>
-          <w:lang w:val="fr-FR"/>
-        </w:rPr>
-        <w:t>En plus des réunions</w:t>
-      </w:r>
-      <w:r>
-        <w:rPr>
-          <w:lang w:val="fr-FR"/>
-        </w:rPr>
-        <w:t xml:space="preserve"> quotidiennes</w:t>
-      </w:r>
-      <w:r>
-        <w:rPr>
-          <w:lang w:val="fr-FR"/>
-        </w:rPr>
-        <w:t xml:space="preserve">, un </w:t>
-      </w:r>
-      <w:r>
-        <w:rPr>
-          <w:lang w:val="fr-FR"/>
-        </w:rPr>
-        <w:t xml:space="preserve">répertoire </w:t>
-      </w:r>
-      <w:r>
-        <w:rPr>
-          <w:lang w:val="fr-FR"/>
-        </w:rPr>
-        <w:t>GitHub</w:t>
-      </w:r>
-      <w:r>
-        <w:rPr>
-          <w:lang w:val="fr-FR"/>
-        </w:rPr>
-        <w:t xml:space="preserve"> a été </w:t>
-      </w:r>
-      <w:r>
-        <w:rPr>
-          <w:lang w:val="fr-FR"/>
-        </w:rPr>
-        <w:t>créé</w:t>
-      </w:r>
-      <w:r>
-        <w:rPr>
-          <w:lang w:val="fr-FR"/>
-        </w:rPr>
-        <w:t xml:space="preserve"> pour </w:t>
-      </w:r>
-      <w:r>
-        <w:rPr>
-          <w:lang w:val="fr-FR"/>
-        </w:rPr>
-        <w:t>qu’on puisse partager nos codes et avoir un suivi de l’avancement du projet.</w:t>
-      </w:r>
-      <w:r>
-        <w:rPr>
-          <w:lang w:val="fr-FR"/>
-        </w:rPr>
-        <w:t xml:space="preserve"> </w:t>
       </w:r>
     </w:p>
     <w:p>
@@ -6642,11 +7011,12 @@
           <w:rFonts w:eastAsiaTheme="minorEastAsia"/>
         </w:rPr>
       </w:pPr>
-      <w:bookmarkStart w:id="11" w:name="_Toc74903688"/>
-      <w:r>
-        <w:rPr>
-          <w:lang w:val="fr-FR"/>
-        </w:rPr>
+      <w:bookmarkStart w:id="11" w:name="_Toc75363418"/>
+      <w:r>
+        <w:rPr>
+          <w:lang w:val="fr-FR"/>
+        </w:rPr>
+        <w:lastRenderedPageBreak/>
         <w:t>Coûts</w:t>
       </w:r>
       <w:bookmarkEnd w:id="11"/>
@@ -7028,14 +7398,16 @@
     <w:p>
       <w:pPr>
         <w:rPr>
-          <w:lang w:val="fr-FR"/>
-        </w:rPr>
-      </w:pPr>
-      <w:r>
-        <w:rPr>
           <w:noProof/>
           <w:lang w:val="fr-FR"/>
         </w:rPr>
+      </w:pPr>
+      <w:r>
+        <w:rPr>
+          <w:noProof/>
+          <w:lang w:val="fr-FR"/>
+        </w:rPr>
+        <w:lastRenderedPageBreak/>
         <w:t xml:space="preserve"> </w:t>
       </w:r>
       <w:r>
@@ -7097,6 +7469,7 @@
           <w:noProof/>
           <w:lang w:val="fr-FR"/>
         </w:rPr>
+        <w:lastRenderedPageBreak/>
         <w:drawing>
           <wp:inline distT="0" distB="0" distL="0" distR="0" wp14:anchorId="17548E2D" wp14:editId="4FD747E5">
             <wp:extent cx="5837555" cy="8250555"/>
@@ -7149,6 +7522,302 @@
     </w:p>
     <w:p>
       <w:pPr>
+        <w:pStyle w:val="Titre4"/>
+        <w:numPr>
+          <w:ilvl w:val="3"/>
+          <w:numId w:val="9"/>
+        </w:numPr>
+        <w:rPr>
+          <w:lang w:val="fr-FR"/>
+        </w:rPr>
+      </w:pPr>
+      <w:r>
+        <w:rPr>
+          <w:noProof/>
+          <w:lang w:val="fr-FR"/>
+        </w:rPr>
+        <w:br w:type="page"/>
+      </w:r>
+      <w:bookmarkStart w:id="12" w:name="_Toc75363419"/>
+      <w:proofErr w:type="spellStart"/>
+      <w:r>
+        <w:rPr>
+          <w:lang w:val="fr-FR"/>
+        </w:rPr>
+        <w:lastRenderedPageBreak/>
+        <w:t>Buisness</w:t>
+      </w:r>
+      <w:proofErr w:type="spellEnd"/>
+      <w:r>
+        <w:rPr>
+          <w:lang w:val="fr-FR"/>
+        </w:rPr>
+        <w:t xml:space="preserve"> plan</w:t>
+      </w:r>
+      <w:bookmarkEnd w:id="12"/>
+    </w:p>
+    <w:p>
+      <w:pPr>
+        <w:spacing w:before="240"/>
+        <w:rPr>
+          <w:lang w:val="fr-FR"/>
+        </w:rPr>
+      </w:pPr>
+      <w:r>
+        <w:rPr>
+          <w:lang w:val="fr-FR"/>
+        </w:rPr>
+        <w:t xml:space="preserve">Pour vous aider à déployer notre solution, nous vous proposons un </w:t>
+      </w:r>
+      <w:proofErr w:type="spellStart"/>
+      <w:r>
+        <w:rPr>
+          <w:lang w:val="fr-FR"/>
+        </w:rPr>
+        <w:t>buisness</w:t>
+      </w:r>
+      <w:proofErr w:type="spellEnd"/>
+      <w:r>
+        <w:rPr>
+          <w:lang w:val="fr-FR"/>
+        </w:rPr>
+        <w:t xml:space="preserve"> plan</w:t>
+      </w:r>
+      <w:r>
+        <w:rPr>
+          <w:lang w:val="fr-FR"/>
+        </w:rPr>
+        <w:t xml:space="preserve">, que vous trouverez ci-dessous : </w:t>
+      </w:r>
+    </w:p>
+    <w:p>
+      <w:pPr>
+        <w:jc w:val="left"/>
+        <w:rPr>
+          <w:noProof/>
+          <w:lang w:val="fr-FR"/>
+        </w:rPr>
+      </w:pPr>
+    </w:p>
+    <w:p>
+      <w:pPr>
+        <w:jc w:val="left"/>
+        <w:rPr>
+          <w:lang w:val="fr-FR"/>
+        </w:rPr>
+      </w:pPr>
+      <w:r>
+        <w:rPr>
+          <w:lang w:val="fr-FR"/>
+        </w:rPr>
+        <w:t xml:space="preserve">Afin de rentabiliser l’achat de notre </w:t>
+      </w:r>
+      <w:r>
+        <w:rPr>
+          <w:lang w:val="fr-FR"/>
+        </w:rPr>
+        <w:t xml:space="preserve">produit, il vous serait possible de facturer sous forme d’abonnement </w:t>
+      </w:r>
+      <w:r>
+        <w:rPr>
+          <w:lang w:val="fr-FR"/>
+        </w:rPr>
+        <w:t>les étudiants. A hauteur de 5€ par année scolaire, ce que en tant qu’étudiant nous serions prêts à payer pour le service qui est rendu.</w:t>
+      </w:r>
+      <w:r>
+        <w:rPr>
+          <w:lang w:val="fr-FR"/>
+        </w:rPr>
+        <w:t xml:space="preserve"> Cela </w:t>
+      </w:r>
+      <w:r>
+        <w:rPr>
+          <w:lang w:val="fr-FR"/>
+        </w:rPr>
+        <w:t>représenterait</w:t>
+      </w:r>
+      <w:r>
+        <w:rPr>
+          <w:lang w:val="fr-FR"/>
+        </w:rPr>
+        <w:t xml:space="preserve"> 5*</w:t>
+      </w:r>
+      <w:r>
+        <w:rPr>
+          <w:lang w:val="fr-FR"/>
+        </w:rPr>
+        <w:t>100</w:t>
+      </w:r>
+      <w:r>
+        <w:rPr>
+          <w:lang w:val="fr-FR"/>
+        </w:rPr>
+        <w:t xml:space="preserve"> = </w:t>
+      </w:r>
+      <w:r>
+        <w:rPr>
+          <w:lang w:val="fr-FR"/>
+        </w:rPr>
+        <w:t>500</w:t>
+      </w:r>
+      <w:r>
+        <w:rPr>
+          <w:lang w:val="fr-FR"/>
+        </w:rPr>
+        <w:t xml:space="preserve">€ par </w:t>
+      </w:r>
+      <w:r>
+        <w:rPr>
+          <w:lang w:val="fr-FR"/>
+        </w:rPr>
+        <w:t xml:space="preserve">niveau de </w:t>
+      </w:r>
+      <w:r>
+        <w:rPr>
+          <w:lang w:val="fr-FR"/>
+        </w:rPr>
+        <w:t>cycle</w:t>
+      </w:r>
+      <w:r>
+        <w:rPr>
+          <w:lang w:val="fr-FR"/>
+        </w:rPr>
+        <w:t>.</w:t>
+      </w:r>
+      <w:r>
+        <w:rPr>
+          <w:lang w:val="fr-FR"/>
+        </w:rPr>
+        <w:t xml:space="preserve"> </w:t>
+      </w:r>
+      <w:r>
+        <w:rPr>
+          <w:lang w:val="fr-FR"/>
+        </w:rPr>
+        <w:t xml:space="preserve">Soit </w:t>
+      </w:r>
+      <w:r>
+        <w:rPr>
+          <w:lang w:val="fr-FR"/>
+        </w:rPr>
+        <w:t>2500</w:t>
+      </w:r>
+      <w:r>
+        <w:rPr>
+          <w:lang w:val="fr-FR"/>
+        </w:rPr>
+        <w:t>€ par années.</w:t>
+      </w:r>
+    </w:p>
+    <w:p>
+      <w:pPr>
+        <w:jc w:val="left"/>
+        <w:rPr>
+          <w:lang w:val="fr-FR"/>
+        </w:rPr>
+      </w:pPr>
+    </w:p>
+    <w:p>
+      <w:pPr>
+        <w:jc w:val="left"/>
+        <w:rPr>
+          <w:lang w:val="fr-FR"/>
+        </w:rPr>
+      </w:pPr>
+      <w:r>
+        <w:rPr>
+          <w:lang w:val="fr-FR"/>
+        </w:rPr>
+        <w:t>En moins d</w:t>
+      </w:r>
+      <w:r>
+        <w:rPr>
+          <w:lang w:val="fr-FR"/>
+        </w:rPr>
+        <w:t xml:space="preserve">e </w:t>
+      </w:r>
+      <w:r>
+        <w:rPr>
+          <w:lang w:val="fr-FR"/>
+        </w:rPr>
+        <w:t>trois</w:t>
+      </w:r>
+      <w:r>
+        <w:rPr>
+          <w:lang w:val="fr-FR"/>
+        </w:rPr>
+        <w:t xml:space="preserve"> années, le projet </w:t>
+      </w:r>
+      <w:r>
+        <w:rPr>
+          <w:lang w:val="fr-FR"/>
+        </w:rPr>
+        <w:t>vous sera rentable et vous permettra de générer une revenu annuel complémentaire de 2500€ (en comptabilisant uniquement les étudiants de l’ISEN LILLE).</w:t>
+      </w:r>
+    </w:p>
+    <w:p>
+      <w:pPr>
+        <w:jc w:val="center"/>
+        <w:rPr>
+          <w:lang w:val="fr-FR"/>
+        </w:rPr>
+      </w:pPr>
+      <w:r>
+        <w:rPr>
+          <w:noProof/>
+        </w:rPr>
+        <w:drawing>
+          <wp:inline distT="0" distB="0" distL="0" distR="0" wp14:anchorId="2DEF1B87" wp14:editId="63AD4EEB">
+            <wp:extent cx="5972810" cy="2376170"/>
+            <wp:effectExtent l="0" t="0" r="8890" b="5080"/>
+            <wp:docPr id="6" name="Graphique 6">
+              <a:extLst xmlns:a="http://schemas.openxmlformats.org/drawingml/2006/main">
+                <a:ext uri="{FF2B5EF4-FFF2-40B4-BE49-F238E27FC236}">
+                  <a16:creationId xmlns:a16="http://schemas.microsoft.com/office/drawing/2014/main" id="{088551E4-468B-4605-AE91-8E9DECB6DD06}"/>
+                </a:ext>
+              </a:extLst>
+            </wp:docPr>
+            <wp:cNvGraphicFramePr/>
+            <a:graphic xmlns:a="http://schemas.openxmlformats.org/drawingml/2006/main">
+              <a:graphicData uri="http://schemas.openxmlformats.org/drawingml/2006/chart">
+                <c:chart xmlns:c="http://schemas.openxmlformats.org/drawingml/2006/chart" xmlns:r="http://schemas.openxmlformats.org/officeDocument/2006/relationships" r:id="rId18"/>
+              </a:graphicData>
+            </a:graphic>
+          </wp:inline>
+        </w:drawing>
+      </w:r>
+    </w:p>
+    <w:p>
+      <w:pPr>
+        <w:jc w:val="center"/>
+        <w:rPr>
+          <w:lang w:val="fr-FR"/>
+        </w:rPr>
+      </w:pPr>
+    </w:p>
+    <w:p>
+      <w:pPr>
+        <w:jc w:val="left"/>
+        <w:rPr>
+          <w:lang w:val="fr-FR"/>
+        </w:rPr>
+      </w:pPr>
+      <w:r>
+        <w:rPr>
+          <w:lang w:val="fr-FR"/>
+        </w:rPr>
+        <w:br w:type="page"/>
+      </w:r>
+    </w:p>
+    <w:p>
+      <w:pPr>
+        <w:rPr>
+          <w:lang w:val="fr-FR"/>
+        </w:rPr>
+      </w:pPr>
+    </w:p>
+    <w:p>
+      <w:pPr>
         <w:pStyle w:val="Titre3"/>
         <w:numPr>
           <w:ilvl w:val="2"/>
@@ -7158,14 +7827,14 @@
           <w:rFonts w:eastAsiaTheme="minorEastAsia"/>
         </w:rPr>
       </w:pPr>
-      <w:bookmarkStart w:id="12" w:name="_Toc74903689"/>
+      <w:bookmarkStart w:id="13" w:name="_Toc75363420"/>
       <w:r>
         <w:rPr>
           <w:lang w:val="fr-FR"/>
         </w:rPr>
         <w:t>Analyse fonctionnelle</w:t>
       </w:r>
-      <w:bookmarkEnd w:id="12"/>
+      <w:bookmarkEnd w:id="13"/>
     </w:p>
     <w:p>
       <w:pPr>
@@ -7178,14 +7847,14 @@
           <w:rFonts w:eastAsiaTheme="minorEastAsia"/>
         </w:rPr>
       </w:pPr>
-      <w:bookmarkStart w:id="13" w:name="_Toc74903690"/>
+      <w:bookmarkStart w:id="14" w:name="_Toc75363421"/>
       <w:r>
         <w:rPr>
           <w:lang w:val="fr-FR"/>
         </w:rPr>
         <w:t>Détail des fonctionnalités</w:t>
       </w:r>
-      <w:bookmarkEnd w:id="13"/>
+      <w:bookmarkEnd w:id="14"/>
     </w:p>
     <w:p>
       <w:pPr>
@@ -7677,6 +8346,7 @@
         <w:rPr>
           <w:lang w:val="fr-FR"/>
         </w:rPr>
+        <w:lastRenderedPageBreak/>
         <w:t>W</w:t>
       </w:r>
       <w:r>
@@ -7724,14 +8394,15 @@
           <w:rFonts w:eastAsiaTheme="minorEastAsia"/>
         </w:rPr>
       </w:pPr>
-      <w:bookmarkStart w:id="14" w:name="_Toc74903691"/>
-      <w:r>
-        <w:rPr>
-          <w:lang w:val="fr-FR"/>
-        </w:rPr>
+      <w:bookmarkStart w:id="15" w:name="_Toc75363422"/>
+      <w:r>
+        <w:rPr>
+          <w:lang w:val="fr-FR"/>
+        </w:rPr>
+        <w:lastRenderedPageBreak/>
         <w:t>Maquettes</w:t>
       </w:r>
-      <w:bookmarkEnd w:id="14"/>
+      <w:bookmarkEnd w:id="15"/>
     </w:p>
     <w:p>
       <w:pPr>
@@ -7744,14 +8415,14 @@
           <w:rFonts w:eastAsiaTheme="minorEastAsia"/>
         </w:rPr>
       </w:pPr>
-      <w:bookmarkStart w:id="15" w:name="_Toc74903692"/>
+      <w:bookmarkStart w:id="16" w:name="_Toc75363423"/>
       <w:r>
         <w:rPr>
           <w:lang w:val="fr-FR"/>
         </w:rPr>
         <w:t>Analyse technique</w:t>
       </w:r>
-      <w:bookmarkEnd w:id="15"/>
+      <w:bookmarkEnd w:id="16"/>
     </w:p>
     <w:p>
       <w:pPr>
@@ -7764,14 +8435,14 @@
           <w:rFonts w:eastAsiaTheme="minorEastAsia"/>
         </w:rPr>
       </w:pPr>
-      <w:bookmarkStart w:id="16" w:name="_Toc74903693"/>
+      <w:bookmarkStart w:id="17" w:name="_Toc75363424"/>
       <w:r>
         <w:rPr>
           <w:lang w:val="fr-FR"/>
         </w:rPr>
         <w:t>Architecture technique (interfaçage entre les composants, flux…)</w:t>
       </w:r>
-      <w:bookmarkEnd w:id="16"/>
+      <w:bookmarkEnd w:id="17"/>
     </w:p>
     <w:p>
       <w:pPr>
@@ -7817,7 +8488,7 @@
                     <pic:cNvPicPr/>
                   </pic:nvPicPr>
                   <pic:blipFill>
-                    <a:blip r:embed="rId18"/>
+                    <a:blip r:embed="rId19"/>
                     <a:stretch>
                       <a:fillRect/>
                     </a:stretch>
@@ -7865,7 +8536,7 @@
                     <pic:cNvPicPr/>
                   </pic:nvPicPr>
                   <pic:blipFill rotWithShape="1">
-                    <a:blip r:embed="rId19"/>
+                    <a:blip r:embed="rId20"/>
                     <a:srcRect l="1276" t="1350" r="1127" b="994"/>
                     <a:stretch/>
                   </pic:blipFill>
@@ -7905,14 +8576,14 @@
           <w:rFonts w:eastAsiaTheme="minorEastAsia"/>
         </w:rPr>
       </w:pPr>
-      <w:bookmarkStart w:id="17" w:name="_Toc74903694"/>
+      <w:bookmarkStart w:id="18" w:name="_Toc75363425"/>
       <w:r>
         <w:rPr>
           <w:lang w:val="fr-FR"/>
         </w:rPr>
         <w:t>Modélisation de la data (données, flux…)</w:t>
       </w:r>
-      <w:bookmarkEnd w:id="17"/>
+      <w:bookmarkEnd w:id="18"/>
     </w:p>
     <w:p>
       <w:r>
@@ -7945,14 +8616,14 @@
           <w:rFonts w:eastAsiaTheme="minorEastAsia"/>
         </w:rPr>
       </w:pPr>
-      <w:bookmarkStart w:id="18" w:name="_Toc74903695"/>
+      <w:bookmarkStart w:id="19" w:name="_Toc75363426"/>
       <w:r>
         <w:rPr>
           <w:lang w:val="fr-FR"/>
         </w:rPr>
         <w:t>Réalisation</w:t>
       </w:r>
-      <w:bookmarkEnd w:id="18"/>
+      <w:bookmarkEnd w:id="19"/>
     </w:p>
     <w:p>
       <w:r>
@@ -7981,14 +8652,14 @@
           <w:rFonts w:eastAsiaTheme="minorEastAsia"/>
         </w:rPr>
       </w:pPr>
-      <w:bookmarkStart w:id="19" w:name="_Toc74903696"/>
+      <w:bookmarkStart w:id="20" w:name="_Toc75363427"/>
       <w:r>
         <w:rPr>
           <w:lang w:val="fr-FR"/>
         </w:rPr>
         <w:t>Tests</w:t>
       </w:r>
-      <w:bookmarkEnd w:id="19"/>
+      <w:bookmarkEnd w:id="20"/>
     </w:p>
     <w:p>
       <w:r>
@@ -8115,14 +8786,14 @@
           <w:rFonts w:eastAsiaTheme="minorEastAsia"/>
         </w:rPr>
       </w:pPr>
-      <w:bookmarkStart w:id="20" w:name="_Toc74903697"/>
+      <w:bookmarkStart w:id="21" w:name="_Toc75363428"/>
       <w:r>
         <w:rPr>
           <w:lang w:val="fr-FR"/>
         </w:rPr>
         <w:t>Documentation</w:t>
       </w:r>
-      <w:bookmarkEnd w:id="20"/>
+      <w:bookmarkEnd w:id="21"/>
     </w:p>
     <w:p>
       <w:r>
@@ -8143,14 +8814,14 @@
           <w:rFonts w:eastAsiaTheme="minorEastAsia"/>
         </w:rPr>
       </w:pPr>
-      <w:bookmarkStart w:id="21" w:name="_Toc74903698"/>
+      <w:bookmarkStart w:id="22" w:name="_Toc75363429"/>
       <w:r>
         <w:rPr>
           <w:lang w:val="fr-FR"/>
         </w:rPr>
         <w:t>Résultats obtenus</w:t>
       </w:r>
-      <w:bookmarkEnd w:id="21"/>
+      <w:bookmarkEnd w:id="22"/>
     </w:p>
     <w:p>
       <w:pPr>
@@ -8163,14 +8834,14 @@
           <w:rFonts w:eastAsiaTheme="minorEastAsia"/>
         </w:rPr>
       </w:pPr>
-      <w:bookmarkStart w:id="22" w:name="_Toc74903699"/>
+      <w:bookmarkStart w:id="23" w:name="_Toc75363430"/>
       <w:r>
         <w:rPr>
           <w:lang w:val="fr-FR"/>
         </w:rPr>
         <w:t>Difficultés rencontrées et solutions</w:t>
       </w:r>
-      <w:bookmarkEnd w:id="22"/>
+      <w:bookmarkEnd w:id="23"/>
     </w:p>
     <w:p>
       <w:pPr>
@@ -8183,14 +8854,14 @@
           <w:rFonts w:eastAsiaTheme="minorEastAsia"/>
         </w:rPr>
       </w:pPr>
-      <w:bookmarkStart w:id="23" w:name="_Toc74903700"/>
+      <w:bookmarkStart w:id="24" w:name="_Toc75363431"/>
       <w:r>
         <w:rPr>
           <w:lang w:val="fr-FR"/>
         </w:rPr>
         <w:t>Respect des délais</w:t>
       </w:r>
-      <w:bookmarkEnd w:id="23"/>
+      <w:bookmarkEnd w:id="24"/>
     </w:p>
     <w:p>
       <w:pPr>
@@ -8203,14 +8874,14 @@
           <w:rFonts w:eastAsiaTheme="minorEastAsia"/>
         </w:rPr>
       </w:pPr>
-      <w:bookmarkStart w:id="24" w:name="_Toc74903701"/>
+      <w:bookmarkStart w:id="25" w:name="_Toc75363432"/>
       <w:r>
         <w:rPr>
           <w:lang w:val="fr-FR"/>
         </w:rPr>
         <w:t>Respect du périmètre fonctionnel</w:t>
       </w:r>
-      <w:bookmarkEnd w:id="24"/>
+      <w:bookmarkEnd w:id="25"/>
     </w:p>
     <w:p>
       <w:pPr>
@@ -8223,14 +8894,14 @@
           <w:rFonts w:eastAsiaTheme="minorEastAsia"/>
         </w:rPr>
       </w:pPr>
-      <w:bookmarkStart w:id="25" w:name="_Toc74903702"/>
+      <w:bookmarkStart w:id="26" w:name="_Toc75363433"/>
       <w:r>
         <w:rPr>
           <w:lang w:val="fr-FR"/>
         </w:rPr>
         <w:t>Mise en production</w:t>
       </w:r>
-      <w:bookmarkEnd w:id="25"/>
+      <w:bookmarkEnd w:id="26"/>
     </w:p>
     <w:p>
       <w:r>
@@ -8251,14 +8922,14 @@
           <w:rFonts w:eastAsiaTheme="minorEastAsia"/>
         </w:rPr>
       </w:pPr>
-      <w:bookmarkStart w:id="26" w:name="_Toc74903703"/>
+      <w:bookmarkStart w:id="27" w:name="_Toc75363434"/>
       <w:r>
         <w:rPr>
           <w:lang w:val="fr-FR"/>
         </w:rPr>
         <w:t>Conclusion</w:t>
       </w:r>
-      <w:bookmarkEnd w:id="26"/>
+      <w:bookmarkEnd w:id="27"/>
     </w:p>
     <w:p>
       <w:pPr>
@@ -8271,14 +8942,14 @@
           <w:rFonts w:eastAsiaTheme="minorEastAsia"/>
         </w:rPr>
       </w:pPr>
-      <w:bookmarkStart w:id="27" w:name="_Toc74903704"/>
+      <w:bookmarkStart w:id="28" w:name="_Toc75363435"/>
       <w:r>
         <w:rPr>
           <w:lang w:val="fr-FR"/>
         </w:rPr>
         <w:t>Montée en compétences de l’équipe</w:t>
       </w:r>
-      <w:bookmarkEnd w:id="27"/>
+      <w:bookmarkEnd w:id="28"/>
     </w:p>
     <w:p>
       <w:r>
@@ -8299,11 +8970,12 @@
           <w:rFonts w:eastAsiaTheme="minorEastAsia"/>
         </w:rPr>
       </w:pPr>
-      <w:bookmarkStart w:id="28" w:name="_Toc74903705"/>
-      <w:r>
-        <w:rPr>
-          <w:lang w:val="fr-FR"/>
-        </w:rPr>
+      <w:bookmarkStart w:id="29" w:name="_Toc75363436"/>
+      <w:r>
+        <w:rPr>
+          <w:lang w:val="fr-FR"/>
+        </w:rPr>
+        <w:lastRenderedPageBreak/>
         <w:t>Valeur ajoutée pour le client (</w:t>
       </w:r>
       <w:proofErr w:type="spellStart"/>
@@ -8320,7 +8992,7 @@
         </w:rPr>
         <w:t xml:space="preserve"> ou autre)</w:t>
       </w:r>
-      <w:bookmarkEnd w:id="28"/>
+      <w:bookmarkEnd w:id="29"/>
     </w:p>
     <w:p>
       <w:r>
@@ -8341,14 +9013,14 @@
           <w:rFonts w:eastAsiaTheme="minorEastAsia"/>
         </w:rPr>
       </w:pPr>
-      <w:bookmarkStart w:id="29" w:name="_Toc74903706"/>
+      <w:bookmarkStart w:id="30" w:name="_Toc75363437"/>
       <w:r>
         <w:rPr>
           <w:lang w:val="fr-FR"/>
         </w:rPr>
         <w:t>Axes d’amélioration</w:t>
       </w:r>
-      <w:bookmarkEnd w:id="29"/>
+      <w:bookmarkEnd w:id="30"/>
     </w:p>
     <w:p>
       <w:pPr>
@@ -8361,14 +9033,14 @@
           <w:rFonts w:eastAsiaTheme="minorEastAsia"/>
         </w:rPr>
       </w:pPr>
-      <w:bookmarkStart w:id="30" w:name="_Toc74903707"/>
+      <w:bookmarkStart w:id="31" w:name="_Toc75363438"/>
       <w:r>
         <w:rPr>
           <w:lang w:val="fr-FR"/>
         </w:rPr>
         <w:t>Et si c’était à refaire (prise de recul) ?</w:t>
       </w:r>
-      <w:bookmarkEnd w:id="30"/>
+      <w:bookmarkEnd w:id="31"/>
     </w:p>
     <w:p>
       <w:r>
@@ -8383,7 +9055,7 @@
     <w:p/>
     <w:p/>
     <w:sectPr>
-      <w:footerReference w:type="default" r:id="rId20"/>
+      <w:footerReference w:type="default" r:id="rId21"/>
       <w:pgSz w:w="12240" w:h="15840"/>
       <w:pgMar w:top="1417" w:right="1417" w:bottom="1417" w:left="1417" w:header="708" w:footer="708" w:gutter="0"/>
       <w:cols w:space="708"/>
@@ -9201,6 +9873,92 @@
     </w:lvl>
   </w:abstractNum>
   <w:abstractNum w:abstractNumId="6" w15:restartNumberingAfterBreak="0">
+    <w:nsid w:val="25D46871"/>
+    <w:multiLevelType w:val="multilevel"/>
+    <w:tmpl w:val="040C001F"/>
+    <w:lvl w:ilvl="0">
+      <w:start w:val="1"/>
+      <w:numFmt w:val="decimal"/>
+      <w:lvlText w:val="%1."/>
+      <w:lvlJc w:val="left"/>
+      <w:pPr>
+        <w:ind w:left="360" w:hanging="360"/>
+      </w:pPr>
+    </w:lvl>
+    <w:lvl w:ilvl="1">
+      <w:start w:val="1"/>
+      <w:numFmt w:val="decimal"/>
+      <w:lvlText w:val="%1.%2."/>
+      <w:lvlJc w:val="left"/>
+      <w:pPr>
+        <w:ind w:left="792" w:hanging="432"/>
+      </w:pPr>
+    </w:lvl>
+    <w:lvl w:ilvl="2">
+      <w:start w:val="1"/>
+      <w:numFmt w:val="decimal"/>
+      <w:lvlText w:val="%1.%2.%3."/>
+      <w:lvlJc w:val="left"/>
+      <w:pPr>
+        <w:ind w:left="1224" w:hanging="504"/>
+      </w:pPr>
+    </w:lvl>
+    <w:lvl w:ilvl="3">
+      <w:start w:val="1"/>
+      <w:numFmt w:val="decimal"/>
+      <w:lvlText w:val="%1.%2.%3.%4."/>
+      <w:lvlJc w:val="left"/>
+      <w:pPr>
+        <w:ind w:left="1728" w:hanging="648"/>
+      </w:pPr>
+    </w:lvl>
+    <w:lvl w:ilvl="4">
+      <w:start w:val="1"/>
+      <w:numFmt w:val="decimal"/>
+      <w:lvlText w:val="%1.%2.%3.%4.%5."/>
+      <w:lvlJc w:val="left"/>
+      <w:pPr>
+        <w:ind w:left="2232" w:hanging="792"/>
+      </w:pPr>
+    </w:lvl>
+    <w:lvl w:ilvl="5">
+      <w:start w:val="1"/>
+      <w:numFmt w:val="decimal"/>
+      <w:lvlText w:val="%1.%2.%3.%4.%5.%6."/>
+      <w:lvlJc w:val="left"/>
+      <w:pPr>
+        <w:ind w:left="2736" w:hanging="936"/>
+      </w:pPr>
+    </w:lvl>
+    <w:lvl w:ilvl="6">
+      <w:start w:val="1"/>
+      <w:numFmt w:val="decimal"/>
+      <w:lvlText w:val="%1.%2.%3.%4.%5.%6.%7."/>
+      <w:lvlJc w:val="left"/>
+      <w:pPr>
+        <w:ind w:left="3240" w:hanging="1080"/>
+      </w:pPr>
+    </w:lvl>
+    <w:lvl w:ilvl="7">
+      <w:start w:val="1"/>
+      <w:numFmt w:val="decimal"/>
+      <w:lvlText w:val="%1.%2.%3.%4.%5.%6.%7.%8."/>
+      <w:lvlJc w:val="left"/>
+      <w:pPr>
+        <w:ind w:left="3744" w:hanging="1224"/>
+      </w:pPr>
+    </w:lvl>
+    <w:lvl w:ilvl="8">
+      <w:start w:val="1"/>
+      <w:numFmt w:val="decimal"/>
+      <w:lvlText w:val="%1.%2.%3.%4.%5.%6.%7.%8.%9."/>
+      <w:lvlJc w:val="left"/>
+      <w:pPr>
+        <w:ind w:left="4320" w:hanging="1440"/>
+      </w:pPr>
+    </w:lvl>
+  </w:abstractNum>
+  <w:abstractNum w:abstractNumId="7" w15:restartNumberingAfterBreak="0">
     <w:nsid w:val="2A617DC0"/>
     <w:multiLevelType w:val="multilevel"/>
     <w:tmpl w:val="FFFFFFFF"/>
@@ -9286,7 +10044,7 @@
       </w:pPr>
     </w:lvl>
   </w:abstractNum>
-  <w:abstractNum w:abstractNumId="7" w15:restartNumberingAfterBreak="0">
+  <w:abstractNum w:abstractNumId="8" w15:restartNumberingAfterBreak="0">
     <w:nsid w:val="2B842937"/>
     <w:multiLevelType w:val="multilevel"/>
     <w:tmpl w:val="FFFFFFFF"/>
@@ -9372,7 +10130,7 @@
       </w:pPr>
     </w:lvl>
   </w:abstractNum>
-  <w:abstractNum w:abstractNumId="8" w15:restartNumberingAfterBreak="0">
+  <w:abstractNum w:abstractNumId="9" w15:restartNumberingAfterBreak="0">
     <w:nsid w:val="32117634"/>
     <w:multiLevelType w:val="multilevel"/>
     <w:tmpl w:val="040C001F"/>
@@ -9458,7 +10216,7 @@
       </w:pPr>
     </w:lvl>
   </w:abstractNum>
-  <w:abstractNum w:abstractNumId="9" w15:restartNumberingAfterBreak="0">
+  <w:abstractNum w:abstractNumId="10" w15:restartNumberingAfterBreak="0">
     <w:nsid w:val="3554121F"/>
     <w:multiLevelType w:val="multilevel"/>
     <w:tmpl w:val="FFFFFFFF"/>
@@ -9544,7 +10302,7 @@
       </w:pPr>
     </w:lvl>
   </w:abstractNum>
-  <w:abstractNum w:abstractNumId="10" w15:restartNumberingAfterBreak="0">
+  <w:abstractNum w:abstractNumId="11" w15:restartNumberingAfterBreak="0">
     <w:nsid w:val="37EF08A5"/>
     <w:multiLevelType w:val="hybridMultilevel"/>
     <w:tmpl w:val="85EC4A5E"/>
@@ -9658,7 +10416,7 @@
       </w:rPr>
     </w:lvl>
   </w:abstractNum>
-  <w:abstractNum w:abstractNumId="11" w15:restartNumberingAfterBreak="0">
+  <w:abstractNum w:abstractNumId="12" w15:restartNumberingAfterBreak="0">
     <w:nsid w:val="381A0500"/>
     <w:multiLevelType w:val="hybridMultilevel"/>
     <w:tmpl w:val="74FA0C56"/>
@@ -9772,7 +10530,7 @@
       </w:rPr>
     </w:lvl>
   </w:abstractNum>
-  <w:abstractNum w:abstractNumId="12" w15:restartNumberingAfterBreak="0">
+  <w:abstractNum w:abstractNumId="13" w15:restartNumberingAfterBreak="0">
     <w:nsid w:val="41604174"/>
     <w:multiLevelType w:val="multilevel"/>
     <w:tmpl w:val="0A663144"/>
@@ -9885,7 +10643,7 @@
       </w:rPr>
     </w:lvl>
   </w:abstractNum>
-  <w:abstractNum w:abstractNumId="13" w15:restartNumberingAfterBreak="0">
+  <w:abstractNum w:abstractNumId="14" w15:restartNumberingAfterBreak="0">
     <w:nsid w:val="4D13287E"/>
     <w:multiLevelType w:val="hybridMultilevel"/>
     <w:tmpl w:val="D87E0C80"/>
@@ -9997,7 +10755,7 @@
       </w:rPr>
     </w:lvl>
   </w:abstractNum>
-  <w:abstractNum w:abstractNumId="14" w15:restartNumberingAfterBreak="0">
+  <w:abstractNum w:abstractNumId="15" w15:restartNumberingAfterBreak="0">
     <w:nsid w:val="4D8F3E27"/>
     <w:multiLevelType w:val="multilevel"/>
     <w:tmpl w:val="FFFFFFFF"/>
@@ -10083,7 +10841,7 @@
       </w:pPr>
     </w:lvl>
   </w:abstractNum>
-  <w:abstractNum w:abstractNumId="15" w15:restartNumberingAfterBreak="0">
+  <w:abstractNum w:abstractNumId="16" w15:restartNumberingAfterBreak="0">
     <w:nsid w:val="4DC71C83"/>
     <w:multiLevelType w:val="hybridMultilevel"/>
     <w:tmpl w:val="1CC0345C"/>
@@ -10196,7 +10954,7 @@
       </w:rPr>
     </w:lvl>
   </w:abstractNum>
-  <w:abstractNum w:abstractNumId="16" w15:restartNumberingAfterBreak="0">
+  <w:abstractNum w:abstractNumId="17" w15:restartNumberingAfterBreak="0">
     <w:nsid w:val="524442EC"/>
     <w:multiLevelType w:val="hybridMultilevel"/>
     <w:tmpl w:val="34BEE198"/>
@@ -10285,7 +11043,7 @@
       </w:pPr>
     </w:lvl>
   </w:abstractNum>
-  <w:abstractNum w:abstractNumId="17" w15:restartNumberingAfterBreak="0">
+  <w:abstractNum w:abstractNumId="18" w15:restartNumberingAfterBreak="0">
     <w:nsid w:val="52C217F5"/>
     <w:multiLevelType w:val="multilevel"/>
     <w:tmpl w:val="040C001F"/>
@@ -10371,7 +11129,7 @@
       </w:pPr>
     </w:lvl>
   </w:abstractNum>
-  <w:abstractNum w:abstractNumId="18" w15:restartNumberingAfterBreak="0">
+  <w:abstractNum w:abstractNumId="19" w15:restartNumberingAfterBreak="0">
     <w:nsid w:val="56857350"/>
     <w:multiLevelType w:val="multilevel"/>
     <w:tmpl w:val="040C001F"/>
@@ -10457,7 +11215,7 @@
       </w:pPr>
     </w:lvl>
   </w:abstractNum>
-  <w:abstractNum w:abstractNumId="19" w15:restartNumberingAfterBreak="0">
+  <w:abstractNum w:abstractNumId="20" w15:restartNumberingAfterBreak="0">
     <w:nsid w:val="58516B25"/>
     <w:multiLevelType w:val="hybridMultilevel"/>
     <w:tmpl w:val="69520662"/>
@@ -10570,7 +11328,7 @@
       </w:rPr>
     </w:lvl>
   </w:abstractNum>
-  <w:abstractNum w:abstractNumId="20" w15:restartNumberingAfterBreak="0">
+  <w:abstractNum w:abstractNumId="21" w15:restartNumberingAfterBreak="0">
     <w:nsid w:val="59F132C8"/>
     <w:multiLevelType w:val="hybridMultilevel"/>
     <w:tmpl w:val="FFFFFFFF"/>
@@ -10683,7 +11441,7 @@
       </w:rPr>
     </w:lvl>
   </w:abstractNum>
-  <w:abstractNum w:abstractNumId="21" w15:restartNumberingAfterBreak="0">
+  <w:abstractNum w:abstractNumId="22" w15:restartNumberingAfterBreak="0">
     <w:nsid w:val="5AC21480"/>
     <w:multiLevelType w:val="multilevel"/>
     <w:tmpl w:val="AB36B204"/>
@@ -10796,7 +11554,7 @@
       </w:rPr>
     </w:lvl>
   </w:abstractNum>
-  <w:abstractNum w:abstractNumId="22" w15:restartNumberingAfterBreak="0">
+  <w:abstractNum w:abstractNumId="23" w15:restartNumberingAfterBreak="0">
     <w:nsid w:val="6539182F"/>
     <w:multiLevelType w:val="hybridMultilevel"/>
     <w:tmpl w:val="0EECC16C"/>
@@ -10910,7 +11668,7 @@
       </w:rPr>
     </w:lvl>
   </w:abstractNum>
-  <w:abstractNum w:abstractNumId="23" w15:restartNumberingAfterBreak="0">
+  <w:abstractNum w:abstractNumId="24" w15:restartNumberingAfterBreak="0">
     <w:nsid w:val="677E174B"/>
     <w:multiLevelType w:val="multilevel"/>
     <w:tmpl w:val="AB36B204"/>
@@ -11023,7 +11781,7 @@
       </w:rPr>
     </w:lvl>
   </w:abstractNum>
-  <w:abstractNum w:abstractNumId="24" w15:restartNumberingAfterBreak="0">
+  <w:abstractNum w:abstractNumId="25" w15:restartNumberingAfterBreak="0">
     <w:nsid w:val="6A046352"/>
     <w:multiLevelType w:val="multilevel"/>
     <w:tmpl w:val="040C001F"/>
@@ -11109,7 +11867,7 @@
       </w:pPr>
     </w:lvl>
   </w:abstractNum>
-  <w:abstractNum w:abstractNumId="25" w15:restartNumberingAfterBreak="0">
+  <w:abstractNum w:abstractNumId="26" w15:restartNumberingAfterBreak="0">
     <w:nsid w:val="6C461393"/>
     <w:multiLevelType w:val="multilevel"/>
     <w:tmpl w:val="040C001F"/>
@@ -11195,7 +11953,7 @@
       </w:pPr>
     </w:lvl>
   </w:abstractNum>
-  <w:abstractNum w:abstractNumId="26" w15:restartNumberingAfterBreak="0">
+  <w:abstractNum w:abstractNumId="27" w15:restartNumberingAfterBreak="0">
     <w:nsid w:val="6DFF2FAD"/>
     <w:multiLevelType w:val="multilevel"/>
     <w:tmpl w:val="040C001F"/>
@@ -11281,7 +12039,7 @@
       </w:pPr>
     </w:lvl>
   </w:abstractNum>
-  <w:abstractNum w:abstractNumId="27" w15:restartNumberingAfterBreak="0">
+  <w:abstractNum w:abstractNumId="28" w15:restartNumberingAfterBreak="0">
     <w:nsid w:val="7EDD4871"/>
     <w:multiLevelType w:val="multilevel"/>
     <w:tmpl w:val="AB36B204"/>
@@ -11395,16 +12153,16 @@
     </w:lvl>
   </w:abstractNum>
   <w:num w:numId="1">
-    <w:abstractNumId w:val="20"/>
+    <w:abstractNumId w:val="21"/>
   </w:num>
   <w:num w:numId="2">
-    <w:abstractNumId w:val="6"/>
+    <w:abstractNumId w:val="7"/>
   </w:num>
   <w:num w:numId="3">
     <w:abstractNumId w:val="4"/>
   </w:num>
   <w:num w:numId="4">
-    <w:abstractNumId w:val="16"/>
+    <w:abstractNumId w:val="17"/>
   </w:num>
   <w:num w:numId="5">
     <w:abstractNumId w:val="4"/>
@@ -11413,19 +12171,19 @@
     </w:lvlOverride>
   </w:num>
   <w:num w:numId="6">
-    <w:abstractNumId w:val="12"/>
+    <w:abstractNumId w:val="13"/>
   </w:num>
   <w:num w:numId="7">
-    <w:abstractNumId w:val="7"/>
+    <w:abstractNumId w:val="8"/>
   </w:num>
   <w:num w:numId="8">
-    <w:abstractNumId w:val="14"/>
+    <w:abstractNumId w:val="15"/>
   </w:num>
   <w:num w:numId="9">
-    <w:abstractNumId w:val="26"/>
+    <w:abstractNumId w:val="27"/>
   </w:num>
   <w:num w:numId="10">
-    <w:abstractNumId w:val="9"/>
+    <w:abstractNumId w:val="10"/>
   </w:num>
   <w:num w:numId="11">
     <w:abstractNumId w:val="1"/>
@@ -11434,55 +12192,58 @@
     <w:abstractNumId w:val="0"/>
   </w:num>
   <w:num w:numId="13">
-    <w:abstractNumId w:val="24"/>
+    <w:abstractNumId w:val="25"/>
   </w:num>
   <w:num w:numId="14">
-    <w:abstractNumId w:val="8"/>
+    <w:abstractNumId w:val="9"/>
   </w:num>
   <w:num w:numId="15">
-    <w:abstractNumId w:val="10"/>
+    <w:abstractNumId w:val="11"/>
   </w:num>
   <w:num w:numId="16">
-    <w:abstractNumId w:val="11"/>
+    <w:abstractNumId w:val="12"/>
   </w:num>
   <w:num w:numId="17">
-    <w:abstractNumId w:val="17"/>
+    <w:abstractNumId w:val="18"/>
   </w:num>
   <w:num w:numId="18">
-    <w:abstractNumId w:val="18"/>
+    <w:abstractNumId w:val="19"/>
   </w:num>
   <w:num w:numId="19">
     <w:abstractNumId w:val="5"/>
   </w:num>
   <w:num w:numId="20">
-    <w:abstractNumId w:val="25"/>
+    <w:abstractNumId w:val="26"/>
   </w:num>
   <w:num w:numId="21">
-    <w:abstractNumId w:val="23"/>
+    <w:abstractNumId w:val="24"/>
   </w:num>
   <w:num w:numId="22">
-    <w:abstractNumId w:val="27"/>
+    <w:abstractNumId w:val="28"/>
   </w:num>
   <w:num w:numId="23">
     <w:abstractNumId w:val="2"/>
   </w:num>
   <w:num w:numId="24">
-    <w:abstractNumId w:val="21"/>
+    <w:abstractNumId w:val="22"/>
   </w:num>
   <w:num w:numId="25">
-    <w:abstractNumId w:val="13"/>
+    <w:abstractNumId w:val="14"/>
   </w:num>
   <w:num w:numId="26">
-    <w:abstractNumId w:val="22"/>
+    <w:abstractNumId w:val="23"/>
   </w:num>
   <w:num w:numId="27">
     <w:abstractNumId w:val="3"/>
   </w:num>
   <w:num w:numId="28">
-    <w:abstractNumId w:val="15"/>
+    <w:abstractNumId w:val="16"/>
   </w:num>
   <w:num w:numId="29">
-    <w:abstractNumId w:val="19"/>
+    <w:abstractNumId w:val="20"/>
+  </w:num>
+  <w:num w:numId="30">
+    <w:abstractNumId w:val="6"/>
   </w:num>
 </w:numbering>
 </file>
@@ -13415,6 +14176,348 @@
 </c:chartSpace>
 </file>
 
+<file path=word/charts/chart3.xml><?xml version="1.0" encoding="utf-8"?>
+<c:chartSpace xmlns:c="http://schemas.openxmlformats.org/drawingml/2006/chart" xmlns:a="http://schemas.openxmlformats.org/drawingml/2006/main" xmlns:r="http://schemas.openxmlformats.org/officeDocument/2006/relationships" xmlns:c16r2="http://schemas.microsoft.com/office/drawing/2015/06/chart">
+  <c:date1904 val="0"/>
+  <c:lang val="fr-FR"/>
+  <c:roundedCorners val="0"/>
+  <mc:AlternateContent xmlns:mc="http://schemas.openxmlformats.org/markup-compatibility/2006">
+    <mc:Choice xmlns:c14="http://schemas.microsoft.com/office/drawing/2007/8/2/chart" Requires="c14">
+      <c14:style val="102"/>
+    </mc:Choice>
+    <mc:Fallback>
+      <c:style val="2"/>
+    </mc:Fallback>
+  </mc:AlternateContent>
+  <c:chart>
+    <c:title>
+      <c:tx>
+        <c:rich>
+          <a:bodyPr rot="0" spcFirstLastPara="1" vertOverflow="ellipsis" vert="horz" wrap="square" anchor="ctr" anchorCtr="1"/>
+          <a:lstStyle/>
+          <a:p>
+            <a:pPr>
+              <a:defRPr sz="1500" b="1" i="0" u="none" strike="noStrike" kern="1200" cap="all" spc="100" normalizeH="0" baseline="0">
+                <a:solidFill>
+                  <a:schemeClr val="lt1"/>
+                </a:solidFill>
+                <a:latin typeface="+mn-lt"/>
+                <a:ea typeface="+mn-ea"/>
+                <a:cs typeface="+mn-cs"/>
+              </a:defRPr>
+            </a:pPr>
+            <a:r>
+              <a:rPr lang="fr-FR"/>
+              <a:t>Chiffre</a:t>
+            </a:r>
+            <a:r>
+              <a:rPr lang="fr-FR" baseline="0"/>
+              <a:t> d'affaire annuel (SANS APPORT INITIAL)</a:t>
+            </a:r>
+            <a:endParaRPr lang="fr-FR"/>
+          </a:p>
+        </c:rich>
+      </c:tx>
+      <c:overlay val="0"/>
+      <c:spPr>
+        <a:noFill/>
+        <a:ln>
+          <a:noFill/>
+        </a:ln>
+        <a:effectLst/>
+      </c:spPr>
+      <c:txPr>
+        <a:bodyPr rot="0" spcFirstLastPara="1" vertOverflow="ellipsis" vert="horz" wrap="square" anchor="ctr" anchorCtr="1"/>
+        <a:lstStyle/>
+        <a:p>
+          <a:pPr>
+            <a:defRPr sz="1500" b="1" i="0" u="none" strike="noStrike" kern="1200" cap="all" spc="100" normalizeH="0" baseline="0">
+              <a:solidFill>
+                <a:schemeClr val="lt1"/>
+              </a:solidFill>
+              <a:latin typeface="+mn-lt"/>
+              <a:ea typeface="+mn-ea"/>
+              <a:cs typeface="+mn-cs"/>
+            </a:defRPr>
+          </a:pPr>
+          <a:endParaRPr lang="fr-FR"/>
+        </a:p>
+      </c:txPr>
+    </c:title>
+    <c:autoTitleDeleted val="0"/>
+    <c:plotArea>
+      <c:layout/>
+      <c:lineChart>
+        <c:grouping val="standard"/>
+        <c:varyColors val="0"/>
+        <c:ser>
+          <c:idx val="0"/>
+          <c:order val="0"/>
+          <c:spPr>
+            <a:ln w="34925" cap="rnd">
+              <a:solidFill>
+                <a:schemeClr val="lt1"/>
+              </a:solidFill>
+              <a:round/>
+            </a:ln>
+            <a:effectLst>
+              <a:outerShdw dist="25400" dir="2700000" algn="tl" rotWithShape="0">
+                <a:schemeClr val="accent1"/>
+              </a:outerShdw>
+            </a:effectLst>
+          </c:spPr>
+          <c:marker>
+            <c:symbol val="none"/>
+          </c:marker>
+          <c:cat>
+            <c:numRef>
+              <c:f>Feuil1!$E$1:$E$10</c:f>
+              <c:numCache>
+                <c:formatCode>General</c:formatCode>
+                <c:ptCount val="10"/>
+                <c:pt idx="0">
+                  <c:v>1</c:v>
+                </c:pt>
+                <c:pt idx="1">
+                  <c:v>2</c:v>
+                </c:pt>
+                <c:pt idx="2">
+                  <c:v>3</c:v>
+                </c:pt>
+                <c:pt idx="3">
+                  <c:v>4</c:v>
+                </c:pt>
+                <c:pt idx="4">
+                  <c:v>5</c:v>
+                </c:pt>
+                <c:pt idx="5">
+                  <c:v>6</c:v>
+                </c:pt>
+                <c:pt idx="6">
+                  <c:v>7</c:v>
+                </c:pt>
+                <c:pt idx="7">
+                  <c:v>8</c:v>
+                </c:pt>
+                <c:pt idx="8">
+                  <c:v>9</c:v>
+                </c:pt>
+                <c:pt idx="9">
+                  <c:v>10</c:v>
+                </c:pt>
+              </c:numCache>
+            </c:numRef>
+          </c:cat>
+          <c:val>
+            <c:numRef>
+              <c:f>Feuil1!$F$1:$F$10</c:f>
+              <c:numCache>
+                <c:formatCode>General</c:formatCode>
+                <c:ptCount val="10"/>
+                <c:pt idx="0">
+                  <c:v>-5500</c:v>
+                </c:pt>
+                <c:pt idx="1">
+                  <c:v>-3000</c:v>
+                </c:pt>
+                <c:pt idx="2">
+                  <c:v>-500</c:v>
+                </c:pt>
+                <c:pt idx="3">
+                  <c:v>2000</c:v>
+                </c:pt>
+                <c:pt idx="4">
+                  <c:v>4500</c:v>
+                </c:pt>
+                <c:pt idx="5">
+                  <c:v>7000</c:v>
+                </c:pt>
+                <c:pt idx="6">
+                  <c:v>9500</c:v>
+                </c:pt>
+                <c:pt idx="7">
+                  <c:v>12000</c:v>
+                </c:pt>
+                <c:pt idx="8">
+                  <c:v>14500</c:v>
+                </c:pt>
+                <c:pt idx="9">
+                  <c:v>17000</c:v>
+                </c:pt>
+              </c:numCache>
+            </c:numRef>
+          </c:val>
+          <c:smooth val="0"/>
+          <c:extLst>
+            <c:ext xmlns:c16="http://schemas.microsoft.com/office/drawing/2014/chart" uri="{C3380CC4-5D6E-409C-BE32-E72D297353CC}">
+              <c16:uniqueId val="{00000000-752D-4A14-82B5-1F65030F0EA3}"/>
+            </c:ext>
+          </c:extLst>
+        </c:ser>
+        <c:dLbls>
+          <c:showLegendKey val="0"/>
+          <c:showVal val="0"/>
+          <c:showCatName val="0"/>
+          <c:showSerName val="0"/>
+          <c:showPercent val="0"/>
+          <c:showBubbleSize val="0"/>
+        </c:dLbls>
+        <c:dropLines>
+          <c:spPr>
+            <a:ln w="9525" cap="flat" cmpd="sng" algn="ctr">
+              <a:gradFill>
+                <a:gsLst>
+                  <a:gs pos="0">
+                    <a:schemeClr val="lt1"/>
+                  </a:gs>
+                  <a:gs pos="100000">
+                    <a:schemeClr val="lt1">
+                      <a:alpha val="0"/>
+                    </a:schemeClr>
+                  </a:gs>
+                </a:gsLst>
+                <a:lin ang="5400000" scaled="0"/>
+              </a:gradFill>
+              <a:round/>
+            </a:ln>
+            <a:effectLst/>
+          </c:spPr>
+        </c:dropLines>
+        <c:smooth val="0"/>
+        <c:axId val="1924310160"/>
+        <c:axId val="1924310576"/>
+      </c:lineChart>
+      <c:catAx>
+        <c:axId val="1924310160"/>
+        <c:scaling>
+          <c:orientation val="minMax"/>
+        </c:scaling>
+        <c:delete val="0"/>
+        <c:axPos val="b"/>
+        <c:numFmt formatCode="General" sourceLinked="1"/>
+        <c:majorTickMark val="none"/>
+        <c:minorTickMark val="none"/>
+        <c:tickLblPos val="nextTo"/>
+        <c:spPr>
+          <a:noFill/>
+          <a:ln w="12700" cap="flat" cmpd="sng" algn="ctr">
+            <a:solidFill>
+              <a:schemeClr val="lt1"/>
+            </a:solidFill>
+            <a:round/>
+          </a:ln>
+          <a:effectLst/>
+        </c:spPr>
+        <c:txPr>
+          <a:bodyPr rot="-60000000" spcFirstLastPara="1" vertOverflow="ellipsis" vert="horz" wrap="square" anchor="ctr" anchorCtr="1"/>
+          <a:lstStyle/>
+          <a:p>
+            <a:pPr>
+              <a:defRPr sz="900" b="0" i="0" u="none" strike="noStrike" kern="1200" spc="100" baseline="0">
+                <a:solidFill>
+                  <a:schemeClr val="lt1"/>
+                </a:solidFill>
+                <a:latin typeface="+mn-lt"/>
+                <a:ea typeface="+mn-ea"/>
+                <a:cs typeface="+mn-cs"/>
+              </a:defRPr>
+            </a:pPr>
+            <a:endParaRPr lang="fr-FR"/>
+          </a:p>
+        </c:txPr>
+        <c:crossAx val="1924310576"/>
+        <c:crosses val="autoZero"/>
+        <c:auto val="1"/>
+        <c:lblAlgn val="ctr"/>
+        <c:lblOffset val="100"/>
+        <c:noMultiLvlLbl val="0"/>
+      </c:catAx>
+      <c:valAx>
+        <c:axId val="1924310576"/>
+        <c:scaling>
+          <c:orientation val="minMax"/>
+        </c:scaling>
+        <c:delete val="0"/>
+        <c:axPos val="l"/>
+        <c:numFmt formatCode="General" sourceLinked="1"/>
+        <c:majorTickMark val="none"/>
+        <c:minorTickMark val="none"/>
+        <c:tickLblPos val="nextTo"/>
+        <c:spPr>
+          <a:noFill/>
+          <a:ln>
+            <a:noFill/>
+          </a:ln>
+          <a:effectLst/>
+        </c:spPr>
+        <c:txPr>
+          <a:bodyPr rot="-60000000" spcFirstLastPara="1" vertOverflow="ellipsis" vert="horz" wrap="square" anchor="ctr" anchorCtr="1"/>
+          <a:lstStyle/>
+          <a:p>
+            <a:pPr>
+              <a:defRPr sz="900" b="0" i="0" u="none" strike="noStrike" kern="1200" baseline="0">
+                <a:solidFill>
+                  <a:schemeClr val="lt1"/>
+                </a:solidFill>
+                <a:latin typeface="+mn-lt"/>
+                <a:ea typeface="+mn-ea"/>
+                <a:cs typeface="+mn-cs"/>
+              </a:defRPr>
+            </a:pPr>
+            <a:endParaRPr lang="fr-FR"/>
+          </a:p>
+        </c:txPr>
+        <c:crossAx val="1924310160"/>
+        <c:crosses val="autoZero"/>
+        <c:crossBetween val="between"/>
+      </c:valAx>
+      <c:spPr>
+        <a:noFill/>
+        <a:ln>
+          <a:noFill/>
+        </a:ln>
+        <a:effectLst/>
+      </c:spPr>
+    </c:plotArea>
+    <c:plotVisOnly val="1"/>
+    <c:dispBlanksAs val="gap"/>
+    <c:extLst>
+      <c:ext xmlns:c16r3="http://schemas.microsoft.com/office/drawing/2017/03/chart" uri="{56B9EC1D-385E-4148-901F-78D8002777C0}">
+        <c16r3:dataDisplayOptions16>
+          <c16r3:dispNaAsBlank val="1"/>
+        </c16r3:dataDisplayOptions16>
+      </c:ext>
+    </c:extLst>
+    <c:showDLblsOverMax val="0"/>
+  </c:chart>
+  <c:spPr>
+    <a:solidFill>
+      <a:schemeClr val="accent1"/>
+    </a:solidFill>
+    <a:ln w="9525" cap="flat" cmpd="sng" algn="ctr">
+      <a:solidFill>
+        <a:schemeClr val="accent1"/>
+      </a:solidFill>
+      <a:round/>
+    </a:ln>
+    <a:effectLst/>
+  </c:spPr>
+  <c:txPr>
+    <a:bodyPr/>
+    <a:lstStyle/>
+    <a:p>
+      <a:pPr>
+        <a:defRPr/>
+      </a:pPr>
+      <a:endParaRPr lang="fr-FR"/>
+    </a:p>
+  </c:txPr>
+  <c:externalData r:id="rId3">
+    <c:autoUpdate val="0"/>
+  </c:externalData>
+</c:chartSpace>
+</file>
+
 <file path=word/charts/chartEx1.xml><?xml version="1.0" encoding="utf-8"?>
 <cx:chartSpace xmlns:a="http://schemas.openxmlformats.org/drawingml/2006/main" xmlns:r="http://schemas.openxmlformats.org/officeDocument/2006/relationships" xmlns:cx="http://schemas.microsoft.com/office/drawing/2014/chartex">
   <cx:chartData>
@@ -13581,6 +14684,46 @@
 </file>
 
 <file path=word/charts/colors3.xml><?xml version="1.0" encoding="utf-8"?>
+<cs:colorStyle xmlns:cs="http://schemas.microsoft.com/office/drawing/2012/chartStyle" xmlns:a="http://schemas.openxmlformats.org/drawingml/2006/main" meth="cycle" id="10">
+  <a:schemeClr val="accent1"/>
+  <a:schemeClr val="accent2"/>
+  <a:schemeClr val="accent3"/>
+  <a:schemeClr val="accent4"/>
+  <a:schemeClr val="accent5"/>
+  <a:schemeClr val="accent6"/>
+  <cs:variation/>
+  <cs:variation>
+    <a:lumMod val="60000"/>
+  </cs:variation>
+  <cs:variation>
+    <a:lumMod val="80000"/>
+    <a:lumOff val="20000"/>
+  </cs:variation>
+  <cs:variation>
+    <a:lumMod val="80000"/>
+  </cs:variation>
+  <cs:variation>
+    <a:lumMod val="60000"/>
+    <a:lumOff val="40000"/>
+  </cs:variation>
+  <cs:variation>
+    <a:lumMod val="50000"/>
+  </cs:variation>
+  <cs:variation>
+    <a:lumMod val="70000"/>
+    <a:lumOff val="30000"/>
+  </cs:variation>
+  <cs:variation>
+    <a:lumMod val="70000"/>
+  </cs:variation>
+  <cs:variation>
+    <a:lumMod val="50000"/>
+    <a:lumOff val="50000"/>
+  </cs:variation>
+</cs:colorStyle>
+</file>
+
+<file path=word/charts/colors4.xml><?xml version="1.0" encoding="utf-8"?>
 <cs:colorStyle xmlns:cs="http://schemas.microsoft.com/office/drawing/2012/chartStyle" xmlns:a="http://schemas.openxmlformats.org/drawingml/2006/main" meth="cycle" id="10">
   <a:schemeClr val="accent1"/>
   <a:schemeClr val="accent2"/>
@@ -15129,6 +16272,535 @@
 </cs:chartStyle>
 </file>
 
+<file path=word/charts/style4.xml><?xml version="1.0" encoding="utf-8"?>
+<cs:chartStyle xmlns:cs="http://schemas.microsoft.com/office/drawing/2012/chartStyle" xmlns:a="http://schemas.openxmlformats.org/drawingml/2006/main" id="229">
+  <cs:axisTitle>
+    <cs:lnRef idx="0"/>
+    <cs:fillRef idx="0"/>
+    <cs:effectRef idx="0"/>
+    <cs:fontRef idx="minor">
+      <a:schemeClr val="lt1"/>
+    </cs:fontRef>
+    <cs:defRPr sz="900" b="1" kern="1200"/>
+  </cs:axisTitle>
+  <cs:categoryAxis>
+    <cs:lnRef idx="0">
+      <cs:styleClr val="0"/>
+    </cs:lnRef>
+    <cs:fillRef idx="0"/>
+    <cs:effectRef idx="0"/>
+    <cs:fontRef idx="minor">
+      <a:schemeClr val="lt1"/>
+    </cs:fontRef>
+    <cs:spPr>
+      <a:ln w="12700" cap="flat" cmpd="sng" algn="ctr">
+        <a:solidFill>
+          <a:schemeClr val="lt1"/>
+        </a:solidFill>
+        <a:round/>
+      </a:ln>
+    </cs:spPr>
+    <cs:defRPr sz="900" kern="1200" spc="100" baseline="0"/>
+  </cs:categoryAxis>
+  <cs:chartArea>
+    <cs:lnRef idx="0">
+      <cs:styleClr val="0"/>
+    </cs:lnRef>
+    <cs:fillRef idx="0">
+      <cs:styleClr val="0"/>
+    </cs:fillRef>
+    <cs:effectRef idx="0"/>
+    <cs:fontRef idx="minor">
+      <a:schemeClr val="dk1"/>
+    </cs:fontRef>
+    <cs:spPr>
+      <a:solidFill>
+        <a:schemeClr val="phClr"/>
+      </a:solidFill>
+      <a:ln w="9525" cap="flat" cmpd="sng" algn="ctr">
+        <a:solidFill>
+          <a:schemeClr val="phClr"/>
+        </a:solidFill>
+        <a:round/>
+      </a:ln>
+    </cs:spPr>
+    <cs:defRPr sz="1000" kern="1200"/>
+  </cs:chartArea>
+  <cs:dataLabel>
+    <cs:lnRef idx="0"/>
+    <cs:fillRef idx="0"/>
+    <cs:effectRef idx="0"/>
+    <cs:fontRef idx="minor">
+      <a:schemeClr val="lt1"/>
+    </cs:fontRef>
+    <cs:defRPr sz="900" b="1" kern="1200"/>
+  </cs:dataLabel>
+  <cs:dataLabelCallout>
+    <cs:lnRef idx="0">
+      <cs:styleClr val="auto"/>
+    </cs:lnRef>
+    <cs:fillRef idx="0"/>
+    <cs:effectRef idx="0"/>
+    <cs:fontRef idx="minor">
+      <cs:styleClr val="auto"/>
+    </cs:fontRef>
+    <cs:spPr>
+      <a:solidFill>
+        <a:schemeClr val="lt1"/>
+      </a:solidFill>
+      <a:ln>
+        <a:solidFill>
+          <a:schemeClr val="phClr"/>
+        </a:solidFill>
+      </a:ln>
+    </cs:spPr>
+    <cs:defRPr sz="900" kern="1200"/>
+    <cs:bodyPr rot="0" spcFirstLastPara="1" vertOverflow="clip" horzOverflow="clip" vert="horz" wrap="square" lIns="36576" tIns="18288" rIns="36576" bIns="18288" anchor="ctr" anchorCtr="1">
+      <a:spAutoFit/>
+    </cs:bodyPr>
+  </cs:dataLabelCallout>
+  <cs:dataPoint>
+    <cs:lnRef idx="0"/>
+    <cs:fillRef idx="0">
+      <cs:styleClr val="auto"/>
+    </cs:fillRef>
+    <cs:effectRef idx="0"/>
+    <cs:fontRef idx="minor">
+      <a:schemeClr val="dk1"/>
+    </cs:fontRef>
+    <cs:spPr>
+      <a:pattFill prst="ltUpDiag">
+        <a:fgClr>
+          <a:schemeClr val="phClr"/>
+        </a:fgClr>
+        <a:bgClr>
+          <a:schemeClr val="lt1"/>
+        </a:bgClr>
+      </a:pattFill>
+    </cs:spPr>
+  </cs:dataPoint>
+  <cs:dataPoint3D>
+    <cs:lnRef idx="0"/>
+    <cs:fillRef idx="0">
+      <cs:styleClr val="auto"/>
+    </cs:fillRef>
+    <cs:effectRef idx="0"/>
+    <cs:fontRef idx="minor">
+      <a:schemeClr val="dk1"/>
+    </cs:fontRef>
+    <cs:spPr>
+      <a:pattFill prst="ltUpDiag">
+        <a:fgClr>
+          <a:schemeClr val="phClr"/>
+        </a:fgClr>
+        <a:bgClr>
+          <a:schemeClr val="lt1"/>
+        </a:bgClr>
+      </a:pattFill>
+    </cs:spPr>
+  </cs:dataPoint3D>
+  <cs:dataPointLine>
+    <cs:lnRef idx="0">
+      <cs:styleClr val="auto"/>
+    </cs:lnRef>
+    <cs:fillRef idx="0"/>
+    <cs:effectRef idx="0">
+      <cs:styleClr val="auto"/>
+    </cs:effectRef>
+    <cs:fontRef idx="minor">
+      <a:schemeClr val="dk1"/>
+    </cs:fontRef>
+    <cs:spPr>
+      <a:ln w="34925" cap="rnd">
+        <a:solidFill>
+          <a:schemeClr val="lt1"/>
+        </a:solidFill>
+        <a:round/>
+      </a:ln>
+      <a:effectLst>
+        <a:outerShdw dist="25400" dir="2700000" algn="tl" rotWithShape="0">
+          <a:schemeClr val="phClr"/>
+        </a:outerShdw>
+      </a:effectLst>
+    </cs:spPr>
+  </cs:dataPointLine>
+  <cs:dataPointMarker>
+    <cs:lnRef idx="0"/>
+    <cs:fillRef idx="0">
+      <cs:styleClr val="auto"/>
+    </cs:fillRef>
+    <cs:effectRef idx="0"/>
+    <cs:fontRef idx="minor">
+      <a:schemeClr val="dk1"/>
+    </cs:fontRef>
+    <cs:spPr>
+      <a:solidFill>
+        <a:schemeClr val="phClr"/>
+      </a:solidFill>
+      <a:ln w="22225">
+        <a:solidFill>
+          <a:schemeClr val="lt1"/>
+        </a:solidFill>
+        <a:round/>
+      </a:ln>
+    </cs:spPr>
+  </cs:dataPointMarker>
+  <cs:dataPointMarkerLayout symbol="circle" size="5"/>
+  <cs:dataPointWireframe>
+    <cs:lnRef idx="0">
+      <cs:styleClr val="auto"/>
+    </cs:lnRef>
+    <cs:fillRef idx="0"/>
+    <cs:effectRef idx="0"/>
+    <cs:fontRef idx="minor">
+      <a:schemeClr val="dk1"/>
+    </cs:fontRef>
+    <cs:spPr>
+      <a:ln w="9525" cap="rnd">
+        <a:solidFill>
+          <a:schemeClr val="phClr"/>
+        </a:solidFill>
+        <a:round/>
+      </a:ln>
+    </cs:spPr>
+  </cs:dataPointWireframe>
+  <cs:dataTable>
+    <cs:lnRef idx="0">
+      <cs:styleClr val="0"/>
+    </cs:lnRef>
+    <cs:fillRef idx="0"/>
+    <cs:effectRef idx="0"/>
+    <cs:fontRef idx="minor">
+      <a:schemeClr val="lt1"/>
+    </cs:fontRef>
+    <cs:spPr>
+      <a:ln w="9525">
+        <a:solidFill>
+          <a:schemeClr val="phClr">
+            <a:lumMod val="60000"/>
+            <a:lumOff val="40000"/>
+          </a:schemeClr>
+        </a:solidFill>
+      </a:ln>
+    </cs:spPr>
+    <cs:defRPr sz="900" kern="1200"/>
+  </cs:dataTable>
+  <cs:downBar>
+    <cs:lnRef idx="0">
+      <cs:styleClr val="0"/>
+    </cs:lnRef>
+    <cs:fillRef idx="0"/>
+    <cs:effectRef idx="0"/>
+    <cs:fontRef idx="minor">
+      <a:schemeClr val="dk1"/>
+    </cs:fontRef>
+    <cs:spPr>
+      <a:solidFill>
+        <a:schemeClr val="dk1">
+          <a:lumMod val="35000"/>
+          <a:lumOff val="65000"/>
+        </a:schemeClr>
+      </a:solidFill>
+      <a:ln w="9525">
+        <a:solidFill>
+          <a:schemeClr val="phClr">
+            <a:lumMod val="60000"/>
+            <a:lumOff val="40000"/>
+          </a:schemeClr>
+        </a:solidFill>
+      </a:ln>
+    </cs:spPr>
+  </cs:downBar>
+  <cs:dropLine>
+    <cs:lnRef idx="0"/>
+    <cs:fillRef idx="0"/>
+    <cs:effectRef idx="0"/>
+    <cs:fontRef idx="minor">
+      <a:schemeClr val="dk1"/>
+    </cs:fontRef>
+    <cs:spPr>
+      <a:ln w="9525" cap="flat" cmpd="sng" algn="ctr">
+        <a:gradFill>
+          <a:gsLst>
+            <a:gs pos="0">
+              <a:schemeClr val="lt1"/>
+            </a:gs>
+            <a:gs pos="100000">
+              <a:schemeClr val="lt1">
+                <a:alpha val="0"/>
+              </a:schemeClr>
+            </a:gs>
+          </a:gsLst>
+          <a:lin ang="5400000" scaled="0"/>
+        </a:gradFill>
+        <a:round/>
+      </a:ln>
+    </cs:spPr>
+  </cs:dropLine>
+  <cs:errorBar>
+    <cs:lnRef idx="0">
+      <cs:styleClr val="0"/>
+    </cs:lnRef>
+    <cs:fillRef idx="0"/>
+    <cs:effectRef idx="0"/>
+    <cs:fontRef idx="minor">
+      <a:schemeClr val="dk1"/>
+    </cs:fontRef>
+    <cs:spPr>
+      <a:ln w="9525">
+        <a:solidFill>
+          <a:schemeClr val="phClr">
+            <a:lumMod val="60000"/>
+            <a:lumOff val="40000"/>
+          </a:schemeClr>
+        </a:solidFill>
+        <a:round/>
+      </a:ln>
+      <a:effectLst>
+        <a:glow rad="25400">
+          <a:schemeClr val="lt1"/>
+        </a:glow>
+      </a:effectLst>
+    </cs:spPr>
+  </cs:errorBar>
+  <cs:floor>
+    <cs:lnRef idx="0"/>
+    <cs:fillRef idx="0"/>
+    <cs:effectRef idx="0"/>
+    <cs:fontRef idx="minor">
+      <a:schemeClr val="dk1"/>
+    </cs:fontRef>
+  </cs:floor>
+  <cs:gridlineMajor>
+    <cs:lnRef idx="0">
+      <cs:styleClr val="0"/>
+    </cs:lnRef>
+    <cs:fillRef idx="0"/>
+    <cs:effectRef idx="0"/>
+    <cs:fontRef idx="minor">
+      <a:schemeClr val="dk1"/>
+    </cs:fontRef>
+    <cs:spPr>
+      <a:ln w="9525" cap="flat" cmpd="sng" algn="ctr">
+        <a:solidFill>
+          <a:schemeClr val="lt1">
+            <a:alpha val="25000"/>
+          </a:schemeClr>
+        </a:solidFill>
+        <a:round/>
+      </a:ln>
+    </cs:spPr>
+  </cs:gridlineMajor>
+  <cs:gridlineMinor>
+    <cs:lnRef idx="0">
+      <cs:styleClr val="0"/>
+    </cs:lnRef>
+    <cs:fillRef idx="0"/>
+    <cs:effectRef idx="0"/>
+    <cs:fontRef idx="minor">
+      <a:schemeClr val="dk1"/>
+    </cs:fontRef>
+    <cs:spPr>
+      <a:ln>
+        <a:solidFill>
+          <a:schemeClr val="lt1">
+            <a:alpha val="10000"/>
+          </a:schemeClr>
+        </a:solidFill>
+      </a:ln>
+    </cs:spPr>
+  </cs:gridlineMinor>
+  <cs:hiLoLine>
+    <cs:lnRef idx="0">
+      <cs:styleClr val="0"/>
+    </cs:lnRef>
+    <cs:fillRef idx="0"/>
+    <cs:effectRef idx="0"/>
+    <cs:fontRef idx="minor">
+      <a:schemeClr val="dk1"/>
+    </cs:fontRef>
+    <cs:spPr>
+      <a:ln w="9525">
+        <a:solidFill>
+          <a:schemeClr val="phClr">
+            <a:lumMod val="60000"/>
+            <a:lumOff val="40000"/>
+          </a:schemeClr>
+        </a:solidFill>
+        <a:prstDash val="dash"/>
+      </a:ln>
+    </cs:spPr>
+  </cs:hiLoLine>
+  <cs:leaderLine>
+    <cs:lnRef idx="0">
+      <cs:styleClr val="0"/>
+    </cs:lnRef>
+    <cs:fillRef idx="0"/>
+    <cs:effectRef idx="0"/>
+    <cs:fontRef idx="minor">
+      <a:schemeClr val="dk1"/>
+    </cs:fontRef>
+    <cs:spPr>
+      <a:ln w="9525">
+        <a:solidFill>
+          <a:schemeClr val="phClr">
+            <a:lumMod val="60000"/>
+            <a:lumOff val="40000"/>
+          </a:schemeClr>
+        </a:solidFill>
+      </a:ln>
+    </cs:spPr>
+  </cs:leaderLine>
+  <cs:legend>
+    <cs:lnRef idx="0"/>
+    <cs:fillRef idx="0"/>
+    <cs:effectRef idx="0"/>
+    <cs:fontRef idx="minor">
+      <a:schemeClr val="lt1"/>
+    </cs:fontRef>
+    <cs:defRPr sz="900" kern="1200"/>
+  </cs:legend>
+  <cs:plotArea>
+    <cs:lnRef idx="0"/>
+    <cs:fillRef idx="0"/>
+    <cs:effectRef idx="0"/>
+    <cs:fontRef idx="minor">
+      <a:schemeClr val="dk1"/>
+    </cs:fontRef>
+  </cs:plotArea>
+  <cs:plotArea3D>
+    <cs:lnRef idx="0"/>
+    <cs:fillRef idx="0"/>
+    <cs:effectRef idx="0"/>
+    <cs:fontRef idx="minor">
+      <a:schemeClr val="dk1"/>
+    </cs:fontRef>
+  </cs:plotArea3D>
+  <cs:seriesAxis>
+    <cs:lnRef idx="0">
+      <cs:styleClr val="0"/>
+    </cs:lnRef>
+    <cs:fillRef idx="0"/>
+    <cs:effectRef idx="0"/>
+    <cs:fontRef idx="minor">
+      <a:schemeClr val="lt1"/>
+    </cs:fontRef>
+    <cs:spPr>
+      <a:ln w="3175" cap="flat" cmpd="sng" algn="ctr">
+        <a:solidFill>
+          <a:schemeClr val="phClr">
+            <a:lumMod val="60000"/>
+            <a:lumOff val="40000"/>
+          </a:schemeClr>
+        </a:solidFill>
+        <a:round/>
+      </a:ln>
+    </cs:spPr>
+    <cs:defRPr sz="900" kern="1200"/>
+  </cs:seriesAxis>
+  <cs:seriesLine>
+    <cs:lnRef idx="0">
+      <cs:styleClr val="0"/>
+    </cs:lnRef>
+    <cs:fillRef idx="0"/>
+    <cs:effectRef idx="0"/>
+    <cs:fontRef idx="minor">
+      <a:schemeClr val="dk1"/>
+    </cs:fontRef>
+    <cs:spPr>
+      <a:ln w="9525">
+        <a:solidFill>
+          <a:schemeClr val="phClr">
+            <a:lumMod val="60000"/>
+            <a:lumOff val="40000"/>
+            <a:tint val="50000"/>
+          </a:schemeClr>
+        </a:solidFill>
+        <a:prstDash val="dash"/>
+      </a:ln>
+    </cs:spPr>
+  </cs:seriesLine>
+  <cs:title>
+    <cs:lnRef idx="0"/>
+    <cs:fillRef idx="0"/>
+    <cs:effectRef idx="0"/>
+    <cs:fontRef idx="minor">
+      <a:schemeClr val="lt1"/>
+    </cs:fontRef>
+    <cs:defRPr sz="1500" b="1" kern="1200" cap="all" spc="100" normalizeH="0" baseline="0"/>
+  </cs:title>
+  <cs:trendline>
+    <cs:lnRef idx="0"/>
+    <cs:fillRef idx="0"/>
+    <cs:effectRef idx="0"/>
+    <cs:fontRef idx="minor">
+      <a:schemeClr val="dk1"/>
+    </cs:fontRef>
+    <cs:spPr>
+      <a:ln w="28575" cap="rnd">
+        <a:solidFill>
+          <a:schemeClr val="lt1">
+            <a:alpha val="50000"/>
+          </a:schemeClr>
+        </a:solidFill>
+        <a:round/>
+      </a:ln>
+    </cs:spPr>
+  </cs:trendline>
+  <cs:trendlineLabel>
+    <cs:lnRef idx="0"/>
+    <cs:fillRef idx="0"/>
+    <cs:effectRef idx="0"/>
+    <cs:fontRef idx="minor">
+      <a:schemeClr val="lt1"/>
+    </cs:fontRef>
+    <cs:defRPr sz="900" kern="1200"/>
+  </cs:trendlineLabel>
+  <cs:upBar>
+    <cs:lnRef idx="0">
+      <cs:styleClr val="0"/>
+    </cs:lnRef>
+    <cs:fillRef idx="0"/>
+    <cs:effectRef idx="0"/>
+    <cs:fontRef idx="minor">
+      <a:schemeClr val="dk1"/>
+    </cs:fontRef>
+    <cs:spPr>
+      <a:solidFill>
+        <a:schemeClr val="lt1">
+          <a:lumMod val="95000"/>
+        </a:schemeClr>
+      </a:solidFill>
+      <a:ln w="9525">
+        <a:solidFill>
+          <a:schemeClr val="phClr">
+            <a:lumMod val="60000"/>
+            <a:lumOff val="40000"/>
+          </a:schemeClr>
+        </a:solidFill>
+      </a:ln>
+    </cs:spPr>
+  </cs:upBar>
+  <cs:valueAxis>
+    <cs:lnRef idx="0"/>
+    <cs:fillRef idx="0"/>
+    <cs:effectRef idx="0"/>
+    <cs:fontRef idx="minor">
+      <a:schemeClr val="lt1"/>
+    </cs:fontRef>
+    <cs:defRPr sz="900" kern="1200"/>
+  </cs:valueAxis>
+  <cs:wall>
+    <cs:lnRef idx="0"/>
+    <cs:fillRef idx="0"/>
+    <cs:effectRef idx="0"/>
+    <cs:fontRef idx="minor">
+      <a:schemeClr val="dk1"/>
+    </cs:fontRef>
+  </cs:wall>
+</cs:chartStyle>
+</file>
+
 <file path=word/theme/theme1.xml><?xml version="1.0" encoding="utf-8"?>
 <a:theme xmlns:a="http://schemas.openxmlformats.org/drawingml/2006/main" name="Thème Office">
   <a:themeElements>

--- a/presentation/Compte-rendu.docx
+++ b/presentation/Compte-rendu.docx
@@ -4552,7 +4552,6 @@
         <w:rPr>
           <w:lang w:val="fr-FR"/>
         </w:rPr>
-        <w:lastRenderedPageBreak/>
         <w:t>Introduction</w:t>
       </w:r>
       <w:bookmarkEnd w:id="0"/>
@@ -4802,7 +4801,6 @@
         <w:rPr>
           <w:lang w:val="fr-FR"/>
         </w:rPr>
-        <w:lastRenderedPageBreak/>
         <w:t>Solution envisagée</w:t>
       </w:r>
       <w:bookmarkEnd w:id="2"/>
@@ -5009,7 +5007,6 @@
         <w:rPr>
           <w:lang w:val="fr-FR"/>
         </w:rPr>
-        <w:lastRenderedPageBreak/>
         <w:t>Périmètre fonctionnel</w:t>
       </w:r>
       <w:bookmarkEnd w:id="5"/>
@@ -5031,7 +5028,19 @@
         <w:rPr>
           <w:lang w:val="fr-FR"/>
         </w:rPr>
-        <w:t>ève description des différentes fonctionnalité de notre produit :</w:t>
+        <w:t xml:space="preserve">ève description des différentes </w:t>
+      </w:r>
+      <w:r>
+        <w:rPr>
+          <w:lang w:val="fr-FR"/>
+        </w:rPr>
+        <w:t>fonctionnalités</w:t>
+      </w:r>
+      <w:r>
+        <w:rPr>
+          <w:lang w:val="fr-FR"/>
+        </w:rPr>
+        <w:t xml:space="preserve"> de notre produit :</w:t>
       </w:r>
     </w:p>
     <w:p>
@@ -5543,7 +5552,6 @@
         <w:rPr>
           <w:lang w:val="fr-FR"/>
         </w:rPr>
-        <w:lastRenderedPageBreak/>
         <w:t>Choix techniques (matériels et logiciels)</w:t>
       </w:r>
       <w:bookmarkEnd w:id="6"/>
@@ -6181,13 +6189,25 @@
         <w:rPr>
           <w:rFonts w:cs="Poppins"/>
         </w:rPr>
-        <w:t>, ce qui permet à n’importe qui d’</w:t>
+        <w:t xml:space="preserve">, ce qui permet à n’importe qui </w:t>
       </w:r>
       <w:r>
         <w:rPr>
           <w:rFonts w:cs="Poppins"/>
         </w:rPr>
-        <w:t xml:space="preserve"> accéder au serveur </w:t>
+        <w:t>d’</w:t>
+      </w:r>
+      <w:r>
+        <w:rPr>
+          <w:rFonts w:cs="Poppins"/>
+        </w:rPr>
+        <w:t>accéder</w:t>
+      </w:r>
+      <w:r>
+        <w:rPr>
+          <w:rFonts w:cs="Poppins"/>
+        </w:rPr>
+        <w:t xml:space="preserve"> au serveur </w:t>
       </w:r>
       <w:r>
         <w:rPr>
@@ -6241,7 +6261,6 @@
         <w:rPr>
           <w:lang w:val="fr-FR"/>
         </w:rPr>
-        <w:lastRenderedPageBreak/>
         <w:t>Pilotage du projet</w:t>
       </w:r>
       <w:bookmarkEnd w:id="7"/>
@@ -6383,7 +6402,6 @@
         <w:rPr>
           <w:lang w:val="fr-FR"/>
         </w:rPr>
-        <w:lastRenderedPageBreak/>
         <w:t>Nous nous somme</w:t>
       </w:r>
       <w:r>
@@ -6525,7 +6543,6 @@
         <w:rPr>
           <w:lang w:val="fr-FR"/>
         </w:rPr>
-        <w:lastRenderedPageBreak/>
         <w:t>Planning prévisionnel</w:t>
       </w:r>
       <w:bookmarkEnd w:id="9"/>
@@ -6589,7 +6606,6 @@
         <w:rPr>
           <w:lang w:val="fr-FR"/>
         </w:rPr>
-        <w:lastRenderedPageBreak/>
         <w:t>Communication.</w:t>
       </w:r>
       <w:bookmarkEnd w:id="10"/>
@@ -6611,13 +6627,19 @@
         <w:rPr>
           <w:lang w:val="fr-FR"/>
         </w:rPr>
-        <w:t>mettre en place des outils de gestion tels qu’</w:t>
-      </w:r>
-      <w:r>
-        <w:rPr>
-          <w:lang w:val="fr-FR"/>
-        </w:rPr>
-        <w:t xml:space="preserve"> un diagramme de Gantt</w:t>
+        <w:t xml:space="preserve">mettre en place des outils de gestion tels </w:t>
+      </w:r>
+      <w:r>
+        <w:rPr>
+          <w:lang w:val="fr-FR"/>
+        </w:rPr>
+        <w:t>qu’un</w:t>
+      </w:r>
+      <w:r>
+        <w:rPr>
+          <w:lang w:val="fr-FR"/>
+        </w:rPr>
+        <w:t xml:space="preserve"> diagramme de Gantt</w:t>
       </w:r>
       <w:r>
         <w:rPr>
@@ -6635,7 +6657,19 @@
         <w:rPr>
           <w:lang w:val="fr-FR"/>
         </w:rPr>
-        <w:t xml:space="preserve"> et de créer une répertoire </w:t>
+        <w:t xml:space="preserve"> et de créer </w:t>
+      </w:r>
+      <w:r>
+        <w:rPr>
+          <w:lang w:val="fr-FR"/>
+        </w:rPr>
+        <w:t>un</w:t>
+      </w:r>
+      <w:r>
+        <w:rPr>
+          <w:lang w:val="fr-FR"/>
+        </w:rPr>
+        <w:t xml:space="preserve"> répertoire </w:t>
       </w:r>
       <w:proofErr w:type="spellStart"/>
       <w:r>
@@ -6839,14 +6873,18 @@
         </w:rPr>
         <w:t xml:space="preserve"> sur un document </w:t>
       </w:r>
-      <w:proofErr w:type="spellStart"/>
-      <w:r>
-        <w:rPr>
-          <w:lang w:val="fr-FR"/>
-        </w:rPr>
-        <w:t>word</w:t>
-      </w:r>
-      <w:proofErr w:type="spellEnd"/>
+      <w:r>
+        <w:rPr>
+          <w:lang w:val="fr-FR"/>
+        </w:rPr>
+        <w:t>W</w:t>
+      </w:r>
+      <w:r>
+        <w:rPr>
+          <w:lang w:val="fr-FR"/>
+        </w:rPr>
+        <w:t>ord</w:t>
+      </w:r>
       <w:r>
         <w:rPr>
           <w:lang w:val="fr-FR"/>
@@ -7016,7 +7054,6 @@
         <w:rPr>
           <w:lang w:val="fr-FR"/>
         </w:rPr>
-        <w:lastRenderedPageBreak/>
         <w:t>Coûts</w:t>
       </w:r>
       <w:bookmarkEnd w:id="11"/>
@@ -7174,6 +7211,12 @@
         <w:rPr>
           <w:lang w:val="fr-FR"/>
         </w:rPr>
+        <w:t xml:space="preserve"> non seulement</w:t>
+      </w:r>
+      <w:r>
+        <w:rPr>
+          <w:lang w:val="fr-FR"/>
+        </w:rPr>
         <w:t xml:space="preserve"> </w:t>
       </w:r>
       <w:r>
@@ -7407,7 +7450,6 @@
           <w:noProof/>
           <w:lang w:val="fr-FR"/>
         </w:rPr>
-        <w:lastRenderedPageBreak/>
         <w:t xml:space="preserve"> </w:t>
       </w:r>
       <w:r>
@@ -7469,7 +7511,6 @@
           <w:noProof/>
           <w:lang w:val="fr-FR"/>
         </w:rPr>
-        <w:lastRenderedPageBreak/>
         <w:drawing>
           <wp:inline distT="0" distB="0" distL="0" distR="0" wp14:anchorId="17548E2D" wp14:editId="4FD747E5">
             <wp:extent cx="5837555" cy="8250555"/>
@@ -7539,20 +7580,23 @@
         <w:br w:type="page"/>
       </w:r>
       <w:bookmarkStart w:id="12" w:name="_Toc75363419"/>
-      <w:proofErr w:type="spellStart"/>
-      <w:r>
-        <w:rPr>
-          <w:lang w:val="fr-FR"/>
-        </w:rPr>
-        <w:lastRenderedPageBreak/>
-        <w:t>Buisness</w:t>
-      </w:r>
-      <w:proofErr w:type="spellEnd"/>
-      <w:r>
-        <w:rPr>
-          <w:lang w:val="fr-FR"/>
-        </w:rPr>
-        <w:t xml:space="preserve"> plan</w:t>
+      <w:r>
+        <w:rPr>
+          <w:lang w:val="fr-FR"/>
+        </w:rPr>
+        <w:t>Bus</w:t>
+      </w:r>
+      <w:r>
+        <w:rPr>
+          <w:lang w:val="fr-FR"/>
+        </w:rPr>
+        <w:t>i</w:t>
+      </w:r>
+      <w:r>
+        <w:rPr>
+          <w:lang w:val="fr-FR"/>
+        </w:rPr>
+        <w:t>ness plan</w:t>
       </w:r>
       <w:bookmarkEnd w:id="12"/>
     </w:p>
@@ -7567,21 +7611,19 @@
         <w:rPr>
           <w:lang w:val="fr-FR"/>
         </w:rPr>
-        <w:t xml:space="preserve">Pour vous aider à déployer notre solution, nous vous proposons un </w:t>
-      </w:r>
-      <w:proofErr w:type="spellStart"/>
-      <w:r>
-        <w:rPr>
-          <w:lang w:val="fr-FR"/>
-        </w:rPr>
-        <w:t>buisness</w:t>
-      </w:r>
-      <w:proofErr w:type="spellEnd"/>
-      <w:r>
-        <w:rPr>
-          <w:lang w:val="fr-FR"/>
-        </w:rPr>
-        <w:t xml:space="preserve"> plan</w:t>
+        <w:t>Pour vous aider à déployer notre solution, nous vous proposons un bus</w:t>
+      </w:r>
+      <w:r>
+        <w:rPr>
+          <w:lang w:val="fr-FR"/>
+        </w:rPr>
+        <w:t>i</w:t>
+      </w:r>
+      <w:r>
+        <w:rPr>
+          <w:lang w:val="fr-FR"/>
+        </w:rPr>
+        <w:t>ness plan</w:t>
       </w:r>
       <w:r>
         <w:rPr>
@@ -8346,7 +8388,6 @@
         <w:rPr>
           <w:lang w:val="fr-FR"/>
         </w:rPr>
-        <w:lastRenderedPageBreak/>
         <w:t>W</w:t>
       </w:r>
       <w:r>
@@ -8399,7 +8440,6 @@
         <w:rPr>
           <w:lang w:val="fr-FR"/>
         </w:rPr>
-        <w:lastRenderedPageBreak/>
         <w:t>Maquettes</w:t>
       </w:r>
       <w:bookmarkEnd w:id="15"/>
@@ -8446,37 +8486,20 @@
     </w:p>
     <w:p>
       <w:pPr>
-        <w:rPr>
-          <w:lang w:val="fr-FR"/>
-        </w:rPr>
-      </w:pPr>
-      <w:r>
-        <w:rPr>
-          <w:lang w:val="fr-FR"/>
-        </w:rPr>
-        <w:t>Un bon schéma vaut mieux qu’un long discours…</w:t>
-      </w:r>
-    </w:p>
-    <w:p>
-      <w:pPr>
-        <w:rPr>
-          <w:lang w:val="fr-FR"/>
-        </w:rPr>
-      </w:pPr>
-    </w:p>
-    <w:p>
-      <w:pPr>
         <w:jc w:val="center"/>
         <w:rPr>
           <w:lang w:val="fr-FR"/>
         </w:rPr>
       </w:pPr>
       <w:r>
+        <w:rPr>
+          <w:noProof/>
+        </w:rPr>
         <w:drawing>
-          <wp:inline distT="0" distB="0" distL="0" distR="0" wp14:anchorId="4F0FD9D5" wp14:editId="1D3C7D25">
+          <wp:inline distT="0" distB="0" distL="0" distR="0" wp14:anchorId="17554346" wp14:editId="78725B1C">
             <wp:extent cx="5972810" cy="3359785"/>
             <wp:effectExtent l="0" t="0" r="8890" b="0"/>
-            <wp:docPr id="10" name="Image 10"/>
+            <wp:docPr id="5" name="Graphique 5"/>
             <wp:cNvGraphicFramePr>
               <a:graphicFrameLocks xmlns:a="http://schemas.openxmlformats.org/drawingml/2006/main" noChangeAspect="1"/>
             </wp:cNvGraphicFramePr>
@@ -8488,7 +8511,13 @@
                     <pic:cNvPicPr/>
                   </pic:nvPicPr>
                   <pic:blipFill>
-                    <a:blip r:embed="rId19"/>
+                    <a:blip r:embed="rId19">
+                      <a:extLst>
+                        <a:ext uri="{96DAC541-7B7A-43D3-8B79-37D633B846F1}">
+                          <asvg:svgBlip xmlns:asvg="http://schemas.microsoft.com/office/drawing/2016/SVG/main" r:embed="rId20"/>
+                        </a:ext>
+                      </a:extLst>
+                    </a:blip>
                     <a:stretch>
                       <a:fillRect/>
                     </a:stretch>
@@ -8508,23 +8537,15 @@
           </wp:inline>
         </w:drawing>
       </w:r>
-    </w:p>
-    <w:p>
-      <w:pPr>
-        <w:jc w:val="center"/>
-        <w:rPr>
-          <w:lang w:val="fr-FR"/>
-        </w:rPr>
-      </w:pPr>
-      <w:r>
-        <w:rPr>
-          <w:noProof/>
+      <w:r>
+        <w:rPr>
+          <w:lang w:val="fr-FR"/>
         </w:rPr>
         <w:drawing>
-          <wp:inline distT="0" distB="0" distL="0" distR="0" wp14:anchorId="0F3D1796" wp14:editId="2A3C72DC">
-            <wp:extent cx="5829300" cy="3307080"/>
-            <wp:effectExtent l="0" t="0" r="0" b="7620"/>
-            <wp:docPr id="11" name="Image 11"/>
+          <wp:inline distT="0" distB="0" distL="0" distR="0" wp14:anchorId="2D079A38" wp14:editId="58CC7270">
+            <wp:extent cx="5972810" cy="3359785"/>
+            <wp:effectExtent l="0" t="0" r="8890" b="0"/>
+            <wp:docPr id="13" name="Graphique 13"/>
             <wp:cNvGraphicFramePr>
               <a:graphicFrameLocks xmlns:a="http://schemas.openxmlformats.org/drawingml/2006/main" noChangeAspect="1"/>
             </wp:cNvGraphicFramePr>
@@ -8535,27 +8556,26 @@
                     <pic:cNvPr id="1" name=""/>
                     <pic:cNvPicPr/>
                   </pic:nvPicPr>
-                  <pic:blipFill rotWithShape="1">
-                    <a:blip r:embed="rId20"/>
-                    <a:srcRect l="1276" t="1350" r="1127" b="994"/>
-                    <a:stretch/>
+                  <pic:blipFill>
+                    <a:blip r:embed="rId21">
+                      <a:extLst>
+                        <a:ext uri="{96DAC541-7B7A-43D3-8B79-37D633B846F1}">
+                          <asvg:svgBlip xmlns:asvg="http://schemas.microsoft.com/office/drawing/2016/SVG/main" r:embed="rId22"/>
+                        </a:ext>
+                      </a:extLst>
+                    </a:blip>
+                    <a:stretch>
+                      <a:fillRect/>
+                    </a:stretch>
                   </pic:blipFill>
-                  <pic:spPr bwMode="auto">
+                  <pic:spPr>
                     <a:xfrm>
                       <a:off x="0" y="0"/>
-                      <a:ext cx="5829300" cy="3307080"/>
+                      <a:ext cx="5972810" cy="3359785"/>
                     </a:xfrm>
                     <a:prstGeom prst="rect">
                       <a:avLst/>
                     </a:prstGeom>
-                    <a:ln>
-                      <a:noFill/>
-                    </a:ln>
-                    <a:extLst>
-                      <a:ext uri="{53640926-AAD7-44D8-BBD7-CCE9431645EC}">
-                        <a14:shadowObscured xmlns:a14="http://schemas.microsoft.com/office/drawing/2010/main"/>
-                      </a:ext>
-                    </a:extLst>
                   </pic:spPr>
                 </pic:pic>
               </a:graphicData>
@@ -8564,6 +8584,14 @@
         </w:drawing>
       </w:r>
     </w:p>
+    <w:p>
+      <w:pPr>
+        <w:jc w:val="center"/>
+        <w:rPr>
+          <w:lang w:val="fr-FR"/>
+        </w:rPr>
+      </w:pPr>
+    </w:p>
     <w:p/>
     <w:p>
       <w:pPr>
@@ -8586,6 +8614,11 @@
       <w:bookmarkEnd w:id="18"/>
     </w:p>
     <w:p>
+      <w:pPr>
+        <w:rPr>
+          <w:lang w:val="fr-FR"/>
+        </w:rPr>
+      </w:pPr>
       <w:r>
         <w:rPr>
           <w:lang w:val="fr-FR"/>
@@ -8603,6 +8636,74 @@
           <w:lang w:val="fr-FR"/>
         </w:rPr>
         <w:t>...)</w:t>
+      </w:r>
+    </w:p>
+    <w:p>
+      <w:pPr>
+        <w:jc w:val="center"/>
+      </w:pPr>
+      <w:r>
+        <w:rPr>
+          <w:lang w:val="fr-FR"/>
+        </w:rPr>
+        <w:drawing>
+          <wp:anchor distT="0" distB="0" distL="114300" distR="114300" simplePos="0" relativeHeight="251659266" behindDoc="0" locked="0" layoutInCell="1" allowOverlap="1" wp14:anchorId="11AD20CB" wp14:editId="2769D7FB">
+            <wp:simplePos x="0" y="0"/>
+            <wp:positionH relativeFrom="column">
+              <wp:posOffset>-9525</wp:posOffset>
+            </wp:positionH>
+            <wp:positionV relativeFrom="paragraph">
+              <wp:posOffset>6350</wp:posOffset>
+            </wp:positionV>
+            <wp:extent cx="5992742" cy="3370997"/>
+            <wp:effectExtent l="0" t="0" r="8255" b="1270"/>
+            <wp:wrapTopAndBottom/>
+            <wp:docPr id="15" name="Graphique 15"/>
+            <wp:cNvGraphicFramePr>
+              <a:graphicFrameLocks xmlns:a="http://schemas.openxmlformats.org/drawingml/2006/main" noChangeAspect="1"/>
+            </wp:cNvGraphicFramePr>
+            <a:graphic xmlns:a="http://schemas.openxmlformats.org/drawingml/2006/main">
+              <a:graphicData uri="http://schemas.openxmlformats.org/drawingml/2006/picture">
+                <pic:pic xmlns:pic="http://schemas.openxmlformats.org/drawingml/2006/picture">
+                  <pic:nvPicPr>
+                    <pic:cNvPr id="1" name=""/>
+                    <pic:cNvPicPr/>
+                  </pic:nvPicPr>
+                  <pic:blipFill>
+                    <a:blip r:embed="rId23">
+                      <a:extLst>
+                        <a:ext uri="{28A0092B-C50C-407E-A947-70E740481C1C}">
+                          <a14:useLocalDpi xmlns:a14="http://schemas.microsoft.com/office/drawing/2010/main" val="0"/>
+                        </a:ext>
+                        <a:ext uri="{96DAC541-7B7A-43D3-8B79-37D633B846F1}">
+                          <asvg:svgBlip xmlns:asvg="http://schemas.microsoft.com/office/drawing/2016/SVG/main" r:embed="rId24"/>
+                        </a:ext>
+                      </a:extLst>
+                    </a:blip>
+                    <a:stretch>
+                      <a:fillRect/>
+                    </a:stretch>
+                  </pic:blipFill>
+                  <pic:spPr>
+                    <a:xfrm>
+                      <a:off x="0" y="0"/>
+                      <a:ext cx="5992742" cy="3370997"/>
+                    </a:xfrm>
+                    <a:prstGeom prst="rect">
+                      <a:avLst/>
+                    </a:prstGeom>
+                  </pic:spPr>
+                </pic:pic>
+              </a:graphicData>
+            </a:graphic>
+            <wp14:sizeRelH relativeFrom="page">
+              <wp14:pctWidth>0</wp14:pctWidth>
+            </wp14:sizeRelH>
+            <wp14:sizeRelV relativeFrom="page">
+              <wp14:pctHeight>0</wp14:pctHeight>
+            </wp14:sizeRelV>
+          </wp:anchor>
+        </w:drawing>
       </w:r>
     </w:p>
     <w:p>
@@ -8975,7 +9076,6 @@
         <w:rPr>
           <w:lang w:val="fr-FR"/>
         </w:rPr>
-        <w:lastRenderedPageBreak/>
         <w:t>Valeur ajoutée pour le client (</w:t>
       </w:r>
       <w:proofErr w:type="spellStart"/>
@@ -9055,7 +9155,7 @@
     <w:p/>
     <w:p/>
     <w:sectPr>
-      <w:footerReference w:type="default" r:id="rId21"/>
+      <w:footerReference w:type="default" r:id="rId25"/>
       <w:pgSz w:w="12240" w:h="15840"/>
       <w:pgMar w:top="1417" w:right="1417" w:bottom="1417" w:left="1417" w:header="708" w:footer="708" w:gutter="0"/>
       <w:cols w:space="708"/>
@@ -9113,7 +9213,6 @@
           <w:docPartUnique/>
         </w:docPartObj>
       </w:sdtPr>
-      <w:sdtEndPr/>
       <w:sdtContent>
         <w:sdt>
           <w:sdtPr>

--- a/presentation/Compte-rendu.docx
+++ b/presentation/Compte-rendu.docx
@@ -4584,15 +4584,7 @@
         <w:t>Nous sommes 4 étudiants de l’école ISEN Lille</w:t>
       </w:r>
       <w:r>
-        <w:t xml:space="preserve">. Depuis 3 ans, nous utilisons l’outil </w:t>
-      </w:r>
-      <w:proofErr w:type="spellStart"/>
-      <w:r>
-        <w:t>Aurion</w:t>
-      </w:r>
-      <w:proofErr w:type="spellEnd"/>
-      <w:r>
-        <w:t xml:space="preserve"> pour consulter notre planning, nos notes et parfois </w:t>
+        <w:t xml:space="preserve">. Depuis 3 ans, nous utilisons l’outil Aurion pour consulter notre planning, nos notes et parfois </w:t>
       </w:r>
       <w:r>
         <w:t>consulter nos bulletins.</w:t>
@@ -4612,15 +4604,7 @@
         <w:t xml:space="preserve">le navigateur web, </w:t>
       </w:r>
       <w:r>
-        <w:t xml:space="preserve">aller sur le site </w:t>
-      </w:r>
-      <w:proofErr w:type="spellStart"/>
-      <w:r>
-        <w:t>Aurion</w:t>
-      </w:r>
-      <w:proofErr w:type="spellEnd"/>
-      <w:r>
-        <w:t xml:space="preserve">, </w:t>
+        <w:t xml:space="preserve">aller sur le site Aurion, </w:t>
       </w:r>
       <w:r>
         <w:t>entrer notre identifiant</w:t>
@@ -4704,15 +4688,7 @@
         <w:t xml:space="preserve">Il est donc urgent </w:t>
       </w:r>
       <w:r>
-        <w:t xml:space="preserve">de proposer un outil complémentaire à </w:t>
-      </w:r>
-      <w:proofErr w:type="spellStart"/>
-      <w:r>
-        <w:t>Aurion</w:t>
-      </w:r>
-      <w:proofErr w:type="spellEnd"/>
-      <w:r>
-        <w:t xml:space="preserve">, pour </w:t>
+        <w:t xml:space="preserve">de proposer un outil complémentaire à Aurion, pour </w:t>
       </w:r>
       <w:r>
         <w:t xml:space="preserve">réduire cette perte de temps au maximum. </w:t>
@@ -4895,13 +4871,8 @@
         <w:t>Pour cela, il faudra vous inscrire sur notre site iseninfo.fr</w:t>
       </w:r>
       <w:r>
-        <w:t xml:space="preserve"> avec vos identifiants </w:t>
-      </w:r>
-      <w:proofErr w:type="spellStart"/>
-      <w:r>
-        <w:t>Aurion</w:t>
-      </w:r>
-      <w:proofErr w:type="spellEnd"/>
+        <w:t xml:space="preserve"> avec vos identifiants Aurion</w:t>
+      </w:r>
       <w:r>
         <w:t>.</w:t>
       </w:r>
@@ -4938,35 +4909,14 @@
         <w:t xml:space="preserve">sous-jacente que seuls les développeurs peuvent voir, c’est-à-dire la gestion de la base de données avec Python et également </w:t>
       </w:r>
       <w:r>
-        <w:t xml:space="preserve">le </w:t>
-      </w:r>
-      <w:proofErr w:type="spellStart"/>
-      <w:r>
-        <w:t>scraping</w:t>
-      </w:r>
-      <w:proofErr w:type="spellEnd"/>
-      <w:r>
-        <w:t xml:space="preserve"> </w:t>
+        <w:t xml:space="preserve">le scraping </w:t>
       </w:r>
       <w:r>
         <w:t>sur</w:t>
       </w:r>
       <w:r>
-        <w:t xml:space="preserve"> </w:t>
-      </w:r>
-      <w:proofErr w:type="spellStart"/>
-      <w:r>
-        <w:t>Aurion</w:t>
-      </w:r>
-      <w:proofErr w:type="spellEnd"/>
-      <w:r>
-        <w:t xml:space="preserve"> avec </w:t>
-      </w:r>
-      <w:proofErr w:type="spellStart"/>
-      <w:r>
-        <w:t>Selenium</w:t>
-      </w:r>
-      <w:proofErr w:type="spellEnd"/>
+        <w:t xml:space="preserve"> Aurion avec Selenium</w:t>
+      </w:r>
       <w:r>
         <w:t>.</w:t>
       </w:r>
@@ -5136,84 +5086,74 @@
           <w:bCs/>
           <w:lang w:val="fr-FR"/>
         </w:rPr>
-        <w:t>.</w:t>
-      </w:r>
-      <w:proofErr w:type="spellStart"/>
+        <w:t>.ics</w:t>
+      </w:r>
+      <w:r>
+        <w:rPr>
+          <w:lang w:val="fr-FR"/>
+        </w:rPr>
+        <w:t xml:space="preserve"> les fuseaux horaires </w:t>
+      </w:r>
+      <w:r>
+        <w:rPr>
+          <w:lang w:val="fr-FR"/>
+        </w:rPr>
+        <w:t>changent</w:t>
+      </w:r>
+      <w:r>
+        <w:rPr>
+          <w:lang w:val="fr-FR"/>
+        </w:rPr>
+        <w:t xml:space="preserve"> en fonction de la saison et les dates </w:t>
+      </w:r>
+      <w:r>
+        <w:rPr>
+          <w:lang w:val="fr-FR"/>
+        </w:rPr>
+        <w:t>sont</w:t>
+      </w:r>
+      <w:r>
+        <w:rPr>
+          <w:lang w:val="fr-FR"/>
+        </w:rPr>
+        <w:t xml:space="preserve"> donc corrompues</w:t>
+      </w:r>
+      <w:r>
+        <w:rPr>
+          <w:lang w:val="fr-FR"/>
+        </w:rPr>
+        <w:t xml:space="preserve"> avec cette technique</w:t>
+      </w:r>
+      <w:r>
+        <w:rPr>
+          <w:lang w:val="fr-FR"/>
+        </w:rPr>
+        <w:t xml:space="preserve">. </w:t>
+      </w:r>
+      <w:r>
+        <w:rPr>
+          <w:lang w:val="fr-FR"/>
+        </w:rPr>
+        <w:t>En explorant les solutions disponibles</w:t>
+      </w:r>
+      <w:r>
+        <w:rPr>
+          <w:lang w:val="fr-FR"/>
+        </w:rPr>
+        <w:t>,</w:t>
+      </w:r>
+      <w:r>
+        <w:rPr>
+          <w:lang w:val="fr-FR"/>
+        </w:rPr>
+        <w:t xml:space="preserve"> nous nous sommes tournés vers la création d’un planning au format </w:t>
+      </w:r>
       <w:r>
         <w:rPr>
           <w:b/>
           <w:bCs/>
           <w:lang w:val="fr-FR"/>
         </w:rPr>
-        <w:t>ics</w:t>
-      </w:r>
-      <w:proofErr w:type="spellEnd"/>
-      <w:r>
-        <w:rPr>
-          <w:lang w:val="fr-FR"/>
-        </w:rPr>
-        <w:t xml:space="preserve"> les fuseaux horaires </w:t>
-      </w:r>
-      <w:r>
-        <w:rPr>
-          <w:lang w:val="fr-FR"/>
-        </w:rPr>
-        <w:t>changent</w:t>
-      </w:r>
-      <w:r>
-        <w:rPr>
-          <w:lang w:val="fr-FR"/>
-        </w:rPr>
-        <w:t xml:space="preserve"> en fonction de la saison et les dates </w:t>
-      </w:r>
-      <w:r>
-        <w:rPr>
-          <w:lang w:val="fr-FR"/>
-        </w:rPr>
-        <w:t>sont</w:t>
-      </w:r>
-      <w:r>
-        <w:rPr>
-          <w:lang w:val="fr-FR"/>
-        </w:rPr>
-        <w:t xml:space="preserve"> donc corrompues</w:t>
-      </w:r>
-      <w:r>
-        <w:rPr>
-          <w:lang w:val="fr-FR"/>
-        </w:rPr>
-        <w:t xml:space="preserve"> avec cette technique</w:t>
-      </w:r>
-      <w:r>
-        <w:rPr>
-          <w:lang w:val="fr-FR"/>
-        </w:rPr>
-        <w:t xml:space="preserve">. </w:t>
-      </w:r>
-      <w:r>
-        <w:rPr>
-          <w:lang w:val="fr-FR"/>
-        </w:rPr>
-        <w:t>En explorant les solutions disponibles</w:t>
-      </w:r>
-      <w:r>
-        <w:rPr>
-          <w:lang w:val="fr-FR"/>
-        </w:rPr>
-        <w:t>,</w:t>
-      </w:r>
-      <w:r>
-        <w:rPr>
-          <w:lang w:val="fr-FR"/>
-        </w:rPr>
-        <w:t xml:space="preserve"> nous nous sommes tournés vers la création d’un planning au format </w:t>
-      </w:r>
-      <w:r>
-        <w:rPr>
-          <w:b/>
-          <w:bCs/>
-          <w:lang w:val="fr-FR"/>
-        </w:rPr>
         <w:t>.csv</w:t>
       </w:r>
       <w:r>
@@ -5234,14 +5174,12 @@
         </w:rPr>
         <w:t xml:space="preserve">(de préférence </w:t>
       </w:r>
-      <w:proofErr w:type="spellStart"/>
       <w:r>
         <w:rPr>
           <w:lang w:val="fr-FR"/>
         </w:rPr>
         <w:t>GoogleAgenda</w:t>
       </w:r>
-      <w:proofErr w:type="spellEnd"/>
       <w:r>
         <w:rPr>
           <w:lang w:val="fr-FR"/>
@@ -5362,14 +5300,12 @@
         </w:rPr>
         <w:t xml:space="preserve"> </w:t>
       </w:r>
-      <w:proofErr w:type="spellStart"/>
       <w:r>
         <w:rPr>
           <w:lang w:val="fr-FR"/>
         </w:rPr>
         <w:t>ChatBot</w:t>
       </w:r>
-      <w:proofErr w:type="spellEnd"/>
       <w:r>
         <w:rPr>
           <w:lang w:val="fr-FR"/>
@@ -5424,14 +5360,12 @@
         </w:rPr>
         <w:t xml:space="preserve"> </w:t>
       </w:r>
-      <w:proofErr w:type="spellStart"/>
       <w:r>
         <w:rPr>
           <w:lang w:val="fr-FR"/>
         </w:rPr>
         <w:t>ChatBot</w:t>
       </w:r>
-      <w:proofErr w:type="spellEnd"/>
       <w:r>
         <w:rPr>
           <w:lang w:val="fr-FR"/>
@@ -5470,25 +5404,7 @@
           <w:color w:val="595959" w:themeColor="text1" w:themeTint="A6"/>
           <w:lang w:val="fr-FR"/>
         </w:rPr>
-        <w:t>*</w:t>
-      </w:r>
-      <w:proofErr w:type="spellStart"/>
-      <w:r>
-        <w:rPr>
-          <w:i/>
-          <w:color w:val="595959" w:themeColor="text1" w:themeTint="A6"/>
-          <w:lang w:val="fr-FR"/>
-        </w:rPr>
-        <w:t>ChatBot</w:t>
-      </w:r>
-      <w:proofErr w:type="spellEnd"/>
-      <w:r>
-        <w:rPr>
-          <w:i/>
-          <w:color w:val="595959" w:themeColor="text1" w:themeTint="A6"/>
-          <w:lang w:val="fr-FR"/>
-        </w:rPr>
-        <w:t xml:space="preserve"> : </w:t>
+        <w:t xml:space="preserve">*ChatBot : </w:t>
       </w:r>
       <w:r>
         <w:rPr>
@@ -6448,7 +6364,7 @@
           <w:noProof/>
         </w:rPr>
         <w:drawing>
-          <wp:inline distT="0" distB="0" distL="0" distR="0" wp14:anchorId="48A0B594" wp14:editId="5862DD95">
+          <wp:inline distT="0" distB="0" distL="0" distR="0" wp14:anchorId="48A0B594" wp14:editId="45001C55">
             <wp:extent cx="4095750" cy="3400425"/>
             <wp:effectExtent l="0" t="0" r="0" b="9525"/>
             <wp:docPr id="8" name="Image 8"/>
@@ -6459,11 +6375,17 @@
               <a:graphicData uri="http://schemas.openxmlformats.org/drawingml/2006/picture">
                 <pic:pic xmlns:pic="http://schemas.openxmlformats.org/drawingml/2006/picture">
                   <pic:nvPicPr>
-                    <pic:cNvPr id="1" name=""/>
+                    <pic:cNvPr id="0" name="Image 8"/>
                     <pic:cNvPicPr/>
                   </pic:nvPicPr>
                   <pic:blipFill>
-                    <a:blip r:embed="rId11"/>
+                    <a:blip r:embed="rId11">
+                      <a:extLst>
+                        <a:ext uri="{28A0092B-C50C-407E-A947-70E740481C1C}">
+                          <a14:useLocalDpi xmlns:a14="http://schemas.microsoft.com/office/drawing/2010/main" val="0"/>
+                        </a:ext>
+                      </a:extLst>
+                    </a:blip>
                     <a:stretch>
                       <a:fillRect/>
                     </a:stretch>
@@ -6669,21 +6591,7 @@
         <w:rPr>
           <w:lang w:val="fr-FR"/>
         </w:rPr>
-        <w:t xml:space="preserve"> répertoire </w:t>
-      </w:r>
-      <w:proofErr w:type="spellStart"/>
-      <w:r>
-        <w:rPr>
-          <w:lang w:val="fr-FR"/>
-        </w:rPr>
-        <w:t>Github</w:t>
-      </w:r>
-      <w:proofErr w:type="spellEnd"/>
-      <w:r>
-        <w:rPr>
-          <w:lang w:val="fr-FR"/>
-        </w:rPr>
-        <w:t xml:space="preserve"> pour synchroniser les fichiers au sein du groupe</w:t>
+        <w:t xml:space="preserve"> répertoire Github pour synchroniser les fichiers au sein du groupe</w:t>
       </w:r>
       <w:r>
         <w:rPr>
@@ -6988,7 +6896,7 @@
           <w:noProof/>
         </w:rPr>
         <w:drawing>
-          <wp:inline distT="0" distB="0" distL="0" distR="0" wp14:anchorId="67AFF654" wp14:editId="432A89B7">
+          <wp:inline distT="0" distB="0" distL="0" distR="0" wp14:anchorId="67AFF654" wp14:editId="711E0BF3">
             <wp:extent cx="5972810" cy="3359785"/>
             <wp:effectExtent l="0" t="0" r="8890" b="0"/>
             <wp:docPr id="7" name="Graphique 7"/>
@@ -6999,7 +6907,7 @@
               <a:graphicData uri="http://schemas.openxmlformats.org/drawingml/2006/picture">
                 <pic:pic xmlns:pic="http://schemas.openxmlformats.org/drawingml/2006/picture">
                   <pic:nvPicPr>
-                    <pic:cNvPr id="1" name=""/>
+                    <pic:cNvPr id="0" name="Graphique 7"/>
                     <pic:cNvPicPr/>
                   </pic:nvPicPr>
                   <pic:blipFill>
@@ -7167,21 +7075,7 @@
         <w:rPr>
           <w:lang w:val="fr-FR"/>
         </w:rPr>
-        <w:t xml:space="preserve">Le SITE </w:t>
-      </w:r>
-      <w:proofErr w:type="spellStart"/>
-      <w:r>
-        <w:rPr>
-          <w:lang w:val="fr-FR"/>
-        </w:rPr>
-        <w:t>IsenINFO</w:t>
-      </w:r>
-      <w:proofErr w:type="spellEnd"/>
-      <w:r>
-        <w:rPr>
-          <w:lang w:val="fr-FR"/>
-        </w:rPr>
-        <w:t xml:space="preserve"> est vendu avec ses droits d’auteurs, ainsi que </w:t>
+        <w:t xml:space="preserve">Le SITE IsenINFO est vendu avec ses droits d’auteurs, ainsi que </w:t>
       </w:r>
       <w:r>
         <w:rPr>
@@ -7455,11 +7349,10 @@
       <w:r>
         <w:rPr>
           <w:noProof/>
-          <w:lang w:val="fr-FR"/>
         </w:rPr>
         <w:drawing>
-          <wp:inline distT="0" distB="0" distL="0" distR="0" wp14:anchorId="31D5CC66" wp14:editId="3E71341B">
-            <wp:extent cx="5837555" cy="8250555"/>
+          <wp:inline distT="0" distB="0" distL="0" distR="0" wp14:anchorId="31D5CC66" wp14:editId="3556E374">
+            <wp:extent cx="5837557" cy="8250554"/>
             <wp:effectExtent l="0" t="0" r="0" b="0"/>
             <wp:docPr id="14" name="Image 14"/>
             <wp:cNvGraphicFramePr>
@@ -7469,36 +7362,29 @@
               <a:graphicData uri="http://schemas.openxmlformats.org/drawingml/2006/picture">
                 <pic:pic xmlns:pic="http://schemas.openxmlformats.org/drawingml/2006/picture">
                   <pic:nvPicPr>
-                    <pic:cNvPr id="0" name="Picture 3"/>
-                    <pic:cNvPicPr>
-                      <a:picLocks noChangeAspect="1" noChangeArrowheads="1"/>
-                    </pic:cNvPicPr>
+                    <pic:cNvPr id="0" name="Image 14"/>
+                    <pic:cNvPicPr/>
                   </pic:nvPicPr>
                   <pic:blipFill>
-                    <a:blip r:embed="rId16" cstate="print">
+                    <a:blip r:embed="rId16">
                       <a:extLst>
                         <a:ext uri="{28A0092B-C50C-407E-A947-70E740481C1C}">
                           <a14:useLocalDpi xmlns:a14="http://schemas.microsoft.com/office/drawing/2010/main" val="0"/>
                         </a:ext>
                       </a:extLst>
                     </a:blip>
-                    <a:srcRect/>
                     <a:stretch>
                       <a:fillRect/>
                     </a:stretch>
                   </pic:blipFill>
-                  <pic:spPr bwMode="auto">
+                  <pic:spPr>
                     <a:xfrm>
                       <a:off x="0" y="0"/>
-                      <a:ext cx="5837555" cy="8250555"/>
+                      <a:ext cx="5837557" cy="8250554"/>
                     </a:xfrm>
                     <a:prstGeom prst="rect">
                       <a:avLst/>
                     </a:prstGeom>
-                    <a:noFill/>
-                    <a:ln>
-                      <a:noFill/>
-                    </a:ln>
                   </pic:spPr>
                 </pic:pic>
               </a:graphicData>
@@ -7509,11 +7395,10 @@
       <w:r>
         <w:rPr>
           <w:noProof/>
-          <w:lang w:val="fr-FR"/>
         </w:rPr>
         <w:drawing>
-          <wp:inline distT="0" distB="0" distL="0" distR="0" wp14:anchorId="17548E2D" wp14:editId="4FD747E5">
-            <wp:extent cx="5837555" cy="8250555"/>
+          <wp:inline distT="0" distB="0" distL="0" distR="0" wp14:anchorId="17548E2D" wp14:editId="613AA968">
+            <wp:extent cx="5837557" cy="8250554"/>
             <wp:effectExtent l="0" t="0" r="0" b="0"/>
             <wp:docPr id="12" name="Image 12"/>
             <wp:cNvGraphicFramePr>
@@ -7523,36 +7408,29 @@
               <a:graphicData uri="http://schemas.openxmlformats.org/drawingml/2006/picture">
                 <pic:pic xmlns:pic="http://schemas.openxmlformats.org/drawingml/2006/picture">
                   <pic:nvPicPr>
-                    <pic:cNvPr id="0" name="Picture 1"/>
-                    <pic:cNvPicPr>
-                      <a:picLocks noChangeAspect="1" noChangeArrowheads="1"/>
-                    </pic:cNvPicPr>
+                    <pic:cNvPr id="0" name="Image 12"/>
+                    <pic:cNvPicPr/>
                   </pic:nvPicPr>
                   <pic:blipFill>
-                    <a:blip r:embed="rId17" cstate="print">
+                    <a:blip r:embed="rId17">
                       <a:extLst>
                         <a:ext uri="{28A0092B-C50C-407E-A947-70E740481C1C}">
                           <a14:useLocalDpi xmlns:a14="http://schemas.microsoft.com/office/drawing/2010/main" val="0"/>
                         </a:ext>
                       </a:extLst>
                     </a:blip>
-                    <a:srcRect/>
                     <a:stretch>
                       <a:fillRect/>
                     </a:stretch>
                   </pic:blipFill>
-                  <pic:spPr bwMode="auto">
+                  <pic:spPr>
                     <a:xfrm>
                       <a:off x="0" y="0"/>
-                      <a:ext cx="5837555" cy="8250555"/>
+                      <a:ext cx="5837557" cy="8250554"/>
                     </a:xfrm>
                     <a:prstGeom prst="rect">
                       <a:avLst/>
                     </a:prstGeom>
-                    <a:noFill/>
-                    <a:ln>
-                      <a:noFill/>
-                    </a:ln>
                   </pic:spPr>
                 </pic:pic>
               </a:graphicData>
@@ -8057,35 +7935,7 @@
         <w:rPr>
           <w:lang w:val="fr-FR"/>
         </w:rPr>
-        <w:t xml:space="preserve"> que les dates associées. Cela est possible grâce à un programme PYTHON de </w:t>
-      </w:r>
-      <w:proofErr w:type="spellStart"/>
-      <w:r>
-        <w:rPr>
-          <w:lang w:val="fr-FR"/>
-        </w:rPr>
-        <w:t>Webscraping</w:t>
-      </w:r>
-      <w:proofErr w:type="spellEnd"/>
-      <w:r>
-        <w:rPr>
-          <w:lang w:val="fr-FR"/>
-        </w:rPr>
-        <w:t xml:space="preserve"> des notes sur </w:t>
-      </w:r>
-      <w:proofErr w:type="spellStart"/>
-      <w:r>
-        <w:rPr>
-          <w:lang w:val="fr-FR"/>
-        </w:rPr>
-        <w:t>Aurion</w:t>
-      </w:r>
-      <w:proofErr w:type="spellEnd"/>
-      <w:r>
-        <w:rPr>
-          <w:lang w:val="fr-FR"/>
-        </w:rPr>
-        <w:t xml:space="preserve"> qui les </w:t>
+        <w:t xml:space="preserve"> que les dates associées. Cela est possible grâce à un programme PYTHON de Webscraping des notes sur Aurion qui les </w:t>
       </w:r>
       <w:r>
         <w:rPr>
@@ -8119,7 +7969,6 @@
         </w:rPr>
         <w:t xml:space="preserve">Nous avons eu l'idée d'ajouter un </w:t>
       </w:r>
-      <w:proofErr w:type="spellStart"/>
       <w:r>
         <w:rPr>
           <w:lang w:val="fr-FR"/>
@@ -8130,16 +7979,8 @@
         <w:rPr>
           <w:lang w:val="fr-FR"/>
         </w:rPr>
-        <w:t>hatbot</w:t>
-      </w:r>
-      <w:proofErr w:type="spellEnd"/>
-      <w:r>
-        <w:rPr>
-          <w:lang w:val="fr-FR"/>
-        </w:rPr>
-        <w:t xml:space="preserve"> afin que l'utilisateur puisse profiter d'une nouvelle expérience et cela permet d'obtenir d'autres services. Notre </w:t>
-      </w:r>
-      <w:proofErr w:type="spellStart"/>
+        <w:t xml:space="preserve">hatbot afin que l'utilisateur puisse profiter d'une nouvelle expérience et cela permet d'obtenir d'autres services. Notre </w:t>
+      </w:r>
       <w:r>
         <w:rPr>
           <w:lang w:val="fr-FR"/>
@@ -8150,14 +7991,7 @@
         <w:rPr>
           <w:lang w:val="fr-FR"/>
         </w:rPr>
-        <w:t>hatbot</w:t>
-      </w:r>
-      <w:proofErr w:type="spellEnd"/>
-      <w:r>
-        <w:rPr>
-          <w:lang w:val="fr-FR"/>
-        </w:rPr>
-        <w:t xml:space="preserve"> pourra par exemple afficher le planning de la semaine, la dernière note obtenue</w:t>
+        <w:t>hatbot pourra par exemple afficher le planning de la semaine, la dernière note obtenue</w:t>
       </w:r>
       <w:r>
         <w:rPr>
@@ -8183,7 +8017,6 @@
         </w:rPr>
         <w:t xml:space="preserve">L'utilisateur n'aura qu'à ouvrir la </w:t>
       </w:r>
-      <w:proofErr w:type="spellStart"/>
       <w:r>
         <w:rPr>
           <w:lang w:val="fr-FR"/>
@@ -8194,28 +8027,7 @@
         <w:rPr>
           <w:lang w:val="fr-FR"/>
         </w:rPr>
-        <w:t>hatbox</w:t>
-      </w:r>
-      <w:proofErr w:type="spellEnd"/>
-      <w:r>
-        <w:rPr>
-          <w:lang w:val="fr-FR"/>
-        </w:rPr>
-        <w:t xml:space="preserve"> en cliquant sur l'icône en bas à droite puis le bot posera une question et l'utilisateur choisira sa réponse en cliquant dessus. Le </w:t>
-      </w:r>
-      <w:proofErr w:type="spellStart"/>
-      <w:r>
-        <w:rPr>
-          <w:lang w:val="fr-FR"/>
-        </w:rPr>
-        <w:t>Chatbot</w:t>
-      </w:r>
-      <w:proofErr w:type="spellEnd"/>
-      <w:r>
-        <w:rPr>
-          <w:lang w:val="fr-FR"/>
-        </w:rPr>
-        <w:t xml:space="preserve"> a été codé en JAVASCRIPT pour la partie dynamique, en HTML pour la partie "dialogue" et en CSS pour la partie esthétique.</w:t>
+        <w:t>hatbox en cliquant sur l'icône en bas à droite puis le bot posera une question et l'utilisateur choisira sa réponse en cliquant dessus. Le Chatbot a été codé en JAVASCRIPT pour la partie dynamique, en HTML pour la partie "dialogue" et en CSS pour la partie esthétique.</w:t>
       </w:r>
     </w:p>
     <w:p>
@@ -8235,14 +8047,7 @@
         <w:rPr>
           <w:lang w:val="fr-FR"/>
         </w:rPr>
-        <w:t xml:space="preserve">La reconnaissance vocale permet d'accéder à des informations similaires à celles fournies par le </w:t>
-      </w:r>
-      <w:proofErr w:type="spellStart"/>
-      <w:r>
-        <w:rPr>
-          <w:lang w:val="fr-FR"/>
-        </w:rPr>
-        <w:t>Cha</w:t>
+        <w:t>La reconnaissance vocale permet d'accéder à des informations similaires à celles fournies par le Cha</w:t>
       </w:r>
       <w:r>
         <w:rPr>
@@ -8254,14 +8059,7 @@
         <w:rPr>
           <w:lang w:val="fr-FR"/>
         </w:rPr>
-        <w:t>bot</w:t>
-      </w:r>
-      <w:proofErr w:type="spellEnd"/>
-      <w:r>
-        <w:rPr>
-          <w:lang w:val="fr-FR"/>
-        </w:rPr>
-        <w:t>. Elle a été réalisée en JAVASCRIPT</w:t>
+        <w:t>bot. Elle a été réalisée en JAVASCRIPT</w:t>
       </w:r>
       <w:r>
         <w:rPr>
@@ -8279,21 +8077,7 @@
         <w:rPr>
           <w:lang w:val="fr-FR"/>
         </w:rPr>
-        <w:t xml:space="preserve"> Elle utilise l’api </w:t>
-      </w:r>
-      <w:proofErr w:type="spellStart"/>
-      <w:r>
-        <w:rPr>
-          <w:lang w:val="fr-FR"/>
-        </w:rPr>
-        <w:t>Webspeech</w:t>
-      </w:r>
-      <w:proofErr w:type="spellEnd"/>
-      <w:r>
-        <w:rPr>
-          <w:lang w:val="fr-FR"/>
-        </w:rPr>
-        <w:t xml:space="preserve"> qui permet de transformer </w:t>
+        <w:t xml:space="preserve"> Elle utilise l’api Webspeech qui permet de transformer </w:t>
       </w:r>
       <w:r>
         <w:rPr>
@@ -8367,23 +8151,8 @@
         <w:rPr>
           <w:lang w:val="fr-FR"/>
         </w:rPr>
-        <w:t xml:space="preserve">Une infrastructure PYTHON gère l’envoie d’un mail avec le planning, ainsi qu’une notification dès lors qu’une nouvelle note apparaît sur </w:t>
-      </w:r>
-      <w:proofErr w:type="spellStart"/>
-      <w:r>
-        <w:rPr>
-          <w:lang w:val="fr-FR"/>
-        </w:rPr>
-        <w:t>Aurion</w:t>
-      </w:r>
-      <w:proofErr w:type="spellEnd"/>
-      <w:r>
-        <w:rPr>
-          <w:lang w:val="fr-FR"/>
-        </w:rPr>
-        <w:t xml:space="preserve"> ou qu’il y a un changement dans le planning de la semaine. Pour cela, il faut commencer par un </w:t>
-      </w:r>
-      <w:proofErr w:type="spellStart"/>
+        <w:t xml:space="preserve">Une infrastructure PYTHON gère l’envoie d’un mail avec le planning, ainsi qu’une notification dès lors qu’une nouvelle note apparaît sur Aurion ou qu’il y a un changement dans le planning de la semaine. Pour cela, il faut commencer par un </w:t>
+      </w:r>
       <w:r>
         <w:rPr>
           <w:lang w:val="fr-FR"/>
@@ -8394,14 +8163,7 @@
         <w:rPr>
           <w:lang w:val="fr-FR"/>
         </w:rPr>
-        <w:t>ebscraping</w:t>
-      </w:r>
-      <w:proofErr w:type="spellEnd"/>
-      <w:r>
-        <w:rPr>
-          <w:lang w:val="fr-FR"/>
-        </w:rPr>
-        <w:t xml:space="preserve"> du planning de la semaine et des notes. Puis, chaque dimanche, un programme PYTHON va envoyer un mail avec le planning de la semaine sous format .csv</w:t>
+        <w:t>ebscraping du planning de la semaine et des notes. Puis, chaque dimanche, un programme PYTHON va envoyer un mail avec le planning de la semaine sous format .csv</w:t>
       </w:r>
       <w:r>
         <w:rPr>
@@ -8496,7 +8258,7 @@
           <w:noProof/>
         </w:rPr>
         <w:drawing>
-          <wp:inline distT="0" distB="0" distL="0" distR="0" wp14:anchorId="17554346" wp14:editId="78725B1C">
+          <wp:inline distT="0" distB="0" distL="0" distR="0" wp14:anchorId="17554346" wp14:editId="12D93548">
             <wp:extent cx="5972810" cy="3359785"/>
             <wp:effectExtent l="0" t="0" r="8890" b="0"/>
             <wp:docPr id="5" name="Graphique 5"/>
@@ -8507,7 +8269,7 @@
               <a:graphicData uri="http://schemas.openxmlformats.org/drawingml/2006/picture">
                 <pic:pic xmlns:pic="http://schemas.openxmlformats.org/drawingml/2006/picture">
                   <pic:nvPicPr>
-                    <pic:cNvPr id="1" name=""/>
+                    <pic:cNvPr id="0" name="Graphique 5"/>
                     <pic:cNvPicPr/>
                   </pic:nvPicPr>
                   <pic:blipFill>
@@ -8539,10 +8301,10 @@
       </w:r>
       <w:r>
         <w:rPr>
-          <w:lang w:val="fr-FR"/>
+          <w:noProof/>
         </w:rPr>
         <w:drawing>
-          <wp:inline distT="0" distB="0" distL="0" distR="0" wp14:anchorId="2D079A38" wp14:editId="58CC7270">
+          <wp:inline distT="0" distB="0" distL="0" distR="0" wp14:anchorId="2D079A38" wp14:editId="7E0682BD">
             <wp:extent cx="5972810" cy="3359785"/>
             <wp:effectExtent l="0" t="0" r="8890" b="0"/>
             <wp:docPr id="13" name="Graphique 13"/>
@@ -8553,7 +8315,7 @@
               <a:graphicData uri="http://schemas.openxmlformats.org/drawingml/2006/picture">
                 <pic:pic xmlns:pic="http://schemas.openxmlformats.org/drawingml/2006/picture">
                   <pic:nvPicPr>
-                    <pic:cNvPr id="1" name=""/>
+                    <pic:cNvPr id="0" name="Graphique 13"/>
                     <pic:cNvPicPr/>
                   </pic:nvPicPr>
                   <pic:blipFill>
@@ -8647,7 +8409,7 @@
           <w:lang w:val="fr-FR"/>
         </w:rPr>
         <w:drawing>
-          <wp:anchor distT="0" distB="0" distL="114300" distR="114300" simplePos="0" relativeHeight="251659266" behindDoc="0" locked="0" layoutInCell="1" allowOverlap="1" wp14:anchorId="11AD20CB" wp14:editId="2769D7FB">
+          <wp:anchor distT="0" distB="0" distL="114300" distR="114300" simplePos="0" relativeHeight="251658243" behindDoc="0" locked="0" layoutInCell="1" allowOverlap="1" wp14:anchorId="11AD20CB" wp14:editId="2769D7FB">
             <wp:simplePos x="0" y="0"/>
             <wp:positionH relativeFrom="column">
               <wp:posOffset>-9525</wp:posOffset>
@@ -8792,11 +8554,6 @@
       </w:r>
     </w:p>
     <w:p>
-      <w:pPr>
-        <w:ind w:left="708" w:hanging="708"/>
-      </w:pPr>
-    </w:p>
-    <w:p>
       <w:r>
         <w:t>En termes de</w:t>
       </w:r>
@@ -9076,21 +8833,7 @@
         <w:rPr>
           <w:lang w:val="fr-FR"/>
         </w:rPr>
-        <w:t>Valeur ajoutée pour le client (</w:t>
-      </w:r>
-      <w:proofErr w:type="spellStart"/>
-      <w:r>
-        <w:rPr>
-          <w:lang w:val="fr-FR"/>
-        </w:rPr>
-        <w:t>Junia</w:t>
-      </w:r>
-      <w:proofErr w:type="spellEnd"/>
-      <w:r>
-        <w:rPr>
-          <w:lang w:val="fr-FR"/>
-        </w:rPr>
-        <w:t xml:space="preserve"> ou autre)</w:t>
+        <w:t>Valeur ajoutée pour le client (Junia ou autre)</w:t>
       </w:r>
       <w:bookmarkEnd w:id="29"/>
     </w:p>

--- a/presentation/Compte-rendu.docx
+++ b/presentation/Compte-rendu.docx
@@ -1,10 +1,10 @@
 
 <file path=word/document.xml><?xml version="1.0" encoding="utf-8"?>
-<w:document xmlns:wpc="http://schemas.microsoft.com/office/word/2010/wordprocessingCanvas" xmlns:cx="http://schemas.microsoft.com/office/drawing/2014/chartex" xmlns:cx1="http://schemas.microsoft.com/office/drawing/2015/9/8/chartex" xmlns:cx2="http://schemas.microsoft.com/office/drawing/2015/10/21/chartex" xmlns:cx3="http://schemas.microsoft.com/office/drawing/2016/5/9/chartex" xmlns:cx4="http://schemas.microsoft.com/office/drawing/2016/5/10/chartex" xmlns:cx5="http://schemas.microsoft.com/office/drawing/2016/5/11/chartex" xmlns:cx6="http://schemas.microsoft.com/office/drawing/2016/5/12/chartex" xmlns:cx7="http://schemas.microsoft.com/office/drawing/2016/5/13/chartex" xmlns:cx8="http://schemas.microsoft.com/office/drawing/2016/5/14/chartex" xmlns:mc="http://schemas.openxmlformats.org/markup-compatibility/2006" xmlns:aink="http://schemas.microsoft.com/office/drawing/2016/ink" xmlns:am3d="http://schemas.microsoft.com/office/drawing/2017/model3d" xmlns:o="urn:schemas-microsoft-com:office:office" xmlns:r="http://schemas.openxmlformats.org/officeDocument/2006/relationships" xmlns:m="http://schemas.openxmlformats.org/officeDocument/2006/math" xmlns:v="urn:schemas-microsoft-com:vml" xmlns:wp14="http://schemas.microsoft.com/office/word/2010/wordprocessingDrawing" xmlns:wp="http://schemas.openxmlformats.org/drawingml/2006/wordprocessingDrawing" xmlns:w10="urn:schemas-microsoft-com:office:word" xmlns:w="http://schemas.openxmlformats.org/wordprocessingml/2006/main" xmlns:w14="http://schemas.microsoft.com/office/word/2010/wordml" xmlns:w15="http://schemas.microsoft.com/office/word/2012/wordml" xmlns:w16cex="http://schemas.microsoft.com/office/word/2018/wordml/cex" xmlns:w16cid="http://schemas.microsoft.com/office/word/2016/wordml/cid" xmlns:w16="http://schemas.microsoft.com/office/word/2018/wordml" xmlns:w16sdtdh="http://schemas.microsoft.com/office/word/2020/wordml/sdtdatahash" xmlns:w16se="http://schemas.microsoft.com/office/word/2015/wordml/symex" xmlns:wpg="http://schemas.microsoft.com/office/word/2010/wordprocessingGroup" xmlns:wpi="http://schemas.microsoft.com/office/word/2010/wordprocessingInk" xmlns:wne="http://schemas.microsoft.com/office/word/2006/wordml" xmlns:wps="http://schemas.microsoft.com/office/word/2010/wordprocessingShape" mc:Ignorable="w14 w15 w16se w16cid w16 w16cex w16sdtdh wp14">
+<w:document xmlns:wpc="http://schemas.microsoft.com/office/word/2010/wordprocessingCanvas" xmlns:cx="http://schemas.microsoft.com/office/drawing/2014/chartex" xmlns:cx1="http://schemas.microsoft.com/office/drawing/2015/9/8/chartex" xmlns:cx2="http://schemas.microsoft.com/office/drawing/2015/10/21/chartex" xmlns:cx3="http://schemas.microsoft.com/office/drawing/2016/5/9/chartex" xmlns:cx4="http://schemas.microsoft.com/office/drawing/2016/5/10/chartex" xmlns:cx5="http://schemas.microsoft.com/office/drawing/2016/5/11/chartex" xmlns:cx6="http://schemas.microsoft.com/office/drawing/2016/5/12/chartex" xmlns:cx7="http://schemas.microsoft.com/office/drawing/2016/5/13/chartex" xmlns:cx8="http://schemas.microsoft.com/office/drawing/2016/5/14/chartex" xmlns:mc="http://schemas.openxmlformats.org/markup-compatibility/2006" xmlns:aink="http://schemas.microsoft.com/office/drawing/2016/ink" xmlns:am3d="http://schemas.microsoft.com/office/drawing/2017/model3d" xmlns:o="urn:schemas-microsoft-com:office:office" xmlns:r="http://schemas.openxmlformats.org/officeDocument/2006/relationships" xmlns:m="http://schemas.openxmlformats.org/officeDocument/2006/math" xmlns:v="urn:schemas-microsoft-com:vml" xmlns:wp14="http://schemas.microsoft.com/office/word/2010/wordprocessingDrawing" xmlns:wp="http://schemas.openxmlformats.org/drawingml/2006/wordprocessingDrawing" xmlns:w10="urn:schemas-microsoft-com:office:word" xmlns:w="http://schemas.openxmlformats.org/wordprocessingml/2006/main" xmlns:w14="http://schemas.microsoft.com/office/word/2010/wordml" xmlns:w15="http://schemas.microsoft.com/office/word/2012/wordml" xmlns:w16cex="http://schemas.microsoft.com/office/word/2018/wordml/cex" xmlns:w16cid="http://schemas.microsoft.com/office/word/2016/wordml/cid" xmlns:w16="http://schemas.microsoft.com/office/word/2018/wordml" xmlns:w16se="http://schemas.microsoft.com/office/word/2015/wordml/symex" xmlns:wpg="http://schemas.microsoft.com/office/word/2010/wordprocessingGroup" xmlns:wpi="http://schemas.microsoft.com/office/word/2010/wordprocessingInk" xmlns:wne="http://schemas.microsoft.com/office/word/2006/wordml" xmlns:wps="http://schemas.microsoft.com/office/word/2010/wordprocessingShape" mc:Ignorable="w14 w15 w16se w16cid w16 w16cex wp14">
   <w:body>
     <w:tbl>
       <w:tblPr>
-        <w:tblStyle w:val="Grilledutableau"/>
+        <w:tblStyle w:val="TableGrid"/>
         <w:tblW w:w="9800" w:type="dxa"/>
         <w:jc w:val="center"/>
         <w:tblLayout w:type="fixed"/>
@@ -326,7 +326,7 @@
     </w:p>
     <w:tbl>
       <w:tblPr>
-        <w:tblStyle w:val="Grilledutableau"/>
+        <w:tblStyle w:val="TableGrid"/>
         <w:tblpPr w:leftFromText="141" w:rightFromText="141" w:vertAnchor="text" w:horzAnchor="margin" w:tblpXSpec="center" w:tblpY="329"/>
         <w:tblW w:w="5000" w:type="pct"/>
         <w:tblLook w:val="04A0" w:firstRow="1" w:lastRow="0" w:firstColumn="1" w:lastColumn="0" w:noHBand="0" w:noVBand="1"/>
@@ -427,7 +427,7 @@
     </w:p>
     <w:tbl>
       <w:tblPr>
-        <w:tblStyle w:val="Grilledutableau"/>
+        <w:tblStyle w:val="TableGrid"/>
         <w:tblpPr w:leftFromText="141" w:rightFromText="141" w:vertAnchor="page" w:horzAnchor="margin" w:tblpXSpec="center" w:tblpY="10132"/>
         <w:tblW w:w="10364" w:type="dxa"/>
         <w:tblBorders>
@@ -1035,7 +1035,7 @@
       <w:sdtContent>
         <w:p>
           <w:pPr>
-            <w:pStyle w:val="En-ttedetabledesmatires"/>
+            <w:pStyle w:val="TOCHeading"/>
             <w:jc w:val="center"/>
             <w:rPr>
               <w:rFonts w:ascii="Poppins" w:hAnsi="Poppins" w:cs="Poppins"/>
@@ -1058,7 +1058,7 @@
         </w:p>
         <w:p>
           <w:pPr>
-            <w:pStyle w:val="TM1"/>
+            <w:pStyle w:val="TOC1"/>
             <w:tabs>
               <w:tab w:val="left" w:pos="440"/>
               <w:tab w:val="right" w:leader="dot" w:pos="9396"/>
@@ -1095,7 +1095,7 @@
           <w:hyperlink w:anchor="_Toc75363407" w:history="1">
             <w:r>
               <w:rPr>
-                <w:rStyle w:val="Lienhypertexte"/>
+                <w:rStyle w:val="Hyperlink"/>
                 <w:noProof/>
                 <w:sz w:val="18"/>
                 <w:szCs w:val="18"/>
@@ -1114,7 +1114,7 @@
             </w:r>
             <w:r>
               <w:rPr>
-                <w:rStyle w:val="Lienhypertexte"/>
+                <w:rStyle w:val="Hyperlink"/>
                 <w:noProof/>
                 <w:sz w:val="18"/>
                 <w:szCs w:val="18"/>
@@ -1188,7 +1188,7 @@
         </w:p>
         <w:p>
           <w:pPr>
-            <w:pStyle w:val="TM2"/>
+            <w:pStyle w:val="TOC2"/>
             <w:tabs>
               <w:tab w:val="left" w:pos="880"/>
               <w:tab w:val="right" w:leader="dot" w:pos="9396"/>
@@ -1204,7 +1204,7 @@
           <w:hyperlink w:anchor="_Toc75363408" w:history="1">
             <w:r>
               <w:rPr>
-                <w:rStyle w:val="Lienhypertexte"/>
+                <w:rStyle w:val="Hyperlink"/>
                 <w:noProof/>
                 <w:sz w:val="18"/>
                 <w:szCs w:val="18"/>
@@ -1224,7 +1224,7 @@
             </w:r>
             <w:r>
               <w:rPr>
-                <w:rStyle w:val="Lienhypertexte"/>
+                <w:rStyle w:val="Hyperlink"/>
                 <w:noProof/>
                 <w:sz w:val="18"/>
                 <w:szCs w:val="18"/>
@@ -1298,7 +1298,7 @@
         </w:p>
         <w:p>
           <w:pPr>
-            <w:pStyle w:val="TM2"/>
+            <w:pStyle w:val="TOC2"/>
             <w:tabs>
               <w:tab w:val="left" w:pos="880"/>
               <w:tab w:val="right" w:leader="dot" w:pos="9396"/>
@@ -1314,7 +1314,7 @@
           <w:hyperlink w:anchor="_Toc75363409" w:history="1">
             <w:r>
               <w:rPr>
-                <w:rStyle w:val="Lienhypertexte"/>
+                <w:rStyle w:val="Hyperlink"/>
                 <w:noProof/>
                 <w:sz w:val="18"/>
                 <w:szCs w:val="18"/>
@@ -1333,7 +1333,7 @@
             </w:r>
             <w:r>
               <w:rPr>
-                <w:rStyle w:val="Lienhypertexte"/>
+                <w:rStyle w:val="Hyperlink"/>
                 <w:noProof/>
                 <w:sz w:val="18"/>
                 <w:szCs w:val="18"/>
@@ -1407,7 +1407,7 @@
         </w:p>
         <w:p>
           <w:pPr>
-            <w:pStyle w:val="TM3"/>
+            <w:pStyle w:val="TOC3"/>
             <w:tabs>
               <w:tab w:val="left" w:pos="1320"/>
               <w:tab w:val="right" w:leader="dot" w:pos="9396"/>
@@ -1422,7 +1422,7 @@
           <w:hyperlink w:anchor="_Toc75363410" w:history="1">
             <w:r>
               <w:rPr>
-                <w:rStyle w:val="Lienhypertexte"/>
+                <w:rStyle w:val="Hyperlink"/>
                 <w:noProof/>
                 <w:sz w:val="18"/>
                 <w:szCs w:val="18"/>
@@ -1440,7 +1440,7 @@
             </w:r>
             <w:r>
               <w:rPr>
-                <w:rStyle w:val="Lienhypertexte"/>
+                <w:rStyle w:val="Hyperlink"/>
                 <w:noProof/>
                 <w:sz w:val="18"/>
                 <w:szCs w:val="18"/>
@@ -1513,7 +1513,7 @@
         </w:p>
         <w:p>
           <w:pPr>
-            <w:pStyle w:val="TM4"/>
+            <w:pStyle w:val="TOC4"/>
             <w:tabs>
               <w:tab w:val="left" w:pos="1540"/>
               <w:tab w:val="right" w:leader="dot" w:pos="9396"/>
@@ -1529,7 +1529,7 @@
           <w:hyperlink w:anchor="_Toc75363411" w:history="1">
             <w:r>
               <w:rPr>
-                <w:rStyle w:val="Lienhypertexte"/>
+                <w:rStyle w:val="Hyperlink"/>
                 <w:noProof/>
                 <w:sz w:val="18"/>
                 <w:szCs w:val="18"/>
@@ -1548,7 +1548,7 @@
             </w:r>
             <w:r>
               <w:rPr>
-                <w:rStyle w:val="Lienhypertexte"/>
+                <w:rStyle w:val="Hyperlink"/>
                 <w:noProof/>
                 <w:sz w:val="18"/>
                 <w:szCs w:val="18"/>
@@ -1622,7 +1622,7 @@
         </w:p>
         <w:p>
           <w:pPr>
-            <w:pStyle w:val="TM4"/>
+            <w:pStyle w:val="TOC4"/>
             <w:tabs>
               <w:tab w:val="left" w:pos="1540"/>
               <w:tab w:val="right" w:leader="dot" w:pos="9396"/>
@@ -1638,7 +1638,7 @@
           <w:hyperlink w:anchor="_Toc75363412" w:history="1">
             <w:r>
               <w:rPr>
-                <w:rStyle w:val="Lienhypertexte"/>
+                <w:rStyle w:val="Hyperlink"/>
                 <w:noProof/>
                 <w:sz w:val="18"/>
                 <w:szCs w:val="18"/>
@@ -1657,7 +1657,7 @@
             </w:r>
             <w:r>
               <w:rPr>
-                <w:rStyle w:val="Lienhypertexte"/>
+                <w:rStyle w:val="Hyperlink"/>
                 <w:noProof/>
                 <w:sz w:val="18"/>
                 <w:szCs w:val="18"/>
@@ -1731,7 +1731,7 @@
         </w:p>
         <w:p>
           <w:pPr>
-            <w:pStyle w:val="TM4"/>
+            <w:pStyle w:val="TOC4"/>
             <w:tabs>
               <w:tab w:val="left" w:pos="1540"/>
               <w:tab w:val="right" w:leader="dot" w:pos="9396"/>
@@ -1747,7 +1747,7 @@
           <w:hyperlink w:anchor="_Toc75363413" w:history="1">
             <w:r>
               <w:rPr>
-                <w:rStyle w:val="Lienhypertexte"/>
+                <w:rStyle w:val="Hyperlink"/>
                 <w:noProof/>
                 <w:sz w:val="18"/>
                 <w:szCs w:val="18"/>
@@ -1766,7 +1766,7 @@
             </w:r>
             <w:r>
               <w:rPr>
-                <w:rStyle w:val="Lienhypertexte"/>
+                <w:rStyle w:val="Hyperlink"/>
                 <w:noProof/>
                 <w:sz w:val="18"/>
                 <w:szCs w:val="18"/>
@@ -1840,7 +1840,7 @@
         </w:p>
         <w:p>
           <w:pPr>
-            <w:pStyle w:val="TM4"/>
+            <w:pStyle w:val="TOC4"/>
             <w:tabs>
               <w:tab w:val="left" w:pos="1540"/>
               <w:tab w:val="right" w:leader="dot" w:pos="9396"/>
@@ -1856,7 +1856,7 @@
           <w:hyperlink w:anchor="_Toc75363414" w:history="1">
             <w:r>
               <w:rPr>
-                <w:rStyle w:val="Lienhypertexte"/>
+                <w:rStyle w:val="Hyperlink"/>
                 <w:noProof/>
                 <w:sz w:val="18"/>
                 <w:szCs w:val="18"/>
@@ -1875,7 +1875,7 @@
             </w:r>
             <w:r>
               <w:rPr>
-                <w:rStyle w:val="Lienhypertexte"/>
+                <w:rStyle w:val="Hyperlink"/>
                 <w:noProof/>
                 <w:sz w:val="18"/>
                 <w:szCs w:val="18"/>
@@ -1949,7 +1949,7 @@
         </w:p>
         <w:p>
           <w:pPr>
-            <w:pStyle w:val="TM5"/>
+            <w:pStyle w:val="TOC5"/>
             <w:tabs>
               <w:tab w:val="left" w:pos="1807"/>
               <w:tab w:val="right" w:leader="dot" w:pos="9396"/>
@@ -1965,7 +1965,7 @@
           <w:hyperlink w:anchor="_Toc75363415" w:history="1">
             <w:r>
               <w:rPr>
-                <w:rStyle w:val="Lienhypertexte"/>
+                <w:rStyle w:val="Hyperlink"/>
                 <w:noProof/>
                 <w:sz w:val="18"/>
                 <w:szCs w:val="18"/>
@@ -1984,7 +1984,7 @@
             </w:r>
             <w:r>
               <w:rPr>
-                <w:rStyle w:val="Lienhypertexte"/>
+                <w:rStyle w:val="Hyperlink"/>
                 <w:noProof/>
                 <w:sz w:val="18"/>
                 <w:szCs w:val="18"/>
@@ -2058,7 +2058,7 @@
         </w:p>
         <w:p>
           <w:pPr>
-            <w:pStyle w:val="TM5"/>
+            <w:pStyle w:val="TOC5"/>
             <w:tabs>
               <w:tab w:val="left" w:pos="1863"/>
               <w:tab w:val="right" w:leader="dot" w:pos="9396"/>
@@ -2074,7 +2074,7 @@
           <w:hyperlink w:anchor="_Toc75363416" w:history="1">
             <w:r>
               <w:rPr>
-                <w:rStyle w:val="Lienhypertexte"/>
+                <w:rStyle w:val="Hyperlink"/>
                 <w:noProof/>
                 <w:sz w:val="18"/>
                 <w:szCs w:val="18"/>
@@ -2093,7 +2093,7 @@
             </w:r>
             <w:r>
               <w:rPr>
-                <w:rStyle w:val="Lienhypertexte"/>
+                <w:rStyle w:val="Hyperlink"/>
                 <w:noProof/>
                 <w:sz w:val="18"/>
                 <w:szCs w:val="18"/>
@@ -2167,7 +2167,7 @@
         </w:p>
         <w:p>
           <w:pPr>
-            <w:pStyle w:val="TM5"/>
+            <w:pStyle w:val="TOC5"/>
             <w:tabs>
               <w:tab w:val="left" w:pos="1866"/>
               <w:tab w:val="right" w:leader="dot" w:pos="9396"/>
@@ -2183,7 +2183,7 @@
           <w:hyperlink w:anchor="_Toc75363417" w:history="1">
             <w:r>
               <w:rPr>
-                <w:rStyle w:val="Lienhypertexte"/>
+                <w:rStyle w:val="Hyperlink"/>
                 <w:noProof/>
                 <w:sz w:val="18"/>
                 <w:szCs w:val="18"/>
@@ -2202,7 +2202,7 @@
             </w:r>
             <w:r>
               <w:rPr>
-                <w:rStyle w:val="Lienhypertexte"/>
+                <w:rStyle w:val="Hyperlink"/>
                 <w:noProof/>
                 <w:sz w:val="18"/>
                 <w:szCs w:val="18"/>
@@ -2276,7 +2276,7 @@
         </w:p>
         <w:p>
           <w:pPr>
-            <w:pStyle w:val="TM4"/>
+            <w:pStyle w:val="TOC4"/>
             <w:tabs>
               <w:tab w:val="left" w:pos="1540"/>
               <w:tab w:val="right" w:leader="dot" w:pos="9396"/>
@@ -2292,7 +2292,7 @@
           <w:hyperlink w:anchor="_Toc75363418" w:history="1">
             <w:r>
               <w:rPr>
-                <w:rStyle w:val="Lienhypertexte"/>
+                <w:rStyle w:val="Hyperlink"/>
                 <w:noProof/>
                 <w:sz w:val="18"/>
                 <w:szCs w:val="18"/>
@@ -2311,7 +2311,7 @@
             </w:r>
             <w:r>
               <w:rPr>
-                <w:rStyle w:val="Lienhypertexte"/>
+                <w:rStyle w:val="Hyperlink"/>
                 <w:noProof/>
                 <w:sz w:val="18"/>
                 <w:szCs w:val="18"/>
@@ -2385,7 +2385,7 @@
         </w:p>
         <w:p>
           <w:pPr>
-            <w:pStyle w:val="TM4"/>
+            <w:pStyle w:val="TOC4"/>
             <w:tabs>
               <w:tab w:val="left" w:pos="1540"/>
               <w:tab w:val="right" w:leader="dot" w:pos="9396"/>
@@ -2401,7 +2401,7 @@
           <w:hyperlink w:anchor="_Toc75363419" w:history="1">
             <w:r>
               <w:rPr>
-                <w:rStyle w:val="Lienhypertexte"/>
+                <w:rStyle w:val="Hyperlink"/>
                 <w:noProof/>
                 <w:sz w:val="18"/>
                 <w:szCs w:val="18"/>
@@ -2421,7 +2421,7 @@
             </w:r>
             <w:r>
               <w:rPr>
-                <w:rStyle w:val="Lienhypertexte"/>
+                <w:rStyle w:val="Hyperlink"/>
                 <w:noProof/>
                 <w:sz w:val="18"/>
                 <w:szCs w:val="18"/>
@@ -2495,7 +2495,7 @@
         </w:p>
         <w:p>
           <w:pPr>
-            <w:pStyle w:val="TM3"/>
+            <w:pStyle w:val="TOC3"/>
             <w:tabs>
               <w:tab w:val="left" w:pos="1320"/>
               <w:tab w:val="right" w:leader="dot" w:pos="9396"/>
@@ -2510,7 +2510,7 @@
           <w:hyperlink w:anchor="_Toc75363420" w:history="1">
             <w:r>
               <w:rPr>
-                <w:rStyle w:val="Lienhypertexte"/>
+                <w:rStyle w:val="Hyperlink"/>
                 <w:noProof/>
                 <w:sz w:val="18"/>
                 <w:szCs w:val="18"/>
@@ -2528,7 +2528,7 @@
             </w:r>
             <w:r>
               <w:rPr>
-                <w:rStyle w:val="Lienhypertexte"/>
+                <w:rStyle w:val="Hyperlink"/>
                 <w:noProof/>
                 <w:sz w:val="18"/>
                 <w:szCs w:val="18"/>
@@ -2601,7 +2601,7 @@
         </w:p>
         <w:p>
           <w:pPr>
-            <w:pStyle w:val="TM4"/>
+            <w:pStyle w:val="TOC4"/>
             <w:tabs>
               <w:tab w:val="left" w:pos="1540"/>
               <w:tab w:val="right" w:leader="dot" w:pos="9396"/>
@@ -2617,7 +2617,7 @@
           <w:hyperlink w:anchor="_Toc75363421" w:history="1">
             <w:r>
               <w:rPr>
-                <w:rStyle w:val="Lienhypertexte"/>
+                <w:rStyle w:val="Hyperlink"/>
                 <w:noProof/>
                 <w:sz w:val="18"/>
                 <w:szCs w:val="18"/>
@@ -2636,7 +2636,7 @@
             </w:r>
             <w:r>
               <w:rPr>
-                <w:rStyle w:val="Lienhypertexte"/>
+                <w:rStyle w:val="Hyperlink"/>
                 <w:noProof/>
                 <w:sz w:val="18"/>
                 <w:szCs w:val="18"/>
@@ -2710,7 +2710,7 @@
         </w:p>
         <w:p>
           <w:pPr>
-            <w:pStyle w:val="TM4"/>
+            <w:pStyle w:val="TOC4"/>
             <w:tabs>
               <w:tab w:val="left" w:pos="1540"/>
               <w:tab w:val="right" w:leader="dot" w:pos="9396"/>
@@ -2726,7 +2726,7 @@
           <w:hyperlink w:anchor="_Toc75363422" w:history="1">
             <w:r>
               <w:rPr>
-                <w:rStyle w:val="Lienhypertexte"/>
+                <w:rStyle w:val="Hyperlink"/>
                 <w:noProof/>
                 <w:sz w:val="18"/>
                 <w:szCs w:val="18"/>
@@ -2745,7 +2745,7 @@
             </w:r>
             <w:r>
               <w:rPr>
-                <w:rStyle w:val="Lienhypertexte"/>
+                <w:rStyle w:val="Hyperlink"/>
                 <w:noProof/>
                 <w:sz w:val="18"/>
                 <w:szCs w:val="18"/>
@@ -2819,7 +2819,7 @@
         </w:p>
         <w:p>
           <w:pPr>
-            <w:pStyle w:val="TM3"/>
+            <w:pStyle w:val="TOC3"/>
             <w:tabs>
               <w:tab w:val="left" w:pos="1320"/>
               <w:tab w:val="right" w:leader="dot" w:pos="9396"/>
@@ -2834,7 +2834,7 @@
           <w:hyperlink w:anchor="_Toc75363423" w:history="1">
             <w:r>
               <w:rPr>
-                <w:rStyle w:val="Lienhypertexte"/>
+                <w:rStyle w:val="Hyperlink"/>
                 <w:noProof/>
                 <w:sz w:val="18"/>
                 <w:szCs w:val="18"/>
@@ -2852,7 +2852,7 @@
             </w:r>
             <w:r>
               <w:rPr>
-                <w:rStyle w:val="Lienhypertexte"/>
+                <w:rStyle w:val="Hyperlink"/>
                 <w:noProof/>
                 <w:sz w:val="18"/>
                 <w:szCs w:val="18"/>
@@ -2925,7 +2925,7 @@
         </w:p>
         <w:p>
           <w:pPr>
-            <w:pStyle w:val="TM4"/>
+            <w:pStyle w:val="TOC4"/>
             <w:tabs>
               <w:tab w:val="left" w:pos="1540"/>
               <w:tab w:val="right" w:leader="dot" w:pos="9396"/>
@@ -2941,7 +2941,7 @@
           <w:hyperlink w:anchor="_Toc75363424" w:history="1">
             <w:r>
               <w:rPr>
-                <w:rStyle w:val="Lienhypertexte"/>
+                <w:rStyle w:val="Hyperlink"/>
                 <w:noProof/>
                 <w:sz w:val="18"/>
                 <w:szCs w:val="18"/>
@@ -2960,7 +2960,7 @@
             </w:r>
             <w:r>
               <w:rPr>
-                <w:rStyle w:val="Lienhypertexte"/>
+                <w:rStyle w:val="Hyperlink"/>
                 <w:noProof/>
                 <w:sz w:val="18"/>
                 <w:szCs w:val="18"/>
@@ -3034,7 +3034,7 @@
         </w:p>
         <w:p>
           <w:pPr>
-            <w:pStyle w:val="TM4"/>
+            <w:pStyle w:val="TOC4"/>
             <w:tabs>
               <w:tab w:val="left" w:pos="1540"/>
               <w:tab w:val="right" w:leader="dot" w:pos="9396"/>
@@ -3050,7 +3050,7 @@
           <w:hyperlink w:anchor="_Toc75363425" w:history="1">
             <w:r>
               <w:rPr>
-                <w:rStyle w:val="Lienhypertexte"/>
+                <w:rStyle w:val="Hyperlink"/>
                 <w:noProof/>
                 <w:sz w:val="18"/>
                 <w:szCs w:val="18"/>
@@ -3069,7 +3069,7 @@
             </w:r>
             <w:r>
               <w:rPr>
-                <w:rStyle w:val="Lienhypertexte"/>
+                <w:rStyle w:val="Hyperlink"/>
                 <w:noProof/>
                 <w:sz w:val="18"/>
                 <w:szCs w:val="18"/>
@@ -3143,7 +3143,7 @@
         </w:p>
         <w:p>
           <w:pPr>
-            <w:pStyle w:val="TM3"/>
+            <w:pStyle w:val="TOC3"/>
             <w:tabs>
               <w:tab w:val="left" w:pos="1320"/>
               <w:tab w:val="right" w:leader="dot" w:pos="9396"/>
@@ -3158,7 +3158,7 @@
           <w:hyperlink w:anchor="_Toc75363426" w:history="1">
             <w:r>
               <w:rPr>
-                <w:rStyle w:val="Lienhypertexte"/>
+                <w:rStyle w:val="Hyperlink"/>
                 <w:noProof/>
                 <w:sz w:val="18"/>
                 <w:szCs w:val="18"/>
@@ -3176,7 +3176,7 @@
             </w:r>
             <w:r>
               <w:rPr>
-                <w:rStyle w:val="Lienhypertexte"/>
+                <w:rStyle w:val="Hyperlink"/>
                 <w:noProof/>
                 <w:sz w:val="18"/>
                 <w:szCs w:val="18"/>
@@ -3249,7 +3249,7 @@
         </w:p>
         <w:p>
           <w:pPr>
-            <w:pStyle w:val="TM3"/>
+            <w:pStyle w:val="TOC3"/>
             <w:tabs>
               <w:tab w:val="left" w:pos="1320"/>
               <w:tab w:val="right" w:leader="dot" w:pos="9396"/>
@@ -3264,7 +3264,7 @@
           <w:hyperlink w:anchor="_Toc75363427" w:history="1">
             <w:r>
               <w:rPr>
-                <w:rStyle w:val="Lienhypertexte"/>
+                <w:rStyle w:val="Hyperlink"/>
                 <w:noProof/>
                 <w:sz w:val="18"/>
                 <w:szCs w:val="18"/>
@@ -3282,7 +3282,7 @@
             </w:r>
             <w:r>
               <w:rPr>
-                <w:rStyle w:val="Lienhypertexte"/>
+                <w:rStyle w:val="Hyperlink"/>
                 <w:noProof/>
                 <w:sz w:val="18"/>
                 <w:szCs w:val="18"/>
@@ -3355,7 +3355,7 @@
         </w:p>
         <w:p>
           <w:pPr>
-            <w:pStyle w:val="TM3"/>
+            <w:pStyle w:val="TOC3"/>
             <w:tabs>
               <w:tab w:val="left" w:pos="1320"/>
               <w:tab w:val="right" w:leader="dot" w:pos="9396"/>
@@ -3370,7 +3370,7 @@
           <w:hyperlink w:anchor="_Toc75363428" w:history="1">
             <w:r>
               <w:rPr>
-                <w:rStyle w:val="Lienhypertexte"/>
+                <w:rStyle w:val="Hyperlink"/>
                 <w:noProof/>
                 <w:sz w:val="18"/>
                 <w:szCs w:val="18"/>
@@ -3388,7 +3388,7 @@
             </w:r>
             <w:r>
               <w:rPr>
-                <w:rStyle w:val="Lienhypertexte"/>
+                <w:rStyle w:val="Hyperlink"/>
                 <w:noProof/>
                 <w:sz w:val="18"/>
                 <w:szCs w:val="18"/>
@@ -3461,7 +3461,7 @@
         </w:p>
         <w:p>
           <w:pPr>
-            <w:pStyle w:val="TM2"/>
+            <w:pStyle w:val="TOC2"/>
             <w:tabs>
               <w:tab w:val="left" w:pos="880"/>
               <w:tab w:val="right" w:leader="dot" w:pos="9396"/>
@@ -3477,7 +3477,7 @@
           <w:hyperlink w:anchor="_Toc75363429" w:history="1">
             <w:r>
               <w:rPr>
-                <w:rStyle w:val="Lienhypertexte"/>
+                <w:rStyle w:val="Hyperlink"/>
                 <w:noProof/>
                 <w:sz w:val="18"/>
                 <w:szCs w:val="18"/>
@@ -3496,7 +3496,7 @@
             </w:r>
             <w:r>
               <w:rPr>
-                <w:rStyle w:val="Lienhypertexte"/>
+                <w:rStyle w:val="Hyperlink"/>
                 <w:noProof/>
                 <w:sz w:val="18"/>
                 <w:szCs w:val="18"/>
@@ -3570,7 +3570,7 @@
         </w:p>
         <w:p>
           <w:pPr>
-            <w:pStyle w:val="TM3"/>
+            <w:pStyle w:val="TOC3"/>
             <w:tabs>
               <w:tab w:val="left" w:pos="1320"/>
               <w:tab w:val="right" w:leader="dot" w:pos="9396"/>
@@ -3585,7 +3585,7 @@
           <w:hyperlink w:anchor="_Toc75363430" w:history="1">
             <w:r>
               <w:rPr>
-                <w:rStyle w:val="Lienhypertexte"/>
+                <w:rStyle w:val="Hyperlink"/>
                 <w:noProof/>
                 <w:sz w:val="18"/>
                 <w:szCs w:val="18"/>
@@ -3603,7 +3603,7 @@
             </w:r>
             <w:r>
               <w:rPr>
-                <w:rStyle w:val="Lienhypertexte"/>
+                <w:rStyle w:val="Hyperlink"/>
                 <w:noProof/>
                 <w:sz w:val="18"/>
                 <w:szCs w:val="18"/>
@@ -3676,7 +3676,7 @@
         </w:p>
         <w:p>
           <w:pPr>
-            <w:pStyle w:val="TM3"/>
+            <w:pStyle w:val="TOC3"/>
             <w:tabs>
               <w:tab w:val="left" w:pos="1320"/>
               <w:tab w:val="right" w:leader="dot" w:pos="9396"/>
@@ -3691,7 +3691,7 @@
           <w:hyperlink w:anchor="_Toc75363431" w:history="1">
             <w:r>
               <w:rPr>
-                <w:rStyle w:val="Lienhypertexte"/>
+                <w:rStyle w:val="Hyperlink"/>
                 <w:noProof/>
                 <w:sz w:val="18"/>
                 <w:szCs w:val="18"/>
@@ -3709,7 +3709,7 @@
             </w:r>
             <w:r>
               <w:rPr>
-                <w:rStyle w:val="Lienhypertexte"/>
+                <w:rStyle w:val="Hyperlink"/>
                 <w:noProof/>
                 <w:sz w:val="18"/>
                 <w:szCs w:val="18"/>
@@ -3782,7 +3782,7 @@
         </w:p>
         <w:p>
           <w:pPr>
-            <w:pStyle w:val="TM3"/>
+            <w:pStyle w:val="TOC3"/>
             <w:tabs>
               <w:tab w:val="left" w:pos="1320"/>
               <w:tab w:val="right" w:leader="dot" w:pos="9396"/>
@@ -3797,7 +3797,7 @@
           <w:hyperlink w:anchor="_Toc75363432" w:history="1">
             <w:r>
               <w:rPr>
-                <w:rStyle w:val="Lienhypertexte"/>
+                <w:rStyle w:val="Hyperlink"/>
                 <w:noProof/>
                 <w:sz w:val="18"/>
                 <w:szCs w:val="18"/>
@@ -3815,7 +3815,7 @@
             </w:r>
             <w:r>
               <w:rPr>
-                <w:rStyle w:val="Lienhypertexte"/>
+                <w:rStyle w:val="Hyperlink"/>
                 <w:noProof/>
                 <w:sz w:val="18"/>
                 <w:szCs w:val="18"/>
@@ -3888,7 +3888,7 @@
         </w:p>
         <w:p>
           <w:pPr>
-            <w:pStyle w:val="TM3"/>
+            <w:pStyle w:val="TOC3"/>
             <w:tabs>
               <w:tab w:val="left" w:pos="1320"/>
               <w:tab w:val="right" w:leader="dot" w:pos="9396"/>
@@ -3903,7 +3903,7 @@
           <w:hyperlink w:anchor="_Toc75363433" w:history="1">
             <w:r>
               <w:rPr>
-                <w:rStyle w:val="Lienhypertexte"/>
+                <w:rStyle w:val="Hyperlink"/>
                 <w:noProof/>
                 <w:sz w:val="18"/>
                 <w:szCs w:val="18"/>
@@ -3921,7 +3921,7 @@
             </w:r>
             <w:r>
               <w:rPr>
-                <w:rStyle w:val="Lienhypertexte"/>
+                <w:rStyle w:val="Hyperlink"/>
                 <w:noProof/>
                 <w:sz w:val="18"/>
                 <w:szCs w:val="18"/>
@@ -3994,7 +3994,7 @@
         </w:p>
         <w:p>
           <w:pPr>
-            <w:pStyle w:val="TM2"/>
+            <w:pStyle w:val="TOC2"/>
             <w:tabs>
               <w:tab w:val="left" w:pos="880"/>
               <w:tab w:val="right" w:leader="dot" w:pos="9396"/>
@@ -4010,7 +4010,7 @@
           <w:hyperlink w:anchor="_Toc75363434" w:history="1">
             <w:r>
               <w:rPr>
-                <w:rStyle w:val="Lienhypertexte"/>
+                <w:rStyle w:val="Hyperlink"/>
                 <w:noProof/>
                 <w:sz w:val="18"/>
                 <w:szCs w:val="18"/>
@@ -4029,7 +4029,7 @@
             </w:r>
             <w:r>
               <w:rPr>
-                <w:rStyle w:val="Lienhypertexte"/>
+                <w:rStyle w:val="Hyperlink"/>
                 <w:noProof/>
                 <w:sz w:val="18"/>
                 <w:szCs w:val="18"/>
@@ -4103,7 +4103,7 @@
         </w:p>
         <w:p>
           <w:pPr>
-            <w:pStyle w:val="TM3"/>
+            <w:pStyle w:val="TOC3"/>
             <w:tabs>
               <w:tab w:val="left" w:pos="1320"/>
               <w:tab w:val="right" w:leader="dot" w:pos="9396"/>
@@ -4118,7 +4118,7 @@
           <w:hyperlink w:anchor="_Toc75363435" w:history="1">
             <w:r>
               <w:rPr>
-                <w:rStyle w:val="Lienhypertexte"/>
+                <w:rStyle w:val="Hyperlink"/>
                 <w:noProof/>
                 <w:sz w:val="18"/>
                 <w:szCs w:val="18"/>
@@ -4136,7 +4136,7 @@
             </w:r>
             <w:r>
               <w:rPr>
-                <w:rStyle w:val="Lienhypertexte"/>
+                <w:rStyle w:val="Hyperlink"/>
                 <w:noProof/>
                 <w:sz w:val="18"/>
                 <w:szCs w:val="18"/>
@@ -4209,7 +4209,7 @@
         </w:p>
         <w:p>
           <w:pPr>
-            <w:pStyle w:val="TM3"/>
+            <w:pStyle w:val="TOC3"/>
             <w:tabs>
               <w:tab w:val="left" w:pos="1320"/>
               <w:tab w:val="right" w:leader="dot" w:pos="9396"/>
@@ -4224,7 +4224,7 @@
           <w:hyperlink w:anchor="_Toc75363436" w:history="1">
             <w:r>
               <w:rPr>
-                <w:rStyle w:val="Lienhypertexte"/>
+                <w:rStyle w:val="Hyperlink"/>
                 <w:noProof/>
                 <w:sz w:val="18"/>
                 <w:szCs w:val="18"/>
@@ -4242,7 +4242,7 @@
             </w:r>
             <w:r>
               <w:rPr>
-                <w:rStyle w:val="Lienhypertexte"/>
+                <w:rStyle w:val="Hyperlink"/>
                 <w:noProof/>
                 <w:sz w:val="18"/>
                 <w:szCs w:val="18"/>
@@ -4315,7 +4315,7 @@
         </w:p>
         <w:p>
           <w:pPr>
-            <w:pStyle w:val="TM3"/>
+            <w:pStyle w:val="TOC3"/>
             <w:tabs>
               <w:tab w:val="left" w:pos="1320"/>
               <w:tab w:val="right" w:leader="dot" w:pos="9396"/>
@@ -4330,7 +4330,7 @@
           <w:hyperlink w:anchor="_Toc75363437" w:history="1">
             <w:r>
               <w:rPr>
-                <w:rStyle w:val="Lienhypertexte"/>
+                <w:rStyle w:val="Hyperlink"/>
                 <w:noProof/>
                 <w:sz w:val="18"/>
                 <w:szCs w:val="18"/>
@@ -4348,7 +4348,7 @@
             </w:r>
             <w:r>
               <w:rPr>
-                <w:rStyle w:val="Lienhypertexte"/>
+                <w:rStyle w:val="Hyperlink"/>
                 <w:noProof/>
                 <w:sz w:val="18"/>
                 <w:szCs w:val="18"/>
@@ -4421,7 +4421,7 @@
         </w:p>
         <w:p>
           <w:pPr>
-            <w:pStyle w:val="TM3"/>
+            <w:pStyle w:val="TOC3"/>
             <w:tabs>
               <w:tab w:val="left" w:pos="1320"/>
               <w:tab w:val="right" w:leader="dot" w:pos="9396"/>
@@ -4436,7 +4436,7 @@
           <w:hyperlink w:anchor="_Toc75363438" w:history="1">
             <w:r>
               <w:rPr>
-                <w:rStyle w:val="Lienhypertexte"/>
+                <w:rStyle w:val="Hyperlink"/>
                 <w:noProof/>
                 <w:sz w:val="18"/>
                 <w:szCs w:val="18"/>
@@ -4454,7 +4454,7 @@
             </w:r>
             <w:r>
               <w:rPr>
-                <w:rStyle w:val="Lienhypertexte"/>
+                <w:rStyle w:val="Hyperlink"/>
                 <w:noProof/>
                 <w:sz w:val="18"/>
                 <w:szCs w:val="18"/>
@@ -4538,7 +4538,7 @@
     </w:sdt>
     <w:p>
       <w:pPr>
-        <w:pStyle w:val="Titre1"/>
+        <w:pStyle w:val="Heading1"/>
         <w:numPr>
           <w:ilvl w:val="0"/>
           <w:numId w:val="9"/>
@@ -4558,7 +4558,7 @@
     </w:p>
     <w:p>
       <w:pPr>
-        <w:pStyle w:val="Titre2"/>
+        <w:pStyle w:val="Heading2"/>
         <w:numPr>
           <w:ilvl w:val="1"/>
           <w:numId w:val="9"/>
@@ -4763,7 +4763,7 @@
     </w:p>
     <w:p>
       <w:pPr>
-        <w:pStyle w:val="Titre2"/>
+        <w:pStyle w:val="Heading2"/>
         <w:numPr>
           <w:ilvl w:val="1"/>
           <w:numId w:val="9"/>
@@ -4783,7 +4783,7 @@
     </w:p>
     <w:p>
       <w:pPr>
-        <w:pStyle w:val="Titre3"/>
+        <w:pStyle w:val="Heading3"/>
         <w:numPr>
           <w:ilvl w:val="2"/>
           <w:numId w:val="9"/>
@@ -4803,7 +4803,7 @@
     </w:p>
     <w:p>
       <w:pPr>
-        <w:pStyle w:val="Titre4"/>
+        <w:pStyle w:val="Heading4"/>
         <w:numPr>
           <w:ilvl w:val="3"/>
           <w:numId w:val="9"/>
@@ -4943,7 +4943,7 @@
     </w:p>
     <w:p>
       <w:pPr>
-        <w:pStyle w:val="Titre4"/>
+        <w:pStyle w:val="Heading4"/>
         <w:numPr>
           <w:ilvl w:val="3"/>
           <w:numId w:val="9"/>
@@ -4995,7 +4995,7 @@
     </w:p>
     <w:p>
       <w:pPr>
-        <w:pStyle w:val="Paragraphedeliste"/>
+        <w:pStyle w:val="ListParagraph"/>
         <w:numPr>
           <w:ilvl w:val="0"/>
           <w:numId w:val="16"/>
@@ -5063,7 +5063,7 @@
     </w:p>
     <w:p>
       <w:pPr>
-        <w:pStyle w:val="Paragraphedeliste"/>
+        <w:pStyle w:val="ListParagraph"/>
         <w:numPr>
           <w:ilvl w:val="0"/>
           <w:numId w:val="16"/>
@@ -5195,7 +5195,7 @@
     </w:p>
     <w:p>
       <w:pPr>
-        <w:pStyle w:val="Paragraphedeliste"/>
+        <w:pStyle w:val="ListParagraph"/>
         <w:numPr>
           <w:ilvl w:val="0"/>
           <w:numId w:val="16"/>
@@ -5219,7 +5219,7 @@
     </w:p>
     <w:p>
       <w:pPr>
-        <w:pStyle w:val="Paragraphedeliste"/>
+        <w:pStyle w:val="ListParagraph"/>
         <w:numPr>
           <w:ilvl w:val="0"/>
           <w:numId w:val="16"/>
@@ -5267,7 +5267,7 @@
     </w:p>
     <w:p>
       <w:pPr>
-        <w:pStyle w:val="Paragraphedeliste"/>
+        <w:pStyle w:val="ListParagraph"/>
         <w:numPr>
           <w:ilvl w:val="0"/>
           <w:numId w:val="16"/>
@@ -5321,7 +5321,7 @@
     </w:p>
     <w:p>
       <w:pPr>
-        <w:pStyle w:val="Paragraphedeliste"/>
+        <w:pStyle w:val="ListParagraph"/>
         <w:numPr>
           <w:ilvl w:val="0"/>
           <w:numId w:val="16"/>
@@ -5381,7 +5381,7 @@
     </w:p>
     <w:p>
       <w:pPr>
-        <w:pStyle w:val="Paragraphedeliste"/>
+        <w:pStyle w:val="ListParagraph"/>
         <w:rPr>
           <w:i/>
           <w:color w:val="595959" w:themeColor="text1" w:themeTint="A6"/>
@@ -5457,7 +5457,7 @@
     </w:p>
     <w:p>
       <w:pPr>
-        <w:pStyle w:val="Titre4"/>
+        <w:pStyle w:val="Heading4"/>
         <w:numPr>
           <w:ilvl w:val="3"/>
           <w:numId w:val="9"/>
@@ -6163,7 +6163,7 @@
     </w:p>
     <w:p>
       <w:pPr>
-        <w:pStyle w:val="Titre4"/>
+        <w:pStyle w:val="Heading4"/>
         <w:numPr>
           <w:ilvl w:val="3"/>
           <w:numId w:val="9"/>
@@ -6184,7 +6184,7 @@
     <w:bookmarkStart w:id="8" w:name="_Toc75363415"/>
     <w:p>
       <w:pPr>
-        <w:pStyle w:val="Titre5"/>
+        <w:pStyle w:val="Heading5"/>
         <w:numPr>
           <w:ilvl w:val="4"/>
           <w:numId w:val="9"/>
@@ -6233,7 +6233,7 @@
               </wp:anchor>
             </w:drawing>
           </mc:Choice>
-          <mc:Fallback xmlns:arto="http://schemas.microsoft.com/office/word/2006/arto">
+          <mc:Fallback xmlns:arto="http://schemas.microsoft.com/office/word/2006/arto" xmlns:w16sdtdh="http://schemas.microsoft.com/office/word/2020/wordml/sdtdatahash">
             <w:drawing xmlns:w="http://schemas.openxmlformats.org/wordprocessingml/2006/main">
               <wp:anchor xmlns:wp="http://schemas.openxmlformats.org/drawingml/2006/wordprocessingDrawing" xmlns:wp14="http://schemas.microsoft.com/office/word/2010/wordprocessingDrawing" distT="0" distB="0" distL="114300" distR="114300" simplePos="0" relativeHeight="251658240" behindDoc="0" locked="0" layoutInCell="1" allowOverlap="1" wp14:anchorId="64E45449" wp14:editId="525129CC">
                 <wp:simplePos x="0" y="0"/>
@@ -6451,7 +6451,7 @@
     </w:p>
     <w:p>
       <w:pPr>
-        <w:pStyle w:val="Titre5"/>
+        <w:pStyle w:val="Heading5"/>
         <w:numPr>
           <w:ilvl w:val="4"/>
           <w:numId w:val="9"/>
@@ -6514,7 +6514,7 @@
     </w:p>
     <w:p>
       <w:pPr>
-        <w:pStyle w:val="Titre5"/>
+        <w:pStyle w:val="Heading5"/>
         <w:numPr>
           <w:ilvl w:val="4"/>
           <w:numId w:val="9"/>
@@ -6948,7 +6948,7 @@
     </w:p>
     <w:p>
       <w:pPr>
-        <w:pStyle w:val="Titre4"/>
+        <w:pStyle w:val="Heading4"/>
         <w:numPr>
           <w:ilvl w:val="3"/>
           <w:numId w:val="9"/>
@@ -6988,7 +6988,7 @@
     </w:p>
     <w:p>
       <w:pPr>
-        <w:pStyle w:val="Paragraphedeliste"/>
+        <w:pStyle w:val="ListParagraph"/>
         <w:numPr>
           <w:ilvl w:val="0"/>
           <w:numId w:val="29"/>
@@ -7036,7 +7036,7 @@
     </w:p>
     <w:p>
       <w:pPr>
-        <w:pStyle w:val="Paragraphedeliste"/>
+        <w:pStyle w:val="ListParagraph"/>
         <w:numPr>
           <w:ilvl w:val="0"/>
           <w:numId w:val="29"/>
@@ -7441,7 +7441,7 @@
     </w:p>
     <w:p>
       <w:pPr>
-        <w:pStyle w:val="Titre4"/>
+        <w:pStyle w:val="Heading4"/>
         <w:numPr>
           <w:ilvl w:val="3"/>
           <w:numId w:val="9"/>
@@ -7738,7 +7738,7 @@
     </w:p>
     <w:p>
       <w:pPr>
-        <w:pStyle w:val="Titre3"/>
+        <w:pStyle w:val="Heading3"/>
         <w:numPr>
           <w:ilvl w:val="2"/>
           <w:numId w:val="9"/>
@@ -7758,7 +7758,7 @@
     </w:p>
     <w:p>
       <w:pPr>
-        <w:pStyle w:val="Titre4"/>
+        <w:pStyle w:val="Heading4"/>
         <w:numPr>
           <w:ilvl w:val="3"/>
           <w:numId w:val="9"/>
@@ -7816,7 +7816,7 @@
     </w:p>
     <w:p>
       <w:pPr>
-        <w:pStyle w:val="Paragraphedeliste"/>
+        <w:pStyle w:val="ListParagraph"/>
         <w:numPr>
           <w:ilvl w:val="0"/>
           <w:numId w:val="28"/>
@@ -7847,7 +7847,7 @@
     </w:p>
     <w:p>
       <w:pPr>
-        <w:pStyle w:val="Paragraphedeliste"/>
+        <w:pStyle w:val="ListParagraph"/>
         <w:numPr>
           <w:ilvl w:val="0"/>
           <w:numId w:val="28"/>
@@ -8188,7 +8188,7 @@
     </w:p>
     <w:p>
       <w:pPr>
-        <w:pStyle w:val="Titre4"/>
+        <w:pStyle w:val="Heading4"/>
         <w:numPr>
           <w:ilvl w:val="3"/>
           <w:numId w:val="9"/>
@@ -8208,7 +8208,7 @@
     </w:p>
     <w:p>
       <w:pPr>
-        <w:pStyle w:val="Titre3"/>
+        <w:pStyle w:val="Heading3"/>
         <w:numPr>
           <w:ilvl w:val="2"/>
           <w:numId w:val="9"/>
@@ -8228,7 +8228,7 @@
     </w:p>
     <w:p>
       <w:pPr>
-        <w:pStyle w:val="Titre4"/>
+        <w:pStyle w:val="Heading4"/>
         <w:numPr>
           <w:ilvl w:val="3"/>
           <w:numId w:val="9"/>
@@ -8357,7 +8357,7 @@
     <w:p/>
     <w:p>
       <w:pPr>
-        <w:pStyle w:val="Titre4"/>
+        <w:pStyle w:val="Heading4"/>
         <w:numPr>
           <w:ilvl w:val="3"/>
           <w:numId w:val="9"/>
@@ -8470,7 +8470,7 @@
     </w:p>
     <w:p>
       <w:pPr>
-        <w:pStyle w:val="Titre3"/>
+        <w:pStyle w:val="Heading3"/>
         <w:numPr>
           <w:ilvl w:val="2"/>
           <w:numId w:val="9"/>
@@ -8506,7 +8506,7 @@
     </w:p>
     <w:p>
       <w:pPr>
-        <w:pStyle w:val="Titre3"/>
+        <w:pStyle w:val="Heading3"/>
         <w:numPr>
           <w:ilvl w:val="2"/>
           <w:numId w:val="9"/>
@@ -8635,7 +8635,7 @@
     </w:p>
     <w:p>
       <w:pPr>
-        <w:pStyle w:val="Titre3"/>
+        <w:pStyle w:val="Heading3"/>
         <w:numPr>
           <w:ilvl w:val="2"/>
           <w:numId w:val="9"/>
@@ -8663,7 +8663,7 @@
     </w:p>
     <w:p>
       <w:pPr>
-        <w:pStyle w:val="Titre2"/>
+        <w:pStyle w:val="Heading2"/>
         <w:numPr>
           <w:ilvl w:val="1"/>
           <w:numId w:val="9"/>
@@ -8683,7 +8683,7 @@
     </w:p>
     <w:p>
       <w:pPr>
-        <w:pStyle w:val="Titre3"/>
+        <w:pStyle w:val="Heading3"/>
         <w:numPr>
           <w:ilvl w:val="2"/>
           <w:numId w:val="9"/>
@@ -8703,7 +8703,7 @@
     </w:p>
     <w:p>
       <w:pPr>
-        <w:pStyle w:val="Titre3"/>
+        <w:pStyle w:val="Heading3"/>
         <w:numPr>
           <w:ilvl w:val="2"/>
           <w:numId w:val="9"/>
@@ -8723,7 +8723,7 @@
     </w:p>
     <w:p>
       <w:pPr>
-        <w:pStyle w:val="Titre3"/>
+        <w:pStyle w:val="Heading3"/>
         <w:numPr>
           <w:ilvl w:val="2"/>
           <w:numId w:val="9"/>
@@ -8743,7 +8743,7 @@
     </w:p>
     <w:p>
       <w:pPr>
-        <w:pStyle w:val="Titre3"/>
+        <w:pStyle w:val="Heading3"/>
         <w:numPr>
           <w:ilvl w:val="2"/>
           <w:numId w:val="9"/>
@@ -8771,7 +8771,7 @@
     </w:p>
     <w:p>
       <w:pPr>
-        <w:pStyle w:val="Titre2"/>
+        <w:pStyle w:val="Heading2"/>
         <w:numPr>
           <w:ilvl w:val="1"/>
           <w:numId w:val="21"/>
@@ -8791,7 +8791,7 @@
     </w:p>
     <w:p>
       <w:pPr>
-        <w:pStyle w:val="Titre3"/>
+        <w:pStyle w:val="Heading3"/>
         <w:numPr>
           <w:ilvl w:val="2"/>
           <w:numId w:val="22"/>
@@ -8819,7 +8819,7 @@
     </w:p>
     <w:p>
       <w:pPr>
-        <w:pStyle w:val="Titre3"/>
+        <w:pStyle w:val="Heading3"/>
         <w:numPr>
           <w:ilvl w:val="2"/>
           <w:numId w:val="22"/>
@@ -8847,7 +8847,7 @@
     </w:p>
     <w:p>
       <w:pPr>
-        <w:pStyle w:val="Titre3"/>
+        <w:pStyle w:val="Heading3"/>
         <w:numPr>
           <w:ilvl w:val="2"/>
           <w:numId w:val="22"/>
@@ -8867,7 +8867,7 @@
     </w:p>
     <w:p>
       <w:pPr>
-        <w:pStyle w:val="Titre3"/>
+        <w:pStyle w:val="Heading3"/>
         <w:numPr>
           <w:ilvl w:val="2"/>
           <w:numId w:val="22"/>
@@ -8910,7 +8910,7 @@
 </file>
 
 <file path=word/endnotes.xml><?xml version="1.0" encoding="utf-8"?>
-<w:endnotes xmlns:wpc="http://schemas.microsoft.com/office/word/2010/wordprocessingCanvas" xmlns:cx="http://schemas.microsoft.com/office/drawing/2014/chartex" xmlns:cx1="http://schemas.microsoft.com/office/drawing/2015/9/8/chartex" xmlns:cx2="http://schemas.microsoft.com/office/drawing/2015/10/21/chartex" xmlns:cx3="http://schemas.microsoft.com/office/drawing/2016/5/9/chartex" xmlns:cx4="http://schemas.microsoft.com/office/drawing/2016/5/10/chartex" xmlns:cx5="http://schemas.microsoft.com/office/drawing/2016/5/11/chartex" xmlns:cx6="http://schemas.microsoft.com/office/drawing/2016/5/12/chartex" xmlns:cx7="http://schemas.microsoft.com/office/drawing/2016/5/13/chartex" xmlns:cx8="http://schemas.microsoft.com/office/drawing/2016/5/14/chartex" xmlns:mc="http://schemas.openxmlformats.org/markup-compatibility/2006" xmlns:aink="http://schemas.microsoft.com/office/drawing/2016/ink" xmlns:am3d="http://schemas.microsoft.com/office/drawing/2017/model3d" xmlns:o="urn:schemas-microsoft-com:office:office" xmlns:r="http://schemas.openxmlformats.org/officeDocument/2006/relationships" xmlns:m="http://schemas.openxmlformats.org/officeDocument/2006/math" xmlns:v="urn:schemas-microsoft-com:vml" xmlns:wp14="http://schemas.microsoft.com/office/word/2010/wordprocessingDrawing" xmlns:wp="http://schemas.openxmlformats.org/drawingml/2006/wordprocessingDrawing" xmlns:w10="urn:schemas-microsoft-com:office:word" xmlns:w="http://schemas.openxmlformats.org/wordprocessingml/2006/main" xmlns:w14="http://schemas.microsoft.com/office/word/2010/wordml" xmlns:w15="http://schemas.microsoft.com/office/word/2012/wordml" xmlns:w16cex="http://schemas.microsoft.com/office/word/2018/wordml/cex" xmlns:w16cid="http://schemas.microsoft.com/office/word/2016/wordml/cid" xmlns:w16="http://schemas.microsoft.com/office/word/2018/wordml" xmlns:w16sdtdh="http://schemas.microsoft.com/office/word/2020/wordml/sdtdatahash" xmlns:w16se="http://schemas.microsoft.com/office/word/2015/wordml/symex" xmlns:wpg="http://schemas.microsoft.com/office/word/2010/wordprocessingGroup" xmlns:wpi="http://schemas.microsoft.com/office/word/2010/wordprocessingInk" xmlns:wne="http://schemas.microsoft.com/office/word/2006/wordml" xmlns:wps="http://schemas.microsoft.com/office/word/2010/wordprocessingShape" mc:Ignorable="w14 w15 w16se w16cid w16 w16cex w16sdtdh wp14">
+<w:endnotes xmlns:wpc="http://schemas.microsoft.com/office/word/2010/wordprocessingCanvas" xmlns:cx="http://schemas.microsoft.com/office/drawing/2014/chartex" xmlns:cx1="http://schemas.microsoft.com/office/drawing/2015/9/8/chartex" xmlns:cx2="http://schemas.microsoft.com/office/drawing/2015/10/21/chartex" xmlns:cx3="http://schemas.microsoft.com/office/drawing/2016/5/9/chartex" xmlns:cx4="http://schemas.microsoft.com/office/drawing/2016/5/10/chartex" xmlns:cx5="http://schemas.microsoft.com/office/drawing/2016/5/11/chartex" xmlns:cx6="http://schemas.microsoft.com/office/drawing/2016/5/12/chartex" xmlns:cx7="http://schemas.microsoft.com/office/drawing/2016/5/13/chartex" xmlns:cx8="http://schemas.microsoft.com/office/drawing/2016/5/14/chartex" xmlns:mc="http://schemas.openxmlformats.org/markup-compatibility/2006" xmlns:aink="http://schemas.microsoft.com/office/drawing/2016/ink" xmlns:am3d="http://schemas.microsoft.com/office/drawing/2017/model3d" xmlns:o="urn:schemas-microsoft-com:office:office" xmlns:r="http://schemas.openxmlformats.org/officeDocument/2006/relationships" xmlns:m="http://schemas.openxmlformats.org/officeDocument/2006/math" xmlns:v="urn:schemas-microsoft-com:vml" xmlns:wp14="http://schemas.microsoft.com/office/word/2010/wordprocessingDrawing" xmlns:wp="http://schemas.openxmlformats.org/drawingml/2006/wordprocessingDrawing" xmlns:w10="urn:schemas-microsoft-com:office:word" xmlns:w="http://schemas.openxmlformats.org/wordprocessingml/2006/main" xmlns:w14="http://schemas.microsoft.com/office/word/2010/wordml" xmlns:w15="http://schemas.microsoft.com/office/word/2012/wordml" xmlns:w16cex="http://schemas.microsoft.com/office/word/2018/wordml/cex" xmlns:w16cid="http://schemas.microsoft.com/office/word/2016/wordml/cid" xmlns:w16="http://schemas.microsoft.com/office/word/2018/wordml" xmlns:w16se="http://schemas.microsoft.com/office/word/2015/wordml/symex" xmlns:wpg="http://schemas.microsoft.com/office/word/2010/wordprocessingGroup" xmlns:wpi="http://schemas.microsoft.com/office/word/2010/wordprocessingInk" xmlns:wne="http://schemas.microsoft.com/office/word/2006/wordml" xmlns:wps="http://schemas.microsoft.com/office/word/2010/wordprocessingShape" mc:Ignorable="w14 w15 w16se w16cid w16 w16cex wp14">
   <w:endnote w:type="separator" w:id="-1">
     <w:p>
       <w:pPr>
@@ -8942,10 +8942,10 @@
 </file>
 
 <file path=word/footer1.xml><?xml version="1.0" encoding="utf-8"?>
-<w:ftr xmlns:wpc="http://schemas.microsoft.com/office/word/2010/wordprocessingCanvas" xmlns:cx="http://schemas.microsoft.com/office/drawing/2014/chartex" xmlns:cx1="http://schemas.microsoft.com/office/drawing/2015/9/8/chartex" xmlns:cx2="http://schemas.microsoft.com/office/drawing/2015/10/21/chartex" xmlns:cx3="http://schemas.microsoft.com/office/drawing/2016/5/9/chartex" xmlns:cx4="http://schemas.microsoft.com/office/drawing/2016/5/10/chartex" xmlns:cx5="http://schemas.microsoft.com/office/drawing/2016/5/11/chartex" xmlns:cx6="http://schemas.microsoft.com/office/drawing/2016/5/12/chartex" xmlns:cx7="http://schemas.microsoft.com/office/drawing/2016/5/13/chartex" xmlns:cx8="http://schemas.microsoft.com/office/drawing/2016/5/14/chartex" xmlns:mc="http://schemas.openxmlformats.org/markup-compatibility/2006" xmlns:aink="http://schemas.microsoft.com/office/drawing/2016/ink" xmlns:am3d="http://schemas.microsoft.com/office/drawing/2017/model3d" xmlns:o="urn:schemas-microsoft-com:office:office" xmlns:r="http://schemas.openxmlformats.org/officeDocument/2006/relationships" xmlns:m="http://schemas.openxmlformats.org/officeDocument/2006/math" xmlns:v="urn:schemas-microsoft-com:vml" xmlns:wp14="http://schemas.microsoft.com/office/word/2010/wordprocessingDrawing" xmlns:wp="http://schemas.openxmlformats.org/drawingml/2006/wordprocessingDrawing" xmlns:w10="urn:schemas-microsoft-com:office:word" xmlns:w="http://schemas.openxmlformats.org/wordprocessingml/2006/main" xmlns:w14="http://schemas.microsoft.com/office/word/2010/wordml" xmlns:w15="http://schemas.microsoft.com/office/word/2012/wordml" xmlns:w16cex="http://schemas.microsoft.com/office/word/2018/wordml/cex" xmlns:w16cid="http://schemas.microsoft.com/office/word/2016/wordml/cid" xmlns:w16="http://schemas.microsoft.com/office/word/2018/wordml" xmlns:w16sdtdh="http://schemas.microsoft.com/office/word/2020/wordml/sdtdatahash" xmlns:w16se="http://schemas.microsoft.com/office/word/2015/wordml/symex" xmlns:wpg="http://schemas.microsoft.com/office/word/2010/wordprocessingGroup" xmlns:wpi="http://schemas.microsoft.com/office/word/2010/wordprocessingInk" xmlns:wne="http://schemas.microsoft.com/office/word/2006/wordml" xmlns:wps="http://schemas.microsoft.com/office/word/2010/wordprocessingShape" mc:Ignorable="w14 w15 w16se w16cid w16 w16cex w16sdtdh wp14">
+<w:ftr xmlns:wpc="http://schemas.microsoft.com/office/word/2010/wordprocessingCanvas" xmlns:cx="http://schemas.microsoft.com/office/drawing/2014/chartex" xmlns:cx1="http://schemas.microsoft.com/office/drawing/2015/9/8/chartex" xmlns:cx2="http://schemas.microsoft.com/office/drawing/2015/10/21/chartex" xmlns:cx3="http://schemas.microsoft.com/office/drawing/2016/5/9/chartex" xmlns:cx4="http://schemas.microsoft.com/office/drawing/2016/5/10/chartex" xmlns:cx5="http://schemas.microsoft.com/office/drawing/2016/5/11/chartex" xmlns:cx6="http://schemas.microsoft.com/office/drawing/2016/5/12/chartex" xmlns:cx7="http://schemas.microsoft.com/office/drawing/2016/5/13/chartex" xmlns:cx8="http://schemas.microsoft.com/office/drawing/2016/5/14/chartex" xmlns:mc="http://schemas.openxmlformats.org/markup-compatibility/2006" xmlns:aink="http://schemas.microsoft.com/office/drawing/2016/ink" xmlns:am3d="http://schemas.microsoft.com/office/drawing/2017/model3d" xmlns:o="urn:schemas-microsoft-com:office:office" xmlns:r="http://schemas.openxmlformats.org/officeDocument/2006/relationships" xmlns:m="http://schemas.openxmlformats.org/officeDocument/2006/math" xmlns:v="urn:schemas-microsoft-com:vml" xmlns:wp14="http://schemas.microsoft.com/office/word/2010/wordprocessingDrawing" xmlns:wp="http://schemas.openxmlformats.org/drawingml/2006/wordprocessingDrawing" xmlns:w10="urn:schemas-microsoft-com:office:word" xmlns:w="http://schemas.openxmlformats.org/wordprocessingml/2006/main" xmlns:w14="http://schemas.microsoft.com/office/word/2010/wordml" xmlns:w15="http://schemas.microsoft.com/office/word/2012/wordml" xmlns:w16cex="http://schemas.microsoft.com/office/word/2018/wordml/cex" xmlns:w16cid="http://schemas.microsoft.com/office/word/2016/wordml/cid" xmlns:w16="http://schemas.microsoft.com/office/word/2018/wordml" xmlns:w16se="http://schemas.microsoft.com/office/word/2015/wordml/symex" xmlns:wpg="http://schemas.microsoft.com/office/word/2010/wordprocessingGroup" xmlns:wpi="http://schemas.microsoft.com/office/word/2010/wordprocessingInk" xmlns:wne="http://schemas.microsoft.com/office/word/2006/wordml" xmlns:wps="http://schemas.microsoft.com/office/word/2010/wordprocessingShape" mc:Ignorable="w14 w15 w16se w16cid w16 w16cex wp14">
   <w:p>
     <w:pPr>
-      <w:pStyle w:val="Pieddepage"/>
+      <w:pStyle w:val="Footer"/>
       <w:jc w:val="center"/>
     </w:pPr>
     <w:sdt>
@@ -9107,7 +9107,7 @@
 </file>
 
 <file path=word/footnotes.xml><?xml version="1.0" encoding="utf-8"?>
-<w:footnotes xmlns:wpc="http://schemas.microsoft.com/office/word/2010/wordprocessingCanvas" xmlns:cx="http://schemas.microsoft.com/office/drawing/2014/chartex" xmlns:cx1="http://schemas.microsoft.com/office/drawing/2015/9/8/chartex" xmlns:cx2="http://schemas.microsoft.com/office/drawing/2015/10/21/chartex" xmlns:cx3="http://schemas.microsoft.com/office/drawing/2016/5/9/chartex" xmlns:cx4="http://schemas.microsoft.com/office/drawing/2016/5/10/chartex" xmlns:cx5="http://schemas.microsoft.com/office/drawing/2016/5/11/chartex" xmlns:cx6="http://schemas.microsoft.com/office/drawing/2016/5/12/chartex" xmlns:cx7="http://schemas.microsoft.com/office/drawing/2016/5/13/chartex" xmlns:cx8="http://schemas.microsoft.com/office/drawing/2016/5/14/chartex" xmlns:mc="http://schemas.openxmlformats.org/markup-compatibility/2006" xmlns:aink="http://schemas.microsoft.com/office/drawing/2016/ink" xmlns:am3d="http://schemas.microsoft.com/office/drawing/2017/model3d" xmlns:o="urn:schemas-microsoft-com:office:office" xmlns:r="http://schemas.openxmlformats.org/officeDocument/2006/relationships" xmlns:m="http://schemas.openxmlformats.org/officeDocument/2006/math" xmlns:v="urn:schemas-microsoft-com:vml" xmlns:wp14="http://schemas.microsoft.com/office/word/2010/wordprocessingDrawing" xmlns:wp="http://schemas.openxmlformats.org/drawingml/2006/wordprocessingDrawing" xmlns:w10="urn:schemas-microsoft-com:office:word" xmlns:w="http://schemas.openxmlformats.org/wordprocessingml/2006/main" xmlns:w14="http://schemas.microsoft.com/office/word/2010/wordml" xmlns:w15="http://schemas.microsoft.com/office/word/2012/wordml" xmlns:w16cex="http://schemas.microsoft.com/office/word/2018/wordml/cex" xmlns:w16cid="http://schemas.microsoft.com/office/word/2016/wordml/cid" xmlns:w16="http://schemas.microsoft.com/office/word/2018/wordml" xmlns:w16sdtdh="http://schemas.microsoft.com/office/word/2020/wordml/sdtdatahash" xmlns:w16se="http://schemas.microsoft.com/office/word/2015/wordml/symex" xmlns:wpg="http://schemas.microsoft.com/office/word/2010/wordprocessingGroup" xmlns:wpi="http://schemas.microsoft.com/office/word/2010/wordprocessingInk" xmlns:wne="http://schemas.microsoft.com/office/word/2006/wordml" xmlns:wps="http://schemas.microsoft.com/office/word/2010/wordprocessingShape" mc:Ignorable="w14 w15 w16se w16cid w16 w16cex w16sdtdh wp14">
+<w:footnotes xmlns:wpc="http://schemas.microsoft.com/office/word/2010/wordprocessingCanvas" xmlns:cx="http://schemas.microsoft.com/office/drawing/2014/chartex" xmlns:cx1="http://schemas.microsoft.com/office/drawing/2015/9/8/chartex" xmlns:cx2="http://schemas.microsoft.com/office/drawing/2015/10/21/chartex" xmlns:cx3="http://schemas.microsoft.com/office/drawing/2016/5/9/chartex" xmlns:cx4="http://schemas.microsoft.com/office/drawing/2016/5/10/chartex" xmlns:cx5="http://schemas.microsoft.com/office/drawing/2016/5/11/chartex" xmlns:cx6="http://schemas.microsoft.com/office/drawing/2016/5/12/chartex" xmlns:cx7="http://schemas.microsoft.com/office/drawing/2016/5/13/chartex" xmlns:cx8="http://schemas.microsoft.com/office/drawing/2016/5/14/chartex" xmlns:mc="http://schemas.openxmlformats.org/markup-compatibility/2006" xmlns:aink="http://schemas.microsoft.com/office/drawing/2016/ink" xmlns:am3d="http://schemas.microsoft.com/office/drawing/2017/model3d" xmlns:o="urn:schemas-microsoft-com:office:office" xmlns:r="http://schemas.openxmlformats.org/officeDocument/2006/relationships" xmlns:m="http://schemas.openxmlformats.org/officeDocument/2006/math" xmlns:v="urn:schemas-microsoft-com:vml" xmlns:wp14="http://schemas.microsoft.com/office/word/2010/wordprocessingDrawing" xmlns:wp="http://schemas.openxmlformats.org/drawingml/2006/wordprocessingDrawing" xmlns:w10="urn:schemas-microsoft-com:office:word" xmlns:w="http://schemas.openxmlformats.org/wordprocessingml/2006/main" xmlns:w14="http://schemas.microsoft.com/office/word/2010/wordml" xmlns:w15="http://schemas.microsoft.com/office/word/2012/wordml" xmlns:w16cex="http://schemas.microsoft.com/office/word/2018/wordml/cex" xmlns:w16cid="http://schemas.microsoft.com/office/word/2016/wordml/cid" xmlns:w16="http://schemas.microsoft.com/office/word/2018/wordml" xmlns:w16se="http://schemas.microsoft.com/office/word/2015/wordml/symex" xmlns:wpg="http://schemas.microsoft.com/office/word/2010/wordprocessingGroup" xmlns:wpi="http://schemas.microsoft.com/office/word/2010/wordprocessingInk" xmlns:wne="http://schemas.microsoft.com/office/word/2006/wordml" xmlns:wps="http://schemas.microsoft.com/office/word/2010/wordprocessingShape" mc:Ignorable="w14 w15 w16se w16cid w16 w16cex wp14">
   <w:footnote w:type="separator" w:id="-1">
     <w:p>
       <w:pPr>
@@ -9139,7 +9139,7 @@
 </file>
 
 <file path=word/numbering.xml><?xml version="1.0" encoding="utf-8"?>
-<w:numbering xmlns:wpc="http://schemas.microsoft.com/office/word/2010/wordprocessingCanvas" xmlns:cx="http://schemas.microsoft.com/office/drawing/2014/chartex" xmlns:cx1="http://schemas.microsoft.com/office/drawing/2015/9/8/chartex" xmlns:cx2="http://schemas.microsoft.com/office/drawing/2015/10/21/chartex" xmlns:cx3="http://schemas.microsoft.com/office/drawing/2016/5/9/chartex" xmlns:cx4="http://schemas.microsoft.com/office/drawing/2016/5/10/chartex" xmlns:cx5="http://schemas.microsoft.com/office/drawing/2016/5/11/chartex" xmlns:cx6="http://schemas.microsoft.com/office/drawing/2016/5/12/chartex" xmlns:cx7="http://schemas.microsoft.com/office/drawing/2016/5/13/chartex" xmlns:cx8="http://schemas.microsoft.com/office/drawing/2016/5/14/chartex" xmlns:mc="http://schemas.openxmlformats.org/markup-compatibility/2006" xmlns:aink="http://schemas.microsoft.com/office/drawing/2016/ink" xmlns:am3d="http://schemas.microsoft.com/office/drawing/2017/model3d" xmlns:o="urn:schemas-microsoft-com:office:office" xmlns:r="http://schemas.openxmlformats.org/officeDocument/2006/relationships" xmlns:m="http://schemas.openxmlformats.org/officeDocument/2006/math" xmlns:v="urn:schemas-microsoft-com:vml" xmlns:wp14="http://schemas.microsoft.com/office/word/2010/wordprocessingDrawing" xmlns:wp="http://schemas.openxmlformats.org/drawingml/2006/wordprocessingDrawing" xmlns:w10="urn:schemas-microsoft-com:office:word" xmlns:w="http://schemas.openxmlformats.org/wordprocessingml/2006/main" xmlns:w14="http://schemas.microsoft.com/office/word/2010/wordml" xmlns:w15="http://schemas.microsoft.com/office/word/2012/wordml" xmlns:w16cex="http://schemas.microsoft.com/office/word/2018/wordml/cex" xmlns:w16cid="http://schemas.microsoft.com/office/word/2016/wordml/cid" xmlns:w16="http://schemas.microsoft.com/office/word/2018/wordml" xmlns:w16sdtdh="http://schemas.microsoft.com/office/word/2020/wordml/sdtdatahash" xmlns:w16se="http://schemas.microsoft.com/office/word/2015/wordml/symex" xmlns:wpg="http://schemas.microsoft.com/office/word/2010/wordprocessingGroup" xmlns:wpi="http://schemas.microsoft.com/office/word/2010/wordprocessingInk" xmlns:wne="http://schemas.microsoft.com/office/word/2006/wordml" xmlns:wps="http://schemas.microsoft.com/office/word/2010/wordprocessingShape" mc:Ignorable="w14 w15 w16se w16cid w16 w16cex w16sdtdh wp14">
+<w:numbering xmlns:wpc="http://schemas.microsoft.com/office/word/2010/wordprocessingCanvas" xmlns:cx="http://schemas.microsoft.com/office/drawing/2014/chartex" xmlns:cx1="http://schemas.microsoft.com/office/drawing/2015/9/8/chartex" xmlns:cx2="http://schemas.microsoft.com/office/drawing/2015/10/21/chartex" xmlns:cx3="http://schemas.microsoft.com/office/drawing/2016/5/9/chartex" xmlns:cx4="http://schemas.microsoft.com/office/drawing/2016/5/10/chartex" xmlns:cx5="http://schemas.microsoft.com/office/drawing/2016/5/11/chartex" xmlns:cx6="http://schemas.microsoft.com/office/drawing/2016/5/12/chartex" xmlns:cx7="http://schemas.microsoft.com/office/drawing/2016/5/13/chartex" xmlns:cx8="http://schemas.microsoft.com/office/drawing/2016/5/14/chartex" xmlns:mc="http://schemas.openxmlformats.org/markup-compatibility/2006" xmlns:aink="http://schemas.microsoft.com/office/drawing/2016/ink" xmlns:am3d="http://schemas.microsoft.com/office/drawing/2017/model3d" xmlns:o="urn:schemas-microsoft-com:office:office" xmlns:r="http://schemas.openxmlformats.org/officeDocument/2006/relationships" xmlns:m="http://schemas.openxmlformats.org/officeDocument/2006/math" xmlns:v="urn:schemas-microsoft-com:vml" xmlns:wp14="http://schemas.microsoft.com/office/word/2010/wordprocessingDrawing" xmlns:wp="http://schemas.openxmlformats.org/drawingml/2006/wordprocessingDrawing" xmlns:w10="urn:schemas-microsoft-com:office:word" xmlns:w="http://schemas.openxmlformats.org/wordprocessingml/2006/main" xmlns:w14="http://schemas.microsoft.com/office/word/2010/wordml" xmlns:w15="http://schemas.microsoft.com/office/word/2012/wordml" xmlns:w16cex="http://schemas.microsoft.com/office/word/2018/wordml/cex" xmlns:w16cid="http://schemas.microsoft.com/office/word/2016/wordml/cid" xmlns:w16="http://schemas.microsoft.com/office/word/2018/wordml" xmlns:w16se="http://schemas.microsoft.com/office/word/2015/wordml/symex" xmlns:wpg="http://schemas.microsoft.com/office/word/2010/wordprocessingGroup" xmlns:wpi="http://schemas.microsoft.com/office/word/2010/wordprocessingInk" xmlns:wne="http://schemas.microsoft.com/office/word/2006/wordml" xmlns:wps="http://schemas.microsoft.com/office/word/2010/wordprocessingShape" mc:Ignorable="w14 w15 w16se w16cid w16 w16cex wp14">
   <w:abstractNum w:abstractNumId="0" w15:restartNumberingAfterBreak="0">
     <w:nsid w:val="00502686"/>
     <w:multiLevelType w:val="multilevel"/>
@@ -12091,7 +12091,7 @@
 </file>
 
 <file path=word/styles.xml><?xml version="1.0" encoding="utf-8"?>
-<w:styles xmlns:mc="http://schemas.openxmlformats.org/markup-compatibility/2006" xmlns:r="http://schemas.openxmlformats.org/officeDocument/2006/relationships" xmlns:w="http://schemas.openxmlformats.org/wordprocessingml/2006/main" xmlns:w14="http://schemas.microsoft.com/office/word/2010/wordml" xmlns:w15="http://schemas.microsoft.com/office/word/2012/wordml" xmlns:w16cex="http://schemas.microsoft.com/office/word/2018/wordml/cex" xmlns:w16cid="http://schemas.microsoft.com/office/word/2016/wordml/cid" xmlns:w16="http://schemas.microsoft.com/office/word/2018/wordml" xmlns:w16sdtdh="http://schemas.microsoft.com/office/word/2020/wordml/sdtdatahash" xmlns:w16se="http://schemas.microsoft.com/office/word/2015/wordml/symex" mc:Ignorable="w14 w15 w16se w16cid w16 w16cex w16sdtdh">
+<w:styles xmlns:mc="http://schemas.openxmlformats.org/markup-compatibility/2006" xmlns:r="http://schemas.openxmlformats.org/officeDocument/2006/relationships" xmlns:w="http://schemas.openxmlformats.org/wordprocessingml/2006/main" xmlns:w14="http://schemas.microsoft.com/office/word/2010/wordml" xmlns:w15="http://schemas.microsoft.com/office/word/2012/wordml" xmlns:w16cex="http://schemas.microsoft.com/office/word/2018/wordml/cex" xmlns:w16cid="http://schemas.microsoft.com/office/word/2016/wordml/cid" xmlns:w16="http://schemas.microsoft.com/office/word/2018/wordml" xmlns:w16se="http://schemas.microsoft.com/office/word/2015/wordml/symex" mc:Ignorable="w14 w15 w16se w16cid w16 w16cex">
   <w:docDefaults>
     <w:rPrDefault>
       <w:rPr>
@@ -12496,11 +12496,11 @@
       <w:rFonts w:ascii="Poppins" w:hAnsi="Poppins"/>
     </w:rPr>
   </w:style>
-  <w:style w:type="paragraph" w:styleId="Titre1">
+  <w:style w:type="paragraph" w:styleId="Heading1">
     <w:name w:val="heading 1"/>
     <w:basedOn w:val="Normal"/>
     <w:next w:val="Normal"/>
-    <w:link w:val="Titre1Car"/>
+    <w:link w:val="Heading1Char"/>
     <w:uiPriority w:val="9"/>
     <w:qFormat/>
     <w:rsid w:val="00E23D46"/>
@@ -12516,11 +12516,11 @@
       <w:szCs w:val="32"/>
     </w:rPr>
   </w:style>
-  <w:style w:type="paragraph" w:styleId="Titre2">
+  <w:style w:type="paragraph" w:styleId="Heading2">
     <w:name w:val="heading 2"/>
     <w:basedOn w:val="Normal"/>
     <w:next w:val="Normal"/>
-    <w:link w:val="Titre2Car"/>
+    <w:link w:val="Heading2Char"/>
     <w:uiPriority w:val="9"/>
     <w:unhideWhenUsed/>
     <w:qFormat/>
@@ -12537,11 +12537,11 @@
       <w:szCs w:val="26"/>
     </w:rPr>
   </w:style>
-  <w:style w:type="paragraph" w:styleId="Titre3">
+  <w:style w:type="paragraph" w:styleId="Heading3">
     <w:name w:val="heading 3"/>
     <w:basedOn w:val="Normal"/>
     <w:next w:val="Normal"/>
-    <w:link w:val="Titre3Car"/>
+    <w:link w:val="Heading3Char"/>
     <w:uiPriority w:val="9"/>
     <w:unhideWhenUsed/>
     <w:qFormat/>
@@ -12558,11 +12558,11 @@
       <w:szCs w:val="24"/>
     </w:rPr>
   </w:style>
-  <w:style w:type="paragraph" w:styleId="Titre4">
+  <w:style w:type="paragraph" w:styleId="Heading4">
     <w:name w:val="heading 4"/>
     <w:basedOn w:val="Normal"/>
     <w:next w:val="Normal"/>
-    <w:link w:val="Titre4Car"/>
+    <w:link w:val="Heading4Char"/>
     <w:uiPriority w:val="9"/>
     <w:unhideWhenUsed/>
     <w:qFormat/>
@@ -12578,11 +12578,11 @@
       <w:iCs/>
     </w:rPr>
   </w:style>
-  <w:style w:type="paragraph" w:styleId="Titre5">
+  <w:style w:type="paragraph" w:styleId="Heading5">
     <w:name w:val="heading 5"/>
     <w:basedOn w:val="Normal"/>
     <w:next w:val="Normal"/>
-    <w:link w:val="Titre5Car"/>
+    <w:link w:val="Heading5Char"/>
     <w:uiPriority w:val="9"/>
     <w:unhideWhenUsed/>
     <w:qFormat/>
@@ -12597,13 +12597,13 @@
       <w:rFonts w:eastAsiaTheme="majorEastAsia" w:cstheme="majorBidi"/>
     </w:rPr>
   </w:style>
-  <w:style w:type="character" w:default="1" w:styleId="Policepardfaut">
+  <w:style w:type="character" w:default="1" w:styleId="DefaultParagraphFont">
     <w:name w:val="Default Paragraph Font"/>
     <w:uiPriority w:val="1"/>
     <w:semiHidden/>
     <w:unhideWhenUsed/>
   </w:style>
-  <w:style w:type="table" w:default="1" w:styleId="TableauNormal">
+  <w:style w:type="table" w:default="1" w:styleId="TableNormal">
     <w:name w:val="Normal Table"/>
     <w:uiPriority w:val="99"/>
     <w:semiHidden/>
@@ -12618,16 +12618,16 @@
       </w:tblCellMar>
     </w:tblPr>
   </w:style>
-  <w:style w:type="numbering" w:default="1" w:styleId="Aucuneliste">
+  <w:style w:type="numbering" w:default="1" w:styleId="NoList">
     <w:name w:val="No List"/>
     <w:uiPriority w:val="99"/>
     <w:semiHidden/>
     <w:unhideWhenUsed/>
   </w:style>
-  <w:style w:type="paragraph" w:styleId="En-tte">
+  <w:style w:type="paragraph" w:styleId="Header">
     <w:name w:val="header"/>
     <w:basedOn w:val="Normal"/>
-    <w:link w:val="En-tteCar"/>
+    <w:link w:val="HeaderChar"/>
     <w:uiPriority w:val="99"/>
     <w:unhideWhenUsed/>
     <w:rsid w:val="008E5517"/>
@@ -12639,17 +12639,17 @@
       <w:spacing w:after="0" w:line="240" w:lineRule="auto"/>
     </w:pPr>
   </w:style>
-  <w:style w:type="character" w:customStyle="1" w:styleId="En-tteCar">
-    <w:name w:val="En-tête Car"/>
-    <w:basedOn w:val="Policepardfaut"/>
-    <w:link w:val="En-tte"/>
+  <w:style w:type="character" w:customStyle="1" w:styleId="HeaderChar">
+    <w:name w:val="Header Char"/>
+    <w:basedOn w:val="DefaultParagraphFont"/>
+    <w:link w:val="Header"/>
     <w:uiPriority w:val="99"/>
     <w:rsid w:val="008E5517"/>
   </w:style>
-  <w:style w:type="paragraph" w:styleId="Pieddepage">
+  <w:style w:type="paragraph" w:styleId="Footer">
     <w:name w:val="footer"/>
     <w:basedOn w:val="Normal"/>
-    <w:link w:val="PieddepageCar"/>
+    <w:link w:val="FooterChar"/>
     <w:uiPriority w:val="99"/>
     <w:unhideWhenUsed/>
     <w:rsid w:val="008E5517"/>
@@ -12661,16 +12661,16 @@
       <w:spacing w:after="0" w:line="240" w:lineRule="auto"/>
     </w:pPr>
   </w:style>
-  <w:style w:type="character" w:customStyle="1" w:styleId="PieddepageCar">
-    <w:name w:val="Pied de page Car"/>
-    <w:basedOn w:val="Policepardfaut"/>
-    <w:link w:val="Pieddepage"/>
+  <w:style w:type="character" w:customStyle="1" w:styleId="FooterChar">
+    <w:name w:val="Footer Char"/>
+    <w:basedOn w:val="DefaultParagraphFont"/>
+    <w:link w:val="Footer"/>
     <w:uiPriority w:val="99"/>
     <w:rsid w:val="008E5517"/>
   </w:style>
-  <w:style w:type="table" w:styleId="Grilledutableau">
+  <w:style w:type="table" w:styleId="TableGrid">
     <w:name w:val="Table Grid"/>
-    <w:basedOn w:val="TableauNormal"/>
+    <w:basedOn w:val="TableNormal"/>
     <w:uiPriority w:val="39"/>
     <w:rsid w:val="00FB4123"/>
     <w:pPr>
@@ -12687,7 +12687,7 @@
       </w:tblBorders>
     </w:tblPr>
   </w:style>
-  <w:style w:type="paragraph" w:styleId="Paragraphedeliste">
+  <w:style w:type="paragraph" w:styleId="ListParagraph">
     <w:name w:val="List Paragraph"/>
     <w:basedOn w:val="Normal"/>
     <w:uiPriority w:val="34"/>
@@ -12698,10 +12698,10 @@
       <w:contextualSpacing/>
     </w:pPr>
   </w:style>
-  <w:style w:type="character" w:customStyle="1" w:styleId="Titre1Car">
-    <w:name w:val="Titre 1 Car"/>
-    <w:basedOn w:val="Policepardfaut"/>
-    <w:link w:val="Titre1"/>
+  <w:style w:type="character" w:customStyle="1" w:styleId="Heading1Char">
+    <w:name w:val="Heading 1 Char"/>
+    <w:basedOn w:val="DefaultParagraphFont"/>
+    <w:link w:val="Heading1"/>
     <w:uiPriority w:val="9"/>
     <w:rsid w:val="007B2AD7"/>
     <w:rPr>
@@ -12710,10 +12710,10 @@
       <w:szCs w:val="32"/>
     </w:rPr>
   </w:style>
-  <w:style w:type="character" w:customStyle="1" w:styleId="Titre2Car">
-    <w:name w:val="Titre 2 Car"/>
-    <w:basedOn w:val="Policepardfaut"/>
-    <w:link w:val="Titre2"/>
+  <w:style w:type="character" w:customStyle="1" w:styleId="Heading2Char">
+    <w:name w:val="Heading 2 Char"/>
+    <w:basedOn w:val="DefaultParagraphFont"/>
+    <w:link w:val="Heading2"/>
     <w:uiPriority w:val="9"/>
     <w:rsid w:val="007B2AD7"/>
     <w:rPr>
@@ -12722,9 +12722,9 @@
       <w:szCs w:val="26"/>
     </w:rPr>
   </w:style>
-  <w:style w:type="paragraph" w:styleId="En-ttedetabledesmatires">
+  <w:style w:type="paragraph" w:styleId="TOCHeading">
     <w:name w:val="TOC Heading"/>
-    <w:basedOn w:val="Titre1"/>
+    <w:basedOn w:val="Heading1"/>
     <w:next w:val="Normal"/>
     <w:uiPriority w:val="39"/>
     <w:unhideWhenUsed/>
@@ -12739,7 +12739,7 @@
       <w:lang w:val="fr-FR" w:eastAsia="fr-FR"/>
     </w:rPr>
   </w:style>
-  <w:style w:type="paragraph" w:styleId="TM1">
+  <w:style w:type="paragraph" w:styleId="TOC1">
     <w:name w:val="toc 1"/>
     <w:basedOn w:val="Normal"/>
     <w:next w:val="Normal"/>
@@ -12751,7 +12751,7 @@
       <w:spacing w:after="100"/>
     </w:pPr>
   </w:style>
-  <w:style w:type="paragraph" w:styleId="TM2">
+  <w:style w:type="paragraph" w:styleId="TOC2">
     <w:name w:val="toc 2"/>
     <w:basedOn w:val="Normal"/>
     <w:next w:val="Normal"/>
@@ -12764,9 +12764,9 @@
       <w:ind w:left="220"/>
     </w:pPr>
   </w:style>
-  <w:style w:type="character" w:styleId="Lienhypertexte">
+  <w:style w:type="character" w:styleId="Hyperlink">
     <w:name w:val="Hyperlink"/>
-    <w:basedOn w:val="Policepardfaut"/>
+    <w:basedOn w:val="DefaultParagraphFont"/>
     <w:uiPriority w:val="99"/>
     <w:unhideWhenUsed/>
     <w:rsid w:val="006D0631"/>
@@ -12775,10 +12775,10 @@
       <w:u w:val="single"/>
     </w:rPr>
   </w:style>
-  <w:style w:type="character" w:customStyle="1" w:styleId="Titre3Car">
-    <w:name w:val="Titre 3 Car"/>
-    <w:basedOn w:val="Policepardfaut"/>
-    <w:link w:val="Titre3"/>
+  <w:style w:type="character" w:customStyle="1" w:styleId="Heading3Char">
+    <w:name w:val="Heading 3 Char"/>
+    <w:basedOn w:val="DefaultParagraphFont"/>
+    <w:link w:val="Heading3"/>
     <w:uiPriority w:val="9"/>
     <w:rsid w:val="007F7731"/>
     <w:rPr>
@@ -12787,7 +12787,7 @@
       <w:szCs w:val="24"/>
     </w:rPr>
   </w:style>
-  <w:style w:type="paragraph" w:styleId="TM3">
+  <w:style w:type="paragraph" w:styleId="TOC3">
     <w:name w:val="toc 3"/>
     <w:basedOn w:val="Normal"/>
     <w:next w:val="Normal"/>
@@ -12804,10 +12804,10 @@
       <w:lang w:val="fr-FR" w:eastAsia="fr-FR"/>
     </w:rPr>
   </w:style>
-  <w:style w:type="character" w:customStyle="1" w:styleId="Titre4Car">
-    <w:name w:val="Titre 4 Car"/>
-    <w:basedOn w:val="Policepardfaut"/>
-    <w:link w:val="Titre4"/>
+  <w:style w:type="character" w:customStyle="1" w:styleId="Heading4Char">
+    <w:name w:val="Heading 4 Char"/>
+    <w:basedOn w:val="DefaultParagraphFont"/>
+    <w:link w:val="Heading4"/>
     <w:uiPriority w:val="9"/>
     <w:rsid w:val="00461D9C"/>
     <w:rPr>
@@ -12815,17 +12815,17 @@
       <w:iCs/>
     </w:rPr>
   </w:style>
-  <w:style w:type="character" w:customStyle="1" w:styleId="Titre5Car">
-    <w:name w:val="Titre 5 Car"/>
-    <w:basedOn w:val="Policepardfaut"/>
-    <w:link w:val="Titre5"/>
+  <w:style w:type="character" w:customStyle="1" w:styleId="Heading5Char">
+    <w:name w:val="Heading 5 Char"/>
+    <w:basedOn w:val="DefaultParagraphFont"/>
+    <w:link w:val="Heading5"/>
     <w:uiPriority w:val="9"/>
     <w:rsid w:val="001C248F"/>
     <w:rPr>
       <w:rFonts w:ascii="Poppins" w:eastAsiaTheme="majorEastAsia" w:hAnsi="Poppins" w:cstheme="majorBidi"/>
     </w:rPr>
   </w:style>
-  <w:style w:type="paragraph" w:styleId="TM4">
+  <w:style w:type="paragraph" w:styleId="TOC4">
     <w:name w:val="toc 4"/>
     <w:basedOn w:val="Normal"/>
     <w:next w:val="Normal"/>
@@ -12838,7 +12838,7 @@
       <w:ind w:left="660"/>
     </w:pPr>
   </w:style>
-  <w:style w:type="paragraph" w:styleId="TM5">
+  <w:style w:type="paragraph" w:styleId="TOC5">
     <w:name w:val="toc 5"/>
     <w:basedOn w:val="Normal"/>
     <w:next w:val="Normal"/>
@@ -12851,9 +12851,9 @@
       <w:ind w:left="880"/>
     </w:pPr>
   </w:style>
-  <w:style w:type="character" w:styleId="lev">
+  <w:style w:type="character" w:styleId="Strong">
     <w:name w:val="Strong"/>
-    <w:basedOn w:val="Policepardfaut"/>
+    <w:basedOn w:val="DefaultParagraphFont"/>
     <w:uiPriority w:val="22"/>
     <w:qFormat/>
     <w:rsid w:val="00E66859"/>
@@ -12862,7 +12862,7 @@
       <w:bCs/>
     </w:rPr>
   </w:style>
-  <w:style w:type="paragraph" w:styleId="Sansinterligne">
+  <w:style w:type="paragraph" w:styleId="NoSpacing">
     <w:name w:val="No Spacing"/>
     <w:uiPriority w:val="1"/>
     <w:qFormat/>
@@ -12881,7 +12881,7 @@
 <file path=word/charts/chart1.xml><?xml version="1.0" encoding="utf-8"?>
 <c:chartSpace xmlns:c="http://schemas.openxmlformats.org/drawingml/2006/chart" xmlns:a="http://schemas.openxmlformats.org/drawingml/2006/main" xmlns:r="http://schemas.openxmlformats.org/officeDocument/2006/relationships" xmlns:c16r2="http://schemas.microsoft.com/office/drawing/2015/06/chart">
   <c:date1904 val="0"/>
-  <c:lang val="fr-FR"/>
+  <c:lang val="en-US"/>
   <c:roundedCorners val="0"/>
   <mc:AlternateContent xmlns:mc="http://schemas.openxmlformats.org/markup-compatibility/2006">
     <mc:Choice xmlns:c14="http://schemas.microsoft.com/office/drawing/2007/8/2/chart" Requires="c14">
@@ -12944,7 +12944,7 @@
               <a:cs typeface="+mn-cs"/>
             </a:defRPr>
           </a:pPr>
-          <a:endParaRPr lang="fr-FR"/>
+          <a:endParaRPr lang="en-US"/>
         </a:p>
       </c:txPr>
     </c:title>
@@ -13146,7 +13146,7 @@
               <a:cs typeface="+mn-cs"/>
             </a:defRPr>
           </a:pPr>
-          <a:endParaRPr lang="fr-FR"/>
+          <a:endParaRPr lang="en-US"/>
         </a:p>
       </c:txPr>
     </c:legend>
@@ -13183,7 +13183,7 @@
       <a:pPr>
         <a:defRPr/>
       </a:pPr>
-      <a:endParaRPr lang="fr-FR"/>
+      <a:endParaRPr lang="en-US"/>
     </a:p>
   </c:txPr>
   <c:externalData r:id="rId3">
@@ -13195,7 +13195,7 @@
 <file path=word/charts/chart2.xml><?xml version="1.0" encoding="utf-8"?>
 <c:chartSpace xmlns:c="http://schemas.openxmlformats.org/drawingml/2006/chart" xmlns:a="http://schemas.openxmlformats.org/drawingml/2006/main" xmlns:r="http://schemas.openxmlformats.org/officeDocument/2006/relationships" xmlns:c16r2="http://schemas.microsoft.com/office/drawing/2015/06/chart">
   <c:date1904 val="0"/>
-  <c:lang val="fr-FR"/>
+  <c:lang val="en-US"/>
   <c:roundedCorners val="0"/>
   <mc:AlternateContent xmlns:mc="http://schemas.openxmlformats.org/markup-compatibility/2006">
     <mc:Choice xmlns:c14="http://schemas.microsoft.com/office/drawing/2007/8/2/chart" Requires="c14">
@@ -13257,7 +13257,7 @@
               <a:cs typeface="Poppins" panose="00000500000000000000" pitchFamily="2" charset="0"/>
             </a:defRPr>
           </a:pPr>
-          <a:endParaRPr lang="fr-FR"/>
+          <a:endParaRPr lang="en-US"/>
         </a:p>
       </c:txPr>
     </c:title>
@@ -13739,7 +13739,7 @@
                   <a:cs typeface="Poppins" panose="00000500000000000000" pitchFamily="2" charset="0"/>
                 </a:defRPr>
               </a:pPr>
-              <a:endParaRPr lang="fr-FR"/>
+              <a:endParaRPr lang="en-US"/>
             </a:p>
           </c:txPr>
         </c:title>
@@ -13774,7 +13774,7 @@
                 <a:cs typeface="Poppins" panose="00000500000000000000" pitchFamily="2" charset="0"/>
               </a:defRPr>
             </a:pPr>
-            <a:endParaRPr lang="fr-FR"/>
+            <a:endParaRPr lang="en-US"/>
           </a:p>
         </c:txPr>
         <c:crossAx val="1777247911"/>
@@ -13881,7 +13881,7 @@
                   <a:cs typeface="Poppins" panose="00000500000000000000" pitchFamily="2" charset="0"/>
                 </a:defRPr>
               </a:pPr>
-              <a:endParaRPr lang="fr-FR"/>
+              <a:endParaRPr lang="en-US"/>
             </a:p>
           </c:txPr>
         </c:title>
@@ -13910,7 +13910,7 @@
                 <a:cs typeface="Poppins" panose="00000500000000000000" pitchFamily="2" charset="0"/>
               </a:defRPr>
             </a:pPr>
-            <a:endParaRPr lang="fr-FR"/>
+            <a:endParaRPr lang="en-US"/>
           </a:p>
         </c:txPr>
         <c:crossAx val="12154439"/>
@@ -13943,7 +13943,7 @@
                 <a:cs typeface="+mn-cs"/>
               </a:defRPr>
             </a:pPr>
-            <a:endParaRPr lang="fr-FR"/>
+            <a:endParaRPr lang="en-US"/>
           </a:p>
         </c:txPr>
       </c:legendEntry>
@@ -13979,7 +13979,7 @@
               <a:cs typeface="+mn-cs"/>
             </a:defRPr>
           </a:pPr>
-          <a:endParaRPr lang="fr-FR"/>
+          <a:endParaRPr lang="en-US"/>
         </a:p>
       </c:txPr>
     </c:legend>
@@ -14009,7 +14009,7 @@
       <a:pPr>
         <a:defRPr/>
       </a:pPr>
-      <a:endParaRPr lang="fr-FR"/>
+      <a:endParaRPr lang="en-US"/>
     </a:p>
   </c:txPr>
   <c:externalData r:id="rId3">
@@ -14021,7 +14021,7 @@
 <file path=word/charts/chart3.xml><?xml version="1.0" encoding="utf-8"?>
 <c:chartSpace xmlns:c="http://schemas.openxmlformats.org/drawingml/2006/chart" xmlns:a="http://schemas.openxmlformats.org/drawingml/2006/main" xmlns:r="http://schemas.openxmlformats.org/officeDocument/2006/relationships" xmlns:c16r2="http://schemas.microsoft.com/office/drawing/2015/06/chart">
   <c:date1904 val="0"/>
-  <c:lang val="fr-FR"/>
+  <c:lang val="en-US"/>
   <c:roundedCorners val="0"/>
   <mc:AlternateContent xmlns:mc="http://schemas.openxmlformats.org/markup-compatibility/2006">
     <mc:Choice xmlns:c14="http://schemas.microsoft.com/office/drawing/2007/8/2/chart" Requires="c14">
@@ -14082,7 +14082,7 @@
               <a:cs typeface="+mn-cs"/>
             </a:defRPr>
           </a:pPr>
-          <a:endParaRPr lang="fr-FR"/>
+          <a:endParaRPr lang="en-US"/>
         </a:p>
       </c:txPr>
     </c:title>
@@ -14264,7 +14264,7 @@
                 <a:cs typeface="+mn-cs"/>
               </a:defRPr>
             </a:pPr>
-            <a:endParaRPr lang="fr-FR"/>
+            <a:endParaRPr lang="en-US"/>
           </a:p>
         </c:txPr>
         <c:crossAx val="1924310576"/>
@@ -14306,7 +14306,7 @@
                 <a:cs typeface="+mn-cs"/>
               </a:defRPr>
             </a:pPr>
-            <a:endParaRPr lang="fr-FR"/>
+            <a:endParaRPr lang="en-US"/>
           </a:p>
         </c:txPr>
         <c:crossAx val="1924310160"/>
@@ -14351,7 +14351,7 @@
       <a:pPr>
         <a:defRPr/>
       </a:pPr>
-      <a:endParaRPr lang="fr-FR"/>
+      <a:endParaRPr lang="en-US"/>
     </a:p>
   </c:txPr>
   <c:externalData r:id="rId3">
